--- a/Курсовая.docx
+++ b/Курсовая.docx
@@ -613,18 +613,21 @@
     </w:tbl>
     <w:p>
       <w:pPr>
+        <w:pStyle w:val="1"/>
         <w:jc w:val="center"/>
         <w:rPr>
           <w:rFonts w:ascii="Times New Roman" w:hAnsi="Times New Roman" w:cs="Times New Roman"/>
-          <w:sz w:val="32"/>
-          <w:szCs w:val="32"/>
-        </w:rPr>
-      </w:pPr>
-      <w:r>
-        <w:rPr>
-          <w:rFonts w:ascii="Times New Roman" w:hAnsi="Times New Roman" w:cs="Times New Roman"/>
-          <w:sz w:val="32"/>
-          <w:szCs w:val="32"/>
+          <w:b/>
+          <w:bCs/>
+          <w:u w:val="single"/>
+        </w:rPr>
+      </w:pPr>
+      <w:r>
+        <w:rPr>
+          <w:rFonts w:ascii="Times New Roman" w:hAnsi="Times New Roman" w:cs="Times New Roman"/>
+          <w:b/>
+          <w:bCs/>
+          <w:u w:val="single"/>
         </w:rPr>
         <w:lastRenderedPageBreak/>
         <w:t>Оглавление</w:t>
@@ -645,6 +648,14 @@
           <w:sz w:val="28"/>
           <w:szCs w:val="28"/>
         </w:rPr>
+        <w:t xml:space="preserve">1. </w:t>
+      </w:r>
+      <w:r>
+        <w:rPr>
+          <w:rFonts w:ascii="Times New Roman" w:hAnsi="Times New Roman" w:cs="Times New Roman"/>
+          <w:sz w:val="28"/>
+          <w:szCs w:val="28"/>
+        </w:rPr>
         <w:t>Введение</w:t>
       </w:r>
     </w:p>
@@ -663,7 +674,23 @@
           <w:sz w:val="28"/>
           <w:szCs w:val="28"/>
         </w:rPr>
-        <w:t>Глава 1. Обзор методов интерпретируемости</w:t>
+        <w:t>2</w:t>
+      </w:r>
+      <w:r>
+        <w:rPr>
+          <w:rFonts w:ascii="Times New Roman" w:hAnsi="Times New Roman" w:cs="Times New Roman"/>
+          <w:sz w:val="28"/>
+          <w:szCs w:val="28"/>
+        </w:rPr>
+        <w:t xml:space="preserve">. </w:t>
+      </w:r>
+      <w:r>
+        <w:rPr>
+          <w:rFonts w:ascii="Times New Roman" w:hAnsi="Times New Roman" w:cs="Times New Roman"/>
+          <w:sz w:val="28"/>
+          <w:szCs w:val="28"/>
+        </w:rPr>
+        <w:t>Интерпретируемые методы машинного обучения</w:t>
       </w:r>
     </w:p>
     <w:p>
@@ -681,7 +708,15 @@
           <w:sz w:val="28"/>
           <w:szCs w:val="28"/>
         </w:rPr>
-        <w:t>Глава 2. Обзор нейросетевых моделей</w:t>
+        <w:t>3</w:t>
+      </w:r>
+      <w:r>
+        <w:rPr>
+          <w:rFonts w:ascii="Times New Roman" w:hAnsi="Times New Roman" w:cs="Times New Roman"/>
+          <w:sz w:val="28"/>
+          <w:szCs w:val="28"/>
+        </w:rPr>
+        <w:t>. Набор данных для диагностики ЭКГ</w:t>
       </w:r>
     </w:p>
     <w:p>
@@ -699,7 +734,23 @@
           <w:sz w:val="28"/>
           <w:szCs w:val="28"/>
         </w:rPr>
-        <w:t>Глава 3. Набор данных для диагностики ЭКГ</w:t>
+        <w:t>4</w:t>
+      </w:r>
+      <w:r>
+        <w:rPr>
+          <w:rFonts w:ascii="Times New Roman" w:hAnsi="Times New Roman" w:cs="Times New Roman"/>
+          <w:sz w:val="28"/>
+          <w:szCs w:val="28"/>
+        </w:rPr>
+        <w:t>. Обзор нейросетевых моделей</w:t>
+      </w:r>
+      <w:r>
+        <w:rPr>
+          <w:rFonts w:ascii="Times New Roman" w:hAnsi="Times New Roman" w:cs="Times New Roman"/>
+          <w:sz w:val="28"/>
+          <w:szCs w:val="28"/>
+        </w:rPr>
+        <w:t xml:space="preserve"> и их методов</w:t>
       </w:r>
     </w:p>
     <w:p>
@@ -717,7 +768,15 @@
           <w:sz w:val="28"/>
           <w:szCs w:val="28"/>
         </w:rPr>
-        <w:t xml:space="preserve">Глава 4. </w:t>
+        <w:t>5</w:t>
+      </w:r>
+      <w:r>
+        <w:rPr>
+          <w:rFonts w:ascii="Times New Roman" w:hAnsi="Times New Roman" w:cs="Times New Roman"/>
+          <w:sz w:val="28"/>
+          <w:szCs w:val="28"/>
+        </w:rPr>
+        <w:t xml:space="preserve">. </w:t>
       </w:r>
       <w:r>
         <w:rPr>
@@ -744,7 +803,22 @@
           <w:szCs w:val="28"/>
         </w:rPr>
         <w:tab/>
-        <w:t>4.1. Результаты эксперимента</w:t>
+      </w:r>
+      <w:r>
+        <w:rPr>
+          <w:rFonts w:ascii="Times New Roman" w:hAnsi="Times New Roman" w:cs="Times New Roman"/>
+          <w:sz w:val="28"/>
+          <w:szCs w:val="28"/>
+        </w:rPr>
+        <w:t>5</w:t>
+      </w:r>
+      <w:r>
+        <w:rPr>
+          <w:rFonts w:ascii="Times New Roman" w:hAnsi="Times New Roman" w:cs="Times New Roman"/>
+          <w:sz w:val="28"/>
+          <w:szCs w:val="28"/>
+        </w:rPr>
+        <w:t>.1. Результаты эксперимента</w:t>
       </w:r>
     </w:p>
     <w:p>
@@ -763,7 +837,22 @@
           <w:szCs w:val="28"/>
         </w:rPr>
         <w:tab/>
-        <w:t>4.2. Анализ полученных результатов</w:t>
+      </w:r>
+      <w:r>
+        <w:rPr>
+          <w:rFonts w:ascii="Times New Roman" w:hAnsi="Times New Roman" w:cs="Times New Roman"/>
+          <w:sz w:val="28"/>
+          <w:szCs w:val="28"/>
+        </w:rPr>
+        <w:t>5</w:t>
+      </w:r>
+      <w:r>
+        <w:rPr>
+          <w:rFonts w:ascii="Times New Roman" w:hAnsi="Times New Roman" w:cs="Times New Roman"/>
+          <w:sz w:val="28"/>
+          <w:szCs w:val="28"/>
+        </w:rPr>
+        <w:t>.2. Анализ полученных результатов</w:t>
       </w:r>
     </w:p>
     <w:p>
@@ -799,7 +888,7 @@
           <w:sz w:val="28"/>
           <w:szCs w:val="28"/>
         </w:rPr>
-        <w:t xml:space="preserve">Библиографический список </w:t>
+        <w:t>Список литературы</w:t>
       </w:r>
     </w:p>
     <w:p>
@@ -814,26 +903,27 @@
         <w:rPr>
           <w:rFonts w:ascii="Times New Roman" w:hAnsi="Times New Roman" w:cs="Times New Roman"/>
           <w:smallCaps/>
-          <w:sz w:val="26"/>
-          <w:szCs w:val="26"/>
-        </w:rPr>
-      </w:pPr>
-    </w:p>
-    <w:p>
-      <w:pPr>
-        <w:rPr>
-          <w:rFonts w:ascii="Times New Roman" w:hAnsi="Times New Roman" w:cs="Times New Roman"/>
-          <w:sz w:val="28"/>
-          <w:szCs w:val="28"/>
-        </w:rPr>
-      </w:pPr>
-    </w:p>
-    <w:p>
-      <w:pPr>
-        <w:rPr>
-          <w:rFonts w:ascii="Times New Roman" w:hAnsi="Times New Roman" w:cs="Times New Roman"/>
-          <w:sz w:val="28"/>
-          <w:szCs w:val="28"/>
+          <w:sz w:val="28"/>
+          <w:szCs w:val="28"/>
+        </w:rPr>
+      </w:pPr>
+    </w:p>
+    <w:p>
+      <w:pPr>
+        <w:rPr>
+          <w:rFonts w:ascii="Times New Roman" w:hAnsi="Times New Roman" w:cs="Times New Roman"/>
+          <w:sz w:val="28"/>
+          <w:szCs w:val="28"/>
+        </w:rPr>
+      </w:pPr>
+    </w:p>
+    <w:p>
+      <w:pPr>
+        <w:rPr>
+          <w:rFonts w:ascii="Times New Roman" w:hAnsi="Times New Roman" w:cs="Times New Roman"/>
+          <w:sz w:val="28"/>
+          <w:szCs w:val="28"/>
+          <w:lang w:val="en-US"/>
         </w:rPr>
       </w:pPr>
       <w:r>
@@ -847,15 +937,27 @@
     </w:p>
     <w:p>
       <w:pPr>
-        <w:pStyle w:val="1"/>
-        <w:jc w:val="center"/>
-        <w:rPr>
-          <w:rFonts w:ascii="Times New Roman" w:hAnsi="Times New Roman" w:cs="Times New Roman"/>
-        </w:rPr>
-      </w:pPr>
-      <w:r>
-        <w:rPr>
-          <w:rFonts w:ascii="Times New Roman" w:hAnsi="Times New Roman" w:cs="Times New Roman"/>
+        <w:pStyle w:val="ac"/>
+        <w:numPr>
+          <w:ilvl w:val="0"/>
+          <w:numId w:val="1"/>
+        </w:numPr>
+        <w:jc w:val="both"/>
+        <w:rPr>
+          <w:rFonts w:ascii="Times New Roman" w:hAnsi="Times New Roman" w:cs="Times New Roman"/>
+          <w:b/>
+          <w:bCs/>
+          <w:sz w:val="32"/>
+          <w:szCs w:val="32"/>
+        </w:rPr>
+      </w:pPr>
+      <w:r>
+        <w:rPr>
+          <w:rFonts w:ascii="Times New Roman" w:hAnsi="Times New Roman" w:cs="Times New Roman"/>
+          <w:b/>
+          <w:bCs/>
+          <w:sz w:val="32"/>
+          <w:szCs w:val="32"/>
         </w:rPr>
         <w:lastRenderedPageBreak/>
         <w:t>Введение</w:t>
@@ -884,51 +986,740 @@
           <w:sz w:val="28"/>
           <w:szCs w:val="28"/>
         </w:rPr>
-        <w:t xml:space="preserve"> многих лет сердечно-сосудистые заболевания являются одним из распространённых причин смертности населения. Согласно докладу экспертов Всемирной организации здравоохранения (ВОЗ)</w:t>
-      </w:r>
-      <w:r>
-        <w:rPr>
-          <w:rFonts w:ascii="Times New Roman" w:hAnsi="Times New Roman" w:cs="Times New Roman"/>
-          <w:sz w:val="28"/>
-          <w:szCs w:val="28"/>
-        </w:rPr>
-        <w:t xml:space="preserve"> за 2019 год</w:t>
-      </w:r>
-      <w:r>
-        <w:rPr>
-          <w:rFonts w:ascii="Times New Roman" w:hAnsi="Times New Roman" w:cs="Times New Roman"/>
-          <w:sz w:val="28"/>
-          <w:szCs w:val="28"/>
-        </w:rPr>
-        <w:t>, от сердечно-сосудистых заболеваний ум</w:t>
-      </w:r>
-      <w:r>
-        <w:rPr>
-          <w:rFonts w:ascii="Times New Roman" w:hAnsi="Times New Roman" w:cs="Times New Roman"/>
-          <w:sz w:val="28"/>
-          <w:szCs w:val="28"/>
-        </w:rPr>
-        <w:t>ерло</w:t>
-      </w:r>
-      <w:r>
-        <w:rPr>
-          <w:rFonts w:ascii="Times New Roman" w:hAnsi="Times New Roman" w:cs="Times New Roman"/>
-          <w:sz w:val="28"/>
-          <w:szCs w:val="28"/>
-        </w:rPr>
-        <w:t xml:space="preserve"> около 17.9 млн человек, что составляет </w:t>
-      </w:r>
-      <w:r>
-        <w:rPr>
-          <w:rFonts w:ascii="Times New Roman" w:hAnsi="Times New Roman" w:cs="Times New Roman"/>
-          <w:sz w:val="28"/>
-          <w:szCs w:val="28"/>
-        </w:rPr>
-        <w:t>32% от общего числа умерших за тот год.</w:t>
-      </w:r>
+        <w:t xml:space="preserve"> многих лет сердечно-сосудистые заболевания являются одним из распространённых причин смертности</w:t>
+      </w:r>
+      <w:r>
+        <w:rPr>
+          <w:rFonts w:ascii="Times New Roman" w:hAnsi="Times New Roman" w:cs="Times New Roman"/>
+          <w:sz w:val="28"/>
+          <w:szCs w:val="28"/>
+        </w:rPr>
+        <w:t xml:space="preserve"> </w:t>
+      </w:r>
+      <w:r>
+        <w:rPr>
+          <w:rFonts w:ascii="Times New Roman" w:hAnsi="Times New Roman" w:cs="Times New Roman"/>
+          <w:sz w:val="28"/>
+          <w:szCs w:val="28"/>
+        </w:rPr>
+        <w:t>в мире, однако своевременная диагностика нарушений сердечного ритма</w:t>
+      </w:r>
+      <w:r>
+        <w:rPr>
+          <w:rFonts w:ascii="Times New Roman" w:hAnsi="Times New Roman" w:cs="Times New Roman"/>
+          <w:sz w:val="28"/>
+          <w:szCs w:val="28"/>
+        </w:rPr>
+        <w:t xml:space="preserve"> (аритмий)</w:t>
+      </w:r>
+      <w:r>
+        <w:rPr>
+          <w:rFonts w:ascii="Times New Roman" w:hAnsi="Times New Roman" w:cs="Times New Roman"/>
+          <w:sz w:val="28"/>
+          <w:szCs w:val="28"/>
+        </w:rPr>
+        <w:t xml:space="preserve"> играет ключевую роль в профилактике и лечении осложнений. Врачи диагностирую сердечно-сосудистые заболевания с помощью различных методов, среди которых электрокардиограмма (ЭКГ) является наиболее распространённой, недорогой и неинвазивной процедурой, позволяющая </w:t>
+      </w:r>
+      <w:r>
+        <w:rPr>
+          <w:rFonts w:ascii="Times New Roman" w:hAnsi="Times New Roman" w:cs="Times New Roman"/>
+          <w:sz w:val="28"/>
+          <w:szCs w:val="28"/>
+        </w:rPr>
+        <w:t xml:space="preserve">регистрировать электрическую активность сердца с последующей интерпретацией результата для оценки состояния сердечной мышцы. </w:t>
+      </w:r>
+      <w:r>
+        <w:rPr>
+          <w:rFonts w:ascii="Times New Roman" w:hAnsi="Times New Roman" w:cs="Times New Roman"/>
+          <w:sz w:val="28"/>
+          <w:szCs w:val="28"/>
+        </w:rPr>
+        <w:t xml:space="preserve">Однако с ростом населения и числа людей, страдающих от сердечно-сосудистых заболеваний, </w:t>
+      </w:r>
+      <w:r>
+        <w:rPr>
+          <w:rFonts w:ascii="Times New Roman" w:hAnsi="Times New Roman" w:cs="Times New Roman"/>
+          <w:sz w:val="28"/>
+          <w:szCs w:val="28"/>
+        </w:rPr>
+        <w:t>появилась</w:t>
+      </w:r>
+      <w:r>
+        <w:rPr>
+          <w:rFonts w:ascii="Times New Roman" w:hAnsi="Times New Roman" w:cs="Times New Roman"/>
+          <w:sz w:val="28"/>
+          <w:szCs w:val="28"/>
+        </w:rPr>
+        <w:t xml:space="preserve"> необходимость в автоматизации процесса анализа ЭКГ.</w:t>
+      </w:r>
+    </w:p>
+    <w:p>
+      <w:pPr>
+        <w:jc w:val="both"/>
+        <w:rPr>
+          <w:rFonts w:ascii="Times New Roman" w:hAnsi="Times New Roman" w:cs="Times New Roman"/>
+          <w:sz w:val="28"/>
+          <w:szCs w:val="28"/>
+          <w:lang w:val="en-US"/>
+        </w:rPr>
+      </w:pPr>
+      <w:r>
+        <w:rPr>
+          <w:rFonts w:ascii="Times New Roman" w:hAnsi="Times New Roman" w:cs="Times New Roman"/>
+          <w:sz w:val="28"/>
+          <w:szCs w:val="28"/>
+        </w:rPr>
+        <w:t>Несмотря на п</w:t>
+      </w:r>
+      <w:r>
+        <w:rPr>
+          <w:rFonts w:ascii="Times New Roman" w:hAnsi="Times New Roman" w:cs="Times New Roman"/>
+          <w:sz w:val="28"/>
+          <w:szCs w:val="28"/>
+        </w:rPr>
+        <w:t xml:space="preserve">ервые попытки автоматизировать анализ ЭКГ относятся к середине 1950-х годов </w:t>
+      </w:r>
+      <w:r>
+        <w:rPr>
+          <w:rFonts w:ascii="Times New Roman" w:hAnsi="Times New Roman" w:cs="Times New Roman"/>
+          <w:sz w:val="28"/>
+          <w:szCs w:val="28"/>
+        </w:rPr>
+        <w:t>[</w:t>
+      </w:r>
+      <w:r>
+        <w:rPr>
+          <w:rFonts w:ascii="Times New Roman" w:hAnsi="Times New Roman" w:cs="Times New Roman"/>
+          <w:sz w:val="28"/>
+          <w:szCs w:val="28"/>
+        </w:rPr>
+        <w:t>1</w:t>
+      </w:r>
+      <w:r>
+        <w:rPr>
+          <w:rFonts w:ascii="Times New Roman" w:hAnsi="Times New Roman" w:cs="Times New Roman"/>
+          <w:sz w:val="28"/>
+          <w:szCs w:val="28"/>
+        </w:rPr>
+        <w:t>]</w:t>
+      </w:r>
+      <w:r>
+        <w:rPr>
+          <w:rFonts w:ascii="Times New Roman" w:hAnsi="Times New Roman" w:cs="Times New Roman"/>
+          <w:sz w:val="28"/>
+          <w:szCs w:val="28"/>
+        </w:rPr>
+        <w:t>, только в последние годы с развитием методов глубинного обучения</w:t>
+      </w:r>
+      <w:r>
+        <w:rPr>
+          <w:rFonts w:ascii="Times New Roman" w:hAnsi="Times New Roman" w:cs="Times New Roman"/>
+          <w:sz w:val="28"/>
+          <w:szCs w:val="28"/>
+        </w:rPr>
+        <w:t xml:space="preserve">, а также </w:t>
+      </w:r>
+      <w:r>
+        <w:rPr>
+          <w:rFonts w:ascii="Times New Roman" w:hAnsi="Times New Roman" w:cs="Times New Roman"/>
+          <w:sz w:val="28"/>
+          <w:szCs w:val="28"/>
+        </w:rPr>
+        <w:t>введен</w:t>
+      </w:r>
+      <w:r>
+        <w:rPr>
+          <w:rFonts w:ascii="Times New Roman" w:hAnsi="Times New Roman" w:cs="Times New Roman"/>
+          <w:sz w:val="28"/>
+          <w:szCs w:val="28"/>
+        </w:rPr>
+        <w:t>ием</w:t>
+      </w:r>
+      <w:r>
+        <w:rPr>
+          <w:rFonts w:ascii="Times New Roman" w:hAnsi="Times New Roman" w:cs="Times New Roman"/>
+          <w:sz w:val="28"/>
+          <w:szCs w:val="28"/>
+        </w:rPr>
+        <w:t xml:space="preserve"> компьютеризированн</w:t>
+      </w:r>
+      <w:r>
+        <w:rPr>
+          <w:rFonts w:ascii="Times New Roman" w:hAnsi="Times New Roman" w:cs="Times New Roman"/>
+          <w:sz w:val="28"/>
+          <w:szCs w:val="28"/>
+        </w:rPr>
+        <w:t>ой</w:t>
+      </w:r>
+      <w:r>
+        <w:rPr>
+          <w:rFonts w:ascii="Times New Roman" w:hAnsi="Times New Roman" w:cs="Times New Roman"/>
+          <w:sz w:val="28"/>
+          <w:szCs w:val="28"/>
+        </w:rPr>
+        <w:t xml:space="preserve"> интерпретаци</w:t>
+      </w:r>
+      <w:r>
+        <w:rPr>
+          <w:rFonts w:ascii="Times New Roman" w:hAnsi="Times New Roman" w:cs="Times New Roman"/>
+          <w:sz w:val="28"/>
+          <w:szCs w:val="28"/>
+        </w:rPr>
+        <w:t>и</w:t>
+      </w:r>
+      <w:r>
+        <w:rPr>
+          <w:rFonts w:ascii="Times New Roman" w:hAnsi="Times New Roman" w:cs="Times New Roman"/>
+          <w:sz w:val="28"/>
+          <w:szCs w:val="28"/>
+        </w:rPr>
+        <w:t xml:space="preserve"> записей ЭКГ (CIE</w:t>
+      </w:r>
+      <w:r>
+        <w:rPr>
+          <w:rFonts w:ascii="Times New Roman" w:hAnsi="Times New Roman" w:cs="Times New Roman"/>
+          <w:sz w:val="28"/>
+          <w:szCs w:val="28"/>
+        </w:rPr>
+        <w:t>) [2],</w:t>
+      </w:r>
+      <w:r>
+        <w:rPr>
+          <w:rFonts w:ascii="Times New Roman" w:hAnsi="Times New Roman" w:cs="Times New Roman"/>
+          <w:sz w:val="28"/>
+          <w:szCs w:val="28"/>
+        </w:rPr>
+        <w:t xml:space="preserve"> </w:t>
+      </w:r>
+      <w:r>
+        <w:rPr>
+          <w:rFonts w:ascii="Times New Roman" w:hAnsi="Times New Roman" w:cs="Times New Roman"/>
+          <w:sz w:val="28"/>
+          <w:szCs w:val="28"/>
+        </w:rPr>
+        <w:t xml:space="preserve">стало возможным создавать модели на основе глубинного обучения, демонстрирующие высокую точность и эффективность </w:t>
+      </w:r>
+      <w:r>
+        <w:rPr>
+          <w:rFonts w:ascii="Times New Roman" w:hAnsi="Times New Roman" w:cs="Times New Roman"/>
+          <w:sz w:val="28"/>
+          <w:szCs w:val="28"/>
+        </w:rPr>
+        <w:t>в задачах классификации медицинских данных, в том числе, ЭКГ.</w:t>
+      </w:r>
+      <w:r>
+        <w:rPr>
+          <w:rFonts w:ascii="Times New Roman" w:hAnsi="Times New Roman" w:cs="Times New Roman"/>
+          <w:sz w:val="28"/>
+          <w:szCs w:val="28"/>
+        </w:rPr>
+        <w:t xml:space="preserve"> </w:t>
+      </w:r>
+    </w:p>
+    <w:p>
+      <w:pPr>
+        <w:jc w:val="both"/>
+        <w:rPr>
+          <w:rFonts w:ascii="Times New Roman" w:hAnsi="Times New Roman" w:cs="Times New Roman"/>
+          <w:sz w:val="28"/>
+          <w:szCs w:val="28"/>
+        </w:rPr>
+      </w:pPr>
+      <w:r>
+        <w:rPr>
+          <w:rFonts w:ascii="Times New Roman" w:hAnsi="Times New Roman" w:cs="Times New Roman"/>
+          <w:sz w:val="28"/>
+          <w:szCs w:val="28"/>
+        </w:rPr>
+        <w:t>Однако сложность интерпретации модели машинного обучения мешает врачам быть уверенными в результатах диагностики, основанной на моделях машинного обучения [</w:t>
+      </w:r>
+      <w:r>
+        <w:rPr>
+          <w:rFonts w:ascii="Times New Roman" w:hAnsi="Times New Roman" w:cs="Times New Roman"/>
+          <w:sz w:val="28"/>
+          <w:szCs w:val="28"/>
+        </w:rPr>
+        <w:t>3</w:t>
+      </w:r>
+      <w:r>
+        <w:rPr>
+          <w:rFonts w:ascii="Times New Roman" w:hAnsi="Times New Roman" w:cs="Times New Roman"/>
+          <w:sz w:val="28"/>
+          <w:szCs w:val="28"/>
+        </w:rPr>
+        <w:t>]. Методы интерпретации моделей машинного обучения предоставляют доказательства правильности результатов конкретной модели [</w:t>
+      </w:r>
+      <w:r>
+        <w:rPr>
+          <w:rFonts w:ascii="Times New Roman" w:hAnsi="Times New Roman" w:cs="Times New Roman"/>
+          <w:sz w:val="28"/>
+          <w:szCs w:val="28"/>
+        </w:rPr>
+        <w:t>3</w:t>
+      </w:r>
+      <w:r>
+        <w:rPr>
+          <w:rFonts w:ascii="Times New Roman" w:hAnsi="Times New Roman" w:cs="Times New Roman"/>
+          <w:sz w:val="28"/>
+          <w:szCs w:val="28"/>
+        </w:rPr>
+        <w:t>]. Более того, эти методы интерпретации позволяют экспертам-людям доверять результатам модели, отлаживать и устранять неполадки в модели</w:t>
+      </w:r>
+      <w:r>
+        <w:rPr>
+          <w:rFonts w:ascii="Times New Roman" w:hAnsi="Times New Roman" w:cs="Times New Roman"/>
+          <w:sz w:val="28"/>
+          <w:szCs w:val="28"/>
+        </w:rPr>
+        <w:t>.</w:t>
+      </w:r>
+      <w:r>
+        <w:rPr>
+          <w:rFonts w:ascii="Times New Roman" w:hAnsi="Times New Roman" w:cs="Times New Roman"/>
+          <w:sz w:val="28"/>
+          <w:szCs w:val="28"/>
+        </w:rPr>
+        <w:t xml:space="preserve"> Однако область объяснимого ИИ ещё </w:t>
+      </w:r>
+      <w:r>
+        <w:rPr>
+          <w:rFonts w:ascii="Times New Roman" w:hAnsi="Times New Roman" w:cs="Times New Roman"/>
+          <w:sz w:val="28"/>
+          <w:szCs w:val="28"/>
+        </w:rPr>
+        <w:t xml:space="preserve">на стадии </w:t>
+      </w:r>
+      <w:r>
+        <w:rPr>
+          <w:rFonts w:ascii="Times New Roman" w:hAnsi="Times New Roman" w:cs="Times New Roman"/>
+          <w:sz w:val="28"/>
+          <w:szCs w:val="28"/>
+        </w:rPr>
+        <w:t>формирова</w:t>
+      </w:r>
+      <w:r>
+        <w:rPr>
+          <w:rFonts w:ascii="Times New Roman" w:hAnsi="Times New Roman" w:cs="Times New Roman"/>
+          <w:sz w:val="28"/>
+          <w:szCs w:val="28"/>
+        </w:rPr>
+        <w:t>ния</w:t>
+      </w:r>
+      <w:r>
+        <w:rPr>
+          <w:rFonts w:ascii="Times New Roman" w:hAnsi="Times New Roman" w:cs="Times New Roman"/>
+          <w:sz w:val="28"/>
+          <w:szCs w:val="28"/>
+        </w:rPr>
+        <w:t>, и исследователи сосредоточены на внедрении методов, которые могут объяснить, как модель определяет или классифицирует аномалии в сфере здравоохранения [</w:t>
+      </w:r>
+      <w:r>
+        <w:rPr>
+          <w:rFonts w:ascii="Times New Roman" w:hAnsi="Times New Roman" w:cs="Times New Roman"/>
+          <w:sz w:val="28"/>
+          <w:szCs w:val="28"/>
+        </w:rPr>
+        <w:t>3</w:t>
+      </w:r>
+      <w:r>
+        <w:rPr>
+          <w:rFonts w:ascii="Times New Roman" w:hAnsi="Times New Roman" w:cs="Times New Roman"/>
+          <w:sz w:val="28"/>
+          <w:szCs w:val="28"/>
+        </w:rPr>
+        <w:t>].</w:t>
+      </w:r>
+      <w:r>
+        <w:rPr>
+          <w:rFonts w:ascii="Times New Roman" w:hAnsi="Times New Roman" w:cs="Times New Roman"/>
+          <w:sz w:val="28"/>
+          <w:szCs w:val="28"/>
+        </w:rPr>
+        <w:t xml:space="preserve"> </w:t>
+      </w:r>
+      <w:r>
+        <w:rPr>
+          <w:rFonts w:ascii="Times New Roman" w:hAnsi="Times New Roman" w:cs="Times New Roman"/>
+          <w:sz w:val="28"/>
+          <w:szCs w:val="28"/>
+        </w:rPr>
+        <w:t>Поэтому актуальной задачей становится не только внедрение интерпретируемых методов машинного обучения, позволяющих врачу понимать, на основании каких признаков модель принимает решения, но и создание нейросетевых моделей с высокой точностью распознавания аритмий.</w:t>
+      </w:r>
+    </w:p>
+    <w:p>
+      <w:pPr>
+        <w:jc w:val="both"/>
+        <w:rPr>
+          <w:rFonts w:ascii="Times New Roman" w:hAnsi="Times New Roman" w:cs="Times New Roman"/>
+          <w:sz w:val="28"/>
+          <w:szCs w:val="28"/>
+        </w:rPr>
+      </w:pPr>
+    </w:p>
+    <w:p>
+      <w:pPr>
+        <w:rPr>
+          <w:rFonts w:ascii="Times New Roman" w:hAnsi="Times New Roman" w:cs="Times New Roman"/>
+          <w:sz w:val="28"/>
+          <w:szCs w:val="28"/>
+        </w:rPr>
+      </w:pPr>
+      <w:r>
+        <w:rPr>
+          <w:rFonts w:ascii="Times New Roman" w:hAnsi="Times New Roman" w:cs="Times New Roman"/>
+          <w:sz w:val="28"/>
+          <w:szCs w:val="28"/>
+        </w:rPr>
+        <w:br w:type="page"/>
+      </w:r>
+    </w:p>
+    <w:p>
+      <w:pPr>
+        <w:jc w:val="both"/>
+        <w:rPr>
+          <w:rFonts w:ascii="Times New Roman" w:hAnsi="Times New Roman" w:cs="Times New Roman"/>
+          <w:b/>
+          <w:bCs/>
+          <w:sz w:val="32"/>
+          <w:szCs w:val="32"/>
+        </w:rPr>
+      </w:pPr>
+      <w:r>
+        <w:rPr>
+          <w:rFonts w:ascii="Times New Roman" w:hAnsi="Times New Roman" w:cs="Times New Roman"/>
+          <w:b/>
+          <w:bCs/>
+          <w:sz w:val="32"/>
+          <w:szCs w:val="32"/>
+        </w:rPr>
+        <w:lastRenderedPageBreak/>
+        <w:t>Список литературы</w:t>
+      </w:r>
+    </w:p>
+    <w:p>
+      <w:pPr>
+        <w:pStyle w:val="ac"/>
+        <w:numPr>
+          <w:ilvl w:val="0"/>
+          <w:numId w:val="2"/>
+        </w:numPr>
+        <w:jc w:val="both"/>
+        <w:rPr>
+          <w:rFonts w:ascii="Times New Roman" w:hAnsi="Times New Roman" w:cs="Times New Roman"/>
+          <w:sz w:val="28"/>
+          <w:szCs w:val="28"/>
+        </w:rPr>
+      </w:pPr>
+      <w:r>
+        <w:rPr>
+          <w:rFonts w:ascii="Times New Roman" w:hAnsi="Times New Roman" w:cs="Times New Roman"/>
+          <w:sz w:val="28"/>
+          <w:szCs w:val="28"/>
+          <w:lang w:val="en-US"/>
+        </w:rPr>
+        <w:t>Taback L., Marden E., Mason H.L. and Pipberger H.V. : "Digital recording of electrocardiographic data for analysis by a digital computer". IRE Trans Med Electro 1959; </w:t>
+      </w:r>
+      <w:r>
+        <w:rPr>
+          <w:rFonts w:ascii="Times New Roman" w:hAnsi="Times New Roman" w:cs="Times New Roman"/>
+          <w:b/>
+          <w:bCs/>
+          <w:sz w:val="28"/>
+          <w:szCs w:val="28"/>
+          <w:lang w:val="en-US"/>
+        </w:rPr>
+        <w:t>6</w:t>
+      </w:r>
+      <w:r>
+        <w:rPr>
+          <w:rFonts w:ascii="Times New Roman" w:hAnsi="Times New Roman" w:cs="Times New Roman"/>
+          <w:sz w:val="28"/>
+          <w:szCs w:val="28"/>
+          <w:lang w:val="en-US"/>
+        </w:rPr>
+        <w:t>: 167.</w:t>
+      </w:r>
+    </w:p>
+    <w:p>
+      <w:pPr>
+        <w:pStyle w:val="ac"/>
+        <w:numPr>
+          <w:ilvl w:val="0"/>
+          <w:numId w:val="2"/>
+        </w:numPr>
+        <w:jc w:val="both"/>
+        <w:rPr>
+          <w:rFonts w:ascii="Times New Roman" w:hAnsi="Times New Roman" w:cs="Times New Roman"/>
+          <w:sz w:val="28"/>
+          <w:szCs w:val="28"/>
+        </w:rPr>
+      </w:pPr>
+      <w:r>
+        <w:rPr>
+          <w:rFonts w:ascii="Times New Roman" w:hAnsi="Times New Roman" w:cs="Times New Roman"/>
+          <w:sz w:val="28"/>
+          <w:szCs w:val="28"/>
+          <w:lang w:val="en-US"/>
+        </w:rPr>
+        <w:t>Schläpfer, J, Wellens, H. Computer-Interpreted Electrocardiograms: Benefits and Limitations. JACC. 2017 Aug, 70 (9) 1183–1192.</w:t>
+      </w:r>
+      <w:r>
+        <w:rPr>
+          <w:rFonts w:ascii="Times New Roman" w:hAnsi="Times New Roman" w:cs="Times New Roman"/>
+          <w:sz w:val="28"/>
+          <w:szCs w:val="28"/>
+          <w:lang w:val="en-US"/>
+        </w:rPr>
+        <w:t xml:space="preserve"> </w:t>
+      </w:r>
+      <w:hyperlink r:id="rId8" w:history="1">
+        <w:r>
+          <w:rPr>
+            <w:rStyle w:val="ad"/>
+            <w:rFonts w:ascii="Times New Roman" w:hAnsi="Times New Roman" w:cs="Times New Roman"/>
+            <w:sz w:val="28"/>
+            <w:szCs w:val="28"/>
+            <w:lang w:val="en-US"/>
+          </w:rPr>
+          <w:t>https</w:t>
+        </w:r>
+        <w:r>
+          <w:rPr>
+            <w:rStyle w:val="ad"/>
+            <w:rFonts w:ascii="Times New Roman" w:hAnsi="Times New Roman" w:cs="Times New Roman"/>
+            <w:sz w:val="28"/>
+            <w:szCs w:val="28"/>
+          </w:rPr>
+          <w:t>://</w:t>
+        </w:r>
+        <w:r>
+          <w:rPr>
+            <w:rStyle w:val="ad"/>
+            <w:rFonts w:ascii="Times New Roman" w:hAnsi="Times New Roman" w:cs="Times New Roman"/>
+            <w:sz w:val="28"/>
+            <w:szCs w:val="28"/>
+            <w:lang w:val="en-US"/>
+          </w:rPr>
+          <w:t>doi</w:t>
+        </w:r>
+        <w:r>
+          <w:rPr>
+            <w:rStyle w:val="ad"/>
+            <w:rFonts w:ascii="Times New Roman" w:hAnsi="Times New Roman" w:cs="Times New Roman"/>
+            <w:sz w:val="28"/>
+            <w:szCs w:val="28"/>
+          </w:rPr>
+          <w:t>.</w:t>
+        </w:r>
+        <w:r>
+          <w:rPr>
+            <w:rStyle w:val="ad"/>
+            <w:rFonts w:ascii="Times New Roman" w:hAnsi="Times New Roman" w:cs="Times New Roman"/>
+            <w:sz w:val="28"/>
+            <w:szCs w:val="28"/>
+            <w:lang w:val="en-US"/>
+          </w:rPr>
+          <w:t>org</w:t>
+        </w:r>
+        <w:r>
+          <w:rPr>
+            <w:rStyle w:val="ad"/>
+            <w:rFonts w:ascii="Times New Roman" w:hAnsi="Times New Roman" w:cs="Times New Roman"/>
+            <w:sz w:val="28"/>
+            <w:szCs w:val="28"/>
+          </w:rPr>
+          <w:t>/10.1016/</w:t>
+        </w:r>
+        <w:r>
+          <w:rPr>
+            <w:rStyle w:val="ad"/>
+            <w:rFonts w:ascii="Times New Roman" w:hAnsi="Times New Roman" w:cs="Times New Roman"/>
+            <w:sz w:val="28"/>
+            <w:szCs w:val="28"/>
+            <w:lang w:val="en-US"/>
+          </w:rPr>
+          <w:t>j</w:t>
+        </w:r>
+        <w:r>
+          <w:rPr>
+            <w:rStyle w:val="ad"/>
+            <w:rFonts w:ascii="Times New Roman" w:hAnsi="Times New Roman" w:cs="Times New Roman"/>
+            <w:sz w:val="28"/>
+            <w:szCs w:val="28"/>
+          </w:rPr>
+          <w:t>.</w:t>
+        </w:r>
+        <w:r>
+          <w:rPr>
+            <w:rStyle w:val="ad"/>
+            <w:rFonts w:ascii="Times New Roman" w:hAnsi="Times New Roman" w:cs="Times New Roman"/>
+            <w:sz w:val="28"/>
+            <w:szCs w:val="28"/>
+            <w:lang w:val="en-US"/>
+          </w:rPr>
+          <w:t>jacc</w:t>
+        </w:r>
+        <w:r>
+          <w:rPr>
+            <w:rStyle w:val="ad"/>
+            <w:rFonts w:ascii="Times New Roman" w:hAnsi="Times New Roman" w:cs="Times New Roman"/>
+            <w:sz w:val="28"/>
+            <w:szCs w:val="28"/>
+          </w:rPr>
+          <w:t>.2017.07.723</w:t>
+        </w:r>
+      </w:hyperlink>
+    </w:p>
+    <w:p>
+      <w:pPr>
+        <w:pStyle w:val="ac"/>
+        <w:numPr>
+          <w:ilvl w:val="0"/>
+          <w:numId w:val="2"/>
+        </w:numPr>
+        <w:jc w:val="both"/>
+        <w:rPr>
+          <w:rFonts w:ascii="Times New Roman" w:hAnsi="Times New Roman" w:cs="Times New Roman"/>
+          <w:sz w:val="28"/>
+          <w:szCs w:val="28"/>
+          <w:lang w:val="en-US"/>
+        </w:rPr>
+      </w:pPr>
+      <w:r>
+        <w:rPr>
+          <w:rFonts w:ascii="Times New Roman" w:hAnsi="Times New Roman" w:cs="Times New Roman"/>
+          <w:sz w:val="28"/>
+          <w:szCs w:val="28"/>
+          <w:lang w:val="en-US"/>
+        </w:rPr>
+        <w:t>Abdullah, T.A.A.; Zahid, M.S.M.; Ali, W. A Review of Interpretable ML in Healthcare: Taxonomy, Applications, Challenges, and Future Directions. </w:t>
+      </w:r>
+      <w:r>
+        <w:rPr>
+          <w:rFonts w:ascii="Times New Roman" w:hAnsi="Times New Roman" w:cs="Times New Roman"/>
+          <w:i/>
+          <w:iCs/>
+          <w:sz w:val="28"/>
+          <w:szCs w:val="28"/>
+          <w:lang w:val="en-US"/>
+        </w:rPr>
+        <w:t>Symmetry</w:t>
+      </w:r>
+      <w:r>
+        <w:rPr>
+          <w:rFonts w:ascii="Times New Roman" w:hAnsi="Times New Roman" w:cs="Times New Roman"/>
+          <w:sz w:val="28"/>
+          <w:szCs w:val="28"/>
+          <w:lang w:val="en-US"/>
+        </w:rPr>
+        <w:t> </w:t>
+      </w:r>
+      <w:r>
+        <w:rPr>
+          <w:rFonts w:ascii="Times New Roman" w:hAnsi="Times New Roman" w:cs="Times New Roman"/>
+          <w:b/>
+          <w:bCs/>
+          <w:sz w:val="28"/>
+          <w:szCs w:val="28"/>
+          <w:lang w:val="en-US"/>
+        </w:rPr>
+        <w:t>2021</w:t>
+      </w:r>
+      <w:r>
+        <w:rPr>
+          <w:rFonts w:ascii="Times New Roman" w:hAnsi="Times New Roman" w:cs="Times New Roman"/>
+          <w:sz w:val="28"/>
+          <w:szCs w:val="28"/>
+          <w:lang w:val="en-US"/>
+        </w:rPr>
+        <w:t>, </w:t>
+      </w:r>
+      <w:r>
+        <w:rPr>
+          <w:rFonts w:ascii="Times New Roman" w:hAnsi="Times New Roman" w:cs="Times New Roman"/>
+          <w:i/>
+          <w:iCs/>
+          <w:sz w:val="28"/>
+          <w:szCs w:val="28"/>
+          <w:lang w:val="en-US"/>
+        </w:rPr>
+        <w:t>13</w:t>
+      </w:r>
+      <w:r>
+        <w:rPr>
+          <w:rFonts w:ascii="Times New Roman" w:hAnsi="Times New Roman" w:cs="Times New Roman"/>
+          <w:sz w:val="28"/>
+          <w:szCs w:val="28"/>
+          <w:lang w:val="en-US"/>
+        </w:rPr>
+        <w:t>, 2439.</w:t>
+      </w:r>
+      <w:r>
+        <w:rPr>
+          <w:rFonts w:ascii="Times New Roman" w:hAnsi="Times New Roman" w:cs="Times New Roman"/>
+          <w:sz w:val="28"/>
+          <w:szCs w:val="28"/>
+          <w:lang w:val="en-US"/>
+        </w:rPr>
+        <w:t xml:space="preserve"> </w:t>
+      </w:r>
+      <w:r>
+        <w:rPr>
+          <w:rFonts w:ascii="Times New Roman" w:hAnsi="Times New Roman" w:cs="Times New Roman"/>
+          <w:sz w:val="28"/>
+          <w:szCs w:val="28"/>
+          <w:lang w:val="en-US"/>
+        </w:rPr>
+        <w:t> </w:t>
+      </w:r>
+      <w:hyperlink r:id="rId9" w:history="1">
+        <w:r>
+          <w:rPr>
+            <w:rStyle w:val="ad"/>
+            <w:rFonts w:ascii="Times New Roman" w:hAnsi="Times New Roman" w:cs="Times New Roman"/>
+            <w:sz w:val="28"/>
+            <w:szCs w:val="28"/>
+          </w:rPr>
+          <w:t>https://doi.org/10.3390/sym</w:t>
+        </w:r>
+        <w:r>
+          <w:rPr>
+            <w:rStyle w:val="ad"/>
+            <w:rFonts w:ascii="Times New Roman" w:hAnsi="Times New Roman" w:cs="Times New Roman"/>
+            <w:sz w:val="28"/>
+            <w:szCs w:val="28"/>
+          </w:rPr>
+          <w:t>1</w:t>
+        </w:r>
+        <w:r>
+          <w:rPr>
+            <w:rStyle w:val="ad"/>
+            <w:rFonts w:ascii="Times New Roman" w:hAnsi="Times New Roman" w:cs="Times New Roman"/>
+            <w:sz w:val="28"/>
+            <w:szCs w:val="28"/>
+          </w:rPr>
+          <w:t>3122439</w:t>
+        </w:r>
+      </w:hyperlink>
+    </w:p>
+    <w:p>
+      <w:pPr>
+        <w:pStyle w:val="ac"/>
+        <w:numPr>
+          <w:ilvl w:val="0"/>
+          <w:numId w:val="2"/>
+        </w:numPr>
+        <w:jc w:val="both"/>
+        <w:rPr>
+          <w:rFonts w:ascii="Times New Roman" w:hAnsi="Times New Roman" w:cs="Times New Roman"/>
+          <w:sz w:val="28"/>
+          <w:szCs w:val="28"/>
+          <w:lang w:val="en-US"/>
+        </w:rPr>
+      </w:pPr>
     </w:p>
     <w:sectPr>
-      <w:footerReference w:type="default" r:id="rId6"/>
+      <w:footerReference w:type="default" r:id="rId10"/>
       <w:pgSz w:w="11906" w:h="16838"/>
       <w:pgMar w:top="1134" w:right="850" w:bottom="1134" w:left="1701" w:header="1134" w:footer="1134" w:gutter="0"/>
       <w:cols w:space="708"/>
@@ -1051,6 +1842,195 @@
     </w:p>
   </w:footnote>
 </w:footnotes>
+</file>
+
+<file path=word/numbering.xml><?xml version="1.0" encoding="utf-8"?>
+<w:numbering xmlns:wpc="http://schemas.microsoft.com/office/word/2010/wordprocessingCanvas" xmlns:cx="http://schemas.microsoft.com/office/drawing/2014/chartex" xmlns:cx1="http://schemas.microsoft.com/office/drawing/2015/9/8/chartex" xmlns:cx2="http://schemas.microsoft.com/office/drawing/2015/10/21/chartex" xmlns:cx3="http://schemas.microsoft.com/office/drawing/2016/5/9/chartex" xmlns:cx4="http://schemas.microsoft.com/office/drawing/2016/5/10/chartex" xmlns:cx5="http://schemas.microsoft.com/office/drawing/2016/5/11/chartex" xmlns:cx6="http://schemas.microsoft.com/office/drawing/2016/5/12/chartex" xmlns:cx7="http://schemas.microsoft.com/office/drawing/2016/5/13/chartex" xmlns:cx8="http://schemas.microsoft.com/office/drawing/2016/5/14/chartex" xmlns:mc="http://schemas.openxmlformats.org/markup-compatibility/2006" xmlns:aink="http://schemas.microsoft.com/office/drawing/2016/ink" xmlns:am3d="http://schemas.microsoft.com/office/drawing/2017/model3d" xmlns:o="urn:schemas-microsoft-com:office:office" xmlns:oel="http://schemas.microsoft.com/office/2019/extlst" xmlns:r="http://schemas.openxmlformats.org/officeDocument/2006/relationships" xmlns:m="http://schemas.openxmlformats.org/officeDocument/2006/math" xmlns:v="urn:schemas-microsoft-com:vml" xmlns:wp14="http://schemas.microsoft.com/office/word/2010/wordprocessingDrawing" xmlns:wp="http://schemas.openxmlformats.org/drawingml/2006/wordprocessingDrawing" xmlns:w10="urn:schemas-microsoft-com:office:word" xmlns:w="http://schemas.openxmlformats.org/wordprocessingml/2006/main" xmlns:w14="http://schemas.microsoft.com/office/word/2010/wordml" xmlns:w15="http://schemas.microsoft.com/office/word/2012/wordml" xmlns:w16cex="http://schemas.microsoft.com/office/word/2018/wordml/cex" xmlns:w16cid="http://schemas.microsoft.com/office/word/2016/wordml/cid" xmlns:w16="http://schemas.microsoft.com/office/word/2018/wordml" xmlns:w16du="http://schemas.microsoft.com/office/word/2023/wordml/word16du" xmlns:w16sdtdh="http://schemas.microsoft.com/office/word/2020/wordml/sdtdatahash" xmlns:w16sdtfl="http://schemas.microsoft.com/office/word/2024/wordml/sdtformatlock" xmlns:w16se="http://schemas.microsoft.com/office/word/2015/wordml/symex" xmlns:wpg="http://schemas.microsoft.com/office/word/2010/wordprocessingGroup" xmlns:wpi="http://schemas.microsoft.com/office/word/2010/wordprocessingInk" xmlns:wne="http://schemas.microsoft.com/office/word/2006/wordml" xmlns:wps="http://schemas.microsoft.com/office/word/2010/wordprocessingShape" mc:Ignorable="w14 w15 w16se w16cid w16 w16cex w16sdtdh w16sdtfl w16du wp14">
+  <w:abstractNum w:abstractNumId="0" w15:restartNumberingAfterBreak="0">
+    <w:nsid w:val="440064BF"/>
+    <w:multiLevelType w:val="hybridMultilevel"/>
+    <w:tmpl w:val="F1BED006"/>
+    <w:lvl w:ilvl="0" w:tplc="0419000F">
+      <w:start w:val="1"/>
+      <w:numFmt w:val="decimal"/>
+      <w:lvlText w:val="%1."/>
+      <w:lvlJc w:val="left"/>
+      <w:pPr>
+        <w:ind w:left="720" w:hanging="360"/>
+      </w:pPr>
+      <w:rPr>
+        <w:rFonts w:hint="default"/>
+      </w:rPr>
+    </w:lvl>
+    <w:lvl w:ilvl="1" w:tplc="04190019" w:tentative="1">
+      <w:start w:val="1"/>
+      <w:numFmt w:val="lowerLetter"/>
+      <w:lvlText w:val="%2."/>
+      <w:lvlJc w:val="left"/>
+      <w:pPr>
+        <w:ind w:left="1440" w:hanging="360"/>
+      </w:pPr>
+    </w:lvl>
+    <w:lvl w:ilvl="2" w:tplc="0419001B" w:tentative="1">
+      <w:start w:val="1"/>
+      <w:numFmt w:val="lowerRoman"/>
+      <w:lvlText w:val="%3."/>
+      <w:lvlJc w:val="right"/>
+      <w:pPr>
+        <w:ind w:left="2160" w:hanging="180"/>
+      </w:pPr>
+    </w:lvl>
+    <w:lvl w:ilvl="3" w:tplc="0419000F" w:tentative="1">
+      <w:start w:val="1"/>
+      <w:numFmt w:val="decimal"/>
+      <w:lvlText w:val="%4."/>
+      <w:lvlJc w:val="left"/>
+      <w:pPr>
+        <w:ind w:left="2880" w:hanging="360"/>
+      </w:pPr>
+    </w:lvl>
+    <w:lvl w:ilvl="4" w:tplc="04190019" w:tentative="1">
+      <w:start w:val="1"/>
+      <w:numFmt w:val="lowerLetter"/>
+      <w:lvlText w:val="%5."/>
+      <w:lvlJc w:val="left"/>
+      <w:pPr>
+        <w:ind w:left="3600" w:hanging="360"/>
+      </w:pPr>
+    </w:lvl>
+    <w:lvl w:ilvl="5" w:tplc="0419001B" w:tentative="1">
+      <w:start w:val="1"/>
+      <w:numFmt w:val="lowerRoman"/>
+      <w:lvlText w:val="%6."/>
+      <w:lvlJc w:val="right"/>
+      <w:pPr>
+        <w:ind w:left="4320" w:hanging="180"/>
+      </w:pPr>
+    </w:lvl>
+    <w:lvl w:ilvl="6" w:tplc="0419000F" w:tentative="1">
+      <w:start w:val="1"/>
+      <w:numFmt w:val="decimal"/>
+      <w:lvlText w:val="%7."/>
+      <w:lvlJc w:val="left"/>
+      <w:pPr>
+        <w:ind w:left="5040" w:hanging="360"/>
+      </w:pPr>
+    </w:lvl>
+    <w:lvl w:ilvl="7" w:tplc="04190019" w:tentative="1">
+      <w:start w:val="1"/>
+      <w:numFmt w:val="lowerLetter"/>
+      <w:lvlText w:val="%8."/>
+      <w:lvlJc w:val="left"/>
+      <w:pPr>
+        <w:ind w:left="5760" w:hanging="360"/>
+      </w:pPr>
+    </w:lvl>
+    <w:lvl w:ilvl="8" w:tplc="0419001B" w:tentative="1">
+      <w:start w:val="1"/>
+      <w:numFmt w:val="lowerRoman"/>
+      <w:lvlText w:val="%9."/>
+      <w:lvlJc w:val="right"/>
+      <w:pPr>
+        <w:ind w:left="6480" w:hanging="180"/>
+      </w:pPr>
+    </w:lvl>
+  </w:abstractNum>
+  <w:abstractNum w:abstractNumId="1" w15:restartNumberingAfterBreak="0">
+    <w:nsid w:val="7B38614E"/>
+    <w:multiLevelType w:val="hybridMultilevel"/>
+    <w:tmpl w:val="1A4EA170"/>
+    <w:lvl w:ilvl="0" w:tplc="0419000F">
+      <w:start w:val="1"/>
+      <w:numFmt w:val="decimal"/>
+      <w:lvlText w:val="%1."/>
+      <w:lvlJc w:val="left"/>
+      <w:pPr>
+        <w:ind w:left="720" w:hanging="360"/>
+      </w:pPr>
+      <w:rPr>
+        <w:rFonts w:hint="default"/>
+      </w:rPr>
+    </w:lvl>
+    <w:lvl w:ilvl="1" w:tplc="04190019" w:tentative="1">
+      <w:start w:val="1"/>
+      <w:numFmt w:val="lowerLetter"/>
+      <w:lvlText w:val="%2."/>
+      <w:lvlJc w:val="left"/>
+      <w:pPr>
+        <w:ind w:left="1440" w:hanging="360"/>
+      </w:pPr>
+    </w:lvl>
+    <w:lvl w:ilvl="2" w:tplc="0419001B" w:tentative="1">
+      <w:start w:val="1"/>
+      <w:numFmt w:val="lowerRoman"/>
+      <w:lvlText w:val="%3."/>
+      <w:lvlJc w:val="right"/>
+      <w:pPr>
+        <w:ind w:left="2160" w:hanging="180"/>
+      </w:pPr>
+    </w:lvl>
+    <w:lvl w:ilvl="3" w:tplc="0419000F" w:tentative="1">
+      <w:start w:val="1"/>
+      <w:numFmt w:val="decimal"/>
+      <w:lvlText w:val="%4."/>
+      <w:lvlJc w:val="left"/>
+      <w:pPr>
+        <w:ind w:left="2880" w:hanging="360"/>
+      </w:pPr>
+    </w:lvl>
+    <w:lvl w:ilvl="4" w:tplc="04190019" w:tentative="1">
+      <w:start w:val="1"/>
+      <w:numFmt w:val="lowerLetter"/>
+      <w:lvlText w:val="%5."/>
+      <w:lvlJc w:val="left"/>
+      <w:pPr>
+        <w:ind w:left="3600" w:hanging="360"/>
+      </w:pPr>
+    </w:lvl>
+    <w:lvl w:ilvl="5" w:tplc="0419001B" w:tentative="1">
+      <w:start w:val="1"/>
+      <w:numFmt w:val="lowerRoman"/>
+      <w:lvlText w:val="%6."/>
+      <w:lvlJc w:val="right"/>
+      <w:pPr>
+        <w:ind w:left="4320" w:hanging="180"/>
+      </w:pPr>
+    </w:lvl>
+    <w:lvl w:ilvl="6" w:tplc="0419000F" w:tentative="1">
+      <w:start w:val="1"/>
+      <w:numFmt w:val="decimal"/>
+      <w:lvlText w:val="%7."/>
+      <w:lvlJc w:val="left"/>
+      <w:pPr>
+        <w:ind w:left="5040" w:hanging="360"/>
+      </w:pPr>
+    </w:lvl>
+    <w:lvl w:ilvl="7" w:tplc="04190019" w:tentative="1">
+      <w:start w:val="1"/>
+      <w:numFmt w:val="lowerLetter"/>
+      <w:lvlText w:val="%8."/>
+      <w:lvlJc w:val="left"/>
+      <w:pPr>
+        <w:ind w:left="5760" w:hanging="360"/>
+      </w:pPr>
+    </w:lvl>
+    <w:lvl w:ilvl="8" w:tplc="0419001B" w:tentative="1">
+      <w:start w:val="1"/>
+      <w:numFmt w:val="lowerRoman"/>
+      <w:lvlText w:val="%9."/>
+      <w:lvlJc w:val="right"/>
+      <w:pPr>
+        <w:ind w:left="6480" w:hanging="180"/>
+      </w:pPr>
+    </w:lvl>
+  </w:abstractNum>
+  <w:num w:numId="1" w16cid:durableId="478807316">
+    <w:abstractNumId w:val="0"/>
+  </w:num>
+  <w:num w:numId="2" w16cid:durableId="1780644215">
+    <w:abstractNumId w:val="1"/>
+  </w:num>
+</w:numbering>
 </file>
 
 <file path=word/styles.xml><?xml version="1.0" encoding="utf-8"?>
@@ -1688,6 +2668,52 @@
       <w14:ligatures w14:val="none"/>
     </w:rPr>
   </w:style>
+  <w:style w:type="paragraph" w:styleId="ac">
+    <w:name w:val="List Paragraph"/>
+    <w:basedOn w:val="a"/>
+    <w:uiPriority w:val="34"/>
+    <w:qFormat/>
+    <w:rsid w:val="002752D5"/>
+    <w:pPr>
+      <w:ind w:left="720"/>
+      <w:contextualSpacing/>
+    </w:pPr>
+  </w:style>
+  <w:style w:type="character" w:styleId="ad">
+    <w:name w:val="Hyperlink"/>
+    <w:basedOn w:val="a0"/>
+    <w:uiPriority w:val="99"/>
+    <w:unhideWhenUsed/>
+    <w:rsid w:val="009E7AE5"/>
+    <w:rPr>
+      <w:color w:val="0563C1" w:themeColor="hyperlink"/>
+      <w:u w:val="single"/>
+    </w:rPr>
+  </w:style>
+  <w:style w:type="character" w:styleId="ae">
+    <w:name w:val="Unresolved Mention"/>
+    <w:basedOn w:val="a0"/>
+    <w:uiPriority w:val="99"/>
+    <w:semiHidden/>
+    <w:unhideWhenUsed/>
+    <w:rsid w:val="009E7AE5"/>
+    <w:rPr>
+      <w:color w:val="605E5C"/>
+      <w:shd w:val="clear" w:color="auto" w:fill="E1DFDD"/>
+    </w:rPr>
+  </w:style>
+  <w:style w:type="character" w:styleId="af">
+    <w:name w:val="FollowedHyperlink"/>
+    <w:basedOn w:val="a0"/>
+    <w:uiPriority w:val="99"/>
+    <w:semiHidden/>
+    <w:unhideWhenUsed/>
+    <w:rsid w:val="009E7AE5"/>
+    <w:rPr>
+      <w:color w:val="954F72" w:themeColor="followedHyperlink"/>
+      <w:u w:val="single"/>
+    </w:rPr>
+  </w:style>
 </w:styles>
 </file>
 
@@ -1984,4 +3010,16 @@
     </a:ext>
   </a:extLst>
 </a:theme>
+</file>
+
+<file path=customXml/item1.xml><?xml version="1.0" encoding="utf-8"?>
+<b:Sources xmlns:b="http://schemas.openxmlformats.org/officeDocument/2006/bibliography" xmlns="http://schemas.openxmlformats.org/officeDocument/2006/bibliography" SelectedStyle="\APASixthEditionOfficeOnline.xsl" StyleName="APA" Version="6"/>
+</file>
+
+<file path=customXml/itemProps1.xml><?xml version="1.0" encoding="utf-8"?>
+<ds:datastoreItem xmlns:ds="http://schemas.openxmlformats.org/officeDocument/2006/customXml" ds:itemID="{A293289B-662D-4F9D-8D76-06C9749654FE}">
+  <ds:schemaRefs>
+    <ds:schemaRef ds:uri="http://schemas.openxmlformats.org/officeDocument/2006/bibliography"/>
+  </ds:schemaRefs>
+</ds:datastoreItem>
 </file>
--- a/Курсовая.docx
+++ b/Курсовая.docx
@@ -690,7 +690,7 @@
           <w:sz w:val="28"/>
           <w:szCs w:val="28"/>
         </w:rPr>
-        <w:t>Интерпретируемые методы машинного обучения</w:t>
+        <w:t>Теоретическая часть</w:t>
       </w:r>
     </w:p>
     <w:p>
@@ -708,6 +708,53 @@
           <w:sz w:val="28"/>
           <w:szCs w:val="28"/>
         </w:rPr>
+        <w:tab/>
+        <w:t>2.1 Сигнал ЭКГ</w:t>
+      </w:r>
+    </w:p>
+    <w:p>
+      <w:pPr>
+        <w:jc w:val="both"/>
+        <w:rPr>
+          <w:rFonts w:ascii="Times New Roman" w:hAnsi="Times New Roman" w:cs="Times New Roman"/>
+          <w:sz w:val="28"/>
+          <w:szCs w:val="28"/>
+        </w:rPr>
+      </w:pPr>
+      <w:r>
+        <w:rPr>
+          <w:rFonts w:ascii="Times New Roman" w:hAnsi="Times New Roman" w:cs="Times New Roman"/>
+          <w:sz w:val="28"/>
+          <w:szCs w:val="28"/>
+        </w:rPr>
+        <w:tab/>
+        <w:t>2.2 Компьютеризированная интерпретация записей ЭКГ</w:t>
+      </w:r>
+    </w:p>
+    <w:p>
+      <w:pPr>
+        <w:ind w:firstLine="708"/>
+        <w:jc w:val="both"/>
+        <w:rPr>
+          <w:rFonts w:ascii="Times New Roman" w:hAnsi="Times New Roman" w:cs="Times New Roman"/>
+          <w:sz w:val="28"/>
+          <w:szCs w:val="28"/>
+        </w:rPr>
+      </w:pPr>
+      <w:r>
+        <w:rPr>
+          <w:rFonts w:ascii="Times New Roman" w:hAnsi="Times New Roman" w:cs="Times New Roman"/>
+          <w:sz w:val="28"/>
+          <w:szCs w:val="28"/>
+        </w:rPr>
+        <w:t>2.</w:t>
+      </w:r>
+      <w:r>
+        <w:rPr>
+          <w:rFonts w:ascii="Times New Roman" w:hAnsi="Times New Roman" w:cs="Times New Roman"/>
+          <w:sz w:val="28"/>
+          <w:szCs w:val="28"/>
+        </w:rPr>
         <w:t>3</w:t>
       </w:r>
       <w:r>
@@ -734,23 +781,23 @@
           <w:sz w:val="28"/>
           <w:szCs w:val="28"/>
         </w:rPr>
-        <w:t>4</w:t>
-      </w:r>
-      <w:r>
-        <w:rPr>
-          <w:rFonts w:ascii="Times New Roman" w:hAnsi="Times New Roman" w:cs="Times New Roman"/>
-          <w:sz w:val="28"/>
-          <w:szCs w:val="28"/>
-        </w:rPr>
-        <w:t>. Обзор нейросетевых моделей</w:t>
-      </w:r>
-      <w:r>
-        <w:rPr>
-          <w:rFonts w:ascii="Times New Roman" w:hAnsi="Times New Roman" w:cs="Times New Roman"/>
-          <w:sz w:val="28"/>
-          <w:szCs w:val="28"/>
-        </w:rPr>
-        <w:t xml:space="preserve"> и их методов</w:t>
+        <w:t>3</w:t>
+      </w:r>
+      <w:r>
+        <w:rPr>
+          <w:rFonts w:ascii="Times New Roman" w:hAnsi="Times New Roman" w:cs="Times New Roman"/>
+          <w:sz w:val="28"/>
+          <w:szCs w:val="28"/>
+        </w:rPr>
+        <w:t xml:space="preserve">. </w:t>
+      </w:r>
+      <w:r>
+        <w:rPr>
+          <w:rFonts w:ascii="Times New Roman" w:hAnsi="Times New Roman" w:cs="Times New Roman"/>
+          <w:sz w:val="28"/>
+          <w:szCs w:val="28"/>
+        </w:rPr>
+        <w:t>Интерпретируемое машинное обучение</w:t>
       </w:r>
     </w:p>
     <w:p>
@@ -760,6 +807,275 @@
           <w:rFonts w:ascii="Times New Roman" w:hAnsi="Times New Roman" w:cs="Times New Roman"/>
           <w:sz w:val="28"/>
           <w:szCs w:val="28"/>
+          <w:lang w:val="en-US"/>
+        </w:rPr>
+      </w:pPr>
+      <w:r>
+        <w:rPr>
+          <w:rFonts w:ascii="Times New Roman" w:hAnsi="Times New Roman" w:cs="Times New Roman"/>
+          <w:sz w:val="28"/>
+          <w:szCs w:val="28"/>
+        </w:rPr>
+        <w:tab/>
+        <w:t xml:space="preserve">3.1 </w:t>
+      </w:r>
+      <w:r>
+        <w:rPr>
+          <w:rFonts w:ascii="Times New Roman" w:hAnsi="Times New Roman" w:cs="Times New Roman"/>
+          <w:sz w:val="28"/>
+          <w:szCs w:val="28"/>
+          <w:lang w:val="en-US"/>
+        </w:rPr>
+        <w:t>SHapley Additive exPlanations</w:t>
+      </w:r>
+    </w:p>
+    <w:p>
+      <w:pPr>
+        <w:jc w:val="both"/>
+        <w:rPr>
+          <w:rFonts w:ascii="Times New Roman" w:hAnsi="Times New Roman" w:cs="Times New Roman"/>
+          <w:sz w:val="28"/>
+          <w:szCs w:val="28"/>
+          <w:lang w:val="en-US"/>
+        </w:rPr>
+      </w:pPr>
+      <w:r>
+        <w:rPr>
+          <w:rFonts w:ascii="Times New Roman" w:hAnsi="Times New Roman" w:cs="Times New Roman"/>
+          <w:sz w:val="28"/>
+          <w:szCs w:val="28"/>
+          <w:lang w:val="en-US"/>
+        </w:rPr>
+        <w:tab/>
+        <w:t xml:space="preserve">3.2 </w:t>
+      </w:r>
+      <w:r>
+        <w:rPr>
+          <w:rFonts w:ascii="Times New Roman" w:hAnsi="Times New Roman" w:cs="Times New Roman"/>
+          <w:sz w:val="28"/>
+          <w:szCs w:val="28"/>
+        </w:rPr>
+        <w:t>Attention Mechanism</w:t>
+      </w:r>
+    </w:p>
+    <w:p>
+      <w:pPr>
+        <w:jc w:val="both"/>
+        <w:rPr>
+          <w:rFonts w:ascii="Times New Roman" w:hAnsi="Times New Roman" w:cs="Times New Roman"/>
+          <w:sz w:val="28"/>
+          <w:szCs w:val="28"/>
+          <w:lang w:val="en-US"/>
+        </w:rPr>
+      </w:pPr>
+      <w:r>
+        <w:rPr>
+          <w:rFonts w:ascii="Times New Roman" w:hAnsi="Times New Roman" w:cs="Times New Roman"/>
+          <w:sz w:val="28"/>
+          <w:szCs w:val="28"/>
+          <w:lang w:val="en-US"/>
+        </w:rPr>
+        <w:tab/>
+        <w:t>3.3 Gradient-weighted Class Activation Mapping</w:t>
+      </w:r>
+      <w:r>
+        <w:rPr>
+          <w:rFonts w:ascii="Times New Roman" w:hAnsi="Times New Roman" w:cs="Times New Roman"/>
+          <w:sz w:val="28"/>
+          <w:szCs w:val="28"/>
+          <w:lang w:val="en-US"/>
+        </w:rPr>
+        <w:t xml:space="preserve"> </w:t>
+      </w:r>
+    </w:p>
+    <w:p>
+      <w:pPr>
+        <w:jc w:val="both"/>
+        <w:rPr>
+          <w:rFonts w:ascii="Times New Roman" w:hAnsi="Times New Roman" w:cs="Times New Roman"/>
+          <w:sz w:val="28"/>
+          <w:szCs w:val="28"/>
+        </w:rPr>
+      </w:pPr>
+      <w:r>
+        <w:rPr>
+          <w:rFonts w:ascii="Times New Roman" w:hAnsi="Times New Roman" w:cs="Times New Roman"/>
+          <w:sz w:val="28"/>
+          <w:szCs w:val="28"/>
+          <w:lang w:val="en-US"/>
+        </w:rPr>
+        <w:t xml:space="preserve">4. </w:t>
+      </w:r>
+      <w:r>
+        <w:rPr>
+          <w:rFonts w:ascii="Times New Roman" w:hAnsi="Times New Roman" w:cs="Times New Roman"/>
+          <w:sz w:val="28"/>
+          <w:szCs w:val="28"/>
+        </w:rPr>
+        <w:t>Модели</w:t>
+      </w:r>
+      <w:r>
+        <w:rPr>
+          <w:rFonts w:ascii="Times New Roman" w:hAnsi="Times New Roman" w:cs="Times New Roman"/>
+          <w:sz w:val="28"/>
+          <w:szCs w:val="28"/>
+          <w:lang w:val="en-US"/>
+        </w:rPr>
+        <w:t xml:space="preserve"> </w:t>
+      </w:r>
+      <w:r>
+        <w:rPr>
+          <w:rFonts w:ascii="Times New Roman" w:hAnsi="Times New Roman" w:cs="Times New Roman"/>
+          <w:sz w:val="28"/>
+          <w:szCs w:val="28"/>
+        </w:rPr>
+        <w:t>глубинного</w:t>
+      </w:r>
+      <w:r>
+        <w:rPr>
+          <w:rFonts w:ascii="Times New Roman" w:hAnsi="Times New Roman" w:cs="Times New Roman"/>
+          <w:sz w:val="28"/>
+          <w:szCs w:val="28"/>
+          <w:lang w:val="en-US"/>
+        </w:rPr>
+        <w:t xml:space="preserve"> </w:t>
+      </w:r>
+      <w:r>
+        <w:rPr>
+          <w:rFonts w:ascii="Times New Roman" w:hAnsi="Times New Roman" w:cs="Times New Roman"/>
+          <w:sz w:val="28"/>
+          <w:szCs w:val="28"/>
+        </w:rPr>
+        <w:t>обучения</w:t>
+      </w:r>
+    </w:p>
+    <w:p>
+      <w:pPr>
+        <w:jc w:val="both"/>
+        <w:rPr>
+          <w:rFonts w:ascii="Times New Roman" w:hAnsi="Times New Roman" w:cs="Times New Roman"/>
+          <w:sz w:val="28"/>
+          <w:szCs w:val="28"/>
+        </w:rPr>
+      </w:pPr>
+      <w:r>
+        <w:rPr>
+          <w:rFonts w:ascii="Times New Roman" w:hAnsi="Times New Roman" w:cs="Times New Roman"/>
+          <w:sz w:val="28"/>
+          <w:szCs w:val="28"/>
+        </w:rPr>
+        <w:tab/>
+        <w:t>4.1</w:t>
+      </w:r>
+      <w:r>
+        <w:rPr>
+          <w:rFonts w:ascii="Times New Roman" w:hAnsi="Times New Roman" w:cs="Times New Roman"/>
+          <w:sz w:val="28"/>
+          <w:szCs w:val="28"/>
+        </w:rPr>
+        <w:t xml:space="preserve"> </w:t>
+      </w:r>
+      <w:r>
+        <w:rPr>
+          <w:rFonts w:ascii="Times New Roman" w:hAnsi="Times New Roman" w:cs="Times New Roman"/>
+          <w:sz w:val="28"/>
+          <w:szCs w:val="28"/>
+          <w:lang w:val="en-US"/>
+        </w:rPr>
+        <w:t>SHapley Additive exPlanations</w:t>
+      </w:r>
+      <w:r>
+        <w:rPr>
+          <w:rFonts w:ascii="Times New Roman" w:hAnsi="Times New Roman" w:cs="Times New Roman"/>
+          <w:sz w:val="28"/>
+          <w:szCs w:val="28"/>
+        </w:rPr>
+        <w:t xml:space="preserve"> </w:t>
+      </w:r>
+      <w:r>
+        <w:rPr>
+          <w:rFonts w:ascii="Times New Roman" w:hAnsi="Times New Roman" w:cs="Times New Roman"/>
+          <w:sz w:val="28"/>
+          <w:szCs w:val="28"/>
+        </w:rPr>
+        <w:t>модель</w:t>
+      </w:r>
+    </w:p>
+    <w:p>
+      <w:pPr>
+        <w:ind w:firstLine="708"/>
+        <w:jc w:val="both"/>
+        <w:rPr>
+          <w:rFonts w:ascii="Times New Roman" w:hAnsi="Times New Roman" w:cs="Times New Roman"/>
+          <w:sz w:val="28"/>
+          <w:szCs w:val="28"/>
+          <w:lang w:val="en-US"/>
+        </w:rPr>
+      </w:pPr>
+      <w:r>
+        <w:rPr>
+          <w:rFonts w:ascii="Times New Roman" w:hAnsi="Times New Roman" w:cs="Times New Roman"/>
+          <w:sz w:val="28"/>
+          <w:szCs w:val="28"/>
+          <w:lang w:val="en-US"/>
+        </w:rPr>
+        <w:t xml:space="preserve">4.2 </w:t>
+      </w:r>
+      <w:r>
+        <w:rPr>
+          <w:rFonts w:ascii="Times New Roman" w:hAnsi="Times New Roman" w:cs="Times New Roman"/>
+          <w:sz w:val="28"/>
+          <w:szCs w:val="28"/>
+          <w:lang w:val="en-US"/>
+        </w:rPr>
+        <w:t>MultIlevel kNowledge-guided Attention networks</w:t>
+      </w:r>
+    </w:p>
+    <w:p>
+      <w:pPr>
+        <w:ind w:firstLine="708"/>
+        <w:jc w:val="both"/>
+        <w:rPr>
+          <w:rFonts w:ascii="Times New Roman" w:hAnsi="Times New Roman" w:cs="Times New Roman"/>
+          <w:sz w:val="28"/>
+          <w:szCs w:val="28"/>
+          <w:lang w:val="en-US"/>
+        </w:rPr>
+      </w:pPr>
+      <w:r>
+        <w:rPr>
+          <w:rFonts w:ascii="Times New Roman" w:hAnsi="Times New Roman" w:cs="Times New Roman"/>
+          <w:sz w:val="28"/>
+          <w:szCs w:val="28"/>
+          <w:lang w:val="en-US"/>
+        </w:rPr>
+        <w:t xml:space="preserve">4.3 </w:t>
+      </w:r>
+      <w:r>
+        <w:rPr>
+          <w:rFonts w:ascii="Times New Roman" w:hAnsi="Times New Roman" w:cs="Times New Roman"/>
+          <w:sz w:val="28"/>
+          <w:szCs w:val="28"/>
+          <w:lang w:val="en-US"/>
+        </w:rPr>
+        <w:t xml:space="preserve">Gradient-weighted Class Activation Mapping </w:t>
+      </w:r>
+      <w:r>
+        <w:rPr>
+          <w:rFonts w:ascii="Times New Roman" w:hAnsi="Times New Roman" w:cs="Times New Roman"/>
+          <w:sz w:val="28"/>
+          <w:szCs w:val="28"/>
+        </w:rPr>
+        <w:t>модель</w:t>
+      </w:r>
+    </w:p>
+    <w:p>
+      <w:pPr>
+        <w:jc w:val="both"/>
+        <w:rPr>
+          <w:rFonts w:ascii="Times New Roman" w:hAnsi="Times New Roman" w:cs="Times New Roman"/>
+          <w:sz w:val="28"/>
+          <w:szCs w:val="28"/>
         </w:rPr>
       </w:pPr>
       <w:r>
@@ -890,47 +1206,12 @@
         </w:rPr>
         <w:t>Список литературы</w:t>
       </w:r>
-    </w:p>
-    <w:p>
-      <w:pPr>
-        <w:widowControl w:val="0"/>
-        <w:tabs>
-          <w:tab w:val="left" w:pos="5420"/>
-        </w:tabs>
-        <w:spacing w:after="0" w:line="360" w:lineRule="auto"/>
-        <w:ind w:right="567"/>
-        <w:jc w:val="both"/>
-        <w:rPr>
-          <w:rFonts w:ascii="Times New Roman" w:hAnsi="Times New Roman" w:cs="Times New Roman"/>
-          <w:smallCaps/>
-          <w:sz w:val="28"/>
-          <w:szCs w:val="28"/>
-        </w:rPr>
-      </w:pPr>
-    </w:p>
-    <w:p>
-      <w:pPr>
-        <w:rPr>
-          <w:rFonts w:ascii="Times New Roman" w:hAnsi="Times New Roman" w:cs="Times New Roman"/>
-          <w:sz w:val="28"/>
-          <w:szCs w:val="28"/>
-        </w:rPr>
-      </w:pPr>
-    </w:p>
-    <w:p>
-      <w:pPr>
+      <w:r>
         <w:rPr>
           <w:rFonts w:ascii="Times New Roman" w:hAnsi="Times New Roman" w:cs="Times New Roman"/>
           <w:sz w:val="28"/>
           <w:szCs w:val="28"/>
           <w:lang w:val="en-US"/>
-        </w:rPr>
-      </w:pPr>
-      <w:r>
-        <w:rPr>
-          <w:rFonts w:ascii="Times New Roman" w:hAnsi="Times New Roman" w:cs="Times New Roman"/>
-          <w:sz w:val="28"/>
-          <w:szCs w:val="28"/>
         </w:rPr>
         <w:br w:type="page"/>
       </w:r>
@@ -1018,7 +1299,23 @@
           <w:sz w:val="28"/>
           <w:szCs w:val="28"/>
         </w:rPr>
-        <w:t xml:space="preserve"> играет ключевую роль в профилактике и лечении осложнений. Врачи диагностирую сердечно-сосудистые заболевания с помощью различных методов, среди которых электрокардиограмма (ЭКГ) является наиболее распространённой, недорогой и неинвазивной процедурой, позволяющая </w:t>
+        <w:t xml:space="preserve"> играет </w:t>
+      </w:r>
+      <w:r>
+        <w:rPr>
+          <w:rFonts w:ascii="Times New Roman" w:hAnsi="Times New Roman" w:cs="Times New Roman"/>
+          <w:sz w:val="28"/>
+          <w:szCs w:val="28"/>
+        </w:rPr>
+        <w:t xml:space="preserve">существенную </w:t>
+      </w:r>
+      <w:r>
+        <w:rPr>
+          <w:rFonts w:ascii="Times New Roman" w:hAnsi="Times New Roman" w:cs="Times New Roman"/>
+          <w:sz w:val="28"/>
+          <w:szCs w:val="28"/>
+        </w:rPr>
+        <w:t xml:space="preserve">роль в профилактике и лечении осложнений. Врачи диагностирую сердечно-сосудистые заболевания с помощью различных методов, среди которых электрокардиограмма (ЭКГ) является наиболее распространённой, недорогой и неинвазивной процедурой, позволяющая </w:t>
       </w:r>
       <w:r>
         <w:rPr>
@@ -1060,7 +1357,6 @@
           <w:rFonts w:ascii="Times New Roman" w:hAnsi="Times New Roman" w:cs="Times New Roman"/>
           <w:sz w:val="28"/>
           <w:szCs w:val="28"/>
-          <w:lang w:val="en-US"/>
         </w:rPr>
       </w:pPr>
       <w:r>
@@ -1173,15 +1469,7 @@
           <w:sz w:val="28"/>
           <w:szCs w:val="28"/>
         </w:rPr>
-        <w:t xml:space="preserve"> записей ЭКГ (CIE</w:t>
-      </w:r>
-      <w:r>
-        <w:rPr>
-          <w:rFonts w:ascii="Times New Roman" w:hAnsi="Times New Roman" w:cs="Times New Roman"/>
-          <w:sz w:val="28"/>
-          <w:szCs w:val="28"/>
-        </w:rPr>
-        <w:t>) [2],</w:t>
+        <w:t xml:space="preserve"> записей ЭКГ (CIE) [2],</w:t>
       </w:r>
       <w:r>
         <w:rPr>
@@ -1344,6 +1632,161 @@
           <w:szCs w:val="28"/>
         </w:rPr>
         <w:t>Поэтому актуальной задачей становится не только внедрение интерпретируемых методов машинного обучения, позволяющих врачу понимать, на основании каких признаков модель принимает решения, но и создание нейросетевых моделей с высокой точностью распознавания аритмий.</w:t>
+      </w:r>
+    </w:p>
+    <w:p>
+      <w:pPr>
+        <w:jc w:val="both"/>
+        <w:rPr>
+          <w:rFonts w:ascii="Times New Roman" w:hAnsi="Times New Roman" w:cs="Times New Roman"/>
+          <w:sz w:val="28"/>
+          <w:szCs w:val="28"/>
+        </w:rPr>
+      </w:pPr>
+      <w:r>
+        <w:rPr>
+          <w:rFonts w:ascii="Times New Roman" w:hAnsi="Times New Roman" w:cs="Times New Roman"/>
+          <w:sz w:val="28"/>
+          <w:szCs w:val="28"/>
+        </w:rPr>
+        <w:t xml:space="preserve">В данной работе рассматриваются 3 модели нейронных сетей, основанные на трёх наиболее распространённых интерпретируемых метода машинного обучения для классификации аритмий по ЭКГ. Кроме того, проводится вычислительный эксперимент, показывающий эффективность этих </w:t>
+      </w:r>
+      <w:r>
+        <w:rPr>
+          <w:rFonts w:ascii="Times New Roman" w:hAnsi="Times New Roman" w:cs="Times New Roman"/>
+          <w:sz w:val="28"/>
+          <w:szCs w:val="28"/>
+        </w:rPr>
+        <w:t>интерпретируемых мето</w:t>
+      </w:r>
+      <w:r>
+        <w:rPr>
+          <w:rFonts w:ascii="Times New Roman" w:hAnsi="Times New Roman" w:cs="Times New Roman"/>
+          <w:sz w:val="28"/>
+          <w:szCs w:val="28"/>
+        </w:rPr>
+        <w:t>дов</w:t>
+      </w:r>
+      <w:r>
+        <w:rPr>
+          <w:rFonts w:ascii="Times New Roman" w:hAnsi="Times New Roman" w:cs="Times New Roman"/>
+          <w:sz w:val="28"/>
+          <w:szCs w:val="28"/>
+        </w:rPr>
+        <w:t>,</w:t>
+      </w:r>
+      <w:r>
+        <w:rPr>
+          <w:rFonts w:ascii="Times New Roman" w:hAnsi="Times New Roman" w:cs="Times New Roman"/>
+          <w:sz w:val="28"/>
+          <w:szCs w:val="28"/>
+        </w:rPr>
+        <w:t xml:space="preserve"> а также интерпретируемость и точность моделей </w:t>
+      </w:r>
+      <w:r>
+        <w:rPr>
+          <w:rFonts w:ascii="Times New Roman" w:hAnsi="Times New Roman" w:cs="Times New Roman"/>
+          <w:sz w:val="28"/>
+          <w:szCs w:val="28"/>
+        </w:rPr>
+        <w:lastRenderedPageBreak/>
+        <w:t xml:space="preserve">глубинного обучения </w:t>
+      </w:r>
+      <w:r>
+        <w:rPr>
+          <w:rFonts w:ascii="Times New Roman" w:hAnsi="Times New Roman" w:cs="Times New Roman"/>
+          <w:sz w:val="28"/>
+          <w:szCs w:val="28"/>
+        </w:rPr>
+        <w:t xml:space="preserve">в задаче классификации </w:t>
+      </w:r>
+      <w:r>
+        <w:rPr>
+          <w:rFonts w:ascii="Times New Roman" w:hAnsi="Times New Roman" w:cs="Times New Roman"/>
+          <w:sz w:val="28"/>
+          <w:szCs w:val="28"/>
+        </w:rPr>
+        <w:t>с использованием</w:t>
+      </w:r>
+      <w:r>
+        <w:rPr>
+          <w:rFonts w:ascii="Times New Roman" w:hAnsi="Times New Roman" w:cs="Times New Roman"/>
+          <w:sz w:val="28"/>
+          <w:szCs w:val="28"/>
+        </w:rPr>
+        <w:t xml:space="preserve"> б</w:t>
+      </w:r>
+      <w:r>
+        <w:rPr>
+          <w:rFonts w:ascii="Times New Roman" w:hAnsi="Times New Roman" w:cs="Times New Roman"/>
+          <w:sz w:val="28"/>
+          <w:szCs w:val="28"/>
+        </w:rPr>
+        <w:t>аз</w:t>
+      </w:r>
+      <w:r>
+        <w:rPr>
+          <w:rFonts w:ascii="Times New Roman" w:hAnsi="Times New Roman" w:cs="Times New Roman"/>
+          <w:sz w:val="28"/>
+          <w:szCs w:val="28"/>
+        </w:rPr>
+        <w:t>ы</w:t>
+      </w:r>
+      <w:r>
+        <w:rPr>
+          <w:rFonts w:ascii="Times New Roman" w:hAnsi="Times New Roman" w:cs="Times New Roman"/>
+          <w:sz w:val="28"/>
+          <w:szCs w:val="28"/>
+        </w:rPr>
+        <w:t xml:space="preserve"> данных открытого доступа для оценки</w:t>
+      </w:r>
+      <w:r>
+        <w:rPr>
+          <w:rFonts w:ascii="Times New Roman" w:hAnsi="Times New Roman" w:cs="Times New Roman"/>
+          <w:sz w:val="28"/>
+          <w:szCs w:val="28"/>
+        </w:rPr>
+        <w:t xml:space="preserve"> </w:t>
+      </w:r>
+      <w:r>
+        <w:rPr>
+          <w:rFonts w:ascii="Times New Roman" w:hAnsi="Times New Roman" w:cs="Times New Roman"/>
+          <w:sz w:val="28"/>
+          <w:szCs w:val="28"/>
+        </w:rPr>
+        <w:t>алгоритмов определения ритма электрокардиограммы и</w:t>
+      </w:r>
+      <w:r>
+        <w:rPr>
+          <w:rFonts w:ascii="Times New Roman" w:hAnsi="Times New Roman" w:cs="Times New Roman"/>
+          <w:sz w:val="28"/>
+          <w:szCs w:val="28"/>
+        </w:rPr>
+        <w:t xml:space="preserve"> в</w:t>
+      </w:r>
+      <w:r>
+        <w:rPr>
+          <w:rFonts w:ascii="Times New Roman" w:hAnsi="Times New Roman" w:cs="Times New Roman"/>
+          <w:sz w:val="28"/>
+          <w:szCs w:val="28"/>
+        </w:rPr>
+        <w:t>ыявления морфологических нарушений</w:t>
+      </w:r>
+      <w:r>
+        <w:rPr>
+          <w:rFonts w:ascii="Times New Roman" w:hAnsi="Times New Roman" w:cs="Times New Roman"/>
+          <w:sz w:val="28"/>
+          <w:szCs w:val="28"/>
+        </w:rPr>
+        <w:t xml:space="preserve"> </w:t>
+      </w:r>
+      <w:r>
+        <w:rPr>
+          <w:rFonts w:ascii="Times New Roman" w:hAnsi="Times New Roman" w:cs="Times New Roman"/>
+          <w:sz w:val="28"/>
+          <w:szCs w:val="28"/>
+        </w:rPr>
+        <w:t>[4].</w:t>
       </w:r>
     </w:p>
     <w:p>
@@ -1652,25 +2095,7 @@
           <w:szCs w:val="28"/>
           <w:lang w:val="en-US"/>
         </w:rPr>
-        <w:t>, 2439.</w:t>
-      </w:r>
-      <w:r>
-        <w:rPr>
-          <w:rFonts w:ascii="Times New Roman" w:hAnsi="Times New Roman" w:cs="Times New Roman"/>
-          <w:sz w:val="28"/>
-          <w:szCs w:val="28"/>
-          <w:lang w:val="en-US"/>
-        </w:rPr>
-        <w:t xml:space="preserve"> </w:t>
-      </w:r>
-      <w:r>
-        <w:rPr>
-          <w:rFonts w:ascii="Times New Roman" w:hAnsi="Times New Roman" w:cs="Times New Roman"/>
-          <w:sz w:val="28"/>
-          <w:szCs w:val="28"/>
-          <w:lang w:val="en-US"/>
-        </w:rPr>
-        <w:t> </w:t>
+        <w:t>, 2439.  </w:t>
       </w:r>
       <w:hyperlink r:id="rId9" w:history="1">
         <w:r>
@@ -1680,7 +2105,53 @@
             <w:sz w:val="28"/>
             <w:szCs w:val="28"/>
           </w:rPr>
-          <w:t>https://doi.org/10.3390/sym</w:t>
+          <w:t>https://doi.org/10.3390/sym13122439</w:t>
+        </w:r>
+      </w:hyperlink>
+    </w:p>
+    <w:p>
+      <w:pPr>
+        <w:pStyle w:val="ac"/>
+        <w:numPr>
+          <w:ilvl w:val="0"/>
+          <w:numId w:val="2"/>
+        </w:numPr>
+        <w:jc w:val="both"/>
+        <w:rPr>
+          <w:rFonts w:ascii="Times New Roman" w:hAnsi="Times New Roman" w:cs="Times New Roman"/>
+          <w:sz w:val="28"/>
+          <w:szCs w:val="28"/>
+          <w:lang w:val="en-US"/>
+        </w:rPr>
+      </w:pPr>
+      <w:r>
+        <w:rPr>
+          <w:rFonts w:ascii="Times New Roman" w:hAnsi="Times New Roman" w:cs="Times New Roman"/>
+          <w:sz w:val="28"/>
+          <w:szCs w:val="28"/>
+          <w:lang w:val="en-US"/>
+        </w:rPr>
+        <w:t>F. F. Liu, C. Y. Liu*, L. N. Zhao, X. Y. Zhang, X. L. Wu, X. Y. Xu, Y. L. Liu, C. Y. Ma, S. S. Wei, Z. Q. He, J. Q. Li and N. Y. Kwee. An open access database for evaluating the algorithms of ECG rhythm and morphology abnormal detection. Journal of Medical Imaging and Health Informatics, 2018, 8(7): 1368–1373.</w:t>
+      </w:r>
+      <w:r>
+        <w:rPr>
+          <w:rFonts w:ascii="Times New Roman" w:hAnsi="Times New Roman" w:cs="Times New Roman"/>
+          <w:sz w:val="28"/>
+          <w:szCs w:val="28"/>
+          <w:lang w:val="en-US"/>
+        </w:rPr>
+        <w:t xml:space="preserve"> </w:t>
+      </w:r>
+      <w:hyperlink r:id="rId10" w:history="1">
+        <w:r>
+          <w:rPr>
+            <w:rStyle w:val="ad"/>
+            <w:rFonts w:ascii="Times New Roman" w:hAnsi="Times New Roman" w:cs="Times New Roman"/>
+            <w:sz w:val="28"/>
+            <w:szCs w:val="28"/>
+            <w:lang w:val="en-US"/>
+          </w:rPr>
+          <w:t>http://2018.icbeb.org/file/2018X_Feifei_An%20Open%20Access%20Database%20fo</w:t>
         </w:r>
         <w:r>
           <w:rPr>
@@ -1688,8 +2159,9 @@
             <w:rFonts w:ascii="Times New Roman" w:hAnsi="Times New Roman" w:cs="Times New Roman"/>
             <w:sz w:val="28"/>
             <w:szCs w:val="28"/>
+            <w:lang w:val="en-US"/>
           </w:rPr>
-          <w:t>1</w:t>
+          <w:t>r</w:t>
         </w:r>
         <w:r>
           <w:rPr>
@@ -1697,8 +2169,9 @@
             <w:rFonts w:ascii="Times New Roman" w:hAnsi="Times New Roman" w:cs="Times New Roman"/>
             <w:sz w:val="28"/>
             <w:szCs w:val="28"/>
+            <w:lang w:val="en-US"/>
           </w:rPr>
-          <w:t>3122439</w:t>
+          <w:t>%20Evaluating%20ECG%20abnormal%20classificaition%20algorithm.pdf</w:t>
         </w:r>
       </w:hyperlink>
     </w:p>
@@ -1719,7 +2192,7 @@
       </w:pPr>
     </w:p>
     <w:sectPr>
-      <w:footerReference w:type="default" r:id="rId10"/>
+      <w:footerReference w:type="default" r:id="rId11"/>
       <w:pgSz w:w="11906" w:h="16838"/>
       <w:pgMar w:top="1134" w:right="850" w:bottom="1134" w:left="1701" w:header="1134" w:footer="1134" w:gutter="0"/>
       <w:cols w:space="708"/>

--- a/Курсовая.docx
+++ b/Курсовая.docx
@@ -613,24 +613,25 @@
     </w:tbl>
     <w:p>
       <w:pPr>
-        <w:pStyle w:val="1"/>
         <w:jc w:val="center"/>
         <w:rPr>
           <w:rFonts w:ascii="Times New Roman" w:hAnsi="Times New Roman" w:cs="Times New Roman"/>
           <w:b/>
           <w:bCs/>
-          <w:u w:val="single"/>
-        </w:rPr>
-      </w:pPr>
-      <w:r>
-        <w:rPr>
-          <w:rFonts w:ascii="Times New Roman" w:hAnsi="Times New Roman" w:cs="Times New Roman"/>
-          <w:b/>
-          <w:bCs/>
-          <w:u w:val="single"/>
+          <w:sz w:val="32"/>
+          <w:szCs w:val="32"/>
+        </w:rPr>
+      </w:pPr>
+      <w:r>
+        <w:rPr>
+          <w:rFonts w:ascii="Times New Roman" w:hAnsi="Times New Roman" w:cs="Times New Roman"/>
+          <w:b/>
+          <w:bCs/>
+          <w:sz w:val="32"/>
+          <w:szCs w:val="32"/>
         </w:rPr>
         <w:lastRenderedPageBreak/>
-        <w:t>Оглавление</w:t>
+        <w:t>Содержание</w:t>
       </w:r>
     </w:p>
     <w:p>
@@ -638,13 +639,17 @@
         <w:jc w:val="both"/>
         <w:rPr>
           <w:rFonts w:ascii="Times New Roman" w:hAnsi="Times New Roman" w:cs="Times New Roman"/>
-          <w:sz w:val="28"/>
-          <w:szCs w:val="28"/>
-        </w:rPr>
-      </w:pPr>
-      <w:r>
-        <w:rPr>
-          <w:rFonts w:ascii="Times New Roman" w:hAnsi="Times New Roman" w:cs="Times New Roman"/>
+          <w:b/>
+          <w:bCs/>
+          <w:sz w:val="28"/>
+          <w:szCs w:val="28"/>
+        </w:rPr>
+      </w:pPr>
+      <w:r>
+        <w:rPr>
+          <w:rFonts w:ascii="Times New Roman" w:hAnsi="Times New Roman" w:cs="Times New Roman"/>
+          <w:b/>
+          <w:bCs/>
           <w:sz w:val="28"/>
           <w:szCs w:val="28"/>
         </w:rPr>
@@ -653,24 +658,40 @@
       <w:r>
         <w:rPr>
           <w:rFonts w:ascii="Times New Roman" w:hAnsi="Times New Roman" w:cs="Times New Roman"/>
+          <w:b/>
+          <w:bCs/>
           <w:sz w:val="28"/>
           <w:szCs w:val="28"/>
         </w:rPr>
         <w:t>Введение</w:t>
       </w:r>
+      <w:r>
+        <w:rPr>
+          <w:rFonts w:ascii="Times New Roman" w:hAnsi="Times New Roman" w:cs="Times New Roman"/>
+          <w:b/>
+          <w:bCs/>
+          <w:sz w:val="28"/>
+          <w:szCs w:val="28"/>
+        </w:rPr>
+        <w:t xml:space="preserve"> </w:t>
+      </w:r>
     </w:p>
     <w:p>
       <w:pPr>
         <w:jc w:val="both"/>
         <w:rPr>
           <w:rFonts w:ascii="Times New Roman" w:hAnsi="Times New Roman" w:cs="Times New Roman"/>
-          <w:sz w:val="28"/>
-          <w:szCs w:val="28"/>
-        </w:rPr>
-      </w:pPr>
-      <w:r>
-        <w:rPr>
-          <w:rFonts w:ascii="Times New Roman" w:hAnsi="Times New Roman" w:cs="Times New Roman"/>
+          <w:b/>
+          <w:bCs/>
+          <w:sz w:val="28"/>
+          <w:szCs w:val="28"/>
+        </w:rPr>
+      </w:pPr>
+      <w:r>
+        <w:rPr>
+          <w:rFonts w:ascii="Times New Roman" w:hAnsi="Times New Roman" w:cs="Times New Roman"/>
+          <w:b/>
+          <w:bCs/>
           <w:sz w:val="28"/>
           <w:szCs w:val="28"/>
         </w:rPr>
@@ -679,6 +700,8 @@
       <w:r>
         <w:rPr>
           <w:rFonts w:ascii="Times New Roman" w:hAnsi="Times New Roman" w:cs="Times New Roman"/>
+          <w:b/>
+          <w:bCs/>
           <w:sz w:val="28"/>
           <w:szCs w:val="28"/>
         </w:rPr>
@@ -687,10 +710,12 @@
       <w:r>
         <w:rPr>
           <w:rFonts w:ascii="Times New Roman" w:hAnsi="Times New Roman" w:cs="Times New Roman"/>
-          <w:sz w:val="28"/>
-          <w:szCs w:val="28"/>
-        </w:rPr>
-        <w:t>Теоретическая часть</w:t>
+          <w:b/>
+          <w:bCs/>
+          <w:sz w:val="28"/>
+          <w:szCs w:val="28"/>
+        </w:rPr>
+        <w:t>Физиологические и вычислительные аспекты ЭКГ</w:t>
       </w:r>
     </w:p>
     <w:p>
@@ -771,13 +796,17 @@
         <w:jc w:val="both"/>
         <w:rPr>
           <w:rFonts w:ascii="Times New Roman" w:hAnsi="Times New Roman" w:cs="Times New Roman"/>
-          <w:sz w:val="28"/>
-          <w:szCs w:val="28"/>
-        </w:rPr>
-      </w:pPr>
-      <w:r>
-        <w:rPr>
-          <w:rFonts w:ascii="Times New Roman" w:hAnsi="Times New Roman" w:cs="Times New Roman"/>
+          <w:b/>
+          <w:bCs/>
+          <w:sz w:val="28"/>
+          <w:szCs w:val="28"/>
+        </w:rPr>
+      </w:pPr>
+      <w:r>
+        <w:rPr>
+          <w:rFonts w:ascii="Times New Roman" w:hAnsi="Times New Roman" w:cs="Times New Roman"/>
+          <w:b/>
+          <w:bCs/>
           <w:sz w:val="28"/>
           <w:szCs w:val="28"/>
         </w:rPr>
@@ -786,6 +815,8 @@
       <w:r>
         <w:rPr>
           <w:rFonts w:ascii="Times New Roman" w:hAnsi="Times New Roman" w:cs="Times New Roman"/>
+          <w:b/>
+          <w:bCs/>
           <w:sz w:val="28"/>
           <w:szCs w:val="28"/>
         </w:rPr>
@@ -794,6 +825,8 @@
       <w:r>
         <w:rPr>
           <w:rFonts w:ascii="Times New Roman" w:hAnsi="Times New Roman" w:cs="Times New Roman"/>
+          <w:b/>
+          <w:bCs/>
           <w:sz w:val="28"/>
           <w:szCs w:val="28"/>
         </w:rPr>
@@ -807,7 +840,6 @@
           <w:rFonts w:ascii="Times New Roman" w:hAnsi="Times New Roman" w:cs="Times New Roman"/>
           <w:sz w:val="28"/>
           <w:szCs w:val="28"/>
-          <w:lang w:val="en-US"/>
         </w:rPr>
       </w:pPr>
       <w:r>
@@ -826,7 +858,41 @@
           <w:szCs w:val="28"/>
           <w:lang w:val="en-US"/>
         </w:rPr>
-        <w:t>SHapley Additive exPlanations</w:t>
+        <w:t>SHapley</w:t>
+      </w:r>
+      <w:r>
+        <w:rPr>
+          <w:rFonts w:ascii="Times New Roman" w:hAnsi="Times New Roman" w:cs="Times New Roman"/>
+          <w:sz w:val="28"/>
+          <w:szCs w:val="28"/>
+        </w:rPr>
+        <w:t xml:space="preserve"> </w:t>
+      </w:r>
+      <w:r>
+        <w:rPr>
+          <w:rFonts w:ascii="Times New Roman" w:hAnsi="Times New Roman" w:cs="Times New Roman"/>
+          <w:sz w:val="28"/>
+          <w:szCs w:val="28"/>
+          <w:lang w:val="en-US"/>
+        </w:rPr>
+        <w:t>Additive</w:t>
+      </w:r>
+      <w:r>
+        <w:rPr>
+          <w:rFonts w:ascii="Times New Roman" w:hAnsi="Times New Roman" w:cs="Times New Roman"/>
+          <w:sz w:val="28"/>
+          <w:szCs w:val="28"/>
+        </w:rPr>
+        <w:t xml:space="preserve"> </w:t>
+      </w:r>
+      <w:r>
+        <w:rPr>
+          <w:rFonts w:ascii="Times New Roman" w:hAnsi="Times New Roman" w:cs="Times New Roman"/>
+          <w:sz w:val="28"/>
+          <w:szCs w:val="28"/>
+          <w:lang w:val="en-US"/>
+        </w:rPr>
+        <w:t>exPlanations</w:t>
       </w:r>
     </w:p>
     <w:p>
@@ -836,15 +902,13 @@
           <w:rFonts w:ascii="Times New Roman" w:hAnsi="Times New Roman" w:cs="Times New Roman"/>
           <w:sz w:val="28"/>
           <w:szCs w:val="28"/>
-          <w:lang w:val="en-US"/>
-        </w:rPr>
-      </w:pPr>
-      <w:r>
-        <w:rPr>
-          <w:rFonts w:ascii="Times New Roman" w:hAnsi="Times New Roman" w:cs="Times New Roman"/>
-          <w:sz w:val="28"/>
-          <w:szCs w:val="28"/>
-          <w:lang w:val="en-US"/>
+        </w:rPr>
+      </w:pPr>
+      <w:r>
+        <w:rPr>
+          <w:rFonts w:ascii="Times New Roman" w:hAnsi="Times New Roman" w:cs="Times New Roman"/>
+          <w:sz w:val="28"/>
+          <w:szCs w:val="28"/>
         </w:rPr>
         <w:tab/>
         <w:t xml:space="preserve">3.2 </w:t>
@@ -865,9 +929,34 @@
           <w:rFonts w:ascii="Times New Roman" w:hAnsi="Times New Roman" w:cs="Times New Roman"/>
           <w:sz w:val="28"/>
           <w:szCs w:val="28"/>
+        </w:rPr>
+      </w:pPr>
+      <w:r>
+        <w:rPr>
+          <w:rFonts w:ascii="Times New Roman" w:hAnsi="Times New Roman" w:cs="Times New Roman"/>
+          <w:sz w:val="28"/>
+          <w:szCs w:val="28"/>
+        </w:rPr>
+        <w:tab/>
+        <w:t xml:space="preserve">3.3 </w:t>
+      </w:r>
+      <w:r>
+        <w:rPr>
+          <w:rFonts w:ascii="Times New Roman" w:hAnsi="Times New Roman" w:cs="Times New Roman"/>
+          <w:sz w:val="28"/>
+          <w:szCs w:val="28"/>
           <w:lang w:val="en-US"/>
         </w:rPr>
-      </w:pPr>
+        <w:t>Gradient</w:t>
+      </w:r>
+      <w:r>
+        <w:rPr>
+          <w:rFonts w:ascii="Times New Roman" w:hAnsi="Times New Roman" w:cs="Times New Roman"/>
+          <w:sz w:val="28"/>
+          <w:szCs w:val="28"/>
+        </w:rPr>
+        <w:t>-</w:t>
+      </w:r>
       <w:r>
         <w:rPr>
           <w:rFonts w:ascii="Times New Roman" w:hAnsi="Times New Roman" w:cs="Times New Roman"/>
@@ -875,8 +964,15 @@
           <w:szCs w:val="28"/>
           <w:lang w:val="en-US"/>
         </w:rPr>
-        <w:tab/>
-        <w:t>3.3 Gradient-weighted Class Activation Mapping</w:t>
+        <w:t>weighted</w:t>
+      </w:r>
+      <w:r>
+        <w:rPr>
+          <w:rFonts w:ascii="Times New Roman" w:hAnsi="Times New Roman" w:cs="Times New Roman"/>
+          <w:sz w:val="28"/>
+          <w:szCs w:val="28"/>
+        </w:rPr>
+        <w:t xml:space="preserve"> </w:t>
       </w:r>
       <w:r>
         <w:rPr>
@@ -885,30 +981,77 @@
           <w:szCs w:val="28"/>
           <w:lang w:val="en-US"/>
         </w:rPr>
+        <w:t>Class</w:t>
+      </w:r>
+      <w:r>
+        <w:rPr>
+          <w:rFonts w:ascii="Times New Roman" w:hAnsi="Times New Roman" w:cs="Times New Roman"/>
+          <w:sz w:val="28"/>
+          <w:szCs w:val="28"/>
+        </w:rPr>
         <w:t xml:space="preserve"> </w:t>
       </w:r>
+      <w:r>
+        <w:rPr>
+          <w:rFonts w:ascii="Times New Roman" w:hAnsi="Times New Roman" w:cs="Times New Roman"/>
+          <w:sz w:val="28"/>
+          <w:szCs w:val="28"/>
+          <w:lang w:val="en-US"/>
+        </w:rPr>
+        <w:t>Activation</w:t>
+      </w:r>
+      <w:r>
+        <w:rPr>
+          <w:rFonts w:ascii="Times New Roman" w:hAnsi="Times New Roman" w:cs="Times New Roman"/>
+          <w:sz w:val="28"/>
+          <w:szCs w:val="28"/>
+        </w:rPr>
+        <w:t xml:space="preserve"> </w:t>
+      </w:r>
+      <w:r>
+        <w:rPr>
+          <w:rFonts w:ascii="Times New Roman" w:hAnsi="Times New Roman" w:cs="Times New Roman"/>
+          <w:sz w:val="28"/>
+          <w:szCs w:val="28"/>
+          <w:lang w:val="en-US"/>
+        </w:rPr>
+        <w:t>Mapping</w:t>
+      </w:r>
+      <w:r>
+        <w:rPr>
+          <w:rFonts w:ascii="Times New Roman" w:hAnsi="Times New Roman" w:cs="Times New Roman"/>
+          <w:sz w:val="28"/>
+          <w:szCs w:val="28"/>
+        </w:rPr>
+        <w:t xml:space="preserve"> </w:t>
+      </w:r>
     </w:p>
     <w:p>
       <w:pPr>
         <w:jc w:val="both"/>
         <w:rPr>
           <w:rFonts w:ascii="Times New Roman" w:hAnsi="Times New Roman" w:cs="Times New Roman"/>
-          <w:sz w:val="28"/>
-          <w:szCs w:val="28"/>
-        </w:rPr>
-      </w:pPr>
-      <w:r>
-        <w:rPr>
-          <w:rFonts w:ascii="Times New Roman" w:hAnsi="Times New Roman" w:cs="Times New Roman"/>
-          <w:sz w:val="28"/>
-          <w:szCs w:val="28"/>
-          <w:lang w:val="en-US"/>
+          <w:b/>
+          <w:bCs/>
+          <w:sz w:val="28"/>
+          <w:szCs w:val="28"/>
+        </w:rPr>
+      </w:pPr>
+      <w:r>
+        <w:rPr>
+          <w:rFonts w:ascii="Times New Roman" w:hAnsi="Times New Roman" w:cs="Times New Roman"/>
+          <w:b/>
+          <w:bCs/>
+          <w:sz w:val="28"/>
+          <w:szCs w:val="28"/>
         </w:rPr>
         <w:t xml:space="preserve">4. </w:t>
       </w:r>
       <w:r>
         <w:rPr>
           <w:rFonts w:ascii="Times New Roman" w:hAnsi="Times New Roman" w:cs="Times New Roman"/>
+          <w:b/>
+          <w:bCs/>
           <w:sz w:val="28"/>
           <w:szCs w:val="28"/>
         </w:rPr>
@@ -917,15 +1060,18 @@
       <w:r>
         <w:rPr>
           <w:rFonts w:ascii="Times New Roman" w:hAnsi="Times New Roman" w:cs="Times New Roman"/>
-          <w:sz w:val="28"/>
-          <w:szCs w:val="28"/>
-          <w:lang w:val="en-US"/>
+          <w:b/>
+          <w:bCs/>
+          <w:sz w:val="28"/>
+          <w:szCs w:val="28"/>
         </w:rPr>
         <w:t xml:space="preserve"> </w:t>
       </w:r>
       <w:r>
         <w:rPr>
           <w:rFonts w:ascii="Times New Roman" w:hAnsi="Times New Roman" w:cs="Times New Roman"/>
+          <w:b/>
+          <w:bCs/>
           <w:sz w:val="28"/>
           <w:szCs w:val="28"/>
         </w:rPr>
@@ -934,15 +1080,18 @@
       <w:r>
         <w:rPr>
           <w:rFonts w:ascii="Times New Roman" w:hAnsi="Times New Roman" w:cs="Times New Roman"/>
-          <w:sz w:val="28"/>
-          <w:szCs w:val="28"/>
-          <w:lang w:val="en-US"/>
+          <w:b/>
+          <w:bCs/>
+          <w:sz w:val="28"/>
+          <w:szCs w:val="28"/>
         </w:rPr>
         <w:t xml:space="preserve"> </w:t>
       </w:r>
       <w:r>
         <w:rPr>
           <w:rFonts w:ascii="Times New Roman" w:hAnsi="Times New Roman" w:cs="Times New Roman"/>
+          <w:b/>
+          <w:bCs/>
           <w:sz w:val="28"/>
           <w:szCs w:val="28"/>
         </w:rPr>
@@ -982,7 +1131,41 @@
           <w:szCs w:val="28"/>
           <w:lang w:val="en-US"/>
         </w:rPr>
-        <w:t>SHapley Additive exPlanations</w:t>
+        <w:t>SHapley</w:t>
+      </w:r>
+      <w:r>
+        <w:rPr>
+          <w:rFonts w:ascii="Times New Roman" w:hAnsi="Times New Roman" w:cs="Times New Roman"/>
+          <w:sz w:val="28"/>
+          <w:szCs w:val="28"/>
+        </w:rPr>
+        <w:t xml:space="preserve"> </w:t>
+      </w:r>
+      <w:r>
+        <w:rPr>
+          <w:rFonts w:ascii="Times New Roman" w:hAnsi="Times New Roman" w:cs="Times New Roman"/>
+          <w:sz w:val="28"/>
+          <w:szCs w:val="28"/>
+          <w:lang w:val="en-US"/>
+        </w:rPr>
+        <w:t>Additive</w:t>
+      </w:r>
+      <w:r>
+        <w:rPr>
+          <w:rFonts w:ascii="Times New Roman" w:hAnsi="Times New Roman" w:cs="Times New Roman"/>
+          <w:sz w:val="28"/>
+          <w:szCs w:val="28"/>
+        </w:rPr>
+        <w:t xml:space="preserve"> </w:t>
+      </w:r>
+      <w:r>
+        <w:rPr>
+          <w:rFonts w:ascii="Times New Roman" w:hAnsi="Times New Roman" w:cs="Times New Roman"/>
+          <w:sz w:val="28"/>
+          <w:szCs w:val="28"/>
+          <w:lang w:val="en-US"/>
+        </w:rPr>
+        <w:t>exPlanations</w:t>
       </w:r>
       <w:r>
         <w:rPr>
@@ -1009,9 +1192,33 @@
           <w:rFonts w:ascii="Times New Roman" w:hAnsi="Times New Roman" w:cs="Times New Roman"/>
           <w:sz w:val="28"/>
           <w:szCs w:val="28"/>
+        </w:rPr>
+      </w:pPr>
+      <w:r>
+        <w:rPr>
+          <w:rFonts w:ascii="Times New Roman" w:hAnsi="Times New Roman" w:cs="Times New Roman"/>
+          <w:sz w:val="28"/>
+          <w:szCs w:val="28"/>
+        </w:rPr>
+        <w:t xml:space="preserve">4.2 </w:t>
+      </w:r>
+      <w:r>
+        <w:rPr>
+          <w:rFonts w:ascii="Times New Roman" w:hAnsi="Times New Roman" w:cs="Times New Roman"/>
+          <w:sz w:val="28"/>
+          <w:szCs w:val="28"/>
           <w:lang w:val="en-US"/>
         </w:rPr>
-      </w:pPr>
+        <w:t>MultIlevel</w:t>
+      </w:r>
+      <w:r>
+        <w:rPr>
+          <w:rFonts w:ascii="Times New Roman" w:hAnsi="Times New Roman" w:cs="Times New Roman"/>
+          <w:sz w:val="28"/>
+          <w:szCs w:val="28"/>
+        </w:rPr>
+        <w:t xml:space="preserve"> </w:t>
+      </w:r>
       <w:r>
         <w:rPr>
           <w:rFonts w:ascii="Times New Roman" w:hAnsi="Times New Roman" w:cs="Times New Roman"/>
@@ -1019,7 +1226,15 @@
           <w:szCs w:val="28"/>
           <w:lang w:val="en-US"/>
         </w:rPr>
-        <w:t xml:space="preserve">4.2 </w:t>
+        <w:t>kNowledge</w:t>
+      </w:r>
+      <w:r>
+        <w:rPr>
+          <w:rFonts w:ascii="Times New Roman" w:hAnsi="Times New Roman" w:cs="Times New Roman"/>
+          <w:sz w:val="28"/>
+          <w:szCs w:val="28"/>
+        </w:rPr>
+        <w:t>-</w:t>
       </w:r>
       <w:r>
         <w:rPr>
@@ -1028,7 +1243,41 @@
           <w:szCs w:val="28"/>
           <w:lang w:val="en-US"/>
         </w:rPr>
-        <w:t>MultIlevel kNowledge-guided Attention networks</w:t>
+        <w:t>guided</w:t>
+      </w:r>
+      <w:r>
+        <w:rPr>
+          <w:rFonts w:ascii="Times New Roman" w:hAnsi="Times New Roman" w:cs="Times New Roman"/>
+          <w:sz w:val="28"/>
+          <w:szCs w:val="28"/>
+        </w:rPr>
+        <w:t xml:space="preserve"> </w:t>
+      </w:r>
+      <w:r>
+        <w:rPr>
+          <w:rFonts w:ascii="Times New Roman" w:hAnsi="Times New Roman" w:cs="Times New Roman"/>
+          <w:sz w:val="28"/>
+          <w:szCs w:val="28"/>
+          <w:lang w:val="en-US"/>
+        </w:rPr>
+        <w:t>Attention</w:t>
+      </w:r>
+      <w:r>
+        <w:rPr>
+          <w:rFonts w:ascii="Times New Roman" w:hAnsi="Times New Roman" w:cs="Times New Roman"/>
+          <w:sz w:val="28"/>
+          <w:szCs w:val="28"/>
+        </w:rPr>
+        <w:t xml:space="preserve"> </w:t>
+      </w:r>
+      <w:r>
+        <w:rPr>
+          <w:rFonts w:ascii="Times New Roman" w:hAnsi="Times New Roman" w:cs="Times New Roman"/>
+          <w:sz w:val="28"/>
+          <w:szCs w:val="28"/>
+          <w:lang w:val="en-US"/>
+        </w:rPr>
+        <w:t>networks</w:t>
       </w:r>
     </w:p>
     <w:p>
@@ -1074,13 +1323,17 @@
         <w:jc w:val="both"/>
         <w:rPr>
           <w:rFonts w:ascii="Times New Roman" w:hAnsi="Times New Roman" w:cs="Times New Roman"/>
-          <w:sz w:val="28"/>
-          <w:szCs w:val="28"/>
-        </w:rPr>
-      </w:pPr>
-      <w:r>
-        <w:rPr>
-          <w:rFonts w:ascii="Times New Roman" w:hAnsi="Times New Roman" w:cs="Times New Roman"/>
+          <w:b/>
+          <w:bCs/>
+          <w:sz w:val="28"/>
+          <w:szCs w:val="28"/>
+        </w:rPr>
+      </w:pPr>
+      <w:r>
+        <w:rPr>
+          <w:rFonts w:ascii="Times New Roman" w:hAnsi="Times New Roman" w:cs="Times New Roman"/>
+          <w:b/>
+          <w:bCs/>
           <w:sz w:val="28"/>
           <w:szCs w:val="28"/>
         </w:rPr>
@@ -1089,6 +1342,8 @@
       <w:r>
         <w:rPr>
           <w:rFonts w:ascii="Times New Roman" w:hAnsi="Times New Roman" w:cs="Times New Roman"/>
+          <w:b/>
+          <w:bCs/>
           <w:sz w:val="28"/>
           <w:szCs w:val="28"/>
         </w:rPr>
@@ -1097,6 +1352,8 @@
       <w:r>
         <w:rPr>
           <w:rFonts w:ascii="Times New Roman" w:hAnsi="Times New Roman" w:cs="Times New Roman"/>
+          <w:b/>
+          <w:bCs/>
           <w:sz w:val="28"/>
           <w:szCs w:val="28"/>
         </w:rPr>
@@ -1176,13 +1433,27 @@
         <w:jc w:val="both"/>
         <w:rPr>
           <w:rFonts w:ascii="Times New Roman" w:hAnsi="Times New Roman" w:cs="Times New Roman"/>
-          <w:sz w:val="28"/>
-          <w:szCs w:val="28"/>
-        </w:rPr>
-      </w:pPr>
-      <w:r>
-        <w:rPr>
-          <w:rFonts w:ascii="Times New Roman" w:hAnsi="Times New Roman" w:cs="Times New Roman"/>
+          <w:b/>
+          <w:bCs/>
+          <w:sz w:val="28"/>
+          <w:szCs w:val="28"/>
+        </w:rPr>
+      </w:pPr>
+      <w:r>
+        <w:rPr>
+          <w:rFonts w:ascii="Times New Roman" w:hAnsi="Times New Roman" w:cs="Times New Roman"/>
+          <w:b/>
+          <w:bCs/>
+          <w:sz w:val="28"/>
+          <w:szCs w:val="28"/>
+        </w:rPr>
+        <w:t xml:space="preserve">6. </w:t>
+      </w:r>
+      <w:r>
+        <w:rPr>
+          <w:rFonts w:ascii="Times New Roman" w:hAnsi="Times New Roman" w:cs="Times New Roman"/>
+          <w:b/>
+          <w:bCs/>
           <w:sz w:val="28"/>
           <w:szCs w:val="28"/>
         </w:rPr>
@@ -1194,13 +1465,17 @@
         <w:jc w:val="both"/>
         <w:rPr>
           <w:rFonts w:ascii="Times New Roman" w:hAnsi="Times New Roman" w:cs="Times New Roman"/>
-          <w:sz w:val="28"/>
-          <w:szCs w:val="28"/>
-        </w:rPr>
-      </w:pPr>
-      <w:r>
-        <w:rPr>
-          <w:rFonts w:ascii="Times New Roman" w:hAnsi="Times New Roman" w:cs="Times New Roman"/>
+          <w:b/>
+          <w:bCs/>
+          <w:sz w:val="28"/>
+          <w:szCs w:val="28"/>
+        </w:rPr>
+      </w:pPr>
+      <w:r>
+        <w:rPr>
+          <w:rFonts w:ascii="Times New Roman" w:hAnsi="Times New Roman" w:cs="Times New Roman"/>
+          <w:b/>
+          <w:bCs/>
           <w:sz w:val="28"/>
           <w:szCs w:val="28"/>
         </w:rPr>
@@ -1209,6 +1484,8 @@
       <w:r>
         <w:rPr>
           <w:rFonts w:ascii="Times New Roman" w:hAnsi="Times New Roman" w:cs="Times New Roman"/>
+          <w:b/>
+          <w:bCs/>
           <w:sz w:val="28"/>
           <w:szCs w:val="28"/>
           <w:lang w:val="en-US"/>
@@ -1649,23 +1926,7 @@
           <w:sz w:val="28"/>
           <w:szCs w:val="28"/>
         </w:rPr>
-        <w:t xml:space="preserve">В данной работе рассматриваются 3 модели нейронных сетей, основанные на трёх наиболее распространённых интерпретируемых метода машинного обучения для классификации аритмий по ЭКГ. Кроме того, проводится вычислительный эксперимент, показывающий эффективность этих </w:t>
-      </w:r>
-      <w:r>
-        <w:rPr>
-          <w:rFonts w:ascii="Times New Roman" w:hAnsi="Times New Roman" w:cs="Times New Roman"/>
-          <w:sz w:val="28"/>
-          <w:szCs w:val="28"/>
-        </w:rPr>
-        <w:t>интерпретируемых мето</w:t>
-      </w:r>
-      <w:r>
-        <w:rPr>
-          <w:rFonts w:ascii="Times New Roman" w:hAnsi="Times New Roman" w:cs="Times New Roman"/>
-          <w:sz w:val="28"/>
-          <w:szCs w:val="28"/>
-        </w:rPr>
-        <w:t>дов</w:t>
+        <w:t>В данной работе рассматриваются 3 модели нейронных сетей, основанные на трёх наиболее распространённых интерпретируемых метода машинного обучения для классификации аритмий по ЭКГ. Кроме того, проводится вычислительный эксперимент, показывающий эффективность этих интерпретируемых методов</w:t>
       </w:r>
       <w:r>
         <w:rPr>
@@ -1794,10 +2055,293 @@
         <w:jc w:val="both"/>
         <w:rPr>
           <w:rFonts w:ascii="Times New Roman" w:hAnsi="Times New Roman" w:cs="Times New Roman"/>
-          <w:sz w:val="28"/>
-          <w:szCs w:val="28"/>
-        </w:rPr>
-      </w:pPr>
+          <w:b/>
+          <w:bCs/>
+          <w:sz w:val="28"/>
+          <w:szCs w:val="28"/>
+        </w:rPr>
+      </w:pPr>
+      <w:r>
+        <w:rPr>
+          <w:rFonts w:ascii="Times New Roman" w:hAnsi="Times New Roman" w:cs="Times New Roman"/>
+          <w:b/>
+          <w:bCs/>
+          <w:sz w:val="28"/>
+          <w:szCs w:val="28"/>
+        </w:rPr>
+        <w:t>Цель исследования</w:t>
+      </w:r>
+    </w:p>
+    <w:p>
+      <w:pPr>
+        <w:jc w:val="both"/>
+        <w:rPr>
+          <w:rFonts w:ascii="Times New Roman" w:hAnsi="Times New Roman" w:cs="Times New Roman"/>
+          <w:sz w:val="28"/>
+          <w:szCs w:val="28"/>
+        </w:rPr>
+      </w:pPr>
+      <w:r>
+        <w:rPr>
+          <w:rFonts w:ascii="Times New Roman" w:hAnsi="Times New Roman" w:cs="Times New Roman"/>
+          <w:sz w:val="28"/>
+          <w:szCs w:val="28"/>
+        </w:rPr>
+        <w:t>Сравнительный анализ эффективности и интерпретируемости трёх моделей глубокого обучения для классификации аритмий по данным из ЭКГ на одном и том же датасете.</w:t>
+      </w:r>
+    </w:p>
+    <w:p>
+      <w:pPr>
+        <w:jc w:val="both"/>
+        <w:rPr>
+          <w:rFonts w:ascii="Times New Roman" w:hAnsi="Times New Roman" w:cs="Times New Roman"/>
+          <w:b/>
+          <w:bCs/>
+          <w:sz w:val="28"/>
+          <w:szCs w:val="28"/>
+        </w:rPr>
+      </w:pPr>
+      <w:r>
+        <w:rPr>
+          <w:rFonts w:ascii="Times New Roman" w:hAnsi="Times New Roman" w:cs="Times New Roman"/>
+          <w:b/>
+          <w:bCs/>
+          <w:sz w:val="28"/>
+          <w:szCs w:val="28"/>
+        </w:rPr>
+        <w:t xml:space="preserve">Задачи </w:t>
+      </w:r>
+    </w:p>
+    <w:p>
+      <w:pPr>
+        <w:pStyle w:val="ac"/>
+        <w:numPr>
+          <w:ilvl w:val="0"/>
+          <w:numId w:val="3"/>
+        </w:numPr>
+        <w:jc w:val="both"/>
+        <w:rPr>
+          <w:rFonts w:ascii="Times New Roman" w:hAnsi="Times New Roman" w:cs="Times New Roman"/>
+          <w:b/>
+          <w:bCs/>
+          <w:sz w:val="28"/>
+          <w:szCs w:val="28"/>
+        </w:rPr>
+      </w:pPr>
+      <w:r>
+        <w:rPr>
+          <w:rFonts w:ascii="Times New Roman" w:hAnsi="Times New Roman" w:cs="Times New Roman"/>
+          <w:sz w:val="28"/>
+          <w:szCs w:val="28"/>
+        </w:rPr>
+        <w:t>Найти малоизвестный датасет, содержащий данные об ЭКГ-сигналах.</w:t>
+      </w:r>
+    </w:p>
+    <w:p>
+      <w:pPr>
+        <w:pStyle w:val="ac"/>
+        <w:numPr>
+          <w:ilvl w:val="0"/>
+          <w:numId w:val="3"/>
+        </w:numPr>
+        <w:jc w:val="both"/>
+        <w:rPr>
+          <w:rFonts w:ascii="Times New Roman" w:hAnsi="Times New Roman" w:cs="Times New Roman"/>
+          <w:b/>
+          <w:bCs/>
+          <w:sz w:val="28"/>
+          <w:szCs w:val="28"/>
+        </w:rPr>
+      </w:pPr>
+      <w:r>
+        <w:rPr>
+          <w:rFonts w:ascii="Times New Roman" w:hAnsi="Times New Roman" w:cs="Times New Roman"/>
+          <w:sz w:val="28"/>
+          <w:szCs w:val="28"/>
+        </w:rPr>
+        <w:t>Найти три модели глубинного обучения, которые используют разные интерпретируемые методы для анализа ЭКГ-сигналов.</w:t>
+      </w:r>
+    </w:p>
+    <w:p>
+      <w:pPr>
+        <w:pStyle w:val="ac"/>
+        <w:numPr>
+          <w:ilvl w:val="0"/>
+          <w:numId w:val="3"/>
+        </w:numPr>
+        <w:jc w:val="both"/>
+        <w:rPr>
+          <w:rFonts w:ascii="Times New Roman" w:hAnsi="Times New Roman" w:cs="Times New Roman"/>
+          <w:b/>
+          <w:bCs/>
+          <w:sz w:val="28"/>
+          <w:szCs w:val="28"/>
+        </w:rPr>
+      </w:pPr>
+      <w:r>
+        <w:rPr>
+          <w:rFonts w:ascii="Times New Roman" w:hAnsi="Times New Roman" w:cs="Times New Roman"/>
+          <w:sz w:val="28"/>
+          <w:szCs w:val="28"/>
+        </w:rPr>
+        <w:t>Провести обучение и валидацию моделей на найденном датасете с соблюдением единых условий экспериментов.</w:t>
+      </w:r>
+    </w:p>
+    <w:p>
+      <w:pPr>
+        <w:pStyle w:val="ac"/>
+        <w:numPr>
+          <w:ilvl w:val="0"/>
+          <w:numId w:val="3"/>
+        </w:numPr>
+        <w:jc w:val="both"/>
+        <w:rPr>
+          <w:rFonts w:ascii="Times New Roman" w:hAnsi="Times New Roman" w:cs="Times New Roman"/>
+          <w:b/>
+          <w:bCs/>
+          <w:sz w:val="28"/>
+          <w:szCs w:val="28"/>
+        </w:rPr>
+      </w:pPr>
+      <w:r>
+        <w:rPr>
+          <w:rFonts w:ascii="Times New Roman" w:hAnsi="Times New Roman" w:cs="Times New Roman"/>
+          <w:sz w:val="28"/>
+          <w:szCs w:val="28"/>
+        </w:rPr>
+        <w:t>Сравнить полученные метрики качества классификации.</w:t>
+      </w:r>
+    </w:p>
+    <w:p>
+      <w:pPr>
+        <w:pStyle w:val="ac"/>
+        <w:numPr>
+          <w:ilvl w:val="0"/>
+          <w:numId w:val="3"/>
+        </w:numPr>
+        <w:jc w:val="both"/>
+        <w:rPr>
+          <w:rFonts w:ascii="Times New Roman" w:hAnsi="Times New Roman" w:cs="Times New Roman"/>
+          <w:b/>
+          <w:bCs/>
+          <w:sz w:val="28"/>
+          <w:szCs w:val="28"/>
+        </w:rPr>
+      </w:pPr>
+      <w:r>
+        <w:rPr>
+          <w:rFonts w:ascii="Times New Roman" w:hAnsi="Times New Roman" w:cs="Times New Roman"/>
+          <w:sz w:val="28"/>
+          <w:szCs w:val="28"/>
+        </w:rPr>
+        <w:t>Оценить интерпретируемость моделей с точки зрения корректного анализа, удобства и информативности для медицинских специалистов.</w:t>
+      </w:r>
+    </w:p>
+    <w:p>
+      <w:pPr>
+        <w:pStyle w:val="ac"/>
+        <w:numPr>
+          <w:ilvl w:val="0"/>
+          <w:numId w:val="3"/>
+        </w:numPr>
+        <w:jc w:val="both"/>
+        <w:rPr>
+          <w:rFonts w:ascii="Times New Roman" w:hAnsi="Times New Roman" w:cs="Times New Roman"/>
+          <w:b/>
+          <w:bCs/>
+          <w:sz w:val="28"/>
+          <w:szCs w:val="28"/>
+        </w:rPr>
+      </w:pPr>
+      <w:r>
+        <w:rPr>
+          <w:rFonts w:ascii="Times New Roman" w:hAnsi="Times New Roman" w:cs="Times New Roman"/>
+          <w:sz w:val="28"/>
+          <w:szCs w:val="28"/>
+        </w:rPr>
+        <w:t>Сформулировать выводы об эффективности каждого метода интерпретации данных ЭКГ и модели глубинного обучения.</w:t>
+      </w:r>
+    </w:p>
+    <w:p>
+      <w:pPr>
+        <w:jc w:val="both"/>
+        <w:rPr>
+          <w:rFonts w:ascii="Times New Roman" w:hAnsi="Times New Roman" w:cs="Times New Roman"/>
+          <w:b/>
+          <w:bCs/>
+          <w:sz w:val="28"/>
+          <w:szCs w:val="28"/>
+        </w:rPr>
+      </w:pPr>
+      <w:r>
+        <w:rPr>
+          <w:rFonts w:ascii="Times New Roman" w:hAnsi="Times New Roman" w:cs="Times New Roman"/>
+          <w:b/>
+          <w:bCs/>
+          <w:sz w:val="28"/>
+          <w:szCs w:val="28"/>
+        </w:rPr>
+        <w:t>Предмет и методы исследования</w:t>
+      </w:r>
+    </w:p>
+    <w:p>
+      <w:pPr>
+        <w:jc w:val="both"/>
+        <w:rPr>
+          <w:rFonts w:ascii="Times New Roman" w:hAnsi="Times New Roman" w:cs="Times New Roman"/>
+          <w:sz w:val="28"/>
+          <w:szCs w:val="28"/>
+        </w:rPr>
+      </w:pPr>
+      <w:r>
+        <w:rPr>
+          <w:rFonts w:ascii="Times New Roman" w:hAnsi="Times New Roman" w:cs="Times New Roman"/>
+          <w:sz w:val="28"/>
+          <w:szCs w:val="28"/>
+        </w:rPr>
+        <w:t>Основным предметом исследования являются интерпретируемые методы и точность моделей на основе глубинного обучения в задаче классификации аритмий. В качестве методов исследования используются нейронные сети</w:t>
+      </w:r>
+      <w:r>
+        <w:rPr>
+          <w:rFonts w:ascii="Times New Roman" w:hAnsi="Times New Roman" w:cs="Times New Roman"/>
+          <w:sz w:val="28"/>
+          <w:szCs w:val="28"/>
+        </w:rPr>
+        <w:t xml:space="preserve"> </w:t>
+      </w:r>
+      <w:r>
+        <w:rPr>
+          <w:rFonts w:ascii="Times New Roman" w:hAnsi="Times New Roman" w:cs="Times New Roman"/>
+          <w:sz w:val="28"/>
+          <w:szCs w:val="28"/>
+        </w:rPr>
+        <w:t xml:space="preserve"> архитектуры </w:t>
+      </w:r>
+      <w:r>
+        <w:rPr>
+          <w:rFonts w:ascii="Times New Roman" w:hAnsi="Times New Roman" w:cs="Times New Roman"/>
+          <w:sz w:val="28"/>
+          <w:szCs w:val="28"/>
+          <w:lang w:val="en-US"/>
+        </w:rPr>
+        <w:t>CNN</w:t>
+      </w:r>
+      <w:r>
+        <w:rPr>
+          <w:rFonts w:ascii="Times New Roman" w:hAnsi="Times New Roman" w:cs="Times New Roman"/>
+          <w:sz w:val="28"/>
+          <w:szCs w:val="28"/>
+        </w:rPr>
+        <w:t>, методы интерпретации модели, и метрик оценки качества классификации. Для обучения моделей</w:t>
+      </w:r>
+      <w:r>
+        <w:rPr>
+          <w:rFonts w:ascii="Times New Roman" w:hAnsi="Times New Roman" w:cs="Times New Roman"/>
+          <w:sz w:val="28"/>
+          <w:szCs w:val="28"/>
+        </w:rPr>
+        <w:t xml:space="preserve"> используется набор данных, содержащий сигналы ЭКГ и информацию о пациентах.</w:t>
+      </w:r>
     </w:p>
     <w:p>
       <w:pPr>
@@ -2151,7 +2695,7 @@
             <w:szCs w:val="28"/>
             <w:lang w:val="en-US"/>
           </w:rPr>
-          <w:t>http://2018.icbeb.org/file/2018X_Feifei_An%20Open%20Access%20Database%20fo</w:t>
+          <w:t>http://2018.icbeb.org/file/2018</w:t>
         </w:r>
         <w:r>
           <w:rPr>
@@ -2161,7 +2705,7 @@
             <w:szCs w:val="28"/>
             <w:lang w:val="en-US"/>
           </w:rPr>
-          <w:t>r</w:t>
+          <w:t>X</w:t>
         </w:r>
         <w:r>
           <w:rPr>
@@ -2171,7 +2715,7 @@
             <w:szCs w:val="28"/>
             <w:lang w:val="en-US"/>
           </w:rPr>
-          <w:t>%20Evaluating%20ECG%20abnormal%20classificaition%20algorithm.pdf</w:t>
+          <w:t>_Feifei_An%20Open%20Access%20Database%20for%20Evaluating%20ECG%20abnormal%20classificaition%20algorithm.pdf</w:t>
         </w:r>
       </w:hyperlink>
     </w:p>
@@ -2320,9 +2864,99 @@
 <file path=word/numbering.xml><?xml version="1.0" encoding="utf-8"?>
 <w:numbering xmlns:wpc="http://schemas.microsoft.com/office/word/2010/wordprocessingCanvas" xmlns:cx="http://schemas.microsoft.com/office/drawing/2014/chartex" xmlns:cx1="http://schemas.microsoft.com/office/drawing/2015/9/8/chartex" xmlns:cx2="http://schemas.microsoft.com/office/drawing/2015/10/21/chartex" xmlns:cx3="http://schemas.microsoft.com/office/drawing/2016/5/9/chartex" xmlns:cx4="http://schemas.microsoft.com/office/drawing/2016/5/10/chartex" xmlns:cx5="http://schemas.microsoft.com/office/drawing/2016/5/11/chartex" xmlns:cx6="http://schemas.microsoft.com/office/drawing/2016/5/12/chartex" xmlns:cx7="http://schemas.microsoft.com/office/drawing/2016/5/13/chartex" xmlns:cx8="http://schemas.microsoft.com/office/drawing/2016/5/14/chartex" xmlns:mc="http://schemas.openxmlformats.org/markup-compatibility/2006" xmlns:aink="http://schemas.microsoft.com/office/drawing/2016/ink" xmlns:am3d="http://schemas.microsoft.com/office/drawing/2017/model3d" xmlns:o="urn:schemas-microsoft-com:office:office" xmlns:oel="http://schemas.microsoft.com/office/2019/extlst" xmlns:r="http://schemas.openxmlformats.org/officeDocument/2006/relationships" xmlns:m="http://schemas.openxmlformats.org/officeDocument/2006/math" xmlns:v="urn:schemas-microsoft-com:vml" xmlns:wp14="http://schemas.microsoft.com/office/word/2010/wordprocessingDrawing" xmlns:wp="http://schemas.openxmlformats.org/drawingml/2006/wordprocessingDrawing" xmlns:w10="urn:schemas-microsoft-com:office:word" xmlns:w="http://schemas.openxmlformats.org/wordprocessingml/2006/main" xmlns:w14="http://schemas.microsoft.com/office/word/2010/wordml" xmlns:w15="http://schemas.microsoft.com/office/word/2012/wordml" xmlns:w16cex="http://schemas.microsoft.com/office/word/2018/wordml/cex" xmlns:w16cid="http://schemas.microsoft.com/office/word/2016/wordml/cid" xmlns:w16="http://schemas.microsoft.com/office/word/2018/wordml" xmlns:w16du="http://schemas.microsoft.com/office/word/2023/wordml/word16du" xmlns:w16sdtdh="http://schemas.microsoft.com/office/word/2020/wordml/sdtdatahash" xmlns:w16sdtfl="http://schemas.microsoft.com/office/word/2024/wordml/sdtformatlock" xmlns:w16se="http://schemas.microsoft.com/office/word/2015/wordml/symex" xmlns:wpg="http://schemas.microsoft.com/office/word/2010/wordprocessingGroup" xmlns:wpi="http://schemas.microsoft.com/office/word/2010/wordprocessingInk" xmlns:wne="http://schemas.microsoft.com/office/word/2006/wordml" xmlns:wps="http://schemas.microsoft.com/office/word/2010/wordprocessingShape" mc:Ignorable="w14 w15 w16se w16cid w16 w16cex w16sdtdh w16sdtfl w16du wp14">
   <w:abstractNum w:abstractNumId="0" w15:restartNumberingAfterBreak="0">
-    <w:nsid w:val="440064BF"/>
+    <w:nsid w:val="1B0079BD"/>
     <w:multiLevelType w:val="hybridMultilevel"/>
-    <w:tmpl w:val="F1BED006"/>
+    <w:tmpl w:val="4F141954"/>
+    <w:lvl w:ilvl="0" w:tplc="0419000F">
+      <w:start w:val="1"/>
+      <w:numFmt w:val="decimal"/>
+      <w:lvlText w:val="%1."/>
+      <w:lvlJc w:val="left"/>
+      <w:pPr>
+        <w:ind w:left="720" w:hanging="360"/>
+      </w:pPr>
+      <w:rPr>
+        <w:rFonts w:hint="default"/>
+        <w:b w:val="0"/>
+      </w:rPr>
+    </w:lvl>
+    <w:lvl w:ilvl="1" w:tplc="04190019" w:tentative="1">
+      <w:start w:val="1"/>
+      <w:numFmt w:val="lowerLetter"/>
+      <w:lvlText w:val="%2."/>
+      <w:lvlJc w:val="left"/>
+      <w:pPr>
+        <w:ind w:left="1440" w:hanging="360"/>
+      </w:pPr>
+    </w:lvl>
+    <w:lvl w:ilvl="2" w:tplc="0419001B" w:tentative="1">
+      <w:start w:val="1"/>
+      <w:numFmt w:val="lowerRoman"/>
+      <w:lvlText w:val="%3."/>
+      <w:lvlJc w:val="right"/>
+      <w:pPr>
+        <w:ind w:left="2160" w:hanging="180"/>
+      </w:pPr>
+    </w:lvl>
+    <w:lvl w:ilvl="3" w:tplc="0419000F" w:tentative="1">
+      <w:start w:val="1"/>
+      <w:numFmt w:val="decimal"/>
+      <w:lvlText w:val="%4."/>
+      <w:lvlJc w:val="left"/>
+      <w:pPr>
+        <w:ind w:left="2880" w:hanging="360"/>
+      </w:pPr>
+    </w:lvl>
+    <w:lvl w:ilvl="4" w:tplc="04190019" w:tentative="1">
+      <w:start w:val="1"/>
+      <w:numFmt w:val="lowerLetter"/>
+      <w:lvlText w:val="%5."/>
+      <w:lvlJc w:val="left"/>
+      <w:pPr>
+        <w:ind w:left="3600" w:hanging="360"/>
+      </w:pPr>
+    </w:lvl>
+    <w:lvl w:ilvl="5" w:tplc="0419001B" w:tentative="1">
+      <w:start w:val="1"/>
+      <w:numFmt w:val="lowerRoman"/>
+      <w:lvlText w:val="%6."/>
+      <w:lvlJc w:val="right"/>
+      <w:pPr>
+        <w:ind w:left="4320" w:hanging="180"/>
+      </w:pPr>
+    </w:lvl>
+    <w:lvl w:ilvl="6" w:tplc="0419000F" w:tentative="1">
+      <w:start w:val="1"/>
+      <w:numFmt w:val="decimal"/>
+      <w:lvlText w:val="%7."/>
+      <w:lvlJc w:val="left"/>
+      <w:pPr>
+        <w:ind w:left="5040" w:hanging="360"/>
+      </w:pPr>
+    </w:lvl>
+    <w:lvl w:ilvl="7" w:tplc="04190019" w:tentative="1">
+      <w:start w:val="1"/>
+      <w:numFmt w:val="lowerLetter"/>
+      <w:lvlText w:val="%8."/>
+      <w:lvlJc w:val="left"/>
+      <w:pPr>
+        <w:ind w:left="5760" w:hanging="360"/>
+      </w:pPr>
+    </w:lvl>
+    <w:lvl w:ilvl="8" w:tplc="0419001B" w:tentative="1">
+      <w:start w:val="1"/>
+      <w:numFmt w:val="lowerRoman"/>
+      <w:lvlText w:val="%9."/>
+      <w:lvlJc w:val="right"/>
+      <w:pPr>
+        <w:ind w:left="6480" w:hanging="180"/>
+      </w:pPr>
+    </w:lvl>
+  </w:abstractNum>
+  <w:abstractNum w:abstractNumId="1" w15:restartNumberingAfterBreak="0">
+    <w:nsid w:val="26E610A3"/>
+    <w:multiLevelType w:val="hybridMultilevel"/>
+    <w:tmpl w:val="9696A16E"/>
     <w:lvl w:ilvl="0" w:tplc="0419000F">
       <w:start w:val="1"/>
       <w:numFmt w:val="decimal"/>
@@ -2408,10 +3042,10 @@
       </w:pPr>
     </w:lvl>
   </w:abstractNum>
-  <w:abstractNum w:abstractNumId="1" w15:restartNumberingAfterBreak="0">
-    <w:nsid w:val="7B38614E"/>
+  <w:abstractNum w:abstractNumId="2" w15:restartNumberingAfterBreak="0">
+    <w:nsid w:val="440064BF"/>
     <w:multiLevelType w:val="hybridMultilevel"/>
-    <w:tmpl w:val="1A4EA170"/>
+    <w:tmpl w:val="F1BED006"/>
     <w:lvl w:ilvl="0" w:tplc="0419000F">
       <w:start w:val="1"/>
       <w:numFmt w:val="decimal"/>
@@ -2497,10 +3131,105 @@
       </w:pPr>
     </w:lvl>
   </w:abstractNum>
+  <w:abstractNum w:abstractNumId="3" w15:restartNumberingAfterBreak="0">
+    <w:nsid w:val="7B38614E"/>
+    <w:multiLevelType w:val="hybridMultilevel"/>
+    <w:tmpl w:val="1A4EA170"/>
+    <w:lvl w:ilvl="0" w:tplc="0419000F">
+      <w:start w:val="1"/>
+      <w:numFmt w:val="decimal"/>
+      <w:lvlText w:val="%1."/>
+      <w:lvlJc w:val="left"/>
+      <w:pPr>
+        <w:ind w:left="720" w:hanging="360"/>
+      </w:pPr>
+      <w:rPr>
+        <w:rFonts w:hint="default"/>
+      </w:rPr>
+    </w:lvl>
+    <w:lvl w:ilvl="1" w:tplc="04190019" w:tentative="1">
+      <w:start w:val="1"/>
+      <w:numFmt w:val="lowerLetter"/>
+      <w:lvlText w:val="%2."/>
+      <w:lvlJc w:val="left"/>
+      <w:pPr>
+        <w:ind w:left="1440" w:hanging="360"/>
+      </w:pPr>
+    </w:lvl>
+    <w:lvl w:ilvl="2" w:tplc="0419001B" w:tentative="1">
+      <w:start w:val="1"/>
+      <w:numFmt w:val="lowerRoman"/>
+      <w:lvlText w:val="%3."/>
+      <w:lvlJc w:val="right"/>
+      <w:pPr>
+        <w:ind w:left="2160" w:hanging="180"/>
+      </w:pPr>
+    </w:lvl>
+    <w:lvl w:ilvl="3" w:tplc="0419000F" w:tentative="1">
+      <w:start w:val="1"/>
+      <w:numFmt w:val="decimal"/>
+      <w:lvlText w:val="%4."/>
+      <w:lvlJc w:val="left"/>
+      <w:pPr>
+        <w:ind w:left="2880" w:hanging="360"/>
+      </w:pPr>
+    </w:lvl>
+    <w:lvl w:ilvl="4" w:tplc="04190019" w:tentative="1">
+      <w:start w:val="1"/>
+      <w:numFmt w:val="lowerLetter"/>
+      <w:lvlText w:val="%5."/>
+      <w:lvlJc w:val="left"/>
+      <w:pPr>
+        <w:ind w:left="3600" w:hanging="360"/>
+      </w:pPr>
+    </w:lvl>
+    <w:lvl w:ilvl="5" w:tplc="0419001B" w:tentative="1">
+      <w:start w:val="1"/>
+      <w:numFmt w:val="lowerRoman"/>
+      <w:lvlText w:val="%6."/>
+      <w:lvlJc w:val="right"/>
+      <w:pPr>
+        <w:ind w:left="4320" w:hanging="180"/>
+      </w:pPr>
+    </w:lvl>
+    <w:lvl w:ilvl="6" w:tplc="0419000F" w:tentative="1">
+      <w:start w:val="1"/>
+      <w:numFmt w:val="decimal"/>
+      <w:lvlText w:val="%7."/>
+      <w:lvlJc w:val="left"/>
+      <w:pPr>
+        <w:ind w:left="5040" w:hanging="360"/>
+      </w:pPr>
+    </w:lvl>
+    <w:lvl w:ilvl="7" w:tplc="04190019" w:tentative="1">
+      <w:start w:val="1"/>
+      <w:numFmt w:val="lowerLetter"/>
+      <w:lvlText w:val="%8."/>
+      <w:lvlJc w:val="left"/>
+      <w:pPr>
+        <w:ind w:left="5760" w:hanging="360"/>
+      </w:pPr>
+    </w:lvl>
+    <w:lvl w:ilvl="8" w:tplc="0419001B" w:tentative="1">
+      <w:start w:val="1"/>
+      <w:numFmt w:val="lowerRoman"/>
+      <w:lvlText w:val="%9."/>
+      <w:lvlJc w:val="right"/>
+      <w:pPr>
+        <w:ind w:left="6480" w:hanging="180"/>
+      </w:pPr>
+    </w:lvl>
+  </w:abstractNum>
   <w:num w:numId="1" w16cid:durableId="478807316">
+    <w:abstractNumId w:val="2"/>
+  </w:num>
+  <w:num w:numId="2" w16cid:durableId="1780644215">
+    <w:abstractNumId w:val="3"/>
+  </w:num>
+  <w:num w:numId="3" w16cid:durableId="1628320595">
     <w:abstractNumId w:val="0"/>
   </w:num>
-  <w:num w:numId="2" w16cid:durableId="1780644215">
+  <w:num w:numId="4" w16cid:durableId="110322249">
     <w:abstractNumId w:val="1"/>
   </w:num>
 </w:numbering>
@@ -2956,6 +3685,7 @@
   <w:style w:type="character" w:default="1" w:styleId="a0">
     <w:name w:val="Default Paragraph Font"/>
     <w:uiPriority w:val="1"/>
+    <w:semiHidden/>
     <w:unhideWhenUsed/>
   </w:style>
   <w:style w:type="table" w:default="1" w:styleId="a1">

--- a/Курсовая.docx
+++ b/Курсовая.docx
@@ -622,7 +622,10 @@
           <w:szCs w:val="32"/>
         </w:rPr>
       </w:pPr>
-      <w:r>
+    </w:p>
+    <w:p>
+      <w:pPr>
+        <w:jc w:val="center"/>
         <w:rPr>
           <w:rFonts w:ascii="Times New Roman" w:hAnsi="Times New Roman" w:cs="Times New Roman"/>
           <w:b/>
@@ -630,7 +633,486 @@
           <w:sz w:val="32"/>
           <w:szCs w:val="32"/>
         </w:rPr>
-        <w:lastRenderedPageBreak/>
+      </w:pPr>
+      <w:r>
+        <w:rPr>
+          <w:rFonts w:ascii="Times New Roman" w:hAnsi="Times New Roman" w:cs="Times New Roman"/>
+          <w:b/>
+          <w:bCs/>
+          <w:sz w:val="32"/>
+          <w:szCs w:val="32"/>
+        </w:rPr>
+        <w:t>Аннотации</w:t>
+      </w:r>
+    </w:p>
+    <w:p>
+      <w:pPr>
+        <w:jc w:val="both"/>
+        <w:rPr>
+          <w:rFonts w:ascii="Times New Roman" w:hAnsi="Times New Roman" w:cs="Times New Roman"/>
+          <w:sz w:val="28"/>
+          <w:szCs w:val="28"/>
+        </w:rPr>
+      </w:pPr>
+      <w:r>
+        <w:rPr>
+          <w:rFonts w:ascii="Times New Roman" w:hAnsi="Times New Roman" w:cs="Times New Roman"/>
+          <w:sz w:val="28"/>
+          <w:szCs w:val="28"/>
+        </w:rPr>
+        <w:t xml:space="preserve">В данной работе проводится сравнительный анализ эффективности и интерпретируемости трёх моделей глубокого обучения для классификации аритмий на основе данных электрокардиограммы (ЭКГ) на одном и том же датасете. Основная цель состоит в поиске наиболее эффективной и легко интерпретируемой моделей глубинного обучения в задаче классификации аритмий с точки зрения корректного анализа, удобства и информативности для медицинских специалистов. Исследование основано на методах глубинного обучения с использованием трёх моделей нейронных сетей, каждая из которых основана на трёх наиболее распространённых интерпретируемых метода машинного обучения для классификации аритмий по ЭКГ.  Набор данных </w:t>
+      </w:r>
+      <w:r>
+        <w:rPr>
+          <w:rFonts w:ascii="Times New Roman" w:hAnsi="Times New Roman" w:cs="Times New Roman"/>
+          <w:sz w:val="28"/>
+          <w:szCs w:val="28"/>
+          <w:lang w:val="en-US"/>
+        </w:rPr>
+        <w:t>China</w:t>
+      </w:r>
+      <w:r>
+        <w:rPr>
+          <w:rFonts w:ascii="Times New Roman" w:hAnsi="Times New Roman" w:cs="Times New Roman"/>
+          <w:sz w:val="28"/>
+          <w:szCs w:val="28"/>
+        </w:rPr>
+        <w:t xml:space="preserve"> </w:t>
+      </w:r>
+      <w:r>
+        <w:rPr>
+          <w:rFonts w:ascii="Times New Roman" w:hAnsi="Times New Roman" w:cs="Times New Roman"/>
+          <w:sz w:val="28"/>
+          <w:szCs w:val="28"/>
+          <w:lang w:val="en-US"/>
+        </w:rPr>
+        <w:t>Physiological</w:t>
+      </w:r>
+      <w:r>
+        <w:rPr>
+          <w:rFonts w:ascii="Times New Roman" w:hAnsi="Times New Roman" w:cs="Times New Roman"/>
+          <w:sz w:val="28"/>
+          <w:szCs w:val="28"/>
+        </w:rPr>
+        <w:t xml:space="preserve"> </w:t>
+      </w:r>
+      <w:r>
+        <w:rPr>
+          <w:rFonts w:ascii="Times New Roman" w:hAnsi="Times New Roman" w:cs="Times New Roman"/>
+          <w:sz w:val="28"/>
+          <w:szCs w:val="28"/>
+          <w:lang w:val="en-US"/>
+        </w:rPr>
+        <w:t>Signal</w:t>
+      </w:r>
+      <w:r>
+        <w:rPr>
+          <w:rFonts w:ascii="Times New Roman" w:hAnsi="Times New Roman" w:cs="Times New Roman"/>
+          <w:sz w:val="28"/>
+          <w:szCs w:val="28"/>
+        </w:rPr>
+        <w:t xml:space="preserve"> </w:t>
+      </w:r>
+      <w:r>
+        <w:rPr>
+          <w:rFonts w:ascii="Times New Roman" w:hAnsi="Times New Roman" w:cs="Times New Roman"/>
+          <w:sz w:val="28"/>
+          <w:szCs w:val="28"/>
+          <w:lang w:val="en-US"/>
+        </w:rPr>
+        <w:t>Challenge</w:t>
+      </w:r>
+      <w:r>
+        <w:rPr>
+          <w:rFonts w:ascii="Times New Roman" w:hAnsi="Times New Roman" w:cs="Times New Roman"/>
+          <w:sz w:val="28"/>
+          <w:szCs w:val="28"/>
+        </w:rPr>
+        <w:t xml:space="preserve"> 2018 (</w:t>
+      </w:r>
+      <w:r>
+        <w:rPr>
+          <w:rFonts w:ascii="Times New Roman" w:hAnsi="Times New Roman" w:cs="Times New Roman"/>
+          <w:sz w:val="28"/>
+          <w:szCs w:val="28"/>
+          <w:lang w:val="en-US"/>
+        </w:rPr>
+        <w:t>CPSC</w:t>
+      </w:r>
+      <w:r>
+        <w:rPr>
+          <w:rFonts w:ascii="Times New Roman" w:hAnsi="Times New Roman" w:cs="Times New Roman"/>
+          <w:sz w:val="28"/>
+          <w:szCs w:val="28"/>
+        </w:rPr>
+        <w:t>2018) [1], состоящий из более чем 9800 записей от 9458 пациентов продолжительностью 7-60 минут служит основой для обучения и валидации моделей с соблюдением единых условий экспериментов.</w:t>
+      </w:r>
+      <w:r>
+        <w:rPr>
+          <w:rFonts w:ascii="Times New Roman" w:hAnsi="Times New Roman" w:cs="Times New Roman"/>
+          <w:sz w:val="28"/>
+          <w:szCs w:val="28"/>
+        </w:rPr>
+        <w:t xml:space="preserve"> Методология включает в себя предварительную обработку данных, подготовки моделей глубинного обучения к тренировке, обучение и валидация каждой модели нейронной сети </w:t>
+      </w:r>
+      <w:r>
+        <w:rPr>
+          <w:rFonts w:ascii="Times New Roman" w:hAnsi="Times New Roman" w:cs="Times New Roman"/>
+          <w:sz w:val="28"/>
+          <w:szCs w:val="28"/>
+        </w:rPr>
+        <w:t>с соблюдением единых условий экспериментов</w:t>
+      </w:r>
+      <w:r>
+        <w:rPr>
+          <w:rFonts w:ascii="Times New Roman" w:hAnsi="Times New Roman" w:cs="Times New Roman"/>
+          <w:sz w:val="28"/>
+          <w:szCs w:val="28"/>
+        </w:rPr>
+        <w:t xml:space="preserve"> и сравнительный анализ интерпретируемых методов машинного обучения для анализа ЭКГ и производительности </w:t>
+      </w:r>
+      <w:r>
+        <w:rPr>
+          <w:rFonts w:ascii="Times New Roman" w:hAnsi="Times New Roman" w:cs="Times New Roman"/>
+          <w:sz w:val="28"/>
+          <w:szCs w:val="28"/>
+        </w:rPr>
+        <w:t>с использованием таких показателей, как F1</w:t>
+      </w:r>
+      <w:r>
+        <w:rPr>
+          <w:rFonts w:ascii="Times New Roman" w:hAnsi="Times New Roman" w:cs="Times New Roman"/>
+          <w:sz w:val="28"/>
+          <w:szCs w:val="28"/>
+        </w:rPr>
+        <w:t>-</w:t>
+      </w:r>
+      <w:r>
+        <w:rPr>
+          <w:rFonts w:ascii="Times New Roman" w:hAnsi="Times New Roman" w:cs="Times New Roman"/>
+          <w:sz w:val="28"/>
+          <w:szCs w:val="28"/>
+        </w:rPr>
+        <w:t>score</w:t>
+      </w:r>
+      <w:r>
+        <w:rPr>
+          <w:rFonts w:ascii="Times New Roman" w:hAnsi="Times New Roman" w:cs="Times New Roman"/>
+          <w:sz w:val="28"/>
+          <w:szCs w:val="28"/>
+        </w:rPr>
+        <w:t xml:space="preserve">, </w:t>
+      </w:r>
+      <w:r>
+        <w:rPr>
+          <w:rFonts w:ascii="Times New Roman" w:hAnsi="Times New Roman" w:cs="Times New Roman"/>
+          <w:sz w:val="28"/>
+          <w:szCs w:val="28"/>
+          <w:lang w:val="en-US"/>
+        </w:rPr>
+        <w:t>precision</w:t>
+      </w:r>
+      <w:r>
+        <w:rPr>
+          <w:rFonts w:ascii="Times New Roman" w:hAnsi="Times New Roman" w:cs="Times New Roman"/>
+          <w:sz w:val="28"/>
+          <w:szCs w:val="28"/>
+        </w:rPr>
+        <w:t xml:space="preserve"> </w:t>
+      </w:r>
+      <w:r>
+        <w:rPr>
+          <w:rFonts w:ascii="Times New Roman" w:hAnsi="Times New Roman" w:cs="Times New Roman"/>
+          <w:sz w:val="28"/>
+          <w:szCs w:val="28"/>
+          <w:lang w:val="en-US"/>
+        </w:rPr>
+        <w:t>score</w:t>
+      </w:r>
+      <w:r>
+        <w:rPr>
+          <w:rFonts w:ascii="Times New Roman" w:hAnsi="Times New Roman" w:cs="Times New Roman"/>
+          <w:sz w:val="28"/>
+          <w:szCs w:val="28"/>
+        </w:rPr>
+        <w:t xml:space="preserve">, </w:t>
+      </w:r>
+      <w:r>
+        <w:rPr>
+          <w:rFonts w:ascii="Times New Roman" w:hAnsi="Times New Roman" w:cs="Times New Roman"/>
+          <w:sz w:val="28"/>
+          <w:szCs w:val="28"/>
+          <w:lang w:val="en-US"/>
+        </w:rPr>
+        <w:t>recall</w:t>
+      </w:r>
+      <w:r>
+        <w:rPr>
+          <w:rFonts w:ascii="Times New Roman" w:hAnsi="Times New Roman" w:cs="Times New Roman"/>
+          <w:sz w:val="28"/>
+          <w:szCs w:val="28"/>
+        </w:rPr>
+        <w:t xml:space="preserve"> </w:t>
+      </w:r>
+      <w:r>
+        <w:rPr>
+          <w:rFonts w:ascii="Times New Roman" w:hAnsi="Times New Roman" w:cs="Times New Roman"/>
+          <w:sz w:val="28"/>
+          <w:szCs w:val="28"/>
+          <w:lang w:val="en-US"/>
+        </w:rPr>
+        <w:t>score</w:t>
+      </w:r>
+      <w:r>
+        <w:rPr>
+          <w:rFonts w:ascii="Times New Roman" w:hAnsi="Times New Roman" w:cs="Times New Roman"/>
+          <w:sz w:val="28"/>
+          <w:szCs w:val="28"/>
+        </w:rPr>
+        <w:t xml:space="preserve"> </w:t>
+      </w:r>
+      <w:r>
+        <w:rPr>
+          <w:rFonts w:ascii="Times New Roman" w:hAnsi="Times New Roman" w:cs="Times New Roman"/>
+          <w:sz w:val="28"/>
+          <w:szCs w:val="28"/>
+        </w:rPr>
+        <w:t xml:space="preserve">и </w:t>
+      </w:r>
+      <w:r>
+        <w:rPr>
+          <w:rFonts w:ascii="Times New Roman" w:hAnsi="Times New Roman" w:cs="Times New Roman"/>
+          <w:sz w:val="28"/>
+          <w:szCs w:val="28"/>
+          <w:lang w:val="en-US"/>
+        </w:rPr>
+        <w:t>AUC</w:t>
+      </w:r>
+      <w:r>
+        <w:rPr>
+          <w:rFonts w:ascii="Times New Roman" w:hAnsi="Times New Roman" w:cs="Times New Roman"/>
+          <w:sz w:val="28"/>
+          <w:szCs w:val="28"/>
+        </w:rPr>
+        <w:t xml:space="preserve"> </w:t>
+      </w:r>
+      <w:r>
+        <w:rPr>
+          <w:rFonts w:ascii="Times New Roman" w:hAnsi="Times New Roman" w:cs="Times New Roman"/>
+          <w:sz w:val="28"/>
+          <w:szCs w:val="28"/>
+          <w:lang w:val="en-US"/>
+        </w:rPr>
+        <w:t>score</w:t>
+      </w:r>
+      <w:r>
+        <w:rPr>
+          <w:rFonts w:ascii="Times New Roman" w:hAnsi="Times New Roman" w:cs="Times New Roman"/>
+          <w:sz w:val="28"/>
+          <w:szCs w:val="28"/>
+        </w:rPr>
+        <w:t xml:space="preserve">. </w:t>
+      </w:r>
+      <w:r>
+        <w:rPr>
+          <w:rFonts w:ascii="Times New Roman" w:hAnsi="Times New Roman" w:cs="Times New Roman"/>
+          <w:sz w:val="28"/>
+          <w:szCs w:val="28"/>
+        </w:rPr>
+        <w:t>Результаты эксперимента показывают какой подход лучше всего анализирует и предсказывает сердечно-сосудистые заболевания с высокой точностью. Данная работа демонстрирует потенциал интерпретируемых моделей глубинного обучения в задаче автоматизации анализа ЭКГ, что открывает путь к надёжной и эффективной диагностике сердечно-сосудистых заболеваний в клинических условиях.</w:t>
+      </w:r>
+      <w:r>
+        <w:rPr>
+          <w:rFonts w:ascii="Times New Roman" w:hAnsi="Times New Roman" w:cs="Times New Roman"/>
+          <w:sz w:val="28"/>
+          <w:szCs w:val="28"/>
+        </w:rPr>
+        <w:t xml:space="preserve"> </w:t>
+      </w:r>
+      <w:r>
+        <w:rPr>
+          <w:rFonts w:ascii="Times New Roman" w:hAnsi="Times New Roman" w:cs="Times New Roman"/>
+          <w:sz w:val="28"/>
+          <w:szCs w:val="28"/>
+        </w:rPr>
+        <w:t xml:space="preserve">Код и дополнительные материалы доступны по адресу: </w:t>
+      </w:r>
+      <w:hyperlink r:id="rId8" w:history="1">
+        <w:r>
+          <w:rPr>
+            <w:rStyle w:val="ad"/>
+            <w:rFonts w:ascii="Times New Roman" w:hAnsi="Times New Roman" w:cs="Times New Roman"/>
+            <w:sz w:val="28"/>
+            <w:szCs w:val="28"/>
+          </w:rPr>
+          <w:t>GitHub</w:t>
+        </w:r>
+      </w:hyperlink>
+      <w:r>
+        <w:rPr>
+          <w:rFonts w:ascii="Times New Roman" w:hAnsi="Times New Roman" w:cs="Times New Roman"/>
+          <w:sz w:val="28"/>
+          <w:szCs w:val="28"/>
+        </w:rPr>
+        <w:t>.</w:t>
+      </w:r>
+    </w:p>
+    <w:p>
+      <w:pPr>
+        <w:jc w:val="both"/>
+        <w:rPr>
+          <w:rFonts w:ascii="Times New Roman" w:hAnsi="Times New Roman" w:cs="Times New Roman"/>
+          <w:b/>
+          <w:bCs/>
+          <w:sz w:val="28"/>
+          <w:szCs w:val="28"/>
+        </w:rPr>
+      </w:pPr>
+      <w:r>
+        <w:rPr>
+          <w:rFonts w:ascii="Times New Roman" w:hAnsi="Times New Roman" w:cs="Times New Roman"/>
+          <w:b/>
+          <w:bCs/>
+          <w:sz w:val="28"/>
+          <w:szCs w:val="28"/>
+        </w:rPr>
+        <w:t>Ключевые слова</w:t>
+      </w:r>
+      <w:r>
+        <w:rPr>
+          <w:rFonts w:ascii="Times New Roman" w:hAnsi="Times New Roman" w:cs="Times New Roman"/>
+          <w:sz w:val="28"/>
+          <w:szCs w:val="28"/>
+        </w:rPr>
+        <w:t xml:space="preserve">: </w:t>
+      </w:r>
+      <w:r>
+        <w:rPr>
+          <w:rFonts w:ascii="Times New Roman" w:hAnsi="Times New Roman" w:cs="Times New Roman"/>
+          <w:sz w:val="28"/>
+          <w:szCs w:val="28"/>
+        </w:rPr>
+        <w:t>ЭКГ</w:t>
+      </w:r>
+      <w:r>
+        <w:rPr>
+          <w:rFonts w:ascii="Times New Roman" w:hAnsi="Times New Roman" w:cs="Times New Roman"/>
+          <w:sz w:val="28"/>
+          <w:szCs w:val="28"/>
+        </w:rPr>
+        <w:t xml:space="preserve">, </w:t>
+      </w:r>
+      <w:r>
+        <w:rPr>
+          <w:rFonts w:ascii="Times New Roman" w:hAnsi="Times New Roman" w:cs="Times New Roman"/>
+          <w:sz w:val="28"/>
+          <w:szCs w:val="28"/>
+        </w:rPr>
+        <w:t>интерпретируемое, глубинное обучения</w:t>
+      </w:r>
+    </w:p>
+    <w:p>
+      <w:pPr>
+        <w:rPr>
+          <w:rFonts w:ascii="Times New Roman" w:hAnsi="Times New Roman" w:cs="Times New Roman"/>
+          <w:b/>
+          <w:bCs/>
+          <w:sz w:val="32"/>
+          <w:szCs w:val="32"/>
+        </w:rPr>
+      </w:pPr>
+    </w:p>
+    <w:p>
+      <w:pPr>
+        <w:jc w:val="center"/>
+        <w:rPr>
+          <w:rFonts w:ascii="Times New Roman" w:hAnsi="Times New Roman" w:cs="Times New Roman"/>
+          <w:b/>
+          <w:bCs/>
+          <w:sz w:val="32"/>
+          <w:szCs w:val="32"/>
+        </w:rPr>
+      </w:pPr>
+    </w:p>
+    <w:p>
+      <w:pPr>
+        <w:jc w:val="center"/>
+        <w:rPr>
+          <w:rFonts w:ascii="Times New Roman" w:hAnsi="Times New Roman" w:cs="Times New Roman"/>
+          <w:b/>
+          <w:bCs/>
+          <w:sz w:val="32"/>
+          <w:szCs w:val="32"/>
+        </w:rPr>
+      </w:pPr>
+    </w:p>
+    <w:p>
+      <w:pPr>
+        <w:jc w:val="center"/>
+        <w:rPr>
+          <w:rFonts w:ascii="Times New Roman" w:hAnsi="Times New Roman" w:cs="Times New Roman"/>
+          <w:b/>
+          <w:bCs/>
+          <w:sz w:val="32"/>
+          <w:szCs w:val="32"/>
+        </w:rPr>
+      </w:pPr>
+    </w:p>
+    <w:p>
+      <w:pPr>
+        <w:jc w:val="center"/>
+        <w:rPr>
+          <w:rFonts w:ascii="Times New Roman" w:hAnsi="Times New Roman" w:cs="Times New Roman"/>
+          <w:b/>
+          <w:bCs/>
+          <w:sz w:val="32"/>
+          <w:szCs w:val="32"/>
+        </w:rPr>
+      </w:pPr>
+    </w:p>
+    <w:p>
+      <w:pPr>
+        <w:jc w:val="center"/>
+        <w:rPr>
+          <w:rFonts w:ascii="Times New Roman" w:hAnsi="Times New Roman" w:cs="Times New Roman"/>
+          <w:b/>
+          <w:bCs/>
+          <w:sz w:val="32"/>
+          <w:szCs w:val="32"/>
+        </w:rPr>
+      </w:pPr>
+    </w:p>
+    <w:p>
+      <w:pPr>
+        <w:jc w:val="center"/>
+        <w:rPr>
+          <w:rFonts w:ascii="Times New Roman" w:hAnsi="Times New Roman" w:cs="Times New Roman"/>
+          <w:b/>
+          <w:bCs/>
+          <w:sz w:val="32"/>
+          <w:szCs w:val="32"/>
+        </w:rPr>
+      </w:pPr>
+    </w:p>
+    <w:p>
+      <w:pPr>
+        <w:jc w:val="center"/>
+        <w:rPr>
+          <w:rFonts w:ascii="Times New Roman" w:hAnsi="Times New Roman" w:cs="Times New Roman"/>
+          <w:b/>
+          <w:bCs/>
+          <w:sz w:val="32"/>
+          <w:szCs w:val="32"/>
+        </w:rPr>
+      </w:pPr>
+      <w:r>
+        <w:rPr>
+          <w:rFonts w:ascii="Times New Roman" w:hAnsi="Times New Roman" w:cs="Times New Roman"/>
+          <w:b/>
+          <w:bCs/>
+          <w:sz w:val="32"/>
+          <w:szCs w:val="32"/>
+        </w:rPr>
         <w:t>Содержание</w:t>
       </w:r>
     </w:p>
@@ -840,6 +1322,7 @@
           <w:rFonts w:ascii="Times New Roman" w:hAnsi="Times New Roman" w:cs="Times New Roman"/>
           <w:sz w:val="28"/>
           <w:szCs w:val="28"/>
+          <w:lang w:val="en-US"/>
         </w:rPr>
       </w:pPr>
       <w:r>
@@ -849,6 +1332,14 @@
           <w:szCs w:val="28"/>
         </w:rPr>
         <w:tab/>
+      </w:r>
+      <w:r>
+        <w:rPr>
+          <w:rFonts w:ascii="Times New Roman" w:hAnsi="Times New Roman" w:cs="Times New Roman"/>
+          <w:sz w:val="28"/>
+          <w:szCs w:val="28"/>
+          <w:lang w:val="en-US"/>
+        </w:rPr>
         <w:t xml:space="preserve">3.1 </w:t>
       </w:r>
       <w:r>
@@ -865,6 +1356,7 @@
           <w:rFonts w:ascii="Times New Roman" w:hAnsi="Times New Roman" w:cs="Times New Roman"/>
           <w:sz w:val="28"/>
           <w:szCs w:val="28"/>
+          <w:lang w:val="en-US"/>
         </w:rPr>
         <w:t xml:space="preserve"> </w:t>
       </w:r>
@@ -882,6 +1374,7 @@
           <w:rFonts w:ascii="Times New Roman" w:hAnsi="Times New Roman" w:cs="Times New Roman"/>
           <w:sz w:val="28"/>
           <w:szCs w:val="28"/>
+          <w:lang w:val="en-US"/>
         </w:rPr>
         <w:t xml:space="preserve"> </w:t>
       </w:r>
@@ -902,13 +1395,15 @@
           <w:rFonts w:ascii="Times New Roman" w:hAnsi="Times New Roman" w:cs="Times New Roman"/>
           <w:sz w:val="28"/>
           <w:szCs w:val="28"/>
-        </w:rPr>
-      </w:pPr>
-      <w:r>
-        <w:rPr>
-          <w:rFonts w:ascii="Times New Roman" w:hAnsi="Times New Roman" w:cs="Times New Roman"/>
-          <w:sz w:val="28"/>
-          <w:szCs w:val="28"/>
+          <w:lang w:val="en-US"/>
+        </w:rPr>
+      </w:pPr>
+      <w:r>
+        <w:rPr>
+          <w:rFonts w:ascii="Times New Roman" w:hAnsi="Times New Roman" w:cs="Times New Roman"/>
+          <w:sz w:val="28"/>
+          <w:szCs w:val="28"/>
+          <w:lang w:val="en-US"/>
         </w:rPr>
         <w:tab/>
         <w:t xml:space="preserve">3.2 </w:t>
@@ -918,6 +1413,7 @@
           <w:rFonts w:ascii="Times New Roman" w:hAnsi="Times New Roman" w:cs="Times New Roman"/>
           <w:sz w:val="28"/>
           <w:szCs w:val="28"/>
+          <w:lang w:val="en-US"/>
         </w:rPr>
         <w:t>Attention Mechanism</w:t>
       </w:r>
@@ -929,13 +1425,15 @@
           <w:rFonts w:ascii="Times New Roman" w:hAnsi="Times New Roman" w:cs="Times New Roman"/>
           <w:sz w:val="28"/>
           <w:szCs w:val="28"/>
-        </w:rPr>
-      </w:pPr>
-      <w:r>
-        <w:rPr>
-          <w:rFonts w:ascii="Times New Roman" w:hAnsi="Times New Roman" w:cs="Times New Roman"/>
-          <w:sz w:val="28"/>
-          <w:szCs w:val="28"/>
+          <w:lang w:val="en-US"/>
+        </w:rPr>
+      </w:pPr>
+      <w:r>
+        <w:rPr>
+          <w:rFonts w:ascii="Times New Roman" w:hAnsi="Times New Roman" w:cs="Times New Roman"/>
+          <w:sz w:val="28"/>
+          <w:szCs w:val="28"/>
+          <w:lang w:val="en-US"/>
         </w:rPr>
         <w:tab/>
         <w:t xml:space="preserve">3.3 </w:t>
@@ -954,6 +1452,7 @@
           <w:rFonts w:ascii="Times New Roman" w:hAnsi="Times New Roman" w:cs="Times New Roman"/>
           <w:sz w:val="28"/>
           <w:szCs w:val="28"/>
+          <w:lang w:val="en-US"/>
         </w:rPr>
         <w:t>-</w:t>
       </w:r>
@@ -971,6 +1470,7 @@
           <w:rFonts w:ascii="Times New Roman" w:hAnsi="Times New Roman" w:cs="Times New Roman"/>
           <w:sz w:val="28"/>
           <w:szCs w:val="28"/>
+          <w:lang w:val="en-US"/>
         </w:rPr>
         <w:t xml:space="preserve"> </w:t>
       </w:r>
@@ -988,6 +1488,7 @@
           <w:rFonts w:ascii="Times New Roman" w:hAnsi="Times New Roman" w:cs="Times New Roman"/>
           <w:sz w:val="28"/>
           <w:szCs w:val="28"/>
+          <w:lang w:val="en-US"/>
         </w:rPr>
         <w:t xml:space="preserve"> </w:t>
       </w:r>
@@ -1005,6 +1506,7 @@
           <w:rFonts w:ascii="Times New Roman" w:hAnsi="Times New Roman" w:cs="Times New Roman"/>
           <w:sz w:val="28"/>
           <w:szCs w:val="28"/>
+          <w:lang w:val="en-US"/>
         </w:rPr>
         <w:t xml:space="preserve"> </w:t>
       </w:r>
@@ -1022,6 +1524,7 @@
           <w:rFonts w:ascii="Times New Roman" w:hAnsi="Times New Roman" w:cs="Times New Roman"/>
           <w:sz w:val="28"/>
           <w:szCs w:val="28"/>
+          <w:lang w:val="en-US"/>
         </w:rPr>
         <w:t xml:space="preserve"> </w:t>
       </w:r>
@@ -1192,13 +1695,15 @@
           <w:rFonts w:ascii="Times New Roman" w:hAnsi="Times New Roman" w:cs="Times New Roman"/>
           <w:sz w:val="28"/>
           <w:szCs w:val="28"/>
-        </w:rPr>
-      </w:pPr>
-      <w:r>
-        <w:rPr>
-          <w:rFonts w:ascii="Times New Roman" w:hAnsi="Times New Roman" w:cs="Times New Roman"/>
-          <w:sz w:val="28"/>
-          <w:szCs w:val="28"/>
+          <w:lang w:val="en-US"/>
+        </w:rPr>
+      </w:pPr>
+      <w:r>
+        <w:rPr>
+          <w:rFonts w:ascii="Times New Roman" w:hAnsi="Times New Roman" w:cs="Times New Roman"/>
+          <w:sz w:val="28"/>
+          <w:szCs w:val="28"/>
+          <w:lang w:val="en-US"/>
         </w:rPr>
         <w:t xml:space="preserve">4.2 </w:t>
       </w:r>
@@ -1216,6 +1721,7 @@
           <w:rFonts w:ascii="Times New Roman" w:hAnsi="Times New Roman" w:cs="Times New Roman"/>
           <w:sz w:val="28"/>
           <w:szCs w:val="28"/>
+          <w:lang w:val="en-US"/>
         </w:rPr>
         <w:t xml:space="preserve"> </w:t>
       </w:r>
@@ -1233,6 +1739,7 @@
           <w:rFonts w:ascii="Times New Roman" w:hAnsi="Times New Roman" w:cs="Times New Roman"/>
           <w:sz w:val="28"/>
           <w:szCs w:val="28"/>
+          <w:lang w:val="en-US"/>
         </w:rPr>
         <w:t>-</w:t>
       </w:r>
@@ -1250,6 +1757,7 @@
           <w:rFonts w:ascii="Times New Roman" w:hAnsi="Times New Roman" w:cs="Times New Roman"/>
           <w:sz w:val="28"/>
           <w:szCs w:val="28"/>
+          <w:lang w:val="en-US"/>
         </w:rPr>
         <w:t xml:space="preserve"> </w:t>
       </w:r>
@@ -1267,6 +1775,7 @@
           <w:rFonts w:ascii="Times New Roman" w:hAnsi="Times New Roman" w:cs="Times New Roman"/>
           <w:sz w:val="28"/>
           <w:szCs w:val="28"/>
+          <w:lang w:val="en-US"/>
         </w:rPr>
         <w:t xml:space="preserve"> </w:t>
       </w:r>
@@ -1481,14 +1990,621 @@
         </w:rPr>
         <w:t>Список литературы</w:t>
       </w:r>
-      <w:r>
-        <w:rPr>
-          <w:rFonts w:ascii="Times New Roman" w:hAnsi="Times New Roman" w:cs="Times New Roman"/>
-          <w:b/>
-          <w:bCs/>
-          <w:sz w:val="28"/>
-          <w:szCs w:val="28"/>
-          <w:lang w:val="en-US"/>
+    </w:p>
+    <w:p>
+      <w:pPr>
+        <w:rPr>
+          <w:rFonts w:ascii="Times New Roman" w:hAnsi="Times New Roman" w:cs="Times New Roman"/>
+          <w:b/>
+          <w:bCs/>
+          <w:sz w:val="28"/>
+          <w:szCs w:val="28"/>
+        </w:rPr>
+      </w:pPr>
+      <w:r>
+        <w:rPr>
+          <w:rFonts w:ascii="Times New Roman" w:hAnsi="Times New Roman" w:cs="Times New Roman"/>
+          <w:b/>
+          <w:bCs/>
+          <w:sz w:val="28"/>
+          <w:szCs w:val="28"/>
+        </w:rPr>
+        <w:br w:type="page"/>
+      </w:r>
+    </w:p>
+    <w:p>
+      <w:pPr>
+        <w:pStyle w:val="ac"/>
+        <w:numPr>
+          <w:ilvl w:val="0"/>
+          <w:numId w:val="5"/>
+        </w:numPr>
+        <w:jc w:val="center"/>
+        <w:rPr>
+          <w:rFonts w:ascii="Times New Roman" w:hAnsi="Times New Roman" w:cs="Times New Roman"/>
+          <w:b/>
+          <w:bCs/>
+          <w:sz w:val="28"/>
+          <w:szCs w:val="28"/>
+        </w:rPr>
+      </w:pPr>
+      <w:r>
+        <w:rPr>
+          <w:rFonts w:ascii="Times New Roman" w:hAnsi="Times New Roman" w:cs="Times New Roman"/>
+          <w:b/>
+          <w:bCs/>
+          <w:sz w:val="32"/>
+          <w:szCs w:val="32"/>
+        </w:rPr>
+        <w:lastRenderedPageBreak/>
+        <w:t>Введение</w:t>
+      </w:r>
+    </w:p>
+    <w:p>
+      <w:pPr>
+        <w:jc w:val="both"/>
+        <w:rPr>
+          <w:rFonts w:ascii="Times New Roman" w:hAnsi="Times New Roman" w:cs="Times New Roman"/>
+          <w:sz w:val="28"/>
+          <w:szCs w:val="28"/>
+        </w:rPr>
+      </w:pPr>
+      <w:r>
+        <w:rPr>
+          <w:rFonts w:ascii="Times New Roman" w:hAnsi="Times New Roman" w:cs="Times New Roman"/>
+          <w:sz w:val="28"/>
+          <w:szCs w:val="28"/>
+        </w:rPr>
+        <w:t>В течение</w:t>
+      </w:r>
+      <w:r>
+        <w:rPr>
+          <w:rFonts w:ascii="Times New Roman" w:hAnsi="Times New Roman" w:cs="Times New Roman"/>
+          <w:sz w:val="28"/>
+          <w:szCs w:val="28"/>
+        </w:rPr>
+        <w:t xml:space="preserve"> многих лет сердечно-сосудистые заболевания являются одним из распространённых причин смертности</w:t>
+      </w:r>
+      <w:r>
+        <w:rPr>
+          <w:rFonts w:ascii="Times New Roman" w:hAnsi="Times New Roman" w:cs="Times New Roman"/>
+          <w:sz w:val="28"/>
+          <w:szCs w:val="28"/>
+        </w:rPr>
+        <w:t xml:space="preserve"> </w:t>
+      </w:r>
+      <w:r>
+        <w:rPr>
+          <w:rFonts w:ascii="Times New Roman" w:hAnsi="Times New Roman" w:cs="Times New Roman"/>
+          <w:sz w:val="28"/>
+          <w:szCs w:val="28"/>
+        </w:rPr>
+        <w:t>в мире, однако своевременная диагностика нарушений сердечного ритма</w:t>
+      </w:r>
+      <w:r>
+        <w:rPr>
+          <w:rFonts w:ascii="Times New Roman" w:hAnsi="Times New Roman" w:cs="Times New Roman"/>
+          <w:sz w:val="28"/>
+          <w:szCs w:val="28"/>
+        </w:rPr>
+        <w:t xml:space="preserve"> (аритмий)</w:t>
+      </w:r>
+      <w:r>
+        <w:rPr>
+          <w:rFonts w:ascii="Times New Roman" w:hAnsi="Times New Roman" w:cs="Times New Roman"/>
+          <w:sz w:val="28"/>
+          <w:szCs w:val="28"/>
+        </w:rPr>
+        <w:t xml:space="preserve"> играет </w:t>
+      </w:r>
+      <w:r>
+        <w:rPr>
+          <w:rFonts w:ascii="Times New Roman" w:hAnsi="Times New Roman" w:cs="Times New Roman"/>
+          <w:sz w:val="28"/>
+          <w:szCs w:val="28"/>
+        </w:rPr>
+        <w:t xml:space="preserve">существенную </w:t>
+      </w:r>
+      <w:r>
+        <w:rPr>
+          <w:rFonts w:ascii="Times New Roman" w:hAnsi="Times New Roman" w:cs="Times New Roman"/>
+          <w:sz w:val="28"/>
+          <w:szCs w:val="28"/>
+        </w:rPr>
+        <w:t xml:space="preserve">роль в профилактике и лечении осложнений. Врачи диагностирую сердечно-сосудистые заболевания с помощью различных методов, среди которых электрокардиограмма (ЭКГ) является наиболее распространённой, недорогой и неинвазивной процедурой, позволяющая </w:t>
+      </w:r>
+      <w:r>
+        <w:rPr>
+          <w:rFonts w:ascii="Times New Roman" w:hAnsi="Times New Roman" w:cs="Times New Roman"/>
+          <w:sz w:val="28"/>
+          <w:szCs w:val="28"/>
+        </w:rPr>
+        <w:t xml:space="preserve">регистрировать электрическую активность сердца с последующей интерпретацией результата для оценки состояния сердечной мышцы. </w:t>
+      </w:r>
+      <w:r>
+        <w:rPr>
+          <w:rFonts w:ascii="Times New Roman" w:hAnsi="Times New Roman" w:cs="Times New Roman"/>
+          <w:sz w:val="28"/>
+          <w:szCs w:val="28"/>
+        </w:rPr>
+        <w:t xml:space="preserve">Однако с ростом населения и числа людей, страдающих от сердечно-сосудистых заболеваний, </w:t>
+      </w:r>
+      <w:r>
+        <w:rPr>
+          <w:rFonts w:ascii="Times New Roman" w:hAnsi="Times New Roman" w:cs="Times New Roman"/>
+          <w:sz w:val="28"/>
+          <w:szCs w:val="28"/>
+        </w:rPr>
+        <w:t>появилась</w:t>
+      </w:r>
+      <w:r>
+        <w:rPr>
+          <w:rFonts w:ascii="Times New Roman" w:hAnsi="Times New Roman" w:cs="Times New Roman"/>
+          <w:sz w:val="28"/>
+          <w:szCs w:val="28"/>
+        </w:rPr>
+        <w:t xml:space="preserve"> необходимость в автоматизации процесса анализа ЭКГ.</w:t>
+      </w:r>
+    </w:p>
+    <w:p>
+      <w:pPr>
+        <w:jc w:val="both"/>
+        <w:rPr>
+          <w:rFonts w:ascii="Times New Roman" w:hAnsi="Times New Roman" w:cs="Times New Roman"/>
+          <w:sz w:val="28"/>
+          <w:szCs w:val="28"/>
+        </w:rPr>
+      </w:pPr>
+      <w:r>
+        <w:rPr>
+          <w:rFonts w:ascii="Times New Roman" w:hAnsi="Times New Roman" w:cs="Times New Roman"/>
+          <w:sz w:val="28"/>
+          <w:szCs w:val="28"/>
+        </w:rPr>
+        <w:t>Несмотря на п</w:t>
+      </w:r>
+      <w:r>
+        <w:rPr>
+          <w:rFonts w:ascii="Times New Roman" w:hAnsi="Times New Roman" w:cs="Times New Roman"/>
+          <w:sz w:val="28"/>
+          <w:szCs w:val="28"/>
+        </w:rPr>
+        <w:t xml:space="preserve">ервые попытки автоматизировать анализ ЭКГ относятся к середине 1950-х годов </w:t>
+      </w:r>
+      <w:r>
+        <w:rPr>
+          <w:rFonts w:ascii="Times New Roman" w:hAnsi="Times New Roman" w:cs="Times New Roman"/>
+          <w:sz w:val="28"/>
+          <w:szCs w:val="28"/>
+        </w:rPr>
+        <w:t>[</w:t>
+      </w:r>
+      <w:r>
+        <w:rPr>
+          <w:rFonts w:ascii="Times New Roman" w:hAnsi="Times New Roman" w:cs="Times New Roman"/>
+          <w:sz w:val="28"/>
+          <w:szCs w:val="28"/>
+        </w:rPr>
+        <w:t>2</w:t>
+      </w:r>
+      <w:r>
+        <w:rPr>
+          <w:rFonts w:ascii="Times New Roman" w:hAnsi="Times New Roman" w:cs="Times New Roman"/>
+          <w:sz w:val="28"/>
+          <w:szCs w:val="28"/>
+        </w:rPr>
+        <w:t>]</w:t>
+      </w:r>
+      <w:r>
+        <w:rPr>
+          <w:rFonts w:ascii="Times New Roman" w:hAnsi="Times New Roman" w:cs="Times New Roman"/>
+          <w:sz w:val="28"/>
+          <w:szCs w:val="28"/>
+        </w:rPr>
+        <w:t>, только в последние годы с развитием методов глубинного обучения</w:t>
+      </w:r>
+      <w:r>
+        <w:rPr>
+          <w:rFonts w:ascii="Times New Roman" w:hAnsi="Times New Roman" w:cs="Times New Roman"/>
+          <w:sz w:val="28"/>
+          <w:szCs w:val="28"/>
+        </w:rPr>
+        <w:t xml:space="preserve">, а также </w:t>
+      </w:r>
+      <w:r>
+        <w:rPr>
+          <w:rFonts w:ascii="Times New Roman" w:hAnsi="Times New Roman" w:cs="Times New Roman"/>
+          <w:sz w:val="28"/>
+          <w:szCs w:val="28"/>
+        </w:rPr>
+        <w:t>введен</w:t>
+      </w:r>
+      <w:r>
+        <w:rPr>
+          <w:rFonts w:ascii="Times New Roman" w:hAnsi="Times New Roman" w:cs="Times New Roman"/>
+          <w:sz w:val="28"/>
+          <w:szCs w:val="28"/>
+        </w:rPr>
+        <w:t>ием</w:t>
+      </w:r>
+      <w:r>
+        <w:rPr>
+          <w:rFonts w:ascii="Times New Roman" w:hAnsi="Times New Roman" w:cs="Times New Roman"/>
+          <w:sz w:val="28"/>
+          <w:szCs w:val="28"/>
+        </w:rPr>
+        <w:t xml:space="preserve"> компьютеризированн</w:t>
+      </w:r>
+      <w:r>
+        <w:rPr>
+          <w:rFonts w:ascii="Times New Roman" w:hAnsi="Times New Roman" w:cs="Times New Roman"/>
+          <w:sz w:val="28"/>
+          <w:szCs w:val="28"/>
+        </w:rPr>
+        <w:t>ой</w:t>
+      </w:r>
+      <w:r>
+        <w:rPr>
+          <w:rFonts w:ascii="Times New Roman" w:hAnsi="Times New Roman" w:cs="Times New Roman"/>
+          <w:sz w:val="28"/>
+          <w:szCs w:val="28"/>
+        </w:rPr>
+        <w:t xml:space="preserve"> интерпретаци</w:t>
+      </w:r>
+      <w:r>
+        <w:rPr>
+          <w:rFonts w:ascii="Times New Roman" w:hAnsi="Times New Roman" w:cs="Times New Roman"/>
+          <w:sz w:val="28"/>
+          <w:szCs w:val="28"/>
+        </w:rPr>
+        <w:t>и</w:t>
+      </w:r>
+      <w:r>
+        <w:rPr>
+          <w:rFonts w:ascii="Times New Roman" w:hAnsi="Times New Roman" w:cs="Times New Roman"/>
+          <w:sz w:val="28"/>
+          <w:szCs w:val="28"/>
+        </w:rPr>
+        <w:t xml:space="preserve"> записей ЭКГ (CIE) [</w:t>
+      </w:r>
+      <w:r>
+        <w:rPr>
+          <w:rFonts w:ascii="Times New Roman" w:hAnsi="Times New Roman" w:cs="Times New Roman"/>
+          <w:sz w:val="28"/>
+          <w:szCs w:val="28"/>
+        </w:rPr>
+        <w:t>3</w:t>
+      </w:r>
+      <w:r>
+        <w:rPr>
+          <w:rFonts w:ascii="Times New Roman" w:hAnsi="Times New Roman" w:cs="Times New Roman"/>
+          <w:sz w:val="28"/>
+          <w:szCs w:val="28"/>
+        </w:rPr>
+        <w:t>],</w:t>
+      </w:r>
+      <w:r>
+        <w:rPr>
+          <w:rFonts w:ascii="Times New Roman" w:hAnsi="Times New Roman" w:cs="Times New Roman"/>
+          <w:sz w:val="28"/>
+          <w:szCs w:val="28"/>
+        </w:rPr>
+        <w:t xml:space="preserve"> </w:t>
+      </w:r>
+      <w:r>
+        <w:rPr>
+          <w:rFonts w:ascii="Times New Roman" w:hAnsi="Times New Roman" w:cs="Times New Roman"/>
+          <w:sz w:val="28"/>
+          <w:szCs w:val="28"/>
+        </w:rPr>
+        <w:t xml:space="preserve">стало возможным создавать модели на основе глубинного обучения, демонстрирующие высокую точность и эффективность </w:t>
+      </w:r>
+      <w:r>
+        <w:rPr>
+          <w:rFonts w:ascii="Times New Roman" w:hAnsi="Times New Roman" w:cs="Times New Roman"/>
+          <w:sz w:val="28"/>
+          <w:szCs w:val="28"/>
+        </w:rPr>
+        <w:t>в задачах классификации медицинских данных, в том числе, ЭКГ.</w:t>
+      </w:r>
+      <w:r>
+        <w:rPr>
+          <w:rFonts w:ascii="Times New Roman" w:hAnsi="Times New Roman" w:cs="Times New Roman"/>
+          <w:sz w:val="28"/>
+          <w:szCs w:val="28"/>
+        </w:rPr>
+        <w:t xml:space="preserve"> </w:t>
+      </w:r>
+    </w:p>
+    <w:p>
+      <w:pPr>
+        <w:jc w:val="both"/>
+        <w:rPr>
+          <w:rFonts w:ascii="Times New Roman" w:hAnsi="Times New Roman" w:cs="Times New Roman"/>
+          <w:sz w:val="28"/>
+          <w:szCs w:val="28"/>
+        </w:rPr>
+      </w:pPr>
+      <w:r>
+        <w:rPr>
+          <w:rFonts w:ascii="Times New Roman" w:hAnsi="Times New Roman" w:cs="Times New Roman"/>
+          <w:sz w:val="28"/>
+          <w:szCs w:val="28"/>
+        </w:rPr>
+        <w:t>Однако сложность интерпретации модели машинного обучения мешает врачам быть уверенными в результатах диагностики, основанной на моделях машинного обучения [</w:t>
+      </w:r>
+      <w:r>
+        <w:rPr>
+          <w:rFonts w:ascii="Times New Roman" w:hAnsi="Times New Roman" w:cs="Times New Roman"/>
+          <w:sz w:val="28"/>
+          <w:szCs w:val="28"/>
+        </w:rPr>
+        <w:t>4</w:t>
+      </w:r>
+      <w:r>
+        <w:rPr>
+          <w:rFonts w:ascii="Times New Roman" w:hAnsi="Times New Roman" w:cs="Times New Roman"/>
+          <w:sz w:val="28"/>
+          <w:szCs w:val="28"/>
+        </w:rPr>
+        <w:t>]. Методы интерпретации моделей машинного обучения предоставляют доказательства правильности результатов конкретной модели [</w:t>
+      </w:r>
+      <w:r>
+        <w:rPr>
+          <w:rFonts w:ascii="Times New Roman" w:hAnsi="Times New Roman" w:cs="Times New Roman"/>
+          <w:sz w:val="28"/>
+          <w:szCs w:val="28"/>
+        </w:rPr>
+        <w:t>4</w:t>
+      </w:r>
+      <w:r>
+        <w:rPr>
+          <w:rFonts w:ascii="Times New Roman" w:hAnsi="Times New Roman" w:cs="Times New Roman"/>
+          <w:sz w:val="28"/>
+          <w:szCs w:val="28"/>
+        </w:rPr>
+        <w:t>]. Более того, эти методы интерпретации позволяют экспертам-людям доверять результатам модели, отлаживать и устранять неполадки в модели</w:t>
+      </w:r>
+      <w:r>
+        <w:rPr>
+          <w:rFonts w:ascii="Times New Roman" w:hAnsi="Times New Roman" w:cs="Times New Roman"/>
+          <w:sz w:val="28"/>
+          <w:szCs w:val="28"/>
+        </w:rPr>
+        <w:t>.</w:t>
+      </w:r>
+      <w:r>
+        <w:rPr>
+          <w:rFonts w:ascii="Times New Roman" w:hAnsi="Times New Roman" w:cs="Times New Roman"/>
+          <w:sz w:val="28"/>
+          <w:szCs w:val="28"/>
+        </w:rPr>
+        <w:t xml:space="preserve"> Однако область объяснимого ИИ ещё </w:t>
+      </w:r>
+      <w:r>
+        <w:rPr>
+          <w:rFonts w:ascii="Times New Roman" w:hAnsi="Times New Roman" w:cs="Times New Roman"/>
+          <w:sz w:val="28"/>
+          <w:szCs w:val="28"/>
+        </w:rPr>
+        <w:t xml:space="preserve">на стадии </w:t>
+      </w:r>
+      <w:r>
+        <w:rPr>
+          <w:rFonts w:ascii="Times New Roman" w:hAnsi="Times New Roman" w:cs="Times New Roman"/>
+          <w:sz w:val="28"/>
+          <w:szCs w:val="28"/>
+        </w:rPr>
+        <w:t>формирова</w:t>
+      </w:r>
+      <w:r>
+        <w:rPr>
+          <w:rFonts w:ascii="Times New Roman" w:hAnsi="Times New Roman" w:cs="Times New Roman"/>
+          <w:sz w:val="28"/>
+          <w:szCs w:val="28"/>
+        </w:rPr>
+        <w:t>ния</w:t>
+      </w:r>
+      <w:r>
+        <w:rPr>
+          <w:rFonts w:ascii="Times New Roman" w:hAnsi="Times New Roman" w:cs="Times New Roman"/>
+          <w:sz w:val="28"/>
+          <w:szCs w:val="28"/>
+        </w:rPr>
+        <w:t>, и исследователи сосредоточены на внедрении методов, которые могут объяснить, как модель определяет или классифицирует аномалии в сфере здравоохранения [</w:t>
+      </w:r>
+      <w:r>
+        <w:rPr>
+          <w:rFonts w:ascii="Times New Roman" w:hAnsi="Times New Roman" w:cs="Times New Roman"/>
+          <w:sz w:val="28"/>
+          <w:szCs w:val="28"/>
+        </w:rPr>
+        <w:t>4</w:t>
+      </w:r>
+      <w:r>
+        <w:rPr>
+          <w:rFonts w:ascii="Times New Roman" w:hAnsi="Times New Roman" w:cs="Times New Roman"/>
+          <w:sz w:val="28"/>
+          <w:szCs w:val="28"/>
+        </w:rPr>
+        <w:t>].</w:t>
+      </w:r>
+      <w:r>
+        <w:rPr>
+          <w:rFonts w:ascii="Times New Roman" w:hAnsi="Times New Roman" w:cs="Times New Roman"/>
+          <w:sz w:val="28"/>
+          <w:szCs w:val="28"/>
+        </w:rPr>
+        <w:t xml:space="preserve"> </w:t>
+      </w:r>
+      <w:r>
+        <w:rPr>
+          <w:rFonts w:ascii="Times New Roman" w:hAnsi="Times New Roman" w:cs="Times New Roman"/>
+          <w:sz w:val="28"/>
+          <w:szCs w:val="28"/>
+        </w:rPr>
+        <w:t>Поэтому актуальной задачей становится не только внедрение интерпретируемых методов машинного обучения, позволяющих врачу понимать, на основании каких признаков модель принимает решения, но и создание нейросетевых моделей с высокой точностью распознавания аритмий.</w:t>
+      </w:r>
+    </w:p>
+    <w:p>
+      <w:pPr>
+        <w:jc w:val="both"/>
+        <w:rPr>
+          <w:rFonts w:ascii="Times New Roman" w:hAnsi="Times New Roman" w:cs="Times New Roman"/>
+          <w:sz w:val="28"/>
+          <w:szCs w:val="28"/>
+        </w:rPr>
+      </w:pPr>
+      <w:r>
+        <w:rPr>
+          <w:rFonts w:ascii="Times New Roman" w:hAnsi="Times New Roman" w:cs="Times New Roman"/>
+          <w:sz w:val="28"/>
+          <w:szCs w:val="28"/>
+        </w:rPr>
+        <w:t>В данной работе рассматриваются 3 модели нейронных сетей, основанные на трёх наиболее распространённых интерпретируемых метода машинного обучения для классификации аритмий по ЭКГ. Кроме того, проводится вычислительный эксперимент, показывающий эффективность этих интерпретируемых методов</w:t>
+      </w:r>
+      <w:r>
+        <w:rPr>
+          <w:rFonts w:ascii="Times New Roman" w:hAnsi="Times New Roman" w:cs="Times New Roman"/>
+          <w:sz w:val="28"/>
+          <w:szCs w:val="28"/>
+        </w:rPr>
+        <w:t>,</w:t>
+      </w:r>
+      <w:r>
+        <w:rPr>
+          <w:rFonts w:ascii="Times New Roman" w:hAnsi="Times New Roman" w:cs="Times New Roman"/>
+          <w:sz w:val="28"/>
+          <w:szCs w:val="28"/>
+        </w:rPr>
+        <w:t xml:space="preserve"> а также интерпретируемость и точность моделей </w:t>
+      </w:r>
+      <w:r>
+        <w:rPr>
+          <w:rFonts w:ascii="Times New Roman" w:hAnsi="Times New Roman" w:cs="Times New Roman"/>
+          <w:sz w:val="28"/>
+          <w:szCs w:val="28"/>
+        </w:rPr>
+        <w:lastRenderedPageBreak/>
+        <w:t xml:space="preserve">глубинного обучения </w:t>
+      </w:r>
+      <w:r>
+        <w:rPr>
+          <w:rFonts w:ascii="Times New Roman" w:hAnsi="Times New Roman" w:cs="Times New Roman"/>
+          <w:sz w:val="28"/>
+          <w:szCs w:val="28"/>
+        </w:rPr>
+        <w:t xml:space="preserve">в задаче классификации </w:t>
+      </w:r>
+      <w:r>
+        <w:rPr>
+          <w:rFonts w:ascii="Times New Roman" w:hAnsi="Times New Roman" w:cs="Times New Roman"/>
+          <w:sz w:val="28"/>
+          <w:szCs w:val="28"/>
+        </w:rPr>
+        <w:t>с использованием</w:t>
+      </w:r>
+      <w:r>
+        <w:rPr>
+          <w:rFonts w:ascii="Times New Roman" w:hAnsi="Times New Roman" w:cs="Times New Roman"/>
+          <w:sz w:val="28"/>
+          <w:szCs w:val="28"/>
+        </w:rPr>
+        <w:t xml:space="preserve"> б</w:t>
+      </w:r>
+      <w:r>
+        <w:rPr>
+          <w:rFonts w:ascii="Times New Roman" w:hAnsi="Times New Roman" w:cs="Times New Roman"/>
+          <w:sz w:val="28"/>
+          <w:szCs w:val="28"/>
+        </w:rPr>
+        <w:t>аз</w:t>
+      </w:r>
+      <w:r>
+        <w:rPr>
+          <w:rFonts w:ascii="Times New Roman" w:hAnsi="Times New Roman" w:cs="Times New Roman"/>
+          <w:sz w:val="28"/>
+          <w:szCs w:val="28"/>
+        </w:rPr>
+        <w:t>ы</w:t>
+      </w:r>
+      <w:r>
+        <w:rPr>
+          <w:rFonts w:ascii="Times New Roman" w:hAnsi="Times New Roman" w:cs="Times New Roman"/>
+          <w:sz w:val="28"/>
+          <w:szCs w:val="28"/>
+        </w:rPr>
+        <w:t xml:space="preserve"> данных открытого доступа для оценки</w:t>
+      </w:r>
+      <w:r>
+        <w:rPr>
+          <w:rFonts w:ascii="Times New Roman" w:hAnsi="Times New Roman" w:cs="Times New Roman"/>
+          <w:sz w:val="28"/>
+          <w:szCs w:val="28"/>
+        </w:rPr>
+        <w:t xml:space="preserve"> </w:t>
+      </w:r>
+      <w:r>
+        <w:rPr>
+          <w:rFonts w:ascii="Times New Roman" w:hAnsi="Times New Roman" w:cs="Times New Roman"/>
+          <w:sz w:val="28"/>
+          <w:szCs w:val="28"/>
+        </w:rPr>
+        <w:t>алгоритмов определения ритма электрокардиограммы и</w:t>
+      </w:r>
+      <w:r>
+        <w:rPr>
+          <w:rFonts w:ascii="Times New Roman" w:hAnsi="Times New Roman" w:cs="Times New Roman"/>
+          <w:sz w:val="28"/>
+          <w:szCs w:val="28"/>
+        </w:rPr>
+        <w:t xml:space="preserve"> в</w:t>
+      </w:r>
+      <w:r>
+        <w:rPr>
+          <w:rFonts w:ascii="Times New Roman" w:hAnsi="Times New Roman" w:cs="Times New Roman"/>
+          <w:sz w:val="28"/>
+          <w:szCs w:val="28"/>
+        </w:rPr>
+        <w:t>ыявления морфологических нарушений</w:t>
+      </w:r>
+      <w:r>
+        <w:rPr>
+          <w:rFonts w:ascii="Times New Roman" w:hAnsi="Times New Roman" w:cs="Times New Roman"/>
+          <w:sz w:val="28"/>
+          <w:szCs w:val="28"/>
+        </w:rPr>
+        <w:t xml:space="preserve"> </w:t>
+      </w:r>
+      <w:r>
+        <w:rPr>
+          <w:rFonts w:ascii="Times New Roman" w:hAnsi="Times New Roman" w:cs="Times New Roman"/>
+          <w:sz w:val="28"/>
+          <w:szCs w:val="28"/>
+        </w:rPr>
+        <w:t>[</w:t>
+      </w:r>
+      <w:r>
+        <w:rPr>
+          <w:rFonts w:ascii="Times New Roman" w:hAnsi="Times New Roman" w:cs="Times New Roman"/>
+          <w:sz w:val="28"/>
+          <w:szCs w:val="28"/>
+        </w:rPr>
+        <w:t>1</w:t>
+      </w:r>
+      <w:r>
+        <w:rPr>
+          <w:rFonts w:ascii="Times New Roman" w:hAnsi="Times New Roman" w:cs="Times New Roman"/>
+          <w:sz w:val="28"/>
+          <w:szCs w:val="28"/>
+        </w:rPr>
+        <w:t>].</w:t>
+      </w:r>
+      <w:r>
+        <w:rPr>
+          <w:rFonts w:ascii="Times New Roman" w:hAnsi="Times New Roman" w:cs="Times New Roman"/>
+          <w:sz w:val="28"/>
+          <w:szCs w:val="28"/>
         </w:rPr>
         <w:br w:type="page"/>
       </w:r>
@@ -1500,7 +2616,7 @@
           <w:ilvl w:val="0"/>
           <w:numId w:val="1"/>
         </w:numPr>
-        <w:jc w:val="both"/>
+        <w:jc w:val="center"/>
         <w:rPr>
           <w:rFonts w:ascii="Times New Roman" w:hAnsi="Times New Roman" w:cs="Times New Roman"/>
           <w:b/>
@@ -1518,844 +2634,24 @@
           <w:szCs w:val="32"/>
         </w:rPr>
         <w:lastRenderedPageBreak/>
-        <w:t>Введение</w:t>
-      </w:r>
-    </w:p>
-    <w:p>
-      <w:pPr>
-        <w:jc w:val="both"/>
-        <w:rPr>
-          <w:rFonts w:ascii="Times New Roman" w:hAnsi="Times New Roman" w:cs="Times New Roman"/>
-          <w:sz w:val="28"/>
-          <w:szCs w:val="28"/>
-        </w:rPr>
-      </w:pPr>
-      <w:r>
-        <w:rPr>
-          <w:rFonts w:ascii="Times New Roman" w:hAnsi="Times New Roman" w:cs="Times New Roman"/>
-          <w:sz w:val="28"/>
-          <w:szCs w:val="28"/>
-        </w:rPr>
-        <w:t>В течение</w:t>
-      </w:r>
-      <w:r>
-        <w:rPr>
-          <w:rFonts w:ascii="Times New Roman" w:hAnsi="Times New Roman" w:cs="Times New Roman"/>
-          <w:sz w:val="28"/>
-          <w:szCs w:val="28"/>
-        </w:rPr>
-        <w:t xml:space="preserve"> многих лет сердечно-сосудистые заболевания являются одним из распространённых причин смертности</w:t>
-      </w:r>
-      <w:r>
-        <w:rPr>
-          <w:rFonts w:ascii="Times New Roman" w:hAnsi="Times New Roman" w:cs="Times New Roman"/>
-          <w:sz w:val="28"/>
-          <w:szCs w:val="28"/>
-        </w:rPr>
-        <w:t xml:space="preserve"> </w:t>
-      </w:r>
-      <w:r>
-        <w:rPr>
-          <w:rFonts w:ascii="Times New Roman" w:hAnsi="Times New Roman" w:cs="Times New Roman"/>
-          <w:sz w:val="28"/>
-          <w:szCs w:val="28"/>
-        </w:rPr>
-        <w:t>в мире, однако своевременная диагностика нарушений сердечного ритма</w:t>
-      </w:r>
-      <w:r>
-        <w:rPr>
-          <w:rFonts w:ascii="Times New Roman" w:hAnsi="Times New Roman" w:cs="Times New Roman"/>
-          <w:sz w:val="28"/>
-          <w:szCs w:val="28"/>
-        </w:rPr>
-        <w:t xml:space="preserve"> (аритмий)</w:t>
-      </w:r>
-      <w:r>
-        <w:rPr>
-          <w:rFonts w:ascii="Times New Roman" w:hAnsi="Times New Roman" w:cs="Times New Roman"/>
-          <w:sz w:val="28"/>
-          <w:szCs w:val="28"/>
-        </w:rPr>
-        <w:t xml:space="preserve"> играет </w:t>
-      </w:r>
-      <w:r>
-        <w:rPr>
-          <w:rFonts w:ascii="Times New Roman" w:hAnsi="Times New Roman" w:cs="Times New Roman"/>
-          <w:sz w:val="28"/>
-          <w:szCs w:val="28"/>
-        </w:rPr>
-        <w:t xml:space="preserve">существенную </w:t>
-      </w:r>
-      <w:r>
-        <w:rPr>
-          <w:rFonts w:ascii="Times New Roman" w:hAnsi="Times New Roman" w:cs="Times New Roman"/>
-          <w:sz w:val="28"/>
-          <w:szCs w:val="28"/>
-        </w:rPr>
-        <w:t xml:space="preserve">роль в профилактике и лечении осложнений. Врачи диагностирую сердечно-сосудистые заболевания с помощью различных методов, среди которых электрокардиограмма (ЭКГ) является наиболее распространённой, недорогой и неинвазивной процедурой, позволяющая </w:t>
-      </w:r>
-      <w:r>
-        <w:rPr>
-          <w:rFonts w:ascii="Times New Roman" w:hAnsi="Times New Roman" w:cs="Times New Roman"/>
-          <w:sz w:val="28"/>
-          <w:szCs w:val="28"/>
-        </w:rPr>
-        <w:t xml:space="preserve">регистрировать электрическую активность сердца с последующей интерпретацией результата для оценки состояния сердечной мышцы. </w:t>
-      </w:r>
-      <w:r>
-        <w:rPr>
-          <w:rFonts w:ascii="Times New Roman" w:hAnsi="Times New Roman" w:cs="Times New Roman"/>
-          <w:sz w:val="28"/>
-          <w:szCs w:val="28"/>
-        </w:rPr>
-        <w:t xml:space="preserve">Однако с ростом населения и числа людей, страдающих от сердечно-сосудистых заболеваний, </w:t>
-      </w:r>
-      <w:r>
-        <w:rPr>
-          <w:rFonts w:ascii="Times New Roman" w:hAnsi="Times New Roman" w:cs="Times New Roman"/>
-          <w:sz w:val="28"/>
-          <w:szCs w:val="28"/>
-        </w:rPr>
-        <w:t>появилась</w:t>
-      </w:r>
-      <w:r>
-        <w:rPr>
-          <w:rFonts w:ascii="Times New Roman" w:hAnsi="Times New Roman" w:cs="Times New Roman"/>
-          <w:sz w:val="28"/>
-          <w:szCs w:val="28"/>
-        </w:rPr>
-        <w:t xml:space="preserve"> необходимость в автоматизации процесса анализа ЭКГ.</w:t>
-      </w:r>
-    </w:p>
-    <w:p>
-      <w:pPr>
-        <w:jc w:val="both"/>
-        <w:rPr>
-          <w:rFonts w:ascii="Times New Roman" w:hAnsi="Times New Roman" w:cs="Times New Roman"/>
-          <w:sz w:val="28"/>
-          <w:szCs w:val="28"/>
-        </w:rPr>
-      </w:pPr>
-      <w:r>
-        <w:rPr>
-          <w:rFonts w:ascii="Times New Roman" w:hAnsi="Times New Roman" w:cs="Times New Roman"/>
-          <w:sz w:val="28"/>
-          <w:szCs w:val="28"/>
-        </w:rPr>
-        <w:t>Несмотря на п</w:t>
-      </w:r>
-      <w:r>
-        <w:rPr>
-          <w:rFonts w:ascii="Times New Roman" w:hAnsi="Times New Roman" w:cs="Times New Roman"/>
-          <w:sz w:val="28"/>
-          <w:szCs w:val="28"/>
-        </w:rPr>
-        <w:t xml:space="preserve">ервые попытки автоматизировать анализ ЭКГ относятся к середине 1950-х годов </w:t>
-      </w:r>
-      <w:r>
-        <w:rPr>
-          <w:rFonts w:ascii="Times New Roman" w:hAnsi="Times New Roman" w:cs="Times New Roman"/>
-          <w:sz w:val="28"/>
-          <w:szCs w:val="28"/>
-        </w:rPr>
-        <w:t>[</w:t>
-      </w:r>
-      <w:r>
-        <w:rPr>
-          <w:rFonts w:ascii="Times New Roman" w:hAnsi="Times New Roman" w:cs="Times New Roman"/>
-          <w:sz w:val="28"/>
-          <w:szCs w:val="28"/>
-        </w:rPr>
-        <w:t>1</w:t>
-      </w:r>
-      <w:r>
-        <w:rPr>
-          <w:rFonts w:ascii="Times New Roman" w:hAnsi="Times New Roman" w:cs="Times New Roman"/>
-          <w:sz w:val="28"/>
-          <w:szCs w:val="28"/>
-        </w:rPr>
-        <w:t>]</w:t>
-      </w:r>
-      <w:r>
-        <w:rPr>
-          <w:rFonts w:ascii="Times New Roman" w:hAnsi="Times New Roman" w:cs="Times New Roman"/>
-          <w:sz w:val="28"/>
-          <w:szCs w:val="28"/>
-        </w:rPr>
-        <w:t>, только в последние годы с развитием методов глубинного обучения</w:t>
-      </w:r>
-      <w:r>
-        <w:rPr>
-          <w:rFonts w:ascii="Times New Roman" w:hAnsi="Times New Roman" w:cs="Times New Roman"/>
-          <w:sz w:val="28"/>
-          <w:szCs w:val="28"/>
-        </w:rPr>
-        <w:t xml:space="preserve">, а также </w:t>
-      </w:r>
-      <w:r>
-        <w:rPr>
-          <w:rFonts w:ascii="Times New Roman" w:hAnsi="Times New Roman" w:cs="Times New Roman"/>
-          <w:sz w:val="28"/>
-          <w:szCs w:val="28"/>
-        </w:rPr>
-        <w:t>введен</w:t>
-      </w:r>
-      <w:r>
-        <w:rPr>
-          <w:rFonts w:ascii="Times New Roman" w:hAnsi="Times New Roman" w:cs="Times New Roman"/>
-          <w:sz w:val="28"/>
-          <w:szCs w:val="28"/>
-        </w:rPr>
-        <w:t>ием</w:t>
-      </w:r>
-      <w:r>
-        <w:rPr>
-          <w:rFonts w:ascii="Times New Roman" w:hAnsi="Times New Roman" w:cs="Times New Roman"/>
-          <w:sz w:val="28"/>
-          <w:szCs w:val="28"/>
-        </w:rPr>
-        <w:t xml:space="preserve"> компьютеризированн</w:t>
-      </w:r>
-      <w:r>
-        <w:rPr>
-          <w:rFonts w:ascii="Times New Roman" w:hAnsi="Times New Roman" w:cs="Times New Roman"/>
-          <w:sz w:val="28"/>
-          <w:szCs w:val="28"/>
-        </w:rPr>
-        <w:t>ой</w:t>
-      </w:r>
-      <w:r>
-        <w:rPr>
-          <w:rFonts w:ascii="Times New Roman" w:hAnsi="Times New Roman" w:cs="Times New Roman"/>
-          <w:sz w:val="28"/>
-          <w:szCs w:val="28"/>
-        </w:rPr>
-        <w:t xml:space="preserve"> интерпретаци</w:t>
-      </w:r>
-      <w:r>
-        <w:rPr>
-          <w:rFonts w:ascii="Times New Roman" w:hAnsi="Times New Roman" w:cs="Times New Roman"/>
-          <w:sz w:val="28"/>
-          <w:szCs w:val="28"/>
-        </w:rPr>
-        <w:t>и</w:t>
-      </w:r>
-      <w:r>
-        <w:rPr>
-          <w:rFonts w:ascii="Times New Roman" w:hAnsi="Times New Roman" w:cs="Times New Roman"/>
-          <w:sz w:val="28"/>
-          <w:szCs w:val="28"/>
-        </w:rPr>
-        <w:t xml:space="preserve"> записей ЭКГ (CIE) [2],</w:t>
-      </w:r>
-      <w:r>
-        <w:rPr>
-          <w:rFonts w:ascii="Times New Roman" w:hAnsi="Times New Roman" w:cs="Times New Roman"/>
-          <w:sz w:val="28"/>
-          <w:szCs w:val="28"/>
-        </w:rPr>
-        <w:t xml:space="preserve"> </w:t>
-      </w:r>
-      <w:r>
-        <w:rPr>
-          <w:rFonts w:ascii="Times New Roman" w:hAnsi="Times New Roman" w:cs="Times New Roman"/>
-          <w:sz w:val="28"/>
-          <w:szCs w:val="28"/>
-        </w:rPr>
-        <w:t xml:space="preserve">стало возможным создавать модели на основе глубинного обучения, демонстрирующие высокую точность и эффективность </w:t>
-      </w:r>
-      <w:r>
-        <w:rPr>
-          <w:rFonts w:ascii="Times New Roman" w:hAnsi="Times New Roman" w:cs="Times New Roman"/>
-          <w:sz w:val="28"/>
-          <w:szCs w:val="28"/>
-        </w:rPr>
-        <w:t>в задачах классификации медицинских данных, в том числе, ЭКГ.</w:t>
-      </w:r>
-      <w:r>
-        <w:rPr>
-          <w:rFonts w:ascii="Times New Roman" w:hAnsi="Times New Roman" w:cs="Times New Roman"/>
-          <w:sz w:val="28"/>
-          <w:szCs w:val="28"/>
-        </w:rPr>
-        <w:t xml:space="preserve"> </w:t>
-      </w:r>
-    </w:p>
-    <w:p>
-      <w:pPr>
-        <w:jc w:val="both"/>
-        <w:rPr>
-          <w:rFonts w:ascii="Times New Roman" w:hAnsi="Times New Roman" w:cs="Times New Roman"/>
-          <w:sz w:val="28"/>
-          <w:szCs w:val="28"/>
-        </w:rPr>
-      </w:pPr>
-      <w:r>
-        <w:rPr>
-          <w:rFonts w:ascii="Times New Roman" w:hAnsi="Times New Roman" w:cs="Times New Roman"/>
-          <w:sz w:val="28"/>
-          <w:szCs w:val="28"/>
-        </w:rPr>
-        <w:t>Однако сложность интерпретации модели машинного обучения мешает врачам быть уверенными в результатах диагностики, основанной на моделях машинного обучения [</w:t>
-      </w:r>
-      <w:r>
-        <w:rPr>
-          <w:rFonts w:ascii="Times New Roman" w:hAnsi="Times New Roman" w:cs="Times New Roman"/>
-          <w:sz w:val="28"/>
-          <w:szCs w:val="28"/>
-        </w:rPr>
-        <w:t>3</w:t>
-      </w:r>
-      <w:r>
-        <w:rPr>
-          <w:rFonts w:ascii="Times New Roman" w:hAnsi="Times New Roman" w:cs="Times New Roman"/>
-          <w:sz w:val="28"/>
-          <w:szCs w:val="28"/>
-        </w:rPr>
-        <w:t>]. Методы интерпретации моделей машинного обучения предоставляют доказательства правильности результатов конкретной модели [</w:t>
-      </w:r>
-      <w:r>
-        <w:rPr>
-          <w:rFonts w:ascii="Times New Roman" w:hAnsi="Times New Roman" w:cs="Times New Roman"/>
-          <w:sz w:val="28"/>
-          <w:szCs w:val="28"/>
-        </w:rPr>
-        <w:t>3</w:t>
-      </w:r>
-      <w:r>
-        <w:rPr>
-          <w:rFonts w:ascii="Times New Roman" w:hAnsi="Times New Roman" w:cs="Times New Roman"/>
-          <w:sz w:val="28"/>
-          <w:szCs w:val="28"/>
-        </w:rPr>
-        <w:t>]. Более того, эти методы интерпретации позволяют экспертам-людям доверять результатам модели, отлаживать и устранять неполадки в модели</w:t>
-      </w:r>
-      <w:r>
-        <w:rPr>
-          <w:rFonts w:ascii="Times New Roman" w:hAnsi="Times New Roman" w:cs="Times New Roman"/>
-          <w:sz w:val="28"/>
-          <w:szCs w:val="28"/>
-        </w:rPr>
-        <w:t>.</w:t>
-      </w:r>
-      <w:r>
-        <w:rPr>
-          <w:rFonts w:ascii="Times New Roman" w:hAnsi="Times New Roman" w:cs="Times New Roman"/>
-          <w:sz w:val="28"/>
-          <w:szCs w:val="28"/>
-        </w:rPr>
-        <w:t xml:space="preserve"> Однако область объяснимого ИИ ещё </w:t>
-      </w:r>
-      <w:r>
-        <w:rPr>
-          <w:rFonts w:ascii="Times New Roman" w:hAnsi="Times New Roman" w:cs="Times New Roman"/>
-          <w:sz w:val="28"/>
-          <w:szCs w:val="28"/>
-        </w:rPr>
-        <w:t xml:space="preserve">на стадии </w:t>
-      </w:r>
-      <w:r>
-        <w:rPr>
-          <w:rFonts w:ascii="Times New Roman" w:hAnsi="Times New Roman" w:cs="Times New Roman"/>
-          <w:sz w:val="28"/>
-          <w:szCs w:val="28"/>
-        </w:rPr>
-        <w:t>формирова</w:t>
-      </w:r>
-      <w:r>
-        <w:rPr>
-          <w:rFonts w:ascii="Times New Roman" w:hAnsi="Times New Roman" w:cs="Times New Roman"/>
-          <w:sz w:val="28"/>
-          <w:szCs w:val="28"/>
-        </w:rPr>
-        <w:t>ния</w:t>
-      </w:r>
-      <w:r>
-        <w:rPr>
-          <w:rFonts w:ascii="Times New Roman" w:hAnsi="Times New Roman" w:cs="Times New Roman"/>
-          <w:sz w:val="28"/>
-          <w:szCs w:val="28"/>
-        </w:rPr>
-        <w:t>, и исследователи сосредоточены на внедрении методов, которые могут объяснить, как модель определяет или классифицирует аномалии в сфере здравоохранения [</w:t>
-      </w:r>
-      <w:r>
-        <w:rPr>
-          <w:rFonts w:ascii="Times New Roman" w:hAnsi="Times New Roman" w:cs="Times New Roman"/>
-          <w:sz w:val="28"/>
-          <w:szCs w:val="28"/>
-        </w:rPr>
-        <w:t>3</w:t>
-      </w:r>
-      <w:r>
-        <w:rPr>
-          <w:rFonts w:ascii="Times New Roman" w:hAnsi="Times New Roman" w:cs="Times New Roman"/>
-          <w:sz w:val="28"/>
-          <w:szCs w:val="28"/>
-        </w:rPr>
-        <w:t>].</w:t>
-      </w:r>
-      <w:r>
-        <w:rPr>
-          <w:rFonts w:ascii="Times New Roman" w:hAnsi="Times New Roman" w:cs="Times New Roman"/>
-          <w:sz w:val="28"/>
-          <w:szCs w:val="28"/>
-        </w:rPr>
-        <w:t xml:space="preserve"> </w:t>
-      </w:r>
-      <w:r>
-        <w:rPr>
-          <w:rFonts w:ascii="Times New Roman" w:hAnsi="Times New Roman" w:cs="Times New Roman"/>
-          <w:sz w:val="28"/>
-          <w:szCs w:val="28"/>
-        </w:rPr>
-        <w:t>Поэтому актуальной задачей становится не только внедрение интерпретируемых методов машинного обучения, позволяющих врачу понимать, на основании каких признаков модель принимает решения, но и создание нейросетевых моделей с высокой точностью распознавания аритмий.</w:t>
-      </w:r>
-    </w:p>
-    <w:p>
-      <w:pPr>
-        <w:jc w:val="both"/>
-        <w:rPr>
-          <w:rFonts w:ascii="Times New Roman" w:hAnsi="Times New Roman" w:cs="Times New Roman"/>
-          <w:sz w:val="28"/>
-          <w:szCs w:val="28"/>
-        </w:rPr>
-      </w:pPr>
-      <w:r>
-        <w:rPr>
-          <w:rFonts w:ascii="Times New Roman" w:hAnsi="Times New Roman" w:cs="Times New Roman"/>
-          <w:sz w:val="28"/>
-          <w:szCs w:val="28"/>
-        </w:rPr>
-        <w:t>В данной работе рассматриваются 3 модели нейронных сетей, основанные на трёх наиболее распространённых интерпретируемых метода машинного обучения для классификации аритмий по ЭКГ. Кроме того, проводится вычислительный эксперимент, показывающий эффективность этих интерпретируемых методов</w:t>
-      </w:r>
-      <w:r>
-        <w:rPr>
-          <w:rFonts w:ascii="Times New Roman" w:hAnsi="Times New Roman" w:cs="Times New Roman"/>
-          <w:sz w:val="28"/>
-          <w:szCs w:val="28"/>
-        </w:rPr>
-        <w:t>,</w:t>
-      </w:r>
-      <w:r>
-        <w:rPr>
-          <w:rFonts w:ascii="Times New Roman" w:hAnsi="Times New Roman" w:cs="Times New Roman"/>
-          <w:sz w:val="28"/>
-          <w:szCs w:val="28"/>
-        </w:rPr>
-        <w:t xml:space="preserve"> а также интерпретируемость и точность моделей </w:t>
-      </w:r>
-      <w:r>
-        <w:rPr>
-          <w:rFonts w:ascii="Times New Roman" w:hAnsi="Times New Roman" w:cs="Times New Roman"/>
-          <w:sz w:val="28"/>
-          <w:szCs w:val="28"/>
-        </w:rPr>
-        <w:lastRenderedPageBreak/>
-        <w:t xml:space="preserve">глубинного обучения </w:t>
-      </w:r>
-      <w:r>
-        <w:rPr>
-          <w:rFonts w:ascii="Times New Roman" w:hAnsi="Times New Roman" w:cs="Times New Roman"/>
-          <w:sz w:val="28"/>
-          <w:szCs w:val="28"/>
-        </w:rPr>
-        <w:t xml:space="preserve">в задаче классификации </w:t>
-      </w:r>
-      <w:r>
-        <w:rPr>
-          <w:rFonts w:ascii="Times New Roman" w:hAnsi="Times New Roman" w:cs="Times New Roman"/>
-          <w:sz w:val="28"/>
-          <w:szCs w:val="28"/>
-        </w:rPr>
-        <w:t>с использованием</w:t>
-      </w:r>
-      <w:r>
-        <w:rPr>
-          <w:rFonts w:ascii="Times New Roman" w:hAnsi="Times New Roman" w:cs="Times New Roman"/>
-          <w:sz w:val="28"/>
-          <w:szCs w:val="28"/>
-        </w:rPr>
-        <w:t xml:space="preserve"> б</w:t>
-      </w:r>
-      <w:r>
-        <w:rPr>
-          <w:rFonts w:ascii="Times New Roman" w:hAnsi="Times New Roman" w:cs="Times New Roman"/>
-          <w:sz w:val="28"/>
-          <w:szCs w:val="28"/>
-        </w:rPr>
-        <w:t>аз</w:t>
-      </w:r>
-      <w:r>
-        <w:rPr>
-          <w:rFonts w:ascii="Times New Roman" w:hAnsi="Times New Roman" w:cs="Times New Roman"/>
-          <w:sz w:val="28"/>
-          <w:szCs w:val="28"/>
-        </w:rPr>
-        <w:t>ы</w:t>
-      </w:r>
-      <w:r>
-        <w:rPr>
-          <w:rFonts w:ascii="Times New Roman" w:hAnsi="Times New Roman" w:cs="Times New Roman"/>
-          <w:sz w:val="28"/>
-          <w:szCs w:val="28"/>
-        </w:rPr>
-        <w:t xml:space="preserve"> данных открытого доступа для оценки</w:t>
-      </w:r>
-      <w:r>
-        <w:rPr>
-          <w:rFonts w:ascii="Times New Roman" w:hAnsi="Times New Roman" w:cs="Times New Roman"/>
-          <w:sz w:val="28"/>
-          <w:szCs w:val="28"/>
-        </w:rPr>
-        <w:t xml:space="preserve"> </w:t>
-      </w:r>
-      <w:r>
-        <w:rPr>
-          <w:rFonts w:ascii="Times New Roman" w:hAnsi="Times New Roman" w:cs="Times New Roman"/>
-          <w:sz w:val="28"/>
-          <w:szCs w:val="28"/>
-        </w:rPr>
-        <w:t>алгоритмов определения ритма электрокардиограммы и</w:t>
-      </w:r>
-      <w:r>
-        <w:rPr>
-          <w:rFonts w:ascii="Times New Roman" w:hAnsi="Times New Roman" w:cs="Times New Roman"/>
-          <w:sz w:val="28"/>
-          <w:szCs w:val="28"/>
-        </w:rPr>
-        <w:t xml:space="preserve"> в</w:t>
-      </w:r>
-      <w:r>
-        <w:rPr>
-          <w:rFonts w:ascii="Times New Roman" w:hAnsi="Times New Roman" w:cs="Times New Roman"/>
-          <w:sz w:val="28"/>
-          <w:szCs w:val="28"/>
-        </w:rPr>
-        <w:t>ыявления морфологических нарушений</w:t>
-      </w:r>
-      <w:r>
-        <w:rPr>
-          <w:rFonts w:ascii="Times New Roman" w:hAnsi="Times New Roman" w:cs="Times New Roman"/>
-          <w:sz w:val="28"/>
-          <w:szCs w:val="28"/>
-        </w:rPr>
-        <w:t xml:space="preserve"> </w:t>
-      </w:r>
-      <w:r>
-        <w:rPr>
-          <w:rFonts w:ascii="Times New Roman" w:hAnsi="Times New Roman" w:cs="Times New Roman"/>
-          <w:sz w:val="28"/>
-          <w:szCs w:val="28"/>
-        </w:rPr>
-        <w:t>[4].</w:t>
-      </w:r>
-    </w:p>
-    <w:p>
-      <w:pPr>
-        <w:jc w:val="both"/>
-        <w:rPr>
-          <w:rFonts w:ascii="Times New Roman" w:hAnsi="Times New Roman" w:cs="Times New Roman"/>
-          <w:b/>
-          <w:bCs/>
-          <w:sz w:val="28"/>
-          <w:szCs w:val="28"/>
-        </w:rPr>
-      </w:pPr>
-      <w:r>
-        <w:rPr>
-          <w:rFonts w:ascii="Times New Roman" w:hAnsi="Times New Roman" w:cs="Times New Roman"/>
-          <w:b/>
-          <w:bCs/>
-          <w:sz w:val="28"/>
-          <w:szCs w:val="28"/>
-        </w:rPr>
-        <w:t>Цель исследования</w:t>
-      </w:r>
-    </w:p>
-    <w:p>
-      <w:pPr>
-        <w:jc w:val="both"/>
-        <w:rPr>
-          <w:rFonts w:ascii="Times New Roman" w:hAnsi="Times New Roman" w:cs="Times New Roman"/>
-          <w:sz w:val="28"/>
-          <w:szCs w:val="28"/>
-        </w:rPr>
-      </w:pPr>
-      <w:r>
-        <w:rPr>
-          <w:rFonts w:ascii="Times New Roman" w:hAnsi="Times New Roman" w:cs="Times New Roman"/>
-          <w:sz w:val="28"/>
-          <w:szCs w:val="28"/>
-        </w:rPr>
-        <w:t>Сравнительный анализ эффективности и интерпретируемости трёх моделей глубокого обучения для классификации аритмий по данным из ЭКГ на одном и том же датасете.</w:t>
-      </w:r>
-    </w:p>
-    <w:p>
-      <w:pPr>
-        <w:jc w:val="both"/>
-        <w:rPr>
-          <w:rFonts w:ascii="Times New Roman" w:hAnsi="Times New Roman" w:cs="Times New Roman"/>
-          <w:b/>
-          <w:bCs/>
-          <w:sz w:val="28"/>
-          <w:szCs w:val="28"/>
-        </w:rPr>
-      </w:pPr>
-      <w:r>
-        <w:rPr>
-          <w:rFonts w:ascii="Times New Roman" w:hAnsi="Times New Roman" w:cs="Times New Roman"/>
-          <w:b/>
-          <w:bCs/>
-          <w:sz w:val="28"/>
-          <w:szCs w:val="28"/>
-        </w:rPr>
-        <w:t xml:space="preserve">Задачи </w:t>
-      </w:r>
-    </w:p>
-    <w:p>
-      <w:pPr>
-        <w:pStyle w:val="ac"/>
-        <w:numPr>
-          <w:ilvl w:val="0"/>
-          <w:numId w:val="3"/>
-        </w:numPr>
-        <w:jc w:val="both"/>
-        <w:rPr>
-          <w:rFonts w:ascii="Times New Roman" w:hAnsi="Times New Roman" w:cs="Times New Roman"/>
-          <w:b/>
-          <w:bCs/>
-          <w:sz w:val="28"/>
-          <w:szCs w:val="28"/>
-        </w:rPr>
-      </w:pPr>
-      <w:r>
-        <w:rPr>
-          <w:rFonts w:ascii="Times New Roman" w:hAnsi="Times New Roman" w:cs="Times New Roman"/>
-          <w:sz w:val="28"/>
-          <w:szCs w:val="28"/>
-        </w:rPr>
-        <w:t>Найти малоизвестный датасет, содержащий данные об ЭКГ-сигналах.</w:t>
-      </w:r>
-    </w:p>
-    <w:p>
-      <w:pPr>
-        <w:pStyle w:val="ac"/>
-        <w:numPr>
-          <w:ilvl w:val="0"/>
-          <w:numId w:val="3"/>
-        </w:numPr>
-        <w:jc w:val="both"/>
-        <w:rPr>
-          <w:rFonts w:ascii="Times New Roman" w:hAnsi="Times New Roman" w:cs="Times New Roman"/>
-          <w:b/>
-          <w:bCs/>
-          <w:sz w:val="28"/>
-          <w:szCs w:val="28"/>
-        </w:rPr>
-      </w:pPr>
-      <w:r>
-        <w:rPr>
-          <w:rFonts w:ascii="Times New Roman" w:hAnsi="Times New Roman" w:cs="Times New Roman"/>
-          <w:sz w:val="28"/>
-          <w:szCs w:val="28"/>
-        </w:rPr>
-        <w:t>Найти три модели глубинного обучения, которые используют разные интерпретируемые методы для анализа ЭКГ-сигналов.</w:t>
-      </w:r>
-    </w:p>
-    <w:p>
-      <w:pPr>
-        <w:pStyle w:val="ac"/>
-        <w:numPr>
-          <w:ilvl w:val="0"/>
-          <w:numId w:val="3"/>
-        </w:numPr>
-        <w:jc w:val="both"/>
-        <w:rPr>
-          <w:rFonts w:ascii="Times New Roman" w:hAnsi="Times New Roman" w:cs="Times New Roman"/>
-          <w:b/>
-          <w:bCs/>
-          <w:sz w:val="28"/>
-          <w:szCs w:val="28"/>
-        </w:rPr>
-      </w:pPr>
-      <w:r>
-        <w:rPr>
-          <w:rFonts w:ascii="Times New Roman" w:hAnsi="Times New Roman" w:cs="Times New Roman"/>
-          <w:sz w:val="28"/>
-          <w:szCs w:val="28"/>
-        </w:rPr>
-        <w:t>Провести обучение и валидацию моделей на найденном датасете с соблюдением единых условий экспериментов.</w:t>
-      </w:r>
-    </w:p>
-    <w:p>
-      <w:pPr>
-        <w:pStyle w:val="ac"/>
-        <w:numPr>
-          <w:ilvl w:val="0"/>
-          <w:numId w:val="3"/>
-        </w:numPr>
-        <w:jc w:val="both"/>
-        <w:rPr>
-          <w:rFonts w:ascii="Times New Roman" w:hAnsi="Times New Roman" w:cs="Times New Roman"/>
-          <w:b/>
-          <w:bCs/>
-          <w:sz w:val="28"/>
-          <w:szCs w:val="28"/>
-        </w:rPr>
-      </w:pPr>
-      <w:r>
-        <w:rPr>
-          <w:rFonts w:ascii="Times New Roman" w:hAnsi="Times New Roman" w:cs="Times New Roman"/>
-          <w:sz w:val="28"/>
-          <w:szCs w:val="28"/>
-        </w:rPr>
-        <w:t>Сравнить полученные метрики качества классификации.</w:t>
-      </w:r>
-    </w:p>
-    <w:p>
-      <w:pPr>
-        <w:pStyle w:val="ac"/>
-        <w:numPr>
-          <w:ilvl w:val="0"/>
-          <w:numId w:val="3"/>
-        </w:numPr>
-        <w:jc w:val="both"/>
-        <w:rPr>
-          <w:rFonts w:ascii="Times New Roman" w:hAnsi="Times New Roman" w:cs="Times New Roman"/>
-          <w:b/>
-          <w:bCs/>
-          <w:sz w:val="28"/>
-          <w:szCs w:val="28"/>
-        </w:rPr>
-      </w:pPr>
-      <w:r>
-        <w:rPr>
-          <w:rFonts w:ascii="Times New Roman" w:hAnsi="Times New Roman" w:cs="Times New Roman"/>
-          <w:sz w:val="28"/>
-          <w:szCs w:val="28"/>
-        </w:rPr>
-        <w:t>Оценить интерпретируемость моделей с точки зрения корректного анализа, удобства и информативности для медицинских специалистов.</w:t>
-      </w:r>
-    </w:p>
-    <w:p>
-      <w:pPr>
-        <w:pStyle w:val="ac"/>
-        <w:numPr>
-          <w:ilvl w:val="0"/>
-          <w:numId w:val="3"/>
-        </w:numPr>
-        <w:jc w:val="both"/>
-        <w:rPr>
-          <w:rFonts w:ascii="Times New Roman" w:hAnsi="Times New Roman" w:cs="Times New Roman"/>
-          <w:b/>
-          <w:bCs/>
-          <w:sz w:val="28"/>
-          <w:szCs w:val="28"/>
-        </w:rPr>
-      </w:pPr>
-      <w:r>
-        <w:rPr>
-          <w:rFonts w:ascii="Times New Roman" w:hAnsi="Times New Roman" w:cs="Times New Roman"/>
-          <w:sz w:val="28"/>
-          <w:szCs w:val="28"/>
-        </w:rPr>
-        <w:t>Сформулировать выводы об эффективности каждого метода интерпретации данных ЭКГ и модели глубинного обучения.</w:t>
-      </w:r>
-    </w:p>
-    <w:p>
-      <w:pPr>
-        <w:jc w:val="both"/>
-        <w:rPr>
-          <w:rFonts w:ascii="Times New Roman" w:hAnsi="Times New Roman" w:cs="Times New Roman"/>
-          <w:b/>
-          <w:bCs/>
-          <w:sz w:val="28"/>
-          <w:szCs w:val="28"/>
-        </w:rPr>
-      </w:pPr>
-      <w:r>
-        <w:rPr>
-          <w:rFonts w:ascii="Times New Roman" w:hAnsi="Times New Roman" w:cs="Times New Roman"/>
-          <w:b/>
-          <w:bCs/>
-          <w:sz w:val="28"/>
-          <w:szCs w:val="28"/>
-        </w:rPr>
-        <w:t>Предмет и методы исследования</w:t>
-      </w:r>
-    </w:p>
-    <w:p>
-      <w:pPr>
-        <w:jc w:val="both"/>
-        <w:rPr>
-          <w:rFonts w:ascii="Times New Roman" w:hAnsi="Times New Roman" w:cs="Times New Roman"/>
-          <w:sz w:val="28"/>
-          <w:szCs w:val="28"/>
-        </w:rPr>
-      </w:pPr>
-      <w:r>
-        <w:rPr>
-          <w:rFonts w:ascii="Times New Roman" w:hAnsi="Times New Roman" w:cs="Times New Roman"/>
-          <w:sz w:val="28"/>
-          <w:szCs w:val="28"/>
-        </w:rPr>
-        <w:t>Основным предметом исследования являются интерпретируемые методы и точность моделей на основе глубинного обучения в задаче классификации аритмий. В качестве методов исследования используются нейронные сети</w:t>
-      </w:r>
-      <w:r>
-        <w:rPr>
-          <w:rFonts w:ascii="Times New Roman" w:hAnsi="Times New Roman" w:cs="Times New Roman"/>
-          <w:sz w:val="28"/>
-          <w:szCs w:val="28"/>
-        </w:rPr>
-        <w:t xml:space="preserve"> </w:t>
-      </w:r>
-      <w:r>
-        <w:rPr>
-          <w:rFonts w:ascii="Times New Roman" w:hAnsi="Times New Roman" w:cs="Times New Roman"/>
-          <w:sz w:val="28"/>
-          <w:szCs w:val="28"/>
-        </w:rPr>
-        <w:t xml:space="preserve"> архитектуры </w:t>
-      </w:r>
-      <w:r>
-        <w:rPr>
-          <w:rFonts w:ascii="Times New Roman" w:hAnsi="Times New Roman" w:cs="Times New Roman"/>
-          <w:sz w:val="28"/>
-          <w:szCs w:val="28"/>
-          <w:lang w:val="en-US"/>
-        </w:rPr>
-        <w:t>CNN</w:t>
-      </w:r>
-      <w:r>
-        <w:rPr>
-          <w:rFonts w:ascii="Times New Roman" w:hAnsi="Times New Roman" w:cs="Times New Roman"/>
-          <w:sz w:val="28"/>
-          <w:szCs w:val="28"/>
-        </w:rPr>
-        <w:t>, методы интерпретации модели, и метрик оценки качества классификации. Для обучения моделей</w:t>
-      </w:r>
-      <w:r>
-        <w:rPr>
-          <w:rFonts w:ascii="Times New Roman" w:hAnsi="Times New Roman" w:cs="Times New Roman"/>
-          <w:sz w:val="28"/>
-          <w:szCs w:val="28"/>
-        </w:rPr>
-        <w:t xml:space="preserve"> используется набор данных, содержащий сигналы ЭКГ и информацию о пациентах.</w:t>
-      </w:r>
-    </w:p>
-    <w:p>
-      <w:pPr>
-        <w:rPr>
-          <w:rFonts w:ascii="Times New Roman" w:hAnsi="Times New Roman" w:cs="Times New Roman"/>
-          <w:sz w:val="28"/>
-          <w:szCs w:val="28"/>
-        </w:rPr>
-      </w:pPr>
-      <w:r>
-        <w:rPr>
-          <w:rFonts w:ascii="Times New Roman" w:hAnsi="Times New Roman" w:cs="Times New Roman"/>
-          <w:sz w:val="28"/>
-          <w:szCs w:val="28"/>
+        <w:t>Физиологические и вычислительные аспекты ЭКГ</w:t>
+      </w:r>
+    </w:p>
+    <w:p>
+      <w:pPr>
+        <w:rPr>
+          <w:rFonts w:ascii="Times New Roman" w:hAnsi="Times New Roman" w:cs="Times New Roman"/>
+          <w:b/>
+          <w:bCs/>
+          <w:sz w:val="32"/>
+          <w:szCs w:val="32"/>
+        </w:rPr>
+      </w:pPr>
+      <w:r>
+        <w:rPr>
+          <w:rFonts w:ascii="Times New Roman" w:hAnsi="Times New Roman" w:cs="Times New Roman"/>
+          <w:sz w:val="32"/>
+          <w:szCs w:val="32"/>
         </w:rPr>
         <w:br w:type="page"/>
       </w:r>
@@ -2395,37 +2691,39 @@
           <w:rFonts w:ascii="Times New Roman" w:hAnsi="Times New Roman" w:cs="Times New Roman"/>
           <w:sz w:val="28"/>
           <w:szCs w:val="28"/>
-        </w:rPr>
-      </w:pPr>
-      <w:r>
-        <w:rPr>
-          <w:rFonts w:ascii="Times New Roman" w:hAnsi="Times New Roman" w:cs="Times New Roman"/>
-          <w:sz w:val="28"/>
-          <w:szCs w:val="28"/>
-          <w:lang w:val="en-US"/>
-        </w:rPr>
-        <w:t>Taback L., Marden E., Mason H.L. and Pipberger H.V. : "Digital recording of electrocardiographic data for analysis by a digital computer". IRE Trans Med Electro 1959; </w:t>
-      </w:r>
-      <w:r>
-        <w:rPr>
-          <w:rFonts w:ascii="Times New Roman" w:hAnsi="Times New Roman" w:cs="Times New Roman"/>
-          <w:b/>
-          <w:bCs/>
-          <w:sz w:val="28"/>
-          <w:szCs w:val="28"/>
-          <w:lang w:val="en-US"/>
-        </w:rPr>
-        <w:t>6</w:t>
-      </w:r>
-      <w:r>
-        <w:rPr>
-          <w:rFonts w:ascii="Times New Roman" w:hAnsi="Times New Roman" w:cs="Times New Roman"/>
-          <w:sz w:val="28"/>
-          <w:szCs w:val="28"/>
-          <w:lang w:val="en-US"/>
-        </w:rPr>
-        <w:t>: 167.</w:t>
-      </w:r>
+          <w:lang w:val="en-US"/>
+        </w:rPr>
+      </w:pPr>
+      <w:r>
+        <w:rPr>
+          <w:rFonts w:ascii="Times New Roman" w:hAnsi="Times New Roman" w:cs="Times New Roman"/>
+          <w:sz w:val="28"/>
+          <w:szCs w:val="28"/>
+          <w:lang w:val="en-US"/>
+        </w:rPr>
+        <w:t>F. F. Liu, C. Y. Liu*, L. N. Zhao, X. Y. Zhang, X. L. Wu, X. Y. Xu, Y. L. Liu, C. Y. Ma, S. S. Wei, Z. Q. He, J. Q. Li and N. Y. Kwee. An open access database for evaluating the algorithms of ECG rhythm and morphology abnormal detection. Journal of Medical Imaging and Health Informatics, 2018, 8(7): 1368–1373.</w:t>
+      </w:r>
+      <w:r>
+        <w:rPr>
+          <w:rFonts w:ascii="Times New Roman" w:hAnsi="Times New Roman" w:cs="Times New Roman"/>
+          <w:sz w:val="28"/>
+          <w:szCs w:val="28"/>
+          <w:lang w:val="en-US"/>
+        </w:rPr>
+        <w:t xml:space="preserve"> </w:t>
+      </w:r>
+      <w:hyperlink r:id="rId9" w:history="1">
+        <w:r>
+          <w:rPr>
+            <w:rStyle w:val="ad"/>
+            <w:rFonts w:ascii="Times New Roman" w:hAnsi="Times New Roman" w:cs="Times New Roman"/>
+            <w:sz w:val="28"/>
+            <w:szCs w:val="28"/>
+            <w:lang w:val="en-US"/>
+          </w:rPr>
+          <w:t>http://2018.icbeb.org/file/2018X_Feifei_An%20Open%20Access%20Database%20for%20Evaluating%20ECG%20abnormal%20classificaition%20algorithm.pdf</w:t>
+        </w:r>
+      </w:hyperlink>
     </w:p>
     <w:p>
       <w:pPr>
@@ -2439,6 +2737,51 @@
           <w:rFonts w:ascii="Times New Roman" w:hAnsi="Times New Roman" w:cs="Times New Roman"/>
           <w:sz w:val="28"/>
           <w:szCs w:val="28"/>
+          <w:lang w:val="en-US"/>
+        </w:rPr>
+      </w:pPr>
+      <w:r>
+        <w:rPr>
+          <w:rFonts w:ascii="Times New Roman" w:hAnsi="Times New Roman" w:cs="Times New Roman"/>
+          <w:sz w:val="28"/>
+          <w:szCs w:val="28"/>
+          <w:lang w:val="en-US"/>
+        </w:rPr>
+        <w:t>Taback L., Marden E., Mason H.L. and Pipberger H.V. : "Digital recording of electrocardiographic data for analysis by a digital computer". IRE Trans Med Electro 1959; </w:t>
+      </w:r>
+      <w:r>
+        <w:rPr>
+          <w:rFonts w:ascii="Times New Roman" w:hAnsi="Times New Roman" w:cs="Times New Roman"/>
+          <w:b/>
+          <w:bCs/>
+          <w:sz w:val="28"/>
+          <w:szCs w:val="28"/>
+          <w:lang w:val="en-US"/>
+        </w:rPr>
+        <w:t>6</w:t>
+      </w:r>
+      <w:r>
+        <w:rPr>
+          <w:rFonts w:ascii="Times New Roman" w:hAnsi="Times New Roman" w:cs="Times New Roman"/>
+          <w:sz w:val="28"/>
+          <w:szCs w:val="28"/>
+          <w:lang w:val="en-US"/>
+        </w:rPr>
+        <w:t>: 167.</w:t>
+      </w:r>
+    </w:p>
+    <w:p>
+      <w:pPr>
+        <w:pStyle w:val="ac"/>
+        <w:numPr>
+          <w:ilvl w:val="0"/>
+          <w:numId w:val="2"/>
+        </w:numPr>
+        <w:jc w:val="both"/>
+        <w:rPr>
+          <w:rFonts w:ascii="Times New Roman" w:hAnsi="Times New Roman" w:cs="Times New Roman"/>
+          <w:sz w:val="28"/>
+          <w:szCs w:val="28"/>
         </w:rPr>
       </w:pPr>
       <w:r>
@@ -2459,7 +2802,7 @@
         </w:rPr>
         <w:t xml:space="preserve"> </w:t>
       </w:r>
-      <w:hyperlink r:id="rId8" w:history="1">
+      <w:hyperlink r:id="rId10" w:history="1">
         <w:r>
           <w:rPr>
             <w:rStyle w:val="ad"/>
@@ -2641,7 +2984,7 @@
         </w:rPr>
         <w:t>, 2439.  </w:t>
       </w:r>
-      <w:hyperlink r:id="rId9" w:history="1">
+      <w:hyperlink r:id="rId11" w:history="1">
         <w:r>
           <w:rPr>
             <w:rStyle w:val="ad"/>
@@ -2668,75 +3011,9 @@
           <w:lang w:val="en-US"/>
         </w:rPr>
       </w:pPr>
-      <w:r>
-        <w:rPr>
-          <w:rFonts w:ascii="Times New Roman" w:hAnsi="Times New Roman" w:cs="Times New Roman"/>
-          <w:sz w:val="28"/>
-          <w:szCs w:val="28"/>
-          <w:lang w:val="en-US"/>
-        </w:rPr>
-        <w:t>F. F. Liu, C. Y. Liu*, L. N. Zhao, X. Y. Zhang, X. L. Wu, X. Y. Xu, Y. L. Liu, C. Y. Ma, S. S. Wei, Z. Q. He, J. Q. Li and N. Y. Kwee. An open access database for evaluating the algorithms of ECG rhythm and morphology abnormal detection. Journal of Medical Imaging and Health Informatics, 2018, 8(7): 1368–1373.</w:t>
-      </w:r>
-      <w:r>
-        <w:rPr>
-          <w:rFonts w:ascii="Times New Roman" w:hAnsi="Times New Roman" w:cs="Times New Roman"/>
-          <w:sz w:val="28"/>
-          <w:szCs w:val="28"/>
-          <w:lang w:val="en-US"/>
-        </w:rPr>
-        <w:t xml:space="preserve"> </w:t>
-      </w:r>
-      <w:hyperlink r:id="rId10" w:history="1">
-        <w:r>
-          <w:rPr>
-            <w:rStyle w:val="ad"/>
-            <w:rFonts w:ascii="Times New Roman" w:hAnsi="Times New Roman" w:cs="Times New Roman"/>
-            <w:sz w:val="28"/>
-            <w:szCs w:val="28"/>
-            <w:lang w:val="en-US"/>
-          </w:rPr>
-          <w:t>http://2018.icbeb.org/file/2018</w:t>
-        </w:r>
-        <w:r>
-          <w:rPr>
-            <w:rStyle w:val="ad"/>
-            <w:rFonts w:ascii="Times New Roman" w:hAnsi="Times New Roman" w:cs="Times New Roman"/>
-            <w:sz w:val="28"/>
-            <w:szCs w:val="28"/>
-            <w:lang w:val="en-US"/>
-          </w:rPr>
-          <w:t>X</w:t>
-        </w:r>
-        <w:r>
-          <w:rPr>
-            <w:rStyle w:val="ad"/>
-            <w:rFonts w:ascii="Times New Roman" w:hAnsi="Times New Roman" w:cs="Times New Roman"/>
-            <w:sz w:val="28"/>
-            <w:szCs w:val="28"/>
-            <w:lang w:val="en-US"/>
-          </w:rPr>
-          <w:t>_Feifei_An%20Open%20Access%20Database%20for%20Evaluating%20ECG%20abnormal%20classificaition%20algorithm.pdf</w:t>
-        </w:r>
-      </w:hyperlink>
-    </w:p>
-    <w:p>
-      <w:pPr>
-        <w:pStyle w:val="ac"/>
-        <w:numPr>
-          <w:ilvl w:val="0"/>
-          <w:numId w:val="2"/>
-        </w:numPr>
-        <w:jc w:val="both"/>
-        <w:rPr>
-          <w:rFonts w:ascii="Times New Roman" w:hAnsi="Times New Roman" w:cs="Times New Roman"/>
-          <w:sz w:val="28"/>
-          <w:szCs w:val="28"/>
-          <w:lang w:val="en-US"/>
-        </w:rPr>
-      </w:pPr>
     </w:p>
     <w:sectPr>
-      <w:footerReference w:type="default" r:id="rId11"/>
+      <w:footerReference w:type="default" r:id="rId12"/>
       <w:pgSz w:w="11906" w:h="16838"/>
       <w:pgMar w:top="1134" w:right="850" w:bottom="1134" w:left="1701" w:header="1134" w:footer="1134" w:gutter="0"/>
       <w:cols w:space="708"/>
@@ -3043,9 +3320,9 @@
     </w:lvl>
   </w:abstractNum>
   <w:abstractNum w:abstractNumId="2" w15:restartNumberingAfterBreak="0">
-    <w:nsid w:val="440064BF"/>
+    <w:nsid w:val="2ACD269E"/>
     <w:multiLevelType w:val="hybridMultilevel"/>
-    <w:tmpl w:val="F1BED006"/>
+    <w:tmpl w:val="E34C886C"/>
     <w:lvl w:ilvl="0" w:tplc="0419000F">
       <w:start w:val="1"/>
       <w:numFmt w:val="decimal"/>
@@ -3132,9 +3409,9 @@
     </w:lvl>
   </w:abstractNum>
   <w:abstractNum w:abstractNumId="3" w15:restartNumberingAfterBreak="0">
-    <w:nsid w:val="7B38614E"/>
+    <w:nsid w:val="440064BF"/>
     <w:multiLevelType w:val="hybridMultilevel"/>
-    <w:tmpl w:val="1A4EA170"/>
+    <w:tmpl w:val="F1BED006"/>
     <w:lvl w:ilvl="0" w:tplc="0419000F">
       <w:start w:val="1"/>
       <w:numFmt w:val="decimal"/>
@@ -3220,17 +3497,109 @@
       </w:pPr>
     </w:lvl>
   </w:abstractNum>
+  <w:abstractNum w:abstractNumId="4" w15:restartNumberingAfterBreak="0">
+    <w:nsid w:val="7B38614E"/>
+    <w:multiLevelType w:val="hybridMultilevel"/>
+    <w:tmpl w:val="1A4EA170"/>
+    <w:lvl w:ilvl="0" w:tplc="0419000F">
+      <w:start w:val="1"/>
+      <w:numFmt w:val="decimal"/>
+      <w:lvlText w:val="%1."/>
+      <w:lvlJc w:val="left"/>
+      <w:pPr>
+        <w:ind w:left="720" w:hanging="360"/>
+      </w:pPr>
+      <w:rPr>
+        <w:rFonts w:hint="default"/>
+      </w:rPr>
+    </w:lvl>
+    <w:lvl w:ilvl="1" w:tplc="04190019" w:tentative="1">
+      <w:start w:val="1"/>
+      <w:numFmt w:val="lowerLetter"/>
+      <w:lvlText w:val="%2."/>
+      <w:lvlJc w:val="left"/>
+      <w:pPr>
+        <w:ind w:left="1440" w:hanging="360"/>
+      </w:pPr>
+    </w:lvl>
+    <w:lvl w:ilvl="2" w:tplc="0419001B" w:tentative="1">
+      <w:start w:val="1"/>
+      <w:numFmt w:val="lowerRoman"/>
+      <w:lvlText w:val="%3."/>
+      <w:lvlJc w:val="right"/>
+      <w:pPr>
+        <w:ind w:left="2160" w:hanging="180"/>
+      </w:pPr>
+    </w:lvl>
+    <w:lvl w:ilvl="3" w:tplc="0419000F" w:tentative="1">
+      <w:start w:val="1"/>
+      <w:numFmt w:val="decimal"/>
+      <w:lvlText w:val="%4."/>
+      <w:lvlJc w:val="left"/>
+      <w:pPr>
+        <w:ind w:left="2880" w:hanging="360"/>
+      </w:pPr>
+    </w:lvl>
+    <w:lvl w:ilvl="4" w:tplc="04190019" w:tentative="1">
+      <w:start w:val="1"/>
+      <w:numFmt w:val="lowerLetter"/>
+      <w:lvlText w:val="%5."/>
+      <w:lvlJc w:val="left"/>
+      <w:pPr>
+        <w:ind w:left="3600" w:hanging="360"/>
+      </w:pPr>
+    </w:lvl>
+    <w:lvl w:ilvl="5" w:tplc="0419001B" w:tentative="1">
+      <w:start w:val="1"/>
+      <w:numFmt w:val="lowerRoman"/>
+      <w:lvlText w:val="%6."/>
+      <w:lvlJc w:val="right"/>
+      <w:pPr>
+        <w:ind w:left="4320" w:hanging="180"/>
+      </w:pPr>
+    </w:lvl>
+    <w:lvl w:ilvl="6" w:tplc="0419000F" w:tentative="1">
+      <w:start w:val="1"/>
+      <w:numFmt w:val="decimal"/>
+      <w:lvlText w:val="%7."/>
+      <w:lvlJc w:val="left"/>
+      <w:pPr>
+        <w:ind w:left="5040" w:hanging="360"/>
+      </w:pPr>
+    </w:lvl>
+    <w:lvl w:ilvl="7" w:tplc="04190019" w:tentative="1">
+      <w:start w:val="1"/>
+      <w:numFmt w:val="lowerLetter"/>
+      <w:lvlText w:val="%8."/>
+      <w:lvlJc w:val="left"/>
+      <w:pPr>
+        <w:ind w:left="5760" w:hanging="360"/>
+      </w:pPr>
+    </w:lvl>
+    <w:lvl w:ilvl="8" w:tplc="0419001B" w:tentative="1">
+      <w:start w:val="1"/>
+      <w:numFmt w:val="lowerRoman"/>
+      <w:lvlText w:val="%9."/>
+      <w:lvlJc w:val="right"/>
+      <w:pPr>
+        <w:ind w:left="6480" w:hanging="180"/>
+      </w:pPr>
+    </w:lvl>
+  </w:abstractNum>
   <w:num w:numId="1" w16cid:durableId="478807316">
-    <w:abstractNumId w:val="2"/>
+    <w:abstractNumId w:val="3"/>
   </w:num>
   <w:num w:numId="2" w16cid:durableId="1780644215">
-    <w:abstractNumId w:val="3"/>
+    <w:abstractNumId w:val="4"/>
   </w:num>
   <w:num w:numId="3" w16cid:durableId="1628320595">
     <w:abstractNumId w:val="0"/>
   </w:num>
   <w:num w:numId="4" w16cid:durableId="110322249">
     <w:abstractNumId w:val="1"/>
+  </w:num>
+  <w:num w:numId="5" w16cid:durableId="549343983">
+    <w:abstractNumId w:val="2"/>
   </w:num>
 </w:numbering>
 </file>
@@ -3635,7 +4004,7 @@
   <w:style w:type="paragraph" w:default="1" w:styleId="a">
     <w:name w:val="Normal"/>
     <w:qFormat/>
-    <w:rsid w:val="00B84FB1"/>
+    <w:rsid w:val="008C5F75"/>
     <w:rPr>
       <w:kern w:val="0"/>
       <w14:ligatures w14:val="none"/>
@@ -3685,7 +4054,6 @@
   <w:style w:type="character" w:default="1" w:styleId="a0">
     <w:name w:val="Default Paragraph Font"/>
     <w:uiPriority w:val="1"/>
-    <w:semiHidden/>
     <w:unhideWhenUsed/>
   </w:style>
   <w:style w:type="table" w:default="1" w:styleId="a1">

--- a/Курсовая.docx
+++ b/Курсовая.docx
@@ -2614,9 +2614,8 @@
         <w:pStyle w:val="ac"/>
         <w:numPr>
           <w:ilvl w:val="0"/>
-          <w:numId w:val="1"/>
+          <w:numId w:val="5"/>
         </w:numPr>
-        <w:jc w:val="center"/>
         <w:rPr>
           <w:rFonts w:ascii="Times New Roman" w:hAnsi="Times New Roman" w:cs="Times New Roman"/>
           <w:b/>
@@ -4054,6 +4053,7 @@
   <w:style w:type="character" w:default="1" w:styleId="a0">
     <w:name w:val="Default Paragraph Font"/>
     <w:uiPriority w:val="1"/>
+    <w:semiHidden/>
     <w:unhideWhenUsed/>
   </w:style>
   <w:style w:type="table" w:default="1" w:styleId="a1">

--- a/Курсовая.docx
+++ b/Курсовая.docx
@@ -599,13 +599,23 @@
                 <w:szCs w:val="28"/>
               </w:rPr>
             </w:pPr>
+            <w:proofErr w:type="spellStart"/>
             <w:r>
               <w:rPr>
                 <w:rFonts w:ascii="Times New Roman" w:hAnsi="Times New Roman" w:cs="Times New Roman"/>
                 <w:sz w:val="28"/>
                 <w:szCs w:val="28"/>
               </w:rPr>
-              <w:t>Бурашников Е.П.</w:t>
+              <w:t>Бурашников</w:t>
+            </w:r>
+            <w:proofErr w:type="spellEnd"/>
+            <w:r>
+              <w:rPr>
+                <w:rFonts w:ascii="Times New Roman" w:hAnsi="Times New Roman" w:cs="Times New Roman"/>
+                <w:sz w:val="28"/>
+                <w:szCs w:val="28"/>
+              </w:rPr>
+              <w:t xml:space="preserve"> Е.П.</w:t>
             </w:r>
           </w:p>
         </w:tc>
@@ -745,7 +755,25 @@
           <w:sz w:val="28"/>
           <w:szCs w:val="28"/>
         </w:rPr>
-        <w:t>2018) [1], состоящий из более чем 9800 записей от 9458 пациентов продолжительностью 7-60 минут служит основой для обучения и валидации моделей с соблюдением единых условий экспериментов.</w:t>
+        <w:t xml:space="preserve">2018) [1], состоящий из более чем 9800 записей от 9458 пациентов продолжительностью </w:t>
+      </w:r>
+      <w:proofErr w:type="gramStart"/>
+      <w:r>
+        <w:rPr>
+          <w:rFonts w:ascii="Times New Roman" w:hAnsi="Times New Roman" w:cs="Times New Roman"/>
+          <w:sz w:val="28"/>
+          <w:szCs w:val="28"/>
+        </w:rPr>
+        <w:t>7-60</w:t>
+      </w:r>
+      <w:proofErr w:type="gramEnd"/>
+      <w:r>
+        <w:rPr>
+          <w:rFonts w:ascii="Times New Roman" w:hAnsi="Times New Roman" w:cs="Times New Roman"/>
+          <w:sz w:val="28"/>
+          <w:szCs w:val="28"/>
+        </w:rPr>
+        <w:t xml:space="preserve"> минут служит основой для обучения и валидации моделей с соблюдением единых условий экспериментов.</w:t>
       </w:r>
       <w:r>
         <w:rPr>
@@ -938,6 +966,7 @@
         <w:t xml:space="preserve">Код и дополнительные материалы доступны по адресу: </w:t>
       </w:r>
       <w:hyperlink r:id="rId8" w:history="1">
+        <w:proofErr w:type="spellStart"/>
         <w:r>
           <w:rPr>
             <w:rStyle w:val="ad"/>
@@ -947,6 +976,7 @@
           </w:rPr>
           <w:t>GitHub</w:t>
         </w:r>
+        <w:proofErr w:type="spellEnd"/>
       </w:hyperlink>
       <w:r>
         <w:rPr>
@@ -1342,6 +1372,7 @@
         </w:rPr>
         <w:t xml:space="preserve">3.1 </w:t>
       </w:r>
+      <w:proofErr w:type="spellStart"/>
       <w:r>
         <w:rPr>
           <w:rFonts w:ascii="Times New Roman" w:hAnsi="Times New Roman" w:cs="Times New Roman"/>
@@ -1351,6 +1382,7 @@
         </w:rPr>
         <w:t>SHapley</w:t>
       </w:r>
+      <w:proofErr w:type="spellEnd"/>
       <w:r>
         <w:rPr>
           <w:rFonts w:ascii="Times New Roman" w:hAnsi="Times New Roman" w:cs="Times New Roman"/>
@@ -1378,6 +1410,8 @@
         </w:rPr>
         <w:t xml:space="preserve"> </w:t>
       </w:r>
+      <w:proofErr w:type="spellStart"/>
+      <w:proofErr w:type="gramStart"/>
       <w:r>
         <w:rPr>
           <w:rFonts w:ascii="Times New Roman" w:hAnsi="Times New Roman" w:cs="Times New Roman"/>
@@ -1387,6 +1421,8 @@
         </w:rPr>
         <w:t>exPlanations</w:t>
       </w:r>
+      <w:proofErr w:type="spellEnd"/>
+      <w:proofErr w:type="gramEnd"/>
     </w:p>
     <w:p>
       <w:pPr>
@@ -1627,6 +1663,7 @@
         </w:rPr>
         <w:t xml:space="preserve"> </w:t>
       </w:r>
+      <w:proofErr w:type="spellStart"/>
       <w:r>
         <w:rPr>
           <w:rFonts w:ascii="Times New Roman" w:hAnsi="Times New Roman" w:cs="Times New Roman"/>
@@ -1636,6 +1673,7 @@
         </w:rPr>
         <w:t>SHapley</w:t>
       </w:r>
+      <w:proofErr w:type="spellEnd"/>
       <w:r>
         <w:rPr>
           <w:rFonts w:ascii="Times New Roman" w:hAnsi="Times New Roman" w:cs="Times New Roman"/>
@@ -1661,6 +1699,7 @@
         </w:rPr>
         <w:t xml:space="preserve"> </w:t>
       </w:r>
+      <w:proofErr w:type="spellStart"/>
       <w:r>
         <w:rPr>
           <w:rFonts w:ascii="Times New Roman" w:hAnsi="Times New Roman" w:cs="Times New Roman"/>
@@ -1670,6 +1709,7 @@
         </w:rPr>
         <w:t>exPlanations</w:t>
       </w:r>
+      <w:proofErr w:type="spellEnd"/>
       <w:r>
         <w:rPr>
           <w:rFonts w:ascii="Times New Roman" w:hAnsi="Times New Roman" w:cs="Times New Roman"/>
@@ -1707,6 +1747,7 @@
         </w:rPr>
         <w:t xml:space="preserve">4.2 </w:t>
       </w:r>
+      <w:proofErr w:type="spellStart"/>
       <w:r>
         <w:rPr>
           <w:rFonts w:ascii="Times New Roman" w:hAnsi="Times New Roman" w:cs="Times New Roman"/>
@@ -1716,6 +1757,7 @@
         </w:rPr>
         <w:t>MultIlevel</w:t>
       </w:r>
+      <w:proofErr w:type="spellEnd"/>
       <w:r>
         <w:rPr>
           <w:rFonts w:ascii="Times New Roman" w:hAnsi="Times New Roman" w:cs="Times New Roman"/>
@@ -1725,6 +1767,8 @@
         </w:rPr>
         <w:t xml:space="preserve"> </w:t>
       </w:r>
+      <w:proofErr w:type="spellStart"/>
+      <w:proofErr w:type="gramStart"/>
       <w:r>
         <w:rPr>
           <w:rFonts w:ascii="Times New Roman" w:hAnsi="Times New Roman" w:cs="Times New Roman"/>
@@ -1734,6 +1778,8 @@
         </w:rPr>
         <w:t>kNowledge</w:t>
       </w:r>
+      <w:proofErr w:type="spellEnd"/>
+      <w:proofErr w:type="gramEnd"/>
       <w:r>
         <w:rPr>
           <w:rFonts w:ascii="Times New Roman" w:hAnsi="Times New Roman" w:cs="Times New Roman"/>
@@ -2103,7 +2149,15 @@
           <w:sz w:val="28"/>
           <w:szCs w:val="28"/>
         </w:rPr>
-        <w:t xml:space="preserve">существенную </w:t>
+        <w:t>важную</w:t>
+      </w:r>
+      <w:r>
+        <w:rPr>
+          <w:rFonts w:ascii="Times New Roman" w:hAnsi="Times New Roman" w:cs="Times New Roman"/>
+          <w:sz w:val="28"/>
+          <w:szCs w:val="28"/>
+        </w:rPr>
+        <w:t xml:space="preserve"> </w:t>
       </w:r>
       <w:r>
         <w:rPr>
@@ -2700,7 +2754,27 @@
           <w:szCs w:val="28"/>
           <w:lang w:val="en-US"/>
         </w:rPr>
-        <w:t>F. F. Liu, C. Y. Liu*, L. N. Zhao, X. Y. Zhang, X. L. Wu, X. Y. Xu, Y. L. Liu, C. Y. Ma, S. S. Wei, Z. Q. He, J. Q. Li and N. Y. Kwee. An open access database for evaluating the algorithms of ECG rhythm and morphology abnormal detection. Journal of Medical Imaging and Health Informatics, 2018, 8(7): 1368–1373.</w:t>
+        <w:t xml:space="preserve">F. F. Liu, C. Y. Liu*, L. N. Zhao, X. Y. Zhang, X. L. Wu, X. Y. Xu, </w:t>
+      </w:r>
+      <w:proofErr w:type="gramStart"/>
+      <w:r>
+        <w:rPr>
+          <w:rFonts w:ascii="Times New Roman" w:hAnsi="Times New Roman" w:cs="Times New Roman"/>
+          <w:sz w:val="28"/>
+          <w:szCs w:val="28"/>
+          <w:lang w:val="en-US"/>
+        </w:rPr>
+        <w:t>Y. L</w:t>
+      </w:r>
+      <w:proofErr w:type="gramEnd"/>
+      <w:r>
+        <w:rPr>
+          <w:rFonts w:ascii="Times New Roman" w:hAnsi="Times New Roman" w:cs="Times New Roman"/>
+          <w:sz w:val="28"/>
+          <w:szCs w:val="28"/>
+          <w:lang w:val="en-US"/>
+        </w:rPr>
+        <w:t>. Liu, C. Y. Ma, S. S. Wei, Z. Q. He, J. Q. Li and N. Y. Kwee. An open access database for evaluating the algorithms of ECG rhythm and morphology abnormal detection. Journal of Medical Imaging and Health Informatics, 2018, 8(7): 1368–1373.</w:t>
       </w:r>
       <w:r>
         <w:rPr>
@@ -2720,7 +2794,27 @@
             <w:szCs w:val="28"/>
             <w:lang w:val="en-US"/>
           </w:rPr>
-          <w:t>http://2018.icbeb.org/file/2018X_Feifei_An%20Open%20Access%20Database%20for%20Evaluating%20ECG%20abnormal%20classificaition%20algorithm.pdf</w:t>
+          <w:t>http://2018.icbeb.org/file/2018X_Feifei_An%20Open%20Ac</w:t>
+        </w:r>
+        <w:r>
+          <w:rPr>
+            <w:rStyle w:val="ad"/>
+            <w:rFonts w:ascii="Times New Roman" w:hAnsi="Times New Roman" w:cs="Times New Roman"/>
+            <w:sz w:val="28"/>
+            <w:szCs w:val="28"/>
+            <w:lang w:val="en-US"/>
+          </w:rPr>
+          <w:t>c</w:t>
+        </w:r>
+        <w:r>
+          <w:rPr>
+            <w:rStyle w:val="ad"/>
+            <w:rFonts w:ascii="Times New Roman" w:hAnsi="Times New Roman" w:cs="Times New Roman"/>
+            <w:sz w:val="28"/>
+            <w:szCs w:val="28"/>
+            <w:lang w:val="en-US"/>
+          </w:rPr>
+          <w:t>ess%20Database%20for%20Evaluating%20ECG%20abnormal%20classificaition%20algorithm.pdf</w:t>
         </w:r>
       </w:hyperlink>
     </w:p>
@@ -2746,7 +2840,27 @@
           <w:szCs w:val="28"/>
           <w:lang w:val="en-US"/>
         </w:rPr>
-        <w:t>Taback L., Marden E., Mason H.L. and Pipberger H.V. : "Digital recording of electrocardiographic data for analysis by a digital computer". IRE Trans Med Electro 1959; </w:t>
+        <w:t xml:space="preserve">Taback L., Marden E., Mason H.L. and Pipberger </w:t>
+      </w:r>
+      <w:proofErr w:type="gramStart"/>
+      <w:r>
+        <w:rPr>
+          <w:rFonts w:ascii="Times New Roman" w:hAnsi="Times New Roman" w:cs="Times New Roman"/>
+          <w:sz w:val="28"/>
+          <w:szCs w:val="28"/>
+          <w:lang w:val="en-US"/>
+        </w:rPr>
+        <w:t>H.V. :</w:t>
+      </w:r>
+      <w:proofErr w:type="gramEnd"/>
+      <w:r>
+        <w:rPr>
+          <w:rFonts w:ascii="Times New Roman" w:hAnsi="Times New Roman" w:cs="Times New Roman"/>
+          <w:sz w:val="28"/>
+          <w:szCs w:val="28"/>
+          <w:lang w:val="en-US"/>
+        </w:rPr>
+        <w:t> "Digital recording of electrocardiographic data for analysis by a digital computer". IRE Trans Med Electro 1959; </w:t>
       </w:r>
       <w:r>
         <w:rPr>
@@ -2783,14 +2897,25 @@
           <w:szCs w:val="28"/>
         </w:rPr>
       </w:pPr>
-      <w:r>
-        <w:rPr>
-          <w:rFonts w:ascii="Times New Roman" w:hAnsi="Times New Roman" w:cs="Times New Roman"/>
-          <w:sz w:val="28"/>
-          <w:szCs w:val="28"/>
-          <w:lang w:val="en-US"/>
-        </w:rPr>
-        <w:t>Schläpfer, J, Wellens, H. Computer-Interpreted Electrocardiograms: Benefits and Limitations. JACC. 2017 Aug, 70 (9) 1183–1192.</w:t>
+      <w:proofErr w:type="spellStart"/>
+      <w:r>
+        <w:rPr>
+          <w:rFonts w:ascii="Times New Roman" w:hAnsi="Times New Roman" w:cs="Times New Roman"/>
+          <w:sz w:val="28"/>
+          <w:szCs w:val="28"/>
+          <w:lang w:val="en-US"/>
+        </w:rPr>
+        <w:t>Schläpfer</w:t>
+      </w:r>
+      <w:proofErr w:type="spellEnd"/>
+      <w:r>
+        <w:rPr>
+          <w:rFonts w:ascii="Times New Roman" w:hAnsi="Times New Roman" w:cs="Times New Roman"/>
+          <w:sz w:val="28"/>
+          <w:szCs w:val="28"/>
+          <w:lang w:val="en-US"/>
+        </w:rPr>
+        <w:t>, J, Wellens, H. Computer-Interpreted Electrocardiograms: Benefits and Limitations. JACC. 2017 Aug, 70 (9) 1183–1192.</w:t>
       </w:r>
       <w:r>
         <w:rPr>
@@ -2821,6 +2946,7 @@
           </w:rPr>
           <w:t>://</w:t>
         </w:r>
+        <w:proofErr w:type="spellStart"/>
         <w:r>
           <w:rPr>
             <w:rStyle w:val="ad"/>
@@ -2831,6 +2957,7 @@
           </w:rPr>
           <w:t>doi</w:t>
         </w:r>
+        <w:proofErr w:type="spellEnd"/>
         <w:r>
           <w:rPr>
             <w:rStyle w:val="ad"/>
@@ -2878,6 +3005,7 @@
           </w:rPr>
           <w:t>.</w:t>
         </w:r>
+        <w:proofErr w:type="spellStart"/>
         <w:r>
           <w:rPr>
             <w:rStyle w:val="ad"/>
@@ -2888,6 +3016,7 @@
           </w:rPr>
           <w:t>jacc</w:t>
         </w:r>
+        <w:proofErr w:type="spellEnd"/>
         <w:r>
           <w:rPr>
             <w:rStyle w:val="ad"/>

--- a/Курсовая.docx
+++ b/Курсовая.docx
@@ -599,23 +599,13 @@
                 <w:szCs w:val="28"/>
               </w:rPr>
             </w:pPr>
-            <w:proofErr w:type="spellStart"/>
             <w:r>
               <w:rPr>
                 <w:rFonts w:ascii="Times New Roman" w:hAnsi="Times New Roman" w:cs="Times New Roman"/>
                 <w:sz w:val="28"/>
                 <w:szCs w:val="28"/>
               </w:rPr>
-              <w:t>Бурашников</w:t>
-            </w:r>
-            <w:proofErr w:type="spellEnd"/>
-            <w:r>
-              <w:rPr>
-                <w:rFonts w:ascii="Times New Roman" w:hAnsi="Times New Roman" w:cs="Times New Roman"/>
-                <w:sz w:val="28"/>
-                <w:szCs w:val="28"/>
-              </w:rPr>
-              <w:t xml:space="preserve"> Е.П.</w:t>
+              <w:t>Бурашников Е.П.</w:t>
             </w:r>
           </w:p>
         </w:tc>
@@ -755,25 +745,7 @@
           <w:sz w:val="28"/>
           <w:szCs w:val="28"/>
         </w:rPr>
-        <w:t xml:space="preserve">2018) [1], состоящий из более чем 9800 записей от 9458 пациентов продолжительностью </w:t>
-      </w:r>
-      <w:proofErr w:type="gramStart"/>
-      <w:r>
-        <w:rPr>
-          <w:rFonts w:ascii="Times New Roman" w:hAnsi="Times New Roman" w:cs="Times New Roman"/>
-          <w:sz w:val="28"/>
-          <w:szCs w:val="28"/>
-        </w:rPr>
-        <w:t>7-60</w:t>
-      </w:r>
-      <w:proofErr w:type="gramEnd"/>
-      <w:r>
-        <w:rPr>
-          <w:rFonts w:ascii="Times New Roman" w:hAnsi="Times New Roman" w:cs="Times New Roman"/>
-          <w:sz w:val="28"/>
-          <w:szCs w:val="28"/>
-        </w:rPr>
-        <w:t xml:space="preserve"> минут служит основой для обучения и валидации моделей с соблюдением единых условий экспериментов.</w:t>
+        <w:t>2018) [1], состоящий из более чем 9800 записей от 9458 пациентов продолжительностью 7-60 минут служит основой для обучения и валидации моделей с соблюдением единых условий экспериментов.</w:t>
       </w:r>
       <w:r>
         <w:rPr>
@@ -966,7 +938,6 @@
         <w:t xml:space="preserve">Код и дополнительные материалы доступны по адресу: </w:t>
       </w:r>
       <w:hyperlink r:id="rId8" w:history="1">
-        <w:proofErr w:type="spellStart"/>
         <w:r>
           <w:rPr>
             <w:rStyle w:val="ad"/>
@@ -976,7 +947,6 @@
           </w:rPr>
           <w:t>GitHub</w:t>
         </w:r>
-        <w:proofErr w:type="spellEnd"/>
       </w:hyperlink>
       <w:r>
         <w:rPr>
@@ -1038,7 +1008,31 @@
           <w:sz w:val="28"/>
           <w:szCs w:val="28"/>
         </w:rPr>
-        <w:t>интерпретируемое, глубинное обучения</w:t>
+        <w:t xml:space="preserve">интерпретируемое, </w:t>
+      </w:r>
+      <w:r>
+        <w:rPr>
+          <w:rFonts w:ascii="Times New Roman" w:hAnsi="Times New Roman" w:cs="Times New Roman"/>
+          <w:sz w:val="28"/>
+          <w:szCs w:val="28"/>
+        </w:rPr>
+        <w:t xml:space="preserve">машинное обучение, </w:t>
+      </w:r>
+      <w:r>
+        <w:rPr>
+          <w:rFonts w:ascii="Times New Roman" w:hAnsi="Times New Roman" w:cs="Times New Roman"/>
+          <w:sz w:val="28"/>
+          <w:szCs w:val="28"/>
+        </w:rPr>
+        <w:t>глубинное обучени</w:t>
+      </w:r>
+      <w:r>
+        <w:rPr>
+          <w:rFonts w:ascii="Times New Roman" w:hAnsi="Times New Roman" w:cs="Times New Roman"/>
+          <w:sz w:val="28"/>
+          <w:szCs w:val="28"/>
+        </w:rPr>
+        <w:t>е</w:t>
       </w:r>
     </w:p>
     <w:p>
@@ -1090,7 +1084,6 @@
     </w:p>
     <w:p>
       <w:pPr>
-        <w:jc w:val="center"/>
         <w:rPr>
           <w:rFonts w:ascii="Times New Roman" w:hAnsi="Times New Roman" w:cs="Times New Roman"/>
           <w:b/>
@@ -1111,10 +1104,7 @@
           <w:szCs w:val="32"/>
         </w:rPr>
       </w:pPr>
-    </w:p>
-    <w:p>
-      <w:pPr>
-        <w:jc w:val="center"/>
+      <w:r>
         <w:rPr>
           <w:rFonts w:ascii="Times New Roman" w:hAnsi="Times New Roman" w:cs="Times New Roman"/>
           <w:b/>
@@ -1122,27 +1112,7 @@
           <w:sz w:val="32"/>
           <w:szCs w:val="32"/>
         </w:rPr>
-      </w:pPr>
-    </w:p>
-    <w:p>
-      <w:pPr>
-        <w:jc w:val="center"/>
-        <w:rPr>
-          <w:rFonts w:ascii="Times New Roman" w:hAnsi="Times New Roman" w:cs="Times New Roman"/>
-          <w:b/>
-          <w:bCs/>
-          <w:sz w:val="32"/>
-          <w:szCs w:val="32"/>
-        </w:rPr>
-      </w:pPr>
-      <w:r>
-        <w:rPr>
-          <w:rFonts w:ascii="Times New Roman" w:hAnsi="Times New Roman" w:cs="Times New Roman"/>
-          <w:b/>
-          <w:bCs/>
-          <w:sz w:val="32"/>
-          <w:szCs w:val="32"/>
-        </w:rPr>
+        <w:lastRenderedPageBreak/>
         <w:t>Содержание</w:t>
       </w:r>
     </w:p>
@@ -1372,7 +1342,6 @@
         </w:rPr>
         <w:t xml:space="preserve">3.1 </w:t>
       </w:r>
-      <w:proofErr w:type="spellStart"/>
       <w:r>
         <w:rPr>
           <w:rFonts w:ascii="Times New Roman" w:hAnsi="Times New Roman" w:cs="Times New Roman"/>
@@ -1382,7 +1351,6 @@
         </w:rPr>
         <w:t>SHapley</w:t>
       </w:r>
-      <w:proofErr w:type="spellEnd"/>
       <w:r>
         <w:rPr>
           <w:rFonts w:ascii="Times New Roman" w:hAnsi="Times New Roman" w:cs="Times New Roman"/>
@@ -1410,8 +1378,6 @@
         </w:rPr>
         <w:t xml:space="preserve"> </w:t>
       </w:r>
-      <w:proofErr w:type="spellStart"/>
-      <w:proofErr w:type="gramStart"/>
       <w:r>
         <w:rPr>
           <w:rFonts w:ascii="Times New Roman" w:hAnsi="Times New Roman" w:cs="Times New Roman"/>
@@ -1421,8 +1387,6 @@
         </w:rPr>
         <w:t>exPlanations</w:t>
       </w:r>
-      <w:proofErr w:type="spellEnd"/>
-      <w:proofErr w:type="gramEnd"/>
     </w:p>
     <w:p>
       <w:pPr>
@@ -1663,7 +1627,6 @@
         </w:rPr>
         <w:t xml:space="preserve"> </w:t>
       </w:r>
-      <w:proofErr w:type="spellStart"/>
       <w:r>
         <w:rPr>
           <w:rFonts w:ascii="Times New Roman" w:hAnsi="Times New Roman" w:cs="Times New Roman"/>
@@ -1673,7 +1636,6 @@
         </w:rPr>
         <w:t>SHapley</w:t>
       </w:r>
-      <w:proofErr w:type="spellEnd"/>
       <w:r>
         <w:rPr>
           <w:rFonts w:ascii="Times New Roman" w:hAnsi="Times New Roman" w:cs="Times New Roman"/>
@@ -1699,7 +1661,6 @@
         </w:rPr>
         <w:t xml:space="preserve"> </w:t>
       </w:r>
-      <w:proofErr w:type="spellStart"/>
       <w:r>
         <w:rPr>
           <w:rFonts w:ascii="Times New Roman" w:hAnsi="Times New Roman" w:cs="Times New Roman"/>
@@ -1709,7 +1670,6 @@
         </w:rPr>
         <w:t>exPlanations</w:t>
       </w:r>
-      <w:proofErr w:type="spellEnd"/>
       <w:r>
         <w:rPr>
           <w:rFonts w:ascii="Times New Roman" w:hAnsi="Times New Roman" w:cs="Times New Roman"/>
@@ -1747,7 +1707,6 @@
         </w:rPr>
         <w:t xml:space="preserve">4.2 </w:t>
       </w:r>
-      <w:proofErr w:type="spellStart"/>
       <w:r>
         <w:rPr>
           <w:rFonts w:ascii="Times New Roman" w:hAnsi="Times New Roman" w:cs="Times New Roman"/>
@@ -1757,7 +1716,6 @@
         </w:rPr>
         <w:t>MultIlevel</w:t>
       </w:r>
-      <w:proofErr w:type="spellEnd"/>
       <w:r>
         <w:rPr>
           <w:rFonts w:ascii="Times New Roman" w:hAnsi="Times New Roman" w:cs="Times New Roman"/>
@@ -1767,8 +1725,6 @@
         </w:rPr>
         <w:t xml:space="preserve"> </w:t>
       </w:r>
-      <w:proofErr w:type="spellStart"/>
-      <w:proofErr w:type="gramStart"/>
       <w:r>
         <w:rPr>
           <w:rFonts w:ascii="Times New Roman" w:hAnsi="Times New Roman" w:cs="Times New Roman"/>
@@ -1778,8 +1734,6 @@
         </w:rPr>
         <w:t>kNowledge</w:t>
       </w:r>
-      <w:proofErr w:type="spellEnd"/>
-      <w:proofErr w:type="gramEnd"/>
       <w:r>
         <w:rPr>
           <w:rFonts w:ascii="Times New Roman" w:hAnsi="Times New Roman" w:cs="Times New Roman"/>
@@ -1912,7 +1866,27 @@
           <w:sz w:val="28"/>
           <w:szCs w:val="28"/>
         </w:rPr>
-        <w:t>Вычислительные эксперименты</w:t>
+        <w:t>Вычислительные</w:t>
+      </w:r>
+      <w:r>
+        <w:rPr>
+          <w:rFonts w:ascii="Times New Roman" w:hAnsi="Times New Roman" w:cs="Times New Roman"/>
+          <w:b/>
+          <w:bCs/>
+          <w:sz w:val="28"/>
+          <w:szCs w:val="28"/>
+        </w:rPr>
+        <w:t xml:space="preserve"> </w:t>
+      </w:r>
+      <w:r>
+        <w:rPr>
+          <w:rFonts w:ascii="Times New Roman" w:hAnsi="Times New Roman" w:cs="Times New Roman"/>
+          <w:b/>
+          <w:bCs/>
+          <w:sz w:val="28"/>
+          <w:szCs w:val="28"/>
+        </w:rPr>
+        <w:t>эксперименты</w:t>
       </w:r>
     </w:p>
     <w:p>
@@ -1929,6 +1903,7 @@
           <w:rFonts w:ascii="Times New Roman" w:hAnsi="Times New Roman" w:cs="Times New Roman"/>
           <w:sz w:val="28"/>
           <w:szCs w:val="28"/>
+          <w:lang w:val="en-US"/>
         </w:rPr>
         <w:tab/>
       </w:r>
@@ -2035,6 +2010,28 @@
           <w:szCs w:val="28"/>
         </w:rPr>
         <w:t>Список литературы</w:t>
+      </w:r>
+    </w:p>
+    <w:p>
+      <w:pPr>
+        <w:jc w:val="both"/>
+        <w:rPr>
+          <w:rFonts w:ascii="Times New Roman" w:hAnsi="Times New Roman" w:cs="Times New Roman"/>
+          <w:b/>
+          <w:bCs/>
+          <w:sz w:val="28"/>
+          <w:szCs w:val="28"/>
+        </w:rPr>
+      </w:pPr>
+      <w:r>
+        <w:rPr>
+          <w:rFonts w:ascii="Times New Roman" w:hAnsi="Times New Roman" w:cs="Times New Roman"/>
+          <w:b/>
+          <w:bCs/>
+          <w:sz w:val="28"/>
+          <w:szCs w:val="28"/>
+        </w:rPr>
+        <w:t>7. Приложения</w:t>
       </w:r>
     </w:p>
     <w:p>
@@ -2692,6 +2689,72 @@
     </w:p>
     <w:p>
       <w:pPr>
+        <w:jc w:val="both"/>
+        <w:rPr>
+          <w:rFonts w:ascii="Times New Roman" w:hAnsi="Times New Roman" w:cs="Times New Roman"/>
+          <w:b/>
+          <w:bCs/>
+          <w:sz w:val="28"/>
+          <w:szCs w:val="28"/>
+        </w:rPr>
+      </w:pPr>
+      <w:r>
+        <w:rPr>
+          <w:rFonts w:ascii="Times New Roman" w:hAnsi="Times New Roman" w:cs="Times New Roman"/>
+          <w:b/>
+          <w:bCs/>
+          <w:sz w:val="28"/>
+          <w:szCs w:val="28"/>
+        </w:rPr>
+        <w:t>2.1 Сигнал ЭКГ</w:t>
+      </w:r>
+    </w:p>
+    <w:p>
+      <w:pPr>
+        <w:jc w:val="both"/>
+        <w:rPr>
+          <w:rFonts w:ascii="Times New Roman" w:hAnsi="Times New Roman" w:cs="Times New Roman"/>
+          <w:b/>
+          <w:bCs/>
+          <w:sz w:val="28"/>
+          <w:szCs w:val="28"/>
+        </w:rPr>
+      </w:pPr>
+      <w:r>
+        <w:rPr>
+          <w:rFonts w:ascii="Times New Roman" w:hAnsi="Times New Roman" w:cs="Times New Roman"/>
+          <w:b/>
+          <w:bCs/>
+          <w:sz w:val="28"/>
+          <w:szCs w:val="28"/>
+        </w:rPr>
+        <w:t>2.2 Компьютеризированная интерпретация записей ЭКГ</w:t>
+      </w:r>
+    </w:p>
+    <w:p>
+      <w:pPr>
+        <w:jc w:val="both"/>
+        <w:rPr>
+          <w:rFonts w:ascii="Times New Roman" w:hAnsi="Times New Roman" w:cs="Times New Roman"/>
+          <w:b/>
+          <w:bCs/>
+          <w:sz w:val="28"/>
+          <w:szCs w:val="28"/>
+        </w:rPr>
+      </w:pPr>
+      <w:r>
+        <w:rPr>
+          <w:rFonts w:ascii="Times New Roman" w:hAnsi="Times New Roman" w:cs="Times New Roman"/>
+          <w:b/>
+          <w:bCs/>
+          <w:sz w:val="28"/>
+          <w:szCs w:val="28"/>
+        </w:rPr>
+        <w:t>2.3. Набор данных для диагностики ЭКГ</w:t>
+      </w:r>
+    </w:p>
+    <w:p>
+      <w:pPr>
         <w:rPr>
           <w:rFonts w:ascii="Times New Roman" w:hAnsi="Times New Roman" w:cs="Times New Roman"/>
           <w:b/>
@@ -2754,27 +2817,7 @@
           <w:szCs w:val="28"/>
           <w:lang w:val="en-US"/>
         </w:rPr>
-        <w:t xml:space="preserve">F. F. Liu, C. Y. Liu*, L. N. Zhao, X. Y. Zhang, X. L. Wu, X. Y. Xu, </w:t>
-      </w:r>
-      <w:proofErr w:type="gramStart"/>
-      <w:r>
-        <w:rPr>
-          <w:rFonts w:ascii="Times New Roman" w:hAnsi="Times New Roman" w:cs="Times New Roman"/>
-          <w:sz w:val="28"/>
-          <w:szCs w:val="28"/>
-          <w:lang w:val="en-US"/>
-        </w:rPr>
-        <w:t>Y. L</w:t>
-      </w:r>
-      <w:proofErr w:type="gramEnd"/>
-      <w:r>
-        <w:rPr>
-          <w:rFonts w:ascii="Times New Roman" w:hAnsi="Times New Roman" w:cs="Times New Roman"/>
-          <w:sz w:val="28"/>
-          <w:szCs w:val="28"/>
-          <w:lang w:val="en-US"/>
-        </w:rPr>
-        <w:t>. Liu, C. Y. Ma, S. S. Wei, Z. Q. He, J. Q. Li and N. Y. Kwee. An open access database for evaluating the algorithms of ECG rhythm and morphology abnormal detection. Journal of Medical Imaging and Health Informatics, 2018, 8(7): 1368–1373.</w:t>
+        <w:t>F. F. Liu, C. Y. Liu*, L. N. Zhao, X. Y. Zhang, X. L. Wu, X. Y. Xu, Y. L. Liu, C. Y. Ma, S. S. Wei, Z. Q. He, J. Q. Li and N. Y. Kwee. An open access database for evaluating the algorithms of ECG rhythm and morphology abnormal detection. Journal of Medical Imaging and Health Informatics, 2018, 8(7): 1368–1373.</w:t>
       </w:r>
       <w:r>
         <w:rPr>
@@ -2794,27 +2837,7 @@
             <w:szCs w:val="28"/>
             <w:lang w:val="en-US"/>
           </w:rPr>
-          <w:t>http://2018.icbeb.org/file/2018X_Feifei_An%20Open%20Ac</w:t>
-        </w:r>
-        <w:r>
-          <w:rPr>
-            <w:rStyle w:val="ad"/>
-            <w:rFonts w:ascii="Times New Roman" w:hAnsi="Times New Roman" w:cs="Times New Roman"/>
-            <w:sz w:val="28"/>
-            <w:szCs w:val="28"/>
-            <w:lang w:val="en-US"/>
-          </w:rPr>
-          <w:t>c</w:t>
-        </w:r>
-        <w:r>
-          <w:rPr>
-            <w:rStyle w:val="ad"/>
-            <w:rFonts w:ascii="Times New Roman" w:hAnsi="Times New Roman" w:cs="Times New Roman"/>
-            <w:sz w:val="28"/>
-            <w:szCs w:val="28"/>
-            <w:lang w:val="en-US"/>
-          </w:rPr>
-          <w:t>ess%20Database%20for%20Evaluating%20ECG%20abnormal%20classificaition%20algorithm.pdf</w:t>
+          <w:t>http://2018.icbeb.org/file/2018X_Feifei_An%20Open%20Access%20Database%20for%20Evaluating%20ECG%20abnormal%20classificaition%20algorithm.pdf</w:t>
         </w:r>
       </w:hyperlink>
     </w:p>
@@ -2840,27 +2863,7 @@
           <w:szCs w:val="28"/>
           <w:lang w:val="en-US"/>
         </w:rPr>
-        <w:t xml:space="preserve">Taback L., Marden E., Mason H.L. and Pipberger </w:t>
-      </w:r>
-      <w:proofErr w:type="gramStart"/>
-      <w:r>
-        <w:rPr>
-          <w:rFonts w:ascii="Times New Roman" w:hAnsi="Times New Roman" w:cs="Times New Roman"/>
-          <w:sz w:val="28"/>
-          <w:szCs w:val="28"/>
-          <w:lang w:val="en-US"/>
-        </w:rPr>
-        <w:t>H.V. :</w:t>
-      </w:r>
-      <w:proofErr w:type="gramEnd"/>
-      <w:r>
-        <w:rPr>
-          <w:rFonts w:ascii="Times New Roman" w:hAnsi="Times New Roman" w:cs="Times New Roman"/>
-          <w:sz w:val="28"/>
-          <w:szCs w:val="28"/>
-          <w:lang w:val="en-US"/>
-        </w:rPr>
-        <w:t> "Digital recording of electrocardiographic data for analysis by a digital computer". IRE Trans Med Electro 1959; </w:t>
+        <w:t>Taback L., Marden E., Mason H.L. and Pipberger H.V. : "Digital recording of electrocardiographic data for analysis by a digital computer". IRE Trans Med Electro 1959; </w:t>
       </w:r>
       <w:r>
         <w:rPr>
@@ -2897,25 +2900,14 @@
           <w:szCs w:val="28"/>
         </w:rPr>
       </w:pPr>
-      <w:proofErr w:type="spellStart"/>
-      <w:r>
-        <w:rPr>
-          <w:rFonts w:ascii="Times New Roman" w:hAnsi="Times New Roman" w:cs="Times New Roman"/>
-          <w:sz w:val="28"/>
-          <w:szCs w:val="28"/>
-          <w:lang w:val="en-US"/>
-        </w:rPr>
-        <w:t>Schläpfer</w:t>
-      </w:r>
-      <w:proofErr w:type="spellEnd"/>
-      <w:r>
-        <w:rPr>
-          <w:rFonts w:ascii="Times New Roman" w:hAnsi="Times New Roman" w:cs="Times New Roman"/>
-          <w:sz w:val="28"/>
-          <w:szCs w:val="28"/>
-          <w:lang w:val="en-US"/>
-        </w:rPr>
-        <w:t>, J, Wellens, H. Computer-Interpreted Electrocardiograms: Benefits and Limitations. JACC. 2017 Aug, 70 (9) 1183–1192.</w:t>
+      <w:r>
+        <w:rPr>
+          <w:rFonts w:ascii="Times New Roman" w:hAnsi="Times New Roman" w:cs="Times New Roman"/>
+          <w:sz w:val="28"/>
+          <w:szCs w:val="28"/>
+          <w:lang w:val="en-US"/>
+        </w:rPr>
+        <w:t>Schläpfer, J, Wellens, H. Computer-Interpreted Electrocardiograms: Benefits and Limitations. JACC. 2017 Aug, 70 (9) 1183–1192.</w:t>
       </w:r>
       <w:r>
         <w:rPr>
@@ -2946,7 +2938,6 @@
           </w:rPr>
           <w:t>://</w:t>
         </w:r>
-        <w:proofErr w:type="spellStart"/>
         <w:r>
           <w:rPr>
             <w:rStyle w:val="ad"/>
@@ -2957,7 +2948,6 @@
           </w:rPr>
           <w:t>doi</w:t>
         </w:r>
-        <w:proofErr w:type="spellEnd"/>
         <w:r>
           <w:rPr>
             <w:rStyle w:val="ad"/>
@@ -3005,7 +2995,6 @@
           </w:rPr>
           <w:t>.</w:t>
         </w:r>
-        <w:proofErr w:type="spellStart"/>
         <w:r>
           <w:rPr>
             <w:rStyle w:val="ad"/>
@@ -3016,7 +3005,6 @@
           </w:rPr>
           <w:t>jacc</w:t>
         </w:r>
-        <w:proofErr w:type="spellEnd"/>
         <w:r>
           <w:rPr>
             <w:rStyle w:val="ad"/>
@@ -4132,7 +4120,7 @@
   <w:style w:type="paragraph" w:default="1" w:styleId="a">
     <w:name w:val="Normal"/>
     <w:qFormat/>
-    <w:rsid w:val="008C5F75"/>
+    <w:rsid w:val="0062099E"/>
     <w:rPr>
       <w:kern w:val="0"/>
       <w14:ligatures w14:val="none"/>

--- a/Курсовая.docx
+++ b/Курсовая.docx
@@ -660,7 +660,25 @@
           <w:sz w:val="28"/>
           <w:szCs w:val="28"/>
         </w:rPr>
-        <w:t xml:space="preserve">В данной работе проводится сравнительный анализ эффективности и интерпретируемости трёх моделей глубокого обучения для классификации аритмий на основе данных электрокардиограммы (ЭКГ) на одном и том же датасете. Основная цель состоит в поиске наиболее эффективной и легко интерпретируемой моделей глубинного обучения в задаче классификации аритмий с точки зрения корректного анализа, удобства и информативности для медицинских специалистов. Исследование основано на методах глубинного обучения с использованием трёх моделей нейронных сетей, каждая из которых основана на трёх наиболее распространённых интерпретируемых метода машинного обучения для классификации аритмий по ЭКГ.  Набор данных </w:t>
+        <w:t xml:space="preserve">В данной работе проводится сравнительный анализ эффективности и интерпретируемости трёх моделей глубокого обучения для классификации аритмий на основе данных электрокардиограммы (ЭКГ) на одном и том же датасете. Основная цель состоит в поиске наиболее эффективной и легко интерпретируемой моделей глубинного обучения в задаче классификации аритмий с точки зрения корректного анализа, удобства и информативности для медицинских специалистов. Исследование основано на методах глубинного обучения с использованием трёх моделей нейронных сетей, каждая из которых основана на трёх </w:t>
+      </w:r>
+      <w:bookmarkStart w:id="0" w:name="_Hlk196816221"/>
+      <w:r>
+        <w:rPr>
+          <w:rFonts w:ascii="Times New Roman" w:hAnsi="Times New Roman" w:cs="Times New Roman"/>
+          <w:sz w:val="28"/>
+          <w:szCs w:val="28"/>
+        </w:rPr>
+        <w:t>наиболее распространённых интерпретируемых метода машинного обучения для классификации аритмий по ЭКГ</w:t>
+      </w:r>
+      <w:bookmarkEnd w:id="0"/>
+      <w:r>
+        <w:rPr>
+          <w:rFonts w:ascii="Times New Roman" w:hAnsi="Times New Roman" w:cs="Times New Roman"/>
+          <w:sz w:val="28"/>
+          <w:szCs w:val="28"/>
+        </w:rPr>
+        <w:t xml:space="preserve">.  Набор данных </w:t>
       </w:r>
       <w:r>
         <w:rPr>
@@ -1282,6 +1300,7 @@
           <w:bCs/>
           <w:sz w:val="28"/>
           <w:szCs w:val="28"/>
+          <w:lang w:val="en-US"/>
         </w:rPr>
       </w:pPr>
       <w:r>
@@ -1313,6 +1332,17 @@
           <w:szCs w:val="28"/>
         </w:rPr>
         <w:t>Интерпретируемое машинное обучение</w:t>
+      </w:r>
+      <w:r>
+        <w:rPr>
+          <w:rFonts w:ascii="Times New Roman" w:hAnsi="Times New Roman" w:cs="Times New Roman"/>
+          <w:b/>
+          <w:bCs/>
+          <w:sz w:val="28"/>
+          <w:szCs w:val="28"/>
+          <w:lang w:val="en-US"/>
+        </w:rPr>
+        <w:t xml:space="preserve"> (IML)</w:t>
       </w:r>
     </w:p>
     <w:p>
@@ -1617,6 +1647,14 @@
           <w:szCs w:val="28"/>
         </w:rPr>
         <w:tab/>
+      </w:r>
+      <w:bookmarkStart w:id="1" w:name="_Hlk196816699"/>
+      <w:r>
+        <w:rPr>
+          <w:rFonts w:ascii="Times New Roman" w:hAnsi="Times New Roman" w:cs="Times New Roman"/>
+          <w:sz w:val="28"/>
+          <w:szCs w:val="28"/>
+        </w:rPr>
         <w:t>4.1</w:t>
       </w:r>
       <w:r>
@@ -1686,6 +1724,7 @@
         </w:rPr>
         <w:t>модель</w:t>
       </w:r>
+      <w:bookmarkEnd w:id="1"/>
     </w:p>
     <w:p>
       <w:pPr>
@@ -1903,7 +1942,6 @@
           <w:rFonts w:ascii="Times New Roman" w:hAnsi="Times New Roman" w:cs="Times New Roman"/>
           <w:sz w:val="28"/>
           <w:szCs w:val="28"/>
-          <w:lang w:val="en-US"/>
         </w:rPr>
         <w:tab/>
       </w:r>
@@ -2506,13 +2544,32 @@
           <w:szCs w:val="28"/>
         </w:rPr>
       </w:pPr>
-      <w:r>
-        <w:rPr>
-          <w:rFonts w:ascii="Times New Roman" w:hAnsi="Times New Roman" w:cs="Times New Roman"/>
-          <w:sz w:val="28"/>
-          <w:szCs w:val="28"/>
-        </w:rPr>
-        <w:t>В данной работе рассматриваются 3 модели нейронных сетей, основанные на трёх наиболее распространённых интерпретируемых метода машинного обучения для классификации аритмий по ЭКГ. Кроме того, проводится вычислительный эксперимент, показывающий эффективность этих интерпретируемых методов</w:t>
+    </w:p>
+    <w:p>
+      <w:pPr>
+        <w:jc w:val="both"/>
+        <w:rPr>
+          <w:rFonts w:ascii="Times New Roman" w:hAnsi="Times New Roman" w:cs="Times New Roman"/>
+          <w:sz w:val="28"/>
+          <w:szCs w:val="28"/>
+        </w:rPr>
+      </w:pPr>
+      <w:r>
+        <w:rPr>
+          <w:rFonts w:ascii="Times New Roman" w:hAnsi="Times New Roman" w:cs="Times New Roman"/>
+          <w:sz w:val="28"/>
+          <w:szCs w:val="28"/>
+        </w:rPr>
+        <w:t xml:space="preserve">В данной работе рассматриваются 3 модели нейронных сетей, основанные на трёх наиболее распространённых интерпретируемых метода машинного обучения для классификации аритмий по ЭКГ. Кроме того, проводится вычислительный эксперимент, показывающий эффективность этих </w:t>
+      </w:r>
+      <w:r>
+        <w:rPr>
+          <w:rFonts w:ascii="Times New Roman" w:hAnsi="Times New Roman" w:cs="Times New Roman"/>
+          <w:sz w:val="28"/>
+          <w:szCs w:val="28"/>
+        </w:rPr>
+        <w:lastRenderedPageBreak/>
+        <w:t>интерпретируемых методов</w:t>
       </w:r>
       <w:r>
         <w:rPr>
@@ -2528,16 +2585,7 @@
           <w:sz w:val="28"/>
           <w:szCs w:val="28"/>
         </w:rPr>
-        <w:t xml:space="preserve"> а также интерпретируемость и точность моделей </w:t>
-      </w:r>
-      <w:r>
-        <w:rPr>
-          <w:rFonts w:ascii="Times New Roman" w:hAnsi="Times New Roman" w:cs="Times New Roman"/>
-          <w:sz w:val="28"/>
-          <w:szCs w:val="28"/>
-        </w:rPr>
-        <w:lastRenderedPageBreak/>
-        <w:t xml:space="preserve">глубинного обучения </w:t>
+        <w:t xml:space="preserve"> а также интерпретируемость и точность моделей глубинного обучения </w:t>
       </w:r>
       <w:r>
         <w:rPr>

--- a/Курсовая.docx
+++ b/Курсовая.docx
@@ -599,13 +599,23 @@
                 <w:szCs w:val="28"/>
               </w:rPr>
             </w:pPr>
+            <w:proofErr w:type="spellStart"/>
             <w:r>
               <w:rPr>
                 <w:rFonts w:ascii="Times New Roman" w:hAnsi="Times New Roman" w:cs="Times New Roman"/>
                 <w:sz w:val="28"/>
                 <w:szCs w:val="28"/>
               </w:rPr>
-              <w:t>Бурашников Е.П.</w:t>
+              <w:t>Бурашников</w:t>
+            </w:r>
+            <w:proofErr w:type="spellEnd"/>
+            <w:r>
+              <w:rPr>
+                <w:rFonts w:ascii="Times New Roman" w:hAnsi="Times New Roman" w:cs="Times New Roman"/>
+                <w:sz w:val="28"/>
+                <w:szCs w:val="28"/>
+              </w:rPr>
+              <w:t xml:space="preserve"> Е.П.</w:t>
             </w:r>
           </w:p>
         </w:tc>
@@ -647,6 +657,7 @@
     </w:p>
     <w:p>
       <w:pPr>
+        <w:spacing w:line="360" w:lineRule="auto"/>
         <w:jc w:val="both"/>
         <w:rPr>
           <w:rFonts w:ascii="Times New Roman" w:hAnsi="Times New Roman" w:cs="Times New Roman"/>
@@ -763,53 +774,49 @@
           <w:sz w:val="28"/>
           <w:szCs w:val="28"/>
         </w:rPr>
-        <w:t>2018) [1], состоящий из более чем 9800 записей от 9458 пациентов продолжительностью 7-60 минут служит основой для обучения и валидации моделей с соблюдением единых условий экспериментов.</w:t>
-      </w:r>
-      <w:r>
-        <w:rPr>
-          <w:rFonts w:ascii="Times New Roman" w:hAnsi="Times New Roman" w:cs="Times New Roman"/>
-          <w:sz w:val="28"/>
-          <w:szCs w:val="28"/>
-        </w:rPr>
-        <w:t xml:space="preserve"> Методология включает в себя предварительную обработку данных, подготовки моделей глубинного обучения к тренировке, обучение и валидация каждой модели нейронной сети </w:t>
-      </w:r>
-      <w:r>
-        <w:rPr>
-          <w:rFonts w:ascii="Times New Roman" w:hAnsi="Times New Roman" w:cs="Times New Roman"/>
-          <w:sz w:val="28"/>
-          <w:szCs w:val="28"/>
-        </w:rPr>
-        <w:t>с соблюдением единых условий экспериментов</w:t>
-      </w:r>
-      <w:r>
-        <w:rPr>
-          <w:rFonts w:ascii="Times New Roman" w:hAnsi="Times New Roman" w:cs="Times New Roman"/>
-          <w:sz w:val="28"/>
-          <w:szCs w:val="28"/>
-        </w:rPr>
-        <w:t xml:space="preserve"> и сравнительный анализ интерпретируемых методов машинного обучения для анализа ЭКГ и производительности </w:t>
-      </w:r>
-      <w:r>
-        <w:rPr>
-          <w:rFonts w:ascii="Times New Roman" w:hAnsi="Times New Roman" w:cs="Times New Roman"/>
-          <w:sz w:val="28"/>
-          <w:szCs w:val="28"/>
-        </w:rPr>
-        <w:t>с использованием таких показателей, как F1</w:t>
-      </w:r>
-      <w:r>
-        <w:rPr>
-          <w:rFonts w:ascii="Times New Roman" w:hAnsi="Times New Roman" w:cs="Times New Roman"/>
-          <w:sz w:val="28"/>
-          <w:szCs w:val="28"/>
-        </w:rPr>
-        <w:t>-</w:t>
-      </w:r>
-      <w:r>
-        <w:rPr>
-          <w:rFonts w:ascii="Times New Roman" w:hAnsi="Times New Roman" w:cs="Times New Roman"/>
-          <w:sz w:val="28"/>
-          <w:szCs w:val="28"/>
+        <w:t xml:space="preserve">2018) [1], состоящий из более чем 9800 записей от 9458 пациентов продолжительностью </w:t>
+      </w:r>
+      <w:proofErr w:type="gramStart"/>
+      <w:r>
+        <w:rPr>
+          <w:rFonts w:ascii="Times New Roman" w:hAnsi="Times New Roman" w:cs="Times New Roman"/>
+          <w:sz w:val="28"/>
+          <w:szCs w:val="28"/>
+        </w:rPr>
+        <w:t>7-60</w:t>
+      </w:r>
+      <w:proofErr w:type="gramEnd"/>
+      <w:r>
+        <w:rPr>
+          <w:rFonts w:ascii="Times New Roman" w:hAnsi="Times New Roman" w:cs="Times New Roman"/>
+          <w:sz w:val="28"/>
+          <w:szCs w:val="28"/>
+        </w:rPr>
+        <w:t xml:space="preserve"> минут служит основой для обучения и валидации моделей с соблюдением единых условий экспериментов. Методология включает в себя предварительную обработку данных, подготовки моделей глубинного обучения к тренировке, обучение и валидация каждой модели нейронной сети с соблюдением единых условий экспериментов и сравнительный анализ интерпретируемых методов машинного обучения для анализа ЭКГ и производительности с использованием таких показателей, как F1-score, </w:t>
+      </w:r>
+      <w:r>
+        <w:rPr>
+          <w:rFonts w:ascii="Times New Roman" w:hAnsi="Times New Roman" w:cs="Times New Roman"/>
+          <w:sz w:val="28"/>
+          <w:szCs w:val="28"/>
+          <w:lang w:val="en-US"/>
+        </w:rPr>
+        <w:t>precision</w:t>
+      </w:r>
+      <w:r>
+        <w:rPr>
+          <w:rFonts w:ascii="Times New Roman" w:hAnsi="Times New Roman" w:cs="Times New Roman"/>
+          <w:sz w:val="28"/>
+          <w:szCs w:val="28"/>
+        </w:rPr>
+        <w:t xml:space="preserve"> </w:t>
+      </w:r>
+      <w:r>
+        <w:rPr>
+          <w:rFonts w:ascii="Times New Roman" w:hAnsi="Times New Roman" w:cs="Times New Roman"/>
+          <w:sz w:val="28"/>
+          <w:szCs w:val="28"/>
+          <w:lang w:val="en-US"/>
         </w:rPr>
         <w:t>score</w:t>
       </w:r>
@@ -828,7 +835,7 @@
           <w:szCs w:val="28"/>
           <w:lang w:val="en-US"/>
         </w:rPr>
-        <w:t>precision</w:t>
+        <w:t>recall</w:t>
       </w:r>
       <w:r>
         <w:rPr>
@@ -853,16 +860,16 @@
           <w:sz w:val="28"/>
           <w:szCs w:val="28"/>
         </w:rPr>
-        <w:t xml:space="preserve">, </w:t>
-      </w:r>
-      <w:r>
-        <w:rPr>
-          <w:rFonts w:ascii="Times New Roman" w:hAnsi="Times New Roman" w:cs="Times New Roman"/>
-          <w:sz w:val="28"/>
-          <w:szCs w:val="28"/>
-          <w:lang w:val="en-US"/>
-        </w:rPr>
-        <w:t>recall</w:t>
+        <w:t xml:space="preserve"> и </w:t>
+      </w:r>
+      <w:r>
+        <w:rPr>
+          <w:rFonts w:ascii="Times New Roman" w:hAnsi="Times New Roman" w:cs="Times New Roman"/>
+          <w:sz w:val="28"/>
+          <w:szCs w:val="28"/>
+          <w:lang w:val="en-US"/>
+        </w:rPr>
+        <w:t>AUC</w:t>
       </w:r>
       <w:r>
         <w:rPr>
@@ -887,75 +894,18 @@
           <w:sz w:val="28"/>
           <w:szCs w:val="28"/>
         </w:rPr>
-        <w:t xml:space="preserve"> </w:t>
-      </w:r>
-      <w:r>
-        <w:rPr>
-          <w:rFonts w:ascii="Times New Roman" w:hAnsi="Times New Roman" w:cs="Times New Roman"/>
-          <w:sz w:val="28"/>
-          <w:szCs w:val="28"/>
-        </w:rPr>
-        <w:t xml:space="preserve">и </w:t>
-      </w:r>
-      <w:r>
-        <w:rPr>
-          <w:rFonts w:ascii="Times New Roman" w:hAnsi="Times New Roman" w:cs="Times New Roman"/>
-          <w:sz w:val="28"/>
-          <w:szCs w:val="28"/>
-          <w:lang w:val="en-US"/>
-        </w:rPr>
-        <w:t>AUC</w:t>
-      </w:r>
-      <w:r>
-        <w:rPr>
-          <w:rFonts w:ascii="Times New Roman" w:hAnsi="Times New Roman" w:cs="Times New Roman"/>
-          <w:sz w:val="28"/>
-          <w:szCs w:val="28"/>
-        </w:rPr>
-        <w:t xml:space="preserve"> </w:t>
-      </w:r>
-      <w:r>
-        <w:rPr>
-          <w:rFonts w:ascii="Times New Roman" w:hAnsi="Times New Roman" w:cs="Times New Roman"/>
-          <w:sz w:val="28"/>
-          <w:szCs w:val="28"/>
-          <w:lang w:val="en-US"/>
-        </w:rPr>
-        <w:t>score</w:t>
-      </w:r>
-      <w:r>
-        <w:rPr>
-          <w:rFonts w:ascii="Times New Roman" w:hAnsi="Times New Roman" w:cs="Times New Roman"/>
-          <w:sz w:val="28"/>
-          <w:szCs w:val="28"/>
-        </w:rPr>
-        <w:t xml:space="preserve">. </w:t>
-      </w:r>
-      <w:r>
-        <w:rPr>
-          <w:rFonts w:ascii="Times New Roman" w:hAnsi="Times New Roman" w:cs="Times New Roman"/>
-          <w:sz w:val="28"/>
-          <w:szCs w:val="28"/>
-        </w:rPr>
-        <w:t>Результаты эксперимента показывают какой подход лучше всего анализирует и предсказывает сердечно-сосудистые заболевания с высокой точностью. Данная работа демонстрирует потенциал интерпретируемых моделей глубинного обучения в задаче автоматизации анализа ЭКГ, что открывает путь к надёжной и эффективной диагностике сердечно-сосудистых заболеваний в клинических условиях.</w:t>
-      </w:r>
-      <w:r>
-        <w:rPr>
-          <w:rFonts w:ascii="Times New Roman" w:hAnsi="Times New Roman" w:cs="Times New Roman"/>
-          <w:sz w:val="28"/>
-          <w:szCs w:val="28"/>
-        </w:rPr>
-        <w:t xml:space="preserve"> </w:t>
-      </w:r>
-      <w:r>
-        <w:rPr>
-          <w:rFonts w:ascii="Times New Roman" w:hAnsi="Times New Roman" w:cs="Times New Roman"/>
-          <w:sz w:val="28"/>
-          <w:szCs w:val="28"/>
-        </w:rPr>
-        <w:t xml:space="preserve">Код и дополнительные материалы доступны по адресу: </w:t>
+        <w:t>. Результаты эксперимента показывают какой подход лучше всего анализирует и предсказывает сердечно-сосудистые заболевания с высокой точностью. Данная работа демонстрирует потенциал интерпретируемых моделей глубинного обучения в задаче автоматизации анализа ЭКГ, что открывает путь к надёжной и эффективной диагностике сердечно-сосудистых заболеваний в клинических условиях.</w:t>
+      </w:r>
+      <w:r>
+        <w:rPr>
+          <w:rFonts w:ascii="Times New Roman" w:hAnsi="Times New Roman" w:cs="Times New Roman"/>
+          <w:sz w:val="28"/>
+          <w:szCs w:val="28"/>
+        </w:rPr>
+        <w:t xml:space="preserve"> Код и дополнительные материалы доступны по адресу: </w:t>
       </w:r>
       <w:hyperlink r:id="rId8" w:history="1">
+        <w:proofErr w:type="spellStart"/>
         <w:r>
           <w:rPr>
             <w:rStyle w:val="ad"/>
@@ -965,6 +915,7 @@
           </w:rPr>
           <w:t>GitHub</w:t>
         </w:r>
+        <w:proofErr w:type="spellEnd"/>
       </w:hyperlink>
       <w:r>
         <w:rPr>
@@ -977,6 +928,7 @@
     </w:p>
     <w:p>
       <w:pPr>
+        <w:spacing w:line="360" w:lineRule="auto"/>
         <w:jc w:val="both"/>
         <w:rPr>
           <w:rFonts w:ascii="Times New Roman" w:hAnsi="Times New Roman" w:cs="Times New Roman"/>
@@ -994,6 +946,7 @@
           <w:sz w:val="28"/>
           <w:szCs w:val="28"/>
         </w:rPr>
+        <w:lastRenderedPageBreak/>
         <w:t>Ключевые слова</w:t>
       </w:r>
       <w:r>
@@ -1002,31 +955,7 @@
           <w:sz w:val="28"/>
           <w:szCs w:val="28"/>
         </w:rPr>
-        <w:t xml:space="preserve">: </w:t>
-      </w:r>
-      <w:r>
-        <w:rPr>
-          <w:rFonts w:ascii="Times New Roman" w:hAnsi="Times New Roman" w:cs="Times New Roman"/>
-          <w:sz w:val="28"/>
-          <w:szCs w:val="28"/>
-        </w:rPr>
-        <w:t>ЭКГ</w:t>
-      </w:r>
-      <w:r>
-        <w:rPr>
-          <w:rFonts w:ascii="Times New Roman" w:hAnsi="Times New Roman" w:cs="Times New Roman"/>
-          <w:sz w:val="28"/>
-          <w:szCs w:val="28"/>
-        </w:rPr>
-        <w:t xml:space="preserve">, </w:t>
-      </w:r>
-      <w:r>
-        <w:rPr>
-          <w:rFonts w:ascii="Times New Roman" w:hAnsi="Times New Roman" w:cs="Times New Roman"/>
-          <w:sz w:val="28"/>
-          <w:szCs w:val="28"/>
-        </w:rPr>
-        <w:t xml:space="preserve">интерпретируемое, </w:t>
+        <w:t xml:space="preserve">: ЭКГ, интерпретируемое, </w:t>
       </w:r>
       <w:r>
         <w:rPr>
@@ -1130,7 +1059,6 @@
           <w:sz w:val="32"/>
           <w:szCs w:val="32"/>
         </w:rPr>
-        <w:lastRenderedPageBreak/>
         <w:t>Содержание</w:t>
       </w:r>
     </w:p>
@@ -1300,7 +1228,6 @@
           <w:bCs/>
           <w:sz w:val="28"/>
           <w:szCs w:val="28"/>
-          <w:lang w:val="en-US"/>
         </w:rPr>
       </w:pPr>
       <w:r>
@@ -1340,9 +1267,29 @@
           <w:bCs/>
           <w:sz w:val="28"/>
           <w:szCs w:val="28"/>
-          <w:lang w:val="en-US"/>
-        </w:rPr>
-        <w:t xml:space="preserve"> (IML)</w:t>
+        </w:rPr>
+        <w:t xml:space="preserve"> (</w:t>
+      </w:r>
+      <w:r>
+        <w:rPr>
+          <w:rFonts w:ascii="Times New Roman" w:hAnsi="Times New Roman" w:cs="Times New Roman"/>
+          <w:b/>
+          <w:bCs/>
+          <w:sz w:val="28"/>
+          <w:szCs w:val="28"/>
+          <w:lang w:val="en-US"/>
+        </w:rPr>
+        <w:t>IML</w:t>
+      </w:r>
+      <w:r>
+        <w:rPr>
+          <w:rFonts w:ascii="Times New Roman" w:hAnsi="Times New Roman" w:cs="Times New Roman"/>
+          <w:b/>
+          <w:bCs/>
+          <w:sz w:val="28"/>
+          <w:szCs w:val="28"/>
+        </w:rPr>
+        <w:t>)</w:t>
       </w:r>
     </w:p>
     <w:p>
@@ -1372,6 +1319,7 @@
         </w:rPr>
         <w:t xml:space="preserve">3.1 </w:t>
       </w:r>
+      <w:proofErr w:type="spellStart"/>
       <w:r>
         <w:rPr>
           <w:rFonts w:ascii="Times New Roman" w:hAnsi="Times New Roman" w:cs="Times New Roman"/>
@@ -1381,6 +1329,7 @@
         </w:rPr>
         <w:t>SHapley</w:t>
       </w:r>
+      <w:proofErr w:type="spellEnd"/>
       <w:r>
         <w:rPr>
           <w:rFonts w:ascii="Times New Roman" w:hAnsi="Times New Roman" w:cs="Times New Roman"/>
@@ -1408,6 +1357,8 @@
         </w:rPr>
         <w:t xml:space="preserve"> </w:t>
       </w:r>
+      <w:proofErr w:type="spellStart"/>
+      <w:proofErr w:type="gramStart"/>
       <w:r>
         <w:rPr>
           <w:rFonts w:ascii="Times New Roman" w:hAnsi="Times New Roman" w:cs="Times New Roman"/>
@@ -1417,6 +1368,8 @@
         </w:rPr>
         <w:t>exPlanations</w:t>
       </w:r>
+      <w:proofErr w:type="spellEnd"/>
+      <w:proofErr w:type="gramEnd"/>
     </w:p>
     <w:p>
       <w:pPr>
@@ -1665,6 +1618,7 @@
         </w:rPr>
         <w:t xml:space="preserve"> </w:t>
       </w:r>
+      <w:proofErr w:type="spellStart"/>
       <w:r>
         <w:rPr>
           <w:rFonts w:ascii="Times New Roman" w:hAnsi="Times New Roman" w:cs="Times New Roman"/>
@@ -1674,6 +1628,7 @@
         </w:rPr>
         <w:t>SHapley</w:t>
       </w:r>
+      <w:proofErr w:type="spellEnd"/>
       <w:r>
         <w:rPr>
           <w:rFonts w:ascii="Times New Roman" w:hAnsi="Times New Roman" w:cs="Times New Roman"/>
@@ -1699,6 +1654,7 @@
         </w:rPr>
         <w:t xml:space="preserve"> </w:t>
       </w:r>
+      <w:proofErr w:type="spellStart"/>
       <w:r>
         <w:rPr>
           <w:rFonts w:ascii="Times New Roman" w:hAnsi="Times New Roman" w:cs="Times New Roman"/>
@@ -1708,6 +1664,7 @@
         </w:rPr>
         <w:t>exPlanations</w:t>
       </w:r>
+      <w:proofErr w:type="spellEnd"/>
       <w:r>
         <w:rPr>
           <w:rFonts w:ascii="Times New Roman" w:hAnsi="Times New Roman" w:cs="Times New Roman"/>
@@ -1746,6 +1703,7 @@
         </w:rPr>
         <w:t xml:space="preserve">4.2 </w:t>
       </w:r>
+      <w:proofErr w:type="spellStart"/>
       <w:r>
         <w:rPr>
           <w:rFonts w:ascii="Times New Roman" w:hAnsi="Times New Roman" w:cs="Times New Roman"/>
@@ -1755,6 +1713,7 @@
         </w:rPr>
         <w:t>MultIlevel</w:t>
       </w:r>
+      <w:proofErr w:type="spellEnd"/>
       <w:r>
         <w:rPr>
           <w:rFonts w:ascii="Times New Roman" w:hAnsi="Times New Roman" w:cs="Times New Roman"/>
@@ -1764,6 +1723,8 @@
         </w:rPr>
         <w:t xml:space="preserve"> </w:t>
       </w:r>
+      <w:proofErr w:type="spellStart"/>
+      <w:proofErr w:type="gramStart"/>
       <w:r>
         <w:rPr>
           <w:rFonts w:ascii="Times New Roman" w:hAnsi="Times New Roman" w:cs="Times New Roman"/>
@@ -1773,6 +1734,8 @@
         </w:rPr>
         <w:t>kNowledge</w:t>
       </w:r>
+      <w:proofErr w:type="spellEnd"/>
+      <w:proofErr w:type="gramEnd"/>
       <w:r>
         <w:rPr>
           <w:rFonts w:ascii="Times New Roman" w:hAnsi="Times New Roman" w:cs="Times New Roman"/>
@@ -2090,6 +2053,7 @@
           <w:sz w:val="28"/>
           <w:szCs w:val="28"/>
         </w:rPr>
+        <w:lastRenderedPageBreak/>
         <w:br w:type="page"/>
       </w:r>
     </w:p>
@@ -2123,6 +2087,7 @@
     </w:p>
     <w:p>
       <w:pPr>
+        <w:spacing w:line="360" w:lineRule="auto"/>
         <w:jc w:val="both"/>
         <w:rPr>
           <w:rFonts w:ascii="Times New Roman" w:hAnsi="Times New Roman" w:cs="Times New Roman"/>
@@ -2237,6 +2202,7 @@
     </w:p>
     <w:p>
       <w:pPr>
+        <w:spacing w:line="360" w:lineRule="auto"/>
         <w:jc w:val="both"/>
         <w:rPr>
           <w:rFonts w:ascii="Times New Roman" w:hAnsi="Times New Roman" w:cs="Times New Roman"/>
@@ -2407,6 +2373,7 @@
     </w:p>
     <w:p>
       <w:pPr>
+        <w:spacing w:line="360" w:lineRule="auto"/>
         <w:jc w:val="both"/>
         <w:rPr>
           <w:rFonts w:ascii="Times New Roman" w:hAnsi="Times New Roman" w:cs="Times New Roman"/>
@@ -2500,7 +2467,16 @@
           <w:sz w:val="28"/>
           <w:szCs w:val="28"/>
         </w:rPr>
-        <w:t>, и исследователи сосредоточены на внедрении методов, которые могут объяснить, как модель определяет или классифицирует аномалии в сфере здравоохранения [</w:t>
+        <w:t xml:space="preserve">, и исследователи сосредоточены на внедрении методов, которые могут объяснить, как модель определяет или классифицирует </w:t>
+      </w:r>
+      <w:r>
+        <w:rPr>
+          <w:rFonts w:ascii="Times New Roman" w:hAnsi="Times New Roman" w:cs="Times New Roman"/>
+          <w:sz w:val="28"/>
+          <w:szCs w:val="28"/>
+        </w:rPr>
+        <w:lastRenderedPageBreak/>
+        <w:t>аномалии в сфере здравоохранения [</w:t>
       </w:r>
       <w:r>
         <w:rPr>
@@ -2537,6 +2513,7 @@
     </w:p>
     <w:p>
       <w:pPr>
+        <w:spacing w:line="360" w:lineRule="auto"/>
         <w:jc w:val="both"/>
         <w:rPr>
           <w:rFonts w:ascii="Times New Roman" w:hAnsi="Times New Roman" w:cs="Times New Roman"/>
@@ -2547,6 +2524,7 @@
     </w:p>
     <w:p>
       <w:pPr>
+        <w:spacing w:line="360" w:lineRule="auto"/>
         <w:jc w:val="both"/>
         <w:rPr>
           <w:rFonts w:ascii="Times New Roman" w:hAnsi="Times New Roman" w:cs="Times New Roman"/>
@@ -2560,16 +2538,7 @@
           <w:sz w:val="28"/>
           <w:szCs w:val="28"/>
         </w:rPr>
-        <w:t xml:space="preserve">В данной работе рассматриваются 3 модели нейронных сетей, основанные на трёх наиболее распространённых интерпретируемых метода машинного обучения для классификации аритмий по ЭКГ. Кроме того, проводится вычислительный эксперимент, показывающий эффективность этих </w:t>
-      </w:r>
-      <w:r>
-        <w:rPr>
-          <w:rFonts w:ascii="Times New Roman" w:hAnsi="Times New Roman" w:cs="Times New Roman"/>
-          <w:sz w:val="28"/>
-          <w:szCs w:val="28"/>
-        </w:rPr>
-        <w:lastRenderedPageBreak/>
-        <w:t>интерпретируемых методов</w:t>
+        <w:t>В данной работе рассматриваются 3 модели нейронных сетей, основанные на трёх наиболее распространённых интерпретируемых метода машинного обучения для классификации аритмий по ЭКГ. Кроме того, проводится вычислительный эксперимент, показывающий эффективность этих интерпретируемых методов</w:t>
       </w:r>
       <w:r>
         <w:rPr>
@@ -2865,7 +2834,27 @@
           <w:szCs w:val="28"/>
           <w:lang w:val="en-US"/>
         </w:rPr>
-        <w:t>F. F. Liu, C. Y. Liu*, L. N. Zhao, X. Y. Zhang, X. L. Wu, X. Y. Xu, Y. L. Liu, C. Y. Ma, S. S. Wei, Z. Q. He, J. Q. Li and N. Y. Kwee. An open access database for evaluating the algorithms of ECG rhythm and morphology abnormal detection. Journal of Medical Imaging and Health Informatics, 2018, 8(7): 1368–1373.</w:t>
+        <w:t xml:space="preserve">F. F. Liu, C. Y. Liu*, L. N. Zhao, X. Y. Zhang, X. L. Wu, X. Y. Xu, </w:t>
+      </w:r>
+      <w:proofErr w:type="gramStart"/>
+      <w:r>
+        <w:rPr>
+          <w:rFonts w:ascii="Times New Roman" w:hAnsi="Times New Roman" w:cs="Times New Roman"/>
+          <w:sz w:val="28"/>
+          <w:szCs w:val="28"/>
+          <w:lang w:val="en-US"/>
+        </w:rPr>
+        <w:t>Y. L</w:t>
+      </w:r>
+      <w:proofErr w:type="gramEnd"/>
+      <w:r>
+        <w:rPr>
+          <w:rFonts w:ascii="Times New Roman" w:hAnsi="Times New Roman" w:cs="Times New Roman"/>
+          <w:sz w:val="28"/>
+          <w:szCs w:val="28"/>
+          <w:lang w:val="en-US"/>
+        </w:rPr>
+        <w:t>. Liu, C. Y. Ma, S. S. Wei, Z. Q. He, J. Q. Li and N. Y. Kwee. An open access database for evaluating the algorithms of ECG rhythm and morphology abnormal detection. Journal of Medical Imaging and Health Informatics, 2018, 8(7): 1368–1373.</w:t>
       </w:r>
       <w:r>
         <w:rPr>
@@ -2911,7 +2900,27 @@
           <w:szCs w:val="28"/>
           <w:lang w:val="en-US"/>
         </w:rPr>
-        <w:t>Taback L., Marden E., Mason H.L. and Pipberger H.V. : "Digital recording of electrocardiographic data for analysis by a digital computer". IRE Trans Med Electro 1959; </w:t>
+        <w:t xml:space="preserve">Taback L., Marden E., Mason H.L. and Pipberger </w:t>
+      </w:r>
+      <w:proofErr w:type="gramStart"/>
+      <w:r>
+        <w:rPr>
+          <w:rFonts w:ascii="Times New Roman" w:hAnsi="Times New Roman" w:cs="Times New Roman"/>
+          <w:sz w:val="28"/>
+          <w:szCs w:val="28"/>
+          <w:lang w:val="en-US"/>
+        </w:rPr>
+        <w:t>H.V. :</w:t>
+      </w:r>
+      <w:proofErr w:type="gramEnd"/>
+      <w:r>
+        <w:rPr>
+          <w:rFonts w:ascii="Times New Roman" w:hAnsi="Times New Roman" w:cs="Times New Roman"/>
+          <w:sz w:val="28"/>
+          <w:szCs w:val="28"/>
+          <w:lang w:val="en-US"/>
+        </w:rPr>
+        <w:t> "Digital recording of electrocardiographic data for analysis by a digital computer". IRE Trans Med Electro 1959; </w:t>
       </w:r>
       <w:r>
         <w:rPr>
@@ -2948,14 +2957,25 @@
           <w:szCs w:val="28"/>
         </w:rPr>
       </w:pPr>
-      <w:r>
-        <w:rPr>
-          <w:rFonts w:ascii="Times New Roman" w:hAnsi="Times New Roman" w:cs="Times New Roman"/>
-          <w:sz w:val="28"/>
-          <w:szCs w:val="28"/>
-          <w:lang w:val="en-US"/>
-        </w:rPr>
-        <w:t>Schläpfer, J, Wellens, H. Computer-Interpreted Electrocardiograms: Benefits and Limitations. JACC. 2017 Aug, 70 (9) 1183–1192.</w:t>
+      <w:proofErr w:type="spellStart"/>
+      <w:r>
+        <w:rPr>
+          <w:rFonts w:ascii="Times New Roman" w:hAnsi="Times New Roman" w:cs="Times New Roman"/>
+          <w:sz w:val="28"/>
+          <w:szCs w:val="28"/>
+          <w:lang w:val="en-US"/>
+        </w:rPr>
+        <w:t>Schläpfer</w:t>
+      </w:r>
+      <w:proofErr w:type="spellEnd"/>
+      <w:r>
+        <w:rPr>
+          <w:rFonts w:ascii="Times New Roman" w:hAnsi="Times New Roman" w:cs="Times New Roman"/>
+          <w:sz w:val="28"/>
+          <w:szCs w:val="28"/>
+          <w:lang w:val="en-US"/>
+        </w:rPr>
+        <w:t>, J, Wellens, H. Computer-Interpreted Electrocardiograms: Benefits and Limitations. JACC. 2017 Aug, 70 (9) 1183–1192.</w:t>
       </w:r>
       <w:r>
         <w:rPr>
@@ -2986,6 +3006,7 @@
           </w:rPr>
           <w:t>://</w:t>
         </w:r>
+        <w:proofErr w:type="spellStart"/>
         <w:r>
           <w:rPr>
             <w:rStyle w:val="ad"/>
@@ -2996,6 +3017,7 @@
           </w:rPr>
           <w:t>doi</w:t>
         </w:r>
+        <w:proofErr w:type="spellEnd"/>
         <w:r>
           <w:rPr>
             <w:rStyle w:val="ad"/>
@@ -3043,6 +3065,7 @@
           </w:rPr>
           <w:t>.</w:t>
         </w:r>
+        <w:proofErr w:type="spellStart"/>
         <w:r>
           <w:rPr>
             <w:rStyle w:val="ad"/>
@@ -3053,6 +3076,7 @@
           </w:rPr>
           <w:t>jacc</w:t>
         </w:r>
+        <w:proofErr w:type="spellEnd"/>
         <w:r>
           <w:rPr>
             <w:rStyle w:val="ad"/>

--- a/Курсовая.docx
+++ b/Курсовая.docx
@@ -658,6 +658,7 @@
     <w:p>
       <w:pPr>
         <w:spacing w:line="360" w:lineRule="auto"/>
+        <w:ind w:firstLine="708"/>
         <w:jc w:val="both"/>
         <w:rPr>
           <w:rFonts w:ascii="Times New Roman" w:hAnsi="Times New Roman" w:cs="Times New Roman"/>
@@ -671,34 +672,15 @@
           <w:sz w:val="28"/>
           <w:szCs w:val="28"/>
         </w:rPr>
-        <w:t xml:space="preserve">В данной работе проводится сравнительный анализ эффективности и интерпретируемости трёх моделей глубокого обучения для классификации аритмий на основе данных электрокардиограммы (ЭКГ) на одном и том же датасете. Основная цель состоит в поиске наиболее эффективной и легко интерпретируемой моделей глубинного обучения в задаче классификации аритмий с точки зрения корректного анализа, удобства и информативности для медицинских специалистов. Исследование основано на методах глубинного обучения с использованием трёх моделей нейронных сетей, каждая из которых основана на трёх </w:t>
-      </w:r>
-      <w:bookmarkStart w:id="0" w:name="_Hlk196816221"/>
-      <w:r>
-        <w:rPr>
-          <w:rFonts w:ascii="Times New Roman" w:hAnsi="Times New Roman" w:cs="Times New Roman"/>
-          <w:sz w:val="28"/>
-          <w:szCs w:val="28"/>
-        </w:rPr>
-        <w:t>наиболее распространённых интерпретируемых метода машинного обучения для классификации аритмий по ЭКГ</w:t>
-      </w:r>
-      <w:bookmarkEnd w:id="0"/>
-      <w:r>
-        <w:rPr>
-          <w:rFonts w:ascii="Times New Roman" w:hAnsi="Times New Roman" w:cs="Times New Roman"/>
-          <w:sz w:val="28"/>
-          <w:szCs w:val="28"/>
-        </w:rPr>
-        <w:t xml:space="preserve">.  Набор данных </w:t>
-      </w:r>
-      <w:r>
-        <w:rPr>
-          <w:rFonts w:ascii="Times New Roman" w:hAnsi="Times New Roman" w:cs="Times New Roman"/>
-          <w:sz w:val="28"/>
-          <w:szCs w:val="28"/>
-          <w:lang w:val="en-US"/>
-        </w:rPr>
-        <w:t>China</w:t>
+        <w:t>В данной работе проводится сравнительный анализ эффективности и интерпретируемости трёх моделей глубокого обучения для классификации аритмий</w:t>
+      </w:r>
+      <w:r>
+        <w:rPr>
+          <w:rFonts w:ascii="Times New Roman" w:hAnsi="Times New Roman" w:cs="Times New Roman"/>
+          <w:sz w:val="28"/>
+          <w:szCs w:val="28"/>
+        </w:rPr>
+        <w:t>.</w:t>
       </w:r>
       <w:r>
         <w:rPr>
@@ -713,188 +695,32 @@
           <w:rFonts w:ascii="Times New Roman" w:hAnsi="Times New Roman" w:cs="Times New Roman"/>
           <w:sz w:val="28"/>
           <w:szCs w:val="28"/>
-          <w:lang w:val="en-US"/>
-        </w:rPr>
-        <w:t>Physiological</w:t>
-      </w:r>
-      <w:r>
-        <w:rPr>
-          <w:rFonts w:ascii="Times New Roman" w:hAnsi="Times New Roman" w:cs="Times New Roman"/>
-          <w:sz w:val="28"/>
-          <w:szCs w:val="28"/>
-        </w:rPr>
-        <w:t xml:space="preserve"> </w:t>
-      </w:r>
-      <w:r>
-        <w:rPr>
-          <w:rFonts w:ascii="Times New Roman" w:hAnsi="Times New Roman" w:cs="Times New Roman"/>
-          <w:sz w:val="28"/>
-          <w:szCs w:val="28"/>
-          <w:lang w:val="en-US"/>
-        </w:rPr>
-        <w:t>Signal</w:t>
-      </w:r>
-      <w:r>
-        <w:rPr>
-          <w:rFonts w:ascii="Times New Roman" w:hAnsi="Times New Roman" w:cs="Times New Roman"/>
-          <w:sz w:val="28"/>
-          <w:szCs w:val="28"/>
-        </w:rPr>
-        <w:t xml:space="preserve"> </w:t>
-      </w:r>
-      <w:r>
-        <w:rPr>
-          <w:rFonts w:ascii="Times New Roman" w:hAnsi="Times New Roman" w:cs="Times New Roman"/>
-          <w:sz w:val="28"/>
-          <w:szCs w:val="28"/>
-          <w:lang w:val="en-US"/>
-        </w:rPr>
-        <w:t>Challenge</w:t>
-      </w:r>
-      <w:r>
-        <w:rPr>
-          <w:rFonts w:ascii="Times New Roman" w:hAnsi="Times New Roman" w:cs="Times New Roman"/>
-          <w:sz w:val="28"/>
-          <w:szCs w:val="28"/>
-        </w:rPr>
-        <w:t xml:space="preserve"> 2018 (</w:t>
-      </w:r>
-      <w:r>
-        <w:rPr>
-          <w:rFonts w:ascii="Times New Roman" w:hAnsi="Times New Roman" w:cs="Times New Roman"/>
-          <w:sz w:val="28"/>
-          <w:szCs w:val="28"/>
-          <w:lang w:val="en-US"/>
-        </w:rPr>
-        <w:t>CPSC</w:t>
-      </w:r>
-      <w:r>
-        <w:rPr>
-          <w:rFonts w:ascii="Times New Roman" w:hAnsi="Times New Roman" w:cs="Times New Roman"/>
-          <w:sz w:val="28"/>
-          <w:szCs w:val="28"/>
-        </w:rPr>
-        <w:t xml:space="preserve">2018) [1], состоящий из более чем 9800 записей от 9458 пациентов продолжительностью </w:t>
-      </w:r>
-      <w:proofErr w:type="gramStart"/>
-      <w:r>
-        <w:rPr>
-          <w:rFonts w:ascii="Times New Roman" w:hAnsi="Times New Roman" w:cs="Times New Roman"/>
-          <w:sz w:val="28"/>
-          <w:szCs w:val="28"/>
-        </w:rPr>
-        <w:t>7-60</w:t>
-      </w:r>
-      <w:proofErr w:type="gramEnd"/>
-      <w:r>
-        <w:rPr>
-          <w:rFonts w:ascii="Times New Roman" w:hAnsi="Times New Roman" w:cs="Times New Roman"/>
-          <w:sz w:val="28"/>
-          <w:szCs w:val="28"/>
-        </w:rPr>
-        <w:t xml:space="preserve"> минут служит основой для обучения и валидации моделей с соблюдением единых условий экспериментов. Методология включает в себя предварительную обработку данных, подготовки моделей глубинного обучения к тренировке, обучение и валидация каждой модели нейронной сети с соблюдением единых условий экспериментов и сравнительный анализ интерпретируемых методов машинного обучения для анализа ЭКГ и производительности с использованием таких показателей, как F1-score, </w:t>
-      </w:r>
-      <w:r>
-        <w:rPr>
-          <w:rFonts w:ascii="Times New Roman" w:hAnsi="Times New Roman" w:cs="Times New Roman"/>
-          <w:sz w:val="28"/>
-          <w:szCs w:val="28"/>
-          <w:lang w:val="en-US"/>
-        </w:rPr>
-        <w:t>precision</w:t>
-      </w:r>
-      <w:r>
-        <w:rPr>
-          <w:rFonts w:ascii="Times New Roman" w:hAnsi="Times New Roman" w:cs="Times New Roman"/>
-          <w:sz w:val="28"/>
-          <w:szCs w:val="28"/>
-        </w:rPr>
-        <w:t xml:space="preserve"> </w:t>
-      </w:r>
-      <w:r>
-        <w:rPr>
-          <w:rFonts w:ascii="Times New Roman" w:hAnsi="Times New Roman" w:cs="Times New Roman"/>
-          <w:sz w:val="28"/>
-          <w:szCs w:val="28"/>
-          <w:lang w:val="en-US"/>
-        </w:rPr>
-        <w:t>score</w:t>
-      </w:r>
-      <w:r>
-        <w:rPr>
-          <w:rFonts w:ascii="Times New Roman" w:hAnsi="Times New Roman" w:cs="Times New Roman"/>
-          <w:sz w:val="28"/>
-          <w:szCs w:val="28"/>
-        </w:rPr>
-        <w:t xml:space="preserve">, </w:t>
-      </w:r>
-      <w:r>
-        <w:rPr>
-          <w:rFonts w:ascii="Times New Roman" w:hAnsi="Times New Roman" w:cs="Times New Roman"/>
-          <w:sz w:val="28"/>
-          <w:szCs w:val="28"/>
-          <w:lang w:val="en-US"/>
-        </w:rPr>
-        <w:t>recall</w:t>
-      </w:r>
-      <w:r>
-        <w:rPr>
-          <w:rFonts w:ascii="Times New Roman" w:hAnsi="Times New Roman" w:cs="Times New Roman"/>
-          <w:sz w:val="28"/>
-          <w:szCs w:val="28"/>
-        </w:rPr>
-        <w:t xml:space="preserve"> </w:t>
-      </w:r>
-      <w:r>
-        <w:rPr>
-          <w:rFonts w:ascii="Times New Roman" w:hAnsi="Times New Roman" w:cs="Times New Roman"/>
-          <w:sz w:val="28"/>
-          <w:szCs w:val="28"/>
-          <w:lang w:val="en-US"/>
-        </w:rPr>
-        <w:t>score</w:t>
-      </w:r>
-      <w:r>
-        <w:rPr>
-          <w:rFonts w:ascii="Times New Roman" w:hAnsi="Times New Roman" w:cs="Times New Roman"/>
-          <w:sz w:val="28"/>
-          <w:szCs w:val="28"/>
-        </w:rPr>
-        <w:t xml:space="preserve"> и </w:t>
-      </w:r>
-      <w:r>
-        <w:rPr>
-          <w:rFonts w:ascii="Times New Roman" w:hAnsi="Times New Roman" w:cs="Times New Roman"/>
-          <w:sz w:val="28"/>
-          <w:szCs w:val="28"/>
-          <w:lang w:val="en-US"/>
-        </w:rPr>
-        <w:t>AUC</w:t>
-      </w:r>
-      <w:r>
-        <w:rPr>
-          <w:rFonts w:ascii="Times New Roman" w:hAnsi="Times New Roman" w:cs="Times New Roman"/>
-          <w:sz w:val="28"/>
-          <w:szCs w:val="28"/>
-        </w:rPr>
-        <w:t xml:space="preserve"> </w:t>
-      </w:r>
-      <w:r>
-        <w:rPr>
-          <w:rFonts w:ascii="Times New Roman" w:hAnsi="Times New Roman" w:cs="Times New Roman"/>
-          <w:sz w:val="28"/>
-          <w:szCs w:val="28"/>
-          <w:lang w:val="en-US"/>
-        </w:rPr>
-        <w:t>score</w:t>
-      </w:r>
-      <w:r>
-        <w:rPr>
-          <w:rFonts w:ascii="Times New Roman" w:hAnsi="Times New Roman" w:cs="Times New Roman"/>
-          <w:sz w:val="28"/>
-          <w:szCs w:val="28"/>
-        </w:rPr>
-        <w:t>. Результаты эксперимента показывают какой подход лучше всего анализирует и предсказывает сердечно-сосудистые заболевания с высокой точностью. Данная работа демонстрирует потенциал интерпретируемых моделей глубинного обучения в задаче автоматизации анализа ЭКГ, что открывает путь к надёжной и эффективной диагностике сердечно-сосудистых заболеваний в клинических условиях.</w:t>
+        </w:rPr>
+        <w:t>Вычислительный</w:t>
+      </w:r>
+      <w:r>
+        <w:rPr>
+          <w:rFonts w:ascii="Times New Roman" w:hAnsi="Times New Roman" w:cs="Times New Roman"/>
+          <w:sz w:val="28"/>
+          <w:szCs w:val="28"/>
+        </w:rPr>
+        <w:t xml:space="preserve"> эксперимента показ</w:t>
+      </w:r>
+      <w:r>
+        <w:rPr>
+          <w:rFonts w:ascii="Times New Roman" w:hAnsi="Times New Roman" w:cs="Times New Roman"/>
+          <w:sz w:val="28"/>
+          <w:szCs w:val="28"/>
+        </w:rPr>
+        <w:t>ал,</w:t>
+      </w:r>
+      <w:r>
+        <w:rPr>
+          <w:rFonts w:ascii="Times New Roman" w:hAnsi="Times New Roman" w:cs="Times New Roman"/>
+          <w:sz w:val="28"/>
+          <w:szCs w:val="28"/>
+        </w:rPr>
+        <w:t xml:space="preserve"> какой подход лучше всего анализирует и предсказывает сердечно-сосудистые заболевания с высокой точностью. Данная работа демонстрирует потенциал интерпретируемых моделей глубинного обучения в задаче автоматизации анализа ЭКГ, что открывает путь к надёжной и эффективной диагностике сердечно-сосудистых заболеваний в клинических условиях.</w:t>
       </w:r>
       <w:r>
         <w:rPr>
@@ -932,21 +758,18 @@
         <w:jc w:val="both"/>
         <w:rPr>
           <w:rFonts w:ascii="Times New Roman" w:hAnsi="Times New Roman" w:cs="Times New Roman"/>
-          <w:b/>
-          <w:bCs/>
-          <w:sz w:val="28"/>
-          <w:szCs w:val="28"/>
-        </w:rPr>
-      </w:pPr>
-      <w:r>
-        <w:rPr>
-          <w:rFonts w:ascii="Times New Roman" w:hAnsi="Times New Roman" w:cs="Times New Roman"/>
-          <w:b/>
-          <w:bCs/>
-          <w:sz w:val="28"/>
-          <w:szCs w:val="28"/>
-        </w:rPr>
-        <w:lastRenderedPageBreak/>
+          <w:sz w:val="28"/>
+          <w:szCs w:val="28"/>
+        </w:rPr>
+      </w:pPr>
+      <w:r>
+        <w:rPr>
+          <w:rFonts w:ascii="Times New Roman" w:hAnsi="Times New Roman" w:cs="Times New Roman"/>
+          <w:b/>
+          <w:bCs/>
+          <w:sz w:val="28"/>
+          <w:szCs w:val="28"/>
+        </w:rPr>
         <w:t>Ключевые слова</w:t>
       </w:r>
       <w:r>
@@ -955,7 +778,23 @@
           <w:sz w:val="28"/>
           <w:szCs w:val="28"/>
         </w:rPr>
-        <w:t xml:space="preserve">: ЭКГ, интерпретируемое, </w:t>
+        <w:t>: ЭКГ, интерпретируемо</w:t>
+      </w:r>
+      <w:r>
+        <w:rPr>
+          <w:rFonts w:ascii="Times New Roman" w:hAnsi="Times New Roman" w:cs="Times New Roman"/>
+          <w:sz w:val="28"/>
+          <w:szCs w:val="28"/>
+        </w:rPr>
+        <w:t>сть</w:t>
+      </w:r>
+      <w:r>
+        <w:rPr>
+          <w:rFonts w:ascii="Times New Roman" w:hAnsi="Times New Roman" w:cs="Times New Roman"/>
+          <w:sz w:val="28"/>
+          <w:szCs w:val="28"/>
+        </w:rPr>
+        <w:t xml:space="preserve">, </w:t>
       </w:r>
       <w:r>
         <w:rPr>
@@ -1051,7 +890,10 @@
           <w:szCs w:val="32"/>
         </w:rPr>
       </w:pPr>
-      <w:r>
+    </w:p>
+    <w:p>
+      <w:pPr>
+        <w:jc w:val="center"/>
         <w:rPr>
           <w:rFonts w:ascii="Times New Roman" w:hAnsi="Times New Roman" w:cs="Times New Roman"/>
           <w:b/>
@@ -1059,6 +901,100 @@
           <w:sz w:val="32"/>
           <w:szCs w:val="32"/>
         </w:rPr>
+      </w:pPr>
+    </w:p>
+    <w:p>
+      <w:pPr>
+        <w:jc w:val="center"/>
+        <w:rPr>
+          <w:rFonts w:ascii="Times New Roman" w:hAnsi="Times New Roman" w:cs="Times New Roman"/>
+          <w:b/>
+          <w:bCs/>
+          <w:sz w:val="32"/>
+          <w:szCs w:val="32"/>
+        </w:rPr>
+      </w:pPr>
+    </w:p>
+    <w:p>
+      <w:pPr>
+        <w:jc w:val="center"/>
+        <w:rPr>
+          <w:rFonts w:ascii="Times New Roman" w:hAnsi="Times New Roman" w:cs="Times New Roman"/>
+          <w:b/>
+          <w:bCs/>
+          <w:sz w:val="32"/>
+          <w:szCs w:val="32"/>
+        </w:rPr>
+      </w:pPr>
+    </w:p>
+    <w:p>
+      <w:pPr>
+        <w:jc w:val="center"/>
+        <w:rPr>
+          <w:rFonts w:ascii="Times New Roman" w:hAnsi="Times New Roman" w:cs="Times New Roman"/>
+          <w:b/>
+          <w:bCs/>
+          <w:sz w:val="32"/>
+          <w:szCs w:val="32"/>
+        </w:rPr>
+      </w:pPr>
+    </w:p>
+    <w:p>
+      <w:pPr>
+        <w:jc w:val="center"/>
+        <w:rPr>
+          <w:rFonts w:ascii="Times New Roman" w:hAnsi="Times New Roman" w:cs="Times New Roman"/>
+          <w:b/>
+          <w:bCs/>
+          <w:sz w:val="32"/>
+          <w:szCs w:val="32"/>
+        </w:rPr>
+      </w:pPr>
+    </w:p>
+    <w:p>
+      <w:pPr>
+        <w:jc w:val="center"/>
+        <w:rPr>
+          <w:rFonts w:ascii="Times New Roman" w:hAnsi="Times New Roman" w:cs="Times New Roman"/>
+          <w:b/>
+          <w:bCs/>
+          <w:sz w:val="32"/>
+          <w:szCs w:val="32"/>
+        </w:rPr>
+      </w:pPr>
+    </w:p>
+    <w:p>
+      <w:pPr>
+        <w:jc w:val="center"/>
+        <w:rPr>
+          <w:rFonts w:ascii="Times New Roman" w:hAnsi="Times New Roman" w:cs="Times New Roman"/>
+          <w:b/>
+          <w:bCs/>
+          <w:sz w:val="32"/>
+          <w:szCs w:val="32"/>
+        </w:rPr>
+      </w:pPr>
+    </w:p>
+    <w:p>
+      <w:pPr>
+        <w:jc w:val="center"/>
+        <w:rPr>
+          <w:rFonts w:ascii="Times New Roman" w:hAnsi="Times New Roman" w:cs="Times New Roman"/>
+          <w:b/>
+          <w:bCs/>
+          <w:sz w:val="32"/>
+          <w:szCs w:val="32"/>
+        </w:rPr>
+      </w:pPr>
+      <w:r>
+        <w:rPr>
+          <w:rFonts w:ascii="Times New Roman" w:hAnsi="Times New Roman" w:cs="Times New Roman"/>
+          <w:b/>
+          <w:bCs/>
+          <w:sz w:val="32"/>
+          <w:szCs w:val="32"/>
+        </w:rPr>
+        <w:lastRenderedPageBreak/>
         <w:t>Содержание</w:t>
       </w:r>
     </w:p>
@@ -1601,7 +1537,7 @@
         </w:rPr>
         <w:tab/>
       </w:r>
-      <w:bookmarkStart w:id="1" w:name="_Hlk196816699"/>
+      <w:bookmarkStart w:id="0" w:name="_Hlk196816699"/>
       <w:r>
         <w:rPr>
           <w:rFonts w:ascii="Times New Roman" w:hAnsi="Times New Roman" w:cs="Times New Roman"/>
@@ -1681,7 +1617,7 @@
         </w:rPr>
         <w:t>модель</w:t>
       </w:r>
-      <w:bookmarkEnd w:id="1"/>
+      <w:bookmarkEnd w:id="0"/>
     </w:p>
     <w:p>
       <w:pPr>
@@ -2053,7 +1989,6 @@
           <w:sz w:val="28"/>
           <w:szCs w:val="28"/>
         </w:rPr>
-        <w:lastRenderedPageBreak/>
         <w:br w:type="page"/>
       </w:r>
     </w:p>
@@ -2175,30 +2110,6 @@
         </w:rPr>
         <w:t xml:space="preserve">регистрировать электрическую активность сердца с последующей интерпретацией результата для оценки состояния сердечной мышцы. </w:t>
       </w:r>
-      <w:r>
-        <w:rPr>
-          <w:rFonts w:ascii="Times New Roman" w:hAnsi="Times New Roman" w:cs="Times New Roman"/>
-          <w:sz w:val="28"/>
-          <w:szCs w:val="28"/>
-        </w:rPr>
-        <w:t xml:space="preserve">Однако с ростом населения и числа людей, страдающих от сердечно-сосудистых заболеваний, </w:t>
-      </w:r>
-      <w:r>
-        <w:rPr>
-          <w:rFonts w:ascii="Times New Roman" w:hAnsi="Times New Roman" w:cs="Times New Roman"/>
-          <w:sz w:val="28"/>
-          <w:szCs w:val="28"/>
-        </w:rPr>
-        <w:t>появилась</w:t>
-      </w:r>
-      <w:r>
-        <w:rPr>
-          <w:rFonts w:ascii="Times New Roman" w:hAnsi="Times New Roman" w:cs="Times New Roman"/>
-          <w:sz w:val="28"/>
-          <w:szCs w:val="28"/>
-        </w:rPr>
-        <w:t xml:space="preserve"> необходимость в автоматизации процесса анализа ЭКГ.</w:t>
-      </w:r>
     </w:p>
     <w:p>
       <w:pPr>
@@ -2216,7 +2127,31 @@
           <w:sz w:val="28"/>
           <w:szCs w:val="28"/>
         </w:rPr>
-        <w:t>Несмотря на п</w:t>
+        <w:t xml:space="preserve">Однако с ростом населения и числа людей, страдающих от сердечно-сосудистых заболеваний, </w:t>
+      </w:r>
+      <w:r>
+        <w:rPr>
+          <w:rFonts w:ascii="Times New Roman" w:hAnsi="Times New Roman" w:cs="Times New Roman"/>
+          <w:sz w:val="28"/>
+          <w:szCs w:val="28"/>
+        </w:rPr>
+        <w:t>появилась</w:t>
+      </w:r>
+      <w:r>
+        <w:rPr>
+          <w:rFonts w:ascii="Times New Roman" w:hAnsi="Times New Roman" w:cs="Times New Roman"/>
+          <w:sz w:val="28"/>
+          <w:szCs w:val="28"/>
+        </w:rPr>
+        <w:t xml:space="preserve"> необходимость в автоматизации процесса анализа ЭКГ.</w:t>
+      </w:r>
+      <w:r>
+        <w:rPr>
+          <w:rFonts w:ascii="Times New Roman" w:hAnsi="Times New Roman" w:cs="Times New Roman"/>
+          <w:sz w:val="28"/>
+          <w:szCs w:val="28"/>
+        </w:rPr>
+        <w:t xml:space="preserve"> П</w:t>
       </w:r>
       <w:r>
         <w:rPr>
@@ -2240,95 +2175,119 @@
           <w:sz w:val="28"/>
           <w:szCs w:val="28"/>
         </w:rPr>
+        <w:t>1</w:t>
+      </w:r>
+      <w:r>
+        <w:rPr>
+          <w:rFonts w:ascii="Times New Roman" w:hAnsi="Times New Roman" w:cs="Times New Roman"/>
+          <w:sz w:val="28"/>
+          <w:szCs w:val="28"/>
+        </w:rPr>
+        <w:t>]</w:t>
+      </w:r>
+      <w:r>
+        <w:rPr>
+          <w:rFonts w:ascii="Times New Roman" w:hAnsi="Times New Roman" w:cs="Times New Roman"/>
+          <w:sz w:val="28"/>
+          <w:szCs w:val="28"/>
+        </w:rPr>
+        <w:t xml:space="preserve">, </w:t>
+      </w:r>
+      <w:r>
+        <w:rPr>
+          <w:rFonts w:ascii="Times New Roman" w:hAnsi="Times New Roman" w:cs="Times New Roman"/>
+          <w:sz w:val="28"/>
+          <w:szCs w:val="28"/>
+        </w:rPr>
+        <w:t xml:space="preserve">однако </w:t>
+      </w:r>
+      <w:r>
+        <w:rPr>
+          <w:rFonts w:ascii="Times New Roman" w:hAnsi="Times New Roman" w:cs="Times New Roman"/>
+          <w:sz w:val="28"/>
+          <w:szCs w:val="28"/>
+        </w:rPr>
+        <w:t>только с развитием методов глубинного обучения</w:t>
+      </w:r>
+      <w:r>
+        <w:rPr>
+          <w:rFonts w:ascii="Times New Roman" w:hAnsi="Times New Roman" w:cs="Times New Roman"/>
+          <w:sz w:val="28"/>
+          <w:szCs w:val="28"/>
+        </w:rPr>
+        <w:t>, увеличение вычислительных мощностей компьютеров</w:t>
+      </w:r>
+      <w:r>
+        <w:rPr>
+          <w:rFonts w:ascii="Times New Roman" w:hAnsi="Times New Roman" w:cs="Times New Roman"/>
+          <w:sz w:val="28"/>
+          <w:szCs w:val="28"/>
+        </w:rPr>
+        <w:t xml:space="preserve">, а также </w:t>
+      </w:r>
+      <w:r>
+        <w:rPr>
+          <w:rFonts w:ascii="Times New Roman" w:hAnsi="Times New Roman" w:cs="Times New Roman"/>
+          <w:sz w:val="28"/>
+          <w:szCs w:val="28"/>
+        </w:rPr>
+        <w:t>введен</w:t>
+      </w:r>
+      <w:r>
+        <w:rPr>
+          <w:rFonts w:ascii="Times New Roman" w:hAnsi="Times New Roman" w:cs="Times New Roman"/>
+          <w:sz w:val="28"/>
+          <w:szCs w:val="28"/>
+        </w:rPr>
+        <w:t>ием</w:t>
+      </w:r>
+      <w:r>
+        <w:rPr>
+          <w:rFonts w:ascii="Times New Roman" w:hAnsi="Times New Roman" w:cs="Times New Roman"/>
+          <w:sz w:val="28"/>
+          <w:szCs w:val="28"/>
+        </w:rPr>
+        <w:t xml:space="preserve"> компьютеризированн</w:t>
+      </w:r>
+      <w:r>
+        <w:rPr>
+          <w:rFonts w:ascii="Times New Roman" w:hAnsi="Times New Roman" w:cs="Times New Roman"/>
+          <w:sz w:val="28"/>
+          <w:szCs w:val="28"/>
+        </w:rPr>
+        <w:t>ой</w:t>
+      </w:r>
+      <w:r>
+        <w:rPr>
+          <w:rFonts w:ascii="Times New Roman" w:hAnsi="Times New Roman" w:cs="Times New Roman"/>
+          <w:sz w:val="28"/>
+          <w:szCs w:val="28"/>
+        </w:rPr>
+        <w:t xml:space="preserve"> интерпретаци</w:t>
+      </w:r>
+      <w:r>
+        <w:rPr>
+          <w:rFonts w:ascii="Times New Roman" w:hAnsi="Times New Roman" w:cs="Times New Roman"/>
+          <w:sz w:val="28"/>
+          <w:szCs w:val="28"/>
+        </w:rPr>
+        <w:t>и</w:t>
+      </w:r>
+      <w:r>
+        <w:rPr>
+          <w:rFonts w:ascii="Times New Roman" w:hAnsi="Times New Roman" w:cs="Times New Roman"/>
+          <w:sz w:val="28"/>
+          <w:szCs w:val="28"/>
+        </w:rPr>
+        <w:t xml:space="preserve"> записей ЭКГ (CIE) [</w:t>
+      </w:r>
+      <w:r>
+        <w:rPr>
+          <w:rFonts w:ascii="Times New Roman" w:hAnsi="Times New Roman" w:cs="Times New Roman"/>
+          <w:sz w:val="28"/>
+          <w:szCs w:val="28"/>
+        </w:rPr>
         <w:t>2</w:t>
-      </w:r>
-      <w:r>
-        <w:rPr>
-          <w:rFonts w:ascii="Times New Roman" w:hAnsi="Times New Roman" w:cs="Times New Roman"/>
-          <w:sz w:val="28"/>
-          <w:szCs w:val="28"/>
-        </w:rPr>
-        <w:t>]</w:t>
-      </w:r>
-      <w:r>
-        <w:rPr>
-          <w:rFonts w:ascii="Times New Roman" w:hAnsi="Times New Roman" w:cs="Times New Roman"/>
-          <w:sz w:val="28"/>
-          <w:szCs w:val="28"/>
-        </w:rPr>
-        <w:t>, только в последние годы с развитием методов глубинного обучения</w:t>
-      </w:r>
-      <w:r>
-        <w:rPr>
-          <w:rFonts w:ascii="Times New Roman" w:hAnsi="Times New Roman" w:cs="Times New Roman"/>
-          <w:sz w:val="28"/>
-          <w:szCs w:val="28"/>
-        </w:rPr>
-        <w:t xml:space="preserve">, а также </w:t>
-      </w:r>
-      <w:r>
-        <w:rPr>
-          <w:rFonts w:ascii="Times New Roman" w:hAnsi="Times New Roman" w:cs="Times New Roman"/>
-          <w:sz w:val="28"/>
-          <w:szCs w:val="28"/>
-        </w:rPr>
-        <w:t>введен</w:t>
-      </w:r>
-      <w:r>
-        <w:rPr>
-          <w:rFonts w:ascii="Times New Roman" w:hAnsi="Times New Roman" w:cs="Times New Roman"/>
-          <w:sz w:val="28"/>
-          <w:szCs w:val="28"/>
-        </w:rPr>
-        <w:t>ием</w:t>
-      </w:r>
-      <w:r>
-        <w:rPr>
-          <w:rFonts w:ascii="Times New Roman" w:hAnsi="Times New Roman" w:cs="Times New Roman"/>
-          <w:sz w:val="28"/>
-          <w:szCs w:val="28"/>
-        </w:rPr>
-        <w:t xml:space="preserve"> компьютеризированн</w:t>
-      </w:r>
-      <w:r>
-        <w:rPr>
-          <w:rFonts w:ascii="Times New Roman" w:hAnsi="Times New Roman" w:cs="Times New Roman"/>
-          <w:sz w:val="28"/>
-          <w:szCs w:val="28"/>
-        </w:rPr>
-        <w:t>ой</w:t>
-      </w:r>
-      <w:r>
-        <w:rPr>
-          <w:rFonts w:ascii="Times New Roman" w:hAnsi="Times New Roman" w:cs="Times New Roman"/>
-          <w:sz w:val="28"/>
-          <w:szCs w:val="28"/>
-        </w:rPr>
-        <w:t xml:space="preserve"> интерпретаци</w:t>
-      </w:r>
-      <w:r>
-        <w:rPr>
-          <w:rFonts w:ascii="Times New Roman" w:hAnsi="Times New Roman" w:cs="Times New Roman"/>
-          <w:sz w:val="28"/>
-          <w:szCs w:val="28"/>
-        </w:rPr>
-        <w:t>и</w:t>
-      </w:r>
-      <w:r>
-        <w:rPr>
-          <w:rFonts w:ascii="Times New Roman" w:hAnsi="Times New Roman" w:cs="Times New Roman"/>
-          <w:sz w:val="28"/>
-          <w:szCs w:val="28"/>
-        </w:rPr>
-        <w:t xml:space="preserve"> записей ЭКГ (CIE) [</w:t>
-      </w:r>
-      <w:r>
-        <w:rPr>
-          <w:rFonts w:ascii="Times New Roman" w:hAnsi="Times New Roman" w:cs="Times New Roman"/>
-          <w:sz w:val="28"/>
-          <w:szCs w:val="28"/>
-        </w:rPr>
-        <w:t>3</w:t>
       </w:r>
       <w:r>
         <w:rPr>
@@ -2387,39 +2346,71 @@
           <w:sz w:val="28"/>
           <w:szCs w:val="28"/>
         </w:rPr>
-        <w:t>Однако сложность интерпретации модели машинного обучения мешает врачам быть уверенными в результатах диагностики, основанной на моделях машинного обучения [</w:t>
-      </w:r>
-      <w:r>
-        <w:rPr>
-          <w:rFonts w:ascii="Times New Roman" w:hAnsi="Times New Roman" w:cs="Times New Roman"/>
-          <w:sz w:val="28"/>
-          <w:szCs w:val="28"/>
-        </w:rPr>
-        <w:t>4</w:t>
-      </w:r>
-      <w:r>
-        <w:rPr>
-          <w:rFonts w:ascii="Times New Roman" w:hAnsi="Times New Roman" w:cs="Times New Roman"/>
-          <w:sz w:val="28"/>
-          <w:szCs w:val="28"/>
-        </w:rPr>
-        <w:t>]. Методы интерпретации моделей машинного обучения предоставляют доказательства правильности результатов конкретной модели [</w:t>
-      </w:r>
-      <w:r>
-        <w:rPr>
-          <w:rFonts w:ascii="Times New Roman" w:hAnsi="Times New Roman" w:cs="Times New Roman"/>
-          <w:sz w:val="28"/>
-          <w:szCs w:val="28"/>
-        </w:rPr>
-        <w:t>4</w:t>
-      </w:r>
-      <w:r>
-        <w:rPr>
-          <w:rFonts w:ascii="Times New Roman" w:hAnsi="Times New Roman" w:cs="Times New Roman"/>
-          <w:sz w:val="28"/>
-          <w:szCs w:val="28"/>
-        </w:rPr>
-        <w:t>]. Более того, эти методы интерпретации позволяют экспертам-людям доверять результатам модели, отлаживать и устранять неполадки в модели</w:t>
+        <w:t xml:space="preserve">Несмотря на достигнутый прогресс, </w:t>
+      </w:r>
+      <w:r>
+        <w:rPr>
+          <w:rFonts w:ascii="Times New Roman" w:hAnsi="Times New Roman" w:cs="Times New Roman"/>
+          <w:sz w:val="28"/>
+          <w:szCs w:val="28"/>
+        </w:rPr>
+        <w:t>сложность интерпретации модел</w:t>
+      </w:r>
+      <w:r>
+        <w:rPr>
+          <w:rFonts w:ascii="Times New Roman" w:hAnsi="Times New Roman" w:cs="Times New Roman"/>
+          <w:sz w:val="28"/>
+          <w:szCs w:val="28"/>
+        </w:rPr>
+        <w:t>ей</w:t>
+      </w:r>
+      <w:r>
+        <w:rPr>
+          <w:rFonts w:ascii="Times New Roman" w:hAnsi="Times New Roman" w:cs="Times New Roman"/>
+          <w:sz w:val="28"/>
+          <w:szCs w:val="28"/>
+        </w:rPr>
+        <w:t xml:space="preserve"> машинного обучения мешает врачам быть уверенными в результатах диагностики, основанной на моделях машинного обучения.</w:t>
+      </w:r>
+      <w:r>
+        <w:rPr>
+          <w:rFonts w:ascii="Times New Roman" w:hAnsi="Times New Roman" w:cs="Times New Roman"/>
+          <w:sz w:val="28"/>
+          <w:szCs w:val="28"/>
+        </w:rPr>
+        <w:t xml:space="preserve"> Медицинские специалисты не могут полностью доверять </w:t>
+      </w:r>
+      <w:r>
+        <w:rPr>
+          <w:rFonts w:ascii="Times New Roman" w:hAnsi="Times New Roman" w:cs="Times New Roman"/>
+          <w:sz w:val="28"/>
+          <w:szCs w:val="28"/>
+        </w:rPr>
+        <w:t>“</w:t>
+      </w:r>
+      <w:r>
+        <w:rPr>
+          <w:rFonts w:ascii="Times New Roman" w:hAnsi="Times New Roman" w:cs="Times New Roman"/>
+          <w:sz w:val="28"/>
+          <w:szCs w:val="28"/>
+        </w:rPr>
+        <w:t>черным ящикам</w:t>
+      </w:r>
+      <w:r>
+        <w:rPr>
+          <w:rFonts w:ascii="Times New Roman" w:hAnsi="Times New Roman" w:cs="Times New Roman"/>
+          <w:sz w:val="28"/>
+          <w:szCs w:val="28"/>
+        </w:rPr>
+        <w:t>”</w:t>
+      </w:r>
+      <w:r>
+        <w:rPr>
+          <w:rFonts w:ascii="Times New Roman" w:hAnsi="Times New Roman" w:cs="Times New Roman"/>
+          <w:sz w:val="28"/>
+          <w:szCs w:val="28"/>
+        </w:rPr>
+        <w:t>, не понимая причин, исходя из которых модель принимает решения</w:t>
       </w:r>
       <w:r>
         <w:rPr>
@@ -2435,7 +2426,177 @@
           <w:sz w:val="28"/>
           <w:szCs w:val="28"/>
         </w:rPr>
-        <w:t xml:space="preserve"> Однако область объяснимого ИИ ещё </w:t>
+        <w:t> </w:t>
+      </w:r>
+      <w:r>
+        <w:rPr>
+          <w:rFonts w:ascii="Times New Roman" w:hAnsi="Times New Roman" w:cs="Times New Roman"/>
+          <w:sz w:val="28"/>
+          <w:szCs w:val="28"/>
+        </w:rPr>
+        <w:t xml:space="preserve"> Поэтому были разработаны интерпретируемые методы машинного обучения</w:t>
+      </w:r>
+      <w:r>
+        <w:rPr>
+          <w:rFonts w:ascii="Times New Roman" w:hAnsi="Times New Roman" w:cs="Times New Roman"/>
+          <w:sz w:val="28"/>
+          <w:szCs w:val="28"/>
+        </w:rPr>
+        <w:t>, которых также называют объяснимым искусственным интеллектом (</w:t>
+      </w:r>
+      <w:r>
+        <w:rPr>
+          <w:rFonts w:ascii="Times New Roman" w:hAnsi="Times New Roman" w:cs="Times New Roman"/>
+          <w:sz w:val="28"/>
+          <w:szCs w:val="28"/>
+          <w:lang w:val="en-US"/>
+        </w:rPr>
+        <w:t>XAI</w:t>
+      </w:r>
+      <w:r>
+        <w:rPr>
+          <w:rFonts w:ascii="Times New Roman" w:hAnsi="Times New Roman" w:cs="Times New Roman"/>
+          <w:sz w:val="28"/>
+          <w:szCs w:val="28"/>
+        </w:rPr>
+        <w:t>)</w:t>
+      </w:r>
+      <w:r>
+        <w:rPr>
+          <w:rFonts w:ascii="Times New Roman" w:hAnsi="Times New Roman" w:cs="Times New Roman"/>
+          <w:sz w:val="28"/>
+          <w:szCs w:val="28"/>
+        </w:rPr>
+        <w:t xml:space="preserve">, способные </w:t>
+      </w:r>
+      <w:r>
+        <w:rPr>
+          <w:rFonts w:ascii="Times New Roman" w:hAnsi="Times New Roman" w:cs="Times New Roman"/>
+          <w:sz w:val="28"/>
+          <w:szCs w:val="28"/>
+        </w:rPr>
+        <w:t>предоставля</w:t>
+      </w:r>
+      <w:r>
+        <w:rPr>
+          <w:rFonts w:ascii="Times New Roman" w:hAnsi="Times New Roman" w:cs="Times New Roman"/>
+          <w:sz w:val="28"/>
+          <w:szCs w:val="28"/>
+        </w:rPr>
+        <w:t>ть</w:t>
+      </w:r>
+      <w:r>
+        <w:rPr>
+          <w:rFonts w:ascii="Times New Roman" w:hAnsi="Times New Roman" w:cs="Times New Roman"/>
+          <w:sz w:val="28"/>
+          <w:szCs w:val="28"/>
+        </w:rPr>
+        <w:t xml:space="preserve"> доказательства правильности результатов конкретной модели [</w:t>
+      </w:r>
+      <w:r>
+        <w:rPr>
+          <w:rFonts w:ascii="Times New Roman" w:hAnsi="Times New Roman" w:cs="Times New Roman"/>
+          <w:sz w:val="28"/>
+          <w:szCs w:val="28"/>
+        </w:rPr>
+        <w:t>3</w:t>
+      </w:r>
+      <w:r>
+        <w:rPr>
+          <w:rFonts w:ascii="Times New Roman" w:hAnsi="Times New Roman" w:cs="Times New Roman"/>
+          <w:sz w:val="28"/>
+          <w:szCs w:val="28"/>
+        </w:rPr>
+        <w:t xml:space="preserve">]. Более того, эти методы интерпретации позволяют экспертам-людям </w:t>
+      </w:r>
+      <w:r>
+        <w:rPr>
+          <w:rFonts w:ascii="Times New Roman" w:hAnsi="Times New Roman" w:cs="Times New Roman"/>
+          <w:sz w:val="28"/>
+          <w:szCs w:val="28"/>
+        </w:rPr>
+        <w:lastRenderedPageBreak/>
+        <w:t>проверять</w:t>
+      </w:r>
+      <w:r>
+        <w:rPr>
+          <w:rFonts w:ascii="Times New Roman" w:hAnsi="Times New Roman" w:cs="Times New Roman"/>
+          <w:sz w:val="28"/>
+          <w:szCs w:val="28"/>
+        </w:rPr>
+        <w:t xml:space="preserve"> результат</w:t>
+      </w:r>
+      <w:r>
+        <w:rPr>
+          <w:rFonts w:ascii="Times New Roman" w:hAnsi="Times New Roman" w:cs="Times New Roman"/>
+          <w:sz w:val="28"/>
+          <w:szCs w:val="28"/>
+        </w:rPr>
+        <w:t>ы</w:t>
+      </w:r>
+      <w:r>
+        <w:rPr>
+          <w:rFonts w:ascii="Times New Roman" w:hAnsi="Times New Roman" w:cs="Times New Roman"/>
+          <w:sz w:val="28"/>
+          <w:szCs w:val="28"/>
+        </w:rPr>
+        <w:t xml:space="preserve"> модели, отлаживать и устранять неполадки в модели</w:t>
+      </w:r>
+      <w:r>
+        <w:rPr>
+          <w:rFonts w:ascii="Times New Roman" w:hAnsi="Times New Roman" w:cs="Times New Roman"/>
+          <w:sz w:val="28"/>
+          <w:szCs w:val="28"/>
+        </w:rPr>
+        <w:t>.</w:t>
+      </w:r>
+      <w:r>
+        <w:rPr>
+          <w:rFonts w:ascii="Times New Roman" w:hAnsi="Times New Roman" w:cs="Times New Roman"/>
+          <w:sz w:val="28"/>
+          <w:szCs w:val="28"/>
+        </w:rPr>
+        <w:t xml:space="preserve"> Однако область объяснимого </w:t>
+      </w:r>
+      <w:r>
+        <w:rPr>
+          <w:rFonts w:ascii="Times New Roman" w:hAnsi="Times New Roman" w:cs="Times New Roman"/>
+          <w:sz w:val="28"/>
+          <w:szCs w:val="28"/>
+        </w:rPr>
+        <w:t>искусственн</w:t>
+      </w:r>
+      <w:r>
+        <w:rPr>
+          <w:rFonts w:ascii="Times New Roman" w:hAnsi="Times New Roman" w:cs="Times New Roman"/>
+          <w:sz w:val="28"/>
+          <w:szCs w:val="28"/>
+        </w:rPr>
+        <w:t>ого</w:t>
+      </w:r>
+      <w:r>
+        <w:rPr>
+          <w:rFonts w:ascii="Times New Roman" w:hAnsi="Times New Roman" w:cs="Times New Roman"/>
+          <w:sz w:val="28"/>
+          <w:szCs w:val="28"/>
+        </w:rPr>
+        <w:t xml:space="preserve"> интеллект</w:t>
+      </w:r>
+      <w:r>
+        <w:rPr>
+          <w:rFonts w:ascii="Times New Roman" w:hAnsi="Times New Roman" w:cs="Times New Roman"/>
+          <w:sz w:val="28"/>
+          <w:szCs w:val="28"/>
+        </w:rPr>
+        <w:t>а</w:t>
+      </w:r>
+      <w:r>
+        <w:rPr>
+          <w:rFonts w:ascii="Times New Roman" w:hAnsi="Times New Roman" w:cs="Times New Roman"/>
+          <w:sz w:val="28"/>
+          <w:szCs w:val="28"/>
+        </w:rPr>
+        <w:t xml:space="preserve"> ещё </w:t>
       </w:r>
       <w:r>
         <w:rPr>
@@ -2467,24 +2628,15 @@
           <w:sz w:val="28"/>
           <w:szCs w:val="28"/>
         </w:rPr>
-        <w:t xml:space="preserve">, и исследователи сосредоточены на внедрении методов, которые могут объяснить, как модель определяет или классифицирует </w:t>
-      </w:r>
-      <w:r>
-        <w:rPr>
-          <w:rFonts w:ascii="Times New Roman" w:hAnsi="Times New Roman" w:cs="Times New Roman"/>
-          <w:sz w:val="28"/>
-          <w:szCs w:val="28"/>
-        </w:rPr>
-        <w:lastRenderedPageBreak/>
-        <w:t>аномалии в сфере здравоохранения [</w:t>
-      </w:r>
-      <w:r>
-        <w:rPr>
-          <w:rFonts w:ascii="Times New Roman" w:hAnsi="Times New Roman" w:cs="Times New Roman"/>
-          <w:sz w:val="28"/>
-          <w:szCs w:val="28"/>
-        </w:rPr>
-        <w:t>4</w:t>
+        <w:t>, и исследователи сосредоточены на внедрении методов, которые могут объяснить, как модель определяет или классифицирует аномалии в сфере здравоохранения [</w:t>
+      </w:r>
+      <w:r>
+        <w:rPr>
+          <w:rFonts w:ascii="Times New Roman" w:hAnsi="Times New Roman" w:cs="Times New Roman"/>
+          <w:sz w:val="28"/>
+          <w:szCs w:val="28"/>
+        </w:rPr>
+        <w:t>3</w:t>
       </w:r>
       <w:r>
         <w:rPr>
@@ -2521,6 +2673,363 @@
           <w:szCs w:val="28"/>
         </w:rPr>
       </w:pPr>
+      <w:r>
+        <w:rPr>
+          <w:rFonts w:ascii="Times New Roman" w:hAnsi="Times New Roman" w:cs="Times New Roman"/>
+          <w:sz w:val="28"/>
+          <w:szCs w:val="28"/>
+        </w:rPr>
+        <w:t xml:space="preserve">В данной работе рассматриваются 3 модели нейронных сетей, </w:t>
+      </w:r>
+      <w:r>
+        <w:rPr>
+          <w:rFonts w:ascii="Times New Roman" w:hAnsi="Times New Roman" w:cs="Times New Roman"/>
+          <w:sz w:val="28"/>
+          <w:szCs w:val="28"/>
+        </w:rPr>
+        <w:t xml:space="preserve">каждая из которых основана на одном из </w:t>
+      </w:r>
+      <w:r>
+        <w:rPr>
+          <w:rFonts w:ascii="Times New Roman" w:hAnsi="Times New Roman" w:cs="Times New Roman"/>
+          <w:sz w:val="28"/>
+          <w:szCs w:val="28"/>
+        </w:rPr>
+        <w:t xml:space="preserve">трёх наиболее распространённых интерпретируемых метода машинного обучения для классификации аритмий по ЭКГ. </w:t>
+      </w:r>
+      <w:r>
+        <w:rPr>
+          <w:rFonts w:ascii="Times New Roman" w:hAnsi="Times New Roman" w:cs="Times New Roman"/>
+          <w:sz w:val="28"/>
+          <w:szCs w:val="28"/>
+        </w:rPr>
+        <w:t xml:space="preserve">Цель исследования </w:t>
+      </w:r>
+      <w:r>
+        <w:rPr>
+          <w:rFonts w:ascii="Times New Roman" w:eastAsiaTheme="minorEastAsia" w:hAnsi="Times New Roman" w:cs="Times New Roman"/>
+          <w:sz w:val="28"/>
+          <w:szCs w:val="28"/>
+        </w:rPr>
+        <w:t>–</w:t>
+      </w:r>
+      <w:r>
+        <w:rPr>
+          <w:rFonts w:ascii="Times New Roman" w:eastAsiaTheme="minorEastAsia" w:hAnsi="Times New Roman" w:cs="Times New Roman"/>
+          <w:sz w:val="28"/>
+          <w:szCs w:val="28"/>
+        </w:rPr>
+        <w:t xml:space="preserve"> выявить </w:t>
+      </w:r>
+      <w:r>
+        <w:rPr>
+          <w:rFonts w:ascii="Times New Roman" w:hAnsi="Times New Roman" w:cs="Times New Roman"/>
+          <w:sz w:val="28"/>
+          <w:szCs w:val="28"/>
+        </w:rPr>
+        <w:t>наиболее эффективной и легко интерпретируемой моделей глубинного обучения в задаче классификации аритмий с точки зрения корректного анализа, удобства и информативности для медицинских специалистов.</w:t>
+      </w:r>
+      <w:r>
+        <w:rPr>
+          <w:rFonts w:ascii="Times New Roman" w:hAnsi="Times New Roman" w:cs="Times New Roman"/>
+          <w:sz w:val="28"/>
+          <w:szCs w:val="28"/>
+        </w:rPr>
+        <w:t xml:space="preserve"> В качестве данных для </w:t>
+      </w:r>
+      <w:r>
+        <w:rPr>
+          <w:rFonts w:ascii="Times New Roman" w:hAnsi="Times New Roman" w:cs="Times New Roman"/>
+          <w:sz w:val="28"/>
+          <w:szCs w:val="28"/>
+        </w:rPr>
+        <w:t>состоящий из более чем 9800 записей от 9458 пациентов продолжительностью 7-60 минут служит основой для обучения и валидации моделей с соблюдением единых условий экспериментов</w:t>
+      </w:r>
+      <w:r>
+        <w:rPr>
+          <w:rFonts w:ascii="Times New Roman" w:hAnsi="Times New Roman" w:cs="Times New Roman"/>
+          <w:sz w:val="28"/>
+          <w:szCs w:val="28"/>
+        </w:rPr>
+        <w:t xml:space="preserve"> используется</w:t>
+      </w:r>
+      <w:r>
+        <w:rPr>
+          <w:rFonts w:ascii="Times New Roman" w:hAnsi="Times New Roman" w:cs="Times New Roman"/>
+          <w:sz w:val="28"/>
+          <w:szCs w:val="28"/>
+        </w:rPr>
+        <w:t xml:space="preserve"> </w:t>
+      </w:r>
+      <w:r>
+        <w:rPr>
+          <w:rFonts w:ascii="Times New Roman" w:hAnsi="Times New Roman" w:cs="Times New Roman"/>
+          <w:sz w:val="28"/>
+          <w:szCs w:val="28"/>
+        </w:rPr>
+        <w:t>б</w:t>
+      </w:r>
+      <w:r>
+        <w:rPr>
+          <w:rFonts w:ascii="Times New Roman" w:hAnsi="Times New Roman" w:cs="Times New Roman"/>
+          <w:sz w:val="28"/>
+          <w:szCs w:val="28"/>
+        </w:rPr>
+        <w:t>аз</w:t>
+      </w:r>
+      <w:r>
+        <w:rPr>
+          <w:rFonts w:ascii="Times New Roman" w:hAnsi="Times New Roman" w:cs="Times New Roman"/>
+          <w:sz w:val="28"/>
+          <w:szCs w:val="28"/>
+        </w:rPr>
+        <w:t>а</w:t>
+      </w:r>
+      <w:r>
+        <w:rPr>
+          <w:rFonts w:ascii="Times New Roman" w:hAnsi="Times New Roman" w:cs="Times New Roman"/>
+          <w:sz w:val="28"/>
+          <w:szCs w:val="28"/>
+        </w:rPr>
+        <w:t xml:space="preserve"> данных открытого доступа </w:t>
+      </w:r>
+      <w:r>
+        <w:rPr>
+          <w:rFonts w:ascii="Times New Roman" w:hAnsi="Times New Roman" w:cs="Times New Roman"/>
+          <w:sz w:val="28"/>
+          <w:szCs w:val="28"/>
+          <w:lang w:val="en-US"/>
+        </w:rPr>
+        <w:t>China</w:t>
+      </w:r>
+      <w:r>
+        <w:rPr>
+          <w:rFonts w:ascii="Times New Roman" w:hAnsi="Times New Roman" w:cs="Times New Roman"/>
+          <w:sz w:val="28"/>
+          <w:szCs w:val="28"/>
+        </w:rPr>
+        <w:t xml:space="preserve"> </w:t>
+      </w:r>
+      <w:r>
+        <w:rPr>
+          <w:rFonts w:ascii="Times New Roman" w:hAnsi="Times New Roman" w:cs="Times New Roman"/>
+          <w:sz w:val="28"/>
+          <w:szCs w:val="28"/>
+          <w:lang w:val="en-US"/>
+        </w:rPr>
+        <w:t>Physiological</w:t>
+      </w:r>
+      <w:r>
+        <w:rPr>
+          <w:rFonts w:ascii="Times New Roman" w:hAnsi="Times New Roman" w:cs="Times New Roman"/>
+          <w:sz w:val="28"/>
+          <w:szCs w:val="28"/>
+        </w:rPr>
+        <w:t xml:space="preserve"> </w:t>
+      </w:r>
+      <w:r>
+        <w:rPr>
+          <w:rFonts w:ascii="Times New Roman" w:hAnsi="Times New Roman" w:cs="Times New Roman"/>
+          <w:sz w:val="28"/>
+          <w:szCs w:val="28"/>
+          <w:lang w:val="en-US"/>
+        </w:rPr>
+        <w:t>Signal</w:t>
+      </w:r>
+      <w:r>
+        <w:rPr>
+          <w:rFonts w:ascii="Times New Roman" w:hAnsi="Times New Roman" w:cs="Times New Roman"/>
+          <w:sz w:val="28"/>
+          <w:szCs w:val="28"/>
+        </w:rPr>
+        <w:t xml:space="preserve"> </w:t>
+      </w:r>
+      <w:r>
+        <w:rPr>
+          <w:rFonts w:ascii="Times New Roman" w:hAnsi="Times New Roman" w:cs="Times New Roman"/>
+          <w:sz w:val="28"/>
+          <w:szCs w:val="28"/>
+          <w:lang w:val="en-US"/>
+        </w:rPr>
+        <w:t>Challenge</w:t>
+      </w:r>
+      <w:r>
+        <w:rPr>
+          <w:rFonts w:ascii="Times New Roman" w:hAnsi="Times New Roman" w:cs="Times New Roman"/>
+          <w:sz w:val="28"/>
+          <w:szCs w:val="28"/>
+        </w:rPr>
+        <w:t xml:space="preserve"> 2018 (</w:t>
+      </w:r>
+      <w:r>
+        <w:rPr>
+          <w:rFonts w:ascii="Times New Roman" w:hAnsi="Times New Roman" w:cs="Times New Roman"/>
+          <w:sz w:val="28"/>
+          <w:szCs w:val="28"/>
+          <w:lang w:val="en-US"/>
+        </w:rPr>
+        <w:t>CPSC</w:t>
+      </w:r>
+      <w:r>
+        <w:rPr>
+          <w:rFonts w:ascii="Times New Roman" w:hAnsi="Times New Roman" w:cs="Times New Roman"/>
+          <w:sz w:val="28"/>
+          <w:szCs w:val="28"/>
+        </w:rPr>
+        <w:t>2018)</w:t>
+      </w:r>
+      <w:r>
+        <w:rPr>
+          <w:rFonts w:ascii="Times New Roman" w:hAnsi="Times New Roman" w:cs="Times New Roman"/>
+          <w:sz w:val="28"/>
+          <w:szCs w:val="28"/>
+        </w:rPr>
+        <w:t xml:space="preserve"> </w:t>
+      </w:r>
+      <w:r>
+        <w:rPr>
+          <w:rFonts w:ascii="Times New Roman" w:hAnsi="Times New Roman" w:cs="Times New Roman"/>
+          <w:sz w:val="28"/>
+          <w:szCs w:val="28"/>
+        </w:rPr>
+        <w:t>для оценки</w:t>
+      </w:r>
+      <w:r>
+        <w:rPr>
+          <w:rFonts w:ascii="Times New Roman" w:hAnsi="Times New Roman" w:cs="Times New Roman"/>
+          <w:sz w:val="28"/>
+          <w:szCs w:val="28"/>
+        </w:rPr>
+        <w:t xml:space="preserve"> </w:t>
+      </w:r>
+      <w:r>
+        <w:rPr>
+          <w:rFonts w:ascii="Times New Roman" w:hAnsi="Times New Roman" w:cs="Times New Roman"/>
+          <w:sz w:val="28"/>
+          <w:szCs w:val="28"/>
+        </w:rPr>
+        <w:t>алгоритмов определения ритма электрокардиограммы и</w:t>
+      </w:r>
+      <w:r>
+        <w:rPr>
+          <w:rFonts w:ascii="Times New Roman" w:hAnsi="Times New Roman" w:cs="Times New Roman"/>
+          <w:sz w:val="28"/>
+          <w:szCs w:val="28"/>
+        </w:rPr>
+        <w:t xml:space="preserve"> в</w:t>
+      </w:r>
+      <w:r>
+        <w:rPr>
+          <w:rFonts w:ascii="Times New Roman" w:hAnsi="Times New Roman" w:cs="Times New Roman"/>
+          <w:sz w:val="28"/>
+          <w:szCs w:val="28"/>
+        </w:rPr>
+        <w:t>ыявления морфологических нарушений</w:t>
+      </w:r>
+      <w:r>
+        <w:rPr>
+          <w:rFonts w:ascii="Times New Roman" w:hAnsi="Times New Roman" w:cs="Times New Roman"/>
+          <w:sz w:val="28"/>
+          <w:szCs w:val="28"/>
+        </w:rPr>
+        <w:t xml:space="preserve">, </w:t>
+      </w:r>
+      <w:r>
+        <w:rPr>
+          <w:rFonts w:ascii="Times New Roman" w:hAnsi="Times New Roman" w:cs="Times New Roman"/>
+          <w:sz w:val="28"/>
+          <w:szCs w:val="28"/>
+        </w:rPr>
+        <w:t>состоящ</w:t>
+      </w:r>
+      <w:r>
+        <w:rPr>
+          <w:rFonts w:ascii="Times New Roman" w:hAnsi="Times New Roman" w:cs="Times New Roman"/>
+          <w:sz w:val="28"/>
+          <w:szCs w:val="28"/>
+        </w:rPr>
+        <w:t>ая</w:t>
+      </w:r>
+      <w:r>
+        <w:rPr>
+          <w:rFonts w:ascii="Times New Roman" w:hAnsi="Times New Roman" w:cs="Times New Roman"/>
+          <w:sz w:val="28"/>
+          <w:szCs w:val="28"/>
+        </w:rPr>
+        <w:t xml:space="preserve"> из более чем 9800 записей от 9458 пациентов продолжительностью </w:t>
+      </w:r>
+      <w:r>
+        <w:rPr>
+          <w:rFonts w:ascii="Times New Roman" w:hAnsi="Times New Roman" w:cs="Times New Roman"/>
+          <w:sz w:val="28"/>
+          <w:szCs w:val="28"/>
+        </w:rPr>
+        <w:t xml:space="preserve">от </w:t>
+      </w:r>
+      <w:r>
+        <w:rPr>
+          <w:rFonts w:ascii="Times New Roman" w:hAnsi="Times New Roman" w:cs="Times New Roman"/>
+          <w:sz w:val="28"/>
+          <w:szCs w:val="28"/>
+        </w:rPr>
+        <w:t>7</w:t>
+      </w:r>
+      <w:r>
+        <w:rPr>
+          <w:rFonts w:ascii="Times New Roman" w:hAnsi="Times New Roman" w:cs="Times New Roman"/>
+          <w:sz w:val="28"/>
+          <w:szCs w:val="28"/>
+        </w:rPr>
+        <w:t xml:space="preserve"> до </w:t>
+      </w:r>
+      <w:r>
+        <w:rPr>
+          <w:rFonts w:ascii="Times New Roman" w:hAnsi="Times New Roman" w:cs="Times New Roman"/>
+          <w:sz w:val="28"/>
+          <w:szCs w:val="28"/>
+        </w:rPr>
+        <w:t>60 минут</w:t>
+      </w:r>
+      <w:r>
+        <w:rPr>
+          <w:rFonts w:ascii="Times New Roman" w:hAnsi="Times New Roman" w:cs="Times New Roman"/>
+          <w:sz w:val="28"/>
+          <w:szCs w:val="28"/>
+        </w:rPr>
+        <w:t xml:space="preserve"> </w:t>
+      </w:r>
+      <w:r>
+        <w:rPr>
+          <w:rFonts w:ascii="Times New Roman" w:hAnsi="Times New Roman" w:cs="Times New Roman"/>
+          <w:sz w:val="28"/>
+          <w:szCs w:val="28"/>
+        </w:rPr>
+        <w:t>[</w:t>
+      </w:r>
+      <w:r>
+        <w:rPr>
+          <w:rFonts w:ascii="Times New Roman" w:hAnsi="Times New Roman" w:cs="Times New Roman"/>
+          <w:sz w:val="28"/>
+          <w:szCs w:val="28"/>
+        </w:rPr>
+        <w:t>4</w:t>
+      </w:r>
+      <w:r>
+        <w:rPr>
+          <w:rFonts w:ascii="Times New Roman" w:hAnsi="Times New Roman" w:cs="Times New Roman"/>
+          <w:sz w:val="28"/>
+          <w:szCs w:val="28"/>
+        </w:rPr>
+        <w:t>]</w:t>
+      </w:r>
+      <w:r>
+        <w:rPr>
+          <w:rFonts w:ascii="Times New Roman" w:hAnsi="Times New Roman" w:cs="Times New Roman"/>
+          <w:sz w:val="28"/>
+          <w:szCs w:val="28"/>
+        </w:rPr>
+        <w:t>.</w:t>
+      </w:r>
     </w:p>
     <w:p>
       <w:pPr>
@@ -2538,71 +3047,64 @@
           <w:sz w:val="28"/>
           <w:szCs w:val="28"/>
         </w:rPr>
-        <w:t>В данной работе рассматриваются 3 модели нейронных сетей, основанные на трёх наиболее распространённых интерпретируемых метода машинного обучения для классификации аритмий по ЭКГ. Кроме того, проводится вычислительный эксперимент, показывающий эффективность этих интерпретируемых методов</w:t>
-      </w:r>
-      <w:r>
-        <w:rPr>
-          <w:rFonts w:ascii="Times New Roman" w:hAnsi="Times New Roman" w:cs="Times New Roman"/>
-          <w:sz w:val="28"/>
-          <w:szCs w:val="28"/>
-        </w:rPr>
-        <w:t>,</w:t>
-      </w:r>
-      <w:r>
-        <w:rPr>
-          <w:rFonts w:ascii="Times New Roman" w:hAnsi="Times New Roman" w:cs="Times New Roman"/>
-          <w:sz w:val="28"/>
-          <w:szCs w:val="28"/>
-        </w:rPr>
-        <w:t xml:space="preserve"> а также интерпретируемость и точность моделей глубинного обучения </w:t>
-      </w:r>
-      <w:r>
-        <w:rPr>
-          <w:rFonts w:ascii="Times New Roman" w:hAnsi="Times New Roman" w:cs="Times New Roman"/>
-          <w:sz w:val="28"/>
-          <w:szCs w:val="28"/>
-        </w:rPr>
-        <w:t xml:space="preserve">в задаче классификации </w:t>
-      </w:r>
-      <w:r>
-        <w:rPr>
-          <w:rFonts w:ascii="Times New Roman" w:hAnsi="Times New Roman" w:cs="Times New Roman"/>
-          <w:sz w:val="28"/>
-          <w:szCs w:val="28"/>
-        </w:rPr>
-        <w:t>с использованием</w:t>
-      </w:r>
-      <w:r>
-        <w:rPr>
-          <w:rFonts w:ascii="Times New Roman" w:hAnsi="Times New Roman" w:cs="Times New Roman"/>
-          <w:sz w:val="28"/>
-          <w:szCs w:val="28"/>
-        </w:rPr>
-        <w:t xml:space="preserve"> б</w:t>
-      </w:r>
-      <w:r>
-        <w:rPr>
-          <w:rFonts w:ascii="Times New Roman" w:hAnsi="Times New Roman" w:cs="Times New Roman"/>
-          <w:sz w:val="28"/>
-          <w:szCs w:val="28"/>
-        </w:rPr>
-        <w:t>аз</w:t>
-      </w:r>
-      <w:r>
-        <w:rPr>
-          <w:rFonts w:ascii="Times New Roman" w:hAnsi="Times New Roman" w:cs="Times New Roman"/>
-          <w:sz w:val="28"/>
-          <w:szCs w:val="28"/>
-        </w:rPr>
-        <w:t>ы</w:t>
-      </w:r>
-      <w:r>
-        <w:rPr>
-          <w:rFonts w:ascii="Times New Roman" w:hAnsi="Times New Roman" w:cs="Times New Roman"/>
-          <w:sz w:val="28"/>
-          <w:szCs w:val="28"/>
-        </w:rPr>
-        <w:t xml:space="preserve"> данных открытого доступа для оценки</w:t>
+        <w:t>Методология</w:t>
+      </w:r>
+      <w:r>
+        <w:rPr>
+          <w:rFonts w:ascii="Times New Roman" w:hAnsi="Times New Roman" w:cs="Times New Roman"/>
+          <w:sz w:val="28"/>
+          <w:szCs w:val="28"/>
+        </w:rPr>
+        <w:t xml:space="preserve"> исследования </w:t>
+      </w:r>
+      <w:r>
+        <w:rPr>
+          <w:rFonts w:ascii="Times New Roman" w:hAnsi="Times New Roman" w:cs="Times New Roman"/>
+          <w:sz w:val="28"/>
+          <w:szCs w:val="28"/>
+        </w:rPr>
+        <w:t xml:space="preserve">включает предварительную обработку данных, подготовки моделей глубинного обучения к тренировке, обучение и валидация каждой модели нейронной сети </w:t>
+      </w:r>
+      <w:r>
+        <w:rPr>
+          <w:rFonts w:ascii="Times New Roman" w:hAnsi="Times New Roman" w:cs="Times New Roman"/>
+          <w:sz w:val="28"/>
+          <w:szCs w:val="28"/>
+        </w:rPr>
+        <w:t xml:space="preserve">в идентичных условиях, а также </w:t>
+      </w:r>
+      <w:r>
+        <w:rPr>
+          <w:rFonts w:ascii="Times New Roman" w:hAnsi="Times New Roman" w:cs="Times New Roman"/>
+          <w:sz w:val="28"/>
+          <w:szCs w:val="28"/>
+        </w:rPr>
+        <w:t>их сравнение по метрикам качества</w:t>
+      </w:r>
+      <w:r>
+        <w:rPr>
+          <w:rFonts w:ascii="Times New Roman" w:hAnsi="Times New Roman" w:cs="Times New Roman"/>
+          <w:sz w:val="28"/>
+          <w:szCs w:val="28"/>
+        </w:rPr>
+        <w:t xml:space="preserve">: </w:t>
+      </w:r>
+      <w:r>
+        <w:rPr>
+          <w:rFonts w:ascii="Times New Roman" w:hAnsi="Times New Roman" w:cs="Times New Roman"/>
+          <w:sz w:val="28"/>
+          <w:szCs w:val="28"/>
+        </w:rPr>
+        <w:t xml:space="preserve">F1-score, </w:t>
+      </w:r>
+      <w:r>
+        <w:rPr>
+          <w:rFonts w:ascii="Times New Roman" w:hAnsi="Times New Roman" w:cs="Times New Roman"/>
+          <w:sz w:val="28"/>
+          <w:szCs w:val="28"/>
+          <w:lang w:val="en-US"/>
+        </w:rPr>
+        <w:t>precision</w:t>
       </w:r>
       <w:r>
         <w:rPr>
@@ -2617,24 +3119,26 @@
           <w:rFonts w:ascii="Times New Roman" w:hAnsi="Times New Roman" w:cs="Times New Roman"/>
           <w:sz w:val="28"/>
           <w:szCs w:val="28"/>
-        </w:rPr>
-        <w:t>алгоритмов определения ритма электрокардиограммы и</w:t>
-      </w:r>
-      <w:r>
-        <w:rPr>
-          <w:rFonts w:ascii="Times New Roman" w:hAnsi="Times New Roman" w:cs="Times New Roman"/>
-          <w:sz w:val="28"/>
-          <w:szCs w:val="28"/>
-        </w:rPr>
-        <w:t xml:space="preserve"> в</w:t>
-      </w:r>
-      <w:r>
-        <w:rPr>
-          <w:rFonts w:ascii="Times New Roman" w:hAnsi="Times New Roman" w:cs="Times New Roman"/>
-          <w:sz w:val="28"/>
-          <w:szCs w:val="28"/>
-        </w:rPr>
-        <w:t>ыявления морфологических нарушений</w:t>
+          <w:lang w:val="en-US"/>
+        </w:rPr>
+        <w:t>score</w:t>
+      </w:r>
+      <w:r>
+        <w:rPr>
+          <w:rFonts w:ascii="Times New Roman" w:hAnsi="Times New Roman" w:cs="Times New Roman"/>
+          <w:sz w:val="28"/>
+          <w:szCs w:val="28"/>
+        </w:rPr>
+        <w:t xml:space="preserve">, </w:t>
+      </w:r>
+      <w:r>
+        <w:rPr>
+          <w:rFonts w:ascii="Times New Roman" w:hAnsi="Times New Roman" w:cs="Times New Roman"/>
+          <w:sz w:val="28"/>
+          <w:szCs w:val="28"/>
+          <w:lang w:val="en-US"/>
+        </w:rPr>
+        <w:t>recall</w:t>
       </w:r>
       <w:r>
         <w:rPr>
@@ -2649,25 +3153,63 @@
           <w:rFonts w:ascii="Times New Roman" w:hAnsi="Times New Roman" w:cs="Times New Roman"/>
           <w:sz w:val="28"/>
           <w:szCs w:val="28"/>
-        </w:rPr>
-        <w:t>[</w:t>
-      </w:r>
-      <w:r>
-        <w:rPr>
-          <w:rFonts w:ascii="Times New Roman" w:hAnsi="Times New Roman" w:cs="Times New Roman"/>
-          <w:sz w:val="28"/>
-          <w:szCs w:val="28"/>
-        </w:rPr>
-        <w:t>1</w:t>
-      </w:r>
-      <w:r>
-        <w:rPr>
-          <w:rFonts w:ascii="Times New Roman" w:hAnsi="Times New Roman" w:cs="Times New Roman"/>
-          <w:sz w:val="28"/>
-          <w:szCs w:val="28"/>
-        </w:rPr>
-        <w:t>].</w:t>
-      </w:r>
+          <w:lang w:val="en-US"/>
+        </w:rPr>
+        <w:t>score</w:t>
+      </w:r>
+      <w:r>
+        <w:rPr>
+          <w:rFonts w:ascii="Times New Roman" w:hAnsi="Times New Roman" w:cs="Times New Roman"/>
+          <w:sz w:val="28"/>
+          <w:szCs w:val="28"/>
+        </w:rPr>
+        <w:t xml:space="preserve"> и </w:t>
+      </w:r>
+      <w:r>
+        <w:rPr>
+          <w:rFonts w:ascii="Times New Roman" w:hAnsi="Times New Roman" w:cs="Times New Roman"/>
+          <w:sz w:val="28"/>
+          <w:szCs w:val="28"/>
+          <w:lang w:val="en-US"/>
+        </w:rPr>
+        <w:t>AUC</w:t>
+      </w:r>
+      <w:r>
+        <w:rPr>
+          <w:rFonts w:ascii="Times New Roman" w:hAnsi="Times New Roman" w:cs="Times New Roman"/>
+          <w:sz w:val="28"/>
+          <w:szCs w:val="28"/>
+        </w:rPr>
+        <w:t xml:space="preserve"> </w:t>
+      </w:r>
+      <w:r>
+        <w:rPr>
+          <w:rFonts w:ascii="Times New Roman" w:hAnsi="Times New Roman" w:cs="Times New Roman"/>
+          <w:sz w:val="28"/>
+          <w:szCs w:val="28"/>
+          <w:lang w:val="en-US"/>
+        </w:rPr>
+        <w:t>score</w:t>
+      </w:r>
+      <w:r>
+        <w:rPr>
+          <w:rFonts w:ascii="Times New Roman" w:hAnsi="Times New Roman" w:cs="Times New Roman"/>
+          <w:sz w:val="28"/>
+          <w:szCs w:val="28"/>
+        </w:rPr>
+        <w:t>.</w:t>
+      </w:r>
+    </w:p>
+    <w:p>
+      <w:pPr>
+        <w:spacing w:line="360" w:lineRule="auto"/>
+        <w:jc w:val="both"/>
+        <w:rPr>
+          <w:rFonts w:ascii="Times New Roman" w:hAnsi="Times New Roman" w:cs="Times New Roman"/>
+          <w:sz w:val="28"/>
+          <w:szCs w:val="28"/>
+        </w:rPr>
+      </w:pPr>
       <w:r>
         <w:rPr>
           <w:rFonts w:ascii="Times New Roman" w:hAnsi="Times New Roman" w:cs="Times New Roman"/>
@@ -2834,7 +3376,7 @@
           <w:szCs w:val="28"/>
           <w:lang w:val="en-US"/>
         </w:rPr>
-        <w:t xml:space="preserve">F. F. Liu, C. Y. Liu*, L. N. Zhao, X. Y. Zhang, X. L. Wu, X. Y. Xu, </w:t>
+        <w:t xml:space="preserve">Taback L., Marden E., Mason H.L. and Pipberger </w:t>
       </w:r>
       <w:proofErr w:type="gramStart"/>
       <w:r>
@@ -2844,7 +3386,7 @@
           <w:szCs w:val="28"/>
           <w:lang w:val="en-US"/>
         </w:rPr>
-        <w:t>Y. L</w:t>
+        <w:t>H.V. :</w:t>
       </w:r>
       <w:proofErr w:type="gramEnd"/>
       <w:r>
@@ -2854,29 +3396,28 @@
           <w:szCs w:val="28"/>
           <w:lang w:val="en-US"/>
         </w:rPr>
-        <w:t>. Liu, C. Y. Ma, S. S. Wei, Z. Q. He, J. Q. Li and N. Y. Kwee. An open access database for evaluating the algorithms of ECG rhythm and morphology abnormal detection. Journal of Medical Imaging and Health Informatics, 2018, 8(7): 1368–1373.</w:t>
-      </w:r>
-      <w:r>
-        <w:rPr>
-          <w:rFonts w:ascii="Times New Roman" w:hAnsi="Times New Roman" w:cs="Times New Roman"/>
-          <w:sz w:val="28"/>
-          <w:szCs w:val="28"/>
-          <w:lang w:val="en-US"/>
-        </w:rPr>
-        <w:t xml:space="preserve"> </w:t>
-      </w:r>
-      <w:hyperlink r:id="rId9" w:history="1">
-        <w:r>
-          <w:rPr>
-            <w:rStyle w:val="ad"/>
-            <w:rFonts w:ascii="Times New Roman" w:hAnsi="Times New Roman" w:cs="Times New Roman"/>
-            <w:sz w:val="28"/>
-            <w:szCs w:val="28"/>
-            <w:lang w:val="en-US"/>
-          </w:rPr>
-          <w:t>http://2018.icbeb.org/file/2018X_Feifei_An%20Open%20Access%20Database%20for%20Evaluating%20ECG%20abnormal%20classificaition%20algorithm.pdf</w:t>
-        </w:r>
-      </w:hyperlink>
+        <w:t> "Digital recording of electrocardiographic data for analysis by a digital computer". IRE Trans Med Electro 1959; </w:t>
+      </w:r>
+      <w:r>
+        <w:rPr>
+          <w:rFonts w:ascii="Times New Roman" w:hAnsi="Times New Roman" w:cs="Times New Roman"/>
+          <w:b/>
+          <w:bCs/>
+          <w:sz w:val="28"/>
+          <w:szCs w:val="28"/>
+          <w:lang w:val="en-US"/>
+        </w:rPr>
+        <w:t>6</w:t>
+      </w:r>
+      <w:r>
+        <w:rPr>
+          <w:rFonts w:ascii="Times New Roman" w:hAnsi="Times New Roman" w:cs="Times New Roman"/>
+          <w:sz w:val="28"/>
+          <w:szCs w:val="28"/>
+          <w:lang w:val="en-US"/>
+        </w:rPr>
+        <w:t>: 167.</w:t>
+      </w:r>
     </w:p>
     <w:p>
       <w:pPr>
@@ -2890,71 +3431,6 @@
           <w:rFonts w:ascii="Times New Roman" w:hAnsi="Times New Roman" w:cs="Times New Roman"/>
           <w:sz w:val="28"/>
           <w:szCs w:val="28"/>
-          <w:lang w:val="en-US"/>
-        </w:rPr>
-      </w:pPr>
-      <w:r>
-        <w:rPr>
-          <w:rFonts w:ascii="Times New Roman" w:hAnsi="Times New Roman" w:cs="Times New Roman"/>
-          <w:sz w:val="28"/>
-          <w:szCs w:val="28"/>
-          <w:lang w:val="en-US"/>
-        </w:rPr>
-        <w:t xml:space="preserve">Taback L., Marden E., Mason H.L. and Pipberger </w:t>
-      </w:r>
-      <w:proofErr w:type="gramStart"/>
-      <w:r>
-        <w:rPr>
-          <w:rFonts w:ascii="Times New Roman" w:hAnsi="Times New Roman" w:cs="Times New Roman"/>
-          <w:sz w:val="28"/>
-          <w:szCs w:val="28"/>
-          <w:lang w:val="en-US"/>
-        </w:rPr>
-        <w:t>H.V. :</w:t>
-      </w:r>
-      <w:proofErr w:type="gramEnd"/>
-      <w:r>
-        <w:rPr>
-          <w:rFonts w:ascii="Times New Roman" w:hAnsi="Times New Roman" w:cs="Times New Roman"/>
-          <w:sz w:val="28"/>
-          <w:szCs w:val="28"/>
-          <w:lang w:val="en-US"/>
-        </w:rPr>
-        <w:t> "Digital recording of electrocardiographic data for analysis by a digital computer". IRE Trans Med Electro 1959; </w:t>
-      </w:r>
-      <w:r>
-        <w:rPr>
-          <w:rFonts w:ascii="Times New Roman" w:hAnsi="Times New Roman" w:cs="Times New Roman"/>
-          <w:b/>
-          <w:bCs/>
-          <w:sz w:val="28"/>
-          <w:szCs w:val="28"/>
-          <w:lang w:val="en-US"/>
-        </w:rPr>
-        <w:t>6</w:t>
-      </w:r>
-      <w:r>
-        <w:rPr>
-          <w:rFonts w:ascii="Times New Roman" w:hAnsi="Times New Roman" w:cs="Times New Roman"/>
-          <w:sz w:val="28"/>
-          <w:szCs w:val="28"/>
-          <w:lang w:val="en-US"/>
-        </w:rPr>
-        <w:t>: 167.</w:t>
-      </w:r>
-    </w:p>
-    <w:p>
-      <w:pPr>
-        <w:pStyle w:val="ac"/>
-        <w:numPr>
-          <w:ilvl w:val="0"/>
-          <w:numId w:val="2"/>
-        </w:numPr>
-        <w:jc w:val="both"/>
-        <w:rPr>
-          <w:rFonts w:ascii="Times New Roman" w:hAnsi="Times New Roman" w:cs="Times New Roman"/>
-          <w:sz w:val="28"/>
-          <w:szCs w:val="28"/>
         </w:rPr>
       </w:pPr>
       <w:proofErr w:type="spellStart"/>
@@ -2986,7 +3462,7 @@
         </w:rPr>
         <w:t xml:space="preserve"> </w:t>
       </w:r>
-      <w:hyperlink r:id="rId10" w:history="1">
+      <w:hyperlink r:id="rId9" w:history="1">
         <w:r>
           <w:rPr>
             <w:rStyle w:val="ad"/>
@@ -3172,6 +3648,80 @@
         </w:rPr>
         <w:t>, 2439.  </w:t>
       </w:r>
+      <w:hyperlink r:id="rId10" w:history="1">
+        <w:r>
+          <w:rPr>
+            <w:rStyle w:val="ad"/>
+            <w:rFonts w:ascii="Times New Roman" w:hAnsi="Times New Roman" w:cs="Times New Roman"/>
+            <w:sz w:val="28"/>
+            <w:szCs w:val="28"/>
+          </w:rPr>
+          <w:t>https://doi</w:t>
+        </w:r>
+        <w:r>
+          <w:rPr>
+            <w:rStyle w:val="ad"/>
+            <w:rFonts w:ascii="Times New Roman" w:hAnsi="Times New Roman" w:cs="Times New Roman"/>
+            <w:sz w:val="28"/>
+            <w:szCs w:val="28"/>
+          </w:rPr>
+          <w:t>.</w:t>
+        </w:r>
+        <w:r>
+          <w:rPr>
+            <w:rStyle w:val="ad"/>
+            <w:rFonts w:ascii="Times New Roman" w:hAnsi="Times New Roman" w:cs="Times New Roman"/>
+            <w:sz w:val="28"/>
+            <w:szCs w:val="28"/>
+          </w:rPr>
+          <w:t>org/10.3390/sym13122439</w:t>
+        </w:r>
+      </w:hyperlink>
+    </w:p>
+    <w:p>
+      <w:pPr>
+        <w:pStyle w:val="ac"/>
+        <w:numPr>
+          <w:ilvl w:val="0"/>
+          <w:numId w:val="2"/>
+        </w:numPr>
+        <w:jc w:val="both"/>
+        <w:rPr>
+          <w:rFonts w:ascii="Times New Roman" w:hAnsi="Times New Roman" w:cs="Times New Roman"/>
+          <w:sz w:val="28"/>
+          <w:szCs w:val="28"/>
+          <w:lang w:val="en-US"/>
+        </w:rPr>
+      </w:pPr>
+      <w:r>
+        <w:rPr>
+          <w:rFonts w:ascii="Times New Roman" w:hAnsi="Times New Roman" w:cs="Times New Roman"/>
+          <w:sz w:val="28"/>
+          <w:szCs w:val="28"/>
+          <w:lang w:val="en-US"/>
+        </w:rPr>
+        <w:t xml:space="preserve">F. F. Liu, C. Y. Liu*, L. N. Zhao, X. Y. Zhang, X. L. Wu, X. Y. Xu, </w:t>
+      </w:r>
+      <w:proofErr w:type="gramStart"/>
+      <w:r>
+        <w:rPr>
+          <w:rFonts w:ascii="Times New Roman" w:hAnsi="Times New Roman" w:cs="Times New Roman"/>
+          <w:sz w:val="28"/>
+          <w:szCs w:val="28"/>
+          <w:lang w:val="en-US"/>
+        </w:rPr>
+        <w:t>Y. L</w:t>
+      </w:r>
+      <w:proofErr w:type="gramEnd"/>
+      <w:r>
+        <w:rPr>
+          <w:rFonts w:ascii="Times New Roman" w:hAnsi="Times New Roman" w:cs="Times New Roman"/>
+          <w:sz w:val="28"/>
+          <w:szCs w:val="28"/>
+          <w:lang w:val="en-US"/>
+        </w:rPr>
+        <w:t xml:space="preserve">. Liu, C. Y. Ma, S. S. Wei, Z. Q. He, J. Q. Li and N. Y. Kwee. An open access database for evaluating the algorithms of ECG rhythm and morphology abnormal detection. Journal of Medical Imaging and Health Informatics, 2018, 8(7): 1368–1373. </w:t>
+      </w:r>
       <w:hyperlink r:id="rId11" w:history="1">
         <w:r>
           <w:rPr>
@@ -3179,8 +3729,9 @@
             <w:rFonts w:ascii="Times New Roman" w:hAnsi="Times New Roman" w:cs="Times New Roman"/>
             <w:sz w:val="28"/>
             <w:szCs w:val="28"/>
+            <w:lang w:val="en-US"/>
           </w:rPr>
-          <w:t>https://doi.org/10.3390/sym13122439</w:t>
+          <w:t>http://2018.icbeb.org/file/2018X_Feifei_An%20Open%20Access%20Database%20for%20Evaluating%20ECG%20abnormal%20classificaition%20algorithm.pdf</w:t>
         </w:r>
       </w:hyperlink>
     </w:p>
@@ -4242,7 +4793,6 @@
   <w:style w:type="character" w:default="1" w:styleId="a0">
     <w:name w:val="Default Paragraph Font"/>
     <w:uiPriority w:val="1"/>
-    <w:semiHidden/>
     <w:unhideWhenUsed/>
   </w:style>
   <w:style w:type="table" w:default="1" w:styleId="a1">

--- a/Курсовая.docx
+++ b/Курсовая.docx
@@ -599,23 +599,13 @@
                 <w:szCs w:val="28"/>
               </w:rPr>
             </w:pPr>
-            <w:proofErr w:type="spellStart"/>
             <w:r>
               <w:rPr>
                 <w:rFonts w:ascii="Times New Roman" w:hAnsi="Times New Roman" w:cs="Times New Roman"/>
                 <w:sz w:val="28"/>
                 <w:szCs w:val="28"/>
               </w:rPr>
-              <w:t>Бурашников</w:t>
-            </w:r>
-            <w:proofErr w:type="spellEnd"/>
-            <w:r>
-              <w:rPr>
-                <w:rFonts w:ascii="Times New Roman" w:hAnsi="Times New Roman" w:cs="Times New Roman"/>
-                <w:sz w:val="28"/>
-                <w:szCs w:val="28"/>
-              </w:rPr>
-              <w:t xml:space="preserve"> Е.П.</w:t>
+              <w:t>Бурашников Е.П.</w:t>
             </w:r>
           </w:p>
         </w:tc>
@@ -642,6 +632,7 @@
           <w:bCs/>
           <w:sz w:val="32"/>
           <w:szCs w:val="32"/>
+          <w:lang w:val="en-US"/>
         </w:rPr>
       </w:pPr>
       <w:r>
@@ -658,7 +649,6 @@
     <w:p>
       <w:pPr>
         <w:spacing w:line="360" w:lineRule="auto"/>
-        <w:ind w:firstLine="708"/>
         <w:jc w:val="both"/>
         <w:rPr>
           <w:rFonts w:ascii="Times New Roman" w:hAnsi="Times New Roman" w:cs="Times New Roman"/>
@@ -672,6 +662,14 @@
           <w:sz w:val="28"/>
           <w:szCs w:val="28"/>
         </w:rPr>
+        <w:t xml:space="preserve">      </w:t>
+      </w:r>
+      <w:r>
+        <w:rPr>
+          <w:rFonts w:ascii="Times New Roman" w:hAnsi="Times New Roman" w:cs="Times New Roman"/>
+          <w:sz w:val="28"/>
+          <w:szCs w:val="28"/>
+        </w:rPr>
         <w:t>В данной работе проводится сравнительный анализ эффективности и интерпретируемости трёх моделей глубокого обучения для классификации аритмий</w:t>
       </w:r>
       <w:r>
@@ -731,7 +729,6 @@
         <w:t xml:space="preserve"> Код и дополнительные материалы доступны по адресу: </w:t>
       </w:r>
       <w:hyperlink r:id="rId8" w:history="1">
-        <w:proofErr w:type="spellStart"/>
         <w:r>
           <w:rPr>
             <w:rStyle w:val="ad"/>
@@ -741,7 +738,6 @@
           </w:rPr>
           <w:t>GitHub</w:t>
         </w:r>
-        <w:proofErr w:type="spellEnd"/>
       </w:hyperlink>
       <w:r>
         <w:rPr>
@@ -751,6 +747,18 @@
         </w:rPr>
         <w:t>.</w:t>
       </w:r>
+    </w:p>
+    <w:p>
+      <w:pPr>
+        <w:spacing w:line="360" w:lineRule="auto"/>
+        <w:ind w:firstLine="708"/>
+        <w:jc w:val="both"/>
+        <w:rPr>
+          <w:rFonts w:ascii="Times New Roman" w:hAnsi="Times New Roman" w:cs="Times New Roman"/>
+          <w:sz w:val="28"/>
+          <w:szCs w:val="28"/>
+        </w:rPr>
+      </w:pPr>
     </w:p>
     <w:p>
       <w:pPr>
@@ -994,7 +1002,6 @@
           <w:sz w:val="32"/>
           <w:szCs w:val="32"/>
         </w:rPr>
-        <w:lastRenderedPageBreak/>
         <w:t>Содержание</w:t>
       </w:r>
     </w:p>
@@ -1255,7 +1262,6 @@
         </w:rPr>
         <w:t xml:space="preserve">3.1 </w:t>
       </w:r>
-      <w:proofErr w:type="spellStart"/>
       <w:r>
         <w:rPr>
           <w:rFonts w:ascii="Times New Roman" w:hAnsi="Times New Roman" w:cs="Times New Roman"/>
@@ -1265,7 +1271,6 @@
         </w:rPr>
         <w:t>SHapley</w:t>
       </w:r>
-      <w:proofErr w:type="spellEnd"/>
       <w:r>
         <w:rPr>
           <w:rFonts w:ascii="Times New Roman" w:hAnsi="Times New Roman" w:cs="Times New Roman"/>
@@ -1293,8 +1298,6 @@
         </w:rPr>
         <w:t xml:space="preserve"> </w:t>
       </w:r>
-      <w:proofErr w:type="spellStart"/>
-      <w:proofErr w:type="gramStart"/>
       <w:r>
         <w:rPr>
           <w:rFonts w:ascii="Times New Roman" w:hAnsi="Times New Roman" w:cs="Times New Roman"/>
@@ -1304,8 +1307,6 @@
         </w:rPr>
         <w:t>exPlanations</w:t>
       </w:r>
-      <w:proofErr w:type="spellEnd"/>
-      <w:proofErr w:type="gramEnd"/>
     </w:p>
     <w:p>
       <w:pPr>
@@ -1554,7 +1555,6 @@
         </w:rPr>
         <w:t xml:space="preserve"> </w:t>
       </w:r>
-      <w:proofErr w:type="spellStart"/>
       <w:r>
         <w:rPr>
           <w:rFonts w:ascii="Times New Roman" w:hAnsi="Times New Roman" w:cs="Times New Roman"/>
@@ -1564,7 +1564,6 @@
         </w:rPr>
         <w:t>SHapley</w:t>
       </w:r>
-      <w:proofErr w:type="spellEnd"/>
       <w:r>
         <w:rPr>
           <w:rFonts w:ascii="Times New Roman" w:hAnsi="Times New Roman" w:cs="Times New Roman"/>
@@ -1590,7 +1589,6 @@
         </w:rPr>
         <w:t xml:space="preserve"> </w:t>
       </w:r>
-      <w:proofErr w:type="spellStart"/>
       <w:r>
         <w:rPr>
           <w:rFonts w:ascii="Times New Roman" w:hAnsi="Times New Roman" w:cs="Times New Roman"/>
@@ -1600,7 +1598,6 @@
         </w:rPr>
         <w:t>exPlanations</w:t>
       </w:r>
-      <w:proofErr w:type="spellEnd"/>
       <w:r>
         <w:rPr>
           <w:rFonts w:ascii="Times New Roman" w:hAnsi="Times New Roman" w:cs="Times New Roman"/>
@@ -1639,7 +1636,6 @@
         </w:rPr>
         <w:t xml:space="preserve">4.2 </w:t>
       </w:r>
-      <w:proofErr w:type="spellStart"/>
       <w:r>
         <w:rPr>
           <w:rFonts w:ascii="Times New Roman" w:hAnsi="Times New Roman" w:cs="Times New Roman"/>
@@ -1649,7 +1645,6 @@
         </w:rPr>
         <w:t>MultIlevel</w:t>
       </w:r>
-      <w:proofErr w:type="spellEnd"/>
       <w:r>
         <w:rPr>
           <w:rFonts w:ascii="Times New Roman" w:hAnsi="Times New Roman" w:cs="Times New Roman"/>
@@ -1659,8 +1654,6 @@
         </w:rPr>
         <w:t xml:space="preserve"> </w:t>
       </w:r>
-      <w:proofErr w:type="spellStart"/>
-      <w:proofErr w:type="gramStart"/>
       <w:r>
         <w:rPr>
           <w:rFonts w:ascii="Times New Roman" w:hAnsi="Times New Roman" w:cs="Times New Roman"/>
@@ -1670,8 +1663,6 @@
         </w:rPr>
         <w:t>kNowledge</w:t>
       </w:r>
-      <w:proofErr w:type="spellEnd"/>
-      <w:proofErr w:type="gramEnd"/>
       <w:r>
         <w:rPr>
           <w:rFonts w:ascii="Times New Roman" w:hAnsi="Times New Roman" w:cs="Times New Roman"/>
@@ -2023,6 +2014,7 @@
     <w:p>
       <w:pPr>
         <w:spacing w:line="360" w:lineRule="auto"/>
+        <w:ind w:firstLine="360"/>
         <w:jc w:val="both"/>
         <w:rPr>
           <w:rFonts w:ascii="Times New Roman" w:hAnsi="Times New Roman" w:cs="Times New Roman"/>
@@ -2114,6 +2106,7 @@
     <w:p>
       <w:pPr>
         <w:spacing w:line="360" w:lineRule="auto"/>
+        <w:ind w:firstLine="360"/>
         <w:jc w:val="both"/>
         <w:rPr>
           <w:rFonts w:ascii="Times New Roman" w:hAnsi="Times New Roman" w:cs="Times New Roman"/>
@@ -2215,71 +2208,244 @@
           <w:sz w:val="28"/>
           <w:szCs w:val="28"/>
         </w:rPr>
-        <w:t>, увеличение вычислительных мощностей компьютеров</w:t>
-      </w:r>
-      <w:r>
-        <w:rPr>
-          <w:rFonts w:ascii="Times New Roman" w:hAnsi="Times New Roman" w:cs="Times New Roman"/>
-          <w:sz w:val="28"/>
-          <w:szCs w:val="28"/>
-        </w:rPr>
-        <w:t xml:space="preserve">, а также </w:t>
-      </w:r>
-      <w:r>
-        <w:rPr>
-          <w:rFonts w:ascii="Times New Roman" w:hAnsi="Times New Roman" w:cs="Times New Roman"/>
-          <w:sz w:val="28"/>
-          <w:szCs w:val="28"/>
-        </w:rPr>
-        <w:t>введен</w:t>
-      </w:r>
-      <w:r>
-        <w:rPr>
-          <w:rFonts w:ascii="Times New Roman" w:hAnsi="Times New Roman" w:cs="Times New Roman"/>
-          <w:sz w:val="28"/>
-          <w:szCs w:val="28"/>
-        </w:rPr>
-        <w:t>ием</w:t>
-      </w:r>
-      <w:r>
-        <w:rPr>
-          <w:rFonts w:ascii="Times New Roman" w:hAnsi="Times New Roman" w:cs="Times New Roman"/>
-          <w:sz w:val="28"/>
-          <w:szCs w:val="28"/>
-        </w:rPr>
-        <w:t xml:space="preserve"> компьютеризированн</w:t>
-      </w:r>
-      <w:r>
-        <w:rPr>
-          <w:rFonts w:ascii="Times New Roman" w:hAnsi="Times New Roman" w:cs="Times New Roman"/>
-          <w:sz w:val="28"/>
-          <w:szCs w:val="28"/>
-        </w:rPr>
-        <w:t>ой</w:t>
-      </w:r>
-      <w:r>
-        <w:rPr>
-          <w:rFonts w:ascii="Times New Roman" w:hAnsi="Times New Roman" w:cs="Times New Roman"/>
-          <w:sz w:val="28"/>
-          <w:szCs w:val="28"/>
-        </w:rPr>
-        <w:t xml:space="preserve"> интерпретаци</w:t>
-      </w:r>
-      <w:r>
-        <w:rPr>
-          <w:rFonts w:ascii="Times New Roman" w:hAnsi="Times New Roman" w:cs="Times New Roman"/>
-          <w:sz w:val="28"/>
-          <w:szCs w:val="28"/>
-        </w:rPr>
-        <w:t>и</w:t>
-      </w:r>
-      <w:r>
-        <w:rPr>
-          <w:rFonts w:ascii="Times New Roman" w:hAnsi="Times New Roman" w:cs="Times New Roman"/>
-          <w:sz w:val="28"/>
-          <w:szCs w:val="28"/>
-        </w:rPr>
-        <w:t xml:space="preserve"> записей ЭКГ (CIE) [</w:t>
+        <w:t xml:space="preserve"> </w:t>
+      </w:r>
+      <w:r>
+        <w:rPr>
+          <w:rFonts w:ascii="Times New Roman" w:hAnsi="Times New Roman" w:cs="Times New Roman"/>
+          <w:sz w:val="28"/>
+          <w:szCs w:val="28"/>
+        </w:rPr>
+        <w:t xml:space="preserve">и </w:t>
+      </w:r>
+      <w:r>
+        <w:rPr>
+          <w:rFonts w:ascii="Times New Roman" w:hAnsi="Times New Roman" w:cs="Times New Roman"/>
+          <w:sz w:val="28"/>
+          <w:szCs w:val="28"/>
+        </w:rPr>
+        <w:t>увеличение</w:t>
+      </w:r>
+      <w:r>
+        <w:rPr>
+          <w:rFonts w:ascii="Times New Roman" w:hAnsi="Times New Roman" w:cs="Times New Roman"/>
+          <w:sz w:val="28"/>
+          <w:szCs w:val="28"/>
+        </w:rPr>
+        <w:t>м</w:t>
+      </w:r>
+      <w:r>
+        <w:rPr>
+          <w:rFonts w:ascii="Times New Roman" w:hAnsi="Times New Roman" w:cs="Times New Roman"/>
+          <w:sz w:val="28"/>
+          <w:szCs w:val="28"/>
+        </w:rPr>
+        <w:t xml:space="preserve"> вычислительных мощностей компьютеров</w:t>
+      </w:r>
+      <w:r>
+        <w:rPr>
+          <w:rFonts w:ascii="Times New Roman" w:hAnsi="Times New Roman" w:cs="Times New Roman"/>
+          <w:sz w:val="28"/>
+          <w:szCs w:val="28"/>
+        </w:rPr>
+        <w:t>,</w:t>
+      </w:r>
+      <w:r>
+        <w:rPr>
+          <w:rFonts w:ascii="Times New Roman" w:hAnsi="Times New Roman" w:cs="Times New Roman"/>
+          <w:sz w:val="28"/>
+          <w:szCs w:val="28"/>
+        </w:rPr>
+        <w:t xml:space="preserve"> </w:t>
+      </w:r>
+      <w:r>
+        <w:rPr>
+          <w:rFonts w:ascii="Times New Roman" w:hAnsi="Times New Roman" w:cs="Times New Roman"/>
+          <w:sz w:val="28"/>
+          <w:szCs w:val="28"/>
+        </w:rPr>
+        <w:t xml:space="preserve">стало возможным создавать модели на основе глубинного обучения, демонстрирующие высокую точность и эффективность </w:t>
+      </w:r>
+      <w:r>
+        <w:rPr>
+          <w:rFonts w:ascii="Times New Roman" w:hAnsi="Times New Roman" w:cs="Times New Roman"/>
+          <w:sz w:val="28"/>
+          <w:szCs w:val="28"/>
+        </w:rPr>
+        <w:t>в задачах классификации медицинских данных, в том числе, ЭКГ.</w:t>
+      </w:r>
+      <w:r>
+        <w:rPr>
+          <w:rFonts w:ascii="Times New Roman" w:hAnsi="Times New Roman" w:cs="Times New Roman"/>
+          <w:sz w:val="28"/>
+          <w:szCs w:val="28"/>
+        </w:rPr>
+        <w:t xml:space="preserve"> </w:t>
+      </w:r>
+    </w:p>
+    <w:p>
+      <w:pPr>
+        <w:spacing w:line="360" w:lineRule="auto"/>
+        <w:ind w:firstLine="360"/>
+        <w:jc w:val="both"/>
+        <w:rPr>
+          <w:rFonts w:ascii="Times New Roman" w:hAnsi="Times New Roman" w:cs="Times New Roman"/>
+          <w:sz w:val="28"/>
+          <w:szCs w:val="28"/>
+        </w:rPr>
+      </w:pPr>
+      <w:r>
+        <w:rPr>
+          <w:rFonts w:ascii="Times New Roman" w:hAnsi="Times New Roman" w:cs="Times New Roman"/>
+          <w:sz w:val="28"/>
+          <w:szCs w:val="28"/>
+        </w:rPr>
+        <w:t xml:space="preserve">Несмотря на достигнутый прогресс, </w:t>
+      </w:r>
+      <w:r>
+        <w:rPr>
+          <w:rFonts w:ascii="Times New Roman" w:hAnsi="Times New Roman" w:cs="Times New Roman"/>
+          <w:sz w:val="28"/>
+          <w:szCs w:val="28"/>
+        </w:rPr>
+        <w:t>сложность интерпретации модел</w:t>
+      </w:r>
+      <w:r>
+        <w:rPr>
+          <w:rFonts w:ascii="Times New Roman" w:hAnsi="Times New Roman" w:cs="Times New Roman"/>
+          <w:sz w:val="28"/>
+          <w:szCs w:val="28"/>
+        </w:rPr>
+        <w:t>ей</w:t>
+      </w:r>
+      <w:r>
+        <w:rPr>
+          <w:rFonts w:ascii="Times New Roman" w:hAnsi="Times New Roman" w:cs="Times New Roman"/>
+          <w:sz w:val="28"/>
+          <w:szCs w:val="28"/>
+        </w:rPr>
+        <w:t xml:space="preserve"> машинного обучения мешает врачам быть уверенными в результатах диагностики, основанной на моделях машинного обучения.</w:t>
+      </w:r>
+      <w:r>
+        <w:rPr>
+          <w:rFonts w:ascii="Times New Roman" w:hAnsi="Times New Roman" w:cs="Times New Roman"/>
+          <w:sz w:val="28"/>
+          <w:szCs w:val="28"/>
+        </w:rPr>
+        <w:t xml:space="preserve"> Медицинские специалисты не могут полностью доверять </w:t>
+      </w:r>
+      <w:r>
+        <w:rPr>
+          <w:rFonts w:ascii="Times New Roman" w:hAnsi="Times New Roman" w:cs="Times New Roman"/>
+          <w:sz w:val="28"/>
+          <w:szCs w:val="28"/>
+        </w:rPr>
+        <w:t>“</w:t>
+      </w:r>
+      <w:r>
+        <w:rPr>
+          <w:rFonts w:ascii="Times New Roman" w:hAnsi="Times New Roman" w:cs="Times New Roman"/>
+          <w:sz w:val="28"/>
+          <w:szCs w:val="28"/>
+        </w:rPr>
+        <w:t>черным ящикам</w:t>
+      </w:r>
+      <w:r>
+        <w:rPr>
+          <w:rFonts w:ascii="Times New Roman" w:hAnsi="Times New Roman" w:cs="Times New Roman"/>
+          <w:sz w:val="28"/>
+          <w:szCs w:val="28"/>
+        </w:rPr>
+        <w:t>”</w:t>
+      </w:r>
+      <w:r>
+        <w:rPr>
+          <w:rFonts w:ascii="Times New Roman" w:hAnsi="Times New Roman" w:cs="Times New Roman"/>
+          <w:sz w:val="28"/>
+          <w:szCs w:val="28"/>
+        </w:rPr>
+        <w:t>, не понимая причин, исходя из которых модель принимает решения</w:t>
+      </w:r>
+      <w:r>
+        <w:rPr>
+          <w:rFonts w:ascii="Times New Roman" w:hAnsi="Times New Roman" w:cs="Times New Roman"/>
+          <w:sz w:val="28"/>
+          <w:szCs w:val="28"/>
+        </w:rPr>
+        <w:t>.</w:t>
+      </w:r>
+      <w:r>
+        <w:rPr>
+          <w:rFonts w:ascii="Times New Roman" w:hAnsi="Times New Roman" w:cs="Times New Roman"/>
+          <w:sz w:val="28"/>
+          <w:szCs w:val="28"/>
+        </w:rPr>
+        <w:t> </w:t>
+      </w:r>
+      <w:r>
+        <w:rPr>
+          <w:rFonts w:ascii="Times New Roman" w:hAnsi="Times New Roman" w:cs="Times New Roman"/>
+          <w:sz w:val="28"/>
+          <w:szCs w:val="28"/>
+        </w:rPr>
+        <w:t xml:space="preserve"> Поэтому были разработаны интерпретируемые методы машинного обучения</w:t>
+      </w:r>
+      <w:r>
+        <w:rPr>
+          <w:rFonts w:ascii="Times New Roman" w:hAnsi="Times New Roman" w:cs="Times New Roman"/>
+          <w:sz w:val="28"/>
+          <w:szCs w:val="28"/>
+        </w:rPr>
+        <w:t>, которых также называют объяснимым искусственным интеллектом (</w:t>
+      </w:r>
+      <w:r>
+        <w:rPr>
+          <w:rFonts w:ascii="Times New Roman" w:hAnsi="Times New Roman" w:cs="Times New Roman"/>
+          <w:sz w:val="28"/>
+          <w:szCs w:val="28"/>
+          <w:lang w:val="en-US"/>
+        </w:rPr>
+        <w:t>XAI</w:t>
+      </w:r>
+      <w:r>
+        <w:rPr>
+          <w:rFonts w:ascii="Times New Roman" w:hAnsi="Times New Roman" w:cs="Times New Roman"/>
+          <w:sz w:val="28"/>
+          <w:szCs w:val="28"/>
+        </w:rPr>
+        <w:t>)</w:t>
+      </w:r>
+      <w:r>
+        <w:rPr>
+          <w:rFonts w:ascii="Times New Roman" w:hAnsi="Times New Roman" w:cs="Times New Roman"/>
+          <w:sz w:val="28"/>
+          <w:szCs w:val="28"/>
+        </w:rPr>
+        <w:t xml:space="preserve">, способные </w:t>
+      </w:r>
+      <w:r>
+        <w:rPr>
+          <w:rFonts w:ascii="Times New Roman" w:hAnsi="Times New Roman" w:cs="Times New Roman"/>
+          <w:sz w:val="28"/>
+          <w:szCs w:val="28"/>
+        </w:rPr>
+        <w:t>предоставля</w:t>
+      </w:r>
+      <w:r>
+        <w:rPr>
+          <w:rFonts w:ascii="Times New Roman" w:hAnsi="Times New Roman" w:cs="Times New Roman"/>
+          <w:sz w:val="28"/>
+          <w:szCs w:val="28"/>
+        </w:rPr>
+        <w:t>ть</w:t>
+      </w:r>
+      <w:r>
+        <w:rPr>
+          <w:rFonts w:ascii="Times New Roman" w:hAnsi="Times New Roman" w:cs="Times New Roman"/>
+          <w:sz w:val="28"/>
+          <w:szCs w:val="28"/>
+        </w:rPr>
+        <w:t xml:space="preserve"> доказательства правильности результатов конкретной модели [</w:t>
       </w:r>
       <w:r>
         <w:rPr>
@@ -2295,7 +2461,128 @@
           <w:sz w:val="28"/>
           <w:szCs w:val="28"/>
         </w:rPr>
-        <w:t>],</w:t>
+        <w:t xml:space="preserve">]. Более того, эти методы интерпретации позволяют экспертам-людям </w:t>
+      </w:r>
+      <w:r>
+        <w:rPr>
+          <w:rFonts w:ascii="Times New Roman" w:hAnsi="Times New Roman" w:cs="Times New Roman"/>
+          <w:sz w:val="28"/>
+          <w:szCs w:val="28"/>
+        </w:rPr>
+        <w:t>проверять</w:t>
+      </w:r>
+      <w:r>
+        <w:rPr>
+          <w:rFonts w:ascii="Times New Roman" w:hAnsi="Times New Roman" w:cs="Times New Roman"/>
+          <w:sz w:val="28"/>
+          <w:szCs w:val="28"/>
+        </w:rPr>
+        <w:t xml:space="preserve"> результат</w:t>
+      </w:r>
+      <w:r>
+        <w:rPr>
+          <w:rFonts w:ascii="Times New Roman" w:hAnsi="Times New Roman" w:cs="Times New Roman"/>
+          <w:sz w:val="28"/>
+          <w:szCs w:val="28"/>
+        </w:rPr>
+        <w:t>ы</w:t>
+      </w:r>
+      <w:r>
+        <w:rPr>
+          <w:rFonts w:ascii="Times New Roman" w:hAnsi="Times New Roman" w:cs="Times New Roman"/>
+          <w:sz w:val="28"/>
+          <w:szCs w:val="28"/>
+        </w:rPr>
+        <w:t xml:space="preserve"> модели, отлаживать и устранять неполадки в </w:t>
+      </w:r>
+      <w:r>
+        <w:rPr>
+          <w:rFonts w:ascii="Times New Roman" w:hAnsi="Times New Roman" w:cs="Times New Roman"/>
+          <w:sz w:val="28"/>
+          <w:szCs w:val="28"/>
+        </w:rPr>
+        <w:lastRenderedPageBreak/>
+        <w:t>модели</w:t>
+      </w:r>
+      <w:r>
+        <w:rPr>
+          <w:rFonts w:ascii="Times New Roman" w:hAnsi="Times New Roman" w:cs="Times New Roman"/>
+          <w:sz w:val="28"/>
+          <w:szCs w:val="28"/>
+        </w:rPr>
+        <w:t>.</w:t>
+      </w:r>
+      <w:r>
+        <w:rPr>
+          <w:rFonts w:ascii="Times New Roman" w:hAnsi="Times New Roman" w:cs="Times New Roman"/>
+          <w:sz w:val="28"/>
+          <w:szCs w:val="28"/>
+        </w:rPr>
+        <w:t xml:space="preserve"> Однако область объяснимого </w:t>
+      </w:r>
+      <w:r>
+        <w:rPr>
+          <w:rFonts w:ascii="Times New Roman" w:hAnsi="Times New Roman" w:cs="Times New Roman"/>
+          <w:sz w:val="28"/>
+          <w:szCs w:val="28"/>
+        </w:rPr>
+        <w:t>искусственного интеллекта</w:t>
+      </w:r>
+      <w:r>
+        <w:rPr>
+          <w:rFonts w:ascii="Times New Roman" w:hAnsi="Times New Roman" w:cs="Times New Roman"/>
+          <w:sz w:val="28"/>
+          <w:szCs w:val="28"/>
+        </w:rPr>
+        <w:t xml:space="preserve"> ещё </w:t>
+      </w:r>
+      <w:r>
+        <w:rPr>
+          <w:rFonts w:ascii="Times New Roman" w:hAnsi="Times New Roman" w:cs="Times New Roman"/>
+          <w:sz w:val="28"/>
+          <w:szCs w:val="28"/>
+        </w:rPr>
+        <w:t xml:space="preserve">на стадии </w:t>
+      </w:r>
+      <w:r>
+        <w:rPr>
+          <w:rFonts w:ascii="Times New Roman" w:hAnsi="Times New Roman" w:cs="Times New Roman"/>
+          <w:sz w:val="28"/>
+          <w:szCs w:val="28"/>
+        </w:rPr>
+        <w:t>формирова</w:t>
+      </w:r>
+      <w:r>
+        <w:rPr>
+          <w:rFonts w:ascii="Times New Roman" w:hAnsi="Times New Roman" w:cs="Times New Roman"/>
+          <w:sz w:val="28"/>
+          <w:szCs w:val="28"/>
+        </w:rPr>
+        <w:t>ния</w:t>
+      </w:r>
+      <w:r>
+        <w:rPr>
+          <w:rFonts w:ascii="Times New Roman" w:hAnsi="Times New Roman" w:cs="Times New Roman"/>
+          <w:sz w:val="28"/>
+          <w:szCs w:val="28"/>
+        </w:rPr>
+        <w:t>, и исследователи сосредоточены на внедрении методов, которые могут объяснить, как модель определяет или классифицирует аномалии в сфере здравоохранения [</w:t>
+      </w:r>
+      <w:r>
+        <w:rPr>
+          <w:rFonts w:ascii="Times New Roman" w:hAnsi="Times New Roman" w:cs="Times New Roman"/>
+          <w:sz w:val="28"/>
+          <w:szCs w:val="28"/>
+        </w:rPr>
+        <w:t>2</w:t>
+      </w:r>
+      <w:r>
+        <w:rPr>
+          <w:rFonts w:ascii="Times New Roman" w:hAnsi="Times New Roman" w:cs="Times New Roman"/>
+          <w:sz w:val="28"/>
+          <w:szCs w:val="28"/>
+        </w:rPr>
+        <w:t>].</w:t>
       </w:r>
       <w:r>
         <w:rPr>
@@ -2311,15 +2598,91 @@
           <w:sz w:val="28"/>
           <w:szCs w:val="28"/>
         </w:rPr>
-        <w:t xml:space="preserve">стало возможным создавать модели на основе глубинного обучения, демонстрирующие высокую точность и эффективность </w:t>
-      </w:r>
-      <w:r>
-        <w:rPr>
-          <w:rFonts w:ascii="Times New Roman" w:hAnsi="Times New Roman" w:cs="Times New Roman"/>
-          <w:sz w:val="28"/>
-          <w:szCs w:val="28"/>
-        </w:rPr>
-        <w:t>в задачах классификации медицинских данных, в том числе, ЭКГ.</w:t>
+        <w:t>Поэтому актуальной задачей становится не только внедрение интерпретируемых методов машинного обучения, позволяющих врачу понимать, на основании каких признаков модель принимает решения, но и создание нейросетевых моделей с высокой точностью распознавания аритмий.</w:t>
+      </w:r>
+    </w:p>
+    <w:p>
+      <w:pPr>
+        <w:spacing w:line="360" w:lineRule="auto"/>
+        <w:ind w:firstLine="360"/>
+        <w:jc w:val="both"/>
+        <w:rPr>
+          <w:rFonts w:ascii="Times New Roman" w:hAnsi="Times New Roman" w:cs="Times New Roman"/>
+          <w:sz w:val="28"/>
+          <w:szCs w:val="28"/>
+        </w:rPr>
+      </w:pPr>
+      <w:r>
+        <w:rPr>
+          <w:rFonts w:ascii="Times New Roman" w:hAnsi="Times New Roman" w:cs="Times New Roman"/>
+          <w:sz w:val="28"/>
+          <w:szCs w:val="28"/>
+        </w:rPr>
+        <w:t xml:space="preserve">В данной работе рассматриваются 3 модели нейронных сетей, </w:t>
+      </w:r>
+      <w:r>
+        <w:rPr>
+          <w:rFonts w:ascii="Times New Roman" w:hAnsi="Times New Roman" w:cs="Times New Roman"/>
+          <w:sz w:val="28"/>
+          <w:szCs w:val="28"/>
+        </w:rPr>
+        <w:t xml:space="preserve">каждая из которых основана на одном из </w:t>
+      </w:r>
+      <w:r>
+        <w:rPr>
+          <w:rFonts w:ascii="Times New Roman" w:hAnsi="Times New Roman" w:cs="Times New Roman"/>
+          <w:sz w:val="28"/>
+          <w:szCs w:val="28"/>
+        </w:rPr>
+        <w:t xml:space="preserve">трёх наиболее распространённых интерпретируемых метода машинного обучения для классификации аритмий по ЭКГ. </w:t>
+      </w:r>
+      <w:r>
+        <w:rPr>
+          <w:rFonts w:ascii="Times New Roman" w:hAnsi="Times New Roman" w:cs="Times New Roman"/>
+          <w:sz w:val="28"/>
+          <w:szCs w:val="28"/>
+        </w:rPr>
+        <w:t xml:space="preserve">Цель исследования </w:t>
+      </w:r>
+      <w:r>
+        <w:rPr>
+          <w:rFonts w:ascii="Times New Roman" w:eastAsiaTheme="minorEastAsia" w:hAnsi="Times New Roman" w:cs="Times New Roman"/>
+          <w:sz w:val="28"/>
+          <w:szCs w:val="28"/>
+        </w:rPr>
+        <w:t xml:space="preserve">– выявить </w:t>
+      </w:r>
+      <w:r>
+        <w:rPr>
+          <w:rFonts w:ascii="Times New Roman" w:hAnsi="Times New Roman" w:cs="Times New Roman"/>
+          <w:sz w:val="28"/>
+          <w:szCs w:val="28"/>
+        </w:rPr>
+        <w:t>наиболее эффективной и легко интерпретируемой моделей глубинного обучения в задаче классификации аритмий с точки зрения корректного анализа, удобства и информативности для медицинских специалистов.</w:t>
+      </w:r>
+      <w:r>
+        <w:rPr>
+          <w:rFonts w:ascii="Times New Roman" w:hAnsi="Times New Roman" w:cs="Times New Roman"/>
+          <w:sz w:val="28"/>
+          <w:szCs w:val="28"/>
+        </w:rPr>
+        <w:t xml:space="preserve"> В качестве данных для </w:t>
+      </w:r>
+      <w:r>
+        <w:rPr>
+          <w:rFonts w:ascii="Times New Roman" w:hAnsi="Times New Roman" w:cs="Times New Roman"/>
+          <w:sz w:val="28"/>
+          <w:szCs w:val="28"/>
+        </w:rPr>
+        <w:t>состоящий из более чем 9800 записей от 9458 пациентов продолжительностью 7-60 минут служит основой для обучения и валидации моделей с соблюдением единых условий экспериментов</w:t>
+      </w:r>
+      <w:r>
+        <w:rPr>
+          <w:rFonts w:ascii="Times New Roman" w:hAnsi="Times New Roman" w:cs="Times New Roman"/>
+          <w:sz w:val="28"/>
+          <w:szCs w:val="28"/>
+        </w:rPr>
+        <w:t xml:space="preserve"> используется</w:t>
       </w:r>
       <w:r>
         <w:rPr>
@@ -2329,711 +2692,280 @@
         </w:rPr>
         <w:t xml:space="preserve"> </w:t>
       </w:r>
+      <w:r>
+        <w:rPr>
+          <w:rFonts w:ascii="Times New Roman" w:hAnsi="Times New Roman" w:cs="Times New Roman"/>
+          <w:sz w:val="28"/>
+          <w:szCs w:val="28"/>
+        </w:rPr>
+        <w:t>б</w:t>
+      </w:r>
+      <w:r>
+        <w:rPr>
+          <w:rFonts w:ascii="Times New Roman" w:hAnsi="Times New Roman" w:cs="Times New Roman"/>
+          <w:sz w:val="28"/>
+          <w:szCs w:val="28"/>
+        </w:rPr>
+        <w:t>аз</w:t>
+      </w:r>
+      <w:r>
+        <w:rPr>
+          <w:rFonts w:ascii="Times New Roman" w:hAnsi="Times New Roman" w:cs="Times New Roman"/>
+          <w:sz w:val="28"/>
+          <w:szCs w:val="28"/>
+        </w:rPr>
+        <w:t>а</w:t>
+      </w:r>
+      <w:r>
+        <w:rPr>
+          <w:rFonts w:ascii="Times New Roman" w:hAnsi="Times New Roman" w:cs="Times New Roman"/>
+          <w:sz w:val="28"/>
+          <w:szCs w:val="28"/>
+        </w:rPr>
+        <w:t xml:space="preserve"> данных открытого доступа </w:t>
+      </w:r>
+      <w:r>
+        <w:rPr>
+          <w:rFonts w:ascii="Times New Roman" w:hAnsi="Times New Roman" w:cs="Times New Roman"/>
+          <w:sz w:val="28"/>
+          <w:szCs w:val="28"/>
+          <w:lang w:val="en-US"/>
+        </w:rPr>
+        <w:t>China</w:t>
+      </w:r>
+      <w:r>
+        <w:rPr>
+          <w:rFonts w:ascii="Times New Roman" w:hAnsi="Times New Roman" w:cs="Times New Roman"/>
+          <w:sz w:val="28"/>
+          <w:szCs w:val="28"/>
+        </w:rPr>
+        <w:t xml:space="preserve"> </w:t>
+      </w:r>
+      <w:r>
+        <w:rPr>
+          <w:rFonts w:ascii="Times New Roman" w:hAnsi="Times New Roman" w:cs="Times New Roman"/>
+          <w:sz w:val="28"/>
+          <w:szCs w:val="28"/>
+          <w:lang w:val="en-US"/>
+        </w:rPr>
+        <w:t>Physiological</w:t>
+      </w:r>
+      <w:r>
+        <w:rPr>
+          <w:rFonts w:ascii="Times New Roman" w:hAnsi="Times New Roman" w:cs="Times New Roman"/>
+          <w:sz w:val="28"/>
+          <w:szCs w:val="28"/>
+        </w:rPr>
+        <w:t xml:space="preserve"> </w:t>
+      </w:r>
+      <w:r>
+        <w:rPr>
+          <w:rFonts w:ascii="Times New Roman" w:hAnsi="Times New Roman" w:cs="Times New Roman"/>
+          <w:sz w:val="28"/>
+          <w:szCs w:val="28"/>
+          <w:lang w:val="en-US"/>
+        </w:rPr>
+        <w:t>Signal</w:t>
+      </w:r>
+      <w:r>
+        <w:rPr>
+          <w:rFonts w:ascii="Times New Roman" w:hAnsi="Times New Roman" w:cs="Times New Roman"/>
+          <w:sz w:val="28"/>
+          <w:szCs w:val="28"/>
+        </w:rPr>
+        <w:t xml:space="preserve"> </w:t>
+      </w:r>
+      <w:r>
+        <w:rPr>
+          <w:rFonts w:ascii="Times New Roman" w:hAnsi="Times New Roman" w:cs="Times New Roman"/>
+          <w:sz w:val="28"/>
+          <w:szCs w:val="28"/>
+          <w:lang w:val="en-US"/>
+        </w:rPr>
+        <w:t>Challenge</w:t>
+      </w:r>
+      <w:r>
+        <w:rPr>
+          <w:rFonts w:ascii="Times New Roman" w:hAnsi="Times New Roman" w:cs="Times New Roman"/>
+          <w:sz w:val="28"/>
+          <w:szCs w:val="28"/>
+        </w:rPr>
+        <w:t xml:space="preserve"> 2018 (</w:t>
+      </w:r>
+      <w:r>
+        <w:rPr>
+          <w:rFonts w:ascii="Times New Roman" w:hAnsi="Times New Roman" w:cs="Times New Roman"/>
+          <w:sz w:val="28"/>
+          <w:szCs w:val="28"/>
+          <w:lang w:val="en-US"/>
+        </w:rPr>
+        <w:t>CPSC</w:t>
+      </w:r>
+      <w:r>
+        <w:rPr>
+          <w:rFonts w:ascii="Times New Roman" w:hAnsi="Times New Roman" w:cs="Times New Roman"/>
+          <w:sz w:val="28"/>
+          <w:szCs w:val="28"/>
+        </w:rPr>
+        <w:t>2018)</w:t>
+      </w:r>
+      <w:r>
+        <w:rPr>
+          <w:rFonts w:ascii="Times New Roman" w:hAnsi="Times New Roman" w:cs="Times New Roman"/>
+          <w:sz w:val="28"/>
+          <w:szCs w:val="28"/>
+        </w:rPr>
+        <w:t xml:space="preserve"> </w:t>
+      </w:r>
+      <w:r>
+        <w:rPr>
+          <w:rFonts w:ascii="Times New Roman" w:hAnsi="Times New Roman" w:cs="Times New Roman"/>
+          <w:sz w:val="28"/>
+          <w:szCs w:val="28"/>
+        </w:rPr>
+        <w:t>для оценки</w:t>
+      </w:r>
+      <w:r>
+        <w:rPr>
+          <w:rFonts w:ascii="Times New Roman" w:hAnsi="Times New Roman" w:cs="Times New Roman"/>
+          <w:sz w:val="28"/>
+          <w:szCs w:val="28"/>
+        </w:rPr>
+        <w:t xml:space="preserve"> </w:t>
+      </w:r>
+      <w:r>
+        <w:rPr>
+          <w:rFonts w:ascii="Times New Roman" w:hAnsi="Times New Roman" w:cs="Times New Roman"/>
+          <w:sz w:val="28"/>
+          <w:szCs w:val="28"/>
+        </w:rPr>
+        <w:t>алгоритмов определения ритма электрокардиограммы и</w:t>
+      </w:r>
+      <w:r>
+        <w:rPr>
+          <w:rFonts w:ascii="Times New Roman" w:hAnsi="Times New Roman" w:cs="Times New Roman"/>
+          <w:sz w:val="28"/>
+          <w:szCs w:val="28"/>
+        </w:rPr>
+        <w:t xml:space="preserve"> в</w:t>
+      </w:r>
+      <w:r>
+        <w:rPr>
+          <w:rFonts w:ascii="Times New Roman" w:hAnsi="Times New Roman" w:cs="Times New Roman"/>
+          <w:sz w:val="28"/>
+          <w:szCs w:val="28"/>
+        </w:rPr>
+        <w:t>ыявления морфологических нарушений</w:t>
+      </w:r>
+      <w:r>
+        <w:rPr>
+          <w:rFonts w:ascii="Times New Roman" w:hAnsi="Times New Roman" w:cs="Times New Roman"/>
+          <w:sz w:val="28"/>
+          <w:szCs w:val="28"/>
+        </w:rPr>
+        <w:t xml:space="preserve">, </w:t>
+      </w:r>
+      <w:r>
+        <w:rPr>
+          <w:rFonts w:ascii="Times New Roman" w:hAnsi="Times New Roman" w:cs="Times New Roman"/>
+          <w:sz w:val="28"/>
+          <w:szCs w:val="28"/>
+        </w:rPr>
+        <w:t>состоящ</w:t>
+      </w:r>
+      <w:r>
+        <w:rPr>
+          <w:rFonts w:ascii="Times New Roman" w:hAnsi="Times New Roman" w:cs="Times New Roman"/>
+          <w:sz w:val="28"/>
+          <w:szCs w:val="28"/>
+        </w:rPr>
+        <w:t>ая</w:t>
+      </w:r>
+      <w:r>
+        <w:rPr>
+          <w:rFonts w:ascii="Times New Roman" w:hAnsi="Times New Roman" w:cs="Times New Roman"/>
+          <w:sz w:val="28"/>
+          <w:szCs w:val="28"/>
+        </w:rPr>
+        <w:t xml:space="preserve"> из более чем 9800 записей от 9458 пациентов продолжительностью </w:t>
+      </w:r>
+      <w:r>
+        <w:rPr>
+          <w:rFonts w:ascii="Times New Roman" w:hAnsi="Times New Roman" w:cs="Times New Roman"/>
+          <w:sz w:val="28"/>
+          <w:szCs w:val="28"/>
+        </w:rPr>
+        <w:t xml:space="preserve">от </w:t>
+      </w:r>
+      <w:r>
+        <w:rPr>
+          <w:rFonts w:ascii="Times New Roman" w:hAnsi="Times New Roman" w:cs="Times New Roman"/>
+          <w:sz w:val="28"/>
+          <w:szCs w:val="28"/>
+        </w:rPr>
+        <w:t>7</w:t>
+      </w:r>
+      <w:r>
+        <w:rPr>
+          <w:rFonts w:ascii="Times New Roman" w:hAnsi="Times New Roman" w:cs="Times New Roman"/>
+          <w:sz w:val="28"/>
+          <w:szCs w:val="28"/>
+        </w:rPr>
+        <w:t xml:space="preserve"> до </w:t>
+      </w:r>
+      <w:r>
+        <w:rPr>
+          <w:rFonts w:ascii="Times New Roman" w:hAnsi="Times New Roman" w:cs="Times New Roman"/>
+          <w:sz w:val="28"/>
+          <w:szCs w:val="28"/>
+        </w:rPr>
+        <w:t>60 минут</w:t>
+      </w:r>
+      <w:r>
+        <w:rPr>
+          <w:rFonts w:ascii="Times New Roman" w:hAnsi="Times New Roman" w:cs="Times New Roman"/>
+          <w:sz w:val="28"/>
+          <w:szCs w:val="28"/>
+        </w:rPr>
+        <w:t xml:space="preserve"> </w:t>
+      </w:r>
+      <w:r>
+        <w:rPr>
+          <w:rFonts w:ascii="Times New Roman" w:hAnsi="Times New Roman" w:cs="Times New Roman"/>
+          <w:sz w:val="28"/>
+          <w:szCs w:val="28"/>
+        </w:rPr>
+        <w:t>[</w:t>
+      </w:r>
+      <w:r>
+        <w:rPr>
+          <w:rFonts w:ascii="Times New Roman" w:hAnsi="Times New Roman" w:cs="Times New Roman"/>
+          <w:sz w:val="28"/>
+          <w:szCs w:val="28"/>
+        </w:rPr>
+        <w:t>3</w:t>
+      </w:r>
+      <w:r>
+        <w:rPr>
+          <w:rFonts w:ascii="Times New Roman" w:hAnsi="Times New Roman" w:cs="Times New Roman"/>
+          <w:sz w:val="28"/>
+          <w:szCs w:val="28"/>
+        </w:rPr>
+        <w:t>]</w:t>
+      </w:r>
+      <w:r>
+        <w:rPr>
+          <w:rFonts w:ascii="Times New Roman" w:hAnsi="Times New Roman" w:cs="Times New Roman"/>
+          <w:sz w:val="28"/>
+          <w:szCs w:val="28"/>
+        </w:rPr>
+        <w:t>.</w:t>
+      </w:r>
     </w:p>
     <w:p>
       <w:pPr>
         <w:spacing w:line="360" w:lineRule="auto"/>
-        <w:jc w:val="both"/>
-        <w:rPr>
-          <w:rFonts w:ascii="Times New Roman" w:hAnsi="Times New Roman" w:cs="Times New Roman"/>
-          <w:sz w:val="28"/>
-          <w:szCs w:val="28"/>
-        </w:rPr>
-      </w:pPr>
-      <w:r>
-        <w:rPr>
-          <w:rFonts w:ascii="Times New Roman" w:hAnsi="Times New Roman" w:cs="Times New Roman"/>
-          <w:sz w:val="28"/>
-          <w:szCs w:val="28"/>
-        </w:rPr>
-        <w:t xml:space="preserve">Несмотря на достигнутый прогресс, </w:t>
-      </w:r>
-      <w:r>
-        <w:rPr>
-          <w:rFonts w:ascii="Times New Roman" w:hAnsi="Times New Roman" w:cs="Times New Roman"/>
-          <w:sz w:val="28"/>
-          <w:szCs w:val="28"/>
-        </w:rPr>
-        <w:t>сложность интерпретации модел</w:t>
-      </w:r>
-      <w:r>
-        <w:rPr>
-          <w:rFonts w:ascii="Times New Roman" w:hAnsi="Times New Roman" w:cs="Times New Roman"/>
-          <w:sz w:val="28"/>
-          <w:szCs w:val="28"/>
-        </w:rPr>
-        <w:t>ей</w:t>
-      </w:r>
-      <w:r>
-        <w:rPr>
-          <w:rFonts w:ascii="Times New Roman" w:hAnsi="Times New Roman" w:cs="Times New Roman"/>
-          <w:sz w:val="28"/>
-          <w:szCs w:val="28"/>
-        </w:rPr>
-        <w:t xml:space="preserve"> машинного обучения мешает врачам быть уверенными в результатах диагностики, основанной на моделях машинного обучения.</w:t>
-      </w:r>
-      <w:r>
-        <w:rPr>
-          <w:rFonts w:ascii="Times New Roman" w:hAnsi="Times New Roman" w:cs="Times New Roman"/>
-          <w:sz w:val="28"/>
-          <w:szCs w:val="28"/>
-        </w:rPr>
-        <w:t xml:space="preserve"> Медицинские специалисты не могут полностью доверять </w:t>
-      </w:r>
-      <w:r>
-        <w:rPr>
-          <w:rFonts w:ascii="Times New Roman" w:hAnsi="Times New Roman" w:cs="Times New Roman"/>
-          <w:sz w:val="28"/>
-          <w:szCs w:val="28"/>
-        </w:rPr>
-        <w:t>“</w:t>
-      </w:r>
-      <w:r>
-        <w:rPr>
-          <w:rFonts w:ascii="Times New Roman" w:hAnsi="Times New Roman" w:cs="Times New Roman"/>
-          <w:sz w:val="28"/>
-          <w:szCs w:val="28"/>
-        </w:rPr>
-        <w:t>черным ящикам</w:t>
-      </w:r>
-      <w:r>
-        <w:rPr>
-          <w:rFonts w:ascii="Times New Roman" w:hAnsi="Times New Roman" w:cs="Times New Roman"/>
-          <w:sz w:val="28"/>
-          <w:szCs w:val="28"/>
-        </w:rPr>
-        <w:t>”</w:t>
-      </w:r>
-      <w:r>
-        <w:rPr>
-          <w:rFonts w:ascii="Times New Roman" w:hAnsi="Times New Roman" w:cs="Times New Roman"/>
-          <w:sz w:val="28"/>
-          <w:szCs w:val="28"/>
-        </w:rPr>
-        <w:t>, не понимая причин, исходя из которых модель принимает решения</w:t>
-      </w:r>
-      <w:r>
-        <w:rPr>
-          <w:rFonts w:ascii="Times New Roman" w:hAnsi="Times New Roman" w:cs="Times New Roman"/>
-          <w:sz w:val="28"/>
-          <w:szCs w:val="28"/>
-        </w:rPr>
-        <w:t>.</w:t>
-      </w:r>
-      <w:r>
-        <w:rPr>
-          <w:rFonts w:ascii="Times New Roman" w:hAnsi="Times New Roman" w:cs="Times New Roman"/>
-          <w:sz w:val="28"/>
-          <w:szCs w:val="28"/>
-        </w:rPr>
-        <w:t> </w:t>
-      </w:r>
-      <w:r>
-        <w:rPr>
-          <w:rFonts w:ascii="Times New Roman" w:hAnsi="Times New Roman" w:cs="Times New Roman"/>
-          <w:sz w:val="28"/>
-          <w:szCs w:val="28"/>
-        </w:rPr>
-        <w:t xml:space="preserve"> Поэтому были разработаны интерпретируемые методы машинного обучения</w:t>
-      </w:r>
-      <w:r>
-        <w:rPr>
-          <w:rFonts w:ascii="Times New Roman" w:hAnsi="Times New Roman" w:cs="Times New Roman"/>
-          <w:sz w:val="28"/>
-          <w:szCs w:val="28"/>
-        </w:rPr>
-        <w:t>, которых также называют объяснимым искусственным интеллектом (</w:t>
-      </w:r>
-      <w:r>
-        <w:rPr>
-          <w:rFonts w:ascii="Times New Roman" w:hAnsi="Times New Roman" w:cs="Times New Roman"/>
-          <w:sz w:val="28"/>
-          <w:szCs w:val="28"/>
-          <w:lang w:val="en-US"/>
-        </w:rPr>
-        <w:t>XAI</w:t>
-      </w:r>
-      <w:r>
-        <w:rPr>
-          <w:rFonts w:ascii="Times New Roman" w:hAnsi="Times New Roman" w:cs="Times New Roman"/>
-          <w:sz w:val="28"/>
-          <w:szCs w:val="28"/>
-        </w:rPr>
-        <w:t>)</w:t>
-      </w:r>
-      <w:r>
-        <w:rPr>
-          <w:rFonts w:ascii="Times New Roman" w:hAnsi="Times New Roman" w:cs="Times New Roman"/>
-          <w:sz w:val="28"/>
-          <w:szCs w:val="28"/>
-        </w:rPr>
-        <w:t xml:space="preserve">, способные </w:t>
-      </w:r>
-      <w:r>
-        <w:rPr>
-          <w:rFonts w:ascii="Times New Roman" w:hAnsi="Times New Roman" w:cs="Times New Roman"/>
-          <w:sz w:val="28"/>
-          <w:szCs w:val="28"/>
-        </w:rPr>
-        <w:t>предоставля</w:t>
-      </w:r>
-      <w:r>
-        <w:rPr>
-          <w:rFonts w:ascii="Times New Roman" w:hAnsi="Times New Roman" w:cs="Times New Roman"/>
-          <w:sz w:val="28"/>
-          <w:szCs w:val="28"/>
-        </w:rPr>
-        <w:t>ть</w:t>
-      </w:r>
-      <w:r>
-        <w:rPr>
-          <w:rFonts w:ascii="Times New Roman" w:hAnsi="Times New Roman" w:cs="Times New Roman"/>
-          <w:sz w:val="28"/>
-          <w:szCs w:val="28"/>
-        </w:rPr>
-        <w:t xml:space="preserve"> доказательства правильности результатов конкретной модели [</w:t>
-      </w:r>
-      <w:r>
-        <w:rPr>
-          <w:rFonts w:ascii="Times New Roman" w:hAnsi="Times New Roman" w:cs="Times New Roman"/>
-          <w:sz w:val="28"/>
-          <w:szCs w:val="28"/>
-        </w:rPr>
-        <w:t>3</w:t>
-      </w:r>
-      <w:r>
-        <w:rPr>
-          <w:rFonts w:ascii="Times New Roman" w:hAnsi="Times New Roman" w:cs="Times New Roman"/>
-          <w:sz w:val="28"/>
-          <w:szCs w:val="28"/>
-        </w:rPr>
-        <w:t xml:space="preserve">]. Более того, эти методы интерпретации позволяют экспертам-людям </w:t>
-      </w:r>
-      <w:r>
-        <w:rPr>
-          <w:rFonts w:ascii="Times New Roman" w:hAnsi="Times New Roman" w:cs="Times New Roman"/>
-          <w:sz w:val="28"/>
-          <w:szCs w:val="28"/>
-        </w:rPr>
-        <w:lastRenderedPageBreak/>
-        <w:t>проверять</w:t>
-      </w:r>
-      <w:r>
-        <w:rPr>
-          <w:rFonts w:ascii="Times New Roman" w:hAnsi="Times New Roman" w:cs="Times New Roman"/>
-          <w:sz w:val="28"/>
-          <w:szCs w:val="28"/>
-        </w:rPr>
-        <w:t xml:space="preserve"> результат</w:t>
-      </w:r>
-      <w:r>
-        <w:rPr>
-          <w:rFonts w:ascii="Times New Roman" w:hAnsi="Times New Roman" w:cs="Times New Roman"/>
-          <w:sz w:val="28"/>
-          <w:szCs w:val="28"/>
-        </w:rPr>
-        <w:t>ы</w:t>
-      </w:r>
-      <w:r>
-        <w:rPr>
-          <w:rFonts w:ascii="Times New Roman" w:hAnsi="Times New Roman" w:cs="Times New Roman"/>
-          <w:sz w:val="28"/>
-          <w:szCs w:val="28"/>
-        </w:rPr>
-        <w:t xml:space="preserve"> модели, отлаживать и устранять неполадки в модели</w:t>
-      </w:r>
-      <w:r>
-        <w:rPr>
-          <w:rFonts w:ascii="Times New Roman" w:hAnsi="Times New Roman" w:cs="Times New Roman"/>
-          <w:sz w:val="28"/>
-          <w:szCs w:val="28"/>
-        </w:rPr>
-        <w:t>.</w:t>
-      </w:r>
-      <w:r>
-        <w:rPr>
-          <w:rFonts w:ascii="Times New Roman" w:hAnsi="Times New Roman" w:cs="Times New Roman"/>
-          <w:sz w:val="28"/>
-          <w:szCs w:val="28"/>
-        </w:rPr>
-        <w:t xml:space="preserve"> Однако область объяснимого </w:t>
-      </w:r>
-      <w:r>
-        <w:rPr>
-          <w:rFonts w:ascii="Times New Roman" w:hAnsi="Times New Roman" w:cs="Times New Roman"/>
-          <w:sz w:val="28"/>
-          <w:szCs w:val="28"/>
-        </w:rPr>
-        <w:t>искусственн</w:t>
-      </w:r>
-      <w:r>
-        <w:rPr>
-          <w:rFonts w:ascii="Times New Roman" w:hAnsi="Times New Roman" w:cs="Times New Roman"/>
-          <w:sz w:val="28"/>
-          <w:szCs w:val="28"/>
-        </w:rPr>
-        <w:t>ого</w:t>
-      </w:r>
-      <w:r>
-        <w:rPr>
-          <w:rFonts w:ascii="Times New Roman" w:hAnsi="Times New Roman" w:cs="Times New Roman"/>
-          <w:sz w:val="28"/>
-          <w:szCs w:val="28"/>
-        </w:rPr>
-        <w:t xml:space="preserve"> интеллект</w:t>
-      </w:r>
-      <w:r>
-        <w:rPr>
-          <w:rFonts w:ascii="Times New Roman" w:hAnsi="Times New Roman" w:cs="Times New Roman"/>
-          <w:sz w:val="28"/>
-          <w:szCs w:val="28"/>
-        </w:rPr>
-        <w:t>а</w:t>
-      </w:r>
-      <w:r>
-        <w:rPr>
-          <w:rFonts w:ascii="Times New Roman" w:hAnsi="Times New Roman" w:cs="Times New Roman"/>
-          <w:sz w:val="28"/>
-          <w:szCs w:val="28"/>
-        </w:rPr>
-        <w:t xml:space="preserve"> ещё </w:t>
-      </w:r>
-      <w:r>
-        <w:rPr>
-          <w:rFonts w:ascii="Times New Roman" w:hAnsi="Times New Roman" w:cs="Times New Roman"/>
-          <w:sz w:val="28"/>
-          <w:szCs w:val="28"/>
-        </w:rPr>
-        <w:t xml:space="preserve">на стадии </w:t>
-      </w:r>
-      <w:r>
-        <w:rPr>
-          <w:rFonts w:ascii="Times New Roman" w:hAnsi="Times New Roman" w:cs="Times New Roman"/>
-          <w:sz w:val="28"/>
-          <w:szCs w:val="28"/>
-        </w:rPr>
-        <w:t>формирова</w:t>
-      </w:r>
-      <w:r>
-        <w:rPr>
-          <w:rFonts w:ascii="Times New Roman" w:hAnsi="Times New Roman" w:cs="Times New Roman"/>
-          <w:sz w:val="28"/>
-          <w:szCs w:val="28"/>
-        </w:rPr>
-        <w:t>ния</w:t>
-      </w:r>
-      <w:r>
-        <w:rPr>
-          <w:rFonts w:ascii="Times New Roman" w:hAnsi="Times New Roman" w:cs="Times New Roman"/>
-          <w:sz w:val="28"/>
-          <w:szCs w:val="28"/>
-        </w:rPr>
-        <w:t>, и исследователи сосредоточены на внедрении методов, которые могут объяснить, как модель определяет или классифицирует аномалии в сфере здравоохранения [</w:t>
-      </w:r>
-      <w:r>
-        <w:rPr>
-          <w:rFonts w:ascii="Times New Roman" w:hAnsi="Times New Roman" w:cs="Times New Roman"/>
-          <w:sz w:val="28"/>
-          <w:szCs w:val="28"/>
-        </w:rPr>
-        <w:t>3</w:t>
-      </w:r>
-      <w:r>
-        <w:rPr>
-          <w:rFonts w:ascii="Times New Roman" w:hAnsi="Times New Roman" w:cs="Times New Roman"/>
-          <w:sz w:val="28"/>
-          <w:szCs w:val="28"/>
-        </w:rPr>
-        <w:t>].</w:t>
-      </w:r>
-      <w:r>
-        <w:rPr>
-          <w:rFonts w:ascii="Times New Roman" w:hAnsi="Times New Roman" w:cs="Times New Roman"/>
-          <w:sz w:val="28"/>
-          <w:szCs w:val="28"/>
-        </w:rPr>
-        <w:t xml:space="preserve"> </w:t>
-      </w:r>
-      <w:r>
-        <w:rPr>
-          <w:rFonts w:ascii="Times New Roman" w:hAnsi="Times New Roman" w:cs="Times New Roman"/>
-          <w:sz w:val="28"/>
-          <w:szCs w:val="28"/>
-        </w:rPr>
-        <w:t>Поэтому актуальной задачей становится не только внедрение интерпретируемых методов машинного обучения, позволяющих врачу понимать, на основании каких признаков модель принимает решения, но и создание нейросетевых моделей с высокой точностью распознавания аритмий.</w:t>
-      </w:r>
-    </w:p>
-    <w:p>
-      <w:pPr>
-        <w:spacing w:line="360" w:lineRule="auto"/>
-        <w:jc w:val="both"/>
-        <w:rPr>
-          <w:rFonts w:ascii="Times New Roman" w:hAnsi="Times New Roman" w:cs="Times New Roman"/>
-          <w:sz w:val="28"/>
-          <w:szCs w:val="28"/>
-        </w:rPr>
-      </w:pPr>
-      <w:r>
-        <w:rPr>
-          <w:rFonts w:ascii="Times New Roman" w:hAnsi="Times New Roman" w:cs="Times New Roman"/>
-          <w:sz w:val="28"/>
-          <w:szCs w:val="28"/>
-        </w:rPr>
-        <w:t xml:space="preserve">В данной работе рассматриваются 3 модели нейронных сетей, </w:t>
-      </w:r>
-      <w:r>
-        <w:rPr>
-          <w:rFonts w:ascii="Times New Roman" w:hAnsi="Times New Roman" w:cs="Times New Roman"/>
-          <w:sz w:val="28"/>
-          <w:szCs w:val="28"/>
-        </w:rPr>
-        <w:t xml:space="preserve">каждая из которых основана на одном из </w:t>
-      </w:r>
-      <w:r>
-        <w:rPr>
-          <w:rFonts w:ascii="Times New Roman" w:hAnsi="Times New Roman" w:cs="Times New Roman"/>
-          <w:sz w:val="28"/>
-          <w:szCs w:val="28"/>
-        </w:rPr>
-        <w:t xml:space="preserve">трёх наиболее распространённых интерпретируемых метода машинного обучения для классификации аритмий по ЭКГ. </w:t>
-      </w:r>
-      <w:r>
-        <w:rPr>
-          <w:rFonts w:ascii="Times New Roman" w:hAnsi="Times New Roman" w:cs="Times New Roman"/>
-          <w:sz w:val="28"/>
-          <w:szCs w:val="28"/>
-        </w:rPr>
-        <w:t xml:space="preserve">Цель исследования </w:t>
-      </w:r>
-      <w:r>
-        <w:rPr>
-          <w:rFonts w:ascii="Times New Roman" w:eastAsiaTheme="minorEastAsia" w:hAnsi="Times New Roman" w:cs="Times New Roman"/>
-          <w:sz w:val="28"/>
-          <w:szCs w:val="28"/>
-        </w:rPr>
-        <w:t>–</w:t>
-      </w:r>
-      <w:r>
-        <w:rPr>
-          <w:rFonts w:ascii="Times New Roman" w:eastAsiaTheme="minorEastAsia" w:hAnsi="Times New Roman" w:cs="Times New Roman"/>
-          <w:sz w:val="28"/>
-          <w:szCs w:val="28"/>
-        </w:rPr>
-        <w:t xml:space="preserve"> выявить </w:t>
-      </w:r>
-      <w:r>
-        <w:rPr>
-          <w:rFonts w:ascii="Times New Roman" w:hAnsi="Times New Roman" w:cs="Times New Roman"/>
-          <w:sz w:val="28"/>
-          <w:szCs w:val="28"/>
-        </w:rPr>
-        <w:t>наиболее эффективной и легко интерпретируемой моделей глубинного обучения в задаче классификации аритмий с точки зрения корректного анализа, удобства и информативности для медицинских специалистов.</w:t>
-      </w:r>
-      <w:r>
-        <w:rPr>
-          <w:rFonts w:ascii="Times New Roman" w:hAnsi="Times New Roman" w:cs="Times New Roman"/>
-          <w:sz w:val="28"/>
-          <w:szCs w:val="28"/>
-        </w:rPr>
-        <w:t xml:space="preserve"> В качестве данных для </w:t>
-      </w:r>
-      <w:r>
-        <w:rPr>
-          <w:rFonts w:ascii="Times New Roman" w:hAnsi="Times New Roman" w:cs="Times New Roman"/>
-          <w:sz w:val="28"/>
-          <w:szCs w:val="28"/>
-        </w:rPr>
-        <w:t>состоящий из более чем 9800 записей от 9458 пациентов продолжительностью 7-60 минут служит основой для обучения и валидации моделей с соблюдением единых условий экспериментов</w:t>
-      </w:r>
-      <w:r>
-        <w:rPr>
-          <w:rFonts w:ascii="Times New Roman" w:hAnsi="Times New Roman" w:cs="Times New Roman"/>
-          <w:sz w:val="28"/>
-          <w:szCs w:val="28"/>
-        </w:rPr>
-        <w:t xml:space="preserve"> используется</w:t>
-      </w:r>
-      <w:r>
-        <w:rPr>
-          <w:rFonts w:ascii="Times New Roman" w:hAnsi="Times New Roman" w:cs="Times New Roman"/>
-          <w:sz w:val="28"/>
-          <w:szCs w:val="28"/>
-        </w:rPr>
-        <w:t xml:space="preserve"> </w:t>
-      </w:r>
-      <w:r>
-        <w:rPr>
-          <w:rFonts w:ascii="Times New Roman" w:hAnsi="Times New Roman" w:cs="Times New Roman"/>
-          <w:sz w:val="28"/>
-          <w:szCs w:val="28"/>
-        </w:rPr>
-        <w:t>б</w:t>
-      </w:r>
-      <w:r>
-        <w:rPr>
-          <w:rFonts w:ascii="Times New Roman" w:hAnsi="Times New Roman" w:cs="Times New Roman"/>
-          <w:sz w:val="28"/>
-          <w:szCs w:val="28"/>
-        </w:rPr>
-        <w:t>аз</w:t>
-      </w:r>
-      <w:r>
-        <w:rPr>
-          <w:rFonts w:ascii="Times New Roman" w:hAnsi="Times New Roman" w:cs="Times New Roman"/>
-          <w:sz w:val="28"/>
-          <w:szCs w:val="28"/>
-        </w:rPr>
-        <w:t>а</w:t>
-      </w:r>
-      <w:r>
-        <w:rPr>
-          <w:rFonts w:ascii="Times New Roman" w:hAnsi="Times New Roman" w:cs="Times New Roman"/>
-          <w:sz w:val="28"/>
-          <w:szCs w:val="28"/>
-        </w:rPr>
-        <w:t xml:space="preserve"> данных открытого доступа </w:t>
-      </w:r>
-      <w:r>
-        <w:rPr>
-          <w:rFonts w:ascii="Times New Roman" w:hAnsi="Times New Roman" w:cs="Times New Roman"/>
-          <w:sz w:val="28"/>
-          <w:szCs w:val="28"/>
-          <w:lang w:val="en-US"/>
-        </w:rPr>
-        <w:t>China</w:t>
-      </w:r>
-      <w:r>
-        <w:rPr>
-          <w:rFonts w:ascii="Times New Roman" w:hAnsi="Times New Roman" w:cs="Times New Roman"/>
-          <w:sz w:val="28"/>
-          <w:szCs w:val="28"/>
-        </w:rPr>
-        <w:t xml:space="preserve"> </w:t>
-      </w:r>
-      <w:r>
-        <w:rPr>
-          <w:rFonts w:ascii="Times New Roman" w:hAnsi="Times New Roman" w:cs="Times New Roman"/>
-          <w:sz w:val="28"/>
-          <w:szCs w:val="28"/>
-          <w:lang w:val="en-US"/>
-        </w:rPr>
-        <w:t>Physiological</w:t>
-      </w:r>
-      <w:r>
-        <w:rPr>
-          <w:rFonts w:ascii="Times New Roman" w:hAnsi="Times New Roman" w:cs="Times New Roman"/>
-          <w:sz w:val="28"/>
-          <w:szCs w:val="28"/>
-        </w:rPr>
-        <w:t xml:space="preserve"> </w:t>
-      </w:r>
-      <w:r>
-        <w:rPr>
-          <w:rFonts w:ascii="Times New Roman" w:hAnsi="Times New Roman" w:cs="Times New Roman"/>
-          <w:sz w:val="28"/>
-          <w:szCs w:val="28"/>
-          <w:lang w:val="en-US"/>
-        </w:rPr>
-        <w:t>Signal</w:t>
-      </w:r>
-      <w:r>
-        <w:rPr>
-          <w:rFonts w:ascii="Times New Roman" w:hAnsi="Times New Roman" w:cs="Times New Roman"/>
-          <w:sz w:val="28"/>
-          <w:szCs w:val="28"/>
-        </w:rPr>
-        <w:t xml:space="preserve"> </w:t>
-      </w:r>
-      <w:r>
-        <w:rPr>
-          <w:rFonts w:ascii="Times New Roman" w:hAnsi="Times New Roman" w:cs="Times New Roman"/>
-          <w:sz w:val="28"/>
-          <w:szCs w:val="28"/>
-          <w:lang w:val="en-US"/>
-        </w:rPr>
-        <w:t>Challenge</w:t>
-      </w:r>
-      <w:r>
-        <w:rPr>
-          <w:rFonts w:ascii="Times New Roman" w:hAnsi="Times New Roman" w:cs="Times New Roman"/>
-          <w:sz w:val="28"/>
-          <w:szCs w:val="28"/>
-        </w:rPr>
-        <w:t xml:space="preserve"> 2018 (</w:t>
-      </w:r>
-      <w:r>
-        <w:rPr>
-          <w:rFonts w:ascii="Times New Roman" w:hAnsi="Times New Roman" w:cs="Times New Roman"/>
-          <w:sz w:val="28"/>
-          <w:szCs w:val="28"/>
-          <w:lang w:val="en-US"/>
-        </w:rPr>
-        <w:t>CPSC</w:t>
-      </w:r>
-      <w:r>
-        <w:rPr>
-          <w:rFonts w:ascii="Times New Roman" w:hAnsi="Times New Roman" w:cs="Times New Roman"/>
-          <w:sz w:val="28"/>
-          <w:szCs w:val="28"/>
-        </w:rPr>
-        <w:t>2018)</w:t>
-      </w:r>
-      <w:r>
-        <w:rPr>
-          <w:rFonts w:ascii="Times New Roman" w:hAnsi="Times New Roman" w:cs="Times New Roman"/>
-          <w:sz w:val="28"/>
-          <w:szCs w:val="28"/>
-        </w:rPr>
-        <w:t xml:space="preserve"> </w:t>
-      </w:r>
-      <w:r>
-        <w:rPr>
-          <w:rFonts w:ascii="Times New Roman" w:hAnsi="Times New Roman" w:cs="Times New Roman"/>
-          <w:sz w:val="28"/>
-          <w:szCs w:val="28"/>
-        </w:rPr>
-        <w:t>для оценки</w:t>
-      </w:r>
-      <w:r>
-        <w:rPr>
-          <w:rFonts w:ascii="Times New Roman" w:hAnsi="Times New Roman" w:cs="Times New Roman"/>
-          <w:sz w:val="28"/>
-          <w:szCs w:val="28"/>
-        </w:rPr>
-        <w:t xml:space="preserve"> </w:t>
-      </w:r>
-      <w:r>
-        <w:rPr>
-          <w:rFonts w:ascii="Times New Roman" w:hAnsi="Times New Roman" w:cs="Times New Roman"/>
-          <w:sz w:val="28"/>
-          <w:szCs w:val="28"/>
-        </w:rPr>
-        <w:t>алгоритмов определения ритма электрокардиограммы и</w:t>
-      </w:r>
-      <w:r>
-        <w:rPr>
-          <w:rFonts w:ascii="Times New Roman" w:hAnsi="Times New Roman" w:cs="Times New Roman"/>
-          <w:sz w:val="28"/>
-          <w:szCs w:val="28"/>
-        </w:rPr>
-        <w:t xml:space="preserve"> в</w:t>
-      </w:r>
-      <w:r>
-        <w:rPr>
-          <w:rFonts w:ascii="Times New Roman" w:hAnsi="Times New Roman" w:cs="Times New Roman"/>
-          <w:sz w:val="28"/>
-          <w:szCs w:val="28"/>
-        </w:rPr>
-        <w:t>ыявления морфологических нарушений</w:t>
-      </w:r>
-      <w:r>
-        <w:rPr>
-          <w:rFonts w:ascii="Times New Roman" w:hAnsi="Times New Roman" w:cs="Times New Roman"/>
-          <w:sz w:val="28"/>
-          <w:szCs w:val="28"/>
-        </w:rPr>
-        <w:t xml:space="preserve">, </w:t>
-      </w:r>
-      <w:r>
-        <w:rPr>
-          <w:rFonts w:ascii="Times New Roman" w:hAnsi="Times New Roman" w:cs="Times New Roman"/>
-          <w:sz w:val="28"/>
-          <w:szCs w:val="28"/>
-        </w:rPr>
-        <w:t>состоящ</w:t>
-      </w:r>
-      <w:r>
-        <w:rPr>
-          <w:rFonts w:ascii="Times New Roman" w:hAnsi="Times New Roman" w:cs="Times New Roman"/>
-          <w:sz w:val="28"/>
-          <w:szCs w:val="28"/>
-        </w:rPr>
-        <w:t>ая</w:t>
-      </w:r>
-      <w:r>
-        <w:rPr>
-          <w:rFonts w:ascii="Times New Roman" w:hAnsi="Times New Roman" w:cs="Times New Roman"/>
-          <w:sz w:val="28"/>
-          <w:szCs w:val="28"/>
-        </w:rPr>
-        <w:t xml:space="preserve"> из более чем 9800 записей от 9458 пациентов продолжительностью </w:t>
-      </w:r>
-      <w:r>
-        <w:rPr>
-          <w:rFonts w:ascii="Times New Roman" w:hAnsi="Times New Roman" w:cs="Times New Roman"/>
-          <w:sz w:val="28"/>
-          <w:szCs w:val="28"/>
-        </w:rPr>
-        <w:t xml:space="preserve">от </w:t>
-      </w:r>
-      <w:r>
-        <w:rPr>
-          <w:rFonts w:ascii="Times New Roman" w:hAnsi="Times New Roman" w:cs="Times New Roman"/>
-          <w:sz w:val="28"/>
-          <w:szCs w:val="28"/>
-        </w:rPr>
-        <w:t>7</w:t>
-      </w:r>
-      <w:r>
-        <w:rPr>
-          <w:rFonts w:ascii="Times New Roman" w:hAnsi="Times New Roman" w:cs="Times New Roman"/>
-          <w:sz w:val="28"/>
-          <w:szCs w:val="28"/>
-        </w:rPr>
-        <w:t xml:space="preserve"> до </w:t>
-      </w:r>
-      <w:r>
-        <w:rPr>
-          <w:rFonts w:ascii="Times New Roman" w:hAnsi="Times New Roman" w:cs="Times New Roman"/>
-          <w:sz w:val="28"/>
-          <w:szCs w:val="28"/>
-        </w:rPr>
-        <w:t>60 минут</w:t>
-      </w:r>
-      <w:r>
-        <w:rPr>
-          <w:rFonts w:ascii="Times New Roman" w:hAnsi="Times New Roman" w:cs="Times New Roman"/>
-          <w:sz w:val="28"/>
-          <w:szCs w:val="28"/>
-        </w:rPr>
-        <w:t xml:space="preserve"> </w:t>
-      </w:r>
-      <w:r>
-        <w:rPr>
-          <w:rFonts w:ascii="Times New Roman" w:hAnsi="Times New Roman" w:cs="Times New Roman"/>
-          <w:sz w:val="28"/>
-          <w:szCs w:val="28"/>
-        </w:rPr>
-        <w:t>[</w:t>
-      </w:r>
-      <w:r>
-        <w:rPr>
-          <w:rFonts w:ascii="Times New Roman" w:hAnsi="Times New Roman" w:cs="Times New Roman"/>
-          <w:sz w:val="28"/>
-          <w:szCs w:val="28"/>
-        </w:rPr>
-        <w:t>4</w:t>
-      </w:r>
-      <w:r>
-        <w:rPr>
-          <w:rFonts w:ascii="Times New Roman" w:hAnsi="Times New Roman" w:cs="Times New Roman"/>
-          <w:sz w:val="28"/>
-          <w:szCs w:val="28"/>
-        </w:rPr>
-        <w:t>]</w:t>
-      </w:r>
-      <w:r>
-        <w:rPr>
-          <w:rFonts w:ascii="Times New Roman" w:hAnsi="Times New Roman" w:cs="Times New Roman"/>
-          <w:sz w:val="28"/>
-          <w:szCs w:val="28"/>
-        </w:rPr>
-        <w:t>.</w:t>
-      </w:r>
-    </w:p>
-    <w:p>
-      <w:pPr>
-        <w:spacing w:line="360" w:lineRule="auto"/>
+        <w:ind w:firstLine="360"/>
         <w:jc w:val="both"/>
         <w:rPr>
           <w:rFonts w:ascii="Times New Roman" w:hAnsi="Times New Roman" w:cs="Times New Roman"/>
@@ -3248,6 +3180,11 @@
     </w:p>
     <w:p>
       <w:pPr>
+        <w:pStyle w:val="ac"/>
+        <w:numPr>
+          <w:ilvl w:val="1"/>
+          <w:numId w:val="5"/>
+        </w:numPr>
         <w:jc w:val="both"/>
         <w:rPr>
           <w:rFonts w:ascii="Times New Roman" w:hAnsi="Times New Roman" w:cs="Times New Roman"/>
@@ -3265,63 +3202,1298 @@
           <w:sz w:val="28"/>
           <w:szCs w:val="28"/>
         </w:rPr>
-        <w:t>2.1 Сигнал ЭКГ</w:t>
-      </w:r>
-    </w:p>
-    <w:p>
-      <w:pPr>
+        <w:t>Сигнал ЭКГ</w:t>
+      </w:r>
+    </w:p>
+    <w:p>
+      <w:pPr>
+        <w:spacing w:line="360" w:lineRule="auto"/>
+        <w:ind w:firstLine="360"/>
         <w:jc w:val="both"/>
         <w:rPr>
           <w:rFonts w:ascii="Times New Roman" w:hAnsi="Times New Roman" w:cs="Times New Roman"/>
-          <w:b/>
-          <w:bCs/>
-          <w:sz w:val="28"/>
-          <w:szCs w:val="28"/>
-        </w:rPr>
-      </w:pPr>
-      <w:r>
-        <w:rPr>
-          <w:rFonts w:ascii="Times New Roman" w:hAnsi="Times New Roman" w:cs="Times New Roman"/>
-          <w:b/>
-          <w:bCs/>
-          <w:sz w:val="28"/>
-          <w:szCs w:val="28"/>
-        </w:rPr>
-        <w:t>2.2 Компьютеризированная интерпретация записей ЭКГ</w:t>
-      </w:r>
-    </w:p>
-    <w:p>
-      <w:pPr>
+          <w:sz w:val="28"/>
+          <w:szCs w:val="28"/>
+        </w:rPr>
+      </w:pPr>
+      <w:r>
+        <w:rPr>
+          <w:rFonts w:ascii="Times New Roman" w:hAnsi="Times New Roman" w:cs="Times New Roman"/>
+          <w:sz w:val="28"/>
+          <w:szCs w:val="28"/>
+        </w:rPr>
+        <w:t xml:space="preserve">Электрокардиограмма (ЭКГ) регистрирует электрическую активность сердца с помощью датчиков, которые прикрепляются к рукам, ногам и груди пациента. Электрические сигналы, которые улавливаются электродами, передаются на 12-канальный кардиограф. Далее кардиограф регистрирует совокупность электрической активности сердца из разных </w:t>
+      </w:r>
+      <w:r>
+        <w:rPr>
+          <w:rFonts w:ascii="Times New Roman" w:hAnsi="Times New Roman" w:cs="Times New Roman"/>
+          <w:sz w:val="28"/>
+          <w:szCs w:val="28"/>
+        </w:rPr>
+        <w:t xml:space="preserve">точек в течение некоторого промежутка времени, обычно 12 секунд </w:t>
+      </w:r>
+      <w:r>
+        <w:rPr>
+          <w:rFonts w:ascii="Times New Roman" w:hAnsi="Times New Roman" w:cs="Times New Roman"/>
+          <w:sz w:val="28"/>
+          <w:szCs w:val="28"/>
+        </w:rPr>
+        <w:t>[</w:t>
+      </w:r>
+      <w:r>
+        <w:rPr>
+          <w:rFonts w:ascii="Times New Roman" w:hAnsi="Times New Roman" w:cs="Times New Roman"/>
+          <w:sz w:val="28"/>
+          <w:szCs w:val="28"/>
+        </w:rPr>
+        <w:t>4</w:t>
+      </w:r>
+      <w:r>
+        <w:rPr>
+          <w:rFonts w:ascii="Times New Roman" w:hAnsi="Times New Roman" w:cs="Times New Roman"/>
+          <w:sz w:val="28"/>
+          <w:szCs w:val="28"/>
+        </w:rPr>
+        <w:t>]</w:t>
+      </w:r>
+      <w:r>
+        <w:rPr>
+          <w:rFonts w:ascii="Times New Roman" w:hAnsi="Times New Roman" w:cs="Times New Roman"/>
+          <w:sz w:val="28"/>
+          <w:szCs w:val="28"/>
+        </w:rPr>
+        <w:t xml:space="preserve">. </w:t>
+      </w:r>
+    </w:p>
+    <w:p>
+      <w:pPr>
+        <w:spacing w:line="360" w:lineRule="auto"/>
+        <w:ind w:firstLine="360"/>
         <w:jc w:val="both"/>
         <w:rPr>
           <w:rFonts w:ascii="Times New Roman" w:hAnsi="Times New Roman" w:cs="Times New Roman"/>
-          <w:b/>
-          <w:bCs/>
-          <w:sz w:val="28"/>
-          <w:szCs w:val="28"/>
-        </w:rPr>
-      </w:pPr>
-      <w:r>
-        <w:rPr>
-          <w:rFonts w:ascii="Times New Roman" w:hAnsi="Times New Roman" w:cs="Times New Roman"/>
-          <w:b/>
-          <w:bCs/>
-          <w:sz w:val="28"/>
-          <w:szCs w:val="28"/>
-        </w:rPr>
-        <w:t>2.3. Набор данных для диагностики ЭКГ</w:t>
-      </w:r>
-    </w:p>
-    <w:p>
-      <w:pPr>
-        <w:rPr>
-          <w:rFonts w:ascii="Times New Roman" w:hAnsi="Times New Roman" w:cs="Times New Roman"/>
-          <w:b/>
-          <w:bCs/>
-          <w:sz w:val="32"/>
-          <w:szCs w:val="32"/>
-        </w:rPr>
-      </w:pPr>
+          <w:sz w:val="28"/>
+          <w:szCs w:val="28"/>
+        </w:rPr>
+      </w:pPr>
+      <w:r>
+        <w:rPr>
+          <w:rFonts w:ascii="Times New Roman" w:hAnsi="Times New Roman" w:cs="Times New Roman"/>
+          <w:sz w:val="28"/>
+          <w:szCs w:val="28"/>
+        </w:rPr>
+        <w:t>Частью ЭКГ-сигнала является к</w:t>
+      </w:r>
+      <w:r>
+        <w:rPr>
+          <w:rFonts w:ascii="Times New Roman" w:hAnsi="Times New Roman" w:cs="Times New Roman"/>
+          <w:sz w:val="28"/>
+          <w:szCs w:val="28"/>
+        </w:rPr>
+        <w:t xml:space="preserve">омплекс </w:t>
+      </w:r>
+      <w:r>
+        <w:rPr>
+          <w:rFonts w:ascii="Times New Roman" w:hAnsi="Times New Roman" w:cs="Times New Roman"/>
+          <w:sz w:val="28"/>
+          <w:szCs w:val="28"/>
+        </w:rPr>
+        <w:t>PQRST</w:t>
+      </w:r>
+      <w:r>
+        <w:rPr>
+          <w:rFonts w:ascii="Times New Roman" w:hAnsi="Times New Roman" w:cs="Times New Roman"/>
+          <w:sz w:val="28"/>
+          <w:szCs w:val="28"/>
+        </w:rPr>
+        <w:t>,</w:t>
+      </w:r>
+      <w:r>
+        <w:rPr>
+          <w:rFonts w:ascii="Times New Roman" w:hAnsi="Times New Roman" w:cs="Times New Roman"/>
+          <w:sz w:val="28"/>
+          <w:szCs w:val="28"/>
+        </w:rPr>
+        <w:t xml:space="preserve"> состо</w:t>
+      </w:r>
+      <w:r>
+        <w:rPr>
+          <w:rFonts w:ascii="Times New Roman" w:hAnsi="Times New Roman" w:cs="Times New Roman"/>
+          <w:sz w:val="28"/>
+          <w:szCs w:val="28"/>
+        </w:rPr>
+        <w:t>ящий</w:t>
+      </w:r>
+      <w:r>
+        <w:rPr>
+          <w:rFonts w:ascii="Times New Roman" w:hAnsi="Times New Roman" w:cs="Times New Roman"/>
+          <w:sz w:val="28"/>
+          <w:szCs w:val="28"/>
+        </w:rPr>
+        <w:t xml:space="preserve"> из волны </w:t>
+      </w:r>
+      <w:r>
+        <w:rPr>
+          <w:rFonts w:ascii="Times New Roman" w:hAnsi="Times New Roman" w:cs="Times New Roman"/>
+          <w:sz w:val="28"/>
+          <w:szCs w:val="28"/>
+        </w:rPr>
+        <w:t>P</w:t>
+      </w:r>
+      <w:r>
+        <w:rPr>
+          <w:rFonts w:ascii="Times New Roman" w:hAnsi="Times New Roman" w:cs="Times New Roman"/>
+          <w:sz w:val="28"/>
+          <w:szCs w:val="28"/>
+        </w:rPr>
+        <w:t xml:space="preserve">, комплекса </w:t>
+      </w:r>
+      <w:r>
+        <w:rPr>
+          <w:rFonts w:ascii="Times New Roman" w:hAnsi="Times New Roman" w:cs="Times New Roman"/>
+          <w:sz w:val="28"/>
+          <w:szCs w:val="28"/>
+        </w:rPr>
+        <w:t>QRS</w:t>
+      </w:r>
+      <w:r>
+        <w:rPr>
+          <w:rFonts w:ascii="Times New Roman" w:hAnsi="Times New Roman" w:cs="Times New Roman"/>
+          <w:sz w:val="28"/>
+          <w:szCs w:val="28"/>
+        </w:rPr>
+        <w:t xml:space="preserve"> и волны </w:t>
+      </w:r>
+      <w:r>
+        <w:rPr>
+          <w:rFonts w:ascii="Times New Roman" w:hAnsi="Times New Roman" w:cs="Times New Roman"/>
+          <w:sz w:val="28"/>
+          <w:szCs w:val="28"/>
+        </w:rPr>
+        <w:t>T</w:t>
+      </w:r>
+      <w:r>
+        <w:rPr>
+          <w:rFonts w:ascii="Times New Roman" w:hAnsi="Times New Roman" w:cs="Times New Roman"/>
+          <w:sz w:val="28"/>
+          <w:szCs w:val="28"/>
+        </w:rPr>
+        <w:t xml:space="preserve">. На нормальном ЭКГ-кривой волна </w:t>
+      </w:r>
+      <w:r>
+        <w:rPr>
+          <w:rFonts w:ascii="Times New Roman" w:hAnsi="Times New Roman" w:cs="Times New Roman"/>
+          <w:sz w:val="28"/>
+          <w:szCs w:val="28"/>
+        </w:rPr>
+        <w:t>P</w:t>
+      </w:r>
+      <w:r>
+        <w:rPr>
+          <w:rFonts w:ascii="Times New Roman" w:hAnsi="Times New Roman" w:cs="Times New Roman"/>
+          <w:sz w:val="28"/>
+          <w:szCs w:val="28"/>
+        </w:rPr>
+        <w:t xml:space="preserve">, комплекс </w:t>
+      </w:r>
+      <w:r>
+        <w:rPr>
+          <w:rFonts w:ascii="Times New Roman" w:hAnsi="Times New Roman" w:cs="Times New Roman"/>
+          <w:sz w:val="28"/>
+          <w:szCs w:val="28"/>
+        </w:rPr>
+        <w:t>QRS</w:t>
+      </w:r>
+      <w:r>
+        <w:rPr>
+          <w:rFonts w:ascii="Times New Roman" w:hAnsi="Times New Roman" w:cs="Times New Roman"/>
+          <w:sz w:val="28"/>
+          <w:szCs w:val="28"/>
+        </w:rPr>
+        <w:t xml:space="preserve"> и волна </w:t>
+      </w:r>
+      <w:r>
+        <w:rPr>
+          <w:rFonts w:ascii="Times New Roman" w:hAnsi="Times New Roman" w:cs="Times New Roman"/>
+          <w:sz w:val="28"/>
+          <w:szCs w:val="28"/>
+        </w:rPr>
+        <w:t>T</w:t>
+      </w:r>
+      <w:r>
+        <w:rPr>
+          <w:rFonts w:ascii="Times New Roman" w:hAnsi="Times New Roman" w:cs="Times New Roman"/>
+          <w:sz w:val="28"/>
+          <w:szCs w:val="28"/>
+        </w:rPr>
+        <w:t xml:space="preserve"> непрерывны и регулярно повторяются в последовательности, </w:t>
+      </w:r>
+      <w:r>
+        <w:rPr>
+          <w:rFonts w:ascii="Times New Roman" w:hAnsi="Times New Roman" w:cs="Times New Roman"/>
+          <w:sz w:val="28"/>
+          <w:szCs w:val="28"/>
+        </w:rPr>
+        <w:t>и называют нормальным синусовым ритмом</w:t>
+      </w:r>
+      <w:r>
+        <w:rPr>
+          <w:rFonts w:ascii="Times New Roman" w:hAnsi="Times New Roman" w:cs="Times New Roman"/>
+          <w:sz w:val="28"/>
+          <w:szCs w:val="28"/>
+        </w:rPr>
+        <w:t>.</w:t>
+      </w:r>
+      <w:r>
+        <w:rPr>
+          <w:rFonts w:ascii="Times New Roman" w:hAnsi="Times New Roman" w:cs="Times New Roman"/>
+          <w:sz w:val="28"/>
+          <w:szCs w:val="28"/>
+        </w:rPr>
+        <w:t xml:space="preserve"> </w:t>
+      </w:r>
+      <w:r>
+        <w:rPr>
+          <w:rFonts w:ascii="Times New Roman" w:hAnsi="Times New Roman" w:cs="Times New Roman"/>
+          <w:sz w:val="28"/>
+          <w:szCs w:val="28"/>
+        </w:rPr>
+        <w:t>Синусовый ритм определяется как регулярный ритм, волна P с постоянной морфологией, предшествующая каждому комплексу QRS, и положительный вектор волны P</w:t>
+      </w:r>
+      <w:r>
+        <w:rPr>
+          <w:rFonts w:ascii="Times New Roman" w:hAnsi="Times New Roman" w:cs="Times New Roman"/>
+          <w:sz w:val="28"/>
+          <w:szCs w:val="28"/>
+        </w:rPr>
+        <w:t xml:space="preserve"> </w:t>
+      </w:r>
+      <w:r>
+        <w:rPr>
+          <w:rFonts w:ascii="Times New Roman" w:hAnsi="Times New Roman" w:cs="Times New Roman"/>
+          <w:sz w:val="28"/>
+          <w:szCs w:val="28"/>
+        </w:rPr>
+        <w:t>[</w:t>
+      </w:r>
+      <w:r>
+        <w:rPr>
+          <w:rFonts w:ascii="Times New Roman" w:hAnsi="Times New Roman" w:cs="Times New Roman"/>
+          <w:sz w:val="28"/>
+          <w:szCs w:val="28"/>
+        </w:rPr>
+        <w:t>5</w:t>
+      </w:r>
+      <w:r>
+        <w:rPr>
+          <w:rFonts w:ascii="Times New Roman" w:hAnsi="Times New Roman" w:cs="Times New Roman"/>
+          <w:sz w:val="28"/>
+          <w:szCs w:val="28"/>
+        </w:rPr>
+        <w:t>]</w:t>
+      </w:r>
+      <w:r>
+        <w:rPr>
+          <w:rFonts w:ascii="Times New Roman" w:hAnsi="Times New Roman" w:cs="Times New Roman"/>
+          <w:sz w:val="28"/>
+          <w:szCs w:val="28"/>
+        </w:rPr>
+        <w:t>.</w:t>
+      </w:r>
+      <w:r>
+        <w:rPr>
+          <w:rFonts w:ascii="Times New Roman" w:hAnsi="Times New Roman" w:cs="Times New Roman"/>
+          <w:sz w:val="28"/>
+          <w:szCs w:val="28"/>
+        </w:rPr>
+        <w:t xml:space="preserve"> </w:t>
+      </w:r>
+      <w:r>
+        <w:rPr>
+          <w:rFonts w:ascii="Times New Roman" w:hAnsi="Times New Roman" w:cs="Times New Roman"/>
+          <w:sz w:val="28"/>
+          <w:szCs w:val="28"/>
+        </w:rPr>
+        <w:t xml:space="preserve">Пример нормального синусовый ритм представлен на рисунке 1. </w:t>
+      </w:r>
+    </w:p>
+    <w:p>
+      <w:pPr>
+        <w:spacing w:line="360" w:lineRule="auto"/>
+        <w:ind w:firstLine="360"/>
+        <w:jc w:val="both"/>
+        <w:rPr>
+          <w:rFonts w:ascii="Times New Roman" w:hAnsi="Times New Roman" w:cs="Times New Roman"/>
+          <w:sz w:val="28"/>
+          <w:szCs w:val="28"/>
+        </w:rPr>
+      </w:pPr>
+      <w:r>
+        <w:rPr>
+          <w:rFonts w:ascii="Times New Roman" w:hAnsi="Times New Roman" w:cs="Times New Roman"/>
+          <w:noProof/>
+          <w:sz w:val="28"/>
+          <w:szCs w:val="28"/>
+          <w14:ligatures w14:val="standardContextual"/>
+        </w:rPr>
+        <w:drawing>
+          <wp:inline distT="0" distB="0" distL="0" distR="0" wp14:anchorId="68ABF470" wp14:editId="27CD54C4">
+            <wp:extent cx="5332651" cy="865848"/>
+            <wp:effectExtent l="0" t="0" r="1905" b="0"/>
+            <wp:docPr id="1471711115" name="Рисунок 1" descr="Изображение выглядит как линия, текст&#10;&#10;Контент, сгенерированный ИИ, может содержать ошибки."/>
+            <wp:cNvGraphicFramePr>
+              <a:graphicFrameLocks xmlns:a="http://schemas.openxmlformats.org/drawingml/2006/main" noChangeAspect="1"/>
+            </wp:cNvGraphicFramePr>
+            <a:graphic xmlns:a="http://schemas.openxmlformats.org/drawingml/2006/main">
+              <a:graphicData uri="http://schemas.openxmlformats.org/drawingml/2006/picture">
+                <pic:pic xmlns:pic="http://schemas.openxmlformats.org/drawingml/2006/picture">
+                  <pic:nvPicPr>
+                    <pic:cNvPr id="174428032" name="Рисунок 1" descr="Изображение выглядит как линия, текст&#10;&#10;Контент, сгенерированный ИИ, может содержать ошибки."/>
+                    <pic:cNvPicPr/>
+                  </pic:nvPicPr>
+                  <pic:blipFill>
+                    <a:blip r:embed="rId9">
+                      <a:extLst>
+                        <a:ext uri="{28A0092B-C50C-407E-A947-70E740481C1C}">
+                          <a14:useLocalDpi xmlns:a14="http://schemas.microsoft.com/office/drawing/2010/main" val="0"/>
+                        </a:ext>
+                      </a:extLst>
+                    </a:blip>
+                    <a:stretch>
+                      <a:fillRect/>
+                    </a:stretch>
+                  </pic:blipFill>
+                  <pic:spPr>
+                    <a:xfrm>
+                      <a:off x="0" y="0"/>
+                      <a:ext cx="5332651" cy="865848"/>
+                    </a:xfrm>
+                    <a:prstGeom prst="rect">
+                      <a:avLst/>
+                    </a:prstGeom>
+                  </pic:spPr>
+                </pic:pic>
+              </a:graphicData>
+            </a:graphic>
+          </wp:inline>
+        </w:drawing>
+      </w:r>
+    </w:p>
+    <w:p>
+      <w:pPr>
+        <w:spacing w:line="360" w:lineRule="auto"/>
+        <w:ind w:firstLine="360"/>
+        <w:jc w:val="both"/>
+        <w:rPr>
+          <w:rFonts w:ascii="Times New Roman" w:hAnsi="Times New Roman" w:cs="Times New Roman"/>
+          <w:sz w:val="28"/>
+          <w:szCs w:val="28"/>
+        </w:rPr>
+      </w:pPr>
+      <w:r>
+        <w:rPr>
+          <w:rFonts w:ascii="Times New Roman" w:hAnsi="Times New Roman" w:cs="Times New Roman"/>
+          <w:sz w:val="28"/>
+          <w:szCs w:val="28"/>
+        </w:rPr>
+        <w:t xml:space="preserve">Рис. 1. </w:t>
+      </w:r>
+      <w:r>
+        <w:rPr>
+          <w:rFonts w:ascii="Times New Roman" w:hAnsi="Times New Roman" w:cs="Times New Roman"/>
+          <w:sz w:val="28"/>
+          <w:szCs w:val="28"/>
+        </w:rPr>
+        <w:t>ЭКГ-кривая, показывающая синусовый ритм (нормальный): зубец P, комплекс QRS и зубец T чётко различимы</w:t>
+      </w:r>
+      <w:r>
+        <w:rPr>
+          <w:rFonts w:ascii="Times New Roman" w:hAnsi="Times New Roman" w:cs="Times New Roman"/>
+          <w:sz w:val="28"/>
+          <w:szCs w:val="28"/>
+        </w:rPr>
+        <w:t xml:space="preserve"> </w:t>
+      </w:r>
+      <w:r>
+        <w:rPr>
+          <w:rFonts w:ascii="Times New Roman" w:hAnsi="Times New Roman" w:cs="Times New Roman"/>
+          <w:sz w:val="28"/>
+          <w:szCs w:val="28"/>
+        </w:rPr>
+        <w:t>[</w:t>
+      </w:r>
+      <w:r>
+        <w:rPr>
+          <w:rFonts w:ascii="Times New Roman" w:hAnsi="Times New Roman" w:cs="Times New Roman"/>
+          <w:sz w:val="28"/>
+          <w:szCs w:val="28"/>
+        </w:rPr>
+        <w:t>5</w:t>
+      </w:r>
+      <w:r>
+        <w:rPr>
+          <w:rFonts w:ascii="Times New Roman" w:hAnsi="Times New Roman" w:cs="Times New Roman"/>
+          <w:sz w:val="28"/>
+          <w:szCs w:val="28"/>
+        </w:rPr>
+        <w:t>]</w:t>
+      </w:r>
+      <w:r>
+        <w:rPr>
+          <w:rFonts w:ascii="Times New Roman" w:hAnsi="Times New Roman" w:cs="Times New Roman"/>
+          <w:sz w:val="28"/>
+          <w:szCs w:val="28"/>
+        </w:rPr>
+        <w:t>.</w:t>
+      </w:r>
+    </w:p>
+    <w:p>
+      <w:pPr>
+        <w:spacing w:line="360" w:lineRule="auto"/>
+        <w:ind w:firstLine="360"/>
+        <w:jc w:val="both"/>
+        <w:rPr>
+          <w:rFonts w:ascii="Times New Roman" w:hAnsi="Times New Roman" w:cs="Times New Roman"/>
+          <w:sz w:val="28"/>
+          <w:szCs w:val="28"/>
+        </w:rPr>
+      </w:pPr>
+      <w:r>
+        <w:rPr>
+          <w:rFonts w:ascii="Times New Roman" w:hAnsi="Times New Roman" w:cs="Times New Roman"/>
+          <w:sz w:val="28"/>
+          <w:szCs w:val="28"/>
+        </w:rPr>
+        <w:t>Помимо синусового ритма, на ЭКГ можно наблюдать аномальные сердечные сокращения</w:t>
+      </w:r>
+      <w:r>
+        <w:rPr>
+          <w:rFonts w:ascii="Times New Roman" w:hAnsi="Times New Roman" w:cs="Times New Roman"/>
+          <w:sz w:val="28"/>
+          <w:szCs w:val="28"/>
+        </w:rPr>
+        <w:t xml:space="preserve">, которых называют </w:t>
+      </w:r>
+      <w:r>
+        <w:rPr>
+          <w:rFonts w:ascii="Times New Roman" w:hAnsi="Times New Roman" w:cs="Times New Roman"/>
+          <w:sz w:val="28"/>
+          <w:szCs w:val="28"/>
+        </w:rPr>
+        <w:t xml:space="preserve">аритмией. Важными моментами при </w:t>
+      </w:r>
+      <w:r>
+        <w:rPr>
+          <w:rFonts w:ascii="Times New Roman" w:hAnsi="Times New Roman" w:cs="Times New Roman"/>
+          <w:sz w:val="28"/>
+          <w:szCs w:val="28"/>
+        </w:rPr>
+        <w:t>диагностике аритмии являются частота и форма зубца P, частота комплекса QRS и связь между зубцом P и комплексом QRS.</w:t>
+      </w:r>
+      <w:r>
+        <w:rPr>
+          <w:rFonts w:ascii="Times New Roman" w:hAnsi="Times New Roman" w:cs="Times New Roman"/>
+          <w:sz w:val="28"/>
+          <w:szCs w:val="28"/>
+        </w:rPr>
+        <w:t xml:space="preserve"> </w:t>
+      </w:r>
+      <w:r>
+        <w:rPr>
+          <w:rFonts w:ascii="Times New Roman" w:hAnsi="Times New Roman" w:cs="Times New Roman"/>
+          <w:sz w:val="28"/>
+          <w:szCs w:val="28"/>
+        </w:rPr>
+        <w:t xml:space="preserve">На рисунке 2 представлена ЭКГ-кривая при аномальном сердцебиении. Можно заметить, что </w:t>
+      </w:r>
+      <w:r>
+        <w:rPr>
+          <w:rFonts w:ascii="Times New Roman" w:hAnsi="Times New Roman" w:cs="Times New Roman"/>
+          <w:sz w:val="28"/>
+          <w:szCs w:val="28"/>
+        </w:rPr>
+        <w:t>зубцы P и T плохо различимы, а комплекс QRS нерегулярен; такой тип оттиска связан с аномальным сердцебиением</w:t>
+      </w:r>
+      <w:r>
+        <w:rPr>
+          <w:rFonts w:ascii="Times New Roman" w:hAnsi="Times New Roman" w:cs="Times New Roman"/>
+          <w:sz w:val="28"/>
+          <w:szCs w:val="28"/>
+        </w:rPr>
+        <w:t>.</w:t>
+      </w:r>
+      <w:r>
+        <w:rPr>
+          <w:rFonts w:ascii="Times New Roman" w:hAnsi="Times New Roman" w:cs="Times New Roman"/>
+          <w:sz w:val="28"/>
+          <w:szCs w:val="28"/>
+        </w:rPr>
+        <w:t xml:space="preserve"> </w:t>
+      </w:r>
+      <w:r>
+        <w:rPr>
+          <w:rFonts w:ascii="Times New Roman" w:hAnsi="Times New Roman" w:cs="Times New Roman"/>
+          <w:sz w:val="28"/>
+          <w:szCs w:val="28"/>
+        </w:rPr>
+        <w:t xml:space="preserve">Пациенту с данным ЭКГ-кривой </w:t>
+      </w:r>
+      <w:r>
+        <w:rPr>
+          <w:rFonts w:ascii="Times New Roman" w:hAnsi="Times New Roman" w:cs="Times New Roman"/>
+          <w:sz w:val="28"/>
+          <w:szCs w:val="28"/>
+        </w:rPr>
+        <w:t xml:space="preserve">медицинскими специалистами </w:t>
+      </w:r>
+      <w:r>
+        <w:rPr>
+          <w:rFonts w:ascii="Times New Roman" w:hAnsi="Times New Roman" w:cs="Times New Roman"/>
+          <w:sz w:val="28"/>
+          <w:szCs w:val="28"/>
+        </w:rPr>
+        <w:t xml:space="preserve">был поставлен </w:t>
+      </w:r>
+      <w:r>
+        <w:rPr>
+          <w:rFonts w:ascii="Times New Roman" w:hAnsi="Times New Roman" w:cs="Times New Roman"/>
+          <w:sz w:val="28"/>
+          <w:szCs w:val="28"/>
+        </w:rPr>
+        <w:t>диагноз</w:t>
+      </w:r>
+      <w:r>
+        <w:rPr>
+          <w:rFonts w:ascii="Times New Roman" w:hAnsi="Times New Roman" w:cs="Times New Roman"/>
+          <w:sz w:val="28"/>
+          <w:szCs w:val="28"/>
+        </w:rPr>
+        <w:t xml:space="preserve"> </w:t>
+      </w:r>
+      <w:r>
+        <w:rPr>
+          <w:rFonts w:ascii="Times New Roman" w:hAnsi="Times New Roman" w:cs="Times New Roman"/>
+          <w:sz w:val="28"/>
+          <w:szCs w:val="28"/>
+        </w:rPr>
+        <w:t xml:space="preserve">— фибрилляция </w:t>
+      </w:r>
+      <w:r>
+        <w:rPr>
+          <w:rFonts w:ascii="Times New Roman" w:hAnsi="Times New Roman" w:cs="Times New Roman"/>
+          <w:sz w:val="28"/>
+          <w:szCs w:val="28"/>
+        </w:rPr>
+        <w:lastRenderedPageBreak/>
+        <w:t>предсердий, которая определяется отсутствием повторяющихся зубцов P и нерегулярными интервалами RR</w:t>
+      </w:r>
+      <w:r>
+        <w:rPr>
+          <w:rFonts w:ascii="Times New Roman" w:hAnsi="Times New Roman" w:cs="Times New Roman"/>
+          <w:sz w:val="28"/>
+          <w:szCs w:val="28"/>
+        </w:rPr>
+        <w:t xml:space="preserve"> [</w:t>
+      </w:r>
+      <w:r>
+        <w:rPr>
+          <w:rFonts w:ascii="Times New Roman" w:hAnsi="Times New Roman" w:cs="Times New Roman"/>
+          <w:sz w:val="28"/>
+          <w:szCs w:val="28"/>
+        </w:rPr>
+        <w:t>5</w:t>
+      </w:r>
+      <w:r>
+        <w:rPr>
+          <w:rFonts w:ascii="Times New Roman" w:hAnsi="Times New Roman" w:cs="Times New Roman"/>
+          <w:sz w:val="28"/>
+          <w:szCs w:val="28"/>
+        </w:rPr>
+        <w:t>]</w:t>
+      </w:r>
+      <w:r>
+        <w:rPr>
+          <w:rFonts w:ascii="Times New Roman" w:hAnsi="Times New Roman" w:cs="Times New Roman"/>
+          <w:sz w:val="28"/>
+          <w:szCs w:val="28"/>
+        </w:rPr>
+        <w:t>.</w:t>
+      </w:r>
+    </w:p>
+    <w:p>
+      <w:pPr>
+        <w:spacing w:line="360" w:lineRule="auto"/>
+        <w:ind w:firstLine="360"/>
+        <w:jc w:val="both"/>
+        <w:rPr>
+          <w:rFonts w:ascii="Times New Roman" w:hAnsi="Times New Roman" w:cs="Times New Roman"/>
+          <w:sz w:val="28"/>
+          <w:szCs w:val="28"/>
+          <w:lang w:val="en-US"/>
+        </w:rPr>
+      </w:pPr>
+      <w:r>
+        <w:rPr>
+          <w:rFonts w:ascii="Times New Roman" w:hAnsi="Times New Roman" w:cs="Times New Roman"/>
+          <w:noProof/>
+          <w:sz w:val="28"/>
+          <w:szCs w:val="28"/>
+          <w:lang w:val="en-US"/>
+          <w14:ligatures w14:val="standardContextual"/>
+        </w:rPr>
+        <w:drawing>
+          <wp:inline distT="0" distB="0" distL="0" distR="0" wp14:anchorId="1945214A" wp14:editId="224FE4B3">
+            <wp:extent cx="4572000" cy="744467"/>
+            <wp:effectExtent l="0" t="0" r="0" b="0"/>
+            <wp:docPr id="564601332" name="Рисунок 2" descr="Изображение выглядит как линия&#10;&#10;Контент, сгенерированный ИИ, может содержать ошибки."/>
+            <wp:cNvGraphicFramePr>
+              <a:graphicFrameLocks xmlns:a="http://schemas.openxmlformats.org/drawingml/2006/main" noChangeAspect="1"/>
+            </wp:cNvGraphicFramePr>
+            <a:graphic xmlns:a="http://schemas.openxmlformats.org/drawingml/2006/main">
+              <a:graphicData uri="http://schemas.openxmlformats.org/drawingml/2006/picture">
+                <pic:pic xmlns:pic="http://schemas.openxmlformats.org/drawingml/2006/picture">
+                  <pic:nvPicPr>
+                    <pic:cNvPr id="564601332" name="Рисунок 2" descr="Изображение выглядит как линия&#10;&#10;Контент, сгенерированный ИИ, может содержать ошибки."/>
+                    <pic:cNvPicPr/>
+                  </pic:nvPicPr>
+                  <pic:blipFill>
+                    <a:blip r:embed="rId10">
+                      <a:extLst>
+                        <a:ext uri="{28A0092B-C50C-407E-A947-70E740481C1C}">
+                          <a14:useLocalDpi xmlns:a14="http://schemas.microsoft.com/office/drawing/2010/main" val="0"/>
+                        </a:ext>
+                      </a:extLst>
+                    </a:blip>
+                    <a:stretch>
+                      <a:fillRect/>
+                    </a:stretch>
+                  </pic:blipFill>
+                  <pic:spPr>
+                    <a:xfrm>
+                      <a:off x="0" y="0"/>
+                      <a:ext cx="4572000" cy="744467"/>
+                    </a:xfrm>
+                    <a:prstGeom prst="rect">
+                      <a:avLst/>
+                    </a:prstGeom>
+                  </pic:spPr>
+                </pic:pic>
+              </a:graphicData>
+            </a:graphic>
+          </wp:inline>
+        </w:drawing>
+      </w:r>
+    </w:p>
+    <w:p>
+      <w:pPr>
+        <w:spacing w:line="360" w:lineRule="auto"/>
+        <w:ind w:firstLine="360"/>
+        <w:jc w:val="both"/>
+        <w:rPr>
+          <w:rFonts w:ascii="Times New Roman" w:hAnsi="Times New Roman" w:cs="Times New Roman"/>
+          <w:sz w:val="28"/>
+          <w:szCs w:val="28"/>
+        </w:rPr>
+      </w:pPr>
+      <w:r>
+        <w:rPr>
+          <w:rFonts w:ascii="Times New Roman" w:hAnsi="Times New Roman" w:cs="Times New Roman"/>
+          <w:sz w:val="28"/>
+          <w:szCs w:val="28"/>
+        </w:rPr>
+        <w:t>Рис. 2. ЭКГ-кривая, показывающая аномальное сердцебиение: волна P нечётко различима</w:t>
+      </w:r>
+      <w:r>
+        <w:rPr>
+          <w:rFonts w:ascii="Times New Roman" w:hAnsi="Times New Roman" w:cs="Times New Roman"/>
+          <w:sz w:val="28"/>
+          <w:szCs w:val="28"/>
+        </w:rPr>
+        <w:t xml:space="preserve"> [</w:t>
+      </w:r>
+      <w:r>
+        <w:rPr>
+          <w:rFonts w:ascii="Times New Roman" w:hAnsi="Times New Roman" w:cs="Times New Roman"/>
+          <w:sz w:val="28"/>
+          <w:szCs w:val="28"/>
+        </w:rPr>
+        <w:t>5</w:t>
+      </w:r>
+      <w:r>
+        <w:rPr>
+          <w:rFonts w:ascii="Times New Roman" w:hAnsi="Times New Roman" w:cs="Times New Roman"/>
+          <w:sz w:val="28"/>
+          <w:szCs w:val="28"/>
+        </w:rPr>
+        <w:t>]</w:t>
+      </w:r>
+      <w:r>
+        <w:rPr>
+          <w:rFonts w:ascii="Times New Roman" w:hAnsi="Times New Roman" w:cs="Times New Roman"/>
+          <w:sz w:val="28"/>
+          <w:szCs w:val="28"/>
+        </w:rPr>
+        <w:t>.</w:t>
+      </w:r>
+    </w:p>
+    <w:p>
+      <w:pPr>
+        <w:spacing w:line="360" w:lineRule="auto"/>
+        <w:ind w:firstLine="360"/>
+        <w:jc w:val="both"/>
+        <w:rPr>
+          <w:rFonts w:ascii="Times New Roman" w:hAnsi="Times New Roman" w:cs="Times New Roman"/>
+          <w:sz w:val="28"/>
+          <w:szCs w:val="28"/>
+        </w:rPr>
+      </w:pPr>
+      <w:r>
+        <w:rPr>
+          <w:rFonts w:ascii="Times New Roman" w:hAnsi="Times New Roman" w:cs="Times New Roman"/>
+          <w:sz w:val="28"/>
+          <w:szCs w:val="28"/>
+        </w:rPr>
+        <w:t>Поскольку аритмию можно подтвердить, проанализировав сигнал ЭКГ, ЭКГ считается незаменимым инструментом для диагностики аритмии. ЭКГ-</w:t>
+      </w:r>
+      <w:r>
+        <w:rPr>
+          <w:rFonts w:ascii="Times New Roman" w:hAnsi="Times New Roman" w:cs="Times New Roman"/>
+          <w:sz w:val="28"/>
+          <w:szCs w:val="28"/>
+        </w:rPr>
+        <w:t>анализ</w:t>
+      </w:r>
+      <w:r>
+        <w:rPr>
+          <w:rFonts w:ascii="Times New Roman" w:hAnsi="Times New Roman" w:cs="Times New Roman"/>
+          <w:sz w:val="28"/>
+          <w:szCs w:val="28"/>
+        </w:rPr>
+        <w:t xml:space="preserve"> проводится с использованием 12-канальной ЭКГ, которая является стандартной для использования в больницах. 12-канальная система ЭКГ одновременно регистрирует электрические сигналы сердца в фронтальной плоскости (отведения конечностей), в горизонтальной плоскости (прекордиальные отведения) и по разным векторам, поэтому наблюдаются 12 различных форм зубцов P, комплекса QRS и зубца T.</w:t>
+      </w:r>
+      <w:r>
+        <w:rPr>
+          <w:rFonts w:ascii="Times New Roman" w:hAnsi="Times New Roman" w:cs="Times New Roman"/>
+          <w:sz w:val="28"/>
+          <w:szCs w:val="28"/>
+        </w:rPr>
+        <w:t xml:space="preserve"> </w:t>
+      </w:r>
+      <w:r>
+        <w:rPr>
+          <w:rFonts w:ascii="Times New Roman" w:hAnsi="Times New Roman" w:cs="Times New Roman"/>
+          <w:sz w:val="28"/>
+          <w:szCs w:val="28"/>
+        </w:rPr>
+        <w:t xml:space="preserve">В трёхмерном пространстве каждое из 12 отведений ЭКГ представляет собой отдельное направление активации сердца. Традиционные отведения ЭКГ обозначаются как отведения </w:t>
+      </w:r>
+      <w:r>
+        <w:rPr>
+          <w:rFonts w:ascii="Times New Roman" w:hAnsi="Times New Roman" w:cs="Times New Roman"/>
+          <w:sz w:val="28"/>
+          <w:szCs w:val="28"/>
+          <w:lang w:val="en-US"/>
+        </w:rPr>
+        <w:t>I</w:t>
+      </w:r>
+      <w:r>
+        <w:rPr>
+          <w:rFonts w:ascii="Times New Roman" w:hAnsi="Times New Roman" w:cs="Times New Roman"/>
+          <w:sz w:val="28"/>
+          <w:szCs w:val="28"/>
+        </w:rPr>
+        <w:t xml:space="preserve">, </w:t>
+      </w:r>
+      <w:r>
+        <w:rPr>
+          <w:rFonts w:ascii="Times New Roman" w:hAnsi="Times New Roman" w:cs="Times New Roman"/>
+          <w:sz w:val="28"/>
+          <w:szCs w:val="28"/>
+          <w:lang w:val="en-US"/>
+        </w:rPr>
+        <w:t>II</w:t>
+      </w:r>
+      <w:r>
+        <w:rPr>
+          <w:rFonts w:ascii="Times New Roman" w:hAnsi="Times New Roman" w:cs="Times New Roman"/>
+          <w:sz w:val="28"/>
+          <w:szCs w:val="28"/>
+        </w:rPr>
+        <w:t xml:space="preserve">, </w:t>
+      </w:r>
+      <w:r>
+        <w:rPr>
+          <w:rFonts w:ascii="Times New Roman" w:hAnsi="Times New Roman" w:cs="Times New Roman"/>
+          <w:sz w:val="28"/>
+          <w:szCs w:val="28"/>
+          <w:lang w:val="en-US"/>
+        </w:rPr>
+        <w:t>III</w:t>
+      </w:r>
+      <w:r>
+        <w:rPr>
+          <w:rFonts w:ascii="Times New Roman" w:hAnsi="Times New Roman" w:cs="Times New Roman"/>
+          <w:sz w:val="28"/>
+          <w:szCs w:val="28"/>
+        </w:rPr>
+        <w:t xml:space="preserve">, </w:t>
+      </w:r>
+      <w:r>
+        <w:rPr>
+          <w:rFonts w:ascii="Times New Roman" w:hAnsi="Times New Roman" w:cs="Times New Roman"/>
+          <w:sz w:val="28"/>
+          <w:szCs w:val="28"/>
+          <w:lang w:val="en-US"/>
+        </w:rPr>
+        <w:t>aVF</w:t>
+      </w:r>
+      <w:r>
+        <w:rPr>
+          <w:rFonts w:ascii="Times New Roman" w:hAnsi="Times New Roman" w:cs="Times New Roman"/>
+          <w:sz w:val="28"/>
+          <w:szCs w:val="28"/>
+        </w:rPr>
+        <w:t xml:space="preserve">, </w:t>
+      </w:r>
+      <w:r>
+        <w:rPr>
+          <w:rFonts w:ascii="Times New Roman" w:hAnsi="Times New Roman" w:cs="Times New Roman"/>
+          <w:sz w:val="28"/>
+          <w:szCs w:val="28"/>
+          <w:lang w:val="en-US"/>
+        </w:rPr>
+        <w:t>aVR</w:t>
+      </w:r>
+      <w:r>
+        <w:rPr>
+          <w:rFonts w:ascii="Times New Roman" w:hAnsi="Times New Roman" w:cs="Times New Roman"/>
+          <w:sz w:val="28"/>
+          <w:szCs w:val="28"/>
+        </w:rPr>
+        <w:t xml:space="preserve">, </w:t>
+      </w:r>
+      <w:r>
+        <w:rPr>
+          <w:rFonts w:ascii="Times New Roman" w:hAnsi="Times New Roman" w:cs="Times New Roman"/>
+          <w:sz w:val="28"/>
+          <w:szCs w:val="28"/>
+          <w:lang w:val="en-US"/>
+        </w:rPr>
+        <w:t>aVL</w:t>
+      </w:r>
+      <w:r>
+        <w:rPr>
+          <w:rFonts w:ascii="Times New Roman" w:hAnsi="Times New Roman" w:cs="Times New Roman"/>
+          <w:sz w:val="28"/>
+          <w:szCs w:val="28"/>
+        </w:rPr>
+        <w:t xml:space="preserve">, </w:t>
+      </w:r>
+      <w:r>
+        <w:rPr>
+          <w:rFonts w:ascii="Times New Roman" w:hAnsi="Times New Roman" w:cs="Times New Roman"/>
+          <w:sz w:val="28"/>
+          <w:szCs w:val="28"/>
+          <w:lang w:val="en-US"/>
+        </w:rPr>
+        <w:t>V</w:t>
+      </w:r>
+      <w:r>
+        <w:rPr>
+          <w:rFonts w:ascii="Times New Roman" w:hAnsi="Times New Roman" w:cs="Times New Roman"/>
+          <w:sz w:val="28"/>
+          <w:szCs w:val="28"/>
+        </w:rPr>
+        <w:t xml:space="preserve">1, </w:t>
+      </w:r>
+      <w:r>
+        <w:rPr>
+          <w:rFonts w:ascii="Times New Roman" w:hAnsi="Times New Roman" w:cs="Times New Roman"/>
+          <w:sz w:val="28"/>
+          <w:szCs w:val="28"/>
+          <w:lang w:val="en-US"/>
+        </w:rPr>
+        <w:t>V</w:t>
+      </w:r>
+      <w:r>
+        <w:rPr>
+          <w:rFonts w:ascii="Times New Roman" w:hAnsi="Times New Roman" w:cs="Times New Roman"/>
+          <w:sz w:val="28"/>
+          <w:szCs w:val="28"/>
+        </w:rPr>
+        <w:t xml:space="preserve">2, </w:t>
+      </w:r>
+      <w:r>
+        <w:rPr>
+          <w:rFonts w:ascii="Times New Roman" w:hAnsi="Times New Roman" w:cs="Times New Roman"/>
+          <w:sz w:val="28"/>
+          <w:szCs w:val="28"/>
+          <w:lang w:val="en-US"/>
+        </w:rPr>
+        <w:t>V</w:t>
+      </w:r>
+      <w:r>
+        <w:rPr>
+          <w:rFonts w:ascii="Times New Roman" w:hAnsi="Times New Roman" w:cs="Times New Roman"/>
+          <w:sz w:val="28"/>
+          <w:szCs w:val="28"/>
+        </w:rPr>
+        <w:t xml:space="preserve">3, </w:t>
+      </w:r>
+      <w:r>
+        <w:rPr>
+          <w:rFonts w:ascii="Times New Roman" w:hAnsi="Times New Roman" w:cs="Times New Roman"/>
+          <w:sz w:val="28"/>
+          <w:szCs w:val="28"/>
+          <w:lang w:val="en-US"/>
+        </w:rPr>
+        <w:t>V</w:t>
+      </w:r>
+      <w:r>
+        <w:rPr>
+          <w:rFonts w:ascii="Times New Roman" w:hAnsi="Times New Roman" w:cs="Times New Roman"/>
+          <w:sz w:val="28"/>
+          <w:szCs w:val="28"/>
+        </w:rPr>
+        <w:t xml:space="preserve">4, </w:t>
+      </w:r>
+      <w:r>
+        <w:rPr>
+          <w:rFonts w:ascii="Times New Roman" w:hAnsi="Times New Roman" w:cs="Times New Roman"/>
+          <w:sz w:val="28"/>
+          <w:szCs w:val="28"/>
+          <w:lang w:val="en-US"/>
+        </w:rPr>
+        <w:t>V</w:t>
+      </w:r>
+      <w:r>
+        <w:rPr>
+          <w:rFonts w:ascii="Times New Roman" w:hAnsi="Times New Roman" w:cs="Times New Roman"/>
+          <w:sz w:val="28"/>
+          <w:szCs w:val="28"/>
+        </w:rPr>
+        <w:t xml:space="preserve">5 и </w:t>
+      </w:r>
+      <w:r>
+        <w:rPr>
+          <w:rFonts w:ascii="Times New Roman" w:hAnsi="Times New Roman" w:cs="Times New Roman"/>
+          <w:sz w:val="28"/>
+          <w:szCs w:val="28"/>
+          <w:lang w:val="en-US"/>
+        </w:rPr>
+        <w:t>V</w:t>
+      </w:r>
+      <w:r>
+        <w:rPr>
+          <w:rFonts w:ascii="Times New Roman" w:hAnsi="Times New Roman" w:cs="Times New Roman"/>
+          <w:sz w:val="28"/>
+          <w:szCs w:val="28"/>
+        </w:rPr>
+        <w:t xml:space="preserve">6. Отведения от конечностей — это </w:t>
+      </w:r>
+      <w:r>
+        <w:rPr>
+          <w:rFonts w:ascii="Times New Roman" w:hAnsi="Times New Roman" w:cs="Times New Roman"/>
+          <w:sz w:val="28"/>
+          <w:szCs w:val="28"/>
+          <w:lang w:val="en-US"/>
+        </w:rPr>
+        <w:t>I</w:t>
+      </w:r>
+      <w:r>
+        <w:rPr>
+          <w:rFonts w:ascii="Times New Roman" w:hAnsi="Times New Roman" w:cs="Times New Roman"/>
+          <w:sz w:val="28"/>
+          <w:szCs w:val="28"/>
+        </w:rPr>
+        <w:t xml:space="preserve">, </w:t>
+      </w:r>
+      <w:r>
+        <w:rPr>
+          <w:rFonts w:ascii="Times New Roman" w:hAnsi="Times New Roman" w:cs="Times New Roman"/>
+          <w:sz w:val="28"/>
+          <w:szCs w:val="28"/>
+          <w:lang w:val="en-US"/>
+        </w:rPr>
+        <w:t>II</w:t>
+      </w:r>
+      <w:r>
+        <w:rPr>
+          <w:rFonts w:ascii="Times New Roman" w:hAnsi="Times New Roman" w:cs="Times New Roman"/>
+          <w:sz w:val="28"/>
+          <w:szCs w:val="28"/>
+        </w:rPr>
+        <w:t xml:space="preserve">, </w:t>
+      </w:r>
+      <w:r>
+        <w:rPr>
+          <w:rFonts w:ascii="Times New Roman" w:hAnsi="Times New Roman" w:cs="Times New Roman"/>
+          <w:sz w:val="28"/>
+          <w:szCs w:val="28"/>
+          <w:lang w:val="en-US"/>
+        </w:rPr>
+        <w:t>III</w:t>
+      </w:r>
+      <w:r>
+        <w:rPr>
+          <w:rFonts w:ascii="Times New Roman" w:hAnsi="Times New Roman" w:cs="Times New Roman"/>
+          <w:sz w:val="28"/>
+          <w:szCs w:val="28"/>
+        </w:rPr>
+        <w:t xml:space="preserve">, </w:t>
+      </w:r>
+      <w:r>
+        <w:rPr>
+          <w:rFonts w:ascii="Times New Roman" w:hAnsi="Times New Roman" w:cs="Times New Roman"/>
+          <w:sz w:val="28"/>
+          <w:szCs w:val="28"/>
+          <w:lang w:val="en-US"/>
+        </w:rPr>
+        <w:t>aVR</w:t>
+      </w:r>
+      <w:r>
+        <w:rPr>
+          <w:rFonts w:ascii="Times New Roman" w:hAnsi="Times New Roman" w:cs="Times New Roman"/>
+          <w:sz w:val="28"/>
+          <w:szCs w:val="28"/>
+        </w:rPr>
+        <w:t xml:space="preserve">, </w:t>
+      </w:r>
+      <w:r>
+        <w:rPr>
+          <w:rFonts w:ascii="Times New Roman" w:hAnsi="Times New Roman" w:cs="Times New Roman"/>
+          <w:sz w:val="28"/>
+          <w:szCs w:val="28"/>
+          <w:lang w:val="en-US"/>
+        </w:rPr>
+        <w:t>aVL</w:t>
+      </w:r>
+      <w:r>
+        <w:rPr>
+          <w:rFonts w:ascii="Times New Roman" w:hAnsi="Times New Roman" w:cs="Times New Roman"/>
+          <w:sz w:val="28"/>
+          <w:szCs w:val="28"/>
+        </w:rPr>
+        <w:t xml:space="preserve"> и </w:t>
+      </w:r>
+      <w:r>
+        <w:rPr>
+          <w:rFonts w:ascii="Times New Roman" w:hAnsi="Times New Roman" w:cs="Times New Roman"/>
+          <w:sz w:val="28"/>
+          <w:szCs w:val="28"/>
+          <w:lang w:val="en-US"/>
+        </w:rPr>
+        <w:t>aVF</w:t>
+      </w:r>
+      <w:r>
+        <w:rPr>
+          <w:rFonts w:ascii="Times New Roman" w:hAnsi="Times New Roman" w:cs="Times New Roman"/>
+          <w:sz w:val="28"/>
+          <w:szCs w:val="28"/>
+        </w:rPr>
+        <w:t xml:space="preserve">, а отведения от прекардиальных отведений — это </w:t>
+      </w:r>
+      <w:r>
+        <w:rPr>
+          <w:rFonts w:ascii="Times New Roman" w:hAnsi="Times New Roman" w:cs="Times New Roman"/>
+          <w:sz w:val="28"/>
+          <w:szCs w:val="28"/>
+          <w:lang w:val="en-US"/>
+        </w:rPr>
+        <w:t>V</w:t>
+      </w:r>
+      <w:r>
+        <w:rPr>
+          <w:rFonts w:ascii="Times New Roman" w:hAnsi="Times New Roman" w:cs="Times New Roman"/>
+          <w:sz w:val="28"/>
+          <w:szCs w:val="28"/>
+        </w:rPr>
+        <w:t xml:space="preserve">1, </w:t>
+      </w:r>
+      <w:r>
+        <w:rPr>
+          <w:rFonts w:ascii="Times New Roman" w:hAnsi="Times New Roman" w:cs="Times New Roman"/>
+          <w:sz w:val="28"/>
+          <w:szCs w:val="28"/>
+          <w:lang w:val="en-US"/>
+        </w:rPr>
+        <w:t>V</w:t>
+      </w:r>
+      <w:r>
+        <w:rPr>
+          <w:rFonts w:ascii="Times New Roman" w:hAnsi="Times New Roman" w:cs="Times New Roman"/>
+          <w:sz w:val="28"/>
+          <w:szCs w:val="28"/>
+        </w:rPr>
+        <w:t xml:space="preserve">2, </w:t>
+      </w:r>
+      <w:r>
+        <w:rPr>
+          <w:rFonts w:ascii="Times New Roman" w:hAnsi="Times New Roman" w:cs="Times New Roman"/>
+          <w:sz w:val="28"/>
+          <w:szCs w:val="28"/>
+          <w:lang w:val="en-US"/>
+        </w:rPr>
+        <w:t>V</w:t>
+      </w:r>
+      <w:r>
+        <w:rPr>
+          <w:rFonts w:ascii="Times New Roman" w:hAnsi="Times New Roman" w:cs="Times New Roman"/>
+          <w:sz w:val="28"/>
+          <w:szCs w:val="28"/>
+        </w:rPr>
+        <w:t xml:space="preserve">3, </w:t>
+      </w:r>
+      <w:r>
+        <w:rPr>
+          <w:rFonts w:ascii="Times New Roman" w:hAnsi="Times New Roman" w:cs="Times New Roman"/>
+          <w:sz w:val="28"/>
+          <w:szCs w:val="28"/>
+          <w:lang w:val="en-US"/>
+        </w:rPr>
+        <w:t>V</w:t>
+      </w:r>
+      <w:r>
+        <w:rPr>
+          <w:rFonts w:ascii="Times New Roman" w:hAnsi="Times New Roman" w:cs="Times New Roman"/>
+          <w:sz w:val="28"/>
+          <w:szCs w:val="28"/>
+        </w:rPr>
+        <w:t xml:space="preserve">4, </w:t>
+      </w:r>
+      <w:r>
+        <w:rPr>
+          <w:rFonts w:ascii="Times New Roman" w:hAnsi="Times New Roman" w:cs="Times New Roman"/>
+          <w:sz w:val="28"/>
+          <w:szCs w:val="28"/>
+          <w:lang w:val="en-US"/>
+        </w:rPr>
+        <w:t>V</w:t>
+      </w:r>
+      <w:r>
+        <w:rPr>
+          <w:rFonts w:ascii="Times New Roman" w:hAnsi="Times New Roman" w:cs="Times New Roman"/>
+          <w:sz w:val="28"/>
+          <w:szCs w:val="28"/>
+        </w:rPr>
+        <w:t xml:space="preserve">5 и </w:t>
+      </w:r>
+      <w:r>
+        <w:rPr>
+          <w:rFonts w:ascii="Times New Roman" w:hAnsi="Times New Roman" w:cs="Times New Roman"/>
+          <w:sz w:val="28"/>
+          <w:szCs w:val="28"/>
+          <w:lang w:val="en-US"/>
+        </w:rPr>
+        <w:t>V</w:t>
+      </w:r>
+      <w:r>
+        <w:rPr>
+          <w:rFonts w:ascii="Times New Roman" w:hAnsi="Times New Roman" w:cs="Times New Roman"/>
+          <w:sz w:val="28"/>
+          <w:szCs w:val="28"/>
+        </w:rPr>
+        <w:t>6</w:t>
+      </w:r>
+      <w:r>
+        <w:rPr>
+          <w:rFonts w:ascii="Times New Roman" w:hAnsi="Times New Roman" w:cs="Times New Roman"/>
+          <w:sz w:val="28"/>
+          <w:szCs w:val="28"/>
+        </w:rPr>
+        <w:t xml:space="preserve"> [</w:t>
+      </w:r>
+      <w:r>
+        <w:rPr>
+          <w:rFonts w:ascii="Times New Roman" w:hAnsi="Times New Roman" w:cs="Times New Roman"/>
+          <w:sz w:val="28"/>
+          <w:szCs w:val="28"/>
+        </w:rPr>
+        <w:t>4</w:t>
+      </w:r>
+      <w:r>
+        <w:rPr>
+          <w:rFonts w:ascii="Times New Roman" w:hAnsi="Times New Roman" w:cs="Times New Roman"/>
+          <w:sz w:val="28"/>
+          <w:szCs w:val="28"/>
+        </w:rPr>
+        <w:t>]</w:t>
+      </w:r>
+      <w:r>
+        <w:rPr>
+          <w:rFonts w:ascii="Times New Roman" w:hAnsi="Times New Roman" w:cs="Times New Roman"/>
+          <w:sz w:val="28"/>
+          <w:szCs w:val="28"/>
+        </w:rPr>
+        <w:t>.</w:t>
+      </w:r>
+    </w:p>
+    <w:p>
+      <w:pPr>
+        <w:pStyle w:val="ac"/>
+        <w:numPr>
+          <w:ilvl w:val="1"/>
+          <w:numId w:val="5"/>
+        </w:numPr>
+        <w:jc w:val="both"/>
+        <w:rPr>
+          <w:rFonts w:ascii="Times New Roman" w:hAnsi="Times New Roman" w:cs="Times New Roman"/>
+          <w:b/>
+          <w:bCs/>
+          <w:sz w:val="28"/>
+          <w:szCs w:val="28"/>
+        </w:rPr>
+      </w:pPr>
+      <w:r>
+        <w:rPr>
+          <w:rFonts w:ascii="Times New Roman" w:hAnsi="Times New Roman" w:cs="Times New Roman"/>
+          <w:b/>
+          <w:bCs/>
+          <w:sz w:val="28"/>
+          <w:szCs w:val="28"/>
+        </w:rPr>
+        <w:t>Компьютеризированная интерпретация записей ЭКГ</w:t>
+      </w:r>
+    </w:p>
+    <w:p>
+      <w:pPr>
+        <w:ind w:left="360"/>
+        <w:jc w:val="both"/>
+        <w:rPr>
+          <w:rFonts w:ascii="Times New Roman" w:hAnsi="Times New Roman" w:cs="Times New Roman"/>
+          <w:b/>
+          <w:bCs/>
+          <w:sz w:val="28"/>
+          <w:szCs w:val="28"/>
+        </w:rPr>
+      </w:pPr>
+    </w:p>
+    <w:p>
+      <w:pPr>
+        <w:pStyle w:val="ac"/>
+        <w:numPr>
+          <w:ilvl w:val="1"/>
+          <w:numId w:val="5"/>
+        </w:numPr>
+        <w:jc w:val="both"/>
+        <w:rPr>
+          <w:rFonts w:ascii="Times New Roman" w:hAnsi="Times New Roman" w:cs="Times New Roman"/>
+          <w:b/>
+          <w:bCs/>
+          <w:sz w:val="28"/>
+          <w:szCs w:val="28"/>
+        </w:rPr>
+      </w:pPr>
+      <w:r>
+        <w:rPr>
+          <w:rFonts w:ascii="Times New Roman" w:hAnsi="Times New Roman" w:cs="Times New Roman"/>
+          <w:b/>
+          <w:bCs/>
+          <w:sz w:val="28"/>
+          <w:szCs w:val="28"/>
+        </w:rPr>
+        <w:t>Набор данных для диагностики ЭКГ</w:t>
+      </w:r>
       <w:r>
         <w:rPr>
           <w:rFonts w:ascii="Times New Roman" w:hAnsi="Times New Roman" w:cs="Times New Roman"/>
@@ -3376,27 +4548,7 @@
           <w:szCs w:val="28"/>
           <w:lang w:val="en-US"/>
         </w:rPr>
-        <w:t xml:space="preserve">Taback L., Marden E., Mason H.L. and Pipberger </w:t>
-      </w:r>
-      <w:proofErr w:type="gramStart"/>
-      <w:r>
-        <w:rPr>
-          <w:rFonts w:ascii="Times New Roman" w:hAnsi="Times New Roman" w:cs="Times New Roman"/>
-          <w:sz w:val="28"/>
-          <w:szCs w:val="28"/>
-          <w:lang w:val="en-US"/>
-        </w:rPr>
-        <w:t>H.V. :</w:t>
-      </w:r>
-      <w:proofErr w:type="gramEnd"/>
-      <w:r>
-        <w:rPr>
-          <w:rFonts w:ascii="Times New Roman" w:hAnsi="Times New Roman" w:cs="Times New Roman"/>
-          <w:sz w:val="28"/>
-          <w:szCs w:val="28"/>
-          <w:lang w:val="en-US"/>
-        </w:rPr>
-        <w:t> "Digital recording of electrocardiographic data for analysis by a digital computer". IRE Trans Med Electro 1959; </w:t>
+        <w:t>Taback L., Marden E., Mason H.L. and Pipberger H.V. : "Digital recording of electrocardiographic data for analysis by a digital computer". IRE Trans Med Electro 1959; </w:t>
       </w:r>
       <w:r>
         <w:rPr>
@@ -3431,38 +4583,79 @@
           <w:rFonts w:ascii="Times New Roman" w:hAnsi="Times New Roman" w:cs="Times New Roman"/>
           <w:sz w:val="28"/>
           <w:szCs w:val="28"/>
-        </w:rPr>
-      </w:pPr>
-      <w:proofErr w:type="spellStart"/>
-      <w:r>
-        <w:rPr>
-          <w:rFonts w:ascii="Times New Roman" w:hAnsi="Times New Roman" w:cs="Times New Roman"/>
-          <w:sz w:val="28"/>
-          <w:szCs w:val="28"/>
-          <w:lang w:val="en-US"/>
-        </w:rPr>
-        <w:t>Schläpfer</w:t>
-      </w:r>
-      <w:proofErr w:type="spellEnd"/>
-      <w:r>
-        <w:rPr>
-          <w:rFonts w:ascii="Times New Roman" w:hAnsi="Times New Roman" w:cs="Times New Roman"/>
-          <w:sz w:val="28"/>
-          <w:szCs w:val="28"/>
-          <w:lang w:val="en-US"/>
-        </w:rPr>
-        <w:t>, J, Wellens, H. Computer-Interpreted Electrocardiograms: Benefits and Limitations. JACC. 2017 Aug, 70 (9) 1183–1192.</w:t>
-      </w:r>
-      <w:r>
-        <w:rPr>
-          <w:rFonts w:ascii="Times New Roman" w:hAnsi="Times New Roman" w:cs="Times New Roman"/>
-          <w:sz w:val="28"/>
-          <w:szCs w:val="28"/>
-          <w:lang w:val="en-US"/>
-        </w:rPr>
-        <w:t xml:space="preserve"> </w:t>
-      </w:r>
-      <w:hyperlink r:id="rId9" w:history="1">
+          <w:lang w:val="en-US"/>
+        </w:rPr>
+      </w:pPr>
+      <w:r>
+        <w:rPr>
+          <w:rFonts w:ascii="Times New Roman" w:hAnsi="Times New Roman" w:cs="Times New Roman"/>
+          <w:sz w:val="28"/>
+          <w:szCs w:val="28"/>
+          <w:lang w:val="en-US"/>
+        </w:rPr>
+        <w:t>Abdullah, T.A.A.; Zahid, M.S.M.; Ali, W. A Review of Interpretable ML in Healthcare: Taxonomy, Applications, Challenges, and Future Directions. </w:t>
+      </w:r>
+      <w:r>
+        <w:rPr>
+          <w:rFonts w:ascii="Times New Roman" w:hAnsi="Times New Roman" w:cs="Times New Roman"/>
+          <w:i/>
+          <w:iCs/>
+          <w:sz w:val="28"/>
+          <w:szCs w:val="28"/>
+          <w:lang w:val="en-US"/>
+        </w:rPr>
+        <w:t>Symmetry</w:t>
+      </w:r>
+      <w:r>
+        <w:rPr>
+          <w:rFonts w:ascii="Times New Roman" w:hAnsi="Times New Roman" w:cs="Times New Roman"/>
+          <w:sz w:val="28"/>
+          <w:szCs w:val="28"/>
+          <w:lang w:val="en-US"/>
+        </w:rPr>
+        <w:t> </w:t>
+      </w:r>
+      <w:r>
+        <w:rPr>
+          <w:rFonts w:ascii="Times New Roman" w:hAnsi="Times New Roman" w:cs="Times New Roman"/>
+          <w:b/>
+          <w:bCs/>
+          <w:sz w:val="28"/>
+          <w:szCs w:val="28"/>
+          <w:lang w:val="en-US"/>
+        </w:rPr>
+        <w:t>2021</w:t>
+      </w:r>
+      <w:r>
+        <w:rPr>
+          <w:rFonts w:ascii="Times New Roman" w:hAnsi="Times New Roman" w:cs="Times New Roman"/>
+          <w:sz w:val="28"/>
+          <w:szCs w:val="28"/>
+          <w:lang w:val="en-US"/>
+        </w:rPr>
+        <w:t>, </w:t>
+      </w:r>
+      <w:r>
+        <w:rPr>
+          <w:rFonts w:ascii="Times New Roman" w:hAnsi="Times New Roman" w:cs="Times New Roman"/>
+          <w:i/>
+          <w:iCs/>
+          <w:sz w:val="28"/>
+          <w:szCs w:val="28"/>
+          <w:lang w:val="en-US"/>
+        </w:rPr>
+        <w:t>13</w:t>
+      </w:r>
+      <w:r>
+        <w:rPr>
+          <w:rFonts w:ascii="Times New Roman" w:hAnsi="Times New Roman" w:cs="Times New Roman"/>
+          <w:sz w:val="28"/>
+          <w:szCs w:val="28"/>
+          <w:lang w:val="en-US"/>
+        </w:rPr>
+        <w:t>, 2439.  </w:t>
+      </w:r>
+      <w:hyperlink r:id="rId11" w:history="1">
         <w:r>
           <w:rPr>
             <w:rStyle w:val="ad"/>
@@ -3471,96 +4664,7 @@
             <w:szCs w:val="28"/>
             <w:lang w:val="en-US"/>
           </w:rPr>
-          <w:t>https</w:t>
-        </w:r>
-        <w:r>
-          <w:rPr>
-            <w:rStyle w:val="ad"/>
-            <w:rFonts w:ascii="Times New Roman" w:hAnsi="Times New Roman" w:cs="Times New Roman"/>
-            <w:sz w:val="28"/>
-            <w:szCs w:val="28"/>
-          </w:rPr>
-          <w:t>://</w:t>
-        </w:r>
-        <w:proofErr w:type="spellStart"/>
-        <w:r>
-          <w:rPr>
-            <w:rStyle w:val="ad"/>
-            <w:rFonts w:ascii="Times New Roman" w:hAnsi="Times New Roman" w:cs="Times New Roman"/>
-            <w:sz w:val="28"/>
-            <w:szCs w:val="28"/>
-            <w:lang w:val="en-US"/>
-          </w:rPr>
-          <w:t>doi</w:t>
-        </w:r>
-        <w:proofErr w:type="spellEnd"/>
-        <w:r>
-          <w:rPr>
-            <w:rStyle w:val="ad"/>
-            <w:rFonts w:ascii="Times New Roman" w:hAnsi="Times New Roman" w:cs="Times New Roman"/>
-            <w:sz w:val="28"/>
-            <w:szCs w:val="28"/>
-          </w:rPr>
-          <w:t>.</w:t>
-        </w:r>
-        <w:r>
-          <w:rPr>
-            <w:rStyle w:val="ad"/>
-            <w:rFonts w:ascii="Times New Roman" w:hAnsi="Times New Roman" w:cs="Times New Roman"/>
-            <w:sz w:val="28"/>
-            <w:szCs w:val="28"/>
-            <w:lang w:val="en-US"/>
-          </w:rPr>
-          <w:t>org</w:t>
-        </w:r>
-        <w:r>
-          <w:rPr>
-            <w:rStyle w:val="ad"/>
-            <w:rFonts w:ascii="Times New Roman" w:hAnsi="Times New Roman" w:cs="Times New Roman"/>
-            <w:sz w:val="28"/>
-            <w:szCs w:val="28"/>
-          </w:rPr>
-          <w:t>/10.1016/</w:t>
-        </w:r>
-        <w:r>
-          <w:rPr>
-            <w:rStyle w:val="ad"/>
-            <w:rFonts w:ascii="Times New Roman" w:hAnsi="Times New Roman" w:cs="Times New Roman"/>
-            <w:sz w:val="28"/>
-            <w:szCs w:val="28"/>
-            <w:lang w:val="en-US"/>
-          </w:rPr>
-          <w:t>j</w:t>
-        </w:r>
-        <w:r>
-          <w:rPr>
-            <w:rStyle w:val="ad"/>
-            <w:rFonts w:ascii="Times New Roman" w:hAnsi="Times New Roman" w:cs="Times New Roman"/>
-            <w:sz w:val="28"/>
-            <w:szCs w:val="28"/>
-          </w:rPr>
-          <w:t>.</w:t>
-        </w:r>
-        <w:proofErr w:type="spellStart"/>
-        <w:r>
-          <w:rPr>
-            <w:rStyle w:val="ad"/>
-            <w:rFonts w:ascii="Times New Roman" w:hAnsi="Times New Roman" w:cs="Times New Roman"/>
-            <w:sz w:val="28"/>
-            <w:szCs w:val="28"/>
-            <w:lang w:val="en-US"/>
-          </w:rPr>
-          <w:t>jacc</w:t>
-        </w:r>
-        <w:proofErr w:type="spellEnd"/>
-        <w:r>
-          <w:rPr>
-            <w:rStyle w:val="ad"/>
-            <w:rFonts w:ascii="Times New Roman" w:hAnsi="Times New Roman" w:cs="Times New Roman"/>
-            <w:sz w:val="28"/>
-            <w:szCs w:val="28"/>
-          </w:rPr>
-          <w:t>.2017.07.723</w:t>
+          <w:t>https://doi.org/10.3390/sym13122439</w:t>
         </w:r>
       </w:hyperlink>
     </w:p>
@@ -3586,143 +4690,9 @@
           <w:szCs w:val="28"/>
           <w:lang w:val="en-US"/>
         </w:rPr>
-        <w:t>Abdullah, T.A.A.; Zahid, M.S.M.; Ali, W. A Review of Interpretable ML in Healthcare: Taxonomy, Applications, Challenges, and Future Directions. </w:t>
-      </w:r>
-      <w:r>
-        <w:rPr>
-          <w:rFonts w:ascii="Times New Roman" w:hAnsi="Times New Roman" w:cs="Times New Roman"/>
-          <w:i/>
-          <w:iCs/>
-          <w:sz w:val="28"/>
-          <w:szCs w:val="28"/>
-          <w:lang w:val="en-US"/>
-        </w:rPr>
-        <w:t>Symmetry</w:t>
-      </w:r>
-      <w:r>
-        <w:rPr>
-          <w:rFonts w:ascii="Times New Roman" w:hAnsi="Times New Roman" w:cs="Times New Roman"/>
-          <w:sz w:val="28"/>
-          <w:szCs w:val="28"/>
-          <w:lang w:val="en-US"/>
-        </w:rPr>
-        <w:t> </w:t>
-      </w:r>
-      <w:r>
-        <w:rPr>
-          <w:rFonts w:ascii="Times New Roman" w:hAnsi="Times New Roman" w:cs="Times New Roman"/>
-          <w:b/>
-          <w:bCs/>
-          <w:sz w:val="28"/>
-          <w:szCs w:val="28"/>
-          <w:lang w:val="en-US"/>
-        </w:rPr>
-        <w:t>2021</w:t>
-      </w:r>
-      <w:r>
-        <w:rPr>
-          <w:rFonts w:ascii="Times New Roman" w:hAnsi="Times New Roman" w:cs="Times New Roman"/>
-          <w:sz w:val="28"/>
-          <w:szCs w:val="28"/>
-          <w:lang w:val="en-US"/>
-        </w:rPr>
-        <w:t>, </w:t>
-      </w:r>
-      <w:r>
-        <w:rPr>
-          <w:rFonts w:ascii="Times New Roman" w:hAnsi="Times New Roman" w:cs="Times New Roman"/>
-          <w:i/>
-          <w:iCs/>
-          <w:sz w:val="28"/>
-          <w:szCs w:val="28"/>
-          <w:lang w:val="en-US"/>
-        </w:rPr>
-        <w:t>13</w:t>
-      </w:r>
-      <w:r>
-        <w:rPr>
-          <w:rFonts w:ascii="Times New Roman" w:hAnsi="Times New Roman" w:cs="Times New Roman"/>
-          <w:sz w:val="28"/>
-          <w:szCs w:val="28"/>
-          <w:lang w:val="en-US"/>
-        </w:rPr>
-        <w:t>, 2439.  </w:t>
-      </w:r>
-      <w:hyperlink r:id="rId10" w:history="1">
-        <w:r>
-          <w:rPr>
-            <w:rStyle w:val="ad"/>
-            <w:rFonts w:ascii="Times New Roman" w:hAnsi="Times New Roman" w:cs="Times New Roman"/>
-            <w:sz w:val="28"/>
-            <w:szCs w:val="28"/>
-          </w:rPr>
-          <w:t>https://doi</w:t>
-        </w:r>
-        <w:r>
-          <w:rPr>
-            <w:rStyle w:val="ad"/>
-            <w:rFonts w:ascii="Times New Roman" w:hAnsi="Times New Roman" w:cs="Times New Roman"/>
-            <w:sz w:val="28"/>
-            <w:szCs w:val="28"/>
-          </w:rPr>
-          <w:t>.</w:t>
-        </w:r>
-        <w:r>
-          <w:rPr>
-            <w:rStyle w:val="ad"/>
-            <w:rFonts w:ascii="Times New Roman" w:hAnsi="Times New Roman" w:cs="Times New Roman"/>
-            <w:sz w:val="28"/>
-            <w:szCs w:val="28"/>
-          </w:rPr>
-          <w:t>org/10.3390/sym13122439</w:t>
-        </w:r>
-      </w:hyperlink>
-    </w:p>
-    <w:p>
-      <w:pPr>
-        <w:pStyle w:val="ac"/>
-        <w:numPr>
-          <w:ilvl w:val="0"/>
-          <w:numId w:val="2"/>
-        </w:numPr>
-        <w:jc w:val="both"/>
-        <w:rPr>
-          <w:rFonts w:ascii="Times New Roman" w:hAnsi="Times New Roman" w:cs="Times New Roman"/>
-          <w:sz w:val="28"/>
-          <w:szCs w:val="28"/>
-          <w:lang w:val="en-US"/>
-        </w:rPr>
-      </w:pPr>
-      <w:r>
-        <w:rPr>
-          <w:rFonts w:ascii="Times New Roman" w:hAnsi="Times New Roman" w:cs="Times New Roman"/>
-          <w:sz w:val="28"/>
-          <w:szCs w:val="28"/>
-          <w:lang w:val="en-US"/>
-        </w:rPr>
-        <w:t xml:space="preserve">F. F. Liu, C. Y. Liu*, L. N. Zhao, X. Y. Zhang, X. L. Wu, X. Y. Xu, </w:t>
-      </w:r>
-      <w:proofErr w:type="gramStart"/>
-      <w:r>
-        <w:rPr>
-          <w:rFonts w:ascii="Times New Roman" w:hAnsi="Times New Roman" w:cs="Times New Roman"/>
-          <w:sz w:val="28"/>
-          <w:szCs w:val="28"/>
-          <w:lang w:val="en-US"/>
-        </w:rPr>
-        <w:t>Y. L</w:t>
-      </w:r>
-      <w:proofErr w:type="gramEnd"/>
-      <w:r>
-        <w:rPr>
-          <w:rFonts w:ascii="Times New Roman" w:hAnsi="Times New Roman" w:cs="Times New Roman"/>
-          <w:sz w:val="28"/>
-          <w:szCs w:val="28"/>
-          <w:lang w:val="en-US"/>
-        </w:rPr>
-        <w:t xml:space="preserve">. Liu, C. Y. Ma, S. S. Wei, Z. Q. He, J. Q. Li and N. Y. Kwee. An open access database for evaluating the algorithms of ECG rhythm and morphology abnormal detection. Journal of Medical Imaging and Health Informatics, 2018, 8(7): 1368–1373. </w:t>
-      </w:r>
-      <w:hyperlink r:id="rId11" w:history="1">
+        <w:t xml:space="preserve">F. F. Liu, C. Y. Liu*, L. N. Zhao, X. Y. Zhang, X. L. Wu, X. Y. Xu, Y. L. Liu, C. Y. Ma, S. S. Wei, Z. Q. He, J. Q. Li and N. Y. Kwee. An open access database for evaluating the algorithms of ECG rhythm and morphology abnormal detection. Journal of Medical Imaging and Health Informatics, 2018, 8(7): 1368–1373. </w:t>
+      </w:r>
+      <w:hyperlink r:id="rId12" w:history="1">
         <w:r>
           <w:rPr>
             <w:rStyle w:val="ad"/>
@@ -3750,9 +4720,174 @@
           <w:lang w:val="en-US"/>
         </w:rPr>
       </w:pPr>
+      <w:r>
+        <w:rPr>
+          <w:rFonts w:ascii="Times New Roman" w:hAnsi="Times New Roman" w:cs="Times New Roman"/>
+          <w:sz w:val="28"/>
+          <w:szCs w:val="28"/>
+          <w:lang w:val="en-US"/>
+        </w:rPr>
+        <w:t>Dey, S.; Pal, R.; Biswas, S. Deep Learning Algorithms for Efficient Analysis of ECG Signals to Detect Heart Disorders. In </w:t>
+      </w:r>
+      <w:r>
+        <w:rPr>
+          <w:rFonts w:ascii="Times New Roman" w:hAnsi="Times New Roman" w:cs="Times New Roman"/>
+          <w:i/>
+          <w:iCs/>
+          <w:sz w:val="28"/>
+          <w:szCs w:val="28"/>
+          <w:lang w:val="en-US"/>
+        </w:rPr>
+        <w:t>Biomedical Engineering</w:t>
+      </w:r>
+      <w:r>
+        <w:rPr>
+          <w:rFonts w:ascii="Times New Roman" w:hAnsi="Times New Roman" w:cs="Times New Roman"/>
+          <w:sz w:val="28"/>
+          <w:szCs w:val="28"/>
+          <w:lang w:val="en-US"/>
+        </w:rPr>
+        <w:t>; IntechOpen: London, UK, 2022.</w:t>
+      </w:r>
+      <w:r>
+        <w:rPr>
+          <w:rFonts w:ascii="Times New Roman" w:hAnsi="Times New Roman" w:cs="Times New Roman"/>
+          <w:sz w:val="28"/>
+          <w:szCs w:val="28"/>
+          <w:lang w:val="en-US"/>
+        </w:rPr>
+        <w:t xml:space="preserve"> </w:t>
+      </w:r>
+      <w:hyperlink r:id="rId13" w:history="1">
+        <w:r>
+          <w:rPr>
+            <w:rStyle w:val="ad"/>
+            <w:rFonts w:ascii="Times New Roman" w:hAnsi="Times New Roman" w:cs="Times New Roman"/>
+            <w:sz w:val="28"/>
+            <w:szCs w:val="28"/>
+            <w:lang w:val="en-US"/>
+          </w:rPr>
+          <w:t>https://www.intechopen.com/chapters/81360</w:t>
+        </w:r>
+      </w:hyperlink>
+      <w:r>
+        <w:rPr>
+          <w:rFonts w:ascii="Times New Roman" w:hAnsi="Times New Roman" w:cs="Times New Roman"/>
+          <w:sz w:val="28"/>
+          <w:szCs w:val="28"/>
+          <w:lang w:val="en-US"/>
+        </w:rPr>
+        <w:t xml:space="preserve"> </w:t>
+      </w:r>
+    </w:p>
+    <w:p>
+      <w:pPr>
+        <w:pStyle w:val="ac"/>
+        <w:numPr>
+          <w:ilvl w:val="0"/>
+          <w:numId w:val="2"/>
+        </w:numPr>
+        <w:jc w:val="both"/>
+        <w:rPr>
+          <w:rFonts w:ascii="Times New Roman" w:hAnsi="Times New Roman" w:cs="Times New Roman"/>
+          <w:sz w:val="28"/>
+          <w:szCs w:val="28"/>
+          <w:lang w:val="en-US"/>
+        </w:rPr>
+      </w:pPr>
+      <w:r>
+        <w:rPr>
+          <w:rFonts w:ascii="Times New Roman" w:hAnsi="Times New Roman" w:cs="Times New Roman"/>
+          <w:sz w:val="28"/>
+          <w:szCs w:val="28"/>
+          <w:lang w:val="en-US"/>
+        </w:rPr>
+        <w:t>Park, J.; An, J.; Kim, J.; Jung, S.; Gil, Y.; Jang, Y.; Lee, K.; Young Oh, I. Study on the use of standard 12-lead ECG data for rhythm-type ECG classification problems. </w:t>
+      </w:r>
+      <w:r>
+        <w:rPr>
+          <w:rFonts w:ascii="Times New Roman" w:hAnsi="Times New Roman" w:cs="Times New Roman"/>
+          <w:i/>
+          <w:iCs/>
+          <w:sz w:val="28"/>
+          <w:szCs w:val="28"/>
+          <w:lang w:val="en-US"/>
+        </w:rPr>
+        <w:t>Comput. Methods Programs Biomed.</w:t>
+      </w:r>
+      <w:r>
+        <w:rPr>
+          <w:rFonts w:ascii="Times New Roman" w:hAnsi="Times New Roman" w:cs="Times New Roman"/>
+          <w:sz w:val="28"/>
+          <w:szCs w:val="28"/>
+          <w:lang w:val="en-US"/>
+        </w:rPr>
+        <w:t> </w:t>
+      </w:r>
+      <w:r>
+        <w:rPr>
+          <w:rFonts w:ascii="Times New Roman" w:hAnsi="Times New Roman" w:cs="Times New Roman"/>
+          <w:b/>
+          <w:bCs/>
+          <w:sz w:val="28"/>
+          <w:szCs w:val="28"/>
+          <w:lang w:val="en-US"/>
+        </w:rPr>
+        <w:t>2021</w:t>
+      </w:r>
+      <w:r>
+        <w:rPr>
+          <w:rFonts w:ascii="Times New Roman" w:hAnsi="Times New Roman" w:cs="Times New Roman"/>
+          <w:sz w:val="28"/>
+          <w:szCs w:val="28"/>
+          <w:lang w:val="en-US"/>
+        </w:rPr>
+        <w:t>, </w:t>
+      </w:r>
+      <w:r>
+        <w:rPr>
+          <w:rFonts w:ascii="Times New Roman" w:hAnsi="Times New Roman" w:cs="Times New Roman"/>
+          <w:i/>
+          <w:iCs/>
+          <w:sz w:val="28"/>
+          <w:szCs w:val="28"/>
+          <w:lang w:val="en-US"/>
+        </w:rPr>
+        <w:t>21</w:t>
+      </w:r>
+      <w:r>
+        <w:rPr>
+          <w:rFonts w:ascii="Times New Roman" w:hAnsi="Times New Roman" w:cs="Times New Roman"/>
+          <w:sz w:val="28"/>
+          <w:szCs w:val="28"/>
+          <w:lang w:val="en-US"/>
+        </w:rPr>
+        <w:t xml:space="preserve">, 106521. </w:t>
+      </w:r>
+      <w:hyperlink r:id="rId14" w:history="1">
+        <w:r>
+          <w:rPr>
+            <w:rStyle w:val="ad"/>
+            <w:rFonts w:ascii="Times New Roman" w:hAnsi="Times New Roman" w:cs="Times New Roman"/>
+            <w:sz w:val="28"/>
+            <w:szCs w:val="28"/>
+            <w:lang w:val="en-US"/>
+          </w:rPr>
+          <w:t>https://www.sciencedirect.com/science/article/pii/S0169260721005952?via%3Dihub</w:t>
+        </w:r>
+      </w:hyperlink>
+      <w:r>
+        <w:rPr>
+          <w:rFonts w:ascii="Times New Roman" w:hAnsi="Times New Roman" w:cs="Times New Roman"/>
+          <w:sz w:val="28"/>
+          <w:szCs w:val="28"/>
+          <w:lang w:val="en-US"/>
+        </w:rPr>
+        <w:t xml:space="preserve"> </w:t>
+      </w:r>
     </w:p>
     <w:sectPr>
-      <w:footerReference w:type="default" r:id="rId12"/>
+      <w:footerReference w:type="default" r:id="rId15"/>
       <w:pgSz w:w="11906" w:h="16838"/>
       <w:pgMar w:top="1134" w:right="850" w:bottom="1134" w:left="1701" w:header="1134" w:footer="1134" w:gutter="0"/>
       <w:cols w:space="708"/>
@@ -3880,6 +5015,127 @@
 <file path=word/numbering.xml><?xml version="1.0" encoding="utf-8"?>
 <w:numbering xmlns:wpc="http://schemas.microsoft.com/office/word/2010/wordprocessingCanvas" xmlns:cx="http://schemas.microsoft.com/office/drawing/2014/chartex" xmlns:cx1="http://schemas.microsoft.com/office/drawing/2015/9/8/chartex" xmlns:cx2="http://schemas.microsoft.com/office/drawing/2015/10/21/chartex" xmlns:cx3="http://schemas.microsoft.com/office/drawing/2016/5/9/chartex" xmlns:cx4="http://schemas.microsoft.com/office/drawing/2016/5/10/chartex" xmlns:cx5="http://schemas.microsoft.com/office/drawing/2016/5/11/chartex" xmlns:cx6="http://schemas.microsoft.com/office/drawing/2016/5/12/chartex" xmlns:cx7="http://schemas.microsoft.com/office/drawing/2016/5/13/chartex" xmlns:cx8="http://schemas.microsoft.com/office/drawing/2016/5/14/chartex" xmlns:mc="http://schemas.openxmlformats.org/markup-compatibility/2006" xmlns:aink="http://schemas.microsoft.com/office/drawing/2016/ink" xmlns:am3d="http://schemas.microsoft.com/office/drawing/2017/model3d" xmlns:o="urn:schemas-microsoft-com:office:office" xmlns:oel="http://schemas.microsoft.com/office/2019/extlst" xmlns:r="http://schemas.openxmlformats.org/officeDocument/2006/relationships" xmlns:m="http://schemas.openxmlformats.org/officeDocument/2006/math" xmlns:v="urn:schemas-microsoft-com:vml" xmlns:wp14="http://schemas.microsoft.com/office/word/2010/wordprocessingDrawing" xmlns:wp="http://schemas.openxmlformats.org/drawingml/2006/wordprocessingDrawing" xmlns:w10="urn:schemas-microsoft-com:office:word" xmlns:w="http://schemas.openxmlformats.org/wordprocessingml/2006/main" xmlns:w14="http://schemas.microsoft.com/office/word/2010/wordml" xmlns:w15="http://schemas.microsoft.com/office/word/2012/wordml" xmlns:w16cex="http://schemas.microsoft.com/office/word/2018/wordml/cex" xmlns:w16cid="http://schemas.microsoft.com/office/word/2016/wordml/cid" xmlns:w16="http://schemas.microsoft.com/office/word/2018/wordml" xmlns:w16du="http://schemas.microsoft.com/office/word/2023/wordml/word16du" xmlns:w16sdtdh="http://schemas.microsoft.com/office/word/2020/wordml/sdtdatahash" xmlns:w16sdtfl="http://schemas.microsoft.com/office/word/2024/wordml/sdtformatlock" xmlns:w16se="http://schemas.microsoft.com/office/word/2015/wordml/symex" xmlns:wpg="http://schemas.microsoft.com/office/word/2010/wordprocessingGroup" xmlns:wpi="http://schemas.microsoft.com/office/word/2010/wordprocessingInk" xmlns:wne="http://schemas.microsoft.com/office/word/2006/wordml" xmlns:wps="http://schemas.microsoft.com/office/word/2010/wordprocessingShape" mc:Ignorable="w14 w15 w16se w16cid w16 w16cex w16sdtdh w16sdtfl w16du wp14">
   <w:abstractNum w:abstractNumId="0" w15:restartNumberingAfterBreak="0">
+    <w:nsid w:val="0EF3315C"/>
+    <w:multiLevelType w:val="multilevel"/>
+    <w:tmpl w:val="297254F0"/>
+    <w:lvl w:ilvl="0">
+      <w:start w:val="1"/>
+      <w:numFmt w:val="decimal"/>
+      <w:lvlText w:val="%1."/>
+      <w:lvlJc w:val="left"/>
+      <w:pPr>
+        <w:ind w:left="720" w:hanging="360"/>
+      </w:pPr>
+      <w:rPr>
+        <w:rFonts w:hint="default"/>
+      </w:rPr>
+    </w:lvl>
+    <w:lvl w:ilvl="1">
+      <w:start w:val="1"/>
+      <w:numFmt w:val="decimal"/>
+      <w:isLgl/>
+      <w:lvlText w:val="%1.%2"/>
+      <w:lvlJc w:val="left"/>
+      <w:pPr>
+        <w:ind w:left="780" w:hanging="420"/>
+      </w:pPr>
+      <w:rPr>
+        <w:rFonts w:hint="default"/>
+      </w:rPr>
+    </w:lvl>
+    <w:lvl w:ilvl="2">
+      <w:start w:val="1"/>
+      <w:numFmt w:val="decimal"/>
+      <w:isLgl/>
+      <w:lvlText w:val="%1.%2.%3"/>
+      <w:lvlJc w:val="left"/>
+      <w:pPr>
+        <w:ind w:left="1080" w:hanging="720"/>
+      </w:pPr>
+      <w:rPr>
+        <w:rFonts w:hint="default"/>
+      </w:rPr>
+    </w:lvl>
+    <w:lvl w:ilvl="3">
+      <w:start w:val="1"/>
+      <w:numFmt w:val="decimal"/>
+      <w:isLgl/>
+      <w:lvlText w:val="%1.%2.%3.%4"/>
+      <w:lvlJc w:val="left"/>
+      <w:pPr>
+        <w:ind w:left="1440" w:hanging="1080"/>
+      </w:pPr>
+      <w:rPr>
+        <w:rFonts w:hint="default"/>
+      </w:rPr>
+    </w:lvl>
+    <w:lvl w:ilvl="4">
+      <w:start w:val="1"/>
+      <w:numFmt w:val="decimal"/>
+      <w:isLgl/>
+      <w:lvlText w:val="%1.%2.%3.%4.%5"/>
+      <w:lvlJc w:val="left"/>
+      <w:pPr>
+        <w:ind w:left="1440" w:hanging="1080"/>
+      </w:pPr>
+      <w:rPr>
+        <w:rFonts w:hint="default"/>
+      </w:rPr>
+    </w:lvl>
+    <w:lvl w:ilvl="5">
+      <w:start w:val="1"/>
+      <w:numFmt w:val="decimal"/>
+      <w:isLgl/>
+      <w:lvlText w:val="%1.%2.%3.%4.%5.%6"/>
+      <w:lvlJc w:val="left"/>
+      <w:pPr>
+        <w:ind w:left="1800" w:hanging="1440"/>
+      </w:pPr>
+      <w:rPr>
+        <w:rFonts w:hint="default"/>
+      </w:rPr>
+    </w:lvl>
+    <w:lvl w:ilvl="6">
+      <w:start w:val="1"/>
+      <w:numFmt w:val="decimal"/>
+      <w:isLgl/>
+      <w:lvlText w:val="%1.%2.%3.%4.%5.%6.%7"/>
+      <w:lvlJc w:val="left"/>
+      <w:pPr>
+        <w:ind w:left="1800" w:hanging="1440"/>
+      </w:pPr>
+      <w:rPr>
+        <w:rFonts w:hint="default"/>
+      </w:rPr>
+    </w:lvl>
+    <w:lvl w:ilvl="7">
+      <w:start w:val="1"/>
+      <w:numFmt w:val="decimal"/>
+      <w:isLgl/>
+      <w:lvlText w:val="%1.%2.%3.%4.%5.%6.%7.%8"/>
+      <w:lvlJc w:val="left"/>
+      <w:pPr>
+        <w:ind w:left="2160" w:hanging="1800"/>
+      </w:pPr>
+      <w:rPr>
+        <w:rFonts w:hint="default"/>
+      </w:rPr>
+    </w:lvl>
+    <w:lvl w:ilvl="8">
+      <w:start w:val="1"/>
+      <w:numFmt w:val="decimal"/>
+      <w:isLgl/>
+      <w:lvlText w:val="%1.%2.%3.%4.%5.%6.%7.%8.%9"/>
+      <w:lvlJc w:val="left"/>
+      <w:pPr>
+        <w:ind w:left="2520" w:hanging="2160"/>
+      </w:pPr>
+      <w:rPr>
+        <w:rFonts w:hint="default"/>
+      </w:rPr>
+    </w:lvl>
+  </w:abstractNum>
+  <w:abstractNum w:abstractNumId="1" w15:restartNumberingAfterBreak="0">
     <w:nsid w:val="1B0079BD"/>
     <w:multiLevelType w:val="hybridMultilevel"/>
     <w:tmpl w:val="4F141954"/>
@@ -3969,7 +5225,7 @@
       </w:pPr>
     </w:lvl>
   </w:abstractNum>
-  <w:abstractNum w:abstractNumId="1" w15:restartNumberingAfterBreak="0">
+  <w:abstractNum w:abstractNumId="2" w15:restartNumberingAfterBreak="0">
     <w:nsid w:val="26E610A3"/>
     <w:multiLevelType w:val="hybridMultilevel"/>
     <w:tmpl w:val="9696A16E"/>
@@ -4058,10 +5314,131 @@
       </w:pPr>
     </w:lvl>
   </w:abstractNum>
-  <w:abstractNum w:abstractNumId="2" w15:restartNumberingAfterBreak="0">
+  <w:abstractNum w:abstractNumId="3" w15:restartNumberingAfterBreak="0">
     <w:nsid w:val="2ACD269E"/>
+    <w:multiLevelType w:val="multilevel"/>
+    <w:tmpl w:val="297254F0"/>
+    <w:lvl w:ilvl="0">
+      <w:start w:val="1"/>
+      <w:numFmt w:val="decimal"/>
+      <w:lvlText w:val="%1."/>
+      <w:lvlJc w:val="left"/>
+      <w:pPr>
+        <w:ind w:left="720" w:hanging="360"/>
+      </w:pPr>
+      <w:rPr>
+        <w:rFonts w:hint="default"/>
+      </w:rPr>
+    </w:lvl>
+    <w:lvl w:ilvl="1">
+      <w:start w:val="1"/>
+      <w:numFmt w:val="decimal"/>
+      <w:isLgl/>
+      <w:lvlText w:val="%1.%2"/>
+      <w:lvlJc w:val="left"/>
+      <w:pPr>
+        <w:ind w:left="780" w:hanging="420"/>
+      </w:pPr>
+      <w:rPr>
+        <w:rFonts w:hint="default"/>
+      </w:rPr>
+    </w:lvl>
+    <w:lvl w:ilvl="2">
+      <w:start w:val="1"/>
+      <w:numFmt w:val="decimal"/>
+      <w:isLgl/>
+      <w:lvlText w:val="%1.%2.%3"/>
+      <w:lvlJc w:val="left"/>
+      <w:pPr>
+        <w:ind w:left="1080" w:hanging="720"/>
+      </w:pPr>
+      <w:rPr>
+        <w:rFonts w:hint="default"/>
+      </w:rPr>
+    </w:lvl>
+    <w:lvl w:ilvl="3">
+      <w:start w:val="1"/>
+      <w:numFmt w:val="decimal"/>
+      <w:isLgl/>
+      <w:lvlText w:val="%1.%2.%3.%4"/>
+      <w:lvlJc w:val="left"/>
+      <w:pPr>
+        <w:ind w:left="1440" w:hanging="1080"/>
+      </w:pPr>
+      <w:rPr>
+        <w:rFonts w:hint="default"/>
+      </w:rPr>
+    </w:lvl>
+    <w:lvl w:ilvl="4">
+      <w:start w:val="1"/>
+      <w:numFmt w:val="decimal"/>
+      <w:isLgl/>
+      <w:lvlText w:val="%1.%2.%3.%4.%5"/>
+      <w:lvlJc w:val="left"/>
+      <w:pPr>
+        <w:ind w:left="1440" w:hanging="1080"/>
+      </w:pPr>
+      <w:rPr>
+        <w:rFonts w:hint="default"/>
+      </w:rPr>
+    </w:lvl>
+    <w:lvl w:ilvl="5">
+      <w:start w:val="1"/>
+      <w:numFmt w:val="decimal"/>
+      <w:isLgl/>
+      <w:lvlText w:val="%1.%2.%3.%4.%5.%6"/>
+      <w:lvlJc w:val="left"/>
+      <w:pPr>
+        <w:ind w:left="1800" w:hanging="1440"/>
+      </w:pPr>
+      <w:rPr>
+        <w:rFonts w:hint="default"/>
+      </w:rPr>
+    </w:lvl>
+    <w:lvl w:ilvl="6">
+      <w:start w:val="1"/>
+      <w:numFmt w:val="decimal"/>
+      <w:isLgl/>
+      <w:lvlText w:val="%1.%2.%3.%4.%5.%6.%7"/>
+      <w:lvlJc w:val="left"/>
+      <w:pPr>
+        <w:ind w:left="1800" w:hanging="1440"/>
+      </w:pPr>
+      <w:rPr>
+        <w:rFonts w:hint="default"/>
+      </w:rPr>
+    </w:lvl>
+    <w:lvl w:ilvl="7">
+      <w:start w:val="1"/>
+      <w:numFmt w:val="decimal"/>
+      <w:isLgl/>
+      <w:lvlText w:val="%1.%2.%3.%4.%5.%6.%7.%8"/>
+      <w:lvlJc w:val="left"/>
+      <w:pPr>
+        <w:ind w:left="2160" w:hanging="1800"/>
+      </w:pPr>
+      <w:rPr>
+        <w:rFonts w:hint="default"/>
+      </w:rPr>
+    </w:lvl>
+    <w:lvl w:ilvl="8">
+      <w:start w:val="1"/>
+      <w:numFmt w:val="decimal"/>
+      <w:isLgl/>
+      <w:lvlText w:val="%1.%2.%3.%4.%5.%6.%7.%8.%9"/>
+      <w:lvlJc w:val="left"/>
+      <w:pPr>
+        <w:ind w:left="2520" w:hanging="2160"/>
+      </w:pPr>
+      <w:rPr>
+        <w:rFonts w:hint="default"/>
+      </w:rPr>
+    </w:lvl>
+  </w:abstractNum>
+  <w:abstractNum w:abstractNumId="4" w15:restartNumberingAfterBreak="0">
+    <w:nsid w:val="440064BF"/>
     <w:multiLevelType w:val="hybridMultilevel"/>
-    <w:tmpl w:val="E34C886C"/>
+    <w:tmpl w:val="F1BED006"/>
     <w:lvl w:ilvl="0" w:tplc="0419000F">
       <w:start w:val="1"/>
       <w:numFmt w:val="decimal"/>
@@ -4147,10 +5524,10 @@
       </w:pPr>
     </w:lvl>
   </w:abstractNum>
-  <w:abstractNum w:abstractNumId="3" w15:restartNumberingAfterBreak="0">
-    <w:nsid w:val="440064BF"/>
+  <w:abstractNum w:abstractNumId="5" w15:restartNumberingAfterBreak="0">
+    <w:nsid w:val="7B38614E"/>
     <w:multiLevelType w:val="hybridMultilevel"/>
-    <w:tmpl w:val="F1BED006"/>
+    <w:tmpl w:val="1A4EA170"/>
     <w:lvl w:ilvl="0" w:tplc="0419000F">
       <w:start w:val="1"/>
       <w:numFmt w:val="decimal"/>
@@ -4236,109 +5613,23 @@
       </w:pPr>
     </w:lvl>
   </w:abstractNum>
-  <w:abstractNum w:abstractNumId="4" w15:restartNumberingAfterBreak="0">
-    <w:nsid w:val="7B38614E"/>
-    <w:multiLevelType w:val="hybridMultilevel"/>
-    <w:tmpl w:val="1A4EA170"/>
-    <w:lvl w:ilvl="0" w:tplc="0419000F">
-      <w:start w:val="1"/>
-      <w:numFmt w:val="decimal"/>
-      <w:lvlText w:val="%1."/>
-      <w:lvlJc w:val="left"/>
-      <w:pPr>
-        <w:ind w:left="720" w:hanging="360"/>
-      </w:pPr>
-      <w:rPr>
-        <w:rFonts w:hint="default"/>
-      </w:rPr>
-    </w:lvl>
-    <w:lvl w:ilvl="1" w:tplc="04190019" w:tentative="1">
-      <w:start w:val="1"/>
-      <w:numFmt w:val="lowerLetter"/>
-      <w:lvlText w:val="%2."/>
-      <w:lvlJc w:val="left"/>
-      <w:pPr>
-        <w:ind w:left="1440" w:hanging="360"/>
-      </w:pPr>
-    </w:lvl>
-    <w:lvl w:ilvl="2" w:tplc="0419001B" w:tentative="1">
-      <w:start w:val="1"/>
-      <w:numFmt w:val="lowerRoman"/>
-      <w:lvlText w:val="%3."/>
-      <w:lvlJc w:val="right"/>
-      <w:pPr>
-        <w:ind w:left="2160" w:hanging="180"/>
-      </w:pPr>
-    </w:lvl>
-    <w:lvl w:ilvl="3" w:tplc="0419000F" w:tentative="1">
-      <w:start w:val="1"/>
-      <w:numFmt w:val="decimal"/>
-      <w:lvlText w:val="%4."/>
-      <w:lvlJc w:val="left"/>
-      <w:pPr>
-        <w:ind w:left="2880" w:hanging="360"/>
-      </w:pPr>
-    </w:lvl>
-    <w:lvl w:ilvl="4" w:tplc="04190019" w:tentative="1">
-      <w:start w:val="1"/>
-      <w:numFmt w:val="lowerLetter"/>
-      <w:lvlText w:val="%5."/>
-      <w:lvlJc w:val="left"/>
-      <w:pPr>
-        <w:ind w:left="3600" w:hanging="360"/>
-      </w:pPr>
-    </w:lvl>
-    <w:lvl w:ilvl="5" w:tplc="0419001B" w:tentative="1">
-      <w:start w:val="1"/>
-      <w:numFmt w:val="lowerRoman"/>
-      <w:lvlText w:val="%6."/>
-      <w:lvlJc w:val="right"/>
-      <w:pPr>
-        <w:ind w:left="4320" w:hanging="180"/>
-      </w:pPr>
-    </w:lvl>
-    <w:lvl w:ilvl="6" w:tplc="0419000F" w:tentative="1">
-      <w:start w:val="1"/>
-      <w:numFmt w:val="decimal"/>
-      <w:lvlText w:val="%7."/>
-      <w:lvlJc w:val="left"/>
-      <w:pPr>
-        <w:ind w:left="5040" w:hanging="360"/>
-      </w:pPr>
-    </w:lvl>
-    <w:lvl w:ilvl="7" w:tplc="04190019" w:tentative="1">
-      <w:start w:val="1"/>
-      <w:numFmt w:val="lowerLetter"/>
-      <w:lvlText w:val="%8."/>
-      <w:lvlJc w:val="left"/>
-      <w:pPr>
-        <w:ind w:left="5760" w:hanging="360"/>
-      </w:pPr>
-    </w:lvl>
-    <w:lvl w:ilvl="8" w:tplc="0419001B" w:tentative="1">
-      <w:start w:val="1"/>
-      <w:numFmt w:val="lowerRoman"/>
-      <w:lvlText w:val="%9."/>
-      <w:lvlJc w:val="right"/>
-      <w:pPr>
-        <w:ind w:left="6480" w:hanging="180"/>
-      </w:pPr>
-    </w:lvl>
-  </w:abstractNum>
   <w:num w:numId="1" w16cid:durableId="478807316">
+    <w:abstractNumId w:val="4"/>
+  </w:num>
+  <w:num w:numId="2" w16cid:durableId="1780644215">
+    <w:abstractNumId w:val="5"/>
+  </w:num>
+  <w:num w:numId="3" w16cid:durableId="1628320595">
+    <w:abstractNumId w:val="1"/>
+  </w:num>
+  <w:num w:numId="4" w16cid:durableId="110322249">
+    <w:abstractNumId w:val="2"/>
+  </w:num>
+  <w:num w:numId="5" w16cid:durableId="549343983">
     <w:abstractNumId w:val="3"/>
   </w:num>
-  <w:num w:numId="2" w16cid:durableId="1780644215">
-    <w:abstractNumId w:val="4"/>
-  </w:num>
-  <w:num w:numId="3" w16cid:durableId="1628320595">
+  <w:num w:numId="6" w16cid:durableId="618803203">
     <w:abstractNumId w:val="0"/>
-  </w:num>
-  <w:num w:numId="4" w16cid:durableId="110322249">
-    <w:abstractNumId w:val="1"/>
-  </w:num>
-  <w:num w:numId="5" w16cid:durableId="549343983">
-    <w:abstractNumId w:val="2"/>
   </w:num>
 </w:numbering>
 </file>
@@ -4743,7 +6034,7 @@
   <w:style w:type="paragraph" w:default="1" w:styleId="a">
     <w:name w:val="Normal"/>
     <w:qFormat/>
-    <w:rsid w:val="0062099E"/>
+    <w:rsid w:val="00631321"/>
     <w:rPr>
       <w:kern w:val="0"/>
       <w14:ligatures w14:val="none"/>
@@ -4793,6 +6084,7 @@
   <w:style w:type="character" w:default="1" w:styleId="a0">
     <w:name w:val="Default Paragraph Font"/>
     <w:uiPriority w:val="1"/>
+    <w:semiHidden/>
     <w:unhideWhenUsed/>
   </w:style>
   <w:style w:type="table" w:default="1" w:styleId="a1">

--- a/Курсовая.docx
+++ b/Курсовая.docx
@@ -1153,6 +1153,7 @@
           <w:bCs/>
           <w:sz w:val="28"/>
           <w:szCs w:val="28"/>
+          <w:lang w:val="en-US"/>
         </w:rPr>
       </w:pPr>
       <w:r>
@@ -1162,6 +1163,7 @@
           <w:bCs/>
           <w:sz w:val="28"/>
           <w:szCs w:val="28"/>
+          <w:lang w:val="en-US"/>
         </w:rPr>
         <w:t>3</w:t>
       </w:r>
@@ -1172,6 +1174,7 @@
           <w:bCs/>
           <w:sz w:val="28"/>
           <w:szCs w:val="28"/>
+          <w:lang w:val="en-US"/>
         </w:rPr>
         <w:t xml:space="preserve">. </w:t>
       </w:r>
@@ -1183,7 +1186,7 @@
           <w:sz w:val="28"/>
           <w:szCs w:val="28"/>
         </w:rPr>
-        <w:t>Интерпретируемое машинное обучение</w:t>
+        <w:t>Интерпретируемое</w:t>
       </w:r>
       <w:r>
         <w:rPr>
@@ -1192,8 +1195,9 @@
           <w:bCs/>
           <w:sz w:val="28"/>
           <w:szCs w:val="28"/>
-        </w:rPr>
-        <w:t xml:space="preserve"> (</w:t>
+          <w:lang w:val="en-US"/>
+        </w:rPr>
+        <w:t xml:space="preserve"> </w:t>
       </w:r>
       <w:r>
         <w:rPr>
@@ -1202,9 +1206,8 @@
           <w:bCs/>
           <w:sz w:val="28"/>
           <w:szCs w:val="28"/>
-          <w:lang w:val="en-US"/>
-        </w:rPr>
-        <w:t>IML</w:t>
+        </w:rPr>
+        <w:t>машинное</w:t>
       </w:r>
       <w:r>
         <w:rPr>
@@ -1213,6 +1216,50 @@
           <w:bCs/>
           <w:sz w:val="28"/>
           <w:szCs w:val="28"/>
+          <w:lang w:val="en-US"/>
+        </w:rPr>
+        <w:t xml:space="preserve"> </w:t>
+      </w:r>
+      <w:r>
+        <w:rPr>
+          <w:rFonts w:ascii="Times New Roman" w:hAnsi="Times New Roman" w:cs="Times New Roman"/>
+          <w:b/>
+          <w:bCs/>
+          <w:sz w:val="28"/>
+          <w:szCs w:val="28"/>
+        </w:rPr>
+        <w:t>обучение</w:t>
+      </w:r>
+      <w:r>
+        <w:rPr>
+          <w:rFonts w:ascii="Times New Roman" w:hAnsi="Times New Roman" w:cs="Times New Roman"/>
+          <w:b/>
+          <w:bCs/>
+          <w:sz w:val="28"/>
+          <w:szCs w:val="28"/>
+          <w:lang w:val="en-US"/>
+        </w:rPr>
+        <w:t xml:space="preserve"> (</w:t>
+      </w:r>
+      <w:r>
+        <w:rPr>
+          <w:rFonts w:ascii="Times New Roman" w:hAnsi="Times New Roman" w:cs="Times New Roman"/>
+          <w:b/>
+          <w:bCs/>
+          <w:sz w:val="28"/>
+          <w:szCs w:val="28"/>
+          <w:lang w:val="en-US"/>
+        </w:rPr>
+        <w:t>IML</w:t>
+      </w:r>
+      <w:r>
+        <w:rPr>
+          <w:rFonts w:ascii="Times New Roman" w:hAnsi="Times New Roman" w:cs="Times New Roman"/>
+          <w:b/>
+          <w:bCs/>
+          <w:sz w:val="28"/>
+          <w:szCs w:val="28"/>
+          <w:lang w:val="en-US"/>
         </w:rPr>
         <w:t>)</w:t>
       </w:r>
@@ -1232,6 +1279,7 @@
           <w:rFonts w:ascii="Times New Roman" w:hAnsi="Times New Roman" w:cs="Times New Roman"/>
           <w:sz w:val="28"/>
           <w:szCs w:val="28"/>
+          <w:lang w:val="en-US"/>
         </w:rPr>
         <w:tab/>
       </w:r>
@@ -1446,6 +1494,7 @@
           <w:bCs/>
           <w:sz w:val="28"/>
           <w:szCs w:val="28"/>
+          <w:lang w:val="en-US"/>
         </w:rPr>
       </w:pPr>
       <w:r>
@@ -1455,6 +1504,7 @@
           <w:bCs/>
           <w:sz w:val="28"/>
           <w:szCs w:val="28"/>
+          <w:lang w:val="en-US"/>
         </w:rPr>
         <w:t xml:space="preserve">4. </w:t>
       </w:r>
@@ -1475,6 +1525,7 @@
           <w:bCs/>
           <w:sz w:val="28"/>
           <w:szCs w:val="28"/>
+          <w:lang w:val="en-US"/>
         </w:rPr>
         <w:t xml:space="preserve"> </w:t>
       </w:r>
@@ -1495,6 +1546,7 @@
           <w:bCs/>
           <w:sz w:val="28"/>
           <w:szCs w:val="28"/>
+          <w:lang w:val="en-US"/>
         </w:rPr>
         <w:t xml:space="preserve"> </w:t>
       </w:r>
@@ -1516,13 +1568,15 @@
           <w:rFonts w:ascii="Times New Roman" w:hAnsi="Times New Roman" w:cs="Times New Roman"/>
           <w:sz w:val="28"/>
           <w:szCs w:val="28"/>
-        </w:rPr>
-      </w:pPr>
-      <w:r>
-        <w:rPr>
-          <w:rFonts w:ascii="Times New Roman" w:hAnsi="Times New Roman" w:cs="Times New Roman"/>
-          <w:sz w:val="28"/>
-          <w:szCs w:val="28"/>
+          <w:lang w:val="en-US"/>
+        </w:rPr>
+      </w:pPr>
+      <w:r>
+        <w:rPr>
+          <w:rFonts w:ascii="Times New Roman" w:hAnsi="Times New Roman" w:cs="Times New Roman"/>
+          <w:sz w:val="28"/>
+          <w:szCs w:val="28"/>
+          <w:lang w:val="en-US"/>
         </w:rPr>
         <w:tab/>
       </w:r>
@@ -1532,6 +1586,7 @@
           <w:rFonts w:ascii="Times New Roman" w:hAnsi="Times New Roman" w:cs="Times New Roman"/>
           <w:sz w:val="28"/>
           <w:szCs w:val="28"/>
+          <w:lang w:val="en-US"/>
         </w:rPr>
         <w:t>4.1</w:t>
       </w:r>
@@ -1540,6 +1595,7 @@
           <w:rFonts w:ascii="Times New Roman" w:hAnsi="Times New Roman" w:cs="Times New Roman"/>
           <w:sz w:val="28"/>
           <w:szCs w:val="28"/>
+          <w:lang w:val="en-US"/>
         </w:rPr>
         <w:t xml:space="preserve"> </w:t>
       </w:r>
@@ -1559,6 +1615,7 @@
           <w:rFonts w:ascii="Times New Roman" w:hAnsi="Times New Roman" w:cs="Times New Roman"/>
           <w:sz w:val="28"/>
           <w:szCs w:val="28"/>
+          <w:lang w:val="en-US"/>
         </w:rPr>
         <w:t xml:space="preserve"> </w:t>
       </w:r>
@@ -1576,10 +1633,12 @@
           <w:rFonts w:ascii="Times New Roman" w:hAnsi="Times New Roman" w:cs="Times New Roman"/>
           <w:sz w:val="28"/>
           <w:szCs w:val="28"/>
+          <w:lang w:val="en-US"/>
         </w:rPr>
         <w:t xml:space="preserve"> </w:t>
       </w:r>
       <w:proofErr w:type="spellStart"/>
+      <w:proofErr w:type="gramStart"/>
       <w:r>
         <w:rPr>
           <w:rFonts w:ascii="Times New Roman" w:hAnsi="Times New Roman" w:cs="Times New Roman"/>
@@ -1595,6 +1654,7 @@
           <w:rFonts w:ascii="Times New Roman" w:hAnsi="Times New Roman" w:cs="Times New Roman"/>
           <w:sz w:val="28"/>
           <w:szCs w:val="28"/>
+          <w:lang w:val="en-US"/>
         </w:rPr>
         <w:t xml:space="preserve"> </w:t>
       </w:r>
@@ -1607,6 +1667,7 @@
         <w:t>модель</w:t>
       </w:r>
       <w:bookmarkEnd w:id="0"/>
+      <w:proofErr w:type="gramEnd"/>
     </w:p>
     <w:p>
       <w:pPr>
@@ -4569,15 +4630,7 @@
           <w:sz w:val="28"/>
           <w:szCs w:val="28"/>
         </w:rPr>
-        <w:t xml:space="preserve"> В данном исследовании используется </w:t>
-      </w:r>
-      <w:r>
-        <w:rPr>
-          <w:rFonts w:ascii="Times New Roman" w:hAnsi="Times New Roman" w:cs="Times New Roman"/>
-          <w:sz w:val="28"/>
-          <w:szCs w:val="28"/>
-        </w:rPr>
-        <w:t>б</w:t>
+        <w:t xml:space="preserve"> В данном исследовании используется б</w:t>
       </w:r>
       <w:r>
         <w:rPr>
@@ -5038,15 +5091,7 @@
           <w:sz w:val="28"/>
           <w:szCs w:val="28"/>
         </w:rPr>
-        <w:t>Атриовентрикулярная блокада первой степени</w:t>
-      </w:r>
-      <w:r>
-        <w:rPr>
-          <w:rFonts w:ascii="Times New Roman" w:hAnsi="Times New Roman" w:cs="Times New Roman"/>
-          <w:sz w:val="28"/>
-          <w:szCs w:val="28"/>
-        </w:rPr>
-        <w:t xml:space="preserve"> (</w:t>
+        <w:t>Атриовентрикулярная блокада первой степени (</w:t>
       </w:r>
       <w:r>
         <w:rPr>
@@ -5153,23 +5198,7 @@
           <w:sz w:val="28"/>
           <w:szCs w:val="28"/>
         </w:rPr>
-        <w:t xml:space="preserve">Блокада </w:t>
-      </w:r>
-      <w:r>
-        <w:rPr>
-          <w:rFonts w:ascii="Times New Roman" w:hAnsi="Times New Roman" w:cs="Times New Roman"/>
-          <w:sz w:val="28"/>
-          <w:szCs w:val="28"/>
-        </w:rPr>
-        <w:t>правой</w:t>
-      </w:r>
-      <w:r>
-        <w:rPr>
-          <w:rFonts w:ascii="Times New Roman" w:hAnsi="Times New Roman" w:cs="Times New Roman"/>
-          <w:sz w:val="28"/>
-          <w:szCs w:val="28"/>
-        </w:rPr>
-        <w:t xml:space="preserve"> ножки пучка Гиса</w:t>
+        <w:t>Блокада правой ножки пучка Гиса</w:t>
       </w:r>
       <w:r>
         <w:rPr>
@@ -5359,6 +5388,7 @@
     <w:p>
       <w:pPr>
         <w:spacing w:line="360" w:lineRule="auto"/>
+        <w:ind w:firstLine="360"/>
         <w:jc w:val="both"/>
         <w:rPr>
           <w:rFonts w:ascii="Times New Roman" w:hAnsi="Times New Roman" w:cs="Times New Roman"/>
@@ -5366,17 +5396,48 @@
           <w:szCs w:val="28"/>
         </w:rPr>
       </w:pPr>
-    </w:p>
-    <w:p>
-      <w:pPr>
-        <w:spacing w:line="360" w:lineRule="auto"/>
-        <w:jc w:val="both"/>
-        <w:rPr>
-          <w:rFonts w:ascii="Times New Roman" w:hAnsi="Times New Roman" w:cs="Times New Roman"/>
-          <w:sz w:val="28"/>
-          <w:szCs w:val="28"/>
-        </w:rPr>
-      </w:pPr>
+      <w:r>
+        <w:rPr>
+          <w:rFonts w:ascii="Times New Roman" w:hAnsi="Times New Roman" w:cs="Times New Roman"/>
+          <w:sz w:val="28"/>
+          <w:szCs w:val="28"/>
+        </w:rPr>
+        <w:t xml:space="preserve">Стоит заметить, что данная выборка является несбалансированной по количеству записей в различных классах. К примеру, класс </w:t>
+      </w:r>
+      <w:r>
+        <w:rPr>
+          <w:rFonts w:ascii="Times New Roman" w:hAnsi="Times New Roman" w:cs="Times New Roman"/>
+          <w:sz w:val="28"/>
+          <w:szCs w:val="28"/>
+          <w:lang w:val="en-US"/>
+        </w:rPr>
+        <w:t>RBBB</w:t>
+      </w:r>
+      <w:r>
+        <w:rPr>
+          <w:rFonts w:ascii="Times New Roman" w:hAnsi="Times New Roman" w:cs="Times New Roman"/>
+          <w:sz w:val="28"/>
+          <w:szCs w:val="28"/>
+        </w:rPr>
+        <w:t xml:space="preserve"> более чем в 8 раз превосходит класс </w:t>
+      </w:r>
+      <w:r>
+        <w:rPr>
+          <w:rFonts w:ascii="Times New Roman" w:hAnsi="Times New Roman" w:cs="Times New Roman"/>
+          <w:sz w:val="28"/>
+          <w:szCs w:val="28"/>
+          <w:lang w:val="en-US"/>
+        </w:rPr>
+        <w:t>STE</w:t>
+      </w:r>
+      <w:r>
+        <w:rPr>
+          <w:rFonts w:ascii="Times New Roman" w:hAnsi="Times New Roman" w:cs="Times New Roman"/>
+          <w:sz w:val="28"/>
+          <w:szCs w:val="28"/>
+        </w:rPr>
+        <w:t xml:space="preserve"> по количеству записей ЭКГ.</w:t>
+      </w:r>
     </w:p>
     <w:p>
       <w:pPr>
@@ -6289,119 +6350,6 @@
     </w:p>
     <w:p>
       <w:pPr>
-        <w:spacing w:line="360" w:lineRule="auto"/>
-        <w:ind w:firstLine="360"/>
-        <w:jc w:val="both"/>
-        <w:rPr>
-          <w:rFonts w:ascii="Times New Roman" w:hAnsi="Times New Roman" w:cs="Times New Roman"/>
-          <w:sz w:val="28"/>
-          <w:szCs w:val="28"/>
-        </w:rPr>
-      </w:pPr>
-      <w:r>
-        <w:rPr>
-          <w:rFonts w:ascii="Times New Roman" w:hAnsi="Times New Roman" w:cs="Times New Roman"/>
-          <w:sz w:val="28"/>
-          <w:szCs w:val="28"/>
-        </w:rPr>
-        <w:t>Стоит</w:t>
-      </w:r>
-      <w:r>
-        <w:rPr>
-          <w:rFonts w:ascii="Times New Roman" w:hAnsi="Times New Roman" w:cs="Times New Roman"/>
-          <w:sz w:val="28"/>
-          <w:szCs w:val="28"/>
-        </w:rPr>
-        <w:t xml:space="preserve"> заметить, что данная выборка является несбалансированной по количеству записей в различных классах. </w:t>
-      </w:r>
-      <w:r>
-        <w:rPr>
-          <w:rFonts w:ascii="Times New Roman" w:hAnsi="Times New Roman" w:cs="Times New Roman"/>
-          <w:sz w:val="28"/>
-          <w:szCs w:val="28"/>
-        </w:rPr>
-        <w:t xml:space="preserve">К примеру, класс </w:t>
-      </w:r>
-      <w:r>
-        <w:rPr>
-          <w:rFonts w:ascii="Times New Roman" w:hAnsi="Times New Roman" w:cs="Times New Roman"/>
-          <w:sz w:val="28"/>
-          <w:szCs w:val="28"/>
-          <w:lang w:val="en-US"/>
-        </w:rPr>
-        <w:t>RBBB</w:t>
-      </w:r>
-      <w:r>
-        <w:rPr>
-          <w:rFonts w:ascii="Times New Roman" w:hAnsi="Times New Roman" w:cs="Times New Roman"/>
-          <w:sz w:val="28"/>
-          <w:szCs w:val="28"/>
-        </w:rPr>
-        <w:t xml:space="preserve"> более чем в </w:t>
-      </w:r>
-      <w:r>
-        <w:rPr>
-          <w:rFonts w:ascii="Times New Roman" w:hAnsi="Times New Roman" w:cs="Times New Roman"/>
-          <w:sz w:val="28"/>
-          <w:szCs w:val="28"/>
-        </w:rPr>
-        <w:t>8 раз</w:t>
-      </w:r>
-      <w:r>
-        <w:rPr>
-          <w:rFonts w:ascii="Times New Roman" w:hAnsi="Times New Roman" w:cs="Times New Roman"/>
-          <w:sz w:val="28"/>
-          <w:szCs w:val="28"/>
-        </w:rPr>
-        <w:t xml:space="preserve"> превосходит класс </w:t>
-      </w:r>
-      <w:r>
-        <w:rPr>
-          <w:rFonts w:ascii="Times New Roman" w:hAnsi="Times New Roman" w:cs="Times New Roman"/>
-          <w:sz w:val="28"/>
-          <w:szCs w:val="28"/>
-          <w:lang w:val="en-US"/>
-        </w:rPr>
-        <w:t>STE</w:t>
-      </w:r>
-      <w:r>
-        <w:rPr>
-          <w:rFonts w:ascii="Times New Roman" w:hAnsi="Times New Roman" w:cs="Times New Roman"/>
-          <w:sz w:val="28"/>
-          <w:szCs w:val="28"/>
-        </w:rPr>
-        <w:t xml:space="preserve"> по количеству </w:t>
-      </w:r>
-      <w:r>
-        <w:rPr>
-          <w:rFonts w:ascii="Times New Roman" w:hAnsi="Times New Roman" w:cs="Times New Roman"/>
-          <w:sz w:val="28"/>
-          <w:szCs w:val="28"/>
-        </w:rPr>
-        <w:t>записей ЭКГ</w:t>
-      </w:r>
-      <w:r>
-        <w:rPr>
-          <w:rFonts w:ascii="Times New Roman" w:hAnsi="Times New Roman" w:cs="Times New Roman"/>
-          <w:sz w:val="28"/>
-          <w:szCs w:val="28"/>
-        </w:rPr>
-        <w:t>.</w:t>
-      </w:r>
-    </w:p>
-    <w:p>
-      <w:pPr>
-        <w:spacing w:before="240" w:line="360" w:lineRule="auto"/>
-        <w:jc w:val="both"/>
-        <w:rPr>
-          <w:rFonts w:ascii="Times New Roman" w:hAnsi="Times New Roman" w:cs="Times New Roman"/>
-          <w:sz w:val="28"/>
-          <w:szCs w:val="28"/>
-        </w:rPr>
-      </w:pPr>
-    </w:p>
-    <w:p>
-      <w:pPr>
         <w:pStyle w:val="ac"/>
         <w:numPr>
           <w:ilvl w:val="0"/>
@@ -6772,6 +6720,7 @@
           <w:ilvl w:val="1"/>
           <w:numId w:val="16"/>
         </w:numPr>
+        <w:spacing w:line="360" w:lineRule="auto"/>
         <w:jc w:val="both"/>
         <w:rPr>
           <w:rFonts w:ascii="Times New Roman" w:hAnsi="Times New Roman" w:cs="Times New Roman"/>
@@ -7543,7 +7492,16 @@
           <w:sz w:val="28"/>
           <w:szCs w:val="28"/>
         </w:rPr>
-        <w:t xml:space="preserve">Одним из наиболее известных и часто используемых в моделях является </w:t>
+        <w:t xml:space="preserve">Одним из наиболее </w:t>
+      </w:r>
+      <w:r>
+        <w:rPr>
+          <w:rFonts w:ascii="Times New Roman" w:hAnsi="Times New Roman" w:cs="Times New Roman"/>
+          <w:sz w:val="28"/>
+          <w:szCs w:val="28"/>
+        </w:rPr>
+        <w:lastRenderedPageBreak/>
+        <w:t xml:space="preserve">известных и часто используемых в моделях является </w:t>
       </w:r>
       <w:proofErr w:type="spellStart"/>
       <w:r>
@@ -7589,7 +7547,6 @@
           <w:szCs w:val="28"/>
           <w:lang w:val="en-US"/>
         </w:rPr>
-        <w:lastRenderedPageBreak/>
         <w:t>exPlanations</w:t>
       </w:r>
       <w:proofErr w:type="spellEnd"/>
@@ -9351,6 +9308,7 @@
           <w:sz w:val="28"/>
           <w:szCs w:val="28"/>
         </w:rPr>
+        <w:lastRenderedPageBreak/>
         <w:t xml:space="preserve">Ещё одна проблема </w:t>
       </w:r>
       <w:r>
@@ -9379,17 +9337,7 @@
           <w:sz w:val="28"/>
           <w:szCs w:val="28"/>
         </w:rPr>
-        <w:t xml:space="preserve">заключается в рационализации решения ошибочных </w:t>
-      </w:r>
-      <w:r>
-        <w:rPr>
-          <w:rFonts w:ascii="Times New Roman" w:eastAsiaTheme="minorEastAsia" w:hAnsi="Times New Roman" w:cs="Times New Roman"/>
-          <w:iCs/>
-          <w:sz w:val="28"/>
-          <w:szCs w:val="28"/>
-        </w:rPr>
-        <w:lastRenderedPageBreak/>
-        <w:t>моделей машинного обучения</w:t>
+        <w:t>заключается в рационализации решения ошибочных моделей машинного обучения</w:t>
       </w:r>
       <w:r>
         <w:rPr>
@@ -9508,6 +9456,7 @@
           <w:ilvl w:val="1"/>
           <w:numId w:val="9"/>
         </w:numPr>
+        <w:spacing w:line="360" w:lineRule="auto"/>
         <w:jc w:val="both"/>
         <w:rPr>
           <w:rFonts w:ascii="Times New Roman" w:hAnsi="Times New Roman" w:cs="Times New Roman"/>
@@ -12753,15 +12702,7 @@
                   <w:sz w:val="28"/>
                   <w:szCs w:val="28"/>
                 </w:rPr>
-                <m:t>i</m:t>
-              </m:r>
-              <m:r>
-                <w:rPr>
-                  <w:rFonts w:ascii="Cambria Math" w:hAnsi="Cambria Math" w:cs="Times New Roman"/>
-                  <w:sz w:val="28"/>
-                  <w:szCs w:val="28"/>
-                </w:rPr>
-                <m:t>,</m:t>
+                <m:t>i,</m:t>
               </m:r>
               <m:r>
                 <w:rPr>
@@ -23473,8 +23414,1196 @@
           <w:bCs/>
           <w:sz w:val="32"/>
           <w:szCs w:val="32"/>
-        </w:rPr>
-      </w:pPr>
+          <w:lang w:val="en-US"/>
+        </w:rPr>
+      </w:pPr>
+    </w:p>
+    <w:p>
+      <w:pPr>
+        <w:pStyle w:val="ac"/>
+        <w:numPr>
+          <w:ilvl w:val="0"/>
+          <w:numId w:val="9"/>
+        </w:numPr>
+        <w:spacing w:line="360" w:lineRule="auto"/>
+        <w:jc w:val="center"/>
+        <w:rPr>
+          <w:rFonts w:ascii="Times New Roman" w:hAnsi="Times New Roman" w:cs="Times New Roman"/>
+          <w:b/>
+          <w:bCs/>
+          <w:sz w:val="32"/>
+          <w:szCs w:val="32"/>
+        </w:rPr>
+      </w:pPr>
+      <w:r>
+        <w:rPr>
+          <w:rFonts w:ascii="Times New Roman" w:hAnsi="Times New Roman" w:cs="Times New Roman"/>
+          <w:b/>
+          <w:bCs/>
+          <w:sz w:val="32"/>
+          <w:szCs w:val="32"/>
+          <w:lang w:val="en-US"/>
+        </w:rPr>
+        <w:br w:type="page"/>
+      </w:r>
+      <w:r>
+        <w:rPr>
+          <w:rFonts w:ascii="Times New Roman" w:hAnsi="Times New Roman" w:cs="Times New Roman"/>
+          <w:b/>
+          <w:bCs/>
+          <w:sz w:val="32"/>
+          <w:szCs w:val="32"/>
+        </w:rPr>
+        <w:lastRenderedPageBreak/>
+        <w:t>Модели глубинного обучения</w:t>
+      </w:r>
+    </w:p>
+    <w:p>
+      <w:pPr>
+        <w:spacing w:line="360" w:lineRule="auto"/>
+        <w:ind w:firstLine="284"/>
+        <w:jc w:val="both"/>
+        <w:rPr>
+          <w:rFonts w:ascii="Times New Roman" w:hAnsi="Times New Roman" w:cs="Times New Roman"/>
+          <w:sz w:val="28"/>
+          <w:szCs w:val="28"/>
+        </w:rPr>
+      </w:pPr>
+      <w:r>
+        <w:rPr>
+          <w:rFonts w:ascii="Times New Roman" w:hAnsi="Times New Roman" w:cs="Times New Roman"/>
+          <w:sz w:val="28"/>
+          <w:szCs w:val="28"/>
+        </w:rPr>
+        <w:t xml:space="preserve">Для проверки качества работы каждого интерпретируемого метода машинного метода будет решена задача классификации аритмий по ЭКГ-сигналам, взятые из представленного ранее набора данных </w:t>
+      </w:r>
+      <w:r>
+        <w:rPr>
+          <w:rFonts w:ascii="Times New Roman" w:hAnsi="Times New Roman" w:cs="Times New Roman"/>
+          <w:sz w:val="28"/>
+          <w:szCs w:val="28"/>
+          <w:lang w:val="en-US"/>
+        </w:rPr>
+        <w:t>CPSC</w:t>
+      </w:r>
+      <w:r>
+        <w:rPr>
+          <w:rFonts w:ascii="Times New Roman" w:hAnsi="Times New Roman" w:cs="Times New Roman"/>
+          <w:sz w:val="28"/>
+          <w:szCs w:val="28"/>
+        </w:rPr>
+        <w:t>2018</w:t>
+      </w:r>
+      <w:r>
+        <w:rPr>
+          <w:rFonts w:ascii="Times New Roman" w:hAnsi="Times New Roman" w:cs="Times New Roman"/>
+          <w:sz w:val="28"/>
+          <w:szCs w:val="28"/>
+        </w:rPr>
+        <w:t xml:space="preserve"> </w:t>
+      </w:r>
+      <w:r>
+        <w:rPr>
+          <w:rFonts w:ascii="Times New Roman" w:hAnsi="Times New Roman" w:cs="Times New Roman"/>
+          <w:sz w:val="28"/>
+          <w:szCs w:val="28"/>
+        </w:rPr>
+        <w:t>[3].</w:t>
+      </w:r>
+    </w:p>
+    <w:p>
+      <w:pPr>
+        <w:spacing w:line="360" w:lineRule="auto"/>
+        <w:ind w:firstLine="284"/>
+        <w:jc w:val="both"/>
+        <w:rPr>
+          <w:rFonts w:ascii="Times New Roman" w:hAnsi="Times New Roman" w:cs="Times New Roman"/>
+          <w:sz w:val="28"/>
+          <w:szCs w:val="28"/>
+        </w:rPr>
+      </w:pPr>
+      <w:r>
+        <w:rPr>
+          <w:rFonts w:ascii="Times New Roman" w:hAnsi="Times New Roman" w:cs="Times New Roman"/>
+          <w:sz w:val="28"/>
+          <w:szCs w:val="28"/>
+        </w:rPr>
+        <w:t>В ходе эксперимента обучаются три модели глубинного обучения с последующим оцениванием качества работы по следующим метрикам</w:t>
+      </w:r>
+      <w:r>
+        <w:rPr>
+          <w:rFonts w:ascii="Times New Roman" w:hAnsi="Times New Roman" w:cs="Times New Roman"/>
+          <w:sz w:val="28"/>
+          <w:szCs w:val="28"/>
+        </w:rPr>
+        <w:t>:</w:t>
+      </w:r>
+      <w:r>
+        <w:rPr>
+          <w:rFonts w:ascii="Times New Roman" w:hAnsi="Times New Roman" w:cs="Times New Roman"/>
+          <w:sz w:val="28"/>
+          <w:szCs w:val="28"/>
+        </w:rPr>
+        <w:t xml:space="preserve"> </w:t>
+      </w:r>
+      <w:r>
+        <w:rPr>
+          <w:rFonts w:ascii="Times New Roman" w:hAnsi="Times New Roman" w:cs="Times New Roman"/>
+          <w:sz w:val="28"/>
+          <w:szCs w:val="28"/>
+        </w:rPr>
+        <w:t xml:space="preserve">F1-score, </w:t>
+      </w:r>
+      <w:r>
+        <w:rPr>
+          <w:rFonts w:ascii="Times New Roman" w:hAnsi="Times New Roman" w:cs="Times New Roman"/>
+          <w:sz w:val="28"/>
+          <w:szCs w:val="28"/>
+          <w:lang w:val="en-US"/>
+        </w:rPr>
+        <w:t>precision</w:t>
+      </w:r>
+      <w:r>
+        <w:rPr>
+          <w:rFonts w:ascii="Times New Roman" w:hAnsi="Times New Roman" w:cs="Times New Roman"/>
+          <w:sz w:val="28"/>
+          <w:szCs w:val="28"/>
+        </w:rPr>
+        <w:t xml:space="preserve"> </w:t>
+      </w:r>
+      <w:r>
+        <w:rPr>
+          <w:rFonts w:ascii="Times New Roman" w:hAnsi="Times New Roman" w:cs="Times New Roman"/>
+          <w:sz w:val="28"/>
+          <w:szCs w:val="28"/>
+          <w:lang w:val="en-US"/>
+        </w:rPr>
+        <w:t>score</w:t>
+      </w:r>
+      <w:r>
+        <w:rPr>
+          <w:rFonts w:ascii="Times New Roman" w:hAnsi="Times New Roman" w:cs="Times New Roman"/>
+          <w:sz w:val="28"/>
+          <w:szCs w:val="28"/>
+        </w:rPr>
+        <w:t xml:space="preserve">, </w:t>
+      </w:r>
+      <w:r>
+        <w:rPr>
+          <w:rFonts w:ascii="Times New Roman" w:hAnsi="Times New Roman" w:cs="Times New Roman"/>
+          <w:sz w:val="28"/>
+          <w:szCs w:val="28"/>
+          <w:lang w:val="en-US"/>
+        </w:rPr>
+        <w:t>recall</w:t>
+      </w:r>
+      <w:r>
+        <w:rPr>
+          <w:rFonts w:ascii="Times New Roman" w:hAnsi="Times New Roman" w:cs="Times New Roman"/>
+          <w:sz w:val="28"/>
+          <w:szCs w:val="28"/>
+        </w:rPr>
+        <w:t xml:space="preserve"> </w:t>
+      </w:r>
+      <w:r>
+        <w:rPr>
+          <w:rFonts w:ascii="Times New Roman" w:hAnsi="Times New Roman" w:cs="Times New Roman"/>
+          <w:sz w:val="28"/>
+          <w:szCs w:val="28"/>
+          <w:lang w:val="en-US"/>
+        </w:rPr>
+        <w:t>score</w:t>
+      </w:r>
+      <w:r>
+        <w:rPr>
+          <w:rFonts w:ascii="Times New Roman" w:hAnsi="Times New Roman" w:cs="Times New Roman"/>
+          <w:sz w:val="28"/>
+          <w:szCs w:val="28"/>
+        </w:rPr>
+        <w:t xml:space="preserve"> и </w:t>
+      </w:r>
+      <w:r>
+        <w:rPr>
+          <w:rFonts w:ascii="Times New Roman" w:hAnsi="Times New Roman" w:cs="Times New Roman"/>
+          <w:sz w:val="28"/>
+          <w:szCs w:val="28"/>
+          <w:lang w:val="en-US"/>
+        </w:rPr>
+        <w:t>AUC</w:t>
+      </w:r>
+      <w:r>
+        <w:rPr>
+          <w:rFonts w:ascii="Times New Roman" w:hAnsi="Times New Roman" w:cs="Times New Roman"/>
+          <w:sz w:val="28"/>
+          <w:szCs w:val="28"/>
+        </w:rPr>
+        <w:t xml:space="preserve"> </w:t>
+      </w:r>
+      <w:r>
+        <w:rPr>
+          <w:rFonts w:ascii="Times New Roman" w:hAnsi="Times New Roman" w:cs="Times New Roman"/>
+          <w:sz w:val="28"/>
+          <w:szCs w:val="28"/>
+          <w:lang w:val="en-US"/>
+        </w:rPr>
+        <w:t>score</w:t>
+      </w:r>
+      <w:r>
+        <w:rPr>
+          <w:rFonts w:ascii="Times New Roman" w:hAnsi="Times New Roman" w:cs="Times New Roman"/>
+          <w:sz w:val="28"/>
+          <w:szCs w:val="28"/>
+        </w:rPr>
+        <w:t>.</w:t>
+      </w:r>
+      <w:r>
+        <w:rPr>
+          <w:rFonts w:ascii="Times New Roman" w:hAnsi="Times New Roman" w:cs="Times New Roman"/>
+          <w:sz w:val="28"/>
+          <w:szCs w:val="28"/>
+        </w:rPr>
+        <w:t xml:space="preserve"> </w:t>
+      </w:r>
+      <w:r>
+        <w:rPr>
+          <w:rFonts w:ascii="Times New Roman" w:hAnsi="Times New Roman" w:cs="Times New Roman"/>
+          <w:sz w:val="28"/>
+          <w:szCs w:val="28"/>
+        </w:rPr>
+        <w:t xml:space="preserve">Метрика </w:t>
+      </w:r>
+      <w:r>
+        <w:rPr>
+          <w:rFonts w:ascii="Times New Roman" w:hAnsi="Times New Roman" w:cs="Times New Roman"/>
+          <w:sz w:val="28"/>
+          <w:szCs w:val="28"/>
+          <w:lang w:val="en-US"/>
+        </w:rPr>
+        <w:t>accuracy</w:t>
+      </w:r>
+      <w:r>
+        <w:rPr>
+          <w:rFonts w:ascii="Times New Roman" w:hAnsi="Times New Roman" w:cs="Times New Roman"/>
+          <w:sz w:val="28"/>
+          <w:szCs w:val="28"/>
+        </w:rPr>
+        <w:t xml:space="preserve"> не будет использоваться, поскольку взяты набор данных является несбалансированным. Следовательно, метрика качества </w:t>
+      </w:r>
+      <w:r>
+        <w:rPr>
+          <w:rFonts w:ascii="Times New Roman" w:hAnsi="Times New Roman" w:cs="Times New Roman"/>
+          <w:sz w:val="28"/>
+          <w:szCs w:val="28"/>
+          <w:lang w:val="en-US"/>
+        </w:rPr>
+        <w:t>accuracy</w:t>
+      </w:r>
+      <w:r>
+        <w:rPr>
+          <w:rFonts w:ascii="Times New Roman" w:hAnsi="Times New Roman" w:cs="Times New Roman"/>
+          <w:sz w:val="28"/>
+          <w:szCs w:val="28"/>
+        </w:rPr>
+        <w:t xml:space="preserve"> не будет отражать реальную производительность моделей.</w:t>
+      </w:r>
+    </w:p>
+    <w:p>
+      <w:pPr>
+        <w:pStyle w:val="ac"/>
+        <w:numPr>
+          <w:ilvl w:val="0"/>
+          <w:numId w:val="25"/>
+        </w:numPr>
+        <w:spacing w:line="360" w:lineRule="auto"/>
+        <w:jc w:val="both"/>
+        <w:rPr>
+          <w:rFonts w:ascii="Times New Roman" w:hAnsi="Times New Roman" w:cs="Times New Roman"/>
+          <w:b/>
+          <w:bCs/>
+          <w:sz w:val="28"/>
+          <w:szCs w:val="28"/>
+        </w:rPr>
+      </w:pPr>
+      <w:r>
+        <w:rPr>
+          <w:rFonts w:ascii="Times New Roman" w:hAnsi="Times New Roman" w:cs="Times New Roman"/>
+          <w:b/>
+          <w:bCs/>
+          <w:sz w:val="28"/>
+          <w:szCs w:val="28"/>
+        </w:rPr>
+        <w:t>Результаты эксперимента</w:t>
+      </w:r>
+    </w:p>
+    <w:p>
+      <w:pPr>
+        <w:spacing w:line="360" w:lineRule="auto"/>
+        <w:ind w:firstLine="284"/>
+        <w:jc w:val="both"/>
+        <w:rPr>
+          <w:rFonts w:ascii="Times New Roman" w:hAnsi="Times New Roman" w:cs="Times New Roman"/>
+          <w:sz w:val="28"/>
+          <w:szCs w:val="28"/>
+        </w:rPr>
+      </w:pPr>
+      <w:r>
+        <w:rPr>
+          <w:rFonts w:ascii="Times New Roman" w:hAnsi="Times New Roman" w:cs="Times New Roman"/>
+          <w:sz w:val="28"/>
+          <w:szCs w:val="28"/>
+        </w:rPr>
+        <w:t>После</w:t>
+      </w:r>
+      <w:r>
+        <w:rPr>
+          <w:rFonts w:ascii="Times New Roman" w:hAnsi="Times New Roman" w:cs="Times New Roman"/>
+          <w:sz w:val="28"/>
+          <w:szCs w:val="28"/>
+        </w:rPr>
+        <w:t xml:space="preserve"> обучения и валидации модел</w:t>
+      </w:r>
+      <w:r>
+        <w:rPr>
+          <w:rFonts w:ascii="Times New Roman" w:hAnsi="Times New Roman" w:cs="Times New Roman"/>
+          <w:sz w:val="28"/>
+          <w:szCs w:val="28"/>
+        </w:rPr>
+        <w:t>ей на тестовой выборке</w:t>
+      </w:r>
+      <w:r>
+        <w:rPr>
+          <w:rFonts w:ascii="Times New Roman" w:hAnsi="Times New Roman" w:cs="Times New Roman"/>
+          <w:sz w:val="28"/>
+          <w:szCs w:val="28"/>
+        </w:rPr>
+        <w:t xml:space="preserve"> были получены метрики классификации, представленные в таблице 2.</w:t>
+      </w:r>
+      <w:r>
+        <w:rPr>
+          <w:rFonts w:ascii="Times New Roman" w:hAnsi="Times New Roman" w:cs="Times New Roman"/>
+          <w:sz w:val="28"/>
+          <w:szCs w:val="28"/>
+        </w:rPr>
+        <w:t xml:space="preserve"> </w:t>
+      </w:r>
+      <w:r>
+        <w:rPr>
+          <w:rFonts w:ascii="Times New Roman" w:hAnsi="Times New Roman" w:cs="Times New Roman"/>
+          <w:sz w:val="28"/>
+          <w:szCs w:val="28"/>
+        </w:rPr>
+        <w:t xml:space="preserve">Лучшие результаты по метрикам демонстрирует модель </w:t>
+      </w:r>
+      <w:r>
+        <w:rPr>
+          <w:rFonts w:ascii="Times New Roman" w:hAnsi="Times New Roman" w:cs="Times New Roman"/>
+          <w:sz w:val="28"/>
+          <w:szCs w:val="28"/>
+        </w:rPr>
+        <w:t>1D CNN</w:t>
+      </w:r>
+      <w:r>
+        <w:rPr>
+          <w:rFonts w:ascii="Times New Roman" w:hAnsi="Times New Roman" w:cs="Times New Roman"/>
+          <w:sz w:val="28"/>
+          <w:szCs w:val="28"/>
+        </w:rPr>
+        <w:t xml:space="preserve"> на основе </w:t>
+      </w:r>
+      <w:r>
+        <w:rPr>
+          <w:rFonts w:ascii="Times New Roman" w:hAnsi="Times New Roman" w:cs="Times New Roman"/>
+          <w:sz w:val="28"/>
+          <w:szCs w:val="28"/>
+        </w:rPr>
+        <w:t>SHAP</w:t>
+      </w:r>
+      <w:r>
+        <w:rPr>
+          <w:rFonts w:ascii="Times New Roman" w:hAnsi="Times New Roman" w:cs="Times New Roman"/>
+          <w:sz w:val="28"/>
+          <w:szCs w:val="28"/>
+        </w:rPr>
+        <w:t>.</w:t>
+      </w:r>
+    </w:p>
+    <w:tbl>
+      <w:tblPr>
+        <w:tblStyle w:val="a6"/>
+        <w:tblW w:w="0" w:type="auto"/>
+        <w:tblLook w:val="04A0" w:firstRow="1" w:lastRow="0" w:firstColumn="1" w:lastColumn="0" w:noHBand="0" w:noVBand="1"/>
+      </w:tblPr>
+      <w:tblGrid>
+        <w:gridCol w:w="1518"/>
+        <w:gridCol w:w="1758"/>
+        <w:gridCol w:w="1536"/>
+        <w:gridCol w:w="1515"/>
+        <w:gridCol w:w="1509"/>
+        <w:gridCol w:w="1509"/>
+      </w:tblGrid>
+      <w:tr>
+        <w:tc>
+          <w:tcPr>
+            <w:tcW w:w="1557" w:type="dxa"/>
+          </w:tcPr>
+          <w:p>
+            <w:pPr>
+              <w:spacing w:line="360" w:lineRule="auto"/>
+              <w:jc w:val="both"/>
+              <w:rPr>
+                <w:rFonts w:ascii="Times New Roman" w:hAnsi="Times New Roman" w:cs="Times New Roman"/>
+                <w:sz w:val="28"/>
+                <w:szCs w:val="28"/>
+              </w:rPr>
+            </w:pPr>
+            <w:r>
+              <w:rPr>
+                <w:rFonts w:ascii="Times New Roman" w:hAnsi="Times New Roman" w:cs="Times New Roman"/>
+                <w:sz w:val="28"/>
+                <w:szCs w:val="28"/>
+              </w:rPr>
+              <w:t>Метод</w:t>
+            </w:r>
+          </w:p>
+        </w:tc>
+        <w:tc>
+          <w:tcPr>
+            <w:tcW w:w="1557" w:type="dxa"/>
+          </w:tcPr>
+          <w:p>
+            <w:pPr>
+              <w:spacing w:line="360" w:lineRule="auto"/>
+              <w:jc w:val="both"/>
+              <w:rPr>
+                <w:rFonts w:ascii="Times New Roman" w:hAnsi="Times New Roman" w:cs="Times New Roman"/>
+                <w:sz w:val="28"/>
+                <w:szCs w:val="28"/>
+              </w:rPr>
+            </w:pPr>
+            <w:r>
+              <w:rPr>
+                <w:rFonts w:ascii="Times New Roman" w:hAnsi="Times New Roman" w:cs="Times New Roman"/>
+                <w:sz w:val="28"/>
+                <w:szCs w:val="28"/>
+              </w:rPr>
+              <w:t>Архитектура</w:t>
+            </w:r>
+          </w:p>
+        </w:tc>
+        <w:tc>
+          <w:tcPr>
+            <w:tcW w:w="1557" w:type="dxa"/>
+          </w:tcPr>
+          <w:p>
+            <w:pPr>
+              <w:spacing w:line="360" w:lineRule="auto"/>
+              <w:jc w:val="both"/>
+              <w:rPr>
+                <w:rFonts w:ascii="Times New Roman" w:hAnsi="Times New Roman" w:cs="Times New Roman"/>
+                <w:sz w:val="28"/>
+                <w:szCs w:val="28"/>
+                <w:lang w:val="en-US"/>
+              </w:rPr>
+            </w:pPr>
+            <w:r>
+              <w:rPr>
+                <w:rFonts w:ascii="Times New Roman" w:hAnsi="Times New Roman" w:cs="Times New Roman"/>
+                <w:sz w:val="28"/>
+                <w:szCs w:val="28"/>
+                <w:lang w:val="en-US"/>
+              </w:rPr>
+              <w:t>Precision</w:t>
+            </w:r>
+          </w:p>
+        </w:tc>
+        <w:tc>
+          <w:tcPr>
+            <w:tcW w:w="1558" w:type="dxa"/>
+          </w:tcPr>
+          <w:p>
+            <w:pPr>
+              <w:spacing w:line="360" w:lineRule="auto"/>
+              <w:jc w:val="both"/>
+              <w:rPr>
+                <w:rFonts w:ascii="Times New Roman" w:hAnsi="Times New Roman" w:cs="Times New Roman"/>
+                <w:sz w:val="28"/>
+                <w:szCs w:val="28"/>
+                <w:lang w:val="en-US"/>
+              </w:rPr>
+            </w:pPr>
+            <w:r>
+              <w:rPr>
+                <w:rFonts w:ascii="Times New Roman" w:hAnsi="Times New Roman" w:cs="Times New Roman"/>
+                <w:sz w:val="28"/>
+                <w:szCs w:val="28"/>
+                <w:lang w:val="en-US"/>
+              </w:rPr>
+              <w:t>Recall</w:t>
+            </w:r>
+          </w:p>
+        </w:tc>
+        <w:tc>
+          <w:tcPr>
+            <w:tcW w:w="1558" w:type="dxa"/>
+          </w:tcPr>
+          <w:p>
+            <w:pPr>
+              <w:spacing w:line="360" w:lineRule="auto"/>
+              <w:jc w:val="both"/>
+              <w:rPr>
+                <w:rFonts w:ascii="Times New Roman" w:hAnsi="Times New Roman" w:cs="Times New Roman"/>
+                <w:sz w:val="28"/>
+                <w:szCs w:val="28"/>
+                <w:lang w:val="en-US"/>
+              </w:rPr>
+            </w:pPr>
+            <w:r>
+              <w:rPr>
+                <w:rFonts w:ascii="Times New Roman" w:hAnsi="Times New Roman" w:cs="Times New Roman"/>
+                <w:sz w:val="28"/>
+                <w:szCs w:val="28"/>
+                <w:lang w:val="en-US"/>
+              </w:rPr>
+              <w:t>F1</w:t>
+            </w:r>
+          </w:p>
+        </w:tc>
+        <w:tc>
+          <w:tcPr>
+            <w:tcW w:w="1558" w:type="dxa"/>
+          </w:tcPr>
+          <w:p>
+            <w:pPr>
+              <w:spacing w:line="360" w:lineRule="auto"/>
+              <w:jc w:val="both"/>
+              <w:rPr>
+                <w:rFonts w:ascii="Times New Roman" w:hAnsi="Times New Roman" w:cs="Times New Roman"/>
+                <w:sz w:val="28"/>
+                <w:szCs w:val="28"/>
+                <w:lang w:val="en-US"/>
+              </w:rPr>
+            </w:pPr>
+            <w:r>
+              <w:rPr>
+                <w:rFonts w:ascii="Times New Roman" w:hAnsi="Times New Roman" w:cs="Times New Roman"/>
+                <w:sz w:val="28"/>
+                <w:szCs w:val="28"/>
+                <w:lang w:val="en-US"/>
+              </w:rPr>
+              <w:t>AUC</w:t>
+            </w:r>
+          </w:p>
+        </w:tc>
+      </w:tr>
+      <w:tr>
+        <w:tc>
+          <w:tcPr>
+            <w:tcW w:w="1557" w:type="dxa"/>
+          </w:tcPr>
+          <w:p>
+            <w:pPr>
+              <w:spacing w:line="360" w:lineRule="auto"/>
+              <w:jc w:val="both"/>
+              <w:rPr>
+                <w:rFonts w:ascii="Times New Roman" w:hAnsi="Times New Roman" w:cs="Times New Roman"/>
+                <w:sz w:val="28"/>
+                <w:szCs w:val="28"/>
+              </w:rPr>
+            </w:pPr>
+            <w:r>
+              <w:rPr>
+                <w:rFonts w:ascii="Times New Roman" w:hAnsi="Times New Roman" w:cs="Times New Roman"/>
+                <w:sz w:val="28"/>
+                <w:szCs w:val="28"/>
+              </w:rPr>
+              <w:t>SHAP</w:t>
+            </w:r>
+          </w:p>
+        </w:tc>
+        <w:tc>
+          <w:tcPr>
+            <w:tcW w:w="1557" w:type="dxa"/>
+          </w:tcPr>
+          <w:p>
+            <w:pPr>
+              <w:spacing w:line="360" w:lineRule="auto"/>
+              <w:jc w:val="both"/>
+              <w:rPr>
+                <w:rFonts w:ascii="Times New Roman" w:hAnsi="Times New Roman" w:cs="Times New Roman"/>
+                <w:sz w:val="28"/>
+                <w:szCs w:val="28"/>
+              </w:rPr>
+            </w:pPr>
+            <w:r>
+              <w:rPr>
+                <w:rFonts w:ascii="Times New Roman" w:hAnsi="Times New Roman" w:cs="Times New Roman"/>
+                <w:sz w:val="28"/>
+                <w:szCs w:val="28"/>
+              </w:rPr>
+              <w:t>1D CNN</w:t>
+            </w:r>
+          </w:p>
+        </w:tc>
+        <w:tc>
+          <w:tcPr>
+            <w:tcW w:w="1557" w:type="dxa"/>
+          </w:tcPr>
+          <w:p>
+            <w:pPr>
+              <w:spacing w:line="360" w:lineRule="auto"/>
+              <w:jc w:val="both"/>
+              <w:rPr>
+                <w:rFonts w:ascii="Times New Roman" w:hAnsi="Times New Roman" w:cs="Times New Roman"/>
+                <w:sz w:val="28"/>
+                <w:szCs w:val="28"/>
+              </w:rPr>
+            </w:pPr>
+            <w:r>
+              <w:rPr>
+                <w:rFonts w:ascii="Times New Roman" w:hAnsi="Times New Roman" w:cs="Times New Roman"/>
+                <w:sz w:val="28"/>
+                <w:szCs w:val="28"/>
+              </w:rPr>
+              <w:t>0.805</w:t>
+            </w:r>
+          </w:p>
+        </w:tc>
+        <w:tc>
+          <w:tcPr>
+            <w:tcW w:w="1558" w:type="dxa"/>
+          </w:tcPr>
+          <w:p>
+            <w:pPr>
+              <w:spacing w:line="360" w:lineRule="auto"/>
+              <w:jc w:val="both"/>
+              <w:rPr>
+                <w:rFonts w:ascii="Times New Roman" w:hAnsi="Times New Roman" w:cs="Times New Roman"/>
+                <w:sz w:val="28"/>
+                <w:szCs w:val="28"/>
+              </w:rPr>
+            </w:pPr>
+            <w:r>
+              <w:rPr>
+                <w:rFonts w:ascii="Times New Roman" w:hAnsi="Times New Roman" w:cs="Times New Roman"/>
+                <w:sz w:val="28"/>
+                <w:szCs w:val="28"/>
+              </w:rPr>
+              <w:t>0.809</w:t>
+            </w:r>
+          </w:p>
+        </w:tc>
+        <w:tc>
+          <w:tcPr>
+            <w:tcW w:w="1558" w:type="dxa"/>
+          </w:tcPr>
+          <w:p>
+            <w:pPr>
+              <w:spacing w:line="360" w:lineRule="auto"/>
+              <w:jc w:val="both"/>
+              <w:rPr>
+                <w:rFonts w:ascii="Times New Roman" w:hAnsi="Times New Roman" w:cs="Times New Roman"/>
+                <w:sz w:val="28"/>
+                <w:szCs w:val="28"/>
+              </w:rPr>
+            </w:pPr>
+            <w:r>
+              <w:rPr>
+                <w:rFonts w:ascii="Times New Roman" w:hAnsi="Times New Roman" w:cs="Times New Roman"/>
+                <w:sz w:val="28"/>
+                <w:szCs w:val="28"/>
+              </w:rPr>
+              <w:t>0.788</w:t>
+            </w:r>
+          </w:p>
+        </w:tc>
+        <w:tc>
+          <w:tcPr>
+            <w:tcW w:w="1558" w:type="dxa"/>
+          </w:tcPr>
+          <w:p>
+            <w:pPr>
+              <w:spacing w:line="360" w:lineRule="auto"/>
+              <w:jc w:val="both"/>
+              <w:rPr>
+                <w:rFonts w:ascii="Times New Roman" w:hAnsi="Times New Roman" w:cs="Times New Roman"/>
+                <w:sz w:val="28"/>
+                <w:szCs w:val="28"/>
+              </w:rPr>
+            </w:pPr>
+            <w:r>
+              <w:rPr>
+                <w:rFonts w:ascii="Times New Roman" w:hAnsi="Times New Roman" w:cs="Times New Roman"/>
+                <w:sz w:val="28"/>
+                <w:szCs w:val="28"/>
+              </w:rPr>
+              <w:t>0.981</w:t>
+            </w:r>
+          </w:p>
+        </w:tc>
+      </w:tr>
+      <w:tr>
+        <w:tc>
+          <w:tcPr>
+            <w:tcW w:w="1557" w:type="dxa"/>
+          </w:tcPr>
+          <w:p>
+            <w:pPr>
+              <w:spacing w:line="360" w:lineRule="auto"/>
+              <w:jc w:val="both"/>
+              <w:rPr>
+                <w:rFonts w:ascii="Times New Roman" w:hAnsi="Times New Roman" w:cs="Times New Roman"/>
+                <w:sz w:val="28"/>
+                <w:szCs w:val="28"/>
+                <w:lang w:val="en-US"/>
+              </w:rPr>
+            </w:pPr>
+            <w:r>
+              <w:rPr>
+                <w:rFonts w:ascii="Times New Roman" w:hAnsi="Times New Roman" w:cs="Times New Roman"/>
+                <w:sz w:val="28"/>
+                <w:szCs w:val="28"/>
+                <w:lang w:val="en-US"/>
+              </w:rPr>
+              <w:t>AM</w:t>
+            </w:r>
+          </w:p>
+        </w:tc>
+        <w:tc>
+          <w:tcPr>
+            <w:tcW w:w="1557" w:type="dxa"/>
+          </w:tcPr>
+          <w:p>
+            <w:pPr>
+              <w:spacing w:line="360" w:lineRule="auto"/>
+              <w:jc w:val="both"/>
+              <w:rPr>
+                <w:rFonts w:ascii="Times New Roman" w:hAnsi="Times New Roman" w:cs="Times New Roman"/>
+                <w:sz w:val="28"/>
+                <w:szCs w:val="28"/>
+                <w:lang w:val="en-US"/>
+              </w:rPr>
+            </w:pPr>
+            <w:r>
+              <w:rPr>
+                <w:rFonts w:ascii="Times New Roman" w:hAnsi="Times New Roman" w:cs="Times New Roman"/>
+                <w:sz w:val="28"/>
+                <w:szCs w:val="28"/>
+              </w:rPr>
+              <w:t>1D</w:t>
+            </w:r>
+            <w:r>
+              <w:rPr>
+                <w:rFonts w:ascii="Times New Roman" w:hAnsi="Times New Roman" w:cs="Times New Roman"/>
+                <w:sz w:val="28"/>
+                <w:szCs w:val="28"/>
+              </w:rPr>
+              <w:t xml:space="preserve"> </w:t>
+            </w:r>
+            <w:r>
+              <w:rPr>
+                <w:rFonts w:ascii="Times New Roman" w:hAnsi="Times New Roman" w:cs="Times New Roman"/>
+                <w:sz w:val="28"/>
+                <w:szCs w:val="28"/>
+              </w:rPr>
+              <w:t>CNN</w:t>
+            </w:r>
+            <w:r>
+              <w:rPr>
+                <w:rFonts w:ascii="Times New Roman" w:hAnsi="Times New Roman" w:cs="Times New Roman"/>
+                <w:sz w:val="28"/>
+                <w:szCs w:val="28"/>
+                <w:lang w:val="en-US"/>
+              </w:rPr>
+              <w:t xml:space="preserve"> + LSTM</w:t>
+            </w:r>
+          </w:p>
+        </w:tc>
+        <w:tc>
+          <w:tcPr>
+            <w:tcW w:w="1557" w:type="dxa"/>
+          </w:tcPr>
+          <w:p>
+            <w:pPr>
+              <w:spacing w:line="360" w:lineRule="auto"/>
+              <w:jc w:val="both"/>
+              <w:rPr>
+                <w:rFonts w:ascii="Times New Roman" w:hAnsi="Times New Roman" w:cs="Times New Roman"/>
+                <w:sz w:val="28"/>
+                <w:szCs w:val="28"/>
+              </w:rPr>
+            </w:pPr>
+            <w:r>
+              <w:rPr>
+                <w:rFonts w:ascii="Times New Roman" w:hAnsi="Times New Roman" w:cs="Times New Roman"/>
+                <w:sz w:val="28"/>
+                <w:szCs w:val="28"/>
+              </w:rPr>
+              <w:t>0.465</w:t>
+            </w:r>
+          </w:p>
+        </w:tc>
+        <w:tc>
+          <w:tcPr>
+            <w:tcW w:w="1558" w:type="dxa"/>
+          </w:tcPr>
+          <w:p>
+            <w:pPr>
+              <w:spacing w:line="360" w:lineRule="auto"/>
+              <w:jc w:val="both"/>
+              <w:rPr>
+                <w:rFonts w:ascii="Times New Roman" w:hAnsi="Times New Roman" w:cs="Times New Roman"/>
+                <w:sz w:val="28"/>
+                <w:szCs w:val="28"/>
+              </w:rPr>
+            </w:pPr>
+            <w:r>
+              <w:rPr>
+                <w:rFonts w:ascii="Times New Roman" w:hAnsi="Times New Roman" w:cs="Times New Roman"/>
+                <w:sz w:val="28"/>
+                <w:szCs w:val="28"/>
+              </w:rPr>
+              <w:t>0.423</w:t>
+            </w:r>
+          </w:p>
+        </w:tc>
+        <w:tc>
+          <w:tcPr>
+            <w:tcW w:w="1558" w:type="dxa"/>
+          </w:tcPr>
+          <w:p>
+            <w:pPr>
+              <w:spacing w:line="360" w:lineRule="auto"/>
+              <w:jc w:val="both"/>
+              <w:rPr>
+                <w:rFonts w:ascii="Times New Roman" w:hAnsi="Times New Roman" w:cs="Times New Roman"/>
+                <w:sz w:val="28"/>
+                <w:szCs w:val="28"/>
+              </w:rPr>
+            </w:pPr>
+            <w:r>
+              <w:rPr>
+                <w:rFonts w:ascii="Times New Roman" w:hAnsi="Times New Roman" w:cs="Times New Roman"/>
+                <w:sz w:val="28"/>
+                <w:szCs w:val="28"/>
+              </w:rPr>
+              <w:t>0.429</w:t>
+            </w:r>
+          </w:p>
+        </w:tc>
+        <w:tc>
+          <w:tcPr>
+            <w:tcW w:w="1558" w:type="dxa"/>
+          </w:tcPr>
+          <w:p>
+            <w:pPr>
+              <w:spacing w:line="360" w:lineRule="auto"/>
+              <w:jc w:val="both"/>
+              <w:rPr>
+                <w:rFonts w:ascii="Times New Roman" w:hAnsi="Times New Roman" w:cs="Times New Roman"/>
+                <w:sz w:val="28"/>
+                <w:szCs w:val="28"/>
+              </w:rPr>
+            </w:pPr>
+            <w:r>
+              <w:rPr>
+                <w:rFonts w:ascii="Times New Roman" w:hAnsi="Times New Roman" w:cs="Times New Roman"/>
+                <w:sz w:val="28"/>
+                <w:szCs w:val="28"/>
+              </w:rPr>
+              <w:t>0.838</w:t>
+            </w:r>
+          </w:p>
+        </w:tc>
+      </w:tr>
+      <w:tr>
+        <w:tc>
+          <w:tcPr>
+            <w:tcW w:w="1557" w:type="dxa"/>
+          </w:tcPr>
+          <w:p>
+            <w:pPr>
+              <w:spacing w:line="360" w:lineRule="auto"/>
+              <w:jc w:val="both"/>
+              <w:rPr>
+                <w:rFonts w:ascii="Times New Roman" w:hAnsi="Times New Roman" w:cs="Times New Roman"/>
+                <w:sz w:val="28"/>
+                <w:szCs w:val="28"/>
+                <w:lang w:val="en-US"/>
+              </w:rPr>
+            </w:pPr>
+            <w:r>
+              <w:rPr>
+                <w:rFonts w:ascii="Times New Roman" w:hAnsi="Times New Roman" w:cs="Times New Roman"/>
+                <w:sz w:val="28"/>
+                <w:szCs w:val="28"/>
+                <w:lang w:val="en-US"/>
+              </w:rPr>
+              <w:t>Grad-CAM</w:t>
+            </w:r>
+          </w:p>
+        </w:tc>
+        <w:tc>
+          <w:tcPr>
+            <w:tcW w:w="1557" w:type="dxa"/>
+          </w:tcPr>
+          <w:p>
+            <w:pPr>
+              <w:spacing w:line="360" w:lineRule="auto"/>
+              <w:jc w:val="both"/>
+              <w:rPr>
+                <w:rFonts w:ascii="Times New Roman" w:hAnsi="Times New Roman" w:cs="Times New Roman"/>
+                <w:sz w:val="28"/>
+                <w:szCs w:val="28"/>
+              </w:rPr>
+            </w:pPr>
+            <w:r>
+              <w:rPr>
+                <w:rFonts w:ascii="Times New Roman" w:hAnsi="Times New Roman" w:cs="Times New Roman"/>
+                <w:sz w:val="28"/>
+                <w:szCs w:val="28"/>
+              </w:rPr>
+              <w:t>1D CNN</w:t>
+            </w:r>
+          </w:p>
+        </w:tc>
+        <w:tc>
+          <w:tcPr>
+            <w:tcW w:w="1557" w:type="dxa"/>
+          </w:tcPr>
+          <w:p>
+            <w:pPr>
+              <w:spacing w:line="360" w:lineRule="auto"/>
+              <w:jc w:val="both"/>
+              <w:rPr>
+                <w:rFonts w:ascii="Times New Roman" w:hAnsi="Times New Roman" w:cs="Times New Roman"/>
+                <w:sz w:val="28"/>
+                <w:szCs w:val="28"/>
+              </w:rPr>
+            </w:pPr>
+            <w:r>
+              <w:rPr>
+                <w:rFonts w:ascii="Times New Roman" w:hAnsi="Times New Roman" w:cs="Times New Roman"/>
+                <w:sz w:val="28"/>
+                <w:szCs w:val="28"/>
+              </w:rPr>
+              <w:t>0.727</w:t>
+            </w:r>
+          </w:p>
+        </w:tc>
+        <w:tc>
+          <w:tcPr>
+            <w:tcW w:w="1558" w:type="dxa"/>
+          </w:tcPr>
+          <w:p>
+            <w:pPr>
+              <w:spacing w:line="360" w:lineRule="auto"/>
+              <w:jc w:val="both"/>
+              <w:rPr>
+                <w:rFonts w:ascii="Times New Roman" w:hAnsi="Times New Roman" w:cs="Times New Roman"/>
+                <w:sz w:val="28"/>
+                <w:szCs w:val="28"/>
+              </w:rPr>
+            </w:pPr>
+            <w:r>
+              <w:rPr>
+                <w:rFonts w:ascii="Times New Roman" w:hAnsi="Times New Roman" w:cs="Times New Roman"/>
+                <w:sz w:val="28"/>
+                <w:szCs w:val="28"/>
+              </w:rPr>
+              <w:t>0.703</w:t>
+            </w:r>
+          </w:p>
+        </w:tc>
+        <w:tc>
+          <w:tcPr>
+            <w:tcW w:w="1558" w:type="dxa"/>
+          </w:tcPr>
+          <w:p>
+            <w:pPr>
+              <w:spacing w:line="360" w:lineRule="auto"/>
+              <w:jc w:val="both"/>
+              <w:rPr>
+                <w:rFonts w:ascii="Times New Roman" w:hAnsi="Times New Roman" w:cs="Times New Roman"/>
+                <w:sz w:val="28"/>
+                <w:szCs w:val="28"/>
+              </w:rPr>
+            </w:pPr>
+            <w:r>
+              <w:rPr>
+                <w:rFonts w:ascii="Times New Roman" w:hAnsi="Times New Roman" w:cs="Times New Roman"/>
+                <w:sz w:val="28"/>
+                <w:szCs w:val="28"/>
+              </w:rPr>
+              <w:t>0.667</w:t>
+            </w:r>
+          </w:p>
+        </w:tc>
+        <w:tc>
+          <w:tcPr>
+            <w:tcW w:w="1558" w:type="dxa"/>
+          </w:tcPr>
+          <w:p>
+            <w:pPr>
+              <w:spacing w:line="360" w:lineRule="auto"/>
+              <w:jc w:val="both"/>
+              <w:rPr>
+                <w:rFonts w:ascii="Times New Roman" w:hAnsi="Times New Roman" w:cs="Times New Roman"/>
+                <w:sz w:val="28"/>
+                <w:szCs w:val="28"/>
+              </w:rPr>
+            </w:pPr>
+            <w:r>
+              <w:rPr>
+                <w:rFonts w:ascii="Times New Roman" w:hAnsi="Times New Roman" w:cs="Times New Roman"/>
+                <w:sz w:val="28"/>
+                <w:szCs w:val="28"/>
+              </w:rPr>
+              <w:t>0.935</w:t>
+            </w:r>
+          </w:p>
+        </w:tc>
+      </w:tr>
+    </w:tbl>
+    <w:p>
+      <w:pPr>
+        <w:spacing w:before="240" w:line="360" w:lineRule="auto"/>
+        <w:ind w:firstLine="284"/>
+        <w:jc w:val="both"/>
+        <w:rPr>
+          <w:rFonts w:ascii="Times New Roman" w:hAnsi="Times New Roman" w:cs="Times New Roman"/>
+          <w:sz w:val="28"/>
+          <w:szCs w:val="28"/>
+        </w:rPr>
+      </w:pPr>
+      <w:r>
+        <w:rPr>
+          <w:rFonts w:ascii="Times New Roman" w:hAnsi="Times New Roman" w:cs="Times New Roman"/>
+          <w:sz w:val="28"/>
+          <w:szCs w:val="28"/>
+        </w:rPr>
+        <w:t>Таблица 2. Результаты экспериментов на тестовой выборк</w:t>
+      </w:r>
+      <w:r>
+        <w:rPr>
+          <w:rFonts w:ascii="Times New Roman" w:hAnsi="Times New Roman" w:cs="Times New Roman"/>
+          <w:sz w:val="28"/>
+          <w:szCs w:val="28"/>
+        </w:rPr>
+        <w:t>е</w:t>
+      </w:r>
+    </w:p>
+    <w:p>
+      <w:pPr>
+        <w:pStyle w:val="ac"/>
+        <w:numPr>
+          <w:ilvl w:val="0"/>
+          <w:numId w:val="25"/>
+        </w:numPr>
+        <w:spacing w:line="360" w:lineRule="auto"/>
+        <w:jc w:val="both"/>
+        <w:rPr>
+          <w:rFonts w:ascii="Times New Roman" w:hAnsi="Times New Roman" w:cs="Times New Roman"/>
+          <w:b/>
+          <w:bCs/>
+          <w:sz w:val="28"/>
+          <w:szCs w:val="28"/>
+        </w:rPr>
+      </w:pPr>
+      <w:r>
+        <w:rPr>
+          <w:rFonts w:ascii="Times New Roman" w:hAnsi="Times New Roman" w:cs="Times New Roman"/>
+          <w:b/>
+          <w:bCs/>
+          <w:sz w:val="28"/>
+          <w:szCs w:val="28"/>
+        </w:rPr>
+        <w:t>Анализ полученных результатов</w:t>
+      </w:r>
+    </w:p>
+    <w:p>
+      <w:pPr>
+        <w:spacing w:before="240" w:line="360" w:lineRule="auto"/>
+        <w:ind w:firstLine="284"/>
+        <w:jc w:val="both"/>
+        <w:rPr>
+          <w:rFonts w:ascii="Times New Roman" w:hAnsi="Times New Roman" w:cs="Times New Roman"/>
+          <w:sz w:val="28"/>
+          <w:szCs w:val="28"/>
+        </w:rPr>
+      </w:pPr>
+      <w:r>
+        <w:rPr>
+          <w:rFonts w:ascii="Times New Roman" w:hAnsi="Times New Roman" w:cs="Times New Roman"/>
+          <w:sz w:val="28"/>
+          <w:szCs w:val="28"/>
+        </w:rPr>
+        <w:t>Полученные результаты показывают</w:t>
+      </w:r>
+      <w:r>
+        <w:rPr>
+          <w:rFonts w:ascii="Times New Roman" w:hAnsi="Times New Roman" w:cs="Times New Roman"/>
+          <w:sz w:val="28"/>
+          <w:szCs w:val="28"/>
+        </w:rPr>
+        <w:t xml:space="preserve">, что </w:t>
+      </w:r>
+      <w:r>
+        <w:rPr>
+          <w:rFonts w:ascii="Times New Roman" w:hAnsi="Times New Roman" w:cs="Times New Roman"/>
+          <w:sz w:val="28"/>
+          <w:szCs w:val="28"/>
+        </w:rPr>
+        <w:t xml:space="preserve">модель </w:t>
+      </w:r>
+      <w:r>
+        <w:rPr>
+          <w:rFonts w:ascii="Times New Roman" w:hAnsi="Times New Roman" w:cs="Times New Roman"/>
+          <w:sz w:val="28"/>
+          <w:szCs w:val="28"/>
+        </w:rPr>
+        <w:t>1D CNN</w:t>
+      </w:r>
+      <w:r>
+        <w:rPr>
+          <w:rFonts w:ascii="Times New Roman" w:hAnsi="Times New Roman" w:cs="Times New Roman"/>
+          <w:sz w:val="28"/>
+          <w:szCs w:val="28"/>
+        </w:rPr>
+        <w:t xml:space="preserve"> на основе </w:t>
+      </w:r>
+      <w:r>
+        <w:rPr>
+          <w:rFonts w:ascii="Times New Roman" w:hAnsi="Times New Roman" w:cs="Times New Roman"/>
+          <w:sz w:val="28"/>
+          <w:szCs w:val="28"/>
+        </w:rPr>
+        <w:t>SHAP</w:t>
+      </w:r>
+      <w:r>
+        <w:rPr>
+          <w:rFonts w:ascii="Times New Roman" w:hAnsi="Times New Roman" w:cs="Times New Roman"/>
+          <w:sz w:val="28"/>
+          <w:szCs w:val="28"/>
+        </w:rPr>
+        <w:t xml:space="preserve"> преобладает по всем метрикам. Высокий </w:t>
+      </w:r>
+      <w:r>
+        <w:rPr>
+          <w:rFonts w:ascii="Times New Roman" w:hAnsi="Times New Roman" w:cs="Times New Roman"/>
+          <w:sz w:val="28"/>
+          <w:szCs w:val="28"/>
+          <w:lang w:val="en-US"/>
+        </w:rPr>
+        <w:t>AUC</w:t>
+      </w:r>
+      <w:r>
+        <w:rPr>
+          <w:rFonts w:ascii="Times New Roman" w:hAnsi="Times New Roman" w:cs="Times New Roman"/>
+          <w:sz w:val="28"/>
+          <w:szCs w:val="28"/>
+        </w:rPr>
+        <w:t xml:space="preserve"> говорит о хорошей способности модели разделять классы, даже в условиях обучения на несбалансированной датасете. </w:t>
+      </w:r>
     </w:p>
     <w:p>
       <w:pPr>
@@ -23714,27 +24843,7 @@
             <w:szCs w:val="28"/>
             <w:lang w:val="en-US"/>
           </w:rPr>
-          <w:t>http://2018.icbeb.org/file/2018X_Feifei_An%20Open%20Access%20Database%20for%20Evaluating%20E</w:t>
-        </w:r>
-        <w:r>
-          <w:rPr>
-            <w:rStyle w:val="ad"/>
-            <w:rFonts w:ascii="Times New Roman" w:hAnsi="Times New Roman" w:cs="Times New Roman"/>
-            <w:sz w:val="28"/>
-            <w:szCs w:val="28"/>
-            <w:lang w:val="en-US"/>
-          </w:rPr>
-          <w:t>C</w:t>
-        </w:r>
-        <w:r>
-          <w:rPr>
-            <w:rStyle w:val="ad"/>
-            <w:rFonts w:ascii="Times New Roman" w:hAnsi="Times New Roman" w:cs="Times New Roman"/>
-            <w:sz w:val="28"/>
-            <w:szCs w:val="28"/>
-            <w:lang w:val="en-US"/>
-          </w:rPr>
-          <w:t>G%20abnormal%20classificaition%20algorithm.pdf</w:t>
+          <w:t>http://2018.icbeb.org/file/2018X_Feifei_An%20Open%20Access%20Database%20for%20Evaluating%20ECG%20abnormal%20classificaition%20algorithm.pdf</w:t>
         </w:r>
       </w:hyperlink>
     </w:p>
@@ -25355,7 +26464,7 @@
       <w:lvlText w:val="%1.%2"/>
       <w:lvlJc w:val="left"/>
       <w:pPr>
-        <w:ind w:left="735" w:hanging="375"/>
+        <w:ind w:left="375" w:hanging="375"/>
       </w:pPr>
       <w:rPr>
         <w:rFonts w:hint="default"/>
@@ -25456,7 +26565,7 @@
       <w:lvlText w:val="4.%1."/>
       <w:lvlJc w:val="left"/>
       <w:pPr>
-        <w:ind w:left="1080" w:hanging="360"/>
+        <w:ind w:left="360" w:hanging="360"/>
       </w:pPr>
       <w:rPr>
         <w:rFonts w:hint="default"/>
@@ -26294,7 +27403,7 @@
       <w:lvlText w:val="%1.%2"/>
       <w:lvlJc w:val="left"/>
       <w:pPr>
-        <w:ind w:left="780" w:hanging="420"/>
+        <w:ind w:left="420" w:hanging="420"/>
       </w:pPr>
       <w:rPr>
         <w:rFonts w:hint="default"/>
@@ -26745,494 +27854,7 @@
     </w:lvl>
   </w:abstractNum>
   <w:abstractNum w:abstractNumId="13" w15:restartNumberingAfterBreak="0">
-    <w:nsid w:val="34E62B76"/>
-    <w:multiLevelType w:val="hybridMultilevel"/>
-    <w:tmpl w:val="2168E97E"/>
-    <w:lvl w:ilvl="0" w:tplc="0419000F">
-      <w:start w:val="1"/>
-      <w:numFmt w:val="decimal"/>
-      <w:lvlText w:val="%1."/>
-      <w:lvlJc w:val="left"/>
-      <w:pPr>
-        <w:ind w:left="720" w:hanging="360"/>
-      </w:pPr>
-    </w:lvl>
-    <w:lvl w:ilvl="1" w:tplc="04190019" w:tentative="1">
-      <w:start w:val="1"/>
-      <w:numFmt w:val="lowerLetter"/>
-      <w:lvlText w:val="%2."/>
-      <w:lvlJc w:val="left"/>
-      <w:pPr>
-        <w:ind w:left="1440" w:hanging="360"/>
-      </w:pPr>
-    </w:lvl>
-    <w:lvl w:ilvl="2" w:tplc="0419001B" w:tentative="1">
-      <w:start w:val="1"/>
-      <w:numFmt w:val="lowerRoman"/>
-      <w:lvlText w:val="%3."/>
-      <w:lvlJc w:val="right"/>
-      <w:pPr>
-        <w:ind w:left="2160" w:hanging="180"/>
-      </w:pPr>
-    </w:lvl>
-    <w:lvl w:ilvl="3" w:tplc="0419000F" w:tentative="1">
-      <w:start w:val="1"/>
-      <w:numFmt w:val="decimal"/>
-      <w:lvlText w:val="%4."/>
-      <w:lvlJc w:val="left"/>
-      <w:pPr>
-        <w:ind w:left="2880" w:hanging="360"/>
-      </w:pPr>
-    </w:lvl>
-    <w:lvl w:ilvl="4" w:tplc="04190019" w:tentative="1">
-      <w:start w:val="1"/>
-      <w:numFmt w:val="lowerLetter"/>
-      <w:lvlText w:val="%5."/>
-      <w:lvlJc w:val="left"/>
-      <w:pPr>
-        <w:ind w:left="3600" w:hanging="360"/>
-      </w:pPr>
-    </w:lvl>
-    <w:lvl w:ilvl="5" w:tplc="0419001B" w:tentative="1">
-      <w:start w:val="1"/>
-      <w:numFmt w:val="lowerRoman"/>
-      <w:lvlText w:val="%6."/>
-      <w:lvlJc w:val="right"/>
-      <w:pPr>
-        <w:ind w:left="4320" w:hanging="180"/>
-      </w:pPr>
-    </w:lvl>
-    <w:lvl w:ilvl="6" w:tplc="0419000F" w:tentative="1">
-      <w:start w:val="1"/>
-      <w:numFmt w:val="decimal"/>
-      <w:lvlText w:val="%7."/>
-      <w:lvlJc w:val="left"/>
-      <w:pPr>
-        <w:ind w:left="5040" w:hanging="360"/>
-      </w:pPr>
-    </w:lvl>
-    <w:lvl w:ilvl="7" w:tplc="04190019" w:tentative="1">
-      <w:start w:val="1"/>
-      <w:numFmt w:val="lowerLetter"/>
-      <w:lvlText w:val="%8."/>
-      <w:lvlJc w:val="left"/>
-      <w:pPr>
-        <w:ind w:left="5760" w:hanging="360"/>
-      </w:pPr>
-    </w:lvl>
-    <w:lvl w:ilvl="8" w:tplc="0419001B" w:tentative="1">
-      <w:start w:val="1"/>
-      <w:numFmt w:val="lowerRoman"/>
-      <w:lvlText w:val="%9."/>
-      <w:lvlJc w:val="right"/>
-      <w:pPr>
-        <w:ind w:left="6480" w:hanging="180"/>
-      </w:pPr>
-    </w:lvl>
-  </w:abstractNum>
-  <w:abstractNum w:abstractNumId="14" w15:restartNumberingAfterBreak="0">
-    <w:nsid w:val="3FDE6F8B"/>
-    <w:multiLevelType w:val="hybridMultilevel"/>
-    <w:tmpl w:val="ED0EB2D2"/>
-    <w:lvl w:ilvl="0" w:tplc="04190001">
-      <w:start w:val="1"/>
-      <w:numFmt w:val="bullet"/>
-      <w:lvlText w:val=""/>
-      <w:lvlJc w:val="left"/>
-      <w:pPr>
-        <w:ind w:left="720" w:hanging="360"/>
-      </w:pPr>
-      <w:rPr>
-        <w:rFonts w:ascii="Symbol" w:hAnsi="Symbol" w:hint="default"/>
-      </w:rPr>
-    </w:lvl>
-    <w:lvl w:ilvl="1" w:tplc="04190003" w:tentative="1">
-      <w:start w:val="1"/>
-      <w:numFmt w:val="bullet"/>
-      <w:lvlText w:val="o"/>
-      <w:lvlJc w:val="left"/>
-      <w:pPr>
-        <w:ind w:left="1440" w:hanging="360"/>
-      </w:pPr>
-      <w:rPr>
-        <w:rFonts w:ascii="Courier New" w:hAnsi="Courier New" w:cs="Courier New" w:hint="default"/>
-      </w:rPr>
-    </w:lvl>
-    <w:lvl w:ilvl="2" w:tplc="04190005" w:tentative="1">
-      <w:start w:val="1"/>
-      <w:numFmt w:val="bullet"/>
-      <w:lvlText w:val=""/>
-      <w:lvlJc w:val="left"/>
-      <w:pPr>
-        <w:ind w:left="2160" w:hanging="360"/>
-      </w:pPr>
-      <w:rPr>
-        <w:rFonts w:ascii="Wingdings" w:hAnsi="Wingdings" w:hint="default"/>
-      </w:rPr>
-    </w:lvl>
-    <w:lvl w:ilvl="3" w:tplc="04190001" w:tentative="1">
-      <w:start w:val="1"/>
-      <w:numFmt w:val="bullet"/>
-      <w:lvlText w:val=""/>
-      <w:lvlJc w:val="left"/>
-      <w:pPr>
-        <w:ind w:left="2880" w:hanging="360"/>
-      </w:pPr>
-      <w:rPr>
-        <w:rFonts w:ascii="Symbol" w:hAnsi="Symbol" w:hint="default"/>
-      </w:rPr>
-    </w:lvl>
-    <w:lvl w:ilvl="4" w:tplc="04190003" w:tentative="1">
-      <w:start w:val="1"/>
-      <w:numFmt w:val="bullet"/>
-      <w:lvlText w:val="o"/>
-      <w:lvlJc w:val="left"/>
-      <w:pPr>
-        <w:ind w:left="3600" w:hanging="360"/>
-      </w:pPr>
-      <w:rPr>
-        <w:rFonts w:ascii="Courier New" w:hAnsi="Courier New" w:cs="Courier New" w:hint="default"/>
-      </w:rPr>
-    </w:lvl>
-    <w:lvl w:ilvl="5" w:tplc="04190005" w:tentative="1">
-      <w:start w:val="1"/>
-      <w:numFmt w:val="bullet"/>
-      <w:lvlText w:val=""/>
-      <w:lvlJc w:val="left"/>
-      <w:pPr>
-        <w:ind w:left="4320" w:hanging="360"/>
-      </w:pPr>
-      <w:rPr>
-        <w:rFonts w:ascii="Wingdings" w:hAnsi="Wingdings" w:hint="default"/>
-      </w:rPr>
-    </w:lvl>
-    <w:lvl w:ilvl="6" w:tplc="04190001" w:tentative="1">
-      <w:start w:val="1"/>
-      <w:numFmt w:val="bullet"/>
-      <w:lvlText w:val=""/>
-      <w:lvlJc w:val="left"/>
-      <w:pPr>
-        <w:ind w:left="5040" w:hanging="360"/>
-      </w:pPr>
-      <w:rPr>
-        <w:rFonts w:ascii="Symbol" w:hAnsi="Symbol" w:hint="default"/>
-      </w:rPr>
-    </w:lvl>
-    <w:lvl w:ilvl="7" w:tplc="04190003" w:tentative="1">
-      <w:start w:val="1"/>
-      <w:numFmt w:val="bullet"/>
-      <w:lvlText w:val="o"/>
-      <w:lvlJc w:val="left"/>
-      <w:pPr>
-        <w:ind w:left="5760" w:hanging="360"/>
-      </w:pPr>
-      <w:rPr>
-        <w:rFonts w:ascii="Courier New" w:hAnsi="Courier New" w:cs="Courier New" w:hint="default"/>
-      </w:rPr>
-    </w:lvl>
-    <w:lvl w:ilvl="8" w:tplc="04190005" w:tentative="1">
-      <w:start w:val="1"/>
-      <w:numFmt w:val="bullet"/>
-      <w:lvlText w:val=""/>
-      <w:lvlJc w:val="left"/>
-      <w:pPr>
-        <w:ind w:left="6480" w:hanging="360"/>
-      </w:pPr>
-      <w:rPr>
-        <w:rFonts w:ascii="Wingdings" w:hAnsi="Wingdings" w:hint="default"/>
-      </w:rPr>
-    </w:lvl>
-  </w:abstractNum>
-  <w:abstractNum w:abstractNumId="15" w15:restartNumberingAfterBreak="0">
-    <w:nsid w:val="440064BF"/>
-    <w:multiLevelType w:val="hybridMultilevel"/>
-    <w:tmpl w:val="F1BED006"/>
-    <w:lvl w:ilvl="0" w:tplc="0419000F">
-      <w:start w:val="1"/>
-      <w:numFmt w:val="decimal"/>
-      <w:lvlText w:val="%1."/>
-      <w:lvlJc w:val="left"/>
-      <w:pPr>
-        <w:ind w:left="720" w:hanging="360"/>
-      </w:pPr>
-      <w:rPr>
-        <w:rFonts w:hint="default"/>
-      </w:rPr>
-    </w:lvl>
-    <w:lvl w:ilvl="1" w:tplc="04190019" w:tentative="1">
-      <w:start w:val="1"/>
-      <w:numFmt w:val="lowerLetter"/>
-      <w:lvlText w:val="%2."/>
-      <w:lvlJc w:val="left"/>
-      <w:pPr>
-        <w:ind w:left="1440" w:hanging="360"/>
-      </w:pPr>
-    </w:lvl>
-    <w:lvl w:ilvl="2" w:tplc="0419001B" w:tentative="1">
-      <w:start w:val="1"/>
-      <w:numFmt w:val="lowerRoman"/>
-      <w:lvlText w:val="%3."/>
-      <w:lvlJc w:val="right"/>
-      <w:pPr>
-        <w:ind w:left="2160" w:hanging="180"/>
-      </w:pPr>
-    </w:lvl>
-    <w:lvl w:ilvl="3" w:tplc="0419000F" w:tentative="1">
-      <w:start w:val="1"/>
-      <w:numFmt w:val="decimal"/>
-      <w:lvlText w:val="%4."/>
-      <w:lvlJc w:val="left"/>
-      <w:pPr>
-        <w:ind w:left="2880" w:hanging="360"/>
-      </w:pPr>
-    </w:lvl>
-    <w:lvl w:ilvl="4" w:tplc="04190019" w:tentative="1">
-      <w:start w:val="1"/>
-      <w:numFmt w:val="lowerLetter"/>
-      <w:lvlText w:val="%5."/>
-      <w:lvlJc w:val="left"/>
-      <w:pPr>
-        <w:ind w:left="3600" w:hanging="360"/>
-      </w:pPr>
-    </w:lvl>
-    <w:lvl w:ilvl="5" w:tplc="0419001B" w:tentative="1">
-      <w:start w:val="1"/>
-      <w:numFmt w:val="lowerRoman"/>
-      <w:lvlText w:val="%6."/>
-      <w:lvlJc w:val="right"/>
-      <w:pPr>
-        <w:ind w:left="4320" w:hanging="180"/>
-      </w:pPr>
-    </w:lvl>
-    <w:lvl w:ilvl="6" w:tplc="0419000F" w:tentative="1">
-      <w:start w:val="1"/>
-      <w:numFmt w:val="decimal"/>
-      <w:lvlText w:val="%7."/>
-      <w:lvlJc w:val="left"/>
-      <w:pPr>
-        <w:ind w:left="5040" w:hanging="360"/>
-      </w:pPr>
-    </w:lvl>
-    <w:lvl w:ilvl="7" w:tplc="04190019" w:tentative="1">
-      <w:start w:val="1"/>
-      <w:numFmt w:val="lowerLetter"/>
-      <w:lvlText w:val="%8."/>
-      <w:lvlJc w:val="left"/>
-      <w:pPr>
-        <w:ind w:left="5760" w:hanging="360"/>
-      </w:pPr>
-    </w:lvl>
-    <w:lvl w:ilvl="8" w:tplc="0419001B" w:tentative="1">
-      <w:start w:val="1"/>
-      <w:numFmt w:val="lowerRoman"/>
-      <w:lvlText w:val="%9."/>
-      <w:lvlJc w:val="right"/>
-      <w:pPr>
-        <w:ind w:left="6480" w:hanging="180"/>
-      </w:pPr>
-    </w:lvl>
-  </w:abstractNum>
-  <w:abstractNum w:abstractNumId="16" w15:restartNumberingAfterBreak="0">
-    <w:nsid w:val="51AE569F"/>
-    <w:multiLevelType w:val="hybridMultilevel"/>
-    <w:tmpl w:val="937C7BE6"/>
-    <w:lvl w:ilvl="0" w:tplc="04190001">
-      <w:start w:val="1"/>
-      <w:numFmt w:val="bullet"/>
-      <w:lvlText w:val=""/>
-      <w:lvlJc w:val="left"/>
-      <w:pPr>
-        <w:ind w:left="720" w:hanging="360"/>
-      </w:pPr>
-      <w:rPr>
-        <w:rFonts w:ascii="Symbol" w:hAnsi="Symbol" w:hint="default"/>
-      </w:rPr>
-    </w:lvl>
-    <w:lvl w:ilvl="1" w:tplc="04190003" w:tentative="1">
-      <w:start w:val="1"/>
-      <w:numFmt w:val="bullet"/>
-      <w:lvlText w:val="o"/>
-      <w:lvlJc w:val="left"/>
-      <w:pPr>
-        <w:ind w:left="1440" w:hanging="360"/>
-      </w:pPr>
-      <w:rPr>
-        <w:rFonts w:ascii="Courier New" w:hAnsi="Courier New" w:cs="Courier New" w:hint="default"/>
-      </w:rPr>
-    </w:lvl>
-    <w:lvl w:ilvl="2" w:tplc="04190005" w:tentative="1">
-      <w:start w:val="1"/>
-      <w:numFmt w:val="bullet"/>
-      <w:lvlText w:val=""/>
-      <w:lvlJc w:val="left"/>
-      <w:pPr>
-        <w:ind w:left="2160" w:hanging="360"/>
-      </w:pPr>
-      <w:rPr>
-        <w:rFonts w:ascii="Wingdings" w:hAnsi="Wingdings" w:hint="default"/>
-      </w:rPr>
-    </w:lvl>
-    <w:lvl w:ilvl="3" w:tplc="04190001" w:tentative="1">
-      <w:start w:val="1"/>
-      <w:numFmt w:val="bullet"/>
-      <w:lvlText w:val=""/>
-      <w:lvlJc w:val="left"/>
-      <w:pPr>
-        <w:ind w:left="2880" w:hanging="360"/>
-      </w:pPr>
-      <w:rPr>
-        <w:rFonts w:ascii="Symbol" w:hAnsi="Symbol" w:hint="default"/>
-      </w:rPr>
-    </w:lvl>
-    <w:lvl w:ilvl="4" w:tplc="04190003" w:tentative="1">
-      <w:start w:val="1"/>
-      <w:numFmt w:val="bullet"/>
-      <w:lvlText w:val="o"/>
-      <w:lvlJc w:val="left"/>
-      <w:pPr>
-        <w:ind w:left="3600" w:hanging="360"/>
-      </w:pPr>
-      <w:rPr>
-        <w:rFonts w:ascii="Courier New" w:hAnsi="Courier New" w:cs="Courier New" w:hint="default"/>
-      </w:rPr>
-    </w:lvl>
-    <w:lvl w:ilvl="5" w:tplc="04190005" w:tentative="1">
-      <w:start w:val="1"/>
-      <w:numFmt w:val="bullet"/>
-      <w:lvlText w:val=""/>
-      <w:lvlJc w:val="left"/>
-      <w:pPr>
-        <w:ind w:left="4320" w:hanging="360"/>
-      </w:pPr>
-      <w:rPr>
-        <w:rFonts w:ascii="Wingdings" w:hAnsi="Wingdings" w:hint="default"/>
-      </w:rPr>
-    </w:lvl>
-    <w:lvl w:ilvl="6" w:tplc="04190001" w:tentative="1">
-      <w:start w:val="1"/>
-      <w:numFmt w:val="bullet"/>
-      <w:lvlText w:val=""/>
-      <w:lvlJc w:val="left"/>
-      <w:pPr>
-        <w:ind w:left="5040" w:hanging="360"/>
-      </w:pPr>
-      <w:rPr>
-        <w:rFonts w:ascii="Symbol" w:hAnsi="Symbol" w:hint="default"/>
-      </w:rPr>
-    </w:lvl>
-    <w:lvl w:ilvl="7" w:tplc="04190003" w:tentative="1">
-      <w:start w:val="1"/>
-      <w:numFmt w:val="bullet"/>
-      <w:lvlText w:val="o"/>
-      <w:lvlJc w:val="left"/>
-      <w:pPr>
-        <w:ind w:left="5760" w:hanging="360"/>
-      </w:pPr>
-      <w:rPr>
-        <w:rFonts w:ascii="Courier New" w:hAnsi="Courier New" w:cs="Courier New" w:hint="default"/>
-      </w:rPr>
-    </w:lvl>
-    <w:lvl w:ilvl="8" w:tplc="04190005" w:tentative="1">
-      <w:start w:val="1"/>
-      <w:numFmt w:val="bullet"/>
-      <w:lvlText w:val=""/>
-      <w:lvlJc w:val="left"/>
-      <w:pPr>
-        <w:ind w:left="6480" w:hanging="360"/>
-      </w:pPr>
-      <w:rPr>
-        <w:rFonts w:ascii="Wingdings" w:hAnsi="Wingdings" w:hint="default"/>
-      </w:rPr>
-    </w:lvl>
-  </w:abstractNum>
-  <w:abstractNum w:abstractNumId="17" w15:restartNumberingAfterBreak="0">
-    <w:nsid w:val="53315054"/>
-    <w:multiLevelType w:val="hybridMultilevel"/>
-    <w:tmpl w:val="2BD28656"/>
-    <w:lvl w:ilvl="0" w:tplc="0419000F">
-      <w:start w:val="1"/>
-      <w:numFmt w:val="decimal"/>
-      <w:lvlText w:val="%1."/>
-      <w:lvlJc w:val="left"/>
-      <w:pPr>
-        <w:ind w:left="720" w:hanging="360"/>
-      </w:pPr>
-    </w:lvl>
-    <w:lvl w:ilvl="1" w:tplc="04190019" w:tentative="1">
-      <w:start w:val="1"/>
-      <w:numFmt w:val="lowerLetter"/>
-      <w:lvlText w:val="%2."/>
-      <w:lvlJc w:val="left"/>
-      <w:pPr>
-        <w:ind w:left="1440" w:hanging="360"/>
-      </w:pPr>
-    </w:lvl>
-    <w:lvl w:ilvl="2" w:tplc="0419001B" w:tentative="1">
-      <w:start w:val="1"/>
-      <w:numFmt w:val="lowerRoman"/>
-      <w:lvlText w:val="%3."/>
-      <w:lvlJc w:val="right"/>
-      <w:pPr>
-        <w:ind w:left="2160" w:hanging="180"/>
-      </w:pPr>
-    </w:lvl>
-    <w:lvl w:ilvl="3" w:tplc="0419000F" w:tentative="1">
-      <w:start w:val="1"/>
-      <w:numFmt w:val="decimal"/>
-      <w:lvlText w:val="%4."/>
-      <w:lvlJc w:val="left"/>
-      <w:pPr>
-        <w:ind w:left="2880" w:hanging="360"/>
-      </w:pPr>
-    </w:lvl>
-    <w:lvl w:ilvl="4" w:tplc="04190019" w:tentative="1">
-      <w:start w:val="1"/>
-      <w:numFmt w:val="lowerLetter"/>
-      <w:lvlText w:val="%5."/>
-      <w:lvlJc w:val="left"/>
-      <w:pPr>
-        <w:ind w:left="3600" w:hanging="360"/>
-      </w:pPr>
-    </w:lvl>
-    <w:lvl w:ilvl="5" w:tplc="0419001B" w:tentative="1">
-      <w:start w:val="1"/>
-      <w:numFmt w:val="lowerRoman"/>
-      <w:lvlText w:val="%6."/>
-      <w:lvlJc w:val="right"/>
-      <w:pPr>
-        <w:ind w:left="4320" w:hanging="180"/>
-      </w:pPr>
-    </w:lvl>
-    <w:lvl w:ilvl="6" w:tplc="0419000F" w:tentative="1">
-      <w:start w:val="1"/>
-      <w:numFmt w:val="decimal"/>
-      <w:lvlText w:val="%7."/>
-      <w:lvlJc w:val="left"/>
-      <w:pPr>
-        <w:ind w:left="5040" w:hanging="360"/>
-      </w:pPr>
-    </w:lvl>
-    <w:lvl w:ilvl="7" w:tplc="04190019" w:tentative="1">
-      <w:start w:val="1"/>
-      <w:numFmt w:val="lowerLetter"/>
-      <w:lvlText w:val="%8."/>
-      <w:lvlJc w:val="left"/>
-      <w:pPr>
-        <w:ind w:left="5760" w:hanging="360"/>
-      </w:pPr>
-    </w:lvl>
-    <w:lvl w:ilvl="8" w:tplc="0419001B" w:tentative="1">
-      <w:start w:val="1"/>
-      <w:numFmt w:val="lowerRoman"/>
-      <w:lvlText w:val="%9."/>
-      <w:lvlJc w:val="right"/>
-      <w:pPr>
-        <w:ind w:left="6480" w:hanging="180"/>
-      </w:pPr>
-    </w:lvl>
-  </w:abstractNum>
-  <w:abstractNum w:abstractNumId="18" w15:restartNumberingAfterBreak="0">
-    <w:nsid w:val="65E8498E"/>
+    <w:nsid w:val="33840C87"/>
     <w:multiLevelType w:val="multilevel"/>
     <w:tmpl w:val="0EC2762E"/>
     <w:lvl w:ilvl="0">
@@ -27352,11 +27974,11 @@
       </w:rPr>
     </w:lvl>
   </w:abstractNum>
-  <w:abstractNum w:abstractNumId="19" w15:restartNumberingAfterBreak="0">
-    <w:nsid w:val="70860CA7"/>
+  <w:abstractNum w:abstractNumId="14" w15:restartNumberingAfterBreak="0">
+    <w:nsid w:val="34E62B76"/>
     <w:multiLevelType w:val="hybridMultilevel"/>
-    <w:tmpl w:val="2BD28656"/>
-    <w:lvl w:ilvl="0" w:tplc="FFFFFFFF">
+    <w:tmpl w:val="2168E97E"/>
+    <w:lvl w:ilvl="0" w:tplc="0419000F">
       <w:start w:val="1"/>
       <w:numFmt w:val="decimal"/>
       <w:lvlText w:val="%1."/>
@@ -27365,7 +27987,7 @@
         <w:ind w:left="720" w:hanging="360"/>
       </w:pPr>
     </w:lvl>
-    <w:lvl w:ilvl="1" w:tplc="FFFFFFFF" w:tentative="1">
+    <w:lvl w:ilvl="1" w:tplc="04190019" w:tentative="1">
       <w:start w:val="1"/>
       <w:numFmt w:val="lowerLetter"/>
       <w:lvlText w:val="%2."/>
@@ -27374,7 +27996,7 @@
         <w:ind w:left="1440" w:hanging="360"/>
       </w:pPr>
     </w:lvl>
-    <w:lvl w:ilvl="2" w:tplc="FFFFFFFF" w:tentative="1">
+    <w:lvl w:ilvl="2" w:tplc="0419001B" w:tentative="1">
       <w:start w:val="1"/>
       <w:numFmt w:val="lowerRoman"/>
       <w:lvlText w:val="%3."/>
@@ -27383,7 +28005,7 @@
         <w:ind w:left="2160" w:hanging="180"/>
       </w:pPr>
     </w:lvl>
-    <w:lvl w:ilvl="3" w:tplc="FFFFFFFF" w:tentative="1">
+    <w:lvl w:ilvl="3" w:tplc="0419000F" w:tentative="1">
       <w:start w:val="1"/>
       <w:numFmt w:val="decimal"/>
       <w:lvlText w:val="%4."/>
@@ -27392,7 +28014,7 @@
         <w:ind w:left="2880" w:hanging="360"/>
       </w:pPr>
     </w:lvl>
-    <w:lvl w:ilvl="4" w:tplc="FFFFFFFF" w:tentative="1">
+    <w:lvl w:ilvl="4" w:tplc="04190019" w:tentative="1">
       <w:start w:val="1"/>
       <w:numFmt w:val="lowerLetter"/>
       <w:lvlText w:val="%5."/>
@@ -27401,7 +28023,7 @@
         <w:ind w:left="3600" w:hanging="360"/>
       </w:pPr>
     </w:lvl>
-    <w:lvl w:ilvl="5" w:tplc="FFFFFFFF" w:tentative="1">
+    <w:lvl w:ilvl="5" w:tplc="0419001B" w:tentative="1">
       <w:start w:val="1"/>
       <w:numFmt w:val="lowerRoman"/>
       <w:lvlText w:val="%6."/>
@@ -27410,7 +28032,7 @@
         <w:ind w:left="4320" w:hanging="180"/>
       </w:pPr>
     </w:lvl>
-    <w:lvl w:ilvl="6" w:tplc="FFFFFFFF" w:tentative="1">
+    <w:lvl w:ilvl="6" w:tplc="0419000F" w:tentative="1">
       <w:start w:val="1"/>
       <w:numFmt w:val="decimal"/>
       <w:lvlText w:val="%7."/>
@@ -27419,7 +28041,7 @@
         <w:ind w:left="5040" w:hanging="360"/>
       </w:pPr>
     </w:lvl>
-    <w:lvl w:ilvl="7" w:tplc="FFFFFFFF" w:tentative="1">
+    <w:lvl w:ilvl="7" w:tplc="04190019" w:tentative="1">
       <w:start w:val="1"/>
       <w:numFmt w:val="lowerLetter"/>
       <w:lvlText w:val="%8."/>
@@ -27428,7 +28050,7 @@
         <w:ind w:left="5760" w:hanging="360"/>
       </w:pPr>
     </w:lvl>
-    <w:lvl w:ilvl="8" w:tplc="FFFFFFFF" w:tentative="1">
+    <w:lvl w:ilvl="8" w:tplc="0419001B" w:tentative="1">
       <w:start w:val="1"/>
       <w:numFmt w:val="lowerRoman"/>
       <w:lvlText w:val="%9."/>
@@ -27438,10 +28060,123 @@
       </w:pPr>
     </w:lvl>
   </w:abstractNum>
-  <w:abstractNum w:abstractNumId="20" w15:restartNumberingAfterBreak="0">
-    <w:nsid w:val="7B38614E"/>
+  <w:abstractNum w:abstractNumId="15" w15:restartNumberingAfterBreak="0">
+    <w:nsid w:val="3FDE6F8B"/>
     <w:multiLevelType w:val="hybridMultilevel"/>
-    <w:tmpl w:val="1A4EA170"/>
+    <w:tmpl w:val="ED0EB2D2"/>
+    <w:lvl w:ilvl="0" w:tplc="04190001">
+      <w:start w:val="1"/>
+      <w:numFmt w:val="bullet"/>
+      <w:lvlText w:val=""/>
+      <w:lvlJc w:val="left"/>
+      <w:pPr>
+        <w:ind w:left="720" w:hanging="360"/>
+      </w:pPr>
+      <w:rPr>
+        <w:rFonts w:ascii="Symbol" w:hAnsi="Symbol" w:hint="default"/>
+      </w:rPr>
+    </w:lvl>
+    <w:lvl w:ilvl="1" w:tplc="04190003" w:tentative="1">
+      <w:start w:val="1"/>
+      <w:numFmt w:val="bullet"/>
+      <w:lvlText w:val="o"/>
+      <w:lvlJc w:val="left"/>
+      <w:pPr>
+        <w:ind w:left="1440" w:hanging="360"/>
+      </w:pPr>
+      <w:rPr>
+        <w:rFonts w:ascii="Courier New" w:hAnsi="Courier New" w:cs="Courier New" w:hint="default"/>
+      </w:rPr>
+    </w:lvl>
+    <w:lvl w:ilvl="2" w:tplc="04190005" w:tentative="1">
+      <w:start w:val="1"/>
+      <w:numFmt w:val="bullet"/>
+      <w:lvlText w:val=""/>
+      <w:lvlJc w:val="left"/>
+      <w:pPr>
+        <w:ind w:left="2160" w:hanging="360"/>
+      </w:pPr>
+      <w:rPr>
+        <w:rFonts w:ascii="Wingdings" w:hAnsi="Wingdings" w:hint="default"/>
+      </w:rPr>
+    </w:lvl>
+    <w:lvl w:ilvl="3" w:tplc="04190001" w:tentative="1">
+      <w:start w:val="1"/>
+      <w:numFmt w:val="bullet"/>
+      <w:lvlText w:val=""/>
+      <w:lvlJc w:val="left"/>
+      <w:pPr>
+        <w:ind w:left="2880" w:hanging="360"/>
+      </w:pPr>
+      <w:rPr>
+        <w:rFonts w:ascii="Symbol" w:hAnsi="Symbol" w:hint="default"/>
+      </w:rPr>
+    </w:lvl>
+    <w:lvl w:ilvl="4" w:tplc="04190003" w:tentative="1">
+      <w:start w:val="1"/>
+      <w:numFmt w:val="bullet"/>
+      <w:lvlText w:val="o"/>
+      <w:lvlJc w:val="left"/>
+      <w:pPr>
+        <w:ind w:left="3600" w:hanging="360"/>
+      </w:pPr>
+      <w:rPr>
+        <w:rFonts w:ascii="Courier New" w:hAnsi="Courier New" w:cs="Courier New" w:hint="default"/>
+      </w:rPr>
+    </w:lvl>
+    <w:lvl w:ilvl="5" w:tplc="04190005" w:tentative="1">
+      <w:start w:val="1"/>
+      <w:numFmt w:val="bullet"/>
+      <w:lvlText w:val=""/>
+      <w:lvlJc w:val="left"/>
+      <w:pPr>
+        <w:ind w:left="4320" w:hanging="360"/>
+      </w:pPr>
+      <w:rPr>
+        <w:rFonts w:ascii="Wingdings" w:hAnsi="Wingdings" w:hint="default"/>
+      </w:rPr>
+    </w:lvl>
+    <w:lvl w:ilvl="6" w:tplc="04190001" w:tentative="1">
+      <w:start w:val="1"/>
+      <w:numFmt w:val="bullet"/>
+      <w:lvlText w:val=""/>
+      <w:lvlJc w:val="left"/>
+      <w:pPr>
+        <w:ind w:left="5040" w:hanging="360"/>
+      </w:pPr>
+      <w:rPr>
+        <w:rFonts w:ascii="Symbol" w:hAnsi="Symbol" w:hint="default"/>
+      </w:rPr>
+    </w:lvl>
+    <w:lvl w:ilvl="7" w:tplc="04190003" w:tentative="1">
+      <w:start w:val="1"/>
+      <w:numFmt w:val="bullet"/>
+      <w:lvlText w:val="o"/>
+      <w:lvlJc w:val="left"/>
+      <w:pPr>
+        <w:ind w:left="5760" w:hanging="360"/>
+      </w:pPr>
+      <w:rPr>
+        <w:rFonts w:ascii="Courier New" w:hAnsi="Courier New" w:cs="Courier New" w:hint="default"/>
+      </w:rPr>
+    </w:lvl>
+    <w:lvl w:ilvl="8" w:tplc="04190005" w:tentative="1">
+      <w:start w:val="1"/>
+      <w:numFmt w:val="bullet"/>
+      <w:lvlText w:val=""/>
+      <w:lvlJc w:val="left"/>
+      <w:pPr>
+        <w:ind w:left="6480" w:hanging="360"/>
+      </w:pPr>
+      <w:rPr>
+        <w:rFonts w:ascii="Wingdings" w:hAnsi="Wingdings" w:hint="default"/>
+      </w:rPr>
+    </w:lvl>
+  </w:abstractNum>
+  <w:abstractNum w:abstractNumId="16" w15:restartNumberingAfterBreak="0">
+    <w:nsid w:val="440064BF"/>
+    <w:multiLevelType w:val="hybridMultilevel"/>
+    <w:tmpl w:val="F1BED006"/>
     <w:lvl w:ilvl="0" w:tplc="0419000F">
       <w:start w:val="1"/>
       <w:numFmt w:val="decimal"/>
@@ -27527,11 +28262,821 @@
       </w:pPr>
     </w:lvl>
   </w:abstractNum>
+  <w:abstractNum w:abstractNumId="17" w15:restartNumberingAfterBreak="0">
+    <w:nsid w:val="4DE10808"/>
+    <w:multiLevelType w:val="multilevel"/>
+    <w:tmpl w:val="16DEBE2E"/>
+    <w:lvl w:ilvl="0">
+      <w:start w:val="3"/>
+      <w:numFmt w:val="decimal"/>
+      <w:lvlText w:val="%1"/>
+      <w:lvlJc w:val="left"/>
+      <w:pPr>
+        <w:ind w:left="375" w:hanging="375"/>
+      </w:pPr>
+      <w:rPr>
+        <w:rFonts w:hint="default"/>
+      </w:rPr>
+    </w:lvl>
+    <w:lvl w:ilvl="1">
+      <w:start w:val="1"/>
+      <w:numFmt w:val="decimal"/>
+      <w:lvlText w:val="%1.%2"/>
+      <w:lvlJc w:val="left"/>
+      <w:pPr>
+        <w:ind w:left="735" w:hanging="375"/>
+      </w:pPr>
+      <w:rPr>
+        <w:rFonts w:hint="default"/>
+      </w:rPr>
+    </w:lvl>
+    <w:lvl w:ilvl="2">
+      <w:start w:val="1"/>
+      <w:numFmt w:val="decimal"/>
+      <w:lvlText w:val="%1.%2.%3"/>
+      <w:lvlJc w:val="left"/>
+      <w:pPr>
+        <w:ind w:left="1440" w:hanging="720"/>
+      </w:pPr>
+      <w:rPr>
+        <w:rFonts w:hint="default"/>
+      </w:rPr>
+    </w:lvl>
+    <w:lvl w:ilvl="3">
+      <w:start w:val="1"/>
+      <w:numFmt w:val="decimal"/>
+      <w:lvlText w:val="%1.%2.%3.%4"/>
+      <w:lvlJc w:val="left"/>
+      <w:pPr>
+        <w:ind w:left="2160" w:hanging="1080"/>
+      </w:pPr>
+      <w:rPr>
+        <w:rFonts w:hint="default"/>
+      </w:rPr>
+    </w:lvl>
+    <w:lvl w:ilvl="4">
+      <w:start w:val="1"/>
+      <w:numFmt w:val="decimal"/>
+      <w:lvlText w:val="%1.%2.%3.%4.%5"/>
+      <w:lvlJc w:val="left"/>
+      <w:pPr>
+        <w:ind w:left="2520" w:hanging="1080"/>
+      </w:pPr>
+      <w:rPr>
+        <w:rFonts w:hint="default"/>
+      </w:rPr>
+    </w:lvl>
+    <w:lvl w:ilvl="5">
+      <w:start w:val="1"/>
+      <w:numFmt w:val="decimal"/>
+      <w:lvlText w:val="%1.%2.%3.%4.%5.%6"/>
+      <w:lvlJc w:val="left"/>
+      <w:pPr>
+        <w:ind w:left="3240" w:hanging="1440"/>
+      </w:pPr>
+      <w:rPr>
+        <w:rFonts w:hint="default"/>
+      </w:rPr>
+    </w:lvl>
+    <w:lvl w:ilvl="6">
+      <w:start w:val="1"/>
+      <w:numFmt w:val="decimal"/>
+      <w:lvlText w:val="%1.%2.%3.%4.%5.%6.%7"/>
+      <w:lvlJc w:val="left"/>
+      <w:pPr>
+        <w:ind w:left="3600" w:hanging="1440"/>
+      </w:pPr>
+      <w:rPr>
+        <w:rFonts w:hint="default"/>
+      </w:rPr>
+    </w:lvl>
+    <w:lvl w:ilvl="7">
+      <w:start w:val="1"/>
+      <w:numFmt w:val="decimal"/>
+      <w:lvlText w:val="%1.%2.%3.%4.%5.%6.%7.%8"/>
+      <w:lvlJc w:val="left"/>
+      <w:pPr>
+        <w:ind w:left="4320" w:hanging="1800"/>
+      </w:pPr>
+      <w:rPr>
+        <w:rFonts w:hint="default"/>
+      </w:rPr>
+    </w:lvl>
+    <w:lvl w:ilvl="8">
+      <w:start w:val="1"/>
+      <w:numFmt w:val="decimal"/>
+      <w:lvlText w:val="%1.%2.%3.%4.%5.%6.%7.%8.%9"/>
+      <w:lvlJc w:val="left"/>
+      <w:pPr>
+        <w:ind w:left="5040" w:hanging="2160"/>
+      </w:pPr>
+      <w:rPr>
+        <w:rFonts w:hint="default"/>
+      </w:rPr>
+    </w:lvl>
+  </w:abstractNum>
+  <w:abstractNum w:abstractNumId="18" w15:restartNumberingAfterBreak="0">
+    <w:nsid w:val="51AE569F"/>
+    <w:multiLevelType w:val="hybridMultilevel"/>
+    <w:tmpl w:val="937C7BE6"/>
+    <w:lvl w:ilvl="0" w:tplc="04190001">
+      <w:start w:val="1"/>
+      <w:numFmt w:val="bullet"/>
+      <w:lvlText w:val=""/>
+      <w:lvlJc w:val="left"/>
+      <w:pPr>
+        <w:ind w:left="720" w:hanging="360"/>
+      </w:pPr>
+      <w:rPr>
+        <w:rFonts w:ascii="Symbol" w:hAnsi="Symbol" w:hint="default"/>
+      </w:rPr>
+    </w:lvl>
+    <w:lvl w:ilvl="1" w:tplc="04190003" w:tentative="1">
+      <w:start w:val="1"/>
+      <w:numFmt w:val="bullet"/>
+      <w:lvlText w:val="o"/>
+      <w:lvlJc w:val="left"/>
+      <w:pPr>
+        <w:ind w:left="1440" w:hanging="360"/>
+      </w:pPr>
+      <w:rPr>
+        <w:rFonts w:ascii="Courier New" w:hAnsi="Courier New" w:cs="Courier New" w:hint="default"/>
+      </w:rPr>
+    </w:lvl>
+    <w:lvl w:ilvl="2" w:tplc="04190005" w:tentative="1">
+      <w:start w:val="1"/>
+      <w:numFmt w:val="bullet"/>
+      <w:lvlText w:val=""/>
+      <w:lvlJc w:val="left"/>
+      <w:pPr>
+        <w:ind w:left="2160" w:hanging="360"/>
+      </w:pPr>
+      <w:rPr>
+        <w:rFonts w:ascii="Wingdings" w:hAnsi="Wingdings" w:hint="default"/>
+      </w:rPr>
+    </w:lvl>
+    <w:lvl w:ilvl="3" w:tplc="04190001" w:tentative="1">
+      <w:start w:val="1"/>
+      <w:numFmt w:val="bullet"/>
+      <w:lvlText w:val=""/>
+      <w:lvlJc w:val="left"/>
+      <w:pPr>
+        <w:ind w:left="2880" w:hanging="360"/>
+      </w:pPr>
+      <w:rPr>
+        <w:rFonts w:ascii="Symbol" w:hAnsi="Symbol" w:hint="default"/>
+      </w:rPr>
+    </w:lvl>
+    <w:lvl w:ilvl="4" w:tplc="04190003" w:tentative="1">
+      <w:start w:val="1"/>
+      <w:numFmt w:val="bullet"/>
+      <w:lvlText w:val="o"/>
+      <w:lvlJc w:val="left"/>
+      <w:pPr>
+        <w:ind w:left="3600" w:hanging="360"/>
+      </w:pPr>
+      <w:rPr>
+        <w:rFonts w:ascii="Courier New" w:hAnsi="Courier New" w:cs="Courier New" w:hint="default"/>
+      </w:rPr>
+    </w:lvl>
+    <w:lvl w:ilvl="5" w:tplc="04190005" w:tentative="1">
+      <w:start w:val="1"/>
+      <w:numFmt w:val="bullet"/>
+      <w:lvlText w:val=""/>
+      <w:lvlJc w:val="left"/>
+      <w:pPr>
+        <w:ind w:left="4320" w:hanging="360"/>
+      </w:pPr>
+      <w:rPr>
+        <w:rFonts w:ascii="Wingdings" w:hAnsi="Wingdings" w:hint="default"/>
+      </w:rPr>
+    </w:lvl>
+    <w:lvl w:ilvl="6" w:tplc="04190001" w:tentative="1">
+      <w:start w:val="1"/>
+      <w:numFmt w:val="bullet"/>
+      <w:lvlText w:val=""/>
+      <w:lvlJc w:val="left"/>
+      <w:pPr>
+        <w:ind w:left="5040" w:hanging="360"/>
+      </w:pPr>
+      <w:rPr>
+        <w:rFonts w:ascii="Symbol" w:hAnsi="Symbol" w:hint="default"/>
+      </w:rPr>
+    </w:lvl>
+    <w:lvl w:ilvl="7" w:tplc="04190003" w:tentative="1">
+      <w:start w:val="1"/>
+      <w:numFmt w:val="bullet"/>
+      <w:lvlText w:val="o"/>
+      <w:lvlJc w:val="left"/>
+      <w:pPr>
+        <w:ind w:left="5760" w:hanging="360"/>
+      </w:pPr>
+      <w:rPr>
+        <w:rFonts w:ascii="Courier New" w:hAnsi="Courier New" w:cs="Courier New" w:hint="default"/>
+      </w:rPr>
+    </w:lvl>
+    <w:lvl w:ilvl="8" w:tplc="04190005" w:tentative="1">
+      <w:start w:val="1"/>
+      <w:numFmt w:val="bullet"/>
+      <w:lvlText w:val=""/>
+      <w:lvlJc w:val="left"/>
+      <w:pPr>
+        <w:ind w:left="6480" w:hanging="360"/>
+      </w:pPr>
+      <w:rPr>
+        <w:rFonts w:ascii="Wingdings" w:hAnsi="Wingdings" w:hint="default"/>
+      </w:rPr>
+    </w:lvl>
+  </w:abstractNum>
+  <w:abstractNum w:abstractNumId="19" w15:restartNumberingAfterBreak="0">
+    <w:nsid w:val="53315054"/>
+    <w:multiLevelType w:val="hybridMultilevel"/>
+    <w:tmpl w:val="2BD28656"/>
+    <w:lvl w:ilvl="0" w:tplc="0419000F">
+      <w:start w:val="1"/>
+      <w:numFmt w:val="decimal"/>
+      <w:lvlText w:val="%1."/>
+      <w:lvlJc w:val="left"/>
+      <w:pPr>
+        <w:ind w:left="720" w:hanging="360"/>
+      </w:pPr>
+    </w:lvl>
+    <w:lvl w:ilvl="1" w:tplc="04190019" w:tentative="1">
+      <w:start w:val="1"/>
+      <w:numFmt w:val="lowerLetter"/>
+      <w:lvlText w:val="%2."/>
+      <w:lvlJc w:val="left"/>
+      <w:pPr>
+        <w:ind w:left="1440" w:hanging="360"/>
+      </w:pPr>
+    </w:lvl>
+    <w:lvl w:ilvl="2" w:tplc="0419001B" w:tentative="1">
+      <w:start w:val="1"/>
+      <w:numFmt w:val="lowerRoman"/>
+      <w:lvlText w:val="%3."/>
+      <w:lvlJc w:val="right"/>
+      <w:pPr>
+        <w:ind w:left="2160" w:hanging="180"/>
+      </w:pPr>
+    </w:lvl>
+    <w:lvl w:ilvl="3" w:tplc="0419000F" w:tentative="1">
+      <w:start w:val="1"/>
+      <w:numFmt w:val="decimal"/>
+      <w:lvlText w:val="%4."/>
+      <w:lvlJc w:val="left"/>
+      <w:pPr>
+        <w:ind w:left="2880" w:hanging="360"/>
+      </w:pPr>
+    </w:lvl>
+    <w:lvl w:ilvl="4" w:tplc="04190019" w:tentative="1">
+      <w:start w:val="1"/>
+      <w:numFmt w:val="lowerLetter"/>
+      <w:lvlText w:val="%5."/>
+      <w:lvlJc w:val="left"/>
+      <w:pPr>
+        <w:ind w:left="3600" w:hanging="360"/>
+      </w:pPr>
+    </w:lvl>
+    <w:lvl w:ilvl="5" w:tplc="0419001B" w:tentative="1">
+      <w:start w:val="1"/>
+      <w:numFmt w:val="lowerRoman"/>
+      <w:lvlText w:val="%6."/>
+      <w:lvlJc w:val="right"/>
+      <w:pPr>
+        <w:ind w:left="4320" w:hanging="180"/>
+      </w:pPr>
+    </w:lvl>
+    <w:lvl w:ilvl="6" w:tplc="0419000F" w:tentative="1">
+      <w:start w:val="1"/>
+      <w:numFmt w:val="decimal"/>
+      <w:lvlText w:val="%7."/>
+      <w:lvlJc w:val="left"/>
+      <w:pPr>
+        <w:ind w:left="5040" w:hanging="360"/>
+      </w:pPr>
+    </w:lvl>
+    <w:lvl w:ilvl="7" w:tplc="04190019" w:tentative="1">
+      <w:start w:val="1"/>
+      <w:numFmt w:val="lowerLetter"/>
+      <w:lvlText w:val="%8."/>
+      <w:lvlJc w:val="left"/>
+      <w:pPr>
+        <w:ind w:left="5760" w:hanging="360"/>
+      </w:pPr>
+    </w:lvl>
+    <w:lvl w:ilvl="8" w:tplc="0419001B" w:tentative="1">
+      <w:start w:val="1"/>
+      <w:numFmt w:val="lowerRoman"/>
+      <w:lvlText w:val="%9."/>
+      <w:lvlJc w:val="right"/>
+      <w:pPr>
+        <w:ind w:left="6480" w:hanging="180"/>
+      </w:pPr>
+    </w:lvl>
+  </w:abstractNum>
+  <w:abstractNum w:abstractNumId="20" w15:restartNumberingAfterBreak="0">
+    <w:nsid w:val="65E8498E"/>
+    <w:multiLevelType w:val="multilevel"/>
+    <w:tmpl w:val="0EC2762E"/>
+    <w:lvl w:ilvl="0">
+      <w:start w:val="1"/>
+      <w:numFmt w:val="decimal"/>
+      <w:lvlText w:val="%1."/>
+      <w:lvlJc w:val="left"/>
+      <w:pPr>
+        <w:ind w:left="720" w:hanging="360"/>
+      </w:pPr>
+      <w:rPr>
+        <w:rFonts w:hint="default"/>
+      </w:rPr>
+    </w:lvl>
+    <w:lvl w:ilvl="1">
+      <w:start w:val="2"/>
+      <w:numFmt w:val="decimal"/>
+      <w:isLgl/>
+      <w:lvlText w:val="%1.%2"/>
+      <w:lvlJc w:val="left"/>
+      <w:pPr>
+        <w:ind w:left="420" w:hanging="420"/>
+      </w:pPr>
+      <w:rPr>
+        <w:rFonts w:hint="default"/>
+      </w:rPr>
+    </w:lvl>
+    <w:lvl w:ilvl="2">
+      <w:start w:val="1"/>
+      <w:numFmt w:val="decimal"/>
+      <w:isLgl/>
+      <w:lvlText w:val="%1.%2.%3"/>
+      <w:lvlJc w:val="left"/>
+      <w:pPr>
+        <w:ind w:left="1080" w:hanging="720"/>
+      </w:pPr>
+      <w:rPr>
+        <w:rFonts w:hint="default"/>
+      </w:rPr>
+    </w:lvl>
+    <w:lvl w:ilvl="3">
+      <w:start w:val="1"/>
+      <w:numFmt w:val="decimal"/>
+      <w:isLgl/>
+      <w:lvlText w:val="%1.%2.%3.%4"/>
+      <w:lvlJc w:val="left"/>
+      <w:pPr>
+        <w:ind w:left="1440" w:hanging="1080"/>
+      </w:pPr>
+      <w:rPr>
+        <w:rFonts w:hint="default"/>
+      </w:rPr>
+    </w:lvl>
+    <w:lvl w:ilvl="4">
+      <w:start w:val="1"/>
+      <w:numFmt w:val="decimal"/>
+      <w:isLgl/>
+      <w:lvlText w:val="%1.%2.%3.%4.%5"/>
+      <w:lvlJc w:val="left"/>
+      <w:pPr>
+        <w:ind w:left="1440" w:hanging="1080"/>
+      </w:pPr>
+      <w:rPr>
+        <w:rFonts w:hint="default"/>
+      </w:rPr>
+    </w:lvl>
+    <w:lvl w:ilvl="5">
+      <w:start w:val="1"/>
+      <w:numFmt w:val="decimal"/>
+      <w:isLgl/>
+      <w:lvlText w:val="%1.%2.%3.%4.%5.%6"/>
+      <w:lvlJc w:val="left"/>
+      <w:pPr>
+        <w:ind w:left="1800" w:hanging="1440"/>
+      </w:pPr>
+      <w:rPr>
+        <w:rFonts w:hint="default"/>
+      </w:rPr>
+    </w:lvl>
+    <w:lvl w:ilvl="6">
+      <w:start w:val="1"/>
+      <w:numFmt w:val="decimal"/>
+      <w:isLgl/>
+      <w:lvlText w:val="%1.%2.%3.%4.%5.%6.%7"/>
+      <w:lvlJc w:val="left"/>
+      <w:pPr>
+        <w:ind w:left="1800" w:hanging="1440"/>
+      </w:pPr>
+      <w:rPr>
+        <w:rFonts w:hint="default"/>
+      </w:rPr>
+    </w:lvl>
+    <w:lvl w:ilvl="7">
+      <w:start w:val="1"/>
+      <w:numFmt w:val="decimal"/>
+      <w:isLgl/>
+      <w:lvlText w:val="%1.%2.%3.%4.%5.%6.%7.%8"/>
+      <w:lvlJc w:val="left"/>
+      <w:pPr>
+        <w:ind w:left="2160" w:hanging="1800"/>
+      </w:pPr>
+      <w:rPr>
+        <w:rFonts w:hint="default"/>
+      </w:rPr>
+    </w:lvl>
+    <w:lvl w:ilvl="8">
+      <w:start w:val="1"/>
+      <w:numFmt w:val="decimal"/>
+      <w:isLgl/>
+      <w:lvlText w:val="%1.%2.%3.%4.%5.%6.%7.%8.%9"/>
+      <w:lvlJc w:val="left"/>
+      <w:pPr>
+        <w:ind w:left="2520" w:hanging="2160"/>
+      </w:pPr>
+      <w:rPr>
+        <w:rFonts w:hint="default"/>
+      </w:rPr>
+    </w:lvl>
+  </w:abstractNum>
+  <w:abstractNum w:abstractNumId="21" w15:restartNumberingAfterBreak="0">
+    <w:nsid w:val="6A5E55D0"/>
+    <w:multiLevelType w:val="multilevel"/>
+    <w:tmpl w:val="16DEBE2E"/>
+    <w:lvl w:ilvl="0">
+      <w:start w:val="3"/>
+      <w:numFmt w:val="decimal"/>
+      <w:lvlText w:val="%1"/>
+      <w:lvlJc w:val="left"/>
+      <w:pPr>
+        <w:ind w:left="375" w:hanging="375"/>
+      </w:pPr>
+      <w:rPr>
+        <w:rFonts w:hint="default"/>
+      </w:rPr>
+    </w:lvl>
+    <w:lvl w:ilvl="1">
+      <w:start w:val="1"/>
+      <w:numFmt w:val="decimal"/>
+      <w:lvlText w:val="%1.%2"/>
+      <w:lvlJc w:val="left"/>
+      <w:pPr>
+        <w:ind w:left="735" w:hanging="375"/>
+      </w:pPr>
+      <w:rPr>
+        <w:rFonts w:hint="default"/>
+      </w:rPr>
+    </w:lvl>
+    <w:lvl w:ilvl="2">
+      <w:start w:val="1"/>
+      <w:numFmt w:val="decimal"/>
+      <w:lvlText w:val="%1.%2.%3"/>
+      <w:lvlJc w:val="left"/>
+      <w:pPr>
+        <w:ind w:left="1440" w:hanging="720"/>
+      </w:pPr>
+      <w:rPr>
+        <w:rFonts w:hint="default"/>
+      </w:rPr>
+    </w:lvl>
+    <w:lvl w:ilvl="3">
+      <w:start w:val="1"/>
+      <w:numFmt w:val="decimal"/>
+      <w:lvlText w:val="%1.%2.%3.%4"/>
+      <w:lvlJc w:val="left"/>
+      <w:pPr>
+        <w:ind w:left="2160" w:hanging="1080"/>
+      </w:pPr>
+      <w:rPr>
+        <w:rFonts w:hint="default"/>
+      </w:rPr>
+    </w:lvl>
+    <w:lvl w:ilvl="4">
+      <w:start w:val="1"/>
+      <w:numFmt w:val="decimal"/>
+      <w:lvlText w:val="%1.%2.%3.%4.%5"/>
+      <w:lvlJc w:val="left"/>
+      <w:pPr>
+        <w:ind w:left="2520" w:hanging="1080"/>
+      </w:pPr>
+      <w:rPr>
+        <w:rFonts w:hint="default"/>
+      </w:rPr>
+    </w:lvl>
+    <w:lvl w:ilvl="5">
+      <w:start w:val="1"/>
+      <w:numFmt w:val="decimal"/>
+      <w:lvlText w:val="%1.%2.%3.%4.%5.%6"/>
+      <w:lvlJc w:val="left"/>
+      <w:pPr>
+        <w:ind w:left="3240" w:hanging="1440"/>
+      </w:pPr>
+      <w:rPr>
+        <w:rFonts w:hint="default"/>
+      </w:rPr>
+    </w:lvl>
+    <w:lvl w:ilvl="6">
+      <w:start w:val="1"/>
+      <w:numFmt w:val="decimal"/>
+      <w:lvlText w:val="%1.%2.%3.%4.%5.%6.%7"/>
+      <w:lvlJc w:val="left"/>
+      <w:pPr>
+        <w:ind w:left="3600" w:hanging="1440"/>
+      </w:pPr>
+      <w:rPr>
+        <w:rFonts w:hint="default"/>
+      </w:rPr>
+    </w:lvl>
+    <w:lvl w:ilvl="7">
+      <w:start w:val="1"/>
+      <w:numFmt w:val="decimal"/>
+      <w:lvlText w:val="%1.%2.%3.%4.%5.%6.%7.%8"/>
+      <w:lvlJc w:val="left"/>
+      <w:pPr>
+        <w:ind w:left="4320" w:hanging="1800"/>
+      </w:pPr>
+      <w:rPr>
+        <w:rFonts w:hint="default"/>
+      </w:rPr>
+    </w:lvl>
+    <w:lvl w:ilvl="8">
+      <w:start w:val="1"/>
+      <w:numFmt w:val="decimal"/>
+      <w:lvlText w:val="%1.%2.%3.%4.%5.%6.%7.%8.%9"/>
+      <w:lvlJc w:val="left"/>
+      <w:pPr>
+        <w:ind w:left="5040" w:hanging="2160"/>
+      </w:pPr>
+      <w:rPr>
+        <w:rFonts w:hint="default"/>
+      </w:rPr>
+    </w:lvl>
+  </w:abstractNum>
+  <w:abstractNum w:abstractNumId="22" w15:restartNumberingAfterBreak="0">
+    <w:nsid w:val="6BAF5D7A"/>
+    <w:multiLevelType w:val="hybridMultilevel"/>
+    <w:tmpl w:val="5F12C18C"/>
+    <w:lvl w:ilvl="0" w:tplc="11682386">
+      <w:start w:val="1"/>
+      <w:numFmt w:val="decimal"/>
+      <w:lvlText w:val="5.%1."/>
+      <w:lvlJc w:val="left"/>
+      <w:pPr>
+        <w:ind w:left="360" w:hanging="360"/>
+      </w:pPr>
+      <w:rPr>
+        <w:rFonts w:hint="default"/>
+      </w:rPr>
+    </w:lvl>
+    <w:lvl w:ilvl="1" w:tplc="04190019" w:tentative="1">
+      <w:start w:val="1"/>
+      <w:numFmt w:val="lowerLetter"/>
+      <w:lvlText w:val="%2."/>
+      <w:lvlJc w:val="left"/>
+      <w:pPr>
+        <w:ind w:left="720" w:hanging="360"/>
+      </w:pPr>
+    </w:lvl>
+    <w:lvl w:ilvl="2" w:tplc="0419001B" w:tentative="1">
+      <w:start w:val="1"/>
+      <w:numFmt w:val="lowerRoman"/>
+      <w:lvlText w:val="%3."/>
+      <w:lvlJc w:val="right"/>
+      <w:pPr>
+        <w:ind w:left="1440" w:hanging="180"/>
+      </w:pPr>
+    </w:lvl>
+    <w:lvl w:ilvl="3" w:tplc="0419000F" w:tentative="1">
+      <w:start w:val="1"/>
+      <w:numFmt w:val="decimal"/>
+      <w:lvlText w:val="%4."/>
+      <w:lvlJc w:val="left"/>
+      <w:pPr>
+        <w:ind w:left="2160" w:hanging="360"/>
+      </w:pPr>
+    </w:lvl>
+    <w:lvl w:ilvl="4" w:tplc="04190019" w:tentative="1">
+      <w:start w:val="1"/>
+      <w:numFmt w:val="lowerLetter"/>
+      <w:lvlText w:val="%5."/>
+      <w:lvlJc w:val="left"/>
+      <w:pPr>
+        <w:ind w:left="2880" w:hanging="360"/>
+      </w:pPr>
+    </w:lvl>
+    <w:lvl w:ilvl="5" w:tplc="0419001B" w:tentative="1">
+      <w:start w:val="1"/>
+      <w:numFmt w:val="lowerRoman"/>
+      <w:lvlText w:val="%6."/>
+      <w:lvlJc w:val="right"/>
+      <w:pPr>
+        <w:ind w:left="3600" w:hanging="180"/>
+      </w:pPr>
+    </w:lvl>
+    <w:lvl w:ilvl="6" w:tplc="0419000F" w:tentative="1">
+      <w:start w:val="1"/>
+      <w:numFmt w:val="decimal"/>
+      <w:lvlText w:val="%7."/>
+      <w:lvlJc w:val="left"/>
+      <w:pPr>
+        <w:ind w:left="4320" w:hanging="360"/>
+      </w:pPr>
+    </w:lvl>
+    <w:lvl w:ilvl="7" w:tplc="04190019" w:tentative="1">
+      <w:start w:val="1"/>
+      <w:numFmt w:val="lowerLetter"/>
+      <w:lvlText w:val="%8."/>
+      <w:lvlJc w:val="left"/>
+      <w:pPr>
+        <w:ind w:left="5040" w:hanging="360"/>
+      </w:pPr>
+    </w:lvl>
+    <w:lvl w:ilvl="8" w:tplc="0419001B" w:tentative="1">
+      <w:start w:val="1"/>
+      <w:numFmt w:val="lowerRoman"/>
+      <w:lvlText w:val="%9."/>
+      <w:lvlJc w:val="right"/>
+      <w:pPr>
+        <w:ind w:left="5760" w:hanging="180"/>
+      </w:pPr>
+    </w:lvl>
+  </w:abstractNum>
+  <w:abstractNum w:abstractNumId="23" w15:restartNumberingAfterBreak="0">
+    <w:nsid w:val="70860CA7"/>
+    <w:multiLevelType w:val="hybridMultilevel"/>
+    <w:tmpl w:val="2BD28656"/>
+    <w:lvl w:ilvl="0" w:tplc="FFFFFFFF">
+      <w:start w:val="1"/>
+      <w:numFmt w:val="decimal"/>
+      <w:lvlText w:val="%1."/>
+      <w:lvlJc w:val="left"/>
+      <w:pPr>
+        <w:ind w:left="720" w:hanging="360"/>
+      </w:pPr>
+    </w:lvl>
+    <w:lvl w:ilvl="1" w:tplc="FFFFFFFF" w:tentative="1">
+      <w:start w:val="1"/>
+      <w:numFmt w:val="lowerLetter"/>
+      <w:lvlText w:val="%2."/>
+      <w:lvlJc w:val="left"/>
+      <w:pPr>
+        <w:ind w:left="1440" w:hanging="360"/>
+      </w:pPr>
+    </w:lvl>
+    <w:lvl w:ilvl="2" w:tplc="FFFFFFFF" w:tentative="1">
+      <w:start w:val="1"/>
+      <w:numFmt w:val="lowerRoman"/>
+      <w:lvlText w:val="%3."/>
+      <w:lvlJc w:val="right"/>
+      <w:pPr>
+        <w:ind w:left="2160" w:hanging="180"/>
+      </w:pPr>
+    </w:lvl>
+    <w:lvl w:ilvl="3" w:tplc="FFFFFFFF" w:tentative="1">
+      <w:start w:val="1"/>
+      <w:numFmt w:val="decimal"/>
+      <w:lvlText w:val="%4."/>
+      <w:lvlJc w:val="left"/>
+      <w:pPr>
+        <w:ind w:left="2880" w:hanging="360"/>
+      </w:pPr>
+    </w:lvl>
+    <w:lvl w:ilvl="4" w:tplc="FFFFFFFF" w:tentative="1">
+      <w:start w:val="1"/>
+      <w:numFmt w:val="lowerLetter"/>
+      <w:lvlText w:val="%5."/>
+      <w:lvlJc w:val="left"/>
+      <w:pPr>
+        <w:ind w:left="3600" w:hanging="360"/>
+      </w:pPr>
+    </w:lvl>
+    <w:lvl w:ilvl="5" w:tplc="FFFFFFFF" w:tentative="1">
+      <w:start w:val="1"/>
+      <w:numFmt w:val="lowerRoman"/>
+      <w:lvlText w:val="%6."/>
+      <w:lvlJc w:val="right"/>
+      <w:pPr>
+        <w:ind w:left="4320" w:hanging="180"/>
+      </w:pPr>
+    </w:lvl>
+    <w:lvl w:ilvl="6" w:tplc="FFFFFFFF" w:tentative="1">
+      <w:start w:val="1"/>
+      <w:numFmt w:val="decimal"/>
+      <w:lvlText w:val="%7."/>
+      <w:lvlJc w:val="left"/>
+      <w:pPr>
+        <w:ind w:left="5040" w:hanging="360"/>
+      </w:pPr>
+    </w:lvl>
+    <w:lvl w:ilvl="7" w:tplc="FFFFFFFF" w:tentative="1">
+      <w:start w:val="1"/>
+      <w:numFmt w:val="lowerLetter"/>
+      <w:lvlText w:val="%8."/>
+      <w:lvlJc w:val="left"/>
+      <w:pPr>
+        <w:ind w:left="5760" w:hanging="360"/>
+      </w:pPr>
+    </w:lvl>
+    <w:lvl w:ilvl="8" w:tplc="FFFFFFFF" w:tentative="1">
+      <w:start w:val="1"/>
+      <w:numFmt w:val="lowerRoman"/>
+      <w:lvlText w:val="%9."/>
+      <w:lvlJc w:val="right"/>
+      <w:pPr>
+        <w:ind w:left="6480" w:hanging="180"/>
+      </w:pPr>
+    </w:lvl>
+  </w:abstractNum>
+  <w:abstractNum w:abstractNumId="24" w15:restartNumberingAfterBreak="0">
+    <w:nsid w:val="7B38614E"/>
+    <w:multiLevelType w:val="hybridMultilevel"/>
+    <w:tmpl w:val="1A4EA170"/>
+    <w:lvl w:ilvl="0" w:tplc="0419000F">
+      <w:start w:val="1"/>
+      <w:numFmt w:val="decimal"/>
+      <w:lvlText w:val="%1."/>
+      <w:lvlJc w:val="left"/>
+      <w:pPr>
+        <w:ind w:left="720" w:hanging="360"/>
+      </w:pPr>
+      <w:rPr>
+        <w:rFonts w:hint="default"/>
+      </w:rPr>
+    </w:lvl>
+    <w:lvl w:ilvl="1" w:tplc="04190019" w:tentative="1">
+      <w:start w:val="1"/>
+      <w:numFmt w:val="lowerLetter"/>
+      <w:lvlText w:val="%2."/>
+      <w:lvlJc w:val="left"/>
+      <w:pPr>
+        <w:ind w:left="1440" w:hanging="360"/>
+      </w:pPr>
+    </w:lvl>
+    <w:lvl w:ilvl="2" w:tplc="0419001B" w:tentative="1">
+      <w:start w:val="1"/>
+      <w:numFmt w:val="lowerRoman"/>
+      <w:lvlText w:val="%3."/>
+      <w:lvlJc w:val="right"/>
+      <w:pPr>
+        <w:ind w:left="2160" w:hanging="180"/>
+      </w:pPr>
+    </w:lvl>
+    <w:lvl w:ilvl="3" w:tplc="0419000F" w:tentative="1">
+      <w:start w:val="1"/>
+      <w:numFmt w:val="decimal"/>
+      <w:lvlText w:val="%4."/>
+      <w:lvlJc w:val="left"/>
+      <w:pPr>
+        <w:ind w:left="2880" w:hanging="360"/>
+      </w:pPr>
+    </w:lvl>
+    <w:lvl w:ilvl="4" w:tplc="04190019" w:tentative="1">
+      <w:start w:val="1"/>
+      <w:numFmt w:val="lowerLetter"/>
+      <w:lvlText w:val="%5."/>
+      <w:lvlJc w:val="left"/>
+      <w:pPr>
+        <w:ind w:left="3600" w:hanging="360"/>
+      </w:pPr>
+    </w:lvl>
+    <w:lvl w:ilvl="5" w:tplc="0419001B" w:tentative="1">
+      <w:start w:val="1"/>
+      <w:numFmt w:val="lowerRoman"/>
+      <w:lvlText w:val="%6."/>
+      <w:lvlJc w:val="right"/>
+      <w:pPr>
+        <w:ind w:left="4320" w:hanging="180"/>
+      </w:pPr>
+    </w:lvl>
+    <w:lvl w:ilvl="6" w:tplc="0419000F" w:tentative="1">
+      <w:start w:val="1"/>
+      <w:numFmt w:val="decimal"/>
+      <w:lvlText w:val="%7."/>
+      <w:lvlJc w:val="left"/>
+      <w:pPr>
+        <w:ind w:left="5040" w:hanging="360"/>
+      </w:pPr>
+    </w:lvl>
+    <w:lvl w:ilvl="7" w:tplc="04190019" w:tentative="1">
+      <w:start w:val="1"/>
+      <w:numFmt w:val="lowerLetter"/>
+      <w:lvlText w:val="%8."/>
+      <w:lvlJc w:val="left"/>
+      <w:pPr>
+        <w:ind w:left="5760" w:hanging="360"/>
+      </w:pPr>
+    </w:lvl>
+    <w:lvl w:ilvl="8" w:tplc="0419001B" w:tentative="1">
+      <w:start w:val="1"/>
+      <w:numFmt w:val="lowerRoman"/>
+      <w:lvlText w:val="%9."/>
+      <w:lvlJc w:val="right"/>
+      <w:pPr>
+        <w:ind w:left="6480" w:hanging="180"/>
+      </w:pPr>
+    </w:lvl>
+  </w:abstractNum>
   <w:num w:numId="1" w16cid:durableId="478807316">
-    <w:abstractNumId w:val="15"/>
+    <w:abstractNumId w:val="16"/>
   </w:num>
   <w:num w:numId="2" w16cid:durableId="1780644215">
-    <w:abstractNumId w:val="20"/>
+    <w:abstractNumId w:val="24"/>
   </w:num>
   <w:num w:numId="3" w16cid:durableId="1628320595">
     <w:abstractNumId w:val="6"/>
@@ -27549,16 +29094,16 @@
     <w:abstractNumId w:val="12"/>
   </w:num>
   <w:num w:numId="8" w16cid:durableId="1086271929">
-    <w:abstractNumId w:val="16"/>
+    <w:abstractNumId w:val="18"/>
   </w:num>
   <w:num w:numId="9" w16cid:durableId="1723601560">
-    <w:abstractNumId w:val="18"/>
+    <w:abstractNumId w:val="20"/>
   </w:num>
   <w:num w:numId="10" w16cid:durableId="1191382966">
     <w:abstractNumId w:val="2"/>
   </w:num>
   <w:num w:numId="11" w16cid:durableId="2146389765">
-    <w:abstractNumId w:val="14"/>
+    <w:abstractNumId w:val="15"/>
   </w:num>
   <w:num w:numId="12" w16cid:durableId="1719040632">
     <w:abstractNumId w:val="4"/>
@@ -27582,13 +29127,25 @@
     <w:abstractNumId w:val="1"/>
   </w:num>
   <w:num w:numId="19" w16cid:durableId="257949963">
+    <w:abstractNumId w:val="14"/>
+  </w:num>
+  <w:num w:numId="20" w16cid:durableId="2779531">
+    <w:abstractNumId w:val="19"/>
+  </w:num>
+  <w:num w:numId="21" w16cid:durableId="78527443">
+    <w:abstractNumId w:val="23"/>
+  </w:num>
+  <w:num w:numId="22" w16cid:durableId="1049263475">
     <w:abstractNumId w:val="13"/>
   </w:num>
-  <w:num w:numId="20" w16cid:durableId="2779531">
+  <w:num w:numId="23" w16cid:durableId="748621399">
     <w:abstractNumId w:val="17"/>
   </w:num>
-  <w:num w:numId="21" w16cid:durableId="78527443">
-    <w:abstractNumId w:val="19"/>
+  <w:num w:numId="24" w16cid:durableId="1461222428">
+    <w:abstractNumId w:val="21"/>
+  </w:num>
+  <w:num w:numId="25" w16cid:durableId="990207988">
+    <w:abstractNumId w:val="22"/>
   </w:num>
 </w:numbering>
 </file>
@@ -27993,7 +29550,7 @@
   <w:style w:type="paragraph" w:default="1" w:styleId="a">
     <w:name w:val="Normal"/>
     <w:qFormat/>
-    <w:rsid w:val="00BA1322"/>
+    <w:rsid w:val="003F1387"/>
     <w:rPr>
       <w:kern w:val="0"/>
       <w14:ligatures w14:val="none"/>

--- a/Курсовая.docx
+++ b/Курсовая.docx
@@ -599,23 +599,13 @@
                 <w:szCs w:val="28"/>
               </w:rPr>
             </w:pPr>
-            <w:proofErr w:type="spellStart"/>
             <w:r>
               <w:rPr>
                 <w:rFonts w:ascii="Times New Roman" w:hAnsi="Times New Roman" w:cs="Times New Roman"/>
                 <w:sz w:val="28"/>
                 <w:szCs w:val="28"/>
               </w:rPr>
-              <w:t>Бурашников</w:t>
-            </w:r>
-            <w:proofErr w:type="spellEnd"/>
-            <w:r>
-              <w:rPr>
-                <w:rFonts w:ascii="Times New Roman" w:hAnsi="Times New Roman" w:cs="Times New Roman"/>
-                <w:sz w:val="28"/>
-                <w:szCs w:val="28"/>
-              </w:rPr>
-              <w:t xml:space="preserve"> Е.П.</w:t>
+              <w:t>Бурашников Е.П.</w:t>
             </w:r>
           </w:p>
         </w:tc>
@@ -728,7 +718,6 @@
         <w:t xml:space="preserve"> Код и дополнительные материалы доступны по адресу: </w:t>
       </w:r>
       <w:hyperlink r:id="rId8" w:history="1">
-        <w:proofErr w:type="spellStart"/>
         <w:r>
           <w:rPr>
             <w:rStyle w:val="ad"/>
@@ -738,7 +727,6 @@
           </w:rPr>
           <w:t>GitHub</w:t>
         </w:r>
-        <w:proofErr w:type="spellEnd"/>
       </w:hyperlink>
       <w:r>
         <w:rPr>
@@ -1292,7 +1280,6 @@
         </w:rPr>
         <w:t xml:space="preserve">3.1 </w:t>
       </w:r>
-      <w:proofErr w:type="spellStart"/>
       <w:r>
         <w:rPr>
           <w:rFonts w:ascii="Times New Roman" w:hAnsi="Times New Roman" w:cs="Times New Roman"/>
@@ -1302,7 +1289,6 @@
         </w:rPr>
         <w:t>SHapley</w:t>
       </w:r>
-      <w:proofErr w:type="spellEnd"/>
       <w:r>
         <w:rPr>
           <w:rFonts w:ascii="Times New Roman" w:hAnsi="Times New Roman" w:cs="Times New Roman"/>
@@ -1330,8 +1316,6 @@
         </w:rPr>
         <w:t xml:space="preserve"> </w:t>
       </w:r>
-      <w:proofErr w:type="spellStart"/>
-      <w:proofErr w:type="gramStart"/>
       <w:r>
         <w:rPr>
           <w:rFonts w:ascii="Times New Roman" w:hAnsi="Times New Roman" w:cs="Times New Roman"/>
@@ -1341,8 +1325,6 @@
         </w:rPr>
         <w:t>exPlanations</w:t>
       </w:r>
-      <w:proofErr w:type="spellEnd"/>
-      <w:proofErr w:type="gramEnd"/>
     </w:p>
     <w:p>
       <w:pPr>
@@ -1599,7 +1581,6 @@
         </w:rPr>
         <w:t xml:space="preserve"> </w:t>
       </w:r>
-      <w:proofErr w:type="spellStart"/>
       <w:r>
         <w:rPr>
           <w:rFonts w:ascii="Times New Roman" w:hAnsi="Times New Roman" w:cs="Times New Roman"/>
@@ -1609,7 +1590,6 @@
         </w:rPr>
         <w:t>SHapley</w:t>
       </w:r>
-      <w:proofErr w:type="spellEnd"/>
       <w:r>
         <w:rPr>
           <w:rFonts w:ascii="Times New Roman" w:hAnsi="Times New Roman" w:cs="Times New Roman"/>
@@ -1637,8 +1617,6 @@
         </w:rPr>
         <w:t xml:space="preserve"> </w:t>
       </w:r>
-      <w:proofErr w:type="spellStart"/>
-      <w:proofErr w:type="gramStart"/>
       <w:r>
         <w:rPr>
           <w:rFonts w:ascii="Times New Roman" w:hAnsi="Times New Roman" w:cs="Times New Roman"/>
@@ -1648,7 +1626,6 @@
         </w:rPr>
         <w:t>exPlanations</w:t>
       </w:r>
-      <w:proofErr w:type="spellEnd"/>
       <w:r>
         <w:rPr>
           <w:rFonts w:ascii="Times New Roman" w:hAnsi="Times New Roman" w:cs="Times New Roman"/>
@@ -1667,7 +1644,6 @@
         <w:t>модель</w:t>
       </w:r>
       <w:bookmarkEnd w:id="0"/>
-      <w:proofErr w:type="gramEnd"/>
     </w:p>
     <w:p>
       <w:pPr>
@@ -1689,7 +1665,6 @@
         </w:rPr>
         <w:t xml:space="preserve">4.2 </w:t>
       </w:r>
-      <w:proofErr w:type="spellStart"/>
       <w:r>
         <w:rPr>
           <w:rFonts w:ascii="Times New Roman" w:hAnsi="Times New Roman" w:cs="Times New Roman"/>
@@ -1699,7 +1674,6 @@
         </w:rPr>
         <w:t>MultIlevel</w:t>
       </w:r>
-      <w:proofErr w:type="spellEnd"/>
       <w:r>
         <w:rPr>
           <w:rFonts w:ascii="Times New Roman" w:hAnsi="Times New Roman" w:cs="Times New Roman"/>
@@ -1709,8 +1683,6 @@
         </w:rPr>
         <w:t xml:space="preserve"> </w:t>
       </w:r>
-      <w:proofErr w:type="spellStart"/>
-      <w:proofErr w:type="gramStart"/>
       <w:r>
         <w:rPr>
           <w:rFonts w:ascii="Times New Roman" w:hAnsi="Times New Roman" w:cs="Times New Roman"/>
@@ -1720,8 +1692,6 @@
         </w:rPr>
         <w:t>kNowledge</w:t>
       </w:r>
-      <w:proofErr w:type="spellEnd"/>
-      <w:proofErr w:type="gramEnd"/>
       <w:r>
         <w:rPr>
           <w:rFonts w:ascii="Times New Roman" w:hAnsi="Times New Roman" w:cs="Times New Roman"/>
@@ -1846,6 +1816,7 @@
         </w:rPr>
         <w:t xml:space="preserve">. </w:t>
       </w:r>
+      <w:bookmarkStart w:id="1" w:name="_Hlk197277703"/>
       <w:r>
         <w:rPr>
           <w:rFonts w:ascii="Times New Roman" w:hAnsi="Times New Roman" w:cs="Times New Roman"/>
@@ -1876,6 +1847,7 @@
         </w:rPr>
         <w:t>эксперименты</w:t>
       </w:r>
+      <w:bookmarkEnd w:id="1"/>
     </w:p>
     <w:p>
       <w:pPr>
@@ -1998,39 +1970,6 @@
         </w:rPr>
         <w:t>Список литературы</w:t>
       </w:r>
-    </w:p>
-    <w:p>
-      <w:pPr>
-        <w:jc w:val="both"/>
-        <w:rPr>
-          <w:rFonts w:ascii="Times New Roman" w:hAnsi="Times New Roman" w:cs="Times New Roman"/>
-          <w:b/>
-          <w:bCs/>
-          <w:sz w:val="28"/>
-          <w:szCs w:val="28"/>
-        </w:rPr>
-      </w:pPr>
-      <w:r>
-        <w:rPr>
-          <w:rFonts w:ascii="Times New Roman" w:hAnsi="Times New Roman" w:cs="Times New Roman"/>
-          <w:b/>
-          <w:bCs/>
-          <w:sz w:val="28"/>
-          <w:szCs w:val="28"/>
-        </w:rPr>
-        <w:t>7. Приложения</w:t>
-      </w:r>
-    </w:p>
-    <w:p>
-      <w:pPr>
-        <w:rPr>
-          <w:rFonts w:ascii="Times New Roman" w:hAnsi="Times New Roman" w:cs="Times New Roman"/>
-          <w:b/>
-          <w:bCs/>
-          <w:sz w:val="28"/>
-          <w:szCs w:val="28"/>
-        </w:rPr>
-      </w:pPr>
       <w:r>
         <w:rPr>
           <w:rFonts w:ascii="Times New Roman" w:hAnsi="Times New Roman" w:cs="Times New Roman"/>
@@ -3288,6 +3227,7 @@
           <w:ilvl w:val="1"/>
           <w:numId w:val="5"/>
         </w:numPr>
+        <w:spacing w:line="360" w:lineRule="auto"/>
         <w:jc w:val="both"/>
         <w:rPr>
           <w:rFonts w:ascii="Times New Roman" w:hAnsi="Times New Roman" w:cs="Times New Roman"/>
@@ -4141,7 +4081,6 @@
         </w:rPr>
         <w:t xml:space="preserve">, </w:t>
       </w:r>
-      <w:proofErr w:type="spellStart"/>
       <w:r>
         <w:rPr>
           <w:rFonts w:ascii="Times New Roman" w:hAnsi="Times New Roman" w:cs="Times New Roman"/>
@@ -4151,7 +4090,6 @@
         </w:rPr>
         <w:t>aVF</w:t>
       </w:r>
-      <w:proofErr w:type="spellEnd"/>
       <w:r>
         <w:rPr>
           <w:rFonts w:ascii="Times New Roman" w:hAnsi="Times New Roman" w:cs="Times New Roman"/>
@@ -4160,7 +4098,6 @@
         </w:rPr>
         <w:t xml:space="preserve">, </w:t>
       </w:r>
-      <w:proofErr w:type="spellStart"/>
       <w:r>
         <w:rPr>
           <w:rFonts w:ascii="Times New Roman" w:hAnsi="Times New Roman" w:cs="Times New Roman"/>
@@ -4170,7 +4107,6 @@
         </w:rPr>
         <w:t>aVR</w:t>
       </w:r>
-      <w:proofErr w:type="spellEnd"/>
       <w:r>
         <w:rPr>
           <w:rFonts w:ascii="Times New Roman" w:hAnsi="Times New Roman" w:cs="Times New Roman"/>
@@ -4179,7 +4115,6 @@
         </w:rPr>
         <w:t xml:space="preserve">, </w:t>
       </w:r>
-      <w:proofErr w:type="spellStart"/>
       <w:r>
         <w:rPr>
           <w:rFonts w:ascii="Times New Roman" w:hAnsi="Times New Roman" w:cs="Times New Roman"/>
@@ -4189,7 +4124,6 @@
         </w:rPr>
         <w:t>aVL</w:t>
       </w:r>
-      <w:proofErr w:type="spellEnd"/>
       <w:r>
         <w:rPr>
           <w:rFonts w:ascii="Times New Roman" w:hAnsi="Times New Roman" w:cs="Times New Roman"/>
@@ -4351,7 +4285,6 @@
         </w:rPr>
         <w:t xml:space="preserve">, </w:t>
       </w:r>
-      <w:proofErr w:type="spellStart"/>
       <w:r>
         <w:rPr>
           <w:rFonts w:ascii="Times New Roman" w:hAnsi="Times New Roman" w:cs="Times New Roman"/>
@@ -4361,7 +4294,6 @@
         </w:rPr>
         <w:t>aVR</w:t>
       </w:r>
-      <w:proofErr w:type="spellEnd"/>
       <w:r>
         <w:rPr>
           <w:rFonts w:ascii="Times New Roman" w:hAnsi="Times New Roman" w:cs="Times New Roman"/>
@@ -4370,7 +4302,6 @@
         </w:rPr>
         <w:t xml:space="preserve">, </w:t>
       </w:r>
-      <w:proofErr w:type="spellStart"/>
       <w:r>
         <w:rPr>
           <w:rFonts w:ascii="Times New Roman" w:hAnsi="Times New Roman" w:cs="Times New Roman"/>
@@ -4380,7 +4311,6 @@
         </w:rPr>
         <w:t>aVL</w:t>
       </w:r>
-      <w:proofErr w:type="spellEnd"/>
       <w:r>
         <w:rPr>
           <w:rFonts w:ascii="Times New Roman" w:hAnsi="Times New Roman" w:cs="Times New Roman"/>
@@ -4389,7 +4319,6 @@
         </w:rPr>
         <w:t xml:space="preserve"> и </w:t>
       </w:r>
-      <w:proofErr w:type="spellStart"/>
       <w:r>
         <w:rPr>
           <w:rFonts w:ascii="Times New Roman" w:hAnsi="Times New Roman" w:cs="Times New Roman"/>
@@ -4399,32 +4328,13 @@
         </w:rPr>
         <w:t>aVF</w:t>
       </w:r>
-      <w:proofErr w:type="spellEnd"/>
-      <w:r>
-        <w:rPr>
-          <w:rFonts w:ascii="Times New Roman" w:hAnsi="Times New Roman" w:cs="Times New Roman"/>
-          <w:sz w:val="28"/>
-          <w:szCs w:val="28"/>
-        </w:rPr>
-        <w:t xml:space="preserve">, а отведения от </w:t>
-      </w:r>
-      <w:proofErr w:type="spellStart"/>
-      <w:r>
-        <w:rPr>
-          <w:rFonts w:ascii="Times New Roman" w:hAnsi="Times New Roman" w:cs="Times New Roman"/>
-          <w:sz w:val="28"/>
-          <w:szCs w:val="28"/>
-        </w:rPr>
-        <w:t>прекардиальных</w:t>
-      </w:r>
-      <w:proofErr w:type="spellEnd"/>
-      <w:r>
-        <w:rPr>
-          <w:rFonts w:ascii="Times New Roman" w:hAnsi="Times New Roman" w:cs="Times New Roman"/>
-          <w:sz w:val="28"/>
-          <w:szCs w:val="28"/>
-        </w:rPr>
-        <w:t xml:space="preserve"> отведений — это </w:t>
+      <w:r>
+        <w:rPr>
+          <w:rFonts w:ascii="Times New Roman" w:hAnsi="Times New Roman" w:cs="Times New Roman"/>
+          <w:sz w:val="28"/>
+          <w:szCs w:val="28"/>
+        </w:rPr>
+        <w:t xml:space="preserve">, а отведения от прекардиальных отведений — это </w:t>
       </w:r>
       <w:r>
         <w:rPr>
@@ -4568,6 +4478,7 @@
           <w:ilvl w:val="1"/>
           <w:numId w:val="5"/>
         </w:numPr>
+        <w:spacing w:line="360" w:lineRule="auto"/>
         <w:jc w:val="both"/>
         <w:rPr>
           <w:rFonts w:ascii="Times New Roman" w:hAnsi="Times New Roman" w:cs="Times New Roman"/>
@@ -4889,43 +4800,7 @@
           <w:sz w:val="28"/>
           <w:szCs w:val="28"/>
         </w:rPr>
-        <w:t xml:space="preserve"> и сопровождаются метаинформацией о поле и возрасте пациента. В отдельных случаях записи аннотированы несколькими патологиями, что позволяет использовать методы </w:t>
-      </w:r>
-      <w:proofErr w:type="spellStart"/>
-      <w:r>
-        <w:rPr>
-          <w:rFonts w:ascii="Times New Roman" w:hAnsi="Times New Roman" w:cs="Times New Roman"/>
-          <w:sz w:val="28"/>
-          <w:szCs w:val="28"/>
-        </w:rPr>
-        <w:t>многоклассовой</w:t>
-      </w:r>
-      <w:proofErr w:type="spellEnd"/>
-      <w:r>
-        <w:rPr>
-          <w:rFonts w:ascii="Times New Roman" w:hAnsi="Times New Roman" w:cs="Times New Roman"/>
-          <w:sz w:val="28"/>
-          <w:szCs w:val="28"/>
-        </w:rPr>
-        <w:t xml:space="preserve"> классификации и мульти-</w:t>
-      </w:r>
-      <w:proofErr w:type="spellStart"/>
-      <w:r>
-        <w:rPr>
-          <w:rFonts w:ascii="Times New Roman" w:hAnsi="Times New Roman" w:cs="Times New Roman"/>
-          <w:sz w:val="28"/>
-          <w:szCs w:val="28"/>
-        </w:rPr>
-        <w:t>лейблинга</w:t>
-      </w:r>
-      <w:proofErr w:type="spellEnd"/>
-      <w:r>
-        <w:rPr>
-          <w:rFonts w:ascii="Times New Roman" w:hAnsi="Times New Roman" w:cs="Times New Roman"/>
-          <w:sz w:val="28"/>
-          <w:szCs w:val="28"/>
-        </w:rPr>
-        <w:t xml:space="preserve"> [3].</w:t>
+        <w:t xml:space="preserve"> и сопровождаются метаинформацией о поле и возрасте пациента. В отдельных случаях записи аннотированы несколькими патологиями, что позволяет использовать методы многоклассовой классификации и мульти-лейблинга [3].</w:t>
       </w:r>
     </w:p>
     <w:p>
@@ -6374,6 +6249,7 @@
     </w:p>
     <w:p>
       <w:pPr>
+        <w:spacing w:line="360" w:lineRule="auto"/>
         <w:jc w:val="center"/>
         <w:rPr>
           <w:rFonts w:ascii="Times New Roman" w:hAnsi="Times New Roman" w:cs="Times New Roman"/>
@@ -6487,7 +6363,6 @@
         </w:rPr>
         <w:t xml:space="preserve"> являются </w:t>
       </w:r>
-      <w:proofErr w:type="spellStart"/>
       <w:r>
         <w:rPr>
           <w:rFonts w:ascii="Times New Roman" w:hAnsi="Times New Roman" w:cs="Times New Roman"/>
@@ -6497,7 +6372,6 @@
         </w:rPr>
         <w:t>SHapley</w:t>
       </w:r>
-      <w:proofErr w:type="spellEnd"/>
       <w:r>
         <w:rPr>
           <w:rFonts w:ascii="Times New Roman" w:hAnsi="Times New Roman" w:cs="Times New Roman"/>
@@ -6523,7 +6397,6 @@
         </w:rPr>
         <w:t xml:space="preserve"> </w:t>
       </w:r>
-      <w:proofErr w:type="spellStart"/>
       <w:r>
         <w:rPr>
           <w:rFonts w:ascii="Times New Roman" w:hAnsi="Times New Roman" w:cs="Times New Roman"/>
@@ -6533,7 +6406,6 @@
         </w:rPr>
         <w:t>exPlanations</w:t>
       </w:r>
-      <w:proofErr w:type="spellEnd"/>
       <w:r>
         <w:rPr>
           <w:rFonts w:ascii="Times New Roman" w:hAnsi="Times New Roman" w:cs="Times New Roman"/>
@@ -6741,7 +6613,6 @@
         </w:rPr>
         <w:t xml:space="preserve">. </w:t>
       </w:r>
-      <w:proofErr w:type="spellStart"/>
       <w:r>
         <w:rPr>
           <w:rFonts w:ascii="Times New Roman" w:hAnsi="Times New Roman" w:cs="Times New Roman"/>
@@ -6751,35 +6622,8 @@
           <w:szCs w:val="28"/>
           <w:lang w:val="en-US"/>
         </w:rPr>
-        <w:t>SHapley</w:t>
-      </w:r>
-      <w:proofErr w:type="spellEnd"/>
-      <w:r>
-        <w:rPr>
-          <w:rFonts w:ascii="Times New Roman" w:hAnsi="Times New Roman" w:cs="Times New Roman"/>
-          <w:b/>
-          <w:bCs/>
-          <w:sz w:val="28"/>
-          <w:szCs w:val="28"/>
-          <w:lang w:val="en-US"/>
-        </w:rPr>
-        <w:t xml:space="preserve"> Additive </w:t>
-      </w:r>
-      <w:proofErr w:type="spellStart"/>
-      <w:proofErr w:type="gramStart"/>
-      <w:r>
-        <w:rPr>
-          <w:rFonts w:ascii="Times New Roman" w:hAnsi="Times New Roman" w:cs="Times New Roman"/>
-          <w:b/>
-          <w:bCs/>
-          <w:sz w:val="28"/>
-          <w:szCs w:val="28"/>
-          <w:lang w:val="en-US"/>
-        </w:rPr>
-        <w:t>exPlanations</w:t>
-      </w:r>
-      <w:proofErr w:type="spellEnd"/>
-      <w:proofErr w:type="gramEnd"/>
+        <w:t>SHapley Additive exPlanations</w:t>
+      </w:r>
     </w:p>
     <w:p>
       <w:pPr>
@@ -6850,18 +6694,8 @@
           <w:sz w:val="28"/>
           <w:szCs w:val="28"/>
         </w:rPr>
-        <w:t>)</w:t>
-      </w:r>
-      <w:proofErr w:type="gramStart"/>
-      <w:r>
-        <w:rPr>
-          <w:rFonts w:ascii="Times New Roman" w:hAnsi="Times New Roman" w:cs="Times New Roman"/>
-          <w:sz w:val="28"/>
-          <w:szCs w:val="28"/>
-        </w:rPr>
-        <w:t>.</w:t>
-      </w:r>
-      <w:proofErr w:type="gramEnd"/>
+        <w:t>).</w:t>
+      </w:r>
       <w:r>
         <w:rPr>
           <w:rFonts w:ascii="Times New Roman" w:hAnsi="Times New Roman" w:cs="Times New Roman"/>
@@ -6878,7 +6712,6 @@
         </w:rPr>
         <w:t xml:space="preserve">и требуется объяснить её вывод для конкретного входа </w:t>
       </w:r>
-      <w:proofErr w:type="gramStart"/>
       <w:r>
         <w:rPr>
           <w:rFonts w:ascii="Cambria Math" w:hAnsi="Cambria Math" w:cs="Cambria Math"/>
@@ -6901,16 +6734,7 @@
           <w:sz w:val="28"/>
           <w:szCs w:val="28"/>
         </w:rPr>
-        <w:t>=</w:t>
-      </w:r>
-      <w:proofErr w:type="gramEnd"/>
-      <w:r>
-        <w:rPr>
-          <w:rFonts w:ascii="Times New Roman" w:hAnsi="Times New Roman" w:cs="Times New Roman"/>
-          <w:sz w:val="28"/>
-          <w:szCs w:val="28"/>
-        </w:rPr>
-        <w:t>(</w:t>
+        <w:t>=(</w:t>
       </w:r>
       <w:r>
         <w:rPr>
@@ -7503,7 +7327,6 @@
         <w:lastRenderedPageBreak/>
         <w:t xml:space="preserve">известных и часто используемых в моделях является </w:t>
       </w:r>
-      <w:proofErr w:type="spellStart"/>
       <w:r>
         <w:rPr>
           <w:rFonts w:ascii="Times New Roman" w:hAnsi="Times New Roman" w:cs="Times New Roman"/>
@@ -7513,7 +7336,6 @@
         </w:rPr>
         <w:t>SHapley</w:t>
       </w:r>
-      <w:proofErr w:type="spellEnd"/>
       <w:r>
         <w:rPr>
           <w:rFonts w:ascii="Times New Roman" w:hAnsi="Times New Roman" w:cs="Times New Roman"/>
@@ -7539,7 +7361,6 @@
         </w:rPr>
         <w:t xml:space="preserve"> </w:t>
       </w:r>
-      <w:proofErr w:type="spellStart"/>
       <w:r>
         <w:rPr>
           <w:rFonts w:ascii="Times New Roman" w:hAnsi="Times New Roman" w:cs="Times New Roman"/>
@@ -7549,7 +7370,6 @@
         </w:rPr>
         <w:t>exPlanations</w:t>
       </w:r>
-      <w:proofErr w:type="spellEnd"/>
       <w:r>
         <w:rPr>
           <w:rFonts w:ascii="Times New Roman" w:hAnsi="Times New Roman" w:cs="Times New Roman"/>
@@ -7575,7 +7395,6 @@
         </w:rPr>
         <w:t>)</w:t>
       </w:r>
-      <w:proofErr w:type="gramStart"/>
       <w:r>
         <w:rPr>
           <w:rFonts w:ascii="Times New Roman" w:hAnsi="Times New Roman" w:cs="Times New Roman"/>
@@ -7584,7 +7403,6 @@
         </w:rPr>
         <w:t>.</w:t>
       </w:r>
-      <w:proofErr w:type="gramEnd"/>
       <w:r>
         <w:rPr>
           <w:rFonts w:ascii="Times New Roman" w:hAnsi="Times New Roman" w:cs="Times New Roman"/>
@@ -7719,7 +7537,6 @@
         </w:rPr>
         <w:t>𝐹</w:t>
       </w:r>
-      <w:proofErr w:type="gramStart"/>
       <w:r>
         <w:rPr>
           <w:rFonts w:ascii="Times New Roman" w:hAnsi="Times New Roman" w:cs="Times New Roman"/>
@@ -7728,7 +7545,6 @@
         </w:rPr>
         <w:t>={</w:t>
       </w:r>
-      <w:proofErr w:type="gramEnd"/>
       <w:r>
         <w:rPr>
           <w:rFonts w:ascii="Cambria Math" w:hAnsi="Cambria Math" w:cs="Cambria Math"/>
@@ -7795,7 +7611,6 @@
         </w:rPr>
         <w:t xml:space="preserve"> </w:t>
       </w:r>
-      <w:proofErr w:type="gramStart"/>
       <w:r>
         <w:rPr>
           <w:rFonts w:ascii="Times New Roman" w:hAnsi="Times New Roman" w:cs="Times New Roman"/>
@@ -7821,7 +7636,6 @@
         </w:rPr>
         <w:t>𝑘</w:t>
       </w:r>
-      <w:proofErr w:type="gramEnd"/>
       <w:r>
         <w:rPr>
           <w:rFonts w:ascii="Times New Roman" w:hAnsi="Times New Roman" w:cs="Times New Roman"/>
@@ -8035,7 +7849,6 @@
         </w:rPr>
         <w:t>𝑋</w:t>
       </w:r>
-      <w:proofErr w:type="spellStart"/>
       <w:r>
         <w:rPr>
           <w:rFonts w:ascii="Cambria Math" w:hAnsi="Cambria Math" w:cs="Cambria Math"/>
@@ -8046,7 +7859,6 @@
         </w:rPr>
         <w:t>i</w:t>
       </w:r>
-      <w:proofErr w:type="spellEnd"/>
       <w:r>
         <w:rPr>
           <w:rFonts w:ascii="Cambria Math" w:hAnsi="Cambria Math" w:cs="Cambria Math"/>
@@ -11434,27 +11246,7 @@
           <w:sz w:val="28"/>
           <w:szCs w:val="28"/>
         </w:rPr>
-        <w:t xml:space="preserve"> в последнем </w:t>
-      </w:r>
-      <w:proofErr w:type="spellStart"/>
-      <w:r>
-        <w:rPr>
-          <w:rFonts w:ascii="Times New Roman" w:hAnsi="Times New Roman" w:cs="Times New Roman"/>
-          <w:iCs/>
-          <w:sz w:val="28"/>
-          <w:szCs w:val="28"/>
-        </w:rPr>
-        <w:t>свёрточном</w:t>
-      </w:r>
-      <w:proofErr w:type="spellEnd"/>
-      <w:r>
-        <w:rPr>
-          <w:rFonts w:ascii="Times New Roman" w:hAnsi="Times New Roman" w:cs="Times New Roman"/>
-          <w:iCs/>
-          <w:sz w:val="28"/>
-          <w:szCs w:val="28"/>
-        </w:rPr>
-        <w:t xml:space="preserve"> слое в конечный предсказанный результат для класса </w:t>
+        <w:t xml:space="preserve"> в последнем свёрточном слое в конечный предсказанный результат для класса </w:t>
       </w:r>
       <m:oMath>
         <m:sSup>
@@ -12076,7 +11868,6 @@
         </w:rPr>
         <w:t xml:space="preserve">; </w:t>
       </w:r>
-      <w:proofErr w:type="spellStart"/>
       <w:r>
         <w:rPr>
           <w:rFonts w:ascii="Cambria Math" w:eastAsiaTheme="minorEastAsia" w:hAnsi="Cambria Math" w:cs="Times New Roman"/>
@@ -12087,7 +11878,6 @@
         </w:rPr>
         <w:t>i</w:t>
       </w:r>
-      <w:proofErr w:type="spellEnd"/>
       <w:r>
         <w:rPr>
           <w:rFonts w:ascii="Cambria Math" w:eastAsiaTheme="minorEastAsia" w:hAnsi="Cambria Math" w:cs="Times New Roman"/>
@@ -13551,27 +13341,7 @@
           <w:sz w:val="28"/>
           <w:szCs w:val="28"/>
         </w:rPr>
-        <w:t xml:space="preserve">интерпретации результатов классификации сигналов ЭКГ при помощи </w:t>
-      </w:r>
-      <w:proofErr w:type="spellStart"/>
-      <w:r>
-        <w:rPr>
-          <w:rFonts w:ascii="Times New Roman" w:eastAsiaTheme="minorEastAsia" w:hAnsi="Times New Roman" w:cs="Times New Roman"/>
-          <w:iCs/>
-          <w:sz w:val="28"/>
-          <w:szCs w:val="28"/>
-        </w:rPr>
-        <w:t>свёрточных</w:t>
-      </w:r>
-      <w:proofErr w:type="spellEnd"/>
-      <w:r>
-        <w:rPr>
-          <w:rFonts w:ascii="Times New Roman" w:eastAsiaTheme="minorEastAsia" w:hAnsi="Times New Roman" w:cs="Times New Roman"/>
-          <w:iCs/>
-          <w:sz w:val="28"/>
-          <w:szCs w:val="28"/>
-        </w:rPr>
-        <w:t xml:space="preserve"> нейросетей. В</w:t>
+        <w:t>интерпретации результатов классификации сигналов ЭКГ при помощи свёрточных нейросетей. В</w:t>
       </w:r>
       <w:r>
         <w:rPr>
@@ -13899,7 +13669,6 @@
           <w:szCs w:val="28"/>
         </w:rPr>
       </w:pPr>
-      <w:proofErr w:type="spellStart"/>
       <w:r>
         <w:rPr>
           <w:rFonts w:ascii="Times New Roman" w:hAnsi="Times New Roman" w:cs="Times New Roman"/>
@@ -13911,7 +13680,6 @@
         </w:rPr>
         <w:t>SHapley</w:t>
       </w:r>
-      <w:proofErr w:type="spellEnd"/>
       <w:r>
         <w:rPr>
           <w:rFonts w:ascii="Times New Roman" w:hAnsi="Times New Roman" w:cs="Times New Roman"/>
@@ -13943,8 +13711,6 @@
         </w:rPr>
         <w:t xml:space="preserve"> </w:t>
       </w:r>
-      <w:proofErr w:type="spellStart"/>
-      <w:proofErr w:type="gramStart"/>
       <w:r>
         <w:rPr>
           <w:rFonts w:ascii="Times New Roman" w:hAnsi="Times New Roman" w:cs="Times New Roman"/>
@@ -13956,7 +13722,6 @@
         </w:rPr>
         <w:t>exPlanations</w:t>
       </w:r>
-      <w:proofErr w:type="spellEnd"/>
       <w:r>
         <w:rPr>
           <w:rFonts w:ascii="Times New Roman" w:hAnsi="Times New Roman" w:cs="Times New Roman"/>
@@ -13967,7 +13732,6 @@
         </w:rPr>
         <w:t xml:space="preserve"> модель</w:t>
       </w:r>
-      <w:proofErr w:type="gramEnd"/>
     </w:p>
     <w:p>
       <w:pPr>
@@ -14052,25 +13816,7 @@
           <w:sz w:val="28"/>
           <w:szCs w:val="28"/>
         </w:rPr>
-        <w:t xml:space="preserve">для автоматической </w:t>
-      </w:r>
-      <w:proofErr w:type="spellStart"/>
-      <w:r>
-        <w:rPr>
-          <w:rFonts w:ascii="Times New Roman" w:hAnsi="Times New Roman" w:cs="Times New Roman"/>
-          <w:sz w:val="28"/>
-          <w:szCs w:val="28"/>
-        </w:rPr>
-        <w:t>многоклассовой</w:t>
-      </w:r>
-      <w:proofErr w:type="spellEnd"/>
-      <w:r>
-        <w:rPr>
-          <w:rFonts w:ascii="Times New Roman" w:hAnsi="Times New Roman" w:cs="Times New Roman"/>
-          <w:sz w:val="28"/>
-          <w:szCs w:val="28"/>
-        </w:rPr>
-        <w:t xml:space="preserve"> классификации аритмий по данным ЭКГ в 12 отделениях. Обзор архитектуры модели продемонстрирована на рисунке 1.</w:t>
+        <w:t>для автоматической многоклассовой классификации аритмий по данным ЭКГ в 12 отделениях. Обзор архитектуры модели продемонстрирована на рисунке 1.</w:t>
       </w:r>
     </w:p>
     <w:p>
@@ -14216,25 +13962,7 @@
           <w:sz w:val="28"/>
           <w:szCs w:val="28"/>
         </w:rPr>
-        <w:t xml:space="preserve"> необработанные данные ЭКГ (12 отведений, продолжительность 30 с, частота дискретизации 500 Гц), использует одномерные </w:t>
-      </w:r>
-      <w:proofErr w:type="spellStart"/>
-      <w:r>
-        <w:rPr>
-          <w:rFonts w:ascii="Times New Roman" w:hAnsi="Times New Roman" w:cs="Times New Roman"/>
-          <w:sz w:val="28"/>
-          <w:szCs w:val="28"/>
-        </w:rPr>
-        <w:t>свёрточные</w:t>
-      </w:r>
-      <w:proofErr w:type="spellEnd"/>
-      <w:r>
-        <w:rPr>
-          <w:rFonts w:ascii="Times New Roman" w:hAnsi="Times New Roman" w:cs="Times New Roman"/>
-          <w:sz w:val="28"/>
-          <w:szCs w:val="28"/>
-        </w:rPr>
-        <w:t xml:space="preserve"> нейронные сети для извлечения глубинных признаков и выдаёт результаты прогнозирования для 9 диагностических классов</w:t>
+        <w:t xml:space="preserve"> необработанные данные ЭКГ (12 отведений, продолжительность 30 с, частота дискретизации 500 Гц), использует одномерные свёрточные нейронные сети для извлечения глубинных признаков и выдаёт результаты прогнозирования для 9 диагностических классов</w:t>
       </w:r>
       <w:r>
         <w:rPr>
@@ -14641,54 +14369,16 @@
           <w:sz w:val="28"/>
           <w:szCs w:val="28"/>
         </w:rPr>
-        <w:t xml:space="preserve">С помощью градиентного </w:t>
-      </w:r>
-      <w:proofErr w:type="spellStart"/>
+        <w:t>С помощью градиентного объяснителя (</w:t>
+      </w:r>
       <w:r>
         <w:rPr>
           <w:rFonts w:ascii="Times New Roman" w:eastAsiaTheme="minorEastAsia" w:hAnsi="Times New Roman" w:cs="Times New Roman"/>
           <w:sz w:val="28"/>
           <w:szCs w:val="28"/>
         </w:rPr>
-        <w:t>объяснителя</w:t>
-      </w:r>
-      <w:proofErr w:type="spellEnd"/>
-      <w:r>
-        <w:rPr>
-          <w:rFonts w:ascii="Times New Roman" w:eastAsiaTheme="minorEastAsia" w:hAnsi="Times New Roman" w:cs="Times New Roman"/>
-          <w:sz w:val="28"/>
-          <w:szCs w:val="28"/>
-        </w:rPr>
-        <w:t xml:space="preserve"> (</w:t>
-      </w:r>
-      <w:proofErr w:type="spellStart"/>
-      <w:r>
-        <w:rPr>
-          <w:rFonts w:ascii="Times New Roman" w:eastAsiaTheme="minorEastAsia" w:hAnsi="Times New Roman" w:cs="Times New Roman"/>
-          <w:sz w:val="28"/>
-          <w:szCs w:val="28"/>
-        </w:rPr>
-        <w:t>gradient</w:t>
-      </w:r>
-      <w:proofErr w:type="spellEnd"/>
-      <w:r>
-        <w:rPr>
-          <w:rFonts w:ascii="Times New Roman" w:eastAsiaTheme="minorEastAsia" w:hAnsi="Times New Roman" w:cs="Times New Roman"/>
-          <w:sz w:val="28"/>
-          <w:szCs w:val="28"/>
-        </w:rPr>
-        <w:t xml:space="preserve"> </w:t>
-      </w:r>
-      <w:proofErr w:type="spellStart"/>
-      <w:r>
-        <w:rPr>
-          <w:rFonts w:ascii="Times New Roman" w:eastAsiaTheme="minorEastAsia" w:hAnsi="Times New Roman" w:cs="Times New Roman"/>
-          <w:sz w:val="28"/>
-          <w:szCs w:val="28"/>
-        </w:rPr>
-        <w:t>explainer</w:t>
-      </w:r>
-      <w:proofErr w:type="spellEnd"/>
+        <w:t>gradient explainer</w:t>
+      </w:r>
       <w:r>
         <w:rPr>
           <w:rFonts w:ascii="Times New Roman" w:eastAsiaTheme="minorEastAsia" w:hAnsi="Times New Roman" w:cs="Times New Roman"/>
@@ -16585,7 +16275,6 @@
           <w:lang w:val="en-US"/>
         </w:rPr>
       </w:pPr>
-      <w:proofErr w:type="spellStart"/>
       <w:r>
         <w:rPr>
           <w:rFonts w:ascii="Times New Roman" w:hAnsi="Times New Roman" w:cs="Times New Roman"/>
@@ -16595,45 +16284,7 @@
           <w:szCs w:val="28"/>
           <w:lang w:val="en-US"/>
         </w:rPr>
-        <w:t>MultIlevel</w:t>
-      </w:r>
-      <w:proofErr w:type="spellEnd"/>
-      <w:r>
-        <w:rPr>
-          <w:rFonts w:ascii="Times New Roman" w:hAnsi="Times New Roman" w:cs="Times New Roman"/>
-          <w:b/>
-          <w:bCs/>
-          <w:sz w:val="28"/>
-          <w:szCs w:val="28"/>
-          <w:lang w:val="en-US"/>
-        </w:rPr>
-        <w:t xml:space="preserve"> </w:t>
-      </w:r>
-      <w:proofErr w:type="spellStart"/>
-      <w:proofErr w:type="gramStart"/>
-      <w:r>
-        <w:rPr>
-          <w:rFonts w:ascii="Times New Roman" w:hAnsi="Times New Roman" w:cs="Times New Roman"/>
-          <w:b/>
-          <w:bCs/>
-          <w:sz w:val="28"/>
-          <w:szCs w:val="28"/>
-          <w:lang w:val="en-US"/>
-        </w:rPr>
-        <w:t>kNowledge</w:t>
-      </w:r>
-      <w:proofErr w:type="spellEnd"/>
-      <w:proofErr w:type="gramEnd"/>
-      <w:r>
-        <w:rPr>
-          <w:rFonts w:ascii="Times New Roman" w:hAnsi="Times New Roman" w:cs="Times New Roman"/>
-          <w:b/>
-          <w:bCs/>
-          <w:sz w:val="28"/>
-          <w:szCs w:val="28"/>
-          <w:lang w:val="en-US"/>
-        </w:rPr>
-        <w:t>-guided Attention networks</w:t>
+        <w:t>MultIlevel kNowledge-guided Attention networks</w:t>
       </w:r>
     </w:p>
     <w:p>
@@ -16655,7 +16306,6 @@
         </w:rPr>
         <w:t xml:space="preserve">В работе [10] была введена модель глубинного обучения </w:t>
       </w:r>
-      <w:proofErr w:type="spellStart"/>
       <w:r>
         <w:rPr>
           <w:rFonts w:ascii="Times New Roman" w:hAnsi="Times New Roman" w:cs="Times New Roman"/>
@@ -16664,7 +16314,6 @@
         </w:rPr>
         <w:t>MultIlevel</w:t>
       </w:r>
-      <w:proofErr w:type="spellEnd"/>
       <w:r>
         <w:rPr>
           <w:rFonts w:ascii="Times New Roman" w:hAnsi="Times New Roman" w:cs="Times New Roman"/>
@@ -16673,7 +16322,6 @@
         </w:rPr>
         <w:t xml:space="preserve"> </w:t>
       </w:r>
-      <w:proofErr w:type="spellStart"/>
       <w:r>
         <w:rPr>
           <w:rFonts w:ascii="Times New Roman" w:hAnsi="Times New Roman" w:cs="Times New Roman"/>
@@ -16683,7 +16331,6 @@
         </w:rPr>
         <w:t>kNowledge</w:t>
       </w:r>
-      <w:proofErr w:type="spellEnd"/>
       <w:r>
         <w:rPr>
           <w:rFonts w:ascii="Times New Roman" w:hAnsi="Times New Roman" w:cs="Times New Roman"/>
@@ -17191,43 +16838,7 @@
           <w:sz w:val="28"/>
           <w:szCs w:val="28"/>
         </w:rPr>
-        <w:t xml:space="preserve"> </w:t>
-      </w:r>
-      <w:proofErr w:type="spellStart"/>
-      <w:r>
-        <w:rPr>
-          <w:rFonts w:ascii="Times New Roman" w:hAnsi="Times New Roman" w:cs="Times New Roman"/>
-          <w:sz w:val="28"/>
-          <w:szCs w:val="28"/>
-        </w:rPr>
-        <w:t>Finite</w:t>
-      </w:r>
-      <w:proofErr w:type="spellEnd"/>
-      <w:r>
-        <w:rPr>
-          <w:rFonts w:ascii="Times New Roman" w:hAnsi="Times New Roman" w:cs="Times New Roman"/>
-          <w:sz w:val="28"/>
-          <w:szCs w:val="28"/>
-        </w:rPr>
-        <w:t xml:space="preserve"> </w:t>
-      </w:r>
-      <w:proofErr w:type="spellStart"/>
-      <w:r>
-        <w:rPr>
-          <w:rFonts w:ascii="Times New Roman" w:hAnsi="Times New Roman" w:cs="Times New Roman"/>
-          <w:sz w:val="28"/>
-          <w:szCs w:val="28"/>
-        </w:rPr>
-        <w:t>Impulse</w:t>
-      </w:r>
-      <w:proofErr w:type="spellEnd"/>
-      <w:r>
-        <w:rPr>
-          <w:rFonts w:ascii="Times New Roman" w:hAnsi="Times New Roman" w:cs="Times New Roman"/>
-          <w:sz w:val="28"/>
-          <w:szCs w:val="28"/>
-        </w:rPr>
-        <w:t xml:space="preserve"> Response (FIR)</w:t>
+        <w:t xml:space="preserve"> Finite Impulse Response (FIR)</w:t>
       </w:r>
       <w:r>
         <w:rPr>
@@ -17573,7 +17184,6 @@
         </w:rPr>
         <w:t xml:space="preserve"> </w:t>
       </w:r>
-      <w:proofErr w:type="spellStart"/>
       <w:r>
         <w:rPr>
           <w:rFonts w:ascii="Cambria Math" w:eastAsiaTheme="minorEastAsia" w:hAnsi="Cambria Math" w:cs="Times New Roman"/>
@@ -17585,7 +17195,6 @@
         </w:rPr>
         <w:t>i</w:t>
       </w:r>
-      <w:proofErr w:type="spellEnd"/>
       <w:r>
         <w:rPr>
           <w:rFonts w:ascii="Times New Roman" w:eastAsiaTheme="minorEastAsia" w:hAnsi="Times New Roman" w:cs="Times New Roman"/>
@@ -18510,27 +18119,7 @@
           <w:sz w:val="28"/>
           <w:szCs w:val="28"/>
         </w:rPr>
-        <w:t>Для оценки изменений в сердечном ритме используется двунаправленная LSTM-сеть (</w:t>
-      </w:r>
-      <w:proofErr w:type="spellStart"/>
-      <w:r>
-        <w:rPr>
-          <w:rFonts w:ascii="Times New Roman" w:eastAsiaTheme="minorEastAsia" w:hAnsi="Times New Roman" w:cs="Times New Roman"/>
-          <w:iCs/>
-          <w:sz w:val="28"/>
-          <w:szCs w:val="28"/>
-        </w:rPr>
-        <w:t>Bi</w:t>
-      </w:r>
-      <w:proofErr w:type="spellEnd"/>
-      <w:r>
-        <w:rPr>
-          <w:rFonts w:ascii="Times New Roman" w:eastAsiaTheme="minorEastAsia" w:hAnsi="Times New Roman" w:cs="Times New Roman"/>
-          <w:iCs/>
-          <w:sz w:val="28"/>
-          <w:szCs w:val="28"/>
-        </w:rPr>
-        <w:t>-LSTM)</w:t>
+        <w:t>Для оценки изменений в сердечном ритме используется двунаправленная LSTM-сеть (Bi-LSTM)</w:t>
       </w:r>
       <w:r>
         <w:rPr>
@@ -19086,7 +18675,6 @@
         </w:rPr>
         <w:t xml:space="preserve"> получается путём конкатенация прямого и обратного проходов </w:t>
       </w:r>
-      <w:proofErr w:type="spellStart"/>
       <w:r>
         <w:rPr>
           <w:rFonts w:ascii="Times New Roman" w:eastAsiaTheme="minorEastAsia" w:hAnsi="Times New Roman" w:cs="Times New Roman"/>
@@ -19094,17 +18682,7 @@
           <w:sz w:val="28"/>
           <w:szCs w:val="28"/>
         </w:rPr>
-        <w:t>Bi</w:t>
-      </w:r>
-      <w:proofErr w:type="spellEnd"/>
-      <w:r>
-        <w:rPr>
-          <w:rFonts w:ascii="Times New Roman" w:eastAsiaTheme="minorEastAsia" w:hAnsi="Times New Roman" w:cs="Times New Roman"/>
-          <w:iCs/>
-          <w:sz w:val="28"/>
-          <w:szCs w:val="28"/>
-        </w:rPr>
-        <w:t>-LSTM</w:t>
+        <w:t>Bi-LSTM</w:t>
       </w:r>
       <w:r>
         <w:rPr>
@@ -20367,36 +19945,8 @@
           <w:sz w:val="28"/>
           <w:szCs w:val="28"/>
         </w:rPr>
-        <w:t xml:space="preserve">Power </w:t>
-      </w:r>
-      <w:proofErr w:type="spellStart"/>
-      <w:r>
-        <w:rPr>
-          <w:rFonts w:ascii="Times New Roman" w:eastAsiaTheme="minorEastAsia" w:hAnsi="Times New Roman" w:cs="Times New Roman"/>
-          <w:sz w:val="28"/>
-          <w:szCs w:val="28"/>
-        </w:rPr>
-        <w:t>Spectral</w:t>
-      </w:r>
-      <w:proofErr w:type="spellEnd"/>
-      <w:r>
-        <w:rPr>
-          <w:rFonts w:ascii="Times New Roman" w:eastAsiaTheme="minorEastAsia" w:hAnsi="Times New Roman" w:cs="Times New Roman"/>
-          <w:sz w:val="28"/>
-          <w:szCs w:val="28"/>
-        </w:rPr>
-        <w:t xml:space="preserve"> </w:t>
-      </w:r>
-      <w:proofErr w:type="spellStart"/>
-      <w:r>
-        <w:rPr>
-          <w:rFonts w:ascii="Times New Roman" w:eastAsiaTheme="minorEastAsia" w:hAnsi="Times New Roman" w:cs="Times New Roman"/>
-          <w:sz w:val="28"/>
-          <w:szCs w:val="28"/>
-        </w:rPr>
-        <w:t>Density</w:t>
-      </w:r>
-      <w:proofErr w:type="spellEnd"/>
+        <w:t>Power Spectral Density</w:t>
+      </w:r>
       <w:r>
         <w:rPr>
           <w:rFonts w:ascii="Times New Roman" w:eastAsiaTheme="minorEastAsia" w:hAnsi="Times New Roman" w:cs="Times New Roman"/>
@@ -20760,7 +20310,6 @@
         </w:rPr>
         <w:t xml:space="preserve"> – число классов. Обучение модели осуществляется с помощью взвешенной функции потерь </w:t>
       </w:r>
-      <w:proofErr w:type="spellStart"/>
       <w:r>
         <w:rPr>
           <w:rFonts w:ascii="Times New Roman" w:eastAsiaTheme="minorEastAsia" w:hAnsi="Times New Roman" w:cs="Times New Roman"/>
@@ -20770,7 +20319,6 @@
         </w:rPr>
         <w:t>cross-entropy</w:t>
       </w:r>
-      <w:proofErr w:type="spellEnd"/>
       <w:r>
         <w:rPr>
           <w:rFonts w:ascii="Times New Roman" w:eastAsiaTheme="minorEastAsia" w:hAnsi="Times New Roman" w:cs="Times New Roman"/>
@@ -21269,25 +20817,7 @@
           <w:sz w:val="28"/>
           <w:szCs w:val="28"/>
         </w:rPr>
-        <w:t xml:space="preserve"> одномерной </w:t>
-      </w:r>
-      <w:proofErr w:type="spellStart"/>
-      <w:r>
-        <w:rPr>
-          <w:rFonts w:ascii="Times New Roman" w:hAnsi="Times New Roman" w:cs="Times New Roman"/>
-          <w:sz w:val="28"/>
-          <w:szCs w:val="28"/>
-        </w:rPr>
-        <w:t>свёрточной</w:t>
-      </w:r>
-      <w:proofErr w:type="spellEnd"/>
-      <w:r>
-        <w:rPr>
-          <w:rFonts w:ascii="Times New Roman" w:hAnsi="Times New Roman" w:cs="Times New Roman"/>
-          <w:sz w:val="28"/>
-          <w:szCs w:val="28"/>
-        </w:rPr>
-        <w:t xml:space="preserve"> нейронной сети (1DCNN), состоящ</w:t>
+        <w:t xml:space="preserve"> одномерной свёрточной нейронной сети (1DCNN), состоящ</w:t>
       </w:r>
       <w:r>
         <w:rPr>
@@ -21634,25 +21164,7 @@
           <w:sz w:val="28"/>
           <w:szCs w:val="28"/>
         </w:rPr>
-        <w:t xml:space="preserve"> связана с использованием градиентов, распространяющихся назад от интересующего класса к последнему </w:t>
-      </w:r>
-      <w:proofErr w:type="spellStart"/>
-      <w:r>
-        <w:rPr>
-          <w:rFonts w:ascii="Times New Roman" w:hAnsi="Times New Roman" w:cs="Times New Roman"/>
-          <w:sz w:val="28"/>
-          <w:szCs w:val="28"/>
-        </w:rPr>
-        <w:t>свёрточному</w:t>
-      </w:r>
-      <w:proofErr w:type="spellEnd"/>
-      <w:r>
-        <w:rPr>
-          <w:rFonts w:ascii="Times New Roman" w:hAnsi="Times New Roman" w:cs="Times New Roman"/>
-          <w:sz w:val="28"/>
-          <w:szCs w:val="28"/>
-        </w:rPr>
-        <w:t xml:space="preserve"> слою нейронной сети. Градиенты</w:t>
+        <w:t xml:space="preserve"> связана с использованием градиентов, распространяющихся назад от интересующего класса к последнему свёрточному слою нейронной сети. Градиенты</w:t>
       </w:r>
       <w:r>
         <w:rPr>
@@ -22435,7 +21947,6 @@
         </w:rPr>
         <w:t xml:space="preserve"> и на результат применяется функция </w:t>
       </w:r>
-      <w:proofErr w:type="spellStart"/>
       <w:r>
         <w:rPr>
           <w:rFonts w:ascii="Times New Roman" w:hAnsi="Times New Roman" w:cs="Times New Roman"/>
@@ -22445,7 +21956,6 @@
         </w:rPr>
         <w:t>ReLU</w:t>
       </w:r>
-      <w:proofErr w:type="spellEnd"/>
       <w:r>
         <w:rPr>
           <w:rFonts w:ascii="Times New Roman" w:hAnsi="Times New Roman" w:cs="Times New Roman"/>
@@ -22892,25 +22402,7 @@
           <w:sz w:val="28"/>
           <w:szCs w:val="28"/>
         </w:rPr>
-        <w:t xml:space="preserve"> используется для построения взвешенной карты активации, отражающей важность различных признаков ЭКГ. При этом особое внимание уделяется градиентам по отношению к картам активации из первого </w:t>
-      </w:r>
-      <w:proofErr w:type="spellStart"/>
-      <w:r>
-        <w:rPr>
-          <w:rFonts w:ascii="Times New Roman" w:hAnsi="Times New Roman" w:cs="Times New Roman"/>
-          <w:sz w:val="28"/>
-          <w:szCs w:val="28"/>
-        </w:rPr>
-        <w:t>свёрточного</w:t>
-      </w:r>
-      <w:proofErr w:type="spellEnd"/>
-      <w:r>
-        <w:rPr>
-          <w:rFonts w:ascii="Times New Roman" w:hAnsi="Times New Roman" w:cs="Times New Roman"/>
-          <w:sz w:val="28"/>
-          <w:szCs w:val="28"/>
-        </w:rPr>
-        <w:t xml:space="preserve"> слоя модели. Большой</w:t>
+        <w:t xml:space="preserve"> используется для построения взвешенной карты активации, отражающей важность различных признаков ЭКГ. При этом особое внимание уделяется градиентам по отношению к картам активации из первого свёрточного слоя модели. Большой</w:t>
       </w:r>
       <w:r>
         <w:rPr>
@@ -23414,7 +22906,6 @@
           <w:bCs/>
           <w:sz w:val="32"/>
           <w:szCs w:val="32"/>
-          <w:lang w:val="en-US"/>
         </w:rPr>
       </w:pPr>
     </w:p>
@@ -23442,7 +22933,6 @@
           <w:bCs/>
           <w:sz w:val="32"/>
           <w:szCs w:val="32"/>
-          <w:lang w:val="en-US"/>
         </w:rPr>
         <w:br w:type="page"/>
       </w:r>
@@ -23455,7 +22945,7 @@
           <w:szCs w:val="32"/>
         </w:rPr>
         <w:lastRenderedPageBreak/>
-        <w:t>Модели глубинного обучения</w:t>
+        <w:t>Вычислительные эксперименты</w:t>
       </w:r>
     </w:p>
     <w:p>
@@ -24545,15 +24035,7 @@
           <w:sz w:val="28"/>
           <w:szCs w:val="28"/>
         </w:rPr>
-        <w:t xml:space="preserve">, что </w:t>
-      </w:r>
-      <w:r>
-        <w:rPr>
-          <w:rFonts w:ascii="Times New Roman" w:hAnsi="Times New Roman" w:cs="Times New Roman"/>
-          <w:sz w:val="28"/>
-          <w:szCs w:val="28"/>
-        </w:rPr>
-        <w:t xml:space="preserve">модель </w:t>
+        <w:t xml:space="preserve">, что модель </w:t>
       </w:r>
       <w:r>
         <w:rPr>
@@ -24603,6 +24085,1580 @@
           <w:szCs w:val="28"/>
         </w:rPr>
         <w:t xml:space="preserve"> говорит о хорошей способности модели разделять классы, даже в условиях обучения на несбалансированной датасете. </w:t>
+      </w:r>
+      <w:r>
+        <w:rPr>
+          <w:rFonts w:ascii="Times New Roman" w:hAnsi="Times New Roman" w:cs="Times New Roman"/>
+          <w:sz w:val="28"/>
+          <w:szCs w:val="28"/>
+        </w:rPr>
+        <w:t xml:space="preserve">Метрики </w:t>
+      </w:r>
+      <w:r>
+        <w:rPr>
+          <w:rFonts w:ascii="Times New Roman" w:hAnsi="Times New Roman" w:cs="Times New Roman"/>
+          <w:sz w:val="28"/>
+          <w:szCs w:val="28"/>
+          <w:lang w:val="en-US"/>
+        </w:rPr>
+        <w:t>Recall</w:t>
+      </w:r>
+      <w:r>
+        <w:rPr>
+          <w:rFonts w:ascii="Times New Roman" w:hAnsi="Times New Roman" w:cs="Times New Roman"/>
+          <w:sz w:val="28"/>
+          <w:szCs w:val="28"/>
+        </w:rPr>
+        <w:t xml:space="preserve"> и </w:t>
+      </w:r>
+      <w:r>
+        <w:rPr>
+          <w:rFonts w:ascii="Times New Roman" w:hAnsi="Times New Roman" w:cs="Times New Roman"/>
+          <w:sz w:val="28"/>
+          <w:szCs w:val="28"/>
+          <w:lang w:val="en-US"/>
+        </w:rPr>
+        <w:t>Precision</w:t>
+      </w:r>
+      <w:r>
+        <w:rPr>
+          <w:rFonts w:ascii="Times New Roman" w:hAnsi="Times New Roman" w:cs="Times New Roman"/>
+          <w:sz w:val="28"/>
+          <w:szCs w:val="28"/>
+        </w:rPr>
+        <w:t xml:space="preserve"> имеют высокие значения, а </w:t>
+      </w:r>
+      <w:r>
+        <w:rPr>
+          <w:rFonts w:ascii="Times New Roman" w:hAnsi="Times New Roman" w:cs="Times New Roman"/>
+          <w:sz w:val="28"/>
+          <w:szCs w:val="28"/>
+          <w:lang w:val="en-US"/>
+        </w:rPr>
+        <w:t>F</w:t>
+      </w:r>
+      <w:r>
+        <w:rPr>
+          <w:rFonts w:ascii="Times New Roman" w:hAnsi="Times New Roman" w:cs="Times New Roman"/>
+          <w:sz w:val="28"/>
+          <w:szCs w:val="28"/>
+        </w:rPr>
+        <w:t>1</w:t>
+      </w:r>
+      <w:r>
+        <w:rPr>
+          <w:rFonts w:ascii="Times New Roman" w:hAnsi="Times New Roman" w:cs="Times New Roman"/>
+          <w:sz w:val="28"/>
+          <w:szCs w:val="28"/>
+        </w:rPr>
+        <w:t>-</w:t>
+      </w:r>
+      <w:r>
+        <w:rPr>
+          <w:rFonts w:ascii="Times New Roman" w:hAnsi="Times New Roman" w:cs="Times New Roman"/>
+          <w:sz w:val="28"/>
+          <w:szCs w:val="28"/>
+          <w:lang w:val="en-US"/>
+        </w:rPr>
+        <w:t>score</w:t>
+      </w:r>
+      <w:r>
+        <w:rPr>
+          <w:rFonts w:ascii="Times New Roman" w:hAnsi="Times New Roman" w:cs="Times New Roman"/>
+          <w:sz w:val="28"/>
+          <w:szCs w:val="28"/>
+        </w:rPr>
+        <w:t xml:space="preserve"> </w:t>
+      </w:r>
+      <w:r>
+        <w:rPr>
+          <w:rFonts w:ascii="Times New Roman" w:hAnsi="Times New Roman" w:cs="Times New Roman"/>
+          <w:sz w:val="28"/>
+          <w:szCs w:val="28"/>
+        </w:rPr>
+        <w:t xml:space="preserve">подтверждает эффективную производительность. Метод </w:t>
+      </w:r>
+      <w:r>
+        <w:rPr>
+          <w:rFonts w:ascii="Times New Roman" w:hAnsi="Times New Roman" w:cs="Times New Roman"/>
+          <w:sz w:val="28"/>
+          <w:szCs w:val="28"/>
+        </w:rPr>
+        <w:t>SHAP</w:t>
+      </w:r>
+      <w:r>
+        <w:rPr>
+          <w:rFonts w:ascii="Times New Roman" w:hAnsi="Times New Roman" w:cs="Times New Roman"/>
+          <w:sz w:val="28"/>
+          <w:szCs w:val="28"/>
+        </w:rPr>
+        <w:t xml:space="preserve"> помог модели </w:t>
+      </w:r>
+      <w:r>
+        <w:rPr>
+          <w:rFonts w:ascii="Times New Roman" w:hAnsi="Times New Roman" w:cs="Times New Roman"/>
+          <w:sz w:val="28"/>
+          <w:szCs w:val="28"/>
+        </w:rPr>
+        <w:lastRenderedPageBreak/>
+        <w:t xml:space="preserve">в подборе релевантных признаков, что положительно сказалось на производительности модели. Также модель представила </w:t>
+      </w:r>
+      <w:r>
+        <w:rPr>
+          <w:rFonts w:ascii="Times New Roman" w:eastAsiaTheme="minorEastAsia" w:hAnsi="Times New Roman" w:cs="Times New Roman"/>
+          <w:sz w:val="28"/>
+          <w:szCs w:val="28"/>
+        </w:rPr>
+        <w:t xml:space="preserve">объяснение результата прогнозирования модели как для отдельных пациентов, так и для популяции в целом. Пример объяснение результата прогнозирования ЭКГ-сигнала пациента с номером 4 из набора данных </w:t>
+      </w:r>
+      <w:r>
+        <w:rPr>
+          <w:rFonts w:ascii="Times New Roman" w:hAnsi="Times New Roman" w:cs="Times New Roman"/>
+          <w:sz w:val="28"/>
+          <w:szCs w:val="28"/>
+          <w:lang w:val="en-US"/>
+        </w:rPr>
+        <w:t>CPSC</w:t>
+      </w:r>
+      <w:r>
+        <w:rPr>
+          <w:rFonts w:ascii="Times New Roman" w:hAnsi="Times New Roman" w:cs="Times New Roman"/>
+          <w:sz w:val="28"/>
+          <w:szCs w:val="28"/>
+        </w:rPr>
+        <w:t>2018</w:t>
+      </w:r>
+      <w:r>
+        <w:rPr>
+          <w:rFonts w:ascii="Times New Roman" w:hAnsi="Times New Roman" w:cs="Times New Roman"/>
+          <w:sz w:val="28"/>
+          <w:szCs w:val="28"/>
+        </w:rPr>
+        <w:t xml:space="preserve"> [3] представлен на рисунке 7. </w:t>
+      </w:r>
+    </w:p>
+    <w:p>
+      <w:pPr>
+        <w:spacing w:before="240" w:line="360" w:lineRule="auto"/>
+        <w:ind w:firstLine="284"/>
+        <w:jc w:val="both"/>
+        <w:rPr>
+          <w:rFonts w:ascii="Times New Roman" w:hAnsi="Times New Roman" w:cs="Times New Roman"/>
+          <w:sz w:val="28"/>
+          <w:szCs w:val="28"/>
+        </w:rPr>
+      </w:pPr>
+      <w:r>
+        <w:rPr>
+          <w:rFonts w:ascii="Times New Roman" w:hAnsi="Times New Roman" w:cs="Times New Roman"/>
+          <w:noProof/>
+          <w:sz w:val="28"/>
+          <w:szCs w:val="28"/>
+          <w14:ligatures w14:val="standardContextual"/>
+        </w:rPr>
+        <w:drawing>
+          <wp:inline distT="0" distB="0" distL="0" distR="0" wp14:anchorId="1D7E0FB5" wp14:editId="59315524">
+            <wp:extent cx="5940425" cy="3300095"/>
+            <wp:effectExtent l="0" t="0" r="3175" b="0"/>
+            <wp:docPr id="955819646" name="Рисунок 1" descr="Изображение выглядит как текст, снимок экрана, Шрифт, линия&#10;&#10;Контент, сгенерированный ИИ, может содержать ошибки."/>
+            <wp:cNvGraphicFramePr>
+              <a:graphicFrameLocks xmlns:a="http://schemas.openxmlformats.org/drawingml/2006/main" noChangeAspect="1"/>
+            </wp:cNvGraphicFramePr>
+            <a:graphic xmlns:a="http://schemas.openxmlformats.org/drawingml/2006/main">
+              <a:graphicData uri="http://schemas.openxmlformats.org/drawingml/2006/picture">
+                <pic:pic xmlns:pic="http://schemas.openxmlformats.org/drawingml/2006/picture">
+                  <pic:nvPicPr>
+                    <pic:cNvPr id="955819646" name="Рисунок 1" descr="Изображение выглядит как текст, снимок экрана, Шрифт, линия&#10;&#10;Контент, сгенерированный ИИ, может содержать ошибки."/>
+                    <pic:cNvPicPr/>
+                  </pic:nvPicPr>
+                  <pic:blipFill>
+                    <a:blip r:embed="rId14">
+                      <a:extLst>
+                        <a:ext uri="{28A0092B-C50C-407E-A947-70E740481C1C}">
+                          <a14:useLocalDpi xmlns:a14="http://schemas.microsoft.com/office/drawing/2010/main" val="0"/>
+                        </a:ext>
+                      </a:extLst>
+                    </a:blip>
+                    <a:stretch>
+                      <a:fillRect/>
+                    </a:stretch>
+                  </pic:blipFill>
+                  <pic:spPr>
+                    <a:xfrm>
+                      <a:off x="0" y="0"/>
+                      <a:ext cx="5940425" cy="3300095"/>
+                    </a:xfrm>
+                    <a:prstGeom prst="rect">
+                      <a:avLst/>
+                    </a:prstGeom>
+                  </pic:spPr>
+                </pic:pic>
+              </a:graphicData>
+            </a:graphic>
+          </wp:inline>
+        </w:drawing>
+      </w:r>
+    </w:p>
+    <w:p>
+      <w:pPr>
+        <w:spacing w:line="360" w:lineRule="auto"/>
+        <w:jc w:val="both"/>
+        <w:rPr>
+          <w:rFonts w:ascii="Times New Roman" w:hAnsi="Times New Roman" w:cs="Times New Roman"/>
+          <w:sz w:val="28"/>
+          <w:szCs w:val="28"/>
+        </w:rPr>
+      </w:pPr>
+      <w:r>
+        <w:rPr>
+          <w:rFonts w:ascii="Times New Roman" w:hAnsi="Times New Roman" w:cs="Times New Roman"/>
+          <w:sz w:val="28"/>
+          <w:szCs w:val="28"/>
+        </w:rPr>
+        <w:t xml:space="preserve">Рисунок </w:t>
+      </w:r>
+      <w:r>
+        <w:rPr>
+          <w:rFonts w:ascii="Times New Roman" w:hAnsi="Times New Roman" w:cs="Times New Roman"/>
+          <w:sz w:val="28"/>
+          <w:szCs w:val="28"/>
+        </w:rPr>
+        <w:t>7.</w:t>
+      </w:r>
+      <w:r>
+        <w:rPr>
+          <w:rFonts w:ascii="Times New Roman" w:hAnsi="Times New Roman" w:cs="Times New Roman"/>
+          <w:sz w:val="28"/>
+          <w:szCs w:val="28"/>
+        </w:rPr>
+        <w:t xml:space="preserve"> Объяснение результатов прогнозирования модели для пациента №4</w:t>
+      </w:r>
+    </w:p>
+    <w:p>
+      <w:pPr>
+        <w:spacing w:before="240" w:line="360" w:lineRule="auto"/>
+        <w:ind w:firstLine="284"/>
+        <w:jc w:val="both"/>
+        <w:rPr>
+          <w:rFonts w:ascii="Times New Roman" w:hAnsi="Times New Roman" w:cs="Times New Roman"/>
+          <w:sz w:val="28"/>
+          <w:szCs w:val="28"/>
+        </w:rPr>
+      </w:pPr>
+      <w:r>
+        <w:rPr>
+          <w:rFonts w:ascii="Times New Roman" w:hAnsi="Times New Roman" w:cs="Times New Roman"/>
+          <w:sz w:val="28"/>
+          <w:szCs w:val="28"/>
+        </w:rPr>
+        <w:t xml:space="preserve">Однако, согласно авторам данной модели [13], </w:t>
+      </w:r>
+      <w:r>
+        <w:rPr>
+          <w:rFonts w:ascii="Times New Roman" w:hAnsi="Times New Roman" w:cs="Times New Roman"/>
+          <w:sz w:val="28"/>
+          <w:szCs w:val="28"/>
+        </w:rPr>
+        <w:t xml:space="preserve">модель не является безошибочной и метод </w:t>
+      </w:r>
+      <w:r>
+        <w:rPr>
+          <w:rFonts w:ascii="Times New Roman" w:hAnsi="Times New Roman" w:cs="Times New Roman"/>
+          <w:sz w:val="28"/>
+          <w:szCs w:val="28"/>
+          <w:lang w:val="en-US"/>
+        </w:rPr>
+        <w:t>SHAP</w:t>
+      </w:r>
+      <w:r>
+        <w:rPr>
+          <w:rFonts w:ascii="Times New Roman" w:hAnsi="Times New Roman" w:cs="Times New Roman"/>
+          <w:sz w:val="28"/>
+          <w:szCs w:val="28"/>
+        </w:rPr>
+        <w:t xml:space="preserve"> иногда может выдавать неверные интерпретации. На</w:t>
+      </w:r>
+      <w:r>
+        <w:rPr>
+          <w:rFonts w:ascii="Times New Roman" w:hAnsi="Times New Roman" w:cs="Times New Roman"/>
+          <w:sz w:val="28"/>
+          <w:szCs w:val="28"/>
+        </w:rPr>
+        <w:t xml:space="preserve"> </w:t>
+      </w:r>
+      <w:r>
+        <w:rPr>
+          <w:rFonts w:ascii="Times New Roman" w:hAnsi="Times New Roman" w:cs="Times New Roman"/>
+          <w:sz w:val="28"/>
+          <w:szCs w:val="28"/>
+        </w:rPr>
+        <w:t>рисунке</w:t>
+      </w:r>
+      <w:r>
+        <w:rPr>
+          <w:rFonts w:ascii="Times New Roman" w:hAnsi="Times New Roman" w:cs="Times New Roman"/>
+          <w:sz w:val="28"/>
+          <w:szCs w:val="28"/>
+        </w:rPr>
+        <w:t xml:space="preserve"> </w:t>
+      </w:r>
+      <w:r>
+        <w:rPr>
+          <w:rFonts w:ascii="Times New Roman" w:hAnsi="Times New Roman" w:cs="Times New Roman"/>
+          <w:sz w:val="28"/>
+          <w:szCs w:val="28"/>
+        </w:rPr>
+        <w:t>8</w:t>
+      </w:r>
+      <w:r>
+        <w:rPr>
+          <w:rFonts w:ascii="Times New Roman" w:hAnsi="Times New Roman" w:cs="Times New Roman"/>
+          <w:sz w:val="28"/>
+          <w:szCs w:val="28"/>
+        </w:rPr>
+        <w:t xml:space="preserve"> </w:t>
+      </w:r>
+      <w:r>
+        <w:rPr>
+          <w:rFonts w:ascii="Times New Roman" w:hAnsi="Times New Roman" w:cs="Times New Roman"/>
+          <w:sz w:val="28"/>
+          <w:szCs w:val="28"/>
+        </w:rPr>
+        <w:t>представлен</w:t>
+      </w:r>
+      <w:r>
+        <w:rPr>
+          <w:rFonts w:ascii="Times New Roman" w:hAnsi="Times New Roman" w:cs="Times New Roman"/>
+          <w:sz w:val="28"/>
+          <w:szCs w:val="28"/>
+        </w:rPr>
+        <w:t xml:space="preserve"> </w:t>
+      </w:r>
+      <w:r>
+        <w:rPr>
+          <w:rFonts w:ascii="Times New Roman" w:hAnsi="Times New Roman" w:cs="Times New Roman"/>
+          <w:sz w:val="28"/>
+          <w:szCs w:val="28"/>
+        </w:rPr>
+        <w:t>один</w:t>
+      </w:r>
+      <w:r>
+        <w:rPr>
+          <w:rFonts w:ascii="Times New Roman" w:hAnsi="Times New Roman" w:cs="Times New Roman"/>
+          <w:sz w:val="28"/>
+          <w:szCs w:val="28"/>
+        </w:rPr>
+        <w:t xml:space="preserve"> </w:t>
+      </w:r>
+      <w:r>
+        <w:rPr>
+          <w:rFonts w:ascii="Times New Roman" w:hAnsi="Times New Roman" w:cs="Times New Roman"/>
+          <w:sz w:val="28"/>
+          <w:szCs w:val="28"/>
+        </w:rPr>
+        <w:t>из</w:t>
+      </w:r>
+      <w:r>
+        <w:rPr>
+          <w:rFonts w:ascii="Times New Roman" w:hAnsi="Times New Roman" w:cs="Times New Roman"/>
+          <w:sz w:val="28"/>
+          <w:szCs w:val="28"/>
+        </w:rPr>
+        <w:t xml:space="preserve"> </w:t>
+      </w:r>
+      <w:r>
+        <w:rPr>
+          <w:rFonts w:ascii="Times New Roman" w:hAnsi="Times New Roman" w:cs="Times New Roman"/>
+          <w:sz w:val="28"/>
+          <w:szCs w:val="28"/>
+        </w:rPr>
+        <w:t>неудачных случаев интерпретации</w:t>
+      </w:r>
+      <w:r>
+        <w:rPr>
+          <w:rFonts w:ascii="Times New Roman" w:hAnsi="Times New Roman" w:cs="Times New Roman"/>
+          <w:sz w:val="28"/>
+          <w:szCs w:val="28"/>
+        </w:rPr>
+        <w:t>: ЭКГ показывает незначительный подъем сегмента ST в V1-V3 с понижением сегмента ST во II, III и aVF, что свидетельствует о плохой оксигенации сердечной мышцы.</w:t>
+      </w:r>
+    </w:p>
+    <w:p>
+      <w:pPr>
+        <w:spacing w:before="240" w:line="360" w:lineRule="auto"/>
+        <w:ind w:firstLine="284"/>
+        <w:jc w:val="both"/>
+        <w:rPr>
+          <w:rFonts w:ascii="Times New Roman" w:hAnsi="Times New Roman" w:cs="Times New Roman"/>
+          <w:sz w:val="28"/>
+          <w:szCs w:val="28"/>
+        </w:rPr>
+      </w:pPr>
+      <w:r>
+        <w:rPr>
+          <w:rFonts w:ascii="Times New Roman" w:hAnsi="Times New Roman" w:cs="Times New Roman"/>
+          <w:sz w:val="28"/>
+          <w:szCs w:val="28"/>
+        </w:rPr>
+        <w:t xml:space="preserve">Модели </w:t>
+      </w:r>
+      <w:r>
+        <w:rPr>
+          <w:rFonts w:ascii="Times New Roman" w:hAnsi="Times New Roman" w:cs="Times New Roman"/>
+          <w:sz w:val="28"/>
+          <w:szCs w:val="28"/>
+          <w:lang w:val="en-US"/>
+        </w:rPr>
+        <w:t>MINA</w:t>
+      </w:r>
+      <w:r>
+        <w:rPr>
+          <w:rFonts w:ascii="Times New Roman" w:hAnsi="Times New Roman" w:cs="Times New Roman"/>
+          <w:sz w:val="28"/>
+          <w:szCs w:val="28"/>
+        </w:rPr>
+        <w:t xml:space="preserve"> </w:t>
+      </w:r>
+      <w:r>
+        <w:rPr>
+          <w:rFonts w:ascii="Times New Roman" w:hAnsi="Times New Roman" w:cs="Times New Roman"/>
+          <w:sz w:val="28"/>
+          <w:szCs w:val="28"/>
+        </w:rPr>
+        <w:t xml:space="preserve">на основе </w:t>
+      </w:r>
+      <w:r>
+        <w:rPr>
+          <w:rFonts w:ascii="Times New Roman" w:hAnsi="Times New Roman" w:cs="Times New Roman"/>
+          <w:sz w:val="28"/>
+          <w:szCs w:val="28"/>
+          <w:lang w:val="en-US"/>
+        </w:rPr>
+        <w:t>AM</w:t>
+      </w:r>
+      <w:r>
+        <w:rPr>
+          <w:rFonts w:ascii="Times New Roman" w:hAnsi="Times New Roman" w:cs="Times New Roman"/>
+          <w:sz w:val="28"/>
+          <w:szCs w:val="28"/>
+        </w:rPr>
+        <w:t xml:space="preserve"> показывает самые наихудшие результаты по всем метрикам. Модель тяжело справляется с многоклассовой классификацией большинства классов, поскольку модель изначально была</w:t>
+      </w:r>
+    </w:p>
+    <w:p>
+      <w:pPr>
+        <w:spacing w:before="240" w:line="360" w:lineRule="auto"/>
+        <w:ind w:firstLine="284"/>
+        <w:jc w:val="both"/>
+        <w:rPr>
+          <w:rFonts w:ascii="Times New Roman" w:hAnsi="Times New Roman" w:cs="Times New Roman"/>
+          <w:sz w:val="28"/>
+          <w:szCs w:val="28"/>
+        </w:rPr>
+      </w:pPr>
+      <w:r>
+        <w:rPr>
+          <w:rFonts w:ascii="Times New Roman" w:hAnsi="Times New Roman" w:cs="Times New Roman"/>
+          <w:noProof/>
+          <w:sz w:val="28"/>
+          <w:szCs w:val="28"/>
+          <w14:ligatures w14:val="standardContextual"/>
+        </w:rPr>
+        <w:lastRenderedPageBreak/>
+        <w:drawing>
+          <wp:inline distT="0" distB="0" distL="0" distR="0" wp14:anchorId="08B1AB81" wp14:editId="49994430">
+            <wp:extent cx="5940425" cy="6024880"/>
+            <wp:effectExtent l="0" t="0" r="3175" b="0"/>
+            <wp:docPr id="532101646" name="Рисунок 2" descr="Изображение выглядит как текст, снимок экрана, Шрифт, число&#10;&#10;Контент, сгенерированный ИИ, может содержать ошибки."/>
+            <wp:cNvGraphicFramePr>
+              <a:graphicFrameLocks xmlns:a="http://schemas.openxmlformats.org/drawingml/2006/main" noChangeAspect="1"/>
+            </wp:cNvGraphicFramePr>
+            <a:graphic xmlns:a="http://schemas.openxmlformats.org/drawingml/2006/main">
+              <a:graphicData uri="http://schemas.openxmlformats.org/drawingml/2006/picture">
+                <pic:pic xmlns:pic="http://schemas.openxmlformats.org/drawingml/2006/picture">
+                  <pic:nvPicPr>
+                    <pic:cNvPr id="532101646" name="Рисунок 2" descr="Изображение выглядит как текст, снимок экрана, Шрифт, число&#10;&#10;Контент, сгенерированный ИИ, может содержать ошибки."/>
+                    <pic:cNvPicPr/>
+                  </pic:nvPicPr>
+                  <pic:blipFill>
+                    <a:blip r:embed="rId15">
+                      <a:extLst>
+                        <a:ext uri="{28A0092B-C50C-407E-A947-70E740481C1C}">
+                          <a14:useLocalDpi xmlns:a14="http://schemas.microsoft.com/office/drawing/2010/main" val="0"/>
+                        </a:ext>
+                      </a:extLst>
+                    </a:blip>
+                    <a:stretch>
+                      <a:fillRect/>
+                    </a:stretch>
+                  </pic:blipFill>
+                  <pic:spPr>
+                    <a:xfrm>
+                      <a:off x="0" y="0"/>
+                      <a:ext cx="5940425" cy="6024880"/>
+                    </a:xfrm>
+                    <a:prstGeom prst="rect">
+                      <a:avLst/>
+                    </a:prstGeom>
+                  </pic:spPr>
+                </pic:pic>
+              </a:graphicData>
+            </a:graphic>
+          </wp:inline>
+        </w:drawing>
+      </w:r>
+    </w:p>
+    <w:p>
+      <w:pPr>
+        <w:spacing w:line="360" w:lineRule="auto"/>
+        <w:jc w:val="both"/>
+        <w:rPr>
+          <w:rFonts w:ascii="Times New Roman" w:hAnsi="Times New Roman" w:cs="Times New Roman"/>
+          <w:sz w:val="28"/>
+          <w:szCs w:val="28"/>
+        </w:rPr>
+      </w:pPr>
+      <w:r>
+        <w:rPr>
+          <w:rFonts w:ascii="Times New Roman" w:hAnsi="Times New Roman" w:cs="Times New Roman"/>
+          <w:sz w:val="28"/>
+          <w:szCs w:val="28"/>
+        </w:rPr>
+        <w:t xml:space="preserve">Рисунок 8. </w:t>
+      </w:r>
+      <w:r>
+        <w:rPr>
+          <w:rFonts w:ascii="Times New Roman" w:hAnsi="Times New Roman" w:cs="Times New Roman"/>
+          <w:sz w:val="28"/>
+          <w:szCs w:val="28"/>
+        </w:rPr>
+        <w:t>Неудачные случаи, когда модель дает неверные прогнозы (основная истина → неверный прогноз)</w:t>
+      </w:r>
+      <w:r>
+        <w:rPr>
+          <w:rFonts w:ascii="Times New Roman" w:hAnsi="Times New Roman" w:cs="Times New Roman"/>
+          <w:sz w:val="28"/>
+          <w:szCs w:val="28"/>
+        </w:rPr>
+        <w:t xml:space="preserve"> </w:t>
+      </w:r>
+      <w:r>
+        <w:rPr>
+          <w:rFonts w:ascii="Times New Roman" w:hAnsi="Times New Roman" w:cs="Times New Roman"/>
+          <w:sz w:val="28"/>
+          <w:szCs w:val="28"/>
+        </w:rPr>
+        <w:t>[13]</w:t>
+      </w:r>
+    </w:p>
+    <w:p>
+      <w:pPr>
+        <w:spacing w:line="360" w:lineRule="auto"/>
+        <w:jc w:val="both"/>
+        <w:rPr>
+          <w:rFonts w:ascii="Times New Roman" w:hAnsi="Times New Roman" w:cs="Times New Roman"/>
+          <w:sz w:val="28"/>
+          <w:szCs w:val="28"/>
+        </w:rPr>
+      </w:pPr>
+      <w:r>
+        <w:rPr>
+          <w:rFonts w:ascii="Times New Roman" w:hAnsi="Times New Roman" w:cs="Times New Roman"/>
+          <w:sz w:val="28"/>
+          <w:szCs w:val="28"/>
+        </w:rPr>
+        <w:t>разработана</w:t>
+      </w:r>
+      <w:r>
+        <w:rPr>
+          <w:rFonts w:ascii="Times New Roman" w:hAnsi="Times New Roman" w:cs="Times New Roman"/>
+          <w:sz w:val="28"/>
+          <w:szCs w:val="28"/>
+        </w:rPr>
+        <w:t xml:space="preserve"> под бинарную классификацию. </w:t>
+      </w:r>
+      <w:r>
+        <w:rPr>
+          <w:rFonts w:ascii="Times New Roman" w:hAnsi="Times New Roman" w:cs="Times New Roman"/>
+          <w:sz w:val="28"/>
+          <w:szCs w:val="28"/>
+        </w:rPr>
+        <w:t xml:space="preserve">Блок </w:t>
+      </w:r>
+      <w:r>
+        <w:rPr>
+          <w:rFonts w:ascii="Times New Roman" w:hAnsi="Times New Roman" w:cs="Times New Roman"/>
+          <w:sz w:val="28"/>
+          <w:szCs w:val="28"/>
+        </w:rPr>
+        <w:t>LSTM не дал преимуществ, так как при несбалансированности классов батчи часто не содержат примеры редких классов, а обучение LSTM особенно чувствительно к отсутствию последовательных, репрезентативных примеров. В результате модель плохо захватывает временные зависимости, характерные для малочисленных классов.</w:t>
+      </w:r>
+    </w:p>
+    <w:p>
+      <w:pPr>
+        <w:spacing w:line="360" w:lineRule="auto"/>
+        <w:ind w:firstLine="284"/>
+        <w:jc w:val="both"/>
+        <w:rPr>
+          <w:rFonts w:ascii="Times New Roman" w:hAnsi="Times New Roman" w:cs="Times New Roman"/>
+          <w:sz w:val="28"/>
+          <w:szCs w:val="28"/>
+        </w:rPr>
+      </w:pPr>
+      <w:r>
+        <w:rPr>
+          <w:rFonts w:ascii="Times New Roman" w:hAnsi="Times New Roman" w:cs="Times New Roman"/>
+          <w:sz w:val="28"/>
+          <w:szCs w:val="28"/>
+        </w:rPr>
+        <w:lastRenderedPageBreak/>
+        <w:t xml:space="preserve">Модель на основе 1D CNN с использованием интерпретируемого метода Grad-CAM продемонстрировала высокие значения всех основных показателей качества. Эти показатели значительно превосходят результаты модели </w:t>
+      </w:r>
+      <w:r>
+        <w:rPr>
+          <w:rFonts w:ascii="Times New Roman" w:hAnsi="Times New Roman" w:cs="Times New Roman"/>
+          <w:sz w:val="28"/>
+          <w:szCs w:val="28"/>
+        </w:rPr>
+        <w:t xml:space="preserve">на основе </w:t>
+      </w:r>
+      <w:r>
+        <w:rPr>
+          <w:rFonts w:ascii="Times New Roman" w:hAnsi="Times New Roman" w:cs="Times New Roman"/>
+          <w:sz w:val="28"/>
+          <w:szCs w:val="28"/>
+          <w:lang w:val="en-US"/>
+        </w:rPr>
+        <w:t>AM</w:t>
+      </w:r>
+      <w:r>
+        <w:rPr>
+          <w:rFonts w:ascii="Times New Roman" w:hAnsi="Times New Roman" w:cs="Times New Roman"/>
+          <w:sz w:val="28"/>
+          <w:szCs w:val="28"/>
+        </w:rPr>
+        <w:t xml:space="preserve"> </w:t>
+      </w:r>
+      <w:r>
+        <w:rPr>
+          <w:rFonts w:ascii="Times New Roman" w:hAnsi="Times New Roman" w:cs="Times New Roman"/>
+          <w:sz w:val="28"/>
+          <w:szCs w:val="28"/>
+        </w:rPr>
+        <w:t>и лишь незначительно уступают модели</w:t>
+      </w:r>
+      <w:r>
+        <w:rPr>
+          <w:rFonts w:ascii="Times New Roman" w:hAnsi="Times New Roman" w:cs="Times New Roman"/>
+          <w:sz w:val="28"/>
+          <w:szCs w:val="28"/>
+        </w:rPr>
+        <w:t xml:space="preserve">, </w:t>
+      </w:r>
+      <w:r>
+        <w:rPr>
+          <w:rFonts w:ascii="Times New Roman" w:hAnsi="Times New Roman" w:cs="Times New Roman"/>
+          <w:sz w:val="28"/>
+          <w:szCs w:val="28"/>
+        </w:rPr>
+        <w:t>использующую в качестве</w:t>
+      </w:r>
+      <w:r>
+        <w:rPr>
+          <w:rFonts w:ascii="Times New Roman" w:hAnsi="Times New Roman" w:cs="Times New Roman"/>
+          <w:sz w:val="28"/>
+          <w:szCs w:val="28"/>
+        </w:rPr>
+        <w:t xml:space="preserve"> интерпретируемой метод</w:t>
+      </w:r>
+      <w:r>
+        <w:rPr>
+          <w:rFonts w:ascii="Times New Roman" w:hAnsi="Times New Roman" w:cs="Times New Roman"/>
+          <w:sz w:val="28"/>
+          <w:szCs w:val="28"/>
+        </w:rPr>
+        <w:t>а машинного обучения метод</w:t>
+      </w:r>
+      <w:r>
+        <w:rPr>
+          <w:rFonts w:ascii="Times New Roman" w:hAnsi="Times New Roman" w:cs="Times New Roman"/>
+          <w:sz w:val="28"/>
+          <w:szCs w:val="28"/>
+        </w:rPr>
+        <w:t xml:space="preserve"> SHAP.</w:t>
+      </w:r>
+    </w:p>
+    <w:p>
+      <w:pPr>
+        <w:spacing w:line="360" w:lineRule="auto"/>
+        <w:ind w:firstLine="284"/>
+        <w:jc w:val="both"/>
+        <w:rPr>
+          <w:rFonts w:ascii="Times New Roman" w:hAnsi="Times New Roman" w:cs="Times New Roman"/>
+          <w:sz w:val="28"/>
+          <w:szCs w:val="28"/>
+        </w:rPr>
+      </w:pPr>
+      <w:r>
+        <w:rPr>
+          <w:rFonts w:ascii="Times New Roman" w:hAnsi="Times New Roman" w:cs="Times New Roman"/>
+          <w:sz w:val="28"/>
+          <w:szCs w:val="28"/>
+        </w:rPr>
+        <w:t>Метрики</w:t>
+      </w:r>
+      <w:r>
+        <w:rPr>
+          <w:rFonts w:ascii="Times New Roman" w:hAnsi="Times New Roman" w:cs="Times New Roman"/>
+          <w:sz w:val="28"/>
+          <w:szCs w:val="28"/>
+        </w:rPr>
+        <w:t xml:space="preserve"> </w:t>
+      </w:r>
+      <w:r>
+        <w:rPr>
+          <w:rFonts w:ascii="Times New Roman" w:hAnsi="Times New Roman" w:cs="Times New Roman"/>
+          <w:sz w:val="28"/>
+          <w:szCs w:val="28"/>
+          <w:lang w:val="en-US"/>
+        </w:rPr>
+        <w:t>Recall</w:t>
+      </w:r>
+      <w:r>
+        <w:rPr>
+          <w:rFonts w:ascii="Times New Roman" w:hAnsi="Times New Roman" w:cs="Times New Roman"/>
+          <w:sz w:val="28"/>
+          <w:szCs w:val="28"/>
+        </w:rPr>
+        <w:t xml:space="preserve">, </w:t>
+      </w:r>
+      <w:r>
+        <w:rPr>
+          <w:rFonts w:ascii="Times New Roman" w:hAnsi="Times New Roman" w:cs="Times New Roman"/>
+          <w:sz w:val="28"/>
+          <w:szCs w:val="28"/>
+          <w:lang w:val="en-US"/>
+        </w:rPr>
+        <w:t>Precision</w:t>
+      </w:r>
+      <w:r>
+        <w:rPr>
+          <w:rFonts w:ascii="Times New Roman" w:hAnsi="Times New Roman" w:cs="Times New Roman"/>
+          <w:sz w:val="28"/>
+          <w:szCs w:val="28"/>
+        </w:rPr>
+        <w:t xml:space="preserve"> и </w:t>
+      </w:r>
+      <w:r>
+        <w:rPr>
+          <w:rFonts w:ascii="Times New Roman" w:hAnsi="Times New Roman" w:cs="Times New Roman"/>
+          <w:sz w:val="28"/>
+          <w:szCs w:val="28"/>
+          <w:lang w:val="en-US"/>
+        </w:rPr>
+        <w:t>F</w:t>
+      </w:r>
+      <w:r>
+        <w:rPr>
+          <w:rFonts w:ascii="Times New Roman" w:hAnsi="Times New Roman" w:cs="Times New Roman"/>
+          <w:sz w:val="28"/>
+          <w:szCs w:val="28"/>
+        </w:rPr>
+        <w:t>1</w:t>
+      </w:r>
+      <w:r>
+        <w:rPr>
+          <w:rFonts w:ascii="Times New Roman" w:hAnsi="Times New Roman" w:cs="Times New Roman"/>
+          <w:sz w:val="28"/>
+          <w:szCs w:val="28"/>
+        </w:rPr>
+        <w:t>-</w:t>
+      </w:r>
+      <w:r>
+        <w:rPr>
+          <w:rFonts w:ascii="Times New Roman" w:hAnsi="Times New Roman" w:cs="Times New Roman"/>
+          <w:sz w:val="28"/>
+          <w:szCs w:val="28"/>
+          <w:lang w:val="en-US"/>
+        </w:rPr>
+        <w:t>score</w:t>
+      </w:r>
+      <w:r>
+        <w:rPr>
+          <w:rFonts w:ascii="Times New Roman" w:hAnsi="Times New Roman" w:cs="Times New Roman"/>
+          <w:sz w:val="28"/>
+          <w:szCs w:val="28"/>
+        </w:rPr>
+        <w:t xml:space="preserve"> </w:t>
+      </w:r>
+      <w:r>
+        <w:rPr>
+          <w:rFonts w:ascii="Times New Roman" w:hAnsi="Times New Roman" w:cs="Times New Roman"/>
+          <w:sz w:val="28"/>
+          <w:szCs w:val="28"/>
+        </w:rPr>
+        <w:t>указывают на устойчивость этой архитектуры к классовому дисбалансу: модель способна адекватно классифицировать как доминирующие, так и редкие классы, не теряя при этом способности к обобщению. Высокий показатель AUC указывает на надежное различение между всеми девятью классами, включая те, которые представлены в обучающей выборке значительно меньшим количеством примеров.</w:t>
+      </w:r>
+    </w:p>
+    <w:p>
+      <w:pPr>
+        <w:spacing w:line="360" w:lineRule="auto"/>
+        <w:ind w:firstLine="284"/>
+        <w:jc w:val="both"/>
+        <w:rPr>
+          <w:rFonts w:ascii="Times New Roman" w:hAnsi="Times New Roman" w:cs="Times New Roman"/>
+          <w:sz w:val="28"/>
+          <w:szCs w:val="28"/>
+        </w:rPr>
+      </w:pPr>
+      <w:r>
+        <w:rPr>
+          <w:rFonts w:ascii="Times New Roman" w:hAnsi="Times New Roman" w:cs="Times New Roman"/>
+          <w:sz w:val="28"/>
+          <w:szCs w:val="28"/>
+        </w:rPr>
+        <w:t xml:space="preserve">Несмотря на то, что Grad-CAM изначально разрабатывался </w:t>
+      </w:r>
+      <w:r>
+        <w:rPr>
+          <w:rFonts w:ascii="Times New Roman" w:hAnsi="Times New Roman" w:cs="Times New Roman"/>
+          <w:sz w:val="28"/>
+          <w:szCs w:val="28"/>
+        </w:rPr>
+        <w:t xml:space="preserve">для </w:t>
+      </w:r>
+      <w:r>
+        <w:rPr>
+          <w:rFonts w:ascii="Times New Roman" w:hAnsi="Times New Roman" w:cs="Times New Roman"/>
+          <w:sz w:val="28"/>
+          <w:szCs w:val="28"/>
+        </w:rPr>
+        <w:t>задач</w:t>
+      </w:r>
+      <w:r>
+        <w:rPr>
+          <w:rFonts w:ascii="Times New Roman" w:hAnsi="Times New Roman" w:cs="Times New Roman"/>
+          <w:sz w:val="28"/>
+          <w:szCs w:val="28"/>
+        </w:rPr>
+        <w:t xml:space="preserve"> </w:t>
+      </w:r>
+      <w:r>
+        <w:rPr>
+          <w:rFonts w:ascii="Times New Roman" w:hAnsi="Times New Roman" w:cs="Times New Roman"/>
+          <w:sz w:val="28"/>
+          <w:szCs w:val="28"/>
+        </w:rPr>
+        <w:t>компьютерного зрения, его адаптация к одномерным св</w:t>
+      </w:r>
+      <w:r>
+        <w:rPr>
+          <w:rFonts w:ascii="Times New Roman" w:hAnsi="Times New Roman" w:cs="Times New Roman"/>
+          <w:sz w:val="28"/>
+          <w:szCs w:val="28"/>
+        </w:rPr>
+        <w:t>ё</w:t>
+      </w:r>
+      <w:r>
+        <w:rPr>
+          <w:rFonts w:ascii="Times New Roman" w:hAnsi="Times New Roman" w:cs="Times New Roman"/>
+          <w:sz w:val="28"/>
+          <w:szCs w:val="28"/>
+        </w:rPr>
+        <w:t xml:space="preserve">рточным архитектурам (1D CNN) </w:t>
+      </w:r>
+      <w:r>
+        <w:rPr>
+          <w:rFonts w:ascii="Times New Roman" w:hAnsi="Times New Roman" w:cs="Times New Roman"/>
+          <w:sz w:val="28"/>
+          <w:szCs w:val="28"/>
+        </w:rPr>
+        <w:t xml:space="preserve">для работы с ЭКГ-сигналами, представленными в виде временных рядов, </w:t>
+      </w:r>
+      <w:r>
+        <w:rPr>
+          <w:rFonts w:ascii="Times New Roman" w:hAnsi="Times New Roman" w:cs="Times New Roman"/>
+          <w:sz w:val="28"/>
+          <w:szCs w:val="28"/>
+        </w:rPr>
+        <w:t>показала высокую эффективность.</w:t>
+      </w:r>
+    </w:p>
+    <w:p>
+      <w:pPr>
+        <w:jc w:val="center"/>
+        <w:rPr>
+          <w:rFonts w:ascii="Times New Roman" w:hAnsi="Times New Roman" w:cs="Times New Roman"/>
+          <w:b/>
+          <w:bCs/>
+          <w:sz w:val="32"/>
+          <w:szCs w:val="32"/>
+        </w:rPr>
+      </w:pPr>
+    </w:p>
+    <w:p>
+      <w:pPr>
+        <w:jc w:val="center"/>
+        <w:rPr>
+          <w:rFonts w:ascii="Times New Roman" w:hAnsi="Times New Roman" w:cs="Times New Roman"/>
+          <w:b/>
+          <w:bCs/>
+          <w:sz w:val="32"/>
+          <w:szCs w:val="32"/>
+        </w:rPr>
+      </w:pPr>
+    </w:p>
+    <w:p>
+      <w:pPr>
+        <w:jc w:val="center"/>
+        <w:rPr>
+          <w:rFonts w:ascii="Times New Roman" w:hAnsi="Times New Roman" w:cs="Times New Roman"/>
+          <w:b/>
+          <w:bCs/>
+          <w:sz w:val="32"/>
+          <w:szCs w:val="32"/>
+        </w:rPr>
+      </w:pPr>
+    </w:p>
+    <w:p>
+      <w:pPr>
+        <w:jc w:val="center"/>
+        <w:rPr>
+          <w:rFonts w:ascii="Times New Roman" w:hAnsi="Times New Roman" w:cs="Times New Roman"/>
+          <w:b/>
+          <w:bCs/>
+          <w:sz w:val="32"/>
+          <w:szCs w:val="32"/>
+        </w:rPr>
+      </w:pPr>
+    </w:p>
+    <w:p>
+      <w:pPr>
+        <w:jc w:val="center"/>
+        <w:rPr>
+          <w:rFonts w:ascii="Times New Roman" w:hAnsi="Times New Roman" w:cs="Times New Roman"/>
+          <w:b/>
+          <w:bCs/>
+          <w:sz w:val="32"/>
+          <w:szCs w:val="32"/>
+        </w:rPr>
+      </w:pPr>
+    </w:p>
+    <w:p>
+      <w:pPr>
+        <w:jc w:val="center"/>
+        <w:rPr>
+          <w:rFonts w:ascii="Times New Roman" w:hAnsi="Times New Roman" w:cs="Times New Roman"/>
+          <w:b/>
+          <w:bCs/>
+          <w:sz w:val="32"/>
+          <w:szCs w:val="32"/>
+        </w:rPr>
+      </w:pPr>
+    </w:p>
+    <w:p>
+      <w:pPr>
+        <w:jc w:val="center"/>
+        <w:rPr>
+          <w:rFonts w:ascii="Times New Roman" w:hAnsi="Times New Roman" w:cs="Times New Roman"/>
+          <w:b/>
+          <w:bCs/>
+          <w:sz w:val="32"/>
+          <w:szCs w:val="32"/>
+        </w:rPr>
+      </w:pPr>
+    </w:p>
+    <w:p>
+      <w:pPr>
+        <w:jc w:val="center"/>
+        <w:rPr>
+          <w:rFonts w:ascii="Times New Roman" w:hAnsi="Times New Roman" w:cs="Times New Roman"/>
+          <w:b/>
+          <w:bCs/>
+          <w:sz w:val="32"/>
+          <w:szCs w:val="32"/>
+        </w:rPr>
+      </w:pPr>
+    </w:p>
+    <w:p>
+      <w:pPr>
+        <w:jc w:val="center"/>
+        <w:rPr>
+          <w:rFonts w:ascii="Times New Roman" w:hAnsi="Times New Roman" w:cs="Times New Roman"/>
+          <w:b/>
+          <w:bCs/>
+          <w:sz w:val="32"/>
+          <w:szCs w:val="32"/>
+        </w:rPr>
+      </w:pPr>
+    </w:p>
+    <w:p>
+      <w:pPr>
+        <w:jc w:val="center"/>
+        <w:rPr>
+          <w:rFonts w:ascii="Times New Roman" w:hAnsi="Times New Roman" w:cs="Times New Roman"/>
+          <w:b/>
+          <w:bCs/>
+          <w:sz w:val="32"/>
+          <w:szCs w:val="32"/>
+        </w:rPr>
+      </w:pPr>
+    </w:p>
+    <w:p>
+      <w:pPr>
+        <w:pStyle w:val="ac"/>
+        <w:numPr>
+          <w:ilvl w:val="0"/>
+          <w:numId w:val="9"/>
+        </w:numPr>
+        <w:spacing w:line="360" w:lineRule="auto"/>
+        <w:jc w:val="center"/>
+        <w:rPr>
+          <w:rFonts w:ascii="Times New Roman" w:hAnsi="Times New Roman" w:cs="Times New Roman"/>
+          <w:b/>
+          <w:bCs/>
+          <w:sz w:val="32"/>
+          <w:szCs w:val="32"/>
+        </w:rPr>
+      </w:pPr>
+      <w:r>
+        <w:rPr>
+          <w:rFonts w:ascii="Times New Roman" w:hAnsi="Times New Roman" w:cs="Times New Roman"/>
+          <w:b/>
+          <w:bCs/>
+          <w:sz w:val="32"/>
+          <w:szCs w:val="32"/>
+        </w:rPr>
+        <w:lastRenderedPageBreak/>
+        <w:t>Заключение</w:t>
+      </w:r>
+    </w:p>
+    <w:p>
+      <w:pPr>
+        <w:pStyle w:val="ac"/>
+        <w:spacing w:line="360" w:lineRule="auto"/>
+        <w:ind w:left="284" w:firstLine="284"/>
+        <w:jc w:val="both"/>
+        <w:rPr>
+          <w:rFonts w:ascii="Times New Roman" w:hAnsi="Times New Roman" w:cs="Times New Roman"/>
+          <w:sz w:val="28"/>
+          <w:szCs w:val="28"/>
+        </w:rPr>
+      </w:pPr>
+      <w:r>
+        <w:rPr>
+          <w:rFonts w:ascii="Times New Roman" w:hAnsi="Times New Roman" w:cs="Times New Roman"/>
+          <w:sz w:val="28"/>
+          <w:szCs w:val="28"/>
+        </w:rPr>
+        <w:t xml:space="preserve">Диагностика сердечно-сосудистых заболеваний по результатам ЭКГ представляет сложную задачу для врачей, что повлекло за собой интерес медицинских специалистов к применению различных алгоритмов глубинного обучения для автоматизации диагностики. </w:t>
+      </w:r>
+      <w:r>
+        <w:rPr>
+          <w:rFonts w:ascii="Times New Roman" w:hAnsi="Times New Roman" w:cs="Times New Roman"/>
+          <w:sz w:val="28"/>
+          <w:szCs w:val="28"/>
+        </w:rPr>
+        <w:t xml:space="preserve">Однако </w:t>
+      </w:r>
+      <w:r>
+        <w:rPr>
+          <w:rFonts w:ascii="Times New Roman" w:hAnsi="Times New Roman" w:cs="Times New Roman"/>
+          <w:sz w:val="28"/>
+          <w:szCs w:val="28"/>
+        </w:rPr>
+        <w:t>сложность объяснения результата</w:t>
+      </w:r>
+      <w:r>
+        <w:rPr>
+          <w:rFonts w:ascii="Times New Roman" w:hAnsi="Times New Roman" w:cs="Times New Roman"/>
+          <w:sz w:val="28"/>
+          <w:szCs w:val="28"/>
+        </w:rPr>
+        <w:t xml:space="preserve"> моделей машинного обучения и их ограниченная эффективность снижают их надежность. Следовательно</w:t>
+      </w:r>
+      <w:r>
+        <w:rPr>
+          <w:rFonts w:ascii="Times New Roman" w:hAnsi="Times New Roman" w:cs="Times New Roman"/>
+          <w:sz w:val="28"/>
+          <w:szCs w:val="28"/>
+        </w:rPr>
+        <w:t xml:space="preserve">, развитие </w:t>
+      </w:r>
+      <w:r>
+        <w:rPr>
+          <w:rFonts w:ascii="Times New Roman" w:hAnsi="Times New Roman" w:cs="Times New Roman"/>
+          <w:sz w:val="28"/>
+          <w:szCs w:val="28"/>
+        </w:rPr>
+        <w:t>интерпрет</w:t>
+      </w:r>
+      <w:r>
+        <w:rPr>
+          <w:rFonts w:ascii="Times New Roman" w:hAnsi="Times New Roman" w:cs="Times New Roman"/>
+          <w:sz w:val="28"/>
+          <w:szCs w:val="28"/>
+        </w:rPr>
+        <w:t>ируемых методов</w:t>
+      </w:r>
+      <w:r>
+        <w:rPr>
+          <w:rFonts w:ascii="Times New Roman" w:hAnsi="Times New Roman" w:cs="Times New Roman"/>
+          <w:sz w:val="28"/>
+          <w:szCs w:val="28"/>
+        </w:rPr>
+        <w:t xml:space="preserve"> машинного обучения</w:t>
+      </w:r>
+      <w:r>
+        <w:rPr>
+          <w:rFonts w:ascii="Times New Roman" w:hAnsi="Times New Roman" w:cs="Times New Roman"/>
+          <w:sz w:val="28"/>
+          <w:szCs w:val="28"/>
+        </w:rPr>
+        <w:t xml:space="preserve">, позволяющие объяснять принципы получения результата, является важной задачей </w:t>
+      </w:r>
+      <w:r>
+        <w:rPr>
+          <w:rFonts w:ascii="Times New Roman" w:hAnsi="Times New Roman" w:cs="Times New Roman"/>
+          <w:sz w:val="28"/>
+          <w:szCs w:val="28"/>
+        </w:rPr>
+        <w:t>для завоевания доверия врачей.</w:t>
+      </w:r>
+    </w:p>
+    <w:p>
+      <w:pPr>
+        <w:pStyle w:val="ac"/>
+        <w:spacing w:line="360" w:lineRule="auto"/>
+        <w:ind w:left="284" w:firstLine="284"/>
+        <w:jc w:val="both"/>
+        <w:rPr>
+          <w:rFonts w:ascii="Times New Roman" w:hAnsi="Times New Roman" w:cs="Times New Roman"/>
+          <w:sz w:val="28"/>
+          <w:szCs w:val="28"/>
+        </w:rPr>
+      </w:pPr>
+      <w:r>
+        <w:rPr>
+          <w:rFonts w:ascii="Times New Roman" w:hAnsi="Times New Roman" w:cs="Times New Roman"/>
+          <w:sz w:val="28"/>
+          <w:szCs w:val="28"/>
+        </w:rPr>
+        <w:t>В данной работе было проведено исследование трех наиболее часто встречающихся в моделях глубинного обучения методов интерпретации результатов с целью выявить наиболее подходящий интерпретируемый метод при работе с ЭКГ-сигналами. Был проведён вычислительный эксперимент, где данные модели глубинного обучения обучались на одном датасете для демонстрации эффективности каждой модели распознавать заболевания сердца и объяснять результат своего выбора.</w:t>
+      </w:r>
+    </w:p>
+    <w:p>
+      <w:pPr>
+        <w:pStyle w:val="ac"/>
+        <w:spacing w:line="360" w:lineRule="auto"/>
+        <w:ind w:left="284" w:firstLine="284"/>
+        <w:jc w:val="both"/>
+        <w:rPr>
+          <w:rFonts w:ascii="Times New Roman" w:hAnsi="Times New Roman" w:cs="Times New Roman"/>
+          <w:sz w:val="28"/>
+          <w:szCs w:val="28"/>
+        </w:rPr>
+      </w:pPr>
+      <w:r>
+        <w:rPr>
+          <w:rFonts w:ascii="Times New Roman" w:hAnsi="Times New Roman" w:cs="Times New Roman"/>
+          <w:sz w:val="28"/>
+          <w:szCs w:val="28"/>
+        </w:rPr>
+        <w:t xml:space="preserve">В ходе исследования выяснилось, что для работы с ЭКГ-сигналом, представленным в виде временного ряда, наиболее эффективной моделью является модель с архитектурой </w:t>
+      </w:r>
+      <w:r>
+        <w:rPr>
+          <w:rFonts w:ascii="Times New Roman" w:hAnsi="Times New Roman" w:cs="Times New Roman"/>
+          <w:sz w:val="28"/>
+          <w:szCs w:val="28"/>
+        </w:rPr>
+        <w:t>1D CNN</w:t>
+      </w:r>
+      <w:r>
+        <w:rPr>
+          <w:rFonts w:ascii="Times New Roman" w:hAnsi="Times New Roman" w:cs="Times New Roman"/>
+          <w:sz w:val="28"/>
+          <w:szCs w:val="28"/>
+        </w:rPr>
+        <w:t xml:space="preserve"> на основе </w:t>
+      </w:r>
+      <w:r>
+        <w:rPr>
+          <w:rFonts w:ascii="Times New Roman" w:hAnsi="Times New Roman" w:cs="Times New Roman"/>
+          <w:sz w:val="28"/>
+          <w:szCs w:val="28"/>
+        </w:rPr>
+        <w:t>SHAP</w:t>
+      </w:r>
+      <w:r>
+        <w:rPr>
+          <w:rFonts w:ascii="Times New Roman" w:hAnsi="Times New Roman" w:cs="Times New Roman"/>
+          <w:sz w:val="28"/>
+          <w:szCs w:val="28"/>
+        </w:rPr>
+        <w:t>.</w:t>
+      </w:r>
+      <w:r>
+        <w:rPr>
+          <w:rFonts w:ascii="Times New Roman" w:hAnsi="Times New Roman" w:cs="Times New Roman"/>
+          <w:sz w:val="28"/>
+          <w:szCs w:val="28"/>
+        </w:rPr>
+        <w:t xml:space="preserve"> </w:t>
+      </w:r>
+      <w:r>
+        <w:rPr>
+          <w:rFonts w:ascii="Times New Roman" w:hAnsi="Times New Roman" w:cs="Times New Roman"/>
+          <w:sz w:val="28"/>
+          <w:szCs w:val="28"/>
+        </w:rPr>
+        <w:t>Модель эффективно справилась с несбалансированностью классов в наборе данных и показала высокие значения метрик</w:t>
+      </w:r>
+      <w:r>
+        <w:rPr>
+          <w:rFonts w:ascii="Times New Roman" w:hAnsi="Times New Roman" w:cs="Times New Roman"/>
+          <w:sz w:val="28"/>
+          <w:szCs w:val="28"/>
+        </w:rPr>
+        <w:t xml:space="preserve"> качества </w:t>
+      </w:r>
+      <w:r>
+        <w:rPr>
+          <w:rFonts w:ascii="Times New Roman" w:hAnsi="Times New Roman" w:cs="Times New Roman"/>
+          <w:sz w:val="28"/>
+          <w:szCs w:val="28"/>
+        </w:rPr>
+        <w:t>(Precision, Recall, F1-score, AUC)</w:t>
+      </w:r>
+      <w:r>
+        <w:rPr>
+          <w:rFonts w:ascii="Times New Roman" w:hAnsi="Times New Roman" w:cs="Times New Roman"/>
+          <w:sz w:val="28"/>
+          <w:szCs w:val="28"/>
+        </w:rPr>
+        <w:t xml:space="preserve">. </w:t>
+      </w:r>
+      <w:r>
+        <w:rPr>
+          <w:rFonts w:ascii="Times New Roman" w:hAnsi="Times New Roman" w:cs="Times New Roman"/>
+          <w:sz w:val="28"/>
+          <w:szCs w:val="28"/>
+        </w:rPr>
+        <w:t xml:space="preserve">SHAP позволила визуализировать вклад каждого временного </w:t>
+      </w:r>
+      <w:r>
+        <w:rPr>
+          <w:rFonts w:ascii="Times New Roman" w:hAnsi="Times New Roman" w:cs="Times New Roman"/>
+          <w:sz w:val="28"/>
+          <w:szCs w:val="28"/>
+        </w:rPr>
+        <w:t xml:space="preserve">сегмента </w:t>
+      </w:r>
+      <w:r>
+        <w:rPr>
+          <w:rFonts w:ascii="Times New Roman" w:hAnsi="Times New Roman" w:cs="Times New Roman"/>
+          <w:sz w:val="28"/>
+          <w:szCs w:val="28"/>
+        </w:rPr>
+        <w:t>в</w:t>
+      </w:r>
+      <w:r>
+        <w:rPr>
+          <w:rFonts w:ascii="Times New Roman" w:hAnsi="Times New Roman" w:cs="Times New Roman"/>
+          <w:sz w:val="28"/>
+          <w:szCs w:val="28"/>
+        </w:rPr>
+        <w:t xml:space="preserve"> принятие окончательного решения, тем самым сделав поведение модели прозрачным и понятным для врача.</w:t>
+      </w:r>
+      <w:r>
+        <w:rPr>
+          <w:rFonts w:ascii="Times New Roman" w:hAnsi="Times New Roman" w:cs="Times New Roman"/>
+          <w:sz w:val="28"/>
+          <w:szCs w:val="28"/>
+        </w:rPr>
+        <w:t xml:space="preserve"> Более того,</w:t>
+      </w:r>
+      <w:r>
+        <w:rPr>
+          <w:rFonts w:ascii="Times New Roman" w:hAnsi="Times New Roman" w:cs="Times New Roman"/>
+          <w:sz w:val="28"/>
+          <w:szCs w:val="28"/>
+        </w:rPr>
+        <w:t xml:space="preserve"> интерпретируемый метод </w:t>
+      </w:r>
+      <w:r>
+        <w:rPr>
+          <w:rFonts w:ascii="Times New Roman" w:hAnsi="Times New Roman" w:cs="Times New Roman"/>
+          <w:sz w:val="28"/>
+          <w:szCs w:val="28"/>
+        </w:rPr>
+        <w:t>SHAP</w:t>
+      </w:r>
+      <w:r>
+        <w:rPr>
+          <w:rFonts w:ascii="Times New Roman" w:hAnsi="Times New Roman" w:cs="Times New Roman"/>
+          <w:sz w:val="28"/>
+          <w:szCs w:val="28"/>
+        </w:rPr>
+        <w:t xml:space="preserve"> в данной модели графически продемонстрировал </w:t>
+      </w:r>
+      <w:r>
+        <w:rPr>
+          <w:rFonts w:ascii="Times New Roman" w:eastAsiaTheme="minorEastAsia" w:hAnsi="Times New Roman" w:cs="Times New Roman"/>
+          <w:sz w:val="28"/>
+          <w:szCs w:val="28"/>
+        </w:rPr>
+        <w:t xml:space="preserve">объяснение результата прогнозирования ЭКГ-сигнала для </w:t>
+      </w:r>
+      <w:r>
+        <w:rPr>
+          <w:rFonts w:ascii="Times New Roman" w:eastAsiaTheme="minorEastAsia" w:hAnsi="Times New Roman" w:cs="Times New Roman"/>
+          <w:sz w:val="28"/>
+          <w:szCs w:val="28"/>
+        </w:rPr>
+        <w:t>отдельного</w:t>
+      </w:r>
+      <w:r>
+        <w:rPr>
+          <w:rFonts w:ascii="Times New Roman" w:eastAsiaTheme="minorEastAsia" w:hAnsi="Times New Roman" w:cs="Times New Roman"/>
+          <w:sz w:val="28"/>
+          <w:szCs w:val="28"/>
+        </w:rPr>
+        <w:t xml:space="preserve"> пациента из набора данных </w:t>
+      </w:r>
+      <w:r>
+        <w:rPr>
+          <w:rFonts w:ascii="Times New Roman" w:hAnsi="Times New Roman" w:cs="Times New Roman"/>
+          <w:sz w:val="28"/>
+          <w:szCs w:val="28"/>
+          <w:lang w:val="en-US"/>
+        </w:rPr>
+        <w:t>CPSC</w:t>
+      </w:r>
+      <w:r>
+        <w:rPr>
+          <w:rFonts w:ascii="Times New Roman" w:hAnsi="Times New Roman" w:cs="Times New Roman"/>
+          <w:sz w:val="28"/>
+          <w:szCs w:val="28"/>
+        </w:rPr>
+        <w:t>2018</w:t>
+      </w:r>
+      <w:r>
+        <w:rPr>
+          <w:rFonts w:ascii="Times New Roman" w:hAnsi="Times New Roman" w:cs="Times New Roman"/>
+          <w:sz w:val="28"/>
+          <w:szCs w:val="28"/>
+        </w:rPr>
+        <w:t xml:space="preserve"> [3]</w:t>
+      </w:r>
+      <w:r>
+        <w:rPr>
+          <w:rFonts w:ascii="Times New Roman" w:hAnsi="Times New Roman" w:cs="Times New Roman"/>
+          <w:sz w:val="28"/>
+          <w:szCs w:val="28"/>
+        </w:rPr>
+        <w:t>, показав на практическом примере как выгляд</w:t>
+      </w:r>
+      <w:r>
+        <w:rPr>
+          <w:rFonts w:ascii="Times New Roman" w:hAnsi="Times New Roman" w:cs="Times New Roman"/>
+          <w:sz w:val="28"/>
+          <w:szCs w:val="28"/>
+        </w:rPr>
+        <w:t>я</w:t>
+      </w:r>
+      <w:r>
+        <w:rPr>
+          <w:rFonts w:ascii="Times New Roman" w:hAnsi="Times New Roman" w:cs="Times New Roman"/>
+          <w:sz w:val="28"/>
+          <w:szCs w:val="28"/>
+        </w:rPr>
+        <w:t xml:space="preserve">т причины диагностики такого или иного заболевания сердца. </w:t>
+      </w:r>
+    </w:p>
+    <w:p>
+      <w:pPr>
+        <w:pStyle w:val="ac"/>
+        <w:spacing w:line="360" w:lineRule="auto"/>
+        <w:ind w:left="284" w:firstLine="284"/>
+        <w:jc w:val="both"/>
+        <w:rPr>
+          <w:rFonts w:ascii="Times New Roman" w:hAnsi="Times New Roman" w:cs="Times New Roman"/>
+          <w:sz w:val="28"/>
+          <w:szCs w:val="28"/>
+        </w:rPr>
+      </w:pPr>
+      <w:r>
+        <w:rPr>
+          <w:rFonts w:ascii="Times New Roman" w:hAnsi="Times New Roman" w:cs="Times New Roman"/>
+          <w:sz w:val="28"/>
+          <w:szCs w:val="28"/>
+        </w:rPr>
+        <w:lastRenderedPageBreak/>
+        <w:t xml:space="preserve">Несмотря на преимущества </w:t>
+      </w:r>
+      <w:r>
+        <w:rPr>
+          <w:rFonts w:ascii="Times New Roman" w:hAnsi="Times New Roman" w:cs="Times New Roman"/>
+          <w:sz w:val="28"/>
+          <w:szCs w:val="28"/>
+        </w:rPr>
+        <w:t>1D CNN</w:t>
+      </w:r>
+      <w:r>
+        <w:rPr>
+          <w:rFonts w:ascii="Times New Roman" w:hAnsi="Times New Roman" w:cs="Times New Roman"/>
+          <w:sz w:val="28"/>
+          <w:szCs w:val="28"/>
+        </w:rPr>
+        <w:t xml:space="preserve"> модели на основе </w:t>
+      </w:r>
+      <w:r>
+        <w:rPr>
+          <w:rFonts w:ascii="Times New Roman" w:hAnsi="Times New Roman" w:cs="Times New Roman"/>
+          <w:sz w:val="28"/>
+          <w:szCs w:val="28"/>
+        </w:rPr>
+        <w:t>SHAP</w:t>
+      </w:r>
+      <w:r>
+        <w:rPr>
+          <w:rFonts w:ascii="Times New Roman" w:hAnsi="Times New Roman" w:cs="Times New Roman"/>
+          <w:sz w:val="28"/>
+          <w:szCs w:val="28"/>
+        </w:rPr>
+        <w:t xml:space="preserve">, </w:t>
+      </w:r>
+      <w:r>
+        <w:rPr>
+          <w:rFonts w:ascii="Times New Roman" w:hAnsi="Times New Roman" w:cs="Times New Roman"/>
+          <w:sz w:val="28"/>
+          <w:szCs w:val="28"/>
+        </w:rPr>
+        <w:t xml:space="preserve">следует отметить, что интерпретируемые методы не являются безошибочными. В некоторых случаях модель может выдавать ошибку, а метод </w:t>
+      </w:r>
+      <w:r>
+        <w:rPr>
+          <w:rFonts w:ascii="Times New Roman" w:hAnsi="Times New Roman" w:cs="Times New Roman"/>
+          <w:sz w:val="28"/>
+          <w:szCs w:val="28"/>
+          <w:lang w:val="en-US"/>
+        </w:rPr>
+        <w:t>SHAP</w:t>
+      </w:r>
+      <w:r>
+        <w:rPr>
+          <w:rFonts w:ascii="Times New Roman" w:hAnsi="Times New Roman" w:cs="Times New Roman"/>
+          <w:sz w:val="28"/>
+          <w:szCs w:val="28"/>
+        </w:rPr>
+        <w:t xml:space="preserve"> </w:t>
+      </w:r>
+      <w:r>
+        <w:rPr>
+          <w:rFonts w:ascii="Times New Roman" w:hAnsi="Times New Roman" w:cs="Times New Roman"/>
+          <w:sz w:val="28"/>
+          <w:szCs w:val="28"/>
+        </w:rPr>
+        <w:t>предоставлять неверную интерпретацию</w:t>
+      </w:r>
+      <w:r>
+        <w:rPr>
+          <w:rFonts w:ascii="Times New Roman" w:hAnsi="Times New Roman" w:cs="Times New Roman"/>
+          <w:sz w:val="28"/>
+          <w:szCs w:val="28"/>
+        </w:rPr>
+        <w:t>.</w:t>
+      </w:r>
+      <w:r>
+        <w:rPr>
+          <w:rFonts w:ascii="Times New Roman" w:hAnsi="Times New Roman" w:cs="Times New Roman"/>
+          <w:sz w:val="28"/>
+          <w:szCs w:val="28"/>
+        </w:rPr>
+        <w:t xml:space="preserve"> Поэтому, в</w:t>
+      </w:r>
+      <w:r>
+        <w:rPr>
+          <w:rFonts w:ascii="Times New Roman" w:hAnsi="Times New Roman" w:cs="Times New Roman"/>
+          <w:sz w:val="28"/>
+          <w:szCs w:val="28"/>
+        </w:rPr>
+        <w:t>недрение таких моделей потребует тесного сотрудничества между специалистами по машинному обучению и врачами, чтобы обеспечить не только точность, но и доверие к моделям.</w:t>
+      </w:r>
+    </w:p>
+    <w:p>
+      <w:pPr>
+        <w:jc w:val="center"/>
+        <w:rPr>
+          <w:rFonts w:ascii="Times New Roman" w:hAnsi="Times New Roman" w:cs="Times New Roman"/>
+          <w:b/>
+          <w:bCs/>
+          <w:sz w:val="32"/>
+          <w:szCs w:val="32"/>
+        </w:rPr>
+      </w:pPr>
+    </w:p>
+    <w:p>
+      <w:pPr>
+        <w:jc w:val="center"/>
+        <w:rPr>
+          <w:rFonts w:ascii="Times New Roman" w:hAnsi="Times New Roman" w:cs="Times New Roman"/>
+          <w:b/>
+          <w:bCs/>
+          <w:sz w:val="32"/>
+          <w:szCs w:val="32"/>
+        </w:rPr>
+      </w:pPr>
+    </w:p>
+    <w:p>
+      <w:pPr>
+        <w:jc w:val="center"/>
+        <w:rPr>
+          <w:rFonts w:ascii="Times New Roman" w:hAnsi="Times New Roman" w:cs="Times New Roman"/>
+          <w:b/>
+          <w:bCs/>
+          <w:sz w:val="32"/>
+          <w:szCs w:val="32"/>
+        </w:rPr>
+      </w:pPr>
+    </w:p>
+    <w:p>
+      <w:pPr>
+        <w:jc w:val="center"/>
+        <w:rPr>
+          <w:rFonts w:ascii="Times New Roman" w:hAnsi="Times New Roman" w:cs="Times New Roman"/>
+          <w:b/>
+          <w:bCs/>
+          <w:sz w:val="32"/>
+          <w:szCs w:val="32"/>
+        </w:rPr>
+      </w:pPr>
+    </w:p>
+    <w:p>
+      <w:pPr>
+        <w:pStyle w:val="ac"/>
+        <w:numPr>
+          <w:ilvl w:val="0"/>
+          <w:numId w:val="26"/>
+        </w:numPr>
+        <w:jc w:val="center"/>
+        <w:rPr>
+          <w:rFonts w:ascii="Times New Roman" w:hAnsi="Times New Roman" w:cs="Times New Roman"/>
+          <w:sz w:val="28"/>
+          <w:szCs w:val="28"/>
+        </w:rPr>
+      </w:pPr>
+      <w:r>
+        <w:rPr>
+          <w:rFonts w:ascii="Times New Roman" w:hAnsi="Times New Roman" w:cs="Times New Roman"/>
+          <w:b/>
+          <w:bCs/>
+          <w:sz w:val="32"/>
+          <w:szCs w:val="32"/>
+        </w:rPr>
+        <w:br w:type="page"/>
       </w:r>
     </w:p>
     <w:p>
@@ -24650,27 +25706,7 @@
           <w:szCs w:val="28"/>
           <w:lang w:val="en-US"/>
         </w:rPr>
-        <w:t xml:space="preserve">Taback L., Marden E., Mason H.L. and Pipberger </w:t>
-      </w:r>
-      <w:proofErr w:type="gramStart"/>
-      <w:r>
-        <w:rPr>
-          <w:rFonts w:ascii="Times New Roman" w:hAnsi="Times New Roman" w:cs="Times New Roman"/>
-          <w:sz w:val="28"/>
-          <w:szCs w:val="28"/>
-          <w:lang w:val="en-US"/>
-        </w:rPr>
-        <w:t>H.V. :</w:t>
-      </w:r>
-      <w:proofErr w:type="gramEnd"/>
-      <w:r>
-        <w:rPr>
-          <w:rFonts w:ascii="Times New Roman" w:hAnsi="Times New Roman" w:cs="Times New Roman"/>
-          <w:sz w:val="28"/>
-          <w:szCs w:val="28"/>
-          <w:lang w:val="en-US"/>
-        </w:rPr>
-        <w:t> "Digital recording of electrocardiographic data for analysis by a digital computer". IRE Trans Med Electro 1959; </w:t>
+        <w:t>Taback L., Marden E., Mason H.L. and Pipberger H.V. : "Digital recording of electrocardiographic data for analysis by a digital computer". IRE Trans Med Electro 1959; </w:t>
       </w:r>
       <w:r>
         <w:rPr>
@@ -24777,7 +25813,7 @@
         </w:rPr>
         <w:t>, 2439.  </w:t>
       </w:r>
-      <w:hyperlink r:id="rId14" w:history="1">
+      <w:hyperlink r:id="rId16" w:history="1">
         <w:r>
           <w:rPr>
             <w:rStyle w:val="ad"/>
@@ -24812,29 +25848,9 @@
           <w:szCs w:val="28"/>
           <w:lang w:val="en-US"/>
         </w:rPr>
-        <w:t xml:space="preserve">F. F. Liu, C. Y. Liu*, L. N. Zhao, X. Y. Zhang, X. L. Wu, X. Y. Xu, </w:t>
-      </w:r>
-      <w:proofErr w:type="gramStart"/>
-      <w:r>
-        <w:rPr>
-          <w:rFonts w:ascii="Times New Roman" w:hAnsi="Times New Roman" w:cs="Times New Roman"/>
-          <w:sz w:val="28"/>
-          <w:szCs w:val="28"/>
-          <w:lang w:val="en-US"/>
-        </w:rPr>
-        <w:t>Y. L</w:t>
-      </w:r>
-      <w:proofErr w:type="gramEnd"/>
-      <w:r>
-        <w:rPr>
-          <w:rFonts w:ascii="Times New Roman" w:hAnsi="Times New Roman" w:cs="Times New Roman"/>
-          <w:sz w:val="28"/>
-          <w:szCs w:val="28"/>
-          <w:lang w:val="en-US"/>
-        </w:rPr>
-        <w:t xml:space="preserve">. Liu, C. Y. Ma, S. S. Wei, Z. Q. He, J. Q. Li and N. Y. Kwee. An open access database for evaluating the algorithms of ECG rhythm and morphology abnormal detection. Journal of Medical Imaging and Health Informatics, 2018, 8(7): 1368–1373. </w:t>
-      </w:r>
-      <w:hyperlink r:id="rId15" w:history="1">
+        <w:t xml:space="preserve">F. F. Liu, C. Y. Liu*, L. N. Zhao, X. Y. Zhang, X. L. Wu, X. Y. Xu, Y. L. Liu, C. Y. Ma, S. S. Wei, Z. Q. He, J. Q. Li and N. Y. Kwee. An open access database for evaluating the algorithms of ECG rhythm and morphology abnormal detection. Journal of Medical Imaging and Health Informatics, 2018, 8(7): 1368–1373. </w:t>
+      </w:r>
+      <w:hyperlink r:id="rId17" w:history="1">
         <w:r>
           <w:rPr>
             <w:rStyle w:val="ad"/>
@@ -24889,27 +25905,7 @@
           <w:szCs w:val="28"/>
           <w:lang w:val="en-US"/>
         </w:rPr>
-        <w:t xml:space="preserve">; </w:t>
-      </w:r>
-      <w:proofErr w:type="spellStart"/>
-      <w:r>
-        <w:rPr>
-          <w:rFonts w:ascii="Times New Roman" w:hAnsi="Times New Roman" w:cs="Times New Roman"/>
-          <w:sz w:val="28"/>
-          <w:szCs w:val="28"/>
-          <w:lang w:val="en-US"/>
-        </w:rPr>
-        <w:t>IntechOpen</w:t>
-      </w:r>
-      <w:proofErr w:type="spellEnd"/>
-      <w:r>
-        <w:rPr>
-          <w:rFonts w:ascii="Times New Roman" w:hAnsi="Times New Roman" w:cs="Times New Roman"/>
-          <w:sz w:val="28"/>
-          <w:szCs w:val="28"/>
-          <w:lang w:val="en-US"/>
-        </w:rPr>
-        <w:t>: London, UK, 2022.</w:t>
+        <w:t>; IntechOpen: London, UK, 2022.</w:t>
       </w:r>
       <w:r>
         <w:rPr>
@@ -24920,7 +25916,7 @@
         </w:rPr>
         <w:t xml:space="preserve"> </w:t>
       </w:r>
-      <w:hyperlink r:id="rId16" w:history="1">
+      <w:hyperlink r:id="rId18" w:history="1">
         <w:r>
           <w:rPr>
             <w:rStyle w:val="ad"/>
@@ -24966,7 +25962,6 @@
         </w:rPr>
         <w:t>Park, J.; An, J.; Kim, J.; Jung, S.; Gil, Y.; Jang, Y.; Lee, K.; Young Oh, I. Study on the use of standard 12-lead ECG data for rhythm-type ECG classification problems. </w:t>
       </w:r>
-      <w:proofErr w:type="spellStart"/>
       <w:r>
         <w:rPr>
           <w:rFonts w:ascii="Times New Roman" w:hAnsi="Times New Roman" w:cs="Times New Roman"/>
@@ -24976,9 +25971,37 @@
           <w:szCs w:val="28"/>
           <w:lang w:val="en-US"/>
         </w:rPr>
-        <w:t>Comput</w:t>
-      </w:r>
-      <w:proofErr w:type="spellEnd"/>
+        <w:t>Comput. Methods Programs Biomed.</w:t>
+      </w:r>
+      <w:r>
+        <w:rPr>
+          <w:rFonts w:ascii="Times New Roman" w:hAnsi="Times New Roman" w:cs="Times New Roman"/>
+          <w:sz w:val="28"/>
+          <w:szCs w:val="28"/>
+          <w:lang w:val="en-US"/>
+        </w:rPr>
+        <w:t> </w:t>
+      </w:r>
+      <w:r>
+        <w:rPr>
+          <w:rFonts w:ascii="Times New Roman" w:hAnsi="Times New Roman" w:cs="Times New Roman"/>
+          <w:b/>
+          <w:bCs/>
+          <w:sz w:val="28"/>
+          <w:szCs w:val="28"/>
+          <w:lang w:val="en-US"/>
+        </w:rPr>
+        <w:t>2021</w:t>
+      </w:r>
+      <w:r>
+        <w:rPr>
+          <w:rFonts w:ascii="Times New Roman" w:hAnsi="Times New Roman" w:cs="Times New Roman"/>
+          <w:sz w:val="28"/>
+          <w:szCs w:val="28"/>
+          <w:lang w:val="en-US"/>
+        </w:rPr>
+        <w:t>, </w:t>
+      </w:r>
       <w:r>
         <w:rPr>
           <w:rFonts w:ascii="Times New Roman" w:hAnsi="Times New Roman" w:cs="Times New Roman"/>
@@ -24988,46 +26011,6 @@
           <w:szCs w:val="28"/>
           <w:lang w:val="en-US"/>
         </w:rPr>
-        <w:t>. Methods Programs Biomed.</w:t>
-      </w:r>
-      <w:r>
-        <w:rPr>
-          <w:rFonts w:ascii="Times New Roman" w:hAnsi="Times New Roman" w:cs="Times New Roman"/>
-          <w:sz w:val="28"/>
-          <w:szCs w:val="28"/>
-          <w:lang w:val="en-US"/>
-        </w:rPr>
-        <w:t> </w:t>
-      </w:r>
-      <w:r>
-        <w:rPr>
-          <w:rFonts w:ascii="Times New Roman" w:hAnsi="Times New Roman" w:cs="Times New Roman"/>
-          <w:b/>
-          <w:bCs/>
-          <w:sz w:val="28"/>
-          <w:szCs w:val="28"/>
-          <w:lang w:val="en-US"/>
-        </w:rPr>
-        <w:t>2021</w:t>
-      </w:r>
-      <w:r>
-        <w:rPr>
-          <w:rFonts w:ascii="Times New Roman" w:hAnsi="Times New Roman" w:cs="Times New Roman"/>
-          <w:sz w:val="28"/>
-          <w:szCs w:val="28"/>
-          <w:lang w:val="en-US"/>
-        </w:rPr>
-        <w:t>, </w:t>
-      </w:r>
-      <w:r>
-        <w:rPr>
-          <w:rFonts w:ascii="Times New Roman" w:hAnsi="Times New Roman" w:cs="Times New Roman"/>
-          <w:i/>
-          <w:iCs/>
-          <w:sz w:val="28"/>
-          <w:szCs w:val="28"/>
-          <w:lang w:val="en-US"/>
-        </w:rPr>
         <w:t>21</w:t>
       </w:r>
       <w:r>
@@ -25039,7 +26022,7 @@
         </w:rPr>
         <w:t xml:space="preserve">, 106521. </w:t>
       </w:r>
-      <w:hyperlink r:id="rId17" w:history="1">
+      <w:hyperlink r:id="rId19" w:history="1">
         <w:r>
           <w:rPr>
             <w:rStyle w:val="ad"/>
@@ -25074,27 +26057,7 @@
           <w:szCs w:val="28"/>
           <w:lang w:val="en-US"/>
         </w:rPr>
-        <w:t xml:space="preserve">Ayano, Y.M.; Schwenker, F.; Dufera, B.D.; </w:t>
-      </w:r>
-      <w:proofErr w:type="spellStart"/>
-      <w:r>
-        <w:rPr>
-          <w:rFonts w:ascii="Times New Roman" w:hAnsi="Times New Roman" w:cs="Times New Roman"/>
-          <w:sz w:val="28"/>
-          <w:szCs w:val="28"/>
-          <w:lang w:val="en-US"/>
-        </w:rPr>
-        <w:t>Debelee</w:t>
-      </w:r>
-      <w:proofErr w:type="spellEnd"/>
-      <w:r>
-        <w:rPr>
-          <w:rFonts w:ascii="Times New Roman" w:hAnsi="Times New Roman" w:cs="Times New Roman"/>
-          <w:sz w:val="28"/>
-          <w:szCs w:val="28"/>
-          <w:lang w:val="en-US"/>
-        </w:rPr>
-        <w:t>, T.G. Interpretable Machine Learning Techniques in ECG-Based Heart Disease Classification: A Systematic Review. </w:t>
+        <w:t>Ayano, Y.M.; Schwenker, F.; Dufera, B.D.; Debelee, T.G. Interpretable Machine Learning Techniques in ECG-Based Heart Disease Classification: A Systematic Review. </w:t>
       </w:r>
       <w:r>
         <w:rPr>
@@ -25156,7 +26119,7 @@
         </w:rPr>
         <w:t xml:space="preserve">, 111. </w:t>
       </w:r>
-      <w:hyperlink r:id="rId18" w:history="1">
+      <w:hyperlink r:id="rId20" w:history="1">
         <w:r>
           <w:rPr>
             <w:rStyle w:val="ad"/>
@@ -25445,7 +26408,7 @@
         </w:rPr>
         <w:t xml:space="preserve"> </w:t>
       </w:r>
-      <w:hyperlink r:id="rId19" w:history="1">
+      <w:hyperlink r:id="rId21" w:history="1">
         <w:r>
           <w:rPr>
             <w:rStyle w:val="ad"/>
@@ -25480,27 +26443,7 @@
           <w:szCs w:val="28"/>
           <w:lang w:val="en-US"/>
         </w:rPr>
-        <w:t xml:space="preserve">Slack, D.; Hilgard, S.; Jia, E.; Singh, S.; </w:t>
-      </w:r>
-      <w:proofErr w:type="spellStart"/>
-      <w:r>
-        <w:rPr>
-          <w:rFonts w:ascii="Times New Roman" w:hAnsi="Times New Roman" w:cs="Times New Roman"/>
-          <w:sz w:val="28"/>
-          <w:szCs w:val="28"/>
-          <w:lang w:val="en-US"/>
-        </w:rPr>
-        <w:t>Lakkaraju</w:t>
-      </w:r>
-      <w:proofErr w:type="spellEnd"/>
-      <w:r>
-        <w:rPr>
-          <w:rFonts w:ascii="Times New Roman" w:hAnsi="Times New Roman" w:cs="Times New Roman"/>
-          <w:sz w:val="28"/>
-          <w:szCs w:val="28"/>
-          <w:lang w:val="en-US"/>
-        </w:rPr>
-        <w:t xml:space="preserve">, H. Fooling LIME and SHAP. In Proceedings of the AAAI/ACM Conference on AI, Ethics and </w:t>
+        <w:t xml:space="preserve">Slack, D.; Hilgard, S.; Jia, E.; Singh, S.; Lakkaraju, H. Fooling LIME and SHAP. In Proceedings of the AAAI/ACM Conference on AI, Ethics and </w:t>
       </w:r>
       <w:r>
         <w:rPr>
@@ -25512,7 +26455,7 @@
         <w:lastRenderedPageBreak/>
         <w:t xml:space="preserve">Society, New York, NY, USA, 7–9 February 2020; pp. 180–186 </w:t>
       </w:r>
-      <w:hyperlink r:id="rId20" w:history="1">
+      <w:hyperlink r:id="rId22" w:history="1">
         <w:r>
           <w:rPr>
             <w:rStyle w:val="ad"/>
@@ -25547,29 +26490,9 @@
           <w:szCs w:val="28"/>
           <w:lang w:val="en-US"/>
         </w:rPr>
-        <w:t xml:space="preserve">R. Li, X. Zhang, H. Dai, B. Zhou and Z. Wang, "Interpretability Analysis of Heartbeat Classification Based on Heartbeat Activity’s Global Sequence Features and </w:t>
-      </w:r>
-      <w:proofErr w:type="spellStart"/>
-      <w:r>
-        <w:rPr>
-          <w:rFonts w:ascii="Times New Roman" w:hAnsi="Times New Roman" w:cs="Times New Roman"/>
-          <w:sz w:val="28"/>
-          <w:szCs w:val="28"/>
-          <w:lang w:val="en-US"/>
-        </w:rPr>
-        <w:t>BiLSTM</w:t>
-      </w:r>
-      <w:proofErr w:type="spellEnd"/>
-      <w:r>
-        <w:rPr>
-          <w:rFonts w:ascii="Times New Roman" w:hAnsi="Times New Roman" w:cs="Times New Roman"/>
-          <w:sz w:val="28"/>
-          <w:szCs w:val="28"/>
-          <w:lang w:val="en-US"/>
-        </w:rPr>
-        <w:t xml:space="preserve">-Attention Neural Network," in IEEE Access, vol. 7, pp. 109870-109883, 2019. </w:t>
-      </w:r>
-      <w:hyperlink r:id="rId21" w:anchor="references" w:history="1">
+        <w:t xml:space="preserve">R. Li, X. Zhang, H. Dai, B. Zhou and Z. Wang, "Interpretability Analysis of Heartbeat Classification Based on Heartbeat Activity’s Global Sequence Features and BiLSTM-Attention Neural Network," in IEEE Access, vol. 7, pp. 109870-109883, 2019. </w:t>
+      </w:r>
+      <w:hyperlink r:id="rId23" w:anchor="references" w:history="1">
         <w:r>
           <w:rPr>
             <w:rStyle w:val="ad"/>
@@ -25624,7 +26547,7 @@
         </w:rPr>
         <w:t xml:space="preserve"> </w:t>
       </w:r>
-      <w:hyperlink r:id="rId22" w:history="1">
+      <w:hyperlink r:id="rId24" w:history="1">
         <w:r>
           <w:rPr>
             <w:rStyle w:val="ad"/>
@@ -25661,25 +26584,14 @@
         </w:rPr>
         <w:t xml:space="preserve"> </w:t>
       </w:r>
-      <w:proofErr w:type="spellStart"/>
-      <w:r>
-        <w:rPr>
-          <w:rFonts w:ascii="Times New Roman" w:hAnsi="Times New Roman" w:cs="Times New Roman"/>
-          <w:sz w:val="28"/>
-          <w:szCs w:val="28"/>
-          <w:lang w:val="en-US"/>
-        </w:rPr>
-        <w:t>Bahdanau</w:t>
-      </w:r>
-      <w:proofErr w:type="spellEnd"/>
-      <w:r>
-        <w:rPr>
-          <w:rFonts w:ascii="Times New Roman" w:hAnsi="Times New Roman" w:cs="Times New Roman"/>
-          <w:sz w:val="28"/>
-          <w:szCs w:val="28"/>
-          <w:lang w:val="en-US"/>
-        </w:rPr>
-        <w:t>, D.; Cho, K.; Bengio, Y. Neural Machine Translation by Jointly Learning to Align and Translate. In Proceedings of the 3rd International Conference on Learning Representations, ICLR 2015, San Diego, CA, USA, 7–9 May 2015; Conference Track Proceedings.</w:t>
+      <w:r>
+        <w:rPr>
+          <w:rFonts w:ascii="Times New Roman" w:hAnsi="Times New Roman" w:cs="Times New Roman"/>
+          <w:sz w:val="28"/>
+          <w:szCs w:val="28"/>
+          <w:lang w:val="en-US"/>
+        </w:rPr>
+        <w:t>Bahdanau, D.; Cho, K.; Bengio, Y. Neural Machine Translation by Jointly Learning to Align and Translate. In Proceedings of the 3rd International Conference on Learning Representations, ICLR 2015, San Diego, CA, USA, 7–9 May 2015; Conference Track Proceedings.</w:t>
       </w:r>
     </w:p>
     <w:p>
@@ -25713,29 +26625,9 @@
           <w:szCs w:val="28"/>
           <w:lang w:val="en-US"/>
         </w:rPr>
-        <w:t xml:space="preserve">Zhou, B.; Khosla, A.; </w:t>
-      </w:r>
-      <w:proofErr w:type="spellStart"/>
-      <w:r>
-        <w:rPr>
-          <w:rFonts w:ascii="Times New Roman" w:hAnsi="Times New Roman" w:cs="Times New Roman"/>
-          <w:sz w:val="28"/>
-          <w:szCs w:val="28"/>
-          <w:lang w:val="en-US"/>
-        </w:rPr>
-        <w:t>Lapedriza</w:t>
-      </w:r>
-      <w:proofErr w:type="spellEnd"/>
-      <w:r>
-        <w:rPr>
-          <w:rFonts w:ascii="Times New Roman" w:hAnsi="Times New Roman" w:cs="Times New Roman"/>
-          <w:sz w:val="28"/>
-          <w:szCs w:val="28"/>
-          <w:lang w:val="en-US"/>
-        </w:rPr>
-        <w:t xml:space="preserve">, A.; Oliva, A.; Torralba, A. Learning Deep Features for Discriminative Localization. In Proceedings of the 2016 IEEE Conference on Computer Vision and Pattern Recognition (CVPR), Las Vegas, NV, USA, 27–30 June 2016. </w:t>
-      </w:r>
-      <w:hyperlink r:id="rId23" w:history="1">
+        <w:t xml:space="preserve">Zhou, B.; Khosla, A.; Lapedriza, A.; Oliva, A.; Torralba, A. Learning Deep Features for Discriminative Localization. In Proceedings of the 2016 IEEE Conference on Computer Vision and Pattern Recognition (CVPR), Las Vegas, NV, USA, 27–30 June 2016. </w:t>
+      </w:r>
+      <w:hyperlink r:id="rId25" w:history="1">
         <w:r>
           <w:rPr>
             <w:rStyle w:val="ad"/>
@@ -25780,7 +26672,6 @@
         </w:rPr>
         <w:t>Zhang, D.; Yang, S.; Yuan, X.; Zhang, P. Interpretable deep learning for automatic diagnosis of 12-lead electrocardiogram. </w:t>
       </w:r>
-      <w:proofErr w:type="spellStart"/>
       <w:r>
         <w:rPr>
           <w:rFonts w:ascii="Times New Roman" w:hAnsi="Times New Roman" w:cs="Times New Roman"/>
@@ -25792,7 +26683,6 @@
         </w:rPr>
         <w:t>iScience</w:t>
       </w:r>
-      <w:proofErr w:type="spellEnd"/>
       <w:r>
         <w:rPr>
           <w:rFonts w:ascii="Times New Roman" w:hAnsi="Times New Roman" w:cs="Times New Roman"/>
@@ -25851,7 +26741,7 @@
         </w:rPr>
         <w:t xml:space="preserve"> </w:t>
       </w:r>
-      <w:hyperlink r:id="rId24" w:history="1">
+      <w:hyperlink r:id="rId26" w:history="1">
         <w:r>
           <w:rPr>
             <w:rStyle w:val="ad"/>
@@ -25928,7 +26818,6 @@
           </w:rPr>
           <w:t>/</w:t>
         </w:r>
-        <w:proofErr w:type="spellStart"/>
         <w:r>
           <w:rPr>
             <w:rStyle w:val="ad"/>
@@ -25939,7 +26828,6 @@
           </w:rPr>
           <w:t>iscience</w:t>
         </w:r>
-        <w:proofErr w:type="spellEnd"/>
         <w:r>
           <w:rPr>
             <w:rStyle w:val="ad"/>
@@ -25949,7 +26837,6 @@
           </w:rPr>
           <w:t>/</w:t>
         </w:r>
-        <w:proofErr w:type="spellStart"/>
         <w:r>
           <w:rPr>
             <w:rStyle w:val="ad"/>
@@ -25960,7 +26847,6 @@
           </w:rPr>
           <w:t>fulltext</w:t>
         </w:r>
-        <w:proofErr w:type="spellEnd"/>
         <w:r>
           <w:rPr>
             <w:rStyle w:val="ad"/>
@@ -26027,7 +26913,6 @@
           </w:rPr>
           <w:t>://</w:t>
         </w:r>
-        <w:proofErr w:type="spellStart"/>
         <w:r>
           <w:rPr>
             <w:rStyle w:val="ad"/>
@@ -26038,7 +26923,6 @@
           </w:rPr>
           <w:t>giter</w:t>
         </w:r>
-        <w:proofErr w:type="spellEnd"/>
         <w:r>
           <w:rPr>
             <w:rStyle w:val="ad"/>
@@ -26048,7 +26932,6 @@
           </w:rPr>
           <w:t>.</w:t>
         </w:r>
-        <w:proofErr w:type="spellStart"/>
         <w:r>
           <w:rPr>
             <w:rStyle w:val="ad"/>
@@ -26059,7 +26942,6 @@
           </w:rPr>
           <w:t>vip</w:t>
         </w:r>
-        <w:proofErr w:type="spellEnd"/>
       </w:hyperlink>
     </w:p>
     <w:p>
@@ -26084,47 +26966,7 @@
           <w:szCs w:val="28"/>
           <w:lang w:val="en-US"/>
         </w:rPr>
-        <w:t xml:space="preserve">Aufiero, S., </w:t>
-      </w:r>
-      <w:proofErr w:type="spellStart"/>
-      <w:r>
-        <w:rPr>
-          <w:rFonts w:ascii="Times New Roman" w:hAnsi="Times New Roman" w:cs="Times New Roman"/>
-          <w:sz w:val="28"/>
-          <w:szCs w:val="28"/>
-          <w:lang w:val="en-US"/>
-        </w:rPr>
-        <w:t>Bleijendaal</w:t>
-      </w:r>
-      <w:proofErr w:type="spellEnd"/>
-      <w:r>
-        <w:rPr>
-          <w:rFonts w:ascii="Times New Roman" w:hAnsi="Times New Roman" w:cs="Times New Roman"/>
-          <w:sz w:val="28"/>
-          <w:szCs w:val="28"/>
-          <w:lang w:val="en-US"/>
-        </w:rPr>
-        <w:t xml:space="preserve">, H., </w:t>
-      </w:r>
-      <w:proofErr w:type="spellStart"/>
-      <w:r>
-        <w:rPr>
-          <w:rFonts w:ascii="Times New Roman" w:hAnsi="Times New Roman" w:cs="Times New Roman"/>
-          <w:sz w:val="28"/>
-          <w:szCs w:val="28"/>
-          <w:lang w:val="en-US"/>
-        </w:rPr>
-        <w:t>Robyns</w:t>
-      </w:r>
-      <w:proofErr w:type="spellEnd"/>
-      <w:r>
-        <w:rPr>
-          <w:rFonts w:ascii="Times New Roman" w:hAnsi="Times New Roman" w:cs="Times New Roman"/>
-          <w:sz w:val="28"/>
-          <w:szCs w:val="28"/>
-          <w:lang w:val="en-US"/>
-        </w:rPr>
-        <w:t>, T. </w:t>
+        <w:t>Aufiero, S., Bleijendaal, H., Robyns, T. </w:t>
       </w:r>
       <w:r>
         <w:rPr>
@@ -26186,7 +27028,7 @@
         </w:rPr>
         <w:t>, 162 (2022). </w:t>
       </w:r>
-      <w:hyperlink r:id="rId25" w:history="1">
+      <w:hyperlink r:id="rId27" w:history="1">
         <w:r>
           <w:rPr>
             <w:rStyle w:val="ad"/>
@@ -26230,69 +27072,9 @@
           <w:szCs w:val="28"/>
           <w:lang w:val="en-US"/>
         </w:rPr>
-        <w:t xml:space="preserve">Selvaraju RR, Cogswell M, Das A, </w:t>
-      </w:r>
-      <w:proofErr w:type="spellStart"/>
-      <w:r>
-        <w:rPr>
-          <w:rFonts w:ascii="Times New Roman" w:hAnsi="Times New Roman" w:cs="Times New Roman"/>
-          <w:sz w:val="28"/>
-          <w:szCs w:val="28"/>
-          <w:lang w:val="en-US"/>
-        </w:rPr>
-        <w:t>Vedantam</w:t>
-      </w:r>
-      <w:proofErr w:type="spellEnd"/>
-      <w:r>
-        <w:rPr>
-          <w:rFonts w:ascii="Times New Roman" w:hAnsi="Times New Roman" w:cs="Times New Roman"/>
-          <w:sz w:val="28"/>
-          <w:szCs w:val="28"/>
-          <w:lang w:val="en-US"/>
-        </w:rPr>
-        <w:t xml:space="preserve"> R, Parikh D, Batra D. Grad-CAM: visual explanations from deep networks via gradient-based localization. Int J </w:t>
-      </w:r>
-      <w:proofErr w:type="spellStart"/>
-      <w:r>
-        <w:rPr>
-          <w:rFonts w:ascii="Times New Roman" w:hAnsi="Times New Roman" w:cs="Times New Roman"/>
-          <w:sz w:val="28"/>
-          <w:szCs w:val="28"/>
-          <w:lang w:val="en-US"/>
-        </w:rPr>
-        <w:t>Comput</w:t>
-      </w:r>
-      <w:proofErr w:type="spellEnd"/>
-      <w:r>
-        <w:rPr>
-          <w:rFonts w:ascii="Times New Roman" w:hAnsi="Times New Roman" w:cs="Times New Roman"/>
-          <w:sz w:val="28"/>
-          <w:szCs w:val="28"/>
-          <w:lang w:val="en-US"/>
-        </w:rPr>
-        <w:t xml:space="preserve"> Vis. </w:t>
-      </w:r>
-      <w:proofErr w:type="gramStart"/>
-      <w:r>
-        <w:rPr>
-          <w:rFonts w:ascii="Times New Roman" w:hAnsi="Times New Roman" w:cs="Times New Roman"/>
-          <w:sz w:val="28"/>
-          <w:szCs w:val="28"/>
-          <w:lang w:val="en-US"/>
-        </w:rPr>
-        <w:t>2020;128:336</w:t>
-      </w:r>
-      <w:proofErr w:type="gramEnd"/>
-      <w:r>
-        <w:rPr>
-          <w:rFonts w:ascii="Times New Roman" w:hAnsi="Times New Roman" w:cs="Times New Roman"/>
-          <w:sz w:val="28"/>
-          <w:szCs w:val="28"/>
-          <w:lang w:val="en-US"/>
-        </w:rPr>
-        <w:t xml:space="preserve">–59.  </w:t>
-      </w:r>
-      <w:hyperlink r:id="rId26" w:history="1">
+        <w:t xml:space="preserve">Selvaraju RR, Cogswell M, Das A, Vedantam R, Parikh D, Batra D. Grad-CAM: visual explanations from deep networks via gradient-based localization. Int J Comput Vis. 2020;128:336–59.  </w:t>
+      </w:r>
+      <w:hyperlink r:id="rId28" w:history="1">
         <w:r>
           <w:rPr>
             <w:rStyle w:val="ad"/>
@@ -26315,7 +27097,7 @@
       </w:r>
     </w:p>
     <w:sectPr>
-      <w:footerReference w:type="default" r:id="rId27"/>
+      <w:footerReference w:type="default" r:id="rId29"/>
       <w:pgSz w:w="11906" w:h="16838"/>
       <w:pgMar w:top="1134" w:right="850" w:bottom="1134" w:left="1701" w:header="1134" w:footer="1134" w:gutter="0"/>
       <w:cols w:space="708"/>
@@ -27642,7 +28424,7 @@
       <w:lvlText w:val="%1.%2"/>
       <w:lvlJc w:val="left"/>
       <w:pPr>
-        <w:ind w:left="780" w:hanging="420"/>
+        <w:ind w:left="420" w:hanging="420"/>
       </w:pPr>
       <w:rPr>
         <w:rFonts w:hint="default"/>
@@ -27743,7 +28525,7 @@
   <w:abstractNum w:abstractNumId="12" w15:restartNumberingAfterBreak="0">
     <w:nsid w:val="32052407"/>
     <w:multiLevelType w:val="hybridMultilevel"/>
-    <w:tmpl w:val="B9B032C6"/>
+    <w:tmpl w:val="AAB8F356"/>
     <w:lvl w:ilvl="0" w:tplc="04190001">
       <w:start w:val="1"/>
       <w:numFmt w:val="bullet"/>
@@ -28898,6 +29680,127 @@
     </w:lvl>
   </w:abstractNum>
   <w:abstractNum w:abstractNumId="23" w15:restartNumberingAfterBreak="0">
+    <w:nsid w:val="6C681C35"/>
+    <w:multiLevelType w:val="multilevel"/>
+    <w:tmpl w:val="0EC2762E"/>
+    <w:lvl w:ilvl="0">
+      <w:start w:val="1"/>
+      <w:numFmt w:val="decimal"/>
+      <w:lvlText w:val="%1."/>
+      <w:lvlJc w:val="left"/>
+      <w:pPr>
+        <w:ind w:left="720" w:hanging="360"/>
+      </w:pPr>
+      <w:rPr>
+        <w:rFonts w:hint="default"/>
+      </w:rPr>
+    </w:lvl>
+    <w:lvl w:ilvl="1">
+      <w:start w:val="2"/>
+      <w:numFmt w:val="decimal"/>
+      <w:isLgl/>
+      <w:lvlText w:val="%1.%2"/>
+      <w:lvlJc w:val="left"/>
+      <w:pPr>
+        <w:ind w:left="420" w:hanging="420"/>
+      </w:pPr>
+      <w:rPr>
+        <w:rFonts w:hint="default"/>
+      </w:rPr>
+    </w:lvl>
+    <w:lvl w:ilvl="2">
+      <w:start w:val="1"/>
+      <w:numFmt w:val="decimal"/>
+      <w:isLgl/>
+      <w:lvlText w:val="%1.%2.%3"/>
+      <w:lvlJc w:val="left"/>
+      <w:pPr>
+        <w:ind w:left="1080" w:hanging="720"/>
+      </w:pPr>
+      <w:rPr>
+        <w:rFonts w:hint="default"/>
+      </w:rPr>
+    </w:lvl>
+    <w:lvl w:ilvl="3">
+      <w:start w:val="1"/>
+      <w:numFmt w:val="decimal"/>
+      <w:isLgl/>
+      <w:lvlText w:val="%1.%2.%3.%4"/>
+      <w:lvlJc w:val="left"/>
+      <w:pPr>
+        <w:ind w:left="1440" w:hanging="1080"/>
+      </w:pPr>
+      <w:rPr>
+        <w:rFonts w:hint="default"/>
+      </w:rPr>
+    </w:lvl>
+    <w:lvl w:ilvl="4">
+      <w:start w:val="1"/>
+      <w:numFmt w:val="decimal"/>
+      <w:isLgl/>
+      <w:lvlText w:val="%1.%2.%3.%4.%5"/>
+      <w:lvlJc w:val="left"/>
+      <w:pPr>
+        <w:ind w:left="1440" w:hanging="1080"/>
+      </w:pPr>
+      <w:rPr>
+        <w:rFonts w:hint="default"/>
+      </w:rPr>
+    </w:lvl>
+    <w:lvl w:ilvl="5">
+      <w:start w:val="1"/>
+      <w:numFmt w:val="decimal"/>
+      <w:isLgl/>
+      <w:lvlText w:val="%1.%2.%3.%4.%5.%6"/>
+      <w:lvlJc w:val="left"/>
+      <w:pPr>
+        <w:ind w:left="1800" w:hanging="1440"/>
+      </w:pPr>
+      <w:rPr>
+        <w:rFonts w:hint="default"/>
+      </w:rPr>
+    </w:lvl>
+    <w:lvl w:ilvl="6">
+      <w:start w:val="1"/>
+      <w:numFmt w:val="decimal"/>
+      <w:isLgl/>
+      <w:lvlText w:val="%1.%2.%3.%4.%5.%6.%7"/>
+      <w:lvlJc w:val="left"/>
+      <w:pPr>
+        <w:ind w:left="1800" w:hanging="1440"/>
+      </w:pPr>
+      <w:rPr>
+        <w:rFonts w:hint="default"/>
+      </w:rPr>
+    </w:lvl>
+    <w:lvl w:ilvl="7">
+      <w:start w:val="1"/>
+      <w:numFmt w:val="decimal"/>
+      <w:isLgl/>
+      <w:lvlText w:val="%1.%2.%3.%4.%5.%6.%7.%8"/>
+      <w:lvlJc w:val="left"/>
+      <w:pPr>
+        <w:ind w:left="2160" w:hanging="1800"/>
+      </w:pPr>
+      <w:rPr>
+        <w:rFonts w:hint="default"/>
+      </w:rPr>
+    </w:lvl>
+    <w:lvl w:ilvl="8">
+      <w:start w:val="1"/>
+      <w:numFmt w:val="decimal"/>
+      <w:isLgl/>
+      <w:lvlText w:val="%1.%2.%3.%4.%5.%6.%7.%8.%9"/>
+      <w:lvlJc w:val="left"/>
+      <w:pPr>
+        <w:ind w:left="2520" w:hanging="2160"/>
+      </w:pPr>
+      <w:rPr>
+        <w:rFonts w:hint="default"/>
+      </w:rPr>
+    </w:lvl>
+  </w:abstractNum>
+  <w:abstractNum w:abstractNumId="24" w15:restartNumberingAfterBreak="0">
     <w:nsid w:val="70860CA7"/>
     <w:multiLevelType w:val="hybridMultilevel"/>
     <w:tmpl w:val="2BD28656"/>
@@ -28983,7 +29886,7 @@
       </w:pPr>
     </w:lvl>
   </w:abstractNum>
-  <w:abstractNum w:abstractNumId="24" w15:restartNumberingAfterBreak="0">
+  <w:abstractNum w:abstractNumId="25" w15:restartNumberingAfterBreak="0">
     <w:nsid w:val="7B38614E"/>
     <w:multiLevelType w:val="hybridMultilevel"/>
     <w:tmpl w:val="1A4EA170"/>
@@ -29076,7 +29979,7 @@
     <w:abstractNumId w:val="16"/>
   </w:num>
   <w:num w:numId="2" w16cid:durableId="1780644215">
-    <w:abstractNumId w:val="24"/>
+    <w:abstractNumId w:val="25"/>
   </w:num>
   <w:num w:numId="3" w16cid:durableId="1628320595">
     <w:abstractNumId w:val="6"/>
@@ -29133,7 +30036,7 @@
     <w:abstractNumId w:val="19"/>
   </w:num>
   <w:num w:numId="21" w16cid:durableId="78527443">
-    <w:abstractNumId w:val="23"/>
+    <w:abstractNumId w:val="24"/>
   </w:num>
   <w:num w:numId="22" w16cid:durableId="1049263475">
     <w:abstractNumId w:val="13"/>
@@ -29146,6 +30049,9 @@
   </w:num>
   <w:num w:numId="25" w16cid:durableId="990207988">
     <w:abstractNumId w:val="22"/>
+  </w:num>
+  <w:num w:numId="26" w16cid:durableId="1185443456">
+    <w:abstractNumId w:val="23"/>
   </w:num>
 </w:numbering>
 </file>
@@ -29550,7 +30456,7 @@
   <w:style w:type="paragraph" w:default="1" w:styleId="a">
     <w:name w:val="Normal"/>
     <w:qFormat/>
-    <w:rsid w:val="003F1387"/>
+    <w:rsid w:val="009B39E8"/>
     <w:rPr>
       <w:kern w:val="0"/>
       <w14:ligatures w14:val="none"/>
@@ -29755,6 +30661,7 @@
   <w:style w:type="character" w:default="1" w:styleId="a0">
     <w:name w:val="Default Paragraph Font"/>
     <w:uiPriority w:val="1"/>
+    <w:semiHidden/>
     <w:unhideWhenUsed/>
   </w:style>
   <w:style w:type="table" w:default="1" w:styleId="a1">

--- a/Курсовая.docx
+++ b/Курсовая.docx
@@ -599,13 +599,23 @@
                 <w:szCs w:val="28"/>
               </w:rPr>
             </w:pPr>
+            <w:proofErr w:type="spellStart"/>
             <w:r>
               <w:rPr>
                 <w:rFonts w:ascii="Times New Roman" w:hAnsi="Times New Roman" w:cs="Times New Roman"/>
                 <w:sz w:val="28"/>
                 <w:szCs w:val="28"/>
               </w:rPr>
-              <w:t>Бурашников Е.П.</w:t>
+              <w:t>Бурашников</w:t>
+            </w:r>
+            <w:proofErr w:type="spellEnd"/>
+            <w:r>
+              <w:rPr>
+                <w:rFonts w:ascii="Times New Roman" w:hAnsi="Times New Roman" w:cs="Times New Roman"/>
+                <w:sz w:val="28"/>
+                <w:szCs w:val="28"/>
+              </w:rPr>
+              <w:t xml:space="preserve"> Е.П.</w:t>
             </w:r>
           </w:p>
         </w:tc>
@@ -718,6 +728,7 @@
         <w:t xml:space="preserve"> Код и дополнительные материалы доступны по адресу: </w:t>
       </w:r>
       <w:hyperlink r:id="rId8" w:history="1">
+        <w:proofErr w:type="spellStart"/>
         <w:r>
           <w:rPr>
             <w:rStyle w:val="ad"/>
@@ -727,6 +738,7 @@
           </w:rPr>
           <w:t>GitHub</w:t>
         </w:r>
+        <w:proofErr w:type="spellEnd"/>
       </w:hyperlink>
       <w:r>
         <w:rPr>
@@ -1141,7 +1153,6 @@
           <w:bCs/>
           <w:sz w:val="28"/>
           <w:szCs w:val="28"/>
-          <w:lang w:val="en-US"/>
         </w:rPr>
       </w:pPr>
       <w:r>
@@ -1151,7 +1162,6 @@
           <w:bCs/>
           <w:sz w:val="28"/>
           <w:szCs w:val="28"/>
-          <w:lang w:val="en-US"/>
         </w:rPr>
         <w:t>3</w:t>
       </w:r>
@@ -1162,7 +1172,6 @@
           <w:bCs/>
           <w:sz w:val="28"/>
           <w:szCs w:val="28"/>
-          <w:lang w:val="en-US"/>
         </w:rPr>
         <w:t xml:space="preserve">. </w:t>
       </w:r>
@@ -1183,7 +1192,6 @@
           <w:bCs/>
           <w:sz w:val="28"/>
           <w:szCs w:val="28"/>
-          <w:lang w:val="en-US"/>
         </w:rPr>
         <w:t xml:space="preserve"> </w:t>
       </w:r>
@@ -1204,7 +1212,6 @@
           <w:bCs/>
           <w:sz w:val="28"/>
           <w:szCs w:val="28"/>
-          <w:lang w:val="en-US"/>
         </w:rPr>
         <w:t xml:space="preserve"> </w:t>
       </w:r>
@@ -1225,7 +1232,6 @@
           <w:bCs/>
           <w:sz w:val="28"/>
           <w:szCs w:val="28"/>
-          <w:lang w:val="en-US"/>
         </w:rPr>
         <w:t xml:space="preserve"> (</w:t>
       </w:r>
@@ -1247,7 +1253,6 @@
           <w:bCs/>
           <w:sz w:val="28"/>
           <w:szCs w:val="28"/>
-          <w:lang w:val="en-US"/>
         </w:rPr>
         <w:t>)</w:t>
       </w:r>
@@ -1259,27 +1264,18 @@
           <w:rFonts w:ascii="Times New Roman" w:hAnsi="Times New Roman" w:cs="Times New Roman"/>
           <w:sz w:val="28"/>
           <w:szCs w:val="28"/>
-          <w:lang w:val="en-US"/>
-        </w:rPr>
-      </w:pPr>
-      <w:r>
-        <w:rPr>
-          <w:rFonts w:ascii="Times New Roman" w:hAnsi="Times New Roman" w:cs="Times New Roman"/>
-          <w:sz w:val="28"/>
-          <w:szCs w:val="28"/>
-          <w:lang w:val="en-US"/>
+        </w:rPr>
+      </w:pPr>
+      <w:r>
+        <w:rPr>
+          <w:rFonts w:ascii="Times New Roman" w:hAnsi="Times New Roman" w:cs="Times New Roman"/>
+          <w:sz w:val="28"/>
+          <w:szCs w:val="28"/>
         </w:rPr>
         <w:tab/>
-      </w:r>
-      <w:r>
-        <w:rPr>
-          <w:rFonts w:ascii="Times New Roman" w:hAnsi="Times New Roman" w:cs="Times New Roman"/>
-          <w:sz w:val="28"/>
-          <w:szCs w:val="28"/>
-          <w:lang w:val="en-US"/>
-        </w:rPr>
         <w:t xml:space="preserve">3.1 </w:t>
       </w:r>
+      <w:proofErr w:type="spellStart"/>
       <w:r>
         <w:rPr>
           <w:rFonts w:ascii="Times New Roman" w:hAnsi="Times New Roman" w:cs="Times New Roman"/>
@@ -1289,12 +1285,12 @@
         </w:rPr>
         <w:t>SHapley</w:t>
       </w:r>
-      <w:r>
-        <w:rPr>
-          <w:rFonts w:ascii="Times New Roman" w:hAnsi="Times New Roman" w:cs="Times New Roman"/>
-          <w:sz w:val="28"/>
-          <w:szCs w:val="28"/>
-          <w:lang w:val="en-US"/>
+      <w:proofErr w:type="spellEnd"/>
+      <w:r>
+        <w:rPr>
+          <w:rFonts w:ascii="Times New Roman" w:hAnsi="Times New Roman" w:cs="Times New Roman"/>
+          <w:sz w:val="28"/>
+          <w:szCs w:val="28"/>
         </w:rPr>
         <w:t xml:space="preserve"> </w:t>
       </w:r>
@@ -1312,10 +1308,10 @@
           <w:rFonts w:ascii="Times New Roman" w:hAnsi="Times New Roman" w:cs="Times New Roman"/>
           <w:sz w:val="28"/>
           <w:szCs w:val="28"/>
-          <w:lang w:val="en-US"/>
         </w:rPr>
         <w:t xml:space="preserve"> </w:t>
       </w:r>
+      <w:proofErr w:type="spellStart"/>
       <w:r>
         <w:rPr>
           <w:rFonts w:ascii="Times New Roman" w:hAnsi="Times New Roman" w:cs="Times New Roman"/>
@@ -1325,6 +1321,7 @@
         </w:rPr>
         <w:t>exPlanations</w:t>
       </w:r>
+      <w:proofErr w:type="spellEnd"/>
     </w:p>
     <w:p>
       <w:pPr>
@@ -1341,9 +1338,16 @@
           <w:rFonts w:ascii="Times New Roman" w:hAnsi="Times New Roman" w:cs="Times New Roman"/>
           <w:sz w:val="28"/>
           <w:szCs w:val="28"/>
-          <w:lang w:val="en-US"/>
         </w:rPr>
         <w:tab/>
+      </w:r>
+      <w:r>
+        <w:rPr>
+          <w:rFonts w:ascii="Times New Roman" w:hAnsi="Times New Roman" w:cs="Times New Roman"/>
+          <w:sz w:val="28"/>
+          <w:szCs w:val="28"/>
+          <w:lang w:val="en-US"/>
+        </w:rPr>
         <w:t xml:space="preserve">3.2 </w:t>
       </w:r>
       <w:r>
@@ -1476,7 +1480,6 @@
           <w:bCs/>
           <w:sz w:val="28"/>
           <w:szCs w:val="28"/>
-          <w:lang w:val="en-US"/>
         </w:rPr>
       </w:pPr>
       <w:r>
@@ -1486,7 +1489,6 @@
           <w:bCs/>
           <w:sz w:val="28"/>
           <w:szCs w:val="28"/>
-          <w:lang w:val="en-US"/>
         </w:rPr>
         <w:t xml:space="preserve">4. </w:t>
       </w:r>
@@ -1507,7 +1509,6 @@
           <w:bCs/>
           <w:sz w:val="28"/>
           <w:szCs w:val="28"/>
-          <w:lang w:val="en-US"/>
         </w:rPr>
         <w:t xml:space="preserve"> </w:t>
       </w:r>
@@ -1528,7 +1529,6 @@
           <w:bCs/>
           <w:sz w:val="28"/>
           <w:szCs w:val="28"/>
-          <w:lang w:val="en-US"/>
         </w:rPr>
         <w:t xml:space="preserve"> </w:t>
       </w:r>
@@ -1550,15 +1550,13 @@
           <w:rFonts w:ascii="Times New Roman" w:hAnsi="Times New Roman" w:cs="Times New Roman"/>
           <w:sz w:val="28"/>
           <w:szCs w:val="28"/>
-          <w:lang w:val="en-US"/>
-        </w:rPr>
-      </w:pPr>
-      <w:r>
-        <w:rPr>
-          <w:rFonts w:ascii="Times New Roman" w:hAnsi="Times New Roman" w:cs="Times New Roman"/>
-          <w:sz w:val="28"/>
-          <w:szCs w:val="28"/>
-          <w:lang w:val="en-US"/>
+        </w:rPr>
+      </w:pPr>
+      <w:r>
+        <w:rPr>
+          <w:rFonts w:ascii="Times New Roman" w:hAnsi="Times New Roman" w:cs="Times New Roman"/>
+          <w:sz w:val="28"/>
+          <w:szCs w:val="28"/>
         </w:rPr>
         <w:tab/>
       </w:r>
@@ -1568,7 +1566,6 @@
           <w:rFonts w:ascii="Times New Roman" w:hAnsi="Times New Roman" w:cs="Times New Roman"/>
           <w:sz w:val="28"/>
           <w:szCs w:val="28"/>
-          <w:lang w:val="en-US"/>
         </w:rPr>
         <w:t>4.1</w:t>
       </w:r>
@@ -1577,10 +1574,10 @@
           <w:rFonts w:ascii="Times New Roman" w:hAnsi="Times New Roman" w:cs="Times New Roman"/>
           <w:sz w:val="28"/>
           <w:szCs w:val="28"/>
-          <w:lang w:val="en-US"/>
         </w:rPr>
         <w:t xml:space="preserve"> </w:t>
       </w:r>
+      <w:proofErr w:type="spellStart"/>
       <w:r>
         <w:rPr>
           <w:rFonts w:ascii="Times New Roman" w:hAnsi="Times New Roman" w:cs="Times New Roman"/>
@@ -1590,12 +1587,12 @@
         </w:rPr>
         <w:t>SHapley</w:t>
       </w:r>
-      <w:r>
-        <w:rPr>
-          <w:rFonts w:ascii="Times New Roman" w:hAnsi="Times New Roman" w:cs="Times New Roman"/>
-          <w:sz w:val="28"/>
-          <w:szCs w:val="28"/>
-          <w:lang w:val="en-US"/>
+      <w:proofErr w:type="spellEnd"/>
+      <w:r>
+        <w:rPr>
+          <w:rFonts w:ascii="Times New Roman" w:hAnsi="Times New Roman" w:cs="Times New Roman"/>
+          <w:sz w:val="28"/>
+          <w:szCs w:val="28"/>
         </w:rPr>
         <w:t xml:space="preserve"> </w:t>
       </w:r>
@@ -1613,10 +1610,10 @@
           <w:rFonts w:ascii="Times New Roman" w:hAnsi="Times New Roman" w:cs="Times New Roman"/>
           <w:sz w:val="28"/>
           <w:szCs w:val="28"/>
-          <w:lang w:val="en-US"/>
         </w:rPr>
         <w:t xml:space="preserve"> </w:t>
       </w:r>
+      <w:proofErr w:type="spellStart"/>
       <w:r>
         <w:rPr>
           <w:rFonts w:ascii="Times New Roman" w:hAnsi="Times New Roman" w:cs="Times New Roman"/>
@@ -1626,12 +1623,12 @@
         </w:rPr>
         <w:t>exPlanations</w:t>
       </w:r>
-      <w:r>
-        <w:rPr>
-          <w:rFonts w:ascii="Times New Roman" w:hAnsi="Times New Roman" w:cs="Times New Roman"/>
-          <w:sz w:val="28"/>
-          <w:szCs w:val="28"/>
-          <w:lang w:val="en-US"/>
+      <w:proofErr w:type="spellEnd"/>
+      <w:r>
+        <w:rPr>
+          <w:rFonts w:ascii="Times New Roman" w:hAnsi="Times New Roman" w:cs="Times New Roman"/>
+          <w:sz w:val="28"/>
+          <w:szCs w:val="28"/>
         </w:rPr>
         <w:t xml:space="preserve"> </w:t>
       </w:r>
@@ -1665,6 +1662,7 @@
         </w:rPr>
         <w:t xml:space="preserve">4.2 </w:t>
       </w:r>
+      <w:proofErr w:type="spellStart"/>
       <w:r>
         <w:rPr>
           <w:rFonts w:ascii="Times New Roman" w:hAnsi="Times New Roman" w:cs="Times New Roman"/>
@@ -1674,6 +1672,7 @@
         </w:rPr>
         <w:t>MultIlevel</w:t>
       </w:r>
+      <w:proofErr w:type="spellEnd"/>
       <w:r>
         <w:rPr>
           <w:rFonts w:ascii="Times New Roman" w:hAnsi="Times New Roman" w:cs="Times New Roman"/>
@@ -1683,6 +1682,8 @@
         </w:rPr>
         <w:t xml:space="preserve"> </w:t>
       </w:r>
+      <w:proofErr w:type="spellStart"/>
+      <w:proofErr w:type="gramStart"/>
       <w:r>
         <w:rPr>
           <w:rFonts w:ascii="Times New Roman" w:hAnsi="Times New Roman" w:cs="Times New Roman"/>
@@ -1692,6 +1693,8 @@
         </w:rPr>
         <w:t>kNowledge</w:t>
       </w:r>
+      <w:proofErr w:type="spellEnd"/>
+      <w:proofErr w:type="gramEnd"/>
       <w:r>
         <w:rPr>
           <w:rFonts w:ascii="Times New Roman" w:hAnsi="Times New Roman" w:cs="Times New Roman"/>
@@ -4081,6 +4084,7 @@
         </w:rPr>
         <w:t xml:space="preserve">, </w:t>
       </w:r>
+      <w:proofErr w:type="spellStart"/>
       <w:r>
         <w:rPr>
           <w:rFonts w:ascii="Times New Roman" w:hAnsi="Times New Roman" w:cs="Times New Roman"/>
@@ -4090,6 +4094,7 @@
         </w:rPr>
         <w:t>aVF</w:t>
       </w:r>
+      <w:proofErr w:type="spellEnd"/>
       <w:r>
         <w:rPr>
           <w:rFonts w:ascii="Times New Roman" w:hAnsi="Times New Roman" w:cs="Times New Roman"/>
@@ -4098,6 +4103,7 @@
         </w:rPr>
         <w:t xml:space="preserve">, </w:t>
       </w:r>
+      <w:proofErr w:type="spellStart"/>
       <w:r>
         <w:rPr>
           <w:rFonts w:ascii="Times New Roman" w:hAnsi="Times New Roman" w:cs="Times New Roman"/>
@@ -4107,6 +4113,7 @@
         </w:rPr>
         <w:t>aVR</w:t>
       </w:r>
+      <w:proofErr w:type="spellEnd"/>
       <w:r>
         <w:rPr>
           <w:rFonts w:ascii="Times New Roman" w:hAnsi="Times New Roman" w:cs="Times New Roman"/>
@@ -4115,6 +4122,7 @@
         </w:rPr>
         <w:t xml:space="preserve">, </w:t>
       </w:r>
+      <w:proofErr w:type="spellStart"/>
       <w:r>
         <w:rPr>
           <w:rFonts w:ascii="Times New Roman" w:hAnsi="Times New Roman" w:cs="Times New Roman"/>
@@ -4124,6 +4132,7 @@
         </w:rPr>
         <w:t>aVL</w:t>
       </w:r>
+      <w:proofErr w:type="spellEnd"/>
       <w:r>
         <w:rPr>
           <w:rFonts w:ascii="Times New Roman" w:hAnsi="Times New Roman" w:cs="Times New Roman"/>
@@ -4285,6 +4294,7 @@
         </w:rPr>
         <w:t xml:space="preserve">, </w:t>
       </w:r>
+      <w:proofErr w:type="spellStart"/>
       <w:r>
         <w:rPr>
           <w:rFonts w:ascii="Times New Roman" w:hAnsi="Times New Roman" w:cs="Times New Roman"/>
@@ -4294,6 +4304,7 @@
         </w:rPr>
         <w:t>aVR</w:t>
       </w:r>
+      <w:proofErr w:type="spellEnd"/>
       <w:r>
         <w:rPr>
           <w:rFonts w:ascii="Times New Roman" w:hAnsi="Times New Roman" w:cs="Times New Roman"/>
@@ -4302,6 +4313,7 @@
         </w:rPr>
         <w:t xml:space="preserve">, </w:t>
       </w:r>
+      <w:proofErr w:type="spellStart"/>
       <w:r>
         <w:rPr>
           <w:rFonts w:ascii="Times New Roman" w:hAnsi="Times New Roman" w:cs="Times New Roman"/>
@@ -4311,6 +4323,7 @@
         </w:rPr>
         <w:t>aVL</w:t>
       </w:r>
+      <w:proofErr w:type="spellEnd"/>
       <w:r>
         <w:rPr>
           <w:rFonts w:ascii="Times New Roman" w:hAnsi="Times New Roman" w:cs="Times New Roman"/>
@@ -4319,6 +4332,7 @@
         </w:rPr>
         <w:t xml:space="preserve"> и </w:t>
       </w:r>
+      <w:proofErr w:type="spellStart"/>
       <w:r>
         <w:rPr>
           <w:rFonts w:ascii="Times New Roman" w:hAnsi="Times New Roman" w:cs="Times New Roman"/>
@@ -4328,13 +4342,32 @@
         </w:rPr>
         <w:t>aVF</w:t>
       </w:r>
-      <w:r>
-        <w:rPr>
-          <w:rFonts w:ascii="Times New Roman" w:hAnsi="Times New Roman" w:cs="Times New Roman"/>
-          <w:sz w:val="28"/>
-          <w:szCs w:val="28"/>
-        </w:rPr>
-        <w:t xml:space="preserve">, а отведения от прекардиальных отведений — это </w:t>
+      <w:proofErr w:type="spellEnd"/>
+      <w:r>
+        <w:rPr>
+          <w:rFonts w:ascii="Times New Roman" w:hAnsi="Times New Roman" w:cs="Times New Roman"/>
+          <w:sz w:val="28"/>
+          <w:szCs w:val="28"/>
+        </w:rPr>
+        <w:t xml:space="preserve">, а отведения от </w:t>
+      </w:r>
+      <w:proofErr w:type="spellStart"/>
+      <w:r>
+        <w:rPr>
+          <w:rFonts w:ascii="Times New Roman" w:hAnsi="Times New Roman" w:cs="Times New Roman"/>
+          <w:sz w:val="28"/>
+          <w:szCs w:val="28"/>
+        </w:rPr>
+        <w:t>прекардиальных</w:t>
+      </w:r>
+      <w:proofErr w:type="spellEnd"/>
+      <w:r>
+        <w:rPr>
+          <w:rFonts w:ascii="Times New Roman" w:hAnsi="Times New Roman" w:cs="Times New Roman"/>
+          <w:sz w:val="28"/>
+          <w:szCs w:val="28"/>
+        </w:rPr>
+        <w:t xml:space="preserve"> отведений — это </w:t>
       </w:r>
       <w:r>
         <w:rPr>
@@ -4800,7 +4833,43 @@
           <w:sz w:val="28"/>
           <w:szCs w:val="28"/>
         </w:rPr>
-        <w:t xml:space="preserve"> и сопровождаются метаинформацией о поле и возрасте пациента. В отдельных случаях записи аннотированы несколькими патологиями, что позволяет использовать методы многоклассовой классификации и мульти-лейблинга [3].</w:t>
+        <w:t xml:space="preserve"> и сопровождаются метаинформацией о поле и возрасте пациента. В отдельных случаях записи аннотированы несколькими патологиями, что позволяет использовать методы </w:t>
+      </w:r>
+      <w:proofErr w:type="spellStart"/>
+      <w:r>
+        <w:rPr>
+          <w:rFonts w:ascii="Times New Roman" w:hAnsi="Times New Roman" w:cs="Times New Roman"/>
+          <w:sz w:val="28"/>
+          <w:szCs w:val="28"/>
+        </w:rPr>
+        <w:t>многоклассовой</w:t>
+      </w:r>
+      <w:proofErr w:type="spellEnd"/>
+      <w:r>
+        <w:rPr>
+          <w:rFonts w:ascii="Times New Roman" w:hAnsi="Times New Roman" w:cs="Times New Roman"/>
+          <w:sz w:val="28"/>
+          <w:szCs w:val="28"/>
+        </w:rPr>
+        <w:t xml:space="preserve"> классификации и мульти-</w:t>
+      </w:r>
+      <w:proofErr w:type="spellStart"/>
+      <w:r>
+        <w:rPr>
+          <w:rFonts w:ascii="Times New Roman" w:hAnsi="Times New Roman" w:cs="Times New Roman"/>
+          <w:sz w:val="28"/>
+          <w:szCs w:val="28"/>
+        </w:rPr>
+        <w:t>лейблинга</w:t>
+      </w:r>
+      <w:proofErr w:type="spellEnd"/>
+      <w:r>
+        <w:rPr>
+          <w:rFonts w:ascii="Times New Roman" w:hAnsi="Times New Roman" w:cs="Times New Roman"/>
+          <w:sz w:val="28"/>
+          <w:szCs w:val="28"/>
+        </w:rPr>
+        <w:t xml:space="preserve"> [3].</w:t>
       </w:r>
     </w:p>
     <w:p>
@@ -6363,6 +6432,7 @@
         </w:rPr>
         <w:t xml:space="preserve"> являются </w:t>
       </w:r>
+      <w:proofErr w:type="spellStart"/>
       <w:r>
         <w:rPr>
           <w:rFonts w:ascii="Times New Roman" w:hAnsi="Times New Roman" w:cs="Times New Roman"/>
@@ -6372,6 +6442,7 @@
         </w:rPr>
         <w:t>SHapley</w:t>
       </w:r>
+      <w:proofErr w:type="spellEnd"/>
       <w:r>
         <w:rPr>
           <w:rFonts w:ascii="Times New Roman" w:hAnsi="Times New Roman" w:cs="Times New Roman"/>
@@ -6397,6 +6468,7 @@
         </w:rPr>
         <w:t xml:space="preserve"> </w:t>
       </w:r>
+      <w:proofErr w:type="spellStart"/>
       <w:r>
         <w:rPr>
           <w:rFonts w:ascii="Times New Roman" w:hAnsi="Times New Roman" w:cs="Times New Roman"/>
@@ -6406,6 +6478,7 @@
         </w:rPr>
         <w:t>exPlanations</w:t>
       </w:r>
+      <w:proofErr w:type="spellEnd"/>
       <w:r>
         <w:rPr>
           <w:rFonts w:ascii="Times New Roman" w:hAnsi="Times New Roman" w:cs="Times New Roman"/>
@@ -6613,6 +6686,7 @@
         </w:rPr>
         <w:t xml:space="preserve">. </w:t>
       </w:r>
+      <w:proofErr w:type="spellStart"/>
       <w:r>
         <w:rPr>
           <w:rFonts w:ascii="Times New Roman" w:hAnsi="Times New Roman" w:cs="Times New Roman"/>
@@ -6622,8 +6696,35 @@
           <w:szCs w:val="28"/>
           <w:lang w:val="en-US"/>
         </w:rPr>
-        <w:t>SHapley Additive exPlanations</w:t>
-      </w:r>
+        <w:t>SHapley</w:t>
+      </w:r>
+      <w:proofErr w:type="spellEnd"/>
+      <w:r>
+        <w:rPr>
+          <w:rFonts w:ascii="Times New Roman" w:hAnsi="Times New Roman" w:cs="Times New Roman"/>
+          <w:b/>
+          <w:bCs/>
+          <w:sz w:val="28"/>
+          <w:szCs w:val="28"/>
+          <w:lang w:val="en-US"/>
+        </w:rPr>
+        <w:t xml:space="preserve"> Additive </w:t>
+      </w:r>
+      <w:proofErr w:type="spellStart"/>
+      <w:proofErr w:type="gramStart"/>
+      <w:r>
+        <w:rPr>
+          <w:rFonts w:ascii="Times New Roman" w:hAnsi="Times New Roman" w:cs="Times New Roman"/>
+          <w:b/>
+          <w:bCs/>
+          <w:sz w:val="28"/>
+          <w:szCs w:val="28"/>
+          <w:lang w:val="en-US"/>
+        </w:rPr>
+        <w:t>exPlanations</w:t>
+      </w:r>
+      <w:proofErr w:type="spellEnd"/>
+      <w:proofErr w:type="gramEnd"/>
     </w:p>
     <w:p>
       <w:pPr>
@@ -6694,8 +6795,18 @@
           <w:sz w:val="28"/>
           <w:szCs w:val="28"/>
         </w:rPr>
-        <w:t>).</w:t>
-      </w:r>
+        <w:t>)</w:t>
+      </w:r>
+      <w:proofErr w:type="gramStart"/>
+      <w:r>
+        <w:rPr>
+          <w:rFonts w:ascii="Times New Roman" w:hAnsi="Times New Roman" w:cs="Times New Roman"/>
+          <w:sz w:val="28"/>
+          <w:szCs w:val="28"/>
+        </w:rPr>
+        <w:t>.</w:t>
+      </w:r>
+      <w:proofErr w:type="gramEnd"/>
       <w:r>
         <w:rPr>
           <w:rFonts w:ascii="Times New Roman" w:hAnsi="Times New Roman" w:cs="Times New Roman"/>
@@ -6712,6 +6823,7 @@
         </w:rPr>
         <w:t xml:space="preserve">и требуется объяснить её вывод для конкретного входа </w:t>
       </w:r>
+      <w:proofErr w:type="gramStart"/>
       <w:r>
         <w:rPr>
           <w:rFonts w:ascii="Cambria Math" w:hAnsi="Cambria Math" w:cs="Cambria Math"/>
@@ -6734,7 +6846,16 @@
           <w:sz w:val="28"/>
           <w:szCs w:val="28"/>
         </w:rPr>
-        <w:t>=(</w:t>
+        <w:t>=</w:t>
+      </w:r>
+      <w:proofErr w:type="gramEnd"/>
+      <w:r>
+        <w:rPr>
+          <w:rFonts w:ascii="Times New Roman" w:hAnsi="Times New Roman" w:cs="Times New Roman"/>
+          <w:sz w:val="28"/>
+          <w:szCs w:val="28"/>
+        </w:rPr>
+        <w:t>(</w:t>
       </w:r>
       <w:r>
         <w:rPr>
@@ -7327,6 +7448,7 @@
         <w:lastRenderedPageBreak/>
         <w:t xml:space="preserve">известных и часто используемых в моделях является </w:t>
       </w:r>
+      <w:proofErr w:type="spellStart"/>
       <w:r>
         <w:rPr>
           <w:rFonts w:ascii="Times New Roman" w:hAnsi="Times New Roman" w:cs="Times New Roman"/>
@@ -7336,6 +7458,7 @@
         </w:rPr>
         <w:t>SHapley</w:t>
       </w:r>
+      <w:proofErr w:type="spellEnd"/>
       <w:r>
         <w:rPr>
           <w:rFonts w:ascii="Times New Roman" w:hAnsi="Times New Roman" w:cs="Times New Roman"/>
@@ -7361,6 +7484,7 @@
         </w:rPr>
         <w:t xml:space="preserve"> </w:t>
       </w:r>
+      <w:proofErr w:type="spellStart"/>
       <w:r>
         <w:rPr>
           <w:rFonts w:ascii="Times New Roman" w:hAnsi="Times New Roman" w:cs="Times New Roman"/>
@@ -7370,6 +7494,7 @@
         </w:rPr>
         <w:t>exPlanations</w:t>
       </w:r>
+      <w:proofErr w:type="spellEnd"/>
       <w:r>
         <w:rPr>
           <w:rFonts w:ascii="Times New Roman" w:hAnsi="Times New Roman" w:cs="Times New Roman"/>
@@ -7395,6 +7520,7 @@
         </w:rPr>
         <w:t>)</w:t>
       </w:r>
+      <w:proofErr w:type="gramStart"/>
       <w:r>
         <w:rPr>
           <w:rFonts w:ascii="Times New Roman" w:hAnsi="Times New Roman" w:cs="Times New Roman"/>
@@ -7403,6 +7529,7 @@
         </w:rPr>
         <w:t>.</w:t>
       </w:r>
+      <w:proofErr w:type="gramEnd"/>
       <w:r>
         <w:rPr>
           <w:rFonts w:ascii="Times New Roman" w:hAnsi="Times New Roman" w:cs="Times New Roman"/>
@@ -7537,6 +7664,7 @@
         </w:rPr>
         <w:t>𝐹</w:t>
       </w:r>
+      <w:proofErr w:type="gramStart"/>
       <w:r>
         <w:rPr>
           <w:rFonts w:ascii="Times New Roman" w:hAnsi="Times New Roman" w:cs="Times New Roman"/>
@@ -7545,6 +7673,7 @@
         </w:rPr>
         <w:t>={</w:t>
       </w:r>
+      <w:proofErr w:type="gramEnd"/>
       <w:r>
         <w:rPr>
           <w:rFonts w:ascii="Cambria Math" w:hAnsi="Cambria Math" w:cs="Cambria Math"/>
@@ -7611,6 +7740,7 @@
         </w:rPr>
         <w:t xml:space="preserve"> </w:t>
       </w:r>
+      <w:proofErr w:type="gramStart"/>
       <w:r>
         <w:rPr>
           <w:rFonts w:ascii="Times New Roman" w:hAnsi="Times New Roman" w:cs="Times New Roman"/>
@@ -7636,6 +7766,7 @@
         </w:rPr>
         <w:t>𝑘</w:t>
       </w:r>
+      <w:proofErr w:type="gramEnd"/>
       <w:r>
         <w:rPr>
           <w:rFonts w:ascii="Times New Roman" w:hAnsi="Times New Roman" w:cs="Times New Roman"/>
@@ -7849,6 +7980,7 @@
         </w:rPr>
         <w:t>𝑋</w:t>
       </w:r>
+      <w:proofErr w:type="spellStart"/>
       <w:r>
         <w:rPr>
           <w:rFonts w:ascii="Cambria Math" w:hAnsi="Cambria Math" w:cs="Cambria Math"/>
@@ -7859,6 +7991,7 @@
         </w:rPr>
         <w:t>i</w:t>
       </w:r>
+      <w:proofErr w:type="spellEnd"/>
       <w:r>
         <w:rPr>
           <w:rFonts w:ascii="Cambria Math" w:hAnsi="Cambria Math" w:cs="Cambria Math"/>
@@ -11246,7 +11379,27 @@
           <w:sz w:val="28"/>
           <w:szCs w:val="28"/>
         </w:rPr>
-        <w:t xml:space="preserve"> в последнем свёрточном слое в конечный предсказанный результат для класса </w:t>
+        <w:t xml:space="preserve"> в последнем </w:t>
+      </w:r>
+      <w:proofErr w:type="spellStart"/>
+      <w:r>
+        <w:rPr>
+          <w:rFonts w:ascii="Times New Roman" w:hAnsi="Times New Roman" w:cs="Times New Roman"/>
+          <w:iCs/>
+          <w:sz w:val="28"/>
+          <w:szCs w:val="28"/>
+        </w:rPr>
+        <w:t>свёрточном</w:t>
+      </w:r>
+      <w:proofErr w:type="spellEnd"/>
+      <w:r>
+        <w:rPr>
+          <w:rFonts w:ascii="Times New Roman" w:hAnsi="Times New Roman" w:cs="Times New Roman"/>
+          <w:iCs/>
+          <w:sz w:val="28"/>
+          <w:szCs w:val="28"/>
+        </w:rPr>
+        <w:t xml:space="preserve"> слое в конечный предсказанный результат для класса </w:t>
       </w:r>
       <m:oMath>
         <m:sSup>
@@ -11868,6 +12021,7 @@
         </w:rPr>
         <w:t xml:space="preserve">; </w:t>
       </w:r>
+      <w:proofErr w:type="spellStart"/>
       <w:r>
         <w:rPr>
           <w:rFonts w:ascii="Cambria Math" w:eastAsiaTheme="minorEastAsia" w:hAnsi="Cambria Math" w:cs="Times New Roman"/>
@@ -11878,6 +12032,7 @@
         </w:rPr>
         <w:t>i</w:t>
       </w:r>
+      <w:proofErr w:type="spellEnd"/>
       <w:r>
         <w:rPr>
           <w:rFonts w:ascii="Cambria Math" w:eastAsiaTheme="minorEastAsia" w:hAnsi="Cambria Math" w:cs="Times New Roman"/>
@@ -13341,7 +13496,27 @@
           <w:sz w:val="28"/>
           <w:szCs w:val="28"/>
         </w:rPr>
-        <w:t>интерпретации результатов классификации сигналов ЭКГ при помощи свёрточных нейросетей. В</w:t>
+        <w:t xml:space="preserve">интерпретации результатов классификации сигналов ЭКГ при помощи </w:t>
+      </w:r>
+      <w:proofErr w:type="spellStart"/>
+      <w:r>
+        <w:rPr>
+          <w:rFonts w:ascii="Times New Roman" w:eastAsiaTheme="minorEastAsia" w:hAnsi="Times New Roman" w:cs="Times New Roman"/>
+          <w:iCs/>
+          <w:sz w:val="28"/>
+          <w:szCs w:val="28"/>
+        </w:rPr>
+        <w:t>свёрточных</w:t>
+      </w:r>
+      <w:proofErr w:type="spellEnd"/>
+      <w:r>
+        <w:rPr>
+          <w:rFonts w:ascii="Times New Roman" w:eastAsiaTheme="minorEastAsia" w:hAnsi="Times New Roman" w:cs="Times New Roman"/>
+          <w:iCs/>
+          <w:sz w:val="28"/>
+          <w:szCs w:val="28"/>
+        </w:rPr>
+        <w:t xml:space="preserve"> нейросетей. В</w:t>
       </w:r>
       <w:r>
         <w:rPr>
@@ -13669,6 +13844,7 @@
           <w:szCs w:val="28"/>
         </w:rPr>
       </w:pPr>
+      <w:proofErr w:type="spellStart"/>
       <w:r>
         <w:rPr>
           <w:rFonts w:ascii="Times New Roman" w:hAnsi="Times New Roman" w:cs="Times New Roman"/>
@@ -13680,6 +13856,7 @@
         </w:rPr>
         <w:t>SHapley</w:t>
       </w:r>
+      <w:proofErr w:type="spellEnd"/>
       <w:r>
         <w:rPr>
           <w:rFonts w:ascii="Times New Roman" w:hAnsi="Times New Roman" w:cs="Times New Roman"/>
@@ -13711,6 +13888,8 @@
         </w:rPr>
         <w:t xml:space="preserve"> </w:t>
       </w:r>
+      <w:proofErr w:type="spellStart"/>
+      <w:proofErr w:type="gramStart"/>
       <w:r>
         <w:rPr>
           <w:rFonts w:ascii="Times New Roman" w:hAnsi="Times New Roman" w:cs="Times New Roman"/>
@@ -13722,6 +13901,7 @@
         </w:rPr>
         <w:t>exPlanations</w:t>
       </w:r>
+      <w:proofErr w:type="spellEnd"/>
       <w:r>
         <w:rPr>
           <w:rFonts w:ascii="Times New Roman" w:hAnsi="Times New Roman" w:cs="Times New Roman"/>
@@ -13732,6 +13912,7 @@
         </w:rPr>
         <w:t xml:space="preserve"> модель</w:t>
       </w:r>
+      <w:proofErr w:type="gramEnd"/>
     </w:p>
     <w:p>
       <w:pPr>
@@ -13816,7 +13997,25 @@
           <w:sz w:val="28"/>
           <w:szCs w:val="28"/>
         </w:rPr>
-        <w:t>для автоматической многоклассовой классификации аритмий по данным ЭКГ в 12 отделениях. Обзор архитектуры модели продемонстрирована на рисунке 1.</w:t>
+        <w:t xml:space="preserve">для автоматической </w:t>
+      </w:r>
+      <w:proofErr w:type="spellStart"/>
+      <w:r>
+        <w:rPr>
+          <w:rFonts w:ascii="Times New Roman" w:hAnsi="Times New Roman" w:cs="Times New Roman"/>
+          <w:sz w:val="28"/>
+          <w:szCs w:val="28"/>
+        </w:rPr>
+        <w:t>многоклассовой</w:t>
+      </w:r>
+      <w:proofErr w:type="spellEnd"/>
+      <w:r>
+        <w:rPr>
+          <w:rFonts w:ascii="Times New Roman" w:hAnsi="Times New Roman" w:cs="Times New Roman"/>
+          <w:sz w:val="28"/>
+          <w:szCs w:val="28"/>
+        </w:rPr>
+        <w:t xml:space="preserve"> классификации аритмий по данным ЭКГ в 12 отделениях. Обзор архитектуры модели продемонстрирована на рисунке 1.</w:t>
       </w:r>
     </w:p>
     <w:p>
@@ -13962,7 +14161,25 @@
           <w:sz w:val="28"/>
           <w:szCs w:val="28"/>
         </w:rPr>
-        <w:t xml:space="preserve"> необработанные данные ЭКГ (12 отведений, продолжительность 30 с, частота дискретизации 500 Гц), использует одномерные свёрточные нейронные сети для извлечения глубинных признаков и выдаёт результаты прогнозирования для 9 диагностических классов</w:t>
+        <w:t xml:space="preserve"> необработанные данные ЭКГ (12 отведений, продолжительность 30 с, частота дискретизации 500 Гц), использует одномерные </w:t>
+      </w:r>
+      <w:proofErr w:type="spellStart"/>
+      <w:r>
+        <w:rPr>
+          <w:rFonts w:ascii="Times New Roman" w:hAnsi="Times New Roman" w:cs="Times New Roman"/>
+          <w:sz w:val="28"/>
+          <w:szCs w:val="28"/>
+        </w:rPr>
+        <w:t>свёрточные</w:t>
+      </w:r>
+      <w:proofErr w:type="spellEnd"/>
+      <w:r>
+        <w:rPr>
+          <w:rFonts w:ascii="Times New Roman" w:hAnsi="Times New Roman" w:cs="Times New Roman"/>
+          <w:sz w:val="28"/>
+          <w:szCs w:val="28"/>
+        </w:rPr>
+        <w:t xml:space="preserve"> нейронные сети для извлечения глубинных признаков и выдаёт результаты прогнозирования для 9 диагностических классов</w:t>
       </w:r>
       <w:r>
         <w:rPr>
@@ -14369,16 +14586,54 @@
           <w:sz w:val="28"/>
           <w:szCs w:val="28"/>
         </w:rPr>
-        <w:t>С помощью градиентного объяснителя (</w:t>
-      </w:r>
+        <w:t xml:space="preserve">С помощью градиентного </w:t>
+      </w:r>
+      <w:proofErr w:type="spellStart"/>
       <w:r>
         <w:rPr>
           <w:rFonts w:ascii="Times New Roman" w:eastAsiaTheme="minorEastAsia" w:hAnsi="Times New Roman" w:cs="Times New Roman"/>
           <w:sz w:val="28"/>
           <w:szCs w:val="28"/>
         </w:rPr>
-        <w:t>gradient explainer</w:t>
-      </w:r>
+        <w:t>объяснителя</w:t>
+      </w:r>
+      <w:proofErr w:type="spellEnd"/>
+      <w:r>
+        <w:rPr>
+          <w:rFonts w:ascii="Times New Roman" w:eastAsiaTheme="minorEastAsia" w:hAnsi="Times New Roman" w:cs="Times New Roman"/>
+          <w:sz w:val="28"/>
+          <w:szCs w:val="28"/>
+        </w:rPr>
+        <w:t xml:space="preserve"> (</w:t>
+      </w:r>
+      <w:proofErr w:type="spellStart"/>
+      <w:r>
+        <w:rPr>
+          <w:rFonts w:ascii="Times New Roman" w:eastAsiaTheme="minorEastAsia" w:hAnsi="Times New Roman" w:cs="Times New Roman"/>
+          <w:sz w:val="28"/>
+          <w:szCs w:val="28"/>
+        </w:rPr>
+        <w:t>gradient</w:t>
+      </w:r>
+      <w:proofErr w:type="spellEnd"/>
+      <w:r>
+        <w:rPr>
+          <w:rFonts w:ascii="Times New Roman" w:eastAsiaTheme="minorEastAsia" w:hAnsi="Times New Roman" w:cs="Times New Roman"/>
+          <w:sz w:val="28"/>
+          <w:szCs w:val="28"/>
+        </w:rPr>
+        <w:t xml:space="preserve"> </w:t>
+      </w:r>
+      <w:proofErr w:type="spellStart"/>
+      <w:r>
+        <w:rPr>
+          <w:rFonts w:ascii="Times New Roman" w:eastAsiaTheme="minorEastAsia" w:hAnsi="Times New Roman" w:cs="Times New Roman"/>
+          <w:sz w:val="28"/>
+          <w:szCs w:val="28"/>
+        </w:rPr>
+        <w:t>explainer</w:t>
+      </w:r>
+      <w:proofErr w:type="spellEnd"/>
       <w:r>
         <w:rPr>
           <w:rFonts w:ascii="Times New Roman" w:eastAsiaTheme="minorEastAsia" w:hAnsi="Times New Roman" w:cs="Times New Roman"/>
@@ -16275,6 +16530,7 @@
           <w:lang w:val="en-US"/>
         </w:rPr>
       </w:pPr>
+      <w:proofErr w:type="spellStart"/>
       <w:r>
         <w:rPr>
           <w:rFonts w:ascii="Times New Roman" w:hAnsi="Times New Roman" w:cs="Times New Roman"/>
@@ -16284,7 +16540,45 @@
           <w:szCs w:val="28"/>
           <w:lang w:val="en-US"/>
         </w:rPr>
-        <w:t>MultIlevel kNowledge-guided Attention networks</w:t>
+        <w:t>MultIlevel</w:t>
+      </w:r>
+      <w:proofErr w:type="spellEnd"/>
+      <w:r>
+        <w:rPr>
+          <w:rFonts w:ascii="Times New Roman" w:hAnsi="Times New Roman" w:cs="Times New Roman"/>
+          <w:b/>
+          <w:bCs/>
+          <w:sz w:val="28"/>
+          <w:szCs w:val="28"/>
+          <w:lang w:val="en-US"/>
+        </w:rPr>
+        <w:t xml:space="preserve"> </w:t>
+      </w:r>
+      <w:proofErr w:type="spellStart"/>
+      <w:proofErr w:type="gramStart"/>
+      <w:r>
+        <w:rPr>
+          <w:rFonts w:ascii="Times New Roman" w:hAnsi="Times New Roman" w:cs="Times New Roman"/>
+          <w:b/>
+          <w:bCs/>
+          <w:sz w:val="28"/>
+          <w:szCs w:val="28"/>
+          <w:lang w:val="en-US"/>
+        </w:rPr>
+        <w:t>kNowledge</w:t>
+      </w:r>
+      <w:proofErr w:type="spellEnd"/>
+      <w:proofErr w:type="gramEnd"/>
+      <w:r>
+        <w:rPr>
+          <w:rFonts w:ascii="Times New Roman" w:hAnsi="Times New Roman" w:cs="Times New Roman"/>
+          <w:b/>
+          <w:bCs/>
+          <w:sz w:val="28"/>
+          <w:szCs w:val="28"/>
+          <w:lang w:val="en-US"/>
+        </w:rPr>
+        <w:t>-guided Attention networks</w:t>
       </w:r>
     </w:p>
     <w:p>
@@ -16306,6 +16600,7 @@
         </w:rPr>
         <w:t xml:space="preserve">В работе [10] была введена модель глубинного обучения </w:t>
       </w:r>
+      <w:proofErr w:type="spellStart"/>
       <w:r>
         <w:rPr>
           <w:rFonts w:ascii="Times New Roman" w:hAnsi="Times New Roman" w:cs="Times New Roman"/>
@@ -16314,6 +16609,7 @@
         </w:rPr>
         <w:t>MultIlevel</w:t>
       </w:r>
+      <w:proofErr w:type="spellEnd"/>
       <w:r>
         <w:rPr>
           <w:rFonts w:ascii="Times New Roman" w:hAnsi="Times New Roman" w:cs="Times New Roman"/>
@@ -16322,6 +16618,7 @@
         </w:rPr>
         <w:t xml:space="preserve"> </w:t>
       </w:r>
+      <w:proofErr w:type="spellStart"/>
       <w:r>
         <w:rPr>
           <w:rFonts w:ascii="Times New Roman" w:hAnsi="Times New Roman" w:cs="Times New Roman"/>
@@ -16331,6 +16628,7 @@
         </w:rPr>
         <w:t>kNowledge</w:t>
       </w:r>
+      <w:proofErr w:type="spellEnd"/>
       <w:r>
         <w:rPr>
           <w:rFonts w:ascii="Times New Roman" w:hAnsi="Times New Roman" w:cs="Times New Roman"/>
@@ -16838,7 +17136,43 @@
           <w:sz w:val="28"/>
           <w:szCs w:val="28"/>
         </w:rPr>
-        <w:t xml:space="preserve"> Finite Impulse Response (FIR)</w:t>
+        <w:t xml:space="preserve"> </w:t>
+      </w:r>
+      <w:proofErr w:type="spellStart"/>
+      <w:r>
+        <w:rPr>
+          <w:rFonts w:ascii="Times New Roman" w:hAnsi="Times New Roman" w:cs="Times New Roman"/>
+          <w:sz w:val="28"/>
+          <w:szCs w:val="28"/>
+        </w:rPr>
+        <w:t>Finite</w:t>
+      </w:r>
+      <w:proofErr w:type="spellEnd"/>
+      <w:r>
+        <w:rPr>
+          <w:rFonts w:ascii="Times New Roman" w:hAnsi="Times New Roman" w:cs="Times New Roman"/>
+          <w:sz w:val="28"/>
+          <w:szCs w:val="28"/>
+        </w:rPr>
+        <w:t xml:space="preserve"> </w:t>
+      </w:r>
+      <w:proofErr w:type="spellStart"/>
+      <w:r>
+        <w:rPr>
+          <w:rFonts w:ascii="Times New Roman" w:hAnsi="Times New Roman" w:cs="Times New Roman"/>
+          <w:sz w:val="28"/>
+          <w:szCs w:val="28"/>
+        </w:rPr>
+        <w:t>Impulse</w:t>
+      </w:r>
+      <w:proofErr w:type="spellEnd"/>
+      <w:r>
+        <w:rPr>
+          <w:rFonts w:ascii="Times New Roman" w:hAnsi="Times New Roman" w:cs="Times New Roman"/>
+          <w:sz w:val="28"/>
+          <w:szCs w:val="28"/>
+        </w:rPr>
+        <w:t xml:space="preserve"> Response (FIR)</w:t>
       </w:r>
       <w:r>
         <w:rPr>
@@ -17184,6 +17518,7 @@
         </w:rPr>
         <w:t xml:space="preserve"> </w:t>
       </w:r>
+      <w:proofErr w:type="spellStart"/>
       <w:r>
         <w:rPr>
           <w:rFonts w:ascii="Cambria Math" w:eastAsiaTheme="minorEastAsia" w:hAnsi="Cambria Math" w:cs="Times New Roman"/>
@@ -17195,6 +17530,7 @@
         </w:rPr>
         <w:t>i</w:t>
       </w:r>
+      <w:proofErr w:type="spellEnd"/>
       <w:r>
         <w:rPr>
           <w:rFonts w:ascii="Times New Roman" w:eastAsiaTheme="minorEastAsia" w:hAnsi="Times New Roman" w:cs="Times New Roman"/>
@@ -18119,7 +18455,27 @@
           <w:sz w:val="28"/>
           <w:szCs w:val="28"/>
         </w:rPr>
-        <w:t>Для оценки изменений в сердечном ритме используется двунаправленная LSTM-сеть (Bi-LSTM)</w:t>
+        <w:t>Для оценки изменений в сердечном ритме используется двунаправленная LSTM-сеть (</w:t>
+      </w:r>
+      <w:proofErr w:type="spellStart"/>
+      <w:r>
+        <w:rPr>
+          <w:rFonts w:ascii="Times New Roman" w:eastAsiaTheme="minorEastAsia" w:hAnsi="Times New Roman" w:cs="Times New Roman"/>
+          <w:iCs/>
+          <w:sz w:val="28"/>
+          <w:szCs w:val="28"/>
+        </w:rPr>
+        <w:t>Bi</w:t>
+      </w:r>
+      <w:proofErr w:type="spellEnd"/>
+      <w:r>
+        <w:rPr>
+          <w:rFonts w:ascii="Times New Roman" w:eastAsiaTheme="minorEastAsia" w:hAnsi="Times New Roman" w:cs="Times New Roman"/>
+          <w:iCs/>
+          <w:sz w:val="28"/>
+          <w:szCs w:val="28"/>
+        </w:rPr>
+        <w:t>-LSTM)</w:t>
       </w:r>
       <w:r>
         <w:rPr>
@@ -18675,6 +19031,7 @@
         </w:rPr>
         <w:t xml:space="preserve"> получается путём конкатенация прямого и обратного проходов </w:t>
       </w:r>
+      <w:proofErr w:type="spellStart"/>
       <w:r>
         <w:rPr>
           <w:rFonts w:ascii="Times New Roman" w:eastAsiaTheme="minorEastAsia" w:hAnsi="Times New Roman" w:cs="Times New Roman"/>
@@ -18682,7 +19039,17 @@
           <w:sz w:val="28"/>
           <w:szCs w:val="28"/>
         </w:rPr>
-        <w:t>Bi-LSTM</w:t>
+        <w:t>Bi</w:t>
+      </w:r>
+      <w:proofErr w:type="spellEnd"/>
+      <w:r>
+        <w:rPr>
+          <w:rFonts w:ascii="Times New Roman" w:eastAsiaTheme="minorEastAsia" w:hAnsi="Times New Roman" w:cs="Times New Roman"/>
+          <w:iCs/>
+          <w:sz w:val="28"/>
+          <w:szCs w:val="28"/>
+        </w:rPr>
+        <w:t>-LSTM</w:t>
       </w:r>
       <w:r>
         <w:rPr>
@@ -19945,8 +20312,36 @@
           <w:sz w:val="28"/>
           <w:szCs w:val="28"/>
         </w:rPr>
-        <w:t>Power Spectral Density</w:t>
-      </w:r>
+        <w:t xml:space="preserve">Power </w:t>
+      </w:r>
+      <w:proofErr w:type="spellStart"/>
+      <w:r>
+        <w:rPr>
+          <w:rFonts w:ascii="Times New Roman" w:eastAsiaTheme="minorEastAsia" w:hAnsi="Times New Roman" w:cs="Times New Roman"/>
+          <w:sz w:val="28"/>
+          <w:szCs w:val="28"/>
+        </w:rPr>
+        <w:t>Spectral</w:t>
+      </w:r>
+      <w:proofErr w:type="spellEnd"/>
+      <w:r>
+        <w:rPr>
+          <w:rFonts w:ascii="Times New Roman" w:eastAsiaTheme="minorEastAsia" w:hAnsi="Times New Roman" w:cs="Times New Roman"/>
+          <w:sz w:val="28"/>
+          <w:szCs w:val="28"/>
+        </w:rPr>
+        <w:t xml:space="preserve"> </w:t>
+      </w:r>
+      <w:proofErr w:type="spellStart"/>
+      <w:r>
+        <w:rPr>
+          <w:rFonts w:ascii="Times New Roman" w:eastAsiaTheme="minorEastAsia" w:hAnsi="Times New Roman" w:cs="Times New Roman"/>
+          <w:sz w:val="28"/>
+          <w:szCs w:val="28"/>
+        </w:rPr>
+        <w:t>Density</w:t>
+      </w:r>
+      <w:proofErr w:type="spellEnd"/>
       <w:r>
         <w:rPr>
           <w:rFonts w:ascii="Times New Roman" w:eastAsiaTheme="minorEastAsia" w:hAnsi="Times New Roman" w:cs="Times New Roman"/>
@@ -20310,6 +20705,7 @@
         </w:rPr>
         <w:t xml:space="preserve"> – число классов. Обучение модели осуществляется с помощью взвешенной функции потерь </w:t>
       </w:r>
+      <w:proofErr w:type="spellStart"/>
       <w:r>
         <w:rPr>
           <w:rFonts w:ascii="Times New Roman" w:eastAsiaTheme="minorEastAsia" w:hAnsi="Times New Roman" w:cs="Times New Roman"/>
@@ -20319,6 +20715,7 @@
         </w:rPr>
         <w:t>cross-entropy</w:t>
       </w:r>
+      <w:proofErr w:type="spellEnd"/>
       <w:r>
         <w:rPr>
           <w:rFonts w:ascii="Times New Roman" w:eastAsiaTheme="minorEastAsia" w:hAnsi="Times New Roman" w:cs="Times New Roman"/>
@@ -20817,7 +21214,25 @@
           <w:sz w:val="28"/>
           <w:szCs w:val="28"/>
         </w:rPr>
-        <w:t xml:space="preserve"> одномерной свёрточной нейронной сети (1DCNN), состоящ</w:t>
+        <w:t xml:space="preserve"> одномерной </w:t>
+      </w:r>
+      <w:proofErr w:type="spellStart"/>
+      <w:r>
+        <w:rPr>
+          <w:rFonts w:ascii="Times New Roman" w:hAnsi="Times New Roman" w:cs="Times New Roman"/>
+          <w:sz w:val="28"/>
+          <w:szCs w:val="28"/>
+        </w:rPr>
+        <w:t>свёрточной</w:t>
+      </w:r>
+      <w:proofErr w:type="spellEnd"/>
+      <w:r>
+        <w:rPr>
+          <w:rFonts w:ascii="Times New Roman" w:hAnsi="Times New Roman" w:cs="Times New Roman"/>
+          <w:sz w:val="28"/>
+          <w:szCs w:val="28"/>
+        </w:rPr>
+        <w:t xml:space="preserve"> нейронной сети (1DCNN), состоящ</w:t>
       </w:r>
       <w:r>
         <w:rPr>
@@ -21164,7 +21579,25 @@
           <w:sz w:val="28"/>
           <w:szCs w:val="28"/>
         </w:rPr>
-        <w:t xml:space="preserve"> связана с использованием градиентов, распространяющихся назад от интересующего класса к последнему свёрточному слою нейронной сети. Градиенты</w:t>
+        <w:t xml:space="preserve"> связана с использованием градиентов, распространяющихся назад от интересующего класса к последнему </w:t>
+      </w:r>
+      <w:proofErr w:type="spellStart"/>
+      <w:r>
+        <w:rPr>
+          <w:rFonts w:ascii="Times New Roman" w:hAnsi="Times New Roman" w:cs="Times New Roman"/>
+          <w:sz w:val="28"/>
+          <w:szCs w:val="28"/>
+        </w:rPr>
+        <w:t>свёрточному</w:t>
+      </w:r>
+      <w:proofErr w:type="spellEnd"/>
+      <w:r>
+        <w:rPr>
+          <w:rFonts w:ascii="Times New Roman" w:hAnsi="Times New Roman" w:cs="Times New Roman"/>
+          <w:sz w:val="28"/>
+          <w:szCs w:val="28"/>
+        </w:rPr>
+        <w:t xml:space="preserve"> слою нейронной сети. Градиенты</w:t>
       </w:r>
       <w:r>
         <w:rPr>
@@ -21947,6 +22380,7 @@
         </w:rPr>
         <w:t xml:space="preserve"> и на результат применяется функция </w:t>
       </w:r>
+      <w:proofErr w:type="spellStart"/>
       <w:r>
         <w:rPr>
           <w:rFonts w:ascii="Times New Roman" w:hAnsi="Times New Roman" w:cs="Times New Roman"/>
@@ -21956,6 +22390,7 @@
         </w:rPr>
         <w:t>ReLU</w:t>
       </w:r>
+      <w:proofErr w:type="spellEnd"/>
       <w:r>
         <w:rPr>
           <w:rFonts w:ascii="Times New Roman" w:hAnsi="Times New Roman" w:cs="Times New Roman"/>
@@ -22287,7 +22722,7 @@
           <w:sz w:val="28"/>
           <w:szCs w:val="28"/>
         </w:rPr>
-        <w:t>Схематическое представление предлагаемой архитектуры 1DCNN</w:t>
+        <w:t>Схематическое представление архитектуры 1DCNN</w:t>
       </w:r>
       <w:r>
         <w:rPr>
@@ -22351,58 +22786,84 @@
           <w:sz w:val="28"/>
           <w:szCs w:val="28"/>
         </w:rPr>
+        <w:t>В</w:t>
+      </w:r>
+      <w:r>
+        <w:rPr>
+          <w:rFonts w:ascii="Times New Roman" w:hAnsi="Times New Roman" w:cs="Times New Roman"/>
+          <w:sz w:val="28"/>
+          <w:szCs w:val="28"/>
+        </w:rPr>
+        <w:t xml:space="preserve"> </w:t>
+      </w:r>
+      <w:r>
+        <w:rPr>
+          <w:rFonts w:ascii="Times New Roman" w:hAnsi="Times New Roman" w:cs="Times New Roman"/>
+          <w:sz w:val="28"/>
+          <w:szCs w:val="28"/>
+        </w:rPr>
+        <w:t xml:space="preserve">рассматриваемой модели метод </w:t>
+      </w:r>
+      <w:r>
+        <w:rPr>
+          <w:rFonts w:ascii="Times New Roman" w:hAnsi="Times New Roman" w:cs="Times New Roman"/>
+          <w:sz w:val="28"/>
+          <w:szCs w:val="28"/>
+          <w:lang w:val="en-US"/>
+        </w:rPr>
+        <w:t>Grad</w:t>
+      </w:r>
+      <w:r>
+        <w:rPr>
+          <w:rFonts w:ascii="Times New Roman" w:hAnsi="Times New Roman" w:cs="Times New Roman"/>
+          <w:sz w:val="28"/>
+          <w:szCs w:val="28"/>
+        </w:rPr>
+        <w:t>-</w:t>
+      </w:r>
+      <w:r>
+        <w:rPr>
+          <w:rFonts w:ascii="Times New Roman" w:hAnsi="Times New Roman" w:cs="Times New Roman"/>
+          <w:sz w:val="28"/>
+          <w:szCs w:val="28"/>
+          <w:lang w:val="en-US"/>
+        </w:rPr>
+        <w:t>CAM</w:t>
+      </w:r>
+      <w:r>
+        <w:rPr>
+          <w:rFonts w:ascii="Times New Roman" w:hAnsi="Times New Roman" w:cs="Times New Roman"/>
+          <w:sz w:val="28"/>
+          <w:szCs w:val="28"/>
+        </w:rPr>
+        <w:t xml:space="preserve"> используется для построения взвешенной карты активации, отражающей важность различных признаков </w:t>
+      </w:r>
+      <w:r>
+        <w:rPr>
+          <w:rFonts w:ascii="Times New Roman" w:hAnsi="Times New Roman" w:cs="Times New Roman"/>
+          <w:sz w:val="28"/>
+          <w:szCs w:val="28"/>
+        </w:rPr>
         <w:lastRenderedPageBreak/>
-        <w:t>В</w:t>
-      </w:r>
-      <w:r>
-        <w:rPr>
-          <w:rFonts w:ascii="Times New Roman" w:hAnsi="Times New Roman" w:cs="Times New Roman"/>
-          <w:sz w:val="28"/>
-          <w:szCs w:val="28"/>
-        </w:rPr>
-        <w:t xml:space="preserve"> </w:t>
-      </w:r>
-      <w:r>
-        <w:rPr>
-          <w:rFonts w:ascii="Times New Roman" w:hAnsi="Times New Roman" w:cs="Times New Roman"/>
-          <w:sz w:val="28"/>
-          <w:szCs w:val="28"/>
-        </w:rPr>
-        <w:t xml:space="preserve">рассматриваемой модели метод </w:t>
-      </w:r>
-      <w:r>
-        <w:rPr>
-          <w:rFonts w:ascii="Times New Roman" w:hAnsi="Times New Roman" w:cs="Times New Roman"/>
-          <w:sz w:val="28"/>
-          <w:szCs w:val="28"/>
-          <w:lang w:val="en-US"/>
-        </w:rPr>
-        <w:t>Grad</w:t>
-      </w:r>
-      <w:r>
-        <w:rPr>
-          <w:rFonts w:ascii="Times New Roman" w:hAnsi="Times New Roman" w:cs="Times New Roman"/>
-          <w:sz w:val="28"/>
-          <w:szCs w:val="28"/>
-        </w:rPr>
-        <w:t>-</w:t>
-      </w:r>
-      <w:r>
-        <w:rPr>
-          <w:rFonts w:ascii="Times New Roman" w:hAnsi="Times New Roman" w:cs="Times New Roman"/>
-          <w:sz w:val="28"/>
-          <w:szCs w:val="28"/>
-          <w:lang w:val="en-US"/>
-        </w:rPr>
-        <w:t>CAM</w:t>
-      </w:r>
-      <w:r>
-        <w:rPr>
-          <w:rFonts w:ascii="Times New Roman" w:hAnsi="Times New Roman" w:cs="Times New Roman"/>
-          <w:sz w:val="28"/>
-          <w:szCs w:val="28"/>
-        </w:rPr>
-        <w:t xml:space="preserve"> используется для построения взвешенной карты активации, отражающей важность различных признаков ЭКГ. При этом особое внимание уделяется градиентам по отношению к картам активации из первого свёрточного слоя модели. Большой</w:t>
+        <w:t xml:space="preserve">ЭКГ. При этом особое внимание уделяется градиентам по отношению к картам активации из первого </w:t>
+      </w:r>
+      <w:proofErr w:type="spellStart"/>
+      <w:r>
+        <w:rPr>
+          <w:rFonts w:ascii="Times New Roman" w:hAnsi="Times New Roman" w:cs="Times New Roman"/>
+          <w:sz w:val="28"/>
+          <w:szCs w:val="28"/>
+        </w:rPr>
+        <w:t>свёрточного</w:t>
+      </w:r>
+      <w:proofErr w:type="spellEnd"/>
+      <w:r>
+        <w:rPr>
+          <w:rFonts w:ascii="Times New Roman" w:hAnsi="Times New Roman" w:cs="Times New Roman"/>
+          <w:sz w:val="28"/>
+          <w:szCs w:val="28"/>
+        </w:rPr>
+        <w:t xml:space="preserve"> слоя модели. Большой</w:t>
       </w:r>
       <w:r>
         <w:rPr>
@@ -24331,7 +24792,7 @@
           <w:sz w:val="28"/>
           <w:szCs w:val="28"/>
         </w:rPr>
-        <w:t xml:space="preserve"> Объяснение результатов прогнозирования модели для пациента №4</w:t>
+        <w:t xml:space="preserve"> Объяснение результатов прогнозирования для пациента №4</w:t>
       </w:r>
     </w:p>
     <w:p>
@@ -24480,7 +24941,25 @@
           <w:sz w:val="28"/>
           <w:szCs w:val="28"/>
         </w:rPr>
-        <w:t>: ЭКГ показывает незначительный подъем сегмента ST в V1-V3 с понижением сегмента ST во II, III и aVF, что свидетельствует о плохой оксигенации сердечной мышцы.</w:t>
+        <w:t xml:space="preserve">: ЭКГ показывает незначительный подъем сегмента ST в V1-V3 с понижением сегмента ST во II, III и </w:t>
+      </w:r>
+      <w:proofErr w:type="spellStart"/>
+      <w:r>
+        <w:rPr>
+          <w:rFonts w:ascii="Times New Roman" w:hAnsi="Times New Roman" w:cs="Times New Roman"/>
+          <w:sz w:val="28"/>
+          <w:szCs w:val="28"/>
+        </w:rPr>
+        <w:t>aVF</w:t>
+      </w:r>
+      <w:proofErr w:type="spellEnd"/>
+      <w:r>
+        <w:rPr>
+          <w:rFonts w:ascii="Times New Roman" w:hAnsi="Times New Roman" w:cs="Times New Roman"/>
+          <w:sz w:val="28"/>
+          <w:szCs w:val="28"/>
+        </w:rPr>
+        <w:t>, что свидетельствует о плохой оксигенации сердечной мышцы.</w:t>
       </w:r>
     </w:p>
     <w:p>
@@ -24542,7 +25021,25 @@
           <w:sz w:val="28"/>
           <w:szCs w:val="28"/>
         </w:rPr>
-        <w:t xml:space="preserve"> показывает самые наихудшие результаты по всем метрикам. Модель тяжело справляется с многоклассовой классификацией большинства классов, поскольку модель изначально была</w:t>
+        <w:t xml:space="preserve"> показывает самые наихудшие результаты по всем метрикам. Модель тяжело справляется с </w:t>
+      </w:r>
+      <w:proofErr w:type="spellStart"/>
+      <w:r>
+        <w:rPr>
+          <w:rFonts w:ascii="Times New Roman" w:hAnsi="Times New Roman" w:cs="Times New Roman"/>
+          <w:sz w:val="28"/>
+          <w:szCs w:val="28"/>
+        </w:rPr>
+        <w:t>многоклассовой</w:t>
+      </w:r>
+      <w:proofErr w:type="spellEnd"/>
+      <w:r>
+        <w:rPr>
+          <w:rFonts w:ascii="Times New Roman" w:hAnsi="Times New Roman" w:cs="Times New Roman"/>
+          <w:sz w:val="28"/>
+          <w:szCs w:val="28"/>
+        </w:rPr>
+        <w:t xml:space="preserve"> классификацией большинства классов, поскольку модель изначально была</w:t>
       </w:r>
     </w:p>
     <w:p>
@@ -24691,7 +25188,25 @@
           <w:sz w:val="28"/>
           <w:szCs w:val="28"/>
         </w:rPr>
-        <w:t>LSTM не дал преимуществ, так как при несбалансированности классов батчи часто не содержат примеры редких классов, а обучение LSTM особенно чувствительно к отсутствию последовательных, репрезентативных примеров. В результате модель плохо захватывает временные зависимости, характерные для малочисленных классов.</w:t>
+        <w:t xml:space="preserve">LSTM не дал преимуществ, так как при несбалансированности классов </w:t>
+      </w:r>
+      <w:proofErr w:type="spellStart"/>
+      <w:r>
+        <w:rPr>
+          <w:rFonts w:ascii="Times New Roman" w:hAnsi="Times New Roman" w:cs="Times New Roman"/>
+          <w:sz w:val="28"/>
+          <w:szCs w:val="28"/>
+        </w:rPr>
+        <w:t>батчи</w:t>
+      </w:r>
+      <w:proofErr w:type="spellEnd"/>
+      <w:r>
+        <w:rPr>
+          <w:rFonts w:ascii="Times New Roman" w:hAnsi="Times New Roman" w:cs="Times New Roman"/>
+          <w:sz w:val="28"/>
+          <w:szCs w:val="28"/>
+        </w:rPr>
+        <w:t xml:space="preserve"> часто не содержат примеры редких классов, а обучение LSTM особенно чувствительно к отсутствию последовательных, репрезентативных примеров. В результате модель плохо захватывает временные зависимости, характерные для малочисленных классов.</w:t>
       </w:r>
     </w:p>
     <w:p>
@@ -24712,7 +25227,25 @@
           <w:szCs w:val="28"/>
         </w:rPr>
         <w:lastRenderedPageBreak/>
-        <w:t xml:space="preserve">Модель на основе 1D CNN с использованием интерпретируемого метода Grad-CAM продемонстрировала высокие значения всех основных показателей качества. Эти показатели значительно превосходят результаты модели </w:t>
+        <w:t xml:space="preserve">Модель на основе 1D CNN с использованием интерпретируемого метода </w:t>
+      </w:r>
+      <w:proofErr w:type="spellStart"/>
+      <w:r>
+        <w:rPr>
+          <w:rFonts w:ascii="Times New Roman" w:hAnsi="Times New Roman" w:cs="Times New Roman"/>
+          <w:sz w:val="28"/>
+          <w:szCs w:val="28"/>
+        </w:rPr>
+        <w:t>Grad</w:t>
+      </w:r>
+      <w:proofErr w:type="spellEnd"/>
+      <w:r>
+        <w:rPr>
+          <w:rFonts w:ascii="Times New Roman" w:hAnsi="Times New Roman" w:cs="Times New Roman"/>
+          <w:sz w:val="28"/>
+          <w:szCs w:val="28"/>
+        </w:rPr>
+        <w:t xml:space="preserve">-CAM продемонстрировала высокие значения всех основных показателей качества. Эти показатели значительно превосходят результаты модели </w:t>
       </w:r>
       <w:r>
         <w:rPr>
@@ -24786,6 +25319,281 @@
           <w:szCs w:val="28"/>
         </w:rPr>
         <w:t xml:space="preserve"> SHAP.</w:t>
+      </w:r>
+    </w:p>
+    <w:p>
+      <w:pPr>
+        <w:spacing w:before="240" w:line="360" w:lineRule="auto"/>
+        <w:ind w:firstLine="284"/>
+        <w:jc w:val="both"/>
+        <w:rPr>
+          <w:rFonts w:ascii="Times New Roman" w:hAnsi="Times New Roman" w:cs="Times New Roman"/>
+          <w:sz w:val="28"/>
+          <w:szCs w:val="28"/>
+        </w:rPr>
+      </w:pPr>
+      <w:r>
+        <w:rPr>
+          <w:rFonts w:ascii="Times New Roman" w:hAnsi="Times New Roman" w:cs="Times New Roman"/>
+          <w:sz w:val="28"/>
+          <w:szCs w:val="28"/>
+        </w:rPr>
+        <w:t>Метрики</w:t>
+      </w:r>
+      <w:r>
+        <w:rPr>
+          <w:rFonts w:ascii="Times New Roman" w:hAnsi="Times New Roman" w:cs="Times New Roman"/>
+          <w:sz w:val="28"/>
+          <w:szCs w:val="28"/>
+        </w:rPr>
+        <w:t xml:space="preserve"> </w:t>
+      </w:r>
+      <w:r>
+        <w:rPr>
+          <w:rFonts w:ascii="Times New Roman" w:hAnsi="Times New Roman" w:cs="Times New Roman"/>
+          <w:sz w:val="28"/>
+          <w:szCs w:val="28"/>
+          <w:lang w:val="en-US"/>
+        </w:rPr>
+        <w:t>Recall</w:t>
+      </w:r>
+      <w:r>
+        <w:rPr>
+          <w:rFonts w:ascii="Times New Roman" w:hAnsi="Times New Roman" w:cs="Times New Roman"/>
+          <w:sz w:val="28"/>
+          <w:szCs w:val="28"/>
+        </w:rPr>
+        <w:t xml:space="preserve">, </w:t>
+      </w:r>
+      <w:r>
+        <w:rPr>
+          <w:rFonts w:ascii="Times New Roman" w:hAnsi="Times New Roman" w:cs="Times New Roman"/>
+          <w:sz w:val="28"/>
+          <w:szCs w:val="28"/>
+          <w:lang w:val="en-US"/>
+        </w:rPr>
+        <w:t>Precision</w:t>
+      </w:r>
+      <w:r>
+        <w:rPr>
+          <w:rFonts w:ascii="Times New Roman" w:hAnsi="Times New Roman" w:cs="Times New Roman"/>
+          <w:sz w:val="28"/>
+          <w:szCs w:val="28"/>
+        </w:rPr>
+        <w:t xml:space="preserve"> и </w:t>
+      </w:r>
+      <w:r>
+        <w:rPr>
+          <w:rFonts w:ascii="Times New Roman" w:hAnsi="Times New Roman" w:cs="Times New Roman"/>
+          <w:sz w:val="28"/>
+          <w:szCs w:val="28"/>
+          <w:lang w:val="en-US"/>
+        </w:rPr>
+        <w:t>F</w:t>
+      </w:r>
+      <w:r>
+        <w:rPr>
+          <w:rFonts w:ascii="Times New Roman" w:hAnsi="Times New Roman" w:cs="Times New Roman"/>
+          <w:sz w:val="28"/>
+          <w:szCs w:val="28"/>
+        </w:rPr>
+        <w:t>1</w:t>
+      </w:r>
+      <w:r>
+        <w:rPr>
+          <w:rFonts w:ascii="Times New Roman" w:hAnsi="Times New Roman" w:cs="Times New Roman"/>
+          <w:sz w:val="28"/>
+          <w:szCs w:val="28"/>
+        </w:rPr>
+        <w:t>-</w:t>
+      </w:r>
+      <w:r>
+        <w:rPr>
+          <w:rFonts w:ascii="Times New Roman" w:hAnsi="Times New Roman" w:cs="Times New Roman"/>
+          <w:sz w:val="28"/>
+          <w:szCs w:val="28"/>
+          <w:lang w:val="en-US"/>
+        </w:rPr>
+        <w:t>score</w:t>
+      </w:r>
+      <w:r>
+        <w:rPr>
+          <w:rFonts w:ascii="Times New Roman" w:hAnsi="Times New Roman" w:cs="Times New Roman"/>
+          <w:sz w:val="28"/>
+          <w:szCs w:val="28"/>
+        </w:rPr>
+        <w:t xml:space="preserve"> </w:t>
+      </w:r>
+      <w:r>
+        <w:rPr>
+          <w:rFonts w:ascii="Times New Roman" w:hAnsi="Times New Roman" w:cs="Times New Roman"/>
+          <w:sz w:val="28"/>
+          <w:szCs w:val="28"/>
+        </w:rPr>
+        <w:t>указывают на устойчивость этой архитектуры к классовому дисбалансу: модель способна адекватно классифицировать как доминирующие, так и редкие классы, не теряя при этом способности к обобщению. Высокий показатель AUC указывает на надежное различение между всеми девятью классами, включая те, которые представлены в обучающей выборке значительно меньшим количеством примеров.</w:t>
+      </w:r>
+      <w:r>
+        <w:rPr>
+          <w:rFonts w:ascii="Times New Roman" w:hAnsi="Times New Roman" w:cs="Times New Roman"/>
+          <w:sz w:val="28"/>
+          <w:szCs w:val="28"/>
+        </w:rPr>
+        <w:t xml:space="preserve"> </w:t>
+      </w:r>
+      <w:r>
+        <w:rPr>
+          <w:rFonts w:ascii="Times New Roman" w:hAnsi="Times New Roman" w:cs="Times New Roman"/>
+          <w:sz w:val="28"/>
+          <w:szCs w:val="28"/>
+        </w:rPr>
+        <w:t xml:space="preserve">Также модель </w:t>
+      </w:r>
+      <w:r>
+        <w:rPr>
+          <w:rFonts w:ascii="Times New Roman" w:hAnsi="Times New Roman" w:cs="Times New Roman"/>
+          <w:sz w:val="28"/>
+          <w:szCs w:val="28"/>
+        </w:rPr>
+        <w:t>продемонстрировала</w:t>
+      </w:r>
+      <w:r>
+        <w:rPr>
+          <w:rFonts w:ascii="Times New Roman" w:hAnsi="Times New Roman" w:cs="Times New Roman"/>
+          <w:sz w:val="28"/>
+          <w:szCs w:val="28"/>
+        </w:rPr>
+        <w:t xml:space="preserve"> </w:t>
+      </w:r>
+      <w:r>
+        <w:rPr>
+          <w:rFonts w:ascii="Times New Roman" w:hAnsi="Times New Roman" w:cs="Times New Roman"/>
+          <w:sz w:val="28"/>
+          <w:szCs w:val="28"/>
+        </w:rPr>
+        <w:t xml:space="preserve">графическое </w:t>
+      </w:r>
+      <w:r>
+        <w:rPr>
+          <w:rFonts w:ascii="Times New Roman" w:eastAsiaTheme="minorEastAsia" w:hAnsi="Times New Roman" w:cs="Times New Roman"/>
+          <w:sz w:val="28"/>
+          <w:szCs w:val="28"/>
+        </w:rPr>
+        <w:t>объяснение результата прогнозирования модели</w:t>
+      </w:r>
+      <w:r>
+        <w:rPr>
+          <w:rFonts w:ascii="Times New Roman" w:eastAsiaTheme="minorEastAsia" w:hAnsi="Times New Roman" w:cs="Times New Roman"/>
+          <w:sz w:val="28"/>
+          <w:szCs w:val="28"/>
+        </w:rPr>
+        <w:t xml:space="preserve"> с помощью </w:t>
+      </w:r>
+      <w:r>
+        <w:rPr>
+          <w:rFonts w:ascii="Times New Roman" w:eastAsiaTheme="minorEastAsia" w:hAnsi="Times New Roman" w:cs="Times New Roman"/>
+          <w:sz w:val="28"/>
+          <w:szCs w:val="28"/>
+          <w:lang w:val="en-US"/>
+        </w:rPr>
+        <w:t>Grad</w:t>
+      </w:r>
+      <w:r>
+        <w:rPr>
+          <w:rFonts w:ascii="Times New Roman" w:eastAsiaTheme="minorEastAsia" w:hAnsi="Times New Roman" w:cs="Times New Roman"/>
+          <w:sz w:val="28"/>
+          <w:szCs w:val="28"/>
+        </w:rPr>
+        <w:t>-</w:t>
+      </w:r>
+      <w:r>
+        <w:rPr>
+          <w:rFonts w:ascii="Times New Roman" w:eastAsiaTheme="minorEastAsia" w:hAnsi="Times New Roman" w:cs="Times New Roman"/>
+          <w:sz w:val="28"/>
+          <w:szCs w:val="28"/>
+          <w:lang w:val="en-US"/>
+        </w:rPr>
+        <w:t>CAM</w:t>
+      </w:r>
+      <w:r>
+        <w:rPr>
+          <w:rFonts w:ascii="Times New Roman" w:eastAsiaTheme="minorEastAsia" w:hAnsi="Times New Roman" w:cs="Times New Roman"/>
+          <w:sz w:val="28"/>
+          <w:szCs w:val="28"/>
+        </w:rPr>
+        <w:t xml:space="preserve">. Пример </w:t>
+      </w:r>
+      <w:r>
+        <w:rPr>
+          <w:rFonts w:ascii="Times New Roman" w:eastAsiaTheme="minorEastAsia" w:hAnsi="Times New Roman" w:cs="Times New Roman"/>
+          <w:sz w:val="28"/>
+          <w:szCs w:val="28"/>
+        </w:rPr>
+        <w:t xml:space="preserve">данного </w:t>
+      </w:r>
+      <w:r>
+        <w:rPr>
+          <w:rFonts w:ascii="Times New Roman" w:eastAsiaTheme="minorEastAsia" w:hAnsi="Times New Roman" w:cs="Times New Roman"/>
+          <w:sz w:val="28"/>
+          <w:szCs w:val="28"/>
+        </w:rPr>
+        <w:t xml:space="preserve">объяснение результата прогнозирования ЭКГ-сигнала пациента с номером </w:t>
+      </w:r>
+      <w:r>
+        <w:rPr>
+          <w:rFonts w:ascii="Times New Roman" w:eastAsiaTheme="minorEastAsia" w:hAnsi="Times New Roman" w:cs="Times New Roman"/>
+          <w:sz w:val="28"/>
+          <w:szCs w:val="28"/>
+        </w:rPr>
+        <w:t>1</w:t>
+      </w:r>
+      <w:r>
+        <w:rPr>
+          <w:rFonts w:ascii="Times New Roman" w:eastAsiaTheme="minorEastAsia" w:hAnsi="Times New Roman" w:cs="Times New Roman"/>
+          <w:sz w:val="28"/>
+          <w:szCs w:val="28"/>
+        </w:rPr>
+        <w:t xml:space="preserve"> из набора данных </w:t>
+      </w:r>
+      <w:r>
+        <w:rPr>
+          <w:rFonts w:ascii="Times New Roman" w:hAnsi="Times New Roman" w:cs="Times New Roman"/>
+          <w:sz w:val="28"/>
+          <w:szCs w:val="28"/>
+          <w:lang w:val="en-US"/>
+        </w:rPr>
+        <w:t>CPSC</w:t>
+      </w:r>
+      <w:r>
+        <w:rPr>
+          <w:rFonts w:ascii="Times New Roman" w:hAnsi="Times New Roman" w:cs="Times New Roman"/>
+          <w:sz w:val="28"/>
+          <w:szCs w:val="28"/>
+        </w:rPr>
+        <w:t>2018</w:t>
+      </w:r>
+      <w:r>
+        <w:rPr>
+          <w:rFonts w:ascii="Times New Roman" w:hAnsi="Times New Roman" w:cs="Times New Roman"/>
+          <w:sz w:val="28"/>
+          <w:szCs w:val="28"/>
+        </w:rPr>
+        <w:t xml:space="preserve"> [3] представлен на рисунке </w:t>
+      </w:r>
+      <w:r>
+        <w:rPr>
+          <w:rFonts w:ascii="Times New Roman" w:hAnsi="Times New Roman" w:cs="Times New Roman"/>
+          <w:sz w:val="28"/>
+          <w:szCs w:val="28"/>
+        </w:rPr>
+        <w:t>9</w:t>
+      </w:r>
+      <w:r>
+        <w:rPr>
+          <w:rFonts w:ascii="Times New Roman" w:hAnsi="Times New Roman" w:cs="Times New Roman"/>
+          <w:sz w:val="28"/>
+          <w:szCs w:val="28"/>
+        </w:rPr>
+        <w:t xml:space="preserve">. </w:t>
       </w:r>
     </w:p>
     <w:p>
@@ -24797,107 +25605,58 @@
           <w:rFonts w:ascii="Times New Roman" w:hAnsi="Times New Roman" w:cs="Times New Roman"/>
           <w:sz w:val="28"/>
           <w:szCs w:val="28"/>
-        </w:rPr>
-      </w:pPr>
-      <w:r>
-        <w:rPr>
-          <w:rFonts w:ascii="Times New Roman" w:hAnsi="Times New Roman" w:cs="Times New Roman"/>
-          <w:sz w:val="28"/>
-          <w:szCs w:val="28"/>
-        </w:rPr>
-        <w:t>Метрики</w:t>
-      </w:r>
-      <w:r>
-        <w:rPr>
-          <w:rFonts w:ascii="Times New Roman" w:hAnsi="Times New Roman" w:cs="Times New Roman"/>
-          <w:sz w:val="28"/>
-          <w:szCs w:val="28"/>
-        </w:rPr>
-        <w:t xml:space="preserve"> </w:t>
-      </w:r>
-      <w:r>
-        <w:rPr>
-          <w:rFonts w:ascii="Times New Roman" w:hAnsi="Times New Roman" w:cs="Times New Roman"/>
-          <w:sz w:val="28"/>
-          <w:szCs w:val="28"/>
-          <w:lang w:val="en-US"/>
-        </w:rPr>
-        <w:t>Recall</w:t>
-      </w:r>
-      <w:r>
-        <w:rPr>
-          <w:rFonts w:ascii="Times New Roman" w:hAnsi="Times New Roman" w:cs="Times New Roman"/>
-          <w:sz w:val="28"/>
-          <w:szCs w:val="28"/>
-        </w:rPr>
-        <w:t xml:space="preserve">, </w:t>
-      </w:r>
-      <w:r>
-        <w:rPr>
-          <w:rFonts w:ascii="Times New Roman" w:hAnsi="Times New Roman" w:cs="Times New Roman"/>
-          <w:sz w:val="28"/>
-          <w:szCs w:val="28"/>
-          <w:lang w:val="en-US"/>
-        </w:rPr>
-        <w:t>Precision</w:t>
-      </w:r>
-      <w:r>
-        <w:rPr>
-          <w:rFonts w:ascii="Times New Roman" w:hAnsi="Times New Roman" w:cs="Times New Roman"/>
-          <w:sz w:val="28"/>
-          <w:szCs w:val="28"/>
-        </w:rPr>
-        <w:t xml:space="preserve"> и </w:t>
-      </w:r>
-      <w:r>
-        <w:rPr>
-          <w:rFonts w:ascii="Times New Roman" w:hAnsi="Times New Roman" w:cs="Times New Roman"/>
-          <w:sz w:val="28"/>
-          <w:szCs w:val="28"/>
-          <w:lang w:val="en-US"/>
-        </w:rPr>
-        <w:t>F</w:t>
-      </w:r>
-      <w:r>
-        <w:rPr>
-          <w:rFonts w:ascii="Times New Roman" w:hAnsi="Times New Roman" w:cs="Times New Roman"/>
-          <w:sz w:val="28"/>
-          <w:szCs w:val="28"/>
-        </w:rPr>
-        <w:t>1</w:t>
-      </w:r>
-      <w:r>
-        <w:rPr>
-          <w:rFonts w:ascii="Times New Roman" w:hAnsi="Times New Roman" w:cs="Times New Roman"/>
-          <w:sz w:val="28"/>
-          <w:szCs w:val="28"/>
-        </w:rPr>
-        <w:t>-</w:t>
-      </w:r>
-      <w:r>
-        <w:rPr>
-          <w:rFonts w:ascii="Times New Roman" w:hAnsi="Times New Roman" w:cs="Times New Roman"/>
-          <w:sz w:val="28"/>
-          <w:szCs w:val="28"/>
-          <w:lang w:val="en-US"/>
-        </w:rPr>
-        <w:t>score</w:t>
-      </w:r>
-      <w:r>
-        <w:rPr>
-          <w:rFonts w:ascii="Times New Roman" w:hAnsi="Times New Roman" w:cs="Times New Roman"/>
-          <w:sz w:val="28"/>
-          <w:szCs w:val="28"/>
-        </w:rPr>
-        <w:t xml:space="preserve"> </w:t>
-      </w:r>
-      <w:r>
-        <w:rPr>
-          <w:rFonts w:ascii="Times New Roman" w:hAnsi="Times New Roman" w:cs="Times New Roman"/>
-          <w:sz w:val="28"/>
-          <w:szCs w:val="28"/>
-        </w:rPr>
-        <w:t>указывают на устойчивость этой архитектуры к классовому дисбалансу: модель способна адекватно классифицировать как доминирующие, так и редкие классы, не теряя при этом способности к обобщению. Высокий показатель AUC указывает на надежное различение между всеми девятью классами, включая те, которые представлены в обучающей выборке значительно меньшим количеством примеров.</w:t>
+          <w:lang w:val="en-US"/>
+        </w:rPr>
+      </w:pPr>
+      <w:r>
+        <w:rPr>
+          <w:rFonts w:ascii="Times New Roman" w:hAnsi="Times New Roman" w:cs="Times New Roman"/>
+          <w:noProof/>
+          <w:sz w:val="28"/>
+          <w:szCs w:val="28"/>
+          <w14:ligatures w14:val="standardContextual"/>
+        </w:rPr>
+        <w:drawing>
+          <wp:inline distT="0" distB="0" distL="0" distR="0" wp14:anchorId="04BE9043" wp14:editId="43A13D42">
+            <wp:extent cx="5940425" cy="2475230"/>
+            <wp:effectExtent l="0" t="0" r="3175" b="1270"/>
+            <wp:docPr id="2123398897" name="Рисунок 1" descr="Изображение выглядит как текст, снимок экрана, линия, Параллельный&#10;&#10;Контент, сгенерированный ИИ, может содержать ошибки."/>
+            <wp:cNvGraphicFramePr>
+              <a:graphicFrameLocks xmlns:a="http://schemas.openxmlformats.org/drawingml/2006/main" noChangeAspect="1"/>
+            </wp:cNvGraphicFramePr>
+            <a:graphic xmlns:a="http://schemas.openxmlformats.org/drawingml/2006/main">
+              <a:graphicData uri="http://schemas.openxmlformats.org/drawingml/2006/picture">
+                <pic:pic xmlns:pic="http://schemas.openxmlformats.org/drawingml/2006/picture">
+                  <pic:nvPicPr>
+                    <pic:cNvPr id="2123398897" name="Рисунок 1" descr="Изображение выглядит как текст, снимок экрана, линия, Параллельный&#10;&#10;Контент, сгенерированный ИИ, может содержать ошибки."/>
+                    <pic:cNvPicPr/>
+                  </pic:nvPicPr>
+                  <pic:blipFill>
+                    <a:blip r:embed="rId16">
+                      <a:extLst>
+                        <a:ext uri="{28A0092B-C50C-407E-A947-70E740481C1C}">
+                          <a14:useLocalDpi xmlns:a14="http://schemas.microsoft.com/office/drawing/2010/main" val="0"/>
+                        </a:ext>
+                      </a:extLst>
+                    </a:blip>
+                    <a:stretch>
+                      <a:fillRect/>
+                    </a:stretch>
+                  </pic:blipFill>
+                  <pic:spPr>
+                    <a:xfrm>
+                      <a:off x="0" y="0"/>
+                      <a:ext cx="5940425" cy="2475230"/>
+                    </a:xfrm>
+                    <a:prstGeom prst="rect">
+                      <a:avLst/>
+                    </a:prstGeom>
+                  </pic:spPr>
+                </pic:pic>
+              </a:graphicData>
+            </a:graphic>
+          </wp:inline>
+        </w:drawing>
       </w:r>
     </w:p>
     <w:p>
@@ -24917,7 +25676,61 @@
           <w:sz w:val="28"/>
           <w:szCs w:val="28"/>
         </w:rPr>
-        <w:t xml:space="preserve">Несмотря на то, что Grad-CAM изначально разрабатывался </w:t>
+        <w:t xml:space="preserve">Рисунок 9. </w:t>
+      </w:r>
+      <w:r>
+        <w:rPr>
+          <w:rFonts w:ascii="Times New Roman" w:hAnsi="Times New Roman" w:cs="Times New Roman"/>
+          <w:sz w:val="28"/>
+          <w:szCs w:val="28"/>
+        </w:rPr>
+        <w:t>Объяснение результатов прогнозирования для пациента №</w:t>
+      </w:r>
+      <w:r>
+        <w:rPr>
+          <w:rFonts w:ascii="Times New Roman" w:hAnsi="Times New Roman" w:cs="Times New Roman"/>
+          <w:sz w:val="28"/>
+          <w:szCs w:val="28"/>
+        </w:rPr>
+        <w:t>1</w:t>
+      </w:r>
+    </w:p>
+    <w:p>
+      <w:pPr>
+        <w:spacing w:line="360" w:lineRule="auto"/>
+        <w:ind w:firstLine="284"/>
+        <w:jc w:val="both"/>
+        <w:rPr>
+          <w:rFonts w:ascii="Times New Roman" w:hAnsi="Times New Roman" w:cs="Times New Roman"/>
+          <w:sz w:val="28"/>
+          <w:szCs w:val="28"/>
+        </w:rPr>
+      </w:pPr>
+      <w:r>
+        <w:rPr>
+          <w:rFonts w:ascii="Times New Roman" w:hAnsi="Times New Roman" w:cs="Times New Roman"/>
+          <w:sz w:val="28"/>
+          <w:szCs w:val="28"/>
+        </w:rPr>
+        <w:t xml:space="preserve">Несмотря на то, что </w:t>
+      </w:r>
+      <w:proofErr w:type="spellStart"/>
+      <w:r>
+        <w:rPr>
+          <w:rFonts w:ascii="Times New Roman" w:hAnsi="Times New Roman" w:cs="Times New Roman"/>
+          <w:sz w:val="28"/>
+          <w:szCs w:val="28"/>
+        </w:rPr>
+        <w:t>Grad</w:t>
+      </w:r>
+      <w:proofErr w:type="spellEnd"/>
+      <w:r>
+        <w:rPr>
+          <w:rFonts w:ascii="Times New Roman" w:hAnsi="Times New Roman" w:cs="Times New Roman"/>
+          <w:sz w:val="28"/>
+          <w:szCs w:val="28"/>
+        </w:rPr>
+        <w:t xml:space="preserve">-CAM изначально разрабатывался </w:t>
       </w:r>
       <w:r>
         <w:rPr>
@@ -24949,7 +25762,16 @@
           <w:sz w:val="28"/>
           <w:szCs w:val="28"/>
         </w:rPr>
-        <w:t>компьютерного зрения, его адаптация к одномерным св</w:t>
+        <w:t xml:space="preserve">компьютерного зрения, его адаптация к одномерным </w:t>
+      </w:r>
+      <w:proofErr w:type="spellStart"/>
+      <w:r>
+        <w:rPr>
+          <w:rFonts w:ascii="Times New Roman" w:hAnsi="Times New Roman" w:cs="Times New Roman"/>
+          <w:sz w:val="28"/>
+          <w:szCs w:val="28"/>
+        </w:rPr>
+        <w:t>св</w:t>
       </w:r>
       <w:r>
         <w:rPr>
@@ -24965,7 +25787,25 @@
           <w:sz w:val="28"/>
           <w:szCs w:val="28"/>
         </w:rPr>
-        <w:t xml:space="preserve">рточным архитектурам (1D CNN) </w:t>
+        <w:t>рточным</w:t>
+      </w:r>
+      <w:proofErr w:type="spellEnd"/>
+      <w:r>
+        <w:rPr>
+          <w:rFonts w:ascii="Times New Roman" w:hAnsi="Times New Roman" w:cs="Times New Roman"/>
+          <w:sz w:val="28"/>
+          <w:szCs w:val="28"/>
+        </w:rPr>
+        <w:t xml:space="preserve"> </w:t>
+      </w:r>
+      <w:r>
+        <w:rPr>
+          <w:rFonts w:ascii="Times New Roman" w:hAnsi="Times New Roman" w:cs="Times New Roman"/>
+          <w:sz w:val="28"/>
+          <w:szCs w:val="28"/>
+        </w:rPr>
+        <w:lastRenderedPageBreak/>
+        <w:t xml:space="preserve">архитектурам (1D CNN) </w:t>
       </w:r>
       <w:r>
         <w:rPr>
@@ -24983,6 +25823,162 @@
         </w:rPr>
         <w:t>показала высокую эффективность.</w:t>
       </w:r>
+    </w:p>
+    <w:p>
+      <w:pPr>
+        <w:jc w:val="center"/>
+        <w:rPr>
+          <w:rFonts w:ascii="Times New Roman" w:hAnsi="Times New Roman" w:cs="Times New Roman"/>
+          <w:b/>
+          <w:bCs/>
+          <w:sz w:val="32"/>
+          <w:szCs w:val="32"/>
+        </w:rPr>
+      </w:pPr>
+    </w:p>
+    <w:p>
+      <w:pPr>
+        <w:jc w:val="center"/>
+        <w:rPr>
+          <w:rFonts w:ascii="Times New Roman" w:hAnsi="Times New Roman" w:cs="Times New Roman"/>
+          <w:b/>
+          <w:bCs/>
+          <w:sz w:val="32"/>
+          <w:szCs w:val="32"/>
+        </w:rPr>
+      </w:pPr>
+    </w:p>
+    <w:p>
+      <w:pPr>
+        <w:jc w:val="center"/>
+        <w:rPr>
+          <w:rFonts w:ascii="Times New Roman" w:hAnsi="Times New Roman" w:cs="Times New Roman"/>
+          <w:b/>
+          <w:bCs/>
+          <w:sz w:val="32"/>
+          <w:szCs w:val="32"/>
+        </w:rPr>
+      </w:pPr>
+    </w:p>
+    <w:p>
+      <w:pPr>
+        <w:jc w:val="center"/>
+        <w:rPr>
+          <w:rFonts w:ascii="Times New Roman" w:hAnsi="Times New Roman" w:cs="Times New Roman"/>
+          <w:b/>
+          <w:bCs/>
+          <w:sz w:val="32"/>
+          <w:szCs w:val="32"/>
+        </w:rPr>
+      </w:pPr>
+    </w:p>
+    <w:p>
+      <w:pPr>
+        <w:jc w:val="center"/>
+        <w:rPr>
+          <w:rFonts w:ascii="Times New Roman" w:hAnsi="Times New Roman" w:cs="Times New Roman"/>
+          <w:b/>
+          <w:bCs/>
+          <w:sz w:val="32"/>
+          <w:szCs w:val="32"/>
+        </w:rPr>
+      </w:pPr>
+    </w:p>
+    <w:p>
+      <w:pPr>
+        <w:jc w:val="center"/>
+        <w:rPr>
+          <w:rFonts w:ascii="Times New Roman" w:hAnsi="Times New Roman" w:cs="Times New Roman"/>
+          <w:b/>
+          <w:bCs/>
+          <w:sz w:val="32"/>
+          <w:szCs w:val="32"/>
+        </w:rPr>
+      </w:pPr>
+    </w:p>
+    <w:p>
+      <w:pPr>
+        <w:jc w:val="center"/>
+        <w:rPr>
+          <w:rFonts w:ascii="Times New Roman" w:hAnsi="Times New Roman" w:cs="Times New Roman"/>
+          <w:b/>
+          <w:bCs/>
+          <w:sz w:val="32"/>
+          <w:szCs w:val="32"/>
+        </w:rPr>
+      </w:pPr>
+    </w:p>
+    <w:p>
+      <w:pPr>
+        <w:jc w:val="center"/>
+        <w:rPr>
+          <w:rFonts w:ascii="Times New Roman" w:hAnsi="Times New Roman" w:cs="Times New Roman"/>
+          <w:b/>
+          <w:bCs/>
+          <w:sz w:val="32"/>
+          <w:szCs w:val="32"/>
+        </w:rPr>
+      </w:pPr>
+    </w:p>
+    <w:p>
+      <w:pPr>
+        <w:jc w:val="center"/>
+        <w:rPr>
+          <w:rFonts w:ascii="Times New Roman" w:hAnsi="Times New Roman" w:cs="Times New Roman"/>
+          <w:b/>
+          <w:bCs/>
+          <w:sz w:val="32"/>
+          <w:szCs w:val="32"/>
+        </w:rPr>
+      </w:pPr>
+    </w:p>
+    <w:p>
+      <w:pPr>
+        <w:jc w:val="center"/>
+        <w:rPr>
+          <w:rFonts w:ascii="Times New Roman" w:hAnsi="Times New Roman" w:cs="Times New Roman"/>
+          <w:b/>
+          <w:bCs/>
+          <w:sz w:val="32"/>
+          <w:szCs w:val="32"/>
+        </w:rPr>
+      </w:pPr>
+    </w:p>
+    <w:p>
+      <w:pPr>
+        <w:jc w:val="center"/>
+        <w:rPr>
+          <w:rFonts w:ascii="Times New Roman" w:hAnsi="Times New Roman" w:cs="Times New Roman"/>
+          <w:b/>
+          <w:bCs/>
+          <w:sz w:val="32"/>
+          <w:szCs w:val="32"/>
+        </w:rPr>
+      </w:pPr>
+    </w:p>
+    <w:p>
+      <w:pPr>
+        <w:jc w:val="center"/>
+        <w:rPr>
+          <w:rFonts w:ascii="Times New Roman" w:hAnsi="Times New Roman" w:cs="Times New Roman"/>
+          <w:b/>
+          <w:bCs/>
+          <w:sz w:val="32"/>
+          <w:szCs w:val="32"/>
+        </w:rPr>
+      </w:pPr>
+    </w:p>
+    <w:p>
+      <w:pPr>
+        <w:jc w:val="center"/>
+        <w:rPr>
+          <w:rFonts w:ascii="Times New Roman" w:hAnsi="Times New Roman" w:cs="Times New Roman"/>
+          <w:b/>
+          <w:bCs/>
+          <w:sz w:val="32"/>
+          <w:szCs w:val="32"/>
+        </w:rPr>
+      </w:pPr>
     </w:p>
     <w:p>
       <w:pPr>
@@ -25329,7 +26325,25 @@
           <w:sz w:val="28"/>
           <w:szCs w:val="28"/>
         </w:rPr>
-        <w:t>(Precision, Recall, F1-score, AUC)</w:t>
+        <w:t xml:space="preserve">(Precision, </w:t>
+      </w:r>
+      <w:proofErr w:type="spellStart"/>
+      <w:r>
+        <w:rPr>
+          <w:rFonts w:ascii="Times New Roman" w:hAnsi="Times New Roman" w:cs="Times New Roman"/>
+          <w:sz w:val="28"/>
+          <w:szCs w:val="28"/>
+        </w:rPr>
+        <w:t>Recall</w:t>
+      </w:r>
+      <w:proofErr w:type="spellEnd"/>
+      <w:r>
+        <w:rPr>
+          <w:rFonts w:ascii="Times New Roman" w:hAnsi="Times New Roman" w:cs="Times New Roman"/>
+          <w:sz w:val="28"/>
+          <w:szCs w:val="28"/>
+        </w:rPr>
+        <w:t>, F1-score, AUC)</w:t>
       </w:r>
       <w:r>
         <w:rPr>
@@ -25706,7 +26720,27 @@
           <w:szCs w:val="28"/>
           <w:lang w:val="en-US"/>
         </w:rPr>
-        <w:t>Taback L., Marden E., Mason H.L. and Pipberger H.V. : "Digital recording of electrocardiographic data for analysis by a digital computer". IRE Trans Med Electro 1959; </w:t>
+        <w:t xml:space="preserve">Taback L., Marden E., Mason H.L. and Pipberger </w:t>
+      </w:r>
+      <w:proofErr w:type="gramStart"/>
+      <w:r>
+        <w:rPr>
+          <w:rFonts w:ascii="Times New Roman" w:hAnsi="Times New Roman" w:cs="Times New Roman"/>
+          <w:sz w:val="28"/>
+          <w:szCs w:val="28"/>
+          <w:lang w:val="en-US"/>
+        </w:rPr>
+        <w:t>H.V. :</w:t>
+      </w:r>
+      <w:proofErr w:type="gramEnd"/>
+      <w:r>
+        <w:rPr>
+          <w:rFonts w:ascii="Times New Roman" w:hAnsi="Times New Roman" w:cs="Times New Roman"/>
+          <w:sz w:val="28"/>
+          <w:szCs w:val="28"/>
+          <w:lang w:val="en-US"/>
+        </w:rPr>
+        <w:t> "Digital recording of electrocardiographic data for analysis by a digital computer". IRE Trans Med Electro 1959; </w:t>
       </w:r>
       <w:r>
         <w:rPr>
@@ -25813,7 +26847,7 @@
         </w:rPr>
         <w:t>, 2439.  </w:t>
       </w:r>
-      <w:hyperlink r:id="rId16" w:history="1">
+      <w:hyperlink r:id="rId17" w:history="1">
         <w:r>
           <w:rPr>
             <w:rStyle w:val="ad"/>
@@ -25848,9 +26882,29 @@
           <w:szCs w:val="28"/>
           <w:lang w:val="en-US"/>
         </w:rPr>
-        <w:t xml:space="preserve">F. F. Liu, C. Y. Liu*, L. N. Zhao, X. Y. Zhang, X. L. Wu, X. Y. Xu, Y. L. Liu, C. Y. Ma, S. S. Wei, Z. Q. He, J. Q. Li and N. Y. Kwee. An open access database for evaluating the algorithms of ECG rhythm and morphology abnormal detection. Journal of Medical Imaging and Health Informatics, 2018, 8(7): 1368–1373. </w:t>
-      </w:r>
-      <w:hyperlink r:id="rId17" w:history="1">
+        <w:t xml:space="preserve">F. F. Liu, C. Y. Liu*, L. N. Zhao, X. Y. Zhang, X. L. Wu, X. Y. Xu, </w:t>
+      </w:r>
+      <w:proofErr w:type="gramStart"/>
+      <w:r>
+        <w:rPr>
+          <w:rFonts w:ascii="Times New Roman" w:hAnsi="Times New Roman" w:cs="Times New Roman"/>
+          <w:sz w:val="28"/>
+          <w:szCs w:val="28"/>
+          <w:lang w:val="en-US"/>
+        </w:rPr>
+        <w:t>Y. L</w:t>
+      </w:r>
+      <w:proofErr w:type="gramEnd"/>
+      <w:r>
+        <w:rPr>
+          <w:rFonts w:ascii="Times New Roman" w:hAnsi="Times New Roman" w:cs="Times New Roman"/>
+          <w:sz w:val="28"/>
+          <w:szCs w:val="28"/>
+          <w:lang w:val="en-US"/>
+        </w:rPr>
+        <w:t xml:space="preserve">. Liu, C. Y. Ma, S. S. Wei, Z. Q. He, J. Q. Li and N. Y. Kwee. An open access database for evaluating the algorithms of ECG rhythm and morphology abnormal detection. Journal of Medical Imaging and Health Informatics, 2018, 8(7): 1368–1373. </w:t>
+      </w:r>
+      <w:hyperlink r:id="rId18" w:history="1">
         <w:r>
           <w:rPr>
             <w:rStyle w:val="ad"/>
@@ -25905,7 +26959,27 @@
           <w:szCs w:val="28"/>
           <w:lang w:val="en-US"/>
         </w:rPr>
-        <w:t>; IntechOpen: London, UK, 2022.</w:t>
+        <w:t xml:space="preserve">; </w:t>
+      </w:r>
+      <w:proofErr w:type="spellStart"/>
+      <w:r>
+        <w:rPr>
+          <w:rFonts w:ascii="Times New Roman" w:hAnsi="Times New Roman" w:cs="Times New Roman"/>
+          <w:sz w:val="28"/>
+          <w:szCs w:val="28"/>
+          <w:lang w:val="en-US"/>
+        </w:rPr>
+        <w:t>IntechOpen</w:t>
+      </w:r>
+      <w:proofErr w:type="spellEnd"/>
+      <w:r>
+        <w:rPr>
+          <w:rFonts w:ascii="Times New Roman" w:hAnsi="Times New Roman" w:cs="Times New Roman"/>
+          <w:sz w:val="28"/>
+          <w:szCs w:val="28"/>
+          <w:lang w:val="en-US"/>
+        </w:rPr>
+        <w:t>: London, UK, 2022.</w:t>
       </w:r>
       <w:r>
         <w:rPr>
@@ -25916,7 +26990,7 @@
         </w:rPr>
         <w:t xml:space="preserve"> </w:t>
       </w:r>
-      <w:hyperlink r:id="rId18" w:history="1">
+      <w:hyperlink r:id="rId19" w:history="1">
         <w:r>
           <w:rPr>
             <w:rStyle w:val="ad"/>
@@ -25962,6 +27036,7 @@
         </w:rPr>
         <w:t>Park, J.; An, J.; Kim, J.; Jung, S.; Gil, Y.; Jang, Y.; Lee, K.; Young Oh, I. Study on the use of standard 12-lead ECG data for rhythm-type ECG classification problems. </w:t>
       </w:r>
+      <w:proofErr w:type="spellStart"/>
       <w:r>
         <w:rPr>
           <w:rFonts w:ascii="Times New Roman" w:hAnsi="Times New Roman" w:cs="Times New Roman"/>
@@ -25971,7 +27046,19 @@
           <w:szCs w:val="28"/>
           <w:lang w:val="en-US"/>
         </w:rPr>
-        <w:t>Comput. Methods Programs Biomed.</w:t>
+        <w:t>Comput</w:t>
+      </w:r>
+      <w:proofErr w:type="spellEnd"/>
+      <w:r>
+        <w:rPr>
+          <w:rFonts w:ascii="Times New Roman" w:hAnsi="Times New Roman" w:cs="Times New Roman"/>
+          <w:i/>
+          <w:iCs/>
+          <w:sz w:val="28"/>
+          <w:szCs w:val="28"/>
+          <w:lang w:val="en-US"/>
+        </w:rPr>
+        <w:t>. Methods Programs Biomed.</w:t>
       </w:r>
       <w:r>
         <w:rPr>
@@ -26022,7 +27109,7 @@
         </w:rPr>
         <w:t xml:space="preserve">, 106521. </w:t>
       </w:r>
-      <w:hyperlink r:id="rId19" w:history="1">
+      <w:hyperlink r:id="rId20" w:history="1">
         <w:r>
           <w:rPr>
             <w:rStyle w:val="ad"/>
@@ -26057,7 +27144,27 @@
           <w:szCs w:val="28"/>
           <w:lang w:val="en-US"/>
         </w:rPr>
-        <w:t>Ayano, Y.M.; Schwenker, F.; Dufera, B.D.; Debelee, T.G. Interpretable Machine Learning Techniques in ECG-Based Heart Disease Classification: A Systematic Review. </w:t>
+        <w:t xml:space="preserve">Ayano, Y.M.; Schwenker, F.; Dufera, B.D.; </w:t>
+      </w:r>
+      <w:proofErr w:type="spellStart"/>
+      <w:r>
+        <w:rPr>
+          <w:rFonts w:ascii="Times New Roman" w:hAnsi="Times New Roman" w:cs="Times New Roman"/>
+          <w:sz w:val="28"/>
+          <w:szCs w:val="28"/>
+          <w:lang w:val="en-US"/>
+        </w:rPr>
+        <w:t>Debelee</w:t>
+      </w:r>
+      <w:proofErr w:type="spellEnd"/>
+      <w:r>
+        <w:rPr>
+          <w:rFonts w:ascii="Times New Roman" w:hAnsi="Times New Roman" w:cs="Times New Roman"/>
+          <w:sz w:val="28"/>
+          <w:szCs w:val="28"/>
+          <w:lang w:val="en-US"/>
+        </w:rPr>
+        <w:t>, T.G. Interpretable Machine Learning Techniques in ECG-Based Heart Disease Classification: A Systematic Review. </w:t>
       </w:r>
       <w:r>
         <w:rPr>
@@ -26119,7 +27226,7 @@
         </w:rPr>
         <w:t xml:space="preserve">, 111. </w:t>
       </w:r>
-      <w:hyperlink r:id="rId20" w:history="1">
+      <w:hyperlink r:id="rId21" w:history="1">
         <w:r>
           <w:rPr>
             <w:rStyle w:val="ad"/>
@@ -26408,7 +27515,7 @@
         </w:rPr>
         <w:t xml:space="preserve"> </w:t>
       </w:r>
-      <w:hyperlink r:id="rId21" w:history="1">
+      <w:hyperlink r:id="rId22" w:history="1">
         <w:r>
           <w:rPr>
             <w:rStyle w:val="ad"/>
@@ -26443,7 +27550,27 @@
           <w:szCs w:val="28"/>
           <w:lang w:val="en-US"/>
         </w:rPr>
-        <w:t xml:space="preserve">Slack, D.; Hilgard, S.; Jia, E.; Singh, S.; Lakkaraju, H. Fooling LIME and SHAP. In Proceedings of the AAAI/ACM Conference on AI, Ethics and </w:t>
+        <w:t xml:space="preserve">Slack, D.; Hilgard, S.; Jia, E.; Singh, S.; </w:t>
+      </w:r>
+      <w:proofErr w:type="spellStart"/>
+      <w:r>
+        <w:rPr>
+          <w:rFonts w:ascii="Times New Roman" w:hAnsi="Times New Roman" w:cs="Times New Roman"/>
+          <w:sz w:val="28"/>
+          <w:szCs w:val="28"/>
+          <w:lang w:val="en-US"/>
+        </w:rPr>
+        <w:t>Lakkaraju</w:t>
+      </w:r>
+      <w:proofErr w:type="spellEnd"/>
+      <w:r>
+        <w:rPr>
+          <w:rFonts w:ascii="Times New Roman" w:hAnsi="Times New Roman" w:cs="Times New Roman"/>
+          <w:sz w:val="28"/>
+          <w:szCs w:val="28"/>
+          <w:lang w:val="en-US"/>
+        </w:rPr>
+        <w:t xml:space="preserve">, H. Fooling LIME and SHAP. In Proceedings of the AAAI/ACM Conference on AI, Ethics and </w:t>
       </w:r>
       <w:r>
         <w:rPr>
@@ -26455,7 +27582,7 @@
         <w:lastRenderedPageBreak/>
         <w:t xml:space="preserve">Society, New York, NY, USA, 7–9 February 2020; pp. 180–186 </w:t>
       </w:r>
-      <w:hyperlink r:id="rId22" w:history="1">
+      <w:hyperlink r:id="rId23" w:history="1">
         <w:r>
           <w:rPr>
             <w:rStyle w:val="ad"/>
@@ -26490,9 +27617,29 @@
           <w:szCs w:val="28"/>
           <w:lang w:val="en-US"/>
         </w:rPr>
-        <w:t xml:space="preserve">R. Li, X. Zhang, H. Dai, B. Zhou and Z. Wang, "Interpretability Analysis of Heartbeat Classification Based on Heartbeat Activity’s Global Sequence Features and BiLSTM-Attention Neural Network," in IEEE Access, vol. 7, pp. 109870-109883, 2019. </w:t>
-      </w:r>
-      <w:hyperlink r:id="rId23" w:anchor="references" w:history="1">
+        <w:t xml:space="preserve">R. Li, X. Zhang, H. Dai, B. Zhou and Z. Wang, "Interpretability Analysis of Heartbeat Classification Based on Heartbeat Activity’s Global Sequence Features and </w:t>
+      </w:r>
+      <w:proofErr w:type="spellStart"/>
+      <w:r>
+        <w:rPr>
+          <w:rFonts w:ascii="Times New Roman" w:hAnsi="Times New Roman" w:cs="Times New Roman"/>
+          <w:sz w:val="28"/>
+          <w:szCs w:val="28"/>
+          <w:lang w:val="en-US"/>
+        </w:rPr>
+        <w:t>BiLSTM</w:t>
+      </w:r>
+      <w:proofErr w:type="spellEnd"/>
+      <w:r>
+        <w:rPr>
+          <w:rFonts w:ascii="Times New Roman" w:hAnsi="Times New Roman" w:cs="Times New Roman"/>
+          <w:sz w:val="28"/>
+          <w:szCs w:val="28"/>
+          <w:lang w:val="en-US"/>
+        </w:rPr>
+        <w:t xml:space="preserve">-Attention Neural Network," in IEEE Access, vol. 7, pp. 109870-109883, 2019. </w:t>
+      </w:r>
+      <w:hyperlink r:id="rId24" w:anchor="references" w:history="1">
         <w:r>
           <w:rPr>
             <w:rStyle w:val="ad"/>
@@ -26547,7 +27694,7 @@
         </w:rPr>
         <w:t xml:space="preserve"> </w:t>
       </w:r>
-      <w:hyperlink r:id="rId24" w:history="1">
+      <w:hyperlink r:id="rId25" w:history="1">
         <w:r>
           <w:rPr>
             <w:rStyle w:val="ad"/>
@@ -26584,14 +27731,25 @@
         </w:rPr>
         <w:t xml:space="preserve"> </w:t>
       </w:r>
-      <w:r>
-        <w:rPr>
-          <w:rFonts w:ascii="Times New Roman" w:hAnsi="Times New Roman" w:cs="Times New Roman"/>
-          <w:sz w:val="28"/>
-          <w:szCs w:val="28"/>
-          <w:lang w:val="en-US"/>
-        </w:rPr>
-        <w:t>Bahdanau, D.; Cho, K.; Bengio, Y. Neural Machine Translation by Jointly Learning to Align and Translate. In Proceedings of the 3rd International Conference on Learning Representations, ICLR 2015, San Diego, CA, USA, 7–9 May 2015; Conference Track Proceedings.</w:t>
+      <w:proofErr w:type="spellStart"/>
+      <w:r>
+        <w:rPr>
+          <w:rFonts w:ascii="Times New Roman" w:hAnsi="Times New Roman" w:cs="Times New Roman"/>
+          <w:sz w:val="28"/>
+          <w:szCs w:val="28"/>
+          <w:lang w:val="en-US"/>
+        </w:rPr>
+        <w:t>Bahdanau</w:t>
+      </w:r>
+      <w:proofErr w:type="spellEnd"/>
+      <w:r>
+        <w:rPr>
+          <w:rFonts w:ascii="Times New Roman" w:hAnsi="Times New Roman" w:cs="Times New Roman"/>
+          <w:sz w:val="28"/>
+          <w:szCs w:val="28"/>
+          <w:lang w:val="en-US"/>
+        </w:rPr>
+        <w:t>, D.; Cho, K.; Bengio, Y. Neural Machine Translation by Jointly Learning to Align and Translate. In Proceedings of the 3rd International Conference on Learning Representations, ICLR 2015, San Diego, CA, USA, 7–9 May 2015; Conference Track Proceedings.</w:t>
       </w:r>
     </w:p>
     <w:p>
@@ -26625,9 +27783,29 @@
           <w:szCs w:val="28"/>
           <w:lang w:val="en-US"/>
         </w:rPr>
-        <w:t xml:space="preserve">Zhou, B.; Khosla, A.; Lapedriza, A.; Oliva, A.; Torralba, A. Learning Deep Features for Discriminative Localization. In Proceedings of the 2016 IEEE Conference on Computer Vision and Pattern Recognition (CVPR), Las Vegas, NV, USA, 27–30 June 2016. </w:t>
-      </w:r>
-      <w:hyperlink r:id="rId25" w:history="1">
+        <w:t xml:space="preserve">Zhou, B.; Khosla, A.; </w:t>
+      </w:r>
+      <w:proofErr w:type="spellStart"/>
+      <w:r>
+        <w:rPr>
+          <w:rFonts w:ascii="Times New Roman" w:hAnsi="Times New Roman" w:cs="Times New Roman"/>
+          <w:sz w:val="28"/>
+          <w:szCs w:val="28"/>
+          <w:lang w:val="en-US"/>
+        </w:rPr>
+        <w:t>Lapedriza</w:t>
+      </w:r>
+      <w:proofErr w:type="spellEnd"/>
+      <w:r>
+        <w:rPr>
+          <w:rFonts w:ascii="Times New Roman" w:hAnsi="Times New Roman" w:cs="Times New Roman"/>
+          <w:sz w:val="28"/>
+          <w:szCs w:val="28"/>
+          <w:lang w:val="en-US"/>
+        </w:rPr>
+        <w:t xml:space="preserve">, A.; Oliva, A.; Torralba, A. Learning Deep Features for Discriminative Localization. In Proceedings of the 2016 IEEE Conference on Computer Vision and Pattern Recognition (CVPR), Las Vegas, NV, USA, 27–30 June 2016. </w:t>
+      </w:r>
+      <w:hyperlink r:id="rId26" w:history="1">
         <w:r>
           <w:rPr>
             <w:rStyle w:val="ad"/>
@@ -26672,6 +27850,7 @@
         </w:rPr>
         <w:t>Zhang, D.; Yang, S.; Yuan, X.; Zhang, P. Interpretable deep learning for automatic diagnosis of 12-lead electrocardiogram. </w:t>
       </w:r>
+      <w:proofErr w:type="spellStart"/>
       <w:r>
         <w:rPr>
           <w:rFonts w:ascii="Times New Roman" w:hAnsi="Times New Roman" w:cs="Times New Roman"/>
@@ -26683,6 +27862,7 @@
         </w:rPr>
         <w:t>iScience</w:t>
       </w:r>
+      <w:proofErr w:type="spellEnd"/>
       <w:r>
         <w:rPr>
           <w:rFonts w:ascii="Times New Roman" w:hAnsi="Times New Roman" w:cs="Times New Roman"/>
@@ -26741,7 +27921,7 @@
         </w:rPr>
         <w:t xml:space="preserve"> </w:t>
       </w:r>
-      <w:hyperlink r:id="rId26" w:history="1">
+      <w:hyperlink r:id="rId27" w:history="1">
         <w:r>
           <w:rPr>
             <w:rStyle w:val="ad"/>
@@ -26818,6 +27998,7 @@
           </w:rPr>
           <w:t>/</w:t>
         </w:r>
+        <w:proofErr w:type="spellStart"/>
         <w:r>
           <w:rPr>
             <w:rStyle w:val="ad"/>
@@ -26828,6 +28009,7 @@
           </w:rPr>
           <w:t>iscience</w:t>
         </w:r>
+        <w:proofErr w:type="spellEnd"/>
         <w:r>
           <w:rPr>
             <w:rStyle w:val="ad"/>
@@ -26837,6 +28019,7 @@
           </w:rPr>
           <w:t>/</w:t>
         </w:r>
+        <w:proofErr w:type="spellStart"/>
         <w:r>
           <w:rPr>
             <w:rStyle w:val="ad"/>
@@ -26847,6 +28030,7 @@
           </w:rPr>
           <w:t>fulltext</w:t>
         </w:r>
+        <w:proofErr w:type="spellEnd"/>
         <w:r>
           <w:rPr>
             <w:rStyle w:val="ad"/>
@@ -26913,6 +28097,7 @@
           </w:rPr>
           <w:t>://</w:t>
         </w:r>
+        <w:proofErr w:type="spellStart"/>
         <w:r>
           <w:rPr>
             <w:rStyle w:val="ad"/>
@@ -26923,6 +28108,7 @@
           </w:rPr>
           <w:t>giter</w:t>
         </w:r>
+        <w:proofErr w:type="spellEnd"/>
         <w:r>
           <w:rPr>
             <w:rStyle w:val="ad"/>
@@ -26932,6 +28118,7 @@
           </w:rPr>
           <w:t>.</w:t>
         </w:r>
+        <w:proofErr w:type="spellStart"/>
         <w:r>
           <w:rPr>
             <w:rStyle w:val="ad"/>
@@ -26942,6 +28129,7 @@
           </w:rPr>
           <w:t>vip</w:t>
         </w:r>
+        <w:proofErr w:type="spellEnd"/>
       </w:hyperlink>
     </w:p>
     <w:p>
@@ -26966,7 +28154,47 @@
           <w:szCs w:val="28"/>
           <w:lang w:val="en-US"/>
         </w:rPr>
-        <w:t>Aufiero, S., Bleijendaal, H., Robyns, T. </w:t>
+        <w:t xml:space="preserve">Aufiero, S., </w:t>
+      </w:r>
+      <w:proofErr w:type="spellStart"/>
+      <w:r>
+        <w:rPr>
+          <w:rFonts w:ascii="Times New Roman" w:hAnsi="Times New Roman" w:cs="Times New Roman"/>
+          <w:sz w:val="28"/>
+          <w:szCs w:val="28"/>
+          <w:lang w:val="en-US"/>
+        </w:rPr>
+        <w:t>Bleijendaal</w:t>
+      </w:r>
+      <w:proofErr w:type="spellEnd"/>
+      <w:r>
+        <w:rPr>
+          <w:rFonts w:ascii="Times New Roman" w:hAnsi="Times New Roman" w:cs="Times New Roman"/>
+          <w:sz w:val="28"/>
+          <w:szCs w:val="28"/>
+          <w:lang w:val="en-US"/>
+        </w:rPr>
+        <w:t xml:space="preserve">, H., </w:t>
+      </w:r>
+      <w:proofErr w:type="spellStart"/>
+      <w:r>
+        <w:rPr>
+          <w:rFonts w:ascii="Times New Roman" w:hAnsi="Times New Roman" w:cs="Times New Roman"/>
+          <w:sz w:val="28"/>
+          <w:szCs w:val="28"/>
+          <w:lang w:val="en-US"/>
+        </w:rPr>
+        <w:t>Robyns</w:t>
+      </w:r>
+      <w:proofErr w:type="spellEnd"/>
+      <w:r>
+        <w:rPr>
+          <w:rFonts w:ascii="Times New Roman" w:hAnsi="Times New Roman" w:cs="Times New Roman"/>
+          <w:sz w:val="28"/>
+          <w:szCs w:val="28"/>
+          <w:lang w:val="en-US"/>
+        </w:rPr>
+        <w:t>, T. </w:t>
       </w:r>
       <w:r>
         <w:rPr>
@@ -27028,7 +28256,7 @@
         </w:rPr>
         <w:t>, 162 (2022). </w:t>
       </w:r>
-      <w:hyperlink r:id="rId27" w:history="1">
+      <w:hyperlink r:id="rId28" w:history="1">
         <w:r>
           <w:rPr>
             <w:rStyle w:val="ad"/>
@@ -27072,9 +28300,69 @@
           <w:szCs w:val="28"/>
           <w:lang w:val="en-US"/>
         </w:rPr>
-        <w:t xml:space="preserve">Selvaraju RR, Cogswell M, Das A, Vedantam R, Parikh D, Batra D. Grad-CAM: visual explanations from deep networks via gradient-based localization. Int J Comput Vis. 2020;128:336–59.  </w:t>
-      </w:r>
-      <w:hyperlink r:id="rId28" w:history="1">
+        <w:t xml:space="preserve">Selvaraju RR, Cogswell M, Das A, </w:t>
+      </w:r>
+      <w:proofErr w:type="spellStart"/>
+      <w:r>
+        <w:rPr>
+          <w:rFonts w:ascii="Times New Roman" w:hAnsi="Times New Roman" w:cs="Times New Roman"/>
+          <w:sz w:val="28"/>
+          <w:szCs w:val="28"/>
+          <w:lang w:val="en-US"/>
+        </w:rPr>
+        <w:t>Vedantam</w:t>
+      </w:r>
+      <w:proofErr w:type="spellEnd"/>
+      <w:r>
+        <w:rPr>
+          <w:rFonts w:ascii="Times New Roman" w:hAnsi="Times New Roman" w:cs="Times New Roman"/>
+          <w:sz w:val="28"/>
+          <w:szCs w:val="28"/>
+          <w:lang w:val="en-US"/>
+        </w:rPr>
+        <w:t xml:space="preserve"> R, Parikh D, Batra D. Grad-CAM: visual explanations from deep networks via gradient-based localization. Int J </w:t>
+      </w:r>
+      <w:proofErr w:type="spellStart"/>
+      <w:r>
+        <w:rPr>
+          <w:rFonts w:ascii="Times New Roman" w:hAnsi="Times New Roman" w:cs="Times New Roman"/>
+          <w:sz w:val="28"/>
+          <w:szCs w:val="28"/>
+          <w:lang w:val="en-US"/>
+        </w:rPr>
+        <w:t>Comput</w:t>
+      </w:r>
+      <w:proofErr w:type="spellEnd"/>
+      <w:r>
+        <w:rPr>
+          <w:rFonts w:ascii="Times New Roman" w:hAnsi="Times New Roman" w:cs="Times New Roman"/>
+          <w:sz w:val="28"/>
+          <w:szCs w:val="28"/>
+          <w:lang w:val="en-US"/>
+        </w:rPr>
+        <w:t xml:space="preserve"> Vis. </w:t>
+      </w:r>
+      <w:proofErr w:type="gramStart"/>
+      <w:r>
+        <w:rPr>
+          <w:rFonts w:ascii="Times New Roman" w:hAnsi="Times New Roman" w:cs="Times New Roman"/>
+          <w:sz w:val="28"/>
+          <w:szCs w:val="28"/>
+          <w:lang w:val="en-US"/>
+        </w:rPr>
+        <w:t>2020;128:336</w:t>
+      </w:r>
+      <w:proofErr w:type="gramEnd"/>
+      <w:r>
+        <w:rPr>
+          <w:rFonts w:ascii="Times New Roman" w:hAnsi="Times New Roman" w:cs="Times New Roman"/>
+          <w:sz w:val="28"/>
+          <w:szCs w:val="28"/>
+          <w:lang w:val="en-US"/>
+        </w:rPr>
+        <w:t xml:space="preserve">–59.  </w:t>
+      </w:r>
+      <w:hyperlink r:id="rId29" w:history="1">
         <w:r>
           <w:rPr>
             <w:rStyle w:val="ad"/>
@@ -27097,7 +28385,7 @@
       </w:r>
     </w:p>
     <w:sectPr>
-      <w:footerReference w:type="default" r:id="rId29"/>
+      <w:footerReference w:type="default" r:id="rId30"/>
       <w:pgSz w:w="11906" w:h="16838"/>
       <w:pgMar w:top="1134" w:right="850" w:bottom="1134" w:left="1701" w:header="1134" w:footer="1134" w:gutter="0"/>
       <w:cols w:space="708"/>
@@ -30456,7 +31744,7 @@
   <w:style w:type="paragraph" w:default="1" w:styleId="a">
     <w:name w:val="Normal"/>
     <w:qFormat/>
-    <w:rsid w:val="009B39E8"/>
+    <w:rsid w:val="004950D7"/>
     <w:rPr>
       <w:kern w:val="0"/>
       <w14:ligatures w14:val="none"/>

--- a/Курсовая.docx
+++ b/Курсовая.docx
@@ -701,7 +701,7 @@
           <w:sz w:val="28"/>
           <w:szCs w:val="28"/>
         </w:rPr>
-        <w:t xml:space="preserve"> эксперимента показ</w:t>
+        <w:t xml:space="preserve"> эксперимент показ</w:t>
       </w:r>
       <w:r>
         <w:rPr>
@@ -2953,6 +2953,131 @@
           <w:szCs w:val="28"/>
         </w:rPr>
         <w:t>]</w:t>
+      </w:r>
+      <w:r>
+        <w:rPr>
+          <w:rFonts w:ascii="Times New Roman" w:hAnsi="Times New Roman" w:cs="Times New Roman"/>
+          <w:sz w:val="28"/>
+          <w:szCs w:val="28"/>
+        </w:rPr>
+        <w:t>.</w:t>
+      </w:r>
+    </w:p>
+    <w:p>
+      <w:pPr>
+        <w:spacing w:line="360" w:lineRule="auto"/>
+        <w:ind w:firstLine="360"/>
+        <w:jc w:val="both"/>
+        <w:rPr>
+          <w:rFonts w:ascii="Times New Roman" w:hAnsi="Times New Roman" w:cs="Times New Roman"/>
+          <w:sz w:val="28"/>
+          <w:szCs w:val="28"/>
+        </w:rPr>
+      </w:pPr>
+      <w:r>
+        <w:rPr>
+          <w:rFonts w:ascii="Times New Roman" w:hAnsi="Times New Roman" w:cs="Times New Roman"/>
+          <w:sz w:val="28"/>
+          <w:szCs w:val="28"/>
+        </w:rPr>
+        <w:t xml:space="preserve">Главе 2 посвящена физиологическим аспектам ЭКГ-сигнала, необходимым для понимания принципов диагностики на основе электрокардиограммы, и набору данных, который используется в вычислительном эксперименте. В главе 3 рассматриваются интерпретируемые методы машинного обучения, </w:t>
+      </w:r>
+      <w:r>
+        <w:rPr>
+          <w:rFonts w:ascii="Times New Roman" w:hAnsi="Times New Roman" w:cs="Times New Roman"/>
+          <w:sz w:val="28"/>
+          <w:szCs w:val="28"/>
+        </w:rPr>
+        <w:t xml:space="preserve">применяемые </w:t>
+      </w:r>
+      <w:r>
+        <w:rPr>
+          <w:rFonts w:ascii="Times New Roman" w:hAnsi="Times New Roman" w:cs="Times New Roman"/>
+          <w:sz w:val="28"/>
+          <w:szCs w:val="28"/>
+        </w:rPr>
+        <w:t xml:space="preserve">моделями глубинного обучения для объяснения причин, </w:t>
+      </w:r>
+      <w:r>
+        <w:rPr>
+          <w:rFonts w:ascii="Times New Roman" w:hAnsi="Times New Roman" w:cs="Times New Roman"/>
+          <w:sz w:val="28"/>
+          <w:szCs w:val="28"/>
+        </w:rPr>
+        <w:t>лежащих в основе предсказаний моделей</w:t>
+      </w:r>
+      <w:r>
+        <w:rPr>
+          <w:rFonts w:ascii="Times New Roman" w:hAnsi="Times New Roman" w:cs="Times New Roman"/>
+          <w:sz w:val="28"/>
+          <w:szCs w:val="28"/>
+        </w:rPr>
+        <w:t xml:space="preserve">. В главе 4 описаны модели </w:t>
+      </w:r>
+      <w:r>
+        <w:rPr>
+          <w:rFonts w:ascii="Times New Roman" w:hAnsi="Times New Roman" w:cs="Times New Roman"/>
+          <w:sz w:val="28"/>
+          <w:szCs w:val="28"/>
+        </w:rPr>
+        <w:lastRenderedPageBreak/>
+        <w:t xml:space="preserve">глубинного обучения, в основе которых лежат рассмотренные ранее интерпретируемые методы. В главе 5 </w:t>
+      </w:r>
+      <w:r>
+        <w:rPr>
+          <w:rFonts w:ascii="Times New Roman" w:hAnsi="Times New Roman" w:cs="Times New Roman"/>
+          <w:sz w:val="28"/>
+          <w:szCs w:val="28"/>
+        </w:rPr>
+        <w:t>представлены</w:t>
+      </w:r>
+      <w:r>
+        <w:rPr>
+          <w:rFonts w:ascii="Times New Roman" w:hAnsi="Times New Roman" w:cs="Times New Roman"/>
+          <w:sz w:val="28"/>
+          <w:szCs w:val="28"/>
+        </w:rPr>
+        <w:t xml:space="preserve"> результаты проведённого вычислительного эксперимента, </w:t>
+      </w:r>
+      <w:r>
+        <w:rPr>
+          <w:rFonts w:ascii="Times New Roman" w:hAnsi="Times New Roman" w:cs="Times New Roman"/>
+          <w:sz w:val="28"/>
+          <w:szCs w:val="28"/>
+        </w:rPr>
+        <w:t xml:space="preserve">в рамках которого проводилось </w:t>
+      </w:r>
+      <w:r>
+        <w:rPr>
+          <w:rFonts w:ascii="Times New Roman" w:hAnsi="Times New Roman" w:cs="Times New Roman"/>
+          <w:sz w:val="28"/>
+          <w:szCs w:val="28"/>
+        </w:rPr>
+        <w:t>обучени</w:t>
+      </w:r>
+      <w:r>
+        <w:rPr>
+          <w:rFonts w:ascii="Times New Roman" w:hAnsi="Times New Roman" w:cs="Times New Roman"/>
+          <w:sz w:val="28"/>
+          <w:szCs w:val="28"/>
+        </w:rPr>
+        <w:t>е</w:t>
+      </w:r>
+      <w:r>
+        <w:rPr>
+          <w:rFonts w:ascii="Times New Roman" w:hAnsi="Times New Roman" w:cs="Times New Roman"/>
+          <w:sz w:val="28"/>
+          <w:szCs w:val="28"/>
+        </w:rPr>
+        <w:t xml:space="preserve"> моделей на одном датасете для сравнения показателей эффективности</w:t>
+      </w:r>
+      <w:r>
+        <w:rPr>
+          <w:rFonts w:ascii="Times New Roman" w:hAnsi="Times New Roman" w:cs="Times New Roman"/>
+          <w:sz w:val="28"/>
+          <w:szCs w:val="28"/>
+        </w:rPr>
+        <w:t xml:space="preserve"> каждой модели и метода</w:t>
       </w:r>
       <w:r>
         <w:rPr>
@@ -3767,7 +3892,47 @@
           <w:sz w:val="28"/>
           <w:szCs w:val="28"/>
         </w:rPr>
-        <w:t>зубцы P и T плохо различимы, а комплекс QRS нерегулярен; такой тип оттиска связан с аномальным сердцебиением</w:t>
+        <w:t xml:space="preserve">зубцы P и T плохо различимы, а комплекс QRS нерегулярен; </w:t>
+      </w:r>
+      <w:r>
+        <w:rPr>
+          <w:rFonts w:ascii="Times New Roman" w:hAnsi="Times New Roman" w:cs="Times New Roman"/>
+          <w:sz w:val="28"/>
+          <w:szCs w:val="28"/>
+        </w:rPr>
+        <w:t>подобная форма сигнала характерна для</w:t>
+      </w:r>
+      <w:r>
+        <w:rPr>
+          <w:rFonts w:ascii="Times New Roman" w:hAnsi="Times New Roman" w:cs="Times New Roman"/>
+          <w:sz w:val="28"/>
+          <w:szCs w:val="28"/>
+        </w:rPr>
+        <w:t xml:space="preserve"> аномальн</w:t>
+      </w:r>
+      <w:r>
+        <w:rPr>
+          <w:rFonts w:ascii="Times New Roman" w:hAnsi="Times New Roman" w:cs="Times New Roman"/>
+          <w:sz w:val="28"/>
+          <w:szCs w:val="28"/>
+        </w:rPr>
+        <w:t>ого</w:t>
+      </w:r>
+      <w:r>
+        <w:rPr>
+          <w:rFonts w:ascii="Times New Roman" w:hAnsi="Times New Roman" w:cs="Times New Roman"/>
+          <w:sz w:val="28"/>
+          <w:szCs w:val="28"/>
+        </w:rPr>
+        <w:t xml:space="preserve"> серд</w:t>
+      </w:r>
+      <w:r>
+        <w:rPr>
+          <w:rFonts w:ascii="Times New Roman" w:hAnsi="Times New Roman" w:cs="Times New Roman"/>
+          <w:sz w:val="28"/>
+          <w:szCs w:val="28"/>
+        </w:rPr>
+        <w:t>ечного ритма</w:t>
       </w:r>
       <w:r>
         <w:rPr>
@@ -14439,7 +14604,7 @@
           <w:sz w:val="28"/>
           <w:szCs w:val="28"/>
         </w:rPr>
-        <w:t xml:space="preserve">Интерпретации на уровне отдельного пациента необходима для понимания модели, которая делает определённый прогноз по данным 12-отведений ЭКГ. Для входного сигнала ЭКГ  </w:t>
+        <w:t xml:space="preserve">Интерпретации на уровне отдельного пациента необходима для понимания модели, которая делает определённый прогноз по данным 12-отведений ЭКГ. Для входного сигнала ЭКГ </w:t>
       </w:r>
       <m:oMath>
         <m:r>
@@ -14451,49 +14616,6 @@
           </w:rPr>
           <m:t>x</m:t>
         </m:r>
-        <m:r>
-          <w:rPr>
-            <w:rFonts w:ascii="Cambria Math" w:hAnsi="Cambria Math" w:cs="Times New Roman"/>
-            <w:sz w:val="28"/>
-            <w:szCs w:val="28"/>
-          </w:rPr>
-          <m:t>∈</m:t>
-        </m:r>
-        <m:sSup>
-          <m:sSupPr>
-            <m:ctrlPr>
-              <w:rPr>
-                <w:rFonts w:ascii="Cambria Math" w:hAnsi="Cambria Math" w:cs="Times New Roman"/>
-                <w:i/>
-                <w:sz w:val="28"/>
-                <w:szCs w:val="28"/>
-              </w:rPr>
-            </m:ctrlPr>
-          </m:sSupPr>
-          <m:e>
-            <m:r>
-              <m:rPr>
-                <m:scr m:val="double-struck"/>
-              </m:rPr>
-              <w:rPr>
-                <w:rFonts w:ascii="Cambria Math" w:hAnsi="Cambria Math" w:cs="Times New Roman"/>
-                <w:sz w:val="28"/>
-                <w:szCs w:val="28"/>
-              </w:rPr>
-              <m:t>R</m:t>
-            </m:r>
-          </m:e>
-          <m:sup>
-            <m:r>
-              <w:rPr>
-                <w:rFonts w:ascii="Cambria Math" w:hAnsi="Cambria Math" w:cs="Times New Roman"/>
-                <w:sz w:val="28"/>
-                <w:szCs w:val="28"/>
-              </w:rPr>
-              <m:t>15000×12</m:t>
-            </m:r>
-          </m:sup>
-        </m:sSup>
       </m:oMath>
       <w:r>
         <w:rPr>
@@ -14528,49 +14650,6 @@
             </m:r>
           </m:e>
         </m:acc>
-        <m:r>
-          <w:rPr>
-            <w:rFonts w:ascii="Cambria Math" w:hAnsi="Cambria Math" w:cs="Times New Roman"/>
-            <w:sz w:val="28"/>
-            <w:szCs w:val="28"/>
-          </w:rPr>
-          <m:t>∈</m:t>
-        </m:r>
-        <m:sSup>
-          <m:sSupPr>
-            <m:ctrlPr>
-              <w:rPr>
-                <w:rFonts w:ascii="Cambria Math" w:hAnsi="Cambria Math" w:cs="Times New Roman"/>
-                <w:i/>
-                <w:sz w:val="28"/>
-                <w:szCs w:val="28"/>
-              </w:rPr>
-            </m:ctrlPr>
-          </m:sSupPr>
-          <m:e>
-            <m:r>
-              <m:rPr>
-                <m:scr m:val="double-struck"/>
-              </m:rPr>
-              <w:rPr>
-                <w:rFonts w:ascii="Cambria Math" w:hAnsi="Cambria Math" w:cs="Times New Roman"/>
-                <w:sz w:val="28"/>
-                <w:szCs w:val="28"/>
-              </w:rPr>
-              <m:t>R</m:t>
-            </m:r>
-          </m:e>
-          <m:sup>
-            <m:r>
-              <w:rPr>
-                <w:rFonts w:ascii="Cambria Math" w:hAnsi="Cambria Math" w:cs="Times New Roman"/>
-                <w:sz w:val="28"/>
-                <w:szCs w:val="28"/>
-              </w:rPr>
-              <m:t>9</m:t>
-            </m:r>
-          </m:sup>
-        </m:sSup>
       </m:oMath>
       <w:r>
         <w:rPr>
@@ -14673,43 +14752,8 @@
             <w:sz w:val="28"/>
             <w:szCs w:val="28"/>
           </w:rPr>
-          <m:t>sv∈</m:t>
+          <m:t>sv</m:t>
         </m:r>
-        <m:sSup>
-          <m:sSupPr>
-            <m:ctrlPr>
-              <w:rPr>
-                <w:rFonts w:ascii="Cambria Math" w:hAnsi="Cambria Math" w:cs="Times New Roman"/>
-                <w:i/>
-                <w:sz w:val="28"/>
-                <w:szCs w:val="28"/>
-              </w:rPr>
-            </m:ctrlPr>
-          </m:sSupPr>
-          <m:e>
-            <m:r>
-              <m:rPr>
-                <m:scr m:val="double-struck"/>
-              </m:rPr>
-              <w:rPr>
-                <w:rFonts w:ascii="Cambria Math" w:hAnsi="Cambria Math" w:cs="Times New Roman"/>
-                <w:sz w:val="28"/>
-                <w:szCs w:val="28"/>
-              </w:rPr>
-              <m:t>R</m:t>
-            </m:r>
-          </m:e>
-          <m:sup>
-            <m:r>
-              <w:rPr>
-                <w:rFonts w:ascii="Cambria Math" w:hAnsi="Cambria Math" w:cs="Times New Roman"/>
-                <w:sz w:val="28"/>
-                <w:szCs w:val="28"/>
-              </w:rPr>
-              <m:t>15000×12</m:t>
-            </m:r>
-          </m:sup>
-        </m:sSup>
       </m:oMath>
       <w:r>
         <w:rPr>
@@ -15203,43 +15247,8 @@
             <w:sz w:val="28"/>
             <w:szCs w:val="28"/>
           </w:rPr>
-          <m:t>svs∈</m:t>
+          <m:t>svs</m:t>
         </m:r>
-        <m:sSup>
-          <m:sSupPr>
-            <m:ctrlPr>
-              <w:rPr>
-                <w:rFonts w:ascii="Cambria Math" w:hAnsi="Cambria Math" w:cs="Times New Roman"/>
-                <w:i/>
-                <w:sz w:val="28"/>
-                <w:szCs w:val="28"/>
-              </w:rPr>
-            </m:ctrlPr>
-          </m:sSupPr>
-          <m:e>
-            <m:r>
-              <m:rPr>
-                <m:scr m:val="double-struck"/>
-              </m:rPr>
-              <w:rPr>
-                <w:rFonts w:ascii="Cambria Math" w:hAnsi="Cambria Math" w:cs="Times New Roman"/>
-                <w:sz w:val="28"/>
-                <w:szCs w:val="28"/>
-              </w:rPr>
-              <m:t>R</m:t>
-            </m:r>
-          </m:e>
-          <m:sup>
-            <m:r>
-              <w:rPr>
-                <w:rFonts w:ascii="Cambria Math" w:hAnsi="Cambria Math" w:cs="Times New Roman"/>
-                <w:sz w:val="28"/>
-                <w:szCs w:val="28"/>
-              </w:rPr>
-              <m:t>D×15000×12</m:t>
-            </m:r>
-          </m:sup>
-        </m:sSup>
       </m:oMath>
       <w:r>
         <w:rPr>
@@ -15390,6 +15399,7 @@
           <w:i/>
           <w:sz w:val="28"/>
           <w:szCs w:val="28"/>
+          <w:lang w:val="en-US"/>
         </w:rPr>
       </w:pPr>
       <m:oMathPara>
@@ -15509,8 +15519,9 @@
                       <w:rFonts w:ascii="Cambria Math" w:hAnsi="Cambria Math" w:cs="Times New Roman"/>
                       <w:sz w:val="28"/>
                       <w:szCs w:val="28"/>
+                      <w:lang w:val="en-US"/>
                     </w:rPr>
-                    <m:t>15000</m:t>
+                    <m:t>T</m:t>
                   </m:r>
                 </m:sup>
                 <m:e>
@@ -15564,10 +15575,50 @@
               <w:sz w:val="28"/>
               <w:szCs w:val="28"/>
             </w:rPr>
-            <m:t>.</m:t>
+            <m:t>,</m:t>
           </m:r>
         </m:oMath>
       </m:oMathPara>
+    </w:p>
+    <w:p>
+      <w:pPr>
+        <w:spacing w:line="360" w:lineRule="auto"/>
+        <w:jc w:val="both"/>
+        <w:rPr>
+          <w:rFonts w:ascii="Times New Roman" w:eastAsiaTheme="minorEastAsia" w:hAnsi="Times New Roman" w:cs="Times New Roman"/>
+          <w:iCs/>
+          <w:sz w:val="28"/>
+          <w:szCs w:val="28"/>
+        </w:rPr>
+      </w:pPr>
+      <w:r>
+        <w:rPr>
+          <w:rFonts w:ascii="Times New Roman" w:eastAsiaTheme="minorEastAsia" w:hAnsi="Times New Roman" w:cs="Times New Roman"/>
+          <w:iCs/>
+          <w:sz w:val="28"/>
+          <w:szCs w:val="28"/>
+        </w:rPr>
+        <w:t xml:space="preserve">где </w:t>
+      </w:r>
+      <m:oMath>
+        <m:r>
+          <w:rPr>
+            <w:rFonts w:ascii="Cambria Math" w:hAnsi="Cambria Math" w:cs="Times New Roman"/>
+            <w:sz w:val="28"/>
+            <w:szCs w:val="28"/>
+            <w:lang w:val="en-US"/>
+          </w:rPr>
+          <m:t>T</m:t>
+        </m:r>
+      </m:oMath>
+      <w:r>
+        <w:rPr>
+          <w:rFonts w:ascii="Times New Roman" w:eastAsiaTheme="minorEastAsia" w:hAnsi="Times New Roman" w:cs="Times New Roman"/>
+          <w:sz w:val="28"/>
+          <w:szCs w:val="28"/>
+        </w:rPr>
+        <w:t xml:space="preserve"> – длина сигнала ЭКГ.</w:t>
+      </w:r>
     </w:p>
     <w:p>
       <w:pPr>
@@ -16795,6 +16846,7 @@
           <w:szCs w:val="28"/>
           <w:lang w:val="en-US"/>
         </w:rPr>
+        <w:lastRenderedPageBreak/>
         <w:t>rhythm</w:t>
       </w:r>
       <w:r>
@@ -16890,7 +16942,6 @@
           <w:sz w:val="28"/>
           <w:szCs w:val="28"/>
         </w:rPr>
-        <w:lastRenderedPageBreak/>
         <w:t>На</w:t>
       </w:r>
       <w:r>
@@ -17006,198 +17057,417 @@
           </w:rPr>
           <m:t>x</m:t>
         </m:r>
+      </m:oMath>
+      <w:r>
+        <w:rPr>
+          <w:rFonts w:ascii="Times New Roman" w:eastAsiaTheme="minorEastAsia" w:hAnsi="Times New Roman" w:cs="Times New Roman"/>
+          <w:sz w:val="28"/>
+          <w:szCs w:val="28"/>
+        </w:rPr>
+        <w:t xml:space="preserve">, </w:t>
+      </w:r>
+      <w:r>
+        <w:rPr>
+          <w:rFonts w:ascii="Times New Roman" w:eastAsiaTheme="minorEastAsia" w:hAnsi="Times New Roman" w:cs="Times New Roman"/>
+          <w:sz w:val="28"/>
+          <w:szCs w:val="28"/>
+        </w:rPr>
+        <w:t xml:space="preserve"> соответствующий</w:t>
+      </w:r>
+      <w:r>
+        <w:rPr>
+          <w:rFonts w:ascii="Times New Roman" w:eastAsiaTheme="minorEastAsia" w:hAnsi="Times New Roman" w:cs="Times New Roman"/>
+          <w:sz w:val="28"/>
+          <w:szCs w:val="28"/>
+        </w:rPr>
+        <w:t xml:space="preserve"> перв</w:t>
+      </w:r>
+      <w:r>
+        <w:rPr>
+          <w:rFonts w:ascii="Times New Roman" w:eastAsiaTheme="minorEastAsia" w:hAnsi="Times New Roman" w:cs="Times New Roman"/>
+          <w:sz w:val="28"/>
+          <w:szCs w:val="28"/>
+        </w:rPr>
+        <w:t>ому</w:t>
+      </w:r>
+      <w:r>
+        <w:rPr>
+          <w:rFonts w:ascii="Times New Roman" w:eastAsiaTheme="minorEastAsia" w:hAnsi="Times New Roman" w:cs="Times New Roman"/>
+          <w:sz w:val="28"/>
+          <w:szCs w:val="28"/>
+        </w:rPr>
+        <w:t xml:space="preserve"> канал</w:t>
+      </w:r>
+      <w:r>
+        <w:rPr>
+          <w:rFonts w:ascii="Times New Roman" w:eastAsiaTheme="minorEastAsia" w:hAnsi="Times New Roman" w:cs="Times New Roman"/>
+          <w:sz w:val="28"/>
+          <w:szCs w:val="28"/>
+        </w:rPr>
+        <w:t>у</w:t>
+      </w:r>
+      <w:r>
+        <w:rPr>
+          <w:rFonts w:ascii="Times New Roman" w:eastAsiaTheme="minorEastAsia" w:hAnsi="Times New Roman" w:cs="Times New Roman"/>
+          <w:sz w:val="28"/>
+          <w:szCs w:val="28"/>
+        </w:rPr>
+        <w:t xml:space="preserve"> ЭКГ-сигнала из набора данных. Обработ</w:t>
+      </w:r>
+      <w:r>
+        <w:rPr>
+          <w:rFonts w:ascii="Times New Roman" w:eastAsiaTheme="minorEastAsia" w:hAnsi="Times New Roman" w:cs="Times New Roman"/>
+          <w:sz w:val="28"/>
+          <w:szCs w:val="28"/>
+        </w:rPr>
+        <w:t>ка</w:t>
+      </w:r>
+      <w:r>
+        <w:rPr>
+          <w:rFonts w:ascii="Times New Roman" w:eastAsiaTheme="minorEastAsia" w:hAnsi="Times New Roman" w:cs="Times New Roman"/>
+          <w:sz w:val="28"/>
+          <w:szCs w:val="28"/>
+        </w:rPr>
+        <w:t xml:space="preserve"> все</w:t>
+      </w:r>
+      <w:r>
+        <w:rPr>
+          <w:rFonts w:ascii="Times New Roman" w:eastAsiaTheme="minorEastAsia" w:hAnsi="Times New Roman" w:cs="Times New Roman"/>
+          <w:sz w:val="28"/>
+          <w:szCs w:val="28"/>
+        </w:rPr>
+        <w:t>х</w:t>
+      </w:r>
+      <w:r>
+        <w:rPr>
+          <w:rFonts w:ascii="Times New Roman" w:eastAsiaTheme="minorEastAsia" w:hAnsi="Times New Roman" w:cs="Times New Roman"/>
+          <w:sz w:val="28"/>
+          <w:szCs w:val="28"/>
+        </w:rPr>
+        <w:t xml:space="preserve"> 12 каналов ЭКГ-сигнала моделью на основе </w:t>
+      </w:r>
+      <w:r>
+        <w:rPr>
+          <w:rFonts w:ascii="Times New Roman" w:eastAsiaTheme="minorEastAsia" w:hAnsi="Times New Roman" w:cs="Times New Roman"/>
+          <w:sz w:val="28"/>
+          <w:szCs w:val="28"/>
+          <w:lang w:val="en-US"/>
+        </w:rPr>
+        <w:t>AM</w:t>
+      </w:r>
+      <w:r>
+        <w:rPr>
+          <w:rFonts w:ascii="Times New Roman" w:eastAsiaTheme="minorEastAsia" w:hAnsi="Times New Roman" w:cs="Times New Roman"/>
+          <w:sz w:val="28"/>
+          <w:szCs w:val="28"/>
+        </w:rPr>
+        <w:t xml:space="preserve"> </w:t>
+      </w:r>
+      <w:r>
+        <w:rPr>
+          <w:rFonts w:ascii="Times New Roman" w:eastAsiaTheme="minorEastAsia" w:hAnsi="Times New Roman" w:cs="Times New Roman"/>
+          <w:sz w:val="28"/>
+          <w:szCs w:val="28"/>
+        </w:rPr>
+        <w:t xml:space="preserve">представляет сложную задачу из-за </w:t>
+      </w:r>
+      <w:r>
+        <w:rPr>
+          <w:rFonts w:ascii="Times New Roman" w:eastAsiaTheme="minorEastAsia" w:hAnsi="Times New Roman" w:cs="Times New Roman"/>
+          <w:sz w:val="28"/>
+          <w:szCs w:val="28"/>
+        </w:rPr>
+        <w:t>ограниченных</w:t>
+      </w:r>
+      <w:r>
+        <w:rPr>
+          <w:rFonts w:ascii="Times New Roman" w:eastAsiaTheme="minorEastAsia" w:hAnsi="Times New Roman" w:cs="Times New Roman"/>
+          <w:sz w:val="28"/>
+          <w:szCs w:val="28"/>
+        </w:rPr>
+        <w:t xml:space="preserve"> вычислительных </w:t>
+      </w:r>
+      <w:r>
+        <w:rPr>
+          <w:rFonts w:ascii="Times New Roman" w:eastAsiaTheme="minorEastAsia" w:hAnsi="Times New Roman" w:cs="Times New Roman"/>
+          <w:sz w:val="28"/>
+          <w:szCs w:val="28"/>
+        </w:rPr>
+        <w:t>ресурсов</w:t>
+      </w:r>
+      <w:r>
+        <w:rPr>
+          <w:rFonts w:ascii="Times New Roman" w:eastAsiaTheme="minorEastAsia" w:hAnsi="Times New Roman" w:cs="Times New Roman"/>
+          <w:sz w:val="28"/>
+          <w:szCs w:val="28"/>
+        </w:rPr>
+        <w:t xml:space="preserve"> и </w:t>
+      </w:r>
+      <w:r>
+        <w:rPr>
+          <w:rFonts w:ascii="Times New Roman" w:eastAsiaTheme="minorEastAsia" w:hAnsi="Times New Roman" w:cs="Times New Roman"/>
+          <w:sz w:val="28"/>
+          <w:szCs w:val="28"/>
+        </w:rPr>
+        <w:t xml:space="preserve">высокой </w:t>
+      </w:r>
+      <w:r>
+        <w:rPr>
+          <w:rFonts w:ascii="Times New Roman" w:hAnsi="Times New Roman" w:cs="Times New Roman"/>
+          <w:iCs/>
+          <w:sz w:val="28"/>
+          <w:szCs w:val="28"/>
+        </w:rPr>
+        <w:t>сложност</w:t>
+      </w:r>
+      <w:r>
+        <w:rPr>
+          <w:rFonts w:ascii="Times New Roman" w:hAnsi="Times New Roman" w:cs="Times New Roman"/>
+          <w:iCs/>
+          <w:sz w:val="28"/>
+          <w:szCs w:val="28"/>
+        </w:rPr>
+        <w:t>ью</w:t>
+      </w:r>
+      <w:r>
+        <w:rPr>
+          <w:rFonts w:ascii="Times New Roman" w:hAnsi="Times New Roman" w:cs="Times New Roman"/>
+          <w:iCs/>
+          <w:sz w:val="28"/>
+          <w:szCs w:val="28"/>
+        </w:rPr>
+        <w:t xml:space="preserve"> вычислений</w:t>
+      </w:r>
+      <w:r>
+        <w:rPr>
+          <w:rFonts w:ascii="Times New Roman" w:hAnsi="Times New Roman" w:cs="Times New Roman"/>
+          <w:iCs/>
+          <w:sz w:val="28"/>
+          <w:szCs w:val="28"/>
+        </w:rPr>
+        <w:t xml:space="preserve"> в </w:t>
+      </w:r>
+      <w:r>
+        <w:rPr>
+          <w:rFonts w:ascii="Times New Roman" w:hAnsi="Times New Roman" w:cs="Times New Roman"/>
+          <w:iCs/>
+          <w:sz w:val="28"/>
+          <w:szCs w:val="28"/>
+          <w:lang w:val="en-US"/>
+        </w:rPr>
+        <w:t>AM</w:t>
+      </w:r>
+      <w:r>
+        <w:rPr>
+          <w:rFonts w:ascii="Times New Roman" w:hAnsi="Times New Roman" w:cs="Times New Roman"/>
+          <w:iCs/>
+          <w:sz w:val="28"/>
+          <w:szCs w:val="28"/>
+        </w:rPr>
+        <w:t>, требующей</w:t>
+      </w:r>
+      <w:r>
+        <w:rPr>
+          <w:rFonts w:ascii="Times New Roman" w:hAnsi="Times New Roman" w:cs="Times New Roman"/>
+          <w:iCs/>
+          <w:sz w:val="28"/>
+          <w:szCs w:val="28"/>
+        </w:rPr>
+        <w:t xml:space="preserve"> </w:t>
+      </w:r>
+      <w:r>
+        <w:rPr>
+          <w:rFonts w:ascii="Times New Roman" w:hAnsi="Times New Roman" w:cs="Times New Roman"/>
+          <w:iCs/>
+          <w:sz w:val="28"/>
+          <w:szCs w:val="28"/>
+        </w:rPr>
+        <w:t>оптимизаци</w:t>
+      </w:r>
+      <w:r>
+        <w:rPr>
+          <w:rFonts w:ascii="Times New Roman" w:hAnsi="Times New Roman" w:cs="Times New Roman"/>
+          <w:iCs/>
+          <w:sz w:val="28"/>
+          <w:szCs w:val="28"/>
+        </w:rPr>
+        <w:t>ю</w:t>
+      </w:r>
+      <w:r>
+        <w:rPr>
+          <w:rFonts w:ascii="Times New Roman" w:hAnsi="Times New Roman" w:cs="Times New Roman"/>
+          <w:iCs/>
+          <w:sz w:val="28"/>
+          <w:szCs w:val="28"/>
+        </w:rPr>
+        <w:t xml:space="preserve"> [9]</w:t>
+      </w:r>
+      <w:r>
+        <w:rPr>
+          <w:rFonts w:ascii="Times New Roman" w:eastAsiaTheme="minorEastAsia" w:hAnsi="Times New Roman" w:cs="Times New Roman"/>
+          <w:sz w:val="28"/>
+          <w:szCs w:val="28"/>
+        </w:rPr>
+        <w:t xml:space="preserve">. </w:t>
+      </w:r>
+      <w:r>
+        <w:rPr>
+          <w:rFonts w:ascii="Times New Roman" w:eastAsiaTheme="minorEastAsia" w:hAnsi="Times New Roman" w:cs="Times New Roman"/>
+          <w:sz w:val="28"/>
+          <w:szCs w:val="28"/>
+        </w:rPr>
+        <w:t>На следующем этапе</w:t>
+      </w:r>
+      <w:r>
+        <w:rPr>
+          <w:rFonts w:ascii="Times New Roman" w:eastAsiaTheme="minorEastAsia" w:hAnsi="Times New Roman" w:cs="Times New Roman"/>
+          <w:sz w:val="28"/>
+          <w:szCs w:val="28"/>
+        </w:rPr>
+        <w:t xml:space="preserve"> </w:t>
+      </w:r>
+      <w:r>
+        <w:rPr>
+          <w:rFonts w:ascii="Times New Roman" w:eastAsiaTheme="minorEastAsia" w:hAnsi="Times New Roman" w:cs="Times New Roman"/>
+          <w:sz w:val="28"/>
+          <w:szCs w:val="28"/>
+        </w:rPr>
+        <w:t>модель</w:t>
+      </w:r>
+      <w:r>
+        <w:rPr>
+          <w:rFonts w:ascii="Times New Roman" w:eastAsiaTheme="minorEastAsia" w:hAnsi="Times New Roman" w:cs="Times New Roman"/>
+          <w:sz w:val="28"/>
+          <w:szCs w:val="28"/>
+        </w:rPr>
+        <w:t xml:space="preserve"> </w:t>
+      </w:r>
+      <w:r>
+        <w:rPr>
+          <w:rFonts w:ascii="Times New Roman" w:hAnsi="Times New Roman" w:cs="Times New Roman"/>
+          <w:sz w:val="28"/>
+          <w:szCs w:val="28"/>
+        </w:rPr>
+        <w:t>с</w:t>
+      </w:r>
+      <w:r>
+        <w:rPr>
+          <w:rFonts w:ascii="Times New Roman" w:hAnsi="Times New Roman" w:cs="Times New Roman"/>
+          <w:sz w:val="28"/>
+          <w:szCs w:val="28"/>
+        </w:rPr>
+        <w:t xml:space="preserve"> </w:t>
+      </w:r>
+      <w:r>
+        <w:rPr>
+          <w:rFonts w:ascii="Times New Roman" w:hAnsi="Times New Roman" w:cs="Times New Roman"/>
+          <w:sz w:val="28"/>
+          <w:szCs w:val="28"/>
+        </w:rPr>
+        <w:t>помощью</w:t>
+      </w:r>
+      <w:r>
+        <w:rPr>
+          <w:rFonts w:ascii="Times New Roman" w:hAnsi="Times New Roman" w:cs="Times New Roman"/>
+          <w:sz w:val="28"/>
+          <w:szCs w:val="28"/>
+        </w:rPr>
+        <w:t xml:space="preserve"> </w:t>
+      </w:r>
+      <w:r>
+        <w:rPr>
+          <w:rFonts w:ascii="Times New Roman" w:hAnsi="Times New Roman" w:cs="Times New Roman"/>
+          <w:sz w:val="28"/>
+          <w:szCs w:val="28"/>
+        </w:rPr>
+        <w:t>метода</w:t>
+      </w:r>
+      <w:r>
+        <w:rPr>
+          <w:rFonts w:ascii="Times New Roman" w:hAnsi="Times New Roman" w:cs="Times New Roman"/>
+          <w:sz w:val="28"/>
+          <w:szCs w:val="28"/>
+        </w:rPr>
+        <w:t xml:space="preserve"> </w:t>
+      </w:r>
+      <w:proofErr w:type="spellStart"/>
+      <w:r>
+        <w:rPr>
+          <w:rFonts w:ascii="Times New Roman" w:hAnsi="Times New Roman" w:cs="Times New Roman"/>
+          <w:sz w:val="28"/>
+          <w:szCs w:val="28"/>
+        </w:rPr>
+        <w:t>Finite</w:t>
+      </w:r>
+      <w:proofErr w:type="spellEnd"/>
+      <w:r>
+        <w:rPr>
+          <w:rFonts w:ascii="Times New Roman" w:hAnsi="Times New Roman" w:cs="Times New Roman"/>
+          <w:sz w:val="28"/>
+          <w:szCs w:val="28"/>
+        </w:rPr>
+        <w:t xml:space="preserve"> </w:t>
+      </w:r>
+      <w:proofErr w:type="spellStart"/>
+      <w:r>
+        <w:rPr>
+          <w:rFonts w:ascii="Times New Roman" w:hAnsi="Times New Roman" w:cs="Times New Roman"/>
+          <w:sz w:val="28"/>
+          <w:szCs w:val="28"/>
+        </w:rPr>
+        <w:t>Impulse</w:t>
+      </w:r>
+      <w:proofErr w:type="spellEnd"/>
+      <w:r>
+        <w:rPr>
+          <w:rFonts w:ascii="Times New Roman" w:hAnsi="Times New Roman" w:cs="Times New Roman"/>
+          <w:sz w:val="28"/>
+          <w:szCs w:val="28"/>
+        </w:rPr>
+        <w:t xml:space="preserve"> Response (FIR)</w:t>
+      </w:r>
+      <w:r>
+        <w:rPr>
+          <w:rFonts w:ascii="Times New Roman" w:hAnsi="Times New Roman" w:cs="Times New Roman"/>
+          <w:sz w:val="28"/>
+          <w:szCs w:val="28"/>
+        </w:rPr>
+        <w:t xml:space="preserve"> фильтра</w:t>
+      </w:r>
+      <w:r>
+        <w:rPr>
+          <w:rFonts w:ascii="Times New Roman" w:hAnsi="Times New Roman" w:cs="Times New Roman"/>
+          <w:sz w:val="28"/>
+          <w:szCs w:val="28"/>
+        </w:rPr>
+        <w:t xml:space="preserve"> </w:t>
+      </w:r>
+      <w:r>
+        <w:rPr>
+          <w:rFonts w:ascii="Times New Roman" w:hAnsi="Times New Roman" w:cs="Times New Roman"/>
+          <w:sz w:val="28"/>
+          <w:szCs w:val="28"/>
+        </w:rPr>
+        <w:t>преобразует</w:t>
+      </w:r>
+      <w:r>
+        <w:rPr>
+          <w:rFonts w:ascii="Times New Roman" w:hAnsi="Times New Roman" w:cs="Times New Roman"/>
+          <w:sz w:val="28"/>
+          <w:szCs w:val="28"/>
+        </w:rPr>
+        <w:t xml:space="preserve"> </w:t>
+      </w:r>
+      <m:oMath>
         <m:r>
-          <m:rPr>
-            <m:sty m:val="p"/>
-          </m:rPr>
           <w:rPr>
             <w:rFonts w:ascii="Cambria Math" w:hAnsi="Cambria Math" w:cs="Times New Roman"/>
             <w:sz w:val="28"/>
             <w:szCs w:val="28"/>
           </w:rPr>
-          <m:t>∈</m:t>
+          <m:t>x</m:t>
         </m:r>
-        <m:sSup>
-          <m:sSupPr>
-            <m:ctrlPr>
-              <w:rPr>
-                <w:rFonts w:ascii="Cambria Math" w:hAnsi="Cambria Math" w:cs="Times New Roman"/>
-                <w:i/>
-                <w:sz w:val="28"/>
-                <w:szCs w:val="28"/>
-              </w:rPr>
-            </m:ctrlPr>
-          </m:sSupPr>
-          <m:e>
-            <m:r>
-              <w:rPr>
-                <w:rFonts w:ascii="Cambria Math" w:hAnsi="Cambria Math" w:cs="Times New Roman"/>
-                <w:sz w:val="28"/>
-                <w:szCs w:val="28"/>
-              </w:rPr>
-              <m:t>R</m:t>
-            </m:r>
-          </m:e>
-          <m:sup>
-            <m:r>
-              <w:rPr>
-                <w:rFonts w:ascii="Cambria Math" w:hAnsi="Cambria Math" w:cs="Times New Roman"/>
-                <w:sz w:val="28"/>
-                <w:szCs w:val="28"/>
-              </w:rPr>
-              <m:t>n</m:t>
-            </m:r>
-          </m:sup>
-        </m:sSup>
       </m:oMath>
-      <w:r>
-        <w:rPr>
-          <w:rFonts w:ascii="Times New Roman" w:eastAsiaTheme="minorEastAsia" w:hAnsi="Times New Roman" w:cs="Times New Roman"/>
-          <w:sz w:val="28"/>
-          <w:szCs w:val="28"/>
-        </w:rPr>
-        <w:t xml:space="preserve">, </w:t>
-      </w:r>
-      <w:r>
-        <w:rPr>
-          <w:rFonts w:ascii="Times New Roman" w:eastAsiaTheme="minorEastAsia" w:hAnsi="Times New Roman" w:cs="Times New Roman"/>
-          <w:sz w:val="28"/>
-          <w:szCs w:val="28"/>
-        </w:rPr>
-        <w:t>который</w:t>
-      </w:r>
-      <w:r>
-        <w:rPr>
-          <w:rFonts w:ascii="Times New Roman" w:eastAsiaTheme="minorEastAsia" w:hAnsi="Times New Roman" w:cs="Times New Roman"/>
-          <w:sz w:val="28"/>
-          <w:szCs w:val="28"/>
-        </w:rPr>
-        <w:t xml:space="preserve"> </w:t>
-      </w:r>
-      <w:r>
-        <w:rPr>
-          <w:rFonts w:ascii="Times New Roman" w:eastAsiaTheme="minorEastAsia" w:hAnsi="Times New Roman" w:cs="Times New Roman"/>
-          <w:sz w:val="28"/>
-          <w:szCs w:val="28"/>
-        </w:rPr>
-        <w:t>модель</w:t>
-      </w:r>
-      <w:r>
-        <w:rPr>
-          <w:rFonts w:ascii="Times New Roman" w:eastAsiaTheme="minorEastAsia" w:hAnsi="Times New Roman" w:cs="Times New Roman"/>
-          <w:sz w:val="28"/>
-          <w:szCs w:val="28"/>
-        </w:rPr>
-        <w:t xml:space="preserve"> </w:t>
-      </w:r>
-      <w:r>
-        <w:rPr>
-          <w:rFonts w:ascii="Times New Roman" w:hAnsi="Times New Roman" w:cs="Times New Roman"/>
-          <w:sz w:val="28"/>
-          <w:szCs w:val="28"/>
-        </w:rPr>
-        <w:t>с</w:t>
-      </w:r>
-      <w:r>
-        <w:rPr>
-          <w:rFonts w:ascii="Times New Roman" w:hAnsi="Times New Roman" w:cs="Times New Roman"/>
-          <w:sz w:val="28"/>
-          <w:szCs w:val="28"/>
-        </w:rPr>
-        <w:t xml:space="preserve"> </w:t>
-      </w:r>
-      <w:r>
-        <w:rPr>
-          <w:rFonts w:ascii="Times New Roman" w:hAnsi="Times New Roman" w:cs="Times New Roman"/>
-          <w:sz w:val="28"/>
-          <w:szCs w:val="28"/>
-        </w:rPr>
-        <w:t>помощью</w:t>
-      </w:r>
-      <w:r>
-        <w:rPr>
-          <w:rFonts w:ascii="Times New Roman" w:hAnsi="Times New Roman" w:cs="Times New Roman"/>
-          <w:sz w:val="28"/>
-          <w:szCs w:val="28"/>
-        </w:rPr>
-        <w:t xml:space="preserve"> </w:t>
-      </w:r>
-      <w:r>
-        <w:rPr>
-          <w:rFonts w:ascii="Times New Roman" w:hAnsi="Times New Roman" w:cs="Times New Roman"/>
-          <w:sz w:val="28"/>
-          <w:szCs w:val="28"/>
-        </w:rPr>
-        <w:t>метода</w:t>
-      </w:r>
-      <w:r>
-        <w:rPr>
-          <w:rFonts w:ascii="Times New Roman" w:hAnsi="Times New Roman" w:cs="Times New Roman"/>
-          <w:sz w:val="28"/>
-          <w:szCs w:val="28"/>
-        </w:rPr>
-        <w:t xml:space="preserve"> </w:t>
-      </w:r>
-      <w:proofErr w:type="spellStart"/>
-      <w:r>
-        <w:rPr>
-          <w:rFonts w:ascii="Times New Roman" w:hAnsi="Times New Roman" w:cs="Times New Roman"/>
-          <w:sz w:val="28"/>
-          <w:szCs w:val="28"/>
-        </w:rPr>
-        <w:t>Finite</w:t>
-      </w:r>
-      <w:proofErr w:type="spellEnd"/>
-      <w:r>
-        <w:rPr>
-          <w:rFonts w:ascii="Times New Roman" w:hAnsi="Times New Roman" w:cs="Times New Roman"/>
-          <w:sz w:val="28"/>
-          <w:szCs w:val="28"/>
-        </w:rPr>
-        <w:t xml:space="preserve"> </w:t>
-      </w:r>
-      <w:proofErr w:type="spellStart"/>
-      <w:r>
-        <w:rPr>
-          <w:rFonts w:ascii="Times New Roman" w:hAnsi="Times New Roman" w:cs="Times New Roman"/>
-          <w:sz w:val="28"/>
-          <w:szCs w:val="28"/>
-        </w:rPr>
-        <w:t>Impulse</w:t>
-      </w:r>
-      <w:proofErr w:type="spellEnd"/>
-      <w:r>
-        <w:rPr>
-          <w:rFonts w:ascii="Times New Roman" w:hAnsi="Times New Roman" w:cs="Times New Roman"/>
-          <w:sz w:val="28"/>
-          <w:szCs w:val="28"/>
-        </w:rPr>
-        <w:t xml:space="preserve"> Response (FIR)</w:t>
-      </w:r>
-      <w:r>
-        <w:rPr>
-          <w:rFonts w:ascii="Times New Roman" w:hAnsi="Times New Roman" w:cs="Times New Roman"/>
-          <w:sz w:val="28"/>
-          <w:szCs w:val="28"/>
-        </w:rPr>
-        <w:t xml:space="preserve"> фильтра</w:t>
-      </w:r>
-      <w:r>
-        <w:rPr>
-          <w:rFonts w:ascii="Times New Roman" w:hAnsi="Times New Roman" w:cs="Times New Roman"/>
-          <w:sz w:val="28"/>
-          <w:szCs w:val="28"/>
-        </w:rPr>
-        <w:t xml:space="preserve"> </w:t>
-      </w:r>
-      <w:r>
-        <w:rPr>
-          <w:rFonts w:ascii="Times New Roman" w:hAnsi="Times New Roman" w:cs="Times New Roman"/>
-          <w:sz w:val="28"/>
-          <w:szCs w:val="28"/>
-        </w:rPr>
-        <w:t>преобразует</w:t>
-      </w:r>
       <w:r>
         <w:rPr>
           <w:rFonts w:ascii="Times New Roman" w:hAnsi="Times New Roman" w:cs="Times New Roman"/>
@@ -17384,216 +17654,6 @@
           <w:szCs w:val="28"/>
         </w:rPr>
         <w:t xml:space="preserve"> </w:t>
-      </w:r>
-      <m:oMath>
-        <m:sSup>
-          <m:sSupPr>
-            <m:ctrlPr>
-              <w:rPr>
-                <w:rFonts w:ascii="Cambria Math" w:hAnsi="Cambria Math" w:cs="Times New Roman"/>
-                <w:i/>
-                <w:sz w:val="28"/>
-                <w:szCs w:val="28"/>
-              </w:rPr>
-            </m:ctrlPr>
-          </m:sSupPr>
-          <m:e>
-            <m:r>
-              <w:rPr>
-                <w:rFonts w:ascii="Cambria Math" w:hAnsi="Cambria Math" w:cs="Times New Roman"/>
-                <w:sz w:val="28"/>
-                <w:szCs w:val="28"/>
-              </w:rPr>
-              <m:t>x</m:t>
-            </m:r>
-          </m:e>
-          <m:sup>
-            <m:r>
-              <w:rPr>
-                <w:rFonts w:ascii="Cambria Math" w:hAnsi="Cambria Math" w:cs="Times New Roman"/>
-                <w:sz w:val="28"/>
-                <w:szCs w:val="28"/>
-              </w:rPr>
-              <m:t>(i)</m:t>
-            </m:r>
-          </m:sup>
-        </m:sSup>
-        <m:r>
-          <m:rPr>
-            <m:sty m:val="p"/>
-          </m:rPr>
-          <w:rPr>
-            <w:rFonts w:ascii="Cambria Math" w:hAnsi="Cambria Math" w:cs="Times New Roman"/>
-            <w:sz w:val="28"/>
-            <w:szCs w:val="28"/>
-          </w:rPr>
-          <m:t>∈</m:t>
-        </m:r>
-        <m:sSup>
-          <m:sSupPr>
-            <m:ctrlPr>
-              <w:rPr>
-                <w:rFonts w:ascii="Cambria Math" w:hAnsi="Cambria Math" w:cs="Times New Roman"/>
-                <w:i/>
-                <w:sz w:val="28"/>
-                <w:szCs w:val="28"/>
-              </w:rPr>
-            </m:ctrlPr>
-          </m:sSupPr>
-          <m:e>
-            <m:r>
-              <w:rPr>
-                <w:rFonts w:ascii="Cambria Math" w:hAnsi="Cambria Math" w:cs="Times New Roman"/>
-                <w:sz w:val="28"/>
-                <w:szCs w:val="28"/>
-              </w:rPr>
-              <m:t>R</m:t>
-            </m:r>
-          </m:e>
-          <m:sup>
-            <m:r>
-              <w:rPr>
-                <w:rFonts w:ascii="Cambria Math" w:hAnsi="Cambria Math" w:cs="Times New Roman"/>
-                <w:sz w:val="28"/>
-                <w:szCs w:val="28"/>
-              </w:rPr>
-              <m:t>n</m:t>
-            </m:r>
-          </m:sup>
-        </m:sSup>
-      </m:oMath>
-      <w:r>
-        <w:rPr>
-          <w:rFonts w:ascii="Times New Roman" w:eastAsiaTheme="minorEastAsia" w:hAnsi="Times New Roman" w:cs="Times New Roman"/>
-          <w:sz w:val="28"/>
-          <w:szCs w:val="28"/>
-        </w:rPr>
-        <w:t xml:space="preserve"> </w:t>
-      </w:r>
-      <w:r>
-        <w:rPr>
-          <w:rFonts w:ascii="Times New Roman" w:eastAsiaTheme="minorEastAsia" w:hAnsi="Times New Roman" w:cs="Times New Roman"/>
-          <w:sz w:val="28"/>
-          <w:szCs w:val="28"/>
-        </w:rPr>
-        <w:t>означает</w:t>
-      </w:r>
-      <w:r>
-        <w:rPr>
-          <w:rFonts w:ascii="Times New Roman" w:eastAsiaTheme="minorEastAsia" w:hAnsi="Times New Roman" w:cs="Times New Roman"/>
-          <w:sz w:val="28"/>
-          <w:szCs w:val="28"/>
-        </w:rPr>
-        <w:t xml:space="preserve"> </w:t>
-      </w:r>
-      <w:r>
-        <w:rPr>
-          <w:rFonts w:ascii="Times New Roman" w:eastAsiaTheme="minorEastAsia" w:hAnsi="Times New Roman" w:cs="Times New Roman"/>
-          <w:sz w:val="28"/>
-          <w:szCs w:val="28"/>
-        </w:rPr>
-        <w:t>сигнал</w:t>
-      </w:r>
-      <w:r>
-        <w:rPr>
-          <w:rFonts w:ascii="Times New Roman" w:eastAsiaTheme="minorEastAsia" w:hAnsi="Times New Roman" w:cs="Times New Roman"/>
-          <w:sz w:val="28"/>
-          <w:szCs w:val="28"/>
-        </w:rPr>
-        <w:t xml:space="preserve"> </w:t>
-      </w:r>
-      <w:r>
-        <w:rPr>
-          <w:rFonts w:ascii="Times New Roman" w:eastAsiaTheme="minorEastAsia" w:hAnsi="Times New Roman" w:cs="Times New Roman"/>
-          <w:sz w:val="28"/>
-          <w:szCs w:val="28"/>
-        </w:rPr>
-        <w:t>в</w:t>
-      </w:r>
-      <w:r>
-        <w:rPr>
-          <w:rFonts w:ascii="Times New Roman" w:eastAsiaTheme="minorEastAsia" w:hAnsi="Times New Roman" w:cs="Times New Roman"/>
-          <w:sz w:val="28"/>
-          <w:szCs w:val="28"/>
-        </w:rPr>
-        <w:t xml:space="preserve"> </w:t>
-      </w:r>
-      <w:proofErr w:type="spellStart"/>
-      <w:r>
-        <w:rPr>
-          <w:rFonts w:ascii="Cambria Math" w:eastAsiaTheme="minorEastAsia" w:hAnsi="Cambria Math" w:cs="Times New Roman"/>
-          <w:i/>
-          <w:iCs/>
-          <w:sz w:val="28"/>
-          <w:szCs w:val="28"/>
-          <w:lang w:val="en-US"/>
-        </w:rPr>
-        <w:t>i</w:t>
-      </w:r>
-      <w:proofErr w:type="spellEnd"/>
-      <w:r>
-        <w:rPr>
-          <w:rFonts w:ascii="Times New Roman" w:eastAsiaTheme="minorEastAsia" w:hAnsi="Times New Roman" w:cs="Times New Roman"/>
-          <w:sz w:val="28"/>
-          <w:szCs w:val="28"/>
-        </w:rPr>
-        <w:t>-</w:t>
-      </w:r>
-      <w:r>
-        <w:rPr>
-          <w:rFonts w:ascii="Times New Roman" w:eastAsiaTheme="minorEastAsia" w:hAnsi="Times New Roman" w:cs="Times New Roman"/>
-          <w:sz w:val="28"/>
-          <w:szCs w:val="28"/>
-        </w:rPr>
-        <w:t>м</w:t>
-      </w:r>
-      <w:r>
-        <w:rPr>
-          <w:rFonts w:ascii="Times New Roman" w:eastAsiaTheme="minorEastAsia" w:hAnsi="Times New Roman" w:cs="Times New Roman"/>
-          <w:sz w:val="28"/>
-          <w:szCs w:val="28"/>
-        </w:rPr>
-        <w:t xml:space="preserve"> </w:t>
-      </w:r>
-      <w:r>
-        <w:rPr>
-          <w:rFonts w:ascii="Times New Roman" w:eastAsiaTheme="minorEastAsia" w:hAnsi="Times New Roman" w:cs="Times New Roman"/>
-          <w:sz w:val="28"/>
-          <w:szCs w:val="28"/>
-        </w:rPr>
-        <w:t>частотном</w:t>
-      </w:r>
-      <w:r>
-        <w:rPr>
-          <w:rFonts w:ascii="Times New Roman" w:eastAsiaTheme="minorEastAsia" w:hAnsi="Times New Roman" w:cs="Times New Roman"/>
-          <w:sz w:val="28"/>
-          <w:szCs w:val="28"/>
-        </w:rPr>
-        <w:t xml:space="preserve"> </w:t>
-      </w:r>
-      <w:r>
-        <w:rPr>
-          <w:rFonts w:ascii="Times New Roman" w:eastAsiaTheme="minorEastAsia" w:hAnsi="Times New Roman" w:cs="Times New Roman"/>
-          <w:sz w:val="28"/>
-          <w:szCs w:val="28"/>
-        </w:rPr>
-        <w:t>диапазоне</w:t>
-      </w:r>
-      <w:r>
-        <w:rPr>
-          <w:rFonts w:ascii="Times New Roman" w:eastAsiaTheme="minorEastAsia" w:hAnsi="Times New Roman" w:cs="Times New Roman"/>
-          <w:sz w:val="28"/>
-          <w:szCs w:val="28"/>
-        </w:rPr>
-        <w:t xml:space="preserve">. </w:t>
-      </w:r>
-      <w:r>
-        <w:rPr>
-          <w:rFonts w:ascii="Times New Roman" w:eastAsiaTheme="minorEastAsia" w:hAnsi="Times New Roman" w:cs="Times New Roman"/>
-          <w:sz w:val="28"/>
-          <w:szCs w:val="28"/>
-        </w:rPr>
-        <w:t xml:space="preserve">Затем каждый </w:t>
       </w:r>
       <m:oMath>
         <m:sSup>
@@ -17635,6 +17695,173 @@
           <w:sz w:val="28"/>
           <w:szCs w:val="28"/>
         </w:rPr>
+        <w:t xml:space="preserve"> </w:t>
+      </w:r>
+      <w:r>
+        <w:rPr>
+          <w:rFonts w:ascii="Times New Roman" w:eastAsiaTheme="minorEastAsia" w:hAnsi="Times New Roman" w:cs="Times New Roman"/>
+          <w:sz w:val="28"/>
+          <w:szCs w:val="28"/>
+        </w:rPr>
+        <w:t>означает</w:t>
+      </w:r>
+      <w:r>
+        <w:rPr>
+          <w:rFonts w:ascii="Times New Roman" w:eastAsiaTheme="minorEastAsia" w:hAnsi="Times New Roman" w:cs="Times New Roman"/>
+          <w:sz w:val="28"/>
+          <w:szCs w:val="28"/>
+        </w:rPr>
+        <w:t xml:space="preserve"> </w:t>
+      </w:r>
+      <w:r>
+        <w:rPr>
+          <w:rFonts w:ascii="Times New Roman" w:eastAsiaTheme="minorEastAsia" w:hAnsi="Times New Roman" w:cs="Times New Roman"/>
+          <w:sz w:val="28"/>
+          <w:szCs w:val="28"/>
+        </w:rPr>
+        <w:t>сигнал</w:t>
+      </w:r>
+      <w:r>
+        <w:rPr>
+          <w:rFonts w:ascii="Times New Roman" w:eastAsiaTheme="minorEastAsia" w:hAnsi="Times New Roman" w:cs="Times New Roman"/>
+          <w:sz w:val="28"/>
+          <w:szCs w:val="28"/>
+        </w:rPr>
+        <w:t xml:space="preserve"> </w:t>
+      </w:r>
+      <w:r>
+        <w:rPr>
+          <w:rFonts w:ascii="Times New Roman" w:eastAsiaTheme="minorEastAsia" w:hAnsi="Times New Roman" w:cs="Times New Roman"/>
+          <w:sz w:val="28"/>
+          <w:szCs w:val="28"/>
+        </w:rPr>
+        <w:t>в</w:t>
+      </w:r>
+      <w:r>
+        <w:rPr>
+          <w:rFonts w:ascii="Times New Roman" w:eastAsiaTheme="minorEastAsia" w:hAnsi="Times New Roman" w:cs="Times New Roman"/>
+          <w:sz w:val="28"/>
+          <w:szCs w:val="28"/>
+        </w:rPr>
+        <w:t xml:space="preserve"> </w:t>
+      </w:r>
+      <w:proofErr w:type="spellStart"/>
+      <w:r>
+        <w:rPr>
+          <w:rFonts w:ascii="Cambria Math" w:eastAsiaTheme="minorEastAsia" w:hAnsi="Cambria Math" w:cs="Times New Roman"/>
+          <w:i/>
+          <w:iCs/>
+          <w:sz w:val="28"/>
+          <w:szCs w:val="28"/>
+          <w:lang w:val="en-US"/>
+        </w:rPr>
+        <w:t>i</w:t>
+      </w:r>
+      <w:proofErr w:type="spellEnd"/>
+      <w:r>
+        <w:rPr>
+          <w:rFonts w:ascii="Times New Roman" w:eastAsiaTheme="minorEastAsia" w:hAnsi="Times New Roman" w:cs="Times New Roman"/>
+          <w:sz w:val="28"/>
+          <w:szCs w:val="28"/>
+        </w:rPr>
+        <w:t>-</w:t>
+      </w:r>
+      <w:r>
+        <w:rPr>
+          <w:rFonts w:ascii="Times New Roman" w:eastAsiaTheme="minorEastAsia" w:hAnsi="Times New Roman" w:cs="Times New Roman"/>
+          <w:sz w:val="28"/>
+          <w:szCs w:val="28"/>
+        </w:rPr>
+        <w:t>м</w:t>
+      </w:r>
+      <w:r>
+        <w:rPr>
+          <w:rFonts w:ascii="Times New Roman" w:eastAsiaTheme="minorEastAsia" w:hAnsi="Times New Roman" w:cs="Times New Roman"/>
+          <w:sz w:val="28"/>
+          <w:szCs w:val="28"/>
+        </w:rPr>
+        <w:t xml:space="preserve"> </w:t>
+      </w:r>
+      <w:r>
+        <w:rPr>
+          <w:rFonts w:ascii="Times New Roman" w:eastAsiaTheme="minorEastAsia" w:hAnsi="Times New Roman" w:cs="Times New Roman"/>
+          <w:sz w:val="28"/>
+          <w:szCs w:val="28"/>
+        </w:rPr>
+        <w:t>частотном</w:t>
+      </w:r>
+      <w:r>
+        <w:rPr>
+          <w:rFonts w:ascii="Times New Roman" w:eastAsiaTheme="minorEastAsia" w:hAnsi="Times New Roman" w:cs="Times New Roman"/>
+          <w:sz w:val="28"/>
+          <w:szCs w:val="28"/>
+        </w:rPr>
+        <w:t xml:space="preserve"> </w:t>
+      </w:r>
+      <w:r>
+        <w:rPr>
+          <w:rFonts w:ascii="Times New Roman" w:eastAsiaTheme="minorEastAsia" w:hAnsi="Times New Roman" w:cs="Times New Roman"/>
+          <w:sz w:val="28"/>
+          <w:szCs w:val="28"/>
+        </w:rPr>
+        <w:t>диапазоне</w:t>
+      </w:r>
+      <w:r>
+        <w:rPr>
+          <w:rFonts w:ascii="Times New Roman" w:eastAsiaTheme="minorEastAsia" w:hAnsi="Times New Roman" w:cs="Times New Roman"/>
+          <w:sz w:val="28"/>
+          <w:szCs w:val="28"/>
+        </w:rPr>
+        <w:t xml:space="preserve">. </w:t>
+      </w:r>
+      <w:r>
+        <w:rPr>
+          <w:rFonts w:ascii="Times New Roman" w:eastAsiaTheme="minorEastAsia" w:hAnsi="Times New Roman" w:cs="Times New Roman"/>
+          <w:sz w:val="28"/>
+          <w:szCs w:val="28"/>
+        </w:rPr>
+        <w:t xml:space="preserve">Затем каждый </w:t>
+      </w:r>
+      <m:oMath>
+        <m:sSup>
+          <m:sSupPr>
+            <m:ctrlPr>
+              <w:rPr>
+                <w:rFonts w:ascii="Cambria Math" w:hAnsi="Cambria Math" w:cs="Times New Roman"/>
+                <w:i/>
+                <w:sz w:val="28"/>
+                <w:szCs w:val="28"/>
+              </w:rPr>
+            </m:ctrlPr>
+          </m:sSupPr>
+          <m:e>
+            <m:r>
+              <w:rPr>
+                <w:rFonts w:ascii="Cambria Math" w:hAnsi="Cambria Math" w:cs="Times New Roman"/>
+                <w:sz w:val="28"/>
+                <w:szCs w:val="28"/>
+              </w:rPr>
+              <m:t>x</m:t>
+            </m:r>
+          </m:e>
+          <m:sup>
+            <m:r>
+              <w:rPr>
+                <w:rFonts w:ascii="Cambria Math" w:hAnsi="Cambria Math" w:cs="Times New Roman"/>
+                <w:sz w:val="28"/>
+                <w:szCs w:val="28"/>
+              </w:rPr>
+              <m:t>(i)</m:t>
+            </m:r>
+          </m:sup>
+        </m:sSup>
+      </m:oMath>
+      <w:r>
+        <w:rPr>
+          <w:rFonts w:ascii="Times New Roman" w:eastAsiaTheme="minorEastAsia" w:hAnsi="Times New Roman" w:cs="Times New Roman"/>
+          <w:sz w:val="28"/>
+          <w:szCs w:val="28"/>
+        </w:rPr>
         <w:t xml:space="preserve"> разбивается на </w:t>
       </w:r>
       <w:r>
@@ -17809,49 +18036,6 @@
             </m:r>
           </m:sup>
         </m:sSup>
-        <m:r>
-          <m:rPr>
-            <m:sty m:val="p"/>
-          </m:rPr>
-          <w:rPr>
-            <w:rFonts w:ascii="Cambria Math" w:hAnsi="Cambria Math" w:cs="Times New Roman"/>
-            <w:sz w:val="28"/>
-            <w:szCs w:val="28"/>
-          </w:rPr>
-          <m:t>∈</m:t>
-        </m:r>
-        <m:sSup>
-          <m:sSupPr>
-            <m:ctrlPr>
-              <w:rPr>
-                <w:rFonts w:ascii="Cambria Math" w:hAnsi="Cambria Math" w:cs="Times New Roman"/>
-                <w:i/>
-                <w:sz w:val="28"/>
-                <w:szCs w:val="28"/>
-              </w:rPr>
-            </m:ctrlPr>
-          </m:sSupPr>
-          <m:e>
-            <m:r>
-              <w:rPr>
-                <w:rFonts w:ascii="Cambria Math" w:hAnsi="Cambria Math" w:cs="Times New Roman"/>
-                <w:sz w:val="28"/>
-                <w:szCs w:val="28"/>
-              </w:rPr>
-              <m:t>R</m:t>
-            </m:r>
-          </m:e>
-          <m:sup>
-            <m:r>
-              <w:rPr>
-                <w:rFonts w:ascii="Cambria Math" w:hAnsi="Cambria Math" w:cs="Times New Roman"/>
-                <w:sz w:val="28"/>
-                <w:szCs w:val="28"/>
-              </w:rPr>
-              <m:t>n</m:t>
-            </m:r>
-          </m:sup>
-        </m:sSup>
       </m:oMath>
       <w:r>
         <w:rPr>
@@ -17859,7 +18043,25 @@
           <w:sz w:val="28"/>
           <w:szCs w:val="28"/>
         </w:rPr>
-        <w:t xml:space="preserve"> проходит через одномерную свёрточную нейросеть, результатом которой являются признаки</w:t>
+        <w:t xml:space="preserve"> проходит через одномерную </w:t>
+      </w:r>
+      <w:proofErr w:type="spellStart"/>
+      <w:r>
+        <w:rPr>
+          <w:rFonts w:ascii="Times New Roman" w:eastAsiaTheme="minorEastAsia" w:hAnsi="Times New Roman" w:cs="Times New Roman"/>
+          <w:sz w:val="28"/>
+          <w:szCs w:val="28"/>
+        </w:rPr>
+        <w:t>свёрточную</w:t>
+      </w:r>
+      <w:proofErr w:type="spellEnd"/>
+      <w:r>
+        <w:rPr>
+          <w:rFonts w:ascii="Times New Roman" w:eastAsiaTheme="minorEastAsia" w:hAnsi="Times New Roman" w:cs="Times New Roman"/>
+          <w:sz w:val="28"/>
+          <w:szCs w:val="28"/>
+        </w:rPr>
+        <w:t xml:space="preserve"> нейросеть, результатом которой являются признаки</w:t>
       </w:r>
       <m:oMath>
         <m:r>
@@ -17868,70 +18070,8 @@
             <w:sz w:val="28"/>
             <w:szCs w:val="28"/>
           </w:rPr>
-          <m:t xml:space="preserve"> L =Conv(s),  L</m:t>
+          <m:t xml:space="preserve"> L =Conv(s)</m:t>
         </m:r>
-        <m:r>
-          <m:rPr>
-            <m:sty m:val="p"/>
-          </m:rPr>
-          <w:rPr>
-            <w:rFonts w:ascii="Cambria Math" w:eastAsiaTheme="minorEastAsia" w:hAnsi="Cambria Math" w:cs="Times New Roman"/>
-            <w:sz w:val="28"/>
-            <w:szCs w:val="28"/>
-          </w:rPr>
-          <m:t>∈</m:t>
-        </m:r>
-        <m:sSup>
-          <m:sSupPr>
-            <m:ctrlPr>
-              <w:rPr>
-                <w:rFonts w:ascii="Cambria Math" w:eastAsiaTheme="minorEastAsia" w:hAnsi="Cambria Math" w:cs="Times New Roman"/>
-                <w:i/>
-                <w:sz w:val="28"/>
-                <w:szCs w:val="28"/>
-              </w:rPr>
-            </m:ctrlPr>
-          </m:sSupPr>
-          <m:e>
-            <m:r>
-              <w:rPr>
-                <w:rFonts w:ascii="Cambria Math" w:eastAsiaTheme="minorEastAsia" w:hAnsi="Cambria Math" w:cs="Times New Roman"/>
-                <w:sz w:val="28"/>
-                <w:szCs w:val="28"/>
-              </w:rPr>
-              <m:t>R</m:t>
-            </m:r>
-          </m:e>
-          <m:sup>
-            <m:r>
-              <w:rPr>
-                <w:rFonts w:ascii="Cambria Math" w:eastAsiaTheme="minorEastAsia" w:hAnsi="Cambria Math" w:cs="Times New Roman"/>
-                <w:sz w:val="28"/>
-                <w:szCs w:val="28"/>
-              </w:rPr>
-              <m:t>K</m:t>
-            </m:r>
-            <m:r>
-              <m:rPr>
-                <m:sty m:val="p"/>
-              </m:rPr>
-              <w:rPr>
-                <w:rFonts w:ascii="Cambria Math" w:eastAsiaTheme="minorEastAsia" w:hAnsi="Cambria Math" w:cs="Times New Roman"/>
-                <w:sz w:val="28"/>
-                <w:szCs w:val="28"/>
-              </w:rPr>
-              <m:t>×</m:t>
-            </m:r>
-            <m:r>
-              <w:rPr>
-                <w:rFonts w:ascii="Cambria Math" w:eastAsiaTheme="minorEastAsia" w:hAnsi="Cambria Math" w:cs="Times New Roman"/>
-                <w:sz w:val="28"/>
-                <w:szCs w:val="28"/>
-              </w:rPr>
-              <m:t>N</m:t>
-            </m:r>
-          </m:sup>
-        </m:sSup>
       </m:oMath>
       <w:r>
         <w:rPr>
@@ -17939,51 +18079,7 @@
           <w:sz w:val="28"/>
           <w:szCs w:val="28"/>
         </w:rPr>
-        <w:t>, г</w:t>
-      </w:r>
-      <w:r>
-        <w:rPr>
-          <w:rFonts w:ascii="Times New Roman" w:eastAsiaTheme="minorEastAsia" w:hAnsi="Times New Roman" w:cs="Times New Roman"/>
-          <w:sz w:val="28"/>
-          <w:szCs w:val="28"/>
-        </w:rPr>
-        <w:t xml:space="preserve">де </w:t>
-      </w:r>
-      <w:r>
-        <w:rPr>
-          <w:rFonts w:ascii="Cambria Math" w:eastAsiaTheme="minorEastAsia" w:hAnsi="Cambria Math" w:cs="Times New Roman"/>
-          <w:i/>
-          <w:iCs/>
-          <w:sz w:val="28"/>
-          <w:szCs w:val="28"/>
-        </w:rPr>
-        <w:t>K</w:t>
-      </w:r>
-      <w:r>
-        <w:rPr>
-          <w:rFonts w:ascii="Times New Roman" w:eastAsiaTheme="minorEastAsia" w:hAnsi="Times New Roman" w:cs="Times New Roman"/>
-          <w:sz w:val="28"/>
-          <w:szCs w:val="28"/>
-        </w:rPr>
-        <w:t xml:space="preserve"> — число фильтров, а </w:t>
-      </w:r>
-      <w:r>
-        <w:rPr>
-          <w:rFonts w:ascii="Cambria Math" w:eastAsiaTheme="minorEastAsia" w:hAnsi="Cambria Math" w:cs="Times New Roman"/>
-          <w:i/>
-          <w:iCs/>
-          <w:sz w:val="28"/>
-          <w:szCs w:val="28"/>
-        </w:rPr>
-        <w:t>N</w:t>
-      </w:r>
-      <w:r>
-        <w:rPr>
-          <w:rFonts w:ascii="Times New Roman" w:eastAsiaTheme="minorEastAsia" w:hAnsi="Times New Roman" w:cs="Times New Roman"/>
-          <w:sz w:val="28"/>
-          <w:szCs w:val="28"/>
-        </w:rPr>
-        <w:t xml:space="preserve"> — длина выходного сегмента. Свёртка применяется ко всем </w:t>
+        <w:t xml:space="preserve">. Свёртка применяется ко всем </w:t>
       </w:r>
       <w:r>
         <w:rPr>
@@ -18262,7 +18358,6 @@
           <w:rFonts w:ascii="Times New Roman" w:eastAsiaTheme="minorEastAsia" w:hAnsi="Times New Roman" w:cs="Times New Roman"/>
           <w:sz w:val="28"/>
           <w:szCs w:val="28"/>
-          <w:lang w:val="en-US"/>
         </w:rPr>
       </w:pPr>
       <m:oMathPara>
@@ -18403,10 +18498,63 @@
               <w:sz w:val="28"/>
               <w:szCs w:val="28"/>
             </w:rPr>
-            <m:t>.</m:t>
+            <m:t>,</m:t>
           </m:r>
         </m:oMath>
       </m:oMathPara>
+    </w:p>
+    <w:p>
+      <w:pPr>
+        <w:spacing w:line="360" w:lineRule="auto"/>
+        <w:jc w:val="both"/>
+        <w:rPr>
+          <w:rFonts w:ascii="Times New Roman" w:eastAsiaTheme="minorEastAsia" w:hAnsi="Times New Roman" w:cs="Times New Roman"/>
+          <w:sz w:val="28"/>
+          <w:szCs w:val="28"/>
+        </w:rPr>
+      </w:pPr>
+      <w:r>
+        <w:rPr>
+          <w:rFonts w:ascii="Times New Roman" w:eastAsiaTheme="minorEastAsia" w:hAnsi="Times New Roman" w:cs="Times New Roman"/>
+          <w:sz w:val="28"/>
+          <w:szCs w:val="28"/>
+        </w:rPr>
+        <w:t>г</w:t>
+      </w:r>
+      <w:r>
+        <w:rPr>
+          <w:rFonts w:ascii="Times New Roman" w:eastAsiaTheme="minorEastAsia" w:hAnsi="Times New Roman" w:cs="Times New Roman"/>
+          <w:sz w:val="28"/>
+          <w:szCs w:val="28"/>
+        </w:rPr>
+        <w:t xml:space="preserve">де </w:t>
+      </w:r>
+      <w:r>
+        <w:rPr>
+          <w:rFonts w:ascii="Cambria Math" w:eastAsiaTheme="minorEastAsia" w:hAnsi="Cambria Math" w:cs="Times New Roman"/>
+          <w:i/>
+          <w:iCs/>
+          <w:sz w:val="28"/>
+          <w:szCs w:val="28"/>
+        </w:rPr>
+        <w:t>N</w:t>
+      </w:r>
+      <w:r>
+        <w:rPr>
+          <w:rFonts w:ascii="Times New Roman" w:eastAsiaTheme="minorEastAsia" w:hAnsi="Times New Roman" w:cs="Times New Roman"/>
+          <w:sz w:val="28"/>
+          <w:szCs w:val="28"/>
+        </w:rPr>
+        <w:t xml:space="preserve"> — длина выходного сегмента</w:t>
+      </w:r>
+      <w:r>
+        <w:rPr>
+          <w:rFonts w:ascii="Times New Roman" w:eastAsiaTheme="minorEastAsia" w:hAnsi="Times New Roman" w:cs="Times New Roman"/>
+          <w:sz w:val="28"/>
+          <w:szCs w:val="28"/>
+        </w:rPr>
+        <w:t>.</w:t>
+      </w:r>
     </w:p>
     <w:p>
       <w:pPr>
@@ -18455,6 +18603,7 @@
           <w:sz w:val="28"/>
           <w:szCs w:val="28"/>
         </w:rPr>
+        <w:lastRenderedPageBreak/>
         <w:t>Для оценки изменений в сердечном ритме используется двунаправленная LSTM-сеть (</w:t>
       </w:r>
       <w:proofErr w:type="spellStart"/>
@@ -18717,7 +18866,6 @@
               <w:sz w:val="28"/>
               <w:szCs w:val="28"/>
             </w:rPr>
-            <w:lastRenderedPageBreak/>
             <m:t>H=</m:t>
           </m:r>
           <m:d>
@@ -18899,49 +19047,6 @@
           </m:d>
           <m:r>
             <w:rPr>
-              <w:rFonts w:ascii="Cambria Math" w:eastAsiaTheme="minorEastAsia" w:hAnsi="Cambria Math" w:cs="Times New Roman"/>
-              <w:sz w:val="28"/>
-              <w:szCs w:val="28"/>
-            </w:rPr>
-            <m:t xml:space="preserve">,  H∈ </m:t>
-          </m:r>
-          <m:sSup>
-            <m:sSupPr>
-              <m:ctrlPr>
-                <w:rPr>
-                  <w:rFonts w:ascii="Cambria Math" w:hAnsi="Cambria Math" w:cs="Times New Roman"/>
-                  <w:i/>
-                  <w:sz w:val="28"/>
-                  <w:szCs w:val="28"/>
-                </w:rPr>
-              </m:ctrlPr>
-            </m:sSupPr>
-            <m:e>
-              <m:r>
-                <m:rPr>
-                  <m:scr m:val="double-struck"/>
-                </m:rPr>
-                <w:rPr>
-                  <w:rFonts w:ascii="Cambria Math" w:hAnsi="Cambria Math" w:cs="Times New Roman"/>
-                  <w:sz w:val="28"/>
-                  <w:szCs w:val="28"/>
-                </w:rPr>
-                <m:t>R</m:t>
-              </m:r>
-            </m:e>
-            <m:sup>
-              <m:r>
-                <w:rPr>
-                  <w:rFonts w:ascii="Cambria Math" w:hAnsi="Cambria Math" w:cs="Times New Roman"/>
-                  <w:sz w:val="28"/>
-                  <w:szCs w:val="28"/>
-                </w:rPr>
-                <m:t>J×M</m:t>
-              </m:r>
-            </m:sup>
-          </m:sSup>
-          <m:r>
-            <w:rPr>
               <w:rFonts w:ascii="Cambria Math" w:hAnsi="Cambria Math" w:cs="Times New Roman"/>
               <w:sz w:val="28"/>
               <w:szCs w:val="28"/>
@@ -19430,7 +19535,65 @@
           <w:sz w:val="28"/>
           <w:szCs w:val="28"/>
         </w:rPr>
-        <w:t xml:space="preserve">. Затем выполняется слияние внимания по всем каналам для получения более полного представления сигнала. Признаки объединяются в матрицу </w:t>
+        <w:t xml:space="preserve">. Затем выполняется </w:t>
+      </w:r>
+      <w:r>
+        <w:rPr>
+          <w:rFonts w:ascii="Times New Roman" w:eastAsiaTheme="minorEastAsia" w:hAnsi="Times New Roman" w:cs="Times New Roman"/>
+          <w:sz w:val="28"/>
+          <w:szCs w:val="28"/>
+        </w:rPr>
+        <w:t xml:space="preserve">объединение признаков с использование </w:t>
+      </w:r>
+      <w:r>
+        <w:rPr>
+          <w:rFonts w:ascii="Times New Roman" w:eastAsiaTheme="minorEastAsia" w:hAnsi="Times New Roman" w:cs="Times New Roman"/>
+          <w:sz w:val="28"/>
+          <w:szCs w:val="28"/>
+          <w:lang w:val="en-US"/>
+        </w:rPr>
+        <w:t>Attention</w:t>
+      </w:r>
+      <w:r>
+        <w:rPr>
+          <w:rFonts w:ascii="Times New Roman" w:eastAsiaTheme="minorEastAsia" w:hAnsi="Times New Roman" w:cs="Times New Roman"/>
+          <w:sz w:val="28"/>
+          <w:szCs w:val="28"/>
+        </w:rPr>
+        <w:t xml:space="preserve"> </w:t>
+      </w:r>
+      <w:r>
+        <w:rPr>
+          <w:rFonts w:ascii="Times New Roman" w:eastAsiaTheme="minorEastAsia" w:hAnsi="Times New Roman" w:cs="Times New Roman"/>
+          <w:sz w:val="28"/>
+          <w:szCs w:val="28"/>
+          <w:lang w:val="en-US"/>
+        </w:rPr>
+        <w:t>layer</w:t>
+      </w:r>
+      <w:r>
+        <w:rPr>
+          <w:rFonts w:ascii="Times New Roman" w:eastAsiaTheme="minorEastAsia" w:hAnsi="Times New Roman" w:cs="Times New Roman"/>
+          <w:sz w:val="28"/>
+          <w:szCs w:val="28"/>
+        </w:rPr>
+        <w:t xml:space="preserve"> </w:t>
+      </w:r>
+      <w:r>
+        <w:rPr>
+          <w:rFonts w:ascii="Times New Roman" w:eastAsiaTheme="minorEastAsia" w:hAnsi="Times New Roman" w:cs="Times New Roman"/>
+          <w:sz w:val="28"/>
+          <w:szCs w:val="28"/>
+        </w:rPr>
+        <w:t xml:space="preserve">по всем каналам </w:t>
+      </w:r>
+      <w:r>
+        <w:rPr>
+          <w:rFonts w:ascii="Times New Roman" w:eastAsiaTheme="minorEastAsia" w:hAnsi="Times New Roman" w:cs="Times New Roman"/>
+          <w:sz w:val="28"/>
+          <w:szCs w:val="28"/>
+        </w:rPr>
+        <w:t xml:space="preserve">для получения более полного представления сигнала. Признаки объединяются в матрицу </w:t>
       </w:r>
       <m:oMath>
         <m:r>
@@ -19566,46 +19729,6 @@
             </m:sSup>
           </m:e>
         </m:d>
-        <m:r>
-          <w:rPr>
-            <w:rFonts w:ascii="Cambria Math" w:eastAsiaTheme="minorEastAsia" w:hAnsi="Cambria Math" w:cs="Times New Roman"/>
-            <w:sz w:val="28"/>
-            <w:szCs w:val="28"/>
-          </w:rPr>
-          <m:t>∈</m:t>
-        </m:r>
-        <m:sSup>
-          <m:sSupPr>
-            <m:ctrlPr>
-              <w:rPr>
-                <w:rFonts w:ascii="Cambria Math" w:eastAsiaTheme="minorEastAsia" w:hAnsi="Cambria Math" w:cs="Times New Roman"/>
-                <w:i/>
-                <w:sz w:val="28"/>
-                <w:szCs w:val="28"/>
-              </w:rPr>
-            </m:ctrlPr>
-          </m:sSupPr>
-          <m:e>
-            <m:r>
-              <w:rPr>
-                <w:rFonts w:ascii="Cambria Math" w:eastAsiaTheme="minorEastAsia" w:hAnsi="Cambria Math" w:cs="Times New Roman"/>
-                <w:sz w:val="28"/>
-                <w:szCs w:val="28"/>
-              </w:rPr>
-              <m:t>R</m:t>
-            </m:r>
-          </m:e>
-          <m:sup>
-            <m:r>
-              <w:rPr>
-                <w:rFonts w:ascii="Cambria Math" w:eastAsiaTheme="minorEastAsia" w:hAnsi="Cambria Math" w:cs="Times New Roman"/>
-                <w:sz w:val="28"/>
-                <w:szCs w:val="28"/>
-              </w:rPr>
-              <m:t>J×F</m:t>
-            </m:r>
-          </m:sup>
-        </m:sSup>
       </m:oMath>
       <w:r>
         <w:rPr>
@@ -19753,43 +19876,8 @@
               <w:sz w:val="28"/>
               <w:szCs w:val="28"/>
             </w:rPr>
-            <m:t>,  Q∈</m:t>
+            <m:t>,</m:t>
           </m:r>
-          <m:sSup>
-            <m:sSupPr>
-              <m:ctrlPr>
-                <w:rPr>
-                  <w:rFonts w:ascii="Cambria Math" w:hAnsi="Cambria Math" w:cs="Times New Roman"/>
-                  <w:i/>
-                  <w:sz w:val="28"/>
-                  <w:szCs w:val="28"/>
-                </w:rPr>
-              </m:ctrlPr>
-            </m:sSupPr>
-            <m:e>
-              <m:r>
-                <m:rPr>
-                  <m:scr m:val="double-struck"/>
-                </m:rPr>
-                <w:rPr>
-                  <w:rFonts w:ascii="Cambria Math" w:hAnsi="Cambria Math" w:cs="Times New Roman"/>
-                  <w:sz w:val="28"/>
-                  <w:szCs w:val="28"/>
-                </w:rPr>
-                <m:t>R</m:t>
-              </m:r>
-            </m:e>
-            <m:sup>
-              <m:r>
-                <w:rPr>
-                  <w:rFonts w:ascii="Cambria Math" w:hAnsi="Cambria Math" w:cs="Times New Roman"/>
-                  <w:sz w:val="28"/>
-                  <w:szCs w:val="28"/>
-                </w:rPr>
-                <m:t>H×F</m:t>
-              </m:r>
-            </m:sup>
-          </m:sSup>
         </m:oMath>
       </m:oMathPara>
     </w:p>
@@ -19911,15 +19999,15 @@
           <w:rFonts w:ascii="Times New Roman" w:eastAsiaTheme="minorEastAsia" w:hAnsi="Times New Roman" w:cs="Times New Roman"/>
           <w:sz w:val="28"/>
           <w:szCs w:val="28"/>
-          <w:lang w:val="en-US"/>
-        </w:rPr>
-      </w:pPr>
-      <w:r>
-        <w:rPr>
-          <w:rFonts w:ascii="Times New Roman" w:eastAsiaTheme="minorEastAsia" w:hAnsi="Times New Roman" w:cs="Times New Roman"/>
-          <w:sz w:val="28"/>
-          <w:szCs w:val="28"/>
-        </w:rPr>
+        </w:rPr>
+      </w:pPr>
+      <w:r>
+        <w:rPr>
+          <w:rFonts w:ascii="Times New Roman" w:eastAsiaTheme="minorEastAsia" w:hAnsi="Times New Roman" w:cs="Times New Roman"/>
+          <w:sz w:val="28"/>
+          <w:szCs w:val="28"/>
+        </w:rPr>
+        <w:lastRenderedPageBreak/>
         <w:t xml:space="preserve">Для каждого канала </w:t>
       </w:r>
       <m:oMath>
@@ -19985,49 +20073,6 @@
                 </m:r>
               </m:e>
             </m:d>
-          </m:sup>
-        </m:sSup>
-        <m:r>
-          <w:rPr>
-            <w:rFonts w:ascii="Cambria Math" w:eastAsiaTheme="minorEastAsia" w:hAnsi="Cambria Math" w:cs="Times New Roman"/>
-            <w:sz w:val="28"/>
-            <w:szCs w:val="28"/>
-          </w:rPr>
-          <m:t xml:space="preserve"> ∈</m:t>
-        </m:r>
-        <m:sSup>
-          <m:sSupPr>
-            <m:ctrlPr>
-              <w:rPr>
-                <w:rFonts w:ascii="Cambria Math" w:hAnsi="Cambria Math" w:cs="Times New Roman"/>
-                <w:i/>
-                <w:sz w:val="28"/>
-                <w:szCs w:val="28"/>
-              </w:rPr>
-            </m:ctrlPr>
-          </m:sSupPr>
-          <m:e>
-            <m:r>
-              <m:rPr>
-                <m:scr m:val="double-struck"/>
-              </m:rPr>
-              <w:rPr>
-                <w:rFonts w:ascii="Cambria Math" w:hAnsi="Cambria Math" w:cs="Times New Roman"/>
-                <w:sz w:val="28"/>
-                <w:szCs w:val="28"/>
-              </w:rPr>
-              <m:t>R</m:t>
-            </m:r>
-          </m:e>
-          <m:sup>
-            <m:r>
-              <w:rPr>
-                <w:rFonts w:ascii="Cambria Math" w:hAnsi="Cambria Math" w:cs="Times New Roman"/>
-                <w:sz w:val="28"/>
-                <w:szCs w:val="28"/>
-              </w:rPr>
-              <m:t>H</m:t>
-            </m:r>
           </m:sup>
         </m:sSup>
       </m:oMath>
@@ -20401,7 +20446,6 @@
           <w:sz w:val="28"/>
           <w:szCs w:val="28"/>
         </w:rPr>
-        <w:lastRenderedPageBreak/>
         <w:t xml:space="preserve">После, конечный вектор признаков </w:t>
       </w:r>
       <m:oMath>
@@ -20420,60 +20464,7 @@
           <w:sz w:val="28"/>
           <w:szCs w:val="28"/>
         </w:rPr>
-        <w:t xml:space="preserve"> </w:t>
-      </w:r>
-      <m:oMath>
-        <m:r>
-          <w:rPr>
-            <w:rFonts w:ascii="Cambria Math" w:eastAsiaTheme="minorEastAsia" w:hAnsi="Cambria Math" w:cs="Times New Roman"/>
-            <w:sz w:val="28"/>
-            <w:szCs w:val="28"/>
-          </w:rPr>
-          <m:t>∈</m:t>
-        </m:r>
-        <m:sSup>
-          <m:sSupPr>
-            <m:ctrlPr>
-              <w:rPr>
-                <w:rFonts w:ascii="Cambria Math" w:hAnsi="Cambria Math" w:cs="Times New Roman"/>
-                <w:i/>
-                <w:sz w:val="28"/>
-                <w:szCs w:val="28"/>
-              </w:rPr>
-            </m:ctrlPr>
-          </m:sSupPr>
-          <m:e>
-            <m:r>
-              <m:rPr>
-                <m:scr m:val="double-struck"/>
-              </m:rPr>
-              <w:rPr>
-                <w:rFonts w:ascii="Cambria Math" w:hAnsi="Cambria Math" w:cs="Times New Roman"/>
-                <w:sz w:val="28"/>
-                <w:szCs w:val="28"/>
-              </w:rPr>
-              <m:t>R</m:t>
-            </m:r>
-          </m:e>
-          <m:sup>
-            <m:r>
-              <w:rPr>
-                <w:rFonts w:ascii="Cambria Math" w:hAnsi="Cambria Math" w:cs="Times New Roman"/>
-                <w:sz w:val="28"/>
-                <w:szCs w:val="28"/>
-              </w:rPr>
-              <m:t>H</m:t>
-            </m:r>
-          </m:sup>
-        </m:sSup>
-      </m:oMath>
-      <w:r>
-        <w:rPr>
-          <w:rFonts w:ascii="Times New Roman" w:eastAsiaTheme="minorEastAsia" w:hAnsi="Times New Roman" w:cs="Times New Roman"/>
-          <w:sz w:val="28"/>
-          <w:szCs w:val="28"/>
-        </w:rPr>
-        <w:t xml:space="preserve"> подаётся в линейный классификатор</w:t>
+        <w:t xml:space="preserve">  подаётся в линейный классификатор</w:t>
       </w:r>
       <w:r>
         <w:rPr>
@@ -20633,7 +20624,16 @@
           <w:sz w:val="28"/>
           <w:szCs w:val="28"/>
         </w:rPr>
-        <w:t xml:space="preserve">где </w:t>
+        <w:t>где</w:t>
+      </w:r>
+      <w:r>
+        <w:rPr>
+          <w:rFonts w:ascii="Times New Roman" w:eastAsiaTheme="minorEastAsia" w:hAnsi="Times New Roman" w:cs="Times New Roman"/>
+          <w:iCs/>
+          <w:sz w:val="28"/>
+          <w:szCs w:val="28"/>
+        </w:rPr>
+        <w:t xml:space="preserve"> </w:t>
       </w:r>
       <m:oMath>
         <m:r>
@@ -20642,58 +20642,45 @@
             <w:sz w:val="28"/>
             <w:szCs w:val="28"/>
           </w:rPr>
-          <m:t>W∈</m:t>
+          <m:t>W</m:t>
         </m:r>
-        <m:sSup>
-          <m:sSupPr>
-            <m:ctrlPr>
-              <w:rPr>
-                <w:rFonts w:ascii="Cambria Math" w:hAnsi="Cambria Math" w:cs="Times New Roman"/>
-                <w:i/>
-                <w:sz w:val="28"/>
-                <w:szCs w:val="28"/>
-              </w:rPr>
-            </m:ctrlPr>
-          </m:sSupPr>
-          <m:e>
-            <m:r>
-              <m:rPr>
-                <m:scr m:val="double-struck"/>
-              </m:rPr>
-              <w:rPr>
-                <w:rFonts w:ascii="Cambria Math" w:hAnsi="Cambria Math" w:cs="Times New Roman"/>
-                <w:sz w:val="28"/>
-                <w:szCs w:val="28"/>
-              </w:rPr>
-              <m:t>R</m:t>
-            </m:r>
-          </m:e>
-          <m:sup>
-            <m:r>
-              <w:rPr>
-                <w:rFonts w:ascii="Cambria Math" w:hAnsi="Cambria Math" w:cs="Times New Roman"/>
-                <w:sz w:val="28"/>
-                <w:szCs w:val="28"/>
-              </w:rPr>
-              <m:t>H×</m:t>
-            </m:r>
-            <m:r>
-              <w:rPr>
-                <w:rFonts w:ascii="Cambria Math" w:eastAsiaTheme="minorEastAsia" w:hAnsi="Cambria Math" w:cs="Times New Roman"/>
-                <w:sz w:val="28"/>
-                <w:szCs w:val="28"/>
-              </w:rPr>
-              <m:t>C</m:t>
-            </m:r>
-          </m:sup>
-        </m:sSup>
+        <m:r>
+          <m:rPr>
+            <m:sty m:val="p"/>
+          </m:rPr>
+          <w:rPr>
+            <w:rFonts w:ascii="Cambria Math" w:eastAsiaTheme="minorEastAsia" w:hAnsi="Cambria Math" w:cs="Times New Roman"/>
+            <w:sz w:val="28"/>
+            <w:szCs w:val="28"/>
+          </w:rPr>
+          <m:t>–</m:t>
+        </m:r>
+      </m:oMath>
+      <w:r>
+        <w:rPr>
+          <w:rFonts w:ascii="Times New Roman" w:eastAsiaTheme="minorEastAsia" w:hAnsi="Times New Roman" w:cs="Times New Roman"/>
+          <w:sz w:val="28"/>
+          <w:szCs w:val="28"/>
+        </w:rPr>
+        <w:t xml:space="preserve"> матрица весов, а</w:t>
+      </w:r>
+      <w:r>
+        <w:rPr>
+          <w:rFonts w:ascii="Times New Roman" w:eastAsiaTheme="minorEastAsia" w:hAnsi="Times New Roman" w:cs="Times New Roman"/>
+          <w:iCs/>
+          <w:sz w:val="28"/>
+          <w:szCs w:val="28"/>
+        </w:rPr>
+        <w:t xml:space="preserve"> </w:t>
+      </w:r>
+      <m:oMath>
         <m:r>
           <w:rPr>
             <w:rFonts w:ascii="Cambria Math" w:eastAsiaTheme="minorEastAsia" w:hAnsi="Cambria Math" w:cs="Times New Roman"/>
             <w:sz w:val="28"/>
             <w:szCs w:val="28"/>
           </w:rPr>
-          <m:t>, C</m:t>
+          <m:t xml:space="preserve"> C</m:t>
         </m:r>
       </m:oMath>
       <w:r>
@@ -21256,15 +21243,7 @@
           <w:sz w:val="28"/>
           <w:szCs w:val="28"/>
         </w:rPr>
-        <w:t>, которая способна решать задачу классификации аритмий по данным ЭКГ.</w:t>
-      </w:r>
-      <w:r>
-        <w:rPr>
-          <w:rFonts w:ascii="Times New Roman" w:hAnsi="Times New Roman" w:cs="Times New Roman"/>
-          <w:sz w:val="28"/>
-          <w:szCs w:val="28"/>
-        </w:rPr>
-        <w:t xml:space="preserve"> За каждым слоем Conv1D следует слой пакетной нормализации для корректировки и масштабирования входных данных, слои MaxPooling1D и слой отсева для предотвращения переобучения на этапе обучения. Есть слой сглаживания и 1 плотный слой. Обучение классификации выполняется с использованием функции потерь двоичной кросс-энтропии и оптимизатора </w:t>
+        <w:t xml:space="preserve">, </w:t>
       </w:r>
       <w:r>
         <w:rPr>
@@ -21273,7 +21252,15 @@
           <w:szCs w:val="28"/>
         </w:rPr>
         <w:lastRenderedPageBreak/>
-        <w:t>ADAM. Более подробн</w:t>
+        <w:t>которая способна решать задачу классификации аритмий по данным ЭКГ.</w:t>
+      </w:r>
+      <w:r>
+        <w:rPr>
+          <w:rFonts w:ascii="Times New Roman" w:hAnsi="Times New Roman" w:cs="Times New Roman"/>
+          <w:sz w:val="28"/>
+          <w:szCs w:val="28"/>
+        </w:rPr>
+        <w:t> За каждым слоем Conv1D следует слой пакетной нормализации для корректировки и масштабирования входных данных, слои MaxPooling1D и слой отсева для предотвращения переобучения на этапе обучения. Есть слой сглаживания и 1 плотный слой. Обучение классификации выполняется с использованием функции потерь двоичной кросс-энтропии и оптимизатора ADAM. Более подробн</w:t>
       </w:r>
       <w:r>
         <w:rPr>
@@ -21536,7 +21523,6 @@
           <w:rFonts w:ascii="Times New Roman" w:hAnsi="Times New Roman" w:cs="Times New Roman"/>
           <w:sz w:val="28"/>
           <w:szCs w:val="28"/>
-          <w:lang w:val="en-US"/>
         </w:rPr>
       </w:pPr>
       <w:r>
@@ -21710,43 +21696,8 @@
             <w:sz w:val="28"/>
             <w:szCs w:val="28"/>
           </w:rPr>
-          <m:t>​∈</m:t>
+          <m:t>​</m:t>
         </m:r>
-        <m:sSup>
-          <m:sSupPr>
-            <m:ctrlPr>
-              <w:rPr>
-                <w:rFonts w:ascii="Cambria Math" w:hAnsi="Cambria Math" w:cs="Times New Roman"/>
-                <w:i/>
-                <w:sz w:val="28"/>
-                <w:szCs w:val="28"/>
-              </w:rPr>
-            </m:ctrlPr>
-          </m:sSupPr>
-          <m:e>
-            <m:r>
-              <m:rPr>
-                <m:scr m:val="double-struck"/>
-              </m:rPr>
-              <w:rPr>
-                <w:rFonts w:ascii="Cambria Math" w:hAnsi="Cambria Math" w:cs="Times New Roman"/>
-                <w:sz w:val="28"/>
-                <w:szCs w:val="28"/>
-              </w:rPr>
-              <m:t>R</m:t>
-            </m:r>
-          </m:e>
-          <m:sup>
-            <m:r>
-              <w:rPr>
-                <w:rFonts w:ascii="Cambria Math" w:hAnsi="Cambria Math" w:cs="Times New Roman"/>
-                <w:sz w:val="28"/>
-                <w:szCs w:val="28"/>
-              </w:rPr>
-              <m:t>u×v</m:t>
-            </m:r>
-          </m:sup>
-        </m:sSup>
       </m:oMath>
       <w:r>
         <w:rPr>
@@ -22183,7 +22134,7 @@
             <w:sz w:val="28"/>
             <w:szCs w:val="28"/>
           </w:rPr>
-          <m:t xml:space="preserve"> = u * v</m:t>
+          <m:t xml:space="preserve"> </m:t>
         </m:r>
       </m:oMath>
       <w:r>
@@ -25446,47 +25397,15 @@
           <w:sz w:val="28"/>
           <w:szCs w:val="28"/>
         </w:rPr>
-        <w:t xml:space="preserve">Также модель </w:t>
-      </w:r>
-      <w:r>
-        <w:rPr>
-          <w:rFonts w:ascii="Times New Roman" w:hAnsi="Times New Roman" w:cs="Times New Roman"/>
-          <w:sz w:val="28"/>
-          <w:szCs w:val="28"/>
-        </w:rPr>
-        <w:t>продемонстрировала</w:t>
-      </w:r>
-      <w:r>
-        <w:rPr>
-          <w:rFonts w:ascii="Times New Roman" w:hAnsi="Times New Roman" w:cs="Times New Roman"/>
-          <w:sz w:val="28"/>
-          <w:szCs w:val="28"/>
-        </w:rPr>
-        <w:t xml:space="preserve"> </w:t>
-      </w:r>
-      <w:r>
-        <w:rPr>
-          <w:rFonts w:ascii="Times New Roman" w:hAnsi="Times New Roman" w:cs="Times New Roman"/>
-          <w:sz w:val="28"/>
-          <w:szCs w:val="28"/>
-        </w:rPr>
-        <w:t xml:space="preserve">графическое </w:t>
-      </w:r>
-      <w:r>
-        <w:rPr>
-          <w:rFonts w:ascii="Times New Roman" w:eastAsiaTheme="minorEastAsia" w:hAnsi="Times New Roman" w:cs="Times New Roman"/>
-          <w:sz w:val="28"/>
-          <w:szCs w:val="28"/>
-        </w:rPr>
-        <w:t>объяснение результата прогнозирования модели</w:t>
-      </w:r>
-      <w:r>
-        <w:rPr>
-          <w:rFonts w:ascii="Times New Roman" w:eastAsiaTheme="minorEastAsia" w:hAnsi="Times New Roman" w:cs="Times New Roman"/>
-          <w:sz w:val="28"/>
-          <w:szCs w:val="28"/>
-        </w:rPr>
-        <w:t xml:space="preserve"> с помощью </w:t>
+        <w:t xml:space="preserve">Также модель продемонстрировала графическое </w:t>
+      </w:r>
+      <w:r>
+        <w:rPr>
+          <w:rFonts w:ascii="Times New Roman" w:eastAsiaTheme="minorEastAsia" w:hAnsi="Times New Roman" w:cs="Times New Roman"/>
+          <w:sz w:val="28"/>
+          <w:szCs w:val="28"/>
+        </w:rPr>
+        <w:t xml:space="preserve">объяснение результата прогнозирования модели с помощью </w:t>
       </w:r>
       <w:r>
         <w:rPr>
@@ -25520,39 +25439,7 @@
           <w:sz w:val="28"/>
           <w:szCs w:val="28"/>
         </w:rPr>
-        <w:t xml:space="preserve">. Пример </w:t>
-      </w:r>
-      <w:r>
-        <w:rPr>
-          <w:rFonts w:ascii="Times New Roman" w:eastAsiaTheme="minorEastAsia" w:hAnsi="Times New Roman" w:cs="Times New Roman"/>
-          <w:sz w:val="28"/>
-          <w:szCs w:val="28"/>
-        </w:rPr>
-        <w:t xml:space="preserve">данного </w:t>
-      </w:r>
-      <w:r>
-        <w:rPr>
-          <w:rFonts w:ascii="Times New Roman" w:eastAsiaTheme="minorEastAsia" w:hAnsi="Times New Roman" w:cs="Times New Roman"/>
-          <w:sz w:val="28"/>
-          <w:szCs w:val="28"/>
-        </w:rPr>
-        <w:t xml:space="preserve">объяснение результата прогнозирования ЭКГ-сигнала пациента с номером </w:t>
-      </w:r>
-      <w:r>
-        <w:rPr>
-          <w:rFonts w:ascii="Times New Roman" w:eastAsiaTheme="minorEastAsia" w:hAnsi="Times New Roman" w:cs="Times New Roman"/>
-          <w:sz w:val="28"/>
-          <w:szCs w:val="28"/>
-        </w:rPr>
-        <w:t>1</w:t>
-      </w:r>
-      <w:r>
-        <w:rPr>
-          <w:rFonts w:ascii="Times New Roman" w:eastAsiaTheme="minorEastAsia" w:hAnsi="Times New Roman" w:cs="Times New Roman"/>
-          <w:sz w:val="28"/>
-          <w:szCs w:val="28"/>
-        </w:rPr>
-        <w:t xml:space="preserve"> из набора данных </w:t>
+        <w:t xml:space="preserve">. Пример данного объяснение результата прогнозирования ЭКГ-сигнала пациента с номером 1 из набора данных </w:t>
       </w:r>
       <w:r>
         <w:rPr>
@@ -25577,23 +25464,7 @@
           <w:sz w:val="28"/>
           <w:szCs w:val="28"/>
         </w:rPr>
-        <w:t xml:space="preserve"> [3] представлен на рисунке </w:t>
-      </w:r>
-      <w:r>
-        <w:rPr>
-          <w:rFonts w:ascii="Times New Roman" w:hAnsi="Times New Roman" w:cs="Times New Roman"/>
-          <w:sz w:val="28"/>
-          <w:szCs w:val="28"/>
-        </w:rPr>
-        <w:t>9</w:t>
-      </w:r>
-      <w:r>
-        <w:rPr>
-          <w:rFonts w:ascii="Times New Roman" w:hAnsi="Times New Roman" w:cs="Times New Roman"/>
-          <w:sz w:val="28"/>
-          <w:szCs w:val="28"/>
-        </w:rPr>
-        <w:t xml:space="preserve">. </w:t>
+        <w:t xml:space="preserve"> [3] представлен на рисунке 9. </w:t>
       </w:r>
     </w:p>
     <w:p>
@@ -25676,23 +25547,7 @@
           <w:sz w:val="28"/>
           <w:szCs w:val="28"/>
         </w:rPr>
-        <w:t xml:space="preserve">Рисунок 9. </w:t>
-      </w:r>
-      <w:r>
-        <w:rPr>
-          <w:rFonts w:ascii="Times New Roman" w:hAnsi="Times New Roman" w:cs="Times New Roman"/>
-          <w:sz w:val="28"/>
-          <w:szCs w:val="28"/>
-        </w:rPr>
-        <w:t>Объяснение результатов прогнозирования для пациента №</w:t>
-      </w:r>
-      <w:r>
-        <w:rPr>
-          <w:rFonts w:ascii="Times New Roman" w:hAnsi="Times New Roman" w:cs="Times New Roman"/>
-          <w:sz w:val="28"/>
-          <w:szCs w:val="28"/>
-        </w:rPr>
-        <w:t>1</w:t>
+        <w:t>Рисунок 9. Объяснение результатов прогнозирования для пациента №1</w:t>
       </w:r>
     </w:p>
     <w:p>

--- a/Курсовая.docx
+++ b/Курсовая.docx
@@ -623,6 +623,7 @@
     </w:tbl>
     <w:p>
       <w:pPr>
+        <w:spacing w:after="0" w:line="360" w:lineRule="auto"/>
         <w:jc w:val="center"/>
         <w:rPr>
           <w:rFonts w:ascii="Times New Roman" w:hAnsi="Times New Roman" w:cs="Times New Roman"/>
@@ -648,6 +649,7 @@
     <w:p>
       <w:pPr>
         <w:spacing w:line="360" w:lineRule="auto"/>
+        <w:ind w:firstLine="709"/>
         <w:jc w:val="both"/>
         <w:rPr>
           <w:rFonts w:ascii="Times New Roman" w:hAnsi="Times New Roman" w:cs="Times New Roman"/>
@@ -655,14 +657,6 @@
           <w:szCs w:val="28"/>
         </w:rPr>
       </w:pPr>
-      <w:r>
-        <w:rPr>
-          <w:rFonts w:ascii="Times New Roman" w:hAnsi="Times New Roman" w:cs="Times New Roman"/>
-          <w:sz w:val="28"/>
-          <w:szCs w:val="28"/>
-        </w:rPr>
-        <w:t xml:space="preserve">    </w:t>
-      </w:r>
       <w:r>
         <w:rPr>
           <w:rFonts w:ascii="Times New Roman" w:hAnsi="Times New Roman" w:cs="Times New Roman"/>
@@ -985,6 +979,7 @@
     </w:p>
     <w:p>
       <w:pPr>
+        <w:spacing w:after="0" w:line="360" w:lineRule="auto"/>
         <w:jc w:val="center"/>
         <w:rPr>
           <w:rFonts w:ascii="Times New Roman" w:hAnsi="Times New Roman" w:cs="Times New Roman"/>
@@ -1008,6 +1003,7 @@
     </w:p>
     <w:p>
       <w:pPr>
+        <w:spacing w:after="0" w:line="360" w:lineRule="auto"/>
         <w:jc w:val="both"/>
         <w:rPr>
           <w:rFonts w:ascii="Times New Roman" w:hAnsi="Times New Roman" w:cs="Times New Roman"/>
@@ -1050,6 +1046,7 @@
     </w:p>
     <w:p>
       <w:pPr>
+        <w:spacing w:after="0" w:line="360" w:lineRule="auto"/>
         <w:jc w:val="both"/>
         <w:rPr>
           <w:rFonts w:ascii="Times New Roman" w:hAnsi="Times New Roman" w:cs="Times New Roman"/>
@@ -1092,6 +1089,7 @@
     </w:p>
     <w:p>
       <w:pPr>
+        <w:spacing w:after="0" w:line="360" w:lineRule="auto"/>
         <w:jc w:val="both"/>
         <w:rPr>
           <w:rFonts w:ascii="Times New Roman" w:hAnsi="Times New Roman" w:cs="Times New Roman"/>
@@ -1111,6 +1109,7 @@
     </w:p>
     <w:p>
       <w:pPr>
+        <w:spacing w:after="0" w:line="360" w:lineRule="auto"/>
         <w:ind w:firstLine="708"/>
         <w:jc w:val="both"/>
         <w:rPr>
@@ -1146,6 +1145,7 @@
     </w:p>
     <w:p>
       <w:pPr>
+        <w:spacing w:after="0" w:line="360" w:lineRule="auto"/>
         <w:jc w:val="both"/>
         <w:rPr>
           <w:rFonts w:ascii="Times New Roman" w:hAnsi="Times New Roman" w:cs="Times New Roman"/>
@@ -1259,6 +1259,7 @@
     </w:p>
     <w:p>
       <w:pPr>
+        <w:spacing w:after="0" w:line="360" w:lineRule="auto"/>
         <w:jc w:val="both"/>
         <w:rPr>
           <w:rFonts w:ascii="Times New Roman" w:hAnsi="Times New Roman" w:cs="Times New Roman"/>
@@ -1325,6 +1326,7 @@
     </w:p>
     <w:p>
       <w:pPr>
+        <w:spacing w:after="0" w:line="360" w:lineRule="auto"/>
         <w:jc w:val="both"/>
         <w:rPr>
           <w:rFonts w:ascii="Times New Roman" w:hAnsi="Times New Roman" w:cs="Times New Roman"/>
@@ -1362,6 +1364,7 @@
     </w:p>
     <w:p>
       <w:pPr>
+        <w:spacing w:after="0" w:line="360" w:lineRule="auto"/>
         <w:jc w:val="both"/>
         <w:rPr>
           <w:rFonts w:ascii="Times New Roman" w:hAnsi="Times New Roman" w:cs="Times New Roman"/>
@@ -1387,42 +1390,6 @@
           <w:szCs w:val="28"/>
           <w:lang w:val="en-US"/>
         </w:rPr>
-        <w:t>Gradient</w:t>
-      </w:r>
-      <w:r>
-        <w:rPr>
-          <w:rFonts w:ascii="Times New Roman" w:hAnsi="Times New Roman" w:cs="Times New Roman"/>
-          <w:sz w:val="28"/>
-          <w:szCs w:val="28"/>
-          <w:lang w:val="en-US"/>
-        </w:rPr>
-        <w:t>-</w:t>
-      </w:r>
-      <w:r>
-        <w:rPr>
-          <w:rFonts w:ascii="Times New Roman" w:hAnsi="Times New Roman" w:cs="Times New Roman"/>
-          <w:sz w:val="28"/>
-          <w:szCs w:val="28"/>
-          <w:lang w:val="en-US"/>
-        </w:rPr>
-        <w:t>weighted</w:t>
-      </w:r>
-      <w:r>
-        <w:rPr>
-          <w:rFonts w:ascii="Times New Roman" w:hAnsi="Times New Roman" w:cs="Times New Roman"/>
-          <w:sz w:val="28"/>
-          <w:szCs w:val="28"/>
-          <w:lang w:val="en-US"/>
-        </w:rPr>
-        <w:t xml:space="preserve"> </w:t>
-      </w:r>
-      <w:r>
-        <w:rPr>
-          <w:rFonts w:ascii="Times New Roman" w:hAnsi="Times New Roman" w:cs="Times New Roman"/>
-          <w:sz w:val="28"/>
-          <w:szCs w:val="28"/>
-          <w:lang w:val="en-US"/>
-        </w:rPr>
         <w:t>Class</w:t>
       </w:r>
       <w:r>
@@ -1473,6 +1440,7 @@
     </w:p>
     <w:p>
       <w:pPr>
+        <w:spacing w:after="0" w:line="360" w:lineRule="auto"/>
         <w:jc w:val="both"/>
         <w:rPr>
           <w:rFonts w:ascii="Times New Roman" w:hAnsi="Times New Roman" w:cs="Times New Roman"/>
@@ -1545,6 +1513,7 @@
     </w:p>
     <w:p>
       <w:pPr>
+        <w:spacing w:after="0" w:line="360" w:lineRule="auto"/>
         <w:jc w:val="both"/>
         <w:rPr>
           <w:rFonts w:ascii="Times New Roman" w:hAnsi="Times New Roman" w:cs="Times New Roman"/>
@@ -1644,6 +1613,7 @@
     </w:p>
     <w:p>
       <w:pPr>
+        <w:spacing w:after="0" w:line="360" w:lineRule="auto"/>
         <w:ind w:firstLine="708"/>
         <w:jc w:val="both"/>
         <w:rPr>
@@ -1752,6 +1722,7 @@
     </w:p>
     <w:p>
       <w:pPr>
+        <w:spacing w:after="0" w:line="360" w:lineRule="auto"/>
         <w:ind w:firstLine="708"/>
         <w:jc w:val="both"/>
         <w:rPr>
@@ -1790,6 +1761,7 @@
     </w:p>
     <w:p>
       <w:pPr>
+        <w:spacing w:after="0" w:line="360" w:lineRule="auto"/>
         <w:jc w:val="both"/>
         <w:rPr>
           <w:rFonts w:ascii="Times New Roman" w:hAnsi="Times New Roman" w:cs="Times New Roman"/>
@@ -1854,6 +1826,7 @@
     </w:p>
     <w:p>
       <w:pPr>
+        <w:spacing w:after="0" w:line="360" w:lineRule="auto"/>
         <w:jc w:val="both"/>
         <w:rPr>
           <w:rFonts w:ascii="Times New Roman" w:hAnsi="Times New Roman" w:cs="Times New Roman"/>
@@ -1888,6 +1861,7 @@
     </w:p>
     <w:p>
       <w:pPr>
+        <w:spacing w:after="0" w:line="360" w:lineRule="auto"/>
         <w:jc w:val="both"/>
         <w:rPr>
           <w:rFonts w:ascii="Times New Roman" w:hAnsi="Times New Roman" w:cs="Times New Roman"/>
@@ -1922,6 +1896,7 @@
     </w:p>
     <w:p>
       <w:pPr>
+        <w:spacing w:after="0" w:line="360" w:lineRule="auto"/>
         <w:jc w:val="both"/>
         <w:rPr>
           <w:rFonts w:ascii="Times New Roman" w:hAnsi="Times New Roman" w:cs="Times New Roman"/>
@@ -1954,6 +1929,7 @@
     </w:p>
     <w:p>
       <w:pPr>
+        <w:spacing w:after="0" w:line="360" w:lineRule="auto"/>
         <w:jc w:val="both"/>
         <w:rPr>
           <w:rFonts w:ascii="Times New Roman" w:hAnsi="Times New Roman" w:cs="Times New Roman"/>
@@ -1989,9 +1965,11 @@
         <w:pStyle w:val="ac"/>
         <w:numPr>
           <w:ilvl w:val="0"/>
-          <w:numId w:val="5"/>
+          <w:numId w:val="28"/>
         </w:numPr>
+        <w:spacing w:after="0" w:line="360" w:lineRule="auto"/>
         <w:jc w:val="center"/>
+        <w:outlineLvl w:val="0"/>
         <w:rPr>
           <w:rFonts w:ascii="Times New Roman" w:hAnsi="Times New Roman" w:cs="Times New Roman"/>
           <w:b/>
@@ -2015,7 +1993,7 @@
     <w:p>
       <w:pPr>
         <w:spacing w:line="360" w:lineRule="auto"/>
-        <w:ind w:firstLine="360"/>
+        <w:ind w:firstLine="709"/>
         <w:jc w:val="both"/>
         <w:rPr>
           <w:rFonts w:ascii="Times New Roman" w:hAnsi="Times New Roman" w:cs="Times New Roman"/>
@@ -2107,7 +2085,7 @@
     <w:p>
       <w:pPr>
         <w:spacing w:line="360" w:lineRule="auto"/>
-        <w:ind w:firstLine="360"/>
+        <w:ind w:firstLine="709"/>
         <w:jc w:val="both"/>
         <w:rPr>
           <w:rFonts w:ascii="Times New Roman" w:hAnsi="Times New Roman" w:cs="Times New Roman"/>
@@ -2287,7 +2265,7 @@
     <w:p>
       <w:pPr>
         <w:spacing w:line="360" w:lineRule="auto"/>
-        <w:ind w:firstLine="360"/>
+        <w:ind w:firstLine="709"/>
         <w:jc w:val="both"/>
         <w:rPr>
           <w:rFonts w:ascii="Times New Roman" w:hAnsi="Times New Roman" w:cs="Times New Roman"/>
@@ -2605,7 +2583,7 @@
     <w:p>
       <w:pPr>
         <w:spacing w:line="360" w:lineRule="auto"/>
-        <w:ind w:firstLine="360"/>
+        <w:ind w:firstLine="709"/>
         <w:jc w:val="both"/>
         <w:rPr>
           <w:rFonts w:ascii="Times New Roman" w:hAnsi="Times New Roman" w:cs="Times New Roman"/>
@@ -2966,7 +2944,7 @@
     <w:p>
       <w:pPr>
         <w:spacing w:line="360" w:lineRule="auto"/>
-        <w:ind w:firstLine="360"/>
+        <w:ind w:firstLine="709"/>
         <w:jc w:val="both"/>
         <w:rPr>
           <w:rFonts w:ascii="Times New Roman" w:hAnsi="Times New Roman" w:cs="Times New Roman"/>
@@ -3012,7 +2990,7 @@
           <w:sz w:val="28"/>
           <w:szCs w:val="28"/>
         </w:rPr>
-        <w:t xml:space="preserve">. В главе 4 описаны модели </w:t>
+        <w:t xml:space="preserve">. В главе 4 </w:t>
       </w:r>
       <w:r>
         <w:rPr>
@@ -3021,7 +2999,7 @@
           <w:szCs w:val="28"/>
         </w:rPr>
         <w:lastRenderedPageBreak/>
-        <w:t xml:space="preserve">глубинного обучения, в основе которых лежат рассмотренные ранее интерпретируемые методы. В главе 5 </w:t>
+        <w:t xml:space="preserve">описаны модели глубинного обучения, в основе которых лежат рассмотренные ранее интерпретируемые методы. В главе 5 </w:t>
       </w:r>
       <w:r>
         <w:rPr>
@@ -3091,7 +3069,7 @@
     <w:p>
       <w:pPr>
         <w:spacing w:line="360" w:lineRule="auto"/>
-        <w:ind w:firstLine="360"/>
+        <w:ind w:firstLine="709"/>
         <w:jc w:val="both"/>
         <w:rPr>
           <w:rFonts w:ascii="Times New Roman" w:hAnsi="Times New Roman" w:cs="Times New Roman"/>
@@ -3282,8 +3260,11 @@
         <w:pStyle w:val="ac"/>
         <w:numPr>
           <w:ilvl w:val="0"/>
-          <w:numId w:val="5"/>
+          <w:numId w:val="47"/>
         </w:numPr>
+        <w:spacing w:after="0" w:line="360" w:lineRule="auto"/>
+        <w:jc w:val="center"/>
+        <w:outlineLvl w:val="0"/>
         <w:rPr>
           <w:rFonts w:ascii="Times New Roman" w:hAnsi="Times New Roman" w:cs="Times New Roman"/>
           <w:b/>
@@ -3307,7 +3288,7 @@
     <w:p>
       <w:pPr>
         <w:spacing w:line="360" w:lineRule="auto"/>
-        <w:ind w:firstLine="360"/>
+        <w:ind w:firstLine="709"/>
         <w:jc w:val="both"/>
         <w:rPr>
           <w:rFonts w:ascii="Times New Roman" w:hAnsi="Times New Roman" w:cs="Times New Roman"/>
@@ -3352,11 +3333,12 @@
       <w:pPr>
         <w:pStyle w:val="ac"/>
         <w:numPr>
-          <w:ilvl w:val="1"/>
-          <w:numId w:val="5"/>
+          <w:ilvl w:val="0"/>
+          <w:numId w:val="29"/>
         </w:numPr>
-        <w:spacing w:line="360" w:lineRule="auto"/>
-        <w:jc w:val="both"/>
+        <w:spacing w:after="0" w:line="360" w:lineRule="auto"/>
+        <w:jc w:val="center"/>
+        <w:outlineLvl w:val="1"/>
         <w:rPr>
           <w:rFonts w:ascii="Times New Roman" w:hAnsi="Times New Roman" w:cs="Times New Roman"/>
           <w:b/>
@@ -3379,7 +3361,7 @@
     <w:p>
       <w:pPr>
         <w:spacing w:line="360" w:lineRule="auto"/>
-        <w:ind w:firstLine="360"/>
+        <w:ind w:firstLine="709"/>
         <w:jc w:val="both"/>
         <w:rPr>
           <w:rFonts w:ascii="Times New Roman" w:hAnsi="Times New Roman" w:cs="Times New Roman"/>
@@ -3439,7 +3421,7 @@
     <w:p>
       <w:pPr>
         <w:spacing w:line="360" w:lineRule="auto"/>
-        <w:ind w:firstLine="360"/>
+        <w:ind w:firstLine="709"/>
         <w:jc w:val="both"/>
         <w:rPr>
           <w:rFonts w:ascii="Times New Roman" w:hAnsi="Times New Roman" w:cs="Times New Roman"/>
@@ -3691,7 +3673,7 @@
     <w:p>
       <w:pPr>
         <w:spacing w:line="360" w:lineRule="auto"/>
-        <w:ind w:firstLine="360"/>
+        <w:ind w:firstLine="709"/>
         <w:jc w:val="both"/>
         <w:rPr>
           <w:rFonts w:ascii="Times New Roman" w:hAnsi="Times New Roman" w:cs="Times New Roman"/>
@@ -3753,7 +3735,7 @@
     <w:p>
       <w:pPr>
         <w:spacing w:line="360" w:lineRule="auto"/>
-        <w:ind w:firstLine="360"/>
+        <w:ind w:firstLine="709"/>
         <w:jc w:val="both"/>
         <w:rPr>
           <w:rFonts w:ascii="Times New Roman" w:hAnsi="Times New Roman" w:cs="Times New Roman"/>
@@ -3821,7 +3803,7 @@
     <w:p>
       <w:pPr>
         <w:spacing w:line="360" w:lineRule="auto"/>
-        <w:ind w:firstLine="360"/>
+        <w:ind w:firstLine="709"/>
         <w:jc w:val="both"/>
         <w:rPr>
           <w:rFonts w:ascii="Times New Roman" w:hAnsi="Times New Roman" w:cs="Times New Roman"/>
@@ -4034,7 +4016,7 @@
     <w:p>
       <w:pPr>
         <w:spacing w:line="360" w:lineRule="auto"/>
-        <w:ind w:firstLine="360"/>
+        <w:ind w:firstLine="709"/>
         <w:jc w:val="both"/>
         <w:rPr>
           <w:rFonts w:ascii="Times New Roman" w:hAnsi="Times New Roman" w:cs="Times New Roman"/>
@@ -4098,7 +4080,7 @@
     <w:p>
       <w:pPr>
         <w:spacing w:line="360" w:lineRule="auto"/>
-        <w:ind w:firstLine="360"/>
+        <w:ind w:firstLine="709"/>
         <w:jc w:val="both"/>
         <w:rPr>
           <w:rFonts w:ascii="Times New Roman" w:hAnsi="Times New Roman" w:cs="Times New Roman"/>
@@ -4150,7 +4132,7 @@
     <w:p>
       <w:pPr>
         <w:spacing w:line="360" w:lineRule="auto"/>
-        <w:ind w:firstLine="360"/>
+        <w:ind w:firstLine="709"/>
         <w:jc w:val="both"/>
         <w:rPr>
           <w:rFonts w:ascii="Times New Roman" w:hAnsi="Times New Roman" w:cs="Times New Roman"/>
@@ -4673,11 +4655,12 @@
       <w:pPr>
         <w:pStyle w:val="ac"/>
         <w:numPr>
-          <w:ilvl w:val="1"/>
-          <w:numId w:val="5"/>
+          <w:ilvl w:val="0"/>
+          <w:numId w:val="48"/>
         </w:numPr>
-        <w:spacing w:line="360" w:lineRule="auto"/>
-        <w:jc w:val="both"/>
+        <w:spacing w:after="0" w:line="360" w:lineRule="auto"/>
+        <w:jc w:val="center"/>
+        <w:outlineLvl w:val="1"/>
         <w:rPr>
           <w:rFonts w:ascii="Times New Roman" w:hAnsi="Times New Roman" w:cs="Times New Roman"/>
           <w:b/>
@@ -4700,7 +4683,7 @@
     <w:p>
       <w:pPr>
         <w:spacing w:line="360" w:lineRule="auto"/>
-        <w:ind w:firstLine="360"/>
+        <w:ind w:firstLine="709"/>
         <w:jc w:val="both"/>
         <w:rPr>
           <w:rFonts w:ascii="Times New Roman" w:hAnsi="Times New Roman" w:cs="Times New Roman"/>
@@ -4722,7 +4705,7 @@
           <w:sz w:val="28"/>
           <w:szCs w:val="28"/>
         </w:rPr>
-        <w:t xml:space="preserve">большое количество наборов данных, которые используются для </w:t>
+        <w:t xml:space="preserve">большое количество наборов данных, которые </w:t>
       </w:r>
       <w:r>
         <w:rPr>
@@ -4731,7 +4714,7 @@
           <w:szCs w:val="28"/>
         </w:rPr>
         <w:lastRenderedPageBreak/>
-        <w:t>обучения и валидации модели машинного обучения.</w:t>
+        <w:t>используются для обучения и валидации модели машинного обучения.</w:t>
       </w:r>
       <w:r>
         <w:rPr>
@@ -4942,7 +4925,7 @@
     <w:p>
       <w:pPr>
         <w:spacing w:line="360" w:lineRule="auto"/>
-        <w:ind w:firstLine="360"/>
+        <w:ind w:firstLine="709"/>
         <w:jc w:val="both"/>
         <w:rPr>
           <w:rFonts w:ascii="Times New Roman" w:hAnsi="Times New Roman" w:cs="Times New Roman"/>
@@ -5040,7 +5023,7 @@
     <w:p>
       <w:pPr>
         <w:spacing w:line="360" w:lineRule="auto"/>
-        <w:ind w:firstLine="360"/>
+        <w:ind w:firstLine="709"/>
         <w:jc w:val="both"/>
         <w:rPr>
           <w:rFonts w:ascii="Times New Roman" w:hAnsi="Times New Roman" w:cs="Times New Roman"/>
@@ -5146,6 +5129,7 @@
           <w:numId w:val="7"/>
         </w:numPr>
         <w:spacing w:line="360" w:lineRule="auto"/>
+        <w:ind w:left="1077" w:firstLine="0"/>
         <w:jc w:val="both"/>
         <w:rPr>
           <w:rFonts w:ascii="Times New Roman" w:hAnsi="Times New Roman" w:cs="Times New Roman"/>
@@ -5187,6 +5171,7 @@
           <w:numId w:val="7"/>
         </w:numPr>
         <w:spacing w:line="360" w:lineRule="auto"/>
+        <w:ind w:left="1077" w:firstLine="0"/>
         <w:jc w:val="both"/>
         <w:rPr>
           <w:rFonts w:ascii="Times New Roman" w:hAnsi="Times New Roman" w:cs="Times New Roman"/>
@@ -5245,6 +5230,7 @@
           <w:numId w:val="7"/>
         </w:numPr>
         <w:spacing w:line="360" w:lineRule="auto"/>
+        <w:ind w:left="1077" w:firstLine="0"/>
         <w:jc w:val="both"/>
         <w:rPr>
           <w:rFonts w:ascii="Times New Roman" w:hAnsi="Times New Roman" w:cs="Times New Roman"/>
@@ -5294,6 +5280,7 @@
           <w:numId w:val="7"/>
         </w:numPr>
         <w:spacing w:line="360" w:lineRule="auto"/>
+        <w:ind w:left="1077" w:firstLine="0"/>
         <w:jc w:val="both"/>
         <w:rPr>
           <w:rFonts w:ascii="Times New Roman" w:hAnsi="Times New Roman" w:cs="Times New Roman"/>
@@ -5343,6 +5330,7 @@
           <w:numId w:val="7"/>
         </w:numPr>
         <w:spacing w:line="360" w:lineRule="auto"/>
+        <w:ind w:left="1077" w:firstLine="0"/>
         <w:jc w:val="both"/>
         <w:rPr>
           <w:rFonts w:ascii="Times New Roman" w:hAnsi="Times New Roman" w:cs="Times New Roman"/>
@@ -5376,6 +5364,7 @@
           <w:numId w:val="7"/>
         </w:numPr>
         <w:spacing w:line="360" w:lineRule="auto"/>
+        <w:ind w:left="1077" w:firstLine="0"/>
         <w:jc w:val="both"/>
         <w:rPr>
           <w:rFonts w:ascii="Times New Roman" w:hAnsi="Times New Roman" w:cs="Times New Roman"/>
@@ -5409,6 +5398,7 @@
           <w:numId w:val="7"/>
         </w:numPr>
         <w:spacing w:line="360" w:lineRule="auto"/>
+        <w:ind w:left="1077" w:firstLine="0"/>
         <w:jc w:val="both"/>
         <w:rPr>
           <w:rFonts w:ascii="Times New Roman" w:hAnsi="Times New Roman" w:cs="Times New Roman"/>
@@ -5442,6 +5432,7 @@
           <w:numId w:val="7"/>
         </w:numPr>
         <w:spacing w:line="360" w:lineRule="auto"/>
+        <w:ind w:left="1077" w:firstLine="0"/>
         <w:jc w:val="both"/>
         <w:rPr>
           <w:rFonts w:ascii="Times New Roman" w:hAnsi="Times New Roman" w:cs="Times New Roman"/>
@@ -5470,6 +5461,7 @@
     <w:p>
       <w:pPr>
         <w:spacing w:line="360" w:lineRule="auto"/>
+        <w:ind w:firstLine="709"/>
         <w:jc w:val="both"/>
         <w:rPr>
           <w:rFonts w:ascii="Times New Roman" w:hAnsi="Times New Roman" w:cs="Times New Roman"/>
@@ -5497,60 +5489,7 @@
     <w:p>
       <w:pPr>
         <w:spacing w:line="360" w:lineRule="auto"/>
-        <w:ind w:firstLine="360"/>
-        <w:jc w:val="both"/>
-        <w:rPr>
-          <w:rFonts w:ascii="Times New Roman" w:hAnsi="Times New Roman" w:cs="Times New Roman"/>
-          <w:sz w:val="28"/>
-          <w:szCs w:val="28"/>
-        </w:rPr>
-      </w:pPr>
-      <w:r>
-        <w:rPr>
-          <w:rFonts w:ascii="Times New Roman" w:hAnsi="Times New Roman" w:cs="Times New Roman"/>
-          <w:sz w:val="28"/>
-          <w:szCs w:val="28"/>
-        </w:rPr>
-        <w:t xml:space="preserve">Стоит заметить, что данная выборка является несбалансированной по количеству записей в различных классах. К примеру, класс </w:t>
-      </w:r>
-      <w:r>
-        <w:rPr>
-          <w:rFonts w:ascii="Times New Roman" w:hAnsi="Times New Roman" w:cs="Times New Roman"/>
-          <w:sz w:val="28"/>
-          <w:szCs w:val="28"/>
-          <w:lang w:val="en-US"/>
-        </w:rPr>
-        <w:t>RBBB</w:t>
-      </w:r>
-      <w:r>
-        <w:rPr>
-          <w:rFonts w:ascii="Times New Roman" w:hAnsi="Times New Roman" w:cs="Times New Roman"/>
-          <w:sz w:val="28"/>
-          <w:szCs w:val="28"/>
-        </w:rPr>
-        <w:t xml:space="preserve"> более чем в 8 раз превосходит класс </w:t>
-      </w:r>
-      <w:r>
-        <w:rPr>
-          <w:rFonts w:ascii="Times New Roman" w:hAnsi="Times New Roman" w:cs="Times New Roman"/>
-          <w:sz w:val="28"/>
-          <w:szCs w:val="28"/>
-          <w:lang w:val="en-US"/>
-        </w:rPr>
-        <w:t>STE</w:t>
-      </w:r>
-      <w:r>
-        <w:rPr>
-          <w:rFonts w:ascii="Times New Roman" w:hAnsi="Times New Roman" w:cs="Times New Roman"/>
-          <w:sz w:val="28"/>
-          <w:szCs w:val="28"/>
-        </w:rPr>
-        <w:t xml:space="preserve"> по количеству записей ЭКГ.</w:t>
-      </w:r>
-    </w:p>
-    <w:p>
-      <w:pPr>
-        <w:spacing w:line="360" w:lineRule="auto"/>
+        <w:ind w:firstLine="709"/>
         <w:jc w:val="both"/>
         <w:rPr>
           <w:rFonts w:ascii="Times New Roman" w:hAnsi="Times New Roman" w:cs="Times New Roman"/>
@@ -5567,7 +5506,7 @@
         <w:tblLook w:val="04A0" w:firstRow="1" w:lastRow="0" w:firstColumn="1" w:lastColumn="0" w:noHBand="0" w:noVBand="1"/>
       </w:tblPr>
       <w:tblGrid>
-        <w:gridCol w:w="3072"/>
+        <w:gridCol w:w="3071"/>
         <w:gridCol w:w="3072"/>
         <w:gridCol w:w="3070"/>
       </w:tblGrid>
@@ -5582,6 +5521,7 @@
           <w:p>
             <w:pPr>
               <w:spacing w:line="360" w:lineRule="auto"/>
+              <w:ind w:firstLine="709"/>
               <w:jc w:val="both"/>
               <w:rPr>
                 <w:rFonts w:ascii="Times New Roman" w:hAnsi="Times New Roman" w:cs="Times New Roman"/>
@@ -5607,6 +5547,7 @@
           <w:p>
             <w:pPr>
               <w:spacing w:line="360" w:lineRule="auto"/>
+              <w:ind w:firstLine="709"/>
               <w:jc w:val="both"/>
               <w:rPr>
                 <w:rFonts w:ascii="Times New Roman" w:hAnsi="Times New Roman" w:cs="Times New Roman"/>
@@ -5631,6 +5572,7 @@
           <w:p>
             <w:pPr>
               <w:spacing w:line="360" w:lineRule="auto"/>
+              <w:ind w:firstLine="709"/>
               <w:jc w:val="both"/>
               <w:rPr>
                 <w:rFonts w:ascii="Times New Roman" w:hAnsi="Times New Roman" w:cs="Times New Roman"/>
@@ -5660,6 +5602,7 @@
           <w:p>
             <w:pPr>
               <w:spacing w:line="360" w:lineRule="auto"/>
+              <w:ind w:firstLine="709"/>
               <w:jc w:val="both"/>
               <w:rPr>
                 <w:rFonts w:ascii="Times New Roman" w:hAnsi="Times New Roman" w:cs="Times New Roman"/>
@@ -5686,6 +5629,7 @@
           <w:p>
             <w:pPr>
               <w:spacing w:line="360" w:lineRule="auto"/>
+              <w:ind w:firstLine="709"/>
               <w:jc w:val="both"/>
               <w:rPr>
                 <w:rFonts w:ascii="Times New Roman" w:hAnsi="Times New Roman" w:cs="Times New Roman"/>
@@ -5712,6 +5656,7 @@
           <w:p>
             <w:pPr>
               <w:spacing w:line="360" w:lineRule="auto"/>
+              <w:ind w:firstLine="709"/>
               <w:jc w:val="both"/>
               <w:rPr>
                 <w:rFonts w:ascii="Times New Roman" w:hAnsi="Times New Roman" w:cs="Times New Roman"/>
@@ -5743,6 +5688,7 @@
           <w:p>
             <w:pPr>
               <w:spacing w:line="360" w:lineRule="auto"/>
+              <w:ind w:firstLine="709"/>
               <w:jc w:val="both"/>
               <w:rPr>
                 <w:rFonts w:ascii="Times New Roman" w:hAnsi="Times New Roman" w:cs="Times New Roman"/>
@@ -5769,6 +5715,7 @@
           <w:p>
             <w:pPr>
               <w:spacing w:line="360" w:lineRule="auto"/>
+              <w:ind w:firstLine="709"/>
               <w:jc w:val="both"/>
               <w:rPr>
                 <w:rFonts w:ascii="Times New Roman" w:hAnsi="Times New Roman" w:cs="Times New Roman"/>
@@ -5795,6 +5742,7 @@
           <w:p>
             <w:pPr>
               <w:spacing w:line="360" w:lineRule="auto"/>
+              <w:ind w:firstLine="709"/>
               <w:jc w:val="both"/>
               <w:rPr>
                 <w:rFonts w:ascii="Times New Roman" w:hAnsi="Times New Roman" w:cs="Times New Roman"/>
@@ -5826,6 +5774,7 @@
           <w:p>
             <w:pPr>
               <w:spacing w:line="360" w:lineRule="auto"/>
+              <w:ind w:firstLine="709"/>
               <w:jc w:val="both"/>
               <w:rPr>
                 <w:rFonts w:ascii="Times New Roman" w:hAnsi="Times New Roman" w:cs="Times New Roman"/>
@@ -5852,6 +5801,7 @@
           <w:p>
             <w:pPr>
               <w:spacing w:line="360" w:lineRule="auto"/>
+              <w:ind w:firstLine="709"/>
               <w:jc w:val="both"/>
               <w:rPr>
                 <w:rFonts w:ascii="Times New Roman" w:hAnsi="Times New Roman" w:cs="Times New Roman"/>
@@ -5878,6 +5828,7 @@
           <w:p>
             <w:pPr>
               <w:spacing w:line="360" w:lineRule="auto"/>
+              <w:ind w:firstLine="709"/>
               <w:jc w:val="both"/>
               <w:rPr>
                 <w:rFonts w:ascii="Times New Roman" w:hAnsi="Times New Roman" w:cs="Times New Roman"/>
@@ -5909,6 +5860,7 @@
           <w:p>
             <w:pPr>
               <w:spacing w:line="360" w:lineRule="auto"/>
+              <w:ind w:firstLine="709"/>
               <w:jc w:val="both"/>
               <w:rPr>
                 <w:rFonts w:ascii="Times New Roman" w:hAnsi="Times New Roman" w:cs="Times New Roman"/>
@@ -5935,6 +5887,7 @@
           <w:p>
             <w:pPr>
               <w:spacing w:line="360" w:lineRule="auto"/>
+              <w:ind w:firstLine="709"/>
               <w:jc w:val="both"/>
               <w:rPr>
                 <w:rFonts w:ascii="Times New Roman" w:hAnsi="Times New Roman" w:cs="Times New Roman"/>
@@ -5961,6 +5914,7 @@
           <w:p>
             <w:pPr>
               <w:spacing w:line="360" w:lineRule="auto"/>
+              <w:ind w:firstLine="709"/>
               <w:jc w:val="both"/>
               <w:rPr>
                 <w:rFonts w:ascii="Times New Roman" w:hAnsi="Times New Roman" w:cs="Times New Roman"/>
@@ -5992,6 +5946,7 @@
           <w:p>
             <w:pPr>
               <w:spacing w:line="360" w:lineRule="auto"/>
+              <w:ind w:firstLine="709"/>
               <w:jc w:val="both"/>
               <w:rPr>
                 <w:rFonts w:ascii="Times New Roman" w:hAnsi="Times New Roman" w:cs="Times New Roman"/>
@@ -6018,6 +5973,7 @@
           <w:p>
             <w:pPr>
               <w:spacing w:line="360" w:lineRule="auto"/>
+              <w:ind w:firstLine="709"/>
               <w:jc w:val="both"/>
               <w:rPr>
                 <w:rFonts w:ascii="Times New Roman" w:hAnsi="Times New Roman" w:cs="Times New Roman"/>
@@ -6044,6 +6000,7 @@
           <w:p>
             <w:pPr>
               <w:spacing w:line="360" w:lineRule="auto"/>
+              <w:ind w:firstLine="709"/>
               <w:jc w:val="both"/>
               <w:rPr>
                 <w:rFonts w:ascii="Times New Roman" w:hAnsi="Times New Roman" w:cs="Times New Roman"/>
@@ -6075,6 +6032,7 @@
           <w:p>
             <w:pPr>
               <w:spacing w:line="360" w:lineRule="auto"/>
+              <w:ind w:firstLine="709"/>
               <w:jc w:val="both"/>
               <w:rPr>
                 <w:rFonts w:ascii="Times New Roman" w:hAnsi="Times New Roman" w:cs="Times New Roman"/>
@@ -6101,6 +6059,7 @@
           <w:p>
             <w:pPr>
               <w:spacing w:line="360" w:lineRule="auto"/>
+              <w:ind w:firstLine="709"/>
               <w:jc w:val="both"/>
               <w:rPr>
                 <w:rFonts w:ascii="Times New Roman" w:hAnsi="Times New Roman" w:cs="Times New Roman"/>
@@ -6127,6 +6086,7 @@
           <w:p>
             <w:pPr>
               <w:spacing w:line="360" w:lineRule="auto"/>
+              <w:ind w:firstLine="709"/>
               <w:jc w:val="both"/>
               <w:rPr>
                 <w:rFonts w:ascii="Times New Roman" w:hAnsi="Times New Roman" w:cs="Times New Roman"/>
@@ -6158,6 +6118,7 @@
           <w:p>
             <w:pPr>
               <w:spacing w:line="360" w:lineRule="auto"/>
+              <w:ind w:firstLine="709"/>
               <w:jc w:val="both"/>
               <w:rPr>
                 <w:rFonts w:ascii="Times New Roman" w:hAnsi="Times New Roman" w:cs="Times New Roman"/>
@@ -6184,6 +6145,7 @@
           <w:p>
             <w:pPr>
               <w:spacing w:line="360" w:lineRule="auto"/>
+              <w:ind w:firstLine="709"/>
               <w:jc w:val="both"/>
               <w:rPr>
                 <w:rFonts w:ascii="Times New Roman" w:hAnsi="Times New Roman" w:cs="Times New Roman"/>
@@ -6210,6 +6172,7 @@
           <w:p>
             <w:pPr>
               <w:spacing w:line="360" w:lineRule="auto"/>
+              <w:ind w:firstLine="709"/>
               <w:jc w:val="both"/>
               <w:rPr>
                 <w:rFonts w:ascii="Times New Roman" w:hAnsi="Times New Roman" w:cs="Times New Roman"/>
@@ -6241,6 +6204,7 @@
           <w:p>
             <w:pPr>
               <w:spacing w:line="360" w:lineRule="auto"/>
+              <w:ind w:firstLine="709"/>
               <w:jc w:val="both"/>
               <w:rPr>
                 <w:rFonts w:ascii="Times New Roman" w:hAnsi="Times New Roman" w:cs="Times New Roman"/>
@@ -6267,6 +6231,7 @@
           <w:p>
             <w:pPr>
               <w:spacing w:line="360" w:lineRule="auto"/>
+              <w:ind w:firstLine="709"/>
               <w:jc w:val="both"/>
               <w:rPr>
                 <w:rFonts w:ascii="Times New Roman" w:hAnsi="Times New Roman" w:cs="Times New Roman"/>
@@ -6293,6 +6258,7 @@
           <w:p>
             <w:pPr>
               <w:spacing w:line="360" w:lineRule="auto"/>
+              <w:ind w:firstLine="709"/>
               <w:jc w:val="both"/>
               <w:rPr>
                 <w:rFonts w:ascii="Times New Roman" w:hAnsi="Times New Roman" w:cs="Times New Roman"/>
@@ -6324,6 +6290,7 @@
           <w:p>
             <w:pPr>
               <w:spacing w:line="360" w:lineRule="auto"/>
+              <w:ind w:firstLine="709"/>
               <w:jc w:val="both"/>
               <w:rPr>
                 <w:rFonts w:ascii="Times New Roman" w:hAnsi="Times New Roman" w:cs="Times New Roman"/>
@@ -6350,6 +6317,7 @@
           <w:p>
             <w:pPr>
               <w:spacing w:line="360" w:lineRule="auto"/>
+              <w:ind w:firstLine="709"/>
               <w:jc w:val="both"/>
               <w:rPr>
                 <w:rFonts w:ascii="Times New Roman" w:hAnsi="Times New Roman" w:cs="Times New Roman"/>
@@ -6376,6 +6344,7 @@
           <w:p>
             <w:pPr>
               <w:spacing w:line="360" w:lineRule="auto"/>
+              <w:ind w:firstLine="709"/>
               <w:jc w:val="both"/>
               <w:rPr>
                 <w:rFonts w:ascii="Times New Roman" w:hAnsi="Times New Roman" w:cs="Times New Roman"/>
@@ -6400,11 +6369,13 @@
     <w:p>
       <w:pPr>
         <w:spacing w:before="240" w:line="360" w:lineRule="auto"/>
+        <w:ind w:firstLine="709"/>
         <w:jc w:val="both"/>
         <w:rPr>
           <w:rFonts w:ascii="Times New Roman" w:hAnsi="Times New Roman" w:cs="Times New Roman"/>
           <w:sz w:val="28"/>
           <w:szCs w:val="28"/>
+          <w:lang w:val="en-US"/>
         </w:rPr>
       </w:pPr>
       <w:r>
@@ -6455,6 +6426,80 @@
           <w:szCs w:val="28"/>
         </w:rPr>
         <w:t>.</w:t>
+      </w:r>
+    </w:p>
+    <w:p>
+      <w:pPr>
+        <w:spacing w:line="360" w:lineRule="auto"/>
+        <w:ind w:firstLine="709"/>
+        <w:jc w:val="both"/>
+        <w:rPr>
+          <w:rFonts w:ascii="Times New Roman" w:hAnsi="Times New Roman" w:cs="Times New Roman"/>
+          <w:sz w:val="28"/>
+          <w:szCs w:val="28"/>
+        </w:rPr>
+      </w:pPr>
+      <w:r>
+        <w:rPr>
+          <w:rFonts w:ascii="Times New Roman" w:hAnsi="Times New Roman" w:cs="Times New Roman"/>
+          <w:sz w:val="28"/>
+          <w:szCs w:val="28"/>
+        </w:rPr>
+        <w:t xml:space="preserve">Стоит заметить, что данная выборка является несбалансированной по количеству записей в различных классах. К примеру, класс </w:t>
+      </w:r>
+      <w:r>
+        <w:rPr>
+          <w:rFonts w:ascii="Times New Roman" w:hAnsi="Times New Roman" w:cs="Times New Roman"/>
+          <w:sz w:val="28"/>
+          <w:szCs w:val="28"/>
+          <w:lang w:val="en-US"/>
+        </w:rPr>
+        <w:t>RBBB</w:t>
+      </w:r>
+      <w:r>
+        <w:rPr>
+          <w:rFonts w:ascii="Times New Roman" w:hAnsi="Times New Roman" w:cs="Times New Roman"/>
+          <w:sz w:val="28"/>
+          <w:szCs w:val="28"/>
+        </w:rPr>
+        <w:t xml:space="preserve"> более чем в 8 раз превосходит класс </w:t>
+      </w:r>
+      <w:r>
+        <w:rPr>
+          <w:rFonts w:ascii="Times New Roman" w:hAnsi="Times New Roman" w:cs="Times New Roman"/>
+          <w:sz w:val="28"/>
+          <w:szCs w:val="28"/>
+          <w:lang w:val="en-US"/>
+        </w:rPr>
+        <w:t>STE</w:t>
+      </w:r>
+      <w:r>
+        <w:rPr>
+          <w:rFonts w:ascii="Times New Roman" w:hAnsi="Times New Roman" w:cs="Times New Roman"/>
+          <w:sz w:val="28"/>
+          <w:szCs w:val="28"/>
+        </w:rPr>
+        <w:t xml:space="preserve"> по количеству записей ЭКГ.</w:t>
+      </w:r>
+    </w:p>
+    <w:p>
+      <w:pPr>
+        <w:spacing w:before="240" w:line="360" w:lineRule="auto"/>
+        <w:ind w:firstLine="709"/>
+        <w:jc w:val="both"/>
+        <w:rPr>
+          <w:rFonts w:ascii="Times New Roman" w:hAnsi="Times New Roman" w:cs="Times New Roman"/>
+          <w:sz w:val="28"/>
+          <w:szCs w:val="28"/>
+        </w:rPr>
+      </w:pPr>
+      <w:r>
+        <w:rPr>
+          <w:rFonts w:ascii="Times New Roman" w:hAnsi="Times New Roman" w:cs="Times New Roman"/>
+          <w:sz w:val="28"/>
+          <w:szCs w:val="28"/>
+        </w:rPr>
+        <w:br w:type="page"/>
       </w:r>
     </w:p>
     <w:p>
@@ -6462,29 +6507,11 @@
         <w:pStyle w:val="ac"/>
         <w:numPr>
           <w:ilvl w:val="0"/>
-          <w:numId w:val="7"/>
+          <w:numId w:val="46"/>
         </w:numPr>
-        <w:spacing w:line="360" w:lineRule="auto"/>
-        <w:jc w:val="both"/>
-        <w:rPr>
-          <w:rFonts w:ascii="Times New Roman" w:hAnsi="Times New Roman" w:cs="Times New Roman"/>
-          <w:sz w:val="28"/>
-          <w:szCs w:val="28"/>
-        </w:rPr>
-      </w:pPr>
-      <w:r>
-        <w:rPr>
-          <w:rFonts w:ascii="Times New Roman" w:hAnsi="Times New Roman" w:cs="Times New Roman"/>
-          <w:sz w:val="28"/>
-          <w:szCs w:val="28"/>
-        </w:rPr>
-        <w:br w:type="page"/>
-      </w:r>
-    </w:p>
-    <w:p>
-      <w:pPr>
-        <w:spacing w:line="360" w:lineRule="auto"/>
+        <w:spacing w:after="0" w:line="360" w:lineRule="auto"/>
         <w:jc w:val="center"/>
+        <w:outlineLvl w:val="0"/>
         <w:rPr>
           <w:rFonts w:ascii="Times New Roman" w:hAnsi="Times New Roman" w:cs="Times New Roman"/>
           <w:b/>
@@ -6502,7 +6529,7 @@
           <w:szCs w:val="32"/>
         </w:rPr>
         <w:lastRenderedPageBreak/>
-        <w:t>3. Интерпретируемое машинное обучение</w:t>
+        <w:t>Интерпретируемое машинное обучение (</w:t>
       </w:r>
       <w:r>
         <w:rPr>
@@ -6511,8 +6538,9 @@
           <w:bCs/>
           <w:sz w:val="32"/>
           <w:szCs w:val="32"/>
-        </w:rPr>
-        <w:t xml:space="preserve"> (</w:t>
+          <w:lang w:val="en-US"/>
+        </w:rPr>
+        <w:t>IML</w:t>
       </w:r>
       <w:r>
         <w:rPr>
@@ -6521,336 +6549,316 @@
           <w:bCs/>
           <w:sz w:val="32"/>
           <w:szCs w:val="32"/>
+        </w:rPr>
+        <w:t>)</w:t>
+      </w:r>
+    </w:p>
+    <w:p>
+      <w:pPr>
+        <w:spacing w:line="360" w:lineRule="auto"/>
+        <w:ind w:firstLine="709"/>
+        <w:jc w:val="both"/>
+        <w:rPr>
+          <w:rFonts w:ascii="Times New Roman" w:hAnsi="Times New Roman" w:cs="Times New Roman"/>
+          <w:sz w:val="28"/>
+          <w:szCs w:val="28"/>
+        </w:rPr>
+      </w:pPr>
+      <w:r>
+        <w:rPr>
+          <w:rFonts w:ascii="Times New Roman" w:hAnsi="Times New Roman" w:cs="Times New Roman"/>
+          <w:sz w:val="28"/>
+          <w:szCs w:val="28"/>
+        </w:rPr>
+        <w:t xml:space="preserve">В </w:t>
+      </w:r>
+      <w:r>
+        <w:rPr>
+          <w:rFonts w:ascii="Times New Roman" w:hAnsi="Times New Roman" w:cs="Times New Roman"/>
+          <w:sz w:val="28"/>
+          <w:szCs w:val="28"/>
           <w:lang w:val="en-US"/>
         </w:rPr>
         <w:t>IML</w:t>
       </w:r>
       <w:r>
+        <w:rPr>
+          <w:rFonts w:ascii="Times New Roman" w:hAnsi="Times New Roman" w:cs="Times New Roman"/>
+          <w:sz w:val="28"/>
+          <w:szCs w:val="28"/>
+        </w:rPr>
+        <w:t xml:space="preserve"> </w:t>
+      </w:r>
+      <w:r>
+        <w:rPr>
+          <w:rFonts w:ascii="Times New Roman" w:hAnsi="Times New Roman" w:cs="Times New Roman"/>
+          <w:sz w:val="28"/>
+          <w:szCs w:val="28"/>
+        </w:rPr>
+        <w:t xml:space="preserve">существуют различные способы представления результата интерпретируемого метода, которые могут представлять пользователю полезную информацию. Некоторые методы представления результатов включают в себя релевантность признаков, визуального объяснения и объяснения на основе примеров.  Согласно исследовательской работе [6], одними из наиболее распространённых методов </w:t>
+      </w:r>
+      <w:r>
+        <w:rPr>
+          <w:rFonts w:ascii="Times New Roman" w:hAnsi="Times New Roman" w:cs="Times New Roman"/>
+          <w:sz w:val="28"/>
+          <w:szCs w:val="28"/>
+          <w:lang w:val="en-US"/>
+        </w:rPr>
+        <w:t>IML</w:t>
+      </w:r>
+      <w:r>
+        <w:rPr>
+          <w:rFonts w:ascii="Times New Roman" w:hAnsi="Times New Roman" w:cs="Times New Roman"/>
+          <w:sz w:val="28"/>
+          <w:szCs w:val="28"/>
+        </w:rPr>
+        <w:t xml:space="preserve"> являются </w:t>
+      </w:r>
+      <w:proofErr w:type="spellStart"/>
+      <w:r>
+        <w:rPr>
+          <w:rFonts w:ascii="Times New Roman" w:hAnsi="Times New Roman" w:cs="Times New Roman"/>
+          <w:sz w:val="28"/>
+          <w:szCs w:val="28"/>
+          <w:lang w:val="en-US"/>
+        </w:rPr>
+        <w:t>SHapley</w:t>
+      </w:r>
+      <w:proofErr w:type="spellEnd"/>
+      <w:r>
+        <w:rPr>
+          <w:rFonts w:ascii="Times New Roman" w:hAnsi="Times New Roman" w:cs="Times New Roman"/>
+          <w:sz w:val="28"/>
+          <w:szCs w:val="28"/>
+        </w:rPr>
+        <w:t xml:space="preserve"> </w:t>
+      </w:r>
+      <w:r>
+        <w:rPr>
+          <w:rFonts w:ascii="Times New Roman" w:hAnsi="Times New Roman" w:cs="Times New Roman"/>
+          <w:sz w:val="28"/>
+          <w:szCs w:val="28"/>
+          <w:lang w:val="en-US"/>
+        </w:rPr>
+        <w:t>Additive</w:t>
+      </w:r>
+      <w:r>
+        <w:rPr>
+          <w:rFonts w:ascii="Times New Roman" w:hAnsi="Times New Roman" w:cs="Times New Roman"/>
+          <w:sz w:val="28"/>
+          <w:szCs w:val="28"/>
+        </w:rPr>
+        <w:t xml:space="preserve"> </w:t>
+      </w:r>
+      <w:proofErr w:type="spellStart"/>
+      <w:r>
+        <w:rPr>
+          <w:rFonts w:ascii="Times New Roman" w:hAnsi="Times New Roman" w:cs="Times New Roman"/>
+          <w:sz w:val="28"/>
+          <w:szCs w:val="28"/>
+          <w:lang w:val="en-US"/>
+        </w:rPr>
+        <w:t>exPlanations</w:t>
+      </w:r>
+      <w:proofErr w:type="spellEnd"/>
+      <w:r>
+        <w:rPr>
+          <w:rFonts w:ascii="Times New Roman" w:hAnsi="Times New Roman" w:cs="Times New Roman"/>
+          <w:sz w:val="28"/>
+          <w:szCs w:val="28"/>
+        </w:rPr>
+        <w:t xml:space="preserve">, </w:t>
+      </w:r>
+      <w:r>
+        <w:rPr>
+          <w:rFonts w:ascii="Times New Roman" w:hAnsi="Times New Roman" w:cs="Times New Roman"/>
+          <w:sz w:val="28"/>
+          <w:szCs w:val="28"/>
+          <w:lang w:val="en-US"/>
+        </w:rPr>
+        <w:t>Attention</w:t>
+      </w:r>
+      <w:r>
+        <w:rPr>
+          <w:rFonts w:ascii="Times New Roman" w:hAnsi="Times New Roman" w:cs="Times New Roman"/>
+          <w:sz w:val="28"/>
+          <w:szCs w:val="28"/>
+        </w:rPr>
+        <w:t xml:space="preserve"> </w:t>
+      </w:r>
+      <w:r>
+        <w:rPr>
+          <w:rFonts w:ascii="Times New Roman" w:hAnsi="Times New Roman" w:cs="Times New Roman"/>
+          <w:sz w:val="28"/>
+          <w:szCs w:val="28"/>
+          <w:lang w:val="en-US"/>
+        </w:rPr>
+        <w:t>mechanism</w:t>
+      </w:r>
+      <w:r>
+        <w:rPr>
+          <w:rFonts w:ascii="Times New Roman" w:hAnsi="Times New Roman" w:cs="Times New Roman"/>
+          <w:sz w:val="28"/>
+          <w:szCs w:val="28"/>
+        </w:rPr>
+        <w:t xml:space="preserve"> и </w:t>
+      </w:r>
+      <w:r>
+        <w:rPr>
+          <w:rFonts w:ascii="Times New Roman" w:hAnsi="Times New Roman" w:cs="Times New Roman"/>
+          <w:iCs/>
+          <w:sz w:val="28"/>
+          <w:szCs w:val="28"/>
+          <w:lang w:val="en-US"/>
+        </w:rPr>
+        <w:t>Class</w:t>
+      </w:r>
+      <w:r>
+        <w:rPr>
+          <w:rFonts w:ascii="Times New Roman" w:hAnsi="Times New Roman" w:cs="Times New Roman"/>
+          <w:iCs/>
+          <w:sz w:val="28"/>
+          <w:szCs w:val="28"/>
+        </w:rPr>
+        <w:t xml:space="preserve"> </w:t>
+      </w:r>
+      <w:r>
+        <w:rPr>
+          <w:rFonts w:ascii="Times New Roman" w:hAnsi="Times New Roman" w:cs="Times New Roman"/>
+          <w:iCs/>
+          <w:sz w:val="28"/>
+          <w:szCs w:val="28"/>
+          <w:lang w:val="en-US"/>
+        </w:rPr>
+        <w:t>activation</w:t>
+      </w:r>
+      <w:r>
+        <w:rPr>
+          <w:rFonts w:ascii="Times New Roman" w:hAnsi="Times New Roman" w:cs="Times New Roman"/>
+          <w:iCs/>
+          <w:sz w:val="28"/>
+          <w:szCs w:val="28"/>
+        </w:rPr>
+        <w:t xml:space="preserve"> </w:t>
+      </w:r>
+      <w:r>
+        <w:rPr>
+          <w:rFonts w:ascii="Times New Roman" w:hAnsi="Times New Roman" w:cs="Times New Roman"/>
+          <w:iCs/>
+          <w:sz w:val="28"/>
+          <w:szCs w:val="28"/>
+          <w:lang w:val="en-US"/>
+        </w:rPr>
+        <w:t>mapping</w:t>
+      </w:r>
+      <w:r>
+        <w:rPr>
+          <w:rFonts w:ascii="Times New Roman" w:hAnsi="Times New Roman" w:cs="Times New Roman"/>
+          <w:sz w:val="28"/>
+          <w:szCs w:val="28"/>
+        </w:rPr>
+        <w:t xml:space="preserve">. В данном разделе рассматриваются эти </w:t>
+      </w:r>
+      <w:r>
+        <w:rPr>
+          <w:rFonts w:ascii="Times New Roman" w:hAnsi="Times New Roman" w:cs="Times New Roman"/>
+          <w:sz w:val="28"/>
+          <w:szCs w:val="28"/>
+        </w:rPr>
+        <w:t>интерпретируемы</w:t>
+      </w:r>
+      <w:r>
+        <w:rPr>
+          <w:rFonts w:ascii="Times New Roman" w:hAnsi="Times New Roman" w:cs="Times New Roman"/>
+          <w:sz w:val="28"/>
+          <w:szCs w:val="28"/>
+        </w:rPr>
+        <w:t>е</w:t>
+      </w:r>
+      <w:r>
+        <w:rPr>
+          <w:rFonts w:ascii="Times New Roman" w:hAnsi="Times New Roman" w:cs="Times New Roman"/>
+          <w:sz w:val="28"/>
+          <w:szCs w:val="28"/>
+        </w:rPr>
+        <w:t xml:space="preserve"> метод</w:t>
+      </w:r>
+      <w:r>
+        <w:rPr>
+          <w:rFonts w:ascii="Times New Roman" w:hAnsi="Times New Roman" w:cs="Times New Roman"/>
+          <w:sz w:val="28"/>
+          <w:szCs w:val="28"/>
+        </w:rPr>
+        <w:t>ы</w:t>
+      </w:r>
+      <w:r>
+        <w:rPr>
+          <w:rFonts w:ascii="Times New Roman" w:hAnsi="Times New Roman" w:cs="Times New Roman"/>
+          <w:sz w:val="28"/>
+          <w:szCs w:val="28"/>
+        </w:rPr>
+        <w:t xml:space="preserve"> машинного обучения</w:t>
+      </w:r>
+      <w:r>
+        <w:rPr>
+          <w:rFonts w:ascii="Times New Roman" w:hAnsi="Times New Roman" w:cs="Times New Roman"/>
+          <w:sz w:val="28"/>
+          <w:szCs w:val="28"/>
+        </w:rPr>
+        <w:t>, использующиеся в задаче</w:t>
+      </w:r>
+      <w:r>
+        <w:rPr>
+          <w:rFonts w:ascii="Times New Roman" w:hAnsi="Times New Roman" w:cs="Times New Roman"/>
+          <w:sz w:val="28"/>
+          <w:szCs w:val="28"/>
+        </w:rPr>
+        <w:t xml:space="preserve"> классификации аритмий </w:t>
+      </w:r>
+      <w:r>
+        <w:rPr>
+          <w:rFonts w:ascii="Times New Roman" w:hAnsi="Times New Roman" w:cs="Times New Roman"/>
+          <w:sz w:val="28"/>
+          <w:szCs w:val="28"/>
+        </w:rPr>
+        <w:t>на основе</w:t>
+      </w:r>
+      <w:r>
+        <w:rPr>
+          <w:rFonts w:ascii="Times New Roman" w:hAnsi="Times New Roman" w:cs="Times New Roman"/>
+          <w:sz w:val="28"/>
+          <w:szCs w:val="28"/>
+        </w:rPr>
+        <w:t xml:space="preserve"> ЭКГ</w:t>
+      </w:r>
+      <w:r>
+        <w:rPr>
+          <w:rFonts w:ascii="Times New Roman" w:hAnsi="Times New Roman" w:cs="Times New Roman"/>
+          <w:sz w:val="28"/>
+          <w:szCs w:val="28"/>
+        </w:rPr>
+        <w:t>-сигнала.</w:t>
+      </w:r>
+    </w:p>
+    <w:p>
+      <w:pPr>
+        <w:pStyle w:val="ac"/>
+        <w:numPr>
+          <w:ilvl w:val="0"/>
+          <w:numId w:val="32"/>
+        </w:numPr>
+        <w:spacing w:after="0" w:line="360" w:lineRule="auto"/>
+        <w:jc w:val="center"/>
+        <w:outlineLvl w:val="1"/>
         <w:rPr>
           <w:rFonts w:ascii="Times New Roman" w:hAnsi="Times New Roman" w:cs="Times New Roman"/>
           <w:b/>
           <w:bCs/>
-          <w:sz w:val="32"/>
-          <w:szCs w:val="32"/>
-        </w:rPr>
-        <w:t>)</w:t>
-      </w:r>
-    </w:p>
-    <w:p>
-      <w:pPr>
-        <w:spacing w:line="360" w:lineRule="auto"/>
-        <w:ind w:firstLine="360"/>
-        <w:jc w:val="both"/>
-        <w:rPr>
-          <w:rFonts w:ascii="Times New Roman" w:hAnsi="Times New Roman" w:cs="Times New Roman"/>
-          <w:sz w:val="28"/>
-          <w:szCs w:val="28"/>
-        </w:rPr>
-      </w:pPr>
-      <w:r>
-        <w:rPr>
-          <w:rFonts w:ascii="Times New Roman" w:hAnsi="Times New Roman" w:cs="Times New Roman"/>
-          <w:sz w:val="28"/>
-          <w:szCs w:val="28"/>
-        </w:rPr>
-        <w:t xml:space="preserve">В </w:t>
-      </w:r>
-      <w:r>
-        <w:rPr>
-          <w:rFonts w:ascii="Times New Roman" w:hAnsi="Times New Roman" w:cs="Times New Roman"/>
-          <w:sz w:val="28"/>
-          <w:szCs w:val="28"/>
-          <w:lang w:val="en-US"/>
-        </w:rPr>
-        <w:t>IML</w:t>
-      </w:r>
-      <w:r>
-        <w:rPr>
-          <w:rFonts w:ascii="Times New Roman" w:hAnsi="Times New Roman" w:cs="Times New Roman"/>
-          <w:sz w:val="28"/>
-          <w:szCs w:val="28"/>
-        </w:rPr>
-        <w:t xml:space="preserve"> </w:t>
-      </w:r>
-      <w:r>
-        <w:rPr>
-          <w:rFonts w:ascii="Times New Roman" w:hAnsi="Times New Roman" w:cs="Times New Roman"/>
-          <w:sz w:val="28"/>
-          <w:szCs w:val="28"/>
-        </w:rPr>
-        <w:t xml:space="preserve">существуют различные способы представления результата интерпретируемого метода, которые могут представлять пользователю полезную информацию. Некоторые методы представления результатов включают в себя релевантность признаков, визуального объяснения и объяснения на основе примеров.  Согласно исследовательской работе [6], одними из наиболее распространённых методов </w:t>
-      </w:r>
-      <w:r>
-        <w:rPr>
-          <w:rFonts w:ascii="Times New Roman" w:hAnsi="Times New Roman" w:cs="Times New Roman"/>
-          <w:sz w:val="28"/>
-          <w:szCs w:val="28"/>
-          <w:lang w:val="en-US"/>
-        </w:rPr>
-        <w:t>IML</w:t>
-      </w:r>
-      <w:r>
-        <w:rPr>
-          <w:rFonts w:ascii="Times New Roman" w:hAnsi="Times New Roman" w:cs="Times New Roman"/>
-          <w:sz w:val="28"/>
-          <w:szCs w:val="28"/>
-        </w:rPr>
-        <w:t xml:space="preserve"> являются </w:t>
-      </w:r>
-      <w:proofErr w:type="spellStart"/>
-      <w:r>
-        <w:rPr>
-          <w:rFonts w:ascii="Times New Roman" w:hAnsi="Times New Roman" w:cs="Times New Roman"/>
-          <w:sz w:val="28"/>
-          <w:szCs w:val="28"/>
-          <w:lang w:val="en-US"/>
-        </w:rPr>
-        <w:t>SHapley</w:t>
-      </w:r>
-      <w:proofErr w:type="spellEnd"/>
-      <w:r>
-        <w:rPr>
-          <w:rFonts w:ascii="Times New Roman" w:hAnsi="Times New Roman" w:cs="Times New Roman"/>
-          <w:sz w:val="28"/>
-          <w:szCs w:val="28"/>
-        </w:rPr>
-        <w:t xml:space="preserve"> </w:t>
-      </w:r>
-      <w:r>
-        <w:rPr>
-          <w:rFonts w:ascii="Times New Roman" w:hAnsi="Times New Roman" w:cs="Times New Roman"/>
-          <w:sz w:val="28"/>
-          <w:szCs w:val="28"/>
-          <w:lang w:val="en-US"/>
-        </w:rPr>
-        <w:t>Additive</w:t>
-      </w:r>
-      <w:r>
-        <w:rPr>
-          <w:rFonts w:ascii="Times New Roman" w:hAnsi="Times New Roman" w:cs="Times New Roman"/>
-          <w:sz w:val="28"/>
-          <w:szCs w:val="28"/>
-        </w:rPr>
-        <w:t xml:space="preserve"> </w:t>
-      </w:r>
-      <w:proofErr w:type="spellStart"/>
-      <w:r>
-        <w:rPr>
-          <w:rFonts w:ascii="Times New Roman" w:hAnsi="Times New Roman" w:cs="Times New Roman"/>
-          <w:sz w:val="28"/>
-          <w:szCs w:val="28"/>
-          <w:lang w:val="en-US"/>
-        </w:rPr>
-        <w:t>exPlanations</w:t>
-      </w:r>
-      <w:proofErr w:type="spellEnd"/>
-      <w:r>
-        <w:rPr>
-          <w:rFonts w:ascii="Times New Roman" w:hAnsi="Times New Roman" w:cs="Times New Roman"/>
-          <w:sz w:val="28"/>
-          <w:szCs w:val="28"/>
-        </w:rPr>
-        <w:t xml:space="preserve">, </w:t>
-      </w:r>
-      <w:r>
-        <w:rPr>
-          <w:rFonts w:ascii="Times New Roman" w:hAnsi="Times New Roman" w:cs="Times New Roman"/>
-          <w:sz w:val="28"/>
-          <w:szCs w:val="28"/>
-          <w:lang w:val="en-US"/>
-        </w:rPr>
-        <w:t>Attention</w:t>
-      </w:r>
-      <w:r>
-        <w:rPr>
-          <w:rFonts w:ascii="Times New Roman" w:hAnsi="Times New Roman" w:cs="Times New Roman"/>
-          <w:sz w:val="28"/>
-          <w:szCs w:val="28"/>
-        </w:rPr>
-        <w:t xml:space="preserve"> </w:t>
-      </w:r>
-      <w:r>
-        <w:rPr>
-          <w:rFonts w:ascii="Times New Roman" w:hAnsi="Times New Roman" w:cs="Times New Roman"/>
-          <w:sz w:val="28"/>
-          <w:szCs w:val="28"/>
-          <w:lang w:val="en-US"/>
-        </w:rPr>
-        <w:t>mechanism</w:t>
-      </w:r>
-      <w:r>
-        <w:rPr>
-          <w:rFonts w:ascii="Times New Roman" w:hAnsi="Times New Roman" w:cs="Times New Roman"/>
-          <w:sz w:val="28"/>
-          <w:szCs w:val="28"/>
-        </w:rPr>
-        <w:t xml:space="preserve"> и </w:t>
-      </w:r>
-      <w:r>
-        <w:rPr>
-          <w:rFonts w:ascii="Times New Roman" w:hAnsi="Times New Roman" w:cs="Times New Roman"/>
-          <w:iCs/>
-          <w:sz w:val="28"/>
-          <w:szCs w:val="28"/>
-          <w:lang w:val="en-US"/>
-        </w:rPr>
-        <w:t>Class</w:t>
-      </w:r>
-      <w:r>
-        <w:rPr>
-          <w:rFonts w:ascii="Times New Roman" w:hAnsi="Times New Roman" w:cs="Times New Roman"/>
-          <w:iCs/>
-          <w:sz w:val="28"/>
-          <w:szCs w:val="28"/>
-        </w:rPr>
-        <w:t xml:space="preserve"> </w:t>
-      </w:r>
-      <w:r>
-        <w:rPr>
-          <w:rFonts w:ascii="Times New Roman" w:hAnsi="Times New Roman" w:cs="Times New Roman"/>
-          <w:iCs/>
-          <w:sz w:val="28"/>
-          <w:szCs w:val="28"/>
-          <w:lang w:val="en-US"/>
-        </w:rPr>
-        <w:t>activation</w:t>
-      </w:r>
-      <w:r>
-        <w:rPr>
-          <w:rFonts w:ascii="Times New Roman" w:hAnsi="Times New Roman" w:cs="Times New Roman"/>
-          <w:iCs/>
-          <w:sz w:val="28"/>
-          <w:szCs w:val="28"/>
-        </w:rPr>
-        <w:t xml:space="preserve"> </w:t>
-      </w:r>
-      <w:r>
-        <w:rPr>
-          <w:rFonts w:ascii="Times New Roman" w:hAnsi="Times New Roman" w:cs="Times New Roman"/>
-          <w:iCs/>
-          <w:sz w:val="28"/>
-          <w:szCs w:val="28"/>
-          <w:lang w:val="en-US"/>
-        </w:rPr>
-        <w:t>mapping</w:t>
-      </w:r>
-      <w:r>
-        <w:rPr>
-          <w:rFonts w:ascii="Times New Roman" w:hAnsi="Times New Roman" w:cs="Times New Roman"/>
-          <w:sz w:val="28"/>
-          <w:szCs w:val="28"/>
-        </w:rPr>
-        <w:t xml:space="preserve">. В данном разделе рассматриваются эти </w:t>
-      </w:r>
-      <w:r>
-        <w:rPr>
-          <w:rFonts w:ascii="Times New Roman" w:hAnsi="Times New Roman" w:cs="Times New Roman"/>
-          <w:sz w:val="28"/>
-          <w:szCs w:val="28"/>
-        </w:rPr>
-        <w:t>интерпретируемы</w:t>
-      </w:r>
-      <w:r>
-        <w:rPr>
-          <w:rFonts w:ascii="Times New Roman" w:hAnsi="Times New Roman" w:cs="Times New Roman"/>
-          <w:sz w:val="28"/>
-          <w:szCs w:val="28"/>
-        </w:rPr>
-        <w:t>е</w:t>
-      </w:r>
-      <w:r>
-        <w:rPr>
-          <w:rFonts w:ascii="Times New Roman" w:hAnsi="Times New Roman" w:cs="Times New Roman"/>
-          <w:sz w:val="28"/>
-          <w:szCs w:val="28"/>
-        </w:rPr>
-        <w:t xml:space="preserve"> метод</w:t>
-      </w:r>
-      <w:r>
-        <w:rPr>
-          <w:rFonts w:ascii="Times New Roman" w:hAnsi="Times New Roman" w:cs="Times New Roman"/>
-          <w:sz w:val="28"/>
-          <w:szCs w:val="28"/>
-        </w:rPr>
-        <w:t>ы</w:t>
-      </w:r>
-      <w:r>
-        <w:rPr>
-          <w:rFonts w:ascii="Times New Roman" w:hAnsi="Times New Roman" w:cs="Times New Roman"/>
-          <w:sz w:val="28"/>
-          <w:szCs w:val="28"/>
-        </w:rPr>
-        <w:t xml:space="preserve"> машинного обучения</w:t>
-      </w:r>
-      <w:r>
-        <w:rPr>
-          <w:rFonts w:ascii="Times New Roman" w:hAnsi="Times New Roman" w:cs="Times New Roman"/>
-          <w:sz w:val="28"/>
-          <w:szCs w:val="28"/>
-        </w:rPr>
-        <w:t>, использующиеся в задаче</w:t>
-      </w:r>
-      <w:r>
-        <w:rPr>
-          <w:rFonts w:ascii="Times New Roman" w:hAnsi="Times New Roman" w:cs="Times New Roman"/>
-          <w:sz w:val="28"/>
-          <w:szCs w:val="28"/>
-        </w:rPr>
-        <w:t xml:space="preserve"> классификации аритмий </w:t>
-      </w:r>
-      <w:r>
-        <w:rPr>
-          <w:rFonts w:ascii="Times New Roman" w:hAnsi="Times New Roman" w:cs="Times New Roman"/>
-          <w:sz w:val="28"/>
-          <w:szCs w:val="28"/>
-        </w:rPr>
-        <w:t>на основе</w:t>
-      </w:r>
-      <w:r>
-        <w:rPr>
-          <w:rFonts w:ascii="Times New Roman" w:hAnsi="Times New Roman" w:cs="Times New Roman"/>
-          <w:sz w:val="28"/>
-          <w:szCs w:val="28"/>
-        </w:rPr>
-        <w:t xml:space="preserve"> ЭКГ</w:t>
-      </w:r>
-      <w:r>
-        <w:rPr>
-          <w:rFonts w:ascii="Times New Roman" w:hAnsi="Times New Roman" w:cs="Times New Roman"/>
-          <w:sz w:val="28"/>
-          <w:szCs w:val="28"/>
-        </w:rPr>
-        <w:t>-сигнала.</w:t>
-      </w:r>
-    </w:p>
-    <w:p>
-      <w:pPr>
-        <w:pStyle w:val="ac"/>
-        <w:numPr>
-          <w:ilvl w:val="1"/>
-          <w:numId w:val="16"/>
-        </w:numPr>
-        <w:spacing w:line="360" w:lineRule="auto"/>
-        <w:jc w:val="both"/>
-        <w:rPr>
-          <w:rFonts w:ascii="Times New Roman" w:hAnsi="Times New Roman" w:cs="Times New Roman"/>
-          <w:b/>
-          <w:bCs/>
-          <w:sz w:val="28"/>
-          <w:szCs w:val="28"/>
-          <w:lang w:val="en-US"/>
-        </w:rPr>
-      </w:pPr>
-      <w:r>
-        <w:rPr>
-          <w:rFonts w:ascii="Times New Roman" w:hAnsi="Times New Roman" w:cs="Times New Roman"/>
-          <w:b/>
-          <w:bCs/>
-          <w:sz w:val="28"/>
-          <w:szCs w:val="28"/>
-        </w:rPr>
-        <w:t xml:space="preserve">. </w:t>
-      </w:r>
+          <w:sz w:val="28"/>
+          <w:szCs w:val="28"/>
+          <w:lang w:val="en-US"/>
+        </w:rPr>
+      </w:pPr>
       <w:proofErr w:type="spellStart"/>
       <w:r>
         <w:rPr>
@@ -6894,7 +6902,7 @@
     <w:p>
       <w:pPr>
         <w:spacing w:line="360" w:lineRule="auto"/>
-        <w:ind w:firstLine="360"/>
+        <w:ind w:firstLine="709"/>
         <w:jc w:val="both"/>
         <w:rPr>
           <w:rFonts w:ascii="Times New Roman" w:hAnsi="Times New Roman" w:cs="Times New Roman"/>
@@ -6914,7 +6922,7 @@
     <w:p>
       <w:pPr>
         <w:spacing w:line="360" w:lineRule="auto"/>
-        <w:ind w:firstLine="360"/>
+        <w:ind w:firstLine="709"/>
         <w:jc w:val="both"/>
         <w:rPr>
           <w:rFonts w:ascii="Times New Roman" w:hAnsi="Times New Roman" w:cs="Times New Roman"/>
@@ -7117,6 +7125,7 @@
     <w:p>
       <w:pPr>
         <w:spacing w:line="360" w:lineRule="auto"/>
+        <w:ind w:firstLine="709"/>
         <w:jc w:val="both"/>
         <w:rPr>
           <w:rFonts w:ascii="Times New Roman" w:hAnsi="Times New Roman" w:cs="Times New Roman"/>
@@ -7540,17 +7549,6 @@
             </m:r>
           </m:sub>
         </m:sSub>
-        <m:r>
-          <m:rPr>
-            <m:scr m:val="double-struck"/>
-          </m:rPr>
-          <w:rPr>
-            <w:rFonts w:ascii="Cambria Math" w:hAnsi="Cambria Math" w:cs="Times New Roman"/>
-            <w:sz w:val="28"/>
-            <w:szCs w:val="28"/>
-          </w:rPr>
-          <m:t>∈R</m:t>
-        </m:r>
       </m:oMath>
       <w:r>
         <w:rPr>
@@ -7564,7 +7562,7 @@
     <w:p>
       <w:pPr>
         <w:spacing w:line="360" w:lineRule="auto"/>
-        <w:ind w:firstLine="708"/>
+        <w:ind w:firstLine="709"/>
         <w:jc w:val="both"/>
         <w:rPr>
           <w:rFonts w:ascii="Times New Roman" w:hAnsi="Times New Roman" w:cs="Times New Roman"/>
@@ -7602,61 +7600,53 @@
           <w:sz w:val="28"/>
           <w:szCs w:val="28"/>
         </w:rPr>
-        <w:t xml:space="preserve">Одним из наиболее </w:t>
-      </w:r>
-      <w:r>
-        <w:rPr>
-          <w:rFonts w:ascii="Times New Roman" w:hAnsi="Times New Roman" w:cs="Times New Roman"/>
-          <w:sz w:val="28"/>
-          <w:szCs w:val="28"/>
+        <w:t xml:space="preserve">Одним из наиболее известных и часто используемых в моделях является </w:t>
+      </w:r>
+      <w:proofErr w:type="spellStart"/>
+      <w:r>
+        <w:rPr>
+          <w:rFonts w:ascii="Times New Roman" w:hAnsi="Times New Roman" w:cs="Times New Roman"/>
+          <w:sz w:val="28"/>
+          <w:szCs w:val="28"/>
+          <w:lang w:val="en-US"/>
+        </w:rPr>
+        <w:t>SHapley</w:t>
+      </w:r>
+      <w:proofErr w:type="spellEnd"/>
+      <w:r>
+        <w:rPr>
+          <w:rFonts w:ascii="Times New Roman" w:hAnsi="Times New Roman" w:cs="Times New Roman"/>
+          <w:sz w:val="28"/>
+          <w:szCs w:val="28"/>
+        </w:rPr>
+        <w:t xml:space="preserve"> </w:t>
+      </w:r>
+      <w:r>
+        <w:rPr>
+          <w:rFonts w:ascii="Times New Roman" w:hAnsi="Times New Roman" w:cs="Times New Roman"/>
+          <w:sz w:val="28"/>
+          <w:szCs w:val="28"/>
+          <w:lang w:val="en-US"/>
+        </w:rPr>
+        <w:t>Additive</w:t>
+      </w:r>
+      <w:r>
+        <w:rPr>
+          <w:rFonts w:ascii="Times New Roman" w:hAnsi="Times New Roman" w:cs="Times New Roman"/>
+          <w:sz w:val="28"/>
+          <w:szCs w:val="28"/>
+        </w:rPr>
+        <w:t xml:space="preserve"> </w:t>
+      </w:r>
+      <w:proofErr w:type="spellStart"/>
+      <w:r>
+        <w:rPr>
+          <w:rFonts w:ascii="Times New Roman" w:hAnsi="Times New Roman" w:cs="Times New Roman"/>
+          <w:sz w:val="28"/>
+          <w:szCs w:val="28"/>
+          <w:lang w:val="en-US"/>
         </w:rPr>
         <w:lastRenderedPageBreak/>
-        <w:t xml:space="preserve">известных и часто используемых в моделях является </w:t>
-      </w:r>
-      <w:proofErr w:type="spellStart"/>
-      <w:r>
-        <w:rPr>
-          <w:rFonts w:ascii="Times New Roman" w:hAnsi="Times New Roman" w:cs="Times New Roman"/>
-          <w:sz w:val="28"/>
-          <w:szCs w:val="28"/>
-          <w:lang w:val="en-US"/>
-        </w:rPr>
-        <w:t>SHapley</w:t>
-      </w:r>
-      <w:proofErr w:type="spellEnd"/>
-      <w:r>
-        <w:rPr>
-          <w:rFonts w:ascii="Times New Roman" w:hAnsi="Times New Roman" w:cs="Times New Roman"/>
-          <w:sz w:val="28"/>
-          <w:szCs w:val="28"/>
-        </w:rPr>
-        <w:t xml:space="preserve"> </w:t>
-      </w:r>
-      <w:r>
-        <w:rPr>
-          <w:rFonts w:ascii="Times New Roman" w:hAnsi="Times New Roman" w:cs="Times New Roman"/>
-          <w:sz w:val="28"/>
-          <w:szCs w:val="28"/>
-          <w:lang w:val="en-US"/>
-        </w:rPr>
-        <w:t>Additive</w:t>
-      </w:r>
-      <w:r>
-        <w:rPr>
-          <w:rFonts w:ascii="Times New Roman" w:hAnsi="Times New Roman" w:cs="Times New Roman"/>
-          <w:sz w:val="28"/>
-          <w:szCs w:val="28"/>
-        </w:rPr>
-        <w:t xml:space="preserve"> </w:t>
-      </w:r>
-      <w:proofErr w:type="spellStart"/>
-      <w:r>
-        <w:rPr>
-          <w:rFonts w:ascii="Times New Roman" w:hAnsi="Times New Roman" w:cs="Times New Roman"/>
-          <w:sz w:val="28"/>
-          <w:szCs w:val="28"/>
-          <w:lang w:val="en-US"/>
-        </w:rPr>
         <w:t>exPlanations</w:t>
       </w:r>
       <w:proofErr w:type="spellEnd"/>
@@ -7755,7 +7745,7 @@
     <w:p>
       <w:pPr>
         <w:spacing w:line="360" w:lineRule="auto"/>
-        <w:ind w:firstLine="360"/>
+        <w:ind w:firstLine="709"/>
         <w:jc w:val="both"/>
         <w:rPr>
           <w:rFonts w:ascii="Cambria Math" w:hAnsi="Cambria Math" w:cs="Cambria Math"/>
@@ -8370,7 +8360,7 @@
     <w:p>
       <w:pPr>
         <w:spacing w:line="360" w:lineRule="auto"/>
-        <w:ind w:firstLine="360"/>
+        <w:ind w:firstLine="709"/>
         <w:jc w:val="both"/>
         <w:rPr>
           <w:rFonts w:ascii="Times New Roman" w:hAnsi="Times New Roman" w:cs="Times New Roman"/>
@@ -8595,6 +8585,7 @@
     <w:p>
       <w:pPr>
         <w:spacing w:line="360" w:lineRule="auto"/>
+        <w:ind w:firstLine="709"/>
         <w:jc w:val="both"/>
         <w:rPr>
           <w:rFonts w:ascii="Times New Roman" w:eastAsiaTheme="minorEastAsia" w:hAnsi="Times New Roman" w:cs="Times New Roman"/>
@@ -9261,7 +9252,7 @@
     <w:p>
       <w:pPr>
         <w:spacing w:line="360" w:lineRule="auto"/>
-        <w:ind w:firstLine="708"/>
+        <w:ind w:firstLine="709"/>
         <w:jc w:val="both"/>
         <w:rPr>
           <w:rFonts w:ascii="Times New Roman" w:eastAsiaTheme="minorEastAsia" w:hAnsi="Times New Roman" w:cs="Times New Roman"/>
@@ -9338,7 +9329,7 @@
     <w:p>
       <w:pPr>
         <w:spacing w:line="360" w:lineRule="auto"/>
-        <w:ind w:firstLine="360"/>
+        <w:ind w:firstLine="709"/>
         <w:jc w:val="both"/>
         <w:rPr>
           <w:rFonts w:ascii="Times New Roman" w:eastAsiaTheme="minorEastAsia" w:hAnsi="Times New Roman" w:cs="Times New Roman"/>
@@ -9418,36 +9409,45 @@
           <w:sz w:val="28"/>
           <w:szCs w:val="28"/>
         </w:rPr>
+        <w:t xml:space="preserve">Ещё одна проблема </w:t>
+      </w:r>
+      <w:r>
+        <w:rPr>
+          <w:rFonts w:ascii="Times New Roman" w:eastAsiaTheme="minorEastAsia" w:hAnsi="Times New Roman" w:cs="Times New Roman"/>
+          <w:iCs/>
+          <w:sz w:val="28"/>
+          <w:szCs w:val="28"/>
+          <w:lang w:val="en-US"/>
+        </w:rPr>
+        <w:t>SHAP</w:t>
+      </w:r>
+      <w:r>
+        <w:rPr>
+          <w:rFonts w:ascii="Times New Roman" w:eastAsiaTheme="minorEastAsia" w:hAnsi="Times New Roman" w:cs="Times New Roman"/>
+          <w:iCs/>
+          <w:sz w:val="28"/>
+          <w:szCs w:val="28"/>
+        </w:rPr>
+        <w:t xml:space="preserve"> </w:t>
+      </w:r>
+      <w:r>
+        <w:rPr>
+          <w:rFonts w:ascii="Times New Roman" w:eastAsiaTheme="minorEastAsia" w:hAnsi="Times New Roman" w:cs="Times New Roman"/>
+          <w:iCs/>
+          <w:sz w:val="28"/>
+          <w:szCs w:val="28"/>
+        </w:rPr>
+        <w:t xml:space="preserve">заключается в рационализации решения ошибочных </w:t>
+      </w:r>
+      <w:r>
+        <w:rPr>
+          <w:rFonts w:ascii="Times New Roman" w:eastAsiaTheme="minorEastAsia" w:hAnsi="Times New Roman" w:cs="Times New Roman"/>
+          <w:iCs/>
+          <w:sz w:val="28"/>
+          <w:szCs w:val="28"/>
+        </w:rPr>
         <w:lastRenderedPageBreak/>
-        <w:t xml:space="preserve">Ещё одна проблема </w:t>
-      </w:r>
-      <w:r>
-        <w:rPr>
-          <w:rFonts w:ascii="Times New Roman" w:eastAsiaTheme="minorEastAsia" w:hAnsi="Times New Roman" w:cs="Times New Roman"/>
-          <w:iCs/>
-          <w:sz w:val="28"/>
-          <w:szCs w:val="28"/>
-          <w:lang w:val="en-US"/>
-        </w:rPr>
-        <w:t>SHAP</w:t>
-      </w:r>
-      <w:r>
-        <w:rPr>
-          <w:rFonts w:ascii="Times New Roman" w:eastAsiaTheme="minorEastAsia" w:hAnsi="Times New Roman" w:cs="Times New Roman"/>
-          <w:iCs/>
-          <w:sz w:val="28"/>
-          <w:szCs w:val="28"/>
-        </w:rPr>
-        <w:t xml:space="preserve"> </w:t>
-      </w:r>
-      <w:r>
-        <w:rPr>
-          <w:rFonts w:ascii="Times New Roman" w:eastAsiaTheme="minorEastAsia" w:hAnsi="Times New Roman" w:cs="Times New Roman"/>
-          <w:iCs/>
-          <w:sz w:val="28"/>
-          <w:szCs w:val="28"/>
-        </w:rPr>
-        <w:t>заключается в рационализации решения ошибочных моделей машинного обучения</w:t>
+        <w:t>моделей машинного обучения</w:t>
       </w:r>
       <w:r>
         <w:rPr>
@@ -9563,17 +9563,20 @@
       <w:pPr>
         <w:pStyle w:val="ac"/>
         <w:numPr>
-          <w:ilvl w:val="1"/>
-          <w:numId w:val="9"/>
+          <w:ilvl w:val="0"/>
+          <w:numId w:val="45"/>
         </w:numPr>
-        <w:spacing w:line="360" w:lineRule="auto"/>
-        <w:jc w:val="both"/>
+        <w:spacing w:after="0" w:line="360" w:lineRule="auto"/>
+        <w:jc w:val="center"/>
+        <w:outlineLvl w:val="1"/>
         <w:rPr>
           <w:rFonts w:ascii="Times New Roman" w:hAnsi="Times New Roman" w:cs="Times New Roman"/>
           <w:b/>
           <w:bCs/>
-          <w:sz w:val="28"/>
-          <w:szCs w:val="28"/>
+          <w:iCs/>
+          <w:sz w:val="28"/>
+          <w:szCs w:val="28"/>
+          <w:lang w:val="en-US"/>
         </w:rPr>
       </w:pPr>
       <w:r>
@@ -9585,13 +9588,24 @@
           <w:szCs w:val="28"/>
           <w:lang w:val="en-US"/>
         </w:rPr>
-        <w:t xml:space="preserve">Attention Mechanism </w:t>
+        <w:t>A</w:t>
+      </w:r>
+      <w:r>
+        <w:rPr>
+          <w:rFonts w:ascii="Times New Roman" w:hAnsi="Times New Roman" w:cs="Times New Roman"/>
+          <w:b/>
+          <w:bCs/>
+          <w:sz w:val="28"/>
+          <w:szCs w:val="28"/>
+          <w:lang w:val="en-US"/>
+        </w:rPr>
+        <w:t>ttention Mechanism</w:t>
       </w:r>
     </w:p>
     <w:p>
       <w:pPr>
         <w:spacing w:line="360" w:lineRule="auto"/>
-        <w:ind w:firstLine="360"/>
+        <w:ind w:firstLine="709"/>
         <w:jc w:val="both"/>
         <w:rPr>
           <w:rFonts w:ascii="Times New Roman" w:hAnsi="Times New Roman" w:cs="Times New Roman"/>
@@ -9932,7 +9946,7 @@
     <w:p>
       <w:pPr>
         <w:spacing w:line="360" w:lineRule="auto"/>
-        <w:ind w:firstLine="360"/>
+        <w:ind w:firstLine="709"/>
         <w:jc w:val="both"/>
         <w:rPr>
           <w:rFonts w:ascii="Times New Roman" w:hAnsi="Times New Roman" w:cs="Times New Roman"/>
@@ -11097,7 +11111,7 @@
     <w:p>
       <w:pPr>
         <w:spacing w:line="360" w:lineRule="auto"/>
-        <w:ind w:firstLine="360"/>
+        <w:ind w:firstLine="709"/>
         <w:jc w:val="both"/>
         <w:rPr>
           <w:rFonts w:ascii="Times New Roman" w:hAnsi="Times New Roman" w:cs="Times New Roman"/>
@@ -11264,11 +11278,12 @@
       <w:pPr>
         <w:pStyle w:val="ac"/>
         <w:numPr>
-          <w:ilvl w:val="1"/>
-          <w:numId w:val="17"/>
+          <w:ilvl w:val="0"/>
+          <w:numId w:val="44"/>
         </w:numPr>
-        <w:spacing w:line="360" w:lineRule="auto"/>
-        <w:jc w:val="both"/>
+        <w:spacing w:after="0" w:line="360" w:lineRule="auto"/>
+        <w:jc w:val="center"/>
+        <w:outlineLvl w:val="1"/>
         <w:rPr>
           <w:rFonts w:ascii="Times New Roman" w:hAnsi="Times New Roman" w:cs="Times New Roman"/>
           <w:b/>
@@ -11288,13 +11303,13 @@
           <w:szCs w:val="28"/>
           <w:lang w:val="en-US"/>
         </w:rPr>
-        <w:t>Gradient-weighted Class Activation Mapping</w:t>
+        <w:t>Class Activation Mapping</w:t>
       </w:r>
     </w:p>
     <w:p>
       <w:pPr>
         <w:spacing w:line="360" w:lineRule="auto"/>
-        <w:ind w:firstLine="360"/>
+        <w:ind w:firstLine="709"/>
         <w:jc w:val="both"/>
         <w:rPr>
           <w:rFonts w:ascii="Times New Roman" w:hAnsi="Times New Roman" w:cs="Times New Roman"/>
@@ -11419,7 +11434,7 @@
     <w:p>
       <w:pPr>
         <w:spacing w:line="360" w:lineRule="auto"/>
-        <w:ind w:firstLine="360"/>
+        <w:ind w:firstLine="709"/>
         <w:jc w:val="both"/>
         <w:rPr>
           <w:rFonts w:ascii="Times New Roman" w:eastAsiaTheme="minorEastAsia" w:hAnsi="Times New Roman" w:cs="Times New Roman"/>
@@ -12377,7 +12392,7 @@
     <w:p>
       <w:pPr>
         <w:spacing w:line="360" w:lineRule="auto"/>
-        <w:ind w:firstLine="284"/>
+        <w:ind w:firstLine="709"/>
         <w:jc w:val="both"/>
         <w:rPr>
           <w:rFonts w:ascii="Times New Roman" w:eastAsiaTheme="minorEastAsia" w:hAnsi="Times New Roman" w:cs="Times New Roman"/>
@@ -12774,6 +12789,7 @@
     <w:p>
       <w:pPr>
         <w:spacing w:line="360" w:lineRule="auto"/>
+        <w:ind w:firstLine="709"/>
         <w:jc w:val="both"/>
         <w:rPr>
           <w:rFonts w:ascii="Times New Roman" w:eastAsiaTheme="minorEastAsia" w:hAnsi="Times New Roman" w:cs="Times New Roman"/>
@@ -13005,7 +13021,7 @@
     <w:p>
       <w:pPr>
         <w:spacing w:line="360" w:lineRule="auto"/>
-        <w:ind w:firstLine="284"/>
+        <w:ind w:firstLine="709"/>
         <w:jc w:val="both"/>
         <w:rPr>
           <w:rFonts w:ascii="Times New Roman" w:eastAsiaTheme="minorEastAsia" w:hAnsi="Times New Roman" w:cs="Times New Roman"/>
@@ -13572,7 +13588,7 @@
     <w:p>
       <w:pPr>
         <w:spacing w:line="360" w:lineRule="auto"/>
-        <w:ind w:firstLine="284"/>
+        <w:ind w:firstLine="709"/>
         <w:jc w:val="both"/>
         <w:rPr>
           <w:rFonts w:ascii="Times New Roman" w:eastAsiaTheme="minorEastAsia" w:hAnsi="Times New Roman" w:cs="Times New Roman"/>
@@ -13768,7 +13784,7 @@
     <w:p>
       <w:pPr>
         <w:spacing w:line="360" w:lineRule="auto"/>
-        <w:ind w:firstLine="284"/>
+        <w:ind w:firstLine="709"/>
         <w:jc w:val="both"/>
         <w:rPr>
           <w:rFonts w:ascii="Times New Roman" w:eastAsiaTheme="minorEastAsia" w:hAnsi="Times New Roman" w:cs="Times New Roman"/>
@@ -13841,6 +13857,26 @@
         </w:rPr>
         <w:t>[6].</w:t>
       </w:r>
+    </w:p>
+    <w:p>
+      <w:pPr>
+        <w:jc w:val="both"/>
+        <w:rPr>
+          <w:rFonts w:ascii="Times New Roman" w:hAnsi="Times New Roman" w:cs="Times New Roman"/>
+          <w:sz w:val="28"/>
+          <w:szCs w:val="28"/>
+        </w:rPr>
+      </w:pPr>
+    </w:p>
+    <w:p>
+      <w:pPr>
+        <w:jc w:val="both"/>
+        <w:rPr>
+          <w:rFonts w:ascii="Times New Roman" w:hAnsi="Times New Roman" w:cs="Times New Roman"/>
+          <w:sz w:val="28"/>
+          <w:szCs w:val="28"/>
+        </w:rPr>
+      </w:pPr>
     </w:p>
     <w:p>
       <w:pPr>
@@ -13901,12 +13937,20 @@
           <w:bCs/>
           <w:sz w:val="32"/>
           <w:szCs w:val="32"/>
+          <w:lang w:val="en-US"/>
         </w:rPr>
       </w:pPr>
     </w:p>
     <w:p>
       <w:pPr>
+        <w:pStyle w:val="ac"/>
+        <w:numPr>
+          <w:ilvl w:val="0"/>
+          <w:numId w:val="43"/>
+        </w:numPr>
+        <w:spacing w:after="0" w:line="360" w:lineRule="auto"/>
         <w:jc w:val="center"/>
+        <w:outlineLvl w:val="0"/>
         <w:rPr>
           <w:rFonts w:ascii="Times New Roman" w:hAnsi="Times New Roman" w:cs="Times New Roman"/>
           <w:b/>
@@ -13915,10 +13959,7 @@
           <w:szCs w:val="32"/>
         </w:rPr>
       </w:pPr>
-    </w:p>
-    <w:p>
-      <w:pPr>
-        <w:jc w:val="center"/>
+      <w:r>
         <w:rPr>
           <w:rFonts w:ascii="Times New Roman" w:hAnsi="Times New Roman" w:cs="Times New Roman"/>
           <w:b/>
@@ -13926,81 +13967,56 @@
           <w:sz w:val="32"/>
           <w:szCs w:val="32"/>
         </w:rPr>
-      </w:pPr>
+        <w:lastRenderedPageBreak/>
+        <w:t>Модели глубинного обучения</w:t>
+      </w:r>
+    </w:p>
+    <w:p>
+      <w:pPr>
+        <w:spacing w:line="360" w:lineRule="auto"/>
+        <w:ind w:firstLine="709"/>
+        <w:jc w:val="both"/>
+        <w:rPr>
+          <w:rFonts w:ascii="Times New Roman" w:hAnsi="Times New Roman" w:cs="Times New Roman"/>
+          <w:sz w:val="28"/>
+          <w:szCs w:val="28"/>
+        </w:rPr>
+      </w:pPr>
+      <w:r>
+        <w:rPr>
+          <w:rFonts w:ascii="Times New Roman" w:hAnsi="Times New Roman" w:cs="Times New Roman"/>
+          <w:sz w:val="28"/>
+          <w:szCs w:val="28"/>
+        </w:rPr>
+        <w:t xml:space="preserve">В данном разделе </w:t>
+      </w:r>
+      <w:r>
+        <w:rPr>
+          <w:rFonts w:ascii="Times New Roman" w:hAnsi="Times New Roman" w:cs="Times New Roman"/>
+          <w:sz w:val="28"/>
+          <w:szCs w:val="28"/>
+        </w:rPr>
+        <w:t>рассматриваются</w:t>
+      </w:r>
+      <w:r>
+        <w:rPr>
+          <w:rFonts w:ascii="Times New Roman" w:hAnsi="Times New Roman" w:cs="Times New Roman"/>
+          <w:sz w:val="28"/>
+          <w:szCs w:val="28"/>
+        </w:rPr>
+        <w:t xml:space="preserve"> 3 модели глубинного обучения, созданные для решения задач классификации аритмий по ЭКГ. Каждая из этих моделей использует один из представленных ранее интерпретируемых методов машинного обучения для объяснения своего решения о предсказании сердечно-сосудистого заболевания.</w:t>
+      </w:r>
     </w:p>
     <w:p>
       <w:pPr>
         <w:pStyle w:val="ac"/>
         <w:numPr>
           <w:ilvl w:val="0"/>
-          <w:numId w:val="9"/>
+          <w:numId w:val="34"/>
         </w:numPr>
+        <w:spacing w:after="0" w:line="360" w:lineRule="auto"/>
         <w:jc w:val="center"/>
-        <w:rPr>
-          <w:rFonts w:ascii="Times New Roman" w:hAnsi="Times New Roman" w:cs="Times New Roman"/>
-          <w:b/>
-          <w:bCs/>
-          <w:sz w:val="32"/>
-          <w:szCs w:val="32"/>
-        </w:rPr>
-      </w:pPr>
-      <w:r>
-        <w:rPr>
-          <w:rFonts w:ascii="Times New Roman" w:hAnsi="Times New Roman" w:cs="Times New Roman"/>
-          <w:b/>
-          <w:bCs/>
-          <w:sz w:val="32"/>
-          <w:szCs w:val="32"/>
-        </w:rPr>
-        <w:lastRenderedPageBreak/>
-        <w:t>Модели глубинного обучения</w:t>
-      </w:r>
-    </w:p>
-    <w:p>
-      <w:pPr>
-        <w:spacing w:line="360" w:lineRule="auto"/>
-        <w:ind w:firstLine="284"/>
-        <w:jc w:val="both"/>
-        <w:rPr>
-          <w:rFonts w:ascii="Times New Roman" w:hAnsi="Times New Roman" w:cs="Times New Roman"/>
-          <w:sz w:val="28"/>
-          <w:szCs w:val="28"/>
-        </w:rPr>
-      </w:pPr>
-      <w:r>
-        <w:rPr>
-          <w:rFonts w:ascii="Times New Roman" w:hAnsi="Times New Roman" w:cs="Times New Roman"/>
-          <w:sz w:val="28"/>
-          <w:szCs w:val="28"/>
-        </w:rPr>
-        <w:t xml:space="preserve">В данном разделе </w:t>
-      </w:r>
-      <w:r>
-        <w:rPr>
-          <w:rFonts w:ascii="Times New Roman" w:hAnsi="Times New Roman" w:cs="Times New Roman"/>
-          <w:sz w:val="28"/>
-          <w:szCs w:val="28"/>
-        </w:rPr>
-        <w:t>рассматриваются</w:t>
-      </w:r>
-      <w:r>
-        <w:rPr>
-          <w:rFonts w:ascii="Times New Roman" w:hAnsi="Times New Roman" w:cs="Times New Roman"/>
-          <w:sz w:val="28"/>
-          <w:szCs w:val="28"/>
-        </w:rPr>
-        <w:t xml:space="preserve"> 3 модели глубинного обучения, созданные для решения задач классификации аритмий по ЭКГ. Каждая из этих моделей использует один из представленных ранее интерпретируемых методов машинного обучения для объяснения своего решения о предсказании сердечно-сосудистого заболевания.</w:t>
-      </w:r>
-    </w:p>
-    <w:p>
-      <w:pPr>
-        <w:pStyle w:val="ac"/>
-        <w:numPr>
-          <w:ilvl w:val="0"/>
-          <w:numId w:val="18"/>
-        </w:numPr>
-        <w:spacing w:line="360" w:lineRule="auto"/>
-        <w:jc w:val="both"/>
+        <w:outlineLvl w:val="1"/>
         <w:rPr>
           <w:rFonts w:ascii="Times New Roman" w:hAnsi="Times New Roman" w:cs="Times New Roman"/>
           <w:b/>
@@ -14082,12 +14098,13 @@
     <w:p>
       <w:pPr>
         <w:spacing w:line="360" w:lineRule="auto"/>
-        <w:ind w:firstLine="284"/>
+        <w:ind w:firstLine="709"/>
         <w:jc w:val="both"/>
         <w:rPr>
           <w:rFonts w:ascii="Times New Roman" w:hAnsi="Times New Roman" w:cs="Times New Roman"/>
           <w:sz w:val="28"/>
           <w:szCs w:val="28"/>
+          <w:lang w:val="en-US"/>
         </w:rPr>
       </w:pPr>
       <w:r>
@@ -14185,415 +14202,203 @@
     </w:p>
     <w:p>
       <w:pPr>
-        <w:rPr>
-          <w:rFonts w:ascii="Times New Roman" w:hAnsi="Times New Roman" w:cs="Times New Roman"/>
-          <w:sz w:val="28"/>
-          <w:szCs w:val="28"/>
-        </w:rPr>
-      </w:pPr>
-      <w:r>
-        <w:rPr>
-          <w:rFonts w:ascii="Times New Roman" w:hAnsi="Times New Roman" w:cs="Times New Roman"/>
-          <w:noProof/>
-          <w:sz w:val="28"/>
-          <w:szCs w:val="28"/>
-        </w:rPr>
-        <w:drawing>
-          <wp:inline distT="0" distB="0" distL="0" distR="0" wp14:anchorId="47C66D31" wp14:editId="4E14F155">
-            <wp:extent cx="2916316" cy="4533900"/>
-            <wp:effectExtent l="0" t="0" r="0" b="0"/>
-            <wp:docPr id="429715437" name="Рисунок 1" descr="Изображение выглядит как текст, снимок экрана, диаграмма, линия&#10;&#10;Контент, сгенерированный ИИ, может содержать ошибки."/>
-            <wp:cNvGraphicFramePr>
-              <a:graphicFrameLocks xmlns:a="http://schemas.openxmlformats.org/drawingml/2006/main" noChangeAspect="1"/>
-            </wp:cNvGraphicFramePr>
-            <a:graphic xmlns:a="http://schemas.openxmlformats.org/drawingml/2006/main">
-              <a:graphicData uri="http://schemas.openxmlformats.org/drawingml/2006/picture">
-                <pic:pic xmlns:pic="http://schemas.openxmlformats.org/drawingml/2006/picture">
-                  <pic:nvPicPr>
-                    <pic:cNvPr id="429715437" name="Рисунок 1" descr="Изображение выглядит как текст, снимок экрана, диаграмма, линия&#10;&#10;Контент, сгенерированный ИИ, может содержать ошибки."/>
-                    <pic:cNvPicPr/>
-                  </pic:nvPicPr>
-                  <pic:blipFill>
-                    <a:blip r:embed="rId11">
-                      <a:extLst>
-                        <a:ext uri="{28A0092B-C50C-407E-A947-70E740481C1C}">
-                          <a14:useLocalDpi xmlns:a14="http://schemas.microsoft.com/office/drawing/2010/main" val="0"/>
-                        </a:ext>
-                      </a:extLst>
-                    </a:blip>
-                    <a:stretch>
-                      <a:fillRect/>
-                    </a:stretch>
-                  </pic:blipFill>
-                  <pic:spPr>
-                    <a:xfrm>
-                      <a:off x="0" y="0"/>
-                      <a:ext cx="2929790" cy="4554848"/>
-                    </a:xfrm>
-                    <a:prstGeom prst="rect">
-                      <a:avLst/>
-                    </a:prstGeom>
-                  </pic:spPr>
-                </pic:pic>
-              </a:graphicData>
-            </a:graphic>
-          </wp:inline>
-        </w:drawing>
+        <w:spacing w:line="360" w:lineRule="auto"/>
+        <w:ind w:firstLine="709"/>
+        <w:jc w:val="both"/>
+        <w:rPr>
+          <w:rFonts w:ascii="Times New Roman" w:hAnsi="Times New Roman" w:cs="Times New Roman"/>
+          <w:sz w:val="28"/>
+          <w:szCs w:val="28"/>
+        </w:rPr>
+      </w:pPr>
+      <w:r>
+        <w:rPr>
+          <w:rFonts w:ascii="Times New Roman" w:hAnsi="Times New Roman" w:cs="Times New Roman"/>
+          <w:sz w:val="28"/>
+          <w:szCs w:val="28"/>
+        </w:rPr>
+        <w:t>Г</w:t>
+      </w:r>
+      <w:r>
+        <w:rPr>
+          <w:rFonts w:ascii="Times New Roman" w:hAnsi="Times New Roman" w:cs="Times New Roman"/>
+          <w:sz w:val="28"/>
+          <w:szCs w:val="28"/>
+        </w:rPr>
+        <w:t>лубокая нейронная сеть принимает</w:t>
+      </w:r>
+      <w:r>
+        <w:rPr>
+          <w:rFonts w:ascii="Times New Roman" w:hAnsi="Times New Roman" w:cs="Times New Roman"/>
+          <w:sz w:val="28"/>
+          <w:szCs w:val="28"/>
+        </w:rPr>
+        <w:t xml:space="preserve"> на вход </w:t>
+      </w:r>
+      <w:r>
+        <w:rPr>
+          <w:rFonts w:ascii="Times New Roman" w:hAnsi="Times New Roman" w:cs="Times New Roman"/>
+          <w:sz w:val="28"/>
+          <w:szCs w:val="28"/>
+        </w:rPr>
+        <w:t xml:space="preserve"> необработанные данные ЭКГ (12 отведений, продолжительность 30 с, частота дискретизации 500 Гц), использует одномерные </w:t>
+      </w:r>
+      <w:proofErr w:type="spellStart"/>
+      <w:r>
+        <w:rPr>
+          <w:rFonts w:ascii="Times New Roman" w:hAnsi="Times New Roman" w:cs="Times New Roman"/>
+          <w:sz w:val="28"/>
+          <w:szCs w:val="28"/>
+        </w:rPr>
+        <w:t>свёрточные</w:t>
+      </w:r>
+      <w:proofErr w:type="spellEnd"/>
+      <w:r>
+        <w:rPr>
+          <w:rFonts w:ascii="Times New Roman" w:hAnsi="Times New Roman" w:cs="Times New Roman"/>
+          <w:sz w:val="28"/>
+          <w:szCs w:val="28"/>
+        </w:rPr>
+        <w:t xml:space="preserve"> нейронные сети для извлечения глубинных признаков и выдаёт результаты прогнозирования для 9 диагностических классов</w:t>
+      </w:r>
+      <w:r>
+        <w:rPr>
+          <w:rFonts w:ascii="Times New Roman" w:hAnsi="Times New Roman" w:cs="Times New Roman"/>
+          <w:sz w:val="28"/>
+          <w:szCs w:val="28"/>
+        </w:rPr>
+        <w:t xml:space="preserve"> </w:t>
+      </w:r>
+      <w:r>
+        <w:rPr>
+          <w:rFonts w:ascii="Times New Roman" w:hAnsi="Times New Roman" w:cs="Times New Roman"/>
+          <w:sz w:val="28"/>
+          <w:szCs w:val="28"/>
+        </w:rPr>
+        <w:t>[13]</w:t>
+      </w:r>
+      <w:r>
+        <w:rPr>
+          <w:rFonts w:ascii="Times New Roman" w:hAnsi="Times New Roman" w:cs="Times New Roman"/>
+          <w:sz w:val="28"/>
+          <w:szCs w:val="28"/>
+        </w:rPr>
+        <w:t>: SNR, AF, IAVB, LBBB, RBBB, PAC, PVC, STD, STE, AVG.</w:t>
+      </w:r>
+      <w:r>
+        <w:rPr>
+          <w:rFonts w:ascii="Times New Roman" w:hAnsi="Times New Roman" w:cs="Times New Roman"/>
+          <w:sz w:val="28"/>
+          <w:szCs w:val="28"/>
+        </w:rPr>
+        <w:t xml:space="preserve"> </w:t>
+      </w:r>
+      <w:r>
+        <w:rPr>
+          <w:rFonts w:ascii="Times New Roman" w:hAnsi="Times New Roman" w:cs="Times New Roman"/>
+          <w:sz w:val="28"/>
+          <w:szCs w:val="28"/>
+        </w:rPr>
+        <w:t>Чтобы лучше понять поведение</w:t>
+      </w:r>
+      <w:r>
+        <w:rPr>
+          <w:rFonts w:ascii="Times New Roman" w:hAnsi="Times New Roman" w:cs="Times New Roman"/>
+          <w:sz w:val="28"/>
+          <w:szCs w:val="28"/>
+        </w:rPr>
+        <w:t xml:space="preserve"> данной глубокой нейронной сети</w:t>
+      </w:r>
+      <w:r>
+        <w:rPr>
+          <w:rFonts w:ascii="Times New Roman" w:hAnsi="Times New Roman" w:cs="Times New Roman"/>
+          <w:sz w:val="28"/>
+          <w:szCs w:val="28"/>
+        </w:rPr>
+        <w:t xml:space="preserve">, </w:t>
+      </w:r>
+      <w:r>
+        <w:rPr>
+          <w:rFonts w:ascii="Times New Roman" w:hAnsi="Times New Roman" w:cs="Times New Roman"/>
+          <w:sz w:val="28"/>
+          <w:szCs w:val="28"/>
+        </w:rPr>
+        <w:t xml:space="preserve">в модели </w:t>
+      </w:r>
+      <w:r>
+        <w:rPr>
+          <w:rFonts w:ascii="Times New Roman" w:hAnsi="Times New Roman" w:cs="Times New Roman"/>
+          <w:sz w:val="28"/>
+          <w:szCs w:val="28"/>
+        </w:rPr>
+        <w:t>использ</w:t>
+      </w:r>
+      <w:r>
+        <w:rPr>
+          <w:rFonts w:ascii="Times New Roman" w:hAnsi="Times New Roman" w:cs="Times New Roman"/>
+          <w:sz w:val="28"/>
+          <w:szCs w:val="28"/>
+        </w:rPr>
+        <w:t>уется</w:t>
+      </w:r>
+      <w:r>
+        <w:rPr>
+          <w:rFonts w:ascii="Times New Roman" w:hAnsi="Times New Roman" w:cs="Times New Roman"/>
+          <w:sz w:val="28"/>
+          <w:szCs w:val="28"/>
+        </w:rPr>
+        <w:t xml:space="preserve"> метод </w:t>
+      </w:r>
+      <w:r>
+        <w:rPr>
+          <w:rFonts w:ascii="Times New Roman" w:hAnsi="Times New Roman" w:cs="Times New Roman"/>
+          <w:sz w:val="28"/>
+          <w:szCs w:val="28"/>
+          <w:lang w:val="en-US"/>
+        </w:rPr>
+        <w:t>SHAP</w:t>
+      </w:r>
+      <w:r>
+        <w:rPr>
+          <w:rFonts w:ascii="Times New Roman" w:hAnsi="Times New Roman" w:cs="Times New Roman"/>
+          <w:sz w:val="28"/>
+          <w:szCs w:val="28"/>
+        </w:rPr>
+        <w:t xml:space="preserve"> </w:t>
+      </w:r>
+      <w:r>
+        <w:rPr>
+          <w:rFonts w:ascii="Times New Roman" w:hAnsi="Times New Roman" w:cs="Times New Roman"/>
+          <w:sz w:val="28"/>
+          <w:szCs w:val="28"/>
+        </w:rPr>
+        <w:t>[7]</w:t>
+      </w:r>
+      <w:r>
+        <w:rPr>
+          <w:rFonts w:ascii="Times New Roman" w:hAnsi="Times New Roman" w:cs="Times New Roman"/>
+          <w:sz w:val="28"/>
+          <w:szCs w:val="28"/>
+        </w:rPr>
+        <w:t xml:space="preserve"> для повышения клинической интерпретируемости как на уровне отдельных пациентов, так и на уровне населения в целом</w:t>
+      </w:r>
+      <w:r>
+        <w:rPr>
+          <w:rFonts w:ascii="Times New Roman" w:hAnsi="Times New Roman" w:cs="Times New Roman"/>
+          <w:sz w:val="28"/>
+          <w:szCs w:val="28"/>
+        </w:rPr>
+        <w:t>.</w:t>
       </w:r>
     </w:p>
     <w:p>
       <w:pPr>
+        <w:widowControl w:val="0"/>
         <w:spacing w:line="360" w:lineRule="auto"/>
+        <w:ind w:firstLine="709"/>
         <w:jc w:val="both"/>
         <w:rPr>
           <w:rFonts w:ascii="Times New Roman" w:hAnsi="Times New Roman" w:cs="Times New Roman"/>
-          <w:sz w:val="28"/>
-          <w:szCs w:val="28"/>
-        </w:rPr>
-      </w:pPr>
-      <w:r>
-        <w:rPr>
-          <w:rFonts w:ascii="Times New Roman" w:hAnsi="Times New Roman" w:cs="Times New Roman"/>
-          <w:sz w:val="28"/>
-          <w:szCs w:val="28"/>
-        </w:rPr>
-        <w:t>Рисунок 1</w:t>
-      </w:r>
-      <w:r>
-        <w:rPr>
-          <w:rFonts w:ascii="Times New Roman" w:hAnsi="Times New Roman" w:cs="Times New Roman"/>
-          <w:sz w:val="28"/>
-          <w:szCs w:val="28"/>
-        </w:rPr>
-        <w:t>.</w:t>
-      </w:r>
-      <w:r>
-        <w:rPr>
-          <w:rFonts w:ascii="Times New Roman" w:hAnsi="Times New Roman" w:cs="Times New Roman"/>
-          <w:sz w:val="28"/>
-          <w:szCs w:val="28"/>
-        </w:rPr>
-        <w:t xml:space="preserve"> Архитектура глубокой нейронной сети для диагностики аритмии сердца </w:t>
-      </w:r>
-      <w:r>
-        <w:rPr>
-          <w:rFonts w:ascii="Times New Roman" w:hAnsi="Times New Roman" w:cs="Times New Roman"/>
-          <w:sz w:val="28"/>
-          <w:szCs w:val="28"/>
-        </w:rPr>
-        <w:t>[13]</w:t>
-      </w:r>
-    </w:p>
-    <w:p>
-      <w:pPr>
-        <w:spacing w:line="360" w:lineRule="auto"/>
-        <w:ind w:firstLine="284"/>
-        <w:jc w:val="both"/>
-        <w:rPr>
-          <w:rFonts w:ascii="Times New Roman" w:hAnsi="Times New Roman" w:cs="Times New Roman"/>
-          <w:sz w:val="28"/>
-          <w:szCs w:val="28"/>
-        </w:rPr>
-      </w:pPr>
-      <w:r>
-        <w:rPr>
-          <w:rFonts w:ascii="Times New Roman" w:hAnsi="Times New Roman" w:cs="Times New Roman"/>
-          <w:sz w:val="28"/>
-          <w:szCs w:val="28"/>
-        </w:rPr>
-        <w:lastRenderedPageBreak/>
-        <w:t>Г</w:t>
-      </w:r>
-      <w:r>
-        <w:rPr>
-          <w:rFonts w:ascii="Times New Roman" w:hAnsi="Times New Roman" w:cs="Times New Roman"/>
-          <w:sz w:val="28"/>
-          <w:szCs w:val="28"/>
-        </w:rPr>
-        <w:t>лубокая нейронная сеть принимает</w:t>
-      </w:r>
-      <w:r>
-        <w:rPr>
-          <w:rFonts w:ascii="Times New Roman" w:hAnsi="Times New Roman" w:cs="Times New Roman"/>
-          <w:sz w:val="28"/>
-          <w:szCs w:val="28"/>
-        </w:rPr>
-        <w:t xml:space="preserve"> на вход </w:t>
-      </w:r>
-      <w:r>
-        <w:rPr>
-          <w:rFonts w:ascii="Times New Roman" w:hAnsi="Times New Roman" w:cs="Times New Roman"/>
-          <w:sz w:val="28"/>
-          <w:szCs w:val="28"/>
-        </w:rPr>
-        <w:t xml:space="preserve"> необработанные данные ЭКГ (12 отведений, продолжительность 30 с, частота дискретизации 500 Гц), использует одномерные </w:t>
-      </w:r>
-      <w:proofErr w:type="spellStart"/>
-      <w:r>
-        <w:rPr>
-          <w:rFonts w:ascii="Times New Roman" w:hAnsi="Times New Roman" w:cs="Times New Roman"/>
-          <w:sz w:val="28"/>
-          <w:szCs w:val="28"/>
-        </w:rPr>
-        <w:t>свёрточные</w:t>
-      </w:r>
-      <w:proofErr w:type="spellEnd"/>
-      <w:r>
-        <w:rPr>
-          <w:rFonts w:ascii="Times New Roman" w:hAnsi="Times New Roman" w:cs="Times New Roman"/>
-          <w:sz w:val="28"/>
-          <w:szCs w:val="28"/>
-        </w:rPr>
-        <w:t xml:space="preserve"> нейронные сети для извлечения глубинных признаков и выдаёт результаты прогнозирования для 9 диагностических классов</w:t>
-      </w:r>
-      <w:r>
-        <w:rPr>
-          <w:rFonts w:ascii="Times New Roman" w:hAnsi="Times New Roman" w:cs="Times New Roman"/>
-          <w:sz w:val="28"/>
-          <w:szCs w:val="28"/>
-        </w:rPr>
-        <w:t xml:space="preserve"> </w:t>
-      </w:r>
-      <w:r>
-        <w:rPr>
-          <w:rFonts w:ascii="Times New Roman" w:hAnsi="Times New Roman" w:cs="Times New Roman"/>
-          <w:sz w:val="28"/>
-          <w:szCs w:val="28"/>
-        </w:rPr>
-        <w:t>[13]</w:t>
-      </w:r>
-      <w:r>
-        <w:rPr>
-          <w:rFonts w:ascii="Times New Roman" w:hAnsi="Times New Roman" w:cs="Times New Roman"/>
-          <w:sz w:val="28"/>
-          <w:szCs w:val="28"/>
-        </w:rPr>
-        <w:t>: SNR, AF, IAVB, LBBB, RBBB, PAC, PVC, STD, STE, AVG.</w:t>
-      </w:r>
-      <w:r>
-        <w:rPr>
-          <w:rFonts w:ascii="Times New Roman" w:hAnsi="Times New Roman" w:cs="Times New Roman"/>
-          <w:sz w:val="28"/>
-          <w:szCs w:val="28"/>
-        </w:rPr>
-        <w:t xml:space="preserve"> </w:t>
-      </w:r>
-      <w:r>
-        <w:rPr>
-          <w:rFonts w:ascii="Times New Roman" w:hAnsi="Times New Roman" w:cs="Times New Roman"/>
-          <w:sz w:val="28"/>
-          <w:szCs w:val="28"/>
-        </w:rPr>
-        <w:t>Чтобы лучше понять поведение</w:t>
-      </w:r>
-      <w:r>
-        <w:rPr>
-          <w:rFonts w:ascii="Times New Roman" w:hAnsi="Times New Roman" w:cs="Times New Roman"/>
-          <w:sz w:val="28"/>
-          <w:szCs w:val="28"/>
-        </w:rPr>
-        <w:t xml:space="preserve"> данной глубокой нейронной сети</w:t>
-      </w:r>
-      <w:r>
-        <w:rPr>
-          <w:rFonts w:ascii="Times New Roman" w:hAnsi="Times New Roman" w:cs="Times New Roman"/>
-          <w:sz w:val="28"/>
-          <w:szCs w:val="28"/>
-        </w:rPr>
-        <w:t xml:space="preserve">, </w:t>
-      </w:r>
-      <w:r>
-        <w:rPr>
-          <w:rFonts w:ascii="Times New Roman" w:hAnsi="Times New Roman" w:cs="Times New Roman"/>
-          <w:sz w:val="28"/>
-          <w:szCs w:val="28"/>
-        </w:rPr>
-        <w:t xml:space="preserve">в модели </w:t>
-      </w:r>
-      <w:r>
-        <w:rPr>
-          <w:rFonts w:ascii="Times New Roman" w:hAnsi="Times New Roman" w:cs="Times New Roman"/>
-          <w:sz w:val="28"/>
-          <w:szCs w:val="28"/>
-        </w:rPr>
-        <w:t>использ</w:t>
-      </w:r>
-      <w:r>
-        <w:rPr>
-          <w:rFonts w:ascii="Times New Roman" w:hAnsi="Times New Roman" w:cs="Times New Roman"/>
-          <w:sz w:val="28"/>
-          <w:szCs w:val="28"/>
-        </w:rPr>
-        <w:t>уется</w:t>
-      </w:r>
-      <w:r>
-        <w:rPr>
-          <w:rFonts w:ascii="Times New Roman" w:hAnsi="Times New Roman" w:cs="Times New Roman"/>
-          <w:sz w:val="28"/>
-          <w:szCs w:val="28"/>
-        </w:rPr>
-        <w:t xml:space="preserve"> метод </w:t>
-      </w:r>
-      <w:r>
-        <w:rPr>
-          <w:rFonts w:ascii="Times New Roman" w:hAnsi="Times New Roman" w:cs="Times New Roman"/>
-          <w:sz w:val="28"/>
-          <w:szCs w:val="28"/>
-          <w:lang w:val="en-US"/>
-        </w:rPr>
-        <w:t>SHAP</w:t>
-      </w:r>
-      <w:r>
-        <w:rPr>
-          <w:rFonts w:ascii="Times New Roman" w:hAnsi="Times New Roman" w:cs="Times New Roman"/>
-          <w:sz w:val="28"/>
-          <w:szCs w:val="28"/>
-        </w:rPr>
-        <w:t xml:space="preserve"> </w:t>
-      </w:r>
-      <w:r>
-        <w:rPr>
-          <w:rFonts w:ascii="Times New Roman" w:hAnsi="Times New Roman" w:cs="Times New Roman"/>
-          <w:sz w:val="28"/>
-          <w:szCs w:val="28"/>
-        </w:rPr>
-        <w:t>[7]</w:t>
-      </w:r>
-      <w:r>
-        <w:rPr>
-          <w:rFonts w:ascii="Times New Roman" w:hAnsi="Times New Roman" w:cs="Times New Roman"/>
-          <w:sz w:val="28"/>
-          <w:szCs w:val="28"/>
-        </w:rPr>
-        <w:t xml:space="preserve"> для повышения клинической интерпретируемости как на уровне отдельных пациентов, так и на уровне населения в целом</w:t>
-      </w:r>
-      <w:r>
-        <w:rPr>
-          <w:rFonts w:ascii="Times New Roman" w:hAnsi="Times New Roman" w:cs="Times New Roman"/>
-          <w:sz w:val="28"/>
-          <w:szCs w:val="28"/>
-        </w:rPr>
-        <w:t>, рисунок  2 демонстрирует данный алгоритм.</w:t>
-      </w:r>
-    </w:p>
-    <w:p>
-      <w:pPr>
-        <w:spacing w:line="360" w:lineRule="auto"/>
-        <w:jc w:val="both"/>
-        <w:rPr>
-          <w:rFonts w:ascii="Times New Roman" w:hAnsi="Times New Roman" w:cs="Times New Roman"/>
-          <w:sz w:val="28"/>
-          <w:szCs w:val="28"/>
-        </w:rPr>
-      </w:pPr>
-      <w:r>
-        <w:rPr>
-          <w:rFonts w:ascii="Times New Roman" w:hAnsi="Times New Roman" w:cs="Times New Roman"/>
-          <w:noProof/>
-          <w:sz w:val="28"/>
-          <w:szCs w:val="28"/>
-        </w:rPr>
-        <w:drawing>
-          <wp:inline distT="0" distB="0" distL="0" distR="0" wp14:anchorId="1C61EEA0" wp14:editId="740C27DE">
-            <wp:extent cx="5731510" cy="1787559"/>
-            <wp:effectExtent l="0" t="0" r="2540" b="3175"/>
-            <wp:docPr id="49669321" name="Рисунок 3" descr="Изображение выглядит как текст, Шрифт, число, линия&#10;&#10;Контент, сгенерированный ИИ, может содержать ошибки."/>
-            <wp:cNvGraphicFramePr>
-              <a:graphicFrameLocks xmlns:a="http://schemas.openxmlformats.org/drawingml/2006/main" noChangeAspect="1"/>
-            </wp:cNvGraphicFramePr>
-            <a:graphic xmlns:a="http://schemas.openxmlformats.org/drawingml/2006/main">
-              <a:graphicData uri="http://schemas.openxmlformats.org/drawingml/2006/picture">
-                <pic:pic xmlns:pic="http://schemas.openxmlformats.org/drawingml/2006/picture">
-                  <pic:nvPicPr>
-                    <pic:cNvPr id="49669321" name="Рисунок 3" descr="Изображение выглядит как текст, Шрифт, число, линия&#10;&#10;Контент, сгенерированный ИИ, может содержать ошибки."/>
-                    <pic:cNvPicPr/>
-                  </pic:nvPicPr>
-                  <pic:blipFill>
-                    <a:blip r:embed="rId12">
-                      <a:extLst>
-                        <a:ext uri="{28A0092B-C50C-407E-A947-70E740481C1C}">
-                          <a14:useLocalDpi xmlns:a14="http://schemas.microsoft.com/office/drawing/2010/main" val="0"/>
-                        </a:ext>
-                      </a:extLst>
-                    </a:blip>
-                    <a:stretch>
-                      <a:fillRect/>
-                    </a:stretch>
-                  </pic:blipFill>
-                  <pic:spPr>
-                    <a:xfrm>
-                      <a:off x="0" y="0"/>
-                      <a:ext cx="5731510" cy="1787559"/>
-                    </a:xfrm>
-                    <a:prstGeom prst="rect">
-                      <a:avLst/>
-                    </a:prstGeom>
-                  </pic:spPr>
-                </pic:pic>
-              </a:graphicData>
-            </a:graphic>
-          </wp:inline>
-        </w:drawing>
-      </w:r>
-    </w:p>
-    <w:p>
-      <w:pPr>
-        <w:spacing w:line="360" w:lineRule="auto"/>
-        <w:jc w:val="both"/>
-        <w:rPr>
-          <w:rFonts w:ascii="Times New Roman" w:hAnsi="Times New Roman" w:cs="Times New Roman"/>
-          <w:sz w:val="28"/>
-          <w:szCs w:val="28"/>
-        </w:rPr>
-      </w:pPr>
-      <w:r>
-        <w:rPr>
-          <w:rFonts w:ascii="Times New Roman" w:hAnsi="Times New Roman" w:cs="Times New Roman"/>
-          <w:sz w:val="28"/>
-          <w:szCs w:val="28"/>
-        </w:rPr>
-        <w:t xml:space="preserve">Рисунок </w:t>
-      </w:r>
-      <w:r>
-        <w:rPr>
-          <w:rFonts w:ascii="Times New Roman" w:hAnsi="Times New Roman" w:cs="Times New Roman"/>
-          <w:sz w:val="28"/>
-          <w:szCs w:val="28"/>
-        </w:rPr>
-        <w:t>2</w:t>
-      </w:r>
-      <w:r>
-        <w:rPr>
-          <w:rFonts w:ascii="Times New Roman" w:hAnsi="Times New Roman" w:cs="Times New Roman"/>
-          <w:sz w:val="28"/>
-          <w:szCs w:val="28"/>
-        </w:rPr>
-        <w:t>.</w:t>
-      </w:r>
-      <w:r>
-        <w:rPr>
-          <w:rFonts w:ascii="Times New Roman" w:hAnsi="Times New Roman" w:cs="Times New Roman"/>
-          <w:sz w:val="28"/>
-          <w:szCs w:val="28"/>
-        </w:rPr>
-        <w:t xml:space="preserve"> Интерпретируемость модели глубокого обучения как на уровне пациента, так и на уровне популяции с использованием значений SHAP</w:t>
-      </w:r>
-      <w:r>
-        <w:rPr>
-          <w:rFonts w:ascii="Times New Roman" w:hAnsi="Times New Roman" w:cs="Times New Roman"/>
-          <w:sz w:val="28"/>
-          <w:szCs w:val="28"/>
-        </w:rPr>
-        <w:t xml:space="preserve"> [13]</w:t>
-      </w:r>
-    </w:p>
-    <w:p>
-      <w:pPr>
-        <w:spacing w:line="360" w:lineRule="auto"/>
-        <w:ind w:firstLine="284"/>
-        <w:jc w:val="both"/>
-        <w:rPr>
-          <w:rFonts w:ascii="Times New Roman" w:eastAsiaTheme="minorEastAsia" w:hAnsi="Times New Roman" w:cs="Times New Roman"/>
           <w:sz w:val="28"/>
           <w:szCs w:val="28"/>
         </w:rPr>
@@ -14922,7 +14727,39 @@
           <w:sz w:val="28"/>
           <w:szCs w:val="28"/>
         </w:rPr>
-        <w:t xml:space="preserve">в диагностическом классе </w:t>
+        <w:t xml:space="preserve">в </w:t>
+      </w:r>
+      <w:r>
+        <w:rPr>
+          <w:rFonts w:ascii="Times New Roman" w:eastAsiaTheme="minorEastAsia" w:hAnsi="Times New Roman" w:cs="Times New Roman"/>
+          <w:sz w:val="28"/>
+          <w:szCs w:val="28"/>
+        </w:rPr>
+        <w:t>диагностическом</w:t>
+      </w:r>
+      <w:r>
+        <w:rPr>
+          <w:rFonts w:ascii="Times New Roman" w:eastAsiaTheme="minorEastAsia" w:hAnsi="Times New Roman" w:cs="Times New Roman"/>
+          <w:sz w:val="28"/>
+          <w:szCs w:val="28"/>
+        </w:rPr>
+        <w:t xml:space="preserve"> </w:t>
+      </w:r>
+      <w:r>
+        <w:rPr>
+          <w:rFonts w:ascii="Times New Roman" w:eastAsiaTheme="minorEastAsia" w:hAnsi="Times New Roman" w:cs="Times New Roman"/>
+          <w:sz w:val="28"/>
+          <w:szCs w:val="28"/>
+        </w:rPr>
+        <w:t>классе</w:t>
+      </w:r>
+      <w:r>
+        <w:rPr>
+          <w:rFonts w:ascii="Times New Roman" w:eastAsiaTheme="minorEastAsia" w:hAnsi="Times New Roman" w:cs="Times New Roman"/>
+          <w:sz w:val="28"/>
+          <w:szCs w:val="28"/>
+        </w:rPr>
+        <w:t xml:space="preserve"> </w:t>
       </w:r>
       <w:r>
         <w:rPr>
@@ -14982,7 +14819,15 @@
           <w:sz w:val="28"/>
           <w:szCs w:val="28"/>
         </w:rPr>
-        <w:t xml:space="preserve"> класс</w:t>
+        <w:t xml:space="preserve"> </w:t>
+      </w:r>
+      <w:r>
+        <w:rPr>
+          <w:rFonts w:ascii="Times New Roman" w:hAnsi="Times New Roman" w:cs="Times New Roman"/>
+          <w:sz w:val="28"/>
+          <w:szCs w:val="28"/>
+        </w:rPr>
+        <w:t>класс</w:t>
       </w:r>
       <w:r>
         <w:rPr>
@@ -14998,7 +14843,136 @@
           <w:sz w:val="28"/>
           <w:szCs w:val="28"/>
         </w:rPr>
-        <w:t xml:space="preserve"> сердечной аритмии</w:t>
+        <w:t xml:space="preserve"> </w:t>
+      </w:r>
+      <w:r>
+        <w:rPr>
+          <w:rFonts w:ascii="Times New Roman" w:hAnsi="Times New Roman" w:cs="Times New Roman"/>
+          <w:sz w:val="28"/>
+          <w:szCs w:val="28"/>
+        </w:rPr>
+        <w:t>сердечной</w:t>
+      </w:r>
+      <w:r>
+        <w:rPr>
+          <w:rFonts w:ascii="Times New Roman" w:hAnsi="Times New Roman" w:cs="Times New Roman"/>
+          <w:noProof/>
+          <w:sz w:val="28"/>
+          <w:szCs w:val="28"/>
+        </w:rPr>
+        <w:lastRenderedPageBreak/>
+        <w:drawing>
+          <wp:inline distT="0" distB="0" distL="0" distR="0" wp14:anchorId="47C66D31" wp14:editId="4E14F155">
+            <wp:extent cx="2916316" cy="4533900"/>
+            <wp:effectExtent l="0" t="0" r="0" b="0"/>
+            <wp:docPr id="429715437" name="Рисунок 1" descr="Изображение выглядит как текст, снимок экрана, диаграмма, линия&#10;&#10;Контент, сгенерированный ИИ, может содержать ошибки."/>
+            <wp:cNvGraphicFramePr>
+              <a:graphicFrameLocks xmlns:a="http://schemas.openxmlformats.org/drawingml/2006/main" noChangeAspect="1"/>
+            </wp:cNvGraphicFramePr>
+            <a:graphic xmlns:a="http://schemas.openxmlformats.org/drawingml/2006/main">
+              <a:graphicData uri="http://schemas.openxmlformats.org/drawingml/2006/picture">
+                <pic:pic xmlns:pic="http://schemas.openxmlformats.org/drawingml/2006/picture">
+                  <pic:nvPicPr>
+                    <pic:cNvPr id="429715437" name="Рисунок 1" descr="Изображение выглядит как текст, снимок экрана, диаграмма, линия&#10;&#10;Контент, сгенерированный ИИ, может содержать ошибки."/>
+                    <pic:cNvPicPr/>
+                  </pic:nvPicPr>
+                  <pic:blipFill>
+                    <a:blip r:embed="rId11">
+                      <a:extLst>
+                        <a:ext uri="{28A0092B-C50C-407E-A947-70E740481C1C}">
+                          <a14:useLocalDpi xmlns:a14="http://schemas.microsoft.com/office/drawing/2010/main" val="0"/>
+                        </a:ext>
+                      </a:extLst>
+                    </a:blip>
+                    <a:stretch>
+                      <a:fillRect/>
+                    </a:stretch>
+                  </pic:blipFill>
+                  <pic:spPr>
+                    <a:xfrm>
+                      <a:off x="0" y="0"/>
+                      <a:ext cx="2929790" cy="4554848"/>
+                    </a:xfrm>
+                    <a:prstGeom prst="rect">
+                      <a:avLst/>
+                    </a:prstGeom>
+                  </pic:spPr>
+                </pic:pic>
+              </a:graphicData>
+            </a:graphic>
+          </wp:inline>
+        </w:drawing>
+      </w:r>
+    </w:p>
+    <w:p>
+      <w:pPr>
+        <w:spacing w:line="360" w:lineRule="auto"/>
+        <w:ind w:firstLine="709"/>
+        <w:jc w:val="both"/>
+        <w:rPr>
+          <w:rFonts w:ascii="Times New Roman" w:hAnsi="Times New Roman" w:cs="Times New Roman"/>
+          <w:sz w:val="28"/>
+          <w:szCs w:val="28"/>
+        </w:rPr>
+      </w:pPr>
+      <w:r>
+        <w:rPr>
+          <w:rFonts w:ascii="Times New Roman" w:hAnsi="Times New Roman" w:cs="Times New Roman"/>
+          <w:sz w:val="28"/>
+          <w:szCs w:val="28"/>
+        </w:rPr>
+        <w:t>Рисунок 1</w:t>
+      </w:r>
+      <w:r>
+        <w:rPr>
+          <w:rFonts w:ascii="Times New Roman" w:hAnsi="Times New Roman" w:cs="Times New Roman"/>
+          <w:sz w:val="28"/>
+          <w:szCs w:val="28"/>
+        </w:rPr>
+        <w:t>.</w:t>
+      </w:r>
+      <w:r>
+        <w:rPr>
+          <w:rFonts w:ascii="Times New Roman" w:hAnsi="Times New Roman" w:cs="Times New Roman"/>
+          <w:sz w:val="28"/>
+          <w:szCs w:val="28"/>
+        </w:rPr>
+        <w:t xml:space="preserve"> Архитектура глубокой нейронной сети для диагностики аритмии сердца </w:t>
+      </w:r>
+      <w:r>
+        <w:rPr>
+          <w:rFonts w:ascii="Times New Roman" w:hAnsi="Times New Roman" w:cs="Times New Roman"/>
+          <w:sz w:val="28"/>
+          <w:szCs w:val="28"/>
+        </w:rPr>
+        <w:t>[13]</w:t>
+      </w:r>
+      <w:r>
+        <w:rPr>
+          <w:rFonts w:ascii="Times New Roman" w:hAnsi="Times New Roman" w:cs="Times New Roman"/>
+          <w:sz w:val="28"/>
+          <w:szCs w:val="28"/>
+        </w:rPr>
+        <w:t>.</w:t>
+      </w:r>
+    </w:p>
+    <w:p>
+      <w:pPr>
+        <w:spacing w:line="360" w:lineRule="auto"/>
+        <w:jc w:val="both"/>
+        <w:rPr>
+          <w:rFonts w:ascii="Times New Roman" w:hAnsi="Times New Roman" w:cs="Times New Roman"/>
+          <w:sz w:val="28"/>
+          <w:szCs w:val="28"/>
+        </w:rPr>
+      </w:pPr>
+      <w:r>
+        <w:rPr>
+          <w:rFonts w:ascii="Times New Roman" w:hAnsi="Times New Roman" w:cs="Times New Roman"/>
+          <w:sz w:val="28"/>
+          <w:szCs w:val="28"/>
+        </w:rPr>
+        <w:t>аритмии</w:t>
       </w:r>
       <w:r>
         <w:rPr>
@@ -15015,7 +14989,15 @@
             <w:sz w:val="28"/>
             <w:szCs w:val="28"/>
           </w:rPr>
-          <m:t>l=argmax(</m:t>
+          <m:t>l=</m:t>
+        </m:r>
+        <m:r>
+          <w:rPr>
+            <w:rFonts w:ascii="Cambria Math" w:hAnsi="Cambria Math" w:cs="Times New Roman"/>
+            <w:sz w:val="28"/>
+            <w:szCs w:val="28"/>
+          </w:rPr>
+          <m:t>argmax(</m:t>
         </m:r>
         <m:acc>
           <m:accPr>
@@ -15158,13 +15140,13 @@
           <w:sz w:val="28"/>
           <w:szCs w:val="28"/>
         </w:rPr>
-        <w:t xml:space="preserve">. </w:t>
+        <w:t>.</w:t>
       </w:r>
     </w:p>
     <w:p>
       <w:pPr>
         <w:spacing w:line="360" w:lineRule="auto"/>
-        <w:ind w:firstLine="284"/>
+        <w:ind w:firstLine="709"/>
         <w:jc w:val="both"/>
         <w:rPr>
           <w:rFonts w:ascii="Times New Roman" w:hAnsi="Times New Roman" w:cs="Times New Roman"/>
@@ -15178,7 +15160,6 @@
           <w:sz w:val="28"/>
           <w:szCs w:val="28"/>
         </w:rPr>
-        <w:lastRenderedPageBreak/>
         <w:t>Если интерпретация на уровне пациента объясняет поведение модели на конкретном сигнале ЭКГ, то интерпретация на уровне популяции показывает вклад ЭКГ-отведений в каждый тип аритмий на всем датасете. Интерпретация на уровне популяции — это обобщение интерпретаций на уровне пациента. Для популяции из</w:t>
       </w:r>
       <w:r>
@@ -15623,7 +15604,7 @@
     <w:p>
       <w:pPr>
         <w:spacing w:line="360" w:lineRule="auto"/>
-        <w:ind w:firstLine="284"/>
+        <w:ind w:firstLine="709"/>
         <w:jc w:val="both"/>
         <w:rPr>
           <w:rFonts w:ascii="Times New Roman" w:hAnsi="Times New Roman" w:cs="Times New Roman"/>
@@ -15793,7 +15774,7 @@
     <w:p>
       <w:pPr>
         <w:spacing w:line="360" w:lineRule="auto"/>
-        <w:ind w:firstLine="284"/>
+        <w:ind w:firstLine="709"/>
         <w:jc w:val="both"/>
         <w:rPr>
           <w:rFonts w:ascii="Times New Roman" w:eastAsiaTheme="minorEastAsia" w:hAnsi="Times New Roman" w:cs="Times New Roman"/>
@@ -15992,7 +15973,7 @@
     <w:p>
       <w:pPr>
         <w:spacing w:line="360" w:lineRule="auto"/>
-        <w:ind w:firstLine="284"/>
+        <w:ind w:firstLine="709"/>
         <w:jc w:val="both"/>
         <w:rPr>
           <w:rFonts w:ascii="Times New Roman" w:hAnsi="Times New Roman" w:cs="Times New Roman"/>
@@ -16132,7 +16113,7 @@
     <w:p>
       <w:pPr>
         <w:spacing w:line="360" w:lineRule="auto"/>
-        <w:ind w:firstLine="284"/>
+        <w:ind w:firstLine="709"/>
         <w:jc w:val="both"/>
         <w:rPr>
           <w:rFonts w:ascii="Times New Roman" w:eastAsiaTheme="minorEastAsia" w:hAnsi="Times New Roman" w:cs="Times New Roman"/>
@@ -16354,12 +16335,13 @@
     <w:p>
       <w:pPr>
         <w:spacing w:line="360" w:lineRule="auto"/>
-        <w:ind w:firstLine="284"/>
+        <w:ind w:firstLine="709"/>
         <w:jc w:val="both"/>
         <w:rPr>
-          <w:rFonts w:ascii="Times New Roman" w:hAnsi="Times New Roman" w:cs="Times New Roman"/>
-          <w:sz w:val="28"/>
-          <w:szCs w:val="28"/>
+          <w:rFonts w:ascii="Times New Roman" w:eastAsiaTheme="minorEastAsia" w:hAnsi="Times New Roman" w:cs="Times New Roman"/>
+          <w:sz w:val="28"/>
+          <w:szCs w:val="28"/>
+          <w:lang w:val="en-US"/>
         </w:rPr>
       </w:pPr>
       <w:r>
@@ -16565,13 +16547,158 @@
     </w:p>
     <w:p>
       <w:pPr>
+        <w:spacing w:line="360" w:lineRule="auto"/>
+        <w:ind w:firstLine="709"/>
+        <w:jc w:val="both"/>
+        <w:rPr>
+          <w:rFonts w:ascii="Times New Roman" w:eastAsiaTheme="minorEastAsia" w:hAnsi="Times New Roman" w:cs="Times New Roman"/>
+          <w:sz w:val="28"/>
+          <w:szCs w:val="28"/>
+        </w:rPr>
+      </w:pPr>
+      <w:r>
+        <w:rPr>
+          <w:rFonts w:ascii="Times New Roman" w:eastAsiaTheme="minorEastAsia" w:hAnsi="Times New Roman" w:cs="Times New Roman"/>
+          <w:sz w:val="28"/>
+          <w:szCs w:val="28"/>
+        </w:rPr>
+        <w:t>Общий алгоритм интерпретации как на уровне отдельного пациента, так и популяции в целом демонстрирует рисунок 2.</w:t>
+      </w:r>
+    </w:p>
+    <w:p>
+      <w:pPr>
+        <w:spacing w:line="360" w:lineRule="auto"/>
+        <w:jc w:val="both"/>
+        <w:rPr>
+          <w:rFonts w:ascii="Times New Roman" w:hAnsi="Times New Roman" w:cs="Times New Roman"/>
+          <w:sz w:val="28"/>
+          <w:szCs w:val="28"/>
+        </w:rPr>
+      </w:pPr>
+      <w:r>
+        <w:rPr>
+          <w:rFonts w:ascii="Times New Roman" w:hAnsi="Times New Roman" w:cs="Times New Roman"/>
+          <w:noProof/>
+          <w:sz w:val="28"/>
+          <w:szCs w:val="28"/>
+        </w:rPr>
+        <w:drawing>
+          <wp:inline distT="0" distB="0" distL="0" distR="0" wp14:anchorId="0D40D63C" wp14:editId="0B677771">
+            <wp:extent cx="5953125" cy="1856678"/>
+            <wp:effectExtent l="0" t="0" r="0" b="0"/>
+            <wp:docPr id="49669321" name="Рисунок 3" descr="Изображение выглядит как текст, Шрифт, число, линия&#10;&#10;Контент, сгенерированный ИИ, может содержать ошибки."/>
+            <wp:cNvGraphicFramePr>
+              <a:graphicFrameLocks xmlns:a="http://schemas.openxmlformats.org/drawingml/2006/main" noChangeAspect="1"/>
+            </wp:cNvGraphicFramePr>
+            <a:graphic xmlns:a="http://schemas.openxmlformats.org/drawingml/2006/main">
+              <a:graphicData uri="http://schemas.openxmlformats.org/drawingml/2006/picture">
+                <pic:pic xmlns:pic="http://schemas.openxmlformats.org/drawingml/2006/picture">
+                  <pic:nvPicPr>
+                    <pic:cNvPr id="49669321" name="Рисунок 3" descr="Изображение выглядит как текст, Шрифт, число, линия&#10;&#10;Контент, сгенерированный ИИ, может содержать ошибки."/>
+                    <pic:cNvPicPr/>
+                  </pic:nvPicPr>
+                  <pic:blipFill>
+                    <a:blip r:embed="rId12">
+                      <a:extLst>
+                        <a:ext uri="{28A0092B-C50C-407E-A947-70E740481C1C}">
+                          <a14:useLocalDpi xmlns:a14="http://schemas.microsoft.com/office/drawing/2010/main" val="0"/>
+                        </a:ext>
+                      </a:extLst>
+                    </a:blip>
+                    <a:stretch>
+                      <a:fillRect/>
+                    </a:stretch>
+                  </pic:blipFill>
+                  <pic:spPr>
+                    <a:xfrm>
+                      <a:off x="0" y="0"/>
+                      <a:ext cx="5959245" cy="1858587"/>
+                    </a:xfrm>
+                    <a:prstGeom prst="rect">
+                      <a:avLst/>
+                    </a:prstGeom>
+                  </pic:spPr>
+                </pic:pic>
+              </a:graphicData>
+            </a:graphic>
+          </wp:inline>
+        </w:drawing>
+      </w:r>
+    </w:p>
+    <w:p>
+      <w:pPr>
+        <w:spacing w:line="360" w:lineRule="auto"/>
+        <w:ind w:firstLine="709"/>
+        <w:jc w:val="both"/>
+        <w:rPr>
+          <w:rFonts w:ascii="Times New Roman" w:hAnsi="Times New Roman" w:cs="Times New Roman"/>
+          <w:sz w:val="28"/>
+          <w:szCs w:val="28"/>
+        </w:rPr>
+      </w:pPr>
+      <w:r>
+        <w:rPr>
+          <w:rFonts w:ascii="Times New Roman" w:hAnsi="Times New Roman" w:cs="Times New Roman"/>
+          <w:sz w:val="28"/>
+          <w:szCs w:val="28"/>
+        </w:rPr>
+        <w:t xml:space="preserve">Рисунок </w:t>
+      </w:r>
+      <w:r>
+        <w:rPr>
+          <w:rFonts w:ascii="Times New Roman" w:hAnsi="Times New Roman" w:cs="Times New Roman"/>
+          <w:sz w:val="28"/>
+          <w:szCs w:val="28"/>
+        </w:rPr>
+        <w:t>2.</w:t>
+      </w:r>
+      <w:r>
+        <w:rPr>
+          <w:rFonts w:ascii="Times New Roman" w:hAnsi="Times New Roman" w:cs="Times New Roman"/>
+          <w:sz w:val="28"/>
+          <w:szCs w:val="28"/>
+        </w:rPr>
+        <w:t xml:space="preserve"> Интерпретируемость модели глубокого обучения как на уровне пациента, так и на уровне популяции с использованием значений SHAP</w:t>
+      </w:r>
+      <w:r>
+        <w:rPr>
+          <w:rFonts w:ascii="Times New Roman" w:hAnsi="Times New Roman" w:cs="Times New Roman"/>
+          <w:sz w:val="28"/>
+          <w:szCs w:val="28"/>
+        </w:rPr>
+        <w:t xml:space="preserve"> [13]</w:t>
+      </w:r>
+      <w:r>
+        <w:rPr>
+          <w:rFonts w:ascii="Times New Roman" w:hAnsi="Times New Roman" w:cs="Times New Roman"/>
+          <w:sz w:val="28"/>
+          <w:szCs w:val="28"/>
+        </w:rPr>
+        <w:t>.</w:t>
+      </w:r>
+    </w:p>
+    <w:p>
+      <w:pPr>
+        <w:spacing w:line="360" w:lineRule="auto"/>
+        <w:ind w:firstLine="709"/>
+        <w:jc w:val="both"/>
+        <w:rPr>
+          <w:rFonts w:ascii="Times New Roman" w:hAnsi="Times New Roman" w:cs="Times New Roman"/>
+          <w:sz w:val="28"/>
+          <w:szCs w:val="28"/>
+        </w:rPr>
+      </w:pPr>
+    </w:p>
+    <w:p>
+      <w:pPr>
         <w:pStyle w:val="ac"/>
         <w:numPr>
           <w:ilvl w:val="0"/>
-          <w:numId w:val="18"/>
+          <w:numId w:val="42"/>
         </w:numPr>
-        <w:spacing w:line="360" w:lineRule="auto"/>
-        <w:jc w:val="both"/>
+        <w:spacing w:after="0" w:line="360" w:lineRule="auto"/>
+        <w:jc w:val="center"/>
+        <w:outlineLvl w:val="1"/>
         <w:rPr>
           <w:rFonts w:ascii="Times New Roman" w:hAnsi="Times New Roman" w:cs="Times New Roman"/>
           <w:b/>
@@ -16591,6 +16718,7 @@
           <w:szCs w:val="28"/>
           <w:lang w:val="en-US"/>
         </w:rPr>
+        <w:lastRenderedPageBreak/>
         <w:t>MultIlevel</w:t>
       </w:r>
       <w:proofErr w:type="spellEnd"/>
@@ -16635,7 +16763,7 @@
     <w:p>
       <w:pPr>
         <w:spacing w:line="360" w:lineRule="auto"/>
-        <w:ind w:firstLine="284"/>
+        <w:ind w:firstLine="709"/>
         <w:jc w:val="both"/>
         <w:rPr>
           <w:rFonts w:ascii="Times New Roman" w:hAnsi="Times New Roman" w:cs="Times New Roman"/>
@@ -16846,7 +16974,6 @@
           <w:szCs w:val="28"/>
           <w:lang w:val="en-US"/>
         </w:rPr>
-        <w:lastRenderedPageBreak/>
         <w:t>rhythm</w:t>
       </w:r>
       <w:r>
@@ -16928,7 +17055,7 @@
     <w:p>
       <w:pPr>
         <w:spacing w:line="360" w:lineRule="auto"/>
-        <w:ind w:firstLine="284"/>
+        <w:ind w:firstLine="709"/>
         <w:jc w:val="both"/>
         <w:rPr>
           <w:rFonts w:ascii="Times New Roman" w:eastAsiaTheme="minorEastAsia" w:hAnsi="Times New Roman" w:cs="Times New Roman"/>
@@ -17987,7 +18114,7 @@
     <w:p>
       <w:pPr>
         <w:spacing w:line="360" w:lineRule="auto"/>
-        <w:ind w:firstLine="284"/>
+        <w:ind w:firstLine="709"/>
         <w:jc w:val="both"/>
         <w:rPr>
           <w:rFonts w:ascii="Times New Roman" w:eastAsiaTheme="minorEastAsia" w:hAnsi="Times New Roman" w:cs="Times New Roman"/>
@@ -18111,7 +18238,7 @@
     <w:p>
       <w:pPr>
         <w:spacing w:line="360" w:lineRule="auto"/>
-        <w:ind w:firstLine="284"/>
+        <w:ind w:firstLine="709"/>
         <w:jc w:val="both"/>
         <w:rPr>
           <w:rFonts w:ascii="Times New Roman" w:eastAsiaTheme="minorEastAsia" w:hAnsi="Times New Roman" w:cs="Times New Roman"/>
@@ -18368,6 +18495,7 @@
               <w:sz w:val="28"/>
               <w:szCs w:val="28"/>
             </w:rPr>
+            <w:lastRenderedPageBreak/>
             <m:t xml:space="preserve">o= </m:t>
           </m:r>
           <m:nary>
@@ -18587,7 +18715,7 @@
     <w:p>
       <w:pPr>
         <w:spacing w:line="360" w:lineRule="auto"/>
-        <w:ind w:firstLine="284"/>
+        <w:ind w:firstLine="709"/>
         <w:jc w:val="both"/>
         <w:rPr>
           <w:rFonts w:ascii="Times New Roman" w:eastAsiaTheme="minorEastAsia" w:hAnsi="Times New Roman" w:cs="Times New Roman"/>
@@ -18603,7 +18731,6 @@
           <w:sz w:val="28"/>
           <w:szCs w:val="28"/>
         </w:rPr>
-        <w:lastRenderedPageBreak/>
         <w:t>Для оценки изменений в сердечном ритме используется двунаправленная LSTM-сеть (</w:t>
       </w:r>
       <w:proofErr w:type="spellStart"/>
@@ -18639,7 +18766,7 @@
     <w:p>
       <w:pPr>
         <w:spacing w:line="360" w:lineRule="auto"/>
-        <w:ind w:firstLine="284"/>
+        <w:ind w:firstLine="709"/>
         <w:jc w:val="both"/>
         <w:rPr>
           <w:rFonts w:ascii="Times New Roman" w:eastAsiaTheme="minorEastAsia" w:hAnsi="Times New Roman" w:cs="Times New Roman"/>
@@ -18828,7 +18955,7 @@
     <w:p>
       <w:pPr>
         <w:spacing w:line="360" w:lineRule="auto"/>
-        <w:ind w:firstLine="284"/>
+        <w:ind w:firstLine="709"/>
         <w:jc w:val="both"/>
         <w:rPr>
           <w:rFonts w:ascii="Times New Roman" w:eastAsiaTheme="minorEastAsia" w:hAnsi="Times New Roman" w:cs="Times New Roman"/>
@@ -18850,6 +18977,7 @@
     <w:p>
       <w:pPr>
         <w:spacing w:line="360" w:lineRule="auto"/>
+        <w:ind w:firstLine="709"/>
         <w:jc w:val="both"/>
         <w:rPr>
           <w:rFonts w:ascii="Times New Roman" w:eastAsiaTheme="minorEastAsia" w:hAnsi="Times New Roman" w:cs="Times New Roman"/>
@@ -19169,7 +19297,7 @@
     <w:p>
       <w:pPr>
         <w:spacing w:line="360" w:lineRule="auto"/>
-        <w:ind w:firstLine="284"/>
+        <w:ind w:firstLine="709"/>
         <w:jc w:val="both"/>
         <w:rPr>
           <w:rFonts w:ascii="Times New Roman" w:eastAsiaTheme="minorEastAsia" w:hAnsi="Times New Roman" w:cs="Times New Roman"/>
@@ -19191,6 +19319,7 @@
     <w:p>
       <w:pPr>
         <w:spacing w:line="360" w:lineRule="auto"/>
+        <w:ind w:firstLine="709"/>
         <w:jc w:val="both"/>
         <w:rPr>
           <w:rFonts w:ascii="Times New Roman" w:eastAsiaTheme="minorEastAsia" w:hAnsi="Times New Roman" w:cs="Times New Roman"/>
@@ -19429,7 +19558,7 @@
     <w:p>
       <w:pPr>
         <w:spacing w:before="100" w:beforeAutospacing="1" w:after="100" w:afterAutospacing="1" w:line="360" w:lineRule="auto"/>
-        <w:ind w:firstLine="284"/>
+        <w:ind w:firstLine="709"/>
         <w:jc w:val="both"/>
         <w:rPr>
           <w:rFonts w:ascii="Times New Roman" w:eastAsiaTheme="minorEastAsia" w:hAnsi="Times New Roman" w:cs="Times New Roman"/>
@@ -19593,7 +19722,16 @@
           <w:sz w:val="28"/>
           <w:szCs w:val="28"/>
         </w:rPr>
-        <w:t xml:space="preserve">для получения более полного представления сигнала. Признаки объединяются в матрицу </w:t>
+        <w:t xml:space="preserve">для получения более полного представления сигнала. </w:t>
+      </w:r>
+      <w:r>
+        <w:rPr>
+          <w:rFonts w:ascii="Times New Roman" w:eastAsiaTheme="minorEastAsia" w:hAnsi="Times New Roman" w:cs="Times New Roman"/>
+          <w:sz w:val="28"/>
+          <w:szCs w:val="28"/>
+        </w:rPr>
+        <w:lastRenderedPageBreak/>
+        <w:t xml:space="preserve">Признаки объединяются в матрицу </w:t>
       </w:r>
       <m:oMath>
         <m:r>
@@ -19993,7 +20131,7 @@
     <w:p>
       <w:pPr>
         <w:spacing w:before="100" w:beforeAutospacing="1" w:line="360" w:lineRule="auto"/>
-        <w:ind w:firstLine="284"/>
+        <w:ind w:firstLine="709"/>
         <w:jc w:val="both"/>
         <w:rPr>
           <w:rFonts w:ascii="Times New Roman" w:eastAsiaTheme="minorEastAsia" w:hAnsi="Times New Roman" w:cs="Times New Roman"/>
@@ -20007,7 +20145,6 @@
           <w:sz w:val="28"/>
           <w:szCs w:val="28"/>
         </w:rPr>
-        <w:lastRenderedPageBreak/>
         <w:t xml:space="preserve">Для каждого канала </w:t>
       </w:r>
       <m:oMath>
@@ -20432,7 +20569,7 @@
     <w:p>
       <w:pPr>
         <w:spacing w:before="100" w:beforeAutospacing="1" w:line="360" w:lineRule="auto"/>
-        <w:ind w:firstLine="284"/>
+        <w:ind w:firstLine="709"/>
         <w:jc w:val="both"/>
         <w:rPr>
           <w:rFonts w:ascii="Times New Roman" w:eastAsiaTheme="minorEastAsia" w:hAnsi="Times New Roman" w:cs="Times New Roman"/>
@@ -20478,6 +20615,7 @@
     <w:p>
       <w:pPr>
         <w:spacing w:before="100" w:beforeAutospacing="1" w:line="360" w:lineRule="auto"/>
+        <w:ind w:firstLine="709"/>
         <w:jc w:val="both"/>
         <w:rPr>
           <w:rFonts w:ascii="Times New Roman" w:eastAsiaTheme="minorEastAsia" w:hAnsi="Times New Roman" w:cs="Times New Roman"/>
@@ -20615,6 +20753,7 @@
           <w:iCs/>
           <w:sz w:val="28"/>
           <w:szCs w:val="28"/>
+          <w:lang w:val="en-US"/>
         </w:rPr>
       </w:pPr>
       <w:r>
@@ -20690,7 +20829,38 @@
           <w:sz w:val="28"/>
           <w:szCs w:val="28"/>
         </w:rPr>
-        <w:t xml:space="preserve"> – число классов. Обучение модели осуществляется с помощью взвешенной функции потерь </w:t>
+        <w:t xml:space="preserve"> – число классов. </w:t>
+      </w:r>
+    </w:p>
+    <w:p>
+      <w:pPr>
+        <w:spacing w:before="100" w:beforeAutospacing="1" w:line="360" w:lineRule="auto"/>
+        <w:jc w:val="both"/>
+        <w:rPr>
+          <w:rFonts w:ascii="Times New Roman" w:eastAsiaTheme="minorEastAsia" w:hAnsi="Times New Roman" w:cs="Times New Roman"/>
+          <w:iCs/>
+          <w:sz w:val="28"/>
+          <w:szCs w:val="28"/>
+        </w:rPr>
+      </w:pPr>
+      <w:r>
+        <w:rPr>
+          <w:rFonts w:ascii="Times New Roman" w:eastAsiaTheme="minorEastAsia" w:hAnsi="Times New Roman" w:cs="Times New Roman"/>
+          <w:iCs/>
+          <w:sz w:val="28"/>
+          <w:szCs w:val="28"/>
+          <w:lang w:val="en-US"/>
+        </w:rPr>
+        <w:tab/>
+      </w:r>
+      <w:r>
+        <w:rPr>
+          <w:rFonts w:ascii="Times New Roman" w:eastAsiaTheme="minorEastAsia" w:hAnsi="Times New Roman" w:cs="Times New Roman"/>
+          <w:iCs/>
+          <w:sz w:val="28"/>
+          <w:szCs w:val="28"/>
+        </w:rPr>
+        <w:t xml:space="preserve">Обучение модели осуществляется с помощью взвешенной функции потерь </w:t>
       </w:r>
       <w:proofErr w:type="spellStart"/>
       <w:r>
@@ -21052,7 +21222,7 @@
     <w:p>
       <w:pPr>
         <w:spacing w:before="100" w:beforeAutospacing="1" w:line="360" w:lineRule="auto"/>
-        <w:ind w:firstLine="284"/>
+        <w:ind w:firstLine="709"/>
         <w:jc w:val="both"/>
         <w:rPr>
           <w:rFonts w:ascii="Times New Roman" w:eastAsiaTheme="minorEastAsia" w:hAnsi="Times New Roman" w:cs="Times New Roman"/>
@@ -21068,6 +21238,7 @@
           <w:sz w:val="28"/>
           <w:szCs w:val="28"/>
         </w:rPr>
+        <w:lastRenderedPageBreak/>
         <w:t xml:space="preserve">Данный подход показывает высокую точность классификации и предлагает методы оценки интерпретируемости и устойчивости модели. Интерпретируемость достигается благодаря визуализации весов внимания на каждом уровне анализа. Устойчивость модели обеспечивается за счёт добавления вариативных искажений к исходному ЭКГ-сигналу и анализа изменений в предсказаниях и весах внимания </w:t>
       </w:r>
       <w:r>
@@ -21093,10 +21264,11 @@
         <w:pStyle w:val="ac"/>
         <w:numPr>
           <w:ilvl w:val="0"/>
-          <w:numId w:val="18"/>
+          <w:numId w:val="39"/>
         </w:numPr>
-        <w:spacing w:before="240" w:line="360" w:lineRule="auto"/>
-        <w:jc w:val="both"/>
+        <w:spacing w:after="0" w:line="360" w:lineRule="auto"/>
+        <w:jc w:val="center"/>
+        <w:outlineLvl w:val="1"/>
         <w:rPr>
           <w:rFonts w:ascii="Times New Roman" w:hAnsi="Times New Roman" w:cs="Times New Roman"/>
           <w:b/>
@@ -21131,7 +21303,7 @@
     <w:p>
       <w:pPr>
         <w:spacing w:before="240" w:line="360" w:lineRule="auto"/>
-        <w:ind w:firstLine="284"/>
+        <w:ind w:firstLine="709"/>
         <w:jc w:val="both"/>
         <w:rPr>
           <w:rFonts w:ascii="Times New Roman" w:hAnsi="Times New Roman" w:cs="Times New Roman"/>
@@ -21243,16 +21415,7 @@
           <w:sz w:val="28"/>
           <w:szCs w:val="28"/>
         </w:rPr>
-        <w:t xml:space="preserve">, </w:t>
-      </w:r>
-      <w:r>
-        <w:rPr>
-          <w:rFonts w:ascii="Times New Roman" w:hAnsi="Times New Roman" w:cs="Times New Roman"/>
-          <w:sz w:val="28"/>
-          <w:szCs w:val="28"/>
-        </w:rPr>
-        <w:lastRenderedPageBreak/>
-        <w:t>которая способна решать задачу классификации аритмий по данным ЭКГ.</w:t>
+        <w:t>, которая способна решать задачу классификации аритмий по данным ЭКГ.</w:t>
       </w:r>
       <w:r>
         <w:rPr>
@@ -21306,7 +21469,7 @@
     <w:p>
       <w:pPr>
         <w:spacing w:before="240" w:line="360" w:lineRule="auto"/>
-        <w:ind w:firstLine="284"/>
+        <w:ind w:firstLine="709"/>
         <w:jc w:val="both"/>
         <w:rPr>
           <w:rFonts w:ascii="Times New Roman" w:hAnsi="Times New Roman" w:cs="Times New Roman"/>
@@ -21517,10 +21680,11 @@
     <w:p>
       <w:pPr>
         <w:spacing w:before="240" w:line="360" w:lineRule="auto"/>
-        <w:ind w:firstLine="284"/>
+        <w:ind w:firstLine="709"/>
         <w:jc w:val="both"/>
         <w:rPr>
           <w:rFonts w:ascii="Times New Roman" w:hAnsi="Times New Roman" w:cs="Times New Roman"/>
+          <w:i/>
           <w:sz w:val="28"/>
           <w:szCs w:val="28"/>
         </w:rPr>
@@ -21729,7 +21893,135 @@
           <w:sz w:val="28"/>
           <w:szCs w:val="28"/>
         </w:rPr>
-        <w:t xml:space="preserve">среднее значения градиентов, которое используется в качестве веса </w:t>
+        <w:t>среднее значения градиентов, которое используется в качестве</w:t>
+      </w:r>
+    </w:p>
+    <w:p>
+      <w:pPr>
+        <w:spacing w:line="360" w:lineRule="auto"/>
+        <w:ind w:firstLine="709"/>
+        <w:jc w:val="both"/>
+        <w:rPr>
+          <w:rFonts w:ascii="Times New Roman" w:hAnsi="Times New Roman" w:cs="Times New Roman"/>
+          <w:sz w:val="28"/>
+          <w:szCs w:val="28"/>
+          <w:lang w:val="en-US"/>
+        </w:rPr>
+      </w:pPr>
+      <w:r>
+        <w:rPr>
+          <w:rFonts w:ascii="Times New Roman" w:hAnsi="Times New Roman" w:cs="Times New Roman"/>
+          <w:noProof/>
+          <w:sz w:val="28"/>
+          <w:szCs w:val="28"/>
+          <w:lang w:val="en-US"/>
+          <w14:ligatures w14:val="standardContextual"/>
+        </w:rPr>
+        <w:lastRenderedPageBreak/>
+        <w:drawing>
+          <wp:inline distT="0" distB="0" distL="0" distR="0" wp14:anchorId="11627540" wp14:editId="5CD0D9B8">
+            <wp:extent cx="4365851" cy="6791325"/>
+            <wp:effectExtent l="0" t="0" r="0" b="0"/>
+            <wp:docPr id="897778239" name="Рисунок 3" descr="Изображение выглядит как снимок экрана, текст, черно-белый, Прямоугольник&#10;&#10;Контент, сгенерированный ИИ, может содержать ошибки."/>
+            <wp:cNvGraphicFramePr>
+              <a:graphicFrameLocks xmlns:a="http://schemas.openxmlformats.org/drawingml/2006/main" noChangeAspect="1"/>
+            </wp:cNvGraphicFramePr>
+            <a:graphic xmlns:a="http://schemas.openxmlformats.org/drawingml/2006/main">
+              <a:graphicData uri="http://schemas.openxmlformats.org/drawingml/2006/picture">
+                <pic:pic xmlns:pic="http://schemas.openxmlformats.org/drawingml/2006/picture">
+                  <pic:nvPicPr>
+                    <pic:cNvPr id="897778239" name="Рисунок 3" descr="Изображение выглядит как снимок экрана, текст, черно-белый, Прямоугольник&#10;&#10;Контент, сгенерированный ИИ, может содержать ошибки."/>
+                    <pic:cNvPicPr/>
+                  </pic:nvPicPr>
+                  <pic:blipFill>
+                    <a:blip r:embed="rId13">
+                      <a:extLst>
+                        <a:ext uri="{28A0092B-C50C-407E-A947-70E740481C1C}">
+                          <a14:useLocalDpi xmlns:a14="http://schemas.microsoft.com/office/drawing/2010/main" val="0"/>
+                        </a:ext>
+                      </a:extLst>
+                    </a:blip>
+                    <a:stretch>
+                      <a:fillRect/>
+                    </a:stretch>
+                  </pic:blipFill>
+                  <pic:spPr>
+                    <a:xfrm>
+                      <a:off x="0" y="0"/>
+                      <a:ext cx="4388539" cy="6826618"/>
+                    </a:xfrm>
+                    <a:prstGeom prst="rect">
+                      <a:avLst/>
+                    </a:prstGeom>
+                  </pic:spPr>
+                </pic:pic>
+              </a:graphicData>
+            </a:graphic>
+          </wp:inline>
+        </w:drawing>
+      </w:r>
+    </w:p>
+    <w:p>
+      <w:pPr>
+        <w:spacing w:line="360" w:lineRule="auto"/>
+        <w:ind w:firstLine="709"/>
+        <w:jc w:val="both"/>
+        <w:rPr>
+          <w:rFonts w:ascii="Times New Roman" w:hAnsi="Times New Roman" w:cs="Times New Roman"/>
+          <w:sz w:val="28"/>
+          <w:szCs w:val="28"/>
+        </w:rPr>
+      </w:pPr>
+      <w:r>
+        <w:rPr>
+          <w:rFonts w:ascii="Times New Roman" w:hAnsi="Times New Roman" w:cs="Times New Roman"/>
+          <w:sz w:val="28"/>
+          <w:szCs w:val="28"/>
+        </w:rPr>
+        <w:t xml:space="preserve">Рисунок 6 </w:t>
+      </w:r>
+      <w:r>
+        <w:rPr>
+          <w:rFonts w:ascii="Times New Roman" w:hAnsi="Times New Roman" w:cs="Times New Roman"/>
+          <w:sz w:val="28"/>
+          <w:szCs w:val="28"/>
+        </w:rPr>
+        <w:t>Схематическое представление архитектуры 1DCNN</w:t>
+      </w:r>
+      <w:r>
+        <w:rPr>
+          <w:rFonts w:ascii="Times New Roman" w:hAnsi="Times New Roman" w:cs="Times New Roman"/>
+          <w:sz w:val="28"/>
+          <w:szCs w:val="28"/>
+        </w:rPr>
+        <w:t xml:space="preserve"> [14]</w:t>
+      </w:r>
+      <w:r>
+        <w:rPr>
+          <w:rFonts w:ascii="Times New Roman" w:hAnsi="Times New Roman" w:cs="Times New Roman"/>
+          <w:sz w:val="28"/>
+          <w:szCs w:val="28"/>
+        </w:rPr>
+        <w:t xml:space="preserve"> </w:t>
+      </w:r>
+    </w:p>
+    <w:p>
+      <w:pPr>
+        <w:spacing w:before="240" w:line="360" w:lineRule="auto"/>
+        <w:jc w:val="both"/>
+        <w:rPr>
+          <w:rFonts w:ascii="Times New Roman" w:hAnsi="Times New Roman" w:cs="Times New Roman"/>
+          <w:sz w:val="28"/>
+          <w:szCs w:val="28"/>
+        </w:rPr>
+      </w:pPr>
+      <w:r>
+        <w:rPr>
+          <w:rFonts w:ascii="Times New Roman" w:hAnsi="Times New Roman" w:cs="Times New Roman"/>
+          <w:sz w:val="28"/>
+          <w:szCs w:val="28"/>
+        </w:rPr>
+        <w:t xml:space="preserve">веса </w:t>
       </w:r>
       <m:oMath>
         <m:sSubSup>
@@ -22116,6 +22408,7 @@
           <w:sz w:val="28"/>
           <w:szCs w:val="28"/>
         </w:rPr>
+        <w:lastRenderedPageBreak/>
         <w:t xml:space="preserve">где </w:t>
       </w:r>
       <m:oMath>
@@ -22219,7 +22512,7 @@
     <w:p>
       <w:pPr>
         <w:spacing w:before="240" w:line="360" w:lineRule="auto"/>
-        <w:ind w:firstLine="284"/>
+        <w:ind w:firstLine="709"/>
         <w:jc w:val="both"/>
         <w:rPr>
           <w:rFonts w:ascii="Times New Roman" w:hAnsi="Times New Roman" w:cs="Times New Roman"/>
@@ -22588,156 +22881,255 @@
     </w:p>
     <w:p>
       <w:pPr>
-        <w:spacing w:line="360" w:lineRule="auto"/>
+        <w:spacing w:before="240" w:line="360" w:lineRule="auto"/>
+        <w:ind w:firstLine="709"/>
         <w:jc w:val="both"/>
         <w:rPr>
           <w:rFonts w:ascii="Times New Roman" w:hAnsi="Times New Roman" w:cs="Times New Roman"/>
           <w:sz w:val="28"/>
           <w:szCs w:val="28"/>
-          <w:lang w:val="en-US"/>
-        </w:rPr>
-      </w:pPr>
-      <w:r>
-        <w:rPr>
-          <w:rFonts w:ascii="Times New Roman" w:hAnsi="Times New Roman" w:cs="Times New Roman"/>
-          <w:noProof/>
-          <w:sz w:val="28"/>
-          <w:szCs w:val="28"/>
-          <w:lang w:val="en-US"/>
-          <w14:ligatures w14:val="standardContextual"/>
-        </w:rPr>
-        <w:lastRenderedPageBreak/>
-        <w:drawing>
-          <wp:inline distT="0" distB="0" distL="0" distR="0" wp14:anchorId="11627540" wp14:editId="0938C6A2">
-            <wp:extent cx="4499238" cy="6998815"/>
-            <wp:effectExtent l="0" t="0" r="0" b="0"/>
-            <wp:docPr id="897778239" name="Рисунок 3" descr="Изображение выглядит как снимок экрана, текст, черно-белый, Прямоугольник&#10;&#10;Контент, сгенерированный ИИ, может содержать ошибки."/>
-            <wp:cNvGraphicFramePr>
-              <a:graphicFrameLocks xmlns:a="http://schemas.openxmlformats.org/drawingml/2006/main" noChangeAspect="1"/>
-            </wp:cNvGraphicFramePr>
-            <a:graphic xmlns:a="http://schemas.openxmlformats.org/drawingml/2006/main">
-              <a:graphicData uri="http://schemas.openxmlformats.org/drawingml/2006/picture">
-                <pic:pic xmlns:pic="http://schemas.openxmlformats.org/drawingml/2006/picture">
-                  <pic:nvPicPr>
-                    <pic:cNvPr id="897778239" name="Рисунок 3" descr="Изображение выглядит как снимок экрана, текст, черно-белый, Прямоугольник&#10;&#10;Контент, сгенерированный ИИ, может содержать ошибки."/>
-                    <pic:cNvPicPr/>
-                  </pic:nvPicPr>
-                  <pic:blipFill>
-                    <a:blip r:embed="rId13">
-                      <a:extLst>
-                        <a:ext uri="{28A0092B-C50C-407E-A947-70E740481C1C}">
-                          <a14:useLocalDpi xmlns:a14="http://schemas.microsoft.com/office/drawing/2010/main" val="0"/>
-                        </a:ext>
-                      </a:extLst>
-                    </a:blip>
-                    <a:stretch>
-                      <a:fillRect/>
-                    </a:stretch>
-                  </pic:blipFill>
-                  <pic:spPr>
-                    <a:xfrm>
-                      <a:off x="0" y="0"/>
-                      <a:ext cx="4499238" cy="6998815"/>
-                    </a:xfrm>
-                    <a:prstGeom prst="rect">
-                      <a:avLst/>
-                    </a:prstGeom>
-                  </pic:spPr>
-                </pic:pic>
-              </a:graphicData>
-            </a:graphic>
-          </wp:inline>
-        </w:drawing>
-      </w:r>
+        </w:rPr>
+      </w:pPr>
     </w:p>
     <w:p>
       <w:pPr>
+        <w:spacing w:before="240" w:line="360" w:lineRule="auto"/>
+        <w:ind w:firstLine="709"/>
         <w:jc w:val="both"/>
         <w:rPr>
-          <w:rFonts w:ascii="Times New Roman" w:hAnsi="Times New Roman" w:cs="Times New Roman"/>
-          <w:sz w:val="28"/>
-          <w:szCs w:val="28"/>
-        </w:rPr>
-      </w:pPr>
-      <w:r>
-        <w:rPr>
-          <w:rFonts w:ascii="Times New Roman" w:hAnsi="Times New Roman" w:cs="Times New Roman"/>
-          <w:sz w:val="28"/>
-          <w:szCs w:val="28"/>
-        </w:rPr>
-        <w:t xml:space="preserve">Рисунок 6 </w:t>
-      </w:r>
-      <w:r>
-        <w:rPr>
-          <w:rFonts w:ascii="Times New Roman" w:hAnsi="Times New Roman" w:cs="Times New Roman"/>
-          <w:sz w:val="28"/>
-          <w:szCs w:val="28"/>
-        </w:rPr>
-        <w:t>Схематическое представление архитектуры 1DCNN</w:t>
-      </w:r>
-      <w:r>
-        <w:rPr>
-          <w:rFonts w:ascii="Times New Roman" w:hAnsi="Times New Roman" w:cs="Times New Roman"/>
-          <w:sz w:val="28"/>
-          <w:szCs w:val="28"/>
-        </w:rPr>
-        <w:t xml:space="preserve"> [14]</w:t>
-      </w:r>
-      <w:r>
-        <w:rPr>
-          <w:rFonts w:ascii="Times New Roman" w:hAnsi="Times New Roman" w:cs="Times New Roman"/>
-          <w:sz w:val="28"/>
-          <w:szCs w:val="28"/>
-        </w:rPr>
-        <w:t xml:space="preserve"> </w:t>
+          <w:rFonts w:ascii="Times New Roman" w:eastAsiaTheme="minorEastAsia" w:hAnsi="Times New Roman" w:cs="Times New Roman"/>
+          <w:sz w:val="28"/>
+          <w:szCs w:val="28"/>
+        </w:rPr>
+      </w:pPr>
+      <w:r>
+        <w:rPr>
+          <w:rFonts w:ascii="Times New Roman" w:hAnsi="Times New Roman" w:cs="Times New Roman"/>
+          <w:sz w:val="28"/>
+          <w:szCs w:val="28"/>
+        </w:rPr>
+        <w:t>В результате исключается области, снижающие уверенность модели в выбранном классе [15]</w:t>
+      </w:r>
+      <w:r>
+        <w:rPr>
+          <w:rFonts w:ascii="Times New Roman" w:hAnsi="Times New Roman" w:cs="Times New Roman"/>
+          <w:sz w:val="28"/>
+          <w:szCs w:val="28"/>
+        </w:rPr>
+        <w:t>.</w:t>
       </w:r>
     </w:p>
     <w:p>
       <w:pPr>
         <w:spacing w:before="240" w:line="360" w:lineRule="auto"/>
-        <w:ind w:firstLine="284"/>
+        <w:ind w:firstLine="709"/>
         <w:jc w:val="both"/>
         <w:rPr>
-          <w:rFonts w:ascii="Times New Roman" w:eastAsiaTheme="minorEastAsia" w:hAnsi="Times New Roman" w:cs="Times New Roman"/>
-          <w:sz w:val="28"/>
-          <w:szCs w:val="28"/>
-        </w:rPr>
-      </w:pPr>
-      <w:r>
-        <w:rPr>
-          <w:rFonts w:ascii="Times New Roman" w:hAnsi="Times New Roman" w:cs="Times New Roman"/>
-          <w:sz w:val="28"/>
-          <w:szCs w:val="28"/>
-        </w:rPr>
-        <w:t>В результате исключается области, снижающие уверенность модели в выбранном классе [15]</w:t>
-      </w:r>
-      <w:r>
-        <w:rPr>
-          <w:rFonts w:ascii="Times New Roman" w:hAnsi="Times New Roman" w:cs="Times New Roman"/>
-          <w:sz w:val="28"/>
-          <w:szCs w:val="28"/>
-        </w:rPr>
-        <w:t>.</w:t>
+          <w:rFonts w:ascii="Times New Roman" w:hAnsi="Times New Roman" w:cs="Times New Roman"/>
+          <w:sz w:val="28"/>
+          <w:szCs w:val="28"/>
+        </w:rPr>
+      </w:pPr>
+      <w:r>
+        <w:rPr>
+          <w:rFonts w:ascii="Times New Roman" w:hAnsi="Times New Roman" w:cs="Times New Roman"/>
+          <w:sz w:val="28"/>
+          <w:szCs w:val="28"/>
+        </w:rPr>
+        <w:t>В</w:t>
+      </w:r>
+      <w:r>
+        <w:rPr>
+          <w:rFonts w:ascii="Times New Roman" w:hAnsi="Times New Roman" w:cs="Times New Roman"/>
+          <w:sz w:val="28"/>
+          <w:szCs w:val="28"/>
+        </w:rPr>
+        <w:t xml:space="preserve"> </w:t>
+      </w:r>
+      <w:r>
+        <w:rPr>
+          <w:rFonts w:ascii="Times New Roman" w:hAnsi="Times New Roman" w:cs="Times New Roman"/>
+          <w:sz w:val="28"/>
+          <w:szCs w:val="28"/>
+        </w:rPr>
+        <w:t xml:space="preserve">рассматриваемой модели метод </w:t>
+      </w:r>
+      <w:r>
+        <w:rPr>
+          <w:rFonts w:ascii="Times New Roman" w:hAnsi="Times New Roman" w:cs="Times New Roman"/>
+          <w:sz w:val="28"/>
+          <w:szCs w:val="28"/>
+          <w:lang w:val="en-US"/>
+        </w:rPr>
+        <w:t>Grad</w:t>
+      </w:r>
+      <w:r>
+        <w:rPr>
+          <w:rFonts w:ascii="Times New Roman" w:hAnsi="Times New Roman" w:cs="Times New Roman"/>
+          <w:sz w:val="28"/>
+          <w:szCs w:val="28"/>
+        </w:rPr>
+        <w:t>-</w:t>
+      </w:r>
+      <w:r>
+        <w:rPr>
+          <w:rFonts w:ascii="Times New Roman" w:hAnsi="Times New Roman" w:cs="Times New Roman"/>
+          <w:sz w:val="28"/>
+          <w:szCs w:val="28"/>
+          <w:lang w:val="en-US"/>
+        </w:rPr>
+        <w:t>CAM</w:t>
+      </w:r>
+      <w:r>
+        <w:rPr>
+          <w:rFonts w:ascii="Times New Roman" w:hAnsi="Times New Roman" w:cs="Times New Roman"/>
+          <w:sz w:val="28"/>
+          <w:szCs w:val="28"/>
+        </w:rPr>
+        <w:t xml:space="preserve"> используется для построения взвешенной карты активации, отражающей важность различных признаков ЭКГ. При этом особое внимание уделяется градиентам по отношению к картам активации из первого </w:t>
+      </w:r>
+      <w:proofErr w:type="spellStart"/>
+      <w:r>
+        <w:rPr>
+          <w:rFonts w:ascii="Times New Roman" w:hAnsi="Times New Roman" w:cs="Times New Roman"/>
+          <w:sz w:val="28"/>
+          <w:szCs w:val="28"/>
+        </w:rPr>
+        <w:t>свёрточного</w:t>
+      </w:r>
+      <w:proofErr w:type="spellEnd"/>
+      <w:r>
+        <w:rPr>
+          <w:rFonts w:ascii="Times New Roman" w:hAnsi="Times New Roman" w:cs="Times New Roman"/>
+          <w:sz w:val="28"/>
+          <w:szCs w:val="28"/>
+        </w:rPr>
+        <w:t xml:space="preserve"> слоя модели. Большой</w:t>
+      </w:r>
+      <w:r>
+        <w:rPr>
+          <w:rFonts w:ascii="Times New Roman" w:hAnsi="Times New Roman" w:cs="Times New Roman"/>
+          <w:sz w:val="28"/>
+          <w:szCs w:val="28"/>
+        </w:rPr>
+        <w:t xml:space="preserve"> </w:t>
+      </w:r>
+      <w:r>
+        <w:rPr>
+          <w:rFonts w:ascii="Times New Roman" w:hAnsi="Times New Roman" w:cs="Times New Roman"/>
+          <w:sz w:val="28"/>
+          <w:szCs w:val="28"/>
+        </w:rPr>
+        <w:t>градиент</w:t>
+      </w:r>
+      <w:r>
+        <w:rPr>
+          <w:rFonts w:ascii="Times New Roman" w:hAnsi="Times New Roman" w:cs="Times New Roman"/>
+          <w:sz w:val="28"/>
+          <w:szCs w:val="28"/>
+        </w:rPr>
+        <w:t xml:space="preserve"> </w:t>
+      </w:r>
+      <w:r>
+        <w:rPr>
+          <w:rFonts w:ascii="Times New Roman" w:hAnsi="Times New Roman" w:cs="Times New Roman"/>
+          <w:sz w:val="28"/>
+          <w:szCs w:val="28"/>
+        </w:rPr>
+        <w:t>у</w:t>
+      </w:r>
+      <w:r>
+        <w:rPr>
+          <w:rFonts w:ascii="Times New Roman" w:hAnsi="Times New Roman" w:cs="Times New Roman"/>
+          <w:sz w:val="28"/>
+          <w:szCs w:val="28"/>
+        </w:rPr>
+        <w:t xml:space="preserve"> </w:t>
+      </w:r>
+      <w:r>
+        <w:rPr>
+          <w:rFonts w:ascii="Times New Roman" w:hAnsi="Times New Roman" w:cs="Times New Roman"/>
+          <w:sz w:val="28"/>
+          <w:szCs w:val="28"/>
+        </w:rPr>
+        <w:t>карты</w:t>
+      </w:r>
+      <w:r>
+        <w:rPr>
+          <w:rFonts w:ascii="Times New Roman" w:hAnsi="Times New Roman" w:cs="Times New Roman"/>
+          <w:sz w:val="28"/>
+          <w:szCs w:val="28"/>
+        </w:rPr>
+        <w:t xml:space="preserve"> </w:t>
+      </w:r>
+      <w:r>
+        <w:rPr>
+          <w:rFonts w:ascii="Times New Roman" w:hAnsi="Times New Roman" w:cs="Times New Roman"/>
+          <w:sz w:val="28"/>
+          <w:szCs w:val="28"/>
+        </w:rPr>
+        <w:t>активации</w:t>
+      </w:r>
+      <w:r>
+        <w:rPr>
+          <w:rFonts w:ascii="Times New Roman" w:hAnsi="Times New Roman" w:cs="Times New Roman"/>
+          <w:sz w:val="28"/>
+          <w:szCs w:val="28"/>
+        </w:rPr>
+        <w:t xml:space="preserve"> </w:t>
+      </w:r>
+      <w:r>
+        <w:rPr>
+          <w:rFonts w:ascii="Times New Roman" w:hAnsi="Times New Roman" w:cs="Times New Roman"/>
+          <w:sz w:val="28"/>
+          <w:szCs w:val="28"/>
+        </w:rPr>
+        <w:t>подразумевает</w:t>
+      </w:r>
+      <w:r>
+        <w:rPr>
+          <w:rFonts w:ascii="Times New Roman" w:hAnsi="Times New Roman" w:cs="Times New Roman"/>
+          <w:sz w:val="28"/>
+          <w:szCs w:val="28"/>
+        </w:rPr>
+        <w:t xml:space="preserve"> </w:t>
+      </w:r>
+      <w:r>
+        <w:rPr>
+          <w:rFonts w:ascii="Times New Roman" w:hAnsi="Times New Roman" w:cs="Times New Roman"/>
+          <w:sz w:val="28"/>
+          <w:szCs w:val="28"/>
+        </w:rPr>
+        <w:t xml:space="preserve">высокое влияние фильтров на решение. </w:t>
+      </w:r>
+      <w:r>
+        <w:rPr>
+          <w:rFonts w:ascii="Times New Roman" w:hAnsi="Times New Roman" w:cs="Times New Roman"/>
+          <w:sz w:val="28"/>
+          <w:szCs w:val="28"/>
+        </w:rPr>
+        <w:t>Все градиенты, связанные с отрицательными значениями на картах активации, обнуляются. Затем для каждого фильтра вычисляется среднее значение градиента, которое используется как вес. Каждая карта активации умножается на соответствующий вес, и все карты суммируются для получения итоговой тепловой карты. Полученная карта нормализуется между 0 и 1.</w:t>
       </w:r>
     </w:p>
     <w:p>
       <w:pPr>
         <w:spacing w:before="240" w:line="360" w:lineRule="auto"/>
-        <w:ind w:firstLine="284"/>
+        <w:ind w:firstLine="709"/>
         <w:jc w:val="both"/>
         <w:rPr>
           <w:rFonts w:ascii="Times New Roman" w:hAnsi="Times New Roman" w:cs="Times New Roman"/>
           <w:sz w:val="28"/>
           <w:szCs w:val="28"/>
-        </w:rPr>
-      </w:pPr>
-      <w:r>
-        <w:rPr>
-          <w:rFonts w:ascii="Times New Roman" w:hAnsi="Times New Roman" w:cs="Times New Roman"/>
-          <w:sz w:val="28"/>
-          <w:szCs w:val="28"/>
-        </w:rPr>
-        <w:t>В</w:t>
+          <w:lang w:val="en-US"/>
+        </w:rPr>
+      </w:pPr>
+      <w:r>
+        <w:rPr>
+          <w:rFonts w:ascii="Times New Roman" w:hAnsi="Times New Roman" w:cs="Times New Roman"/>
+          <w:sz w:val="28"/>
+          <w:szCs w:val="28"/>
+        </w:rPr>
+        <w:t>Для</w:t>
       </w:r>
       <w:r>
         <w:rPr>
@@ -22753,7 +23145,55 @@
           <w:sz w:val="28"/>
           <w:szCs w:val="28"/>
         </w:rPr>
-        <w:t xml:space="preserve">рассматриваемой модели метод </w:t>
+        <w:t>того</w:t>
+      </w:r>
+      <w:r>
+        <w:rPr>
+          <w:rFonts w:ascii="Times New Roman" w:hAnsi="Times New Roman" w:cs="Times New Roman"/>
+          <w:sz w:val="28"/>
+          <w:szCs w:val="28"/>
+        </w:rPr>
+        <w:t xml:space="preserve">, </w:t>
+      </w:r>
+      <w:r>
+        <w:rPr>
+          <w:rFonts w:ascii="Times New Roman" w:hAnsi="Times New Roman" w:cs="Times New Roman"/>
+          <w:sz w:val="28"/>
+          <w:szCs w:val="28"/>
+        </w:rPr>
+        <w:t>чтобы</w:t>
+      </w:r>
+      <w:r>
+        <w:rPr>
+          <w:rFonts w:ascii="Times New Roman" w:hAnsi="Times New Roman" w:cs="Times New Roman"/>
+          <w:sz w:val="28"/>
+          <w:szCs w:val="28"/>
+        </w:rPr>
+        <w:t xml:space="preserve"> </w:t>
+      </w:r>
+      <w:r>
+        <w:rPr>
+          <w:rFonts w:ascii="Times New Roman" w:hAnsi="Times New Roman" w:cs="Times New Roman"/>
+          <w:sz w:val="28"/>
+          <w:szCs w:val="28"/>
+        </w:rPr>
+        <w:t>связать</w:t>
+      </w:r>
+      <w:r>
+        <w:rPr>
+          <w:rFonts w:ascii="Times New Roman" w:hAnsi="Times New Roman" w:cs="Times New Roman"/>
+          <w:sz w:val="28"/>
+          <w:szCs w:val="28"/>
+        </w:rPr>
+        <w:t xml:space="preserve"> </w:t>
+      </w:r>
+      <w:r>
+        <w:rPr>
+          <w:rFonts w:ascii="Times New Roman" w:hAnsi="Times New Roman" w:cs="Times New Roman"/>
+          <w:sz w:val="28"/>
+          <w:szCs w:val="28"/>
+        </w:rPr>
+        <w:t xml:space="preserve">активность на </w:t>
       </w:r>
       <w:r>
         <w:rPr>
@@ -22787,41 +23227,6 @@
           <w:sz w:val="28"/>
           <w:szCs w:val="28"/>
         </w:rPr>
-        <w:t xml:space="preserve"> используется для построения взвешенной карты активации, отражающей важность различных признаков </w:t>
-      </w:r>
-      <w:r>
-        <w:rPr>
-          <w:rFonts w:ascii="Times New Roman" w:hAnsi="Times New Roman" w:cs="Times New Roman"/>
-          <w:sz w:val="28"/>
-          <w:szCs w:val="28"/>
-        </w:rPr>
-        <w:lastRenderedPageBreak/>
-        <w:t xml:space="preserve">ЭКГ. При этом особое внимание уделяется градиентам по отношению к картам активации из первого </w:t>
-      </w:r>
-      <w:proofErr w:type="spellStart"/>
-      <w:r>
-        <w:rPr>
-          <w:rFonts w:ascii="Times New Roman" w:hAnsi="Times New Roman" w:cs="Times New Roman"/>
-          <w:sz w:val="28"/>
-          <w:szCs w:val="28"/>
-        </w:rPr>
-        <w:t>свёрточного</w:t>
-      </w:r>
-      <w:proofErr w:type="spellEnd"/>
-      <w:r>
-        <w:rPr>
-          <w:rFonts w:ascii="Times New Roman" w:hAnsi="Times New Roman" w:cs="Times New Roman"/>
-          <w:sz w:val="28"/>
-          <w:szCs w:val="28"/>
-        </w:rPr>
-        <w:t xml:space="preserve"> слоя модели. Большой</w:t>
-      </w:r>
-      <w:r>
-        <w:rPr>
-          <w:rFonts w:ascii="Times New Roman" w:hAnsi="Times New Roman" w:cs="Times New Roman"/>
-          <w:sz w:val="28"/>
-          <w:szCs w:val="28"/>
-        </w:rPr>
         <w:t xml:space="preserve"> </w:t>
       </w:r>
       <w:r>
@@ -22830,7 +23235,7 @@
           <w:sz w:val="28"/>
           <w:szCs w:val="28"/>
         </w:rPr>
-        <w:t>градиент</w:t>
+        <w:t>карте с различными сегментами ЭКГ (волнами P, комплексами QRS, сегментами S и волнами T),</w:t>
       </w:r>
       <w:r>
         <w:rPr>
@@ -22846,7 +23251,15 @@
           <w:sz w:val="28"/>
           <w:szCs w:val="28"/>
         </w:rPr>
-        <w:t>у</w:t>
+        <w:t>используется отведение I</w:t>
+      </w:r>
+      <w:r>
+        <w:rPr>
+          <w:rFonts w:ascii="Times New Roman" w:hAnsi="Times New Roman" w:cs="Times New Roman"/>
+          <w:sz w:val="28"/>
+          <w:szCs w:val="28"/>
+        </w:rPr>
+        <w:t xml:space="preserve"> как эталонное. Это</w:t>
       </w:r>
       <w:r>
         <w:rPr>
@@ -22862,7 +23275,7 @@
           <w:sz w:val="28"/>
           <w:szCs w:val="28"/>
         </w:rPr>
-        <w:t>карты</w:t>
+        <w:t>отведение</w:t>
       </w:r>
       <w:r>
         <w:rPr>
@@ -22878,7 +23291,33 @@
           <w:sz w:val="28"/>
           <w:szCs w:val="28"/>
         </w:rPr>
-        <w:t>активации</w:t>
+        <w:t xml:space="preserve">применяется к взвешенной </w:t>
+      </w:r>
+      <w:r>
+        <w:rPr>
+          <w:rFonts w:ascii="Times New Roman" w:hAnsi="Times New Roman" w:cs="Times New Roman"/>
+          <w:sz w:val="28"/>
+          <w:szCs w:val="28"/>
+          <w:lang w:val="en-US"/>
+        </w:rPr>
+        <w:t>Grad</w:t>
+      </w:r>
+      <w:r>
+        <w:rPr>
+          <w:rFonts w:ascii="Times New Roman" w:hAnsi="Times New Roman" w:cs="Times New Roman"/>
+          <w:sz w:val="28"/>
+          <w:szCs w:val="28"/>
+        </w:rPr>
+        <w:t>-</w:t>
+      </w:r>
+      <w:r>
+        <w:rPr>
+          <w:rFonts w:ascii="Times New Roman" w:hAnsi="Times New Roman" w:cs="Times New Roman"/>
+          <w:sz w:val="28"/>
+          <w:szCs w:val="28"/>
+          <w:lang w:val="en-US"/>
+        </w:rPr>
+        <w:t>CAM</w:t>
       </w:r>
       <w:r>
         <w:rPr>
@@ -22894,7 +23333,41 @@
           <w:sz w:val="28"/>
           <w:szCs w:val="28"/>
         </w:rPr>
-        <w:t>подразумевает</w:t>
+        <w:t>карте</w:t>
+      </w:r>
+      <w:r>
+        <w:rPr>
+          <w:rFonts w:ascii="Times New Roman" w:hAnsi="Times New Roman" w:cs="Times New Roman"/>
+          <w:sz w:val="28"/>
+          <w:szCs w:val="28"/>
+        </w:rPr>
+        <w:t xml:space="preserve"> для извлечения значений, которые соответствуют различным участкам ЭКГ. Далее из каждого сегмента выбираются максимальные значения, с помощью которых вычисляется оценка </w:t>
+      </w:r>
+      <w:r>
+        <w:rPr>
+          <w:rFonts w:ascii="Times New Roman" w:hAnsi="Times New Roman" w:cs="Times New Roman"/>
+          <w:sz w:val="28"/>
+          <w:szCs w:val="28"/>
+          <w:lang w:val="en-US"/>
+        </w:rPr>
+        <w:t>Grad</w:t>
+      </w:r>
+      <w:r>
+        <w:rPr>
+          <w:rFonts w:ascii="Times New Roman" w:hAnsi="Times New Roman" w:cs="Times New Roman"/>
+          <w:sz w:val="28"/>
+          <w:szCs w:val="28"/>
+        </w:rPr>
+        <w:t>-</w:t>
+      </w:r>
+      <w:r>
+        <w:rPr>
+          <w:rFonts w:ascii="Times New Roman" w:hAnsi="Times New Roman" w:cs="Times New Roman"/>
+          <w:sz w:val="28"/>
+          <w:szCs w:val="28"/>
+          <w:lang w:val="en-US"/>
+        </w:rPr>
+        <w:t>CAM</w:t>
       </w:r>
       <w:r>
         <w:rPr>
@@ -22910,312 +23383,36 @@
           <w:sz w:val="28"/>
           <w:szCs w:val="28"/>
         </w:rPr>
-        <w:t xml:space="preserve">высокое влияние фильтров на решение. </w:t>
-      </w:r>
-      <w:r>
-        <w:rPr>
-          <w:rFonts w:ascii="Times New Roman" w:hAnsi="Times New Roman" w:cs="Times New Roman"/>
-          <w:sz w:val="28"/>
-          <w:szCs w:val="28"/>
-        </w:rPr>
-        <w:t>Все градиенты, связанные с отрицательными значениями на картах активации, обнуляются. Затем для каждого фильтра вычисляется среднее значение градиента, которое используется как вес. Каждая карта активации умножается на соответствующий вес, и все карты суммируются для получения итоговой тепловой карты. Полученная карта нормализуется между 0 и 1.</w:t>
+        <w:t>—</w:t>
+      </w:r>
+      <w:r>
+        <w:rPr>
+          <w:rFonts w:ascii="Times New Roman" w:hAnsi="Times New Roman" w:cs="Times New Roman"/>
+          <w:sz w:val="28"/>
+          <w:szCs w:val="28"/>
+        </w:rPr>
+        <w:t xml:space="preserve"> среднее значение максимумов для каждого типа волны [14].</w:t>
       </w:r>
     </w:p>
     <w:p>
       <w:pPr>
-        <w:spacing w:before="240" w:line="360" w:lineRule="auto"/>
-        <w:ind w:firstLine="284"/>
-        <w:jc w:val="both"/>
-        <w:rPr>
-          <w:rFonts w:ascii="Times New Roman" w:hAnsi="Times New Roman" w:cs="Times New Roman"/>
-          <w:sz w:val="28"/>
-          <w:szCs w:val="28"/>
-        </w:rPr>
-      </w:pPr>
-      <w:r>
-        <w:rPr>
-          <w:rFonts w:ascii="Times New Roman" w:hAnsi="Times New Roman" w:cs="Times New Roman"/>
-          <w:sz w:val="28"/>
-          <w:szCs w:val="28"/>
-        </w:rPr>
-        <w:t>Для</w:t>
-      </w:r>
-      <w:r>
-        <w:rPr>
-          <w:rFonts w:ascii="Times New Roman" w:hAnsi="Times New Roman" w:cs="Times New Roman"/>
-          <w:sz w:val="28"/>
-          <w:szCs w:val="28"/>
-        </w:rPr>
-        <w:t xml:space="preserve"> </w:t>
-      </w:r>
-      <w:r>
-        <w:rPr>
-          <w:rFonts w:ascii="Times New Roman" w:hAnsi="Times New Roman" w:cs="Times New Roman"/>
-          <w:sz w:val="28"/>
-          <w:szCs w:val="28"/>
-        </w:rPr>
-        <w:t>того</w:t>
-      </w:r>
-      <w:r>
-        <w:rPr>
-          <w:rFonts w:ascii="Times New Roman" w:hAnsi="Times New Roman" w:cs="Times New Roman"/>
-          <w:sz w:val="28"/>
-          <w:szCs w:val="28"/>
-        </w:rPr>
-        <w:t xml:space="preserve">, </w:t>
-      </w:r>
-      <w:r>
-        <w:rPr>
-          <w:rFonts w:ascii="Times New Roman" w:hAnsi="Times New Roman" w:cs="Times New Roman"/>
-          <w:sz w:val="28"/>
-          <w:szCs w:val="28"/>
-        </w:rPr>
-        <w:t>чтобы</w:t>
-      </w:r>
-      <w:r>
-        <w:rPr>
-          <w:rFonts w:ascii="Times New Roman" w:hAnsi="Times New Roman" w:cs="Times New Roman"/>
-          <w:sz w:val="28"/>
-          <w:szCs w:val="28"/>
-        </w:rPr>
-        <w:t xml:space="preserve"> </w:t>
-      </w:r>
-      <w:r>
-        <w:rPr>
-          <w:rFonts w:ascii="Times New Roman" w:hAnsi="Times New Roman" w:cs="Times New Roman"/>
-          <w:sz w:val="28"/>
-          <w:szCs w:val="28"/>
-        </w:rPr>
-        <w:t>связать</w:t>
-      </w:r>
-      <w:r>
-        <w:rPr>
-          <w:rFonts w:ascii="Times New Roman" w:hAnsi="Times New Roman" w:cs="Times New Roman"/>
-          <w:sz w:val="28"/>
-          <w:szCs w:val="28"/>
-        </w:rPr>
-        <w:t xml:space="preserve"> </w:t>
-      </w:r>
-      <w:r>
-        <w:rPr>
-          <w:rFonts w:ascii="Times New Roman" w:hAnsi="Times New Roman" w:cs="Times New Roman"/>
-          <w:sz w:val="28"/>
-          <w:szCs w:val="28"/>
-        </w:rPr>
-        <w:t xml:space="preserve">активность на </w:t>
-      </w:r>
-      <w:r>
-        <w:rPr>
-          <w:rFonts w:ascii="Times New Roman" w:hAnsi="Times New Roman" w:cs="Times New Roman"/>
-          <w:sz w:val="28"/>
-          <w:szCs w:val="28"/>
-          <w:lang w:val="en-US"/>
-        </w:rPr>
-        <w:t>Grad</w:t>
-      </w:r>
-      <w:r>
-        <w:rPr>
-          <w:rFonts w:ascii="Times New Roman" w:hAnsi="Times New Roman" w:cs="Times New Roman"/>
-          <w:sz w:val="28"/>
-          <w:szCs w:val="28"/>
-        </w:rPr>
-        <w:t>-</w:t>
-      </w:r>
-      <w:r>
-        <w:rPr>
-          <w:rFonts w:ascii="Times New Roman" w:hAnsi="Times New Roman" w:cs="Times New Roman"/>
-          <w:sz w:val="28"/>
-          <w:szCs w:val="28"/>
-          <w:lang w:val="en-US"/>
-        </w:rPr>
-        <w:t>CAM</w:t>
-      </w:r>
-      <w:r>
-        <w:rPr>
-          <w:rFonts w:ascii="Times New Roman" w:hAnsi="Times New Roman" w:cs="Times New Roman"/>
-          <w:sz w:val="28"/>
-          <w:szCs w:val="28"/>
-        </w:rPr>
-        <w:t xml:space="preserve"> </w:t>
-      </w:r>
-      <w:r>
-        <w:rPr>
-          <w:rFonts w:ascii="Times New Roman" w:hAnsi="Times New Roman" w:cs="Times New Roman"/>
-          <w:sz w:val="28"/>
-          <w:szCs w:val="28"/>
-        </w:rPr>
-        <w:t>карте с различными сегментами ЭКГ (волнами P, комплексами QRS, сегментами S и волнами T),</w:t>
-      </w:r>
-      <w:r>
-        <w:rPr>
-          <w:rFonts w:ascii="Times New Roman" w:hAnsi="Times New Roman" w:cs="Times New Roman"/>
-          <w:sz w:val="28"/>
-          <w:szCs w:val="28"/>
-        </w:rPr>
-        <w:t xml:space="preserve"> </w:t>
-      </w:r>
-      <w:r>
-        <w:rPr>
-          <w:rFonts w:ascii="Times New Roman" w:hAnsi="Times New Roman" w:cs="Times New Roman"/>
-          <w:sz w:val="28"/>
-          <w:szCs w:val="28"/>
-        </w:rPr>
-        <w:t>используется отведение I</w:t>
-      </w:r>
-      <w:r>
-        <w:rPr>
-          <w:rFonts w:ascii="Times New Roman" w:hAnsi="Times New Roman" w:cs="Times New Roman"/>
-          <w:sz w:val="28"/>
-          <w:szCs w:val="28"/>
-        </w:rPr>
-        <w:t xml:space="preserve"> как эталонное. Это</w:t>
-      </w:r>
-      <w:r>
-        <w:rPr>
-          <w:rFonts w:ascii="Times New Roman" w:hAnsi="Times New Roman" w:cs="Times New Roman"/>
-          <w:sz w:val="28"/>
-          <w:szCs w:val="28"/>
-        </w:rPr>
-        <w:t xml:space="preserve"> </w:t>
-      </w:r>
-      <w:r>
-        <w:rPr>
-          <w:rFonts w:ascii="Times New Roman" w:hAnsi="Times New Roman" w:cs="Times New Roman"/>
-          <w:sz w:val="28"/>
-          <w:szCs w:val="28"/>
-        </w:rPr>
-        <w:t>отведение</w:t>
-      </w:r>
-      <w:r>
-        <w:rPr>
-          <w:rFonts w:ascii="Times New Roman" w:hAnsi="Times New Roman" w:cs="Times New Roman"/>
-          <w:sz w:val="28"/>
-          <w:szCs w:val="28"/>
-        </w:rPr>
-        <w:t xml:space="preserve"> </w:t>
-      </w:r>
-      <w:r>
-        <w:rPr>
-          <w:rFonts w:ascii="Times New Roman" w:hAnsi="Times New Roman" w:cs="Times New Roman"/>
-          <w:sz w:val="28"/>
-          <w:szCs w:val="28"/>
-        </w:rPr>
-        <w:t xml:space="preserve">применяется к взвешенной </w:t>
-      </w:r>
-      <w:r>
-        <w:rPr>
-          <w:rFonts w:ascii="Times New Roman" w:hAnsi="Times New Roman" w:cs="Times New Roman"/>
-          <w:sz w:val="28"/>
-          <w:szCs w:val="28"/>
-          <w:lang w:val="en-US"/>
-        </w:rPr>
-        <w:t>Grad</w:t>
-      </w:r>
-      <w:r>
-        <w:rPr>
-          <w:rFonts w:ascii="Times New Roman" w:hAnsi="Times New Roman" w:cs="Times New Roman"/>
-          <w:sz w:val="28"/>
-          <w:szCs w:val="28"/>
-        </w:rPr>
-        <w:t>-</w:t>
-      </w:r>
-      <w:r>
-        <w:rPr>
-          <w:rFonts w:ascii="Times New Roman" w:hAnsi="Times New Roman" w:cs="Times New Roman"/>
-          <w:sz w:val="28"/>
-          <w:szCs w:val="28"/>
-          <w:lang w:val="en-US"/>
-        </w:rPr>
-        <w:t>CAM</w:t>
-      </w:r>
-      <w:r>
-        <w:rPr>
-          <w:rFonts w:ascii="Times New Roman" w:hAnsi="Times New Roman" w:cs="Times New Roman"/>
-          <w:sz w:val="28"/>
-          <w:szCs w:val="28"/>
-        </w:rPr>
-        <w:t xml:space="preserve"> </w:t>
-      </w:r>
-      <w:r>
-        <w:rPr>
-          <w:rFonts w:ascii="Times New Roman" w:hAnsi="Times New Roman" w:cs="Times New Roman"/>
-          <w:sz w:val="28"/>
-          <w:szCs w:val="28"/>
-        </w:rPr>
-        <w:t>карте</w:t>
-      </w:r>
-      <w:r>
-        <w:rPr>
-          <w:rFonts w:ascii="Times New Roman" w:hAnsi="Times New Roman" w:cs="Times New Roman"/>
-          <w:sz w:val="28"/>
-          <w:szCs w:val="28"/>
-        </w:rPr>
-        <w:t xml:space="preserve"> для извлечения значений, которые соответствуют различным участкам ЭКГ. Далее из каждого сегмента выбираются максимальные значения, с помощью которых вычисляется оценка </w:t>
-      </w:r>
-      <w:r>
-        <w:rPr>
-          <w:rFonts w:ascii="Times New Roman" w:hAnsi="Times New Roman" w:cs="Times New Roman"/>
-          <w:sz w:val="28"/>
-          <w:szCs w:val="28"/>
-          <w:lang w:val="en-US"/>
-        </w:rPr>
-        <w:t>Grad</w:t>
-      </w:r>
-      <w:r>
-        <w:rPr>
-          <w:rFonts w:ascii="Times New Roman" w:hAnsi="Times New Roman" w:cs="Times New Roman"/>
-          <w:sz w:val="28"/>
-          <w:szCs w:val="28"/>
-        </w:rPr>
-        <w:t>-</w:t>
-      </w:r>
-      <w:r>
-        <w:rPr>
-          <w:rFonts w:ascii="Times New Roman" w:hAnsi="Times New Roman" w:cs="Times New Roman"/>
-          <w:sz w:val="28"/>
-          <w:szCs w:val="28"/>
-          <w:lang w:val="en-US"/>
-        </w:rPr>
-        <w:t>CAM</w:t>
-      </w:r>
-      <w:r>
-        <w:rPr>
-          <w:rFonts w:ascii="Times New Roman" w:hAnsi="Times New Roman" w:cs="Times New Roman"/>
-          <w:sz w:val="28"/>
-          <w:szCs w:val="28"/>
-        </w:rPr>
-        <w:t xml:space="preserve"> </w:t>
-      </w:r>
-      <w:r>
-        <w:rPr>
-          <w:rFonts w:ascii="Times New Roman" w:hAnsi="Times New Roman" w:cs="Times New Roman"/>
-          <w:sz w:val="28"/>
-          <w:szCs w:val="28"/>
-        </w:rPr>
-        <w:t>—</w:t>
-      </w:r>
-      <w:r>
-        <w:rPr>
-          <w:rFonts w:ascii="Times New Roman" w:hAnsi="Times New Roman" w:cs="Times New Roman"/>
-          <w:sz w:val="28"/>
-          <w:szCs w:val="28"/>
-        </w:rPr>
-        <w:t xml:space="preserve"> среднее значение максимумов для каждого типа волны [14].</w:t>
-      </w:r>
-    </w:p>
-    <w:p>
-      <w:pPr>
-        <w:jc w:val="both"/>
-        <w:rPr>
-          <w:rFonts w:ascii="Times New Roman" w:hAnsi="Times New Roman" w:cs="Times New Roman"/>
-          <w:sz w:val="28"/>
-          <w:szCs w:val="28"/>
-        </w:rPr>
-      </w:pPr>
-    </w:p>
-    <w:p>
-      <w:pPr>
+        <w:pStyle w:val="ac"/>
+        <w:numPr>
+          <w:ilvl w:val="0"/>
+          <w:numId w:val="28"/>
+        </w:numPr>
+        <w:spacing w:after="0" w:line="360" w:lineRule="auto"/>
         <w:jc w:val="center"/>
+        <w:outlineLvl w:val="0"/>
+        <w:rPr>
+          <w:rFonts w:ascii="Times New Roman" w:hAnsi="Times New Roman" w:cs="Times New Roman"/>
+          <w:b/>
+          <w:bCs/>
+          <w:sz w:val="28"/>
+          <w:szCs w:val="28"/>
+        </w:rPr>
+      </w:pPr>
+      <w:r>
         <w:rPr>
           <w:rFonts w:ascii="Times New Roman" w:hAnsi="Times New Roman" w:cs="Times New Roman"/>
           <w:b/>
@@ -23223,11 +23420,10 @@
           <w:sz w:val="32"/>
           <w:szCs w:val="32"/>
         </w:rPr>
-      </w:pPr>
-    </w:p>
-    <w:p>
-      <w:pPr>
-        <w:jc w:val="center"/>
+        <w:lastRenderedPageBreak/>
+        <w:t>Вычислительные эксперименты</w:t>
+      </w:r>
+      <w:r>
         <w:rPr>
           <w:rFonts w:ascii="Times New Roman" w:hAnsi="Times New Roman" w:cs="Times New Roman"/>
           <w:b/>
@@ -23235,107 +23431,274 @@
           <w:sz w:val="32"/>
           <w:szCs w:val="32"/>
         </w:rPr>
-      </w:pPr>
+        <w:t xml:space="preserve"> </w:t>
+      </w:r>
     </w:p>
     <w:p>
       <w:pPr>
-        <w:jc w:val="center"/>
-        <w:rPr>
-          <w:rFonts w:ascii="Times New Roman" w:hAnsi="Times New Roman" w:cs="Times New Roman"/>
-          <w:b/>
-          <w:bCs/>
-          <w:sz w:val="32"/>
-          <w:szCs w:val="32"/>
-        </w:rPr>
-      </w:pPr>
+        <w:spacing w:after="0" w:line="360" w:lineRule="auto"/>
+        <w:ind w:firstLine="709"/>
+        <w:jc w:val="both"/>
+        <w:rPr>
+          <w:rFonts w:ascii="Times New Roman" w:hAnsi="Times New Roman" w:cs="Times New Roman"/>
+          <w:sz w:val="28"/>
+          <w:szCs w:val="28"/>
+        </w:rPr>
+      </w:pPr>
+      <w:r>
+        <w:rPr>
+          <w:rFonts w:ascii="Times New Roman" w:hAnsi="Times New Roman" w:cs="Times New Roman"/>
+          <w:sz w:val="28"/>
+          <w:szCs w:val="28"/>
+        </w:rPr>
+        <w:t xml:space="preserve">Для проверки качества работы каждого интерпретируемого метода машинного метода будет решена задача классификации аритмий по ЭКГ-сигналам, взятые из представленного ранее набора данных </w:t>
+      </w:r>
+      <w:r>
+        <w:rPr>
+          <w:rFonts w:ascii="Times New Roman" w:hAnsi="Times New Roman" w:cs="Times New Roman"/>
+          <w:sz w:val="28"/>
+          <w:szCs w:val="28"/>
+          <w:lang w:val="en-US"/>
+        </w:rPr>
+        <w:t>CPSC</w:t>
+      </w:r>
+      <w:r>
+        <w:rPr>
+          <w:rFonts w:ascii="Times New Roman" w:hAnsi="Times New Roman" w:cs="Times New Roman"/>
+          <w:sz w:val="28"/>
+          <w:szCs w:val="28"/>
+        </w:rPr>
+        <w:t>2018</w:t>
+      </w:r>
+      <w:r>
+        <w:rPr>
+          <w:rFonts w:ascii="Times New Roman" w:hAnsi="Times New Roman" w:cs="Times New Roman"/>
+          <w:sz w:val="28"/>
+          <w:szCs w:val="28"/>
+        </w:rPr>
+        <w:t xml:space="preserve"> </w:t>
+      </w:r>
+      <w:r>
+        <w:rPr>
+          <w:rFonts w:ascii="Times New Roman" w:hAnsi="Times New Roman" w:cs="Times New Roman"/>
+          <w:sz w:val="28"/>
+          <w:szCs w:val="28"/>
+        </w:rPr>
+        <w:t>[3].</w:t>
+      </w:r>
     </w:p>
     <w:p>
       <w:pPr>
-        <w:jc w:val="center"/>
-        <w:rPr>
-          <w:rFonts w:ascii="Times New Roman" w:hAnsi="Times New Roman" w:cs="Times New Roman"/>
-          <w:b/>
-          <w:bCs/>
-          <w:sz w:val="32"/>
-          <w:szCs w:val="32"/>
-        </w:rPr>
-      </w:pPr>
-    </w:p>
-    <w:p>
-      <w:pPr>
-        <w:jc w:val="center"/>
-        <w:rPr>
-          <w:rFonts w:ascii="Times New Roman" w:hAnsi="Times New Roman" w:cs="Times New Roman"/>
-          <w:b/>
-          <w:bCs/>
-          <w:sz w:val="32"/>
-          <w:szCs w:val="32"/>
-        </w:rPr>
-      </w:pPr>
-    </w:p>
-    <w:p>
-      <w:pPr>
-        <w:jc w:val="center"/>
-        <w:rPr>
-          <w:rFonts w:ascii="Times New Roman" w:hAnsi="Times New Roman" w:cs="Times New Roman"/>
-          <w:b/>
-          <w:bCs/>
-          <w:sz w:val="32"/>
-          <w:szCs w:val="32"/>
-        </w:rPr>
-      </w:pPr>
-    </w:p>
-    <w:p>
-      <w:pPr>
-        <w:jc w:val="center"/>
-        <w:rPr>
-          <w:rFonts w:ascii="Times New Roman" w:hAnsi="Times New Roman" w:cs="Times New Roman"/>
-          <w:b/>
-          <w:bCs/>
-          <w:sz w:val="32"/>
-          <w:szCs w:val="32"/>
-        </w:rPr>
-      </w:pPr>
-    </w:p>
-    <w:p>
-      <w:pPr>
-        <w:jc w:val="center"/>
-        <w:rPr>
-          <w:rFonts w:ascii="Times New Roman" w:hAnsi="Times New Roman" w:cs="Times New Roman"/>
-          <w:b/>
-          <w:bCs/>
-          <w:sz w:val="32"/>
-          <w:szCs w:val="32"/>
-        </w:rPr>
-      </w:pPr>
-    </w:p>
-    <w:p>
-      <w:pPr>
-        <w:jc w:val="center"/>
-        <w:rPr>
-          <w:rFonts w:ascii="Times New Roman" w:hAnsi="Times New Roman" w:cs="Times New Roman"/>
-          <w:b/>
-          <w:bCs/>
-          <w:sz w:val="32"/>
-          <w:szCs w:val="32"/>
-        </w:rPr>
-      </w:pPr>
+        <w:spacing w:line="360" w:lineRule="auto"/>
+        <w:ind w:firstLine="709"/>
+        <w:jc w:val="both"/>
+        <w:rPr>
+          <w:rFonts w:ascii="Times New Roman" w:hAnsi="Times New Roman" w:cs="Times New Roman"/>
+          <w:sz w:val="28"/>
+          <w:szCs w:val="28"/>
+        </w:rPr>
+      </w:pPr>
+      <w:r>
+        <w:rPr>
+          <w:rFonts w:ascii="Times New Roman" w:hAnsi="Times New Roman" w:cs="Times New Roman"/>
+          <w:sz w:val="28"/>
+          <w:szCs w:val="28"/>
+        </w:rPr>
+        <w:t>В ходе эксперимента обучаются три модели глубинного обучения с последующим оцениванием качества работы по следующим метрикам</w:t>
+      </w:r>
+      <w:r>
+        <w:rPr>
+          <w:rFonts w:ascii="Times New Roman" w:hAnsi="Times New Roman" w:cs="Times New Roman"/>
+          <w:sz w:val="28"/>
+          <w:szCs w:val="28"/>
+        </w:rPr>
+        <w:t>:</w:t>
+      </w:r>
+      <w:r>
+        <w:rPr>
+          <w:rFonts w:ascii="Times New Roman" w:hAnsi="Times New Roman" w:cs="Times New Roman"/>
+          <w:sz w:val="28"/>
+          <w:szCs w:val="28"/>
+        </w:rPr>
+        <w:t xml:space="preserve"> </w:t>
+      </w:r>
+      <w:r>
+        <w:rPr>
+          <w:rFonts w:ascii="Times New Roman" w:hAnsi="Times New Roman" w:cs="Times New Roman"/>
+          <w:sz w:val="28"/>
+          <w:szCs w:val="28"/>
+        </w:rPr>
+        <w:t xml:space="preserve">F1-score, </w:t>
+      </w:r>
+      <w:r>
+        <w:rPr>
+          <w:rFonts w:ascii="Times New Roman" w:hAnsi="Times New Roman" w:cs="Times New Roman"/>
+          <w:sz w:val="28"/>
+          <w:szCs w:val="28"/>
+          <w:lang w:val="en-US"/>
+        </w:rPr>
+        <w:t>precision</w:t>
+      </w:r>
+      <w:r>
+        <w:rPr>
+          <w:rFonts w:ascii="Times New Roman" w:hAnsi="Times New Roman" w:cs="Times New Roman"/>
+          <w:sz w:val="28"/>
+          <w:szCs w:val="28"/>
+        </w:rPr>
+        <w:t xml:space="preserve"> </w:t>
+      </w:r>
+      <w:r>
+        <w:rPr>
+          <w:rFonts w:ascii="Times New Roman" w:hAnsi="Times New Roman" w:cs="Times New Roman"/>
+          <w:sz w:val="28"/>
+          <w:szCs w:val="28"/>
+          <w:lang w:val="en-US"/>
+        </w:rPr>
+        <w:t>score</w:t>
+      </w:r>
+      <w:r>
+        <w:rPr>
+          <w:rFonts w:ascii="Times New Roman" w:hAnsi="Times New Roman" w:cs="Times New Roman"/>
+          <w:sz w:val="28"/>
+          <w:szCs w:val="28"/>
+        </w:rPr>
+        <w:t xml:space="preserve">, </w:t>
+      </w:r>
+      <w:r>
+        <w:rPr>
+          <w:rFonts w:ascii="Times New Roman" w:hAnsi="Times New Roman" w:cs="Times New Roman"/>
+          <w:sz w:val="28"/>
+          <w:szCs w:val="28"/>
+          <w:lang w:val="en-US"/>
+        </w:rPr>
+        <w:t>recall</w:t>
+      </w:r>
+      <w:r>
+        <w:rPr>
+          <w:rFonts w:ascii="Times New Roman" w:hAnsi="Times New Roman" w:cs="Times New Roman"/>
+          <w:sz w:val="28"/>
+          <w:szCs w:val="28"/>
+        </w:rPr>
+        <w:t xml:space="preserve"> </w:t>
+      </w:r>
+      <w:r>
+        <w:rPr>
+          <w:rFonts w:ascii="Times New Roman" w:hAnsi="Times New Roman" w:cs="Times New Roman"/>
+          <w:sz w:val="28"/>
+          <w:szCs w:val="28"/>
+          <w:lang w:val="en-US"/>
+        </w:rPr>
+        <w:t>score</w:t>
+      </w:r>
+      <w:r>
+        <w:rPr>
+          <w:rFonts w:ascii="Times New Roman" w:hAnsi="Times New Roman" w:cs="Times New Roman"/>
+          <w:sz w:val="28"/>
+          <w:szCs w:val="28"/>
+        </w:rPr>
+        <w:t xml:space="preserve"> и </w:t>
+      </w:r>
+      <w:r>
+        <w:rPr>
+          <w:rFonts w:ascii="Times New Roman" w:hAnsi="Times New Roman" w:cs="Times New Roman"/>
+          <w:sz w:val="28"/>
+          <w:szCs w:val="28"/>
+          <w:lang w:val="en-US"/>
+        </w:rPr>
+        <w:t>AUC</w:t>
+      </w:r>
+      <w:r>
+        <w:rPr>
+          <w:rFonts w:ascii="Times New Roman" w:hAnsi="Times New Roman" w:cs="Times New Roman"/>
+          <w:sz w:val="28"/>
+          <w:szCs w:val="28"/>
+        </w:rPr>
+        <w:t xml:space="preserve"> </w:t>
+      </w:r>
+      <w:r>
+        <w:rPr>
+          <w:rFonts w:ascii="Times New Roman" w:hAnsi="Times New Roman" w:cs="Times New Roman"/>
+          <w:sz w:val="28"/>
+          <w:szCs w:val="28"/>
+          <w:lang w:val="en-US"/>
+        </w:rPr>
+        <w:t>score</w:t>
+      </w:r>
+      <w:r>
+        <w:rPr>
+          <w:rFonts w:ascii="Times New Roman" w:hAnsi="Times New Roman" w:cs="Times New Roman"/>
+          <w:sz w:val="28"/>
+          <w:szCs w:val="28"/>
+        </w:rPr>
+        <w:t>.</w:t>
+      </w:r>
+      <w:r>
+        <w:rPr>
+          <w:rFonts w:ascii="Times New Roman" w:hAnsi="Times New Roman" w:cs="Times New Roman"/>
+          <w:sz w:val="28"/>
+          <w:szCs w:val="28"/>
+        </w:rPr>
+        <w:t xml:space="preserve"> </w:t>
+      </w:r>
+      <w:r>
+        <w:rPr>
+          <w:rFonts w:ascii="Times New Roman" w:hAnsi="Times New Roman" w:cs="Times New Roman"/>
+          <w:sz w:val="28"/>
+          <w:szCs w:val="28"/>
+        </w:rPr>
+        <w:t xml:space="preserve">Метрика </w:t>
+      </w:r>
+      <w:r>
+        <w:rPr>
+          <w:rFonts w:ascii="Times New Roman" w:hAnsi="Times New Roman" w:cs="Times New Roman"/>
+          <w:sz w:val="28"/>
+          <w:szCs w:val="28"/>
+          <w:lang w:val="en-US"/>
+        </w:rPr>
+        <w:t>accuracy</w:t>
+      </w:r>
+      <w:r>
+        <w:rPr>
+          <w:rFonts w:ascii="Times New Roman" w:hAnsi="Times New Roman" w:cs="Times New Roman"/>
+          <w:sz w:val="28"/>
+          <w:szCs w:val="28"/>
+        </w:rPr>
+        <w:t xml:space="preserve"> не будет использоваться, поскольку взяты набор данных является несбалансированным. Следовательно, метрика качества </w:t>
+      </w:r>
+      <w:r>
+        <w:rPr>
+          <w:rFonts w:ascii="Times New Roman" w:hAnsi="Times New Roman" w:cs="Times New Roman"/>
+          <w:sz w:val="28"/>
+          <w:szCs w:val="28"/>
+          <w:lang w:val="en-US"/>
+        </w:rPr>
+        <w:t>accuracy</w:t>
+      </w:r>
+      <w:r>
+        <w:rPr>
+          <w:rFonts w:ascii="Times New Roman" w:hAnsi="Times New Roman" w:cs="Times New Roman"/>
+          <w:sz w:val="28"/>
+          <w:szCs w:val="28"/>
+        </w:rPr>
+        <w:t xml:space="preserve"> не будет отражать реальную производительность моделей.</w:t>
+      </w:r>
     </w:p>
     <w:p>
       <w:pPr>
         <w:pStyle w:val="ac"/>
         <w:numPr>
           <w:ilvl w:val="0"/>
-          <w:numId w:val="9"/>
+          <w:numId w:val="37"/>
         </w:numPr>
-        <w:spacing w:line="360" w:lineRule="auto"/>
+        <w:spacing w:after="0" w:line="360" w:lineRule="auto"/>
         <w:jc w:val="center"/>
+        <w:outlineLvl w:val="1"/>
         <w:rPr>
           <w:rFonts w:ascii="Times New Roman" w:hAnsi="Times New Roman" w:cs="Times New Roman"/>
           <w:b/>
           <w:bCs/>
-          <w:sz w:val="32"/>
-          <w:szCs w:val="32"/>
+          <w:sz w:val="28"/>
+          <w:szCs w:val="28"/>
         </w:rPr>
       </w:pPr>
       <w:r>
@@ -23343,304 +23706,16 @@
           <w:rFonts w:ascii="Times New Roman" w:hAnsi="Times New Roman" w:cs="Times New Roman"/>
           <w:b/>
           <w:bCs/>
-          <w:sz w:val="32"/>
-          <w:szCs w:val="32"/>
-        </w:rPr>
-        <w:br w:type="page"/>
-      </w:r>
-      <w:r>
-        <w:rPr>
-          <w:rFonts w:ascii="Times New Roman" w:hAnsi="Times New Roman" w:cs="Times New Roman"/>
-          <w:b/>
-          <w:bCs/>
-          <w:sz w:val="32"/>
-          <w:szCs w:val="32"/>
-        </w:rPr>
-        <w:lastRenderedPageBreak/>
-        <w:t>Вычислительные эксперименты</w:t>
+          <w:sz w:val="28"/>
+          <w:szCs w:val="28"/>
+        </w:rPr>
+        <w:t>Результаты эксперимента</w:t>
       </w:r>
     </w:p>
     <w:p>
       <w:pPr>
         <w:spacing w:line="360" w:lineRule="auto"/>
-        <w:ind w:firstLine="284"/>
-        <w:jc w:val="both"/>
-        <w:rPr>
-          <w:rFonts w:ascii="Times New Roman" w:hAnsi="Times New Roman" w:cs="Times New Roman"/>
-          <w:sz w:val="28"/>
-          <w:szCs w:val="28"/>
-        </w:rPr>
-      </w:pPr>
-      <w:r>
-        <w:rPr>
-          <w:rFonts w:ascii="Times New Roman" w:hAnsi="Times New Roman" w:cs="Times New Roman"/>
-          <w:sz w:val="28"/>
-          <w:szCs w:val="28"/>
-        </w:rPr>
-        <w:t xml:space="preserve">Для проверки качества работы каждого интерпретируемого метода машинного метода будет решена задача классификации аритмий по ЭКГ-сигналам, взятые из представленного ранее набора данных </w:t>
-      </w:r>
-      <w:r>
-        <w:rPr>
-          <w:rFonts w:ascii="Times New Roman" w:hAnsi="Times New Roman" w:cs="Times New Roman"/>
-          <w:sz w:val="28"/>
-          <w:szCs w:val="28"/>
-          <w:lang w:val="en-US"/>
-        </w:rPr>
-        <w:t>CPSC</w:t>
-      </w:r>
-      <w:r>
-        <w:rPr>
-          <w:rFonts w:ascii="Times New Roman" w:hAnsi="Times New Roman" w:cs="Times New Roman"/>
-          <w:sz w:val="28"/>
-          <w:szCs w:val="28"/>
-        </w:rPr>
-        <w:t>2018</w:t>
-      </w:r>
-      <w:r>
-        <w:rPr>
-          <w:rFonts w:ascii="Times New Roman" w:hAnsi="Times New Roman" w:cs="Times New Roman"/>
-          <w:sz w:val="28"/>
-          <w:szCs w:val="28"/>
-        </w:rPr>
-        <w:t xml:space="preserve"> </w:t>
-      </w:r>
-      <w:r>
-        <w:rPr>
-          <w:rFonts w:ascii="Times New Roman" w:hAnsi="Times New Roman" w:cs="Times New Roman"/>
-          <w:sz w:val="28"/>
-          <w:szCs w:val="28"/>
-        </w:rPr>
-        <w:t>[3].</w:t>
-      </w:r>
-    </w:p>
-    <w:p>
-      <w:pPr>
-        <w:spacing w:line="360" w:lineRule="auto"/>
-        <w:ind w:firstLine="284"/>
-        <w:jc w:val="both"/>
-        <w:rPr>
-          <w:rFonts w:ascii="Times New Roman" w:hAnsi="Times New Roman" w:cs="Times New Roman"/>
-          <w:sz w:val="28"/>
-          <w:szCs w:val="28"/>
-        </w:rPr>
-      </w:pPr>
-      <w:r>
-        <w:rPr>
-          <w:rFonts w:ascii="Times New Roman" w:hAnsi="Times New Roman" w:cs="Times New Roman"/>
-          <w:sz w:val="28"/>
-          <w:szCs w:val="28"/>
-        </w:rPr>
-        <w:t>В ходе эксперимента обучаются три модели глубинного обучения с последующим оцениванием качества работы по следующим метрикам</w:t>
-      </w:r>
-      <w:r>
-        <w:rPr>
-          <w:rFonts w:ascii="Times New Roman" w:hAnsi="Times New Roman" w:cs="Times New Roman"/>
-          <w:sz w:val="28"/>
-          <w:szCs w:val="28"/>
-        </w:rPr>
-        <w:t>:</w:t>
-      </w:r>
-      <w:r>
-        <w:rPr>
-          <w:rFonts w:ascii="Times New Roman" w:hAnsi="Times New Roman" w:cs="Times New Roman"/>
-          <w:sz w:val="28"/>
-          <w:szCs w:val="28"/>
-        </w:rPr>
-        <w:t xml:space="preserve"> </w:t>
-      </w:r>
-      <w:r>
-        <w:rPr>
-          <w:rFonts w:ascii="Times New Roman" w:hAnsi="Times New Roman" w:cs="Times New Roman"/>
-          <w:sz w:val="28"/>
-          <w:szCs w:val="28"/>
-        </w:rPr>
-        <w:t xml:space="preserve">F1-score, </w:t>
-      </w:r>
-      <w:r>
-        <w:rPr>
-          <w:rFonts w:ascii="Times New Roman" w:hAnsi="Times New Roman" w:cs="Times New Roman"/>
-          <w:sz w:val="28"/>
-          <w:szCs w:val="28"/>
-          <w:lang w:val="en-US"/>
-        </w:rPr>
-        <w:t>precision</w:t>
-      </w:r>
-      <w:r>
-        <w:rPr>
-          <w:rFonts w:ascii="Times New Roman" w:hAnsi="Times New Roman" w:cs="Times New Roman"/>
-          <w:sz w:val="28"/>
-          <w:szCs w:val="28"/>
-        </w:rPr>
-        <w:t xml:space="preserve"> </w:t>
-      </w:r>
-      <w:r>
-        <w:rPr>
-          <w:rFonts w:ascii="Times New Roman" w:hAnsi="Times New Roman" w:cs="Times New Roman"/>
-          <w:sz w:val="28"/>
-          <w:szCs w:val="28"/>
-          <w:lang w:val="en-US"/>
-        </w:rPr>
-        <w:t>score</w:t>
-      </w:r>
-      <w:r>
-        <w:rPr>
-          <w:rFonts w:ascii="Times New Roman" w:hAnsi="Times New Roman" w:cs="Times New Roman"/>
-          <w:sz w:val="28"/>
-          <w:szCs w:val="28"/>
-        </w:rPr>
-        <w:t xml:space="preserve">, </w:t>
-      </w:r>
-      <w:r>
-        <w:rPr>
-          <w:rFonts w:ascii="Times New Roman" w:hAnsi="Times New Roman" w:cs="Times New Roman"/>
-          <w:sz w:val="28"/>
-          <w:szCs w:val="28"/>
-          <w:lang w:val="en-US"/>
-        </w:rPr>
-        <w:t>recall</w:t>
-      </w:r>
-      <w:r>
-        <w:rPr>
-          <w:rFonts w:ascii="Times New Roman" w:hAnsi="Times New Roman" w:cs="Times New Roman"/>
-          <w:sz w:val="28"/>
-          <w:szCs w:val="28"/>
-        </w:rPr>
-        <w:t xml:space="preserve"> </w:t>
-      </w:r>
-      <w:r>
-        <w:rPr>
-          <w:rFonts w:ascii="Times New Roman" w:hAnsi="Times New Roman" w:cs="Times New Roman"/>
-          <w:sz w:val="28"/>
-          <w:szCs w:val="28"/>
-          <w:lang w:val="en-US"/>
-        </w:rPr>
-        <w:t>score</w:t>
-      </w:r>
-      <w:r>
-        <w:rPr>
-          <w:rFonts w:ascii="Times New Roman" w:hAnsi="Times New Roman" w:cs="Times New Roman"/>
-          <w:sz w:val="28"/>
-          <w:szCs w:val="28"/>
-        </w:rPr>
-        <w:t xml:space="preserve"> и </w:t>
-      </w:r>
-      <w:r>
-        <w:rPr>
-          <w:rFonts w:ascii="Times New Roman" w:hAnsi="Times New Roman" w:cs="Times New Roman"/>
-          <w:sz w:val="28"/>
-          <w:szCs w:val="28"/>
-          <w:lang w:val="en-US"/>
-        </w:rPr>
-        <w:t>AUC</w:t>
-      </w:r>
-      <w:r>
-        <w:rPr>
-          <w:rFonts w:ascii="Times New Roman" w:hAnsi="Times New Roman" w:cs="Times New Roman"/>
-          <w:sz w:val="28"/>
-          <w:szCs w:val="28"/>
-        </w:rPr>
-        <w:t xml:space="preserve"> </w:t>
-      </w:r>
-      <w:r>
-        <w:rPr>
-          <w:rFonts w:ascii="Times New Roman" w:hAnsi="Times New Roman" w:cs="Times New Roman"/>
-          <w:sz w:val="28"/>
-          <w:szCs w:val="28"/>
-          <w:lang w:val="en-US"/>
-        </w:rPr>
-        <w:t>score</w:t>
-      </w:r>
-      <w:r>
-        <w:rPr>
-          <w:rFonts w:ascii="Times New Roman" w:hAnsi="Times New Roman" w:cs="Times New Roman"/>
-          <w:sz w:val="28"/>
-          <w:szCs w:val="28"/>
-        </w:rPr>
-        <w:t>.</w:t>
-      </w:r>
-      <w:r>
-        <w:rPr>
-          <w:rFonts w:ascii="Times New Roman" w:hAnsi="Times New Roman" w:cs="Times New Roman"/>
-          <w:sz w:val="28"/>
-          <w:szCs w:val="28"/>
-        </w:rPr>
-        <w:t xml:space="preserve"> </w:t>
-      </w:r>
-      <w:r>
-        <w:rPr>
-          <w:rFonts w:ascii="Times New Roman" w:hAnsi="Times New Roman" w:cs="Times New Roman"/>
-          <w:sz w:val="28"/>
-          <w:szCs w:val="28"/>
-        </w:rPr>
-        <w:t xml:space="preserve">Метрика </w:t>
-      </w:r>
-      <w:r>
-        <w:rPr>
-          <w:rFonts w:ascii="Times New Roman" w:hAnsi="Times New Roman" w:cs="Times New Roman"/>
-          <w:sz w:val="28"/>
-          <w:szCs w:val="28"/>
-          <w:lang w:val="en-US"/>
-        </w:rPr>
-        <w:t>accuracy</w:t>
-      </w:r>
-      <w:r>
-        <w:rPr>
-          <w:rFonts w:ascii="Times New Roman" w:hAnsi="Times New Roman" w:cs="Times New Roman"/>
-          <w:sz w:val="28"/>
-          <w:szCs w:val="28"/>
-        </w:rPr>
-        <w:t xml:space="preserve"> не будет использоваться, поскольку взяты набор данных является несбалансированным. Следовательно, метрика качества </w:t>
-      </w:r>
-      <w:r>
-        <w:rPr>
-          <w:rFonts w:ascii="Times New Roman" w:hAnsi="Times New Roman" w:cs="Times New Roman"/>
-          <w:sz w:val="28"/>
-          <w:szCs w:val="28"/>
-          <w:lang w:val="en-US"/>
-        </w:rPr>
-        <w:t>accuracy</w:t>
-      </w:r>
-      <w:r>
-        <w:rPr>
-          <w:rFonts w:ascii="Times New Roman" w:hAnsi="Times New Roman" w:cs="Times New Roman"/>
-          <w:sz w:val="28"/>
-          <w:szCs w:val="28"/>
-        </w:rPr>
-        <w:t xml:space="preserve"> не будет отражать реальную производительность моделей.</w:t>
-      </w:r>
-    </w:p>
-    <w:p>
-      <w:pPr>
-        <w:pStyle w:val="ac"/>
-        <w:numPr>
-          <w:ilvl w:val="0"/>
-          <w:numId w:val="25"/>
-        </w:numPr>
-        <w:spacing w:line="360" w:lineRule="auto"/>
-        <w:jc w:val="both"/>
-        <w:rPr>
-          <w:rFonts w:ascii="Times New Roman" w:hAnsi="Times New Roman" w:cs="Times New Roman"/>
-          <w:b/>
-          <w:bCs/>
-          <w:sz w:val="28"/>
-          <w:szCs w:val="28"/>
-        </w:rPr>
-      </w:pPr>
-      <w:r>
-        <w:rPr>
-          <w:rFonts w:ascii="Times New Roman" w:hAnsi="Times New Roman" w:cs="Times New Roman"/>
-          <w:b/>
-          <w:bCs/>
-          <w:sz w:val="28"/>
-          <w:szCs w:val="28"/>
-        </w:rPr>
-        <w:t>Результаты эксперимента</w:t>
-      </w:r>
-    </w:p>
-    <w:p>
-      <w:pPr>
-        <w:spacing w:line="360" w:lineRule="auto"/>
-        <w:ind w:firstLine="284"/>
+        <w:ind w:firstLine="709"/>
         <w:jc w:val="both"/>
         <w:rPr>
           <w:rFonts w:ascii="Times New Roman" w:hAnsi="Times New Roman" w:cs="Times New Roman"/>
@@ -23736,7 +23811,7 @@
         <w:tblLook w:val="04A0" w:firstRow="1" w:lastRow="0" w:firstColumn="1" w:lastColumn="0" w:noHBand="0" w:noVBand="1"/>
       </w:tblPr>
       <w:tblGrid>
-        <w:gridCol w:w="1518"/>
+        <w:gridCol w:w="1517"/>
         <w:gridCol w:w="1758"/>
         <w:gridCol w:w="1536"/>
         <w:gridCol w:w="1515"/>
@@ -24369,7 +24444,7 @@
     <w:p>
       <w:pPr>
         <w:spacing w:before="240" w:line="360" w:lineRule="auto"/>
-        <w:ind w:firstLine="284"/>
+        <w:ind w:firstLine="709"/>
         <w:jc w:val="both"/>
         <w:rPr>
           <w:rFonts w:ascii="Times New Roman" w:hAnsi="Times New Roman" w:cs="Times New Roman"/>
@@ -24399,10 +24474,11 @@
         <w:pStyle w:val="ac"/>
         <w:numPr>
           <w:ilvl w:val="0"/>
-          <w:numId w:val="25"/>
+          <w:numId w:val="40"/>
         </w:numPr>
-        <w:spacing w:line="360" w:lineRule="auto"/>
-        <w:jc w:val="both"/>
+        <w:spacing w:after="0" w:line="360" w:lineRule="auto"/>
+        <w:jc w:val="center"/>
+        <w:outlineLvl w:val="1"/>
         <w:rPr>
           <w:rFonts w:ascii="Times New Roman" w:hAnsi="Times New Roman" w:cs="Times New Roman"/>
           <w:b/>
@@ -24425,7 +24501,7 @@
     <w:p>
       <w:pPr>
         <w:spacing w:before="240" w:line="360" w:lineRule="auto"/>
-        <w:ind w:firstLine="284"/>
+        <w:ind w:firstLine="709"/>
         <w:jc w:val="both"/>
         <w:rPr>
           <w:rFonts w:ascii="Times New Roman" w:hAnsi="Times New Roman" w:cs="Times New Roman"/>
@@ -24604,7 +24680,7 @@
           <w:sz w:val="28"/>
           <w:szCs w:val="28"/>
         </w:rPr>
-        <w:t xml:space="preserve"> помог модели </w:t>
+        <w:t xml:space="preserve"> помог модели в подборе релевантных признаков, что положительно </w:t>
       </w:r>
       <w:r>
         <w:rPr>
@@ -24613,7 +24689,7 @@
           <w:szCs w:val="28"/>
         </w:rPr>
         <w:lastRenderedPageBreak/>
-        <w:t xml:space="preserve">в подборе релевантных признаков, что положительно сказалось на производительности модели. Также модель представила </w:t>
+        <w:t xml:space="preserve">сказалось на производительности модели. Также модель представила </w:t>
       </w:r>
       <w:r>
         <w:rPr>
@@ -24714,6 +24790,7 @@
     <w:p>
       <w:pPr>
         <w:spacing w:line="360" w:lineRule="auto"/>
+        <w:ind w:firstLine="709"/>
         <w:jc w:val="both"/>
         <w:rPr>
           <w:rFonts w:ascii="Times New Roman" w:hAnsi="Times New Roman" w:cs="Times New Roman"/>
@@ -24749,7 +24826,7 @@
     <w:p>
       <w:pPr>
         <w:spacing w:before="240" w:line="360" w:lineRule="auto"/>
-        <w:ind w:firstLine="284"/>
+        <w:ind w:firstLine="709"/>
         <w:jc w:val="both"/>
         <w:rPr>
           <w:rFonts w:ascii="Times New Roman" w:hAnsi="Times New Roman" w:cs="Times New Roman"/>
@@ -24911,86 +24988,6 @@
           <w:szCs w:val="28"/>
         </w:rPr>
         <w:t>, что свидетельствует о плохой оксигенации сердечной мышцы.</w:t>
-      </w:r>
-    </w:p>
-    <w:p>
-      <w:pPr>
-        <w:spacing w:before="240" w:line="360" w:lineRule="auto"/>
-        <w:ind w:firstLine="284"/>
-        <w:jc w:val="both"/>
-        <w:rPr>
-          <w:rFonts w:ascii="Times New Roman" w:hAnsi="Times New Roman" w:cs="Times New Roman"/>
-          <w:sz w:val="28"/>
-          <w:szCs w:val="28"/>
-        </w:rPr>
-      </w:pPr>
-      <w:r>
-        <w:rPr>
-          <w:rFonts w:ascii="Times New Roman" w:hAnsi="Times New Roman" w:cs="Times New Roman"/>
-          <w:sz w:val="28"/>
-          <w:szCs w:val="28"/>
-        </w:rPr>
-        <w:t xml:space="preserve">Модели </w:t>
-      </w:r>
-      <w:r>
-        <w:rPr>
-          <w:rFonts w:ascii="Times New Roman" w:hAnsi="Times New Roman" w:cs="Times New Roman"/>
-          <w:sz w:val="28"/>
-          <w:szCs w:val="28"/>
-          <w:lang w:val="en-US"/>
-        </w:rPr>
-        <w:t>MINA</w:t>
-      </w:r>
-      <w:r>
-        <w:rPr>
-          <w:rFonts w:ascii="Times New Roman" w:hAnsi="Times New Roman" w:cs="Times New Roman"/>
-          <w:sz w:val="28"/>
-          <w:szCs w:val="28"/>
-        </w:rPr>
-        <w:t xml:space="preserve"> </w:t>
-      </w:r>
-      <w:r>
-        <w:rPr>
-          <w:rFonts w:ascii="Times New Roman" w:hAnsi="Times New Roman" w:cs="Times New Roman"/>
-          <w:sz w:val="28"/>
-          <w:szCs w:val="28"/>
-        </w:rPr>
-        <w:t xml:space="preserve">на основе </w:t>
-      </w:r>
-      <w:r>
-        <w:rPr>
-          <w:rFonts w:ascii="Times New Roman" w:hAnsi="Times New Roman" w:cs="Times New Roman"/>
-          <w:sz w:val="28"/>
-          <w:szCs w:val="28"/>
-          <w:lang w:val="en-US"/>
-        </w:rPr>
-        <w:t>AM</w:t>
-      </w:r>
-      <w:r>
-        <w:rPr>
-          <w:rFonts w:ascii="Times New Roman" w:hAnsi="Times New Roman" w:cs="Times New Roman"/>
-          <w:sz w:val="28"/>
-          <w:szCs w:val="28"/>
-        </w:rPr>
-        <w:t xml:space="preserve"> показывает самые наихудшие результаты по всем метрикам. Модель тяжело справляется с </w:t>
-      </w:r>
-      <w:proofErr w:type="spellStart"/>
-      <w:r>
-        <w:rPr>
-          <w:rFonts w:ascii="Times New Roman" w:hAnsi="Times New Roman" w:cs="Times New Roman"/>
-          <w:sz w:val="28"/>
-          <w:szCs w:val="28"/>
-        </w:rPr>
-        <w:t>многоклассовой</w:t>
-      </w:r>
-      <w:proofErr w:type="spellEnd"/>
-      <w:r>
-        <w:rPr>
-          <w:rFonts w:ascii="Times New Roman" w:hAnsi="Times New Roman" w:cs="Times New Roman"/>
-          <w:sz w:val="28"/>
-          <w:szCs w:val="28"/>
-        </w:rPr>
-        <w:t xml:space="preserve"> классификацией большинства классов, поскольку модель изначально была</w:t>
       </w:r>
     </w:p>
     <w:p>
@@ -25059,6 +25056,7 @@
     <w:p>
       <w:pPr>
         <w:spacing w:line="360" w:lineRule="auto"/>
+        <w:ind w:firstLine="709"/>
         <w:jc w:val="both"/>
         <w:rPr>
           <w:rFonts w:ascii="Times New Roman" w:hAnsi="Times New Roman" w:cs="Times New Roman"/>
@@ -25101,7 +25099,8 @@
     </w:p>
     <w:p>
       <w:pPr>
-        <w:spacing w:line="360" w:lineRule="auto"/>
+        <w:spacing w:before="240" w:line="360" w:lineRule="auto"/>
+        <w:ind w:firstLine="709"/>
         <w:jc w:val="both"/>
         <w:rPr>
           <w:rFonts w:ascii="Times New Roman" w:hAnsi="Times New Roman" w:cs="Times New Roman"/>
@@ -25115,6 +25114,82 @@
           <w:sz w:val="28"/>
           <w:szCs w:val="28"/>
         </w:rPr>
+        <w:t xml:space="preserve">Модели </w:t>
+      </w:r>
+      <w:r>
+        <w:rPr>
+          <w:rFonts w:ascii="Times New Roman" w:hAnsi="Times New Roman" w:cs="Times New Roman"/>
+          <w:sz w:val="28"/>
+          <w:szCs w:val="28"/>
+          <w:lang w:val="en-US"/>
+        </w:rPr>
+        <w:t>MINA</w:t>
+      </w:r>
+      <w:r>
+        <w:rPr>
+          <w:rFonts w:ascii="Times New Roman" w:hAnsi="Times New Roman" w:cs="Times New Roman"/>
+          <w:sz w:val="28"/>
+          <w:szCs w:val="28"/>
+        </w:rPr>
+        <w:t xml:space="preserve"> </w:t>
+      </w:r>
+      <w:r>
+        <w:rPr>
+          <w:rFonts w:ascii="Times New Roman" w:hAnsi="Times New Roman" w:cs="Times New Roman"/>
+          <w:sz w:val="28"/>
+          <w:szCs w:val="28"/>
+        </w:rPr>
+        <w:t xml:space="preserve">на основе </w:t>
+      </w:r>
+      <w:r>
+        <w:rPr>
+          <w:rFonts w:ascii="Times New Roman" w:hAnsi="Times New Roman" w:cs="Times New Roman"/>
+          <w:sz w:val="28"/>
+          <w:szCs w:val="28"/>
+          <w:lang w:val="en-US"/>
+        </w:rPr>
+        <w:t>AM</w:t>
+      </w:r>
+      <w:r>
+        <w:rPr>
+          <w:rFonts w:ascii="Times New Roman" w:hAnsi="Times New Roman" w:cs="Times New Roman"/>
+          <w:sz w:val="28"/>
+          <w:szCs w:val="28"/>
+        </w:rPr>
+        <w:t xml:space="preserve"> показывает самые наихудшие результаты по всем метрикам. Модель тяжело справляется с </w:t>
+      </w:r>
+      <w:proofErr w:type="spellStart"/>
+      <w:r>
+        <w:rPr>
+          <w:rFonts w:ascii="Times New Roman" w:hAnsi="Times New Roman" w:cs="Times New Roman"/>
+          <w:sz w:val="28"/>
+          <w:szCs w:val="28"/>
+        </w:rPr>
+        <w:t>многоклассовой</w:t>
+      </w:r>
+      <w:proofErr w:type="spellEnd"/>
+      <w:r>
+        <w:rPr>
+          <w:rFonts w:ascii="Times New Roman" w:hAnsi="Times New Roman" w:cs="Times New Roman"/>
+          <w:sz w:val="28"/>
+          <w:szCs w:val="28"/>
+        </w:rPr>
+        <w:t xml:space="preserve"> классификацией большинства классов, поскольку модель изначально была</w:t>
+      </w:r>
+      <w:r>
+        <w:rPr>
+          <w:rFonts w:ascii="Times New Roman" w:hAnsi="Times New Roman" w:cs="Times New Roman"/>
+          <w:sz w:val="28"/>
+          <w:szCs w:val="28"/>
+        </w:rPr>
+        <w:t xml:space="preserve"> </w:t>
+      </w:r>
+      <w:r>
+        <w:rPr>
+          <w:rFonts w:ascii="Times New Roman" w:hAnsi="Times New Roman" w:cs="Times New Roman"/>
+          <w:sz w:val="28"/>
+          <w:szCs w:val="28"/>
+        </w:rPr>
         <w:t>разработана</w:t>
       </w:r>
       <w:r>
@@ -25157,13 +25232,22 @@
           <w:sz w:val="28"/>
           <w:szCs w:val="28"/>
         </w:rPr>
-        <w:t xml:space="preserve"> часто не содержат примеры редких классов, а обучение LSTM особенно чувствительно к отсутствию последовательных, репрезентативных примеров. В результате модель плохо захватывает временные зависимости, характерные для малочисленных классов.</w:t>
+        <w:t xml:space="preserve"> часто не содержат примеры редких классов, а обучение LSTM особенно чувствительно к отсутствию </w:t>
+      </w:r>
+      <w:r>
+        <w:rPr>
+          <w:rFonts w:ascii="Times New Roman" w:hAnsi="Times New Roman" w:cs="Times New Roman"/>
+          <w:sz w:val="28"/>
+          <w:szCs w:val="28"/>
+        </w:rPr>
+        <w:lastRenderedPageBreak/>
+        <w:t>последовательных, репрезентативных примеров. В результате модель плохо захватывает временные зависимости, характерные для малочисленных классов.</w:t>
       </w:r>
     </w:p>
     <w:p>
       <w:pPr>
         <w:spacing w:line="360" w:lineRule="auto"/>
-        <w:ind w:firstLine="284"/>
+        <w:ind w:firstLine="709"/>
         <w:jc w:val="both"/>
         <w:rPr>
           <w:rFonts w:ascii="Times New Roman" w:hAnsi="Times New Roman" w:cs="Times New Roman"/>
@@ -25177,7 +25261,6 @@
           <w:sz w:val="28"/>
           <w:szCs w:val="28"/>
         </w:rPr>
-        <w:lastRenderedPageBreak/>
         <w:t xml:space="preserve">Модель на основе 1D CNN с использованием интерпретируемого метода </w:t>
       </w:r>
       <w:proofErr w:type="spellStart"/>
@@ -25275,7 +25358,7 @@
     <w:p>
       <w:pPr>
         <w:spacing w:before="240" w:line="360" w:lineRule="auto"/>
-        <w:ind w:firstLine="284"/>
+        <w:ind w:firstLine="709"/>
         <w:jc w:val="both"/>
         <w:rPr>
           <w:rFonts w:ascii="Times New Roman" w:hAnsi="Times New Roman" w:cs="Times New Roman"/>
@@ -25533,7 +25616,7 @@
     <w:p>
       <w:pPr>
         <w:spacing w:line="360" w:lineRule="auto"/>
-        <w:ind w:firstLine="284"/>
+        <w:ind w:firstLine="709"/>
         <w:jc w:val="both"/>
         <w:rPr>
           <w:rFonts w:ascii="Times New Roman" w:hAnsi="Times New Roman" w:cs="Times New Roman"/>
@@ -25553,7 +25636,7 @@
     <w:p>
       <w:pPr>
         <w:spacing w:line="360" w:lineRule="auto"/>
-        <w:ind w:firstLine="284"/>
+        <w:ind w:firstLine="709"/>
         <w:jc w:val="both"/>
         <w:rPr>
           <w:rFonts w:ascii="Times New Roman" w:hAnsi="Times New Roman" w:cs="Times New Roman"/>
@@ -25567,6 +25650,7 @@
           <w:sz w:val="28"/>
           <w:szCs w:val="28"/>
         </w:rPr>
+        <w:lastRenderedPageBreak/>
         <w:t xml:space="preserve">Несмотря на то, что </w:t>
       </w:r>
       <w:proofErr w:type="spellStart"/>
@@ -25651,16 +25735,7 @@
           <w:sz w:val="28"/>
           <w:szCs w:val="28"/>
         </w:rPr>
-        <w:t xml:space="preserve"> </w:t>
-      </w:r>
-      <w:r>
-        <w:rPr>
-          <w:rFonts w:ascii="Times New Roman" w:hAnsi="Times New Roman" w:cs="Times New Roman"/>
-          <w:sz w:val="28"/>
-          <w:szCs w:val="28"/>
-        </w:rPr>
-        <w:lastRenderedPageBreak/>
-        <w:t xml:space="preserve">архитектурам (1D CNN) </w:t>
+        <w:t xml:space="preserve"> архитектурам (1D CNN) </w:t>
       </w:r>
       <w:r>
         <w:rPr>
@@ -25928,12 +26003,20 @@
           <w:bCs/>
           <w:sz w:val="32"/>
           <w:szCs w:val="32"/>
+          <w:lang w:val="en-US"/>
         </w:rPr>
       </w:pPr>
     </w:p>
     <w:p>
       <w:pPr>
+        <w:pStyle w:val="ac"/>
+        <w:numPr>
+          <w:ilvl w:val="0"/>
+          <w:numId w:val="41"/>
+        </w:numPr>
+        <w:spacing w:after="0" w:line="360" w:lineRule="auto"/>
         <w:jc w:val="center"/>
+        <w:outlineLvl w:val="0"/>
         <w:rPr>
           <w:rFonts w:ascii="Times New Roman" w:hAnsi="Times New Roman" w:cs="Times New Roman"/>
           <w:b/>
@@ -25942,10 +26025,7 @@
           <w:szCs w:val="32"/>
         </w:rPr>
       </w:pPr>
-    </w:p>
-    <w:p>
-      <w:pPr>
-        <w:jc w:val="center"/>
+      <w:r>
         <w:rPr>
           <w:rFonts w:ascii="Times New Roman" w:hAnsi="Times New Roman" w:cs="Times New Roman"/>
           <w:b/>
@@ -25953,42 +26033,108 @@
           <w:sz w:val="32"/>
           <w:szCs w:val="32"/>
         </w:rPr>
-      </w:pPr>
+        <w:lastRenderedPageBreak/>
+        <w:t>Заключение</w:t>
+      </w:r>
     </w:p>
     <w:p>
       <w:pPr>
         <w:pStyle w:val="ac"/>
-        <w:numPr>
-          <w:ilvl w:val="0"/>
-          <w:numId w:val="9"/>
-        </w:numPr>
-        <w:spacing w:line="360" w:lineRule="auto"/>
-        <w:jc w:val="center"/>
-        <w:rPr>
-          <w:rFonts w:ascii="Times New Roman" w:hAnsi="Times New Roman" w:cs="Times New Roman"/>
-          <w:b/>
-          <w:bCs/>
-          <w:sz w:val="32"/>
-          <w:szCs w:val="32"/>
-        </w:rPr>
-      </w:pPr>
-      <w:r>
-        <w:rPr>
-          <w:rFonts w:ascii="Times New Roman" w:hAnsi="Times New Roman" w:cs="Times New Roman"/>
-          <w:b/>
-          <w:bCs/>
-          <w:sz w:val="32"/>
-          <w:szCs w:val="32"/>
-        </w:rPr>
-        <w:lastRenderedPageBreak/>
-        <w:t>Заключение</w:t>
+        <w:spacing w:before="240" w:line="360" w:lineRule="auto"/>
+        <w:ind w:left="284" w:firstLine="709"/>
+        <w:jc w:val="both"/>
+        <w:rPr>
+          <w:rFonts w:ascii="Times New Roman" w:hAnsi="Times New Roman" w:cs="Times New Roman"/>
+          <w:sz w:val="28"/>
+          <w:szCs w:val="28"/>
+        </w:rPr>
+      </w:pPr>
+      <w:r>
+        <w:rPr>
+          <w:rFonts w:ascii="Times New Roman" w:hAnsi="Times New Roman" w:cs="Times New Roman"/>
+          <w:sz w:val="28"/>
+          <w:szCs w:val="28"/>
+        </w:rPr>
+        <w:t xml:space="preserve">Диагностика сердечно-сосудистых заболеваний по результатам ЭКГ представляет сложную задачу для врачей, что повлекло за собой интерес медицинских специалистов к применению различных алгоритмов глубинного обучения для автоматизации диагностики. </w:t>
+      </w:r>
+      <w:r>
+        <w:rPr>
+          <w:rFonts w:ascii="Times New Roman" w:hAnsi="Times New Roman" w:cs="Times New Roman"/>
+          <w:sz w:val="28"/>
+          <w:szCs w:val="28"/>
+        </w:rPr>
+        <w:t xml:space="preserve">Однако </w:t>
+      </w:r>
+      <w:r>
+        <w:rPr>
+          <w:rFonts w:ascii="Times New Roman" w:hAnsi="Times New Roman" w:cs="Times New Roman"/>
+          <w:sz w:val="28"/>
+          <w:szCs w:val="28"/>
+        </w:rPr>
+        <w:t>сложность объяснения результата</w:t>
+      </w:r>
+      <w:r>
+        <w:rPr>
+          <w:rFonts w:ascii="Times New Roman" w:hAnsi="Times New Roman" w:cs="Times New Roman"/>
+          <w:sz w:val="28"/>
+          <w:szCs w:val="28"/>
+        </w:rPr>
+        <w:t xml:space="preserve"> моделей машинного обучения и их ограниченная эффективность снижают их надежность. Следовательно</w:t>
+      </w:r>
+      <w:r>
+        <w:rPr>
+          <w:rFonts w:ascii="Times New Roman" w:hAnsi="Times New Roman" w:cs="Times New Roman"/>
+          <w:sz w:val="28"/>
+          <w:szCs w:val="28"/>
+        </w:rPr>
+        <w:t xml:space="preserve">, развитие </w:t>
+      </w:r>
+      <w:r>
+        <w:rPr>
+          <w:rFonts w:ascii="Times New Roman" w:hAnsi="Times New Roman" w:cs="Times New Roman"/>
+          <w:sz w:val="28"/>
+          <w:szCs w:val="28"/>
+        </w:rPr>
+        <w:t>интерпрет</w:t>
+      </w:r>
+      <w:r>
+        <w:rPr>
+          <w:rFonts w:ascii="Times New Roman" w:hAnsi="Times New Roman" w:cs="Times New Roman"/>
+          <w:sz w:val="28"/>
+          <w:szCs w:val="28"/>
+        </w:rPr>
+        <w:t>ируемых методов</w:t>
+      </w:r>
+      <w:r>
+        <w:rPr>
+          <w:rFonts w:ascii="Times New Roman" w:hAnsi="Times New Roman" w:cs="Times New Roman"/>
+          <w:sz w:val="28"/>
+          <w:szCs w:val="28"/>
+        </w:rPr>
+        <w:t xml:space="preserve"> машинного обучения</w:t>
+      </w:r>
+      <w:r>
+        <w:rPr>
+          <w:rFonts w:ascii="Times New Roman" w:hAnsi="Times New Roman" w:cs="Times New Roman"/>
+          <w:sz w:val="28"/>
+          <w:szCs w:val="28"/>
+        </w:rPr>
+        <w:t xml:space="preserve">, позволяющие объяснять принципы получения результата, является важной задачей </w:t>
+      </w:r>
+      <w:r>
+        <w:rPr>
+          <w:rFonts w:ascii="Times New Roman" w:hAnsi="Times New Roman" w:cs="Times New Roman"/>
+          <w:sz w:val="28"/>
+          <w:szCs w:val="28"/>
+        </w:rPr>
+        <w:t>для завоевания доверия врачей.</w:t>
       </w:r>
     </w:p>
     <w:p>
       <w:pPr>
         <w:pStyle w:val="ac"/>
-        <w:spacing w:line="360" w:lineRule="auto"/>
-        <w:ind w:left="284" w:firstLine="284"/>
+        <w:spacing w:before="240" w:line="360" w:lineRule="auto"/>
+        <w:ind w:left="284" w:firstLine="709"/>
         <w:jc w:val="both"/>
         <w:rPr>
           <w:rFonts w:ascii="Times New Roman" w:hAnsi="Times New Roman" w:cs="Times New Roman"/>
@@ -26002,86 +26148,14 @@
           <w:sz w:val="28"/>
           <w:szCs w:val="28"/>
         </w:rPr>
-        <w:t xml:space="preserve">Диагностика сердечно-сосудистых заболеваний по результатам ЭКГ представляет сложную задачу для врачей, что повлекло за собой интерес медицинских специалистов к применению различных алгоритмов глубинного обучения для автоматизации диагностики. </w:t>
-      </w:r>
-      <w:r>
-        <w:rPr>
-          <w:rFonts w:ascii="Times New Roman" w:hAnsi="Times New Roman" w:cs="Times New Roman"/>
-          <w:sz w:val="28"/>
-          <w:szCs w:val="28"/>
-        </w:rPr>
-        <w:t xml:space="preserve">Однако </w:t>
-      </w:r>
-      <w:r>
-        <w:rPr>
-          <w:rFonts w:ascii="Times New Roman" w:hAnsi="Times New Roman" w:cs="Times New Roman"/>
-          <w:sz w:val="28"/>
-          <w:szCs w:val="28"/>
-        </w:rPr>
-        <w:t>сложность объяснения результата</w:t>
-      </w:r>
-      <w:r>
-        <w:rPr>
-          <w:rFonts w:ascii="Times New Roman" w:hAnsi="Times New Roman" w:cs="Times New Roman"/>
-          <w:sz w:val="28"/>
-          <w:szCs w:val="28"/>
-        </w:rPr>
-        <w:t xml:space="preserve"> моделей машинного обучения и их ограниченная эффективность снижают их надежность. Следовательно</w:t>
-      </w:r>
-      <w:r>
-        <w:rPr>
-          <w:rFonts w:ascii="Times New Roman" w:hAnsi="Times New Roman" w:cs="Times New Roman"/>
-          <w:sz w:val="28"/>
-          <w:szCs w:val="28"/>
-        </w:rPr>
-        <w:t xml:space="preserve">, развитие </w:t>
-      </w:r>
-      <w:r>
-        <w:rPr>
-          <w:rFonts w:ascii="Times New Roman" w:hAnsi="Times New Roman" w:cs="Times New Roman"/>
-          <w:sz w:val="28"/>
-          <w:szCs w:val="28"/>
-        </w:rPr>
-        <w:t>интерпрет</w:t>
-      </w:r>
-      <w:r>
-        <w:rPr>
-          <w:rFonts w:ascii="Times New Roman" w:hAnsi="Times New Roman" w:cs="Times New Roman"/>
-          <w:sz w:val="28"/>
-          <w:szCs w:val="28"/>
-        </w:rPr>
-        <w:t>ируемых методов</w:t>
-      </w:r>
-      <w:r>
-        <w:rPr>
-          <w:rFonts w:ascii="Times New Roman" w:hAnsi="Times New Roman" w:cs="Times New Roman"/>
-          <w:sz w:val="28"/>
-          <w:szCs w:val="28"/>
-        </w:rPr>
-        <w:t xml:space="preserve"> машинного обучения</w:t>
-      </w:r>
-      <w:r>
-        <w:rPr>
-          <w:rFonts w:ascii="Times New Roman" w:hAnsi="Times New Roman" w:cs="Times New Roman"/>
-          <w:sz w:val="28"/>
-          <w:szCs w:val="28"/>
-        </w:rPr>
-        <w:t xml:space="preserve">, позволяющие объяснять принципы получения результата, является важной задачей </w:t>
-      </w:r>
-      <w:r>
-        <w:rPr>
-          <w:rFonts w:ascii="Times New Roman" w:hAnsi="Times New Roman" w:cs="Times New Roman"/>
-          <w:sz w:val="28"/>
-          <w:szCs w:val="28"/>
-        </w:rPr>
-        <w:t>для завоевания доверия врачей.</w:t>
+        <w:t>В данной работе было проведено исследование трех наиболее часто встречающихся в моделях глубинного обучения методов интерпретации результатов с целью выявить наиболее подходящий интерпретируемый метод при работе с ЭКГ-сигналами. Был проведён вычислительный эксперимент, где данные модели глубинного обучения обучались на одном датасете для демонстрации эффективности каждой модели распознавать заболевания сердца и объяснять результат своего выбора.</w:t>
       </w:r>
     </w:p>
     <w:p>
       <w:pPr>
         <w:pStyle w:val="ac"/>
-        <w:spacing w:line="360" w:lineRule="auto"/>
-        <w:ind w:left="284" w:firstLine="284"/>
+        <w:spacing w:before="240" w:line="360" w:lineRule="auto"/>
+        <w:ind w:left="284" w:firstLine="709"/>
         <w:jc w:val="both"/>
         <w:rPr>
           <w:rFonts w:ascii="Times New Roman" w:hAnsi="Times New Roman" w:cs="Times New Roman"/>
@@ -26095,262 +26169,241 @@
           <w:sz w:val="28"/>
           <w:szCs w:val="28"/>
         </w:rPr>
-        <w:t>В данной работе было проведено исследование трех наиболее часто встречающихся в моделях глубинного обучения методов интерпретации результатов с целью выявить наиболее подходящий интерпретируемый метод при работе с ЭКГ-сигналами. Был проведён вычислительный эксперимент, где данные модели глубинного обучения обучались на одном датасете для демонстрации эффективности каждой модели распознавать заболевания сердца и объяснять результат своего выбора.</w:t>
+        <w:t xml:space="preserve">В ходе исследования выяснилось, что для работы с ЭКГ-сигналом, представленным в виде временного ряда, наиболее эффективной моделью является модель с архитектурой </w:t>
+      </w:r>
+      <w:r>
+        <w:rPr>
+          <w:rFonts w:ascii="Times New Roman" w:hAnsi="Times New Roman" w:cs="Times New Roman"/>
+          <w:sz w:val="28"/>
+          <w:szCs w:val="28"/>
+        </w:rPr>
+        <w:t>1D CNN</w:t>
+      </w:r>
+      <w:r>
+        <w:rPr>
+          <w:rFonts w:ascii="Times New Roman" w:hAnsi="Times New Roman" w:cs="Times New Roman"/>
+          <w:sz w:val="28"/>
+          <w:szCs w:val="28"/>
+        </w:rPr>
+        <w:t xml:space="preserve"> на основе </w:t>
+      </w:r>
+      <w:r>
+        <w:rPr>
+          <w:rFonts w:ascii="Times New Roman" w:hAnsi="Times New Roman" w:cs="Times New Roman"/>
+          <w:sz w:val="28"/>
+          <w:szCs w:val="28"/>
+        </w:rPr>
+        <w:t>SHAP</w:t>
+      </w:r>
+      <w:r>
+        <w:rPr>
+          <w:rFonts w:ascii="Times New Roman" w:hAnsi="Times New Roman" w:cs="Times New Roman"/>
+          <w:sz w:val="28"/>
+          <w:szCs w:val="28"/>
+        </w:rPr>
+        <w:t>.</w:t>
+      </w:r>
+      <w:r>
+        <w:rPr>
+          <w:rFonts w:ascii="Times New Roman" w:hAnsi="Times New Roman" w:cs="Times New Roman"/>
+          <w:sz w:val="28"/>
+          <w:szCs w:val="28"/>
+        </w:rPr>
+        <w:t xml:space="preserve"> </w:t>
+      </w:r>
+      <w:r>
+        <w:rPr>
+          <w:rFonts w:ascii="Times New Roman" w:hAnsi="Times New Roman" w:cs="Times New Roman"/>
+          <w:sz w:val="28"/>
+          <w:szCs w:val="28"/>
+        </w:rPr>
+        <w:t>Модель эффективно справилась с несбалансированностью классов в наборе данных и показала высокие значения метрик</w:t>
+      </w:r>
+      <w:r>
+        <w:rPr>
+          <w:rFonts w:ascii="Times New Roman" w:hAnsi="Times New Roman" w:cs="Times New Roman"/>
+          <w:sz w:val="28"/>
+          <w:szCs w:val="28"/>
+        </w:rPr>
+        <w:t xml:space="preserve"> качества </w:t>
+      </w:r>
+      <w:r>
+        <w:rPr>
+          <w:rFonts w:ascii="Times New Roman" w:hAnsi="Times New Roman" w:cs="Times New Roman"/>
+          <w:sz w:val="28"/>
+          <w:szCs w:val="28"/>
+        </w:rPr>
+        <w:t xml:space="preserve">(Precision, </w:t>
+      </w:r>
+      <w:proofErr w:type="spellStart"/>
+      <w:r>
+        <w:rPr>
+          <w:rFonts w:ascii="Times New Roman" w:hAnsi="Times New Roman" w:cs="Times New Roman"/>
+          <w:sz w:val="28"/>
+          <w:szCs w:val="28"/>
+        </w:rPr>
+        <w:t>Recall</w:t>
+      </w:r>
+      <w:proofErr w:type="spellEnd"/>
+      <w:r>
+        <w:rPr>
+          <w:rFonts w:ascii="Times New Roman" w:hAnsi="Times New Roman" w:cs="Times New Roman"/>
+          <w:sz w:val="28"/>
+          <w:szCs w:val="28"/>
+        </w:rPr>
+        <w:t>, F1-score, AUC)</w:t>
+      </w:r>
+      <w:r>
+        <w:rPr>
+          <w:rFonts w:ascii="Times New Roman" w:hAnsi="Times New Roman" w:cs="Times New Roman"/>
+          <w:sz w:val="28"/>
+          <w:szCs w:val="28"/>
+        </w:rPr>
+        <w:t xml:space="preserve">. </w:t>
+      </w:r>
+      <w:r>
+        <w:rPr>
+          <w:rFonts w:ascii="Times New Roman" w:hAnsi="Times New Roman" w:cs="Times New Roman"/>
+          <w:sz w:val="28"/>
+          <w:szCs w:val="28"/>
+        </w:rPr>
+        <w:t xml:space="preserve">SHAP позволила визуализировать вклад каждого временного </w:t>
+      </w:r>
+      <w:r>
+        <w:rPr>
+          <w:rFonts w:ascii="Times New Roman" w:hAnsi="Times New Roman" w:cs="Times New Roman"/>
+          <w:sz w:val="28"/>
+          <w:szCs w:val="28"/>
+        </w:rPr>
+        <w:t xml:space="preserve">сегмента </w:t>
+      </w:r>
+      <w:r>
+        <w:rPr>
+          <w:rFonts w:ascii="Times New Roman" w:hAnsi="Times New Roman" w:cs="Times New Roman"/>
+          <w:sz w:val="28"/>
+          <w:szCs w:val="28"/>
+        </w:rPr>
+        <w:t>в</w:t>
+      </w:r>
+      <w:r>
+        <w:rPr>
+          <w:rFonts w:ascii="Times New Roman" w:hAnsi="Times New Roman" w:cs="Times New Roman"/>
+          <w:sz w:val="28"/>
+          <w:szCs w:val="28"/>
+        </w:rPr>
+        <w:t xml:space="preserve"> принятие окончательного решения, тем самым сделав поведение модели прозрачным и понятным для врача.</w:t>
+      </w:r>
+      <w:r>
+        <w:rPr>
+          <w:rFonts w:ascii="Times New Roman" w:hAnsi="Times New Roman" w:cs="Times New Roman"/>
+          <w:sz w:val="28"/>
+          <w:szCs w:val="28"/>
+        </w:rPr>
+        <w:t xml:space="preserve"> Более того,</w:t>
+      </w:r>
+      <w:r>
+        <w:rPr>
+          <w:rFonts w:ascii="Times New Roman" w:hAnsi="Times New Roman" w:cs="Times New Roman"/>
+          <w:sz w:val="28"/>
+          <w:szCs w:val="28"/>
+        </w:rPr>
+        <w:t xml:space="preserve"> интерпретируемый метод </w:t>
+      </w:r>
+      <w:r>
+        <w:rPr>
+          <w:rFonts w:ascii="Times New Roman" w:hAnsi="Times New Roman" w:cs="Times New Roman"/>
+          <w:sz w:val="28"/>
+          <w:szCs w:val="28"/>
+        </w:rPr>
+        <w:t>SHAP</w:t>
+      </w:r>
+      <w:r>
+        <w:rPr>
+          <w:rFonts w:ascii="Times New Roman" w:hAnsi="Times New Roman" w:cs="Times New Roman"/>
+          <w:sz w:val="28"/>
+          <w:szCs w:val="28"/>
+        </w:rPr>
+        <w:t xml:space="preserve"> в данной модели графически продемонстрировал </w:t>
+      </w:r>
+      <w:r>
+        <w:rPr>
+          <w:rFonts w:ascii="Times New Roman" w:eastAsiaTheme="minorEastAsia" w:hAnsi="Times New Roman" w:cs="Times New Roman"/>
+          <w:sz w:val="28"/>
+          <w:szCs w:val="28"/>
+        </w:rPr>
+        <w:t xml:space="preserve">объяснение результата прогнозирования ЭКГ-сигнала для </w:t>
+      </w:r>
+      <w:r>
+        <w:rPr>
+          <w:rFonts w:ascii="Times New Roman" w:eastAsiaTheme="minorEastAsia" w:hAnsi="Times New Roman" w:cs="Times New Roman"/>
+          <w:sz w:val="28"/>
+          <w:szCs w:val="28"/>
+        </w:rPr>
+        <w:t>отдельного</w:t>
+      </w:r>
+      <w:r>
+        <w:rPr>
+          <w:rFonts w:ascii="Times New Roman" w:eastAsiaTheme="minorEastAsia" w:hAnsi="Times New Roman" w:cs="Times New Roman"/>
+          <w:sz w:val="28"/>
+          <w:szCs w:val="28"/>
+        </w:rPr>
+        <w:t xml:space="preserve"> пациента из набора данных </w:t>
+      </w:r>
+      <w:r>
+        <w:rPr>
+          <w:rFonts w:ascii="Times New Roman" w:hAnsi="Times New Roman" w:cs="Times New Roman"/>
+          <w:sz w:val="28"/>
+          <w:szCs w:val="28"/>
+          <w:lang w:val="en-US"/>
+        </w:rPr>
+        <w:t>CPSC</w:t>
+      </w:r>
+      <w:r>
+        <w:rPr>
+          <w:rFonts w:ascii="Times New Roman" w:hAnsi="Times New Roman" w:cs="Times New Roman"/>
+          <w:sz w:val="28"/>
+          <w:szCs w:val="28"/>
+        </w:rPr>
+        <w:t>2018</w:t>
+      </w:r>
+      <w:r>
+        <w:rPr>
+          <w:rFonts w:ascii="Times New Roman" w:hAnsi="Times New Roman" w:cs="Times New Roman"/>
+          <w:sz w:val="28"/>
+          <w:szCs w:val="28"/>
+        </w:rPr>
+        <w:t xml:space="preserve"> [3]</w:t>
+      </w:r>
+      <w:r>
+        <w:rPr>
+          <w:rFonts w:ascii="Times New Roman" w:hAnsi="Times New Roman" w:cs="Times New Roman"/>
+          <w:sz w:val="28"/>
+          <w:szCs w:val="28"/>
+        </w:rPr>
+        <w:t>, показав на практическом примере как выгляд</w:t>
+      </w:r>
+      <w:r>
+        <w:rPr>
+          <w:rFonts w:ascii="Times New Roman" w:hAnsi="Times New Roman" w:cs="Times New Roman"/>
+          <w:sz w:val="28"/>
+          <w:szCs w:val="28"/>
+        </w:rPr>
+        <w:t>я</w:t>
+      </w:r>
+      <w:r>
+        <w:rPr>
+          <w:rFonts w:ascii="Times New Roman" w:hAnsi="Times New Roman" w:cs="Times New Roman"/>
+          <w:sz w:val="28"/>
+          <w:szCs w:val="28"/>
+        </w:rPr>
+        <w:t xml:space="preserve">т причины диагностики такого или иного заболевания сердца. </w:t>
       </w:r>
     </w:p>
     <w:p>
       <w:pPr>
         <w:pStyle w:val="ac"/>
         <w:spacing w:line="360" w:lineRule="auto"/>
-        <w:ind w:left="284" w:firstLine="284"/>
-        <w:jc w:val="both"/>
-        <w:rPr>
-          <w:rFonts w:ascii="Times New Roman" w:hAnsi="Times New Roman" w:cs="Times New Roman"/>
-          <w:sz w:val="28"/>
-          <w:szCs w:val="28"/>
-        </w:rPr>
-      </w:pPr>
-      <w:r>
-        <w:rPr>
-          <w:rFonts w:ascii="Times New Roman" w:hAnsi="Times New Roman" w:cs="Times New Roman"/>
-          <w:sz w:val="28"/>
-          <w:szCs w:val="28"/>
-        </w:rPr>
-        <w:t xml:space="preserve">В ходе исследования выяснилось, что для работы с ЭКГ-сигналом, представленным в виде временного ряда, наиболее эффективной моделью является модель с архитектурой </w:t>
-      </w:r>
-      <w:r>
-        <w:rPr>
-          <w:rFonts w:ascii="Times New Roman" w:hAnsi="Times New Roman" w:cs="Times New Roman"/>
-          <w:sz w:val="28"/>
-          <w:szCs w:val="28"/>
-        </w:rPr>
-        <w:t>1D CNN</w:t>
-      </w:r>
-      <w:r>
-        <w:rPr>
-          <w:rFonts w:ascii="Times New Roman" w:hAnsi="Times New Roman" w:cs="Times New Roman"/>
-          <w:sz w:val="28"/>
-          <w:szCs w:val="28"/>
-        </w:rPr>
-        <w:t xml:space="preserve"> на основе </w:t>
-      </w:r>
-      <w:r>
-        <w:rPr>
-          <w:rFonts w:ascii="Times New Roman" w:hAnsi="Times New Roman" w:cs="Times New Roman"/>
-          <w:sz w:val="28"/>
-          <w:szCs w:val="28"/>
-        </w:rPr>
-        <w:t>SHAP</w:t>
-      </w:r>
-      <w:r>
-        <w:rPr>
-          <w:rFonts w:ascii="Times New Roman" w:hAnsi="Times New Roman" w:cs="Times New Roman"/>
-          <w:sz w:val="28"/>
-          <w:szCs w:val="28"/>
-        </w:rPr>
-        <w:t>.</w:t>
-      </w:r>
-      <w:r>
-        <w:rPr>
-          <w:rFonts w:ascii="Times New Roman" w:hAnsi="Times New Roman" w:cs="Times New Roman"/>
-          <w:sz w:val="28"/>
-          <w:szCs w:val="28"/>
-        </w:rPr>
-        <w:t xml:space="preserve"> </w:t>
-      </w:r>
-      <w:r>
-        <w:rPr>
-          <w:rFonts w:ascii="Times New Roman" w:hAnsi="Times New Roman" w:cs="Times New Roman"/>
-          <w:sz w:val="28"/>
-          <w:szCs w:val="28"/>
-        </w:rPr>
-        <w:t>Модель эффективно справилась с несбалансированностью классов в наборе данных и показала высокие значения метрик</w:t>
-      </w:r>
-      <w:r>
-        <w:rPr>
-          <w:rFonts w:ascii="Times New Roman" w:hAnsi="Times New Roman" w:cs="Times New Roman"/>
-          <w:sz w:val="28"/>
-          <w:szCs w:val="28"/>
-        </w:rPr>
-        <w:t xml:space="preserve"> качества </w:t>
-      </w:r>
-      <w:r>
-        <w:rPr>
-          <w:rFonts w:ascii="Times New Roman" w:hAnsi="Times New Roman" w:cs="Times New Roman"/>
-          <w:sz w:val="28"/>
-          <w:szCs w:val="28"/>
-        </w:rPr>
-        <w:t xml:space="preserve">(Precision, </w:t>
-      </w:r>
-      <w:proofErr w:type="spellStart"/>
-      <w:r>
-        <w:rPr>
-          <w:rFonts w:ascii="Times New Roman" w:hAnsi="Times New Roman" w:cs="Times New Roman"/>
-          <w:sz w:val="28"/>
-          <w:szCs w:val="28"/>
-        </w:rPr>
-        <w:t>Recall</w:t>
-      </w:r>
-      <w:proofErr w:type="spellEnd"/>
-      <w:r>
-        <w:rPr>
-          <w:rFonts w:ascii="Times New Roman" w:hAnsi="Times New Roman" w:cs="Times New Roman"/>
-          <w:sz w:val="28"/>
-          <w:szCs w:val="28"/>
-        </w:rPr>
-        <w:t>, F1-score, AUC)</w:t>
-      </w:r>
-      <w:r>
-        <w:rPr>
-          <w:rFonts w:ascii="Times New Roman" w:hAnsi="Times New Roman" w:cs="Times New Roman"/>
-          <w:sz w:val="28"/>
-          <w:szCs w:val="28"/>
-        </w:rPr>
-        <w:t xml:space="preserve">. </w:t>
-      </w:r>
-      <w:r>
-        <w:rPr>
-          <w:rFonts w:ascii="Times New Roman" w:hAnsi="Times New Roman" w:cs="Times New Roman"/>
-          <w:sz w:val="28"/>
-          <w:szCs w:val="28"/>
-        </w:rPr>
-        <w:t xml:space="preserve">SHAP позволила визуализировать вклад каждого временного </w:t>
-      </w:r>
-      <w:r>
-        <w:rPr>
-          <w:rFonts w:ascii="Times New Roman" w:hAnsi="Times New Roman" w:cs="Times New Roman"/>
-          <w:sz w:val="28"/>
-          <w:szCs w:val="28"/>
-        </w:rPr>
-        <w:t xml:space="preserve">сегмента </w:t>
-      </w:r>
-      <w:r>
-        <w:rPr>
-          <w:rFonts w:ascii="Times New Roman" w:hAnsi="Times New Roman" w:cs="Times New Roman"/>
-          <w:sz w:val="28"/>
-          <w:szCs w:val="28"/>
-        </w:rPr>
-        <w:t>в</w:t>
-      </w:r>
-      <w:r>
-        <w:rPr>
-          <w:rFonts w:ascii="Times New Roman" w:hAnsi="Times New Roman" w:cs="Times New Roman"/>
-          <w:sz w:val="28"/>
-          <w:szCs w:val="28"/>
-        </w:rPr>
-        <w:t xml:space="preserve"> принятие окончательного решения, тем самым сделав поведение модели прозрачным и понятным для врача.</w:t>
-      </w:r>
-      <w:r>
-        <w:rPr>
-          <w:rFonts w:ascii="Times New Roman" w:hAnsi="Times New Roman" w:cs="Times New Roman"/>
-          <w:sz w:val="28"/>
-          <w:szCs w:val="28"/>
-        </w:rPr>
-        <w:t xml:space="preserve"> Более того,</w:t>
-      </w:r>
-      <w:r>
-        <w:rPr>
-          <w:rFonts w:ascii="Times New Roman" w:hAnsi="Times New Roman" w:cs="Times New Roman"/>
-          <w:sz w:val="28"/>
-          <w:szCs w:val="28"/>
-        </w:rPr>
-        <w:t xml:space="preserve"> интерпретируемый метод </w:t>
-      </w:r>
-      <w:r>
-        <w:rPr>
-          <w:rFonts w:ascii="Times New Roman" w:hAnsi="Times New Roman" w:cs="Times New Roman"/>
-          <w:sz w:val="28"/>
-          <w:szCs w:val="28"/>
-        </w:rPr>
-        <w:t>SHAP</w:t>
-      </w:r>
-      <w:r>
-        <w:rPr>
-          <w:rFonts w:ascii="Times New Roman" w:hAnsi="Times New Roman" w:cs="Times New Roman"/>
-          <w:sz w:val="28"/>
-          <w:szCs w:val="28"/>
-        </w:rPr>
-        <w:t xml:space="preserve"> в данной модели графически продемонстрировал </w:t>
-      </w:r>
-      <w:r>
-        <w:rPr>
-          <w:rFonts w:ascii="Times New Roman" w:eastAsiaTheme="minorEastAsia" w:hAnsi="Times New Roman" w:cs="Times New Roman"/>
-          <w:sz w:val="28"/>
-          <w:szCs w:val="28"/>
-        </w:rPr>
-        <w:t xml:space="preserve">объяснение результата прогнозирования ЭКГ-сигнала для </w:t>
-      </w:r>
-      <w:r>
-        <w:rPr>
-          <w:rFonts w:ascii="Times New Roman" w:eastAsiaTheme="minorEastAsia" w:hAnsi="Times New Roman" w:cs="Times New Roman"/>
-          <w:sz w:val="28"/>
-          <w:szCs w:val="28"/>
-        </w:rPr>
-        <w:t>отдельного</w:t>
-      </w:r>
-      <w:r>
-        <w:rPr>
-          <w:rFonts w:ascii="Times New Roman" w:eastAsiaTheme="minorEastAsia" w:hAnsi="Times New Roman" w:cs="Times New Roman"/>
-          <w:sz w:val="28"/>
-          <w:szCs w:val="28"/>
-        </w:rPr>
-        <w:t xml:space="preserve"> пациента из набора данных </w:t>
-      </w:r>
-      <w:r>
-        <w:rPr>
-          <w:rFonts w:ascii="Times New Roman" w:hAnsi="Times New Roman" w:cs="Times New Roman"/>
-          <w:sz w:val="28"/>
-          <w:szCs w:val="28"/>
-          <w:lang w:val="en-US"/>
-        </w:rPr>
-        <w:t>CPSC</w:t>
-      </w:r>
-      <w:r>
-        <w:rPr>
-          <w:rFonts w:ascii="Times New Roman" w:hAnsi="Times New Roman" w:cs="Times New Roman"/>
-          <w:sz w:val="28"/>
-          <w:szCs w:val="28"/>
-        </w:rPr>
-        <w:t>2018</w:t>
-      </w:r>
-      <w:r>
-        <w:rPr>
-          <w:rFonts w:ascii="Times New Roman" w:hAnsi="Times New Roman" w:cs="Times New Roman"/>
-          <w:sz w:val="28"/>
-          <w:szCs w:val="28"/>
-        </w:rPr>
-        <w:t xml:space="preserve"> [3]</w:t>
-      </w:r>
-      <w:r>
-        <w:rPr>
-          <w:rFonts w:ascii="Times New Roman" w:hAnsi="Times New Roman" w:cs="Times New Roman"/>
-          <w:sz w:val="28"/>
-          <w:szCs w:val="28"/>
-        </w:rPr>
-        <w:t>, показав на практическом примере как выгляд</w:t>
-      </w:r>
-      <w:r>
-        <w:rPr>
-          <w:rFonts w:ascii="Times New Roman" w:hAnsi="Times New Roman" w:cs="Times New Roman"/>
-          <w:sz w:val="28"/>
-          <w:szCs w:val="28"/>
-        </w:rPr>
-        <w:t>я</w:t>
-      </w:r>
-      <w:r>
-        <w:rPr>
-          <w:rFonts w:ascii="Times New Roman" w:hAnsi="Times New Roman" w:cs="Times New Roman"/>
-          <w:sz w:val="28"/>
-          <w:szCs w:val="28"/>
-        </w:rPr>
-        <w:t xml:space="preserve">т причины диагностики такого или иного заболевания сердца. </w:t>
-      </w:r>
-    </w:p>
-    <w:p>
-      <w:pPr>
-        <w:pStyle w:val="ac"/>
-        <w:spacing w:line="360" w:lineRule="auto"/>
-        <w:ind w:left="284" w:firstLine="284"/>
+        <w:ind w:left="284" w:firstLine="709"/>
         <w:jc w:val="both"/>
         <w:rPr>
           <w:rFonts w:ascii="Times New Roman" w:hAnsi="Times New Roman" w:cs="Times New Roman"/>
@@ -26532,7 +26585,9 @@
     </w:p>
     <w:p>
       <w:pPr>
+        <w:spacing w:after="0" w:line="360" w:lineRule="auto"/>
         <w:jc w:val="center"/>
+        <w:outlineLvl w:val="0"/>
         <w:rPr>
           <w:rFonts w:ascii="Times New Roman" w:hAnsi="Times New Roman" w:cs="Times New Roman"/>
           <w:b/>
@@ -28242,7 +28297,7 @@
     <w:sectPr>
       <w:footerReference w:type="default" r:id="rId30"/>
       <w:pgSz w:w="11906" w:h="16838"/>
-      <w:pgMar w:top="1134" w:right="850" w:bottom="1134" w:left="1701" w:header="1134" w:footer="1134" w:gutter="0"/>
+      <w:pgMar w:top="1134" w:right="851" w:bottom="1134" w:left="1701" w:header="1134" w:footer="1134" w:gutter="0"/>
       <w:cols w:space="708"/>
       <w:titlePg/>
       <w:docGrid w:linePitch="360"/>
@@ -28370,7 +28425,7 @@
   <w:abstractNum w:abstractNumId="0" w15:restartNumberingAfterBreak="0">
     <w:nsid w:val="017D3421"/>
     <w:multiLevelType w:val="multilevel"/>
-    <w:tmpl w:val="16DEBE2E"/>
+    <w:tmpl w:val="C284ED14"/>
     <w:lvl w:ilvl="0">
       <w:start w:val="3"/>
       <w:numFmt w:val="decimal"/>
@@ -28386,10 +28441,10 @@
     <w:lvl w:ilvl="1">
       <w:start w:val="1"/>
       <w:numFmt w:val="decimal"/>
-      <w:lvlText w:val="%1.%2"/>
+      <w:lvlText w:val="3.%2."/>
       <w:lvlJc w:val="left"/>
       <w:pPr>
-        <w:ind w:left="375" w:hanging="375"/>
+        <w:ind w:left="360" w:hanging="360"/>
       </w:pPr>
       <w:rPr>
         <w:rFonts w:hint="default"/>
@@ -28481,16 +28536,16 @@
     </w:lvl>
   </w:abstractNum>
   <w:abstractNum w:abstractNumId="1" w15:restartNumberingAfterBreak="0">
-    <w:nsid w:val="0601787B"/>
+    <w:nsid w:val="05B52193"/>
     <w:multiLevelType w:val="hybridMultilevel"/>
-    <w:tmpl w:val="905E12F6"/>
-    <w:lvl w:ilvl="0" w:tplc="9EF6B116">
+    <w:tmpl w:val="E32A79E6"/>
+    <w:lvl w:ilvl="0" w:tplc="7CCE648A">
       <w:start w:val="1"/>
       <w:numFmt w:val="decimal"/>
-      <w:lvlText w:val="4.%1."/>
+      <w:lvlText w:val="5.%1."/>
       <w:lvlJc w:val="left"/>
       <w:pPr>
-        <w:ind w:left="360" w:hanging="360"/>
+        <w:ind w:left="0" w:firstLine="0"/>
       </w:pPr>
       <w:rPr>
         <w:rFonts w:hint="default"/>
@@ -28570,6 +28625,267 @@
     </w:lvl>
   </w:abstractNum>
   <w:abstractNum w:abstractNumId="2" w15:restartNumberingAfterBreak="0">
+    <w:nsid w:val="0601787B"/>
+    <w:multiLevelType w:val="hybridMultilevel"/>
+    <w:tmpl w:val="905E12F6"/>
+    <w:lvl w:ilvl="0" w:tplc="9EF6B116">
+      <w:start w:val="1"/>
+      <w:numFmt w:val="decimal"/>
+      <w:lvlText w:val="4.%1."/>
+      <w:lvlJc w:val="left"/>
+      <w:pPr>
+        <w:ind w:left="360" w:hanging="360"/>
+      </w:pPr>
+      <w:rPr>
+        <w:rFonts w:hint="default"/>
+      </w:rPr>
+    </w:lvl>
+    <w:lvl w:ilvl="1" w:tplc="04190019" w:tentative="1">
+      <w:start w:val="1"/>
+      <w:numFmt w:val="lowerLetter"/>
+      <w:lvlText w:val="%2."/>
+      <w:lvlJc w:val="left"/>
+      <w:pPr>
+        <w:ind w:left="1440" w:hanging="360"/>
+      </w:pPr>
+    </w:lvl>
+    <w:lvl w:ilvl="2" w:tplc="0419001B" w:tentative="1">
+      <w:start w:val="1"/>
+      <w:numFmt w:val="lowerRoman"/>
+      <w:lvlText w:val="%3."/>
+      <w:lvlJc w:val="right"/>
+      <w:pPr>
+        <w:ind w:left="2160" w:hanging="180"/>
+      </w:pPr>
+    </w:lvl>
+    <w:lvl w:ilvl="3" w:tplc="0419000F" w:tentative="1">
+      <w:start w:val="1"/>
+      <w:numFmt w:val="decimal"/>
+      <w:lvlText w:val="%4."/>
+      <w:lvlJc w:val="left"/>
+      <w:pPr>
+        <w:ind w:left="2880" w:hanging="360"/>
+      </w:pPr>
+    </w:lvl>
+    <w:lvl w:ilvl="4" w:tplc="04190019" w:tentative="1">
+      <w:start w:val="1"/>
+      <w:numFmt w:val="lowerLetter"/>
+      <w:lvlText w:val="%5."/>
+      <w:lvlJc w:val="left"/>
+      <w:pPr>
+        <w:ind w:left="3600" w:hanging="360"/>
+      </w:pPr>
+    </w:lvl>
+    <w:lvl w:ilvl="5" w:tplc="0419001B" w:tentative="1">
+      <w:start w:val="1"/>
+      <w:numFmt w:val="lowerRoman"/>
+      <w:lvlText w:val="%6."/>
+      <w:lvlJc w:val="right"/>
+      <w:pPr>
+        <w:ind w:left="4320" w:hanging="180"/>
+      </w:pPr>
+    </w:lvl>
+    <w:lvl w:ilvl="6" w:tplc="0419000F" w:tentative="1">
+      <w:start w:val="1"/>
+      <w:numFmt w:val="decimal"/>
+      <w:lvlText w:val="%7."/>
+      <w:lvlJc w:val="left"/>
+      <w:pPr>
+        <w:ind w:left="5040" w:hanging="360"/>
+      </w:pPr>
+    </w:lvl>
+    <w:lvl w:ilvl="7" w:tplc="04190019" w:tentative="1">
+      <w:start w:val="1"/>
+      <w:numFmt w:val="lowerLetter"/>
+      <w:lvlText w:val="%8."/>
+      <w:lvlJc w:val="left"/>
+      <w:pPr>
+        <w:ind w:left="5760" w:hanging="360"/>
+      </w:pPr>
+    </w:lvl>
+    <w:lvl w:ilvl="8" w:tplc="0419001B" w:tentative="1">
+      <w:start w:val="1"/>
+      <w:numFmt w:val="lowerRoman"/>
+      <w:lvlText w:val="%9."/>
+      <w:lvlJc w:val="right"/>
+      <w:pPr>
+        <w:ind w:left="6480" w:hanging="180"/>
+      </w:pPr>
+    </w:lvl>
+  </w:abstractNum>
+  <w:abstractNum w:abstractNumId="3" w15:restartNumberingAfterBreak="0">
+    <w:nsid w:val="0724204F"/>
+    <w:multiLevelType w:val="hybridMultilevel"/>
+    <w:tmpl w:val="43C2BF74"/>
+    <w:lvl w:ilvl="0" w:tplc="0419000F">
+      <w:start w:val="1"/>
+      <w:numFmt w:val="decimal"/>
+      <w:lvlText w:val="%1."/>
+      <w:lvlJc w:val="left"/>
+      <w:pPr>
+        <w:ind w:left="1077" w:hanging="360"/>
+      </w:pPr>
+    </w:lvl>
+    <w:lvl w:ilvl="1" w:tplc="04190019" w:tentative="1">
+      <w:start w:val="1"/>
+      <w:numFmt w:val="lowerLetter"/>
+      <w:lvlText w:val="%2."/>
+      <w:lvlJc w:val="left"/>
+      <w:pPr>
+        <w:ind w:left="1797" w:hanging="360"/>
+      </w:pPr>
+    </w:lvl>
+    <w:lvl w:ilvl="2" w:tplc="0419001B" w:tentative="1">
+      <w:start w:val="1"/>
+      <w:numFmt w:val="lowerRoman"/>
+      <w:lvlText w:val="%3."/>
+      <w:lvlJc w:val="right"/>
+      <w:pPr>
+        <w:ind w:left="2517" w:hanging="180"/>
+      </w:pPr>
+    </w:lvl>
+    <w:lvl w:ilvl="3" w:tplc="0419000F" w:tentative="1">
+      <w:start w:val="1"/>
+      <w:numFmt w:val="decimal"/>
+      <w:lvlText w:val="%4."/>
+      <w:lvlJc w:val="left"/>
+      <w:pPr>
+        <w:ind w:left="3237" w:hanging="360"/>
+      </w:pPr>
+    </w:lvl>
+    <w:lvl w:ilvl="4" w:tplc="04190019" w:tentative="1">
+      <w:start w:val="1"/>
+      <w:numFmt w:val="lowerLetter"/>
+      <w:lvlText w:val="%5."/>
+      <w:lvlJc w:val="left"/>
+      <w:pPr>
+        <w:ind w:left="3957" w:hanging="360"/>
+      </w:pPr>
+    </w:lvl>
+    <w:lvl w:ilvl="5" w:tplc="0419001B" w:tentative="1">
+      <w:start w:val="1"/>
+      <w:numFmt w:val="lowerRoman"/>
+      <w:lvlText w:val="%6."/>
+      <w:lvlJc w:val="right"/>
+      <w:pPr>
+        <w:ind w:left="4677" w:hanging="180"/>
+      </w:pPr>
+    </w:lvl>
+    <w:lvl w:ilvl="6" w:tplc="0419000F" w:tentative="1">
+      <w:start w:val="1"/>
+      <w:numFmt w:val="decimal"/>
+      <w:lvlText w:val="%7."/>
+      <w:lvlJc w:val="left"/>
+      <w:pPr>
+        <w:ind w:left="5397" w:hanging="360"/>
+      </w:pPr>
+    </w:lvl>
+    <w:lvl w:ilvl="7" w:tplc="04190019" w:tentative="1">
+      <w:start w:val="1"/>
+      <w:numFmt w:val="lowerLetter"/>
+      <w:lvlText w:val="%8."/>
+      <w:lvlJc w:val="left"/>
+      <w:pPr>
+        <w:ind w:left="6117" w:hanging="360"/>
+      </w:pPr>
+    </w:lvl>
+    <w:lvl w:ilvl="8" w:tplc="0419001B" w:tentative="1">
+      <w:start w:val="1"/>
+      <w:numFmt w:val="lowerRoman"/>
+      <w:lvlText w:val="%9."/>
+      <w:lvlJc w:val="right"/>
+      <w:pPr>
+        <w:ind w:left="6837" w:hanging="180"/>
+      </w:pPr>
+    </w:lvl>
+  </w:abstractNum>
+  <w:abstractNum w:abstractNumId="4" w15:restartNumberingAfterBreak="0">
+    <w:nsid w:val="084870C3"/>
+    <w:multiLevelType w:val="hybridMultilevel"/>
+    <w:tmpl w:val="8B28E558"/>
+    <w:lvl w:ilvl="0" w:tplc="0419000F">
+      <w:start w:val="1"/>
+      <w:numFmt w:val="decimal"/>
+      <w:lvlText w:val="%1."/>
+      <w:lvlJc w:val="left"/>
+      <w:pPr>
+        <w:ind w:left="720" w:hanging="360"/>
+      </w:pPr>
+    </w:lvl>
+    <w:lvl w:ilvl="1" w:tplc="04190019" w:tentative="1">
+      <w:start w:val="1"/>
+      <w:numFmt w:val="lowerLetter"/>
+      <w:lvlText w:val="%2."/>
+      <w:lvlJc w:val="left"/>
+      <w:pPr>
+        <w:ind w:left="1440" w:hanging="360"/>
+      </w:pPr>
+    </w:lvl>
+    <w:lvl w:ilvl="2" w:tplc="0419001B" w:tentative="1">
+      <w:start w:val="1"/>
+      <w:numFmt w:val="lowerRoman"/>
+      <w:lvlText w:val="%3."/>
+      <w:lvlJc w:val="right"/>
+      <w:pPr>
+        <w:ind w:left="2160" w:hanging="180"/>
+      </w:pPr>
+    </w:lvl>
+    <w:lvl w:ilvl="3" w:tplc="0419000F" w:tentative="1">
+      <w:start w:val="1"/>
+      <w:numFmt w:val="decimal"/>
+      <w:lvlText w:val="%4."/>
+      <w:lvlJc w:val="left"/>
+      <w:pPr>
+        <w:ind w:left="2880" w:hanging="360"/>
+      </w:pPr>
+    </w:lvl>
+    <w:lvl w:ilvl="4" w:tplc="04190019" w:tentative="1">
+      <w:start w:val="1"/>
+      <w:numFmt w:val="lowerLetter"/>
+      <w:lvlText w:val="%5."/>
+      <w:lvlJc w:val="left"/>
+      <w:pPr>
+        <w:ind w:left="3600" w:hanging="360"/>
+      </w:pPr>
+    </w:lvl>
+    <w:lvl w:ilvl="5" w:tplc="0419001B" w:tentative="1">
+      <w:start w:val="1"/>
+      <w:numFmt w:val="lowerRoman"/>
+      <w:lvlText w:val="%6."/>
+      <w:lvlJc w:val="right"/>
+      <w:pPr>
+        <w:ind w:left="4320" w:hanging="180"/>
+      </w:pPr>
+    </w:lvl>
+    <w:lvl w:ilvl="6" w:tplc="0419000F" w:tentative="1">
+      <w:start w:val="1"/>
+      <w:numFmt w:val="decimal"/>
+      <w:lvlText w:val="%7."/>
+      <w:lvlJc w:val="left"/>
+      <w:pPr>
+        <w:ind w:left="5040" w:hanging="360"/>
+      </w:pPr>
+    </w:lvl>
+    <w:lvl w:ilvl="7" w:tplc="04190019" w:tentative="1">
+      <w:start w:val="1"/>
+      <w:numFmt w:val="lowerLetter"/>
+      <w:lvlText w:val="%8."/>
+      <w:lvlJc w:val="left"/>
+      <w:pPr>
+        <w:ind w:left="5760" w:hanging="360"/>
+      </w:pPr>
+    </w:lvl>
+    <w:lvl w:ilvl="8" w:tplc="0419001B" w:tentative="1">
+      <w:start w:val="1"/>
+      <w:numFmt w:val="lowerRoman"/>
+      <w:lvlText w:val="%9."/>
+      <w:lvlJc w:val="right"/>
+      <w:pPr>
+        <w:ind w:left="6480" w:hanging="180"/>
+      </w:pPr>
+    </w:lvl>
+  </w:abstractNum>
+  <w:abstractNum w:abstractNumId="5" w15:restartNumberingAfterBreak="0">
     <w:nsid w:val="0E7B3D38"/>
     <w:multiLevelType w:val="hybridMultilevel"/>
     <w:tmpl w:val="2AF8DBF4"/>
@@ -28658,7 +28974,7 @@
       </w:pPr>
     </w:lvl>
   </w:abstractNum>
-  <w:abstractNum w:abstractNumId="3" w15:restartNumberingAfterBreak="0">
+  <w:abstractNum w:abstractNumId="6" w15:restartNumberingAfterBreak="0">
     <w:nsid w:val="0EF3315C"/>
     <w:multiLevelType w:val="multilevel"/>
     <w:tmpl w:val="297254F0"/>
@@ -28779,7 +29095,7 @@
       </w:rPr>
     </w:lvl>
   </w:abstractNum>
-  <w:abstractNum w:abstractNumId="4" w15:restartNumberingAfterBreak="0">
+  <w:abstractNum w:abstractNumId="7" w15:restartNumberingAfterBreak="0">
     <w:nsid w:val="0F637E86"/>
     <w:multiLevelType w:val="hybridMultilevel"/>
     <w:tmpl w:val="7B329EBC"/>
@@ -28892,7 +29208,93 @@
       </w:rPr>
     </w:lvl>
   </w:abstractNum>
-  <w:abstractNum w:abstractNumId="5" w15:restartNumberingAfterBreak="0">
+  <w:abstractNum w:abstractNumId="8" w15:restartNumberingAfterBreak="0">
+    <w:nsid w:val="11E703F5"/>
+    <w:multiLevelType w:val="hybridMultilevel"/>
+    <w:tmpl w:val="DDA456C0"/>
+    <w:lvl w:ilvl="0" w:tplc="0419000F">
+      <w:start w:val="1"/>
+      <w:numFmt w:val="decimal"/>
+      <w:lvlText w:val="%1."/>
+      <w:lvlJc w:val="left"/>
+      <w:pPr>
+        <w:ind w:left="1080" w:hanging="360"/>
+      </w:pPr>
+    </w:lvl>
+    <w:lvl w:ilvl="1" w:tplc="04190019" w:tentative="1">
+      <w:start w:val="1"/>
+      <w:numFmt w:val="lowerLetter"/>
+      <w:lvlText w:val="%2."/>
+      <w:lvlJc w:val="left"/>
+      <w:pPr>
+        <w:ind w:left="1800" w:hanging="360"/>
+      </w:pPr>
+    </w:lvl>
+    <w:lvl w:ilvl="2" w:tplc="0419001B" w:tentative="1">
+      <w:start w:val="1"/>
+      <w:numFmt w:val="lowerRoman"/>
+      <w:lvlText w:val="%3."/>
+      <w:lvlJc w:val="right"/>
+      <w:pPr>
+        <w:ind w:left="2520" w:hanging="180"/>
+      </w:pPr>
+    </w:lvl>
+    <w:lvl w:ilvl="3" w:tplc="0419000F" w:tentative="1">
+      <w:start w:val="1"/>
+      <w:numFmt w:val="decimal"/>
+      <w:lvlText w:val="%4."/>
+      <w:lvlJc w:val="left"/>
+      <w:pPr>
+        <w:ind w:left="3240" w:hanging="360"/>
+      </w:pPr>
+    </w:lvl>
+    <w:lvl w:ilvl="4" w:tplc="04190019" w:tentative="1">
+      <w:start w:val="1"/>
+      <w:numFmt w:val="lowerLetter"/>
+      <w:lvlText w:val="%5."/>
+      <w:lvlJc w:val="left"/>
+      <w:pPr>
+        <w:ind w:left="3960" w:hanging="360"/>
+      </w:pPr>
+    </w:lvl>
+    <w:lvl w:ilvl="5" w:tplc="0419001B" w:tentative="1">
+      <w:start w:val="1"/>
+      <w:numFmt w:val="lowerRoman"/>
+      <w:lvlText w:val="%6."/>
+      <w:lvlJc w:val="right"/>
+      <w:pPr>
+        <w:ind w:left="4680" w:hanging="180"/>
+      </w:pPr>
+    </w:lvl>
+    <w:lvl w:ilvl="6" w:tplc="0419000F" w:tentative="1">
+      <w:start w:val="1"/>
+      <w:numFmt w:val="decimal"/>
+      <w:lvlText w:val="%7."/>
+      <w:lvlJc w:val="left"/>
+      <w:pPr>
+        <w:ind w:left="5400" w:hanging="360"/>
+      </w:pPr>
+    </w:lvl>
+    <w:lvl w:ilvl="7" w:tplc="04190019" w:tentative="1">
+      <w:start w:val="1"/>
+      <w:numFmt w:val="lowerLetter"/>
+      <w:lvlText w:val="%8."/>
+      <w:lvlJc w:val="left"/>
+      <w:pPr>
+        <w:ind w:left="6120" w:hanging="360"/>
+      </w:pPr>
+    </w:lvl>
+    <w:lvl w:ilvl="8" w:tplc="0419001B" w:tentative="1">
+      <w:start w:val="1"/>
+      <w:numFmt w:val="lowerRoman"/>
+      <w:lvlText w:val="%9."/>
+      <w:lvlJc w:val="right"/>
+      <w:pPr>
+        <w:ind w:left="6840" w:hanging="180"/>
+      </w:pPr>
+    </w:lvl>
+  </w:abstractNum>
+  <w:abstractNum w:abstractNumId="9" w15:restartNumberingAfterBreak="0">
     <w:nsid w:val="184E20FA"/>
     <w:multiLevelType w:val="hybridMultilevel"/>
     <w:tmpl w:val="8E000F0C"/>
@@ -29005,7 +29407,7 @@
       </w:rPr>
     </w:lvl>
   </w:abstractNum>
-  <w:abstractNum w:abstractNumId="6" w15:restartNumberingAfterBreak="0">
+  <w:abstractNum w:abstractNumId="10" w15:restartNumberingAfterBreak="0">
     <w:nsid w:val="1B0079BD"/>
     <w:multiLevelType w:val="hybridMultilevel"/>
     <w:tmpl w:val="4F141954"/>
@@ -29095,7 +29497,96 @@
       </w:pPr>
     </w:lvl>
   </w:abstractNum>
-  <w:abstractNum w:abstractNumId="7" w15:restartNumberingAfterBreak="0">
+  <w:abstractNum w:abstractNumId="11" w15:restartNumberingAfterBreak="0">
+    <w:nsid w:val="1D1E38F9"/>
+    <w:multiLevelType w:val="hybridMultilevel"/>
+    <w:tmpl w:val="A99C5F5A"/>
+    <w:lvl w:ilvl="0" w:tplc="88C2E2C4">
+      <w:start w:val="1"/>
+      <w:numFmt w:val="decimal"/>
+      <w:lvlText w:val="2.%1."/>
+      <w:lvlJc w:val="left"/>
+      <w:pPr>
+        <w:ind w:left="720" w:hanging="360"/>
+      </w:pPr>
+      <w:rPr>
+        <w:rFonts w:hint="default"/>
+      </w:rPr>
+    </w:lvl>
+    <w:lvl w:ilvl="1" w:tplc="04190019" w:tentative="1">
+      <w:start w:val="1"/>
+      <w:numFmt w:val="lowerLetter"/>
+      <w:lvlText w:val="%2."/>
+      <w:lvlJc w:val="left"/>
+      <w:pPr>
+        <w:ind w:left="1440" w:hanging="360"/>
+      </w:pPr>
+    </w:lvl>
+    <w:lvl w:ilvl="2" w:tplc="0419001B" w:tentative="1">
+      <w:start w:val="1"/>
+      <w:numFmt w:val="lowerRoman"/>
+      <w:lvlText w:val="%3."/>
+      <w:lvlJc w:val="right"/>
+      <w:pPr>
+        <w:ind w:left="2160" w:hanging="180"/>
+      </w:pPr>
+    </w:lvl>
+    <w:lvl w:ilvl="3" w:tplc="0419000F" w:tentative="1">
+      <w:start w:val="1"/>
+      <w:numFmt w:val="decimal"/>
+      <w:lvlText w:val="%4."/>
+      <w:lvlJc w:val="left"/>
+      <w:pPr>
+        <w:ind w:left="2880" w:hanging="360"/>
+      </w:pPr>
+    </w:lvl>
+    <w:lvl w:ilvl="4" w:tplc="04190019" w:tentative="1">
+      <w:start w:val="1"/>
+      <w:numFmt w:val="lowerLetter"/>
+      <w:lvlText w:val="%5."/>
+      <w:lvlJc w:val="left"/>
+      <w:pPr>
+        <w:ind w:left="3600" w:hanging="360"/>
+      </w:pPr>
+    </w:lvl>
+    <w:lvl w:ilvl="5" w:tplc="0419001B" w:tentative="1">
+      <w:start w:val="1"/>
+      <w:numFmt w:val="lowerRoman"/>
+      <w:lvlText w:val="%6."/>
+      <w:lvlJc w:val="right"/>
+      <w:pPr>
+        <w:ind w:left="4320" w:hanging="180"/>
+      </w:pPr>
+    </w:lvl>
+    <w:lvl w:ilvl="6" w:tplc="0419000F" w:tentative="1">
+      <w:start w:val="1"/>
+      <w:numFmt w:val="decimal"/>
+      <w:lvlText w:val="%7."/>
+      <w:lvlJc w:val="left"/>
+      <w:pPr>
+        <w:ind w:left="5040" w:hanging="360"/>
+      </w:pPr>
+    </w:lvl>
+    <w:lvl w:ilvl="7" w:tplc="04190019" w:tentative="1">
+      <w:start w:val="1"/>
+      <w:numFmt w:val="lowerLetter"/>
+      <w:lvlText w:val="%8."/>
+      <w:lvlJc w:val="left"/>
+      <w:pPr>
+        <w:ind w:left="5760" w:hanging="360"/>
+      </w:pPr>
+    </w:lvl>
+    <w:lvl w:ilvl="8" w:tplc="0419001B" w:tentative="1">
+      <w:start w:val="1"/>
+      <w:numFmt w:val="lowerRoman"/>
+      <w:lvlText w:val="%9."/>
+      <w:lvlJc w:val="right"/>
+      <w:pPr>
+        <w:ind w:left="6480" w:hanging="180"/>
+      </w:pPr>
+    </w:lvl>
+  </w:abstractNum>
+  <w:abstractNum w:abstractNumId="12" w15:restartNumberingAfterBreak="0">
     <w:nsid w:val="25FC722F"/>
     <w:multiLevelType w:val="multilevel"/>
     <w:tmpl w:val="0EC2762E"/>
@@ -29216,7 +29707,7 @@
       </w:rPr>
     </w:lvl>
   </w:abstractNum>
-  <w:abstractNum w:abstractNumId="8" w15:restartNumberingAfterBreak="0">
+  <w:abstractNum w:abstractNumId="13" w15:restartNumberingAfterBreak="0">
     <w:nsid w:val="26E610A3"/>
     <w:multiLevelType w:val="hybridMultilevel"/>
     <w:tmpl w:val="9696A16E"/>
@@ -29305,7 +29796,7 @@
       </w:pPr>
     </w:lvl>
   </w:abstractNum>
-  <w:abstractNum w:abstractNumId="9" w15:restartNumberingAfterBreak="0">
+  <w:abstractNum w:abstractNumId="14" w15:restartNumberingAfterBreak="0">
     <w:nsid w:val="2ACD269E"/>
     <w:multiLevelType w:val="multilevel"/>
     <w:tmpl w:val="297254F0"/>
@@ -29315,7 +29806,7 @@
       <w:lvlText w:val="%1."/>
       <w:lvlJc w:val="left"/>
       <w:pPr>
-        <w:ind w:left="720" w:hanging="360"/>
+        <w:ind w:left="360" w:hanging="360"/>
       </w:pPr>
       <w:rPr>
         <w:rFonts w:hint="default"/>
@@ -29328,7 +29819,7 @@
       <w:lvlText w:val="%1.%2"/>
       <w:lvlJc w:val="left"/>
       <w:pPr>
-        <w:ind w:left="420" w:hanging="420"/>
+        <w:ind w:left="60" w:hanging="420"/>
       </w:pPr>
       <w:rPr>
         <w:rFonts w:hint="default"/>
@@ -29341,7 +29832,7 @@
       <w:lvlText w:val="%1.%2.%3"/>
       <w:lvlJc w:val="left"/>
       <w:pPr>
-        <w:ind w:left="1080" w:hanging="720"/>
+        <w:ind w:left="720" w:hanging="720"/>
       </w:pPr>
       <w:rPr>
         <w:rFonts w:hint="default"/>
@@ -29354,7 +29845,7 @@
       <w:lvlText w:val="%1.%2.%3.%4"/>
       <w:lvlJc w:val="left"/>
       <w:pPr>
-        <w:ind w:left="1440" w:hanging="1080"/>
+        <w:ind w:left="1080" w:hanging="1080"/>
       </w:pPr>
       <w:rPr>
         <w:rFonts w:hint="default"/>
@@ -29367,7 +29858,7 @@
       <w:lvlText w:val="%1.%2.%3.%4.%5"/>
       <w:lvlJc w:val="left"/>
       <w:pPr>
-        <w:ind w:left="1440" w:hanging="1080"/>
+        <w:ind w:left="1080" w:hanging="1080"/>
       </w:pPr>
       <w:rPr>
         <w:rFonts w:hint="default"/>
@@ -29380,7 +29871,7 @@
       <w:lvlText w:val="%1.%2.%3.%4.%5.%6"/>
       <w:lvlJc w:val="left"/>
       <w:pPr>
-        <w:ind w:left="1800" w:hanging="1440"/>
+        <w:ind w:left="1440" w:hanging="1440"/>
       </w:pPr>
       <w:rPr>
         <w:rFonts w:hint="default"/>
@@ -29393,7 +29884,7 @@
       <w:lvlText w:val="%1.%2.%3.%4.%5.%6.%7"/>
       <w:lvlJc w:val="left"/>
       <w:pPr>
-        <w:ind w:left="1800" w:hanging="1440"/>
+        <w:ind w:left="1440" w:hanging="1440"/>
       </w:pPr>
       <w:rPr>
         <w:rFonts w:hint="default"/>
@@ -29406,7 +29897,7 @@
       <w:lvlText w:val="%1.%2.%3.%4.%5.%6.%7.%8"/>
       <w:lvlJc w:val="left"/>
       <w:pPr>
-        <w:ind w:left="2160" w:hanging="1800"/>
+        <w:ind w:left="1800" w:hanging="1800"/>
       </w:pPr>
       <w:rPr>
         <w:rFonts w:hint="default"/>
@@ -29419,14 +29910,14 @@
       <w:lvlText w:val="%1.%2.%3.%4.%5.%6.%7.%8.%9"/>
       <w:lvlJc w:val="left"/>
       <w:pPr>
-        <w:ind w:left="2520" w:hanging="2160"/>
+        <w:ind w:left="2160" w:hanging="2160"/>
       </w:pPr>
       <w:rPr>
         <w:rFonts w:hint="default"/>
       </w:rPr>
     </w:lvl>
   </w:abstractNum>
-  <w:abstractNum w:abstractNumId="10" w15:restartNumberingAfterBreak="0">
+  <w:abstractNum w:abstractNumId="15" w15:restartNumberingAfterBreak="0">
     <w:nsid w:val="2D135A76"/>
     <w:multiLevelType w:val="multilevel"/>
     <w:tmpl w:val="0EC2762E"/>
@@ -29547,10 +30038,10 @@
       </w:rPr>
     </w:lvl>
   </w:abstractNum>
-  <w:abstractNum w:abstractNumId="11" w15:restartNumberingAfterBreak="0">
+  <w:abstractNum w:abstractNumId="16" w15:restartNumberingAfterBreak="0">
     <w:nsid w:val="30D107E8"/>
     <w:multiLevelType w:val="multilevel"/>
-    <w:tmpl w:val="38B865BE"/>
+    <w:tmpl w:val="BB7E46DE"/>
     <w:lvl w:ilvl="0">
       <w:start w:val="1"/>
       <w:numFmt w:val="decimal"/>
@@ -29559,15 +30050,17 @@
       <w:pPr>
         <w:ind w:left="720" w:hanging="360"/>
       </w:pPr>
+      <w:rPr>
+        <w:rFonts w:hint="default"/>
+      </w:rPr>
     </w:lvl>
     <w:lvl w:ilvl="1">
-      <w:start w:val="3"/>
+      <w:start w:val="2"/>
       <w:numFmt w:val="decimal"/>
-      <w:isLgl/>
-      <w:lvlText w:val="%1.%2"/>
+      <w:lvlText w:val="3.%2."/>
       <w:lvlJc w:val="left"/>
       <w:pPr>
-        <w:ind w:left="420" w:hanging="420"/>
+        <w:ind w:left="360" w:hanging="360"/>
       </w:pPr>
       <w:rPr>
         <w:rFonts w:hint="default"/>
@@ -29665,7 +30158,7 @@
       </w:rPr>
     </w:lvl>
   </w:abstractNum>
-  <w:abstractNum w:abstractNumId="12" w15:restartNumberingAfterBreak="0">
+  <w:abstractNum w:abstractNumId="17" w15:restartNumberingAfterBreak="0">
     <w:nsid w:val="32052407"/>
     <w:multiLevelType w:val="hybridMultilevel"/>
     <w:tmpl w:val="AAB8F356"/>
@@ -29778,7 +30271,7 @@
       </w:rPr>
     </w:lvl>
   </w:abstractNum>
-  <w:abstractNum w:abstractNumId="13" w15:restartNumberingAfterBreak="0">
+  <w:abstractNum w:abstractNumId="18" w15:restartNumberingAfterBreak="0">
     <w:nsid w:val="33840C87"/>
     <w:multiLevelType w:val="multilevel"/>
     <w:tmpl w:val="0EC2762E"/>
@@ -29899,7 +30392,7 @@
       </w:rPr>
     </w:lvl>
   </w:abstractNum>
-  <w:abstractNum w:abstractNumId="14" w15:restartNumberingAfterBreak="0">
+  <w:abstractNum w:abstractNumId="19" w15:restartNumberingAfterBreak="0">
     <w:nsid w:val="34E62B76"/>
     <w:multiLevelType w:val="hybridMultilevel"/>
     <w:tmpl w:val="2168E97E"/>
@@ -29985,7 +30478,182 @@
       </w:pPr>
     </w:lvl>
   </w:abstractNum>
-  <w:abstractNum w:abstractNumId="15" w15:restartNumberingAfterBreak="0">
+  <w:abstractNum w:abstractNumId="20" w15:restartNumberingAfterBreak="0">
+    <w:nsid w:val="37AF7AE4"/>
+    <w:multiLevelType w:val="hybridMultilevel"/>
+    <w:tmpl w:val="3412174E"/>
+    <w:lvl w:ilvl="0" w:tplc="7722CD86">
+      <w:start w:val="1"/>
+      <w:numFmt w:val="decimal"/>
+      <w:lvlText w:val="4.%1."/>
+      <w:lvlJc w:val="left"/>
+      <w:pPr>
+        <w:ind w:left="0" w:firstLine="0"/>
+      </w:pPr>
+      <w:rPr>
+        <w:rFonts w:hint="default"/>
+      </w:rPr>
+    </w:lvl>
+    <w:lvl w:ilvl="1" w:tplc="04190019" w:tentative="1">
+      <w:start w:val="1"/>
+      <w:numFmt w:val="lowerLetter"/>
+      <w:lvlText w:val="%2."/>
+      <w:lvlJc w:val="left"/>
+      <w:pPr>
+        <w:ind w:left="1440" w:hanging="360"/>
+      </w:pPr>
+    </w:lvl>
+    <w:lvl w:ilvl="2" w:tplc="0419001B" w:tentative="1">
+      <w:start w:val="1"/>
+      <w:numFmt w:val="lowerRoman"/>
+      <w:lvlText w:val="%3."/>
+      <w:lvlJc w:val="right"/>
+      <w:pPr>
+        <w:ind w:left="2160" w:hanging="180"/>
+      </w:pPr>
+    </w:lvl>
+    <w:lvl w:ilvl="3" w:tplc="0419000F" w:tentative="1">
+      <w:start w:val="1"/>
+      <w:numFmt w:val="decimal"/>
+      <w:lvlText w:val="%4."/>
+      <w:lvlJc w:val="left"/>
+      <w:pPr>
+        <w:ind w:left="2880" w:hanging="360"/>
+      </w:pPr>
+    </w:lvl>
+    <w:lvl w:ilvl="4" w:tplc="04190019" w:tentative="1">
+      <w:start w:val="1"/>
+      <w:numFmt w:val="lowerLetter"/>
+      <w:lvlText w:val="%5."/>
+      <w:lvlJc w:val="left"/>
+      <w:pPr>
+        <w:ind w:left="3600" w:hanging="360"/>
+      </w:pPr>
+    </w:lvl>
+    <w:lvl w:ilvl="5" w:tplc="0419001B" w:tentative="1">
+      <w:start w:val="1"/>
+      <w:numFmt w:val="lowerRoman"/>
+      <w:lvlText w:val="%6."/>
+      <w:lvlJc w:val="right"/>
+      <w:pPr>
+        <w:ind w:left="4320" w:hanging="180"/>
+      </w:pPr>
+    </w:lvl>
+    <w:lvl w:ilvl="6" w:tplc="0419000F" w:tentative="1">
+      <w:start w:val="1"/>
+      <w:numFmt w:val="decimal"/>
+      <w:lvlText w:val="%7."/>
+      <w:lvlJc w:val="left"/>
+      <w:pPr>
+        <w:ind w:left="5040" w:hanging="360"/>
+      </w:pPr>
+    </w:lvl>
+    <w:lvl w:ilvl="7" w:tplc="04190019" w:tentative="1">
+      <w:start w:val="1"/>
+      <w:numFmt w:val="lowerLetter"/>
+      <w:lvlText w:val="%8."/>
+      <w:lvlJc w:val="left"/>
+      <w:pPr>
+        <w:ind w:left="5760" w:hanging="360"/>
+      </w:pPr>
+    </w:lvl>
+    <w:lvl w:ilvl="8" w:tplc="0419001B" w:tentative="1">
+      <w:start w:val="1"/>
+      <w:numFmt w:val="lowerRoman"/>
+      <w:lvlText w:val="%9."/>
+      <w:lvlJc w:val="right"/>
+      <w:pPr>
+        <w:ind w:left="6480" w:hanging="180"/>
+      </w:pPr>
+    </w:lvl>
+  </w:abstractNum>
+  <w:abstractNum w:abstractNumId="21" w15:restartNumberingAfterBreak="0">
+    <w:nsid w:val="3D912A0B"/>
+    <w:multiLevelType w:val="hybridMultilevel"/>
+    <w:tmpl w:val="237E131C"/>
+    <w:lvl w:ilvl="0" w:tplc="0419000F">
+      <w:start w:val="1"/>
+      <w:numFmt w:val="decimal"/>
+      <w:lvlText w:val="%1."/>
+      <w:lvlJc w:val="left"/>
+      <w:pPr>
+        <w:ind w:left="720" w:hanging="360"/>
+      </w:pPr>
+    </w:lvl>
+    <w:lvl w:ilvl="1" w:tplc="04190019" w:tentative="1">
+      <w:start w:val="1"/>
+      <w:numFmt w:val="lowerLetter"/>
+      <w:lvlText w:val="%2."/>
+      <w:lvlJc w:val="left"/>
+      <w:pPr>
+        <w:ind w:left="1440" w:hanging="360"/>
+      </w:pPr>
+    </w:lvl>
+    <w:lvl w:ilvl="2" w:tplc="0419001B" w:tentative="1">
+      <w:start w:val="1"/>
+      <w:numFmt w:val="lowerRoman"/>
+      <w:lvlText w:val="%3."/>
+      <w:lvlJc w:val="right"/>
+      <w:pPr>
+        <w:ind w:left="2160" w:hanging="180"/>
+      </w:pPr>
+    </w:lvl>
+    <w:lvl w:ilvl="3" w:tplc="0419000F" w:tentative="1">
+      <w:start w:val="1"/>
+      <w:numFmt w:val="decimal"/>
+      <w:lvlText w:val="%4."/>
+      <w:lvlJc w:val="left"/>
+      <w:pPr>
+        <w:ind w:left="2880" w:hanging="360"/>
+      </w:pPr>
+    </w:lvl>
+    <w:lvl w:ilvl="4" w:tplc="04190019" w:tentative="1">
+      <w:start w:val="1"/>
+      <w:numFmt w:val="lowerLetter"/>
+      <w:lvlText w:val="%5."/>
+      <w:lvlJc w:val="left"/>
+      <w:pPr>
+        <w:ind w:left="3600" w:hanging="360"/>
+      </w:pPr>
+    </w:lvl>
+    <w:lvl w:ilvl="5" w:tplc="0419001B" w:tentative="1">
+      <w:start w:val="1"/>
+      <w:numFmt w:val="lowerRoman"/>
+      <w:lvlText w:val="%6."/>
+      <w:lvlJc w:val="right"/>
+      <w:pPr>
+        <w:ind w:left="4320" w:hanging="180"/>
+      </w:pPr>
+    </w:lvl>
+    <w:lvl w:ilvl="6" w:tplc="0419000F" w:tentative="1">
+      <w:start w:val="1"/>
+      <w:numFmt w:val="decimal"/>
+      <w:lvlText w:val="%7."/>
+      <w:lvlJc w:val="left"/>
+      <w:pPr>
+        <w:ind w:left="5040" w:hanging="360"/>
+      </w:pPr>
+    </w:lvl>
+    <w:lvl w:ilvl="7" w:tplc="04190019" w:tentative="1">
+      <w:start w:val="1"/>
+      <w:numFmt w:val="lowerLetter"/>
+      <w:lvlText w:val="%8."/>
+      <w:lvlJc w:val="left"/>
+      <w:pPr>
+        <w:ind w:left="5760" w:hanging="360"/>
+      </w:pPr>
+    </w:lvl>
+    <w:lvl w:ilvl="8" w:tplc="0419001B" w:tentative="1">
+      <w:start w:val="1"/>
+      <w:numFmt w:val="lowerRoman"/>
+      <w:lvlText w:val="%9."/>
+      <w:lvlJc w:val="right"/>
+      <w:pPr>
+        <w:ind w:left="6480" w:hanging="180"/>
+      </w:pPr>
+    </w:lvl>
+  </w:abstractNum>
+  <w:abstractNum w:abstractNumId="22" w15:restartNumberingAfterBreak="0">
     <w:nsid w:val="3FDE6F8B"/>
     <w:multiLevelType w:val="hybridMultilevel"/>
     <w:tmpl w:val="ED0EB2D2"/>
@@ -30098,17 +30766,17 @@
       </w:rPr>
     </w:lvl>
   </w:abstractNum>
-  <w:abstractNum w:abstractNumId="16" w15:restartNumberingAfterBreak="0">
-    <w:nsid w:val="440064BF"/>
+  <w:abstractNum w:abstractNumId="23" w15:restartNumberingAfterBreak="0">
+    <w:nsid w:val="41132CA4"/>
     <w:multiLevelType w:val="hybridMultilevel"/>
-    <w:tmpl w:val="F1BED006"/>
-    <w:lvl w:ilvl="0" w:tplc="0419000F">
+    <w:tmpl w:val="10445DDE"/>
+    <w:lvl w:ilvl="0" w:tplc="9EA25626">
       <w:start w:val="1"/>
       <w:numFmt w:val="decimal"/>
       <w:lvlText w:val="%1."/>
       <w:lvlJc w:val="left"/>
       <w:pPr>
-        <w:ind w:left="720" w:hanging="360"/>
+        <w:ind w:left="0" w:firstLine="0"/>
       </w:pPr>
       <w:rPr>
         <w:rFonts w:hint="default"/>
@@ -30187,7 +30855,96 @@
       </w:pPr>
     </w:lvl>
   </w:abstractNum>
-  <w:abstractNum w:abstractNumId="17" w15:restartNumberingAfterBreak="0">
+  <w:abstractNum w:abstractNumId="24" w15:restartNumberingAfterBreak="0">
+    <w:nsid w:val="440064BF"/>
+    <w:multiLevelType w:val="hybridMultilevel"/>
+    <w:tmpl w:val="F1BED006"/>
+    <w:lvl w:ilvl="0" w:tplc="0419000F">
+      <w:start w:val="1"/>
+      <w:numFmt w:val="decimal"/>
+      <w:lvlText w:val="%1."/>
+      <w:lvlJc w:val="left"/>
+      <w:pPr>
+        <w:ind w:left="720" w:hanging="360"/>
+      </w:pPr>
+      <w:rPr>
+        <w:rFonts w:hint="default"/>
+      </w:rPr>
+    </w:lvl>
+    <w:lvl w:ilvl="1" w:tplc="04190019" w:tentative="1">
+      <w:start w:val="1"/>
+      <w:numFmt w:val="lowerLetter"/>
+      <w:lvlText w:val="%2."/>
+      <w:lvlJc w:val="left"/>
+      <w:pPr>
+        <w:ind w:left="1440" w:hanging="360"/>
+      </w:pPr>
+    </w:lvl>
+    <w:lvl w:ilvl="2" w:tplc="0419001B" w:tentative="1">
+      <w:start w:val="1"/>
+      <w:numFmt w:val="lowerRoman"/>
+      <w:lvlText w:val="%3."/>
+      <w:lvlJc w:val="right"/>
+      <w:pPr>
+        <w:ind w:left="2160" w:hanging="180"/>
+      </w:pPr>
+    </w:lvl>
+    <w:lvl w:ilvl="3" w:tplc="0419000F" w:tentative="1">
+      <w:start w:val="1"/>
+      <w:numFmt w:val="decimal"/>
+      <w:lvlText w:val="%4."/>
+      <w:lvlJc w:val="left"/>
+      <w:pPr>
+        <w:ind w:left="2880" w:hanging="360"/>
+      </w:pPr>
+    </w:lvl>
+    <w:lvl w:ilvl="4" w:tplc="04190019" w:tentative="1">
+      <w:start w:val="1"/>
+      <w:numFmt w:val="lowerLetter"/>
+      <w:lvlText w:val="%5."/>
+      <w:lvlJc w:val="left"/>
+      <w:pPr>
+        <w:ind w:left="3600" w:hanging="360"/>
+      </w:pPr>
+    </w:lvl>
+    <w:lvl w:ilvl="5" w:tplc="0419001B" w:tentative="1">
+      <w:start w:val="1"/>
+      <w:numFmt w:val="lowerRoman"/>
+      <w:lvlText w:val="%6."/>
+      <w:lvlJc w:val="right"/>
+      <w:pPr>
+        <w:ind w:left="4320" w:hanging="180"/>
+      </w:pPr>
+    </w:lvl>
+    <w:lvl w:ilvl="6" w:tplc="0419000F" w:tentative="1">
+      <w:start w:val="1"/>
+      <w:numFmt w:val="decimal"/>
+      <w:lvlText w:val="%7."/>
+      <w:lvlJc w:val="left"/>
+      <w:pPr>
+        <w:ind w:left="5040" w:hanging="360"/>
+      </w:pPr>
+    </w:lvl>
+    <w:lvl w:ilvl="7" w:tplc="04190019" w:tentative="1">
+      <w:start w:val="1"/>
+      <w:numFmt w:val="lowerLetter"/>
+      <w:lvlText w:val="%8."/>
+      <w:lvlJc w:val="left"/>
+      <w:pPr>
+        <w:ind w:left="5760" w:hanging="360"/>
+      </w:pPr>
+    </w:lvl>
+    <w:lvl w:ilvl="8" w:tplc="0419001B" w:tentative="1">
+      <w:start w:val="1"/>
+      <w:numFmt w:val="lowerRoman"/>
+      <w:lvlText w:val="%9."/>
+      <w:lvlJc w:val="right"/>
+      <w:pPr>
+        <w:ind w:left="6480" w:hanging="180"/>
+      </w:pPr>
+    </w:lvl>
+  </w:abstractNum>
+  <w:abstractNum w:abstractNumId="25" w15:restartNumberingAfterBreak="0">
     <w:nsid w:val="4DE10808"/>
     <w:multiLevelType w:val="multilevel"/>
     <w:tmpl w:val="16DEBE2E"/>
@@ -30300,7 +31057,96 @@
       </w:rPr>
     </w:lvl>
   </w:abstractNum>
-  <w:abstractNum w:abstractNumId="18" w15:restartNumberingAfterBreak="0">
+  <w:abstractNum w:abstractNumId="26" w15:restartNumberingAfterBreak="0">
+    <w:nsid w:val="4F7C02B0"/>
+    <w:multiLevelType w:val="hybridMultilevel"/>
+    <w:tmpl w:val="733AF1C4"/>
+    <w:lvl w:ilvl="0" w:tplc="A1B4F5C8">
+      <w:start w:val="1"/>
+      <w:numFmt w:val="decimal"/>
+      <w:lvlText w:val="3.%1."/>
+      <w:lvlJc w:val="left"/>
+      <w:pPr>
+        <w:ind w:left="0" w:firstLine="0"/>
+      </w:pPr>
+      <w:rPr>
+        <w:rFonts w:hint="default"/>
+      </w:rPr>
+    </w:lvl>
+    <w:lvl w:ilvl="1" w:tplc="04190019" w:tentative="1">
+      <w:start w:val="1"/>
+      <w:numFmt w:val="lowerLetter"/>
+      <w:lvlText w:val="%2."/>
+      <w:lvlJc w:val="left"/>
+      <w:pPr>
+        <w:ind w:left="1440" w:hanging="360"/>
+      </w:pPr>
+    </w:lvl>
+    <w:lvl w:ilvl="2" w:tplc="0419001B" w:tentative="1">
+      <w:start w:val="1"/>
+      <w:numFmt w:val="lowerRoman"/>
+      <w:lvlText w:val="%3."/>
+      <w:lvlJc w:val="right"/>
+      <w:pPr>
+        <w:ind w:left="2160" w:hanging="180"/>
+      </w:pPr>
+    </w:lvl>
+    <w:lvl w:ilvl="3" w:tplc="0419000F" w:tentative="1">
+      <w:start w:val="1"/>
+      <w:numFmt w:val="decimal"/>
+      <w:lvlText w:val="%4."/>
+      <w:lvlJc w:val="left"/>
+      <w:pPr>
+        <w:ind w:left="2880" w:hanging="360"/>
+      </w:pPr>
+    </w:lvl>
+    <w:lvl w:ilvl="4" w:tplc="04190019" w:tentative="1">
+      <w:start w:val="1"/>
+      <w:numFmt w:val="lowerLetter"/>
+      <w:lvlText w:val="%5."/>
+      <w:lvlJc w:val="left"/>
+      <w:pPr>
+        <w:ind w:left="3600" w:hanging="360"/>
+      </w:pPr>
+    </w:lvl>
+    <w:lvl w:ilvl="5" w:tplc="0419001B" w:tentative="1">
+      <w:start w:val="1"/>
+      <w:numFmt w:val="lowerRoman"/>
+      <w:lvlText w:val="%6."/>
+      <w:lvlJc w:val="right"/>
+      <w:pPr>
+        <w:ind w:left="4320" w:hanging="180"/>
+      </w:pPr>
+    </w:lvl>
+    <w:lvl w:ilvl="6" w:tplc="0419000F" w:tentative="1">
+      <w:start w:val="1"/>
+      <w:numFmt w:val="decimal"/>
+      <w:lvlText w:val="%7."/>
+      <w:lvlJc w:val="left"/>
+      <w:pPr>
+        <w:ind w:left="5040" w:hanging="360"/>
+      </w:pPr>
+    </w:lvl>
+    <w:lvl w:ilvl="7" w:tplc="04190019" w:tentative="1">
+      <w:start w:val="1"/>
+      <w:numFmt w:val="lowerLetter"/>
+      <w:lvlText w:val="%8."/>
+      <w:lvlJc w:val="left"/>
+      <w:pPr>
+        <w:ind w:left="5760" w:hanging="360"/>
+      </w:pPr>
+    </w:lvl>
+    <w:lvl w:ilvl="8" w:tplc="0419001B" w:tentative="1">
+      <w:start w:val="1"/>
+      <w:numFmt w:val="lowerRoman"/>
+      <w:lvlText w:val="%9."/>
+      <w:lvlJc w:val="right"/>
+      <w:pPr>
+        <w:ind w:left="6480" w:hanging="180"/>
+      </w:pPr>
+    </w:lvl>
+  </w:abstractNum>
+  <w:abstractNum w:abstractNumId="27" w15:restartNumberingAfterBreak="0">
     <w:nsid w:val="51AE569F"/>
     <w:multiLevelType w:val="hybridMultilevel"/>
     <w:tmpl w:val="937C7BE6"/>
@@ -30413,10 +31259,10 @@
       </w:rPr>
     </w:lvl>
   </w:abstractNum>
-  <w:abstractNum w:abstractNumId="19" w15:restartNumberingAfterBreak="0">
+  <w:abstractNum w:abstractNumId="28" w15:restartNumberingAfterBreak="0">
     <w:nsid w:val="53315054"/>
     <w:multiLevelType w:val="hybridMultilevel"/>
-    <w:tmpl w:val="2BD28656"/>
+    <w:tmpl w:val="613EFCF4"/>
     <w:lvl w:ilvl="0" w:tplc="0419000F">
       <w:start w:val="1"/>
       <w:numFmt w:val="decimal"/>
@@ -30499,7 +31345,209 @@
       </w:pPr>
     </w:lvl>
   </w:abstractNum>
-  <w:abstractNum w:abstractNumId="20" w15:restartNumberingAfterBreak="0">
+  <w:abstractNum w:abstractNumId="29" w15:restartNumberingAfterBreak="0">
+    <w:nsid w:val="549470AD"/>
+    <w:multiLevelType w:val="multilevel"/>
+    <w:tmpl w:val="C284ED14"/>
+    <w:lvl w:ilvl="0">
+      <w:start w:val="3"/>
+      <w:numFmt w:val="decimal"/>
+      <w:lvlText w:val="%1"/>
+      <w:lvlJc w:val="left"/>
+      <w:pPr>
+        <w:ind w:left="375" w:hanging="375"/>
+      </w:pPr>
+      <w:rPr>
+        <w:rFonts w:hint="default"/>
+      </w:rPr>
+    </w:lvl>
+    <w:lvl w:ilvl="1">
+      <w:start w:val="1"/>
+      <w:numFmt w:val="decimal"/>
+      <w:lvlText w:val="3.%2."/>
+      <w:lvlJc w:val="left"/>
+      <w:pPr>
+        <w:ind w:left="360" w:hanging="360"/>
+      </w:pPr>
+      <w:rPr>
+        <w:rFonts w:hint="default"/>
+      </w:rPr>
+    </w:lvl>
+    <w:lvl w:ilvl="2">
+      <w:start w:val="1"/>
+      <w:numFmt w:val="decimal"/>
+      <w:lvlText w:val="%1.%2.%3"/>
+      <w:lvlJc w:val="left"/>
+      <w:pPr>
+        <w:ind w:left="1440" w:hanging="720"/>
+      </w:pPr>
+      <w:rPr>
+        <w:rFonts w:hint="default"/>
+      </w:rPr>
+    </w:lvl>
+    <w:lvl w:ilvl="3">
+      <w:start w:val="1"/>
+      <w:numFmt w:val="decimal"/>
+      <w:lvlText w:val="%1.%2.%3.%4"/>
+      <w:lvlJc w:val="left"/>
+      <w:pPr>
+        <w:ind w:left="2160" w:hanging="1080"/>
+      </w:pPr>
+      <w:rPr>
+        <w:rFonts w:hint="default"/>
+      </w:rPr>
+    </w:lvl>
+    <w:lvl w:ilvl="4">
+      <w:start w:val="1"/>
+      <w:numFmt w:val="decimal"/>
+      <w:lvlText w:val="%1.%2.%3.%4.%5"/>
+      <w:lvlJc w:val="left"/>
+      <w:pPr>
+        <w:ind w:left="2520" w:hanging="1080"/>
+      </w:pPr>
+      <w:rPr>
+        <w:rFonts w:hint="default"/>
+      </w:rPr>
+    </w:lvl>
+    <w:lvl w:ilvl="5">
+      <w:start w:val="1"/>
+      <w:numFmt w:val="decimal"/>
+      <w:lvlText w:val="%1.%2.%3.%4.%5.%6"/>
+      <w:lvlJc w:val="left"/>
+      <w:pPr>
+        <w:ind w:left="3240" w:hanging="1440"/>
+      </w:pPr>
+      <w:rPr>
+        <w:rFonts w:hint="default"/>
+      </w:rPr>
+    </w:lvl>
+    <w:lvl w:ilvl="6">
+      <w:start w:val="1"/>
+      <w:numFmt w:val="decimal"/>
+      <w:lvlText w:val="%1.%2.%3.%4.%5.%6.%7"/>
+      <w:lvlJc w:val="left"/>
+      <w:pPr>
+        <w:ind w:left="3600" w:hanging="1440"/>
+      </w:pPr>
+      <w:rPr>
+        <w:rFonts w:hint="default"/>
+      </w:rPr>
+    </w:lvl>
+    <w:lvl w:ilvl="7">
+      <w:start w:val="1"/>
+      <w:numFmt w:val="decimal"/>
+      <w:lvlText w:val="%1.%2.%3.%4.%5.%6.%7.%8"/>
+      <w:lvlJc w:val="left"/>
+      <w:pPr>
+        <w:ind w:left="4320" w:hanging="1800"/>
+      </w:pPr>
+      <w:rPr>
+        <w:rFonts w:hint="default"/>
+      </w:rPr>
+    </w:lvl>
+    <w:lvl w:ilvl="8">
+      <w:start w:val="1"/>
+      <w:numFmt w:val="decimal"/>
+      <w:lvlText w:val="%1.%2.%3.%4.%5.%6.%7.%8.%9"/>
+      <w:lvlJc w:val="left"/>
+      <w:pPr>
+        <w:ind w:left="5040" w:hanging="2160"/>
+      </w:pPr>
+      <w:rPr>
+        <w:rFonts w:hint="default"/>
+      </w:rPr>
+    </w:lvl>
+  </w:abstractNum>
+  <w:abstractNum w:abstractNumId="30" w15:restartNumberingAfterBreak="0">
+    <w:nsid w:val="5FF15C4E"/>
+    <w:multiLevelType w:val="hybridMultilevel"/>
+    <w:tmpl w:val="C2387C7A"/>
+    <w:lvl w:ilvl="0" w:tplc="4DB82580">
+      <w:start w:val="1"/>
+      <w:numFmt w:val="decimal"/>
+      <w:lvlText w:val="2.%1."/>
+      <w:lvlJc w:val="left"/>
+      <w:pPr>
+        <w:ind w:left="0" w:firstLine="0"/>
+      </w:pPr>
+      <w:rPr>
+        <w:rFonts w:hint="default"/>
+      </w:rPr>
+    </w:lvl>
+    <w:lvl w:ilvl="1" w:tplc="04190019" w:tentative="1">
+      <w:start w:val="1"/>
+      <w:numFmt w:val="lowerLetter"/>
+      <w:lvlText w:val="%2."/>
+      <w:lvlJc w:val="left"/>
+      <w:pPr>
+        <w:ind w:left="1440" w:hanging="360"/>
+      </w:pPr>
+    </w:lvl>
+    <w:lvl w:ilvl="2" w:tplc="0419001B" w:tentative="1">
+      <w:start w:val="1"/>
+      <w:numFmt w:val="lowerRoman"/>
+      <w:lvlText w:val="%3."/>
+      <w:lvlJc w:val="right"/>
+      <w:pPr>
+        <w:ind w:left="2160" w:hanging="180"/>
+      </w:pPr>
+    </w:lvl>
+    <w:lvl w:ilvl="3" w:tplc="0419000F" w:tentative="1">
+      <w:start w:val="1"/>
+      <w:numFmt w:val="decimal"/>
+      <w:lvlText w:val="%4."/>
+      <w:lvlJc w:val="left"/>
+      <w:pPr>
+        <w:ind w:left="2880" w:hanging="360"/>
+      </w:pPr>
+    </w:lvl>
+    <w:lvl w:ilvl="4" w:tplc="04190019" w:tentative="1">
+      <w:start w:val="1"/>
+      <w:numFmt w:val="lowerLetter"/>
+      <w:lvlText w:val="%5."/>
+      <w:lvlJc w:val="left"/>
+      <w:pPr>
+        <w:ind w:left="3600" w:hanging="360"/>
+      </w:pPr>
+    </w:lvl>
+    <w:lvl w:ilvl="5" w:tplc="0419001B" w:tentative="1">
+      <w:start w:val="1"/>
+      <w:numFmt w:val="lowerRoman"/>
+      <w:lvlText w:val="%6."/>
+      <w:lvlJc w:val="right"/>
+      <w:pPr>
+        <w:ind w:left="4320" w:hanging="180"/>
+      </w:pPr>
+    </w:lvl>
+    <w:lvl w:ilvl="6" w:tplc="0419000F" w:tentative="1">
+      <w:start w:val="1"/>
+      <w:numFmt w:val="decimal"/>
+      <w:lvlText w:val="%7."/>
+      <w:lvlJc w:val="left"/>
+      <w:pPr>
+        <w:ind w:left="5040" w:hanging="360"/>
+      </w:pPr>
+    </w:lvl>
+    <w:lvl w:ilvl="7" w:tplc="04190019" w:tentative="1">
+      <w:start w:val="1"/>
+      <w:numFmt w:val="lowerLetter"/>
+      <w:lvlText w:val="%8."/>
+      <w:lvlJc w:val="left"/>
+      <w:pPr>
+        <w:ind w:left="5760" w:hanging="360"/>
+      </w:pPr>
+    </w:lvl>
+    <w:lvl w:ilvl="8" w:tplc="0419001B" w:tentative="1">
+      <w:start w:val="1"/>
+      <w:numFmt w:val="lowerRoman"/>
+      <w:lvlText w:val="%9."/>
+      <w:lvlJc w:val="right"/>
+      <w:pPr>
+        <w:ind w:left="6480" w:hanging="180"/>
+      </w:pPr>
+    </w:lvl>
+  </w:abstractNum>
+  <w:abstractNum w:abstractNumId="31" w15:restartNumberingAfterBreak="0">
     <w:nsid w:val="65E8498E"/>
     <w:multiLevelType w:val="multilevel"/>
     <w:tmpl w:val="0EC2762E"/>
@@ -30522,7 +31570,7 @@
       <w:lvlText w:val="%1.%2"/>
       <w:lvlJc w:val="left"/>
       <w:pPr>
-        <w:ind w:left="420" w:hanging="420"/>
+        <w:ind w:left="1129" w:hanging="420"/>
       </w:pPr>
       <w:rPr>
         <w:rFonts w:hint="default"/>
@@ -30620,7 +31668,7 @@
       </w:rPr>
     </w:lvl>
   </w:abstractNum>
-  <w:abstractNum w:abstractNumId="21" w15:restartNumberingAfterBreak="0">
+  <w:abstractNum w:abstractNumId="32" w15:restartNumberingAfterBreak="0">
     <w:nsid w:val="6A5E55D0"/>
     <w:multiLevelType w:val="multilevel"/>
     <w:tmpl w:val="16DEBE2E"/>
@@ -30733,7 +31781,7 @@
       </w:rPr>
     </w:lvl>
   </w:abstractNum>
-  <w:abstractNum w:abstractNumId="22" w15:restartNumberingAfterBreak="0">
+  <w:abstractNum w:abstractNumId="33" w15:restartNumberingAfterBreak="0">
     <w:nsid w:val="6BAF5D7A"/>
     <w:multiLevelType w:val="hybridMultilevel"/>
     <w:tmpl w:val="5F12C18C"/>
@@ -30822,7 +31870,7 @@
       </w:pPr>
     </w:lvl>
   </w:abstractNum>
-  <w:abstractNum w:abstractNumId="23" w15:restartNumberingAfterBreak="0">
+  <w:abstractNum w:abstractNumId="34" w15:restartNumberingAfterBreak="0">
     <w:nsid w:val="6C681C35"/>
     <w:multiLevelType w:val="multilevel"/>
     <w:tmpl w:val="0EC2762E"/>
@@ -30943,7 +31991,93 @@
       </w:rPr>
     </w:lvl>
   </w:abstractNum>
-  <w:abstractNum w:abstractNumId="24" w15:restartNumberingAfterBreak="0">
+  <w:abstractNum w:abstractNumId="35" w15:restartNumberingAfterBreak="0">
+    <w:nsid w:val="6F0B39B3"/>
+    <w:multiLevelType w:val="hybridMultilevel"/>
+    <w:tmpl w:val="78282C20"/>
+    <w:lvl w:ilvl="0" w:tplc="0419000F">
+      <w:start w:val="1"/>
+      <w:numFmt w:val="decimal"/>
+      <w:lvlText w:val="%1."/>
+      <w:lvlJc w:val="left"/>
+      <w:pPr>
+        <w:ind w:left="720" w:hanging="360"/>
+      </w:pPr>
+    </w:lvl>
+    <w:lvl w:ilvl="1" w:tplc="04190019" w:tentative="1">
+      <w:start w:val="1"/>
+      <w:numFmt w:val="lowerLetter"/>
+      <w:lvlText w:val="%2."/>
+      <w:lvlJc w:val="left"/>
+      <w:pPr>
+        <w:ind w:left="1440" w:hanging="360"/>
+      </w:pPr>
+    </w:lvl>
+    <w:lvl w:ilvl="2" w:tplc="0419001B" w:tentative="1">
+      <w:start w:val="1"/>
+      <w:numFmt w:val="lowerRoman"/>
+      <w:lvlText w:val="%3."/>
+      <w:lvlJc w:val="right"/>
+      <w:pPr>
+        <w:ind w:left="2160" w:hanging="180"/>
+      </w:pPr>
+    </w:lvl>
+    <w:lvl w:ilvl="3" w:tplc="0419000F" w:tentative="1">
+      <w:start w:val="1"/>
+      <w:numFmt w:val="decimal"/>
+      <w:lvlText w:val="%4."/>
+      <w:lvlJc w:val="left"/>
+      <w:pPr>
+        <w:ind w:left="2880" w:hanging="360"/>
+      </w:pPr>
+    </w:lvl>
+    <w:lvl w:ilvl="4" w:tplc="04190019" w:tentative="1">
+      <w:start w:val="1"/>
+      <w:numFmt w:val="lowerLetter"/>
+      <w:lvlText w:val="%5."/>
+      <w:lvlJc w:val="left"/>
+      <w:pPr>
+        <w:ind w:left="3600" w:hanging="360"/>
+      </w:pPr>
+    </w:lvl>
+    <w:lvl w:ilvl="5" w:tplc="0419001B" w:tentative="1">
+      <w:start w:val="1"/>
+      <w:numFmt w:val="lowerRoman"/>
+      <w:lvlText w:val="%6."/>
+      <w:lvlJc w:val="right"/>
+      <w:pPr>
+        <w:ind w:left="4320" w:hanging="180"/>
+      </w:pPr>
+    </w:lvl>
+    <w:lvl w:ilvl="6" w:tplc="0419000F" w:tentative="1">
+      <w:start w:val="1"/>
+      <w:numFmt w:val="decimal"/>
+      <w:lvlText w:val="%7."/>
+      <w:lvlJc w:val="left"/>
+      <w:pPr>
+        <w:ind w:left="5040" w:hanging="360"/>
+      </w:pPr>
+    </w:lvl>
+    <w:lvl w:ilvl="7" w:tplc="04190019" w:tentative="1">
+      <w:start w:val="1"/>
+      <w:numFmt w:val="lowerLetter"/>
+      <w:lvlText w:val="%8."/>
+      <w:lvlJc w:val="left"/>
+      <w:pPr>
+        <w:ind w:left="5760" w:hanging="360"/>
+      </w:pPr>
+    </w:lvl>
+    <w:lvl w:ilvl="8" w:tplc="0419001B" w:tentative="1">
+      <w:start w:val="1"/>
+      <w:numFmt w:val="lowerRoman"/>
+      <w:lvlText w:val="%9."/>
+      <w:lvlJc w:val="right"/>
+      <w:pPr>
+        <w:ind w:left="6480" w:hanging="180"/>
+      </w:pPr>
+    </w:lvl>
+  </w:abstractNum>
+  <w:abstractNum w:abstractNumId="36" w15:restartNumberingAfterBreak="0">
     <w:nsid w:val="70860CA7"/>
     <w:multiLevelType w:val="hybridMultilevel"/>
     <w:tmpl w:val="2BD28656"/>
@@ -31029,7 +32163,7 @@
       </w:pPr>
     </w:lvl>
   </w:abstractNum>
-  <w:abstractNum w:abstractNumId="25" w15:restartNumberingAfterBreak="0">
+  <w:abstractNum w:abstractNumId="37" w15:restartNumberingAfterBreak="0">
     <w:nsid w:val="7B38614E"/>
     <w:multiLevelType w:val="hybridMultilevel"/>
     <w:tmpl w:val="1A4EA170"/>
@@ -31119,82 +32253,1168 @@
     </w:lvl>
   </w:abstractNum>
   <w:num w:numId="1" w16cid:durableId="478807316">
-    <w:abstractNumId w:val="16"/>
+    <w:abstractNumId w:val="24"/>
   </w:num>
   <w:num w:numId="2" w16cid:durableId="1780644215">
-    <w:abstractNumId w:val="25"/>
+    <w:abstractNumId w:val="37"/>
   </w:num>
   <w:num w:numId="3" w16cid:durableId="1628320595">
+    <w:abstractNumId w:val="10"/>
+  </w:num>
+  <w:num w:numId="4" w16cid:durableId="110322249">
+    <w:abstractNumId w:val="13"/>
+  </w:num>
+  <w:num w:numId="5" w16cid:durableId="549343983">
+    <w:abstractNumId w:val="14"/>
+  </w:num>
+  <w:num w:numId="6" w16cid:durableId="618803203">
     <w:abstractNumId w:val="6"/>
   </w:num>
-  <w:num w:numId="4" w16cid:durableId="110322249">
-    <w:abstractNumId w:val="8"/>
+  <w:num w:numId="7" w16cid:durableId="198981880">
+    <w:abstractNumId w:val="17"/>
   </w:num>
-  <w:num w:numId="5" w16cid:durableId="549343983">
+  <w:num w:numId="8" w16cid:durableId="1086271929">
+    <w:abstractNumId w:val="27"/>
+  </w:num>
+  <w:num w:numId="9" w16cid:durableId="1723601560">
+    <w:abstractNumId w:val="31"/>
+  </w:num>
+  <w:num w:numId="10" w16cid:durableId="1191382966">
+    <w:abstractNumId w:val="5"/>
+  </w:num>
+  <w:num w:numId="11" w16cid:durableId="2146389765">
+    <w:abstractNumId w:val="22"/>
+  </w:num>
+  <w:num w:numId="12" w16cid:durableId="1719040632">
+    <w:abstractNumId w:val="7"/>
+  </w:num>
+  <w:num w:numId="13" w16cid:durableId="1407994428">
     <w:abstractNumId w:val="9"/>
   </w:num>
-  <w:num w:numId="6" w16cid:durableId="618803203">
-    <w:abstractNumId w:val="3"/>
-  </w:num>
-  <w:num w:numId="7" w16cid:durableId="198981880">
-    <w:abstractNumId w:val="12"/>
-  </w:num>
-  <w:num w:numId="8" w16cid:durableId="1086271929">
-    <w:abstractNumId w:val="18"/>
-  </w:num>
-  <w:num w:numId="9" w16cid:durableId="1723601560">
-    <w:abstractNumId w:val="20"/>
-  </w:num>
-  <w:num w:numId="10" w16cid:durableId="1191382966">
-    <w:abstractNumId w:val="2"/>
-  </w:num>
-  <w:num w:numId="11" w16cid:durableId="2146389765">
+  <w:num w:numId="14" w16cid:durableId="545797117">
     <w:abstractNumId w:val="15"/>
   </w:num>
-  <w:num w:numId="12" w16cid:durableId="1719040632">
-    <w:abstractNumId w:val="4"/>
-  </w:num>
-  <w:num w:numId="13" w16cid:durableId="1407994428">
-    <w:abstractNumId w:val="5"/>
-  </w:num>
-  <w:num w:numId="14" w16cid:durableId="545797117">
-    <w:abstractNumId w:val="10"/>
-  </w:num>
   <w:num w:numId="15" w16cid:durableId="1476991601">
-    <w:abstractNumId w:val="7"/>
+    <w:abstractNumId w:val="12"/>
   </w:num>
   <w:num w:numId="16" w16cid:durableId="1108934662">
     <w:abstractNumId w:val="0"/>
   </w:num>
   <w:num w:numId="17" w16cid:durableId="196161189">
+    <w:abstractNumId w:val="16"/>
+  </w:num>
+  <w:num w:numId="18" w16cid:durableId="48578317">
+    <w:abstractNumId w:val="2"/>
+  </w:num>
+  <w:num w:numId="19" w16cid:durableId="257949963">
+    <w:abstractNumId w:val="19"/>
+  </w:num>
+  <w:num w:numId="20" w16cid:durableId="2779531">
+    <w:abstractNumId w:val="28"/>
+  </w:num>
+  <w:num w:numId="21" w16cid:durableId="78527443">
+    <w:abstractNumId w:val="36"/>
+  </w:num>
+  <w:num w:numId="22" w16cid:durableId="1049263475">
+    <w:abstractNumId w:val="18"/>
+  </w:num>
+  <w:num w:numId="23" w16cid:durableId="748621399">
+    <w:abstractNumId w:val="25"/>
+  </w:num>
+  <w:num w:numId="24" w16cid:durableId="1461222428">
+    <w:abstractNumId w:val="32"/>
+  </w:num>
+  <w:num w:numId="25" w16cid:durableId="990207988">
+    <w:abstractNumId w:val="33"/>
+  </w:num>
+  <w:num w:numId="26" w16cid:durableId="1185443456">
+    <w:abstractNumId w:val="34"/>
+  </w:num>
+  <w:num w:numId="27" w16cid:durableId="321743674">
+    <w:abstractNumId w:val="29"/>
+  </w:num>
+  <w:num w:numId="28" w16cid:durableId="1778089396">
+    <w:abstractNumId w:val="23"/>
+  </w:num>
+  <w:num w:numId="29" w16cid:durableId="111091689">
+    <w:abstractNumId w:val="30"/>
+  </w:num>
+  <w:num w:numId="30" w16cid:durableId="289360033">
     <w:abstractNumId w:val="11"/>
   </w:num>
-  <w:num w:numId="18" w16cid:durableId="48578317">
+  <w:num w:numId="31" w16cid:durableId="507864077">
+    <w:abstractNumId w:val="8"/>
+  </w:num>
+  <w:num w:numId="32" w16cid:durableId="384915810">
+    <w:abstractNumId w:val="26"/>
+  </w:num>
+  <w:num w:numId="33" w16cid:durableId="1887065386">
+    <w:abstractNumId w:val="3"/>
+  </w:num>
+  <w:num w:numId="34" w16cid:durableId="641469965">
+    <w:abstractNumId w:val="20"/>
+  </w:num>
+  <w:num w:numId="35" w16cid:durableId="281957095">
+    <w:abstractNumId w:val="21"/>
+  </w:num>
+  <w:num w:numId="36" w16cid:durableId="1953512374">
+    <w:abstractNumId w:val="35"/>
+  </w:num>
+  <w:num w:numId="37" w16cid:durableId="1486167161">
     <w:abstractNumId w:val="1"/>
   </w:num>
-  <w:num w:numId="19" w16cid:durableId="257949963">
-    <w:abstractNumId w:val="14"/>
+  <w:num w:numId="38" w16cid:durableId="384187055">
+    <w:abstractNumId w:val="4"/>
   </w:num>
-  <w:num w:numId="20" w16cid:durableId="2779531">
-    <w:abstractNumId w:val="19"/>
+  <w:num w:numId="39" w16cid:durableId="1118253547">
+    <w:abstractNumId w:val="20"/>
+    <w:lvlOverride w:ilvl="0">
+      <w:lvl w:ilvl="0" w:tplc="7722CD86">
+        <w:start w:val="1"/>
+        <w:numFmt w:val="decimal"/>
+        <w:lvlText w:val="4.%1."/>
+        <w:lvlJc w:val="left"/>
+        <w:pPr>
+          <w:ind w:left="0" w:firstLine="0"/>
+        </w:pPr>
+        <w:rPr>
+          <w:rFonts w:hint="default"/>
+        </w:rPr>
+      </w:lvl>
+    </w:lvlOverride>
+    <w:lvlOverride w:ilvl="1">
+      <w:lvl w:ilvl="1" w:tplc="04190019" w:tentative="1">
+        <w:start w:val="1"/>
+        <w:numFmt w:val="lowerLetter"/>
+        <w:lvlText w:val="%2."/>
+        <w:lvlJc w:val="left"/>
+        <w:pPr>
+          <w:ind w:left="1440" w:hanging="360"/>
+        </w:pPr>
+      </w:lvl>
+    </w:lvlOverride>
+    <w:lvlOverride w:ilvl="2">
+      <w:lvl w:ilvl="2" w:tplc="0419001B" w:tentative="1">
+        <w:start w:val="1"/>
+        <w:numFmt w:val="lowerRoman"/>
+        <w:lvlText w:val="%3."/>
+        <w:lvlJc w:val="right"/>
+        <w:pPr>
+          <w:ind w:left="2160" w:hanging="180"/>
+        </w:pPr>
+      </w:lvl>
+    </w:lvlOverride>
+    <w:lvlOverride w:ilvl="3">
+      <w:lvl w:ilvl="3" w:tplc="0419000F" w:tentative="1">
+        <w:start w:val="1"/>
+        <w:numFmt w:val="decimal"/>
+        <w:lvlText w:val="%4."/>
+        <w:lvlJc w:val="left"/>
+        <w:pPr>
+          <w:ind w:left="2880" w:hanging="360"/>
+        </w:pPr>
+      </w:lvl>
+    </w:lvlOverride>
+    <w:lvlOverride w:ilvl="4">
+      <w:lvl w:ilvl="4" w:tplc="04190019" w:tentative="1">
+        <w:start w:val="1"/>
+        <w:numFmt w:val="lowerLetter"/>
+        <w:lvlText w:val="%5."/>
+        <w:lvlJc w:val="left"/>
+        <w:pPr>
+          <w:ind w:left="3600" w:hanging="360"/>
+        </w:pPr>
+      </w:lvl>
+    </w:lvlOverride>
+    <w:lvlOverride w:ilvl="5">
+      <w:lvl w:ilvl="5" w:tplc="0419001B" w:tentative="1">
+        <w:start w:val="1"/>
+        <w:numFmt w:val="lowerRoman"/>
+        <w:lvlText w:val="%6."/>
+        <w:lvlJc w:val="right"/>
+        <w:pPr>
+          <w:ind w:left="4320" w:hanging="180"/>
+        </w:pPr>
+      </w:lvl>
+    </w:lvlOverride>
+    <w:lvlOverride w:ilvl="6">
+      <w:lvl w:ilvl="6" w:tplc="0419000F" w:tentative="1">
+        <w:start w:val="1"/>
+        <w:numFmt w:val="decimal"/>
+        <w:lvlText w:val="%7."/>
+        <w:lvlJc w:val="left"/>
+        <w:pPr>
+          <w:ind w:left="5040" w:hanging="360"/>
+        </w:pPr>
+      </w:lvl>
+    </w:lvlOverride>
+    <w:lvlOverride w:ilvl="7">
+      <w:lvl w:ilvl="7" w:tplc="04190019" w:tentative="1">
+        <w:start w:val="1"/>
+        <w:numFmt w:val="lowerLetter"/>
+        <w:lvlText w:val="%8."/>
+        <w:lvlJc w:val="left"/>
+        <w:pPr>
+          <w:ind w:left="5760" w:hanging="360"/>
+        </w:pPr>
+      </w:lvl>
+    </w:lvlOverride>
+    <w:lvlOverride w:ilvl="8">
+      <w:lvl w:ilvl="8" w:tplc="0419001B" w:tentative="1">
+        <w:start w:val="1"/>
+        <w:numFmt w:val="lowerRoman"/>
+        <w:lvlText w:val="%9."/>
+        <w:lvlJc w:val="right"/>
+        <w:pPr>
+          <w:ind w:left="6480" w:hanging="180"/>
+        </w:pPr>
+      </w:lvl>
+    </w:lvlOverride>
   </w:num>
-  <w:num w:numId="21" w16cid:durableId="78527443">
-    <w:abstractNumId w:val="24"/>
+  <w:num w:numId="40" w16cid:durableId="243272176">
+    <w:abstractNumId w:val="1"/>
+    <w:lvlOverride w:ilvl="0">
+      <w:lvl w:ilvl="0" w:tplc="7CCE648A">
+        <w:start w:val="1"/>
+        <w:numFmt w:val="decimal"/>
+        <w:lvlText w:val="5.%1."/>
+        <w:lvlJc w:val="left"/>
+        <w:pPr>
+          <w:ind w:left="0" w:firstLine="0"/>
+        </w:pPr>
+        <w:rPr>
+          <w:rFonts w:hint="default"/>
+        </w:rPr>
+      </w:lvl>
+    </w:lvlOverride>
+    <w:lvlOverride w:ilvl="1">
+      <w:lvl w:ilvl="1" w:tplc="04190019" w:tentative="1">
+        <w:start w:val="1"/>
+        <w:numFmt w:val="lowerLetter"/>
+        <w:lvlText w:val="%2."/>
+        <w:lvlJc w:val="left"/>
+        <w:pPr>
+          <w:ind w:left="1440" w:hanging="360"/>
+        </w:pPr>
+      </w:lvl>
+    </w:lvlOverride>
+    <w:lvlOverride w:ilvl="2">
+      <w:lvl w:ilvl="2" w:tplc="0419001B" w:tentative="1">
+        <w:start w:val="1"/>
+        <w:numFmt w:val="lowerRoman"/>
+        <w:lvlText w:val="%3."/>
+        <w:lvlJc w:val="right"/>
+        <w:pPr>
+          <w:ind w:left="2160" w:hanging="180"/>
+        </w:pPr>
+      </w:lvl>
+    </w:lvlOverride>
+    <w:lvlOverride w:ilvl="3">
+      <w:lvl w:ilvl="3" w:tplc="0419000F" w:tentative="1">
+        <w:start w:val="1"/>
+        <w:numFmt w:val="decimal"/>
+        <w:lvlText w:val="%4."/>
+        <w:lvlJc w:val="left"/>
+        <w:pPr>
+          <w:ind w:left="2880" w:hanging="360"/>
+        </w:pPr>
+      </w:lvl>
+    </w:lvlOverride>
+    <w:lvlOverride w:ilvl="4">
+      <w:lvl w:ilvl="4" w:tplc="04190019" w:tentative="1">
+        <w:start w:val="1"/>
+        <w:numFmt w:val="lowerLetter"/>
+        <w:lvlText w:val="%5."/>
+        <w:lvlJc w:val="left"/>
+        <w:pPr>
+          <w:ind w:left="3600" w:hanging="360"/>
+        </w:pPr>
+      </w:lvl>
+    </w:lvlOverride>
+    <w:lvlOverride w:ilvl="5">
+      <w:lvl w:ilvl="5" w:tplc="0419001B" w:tentative="1">
+        <w:start w:val="1"/>
+        <w:numFmt w:val="lowerRoman"/>
+        <w:lvlText w:val="%6."/>
+        <w:lvlJc w:val="right"/>
+        <w:pPr>
+          <w:ind w:left="4320" w:hanging="180"/>
+        </w:pPr>
+      </w:lvl>
+    </w:lvlOverride>
+    <w:lvlOverride w:ilvl="6">
+      <w:lvl w:ilvl="6" w:tplc="0419000F" w:tentative="1">
+        <w:start w:val="1"/>
+        <w:numFmt w:val="decimal"/>
+        <w:lvlText w:val="%7."/>
+        <w:lvlJc w:val="left"/>
+        <w:pPr>
+          <w:ind w:left="5040" w:hanging="360"/>
+        </w:pPr>
+      </w:lvl>
+    </w:lvlOverride>
+    <w:lvlOverride w:ilvl="7">
+      <w:lvl w:ilvl="7" w:tplc="04190019" w:tentative="1">
+        <w:start w:val="1"/>
+        <w:numFmt w:val="lowerLetter"/>
+        <w:lvlText w:val="%8."/>
+        <w:lvlJc w:val="left"/>
+        <w:pPr>
+          <w:ind w:left="5760" w:hanging="360"/>
+        </w:pPr>
+      </w:lvl>
+    </w:lvlOverride>
+    <w:lvlOverride w:ilvl="8">
+      <w:lvl w:ilvl="8" w:tplc="0419001B" w:tentative="1">
+        <w:start w:val="1"/>
+        <w:numFmt w:val="lowerRoman"/>
+        <w:lvlText w:val="%9."/>
+        <w:lvlJc w:val="right"/>
+        <w:pPr>
+          <w:ind w:left="6480" w:hanging="180"/>
+        </w:pPr>
+      </w:lvl>
+    </w:lvlOverride>
   </w:num>
-  <w:num w:numId="22" w16cid:durableId="1049263475">
-    <w:abstractNumId w:val="13"/>
+  <w:num w:numId="41" w16cid:durableId="2018263520">
+    <w:abstractNumId w:val="23"/>
+    <w:lvlOverride w:ilvl="0">
+      <w:lvl w:ilvl="0" w:tplc="9EA25626">
+        <w:start w:val="1"/>
+        <w:numFmt w:val="decimal"/>
+        <w:lvlText w:val="%1."/>
+        <w:lvlJc w:val="left"/>
+        <w:pPr>
+          <w:ind w:left="0" w:firstLine="0"/>
+        </w:pPr>
+        <w:rPr>
+          <w:rFonts w:hint="default"/>
+        </w:rPr>
+      </w:lvl>
+    </w:lvlOverride>
+    <w:lvlOverride w:ilvl="1">
+      <w:lvl w:ilvl="1" w:tplc="04190019" w:tentative="1">
+        <w:start w:val="1"/>
+        <w:numFmt w:val="lowerLetter"/>
+        <w:lvlText w:val="%2."/>
+        <w:lvlJc w:val="left"/>
+        <w:pPr>
+          <w:ind w:left="1440" w:hanging="360"/>
+        </w:pPr>
+      </w:lvl>
+    </w:lvlOverride>
+    <w:lvlOverride w:ilvl="2">
+      <w:lvl w:ilvl="2" w:tplc="0419001B" w:tentative="1">
+        <w:start w:val="1"/>
+        <w:numFmt w:val="lowerRoman"/>
+        <w:lvlText w:val="%3."/>
+        <w:lvlJc w:val="right"/>
+        <w:pPr>
+          <w:ind w:left="2160" w:hanging="180"/>
+        </w:pPr>
+      </w:lvl>
+    </w:lvlOverride>
+    <w:lvlOverride w:ilvl="3">
+      <w:lvl w:ilvl="3" w:tplc="0419000F" w:tentative="1">
+        <w:start w:val="1"/>
+        <w:numFmt w:val="decimal"/>
+        <w:lvlText w:val="%4."/>
+        <w:lvlJc w:val="left"/>
+        <w:pPr>
+          <w:ind w:left="2880" w:hanging="360"/>
+        </w:pPr>
+      </w:lvl>
+    </w:lvlOverride>
+    <w:lvlOverride w:ilvl="4">
+      <w:lvl w:ilvl="4" w:tplc="04190019" w:tentative="1">
+        <w:start w:val="1"/>
+        <w:numFmt w:val="lowerLetter"/>
+        <w:lvlText w:val="%5."/>
+        <w:lvlJc w:val="left"/>
+        <w:pPr>
+          <w:ind w:left="3600" w:hanging="360"/>
+        </w:pPr>
+      </w:lvl>
+    </w:lvlOverride>
+    <w:lvlOverride w:ilvl="5">
+      <w:lvl w:ilvl="5" w:tplc="0419001B" w:tentative="1">
+        <w:start w:val="1"/>
+        <w:numFmt w:val="lowerRoman"/>
+        <w:lvlText w:val="%6."/>
+        <w:lvlJc w:val="right"/>
+        <w:pPr>
+          <w:ind w:left="4320" w:hanging="180"/>
+        </w:pPr>
+      </w:lvl>
+    </w:lvlOverride>
+    <w:lvlOverride w:ilvl="6">
+      <w:lvl w:ilvl="6" w:tplc="0419000F" w:tentative="1">
+        <w:start w:val="1"/>
+        <w:numFmt w:val="decimal"/>
+        <w:lvlText w:val="%7."/>
+        <w:lvlJc w:val="left"/>
+        <w:pPr>
+          <w:ind w:left="5040" w:hanging="360"/>
+        </w:pPr>
+      </w:lvl>
+    </w:lvlOverride>
+    <w:lvlOverride w:ilvl="7">
+      <w:lvl w:ilvl="7" w:tplc="04190019" w:tentative="1">
+        <w:start w:val="1"/>
+        <w:numFmt w:val="lowerLetter"/>
+        <w:lvlText w:val="%8."/>
+        <w:lvlJc w:val="left"/>
+        <w:pPr>
+          <w:ind w:left="5760" w:hanging="360"/>
+        </w:pPr>
+      </w:lvl>
+    </w:lvlOverride>
+    <w:lvlOverride w:ilvl="8">
+      <w:lvl w:ilvl="8" w:tplc="0419001B" w:tentative="1">
+        <w:start w:val="1"/>
+        <w:numFmt w:val="lowerRoman"/>
+        <w:lvlText w:val="%9."/>
+        <w:lvlJc w:val="right"/>
+        <w:pPr>
+          <w:ind w:left="6480" w:hanging="180"/>
+        </w:pPr>
+      </w:lvl>
+    </w:lvlOverride>
   </w:num>
-  <w:num w:numId="23" w16cid:durableId="748621399">
-    <w:abstractNumId w:val="17"/>
+  <w:num w:numId="42" w16cid:durableId="2055542424">
+    <w:abstractNumId w:val="20"/>
+    <w:lvlOverride w:ilvl="0">
+      <w:lvl w:ilvl="0" w:tplc="7722CD86">
+        <w:start w:val="1"/>
+        <w:numFmt w:val="decimal"/>
+        <w:lvlText w:val="4.%1."/>
+        <w:lvlJc w:val="left"/>
+        <w:pPr>
+          <w:ind w:left="0" w:firstLine="0"/>
+        </w:pPr>
+        <w:rPr>
+          <w:rFonts w:hint="default"/>
+        </w:rPr>
+      </w:lvl>
+    </w:lvlOverride>
+    <w:lvlOverride w:ilvl="1">
+      <w:lvl w:ilvl="1" w:tplc="04190019" w:tentative="1">
+        <w:start w:val="1"/>
+        <w:numFmt w:val="lowerLetter"/>
+        <w:lvlText w:val="%2."/>
+        <w:lvlJc w:val="left"/>
+        <w:pPr>
+          <w:ind w:left="1440" w:hanging="360"/>
+        </w:pPr>
+      </w:lvl>
+    </w:lvlOverride>
+    <w:lvlOverride w:ilvl="2">
+      <w:lvl w:ilvl="2" w:tplc="0419001B" w:tentative="1">
+        <w:start w:val="1"/>
+        <w:numFmt w:val="lowerRoman"/>
+        <w:lvlText w:val="%3."/>
+        <w:lvlJc w:val="right"/>
+        <w:pPr>
+          <w:ind w:left="2160" w:hanging="180"/>
+        </w:pPr>
+      </w:lvl>
+    </w:lvlOverride>
+    <w:lvlOverride w:ilvl="3">
+      <w:lvl w:ilvl="3" w:tplc="0419000F" w:tentative="1">
+        <w:start w:val="1"/>
+        <w:numFmt w:val="decimal"/>
+        <w:lvlText w:val="%4."/>
+        <w:lvlJc w:val="left"/>
+        <w:pPr>
+          <w:ind w:left="2880" w:hanging="360"/>
+        </w:pPr>
+      </w:lvl>
+    </w:lvlOverride>
+    <w:lvlOverride w:ilvl="4">
+      <w:lvl w:ilvl="4" w:tplc="04190019" w:tentative="1">
+        <w:start w:val="1"/>
+        <w:numFmt w:val="lowerLetter"/>
+        <w:lvlText w:val="%5."/>
+        <w:lvlJc w:val="left"/>
+        <w:pPr>
+          <w:ind w:left="3600" w:hanging="360"/>
+        </w:pPr>
+      </w:lvl>
+    </w:lvlOverride>
+    <w:lvlOverride w:ilvl="5">
+      <w:lvl w:ilvl="5" w:tplc="0419001B" w:tentative="1">
+        <w:start w:val="1"/>
+        <w:numFmt w:val="lowerRoman"/>
+        <w:lvlText w:val="%6."/>
+        <w:lvlJc w:val="right"/>
+        <w:pPr>
+          <w:ind w:left="4320" w:hanging="180"/>
+        </w:pPr>
+      </w:lvl>
+    </w:lvlOverride>
+    <w:lvlOverride w:ilvl="6">
+      <w:lvl w:ilvl="6" w:tplc="0419000F" w:tentative="1">
+        <w:start w:val="1"/>
+        <w:numFmt w:val="decimal"/>
+        <w:lvlText w:val="%7."/>
+        <w:lvlJc w:val="left"/>
+        <w:pPr>
+          <w:ind w:left="5040" w:hanging="360"/>
+        </w:pPr>
+      </w:lvl>
+    </w:lvlOverride>
+    <w:lvlOverride w:ilvl="7">
+      <w:lvl w:ilvl="7" w:tplc="04190019" w:tentative="1">
+        <w:start w:val="1"/>
+        <w:numFmt w:val="lowerLetter"/>
+        <w:lvlText w:val="%8."/>
+        <w:lvlJc w:val="left"/>
+        <w:pPr>
+          <w:ind w:left="5760" w:hanging="360"/>
+        </w:pPr>
+      </w:lvl>
+    </w:lvlOverride>
+    <w:lvlOverride w:ilvl="8">
+      <w:lvl w:ilvl="8" w:tplc="0419001B" w:tentative="1">
+        <w:start w:val="1"/>
+        <w:numFmt w:val="lowerRoman"/>
+        <w:lvlText w:val="%9."/>
+        <w:lvlJc w:val="right"/>
+        <w:pPr>
+          <w:ind w:left="6480" w:hanging="180"/>
+        </w:pPr>
+      </w:lvl>
+    </w:lvlOverride>
   </w:num>
-  <w:num w:numId="24" w16cid:durableId="1461222428">
-    <w:abstractNumId w:val="21"/>
+  <w:num w:numId="43" w16cid:durableId="2039893365">
+    <w:abstractNumId w:val="23"/>
+    <w:lvlOverride w:ilvl="0">
+      <w:lvl w:ilvl="0" w:tplc="9EA25626">
+        <w:start w:val="1"/>
+        <w:numFmt w:val="decimal"/>
+        <w:lvlText w:val="%1."/>
+        <w:lvlJc w:val="left"/>
+        <w:pPr>
+          <w:ind w:left="0" w:firstLine="0"/>
+        </w:pPr>
+        <w:rPr>
+          <w:rFonts w:hint="default"/>
+        </w:rPr>
+      </w:lvl>
+    </w:lvlOverride>
+    <w:lvlOverride w:ilvl="1">
+      <w:lvl w:ilvl="1" w:tplc="04190019" w:tentative="1">
+        <w:start w:val="1"/>
+        <w:numFmt w:val="lowerLetter"/>
+        <w:lvlText w:val="%2."/>
+        <w:lvlJc w:val="left"/>
+        <w:pPr>
+          <w:ind w:left="1440" w:hanging="360"/>
+        </w:pPr>
+      </w:lvl>
+    </w:lvlOverride>
+    <w:lvlOverride w:ilvl="2">
+      <w:lvl w:ilvl="2" w:tplc="0419001B" w:tentative="1">
+        <w:start w:val="1"/>
+        <w:numFmt w:val="lowerRoman"/>
+        <w:lvlText w:val="%3."/>
+        <w:lvlJc w:val="right"/>
+        <w:pPr>
+          <w:ind w:left="2160" w:hanging="180"/>
+        </w:pPr>
+      </w:lvl>
+    </w:lvlOverride>
+    <w:lvlOverride w:ilvl="3">
+      <w:lvl w:ilvl="3" w:tplc="0419000F" w:tentative="1">
+        <w:start w:val="1"/>
+        <w:numFmt w:val="decimal"/>
+        <w:lvlText w:val="%4."/>
+        <w:lvlJc w:val="left"/>
+        <w:pPr>
+          <w:ind w:left="2880" w:hanging="360"/>
+        </w:pPr>
+      </w:lvl>
+    </w:lvlOverride>
+    <w:lvlOverride w:ilvl="4">
+      <w:lvl w:ilvl="4" w:tplc="04190019" w:tentative="1">
+        <w:start w:val="1"/>
+        <w:numFmt w:val="lowerLetter"/>
+        <w:lvlText w:val="%5."/>
+        <w:lvlJc w:val="left"/>
+        <w:pPr>
+          <w:ind w:left="3600" w:hanging="360"/>
+        </w:pPr>
+      </w:lvl>
+    </w:lvlOverride>
+    <w:lvlOverride w:ilvl="5">
+      <w:lvl w:ilvl="5" w:tplc="0419001B" w:tentative="1">
+        <w:start w:val="1"/>
+        <w:numFmt w:val="lowerRoman"/>
+        <w:lvlText w:val="%6."/>
+        <w:lvlJc w:val="right"/>
+        <w:pPr>
+          <w:ind w:left="4320" w:hanging="180"/>
+        </w:pPr>
+      </w:lvl>
+    </w:lvlOverride>
+    <w:lvlOverride w:ilvl="6">
+      <w:lvl w:ilvl="6" w:tplc="0419000F" w:tentative="1">
+        <w:start w:val="1"/>
+        <w:numFmt w:val="decimal"/>
+        <w:lvlText w:val="%7."/>
+        <w:lvlJc w:val="left"/>
+        <w:pPr>
+          <w:ind w:left="5040" w:hanging="360"/>
+        </w:pPr>
+      </w:lvl>
+    </w:lvlOverride>
+    <w:lvlOverride w:ilvl="7">
+      <w:lvl w:ilvl="7" w:tplc="04190019" w:tentative="1">
+        <w:start w:val="1"/>
+        <w:numFmt w:val="lowerLetter"/>
+        <w:lvlText w:val="%8."/>
+        <w:lvlJc w:val="left"/>
+        <w:pPr>
+          <w:ind w:left="5760" w:hanging="360"/>
+        </w:pPr>
+      </w:lvl>
+    </w:lvlOverride>
+    <w:lvlOverride w:ilvl="8">
+      <w:lvl w:ilvl="8" w:tplc="0419001B" w:tentative="1">
+        <w:start w:val="1"/>
+        <w:numFmt w:val="lowerRoman"/>
+        <w:lvlText w:val="%9."/>
+        <w:lvlJc w:val="right"/>
+        <w:pPr>
+          <w:ind w:left="6480" w:hanging="180"/>
+        </w:pPr>
+      </w:lvl>
+    </w:lvlOverride>
   </w:num>
-  <w:num w:numId="25" w16cid:durableId="990207988">
-    <w:abstractNumId w:val="22"/>
+  <w:num w:numId="44" w16cid:durableId="2018338861">
+    <w:abstractNumId w:val="26"/>
+    <w:lvlOverride w:ilvl="0">
+      <w:lvl w:ilvl="0" w:tplc="A1B4F5C8">
+        <w:start w:val="1"/>
+        <w:numFmt w:val="decimal"/>
+        <w:lvlText w:val="3.%1."/>
+        <w:lvlJc w:val="left"/>
+        <w:pPr>
+          <w:ind w:left="0" w:firstLine="0"/>
+        </w:pPr>
+        <w:rPr>
+          <w:rFonts w:hint="default"/>
+        </w:rPr>
+      </w:lvl>
+    </w:lvlOverride>
+    <w:lvlOverride w:ilvl="1">
+      <w:lvl w:ilvl="1" w:tplc="04190019" w:tentative="1">
+        <w:start w:val="1"/>
+        <w:numFmt w:val="lowerLetter"/>
+        <w:lvlText w:val="%2."/>
+        <w:lvlJc w:val="left"/>
+        <w:pPr>
+          <w:ind w:left="1440" w:hanging="360"/>
+        </w:pPr>
+      </w:lvl>
+    </w:lvlOverride>
+    <w:lvlOverride w:ilvl="2">
+      <w:lvl w:ilvl="2" w:tplc="0419001B" w:tentative="1">
+        <w:start w:val="1"/>
+        <w:numFmt w:val="lowerRoman"/>
+        <w:lvlText w:val="%3."/>
+        <w:lvlJc w:val="right"/>
+        <w:pPr>
+          <w:ind w:left="2160" w:hanging="180"/>
+        </w:pPr>
+      </w:lvl>
+    </w:lvlOverride>
+    <w:lvlOverride w:ilvl="3">
+      <w:lvl w:ilvl="3" w:tplc="0419000F" w:tentative="1">
+        <w:start w:val="1"/>
+        <w:numFmt w:val="decimal"/>
+        <w:lvlText w:val="%4."/>
+        <w:lvlJc w:val="left"/>
+        <w:pPr>
+          <w:ind w:left="2880" w:hanging="360"/>
+        </w:pPr>
+      </w:lvl>
+    </w:lvlOverride>
+    <w:lvlOverride w:ilvl="4">
+      <w:lvl w:ilvl="4" w:tplc="04190019" w:tentative="1">
+        <w:start w:val="1"/>
+        <w:numFmt w:val="lowerLetter"/>
+        <w:lvlText w:val="%5."/>
+        <w:lvlJc w:val="left"/>
+        <w:pPr>
+          <w:ind w:left="3600" w:hanging="360"/>
+        </w:pPr>
+      </w:lvl>
+    </w:lvlOverride>
+    <w:lvlOverride w:ilvl="5">
+      <w:lvl w:ilvl="5" w:tplc="0419001B" w:tentative="1">
+        <w:start w:val="1"/>
+        <w:numFmt w:val="lowerRoman"/>
+        <w:lvlText w:val="%6."/>
+        <w:lvlJc w:val="right"/>
+        <w:pPr>
+          <w:ind w:left="4320" w:hanging="180"/>
+        </w:pPr>
+      </w:lvl>
+    </w:lvlOverride>
+    <w:lvlOverride w:ilvl="6">
+      <w:lvl w:ilvl="6" w:tplc="0419000F" w:tentative="1">
+        <w:start w:val="1"/>
+        <w:numFmt w:val="decimal"/>
+        <w:lvlText w:val="%7."/>
+        <w:lvlJc w:val="left"/>
+        <w:pPr>
+          <w:ind w:left="5040" w:hanging="360"/>
+        </w:pPr>
+      </w:lvl>
+    </w:lvlOverride>
+    <w:lvlOverride w:ilvl="7">
+      <w:lvl w:ilvl="7" w:tplc="04190019" w:tentative="1">
+        <w:start w:val="1"/>
+        <w:numFmt w:val="lowerLetter"/>
+        <w:lvlText w:val="%8."/>
+        <w:lvlJc w:val="left"/>
+        <w:pPr>
+          <w:ind w:left="5760" w:hanging="360"/>
+        </w:pPr>
+      </w:lvl>
+    </w:lvlOverride>
+    <w:lvlOverride w:ilvl="8">
+      <w:lvl w:ilvl="8" w:tplc="0419001B" w:tentative="1">
+        <w:start w:val="1"/>
+        <w:numFmt w:val="lowerRoman"/>
+        <w:lvlText w:val="%9."/>
+        <w:lvlJc w:val="right"/>
+        <w:pPr>
+          <w:ind w:left="6480" w:hanging="180"/>
+        </w:pPr>
+      </w:lvl>
+    </w:lvlOverride>
   </w:num>
-  <w:num w:numId="26" w16cid:durableId="1185443456">
+  <w:num w:numId="45" w16cid:durableId="1297763100">
+    <w:abstractNumId w:val="26"/>
+    <w:lvlOverride w:ilvl="0">
+      <w:lvl w:ilvl="0" w:tplc="A1B4F5C8">
+        <w:start w:val="1"/>
+        <w:numFmt w:val="decimal"/>
+        <w:lvlText w:val="3.%1."/>
+        <w:lvlJc w:val="left"/>
+        <w:pPr>
+          <w:ind w:left="0" w:firstLine="0"/>
+        </w:pPr>
+        <w:rPr>
+          <w:rFonts w:hint="default"/>
+        </w:rPr>
+      </w:lvl>
+    </w:lvlOverride>
+    <w:lvlOverride w:ilvl="1">
+      <w:lvl w:ilvl="1" w:tplc="04190019" w:tentative="1">
+        <w:start w:val="1"/>
+        <w:numFmt w:val="lowerLetter"/>
+        <w:lvlText w:val="%2."/>
+        <w:lvlJc w:val="left"/>
+        <w:pPr>
+          <w:ind w:left="1440" w:hanging="360"/>
+        </w:pPr>
+      </w:lvl>
+    </w:lvlOverride>
+    <w:lvlOverride w:ilvl="2">
+      <w:lvl w:ilvl="2" w:tplc="0419001B" w:tentative="1">
+        <w:start w:val="1"/>
+        <w:numFmt w:val="lowerRoman"/>
+        <w:lvlText w:val="%3."/>
+        <w:lvlJc w:val="right"/>
+        <w:pPr>
+          <w:ind w:left="2160" w:hanging="180"/>
+        </w:pPr>
+      </w:lvl>
+    </w:lvlOverride>
+    <w:lvlOverride w:ilvl="3">
+      <w:lvl w:ilvl="3" w:tplc="0419000F" w:tentative="1">
+        <w:start w:val="1"/>
+        <w:numFmt w:val="decimal"/>
+        <w:lvlText w:val="%4."/>
+        <w:lvlJc w:val="left"/>
+        <w:pPr>
+          <w:ind w:left="2880" w:hanging="360"/>
+        </w:pPr>
+      </w:lvl>
+    </w:lvlOverride>
+    <w:lvlOverride w:ilvl="4">
+      <w:lvl w:ilvl="4" w:tplc="04190019" w:tentative="1">
+        <w:start w:val="1"/>
+        <w:numFmt w:val="lowerLetter"/>
+        <w:lvlText w:val="%5."/>
+        <w:lvlJc w:val="left"/>
+        <w:pPr>
+          <w:ind w:left="3600" w:hanging="360"/>
+        </w:pPr>
+      </w:lvl>
+    </w:lvlOverride>
+    <w:lvlOverride w:ilvl="5">
+      <w:lvl w:ilvl="5" w:tplc="0419001B" w:tentative="1">
+        <w:start w:val="1"/>
+        <w:numFmt w:val="lowerRoman"/>
+        <w:lvlText w:val="%6."/>
+        <w:lvlJc w:val="right"/>
+        <w:pPr>
+          <w:ind w:left="4320" w:hanging="180"/>
+        </w:pPr>
+      </w:lvl>
+    </w:lvlOverride>
+    <w:lvlOverride w:ilvl="6">
+      <w:lvl w:ilvl="6" w:tplc="0419000F" w:tentative="1">
+        <w:start w:val="1"/>
+        <w:numFmt w:val="decimal"/>
+        <w:lvlText w:val="%7."/>
+        <w:lvlJc w:val="left"/>
+        <w:pPr>
+          <w:ind w:left="5040" w:hanging="360"/>
+        </w:pPr>
+      </w:lvl>
+    </w:lvlOverride>
+    <w:lvlOverride w:ilvl="7">
+      <w:lvl w:ilvl="7" w:tplc="04190019" w:tentative="1">
+        <w:start w:val="1"/>
+        <w:numFmt w:val="lowerLetter"/>
+        <w:lvlText w:val="%8."/>
+        <w:lvlJc w:val="left"/>
+        <w:pPr>
+          <w:ind w:left="5760" w:hanging="360"/>
+        </w:pPr>
+      </w:lvl>
+    </w:lvlOverride>
+    <w:lvlOverride w:ilvl="8">
+      <w:lvl w:ilvl="8" w:tplc="0419001B" w:tentative="1">
+        <w:start w:val="1"/>
+        <w:numFmt w:val="lowerRoman"/>
+        <w:lvlText w:val="%9."/>
+        <w:lvlJc w:val="right"/>
+        <w:pPr>
+          <w:ind w:left="6480" w:hanging="180"/>
+        </w:pPr>
+      </w:lvl>
+    </w:lvlOverride>
+  </w:num>
+  <w:num w:numId="46" w16cid:durableId="1246917585">
     <w:abstractNumId w:val="23"/>
+    <w:lvlOverride w:ilvl="0">
+      <w:lvl w:ilvl="0" w:tplc="9EA25626">
+        <w:start w:val="1"/>
+        <w:numFmt w:val="decimal"/>
+        <w:lvlText w:val="%1."/>
+        <w:lvlJc w:val="left"/>
+        <w:pPr>
+          <w:ind w:left="0" w:firstLine="0"/>
+        </w:pPr>
+        <w:rPr>
+          <w:rFonts w:hint="default"/>
+        </w:rPr>
+      </w:lvl>
+    </w:lvlOverride>
+    <w:lvlOverride w:ilvl="1">
+      <w:lvl w:ilvl="1" w:tplc="04190019" w:tentative="1">
+        <w:start w:val="1"/>
+        <w:numFmt w:val="lowerLetter"/>
+        <w:lvlText w:val="%2."/>
+        <w:lvlJc w:val="left"/>
+        <w:pPr>
+          <w:ind w:left="1440" w:hanging="360"/>
+        </w:pPr>
+      </w:lvl>
+    </w:lvlOverride>
+    <w:lvlOverride w:ilvl="2">
+      <w:lvl w:ilvl="2" w:tplc="0419001B" w:tentative="1">
+        <w:start w:val="1"/>
+        <w:numFmt w:val="lowerRoman"/>
+        <w:lvlText w:val="%3."/>
+        <w:lvlJc w:val="right"/>
+        <w:pPr>
+          <w:ind w:left="2160" w:hanging="180"/>
+        </w:pPr>
+      </w:lvl>
+    </w:lvlOverride>
+    <w:lvlOverride w:ilvl="3">
+      <w:lvl w:ilvl="3" w:tplc="0419000F" w:tentative="1">
+        <w:start w:val="1"/>
+        <w:numFmt w:val="decimal"/>
+        <w:lvlText w:val="%4."/>
+        <w:lvlJc w:val="left"/>
+        <w:pPr>
+          <w:ind w:left="2880" w:hanging="360"/>
+        </w:pPr>
+      </w:lvl>
+    </w:lvlOverride>
+    <w:lvlOverride w:ilvl="4">
+      <w:lvl w:ilvl="4" w:tplc="04190019" w:tentative="1">
+        <w:start w:val="1"/>
+        <w:numFmt w:val="lowerLetter"/>
+        <w:lvlText w:val="%5."/>
+        <w:lvlJc w:val="left"/>
+        <w:pPr>
+          <w:ind w:left="3600" w:hanging="360"/>
+        </w:pPr>
+      </w:lvl>
+    </w:lvlOverride>
+    <w:lvlOverride w:ilvl="5">
+      <w:lvl w:ilvl="5" w:tplc="0419001B" w:tentative="1">
+        <w:start w:val="1"/>
+        <w:numFmt w:val="lowerRoman"/>
+        <w:lvlText w:val="%6."/>
+        <w:lvlJc w:val="right"/>
+        <w:pPr>
+          <w:ind w:left="4320" w:hanging="180"/>
+        </w:pPr>
+      </w:lvl>
+    </w:lvlOverride>
+    <w:lvlOverride w:ilvl="6">
+      <w:lvl w:ilvl="6" w:tplc="0419000F" w:tentative="1">
+        <w:start w:val="1"/>
+        <w:numFmt w:val="decimal"/>
+        <w:lvlText w:val="%7."/>
+        <w:lvlJc w:val="left"/>
+        <w:pPr>
+          <w:ind w:left="5040" w:hanging="360"/>
+        </w:pPr>
+      </w:lvl>
+    </w:lvlOverride>
+    <w:lvlOverride w:ilvl="7">
+      <w:lvl w:ilvl="7" w:tplc="04190019" w:tentative="1">
+        <w:start w:val="1"/>
+        <w:numFmt w:val="lowerLetter"/>
+        <w:lvlText w:val="%8."/>
+        <w:lvlJc w:val="left"/>
+        <w:pPr>
+          <w:ind w:left="5760" w:hanging="360"/>
+        </w:pPr>
+      </w:lvl>
+    </w:lvlOverride>
+    <w:lvlOverride w:ilvl="8">
+      <w:lvl w:ilvl="8" w:tplc="0419001B" w:tentative="1">
+        <w:start w:val="1"/>
+        <w:numFmt w:val="lowerRoman"/>
+        <w:lvlText w:val="%9."/>
+        <w:lvlJc w:val="right"/>
+        <w:pPr>
+          <w:ind w:left="6480" w:hanging="180"/>
+        </w:pPr>
+      </w:lvl>
+    </w:lvlOverride>
+  </w:num>
+  <w:num w:numId="47" w16cid:durableId="10840683">
+    <w:abstractNumId w:val="23"/>
+    <w:lvlOverride w:ilvl="0">
+      <w:lvl w:ilvl="0" w:tplc="9EA25626">
+        <w:start w:val="1"/>
+        <w:numFmt w:val="decimal"/>
+        <w:lvlText w:val="%1."/>
+        <w:lvlJc w:val="left"/>
+        <w:pPr>
+          <w:ind w:left="0" w:firstLine="0"/>
+        </w:pPr>
+        <w:rPr>
+          <w:rFonts w:hint="default"/>
+        </w:rPr>
+      </w:lvl>
+    </w:lvlOverride>
+    <w:lvlOverride w:ilvl="1">
+      <w:lvl w:ilvl="1" w:tplc="04190019" w:tentative="1">
+        <w:start w:val="1"/>
+        <w:numFmt w:val="lowerLetter"/>
+        <w:lvlText w:val="%2."/>
+        <w:lvlJc w:val="left"/>
+        <w:pPr>
+          <w:ind w:left="1440" w:hanging="360"/>
+        </w:pPr>
+      </w:lvl>
+    </w:lvlOverride>
+    <w:lvlOverride w:ilvl="2">
+      <w:lvl w:ilvl="2" w:tplc="0419001B" w:tentative="1">
+        <w:start w:val="1"/>
+        <w:numFmt w:val="lowerRoman"/>
+        <w:lvlText w:val="%3."/>
+        <w:lvlJc w:val="right"/>
+        <w:pPr>
+          <w:ind w:left="2160" w:hanging="180"/>
+        </w:pPr>
+      </w:lvl>
+    </w:lvlOverride>
+    <w:lvlOverride w:ilvl="3">
+      <w:lvl w:ilvl="3" w:tplc="0419000F" w:tentative="1">
+        <w:start w:val="1"/>
+        <w:numFmt w:val="decimal"/>
+        <w:lvlText w:val="%4."/>
+        <w:lvlJc w:val="left"/>
+        <w:pPr>
+          <w:ind w:left="2880" w:hanging="360"/>
+        </w:pPr>
+      </w:lvl>
+    </w:lvlOverride>
+    <w:lvlOverride w:ilvl="4">
+      <w:lvl w:ilvl="4" w:tplc="04190019" w:tentative="1">
+        <w:start w:val="1"/>
+        <w:numFmt w:val="lowerLetter"/>
+        <w:lvlText w:val="%5."/>
+        <w:lvlJc w:val="left"/>
+        <w:pPr>
+          <w:ind w:left="3600" w:hanging="360"/>
+        </w:pPr>
+      </w:lvl>
+    </w:lvlOverride>
+    <w:lvlOverride w:ilvl="5">
+      <w:lvl w:ilvl="5" w:tplc="0419001B" w:tentative="1">
+        <w:start w:val="1"/>
+        <w:numFmt w:val="lowerRoman"/>
+        <w:lvlText w:val="%6."/>
+        <w:lvlJc w:val="right"/>
+        <w:pPr>
+          <w:ind w:left="4320" w:hanging="180"/>
+        </w:pPr>
+      </w:lvl>
+    </w:lvlOverride>
+    <w:lvlOverride w:ilvl="6">
+      <w:lvl w:ilvl="6" w:tplc="0419000F" w:tentative="1">
+        <w:start w:val="1"/>
+        <w:numFmt w:val="decimal"/>
+        <w:lvlText w:val="%7."/>
+        <w:lvlJc w:val="left"/>
+        <w:pPr>
+          <w:ind w:left="5040" w:hanging="360"/>
+        </w:pPr>
+      </w:lvl>
+    </w:lvlOverride>
+    <w:lvlOverride w:ilvl="7">
+      <w:lvl w:ilvl="7" w:tplc="04190019" w:tentative="1">
+        <w:start w:val="1"/>
+        <w:numFmt w:val="lowerLetter"/>
+        <w:lvlText w:val="%8."/>
+        <w:lvlJc w:val="left"/>
+        <w:pPr>
+          <w:ind w:left="5760" w:hanging="360"/>
+        </w:pPr>
+      </w:lvl>
+    </w:lvlOverride>
+    <w:lvlOverride w:ilvl="8">
+      <w:lvl w:ilvl="8" w:tplc="0419001B" w:tentative="1">
+        <w:start w:val="1"/>
+        <w:numFmt w:val="lowerRoman"/>
+        <w:lvlText w:val="%9."/>
+        <w:lvlJc w:val="right"/>
+        <w:pPr>
+          <w:ind w:left="6480" w:hanging="180"/>
+        </w:pPr>
+      </w:lvl>
+    </w:lvlOverride>
+  </w:num>
+  <w:num w:numId="48" w16cid:durableId="1703431793">
+    <w:abstractNumId w:val="30"/>
+    <w:lvlOverride w:ilvl="0">
+      <w:lvl w:ilvl="0" w:tplc="4DB82580">
+        <w:start w:val="1"/>
+        <w:numFmt w:val="decimal"/>
+        <w:lvlText w:val="2.%1."/>
+        <w:lvlJc w:val="left"/>
+        <w:pPr>
+          <w:ind w:left="0" w:firstLine="0"/>
+        </w:pPr>
+        <w:rPr>
+          <w:rFonts w:hint="default"/>
+        </w:rPr>
+      </w:lvl>
+    </w:lvlOverride>
+    <w:lvlOverride w:ilvl="1">
+      <w:lvl w:ilvl="1" w:tplc="04190019" w:tentative="1">
+        <w:start w:val="1"/>
+        <w:numFmt w:val="lowerLetter"/>
+        <w:lvlText w:val="%2."/>
+        <w:lvlJc w:val="left"/>
+        <w:pPr>
+          <w:ind w:left="1440" w:hanging="360"/>
+        </w:pPr>
+      </w:lvl>
+    </w:lvlOverride>
+    <w:lvlOverride w:ilvl="2">
+      <w:lvl w:ilvl="2" w:tplc="0419001B" w:tentative="1">
+        <w:start w:val="1"/>
+        <w:numFmt w:val="lowerRoman"/>
+        <w:lvlText w:val="%3."/>
+        <w:lvlJc w:val="right"/>
+        <w:pPr>
+          <w:ind w:left="2160" w:hanging="180"/>
+        </w:pPr>
+      </w:lvl>
+    </w:lvlOverride>
+    <w:lvlOverride w:ilvl="3">
+      <w:lvl w:ilvl="3" w:tplc="0419000F" w:tentative="1">
+        <w:start w:val="1"/>
+        <w:numFmt w:val="decimal"/>
+        <w:lvlText w:val="%4."/>
+        <w:lvlJc w:val="left"/>
+        <w:pPr>
+          <w:ind w:left="2880" w:hanging="360"/>
+        </w:pPr>
+      </w:lvl>
+    </w:lvlOverride>
+    <w:lvlOverride w:ilvl="4">
+      <w:lvl w:ilvl="4" w:tplc="04190019" w:tentative="1">
+        <w:start w:val="1"/>
+        <w:numFmt w:val="lowerLetter"/>
+        <w:lvlText w:val="%5."/>
+        <w:lvlJc w:val="left"/>
+        <w:pPr>
+          <w:ind w:left="3600" w:hanging="360"/>
+        </w:pPr>
+      </w:lvl>
+    </w:lvlOverride>
+    <w:lvlOverride w:ilvl="5">
+      <w:lvl w:ilvl="5" w:tplc="0419001B" w:tentative="1">
+        <w:start w:val="1"/>
+        <w:numFmt w:val="lowerRoman"/>
+        <w:lvlText w:val="%6."/>
+        <w:lvlJc w:val="right"/>
+        <w:pPr>
+          <w:ind w:left="4320" w:hanging="180"/>
+        </w:pPr>
+      </w:lvl>
+    </w:lvlOverride>
+    <w:lvlOverride w:ilvl="6">
+      <w:lvl w:ilvl="6" w:tplc="0419000F" w:tentative="1">
+        <w:start w:val="1"/>
+        <w:numFmt w:val="decimal"/>
+        <w:lvlText w:val="%7."/>
+        <w:lvlJc w:val="left"/>
+        <w:pPr>
+          <w:ind w:left="5040" w:hanging="360"/>
+        </w:pPr>
+      </w:lvl>
+    </w:lvlOverride>
+    <w:lvlOverride w:ilvl="7">
+      <w:lvl w:ilvl="7" w:tplc="04190019" w:tentative="1">
+        <w:start w:val="1"/>
+        <w:numFmt w:val="lowerLetter"/>
+        <w:lvlText w:val="%8."/>
+        <w:lvlJc w:val="left"/>
+        <w:pPr>
+          <w:ind w:left="5760" w:hanging="360"/>
+        </w:pPr>
+      </w:lvl>
+    </w:lvlOverride>
+    <w:lvlOverride w:ilvl="8">
+      <w:lvl w:ilvl="8" w:tplc="0419001B" w:tentative="1">
+        <w:start w:val="1"/>
+        <w:numFmt w:val="lowerRoman"/>
+        <w:lvlText w:val="%9."/>
+        <w:lvlJc w:val="right"/>
+        <w:pPr>
+          <w:ind w:left="6480" w:hanging="180"/>
+        </w:pPr>
+      </w:lvl>
+    </w:lvlOverride>
   </w:num>
 </w:numbering>
 </file>
@@ -31599,7 +33819,7 @@
   <w:style w:type="paragraph" w:default="1" w:styleId="a">
     <w:name w:val="Normal"/>
     <w:qFormat/>
-    <w:rsid w:val="004950D7"/>
+    <w:rsid w:val="009F5C3B"/>
     <w:rPr>
       <w:kern w:val="0"/>
       <w14:ligatures w14:val="none"/>
@@ -31804,7 +34024,6 @@
   <w:style w:type="character" w:default="1" w:styleId="a0">
     <w:name w:val="Default Paragraph Font"/>
     <w:uiPriority w:val="1"/>
-    <w:semiHidden/>
     <w:unhideWhenUsed/>
   </w:style>
   <w:style w:type="table" w:default="1" w:styleId="a1">
@@ -32330,6 +34549,33 @@
       <w:bCs/>
     </w:rPr>
   </w:style>
+  <w:style w:type="paragraph" w:styleId="afa">
+    <w:name w:val="TOC Heading"/>
+    <w:basedOn w:val="1"/>
+    <w:next w:val="a"/>
+    <w:uiPriority w:val="39"/>
+    <w:unhideWhenUsed/>
+    <w:qFormat/>
+    <w:rsid w:val="00243933"/>
+    <w:pPr>
+      <w:outlineLvl w:val="9"/>
+    </w:pPr>
+    <w:rPr>
+      <w:lang w:eastAsia="ru-RU"/>
+    </w:rPr>
+  </w:style>
+  <w:style w:type="paragraph" w:styleId="11">
+    <w:name w:val="toc 1"/>
+    <w:basedOn w:val="a"/>
+    <w:next w:val="a"/>
+    <w:autoRedefine/>
+    <w:uiPriority w:val="39"/>
+    <w:unhideWhenUsed/>
+    <w:rsid w:val="00243933"/>
+    <w:pPr>
+      <w:spacing w:after="100"/>
+    </w:pPr>
+  </w:style>
 </w:styles>
 </file>
 

--- a/Курсовая.docx
+++ b/Курсовая.docx
@@ -977,988 +977,2315 @@
         </w:rPr>
       </w:pPr>
     </w:p>
-    <w:p>
-      <w:pPr>
-        <w:spacing w:after="0" w:line="360" w:lineRule="auto"/>
-        <w:jc w:val="center"/>
-        <w:rPr>
-          <w:rFonts w:ascii="Times New Roman" w:hAnsi="Times New Roman" w:cs="Times New Roman"/>
+    <w:sdt>
+      <w:sdtPr>
+        <w:id w:val="-268542302"/>
+        <w:docPartObj>
+          <w:docPartGallery w:val="Table of Contents"/>
+          <w:docPartUnique/>
+        </w:docPartObj>
+      </w:sdtPr>
+      <w:sdtEndPr>
+        <w:rPr>
+          <w:rFonts w:asciiTheme="minorHAnsi" w:eastAsiaTheme="minorHAnsi" w:hAnsiTheme="minorHAnsi" w:cstheme="minorBidi"/>
           <w:b/>
           <w:bCs/>
-          <w:sz w:val="32"/>
-          <w:szCs w:val="32"/>
-        </w:rPr>
-      </w:pPr>
-      <w:r>
-        <w:rPr>
-          <w:rFonts w:ascii="Times New Roman" w:hAnsi="Times New Roman" w:cs="Times New Roman"/>
+          <w:color w:val="auto"/>
+          <w:sz w:val="22"/>
+          <w:szCs w:val="22"/>
+          <w:lang w:eastAsia="en-US"/>
+        </w:rPr>
+      </w:sdtEndPr>
+      <w:sdtContent>
+        <w:p>
+          <w:pPr>
+            <w:pStyle w:val="afa"/>
+            <w:spacing w:line="360" w:lineRule="auto"/>
+            <w:jc w:val="center"/>
+            <w:rPr>
+              <w:rFonts w:ascii="Times New Roman" w:hAnsi="Times New Roman" w:cs="Times New Roman"/>
+              <w:b/>
+              <w:bCs/>
+            </w:rPr>
+          </w:pPr>
+          <w:r>
+            <w:rPr>
+              <w:rFonts w:ascii="Times New Roman" w:hAnsi="Times New Roman" w:cs="Times New Roman"/>
+              <w:b/>
+              <w:bCs/>
+            </w:rPr>
+            <w:t>Оглавление</w:t>
+          </w:r>
+        </w:p>
+        <w:p>
+          <w:pPr>
+            <w:pStyle w:val="11"/>
+            <w:tabs>
+              <w:tab w:val="left" w:pos="480"/>
+              <w:tab w:val="right" w:leader="dot" w:pos="9344"/>
+            </w:tabs>
+            <w:spacing w:line="360" w:lineRule="auto"/>
+            <w:rPr>
+              <w:rFonts w:ascii="Times New Roman" w:eastAsiaTheme="minorEastAsia" w:hAnsi="Times New Roman" w:cs="Times New Roman"/>
+              <w:noProof/>
+              <w:kern w:val="2"/>
+              <w:sz w:val="28"/>
+              <w:szCs w:val="28"/>
+              <w:lang w:eastAsia="ru-RU"/>
+              <w14:ligatures w14:val="standardContextual"/>
+            </w:rPr>
+          </w:pPr>
+          <w:r>
+            <w:rPr>
+              <w:rFonts w:ascii="Times New Roman" w:hAnsi="Times New Roman" w:cs="Times New Roman"/>
+              <w:sz w:val="28"/>
+              <w:szCs w:val="28"/>
+            </w:rPr>
+            <w:fldChar w:fldCharType="begin"/>
+          </w:r>
+          <w:r>
+            <w:rPr>
+              <w:rFonts w:ascii="Times New Roman" w:hAnsi="Times New Roman" w:cs="Times New Roman"/>
+              <w:sz w:val="28"/>
+              <w:szCs w:val="28"/>
+            </w:rPr>
+            <w:instrText xml:space="preserve"> TOC \o "1-3" \h \z \u </w:instrText>
+          </w:r>
+          <w:r>
+            <w:rPr>
+              <w:rFonts w:ascii="Times New Roman" w:hAnsi="Times New Roman" w:cs="Times New Roman"/>
+              <w:sz w:val="28"/>
+              <w:szCs w:val="28"/>
+            </w:rPr>
+            <w:fldChar w:fldCharType="separate"/>
+          </w:r>
+          <w:hyperlink w:anchor="_Toc197369738" w:history="1">
+            <w:r>
+              <w:rPr>
+                <w:rStyle w:val="ad"/>
+                <w:rFonts w:ascii="Times New Roman" w:hAnsi="Times New Roman" w:cs="Times New Roman"/>
+                <w:b/>
+                <w:bCs/>
+                <w:noProof/>
+                <w:sz w:val="28"/>
+                <w:szCs w:val="28"/>
+              </w:rPr>
+              <w:t>1.</w:t>
+            </w:r>
+            <w:r>
+              <w:rPr>
+                <w:rFonts w:ascii="Times New Roman" w:eastAsiaTheme="minorEastAsia" w:hAnsi="Times New Roman" w:cs="Times New Roman"/>
+                <w:noProof/>
+                <w:kern w:val="2"/>
+                <w:sz w:val="28"/>
+                <w:szCs w:val="28"/>
+                <w:lang w:eastAsia="ru-RU"/>
+                <w14:ligatures w14:val="standardContextual"/>
+              </w:rPr>
+              <w:tab/>
+            </w:r>
+            <w:r>
+              <w:rPr>
+                <w:rStyle w:val="ad"/>
+                <w:rFonts w:ascii="Times New Roman" w:hAnsi="Times New Roman" w:cs="Times New Roman"/>
+                <w:b/>
+                <w:bCs/>
+                <w:noProof/>
+                <w:sz w:val="28"/>
+                <w:szCs w:val="28"/>
+              </w:rPr>
+              <w:t>Введение</w:t>
+            </w:r>
+            <w:r>
+              <w:rPr>
+                <w:rFonts w:ascii="Times New Roman" w:hAnsi="Times New Roman" w:cs="Times New Roman"/>
+                <w:noProof/>
+                <w:webHidden/>
+                <w:sz w:val="28"/>
+                <w:szCs w:val="28"/>
+              </w:rPr>
+              <w:tab/>
+            </w:r>
+            <w:r>
+              <w:rPr>
+                <w:rFonts w:ascii="Times New Roman" w:hAnsi="Times New Roman" w:cs="Times New Roman"/>
+                <w:noProof/>
+                <w:webHidden/>
+                <w:sz w:val="28"/>
+                <w:szCs w:val="28"/>
+              </w:rPr>
+              <w:fldChar w:fldCharType="begin"/>
+            </w:r>
+            <w:r>
+              <w:rPr>
+                <w:rFonts w:ascii="Times New Roman" w:hAnsi="Times New Roman" w:cs="Times New Roman"/>
+                <w:noProof/>
+                <w:webHidden/>
+                <w:sz w:val="28"/>
+                <w:szCs w:val="28"/>
+              </w:rPr>
+              <w:instrText xml:space="preserve"> PAGEREF _Toc197369738 \h </w:instrText>
+            </w:r>
+            <w:r>
+              <w:rPr>
+                <w:rFonts w:ascii="Times New Roman" w:hAnsi="Times New Roman" w:cs="Times New Roman"/>
+                <w:noProof/>
+                <w:webHidden/>
+                <w:sz w:val="28"/>
+                <w:szCs w:val="28"/>
+              </w:rPr>
+            </w:r>
+            <w:r>
+              <w:rPr>
+                <w:rFonts w:ascii="Times New Roman" w:hAnsi="Times New Roman" w:cs="Times New Roman"/>
+                <w:noProof/>
+                <w:webHidden/>
+                <w:sz w:val="28"/>
+                <w:szCs w:val="28"/>
+              </w:rPr>
+              <w:fldChar w:fldCharType="separate"/>
+            </w:r>
+            <w:r>
+              <w:rPr>
+                <w:rFonts w:ascii="Times New Roman" w:hAnsi="Times New Roman" w:cs="Times New Roman"/>
+                <w:noProof/>
+                <w:webHidden/>
+                <w:sz w:val="28"/>
+                <w:szCs w:val="28"/>
+              </w:rPr>
+              <w:t>4</w:t>
+            </w:r>
+            <w:r>
+              <w:rPr>
+                <w:rFonts w:ascii="Times New Roman" w:hAnsi="Times New Roman" w:cs="Times New Roman"/>
+                <w:noProof/>
+                <w:webHidden/>
+                <w:sz w:val="28"/>
+                <w:szCs w:val="28"/>
+              </w:rPr>
+              <w:fldChar w:fldCharType="end"/>
+            </w:r>
+          </w:hyperlink>
+        </w:p>
+        <w:p>
+          <w:pPr>
+            <w:pStyle w:val="11"/>
+            <w:tabs>
+              <w:tab w:val="left" w:pos="480"/>
+              <w:tab w:val="right" w:leader="dot" w:pos="9344"/>
+            </w:tabs>
+            <w:spacing w:line="360" w:lineRule="auto"/>
+            <w:rPr>
+              <w:rFonts w:ascii="Times New Roman" w:eastAsiaTheme="minorEastAsia" w:hAnsi="Times New Roman" w:cs="Times New Roman"/>
+              <w:noProof/>
+              <w:kern w:val="2"/>
+              <w:sz w:val="28"/>
+              <w:szCs w:val="28"/>
+              <w:lang w:eastAsia="ru-RU"/>
+              <w14:ligatures w14:val="standardContextual"/>
+            </w:rPr>
+          </w:pPr>
+          <w:hyperlink w:anchor="_Toc197369739" w:history="1">
+            <w:r>
+              <w:rPr>
+                <w:rStyle w:val="ad"/>
+                <w:rFonts w:ascii="Times New Roman" w:hAnsi="Times New Roman" w:cs="Times New Roman"/>
+                <w:b/>
+                <w:bCs/>
+                <w:noProof/>
+                <w:sz w:val="28"/>
+                <w:szCs w:val="28"/>
+              </w:rPr>
+              <w:t>2.</w:t>
+            </w:r>
+            <w:r>
+              <w:rPr>
+                <w:rFonts w:ascii="Times New Roman" w:eastAsiaTheme="minorEastAsia" w:hAnsi="Times New Roman" w:cs="Times New Roman"/>
+                <w:noProof/>
+                <w:kern w:val="2"/>
+                <w:sz w:val="28"/>
+                <w:szCs w:val="28"/>
+                <w:lang w:eastAsia="ru-RU"/>
+                <w14:ligatures w14:val="standardContextual"/>
+              </w:rPr>
+              <w:tab/>
+            </w:r>
+            <w:r>
+              <w:rPr>
+                <w:rStyle w:val="ad"/>
+                <w:rFonts w:ascii="Times New Roman" w:hAnsi="Times New Roman" w:cs="Times New Roman"/>
+                <w:b/>
+                <w:bCs/>
+                <w:noProof/>
+                <w:sz w:val="28"/>
+                <w:szCs w:val="28"/>
+              </w:rPr>
+              <w:t>Физиологические и вычислительные аспекты ЭКГ</w:t>
+            </w:r>
+            <w:r>
+              <w:rPr>
+                <w:rFonts w:ascii="Times New Roman" w:hAnsi="Times New Roman" w:cs="Times New Roman"/>
+                <w:noProof/>
+                <w:webHidden/>
+                <w:sz w:val="28"/>
+                <w:szCs w:val="28"/>
+              </w:rPr>
+              <w:tab/>
+            </w:r>
+            <w:r>
+              <w:rPr>
+                <w:rFonts w:ascii="Times New Roman" w:hAnsi="Times New Roman" w:cs="Times New Roman"/>
+                <w:noProof/>
+                <w:webHidden/>
+                <w:sz w:val="28"/>
+                <w:szCs w:val="28"/>
+              </w:rPr>
+              <w:fldChar w:fldCharType="begin"/>
+            </w:r>
+            <w:r>
+              <w:rPr>
+                <w:rFonts w:ascii="Times New Roman" w:hAnsi="Times New Roman" w:cs="Times New Roman"/>
+                <w:noProof/>
+                <w:webHidden/>
+                <w:sz w:val="28"/>
+                <w:szCs w:val="28"/>
+              </w:rPr>
+              <w:instrText xml:space="preserve"> PAGEREF _Toc197369739 \h </w:instrText>
+            </w:r>
+            <w:r>
+              <w:rPr>
+                <w:rFonts w:ascii="Times New Roman" w:hAnsi="Times New Roman" w:cs="Times New Roman"/>
+                <w:noProof/>
+                <w:webHidden/>
+                <w:sz w:val="28"/>
+                <w:szCs w:val="28"/>
+              </w:rPr>
+            </w:r>
+            <w:r>
+              <w:rPr>
+                <w:rFonts w:ascii="Times New Roman" w:hAnsi="Times New Roman" w:cs="Times New Roman"/>
+                <w:noProof/>
+                <w:webHidden/>
+                <w:sz w:val="28"/>
+                <w:szCs w:val="28"/>
+              </w:rPr>
+              <w:fldChar w:fldCharType="separate"/>
+            </w:r>
+            <w:r>
+              <w:rPr>
+                <w:rFonts w:ascii="Times New Roman" w:hAnsi="Times New Roman" w:cs="Times New Roman"/>
+                <w:noProof/>
+                <w:webHidden/>
+                <w:sz w:val="28"/>
+                <w:szCs w:val="28"/>
+              </w:rPr>
+              <w:t>7</w:t>
+            </w:r>
+            <w:r>
+              <w:rPr>
+                <w:rFonts w:ascii="Times New Roman" w:hAnsi="Times New Roman" w:cs="Times New Roman"/>
+                <w:noProof/>
+                <w:webHidden/>
+                <w:sz w:val="28"/>
+                <w:szCs w:val="28"/>
+              </w:rPr>
+              <w:fldChar w:fldCharType="end"/>
+            </w:r>
+          </w:hyperlink>
+        </w:p>
+        <w:p>
+          <w:pPr>
+            <w:pStyle w:val="23"/>
+            <w:tabs>
+              <w:tab w:val="left" w:pos="960"/>
+              <w:tab w:val="right" w:leader="dot" w:pos="9344"/>
+            </w:tabs>
+            <w:spacing w:line="360" w:lineRule="auto"/>
+            <w:rPr>
+              <w:rFonts w:ascii="Times New Roman" w:hAnsi="Times New Roman" w:cs="Times New Roman"/>
+              <w:noProof/>
+              <w:sz w:val="28"/>
+              <w:szCs w:val="28"/>
+            </w:rPr>
+          </w:pPr>
+          <w:hyperlink w:anchor="_Toc197369740" w:history="1">
+            <w:r>
+              <w:rPr>
+                <w:rStyle w:val="ad"/>
+                <w:rFonts w:ascii="Times New Roman" w:hAnsi="Times New Roman" w:cs="Times New Roman"/>
+                <w:b/>
+                <w:bCs/>
+                <w:noProof/>
+                <w:sz w:val="28"/>
+                <w:szCs w:val="28"/>
+              </w:rPr>
+              <w:t>2.1.</w:t>
+            </w:r>
+            <w:r>
+              <w:rPr>
+                <w:rFonts w:ascii="Times New Roman" w:hAnsi="Times New Roman" w:cs="Times New Roman"/>
+                <w:noProof/>
+                <w:sz w:val="28"/>
+                <w:szCs w:val="28"/>
+              </w:rPr>
+              <w:tab/>
+            </w:r>
+            <w:r>
+              <w:rPr>
+                <w:rStyle w:val="ad"/>
+                <w:rFonts w:ascii="Times New Roman" w:hAnsi="Times New Roman" w:cs="Times New Roman"/>
+                <w:b/>
+                <w:bCs/>
+                <w:noProof/>
+                <w:sz w:val="28"/>
+                <w:szCs w:val="28"/>
+              </w:rPr>
+              <w:t>Сигнал ЭКГ</w:t>
+            </w:r>
+            <w:r>
+              <w:rPr>
+                <w:rFonts w:ascii="Times New Roman" w:hAnsi="Times New Roman" w:cs="Times New Roman"/>
+                <w:noProof/>
+                <w:webHidden/>
+                <w:sz w:val="28"/>
+                <w:szCs w:val="28"/>
+              </w:rPr>
+              <w:tab/>
+            </w:r>
+            <w:r>
+              <w:rPr>
+                <w:rFonts w:ascii="Times New Roman" w:hAnsi="Times New Roman" w:cs="Times New Roman"/>
+                <w:noProof/>
+                <w:webHidden/>
+                <w:sz w:val="28"/>
+                <w:szCs w:val="28"/>
+              </w:rPr>
+              <w:fldChar w:fldCharType="begin"/>
+            </w:r>
+            <w:r>
+              <w:rPr>
+                <w:rFonts w:ascii="Times New Roman" w:hAnsi="Times New Roman" w:cs="Times New Roman"/>
+                <w:noProof/>
+                <w:webHidden/>
+                <w:sz w:val="28"/>
+                <w:szCs w:val="28"/>
+              </w:rPr>
+              <w:instrText xml:space="preserve"> PAGEREF _Toc197369740 \h </w:instrText>
+            </w:r>
+            <w:r>
+              <w:rPr>
+                <w:rFonts w:ascii="Times New Roman" w:hAnsi="Times New Roman" w:cs="Times New Roman"/>
+                <w:noProof/>
+                <w:webHidden/>
+                <w:sz w:val="28"/>
+                <w:szCs w:val="28"/>
+              </w:rPr>
+            </w:r>
+            <w:r>
+              <w:rPr>
+                <w:rFonts w:ascii="Times New Roman" w:hAnsi="Times New Roman" w:cs="Times New Roman"/>
+                <w:noProof/>
+                <w:webHidden/>
+                <w:sz w:val="28"/>
+                <w:szCs w:val="28"/>
+              </w:rPr>
+              <w:fldChar w:fldCharType="separate"/>
+            </w:r>
+            <w:r>
+              <w:rPr>
+                <w:rFonts w:ascii="Times New Roman" w:hAnsi="Times New Roman" w:cs="Times New Roman"/>
+                <w:noProof/>
+                <w:webHidden/>
+                <w:sz w:val="28"/>
+                <w:szCs w:val="28"/>
+              </w:rPr>
+              <w:t>7</w:t>
+            </w:r>
+            <w:r>
+              <w:rPr>
+                <w:rFonts w:ascii="Times New Roman" w:hAnsi="Times New Roman" w:cs="Times New Roman"/>
+                <w:noProof/>
+                <w:webHidden/>
+                <w:sz w:val="28"/>
+                <w:szCs w:val="28"/>
+              </w:rPr>
+              <w:fldChar w:fldCharType="end"/>
+            </w:r>
+          </w:hyperlink>
+        </w:p>
+        <w:p>
+          <w:pPr>
+            <w:pStyle w:val="23"/>
+            <w:tabs>
+              <w:tab w:val="left" w:pos="960"/>
+              <w:tab w:val="right" w:leader="dot" w:pos="9344"/>
+            </w:tabs>
+            <w:spacing w:line="360" w:lineRule="auto"/>
+            <w:rPr>
+              <w:rFonts w:ascii="Times New Roman" w:hAnsi="Times New Roman" w:cs="Times New Roman"/>
+              <w:noProof/>
+              <w:sz w:val="28"/>
+              <w:szCs w:val="28"/>
+            </w:rPr>
+          </w:pPr>
+          <w:hyperlink w:anchor="_Toc197369741" w:history="1">
+            <w:r>
+              <w:rPr>
+                <w:rStyle w:val="ad"/>
+                <w:rFonts w:ascii="Times New Roman" w:hAnsi="Times New Roman" w:cs="Times New Roman"/>
+                <w:b/>
+                <w:bCs/>
+                <w:noProof/>
+                <w:sz w:val="28"/>
+                <w:szCs w:val="28"/>
+              </w:rPr>
+              <w:t>2.2.</w:t>
+            </w:r>
+            <w:r>
+              <w:rPr>
+                <w:rFonts w:ascii="Times New Roman" w:hAnsi="Times New Roman" w:cs="Times New Roman"/>
+                <w:noProof/>
+                <w:sz w:val="28"/>
+                <w:szCs w:val="28"/>
+              </w:rPr>
+              <w:tab/>
+            </w:r>
+            <w:r>
+              <w:rPr>
+                <w:rStyle w:val="ad"/>
+                <w:rFonts w:ascii="Times New Roman" w:hAnsi="Times New Roman" w:cs="Times New Roman"/>
+                <w:b/>
+                <w:bCs/>
+                <w:noProof/>
+                <w:sz w:val="28"/>
+                <w:szCs w:val="28"/>
+              </w:rPr>
+              <w:t>Набор данных для диагностики ЭКГ</w:t>
+            </w:r>
+            <w:r>
+              <w:rPr>
+                <w:rFonts w:ascii="Times New Roman" w:hAnsi="Times New Roman" w:cs="Times New Roman"/>
+                <w:noProof/>
+                <w:webHidden/>
+                <w:sz w:val="28"/>
+                <w:szCs w:val="28"/>
+              </w:rPr>
+              <w:tab/>
+            </w:r>
+            <w:r>
+              <w:rPr>
+                <w:rFonts w:ascii="Times New Roman" w:hAnsi="Times New Roman" w:cs="Times New Roman"/>
+                <w:noProof/>
+                <w:webHidden/>
+                <w:sz w:val="28"/>
+                <w:szCs w:val="28"/>
+              </w:rPr>
+              <w:fldChar w:fldCharType="begin"/>
+            </w:r>
+            <w:r>
+              <w:rPr>
+                <w:rFonts w:ascii="Times New Roman" w:hAnsi="Times New Roman" w:cs="Times New Roman"/>
+                <w:noProof/>
+                <w:webHidden/>
+                <w:sz w:val="28"/>
+                <w:szCs w:val="28"/>
+              </w:rPr>
+              <w:instrText xml:space="preserve"> PAGEREF _Toc197369741 \h </w:instrText>
+            </w:r>
+            <w:r>
+              <w:rPr>
+                <w:rFonts w:ascii="Times New Roman" w:hAnsi="Times New Roman" w:cs="Times New Roman"/>
+                <w:noProof/>
+                <w:webHidden/>
+                <w:sz w:val="28"/>
+                <w:szCs w:val="28"/>
+              </w:rPr>
+            </w:r>
+            <w:r>
+              <w:rPr>
+                <w:rFonts w:ascii="Times New Roman" w:hAnsi="Times New Roman" w:cs="Times New Roman"/>
+                <w:noProof/>
+                <w:webHidden/>
+                <w:sz w:val="28"/>
+                <w:szCs w:val="28"/>
+              </w:rPr>
+              <w:fldChar w:fldCharType="separate"/>
+            </w:r>
+            <w:r>
+              <w:rPr>
+                <w:rFonts w:ascii="Times New Roman" w:hAnsi="Times New Roman" w:cs="Times New Roman"/>
+                <w:noProof/>
+                <w:webHidden/>
+                <w:sz w:val="28"/>
+                <w:szCs w:val="28"/>
+              </w:rPr>
+              <w:t>8</w:t>
+            </w:r>
+            <w:r>
+              <w:rPr>
+                <w:rFonts w:ascii="Times New Roman" w:hAnsi="Times New Roman" w:cs="Times New Roman"/>
+                <w:noProof/>
+                <w:webHidden/>
+                <w:sz w:val="28"/>
+                <w:szCs w:val="28"/>
+              </w:rPr>
+              <w:fldChar w:fldCharType="end"/>
+            </w:r>
+          </w:hyperlink>
+        </w:p>
+        <w:p>
+          <w:pPr>
+            <w:pStyle w:val="11"/>
+            <w:tabs>
+              <w:tab w:val="left" w:pos="480"/>
+              <w:tab w:val="right" w:leader="dot" w:pos="9344"/>
+            </w:tabs>
+            <w:spacing w:line="360" w:lineRule="auto"/>
+            <w:rPr>
+              <w:rFonts w:ascii="Times New Roman" w:eastAsiaTheme="minorEastAsia" w:hAnsi="Times New Roman" w:cs="Times New Roman"/>
+              <w:noProof/>
+              <w:kern w:val="2"/>
+              <w:sz w:val="28"/>
+              <w:szCs w:val="28"/>
+              <w:lang w:eastAsia="ru-RU"/>
+              <w14:ligatures w14:val="standardContextual"/>
+            </w:rPr>
+          </w:pPr>
+          <w:hyperlink w:anchor="_Toc197369742" w:history="1">
+            <w:r>
+              <w:rPr>
+                <w:rStyle w:val="ad"/>
+                <w:rFonts w:ascii="Times New Roman" w:hAnsi="Times New Roman" w:cs="Times New Roman"/>
+                <w:b/>
+                <w:bCs/>
+                <w:noProof/>
+                <w:sz w:val="28"/>
+                <w:szCs w:val="28"/>
+              </w:rPr>
+              <w:t>3.</w:t>
+            </w:r>
+            <w:r>
+              <w:rPr>
+                <w:rFonts w:ascii="Times New Roman" w:eastAsiaTheme="minorEastAsia" w:hAnsi="Times New Roman" w:cs="Times New Roman"/>
+                <w:noProof/>
+                <w:kern w:val="2"/>
+                <w:sz w:val="28"/>
+                <w:szCs w:val="28"/>
+                <w:lang w:eastAsia="ru-RU"/>
+                <w14:ligatures w14:val="standardContextual"/>
+              </w:rPr>
+              <w:tab/>
+            </w:r>
+            <w:r>
+              <w:rPr>
+                <w:rStyle w:val="ad"/>
+                <w:rFonts w:ascii="Times New Roman" w:hAnsi="Times New Roman" w:cs="Times New Roman"/>
+                <w:b/>
+                <w:bCs/>
+                <w:noProof/>
+                <w:sz w:val="28"/>
+                <w:szCs w:val="28"/>
+              </w:rPr>
+              <w:t>Интерпретируемое машинное обучение (</w:t>
+            </w:r>
+            <w:r>
+              <w:rPr>
+                <w:rStyle w:val="ad"/>
+                <w:rFonts w:ascii="Times New Roman" w:hAnsi="Times New Roman" w:cs="Times New Roman"/>
+                <w:b/>
+                <w:bCs/>
+                <w:noProof/>
+                <w:sz w:val="28"/>
+                <w:szCs w:val="28"/>
+                <w:lang w:val="en-US"/>
+              </w:rPr>
+              <w:t>IML</w:t>
+            </w:r>
+            <w:r>
+              <w:rPr>
+                <w:rStyle w:val="ad"/>
+                <w:rFonts w:ascii="Times New Roman" w:hAnsi="Times New Roman" w:cs="Times New Roman"/>
+                <w:b/>
+                <w:bCs/>
+                <w:noProof/>
+                <w:sz w:val="28"/>
+                <w:szCs w:val="28"/>
+              </w:rPr>
+              <w:t>)</w:t>
+            </w:r>
+            <w:r>
+              <w:rPr>
+                <w:rFonts w:ascii="Times New Roman" w:hAnsi="Times New Roman" w:cs="Times New Roman"/>
+                <w:noProof/>
+                <w:webHidden/>
+                <w:sz w:val="28"/>
+                <w:szCs w:val="28"/>
+              </w:rPr>
+              <w:tab/>
+            </w:r>
+            <w:r>
+              <w:rPr>
+                <w:rFonts w:ascii="Times New Roman" w:hAnsi="Times New Roman" w:cs="Times New Roman"/>
+                <w:noProof/>
+                <w:webHidden/>
+                <w:sz w:val="28"/>
+                <w:szCs w:val="28"/>
+              </w:rPr>
+              <w:fldChar w:fldCharType="begin"/>
+            </w:r>
+            <w:r>
+              <w:rPr>
+                <w:rFonts w:ascii="Times New Roman" w:hAnsi="Times New Roman" w:cs="Times New Roman"/>
+                <w:noProof/>
+                <w:webHidden/>
+                <w:sz w:val="28"/>
+                <w:szCs w:val="28"/>
+              </w:rPr>
+              <w:instrText xml:space="preserve"> PAGEREF _Toc197369742 \h </w:instrText>
+            </w:r>
+            <w:r>
+              <w:rPr>
+                <w:rFonts w:ascii="Times New Roman" w:hAnsi="Times New Roman" w:cs="Times New Roman"/>
+                <w:noProof/>
+                <w:webHidden/>
+                <w:sz w:val="28"/>
+                <w:szCs w:val="28"/>
+              </w:rPr>
+            </w:r>
+            <w:r>
+              <w:rPr>
+                <w:rFonts w:ascii="Times New Roman" w:hAnsi="Times New Roman" w:cs="Times New Roman"/>
+                <w:noProof/>
+                <w:webHidden/>
+                <w:sz w:val="28"/>
+                <w:szCs w:val="28"/>
+              </w:rPr>
+              <w:fldChar w:fldCharType="separate"/>
+            </w:r>
+            <w:r>
+              <w:rPr>
+                <w:rFonts w:ascii="Times New Roman" w:hAnsi="Times New Roman" w:cs="Times New Roman"/>
+                <w:noProof/>
+                <w:webHidden/>
+                <w:sz w:val="28"/>
+                <w:szCs w:val="28"/>
+              </w:rPr>
+              <w:t>11</w:t>
+            </w:r>
+            <w:r>
+              <w:rPr>
+                <w:rFonts w:ascii="Times New Roman" w:hAnsi="Times New Roman" w:cs="Times New Roman"/>
+                <w:noProof/>
+                <w:webHidden/>
+                <w:sz w:val="28"/>
+                <w:szCs w:val="28"/>
+              </w:rPr>
+              <w:fldChar w:fldCharType="end"/>
+            </w:r>
+          </w:hyperlink>
+        </w:p>
+        <w:p>
+          <w:pPr>
+            <w:pStyle w:val="23"/>
+            <w:tabs>
+              <w:tab w:val="left" w:pos="960"/>
+              <w:tab w:val="right" w:leader="dot" w:pos="9344"/>
+            </w:tabs>
+            <w:spacing w:line="360" w:lineRule="auto"/>
+            <w:rPr>
+              <w:rFonts w:ascii="Times New Roman" w:hAnsi="Times New Roman" w:cs="Times New Roman"/>
+              <w:noProof/>
+              <w:sz w:val="28"/>
+              <w:szCs w:val="28"/>
+            </w:rPr>
+          </w:pPr>
+          <w:hyperlink w:anchor="_Toc197369743" w:history="1">
+            <w:r>
+              <w:rPr>
+                <w:rStyle w:val="ad"/>
+                <w:rFonts w:ascii="Times New Roman" w:hAnsi="Times New Roman" w:cs="Times New Roman"/>
+                <w:b/>
+                <w:bCs/>
+                <w:noProof/>
+                <w:sz w:val="28"/>
+                <w:szCs w:val="28"/>
+                <w:lang w:val="en-US"/>
+              </w:rPr>
+              <w:t>3.1.</w:t>
+            </w:r>
+            <w:r>
+              <w:rPr>
+                <w:rFonts w:ascii="Times New Roman" w:hAnsi="Times New Roman" w:cs="Times New Roman"/>
+                <w:noProof/>
+                <w:sz w:val="28"/>
+                <w:szCs w:val="28"/>
+              </w:rPr>
+              <w:tab/>
+            </w:r>
+            <w:r>
+              <w:rPr>
+                <w:rStyle w:val="ad"/>
+                <w:rFonts w:ascii="Times New Roman" w:hAnsi="Times New Roman" w:cs="Times New Roman"/>
+                <w:b/>
+                <w:bCs/>
+                <w:noProof/>
+                <w:sz w:val="28"/>
+                <w:szCs w:val="28"/>
+                <w:lang w:val="en-US"/>
+              </w:rPr>
+              <w:t>SHapley Additive exPlanations</w:t>
+            </w:r>
+            <w:r>
+              <w:rPr>
+                <w:rFonts w:ascii="Times New Roman" w:hAnsi="Times New Roman" w:cs="Times New Roman"/>
+                <w:noProof/>
+                <w:webHidden/>
+                <w:sz w:val="28"/>
+                <w:szCs w:val="28"/>
+              </w:rPr>
+              <w:tab/>
+            </w:r>
+            <w:r>
+              <w:rPr>
+                <w:rFonts w:ascii="Times New Roman" w:hAnsi="Times New Roman" w:cs="Times New Roman"/>
+                <w:noProof/>
+                <w:webHidden/>
+                <w:sz w:val="28"/>
+                <w:szCs w:val="28"/>
+              </w:rPr>
+              <w:fldChar w:fldCharType="begin"/>
+            </w:r>
+            <w:r>
+              <w:rPr>
+                <w:rFonts w:ascii="Times New Roman" w:hAnsi="Times New Roman" w:cs="Times New Roman"/>
+                <w:noProof/>
+                <w:webHidden/>
+                <w:sz w:val="28"/>
+                <w:szCs w:val="28"/>
+              </w:rPr>
+              <w:instrText xml:space="preserve"> PAGEREF _Toc197369743 \h </w:instrText>
+            </w:r>
+            <w:r>
+              <w:rPr>
+                <w:rFonts w:ascii="Times New Roman" w:hAnsi="Times New Roman" w:cs="Times New Roman"/>
+                <w:noProof/>
+                <w:webHidden/>
+                <w:sz w:val="28"/>
+                <w:szCs w:val="28"/>
+              </w:rPr>
+            </w:r>
+            <w:r>
+              <w:rPr>
+                <w:rFonts w:ascii="Times New Roman" w:hAnsi="Times New Roman" w:cs="Times New Roman"/>
+                <w:noProof/>
+                <w:webHidden/>
+                <w:sz w:val="28"/>
+                <w:szCs w:val="28"/>
+              </w:rPr>
+              <w:fldChar w:fldCharType="separate"/>
+            </w:r>
+            <w:r>
+              <w:rPr>
+                <w:rFonts w:ascii="Times New Roman" w:hAnsi="Times New Roman" w:cs="Times New Roman"/>
+                <w:noProof/>
+                <w:webHidden/>
+                <w:sz w:val="28"/>
+                <w:szCs w:val="28"/>
+              </w:rPr>
+              <w:t>11</w:t>
+            </w:r>
+            <w:r>
+              <w:rPr>
+                <w:rFonts w:ascii="Times New Roman" w:hAnsi="Times New Roman" w:cs="Times New Roman"/>
+                <w:noProof/>
+                <w:webHidden/>
+                <w:sz w:val="28"/>
+                <w:szCs w:val="28"/>
+              </w:rPr>
+              <w:fldChar w:fldCharType="end"/>
+            </w:r>
+          </w:hyperlink>
+        </w:p>
+        <w:p>
+          <w:pPr>
+            <w:pStyle w:val="23"/>
+            <w:tabs>
+              <w:tab w:val="left" w:pos="960"/>
+              <w:tab w:val="right" w:leader="dot" w:pos="9344"/>
+            </w:tabs>
+            <w:spacing w:line="360" w:lineRule="auto"/>
+            <w:rPr>
+              <w:rFonts w:ascii="Times New Roman" w:hAnsi="Times New Roman" w:cs="Times New Roman"/>
+              <w:noProof/>
+              <w:sz w:val="28"/>
+              <w:szCs w:val="28"/>
+            </w:rPr>
+          </w:pPr>
+          <w:hyperlink w:anchor="_Toc197369744" w:history="1">
+            <w:r>
+              <w:rPr>
+                <w:rStyle w:val="ad"/>
+                <w:rFonts w:ascii="Times New Roman" w:hAnsi="Times New Roman" w:cs="Times New Roman"/>
+                <w:b/>
+                <w:bCs/>
+                <w:iCs/>
+                <w:noProof/>
+                <w:sz w:val="28"/>
+                <w:szCs w:val="28"/>
+                <w:lang w:val="en-US"/>
+              </w:rPr>
+              <w:t>3.2.</w:t>
+            </w:r>
+            <w:r>
+              <w:rPr>
+                <w:rFonts w:ascii="Times New Roman" w:hAnsi="Times New Roman" w:cs="Times New Roman"/>
+                <w:noProof/>
+                <w:sz w:val="28"/>
+                <w:szCs w:val="28"/>
+              </w:rPr>
+              <w:tab/>
+            </w:r>
+            <w:r>
+              <w:rPr>
+                <w:rStyle w:val="ad"/>
+                <w:rFonts w:ascii="Times New Roman" w:hAnsi="Times New Roman" w:cs="Times New Roman"/>
+                <w:b/>
+                <w:bCs/>
+                <w:noProof/>
+                <w:sz w:val="28"/>
+                <w:szCs w:val="28"/>
+                <w:lang w:val="en-US"/>
+              </w:rPr>
+              <w:t>Attention Mechanism</w:t>
+            </w:r>
+            <w:r>
+              <w:rPr>
+                <w:rFonts w:ascii="Times New Roman" w:hAnsi="Times New Roman" w:cs="Times New Roman"/>
+                <w:noProof/>
+                <w:webHidden/>
+                <w:sz w:val="28"/>
+                <w:szCs w:val="28"/>
+              </w:rPr>
+              <w:tab/>
+            </w:r>
+            <w:r>
+              <w:rPr>
+                <w:rFonts w:ascii="Times New Roman" w:hAnsi="Times New Roman" w:cs="Times New Roman"/>
+                <w:noProof/>
+                <w:webHidden/>
+                <w:sz w:val="28"/>
+                <w:szCs w:val="28"/>
+              </w:rPr>
+              <w:fldChar w:fldCharType="begin"/>
+            </w:r>
+            <w:r>
+              <w:rPr>
+                <w:rFonts w:ascii="Times New Roman" w:hAnsi="Times New Roman" w:cs="Times New Roman"/>
+                <w:noProof/>
+                <w:webHidden/>
+                <w:sz w:val="28"/>
+                <w:szCs w:val="28"/>
+              </w:rPr>
+              <w:instrText xml:space="preserve"> PAGEREF _Toc197369744 \h </w:instrText>
+            </w:r>
+            <w:r>
+              <w:rPr>
+                <w:rFonts w:ascii="Times New Roman" w:hAnsi="Times New Roman" w:cs="Times New Roman"/>
+                <w:noProof/>
+                <w:webHidden/>
+                <w:sz w:val="28"/>
+                <w:szCs w:val="28"/>
+              </w:rPr>
+            </w:r>
+            <w:r>
+              <w:rPr>
+                <w:rFonts w:ascii="Times New Roman" w:hAnsi="Times New Roman" w:cs="Times New Roman"/>
+                <w:noProof/>
+                <w:webHidden/>
+                <w:sz w:val="28"/>
+                <w:szCs w:val="28"/>
+              </w:rPr>
+              <w:fldChar w:fldCharType="separate"/>
+            </w:r>
+            <w:r>
+              <w:rPr>
+                <w:rFonts w:ascii="Times New Roman" w:hAnsi="Times New Roman" w:cs="Times New Roman"/>
+                <w:noProof/>
+                <w:webHidden/>
+                <w:sz w:val="28"/>
+                <w:szCs w:val="28"/>
+              </w:rPr>
+              <w:t>13</w:t>
+            </w:r>
+            <w:r>
+              <w:rPr>
+                <w:rFonts w:ascii="Times New Roman" w:hAnsi="Times New Roman" w:cs="Times New Roman"/>
+                <w:noProof/>
+                <w:webHidden/>
+                <w:sz w:val="28"/>
+                <w:szCs w:val="28"/>
+              </w:rPr>
+              <w:fldChar w:fldCharType="end"/>
+            </w:r>
+          </w:hyperlink>
+        </w:p>
+        <w:p>
+          <w:pPr>
+            <w:pStyle w:val="23"/>
+            <w:tabs>
+              <w:tab w:val="left" w:pos="960"/>
+              <w:tab w:val="right" w:leader="dot" w:pos="9344"/>
+            </w:tabs>
+            <w:spacing w:line="360" w:lineRule="auto"/>
+            <w:rPr>
+              <w:rFonts w:ascii="Times New Roman" w:hAnsi="Times New Roman" w:cs="Times New Roman"/>
+              <w:noProof/>
+              <w:sz w:val="28"/>
+              <w:szCs w:val="28"/>
+            </w:rPr>
+          </w:pPr>
+          <w:hyperlink w:anchor="_Toc197369745" w:history="1">
+            <w:r>
+              <w:rPr>
+                <w:rStyle w:val="ad"/>
+                <w:rFonts w:ascii="Times New Roman" w:hAnsi="Times New Roman" w:cs="Times New Roman"/>
+                <w:b/>
+                <w:bCs/>
+                <w:iCs/>
+                <w:noProof/>
+                <w:sz w:val="28"/>
+                <w:szCs w:val="28"/>
+                <w:lang w:val="en-US"/>
+              </w:rPr>
+              <w:t>3.3.</w:t>
+            </w:r>
+            <w:r>
+              <w:rPr>
+                <w:rFonts w:ascii="Times New Roman" w:hAnsi="Times New Roman" w:cs="Times New Roman"/>
+                <w:noProof/>
+                <w:sz w:val="28"/>
+                <w:szCs w:val="28"/>
+              </w:rPr>
+              <w:tab/>
+            </w:r>
+            <w:r>
+              <w:rPr>
+                <w:rStyle w:val="ad"/>
+                <w:rFonts w:ascii="Times New Roman" w:hAnsi="Times New Roman" w:cs="Times New Roman"/>
+                <w:b/>
+                <w:bCs/>
+                <w:noProof/>
+                <w:sz w:val="28"/>
+                <w:szCs w:val="28"/>
+                <w:lang w:val="en-US"/>
+              </w:rPr>
+              <w:t>Class Activation Mapping</w:t>
+            </w:r>
+            <w:r>
+              <w:rPr>
+                <w:rFonts w:ascii="Times New Roman" w:hAnsi="Times New Roman" w:cs="Times New Roman"/>
+                <w:noProof/>
+                <w:webHidden/>
+                <w:sz w:val="28"/>
+                <w:szCs w:val="28"/>
+              </w:rPr>
+              <w:tab/>
+            </w:r>
+            <w:r>
+              <w:rPr>
+                <w:rFonts w:ascii="Times New Roman" w:hAnsi="Times New Roman" w:cs="Times New Roman"/>
+                <w:noProof/>
+                <w:webHidden/>
+                <w:sz w:val="28"/>
+                <w:szCs w:val="28"/>
+              </w:rPr>
+              <w:fldChar w:fldCharType="begin"/>
+            </w:r>
+            <w:r>
+              <w:rPr>
+                <w:rFonts w:ascii="Times New Roman" w:hAnsi="Times New Roman" w:cs="Times New Roman"/>
+                <w:noProof/>
+                <w:webHidden/>
+                <w:sz w:val="28"/>
+                <w:szCs w:val="28"/>
+              </w:rPr>
+              <w:instrText xml:space="preserve"> PAGEREF _Toc197369745 \h </w:instrText>
+            </w:r>
+            <w:r>
+              <w:rPr>
+                <w:rFonts w:ascii="Times New Roman" w:hAnsi="Times New Roman" w:cs="Times New Roman"/>
+                <w:noProof/>
+                <w:webHidden/>
+                <w:sz w:val="28"/>
+                <w:szCs w:val="28"/>
+              </w:rPr>
+            </w:r>
+            <w:r>
+              <w:rPr>
+                <w:rFonts w:ascii="Times New Roman" w:hAnsi="Times New Roman" w:cs="Times New Roman"/>
+                <w:noProof/>
+                <w:webHidden/>
+                <w:sz w:val="28"/>
+                <w:szCs w:val="28"/>
+              </w:rPr>
+              <w:fldChar w:fldCharType="separate"/>
+            </w:r>
+            <w:r>
+              <w:rPr>
+                <w:rFonts w:ascii="Times New Roman" w:hAnsi="Times New Roman" w:cs="Times New Roman"/>
+                <w:noProof/>
+                <w:webHidden/>
+                <w:sz w:val="28"/>
+                <w:szCs w:val="28"/>
+              </w:rPr>
+              <w:t>14</w:t>
+            </w:r>
+            <w:r>
+              <w:rPr>
+                <w:rFonts w:ascii="Times New Roman" w:hAnsi="Times New Roman" w:cs="Times New Roman"/>
+                <w:noProof/>
+                <w:webHidden/>
+                <w:sz w:val="28"/>
+                <w:szCs w:val="28"/>
+              </w:rPr>
+              <w:fldChar w:fldCharType="end"/>
+            </w:r>
+          </w:hyperlink>
+        </w:p>
+        <w:p>
+          <w:pPr>
+            <w:pStyle w:val="11"/>
+            <w:tabs>
+              <w:tab w:val="left" w:pos="480"/>
+              <w:tab w:val="right" w:leader="dot" w:pos="9344"/>
+            </w:tabs>
+            <w:spacing w:line="360" w:lineRule="auto"/>
+            <w:rPr>
+              <w:rFonts w:ascii="Times New Roman" w:eastAsiaTheme="minorEastAsia" w:hAnsi="Times New Roman" w:cs="Times New Roman"/>
+              <w:noProof/>
+              <w:kern w:val="2"/>
+              <w:sz w:val="28"/>
+              <w:szCs w:val="28"/>
+              <w:lang w:eastAsia="ru-RU"/>
+              <w14:ligatures w14:val="standardContextual"/>
+            </w:rPr>
+          </w:pPr>
+          <w:hyperlink w:anchor="_Toc197369746" w:history="1">
+            <w:r>
+              <w:rPr>
+                <w:rStyle w:val="ad"/>
+                <w:rFonts w:ascii="Times New Roman" w:hAnsi="Times New Roman" w:cs="Times New Roman"/>
+                <w:b/>
+                <w:bCs/>
+                <w:noProof/>
+                <w:sz w:val="28"/>
+                <w:szCs w:val="28"/>
+              </w:rPr>
+              <w:t>4.</w:t>
+            </w:r>
+            <w:r>
+              <w:rPr>
+                <w:rFonts w:ascii="Times New Roman" w:eastAsiaTheme="minorEastAsia" w:hAnsi="Times New Roman" w:cs="Times New Roman"/>
+                <w:noProof/>
+                <w:kern w:val="2"/>
+                <w:sz w:val="28"/>
+                <w:szCs w:val="28"/>
+                <w:lang w:eastAsia="ru-RU"/>
+                <w14:ligatures w14:val="standardContextual"/>
+              </w:rPr>
+              <w:tab/>
+            </w:r>
+            <w:r>
+              <w:rPr>
+                <w:rStyle w:val="ad"/>
+                <w:rFonts w:ascii="Times New Roman" w:hAnsi="Times New Roman" w:cs="Times New Roman"/>
+                <w:b/>
+                <w:bCs/>
+                <w:noProof/>
+                <w:sz w:val="28"/>
+                <w:szCs w:val="28"/>
+              </w:rPr>
+              <w:t>Модели глубинного обучения</w:t>
+            </w:r>
+            <w:r>
+              <w:rPr>
+                <w:rFonts w:ascii="Times New Roman" w:hAnsi="Times New Roman" w:cs="Times New Roman"/>
+                <w:noProof/>
+                <w:webHidden/>
+                <w:sz w:val="28"/>
+                <w:szCs w:val="28"/>
+              </w:rPr>
+              <w:tab/>
+            </w:r>
+            <w:r>
+              <w:rPr>
+                <w:rFonts w:ascii="Times New Roman" w:hAnsi="Times New Roman" w:cs="Times New Roman"/>
+                <w:noProof/>
+                <w:webHidden/>
+                <w:sz w:val="28"/>
+                <w:szCs w:val="28"/>
+              </w:rPr>
+              <w:fldChar w:fldCharType="begin"/>
+            </w:r>
+            <w:r>
+              <w:rPr>
+                <w:rFonts w:ascii="Times New Roman" w:hAnsi="Times New Roman" w:cs="Times New Roman"/>
+                <w:noProof/>
+                <w:webHidden/>
+                <w:sz w:val="28"/>
+                <w:szCs w:val="28"/>
+              </w:rPr>
+              <w:instrText xml:space="preserve"> PAGEREF _Toc197369746 \h </w:instrText>
+            </w:r>
+            <w:r>
+              <w:rPr>
+                <w:rFonts w:ascii="Times New Roman" w:hAnsi="Times New Roman" w:cs="Times New Roman"/>
+                <w:noProof/>
+                <w:webHidden/>
+                <w:sz w:val="28"/>
+                <w:szCs w:val="28"/>
+              </w:rPr>
+            </w:r>
+            <w:r>
+              <w:rPr>
+                <w:rFonts w:ascii="Times New Roman" w:hAnsi="Times New Roman" w:cs="Times New Roman"/>
+                <w:noProof/>
+                <w:webHidden/>
+                <w:sz w:val="28"/>
+                <w:szCs w:val="28"/>
+              </w:rPr>
+              <w:fldChar w:fldCharType="separate"/>
+            </w:r>
+            <w:r>
+              <w:rPr>
+                <w:rFonts w:ascii="Times New Roman" w:hAnsi="Times New Roman" w:cs="Times New Roman"/>
+                <w:noProof/>
+                <w:webHidden/>
+                <w:sz w:val="28"/>
+                <w:szCs w:val="28"/>
+              </w:rPr>
+              <w:t>16</w:t>
+            </w:r>
+            <w:r>
+              <w:rPr>
+                <w:rFonts w:ascii="Times New Roman" w:hAnsi="Times New Roman" w:cs="Times New Roman"/>
+                <w:noProof/>
+                <w:webHidden/>
+                <w:sz w:val="28"/>
+                <w:szCs w:val="28"/>
+              </w:rPr>
+              <w:fldChar w:fldCharType="end"/>
+            </w:r>
+          </w:hyperlink>
+        </w:p>
+        <w:p>
+          <w:pPr>
+            <w:pStyle w:val="23"/>
+            <w:tabs>
+              <w:tab w:val="left" w:pos="960"/>
+              <w:tab w:val="right" w:leader="dot" w:pos="9344"/>
+            </w:tabs>
+            <w:spacing w:line="360" w:lineRule="auto"/>
+            <w:rPr>
+              <w:rFonts w:ascii="Times New Roman" w:hAnsi="Times New Roman" w:cs="Times New Roman"/>
+              <w:noProof/>
+              <w:sz w:val="28"/>
+              <w:szCs w:val="28"/>
+            </w:rPr>
+          </w:pPr>
+          <w:hyperlink w:anchor="_Toc197369747" w:history="1">
+            <w:r>
+              <w:rPr>
+                <w:rStyle w:val="ad"/>
+                <w:rFonts w:ascii="Times New Roman" w:hAnsi="Times New Roman" w:cs="Times New Roman"/>
+                <w:b/>
+                <w:bCs/>
+                <w:noProof/>
+                <w:sz w:val="28"/>
+                <w:szCs w:val="28"/>
+              </w:rPr>
+              <w:t>4.1.</w:t>
+            </w:r>
+            <w:r>
+              <w:rPr>
+                <w:rFonts w:ascii="Times New Roman" w:hAnsi="Times New Roman" w:cs="Times New Roman"/>
+                <w:noProof/>
+                <w:sz w:val="28"/>
+                <w:szCs w:val="28"/>
+              </w:rPr>
+              <w:tab/>
+            </w:r>
+            <w:r>
+              <w:rPr>
+                <w:rStyle w:val="ad"/>
+                <w:rFonts w:ascii="Times New Roman" w:hAnsi="Times New Roman" w:cs="Times New Roman"/>
+                <w:b/>
+                <w:bCs/>
+                <w:noProof/>
+                <w:sz w:val="28"/>
+                <w:szCs w:val="28"/>
+                <w:lang w:val="en-US"/>
+              </w:rPr>
+              <w:t>SHapley</w:t>
+            </w:r>
+            <w:r>
+              <w:rPr>
+                <w:rStyle w:val="ad"/>
+                <w:rFonts w:ascii="Times New Roman" w:hAnsi="Times New Roman" w:cs="Times New Roman"/>
+                <w:b/>
+                <w:bCs/>
+                <w:noProof/>
+                <w:sz w:val="28"/>
+                <w:szCs w:val="28"/>
+              </w:rPr>
+              <w:t xml:space="preserve"> </w:t>
+            </w:r>
+            <w:r>
+              <w:rPr>
+                <w:rStyle w:val="ad"/>
+                <w:rFonts w:ascii="Times New Roman" w:hAnsi="Times New Roman" w:cs="Times New Roman"/>
+                <w:b/>
+                <w:bCs/>
+                <w:noProof/>
+                <w:sz w:val="28"/>
+                <w:szCs w:val="28"/>
+                <w:lang w:val="en-US"/>
+              </w:rPr>
+              <w:t>Additive</w:t>
+            </w:r>
+            <w:r>
+              <w:rPr>
+                <w:rStyle w:val="ad"/>
+                <w:rFonts w:ascii="Times New Roman" w:hAnsi="Times New Roman" w:cs="Times New Roman"/>
+                <w:b/>
+                <w:bCs/>
+                <w:noProof/>
+                <w:sz w:val="28"/>
+                <w:szCs w:val="28"/>
+              </w:rPr>
+              <w:t xml:space="preserve"> </w:t>
+            </w:r>
+            <w:r>
+              <w:rPr>
+                <w:rStyle w:val="ad"/>
+                <w:rFonts w:ascii="Times New Roman" w:hAnsi="Times New Roman" w:cs="Times New Roman"/>
+                <w:b/>
+                <w:bCs/>
+                <w:noProof/>
+                <w:sz w:val="28"/>
+                <w:szCs w:val="28"/>
+                <w:lang w:val="en-US"/>
+              </w:rPr>
+              <w:t>exPlanations</w:t>
+            </w:r>
+            <w:r>
+              <w:rPr>
+                <w:rStyle w:val="ad"/>
+                <w:rFonts w:ascii="Times New Roman" w:hAnsi="Times New Roman" w:cs="Times New Roman"/>
+                <w:b/>
+                <w:bCs/>
+                <w:noProof/>
+                <w:sz w:val="28"/>
+                <w:szCs w:val="28"/>
+              </w:rPr>
+              <w:t xml:space="preserve"> модель</w:t>
+            </w:r>
+            <w:r>
+              <w:rPr>
+                <w:rFonts w:ascii="Times New Roman" w:hAnsi="Times New Roman" w:cs="Times New Roman"/>
+                <w:noProof/>
+                <w:webHidden/>
+                <w:sz w:val="28"/>
+                <w:szCs w:val="28"/>
+              </w:rPr>
+              <w:tab/>
+            </w:r>
+            <w:r>
+              <w:rPr>
+                <w:rFonts w:ascii="Times New Roman" w:hAnsi="Times New Roman" w:cs="Times New Roman"/>
+                <w:noProof/>
+                <w:webHidden/>
+                <w:sz w:val="28"/>
+                <w:szCs w:val="28"/>
+              </w:rPr>
+              <w:fldChar w:fldCharType="begin"/>
+            </w:r>
+            <w:r>
+              <w:rPr>
+                <w:rFonts w:ascii="Times New Roman" w:hAnsi="Times New Roman" w:cs="Times New Roman"/>
+                <w:noProof/>
+                <w:webHidden/>
+                <w:sz w:val="28"/>
+                <w:szCs w:val="28"/>
+              </w:rPr>
+              <w:instrText xml:space="preserve"> PAGEREF _Toc197369747 \h </w:instrText>
+            </w:r>
+            <w:r>
+              <w:rPr>
+                <w:rFonts w:ascii="Times New Roman" w:hAnsi="Times New Roman" w:cs="Times New Roman"/>
+                <w:noProof/>
+                <w:webHidden/>
+                <w:sz w:val="28"/>
+                <w:szCs w:val="28"/>
+              </w:rPr>
+            </w:r>
+            <w:r>
+              <w:rPr>
+                <w:rFonts w:ascii="Times New Roman" w:hAnsi="Times New Roman" w:cs="Times New Roman"/>
+                <w:noProof/>
+                <w:webHidden/>
+                <w:sz w:val="28"/>
+                <w:szCs w:val="28"/>
+              </w:rPr>
+              <w:fldChar w:fldCharType="separate"/>
+            </w:r>
+            <w:r>
+              <w:rPr>
+                <w:rFonts w:ascii="Times New Roman" w:hAnsi="Times New Roman" w:cs="Times New Roman"/>
+                <w:noProof/>
+                <w:webHidden/>
+                <w:sz w:val="28"/>
+                <w:szCs w:val="28"/>
+              </w:rPr>
+              <w:t>16</w:t>
+            </w:r>
+            <w:r>
+              <w:rPr>
+                <w:rFonts w:ascii="Times New Roman" w:hAnsi="Times New Roman" w:cs="Times New Roman"/>
+                <w:noProof/>
+                <w:webHidden/>
+                <w:sz w:val="28"/>
+                <w:szCs w:val="28"/>
+              </w:rPr>
+              <w:fldChar w:fldCharType="end"/>
+            </w:r>
+          </w:hyperlink>
+        </w:p>
+        <w:p>
+          <w:pPr>
+            <w:pStyle w:val="23"/>
+            <w:tabs>
+              <w:tab w:val="left" w:pos="960"/>
+              <w:tab w:val="right" w:leader="dot" w:pos="9344"/>
+            </w:tabs>
+            <w:spacing w:line="360" w:lineRule="auto"/>
+            <w:rPr>
+              <w:rFonts w:ascii="Times New Roman" w:hAnsi="Times New Roman" w:cs="Times New Roman"/>
+              <w:noProof/>
+              <w:sz w:val="28"/>
+              <w:szCs w:val="28"/>
+            </w:rPr>
+          </w:pPr>
+          <w:hyperlink w:anchor="_Toc197369748" w:history="1">
+            <w:r>
+              <w:rPr>
+                <w:rStyle w:val="ad"/>
+                <w:rFonts w:ascii="Times New Roman" w:hAnsi="Times New Roman" w:cs="Times New Roman"/>
+                <w:b/>
+                <w:bCs/>
+                <w:noProof/>
+                <w:sz w:val="28"/>
+                <w:szCs w:val="28"/>
+                <w:lang w:val="en-US"/>
+              </w:rPr>
+              <w:t>4.2.</w:t>
+            </w:r>
+            <w:r>
+              <w:rPr>
+                <w:rFonts w:ascii="Times New Roman" w:hAnsi="Times New Roman" w:cs="Times New Roman"/>
+                <w:noProof/>
+                <w:sz w:val="28"/>
+                <w:szCs w:val="28"/>
+              </w:rPr>
+              <w:tab/>
+            </w:r>
+            <w:r>
+              <w:rPr>
+                <w:rStyle w:val="ad"/>
+                <w:rFonts w:ascii="Times New Roman" w:hAnsi="Times New Roman" w:cs="Times New Roman"/>
+                <w:b/>
+                <w:bCs/>
+                <w:noProof/>
+                <w:sz w:val="28"/>
+                <w:szCs w:val="28"/>
+                <w:lang w:val="en-US"/>
+              </w:rPr>
+              <w:t>MultIlevel kNowledge-guided Attention networks</w:t>
+            </w:r>
+            <w:r>
+              <w:rPr>
+                <w:rFonts w:ascii="Times New Roman" w:hAnsi="Times New Roman" w:cs="Times New Roman"/>
+                <w:noProof/>
+                <w:webHidden/>
+                <w:sz w:val="28"/>
+                <w:szCs w:val="28"/>
+              </w:rPr>
+              <w:tab/>
+            </w:r>
+            <w:r>
+              <w:rPr>
+                <w:rFonts w:ascii="Times New Roman" w:hAnsi="Times New Roman" w:cs="Times New Roman"/>
+                <w:noProof/>
+                <w:webHidden/>
+                <w:sz w:val="28"/>
+                <w:szCs w:val="28"/>
+              </w:rPr>
+              <w:fldChar w:fldCharType="begin"/>
+            </w:r>
+            <w:r>
+              <w:rPr>
+                <w:rFonts w:ascii="Times New Roman" w:hAnsi="Times New Roman" w:cs="Times New Roman"/>
+                <w:noProof/>
+                <w:webHidden/>
+                <w:sz w:val="28"/>
+                <w:szCs w:val="28"/>
+              </w:rPr>
+              <w:instrText xml:space="preserve"> PAGEREF _Toc197369748 \h </w:instrText>
+            </w:r>
+            <w:r>
+              <w:rPr>
+                <w:rFonts w:ascii="Times New Roman" w:hAnsi="Times New Roman" w:cs="Times New Roman"/>
+                <w:noProof/>
+                <w:webHidden/>
+                <w:sz w:val="28"/>
+                <w:szCs w:val="28"/>
+              </w:rPr>
+            </w:r>
+            <w:r>
+              <w:rPr>
+                <w:rFonts w:ascii="Times New Roman" w:hAnsi="Times New Roman" w:cs="Times New Roman"/>
+                <w:noProof/>
+                <w:webHidden/>
+                <w:sz w:val="28"/>
+                <w:szCs w:val="28"/>
+              </w:rPr>
+              <w:fldChar w:fldCharType="separate"/>
+            </w:r>
+            <w:r>
+              <w:rPr>
+                <w:rFonts w:ascii="Times New Roman" w:hAnsi="Times New Roman" w:cs="Times New Roman"/>
+                <w:noProof/>
+                <w:webHidden/>
+                <w:sz w:val="28"/>
+                <w:szCs w:val="28"/>
+              </w:rPr>
+              <w:t>19</w:t>
+            </w:r>
+            <w:r>
+              <w:rPr>
+                <w:rFonts w:ascii="Times New Roman" w:hAnsi="Times New Roman" w:cs="Times New Roman"/>
+                <w:noProof/>
+                <w:webHidden/>
+                <w:sz w:val="28"/>
+                <w:szCs w:val="28"/>
+              </w:rPr>
+              <w:fldChar w:fldCharType="end"/>
+            </w:r>
+          </w:hyperlink>
+        </w:p>
+        <w:p>
+          <w:pPr>
+            <w:pStyle w:val="23"/>
+            <w:tabs>
+              <w:tab w:val="left" w:pos="960"/>
+              <w:tab w:val="right" w:leader="dot" w:pos="9344"/>
+            </w:tabs>
+            <w:spacing w:line="360" w:lineRule="auto"/>
+            <w:rPr>
+              <w:rFonts w:ascii="Times New Roman" w:hAnsi="Times New Roman" w:cs="Times New Roman"/>
+              <w:noProof/>
+              <w:sz w:val="28"/>
+              <w:szCs w:val="28"/>
+            </w:rPr>
+          </w:pPr>
+          <w:hyperlink w:anchor="_Toc197369749" w:history="1">
+            <w:r>
+              <w:rPr>
+                <w:rStyle w:val="ad"/>
+                <w:rFonts w:ascii="Times New Roman" w:hAnsi="Times New Roman" w:cs="Times New Roman"/>
+                <w:b/>
+                <w:bCs/>
+                <w:noProof/>
+                <w:sz w:val="28"/>
+                <w:szCs w:val="28"/>
+                <w:lang w:val="en-US"/>
+              </w:rPr>
+              <w:t>4.3.</w:t>
+            </w:r>
+            <w:r>
+              <w:rPr>
+                <w:rFonts w:ascii="Times New Roman" w:hAnsi="Times New Roman" w:cs="Times New Roman"/>
+                <w:noProof/>
+                <w:sz w:val="28"/>
+                <w:szCs w:val="28"/>
+              </w:rPr>
+              <w:tab/>
+            </w:r>
+            <w:r>
+              <w:rPr>
+                <w:rStyle w:val="ad"/>
+                <w:rFonts w:ascii="Times New Roman" w:hAnsi="Times New Roman" w:cs="Times New Roman"/>
+                <w:b/>
+                <w:bCs/>
+                <w:noProof/>
+                <w:sz w:val="28"/>
+                <w:szCs w:val="28"/>
+                <w:lang w:val="en-US"/>
+              </w:rPr>
+              <w:t xml:space="preserve">Gradient-weighted Class Activation Mapping </w:t>
+            </w:r>
+            <w:r>
+              <w:rPr>
+                <w:rStyle w:val="ad"/>
+                <w:rFonts w:ascii="Times New Roman" w:hAnsi="Times New Roman" w:cs="Times New Roman"/>
+                <w:b/>
+                <w:bCs/>
+                <w:noProof/>
+                <w:sz w:val="28"/>
+                <w:szCs w:val="28"/>
+              </w:rPr>
+              <w:t>модель</w:t>
+            </w:r>
+            <w:r>
+              <w:rPr>
+                <w:rFonts w:ascii="Times New Roman" w:hAnsi="Times New Roman" w:cs="Times New Roman"/>
+                <w:noProof/>
+                <w:webHidden/>
+                <w:sz w:val="28"/>
+                <w:szCs w:val="28"/>
+              </w:rPr>
+              <w:tab/>
+            </w:r>
+            <w:r>
+              <w:rPr>
+                <w:rFonts w:ascii="Times New Roman" w:hAnsi="Times New Roman" w:cs="Times New Roman"/>
+                <w:noProof/>
+                <w:webHidden/>
+                <w:sz w:val="28"/>
+                <w:szCs w:val="28"/>
+              </w:rPr>
+              <w:fldChar w:fldCharType="begin"/>
+            </w:r>
+            <w:r>
+              <w:rPr>
+                <w:rFonts w:ascii="Times New Roman" w:hAnsi="Times New Roman" w:cs="Times New Roman"/>
+                <w:noProof/>
+                <w:webHidden/>
+                <w:sz w:val="28"/>
+                <w:szCs w:val="28"/>
+              </w:rPr>
+              <w:instrText xml:space="preserve"> PAGEREF _Toc197369749 \h </w:instrText>
+            </w:r>
+            <w:r>
+              <w:rPr>
+                <w:rFonts w:ascii="Times New Roman" w:hAnsi="Times New Roman" w:cs="Times New Roman"/>
+                <w:noProof/>
+                <w:webHidden/>
+                <w:sz w:val="28"/>
+                <w:szCs w:val="28"/>
+              </w:rPr>
+            </w:r>
+            <w:r>
+              <w:rPr>
+                <w:rFonts w:ascii="Times New Roman" w:hAnsi="Times New Roman" w:cs="Times New Roman"/>
+                <w:noProof/>
+                <w:webHidden/>
+                <w:sz w:val="28"/>
+                <w:szCs w:val="28"/>
+              </w:rPr>
+              <w:fldChar w:fldCharType="separate"/>
+            </w:r>
+            <w:r>
+              <w:rPr>
+                <w:rFonts w:ascii="Times New Roman" w:hAnsi="Times New Roman" w:cs="Times New Roman"/>
+                <w:noProof/>
+                <w:webHidden/>
+                <w:sz w:val="28"/>
+                <w:szCs w:val="28"/>
+              </w:rPr>
+              <w:t>22</w:t>
+            </w:r>
+            <w:r>
+              <w:rPr>
+                <w:rFonts w:ascii="Times New Roman" w:hAnsi="Times New Roman" w:cs="Times New Roman"/>
+                <w:noProof/>
+                <w:webHidden/>
+                <w:sz w:val="28"/>
+                <w:szCs w:val="28"/>
+              </w:rPr>
+              <w:fldChar w:fldCharType="end"/>
+            </w:r>
+          </w:hyperlink>
+        </w:p>
+        <w:p>
+          <w:pPr>
+            <w:pStyle w:val="11"/>
+            <w:tabs>
+              <w:tab w:val="left" w:pos="480"/>
+              <w:tab w:val="right" w:leader="dot" w:pos="9344"/>
+            </w:tabs>
+            <w:spacing w:line="360" w:lineRule="auto"/>
+            <w:rPr>
+              <w:rFonts w:ascii="Times New Roman" w:eastAsiaTheme="minorEastAsia" w:hAnsi="Times New Roman" w:cs="Times New Roman"/>
+              <w:noProof/>
+              <w:kern w:val="2"/>
+              <w:sz w:val="28"/>
+              <w:szCs w:val="28"/>
+              <w:lang w:eastAsia="ru-RU"/>
+              <w14:ligatures w14:val="standardContextual"/>
+            </w:rPr>
+          </w:pPr>
+          <w:hyperlink w:anchor="_Toc197369750" w:history="1">
+            <w:r>
+              <w:rPr>
+                <w:rStyle w:val="ad"/>
+                <w:rFonts w:ascii="Times New Roman" w:hAnsi="Times New Roman" w:cs="Times New Roman"/>
+                <w:b/>
+                <w:bCs/>
+                <w:noProof/>
+                <w:sz w:val="28"/>
+                <w:szCs w:val="28"/>
+              </w:rPr>
+              <w:t>5.</w:t>
+            </w:r>
+            <w:r>
+              <w:rPr>
+                <w:rFonts w:ascii="Times New Roman" w:eastAsiaTheme="minorEastAsia" w:hAnsi="Times New Roman" w:cs="Times New Roman"/>
+                <w:noProof/>
+                <w:kern w:val="2"/>
+                <w:sz w:val="28"/>
+                <w:szCs w:val="28"/>
+                <w:lang w:eastAsia="ru-RU"/>
+                <w14:ligatures w14:val="standardContextual"/>
+              </w:rPr>
+              <w:tab/>
+            </w:r>
+            <w:r>
+              <w:rPr>
+                <w:rStyle w:val="ad"/>
+                <w:rFonts w:ascii="Times New Roman" w:hAnsi="Times New Roman" w:cs="Times New Roman"/>
+                <w:b/>
+                <w:bCs/>
+                <w:noProof/>
+                <w:sz w:val="28"/>
+                <w:szCs w:val="28"/>
+              </w:rPr>
+              <w:t>Вычислительные эксперименты</w:t>
+            </w:r>
+            <w:r>
+              <w:rPr>
+                <w:rFonts w:ascii="Times New Roman" w:hAnsi="Times New Roman" w:cs="Times New Roman"/>
+                <w:noProof/>
+                <w:webHidden/>
+                <w:sz w:val="28"/>
+                <w:szCs w:val="28"/>
+              </w:rPr>
+              <w:tab/>
+            </w:r>
+            <w:r>
+              <w:rPr>
+                <w:rFonts w:ascii="Times New Roman" w:hAnsi="Times New Roman" w:cs="Times New Roman"/>
+                <w:noProof/>
+                <w:webHidden/>
+                <w:sz w:val="28"/>
+                <w:szCs w:val="28"/>
+              </w:rPr>
+              <w:fldChar w:fldCharType="begin"/>
+            </w:r>
+            <w:r>
+              <w:rPr>
+                <w:rFonts w:ascii="Times New Roman" w:hAnsi="Times New Roman" w:cs="Times New Roman"/>
+                <w:noProof/>
+                <w:webHidden/>
+                <w:sz w:val="28"/>
+                <w:szCs w:val="28"/>
+              </w:rPr>
+              <w:instrText xml:space="preserve"> PAGEREF _Toc197369750 \h </w:instrText>
+            </w:r>
+            <w:r>
+              <w:rPr>
+                <w:rFonts w:ascii="Times New Roman" w:hAnsi="Times New Roman" w:cs="Times New Roman"/>
+                <w:noProof/>
+                <w:webHidden/>
+                <w:sz w:val="28"/>
+                <w:szCs w:val="28"/>
+              </w:rPr>
+            </w:r>
+            <w:r>
+              <w:rPr>
+                <w:rFonts w:ascii="Times New Roman" w:hAnsi="Times New Roman" w:cs="Times New Roman"/>
+                <w:noProof/>
+                <w:webHidden/>
+                <w:sz w:val="28"/>
+                <w:szCs w:val="28"/>
+              </w:rPr>
+              <w:fldChar w:fldCharType="separate"/>
+            </w:r>
+            <w:r>
+              <w:rPr>
+                <w:rFonts w:ascii="Times New Roman" w:hAnsi="Times New Roman" w:cs="Times New Roman"/>
+                <w:noProof/>
+                <w:webHidden/>
+                <w:sz w:val="28"/>
+                <w:szCs w:val="28"/>
+              </w:rPr>
+              <w:t>25</w:t>
+            </w:r>
+            <w:r>
+              <w:rPr>
+                <w:rFonts w:ascii="Times New Roman" w:hAnsi="Times New Roman" w:cs="Times New Roman"/>
+                <w:noProof/>
+                <w:webHidden/>
+                <w:sz w:val="28"/>
+                <w:szCs w:val="28"/>
+              </w:rPr>
+              <w:fldChar w:fldCharType="end"/>
+            </w:r>
+          </w:hyperlink>
+        </w:p>
+        <w:p>
+          <w:pPr>
+            <w:pStyle w:val="23"/>
+            <w:tabs>
+              <w:tab w:val="left" w:pos="960"/>
+              <w:tab w:val="right" w:leader="dot" w:pos="9344"/>
+            </w:tabs>
+            <w:spacing w:line="360" w:lineRule="auto"/>
+            <w:rPr>
+              <w:rFonts w:ascii="Times New Roman" w:hAnsi="Times New Roman" w:cs="Times New Roman"/>
+              <w:noProof/>
+              <w:sz w:val="28"/>
+              <w:szCs w:val="28"/>
+            </w:rPr>
+          </w:pPr>
+          <w:hyperlink w:anchor="_Toc197369751" w:history="1">
+            <w:r>
+              <w:rPr>
+                <w:rStyle w:val="ad"/>
+                <w:rFonts w:ascii="Times New Roman" w:hAnsi="Times New Roman" w:cs="Times New Roman"/>
+                <w:b/>
+                <w:bCs/>
+                <w:noProof/>
+                <w:sz w:val="28"/>
+                <w:szCs w:val="28"/>
+              </w:rPr>
+              <w:t>5.1.</w:t>
+            </w:r>
+            <w:r>
+              <w:rPr>
+                <w:rFonts w:ascii="Times New Roman" w:hAnsi="Times New Roman" w:cs="Times New Roman"/>
+                <w:noProof/>
+                <w:sz w:val="28"/>
+                <w:szCs w:val="28"/>
+              </w:rPr>
+              <w:tab/>
+            </w:r>
+            <w:r>
+              <w:rPr>
+                <w:rStyle w:val="ad"/>
+                <w:rFonts w:ascii="Times New Roman" w:hAnsi="Times New Roman" w:cs="Times New Roman"/>
+                <w:b/>
+                <w:bCs/>
+                <w:noProof/>
+                <w:sz w:val="28"/>
+                <w:szCs w:val="28"/>
+              </w:rPr>
+              <w:t>Результаты эксперимента</w:t>
+            </w:r>
+            <w:r>
+              <w:rPr>
+                <w:rFonts w:ascii="Times New Roman" w:hAnsi="Times New Roman" w:cs="Times New Roman"/>
+                <w:noProof/>
+                <w:webHidden/>
+                <w:sz w:val="28"/>
+                <w:szCs w:val="28"/>
+              </w:rPr>
+              <w:tab/>
+            </w:r>
+            <w:r>
+              <w:rPr>
+                <w:rFonts w:ascii="Times New Roman" w:hAnsi="Times New Roman" w:cs="Times New Roman"/>
+                <w:noProof/>
+                <w:webHidden/>
+                <w:sz w:val="28"/>
+                <w:szCs w:val="28"/>
+              </w:rPr>
+              <w:fldChar w:fldCharType="begin"/>
+            </w:r>
+            <w:r>
+              <w:rPr>
+                <w:rFonts w:ascii="Times New Roman" w:hAnsi="Times New Roman" w:cs="Times New Roman"/>
+                <w:noProof/>
+                <w:webHidden/>
+                <w:sz w:val="28"/>
+                <w:szCs w:val="28"/>
+              </w:rPr>
+              <w:instrText xml:space="preserve"> PAGEREF _Toc197369751 \h </w:instrText>
+            </w:r>
+            <w:r>
+              <w:rPr>
+                <w:rFonts w:ascii="Times New Roman" w:hAnsi="Times New Roman" w:cs="Times New Roman"/>
+                <w:noProof/>
+                <w:webHidden/>
+                <w:sz w:val="28"/>
+                <w:szCs w:val="28"/>
+              </w:rPr>
+            </w:r>
+            <w:r>
+              <w:rPr>
+                <w:rFonts w:ascii="Times New Roman" w:hAnsi="Times New Roman" w:cs="Times New Roman"/>
+                <w:noProof/>
+                <w:webHidden/>
+                <w:sz w:val="28"/>
+                <w:szCs w:val="28"/>
+              </w:rPr>
+              <w:fldChar w:fldCharType="separate"/>
+            </w:r>
+            <w:r>
+              <w:rPr>
+                <w:rFonts w:ascii="Times New Roman" w:hAnsi="Times New Roman" w:cs="Times New Roman"/>
+                <w:noProof/>
+                <w:webHidden/>
+                <w:sz w:val="28"/>
+                <w:szCs w:val="28"/>
+              </w:rPr>
+              <w:t>25</w:t>
+            </w:r>
+            <w:r>
+              <w:rPr>
+                <w:rFonts w:ascii="Times New Roman" w:hAnsi="Times New Roman" w:cs="Times New Roman"/>
+                <w:noProof/>
+                <w:webHidden/>
+                <w:sz w:val="28"/>
+                <w:szCs w:val="28"/>
+              </w:rPr>
+              <w:fldChar w:fldCharType="end"/>
+            </w:r>
+          </w:hyperlink>
+        </w:p>
+        <w:p>
+          <w:pPr>
+            <w:pStyle w:val="23"/>
+            <w:tabs>
+              <w:tab w:val="left" w:pos="960"/>
+              <w:tab w:val="right" w:leader="dot" w:pos="9344"/>
+            </w:tabs>
+            <w:spacing w:line="360" w:lineRule="auto"/>
+            <w:rPr>
+              <w:rFonts w:ascii="Times New Roman" w:hAnsi="Times New Roman" w:cs="Times New Roman"/>
+              <w:noProof/>
+              <w:sz w:val="28"/>
+              <w:szCs w:val="28"/>
+            </w:rPr>
+          </w:pPr>
+          <w:hyperlink w:anchor="_Toc197369752" w:history="1">
+            <w:r>
+              <w:rPr>
+                <w:rStyle w:val="ad"/>
+                <w:rFonts w:ascii="Times New Roman" w:hAnsi="Times New Roman" w:cs="Times New Roman"/>
+                <w:b/>
+                <w:bCs/>
+                <w:noProof/>
+                <w:sz w:val="28"/>
+                <w:szCs w:val="28"/>
+              </w:rPr>
+              <w:t>5.2.</w:t>
+            </w:r>
+            <w:r>
+              <w:rPr>
+                <w:rFonts w:ascii="Times New Roman" w:hAnsi="Times New Roman" w:cs="Times New Roman"/>
+                <w:noProof/>
+                <w:sz w:val="28"/>
+                <w:szCs w:val="28"/>
+              </w:rPr>
+              <w:tab/>
+            </w:r>
+            <w:r>
+              <w:rPr>
+                <w:rStyle w:val="ad"/>
+                <w:rFonts w:ascii="Times New Roman" w:hAnsi="Times New Roman" w:cs="Times New Roman"/>
+                <w:b/>
+                <w:bCs/>
+                <w:noProof/>
+                <w:sz w:val="28"/>
+                <w:szCs w:val="28"/>
+              </w:rPr>
+              <w:t>Анализ полученных результатов</w:t>
+            </w:r>
+            <w:r>
+              <w:rPr>
+                <w:rFonts w:ascii="Times New Roman" w:hAnsi="Times New Roman" w:cs="Times New Roman"/>
+                <w:noProof/>
+                <w:webHidden/>
+                <w:sz w:val="28"/>
+                <w:szCs w:val="28"/>
+              </w:rPr>
+              <w:tab/>
+            </w:r>
+            <w:r>
+              <w:rPr>
+                <w:rFonts w:ascii="Times New Roman" w:hAnsi="Times New Roman" w:cs="Times New Roman"/>
+                <w:noProof/>
+                <w:webHidden/>
+                <w:sz w:val="28"/>
+                <w:szCs w:val="28"/>
+              </w:rPr>
+              <w:fldChar w:fldCharType="begin"/>
+            </w:r>
+            <w:r>
+              <w:rPr>
+                <w:rFonts w:ascii="Times New Roman" w:hAnsi="Times New Roman" w:cs="Times New Roman"/>
+                <w:noProof/>
+                <w:webHidden/>
+                <w:sz w:val="28"/>
+                <w:szCs w:val="28"/>
+              </w:rPr>
+              <w:instrText xml:space="preserve"> PAGEREF _Toc197369752 \h </w:instrText>
+            </w:r>
+            <w:r>
+              <w:rPr>
+                <w:rFonts w:ascii="Times New Roman" w:hAnsi="Times New Roman" w:cs="Times New Roman"/>
+                <w:noProof/>
+                <w:webHidden/>
+                <w:sz w:val="28"/>
+                <w:szCs w:val="28"/>
+              </w:rPr>
+            </w:r>
+            <w:r>
+              <w:rPr>
+                <w:rFonts w:ascii="Times New Roman" w:hAnsi="Times New Roman" w:cs="Times New Roman"/>
+                <w:noProof/>
+                <w:webHidden/>
+                <w:sz w:val="28"/>
+                <w:szCs w:val="28"/>
+              </w:rPr>
+              <w:fldChar w:fldCharType="separate"/>
+            </w:r>
+            <w:r>
+              <w:rPr>
+                <w:rFonts w:ascii="Times New Roman" w:hAnsi="Times New Roman" w:cs="Times New Roman"/>
+                <w:noProof/>
+                <w:webHidden/>
+                <w:sz w:val="28"/>
+                <w:szCs w:val="28"/>
+              </w:rPr>
+              <w:t>25</w:t>
+            </w:r>
+            <w:r>
+              <w:rPr>
+                <w:rFonts w:ascii="Times New Roman" w:hAnsi="Times New Roman" w:cs="Times New Roman"/>
+                <w:noProof/>
+                <w:webHidden/>
+                <w:sz w:val="28"/>
+                <w:szCs w:val="28"/>
+              </w:rPr>
+              <w:fldChar w:fldCharType="end"/>
+            </w:r>
+          </w:hyperlink>
+        </w:p>
+        <w:p>
+          <w:pPr>
+            <w:pStyle w:val="11"/>
+            <w:tabs>
+              <w:tab w:val="left" w:pos="480"/>
+              <w:tab w:val="right" w:leader="dot" w:pos="9344"/>
+            </w:tabs>
+            <w:spacing w:line="360" w:lineRule="auto"/>
+            <w:rPr>
+              <w:rFonts w:ascii="Times New Roman" w:eastAsiaTheme="minorEastAsia" w:hAnsi="Times New Roman" w:cs="Times New Roman"/>
+              <w:noProof/>
+              <w:kern w:val="2"/>
+              <w:sz w:val="28"/>
+              <w:szCs w:val="28"/>
+              <w:lang w:eastAsia="ru-RU"/>
+              <w14:ligatures w14:val="standardContextual"/>
+            </w:rPr>
+          </w:pPr>
+          <w:hyperlink w:anchor="_Toc197369753" w:history="1">
+            <w:r>
+              <w:rPr>
+                <w:rStyle w:val="ad"/>
+                <w:rFonts w:ascii="Times New Roman" w:hAnsi="Times New Roman" w:cs="Times New Roman"/>
+                <w:b/>
+                <w:bCs/>
+                <w:noProof/>
+                <w:sz w:val="28"/>
+                <w:szCs w:val="28"/>
+              </w:rPr>
+              <w:t>6.</w:t>
+            </w:r>
+            <w:r>
+              <w:rPr>
+                <w:rFonts w:ascii="Times New Roman" w:eastAsiaTheme="minorEastAsia" w:hAnsi="Times New Roman" w:cs="Times New Roman"/>
+                <w:noProof/>
+                <w:kern w:val="2"/>
+                <w:sz w:val="28"/>
+                <w:szCs w:val="28"/>
+                <w:lang w:eastAsia="ru-RU"/>
+                <w14:ligatures w14:val="standardContextual"/>
+              </w:rPr>
+              <w:tab/>
+            </w:r>
+            <w:r>
+              <w:rPr>
+                <w:rStyle w:val="ad"/>
+                <w:rFonts w:ascii="Times New Roman" w:hAnsi="Times New Roman" w:cs="Times New Roman"/>
+                <w:b/>
+                <w:bCs/>
+                <w:noProof/>
+                <w:sz w:val="28"/>
+                <w:szCs w:val="28"/>
+              </w:rPr>
+              <w:t>Заключение</w:t>
+            </w:r>
+            <w:r>
+              <w:rPr>
+                <w:rFonts w:ascii="Times New Roman" w:hAnsi="Times New Roman" w:cs="Times New Roman"/>
+                <w:noProof/>
+                <w:webHidden/>
+                <w:sz w:val="28"/>
+                <w:szCs w:val="28"/>
+              </w:rPr>
+              <w:tab/>
+            </w:r>
+            <w:r>
+              <w:rPr>
+                <w:rFonts w:ascii="Times New Roman" w:hAnsi="Times New Roman" w:cs="Times New Roman"/>
+                <w:noProof/>
+                <w:webHidden/>
+                <w:sz w:val="28"/>
+                <w:szCs w:val="28"/>
+              </w:rPr>
+              <w:fldChar w:fldCharType="begin"/>
+            </w:r>
+            <w:r>
+              <w:rPr>
+                <w:rFonts w:ascii="Times New Roman" w:hAnsi="Times New Roman" w:cs="Times New Roman"/>
+                <w:noProof/>
+                <w:webHidden/>
+                <w:sz w:val="28"/>
+                <w:szCs w:val="28"/>
+              </w:rPr>
+              <w:instrText xml:space="preserve"> PAGEREF _Toc197369753 \h </w:instrText>
+            </w:r>
+            <w:r>
+              <w:rPr>
+                <w:rFonts w:ascii="Times New Roman" w:hAnsi="Times New Roman" w:cs="Times New Roman"/>
+                <w:noProof/>
+                <w:webHidden/>
+                <w:sz w:val="28"/>
+                <w:szCs w:val="28"/>
+              </w:rPr>
+            </w:r>
+            <w:r>
+              <w:rPr>
+                <w:rFonts w:ascii="Times New Roman" w:hAnsi="Times New Roman" w:cs="Times New Roman"/>
+                <w:noProof/>
+                <w:webHidden/>
+                <w:sz w:val="28"/>
+                <w:szCs w:val="28"/>
+              </w:rPr>
+              <w:fldChar w:fldCharType="separate"/>
+            </w:r>
+            <w:r>
+              <w:rPr>
+                <w:rFonts w:ascii="Times New Roman" w:hAnsi="Times New Roman" w:cs="Times New Roman"/>
+                <w:noProof/>
+                <w:webHidden/>
+                <w:sz w:val="28"/>
+                <w:szCs w:val="28"/>
+              </w:rPr>
+              <w:t>30</w:t>
+            </w:r>
+            <w:r>
+              <w:rPr>
+                <w:rFonts w:ascii="Times New Roman" w:hAnsi="Times New Roman" w:cs="Times New Roman"/>
+                <w:noProof/>
+                <w:webHidden/>
+                <w:sz w:val="28"/>
+                <w:szCs w:val="28"/>
+              </w:rPr>
+              <w:fldChar w:fldCharType="end"/>
+            </w:r>
+          </w:hyperlink>
+        </w:p>
+        <w:p>
+          <w:pPr>
+            <w:pStyle w:val="11"/>
+            <w:tabs>
+              <w:tab w:val="right" w:leader="dot" w:pos="9344"/>
+            </w:tabs>
+            <w:spacing w:line="360" w:lineRule="auto"/>
+            <w:rPr>
+              <w:rFonts w:ascii="Times New Roman" w:eastAsiaTheme="minorEastAsia" w:hAnsi="Times New Roman" w:cs="Times New Roman"/>
+              <w:noProof/>
+              <w:kern w:val="2"/>
+              <w:sz w:val="28"/>
+              <w:szCs w:val="28"/>
+              <w:lang w:eastAsia="ru-RU"/>
+              <w14:ligatures w14:val="standardContextual"/>
+            </w:rPr>
+          </w:pPr>
+          <w:hyperlink w:anchor="_Toc197369754" w:history="1">
+            <w:r>
+              <w:rPr>
+                <w:rStyle w:val="ad"/>
+                <w:rFonts w:ascii="Times New Roman" w:hAnsi="Times New Roman" w:cs="Times New Roman"/>
+                <w:b/>
+                <w:bCs/>
+                <w:noProof/>
+                <w:sz w:val="28"/>
+                <w:szCs w:val="28"/>
+              </w:rPr>
+              <w:t>Список литературы</w:t>
+            </w:r>
+            <w:r>
+              <w:rPr>
+                <w:rFonts w:ascii="Times New Roman" w:hAnsi="Times New Roman" w:cs="Times New Roman"/>
+                <w:noProof/>
+                <w:webHidden/>
+                <w:sz w:val="28"/>
+                <w:szCs w:val="28"/>
+              </w:rPr>
+              <w:tab/>
+            </w:r>
+            <w:r>
+              <w:rPr>
+                <w:rFonts w:ascii="Times New Roman" w:hAnsi="Times New Roman" w:cs="Times New Roman"/>
+                <w:noProof/>
+                <w:webHidden/>
+                <w:sz w:val="28"/>
+                <w:szCs w:val="28"/>
+              </w:rPr>
+              <w:fldChar w:fldCharType="begin"/>
+            </w:r>
+            <w:r>
+              <w:rPr>
+                <w:rFonts w:ascii="Times New Roman" w:hAnsi="Times New Roman" w:cs="Times New Roman"/>
+                <w:noProof/>
+                <w:webHidden/>
+                <w:sz w:val="28"/>
+                <w:szCs w:val="28"/>
+              </w:rPr>
+              <w:instrText xml:space="preserve"> PAGEREF _Toc197369754 \h </w:instrText>
+            </w:r>
+            <w:r>
+              <w:rPr>
+                <w:rFonts w:ascii="Times New Roman" w:hAnsi="Times New Roman" w:cs="Times New Roman"/>
+                <w:noProof/>
+                <w:webHidden/>
+                <w:sz w:val="28"/>
+                <w:szCs w:val="28"/>
+              </w:rPr>
+            </w:r>
+            <w:r>
+              <w:rPr>
+                <w:rFonts w:ascii="Times New Roman" w:hAnsi="Times New Roman" w:cs="Times New Roman"/>
+                <w:noProof/>
+                <w:webHidden/>
+                <w:sz w:val="28"/>
+                <w:szCs w:val="28"/>
+              </w:rPr>
+              <w:fldChar w:fldCharType="separate"/>
+            </w:r>
+            <w:r>
+              <w:rPr>
+                <w:rFonts w:ascii="Times New Roman" w:hAnsi="Times New Roman" w:cs="Times New Roman"/>
+                <w:noProof/>
+                <w:webHidden/>
+                <w:sz w:val="28"/>
+                <w:szCs w:val="28"/>
+              </w:rPr>
+              <w:t>32</w:t>
+            </w:r>
+            <w:r>
+              <w:rPr>
+                <w:rFonts w:ascii="Times New Roman" w:hAnsi="Times New Roman" w:cs="Times New Roman"/>
+                <w:noProof/>
+                <w:webHidden/>
+                <w:sz w:val="28"/>
+                <w:szCs w:val="28"/>
+              </w:rPr>
+              <w:fldChar w:fldCharType="end"/>
+            </w:r>
+          </w:hyperlink>
+        </w:p>
+        <w:p>
+          <w:pPr>
+            <w:spacing w:line="360" w:lineRule="auto"/>
+            <w:rPr>
+              <w:b/>
+              <w:bCs/>
+            </w:rPr>
+          </w:pPr>
+          <w:r>
+            <w:rPr>
+              <w:rFonts w:ascii="Times New Roman" w:hAnsi="Times New Roman" w:cs="Times New Roman"/>
+              <w:b/>
+              <w:bCs/>
+              <w:sz w:val="28"/>
+              <w:szCs w:val="28"/>
+            </w:rPr>
+            <w:fldChar w:fldCharType="end"/>
+          </w:r>
+        </w:p>
+      </w:sdtContent>
+    </w:sdt>
+    <w:p>
+      <w:pPr>
+        <w:rPr>
           <w:b/>
           <w:bCs/>
-          <w:sz w:val="32"/>
-          <w:szCs w:val="32"/>
-        </w:rPr>
-        <w:lastRenderedPageBreak/>
-        <w:t>Содержание</w:t>
-      </w:r>
+        </w:rPr>
+      </w:pPr>
     </w:p>
     <w:p>
       <w:pPr>
-        <w:spacing w:after="0" w:line="360" w:lineRule="auto"/>
-        <w:jc w:val="both"/>
-        <w:rPr>
-          <w:rFonts w:ascii="Times New Roman" w:hAnsi="Times New Roman" w:cs="Times New Roman"/>
+        <w:rPr>
           <w:b/>
           <w:bCs/>
-          <w:sz w:val="28"/>
-          <w:szCs w:val="28"/>
-        </w:rPr>
-      </w:pPr>
-      <w:r>
-        <w:rPr>
-          <w:rFonts w:ascii="Times New Roman" w:hAnsi="Times New Roman" w:cs="Times New Roman"/>
+        </w:rPr>
+      </w:pPr>
+    </w:p>
+    <w:p>
+      <w:pPr>
+        <w:rPr>
           <w:b/>
           <w:bCs/>
-          <w:sz w:val="28"/>
-          <w:szCs w:val="28"/>
-        </w:rPr>
-        <w:t xml:space="preserve">1. </w:t>
-      </w:r>
-      <w:r>
-        <w:rPr>
-          <w:rFonts w:ascii="Times New Roman" w:hAnsi="Times New Roman" w:cs="Times New Roman"/>
+        </w:rPr>
+      </w:pPr>
+    </w:p>
+    <w:p>
+      <w:pPr>
+        <w:rPr>
           <w:b/>
           <w:bCs/>
-          <w:sz w:val="28"/>
-          <w:szCs w:val="28"/>
-        </w:rPr>
-        <w:t>Введение</w:t>
-      </w:r>
-      <w:r>
-        <w:rPr>
-          <w:rFonts w:ascii="Times New Roman" w:hAnsi="Times New Roman" w:cs="Times New Roman"/>
+        </w:rPr>
+      </w:pPr>
+    </w:p>
+    <w:p>
+      <w:pPr>
+        <w:rPr>
           <w:b/>
           <w:bCs/>
-          <w:sz w:val="28"/>
-          <w:szCs w:val="28"/>
-        </w:rPr>
-        <w:t xml:space="preserve"> </w:t>
-      </w:r>
+        </w:rPr>
+      </w:pPr>
     </w:p>
     <w:p>
       <w:pPr>
-        <w:spacing w:after="0" w:line="360" w:lineRule="auto"/>
-        <w:jc w:val="both"/>
-        <w:rPr>
-          <w:rFonts w:ascii="Times New Roman" w:hAnsi="Times New Roman" w:cs="Times New Roman"/>
+        <w:rPr>
           <w:b/>
           <w:bCs/>
-          <w:sz w:val="28"/>
-          <w:szCs w:val="28"/>
-        </w:rPr>
-      </w:pPr>
-      <w:r>
-        <w:rPr>
-          <w:rFonts w:ascii="Times New Roman" w:hAnsi="Times New Roman" w:cs="Times New Roman"/>
+        </w:rPr>
+      </w:pPr>
+    </w:p>
+    <w:p>
+      <w:pPr>
+        <w:rPr>
           <w:b/>
           <w:bCs/>
-          <w:sz w:val="28"/>
-          <w:szCs w:val="28"/>
-        </w:rPr>
-        <w:t>2</w:t>
-      </w:r>
-      <w:r>
-        <w:rPr>
-          <w:rFonts w:ascii="Times New Roman" w:hAnsi="Times New Roman" w:cs="Times New Roman"/>
-          <w:b/>
-          <w:bCs/>
-          <w:sz w:val="28"/>
-          <w:szCs w:val="28"/>
-        </w:rPr>
-        <w:t xml:space="preserve">. </w:t>
-      </w:r>
-      <w:r>
-        <w:rPr>
-          <w:rFonts w:ascii="Times New Roman" w:hAnsi="Times New Roman" w:cs="Times New Roman"/>
-          <w:b/>
-          <w:bCs/>
-          <w:sz w:val="28"/>
-          <w:szCs w:val="28"/>
-        </w:rPr>
-        <w:t>Физиологические и вычислительные аспекты ЭКГ</w:t>
-      </w:r>
-    </w:p>
-    <w:p>
-      <w:pPr>
-        <w:spacing w:after="0" w:line="360" w:lineRule="auto"/>
-        <w:jc w:val="both"/>
-        <w:rPr>
-          <w:rFonts w:ascii="Times New Roman" w:hAnsi="Times New Roman" w:cs="Times New Roman"/>
-          <w:sz w:val="28"/>
-          <w:szCs w:val="28"/>
-        </w:rPr>
-      </w:pPr>
-      <w:r>
-        <w:rPr>
-          <w:rFonts w:ascii="Times New Roman" w:hAnsi="Times New Roman" w:cs="Times New Roman"/>
-          <w:sz w:val="28"/>
-          <w:szCs w:val="28"/>
-        </w:rPr>
-        <w:tab/>
-        <w:t>2.1 Сигнал ЭКГ</w:t>
-      </w:r>
-    </w:p>
-    <w:p>
-      <w:pPr>
-        <w:spacing w:after="0" w:line="360" w:lineRule="auto"/>
-        <w:ind w:firstLine="708"/>
-        <w:jc w:val="both"/>
-        <w:rPr>
-          <w:rFonts w:ascii="Times New Roman" w:hAnsi="Times New Roman" w:cs="Times New Roman"/>
-          <w:sz w:val="28"/>
-          <w:szCs w:val="28"/>
-        </w:rPr>
-      </w:pPr>
-      <w:r>
-        <w:rPr>
-          <w:rFonts w:ascii="Times New Roman" w:hAnsi="Times New Roman" w:cs="Times New Roman"/>
-          <w:sz w:val="28"/>
-          <w:szCs w:val="28"/>
-        </w:rPr>
-        <w:t>2.</w:t>
-      </w:r>
-      <w:r>
-        <w:rPr>
-          <w:rFonts w:ascii="Times New Roman" w:hAnsi="Times New Roman" w:cs="Times New Roman"/>
-          <w:sz w:val="28"/>
-          <w:szCs w:val="28"/>
-        </w:rPr>
-        <w:t>2</w:t>
-      </w:r>
-      <w:r>
-        <w:rPr>
-          <w:rFonts w:ascii="Times New Roman" w:hAnsi="Times New Roman" w:cs="Times New Roman"/>
-          <w:sz w:val="28"/>
-          <w:szCs w:val="28"/>
-        </w:rPr>
-        <w:t>. Набор данных для диагностики ЭКГ</w:t>
-      </w:r>
-    </w:p>
-    <w:p>
-      <w:pPr>
-        <w:spacing w:after="0" w:line="360" w:lineRule="auto"/>
-        <w:jc w:val="both"/>
-        <w:rPr>
-          <w:rFonts w:ascii="Times New Roman" w:hAnsi="Times New Roman" w:cs="Times New Roman"/>
-          <w:b/>
-          <w:bCs/>
-          <w:sz w:val="28"/>
-          <w:szCs w:val="28"/>
-        </w:rPr>
-      </w:pPr>
-      <w:r>
-        <w:rPr>
-          <w:rFonts w:ascii="Times New Roman" w:hAnsi="Times New Roman" w:cs="Times New Roman"/>
-          <w:b/>
-          <w:bCs/>
-          <w:sz w:val="28"/>
-          <w:szCs w:val="28"/>
-        </w:rPr>
-        <w:t>3</w:t>
-      </w:r>
-      <w:r>
-        <w:rPr>
-          <w:rFonts w:ascii="Times New Roman" w:hAnsi="Times New Roman" w:cs="Times New Roman"/>
-          <w:b/>
-          <w:bCs/>
-          <w:sz w:val="28"/>
-          <w:szCs w:val="28"/>
-        </w:rPr>
-        <w:t xml:space="preserve">. </w:t>
-      </w:r>
-      <w:r>
-        <w:rPr>
-          <w:rFonts w:ascii="Times New Roman" w:hAnsi="Times New Roman" w:cs="Times New Roman"/>
-          <w:b/>
-          <w:bCs/>
-          <w:sz w:val="28"/>
-          <w:szCs w:val="28"/>
-        </w:rPr>
-        <w:t>Интерпретируемое</w:t>
-      </w:r>
-      <w:r>
-        <w:rPr>
-          <w:rFonts w:ascii="Times New Roman" w:hAnsi="Times New Roman" w:cs="Times New Roman"/>
-          <w:b/>
-          <w:bCs/>
-          <w:sz w:val="28"/>
-          <w:szCs w:val="28"/>
-        </w:rPr>
-        <w:t xml:space="preserve"> </w:t>
-      </w:r>
-      <w:r>
-        <w:rPr>
-          <w:rFonts w:ascii="Times New Roman" w:hAnsi="Times New Roman" w:cs="Times New Roman"/>
-          <w:b/>
-          <w:bCs/>
-          <w:sz w:val="28"/>
-          <w:szCs w:val="28"/>
-        </w:rPr>
-        <w:t>машинное</w:t>
-      </w:r>
-      <w:r>
-        <w:rPr>
-          <w:rFonts w:ascii="Times New Roman" w:hAnsi="Times New Roman" w:cs="Times New Roman"/>
-          <w:b/>
-          <w:bCs/>
-          <w:sz w:val="28"/>
-          <w:szCs w:val="28"/>
-        </w:rPr>
-        <w:t xml:space="preserve"> </w:t>
-      </w:r>
-      <w:r>
-        <w:rPr>
-          <w:rFonts w:ascii="Times New Roman" w:hAnsi="Times New Roman" w:cs="Times New Roman"/>
-          <w:b/>
-          <w:bCs/>
-          <w:sz w:val="28"/>
-          <w:szCs w:val="28"/>
-        </w:rPr>
-        <w:t>обучение</w:t>
-      </w:r>
-      <w:r>
-        <w:rPr>
-          <w:rFonts w:ascii="Times New Roman" w:hAnsi="Times New Roman" w:cs="Times New Roman"/>
-          <w:b/>
-          <w:bCs/>
-          <w:sz w:val="28"/>
-          <w:szCs w:val="28"/>
-        </w:rPr>
-        <w:t xml:space="preserve"> (</w:t>
-      </w:r>
-      <w:r>
-        <w:rPr>
-          <w:rFonts w:ascii="Times New Roman" w:hAnsi="Times New Roman" w:cs="Times New Roman"/>
-          <w:b/>
-          <w:bCs/>
-          <w:sz w:val="28"/>
-          <w:szCs w:val="28"/>
-          <w:lang w:val="en-US"/>
-        </w:rPr>
-        <w:t>IML</w:t>
-      </w:r>
-      <w:r>
-        <w:rPr>
-          <w:rFonts w:ascii="Times New Roman" w:hAnsi="Times New Roman" w:cs="Times New Roman"/>
-          <w:b/>
-          <w:bCs/>
-          <w:sz w:val="28"/>
-          <w:szCs w:val="28"/>
-        </w:rPr>
-        <w:t>)</w:t>
-      </w:r>
-    </w:p>
-    <w:p>
-      <w:pPr>
-        <w:spacing w:after="0" w:line="360" w:lineRule="auto"/>
-        <w:jc w:val="both"/>
-        <w:rPr>
-          <w:rFonts w:ascii="Times New Roman" w:hAnsi="Times New Roman" w:cs="Times New Roman"/>
-          <w:sz w:val="28"/>
-          <w:szCs w:val="28"/>
-        </w:rPr>
-      </w:pPr>
-      <w:r>
-        <w:rPr>
-          <w:rFonts w:ascii="Times New Roman" w:hAnsi="Times New Roman" w:cs="Times New Roman"/>
-          <w:sz w:val="28"/>
-          <w:szCs w:val="28"/>
-        </w:rPr>
-        <w:tab/>
-        <w:t xml:space="preserve">3.1 </w:t>
-      </w:r>
-      <w:proofErr w:type="spellStart"/>
-      <w:r>
-        <w:rPr>
-          <w:rFonts w:ascii="Times New Roman" w:hAnsi="Times New Roman" w:cs="Times New Roman"/>
-          <w:sz w:val="28"/>
-          <w:szCs w:val="28"/>
-          <w:lang w:val="en-US"/>
-        </w:rPr>
-        <w:t>SHapley</w:t>
-      </w:r>
-      <w:proofErr w:type="spellEnd"/>
-      <w:r>
-        <w:rPr>
-          <w:rFonts w:ascii="Times New Roman" w:hAnsi="Times New Roman" w:cs="Times New Roman"/>
-          <w:sz w:val="28"/>
-          <w:szCs w:val="28"/>
-        </w:rPr>
-        <w:t xml:space="preserve"> </w:t>
-      </w:r>
-      <w:r>
-        <w:rPr>
-          <w:rFonts w:ascii="Times New Roman" w:hAnsi="Times New Roman" w:cs="Times New Roman"/>
-          <w:sz w:val="28"/>
-          <w:szCs w:val="28"/>
-          <w:lang w:val="en-US"/>
-        </w:rPr>
-        <w:t>Additive</w:t>
-      </w:r>
-      <w:r>
-        <w:rPr>
-          <w:rFonts w:ascii="Times New Roman" w:hAnsi="Times New Roman" w:cs="Times New Roman"/>
-          <w:sz w:val="28"/>
-          <w:szCs w:val="28"/>
-        </w:rPr>
-        <w:t xml:space="preserve"> </w:t>
-      </w:r>
-      <w:proofErr w:type="spellStart"/>
-      <w:r>
-        <w:rPr>
-          <w:rFonts w:ascii="Times New Roman" w:hAnsi="Times New Roman" w:cs="Times New Roman"/>
-          <w:sz w:val="28"/>
-          <w:szCs w:val="28"/>
-          <w:lang w:val="en-US"/>
-        </w:rPr>
-        <w:t>exPlanations</w:t>
-      </w:r>
-      <w:proofErr w:type="spellEnd"/>
-    </w:p>
-    <w:p>
-      <w:pPr>
-        <w:spacing w:after="0" w:line="360" w:lineRule="auto"/>
-        <w:jc w:val="both"/>
-        <w:rPr>
-          <w:rFonts w:ascii="Times New Roman" w:hAnsi="Times New Roman" w:cs="Times New Roman"/>
-          <w:sz w:val="28"/>
-          <w:szCs w:val="28"/>
-          <w:lang w:val="en-US"/>
-        </w:rPr>
-      </w:pPr>
-      <w:r>
-        <w:rPr>
-          <w:rFonts w:ascii="Times New Roman" w:hAnsi="Times New Roman" w:cs="Times New Roman"/>
-          <w:sz w:val="28"/>
-          <w:szCs w:val="28"/>
-        </w:rPr>
-        <w:tab/>
-      </w:r>
-      <w:r>
-        <w:rPr>
-          <w:rFonts w:ascii="Times New Roman" w:hAnsi="Times New Roman" w:cs="Times New Roman"/>
-          <w:sz w:val="28"/>
-          <w:szCs w:val="28"/>
-          <w:lang w:val="en-US"/>
-        </w:rPr>
-        <w:t xml:space="preserve">3.2 </w:t>
-      </w:r>
-      <w:r>
-        <w:rPr>
-          <w:rFonts w:ascii="Times New Roman" w:hAnsi="Times New Roman" w:cs="Times New Roman"/>
-          <w:sz w:val="28"/>
-          <w:szCs w:val="28"/>
-          <w:lang w:val="en-US"/>
-        </w:rPr>
-        <w:t>Attention Mechanism</w:t>
-      </w:r>
-    </w:p>
-    <w:p>
-      <w:pPr>
-        <w:spacing w:after="0" w:line="360" w:lineRule="auto"/>
-        <w:jc w:val="both"/>
-        <w:rPr>
-          <w:rFonts w:ascii="Times New Roman" w:hAnsi="Times New Roman" w:cs="Times New Roman"/>
-          <w:sz w:val="28"/>
-          <w:szCs w:val="28"/>
-          <w:lang w:val="en-US"/>
-        </w:rPr>
-      </w:pPr>
-      <w:r>
-        <w:rPr>
-          <w:rFonts w:ascii="Times New Roman" w:hAnsi="Times New Roman" w:cs="Times New Roman"/>
-          <w:sz w:val="28"/>
-          <w:szCs w:val="28"/>
-          <w:lang w:val="en-US"/>
-        </w:rPr>
-        <w:tab/>
-        <w:t xml:space="preserve">3.3 </w:t>
-      </w:r>
-      <w:r>
-        <w:rPr>
-          <w:rFonts w:ascii="Times New Roman" w:hAnsi="Times New Roman" w:cs="Times New Roman"/>
-          <w:sz w:val="28"/>
-          <w:szCs w:val="28"/>
-          <w:lang w:val="en-US"/>
-        </w:rPr>
-        <w:t>Class</w:t>
-      </w:r>
-      <w:r>
-        <w:rPr>
-          <w:rFonts w:ascii="Times New Roman" w:hAnsi="Times New Roman" w:cs="Times New Roman"/>
-          <w:sz w:val="28"/>
-          <w:szCs w:val="28"/>
-          <w:lang w:val="en-US"/>
-        </w:rPr>
-        <w:t xml:space="preserve"> </w:t>
-      </w:r>
-      <w:r>
-        <w:rPr>
-          <w:rFonts w:ascii="Times New Roman" w:hAnsi="Times New Roman" w:cs="Times New Roman"/>
-          <w:sz w:val="28"/>
-          <w:szCs w:val="28"/>
-          <w:lang w:val="en-US"/>
-        </w:rPr>
-        <w:t>Activation</w:t>
-      </w:r>
-      <w:r>
-        <w:rPr>
-          <w:rFonts w:ascii="Times New Roman" w:hAnsi="Times New Roman" w:cs="Times New Roman"/>
-          <w:sz w:val="28"/>
-          <w:szCs w:val="28"/>
-          <w:lang w:val="en-US"/>
-        </w:rPr>
-        <w:t xml:space="preserve"> </w:t>
-      </w:r>
-      <w:r>
-        <w:rPr>
-          <w:rFonts w:ascii="Times New Roman" w:hAnsi="Times New Roman" w:cs="Times New Roman"/>
-          <w:sz w:val="28"/>
-          <w:szCs w:val="28"/>
-          <w:lang w:val="en-US"/>
-        </w:rPr>
-        <w:t>Mapping</w:t>
-      </w:r>
-      <w:r>
-        <w:rPr>
-          <w:rFonts w:ascii="Times New Roman" w:hAnsi="Times New Roman" w:cs="Times New Roman"/>
-          <w:sz w:val="28"/>
-          <w:szCs w:val="28"/>
-          <w:lang w:val="en-US"/>
-        </w:rPr>
-        <w:t xml:space="preserve"> </w:t>
-      </w:r>
-    </w:p>
-    <w:p>
-      <w:pPr>
-        <w:spacing w:after="0" w:line="360" w:lineRule="auto"/>
-        <w:jc w:val="both"/>
-        <w:rPr>
-          <w:rFonts w:ascii="Times New Roman" w:hAnsi="Times New Roman" w:cs="Times New Roman"/>
-          <w:b/>
-          <w:bCs/>
-          <w:sz w:val="28"/>
-          <w:szCs w:val="28"/>
-        </w:rPr>
-      </w:pPr>
-      <w:r>
-        <w:rPr>
-          <w:rFonts w:ascii="Times New Roman" w:hAnsi="Times New Roman" w:cs="Times New Roman"/>
-          <w:b/>
-          <w:bCs/>
-          <w:sz w:val="28"/>
-          <w:szCs w:val="28"/>
-        </w:rPr>
-        <w:t xml:space="preserve">4. </w:t>
-      </w:r>
-      <w:r>
-        <w:rPr>
-          <w:rFonts w:ascii="Times New Roman" w:hAnsi="Times New Roman" w:cs="Times New Roman"/>
-          <w:b/>
-          <w:bCs/>
-          <w:sz w:val="28"/>
-          <w:szCs w:val="28"/>
-        </w:rPr>
-        <w:t>Модели</w:t>
-      </w:r>
-      <w:r>
-        <w:rPr>
-          <w:rFonts w:ascii="Times New Roman" w:hAnsi="Times New Roman" w:cs="Times New Roman"/>
-          <w:b/>
-          <w:bCs/>
-          <w:sz w:val="28"/>
-          <w:szCs w:val="28"/>
-        </w:rPr>
-        <w:t xml:space="preserve"> </w:t>
-      </w:r>
-      <w:r>
-        <w:rPr>
-          <w:rFonts w:ascii="Times New Roman" w:hAnsi="Times New Roman" w:cs="Times New Roman"/>
-          <w:b/>
-          <w:bCs/>
-          <w:sz w:val="28"/>
-          <w:szCs w:val="28"/>
-        </w:rPr>
-        <w:t>глубинного</w:t>
-      </w:r>
-      <w:r>
-        <w:rPr>
-          <w:rFonts w:ascii="Times New Roman" w:hAnsi="Times New Roman" w:cs="Times New Roman"/>
-          <w:b/>
-          <w:bCs/>
-          <w:sz w:val="28"/>
-          <w:szCs w:val="28"/>
-        </w:rPr>
-        <w:t xml:space="preserve"> </w:t>
-      </w:r>
-      <w:r>
-        <w:rPr>
-          <w:rFonts w:ascii="Times New Roman" w:hAnsi="Times New Roman" w:cs="Times New Roman"/>
-          <w:b/>
-          <w:bCs/>
-          <w:sz w:val="28"/>
-          <w:szCs w:val="28"/>
-        </w:rPr>
-        <w:t>обучения</w:t>
-      </w:r>
-    </w:p>
-    <w:p>
-      <w:pPr>
-        <w:spacing w:after="0" w:line="360" w:lineRule="auto"/>
-        <w:jc w:val="both"/>
-        <w:rPr>
-          <w:rFonts w:ascii="Times New Roman" w:hAnsi="Times New Roman" w:cs="Times New Roman"/>
-          <w:sz w:val="28"/>
-          <w:szCs w:val="28"/>
-        </w:rPr>
-      </w:pPr>
-      <w:r>
-        <w:rPr>
-          <w:rFonts w:ascii="Times New Roman" w:hAnsi="Times New Roman" w:cs="Times New Roman"/>
-          <w:sz w:val="28"/>
-          <w:szCs w:val="28"/>
-        </w:rPr>
-        <w:tab/>
-      </w:r>
-      <w:bookmarkStart w:id="0" w:name="_Hlk196816699"/>
-      <w:r>
-        <w:rPr>
-          <w:rFonts w:ascii="Times New Roman" w:hAnsi="Times New Roman" w:cs="Times New Roman"/>
-          <w:sz w:val="28"/>
-          <w:szCs w:val="28"/>
-        </w:rPr>
-        <w:t>4.1</w:t>
-      </w:r>
-      <w:r>
-        <w:rPr>
-          <w:rFonts w:ascii="Times New Roman" w:hAnsi="Times New Roman" w:cs="Times New Roman"/>
-          <w:sz w:val="28"/>
-          <w:szCs w:val="28"/>
-        </w:rPr>
-        <w:t xml:space="preserve"> </w:t>
-      </w:r>
-      <w:proofErr w:type="spellStart"/>
-      <w:r>
-        <w:rPr>
-          <w:rFonts w:ascii="Times New Roman" w:hAnsi="Times New Roman" w:cs="Times New Roman"/>
-          <w:sz w:val="28"/>
-          <w:szCs w:val="28"/>
-          <w:lang w:val="en-US"/>
-        </w:rPr>
-        <w:t>SHapley</w:t>
-      </w:r>
-      <w:proofErr w:type="spellEnd"/>
-      <w:r>
-        <w:rPr>
-          <w:rFonts w:ascii="Times New Roman" w:hAnsi="Times New Roman" w:cs="Times New Roman"/>
-          <w:sz w:val="28"/>
-          <w:szCs w:val="28"/>
-        </w:rPr>
-        <w:t xml:space="preserve"> </w:t>
-      </w:r>
-      <w:r>
-        <w:rPr>
-          <w:rFonts w:ascii="Times New Roman" w:hAnsi="Times New Roman" w:cs="Times New Roman"/>
-          <w:sz w:val="28"/>
-          <w:szCs w:val="28"/>
-          <w:lang w:val="en-US"/>
-        </w:rPr>
-        <w:t>Additive</w:t>
-      </w:r>
-      <w:r>
-        <w:rPr>
-          <w:rFonts w:ascii="Times New Roman" w:hAnsi="Times New Roman" w:cs="Times New Roman"/>
-          <w:sz w:val="28"/>
-          <w:szCs w:val="28"/>
-        </w:rPr>
-        <w:t xml:space="preserve"> </w:t>
-      </w:r>
-      <w:proofErr w:type="spellStart"/>
-      <w:r>
-        <w:rPr>
-          <w:rFonts w:ascii="Times New Roman" w:hAnsi="Times New Roman" w:cs="Times New Roman"/>
-          <w:sz w:val="28"/>
-          <w:szCs w:val="28"/>
-          <w:lang w:val="en-US"/>
-        </w:rPr>
-        <w:t>exPlanations</w:t>
-      </w:r>
-      <w:proofErr w:type="spellEnd"/>
-      <w:r>
-        <w:rPr>
-          <w:rFonts w:ascii="Times New Roman" w:hAnsi="Times New Roman" w:cs="Times New Roman"/>
-          <w:sz w:val="28"/>
-          <w:szCs w:val="28"/>
-        </w:rPr>
-        <w:t xml:space="preserve"> </w:t>
-      </w:r>
-      <w:r>
-        <w:rPr>
-          <w:rFonts w:ascii="Times New Roman" w:hAnsi="Times New Roman" w:cs="Times New Roman"/>
-          <w:sz w:val="28"/>
-          <w:szCs w:val="28"/>
-        </w:rPr>
-        <w:t>модель</w:t>
-      </w:r>
-      <w:bookmarkEnd w:id="0"/>
-    </w:p>
-    <w:p>
-      <w:pPr>
-        <w:spacing w:after="0" w:line="360" w:lineRule="auto"/>
-        <w:ind w:firstLine="708"/>
-        <w:jc w:val="both"/>
-        <w:rPr>
-          <w:rFonts w:ascii="Times New Roman" w:hAnsi="Times New Roman" w:cs="Times New Roman"/>
-          <w:sz w:val="28"/>
-          <w:szCs w:val="28"/>
-          <w:lang w:val="en-US"/>
-        </w:rPr>
-      </w:pPr>
-      <w:r>
-        <w:rPr>
-          <w:rFonts w:ascii="Times New Roman" w:hAnsi="Times New Roman" w:cs="Times New Roman"/>
-          <w:sz w:val="28"/>
-          <w:szCs w:val="28"/>
-          <w:lang w:val="en-US"/>
-        </w:rPr>
-        <w:t xml:space="preserve">4.2 </w:t>
-      </w:r>
-      <w:proofErr w:type="spellStart"/>
-      <w:r>
-        <w:rPr>
-          <w:rFonts w:ascii="Times New Roman" w:hAnsi="Times New Roman" w:cs="Times New Roman"/>
-          <w:sz w:val="28"/>
-          <w:szCs w:val="28"/>
-          <w:lang w:val="en-US"/>
-        </w:rPr>
-        <w:t>MultIlevel</w:t>
-      </w:r>
-      <w:proofErr w:type="spellEnd"/>
-      <w:r>
-        <w:rPr>
-          <w:rFonts w:ascii="Times New Roman" w:hAnsi="Times New Roman" w:cs="Times New Roman"/>
-          <w:sz w:val="28"/>
-          <w:szCs w:val="28"/>
-          <w:lang w:val="en-US"/>
-        </w:rPr>
-        <w:t xml:space="preserve"> </w:t>
-      </w:r>
-      <w:proofErr w:type="spellStart"/>
-      <w:proofErr w:type="gramStart"/>
-      <w:r>
-        <w:rPr>
-          <w:rFonts w:ascii="Times New Roman" w:hAnsi="Times New Roman" w:cs="Times New Roman"/>
-          <w:sz w:val="28"/>
-          <w:szCs w:val="28"/>
-          <w:lang w:val="en-US"/>
-        </w:rPr>
-        <w:t>kNowledge</w:t>
-      </w:r>
-      <w:proofErr w:type="spellEnd"/>
-      <w:proofErr w:type="gramEnd"/>
-      <w:r>
-        <w:rPr>
-          <w:rFonts w:ascii="Times New Roman" w:hAnsi="Times New Roman" w:cs="Times New Roman"/>
-          <w:sz w:val="28"/>
-          <w:szCs w:val="28"/>
-          <w:lang w:val="en-US"/>
-        </w:rPr>
-        <w:t>-</w:t>
-      </w:r>
-      <w:r>
-        <w:rPr>
-          <w:rFonts w:ascii="Times New Roman" w:hAnsi="Times New Roman" w:cs="Times New Roman"/>
-          <w:sz w:val="28"/>
-          <w:szCs w:val="28"/>
-          <w:lang w:val="en-US"/>
-        </w:rPr>
-        <w:t>guided</w:t>
-      </w:r>
-      <w:r>
-        <w:rPr>
-          <w:rFonts w:ascii="Times New Roman" w:hAnsi="Times New Roman" w:cs="Times New Roman"/>
-          <w:sz w:val="28"/>
-          <w:szCs w:val="28"/>
-          <w:lang w:val="en-US"/>
-        </w:rPr>
-        <w:t xml:space="preserve"> </w:t>
-      </w:r>
-      <w:r>
-        <w:rPr>
-          <w:rFonts w:ascii="Times New Roman" w:hAnsi="Times New Roman" w:cs="Times New Roman"/>
-          <w:sz w:val="28"/>
-          <w:szCs w:val="28"/>
-          <w:lang w:val="en-US"/>
-        </w:rPr>
-        <w:t>Attention</w:t>
-      </w:r>
-      <w:r>
-        <w:rPr>
-          <w:rFonts w:ascii="Times New Roman" w:hAnsi="Times New Roman" w:cs="Times New Roman"/>
-          <w:sz w:val="28"/>
-          <w:szCs w:val="28"/>
-          <w:lang w:val="en-US"/>
-        </w:rPr>
-        <w:t xml:space="preserve"> </w:t>
-      </w:r>
-      <w:r>
-        <w:rPr>
-          <w:rFonts w:ascii="Times New Roman" w:hAnsi="Times New Roman" w:cs="Times New Roman"/>
-          <w:sz w:val="28"/>
-          <w:szCs w:val="28"/>
-          <w:lang w:val="en-US"/>
-        </w:rPr>
-        <w:t>networks</w:t>
-      </w:r>
-    </w:p>
-    <w:p>
-      <w:pPr>
-        <w:spacing w:after="0" w:line="360" w:lineRule="auto"/>
-        <w:ind w:firstLine="708"/>
-        <w:jc w:val="both"/>
-        <w:rPr>
-          <w:rFonts w:ascii="Times New Roman" w:hAnsi="Times New Roman" w:cs="Times New Roman"/>
-          <w:sz w:val="28"/>
-          <w:szCs w:val="28"/>
-          <w:lang w:val="en-US"/>
-        </w:rPr>
-      </w:pPr>
-      <w:r>
-        <w:rPr>
-          <w:rFonts w:ascii="Times New Roman" w:hAnsi="Times New Roman" w:cs="Times New Roman"/>
-          <w:sz w:val="28"/>
-          <w:szCs w:val="28"/>
-          <w:lang w:val="en-US"/>
-        </w:rPr>
-        <w:t xml:space="preserve">4.3 </w:t>
-      </w:r>
-      <w:r>
-        <w:rPr>
-          <w:rFonts w:ascii="Times New Roman" w:hAnsi="Times New Roman" w:cs="Times New Roman"/>
-          <w:sz w:val="28"/>
-          <w:szCs w:val="28"/>
-          <w:lang w:val="en-US"/>
-        </w:rPr>
-        <w:t xml:space="preserve">Gradient-weighted Class Activation Mapping </w:t>
-      </w:r>
-      <w:r>
-        <w:rPr>
-          <w:rFonts w:ascii="Times New Roman" w:hAnsi="Times New Roman" w:cs="Times New Roman"/>
-          <w:sz w:val="28"/>
-          <w:szCs w:val="28"/>
-        </w:rPr>
-        <w:t>модель</w:t>
-      </w:r>
-    </w:p>
-    <w:p>
-      <w:pPr>
-        <w:spacing w:after="0" w:line="360" w:lineRule="auto"/>
-        <w:jc w:val="both"/>
-        <w:rPr>
-          <w:rFonts w:ascii="Times New Roman" w:hAnsi="Times New Roman" w:cs="Times New Roman"/>
-          <w:b/>
-          <w:bCs/>
-          <w:sz w:val="28"/>
-          <w:szCs w:val="28"/>
-        </w:rPr>
-      </w:pPr>
-      <w:r>
-        <w:rPr>
-          <w:rFonts w:ascii="Times New Roman" w:hAnsi="Times New Roman" w:cs="Times New Roman"/>
-          <w:b/>
-          <w:bCs/>
-          <w:sz w:val="28"/>
-          <w:szCs w:val="28"/>
-        </w:rPr>
-        <w:t>5</w:t>
-      </w:r>
-      <w:r>
-        <w:rPr>
-          <w:rFonts w:ascii="Times New Roman" w:hAnsi="Times New Roman" w:cs="Times New Roman"/>
-          <w:b/>
-          <w:bCs/>
-          <w:sz w:val="28"/>
-          <w:szCs w:val="28"/>
-        </w:rPr>
-        <w:t xml:space="preserve">. </w:t>
-      </w:r>
-      <w:bookmarkStart w:id="1" w:name="_Hlk197277703"/>
-      <w:r>
-        <w:rPr>
-          <w:rFonts w:ascii="Times New Roman" w:hAnsi="Times New Roman" w:cs="Times New Roman"/>
-          <w:b/>
-          <w:bCs/>
-          <w:sz w:val="28"/>
-          <w:szCs w:val="28"/>
-        </w:rPr>
-        <w:t>Вычислительные</w:t>
-      </w:r>
-      <w:r>
-        <w:rPr>
-          <w:rFonts w:ascii="Times New Roman" w:hAnsi="Times New Roman" w:cs="Times New Roman"/>
-          <w:b/>
-          <w:bCs/>
-          <w:sz w:val="28"/>
-          <w:szCs w:val="28"/>
-        </w:rPr>
-        <w:t xml:space="preserve"> </w:t>
-      </w:r>
-      <w:r>
-        <w:rPr>
-          <w:rFonts w:ascii="Times New Roman" w:hAnsi="Times New Roman" w:cs="Times New Roman"/>
-          <w:b/>
-          <w:bCs/>
-          <w:sz w:val="28"/>
-          <w:szCs w:val="28"/>
-        </w:rPr>
-        <w:t>эксперименты</w:t>
-      </w:r>
-      <w:bookmarkEnd w:id="1"/>
-    </w:p>
-    <w:p>
-      <w:pPr>
-        <w:spacing w:after="0" w:line="360" w:lineRule="auto"/>
-        <w:jc w:val="both"/>
-        <w:rPr>
-          <w:rFonts w:ascii="Times New Roman" w:hAnsi="Times New Roman" w:cs="Times New Roman"/>
-          <w:sz w:val="28"/>
-          <w:szCs w:val="28"/>
-        </w:rPr>
-      </w:pPr>
-      <w:r>
-        <w:rPr>
-          <w:rFonts w:ascii="Times New Roman" w:hAnsi="Times New Roman" w:cs="Times New Roman"/>
-          <w:sz w:val="28"/>
-          <w:szCs w:val="28"/>
-        </w:rPr>
-        <w:tab/>
-      </w:r>
-      <w:r>
-        <w:rPr>
-          <w:rFonts w:ascii="Times New Roman" w:hAnsi="Times New Roman" w:cs="Times New Roman"/>
-          <w:sz w:val="28"/>
-          <w:szCs w:val="28"/>
-        </w:rPr>
-        <w:t>5</w:t>
-      </w:r>
-      <w:r>
-        <w:rPr>
-          <w:rFonts w:ascii="Times New Roman" w:hAnsi="Times New Roman" w:cs="Times New Roman"/>
-          <w:sz w:val="28"/>
-          <w:szCs w:val="28"/>
-        </w:rPr>
-        <w:t>.1. Результаты эксперимента</w:t>
-      </w:r>
-    </w:p>
-    <w:p>
-      <w:pPr>
-        <w:spacing w:after="0" w:line="360" w:lineRule="auto"/>
-        <w:jc w:val="both"/>
-        <w:rPr>
-          <w:rFonts w:ascii="Times New Roman" w:hAnsi="Times New Roman" w:cs="Times New Roman"/>
-          <w:sz w:val="28"/>
-          <w:szCs w:val="28"/>
-        </w:rPr>
-      </w:pPr>
-      <w:r>
-        <w:rPr>
-          <w:rFonts w:ascii="Times New Roman" w:hAnsi="Times New Roman" w:cs="Times New Roman"/>
-          <w:sz w:val="28"/>
-          <w:szCs w:val="28"/>
-        </w:rPr>
-        <w:tab/>
-      </w:r>
-      <w:r>
-        <w:rPr>
-          <w:rFonts w:ascii="Times New Roman" w:hAnsi="Times New Roman" w:cs="Times New Roman"/>
-          <w:sz w:val="28"/>
-          <w:szCs w:val="28"/>
-        </w:rPr>
-        <w:t>5</w:t>
-      </w:r>
-      <w:r>
-        <w:rPr>
-          <w:rFonts w:ascii="Times New Roman" w:hAnsi="Times New Roman" w:cs="Times New Roman"/>
-          <w:sz w:val="28"/>
-          <w:szCs w:val="28"/>
-        </w:rPr>
-        <w:t>.2. Анализ полученных результатов</w:t>
-      </w:r>
-    </w:p>
-    <w:p>
-      <w:pPr>
-        <w:spacing w:after="0" w:line="360" w:lineRule="auto"/>
-        <w:jc w:val="both"/>
-        <w:rPr>
-          <w:rFonts w:ascii="Times New Roman" w:hAnsi="Times New Roman" w:cs="Times New Roman"/>
-          <w:b/>
-          <w:bCs/>
-          <w:sz w:val="28"/>
-          <w:szCs w:val="28"/>
-        </w:rPr>
-      </w:pPr>
-      <w:r>
-        <w:rPr>
-          <w:rFonts w:ascii="Times New Roman" w:hAnsi="Times New Roman" w:cs="Times New Roman"/>
-          <w:b/>
-          <w:bCs/>
-          <w:sz w:val="28"/>
-          <w:szCs w:val="28"/>
-        </w:rPr>
-        <w:t xml:space="preserve">6. </w:t>
-      </w:r>
-      <w:r>
-        <w:rPr>
-          <w:rFonts w:ascii="Times New Roman" w:hAnsi="Times New Roman" w:cs="Times New Roman"/>
-          <w:b/>
-          <w:bCs/>
-          <w:sz w:val="28"/>
-          <w:szCs w:val="28"/>
-        </w:rPr>
-        <w:t>Заключение</w:t>
-      </w:r>
-    </w:p>
-    <w:p>
-      <w:pPr>
-        <w:spacing w:after="0" w:line="360" w:lineRule="auto"/>
-        <w:jc w:val="both"/>
-        <w:rPr>
-          <w:rFonts w:ascii="Times New Roman" w:hAnsi="Times New Roman" w:cs="Times New Roman"/>
-          <w:b/>
-          <w:bCs/>
-          <w:sz w:val="28"/>
-          <w:szCs w:val="28"/>
-        </w:rPr>
-      </w:pPr>
-      <w:r>
-        <w:rPr>
-          <w:rFonts w:ascii="Times New Roman" w:hAnsi="Times New Roman" w:cs="Times New Roman"/>
-          <w:b/>
-          <w:bCs/>
-          <w:sz w:val="28"/>
-          <w:szCs w:val="28"/>
-        </w:rPr>
-        <w:t>Список литературы</w:t>
-      </w:r>
-      <w:r>
-        <w:rPr>
-          <w:rFonts w:ascii="Times New Roman" w:hAnsi="Times New Roman" w:cs="Times New Roman"/>
-          <w:b/>
-          <w:bCs/>
-          <w:sz w:val="28"/>
-          <w:szCs w:val="28"/>
-        </w:rPr>
-        <w:br w:type="page"/>
-      </w:r>
+        </w:rPr>
+      </w:pPr>
     </w:p>
     <w:p>
       <w:pPr>
@@ -1978,6 +3305,7 @@
           <w:szCs w:val="28"/>
         </w:rPr>
       </w:pPr>
+      <w:bookmarkStart w:id="0" w:name="_Toc197369738"/>
       <w:r>
         <w:rPr>
           <w:rFonts w:ascii="Times New Roman" w:hAnsi="Times New Roman" w:cs="Times New Roman"/>
@@ -1989,6 +3317,7 @@
         <w:lastRenderedPageBreak/>
         <w:t>Введение</w:t>
       </w:r>
+      <w:bookmarkEnd w:id="0"/>
     </w:p>
     <w:p>
       <w:pPr>
@@ -3273,6 +4602,7 @@
           <w:szCs w:val="32"/>
         </w:rPr>
       </w:pPr>
+      <w:bookmarkStart w:id="1" w:name="_Toc197369739"/>
       <w:r>
         <w:rPr>
           <w:rFonts w:ascii="Times New Roman" w:hAnsi="Times New Roman" w:cs="Times New Roman"/>
@@ -3284,6 +4614,7 @@
         <w:lastRenderedPageBreak/>
         <w:t>Физиологические и вычислительные аспекты ЭКГ</w:t>
       </w:r>
+      <w:bookmarkEnd w:id="1"/>
     </w:p>
     <w:p>
       <w:pPr>
@@ -3347,6 +4678,7 @@
           <w:szCs w:val="28"/>
         </w:rPr>
       </w:pPr>
+      <w:bookmarkStart w:id="2" w:name="_Toc197369740"/>
       <w:r>
         <w:rPr>
           <w:rFonts w:ascii="Times New Roman" w:hAnsi="Times New Roman" w:cs="Times New Roman"/>
@@ -3357,6 +4689,7 @@
         </w:rPr>
         <w:t>Сигнал ЭКГ</w:t>
       </w:r>
+      <w:bookmarkEnd w:id="2"/>
     </w:p>
     <w:p>
       <w:pPr>
@@ -4669,6 +6002,7 @@
           <w:szCs w:val="28"/>
         </w:rPr>
       </w:pPr>
+      <w:bookmarkStart w:id="3" w:name="_Toc197369741"/>
       <w:r>
         <w:rPr>
           <w:rFonts w:ascii="Times New Roman" w:hAnsi="Times New Roman" w:cs="Times New Roman"/>
@@ -4679,6 +6013,7 @@
         </w:rPr>
         <w:t>Набор данных для диагностики ЭКГ</w:t>
       </w:r>
+      <w:bookmarkEnd w:id="3"/>
     </w:p>
     <w:p>
       <w:pPr>
@@ -6375,7 +7710,6 @@
           <w:rFonts w:ascii="Times New Roman" w:hAnsi="Times New Roman" w:cs="Times New Roman"/>
           <w:sz w:val="28"/>
           <w:szCs w:val="28"/>
-          <w:lang w:val="en-US"/>
         </w:rPr>
       </w:pPr>
       <w:r>
@@ -6520,6 +7854,7 @@
           <w:szCs w:val="32"/>
         </w:rPr>
       </w:pPr>
+      <w:bookmarkStart w:id="4" w:name="_Toc197369742"/>
       <w:r>
         <w:rPr>
           <w:rFonts w:ascii="Times New Roman" w:hAnsi="Times New Roman" w:cs="Times New Roman"/>
@@ -6552,6 +7887,7 @@
         </w:rPr>
         <w:t>)</w:t>
       </w:r>
+      <w:bookmarkEnd w:id="4"/>
     </w:p>
     <w:p>
       <w:pPr>
@@ -6859,6 +8195,7 @@
           <w:lang w:val="en-US"/>
         </w:rPr>
       </w:pPr>
+      <w:bookmarkStart w:id="5" w:name="_Toc197369743"/>
       <w:proofErr w:type="spellStart"/>
       <w:r>
         <w:rPr>
@@ -6884,7 +8221,6 @@
         <w:t xml:space="preserve"> Additive </w:t>
       </w:r>
       <w:proofErr w:type="spellStart"/>
-      <w:proofErr w:type="gramStart"/>
       <w:r>
         <w:rPr>
           <w:rFonts w:ascii="Times New Roman" w:hAnsi="Times New Roman" w:cs="Times New Roman"/>
@@ -6896,8 +8232,8 @@
         </w:rPr>
         <w:t>exPlanations</w:t>
       </w:r>
+      <w:bookmarkEnd w:id="5"/>
       <w:proofErr w:type="spellEnd"/>
-      <w:proofErr w:type="gramEnd"/>
     </w:p>
     <w:p>
       <w:pPr>
@@ -6968,18 +8304,8 @@
           <w:sz w:val="28"/>
           <w:szCs w:val="28"/>
         </w:rPr>
-        <w:t>)</w:t>
-      </w:r>
-      <w:proofErr w:type="gramStart"/>
-      <w:r>
-        <w:rPr>
-          <w:rFonts w:ascii="Times New Roman" w:hAnsi="Times New Roman" w:cs="Times New Roman"/>
-          <w:sz w:val="28"/>
-          <w:szCs w:val="28"/>
-        </w:rPr>
-        <w:t>.</w:t>
-      </w:r>
-      <w:proofErr w:type="gramEnd"/>
+        <w:t>).</w:t>
+      </w:r>
       <w:r>
         <w:rPr>
           <w:rFonts w:ascii="Times New Roman" w:hAnsi="Times New Roman" w:cs="Times New Roman"/>
@@ -6996,7 +8322,6 @@
         </w:rPr>
         <w:t xml:space="preserve">и требуется объяснить её вывод для конкретного входа </w:t>
       </w:r>
-      <w:proofErr w:type="gramStart"/>
       <w:r>
         <w:rPr>
           <w:rFonts w:ascii="Cambria Math" w:hAnsi="Cambria Math" w:cs="Cambria Math"/>
@@ -7019,16 +8344,7 @@
           <w:sz w:val="28"/>
           <w:szCs w:val="28"/>
         </w:rPr>
-        <w:t>=</w:t>
-      </w:r>
-      <w:proofErr w:type="gramEnd"/>
-      <w:r>
-        <w:rPr>
-          <w:rFonts w:ascii="Times New Roman" w:hAnsi="Times New Roman" w:cs="Times New Roman"/>
-          <w:sz w:val="28"/>
-          <w:szCs w:val="28"/>
-        </w:rPr>
-        <w:t>(</w:t>
+        <w:t>=(</w:t>
       </w:r>
       <w:r>
         <w:rPr>
@@ -7675,7 +8991,6 @@
         </w:rPr>
         <w:t>)</w:t>
       </w:r>
-      <w:proofErr w:type="gramStart"/>
       <w:r>
         <w:rPr>
           <w:rFonts w:ascii="Times New Roman" w:hAnsi="Times New Roman" w:cs="Times New Roman"/>
@@ -7684,7 +8999,6 @@
         </w:rPr>
         <w:t>.</w:t>
       </w:r>
-      <w:proofErr w:type="gramEnd"/>
       <w:r>
         <w:rPr>
           <w:rFonts w:ascii="Times New Roman" w:hAnsi="Times New Roman" w:cs="Times New Roman"/>
@@ -7819,7 +9133,6 @@
         </w:rPr>
         <w:t>𝐹</w:t>
       </w:r>
-      <w:proofErr w:type="gramStart"/>
       <w:r>
         <w:rPr>
           <w:rFonts w:ascii="Times New Roman" w:hAnsi="Times New Roman" w:cs="Times New Roman"/>
@@ -7828,7 +9141,6 @@
         </w:rPr>
         <w:t>={</w:t>
       </w:r>
-      <w:proofErr w:type="gramEnd"/>
       <w:r>
         <w:rPr>
           <w:rFonts w:ascii="Cambria Math" w:hAnsi="Cambria Math" w:cs="Cambria Math"/>
@@ -7895,7 +9207,6 @@
         </w:rPr>
         <w:t xml:space="preserve"> </w:t>
       </w:r>
-      <w:proofErr w:type="gramStart"/>
       <w:r>
         <w:rPr>
           <w:rFonts w:ascii="Times New Roman" w:hAnsi="Times New Roman" w:cs="Times New Roman"/>
@@ -7921,7 +9232,6 @@
         </w:rPr>
         <w:t>𝑘</w:t>
       </w:r>
-      <w:proofErr w:type="gramEnd"/>
       <w:r>
         <w:rPr>
           <w:rFonts w:ascii="Times New Roman" w:hAnsi="Times New Roman" w:cs="Times New Roman"/>
@@ -9579,6 +10889,7 @@
           <w:lang w:val="en-US"/>
         </w:rPr>
       </w:pPr>
+      <w:bookmarkStart w:id="6" w:name="_Toc197369744"/>
       <w:r>
         <w:rPr>
           <w:rFonts w:ascii="Times New Roman" w:hAnsi="Times New Roman" w:cs="Times New Roman"/>
@@ -9588,19 +10899,9 @@
           <w:szCs w:val="28"/>
           <w:lang w:val="en-US"/>
         </w:rPr>
-        <w:t>A</w:t>
-      </w:r>
-      <w:r>
-        <w:rPr>
-          <w:rFonts w:ascii="Times New Roman" w:hAnsi="Times New Roman" w:cs="Times New Roman"/>
-          <w:b/>
-          <w:bCs/>
-          <w:sz w:val="28"/>
-          <w:szCs w:val="28"/>
-          <w:lang w:val="en-US"/>
-        </w:rPr>
-        <w:t>ttention Mechanism</w:t>
-      </w:r>
+        <w:t>Attention Mechanism</w:t>
+      </w:r>
+      <w:bookmarkEnd w:id="6"/>
     </w:p>
     <w:p>
       <w:pPr>
@@ -11294,6 +12595,7 @@
           <w:lang w:val="en-US"/>
         </w:rPr>
       </w:pPr>
+      <w:bookmarkStart w:id="7" w:name="_Toc197369745"/>
       <w:r>
         <w:rPr>
           <w:rFonts w:ascii="Times New Roman" w:hAnsi="Times New Roman" w:cs="Times New Roman"/>
@@ -11305,6 +12607,7 @@
         </w:rPr>
         <w:t>Class Activation Mapping</w:t>
       </w:r>
+      <w:bookmarkEnd w:id="7"/>
     </w:p>
     <w:p>
       <w:pPr>
@@ -13937,7 +15240,6 @@
           <w:bCs/>
           <w:sz w:val="32"/>
           <w:szCs w:val="32"/>
-          <w:lang w:val="en-US"/>
         </w:rPr>
       </w:pPr>
     </w:p>
@@ -13959,6 +15261,7 @@
           <w:szCs w:val="32"/>
         </w:rPr>
       </w:pPr>
+      <w:bookmarkStart w:id="8" w:name="_Toc197369746"/>
       <w:r>
         <w:rPr>
           <w:rFonts w:ascii="Times New Roman" w:hAnsi="Times New Roman" w:cs="Times New Roman"/>
@@ -13970,6 +15273,7 @@
         <w:lastRenderedPageBreak/>
         <w:t>Модели глубинного обучения</w:t>
       </w:r>
+      <w:bookmarkEnd w:id="8"/>
     </w:p>
     <w:p>
       <w:pPr>
@@ -14025,6 +15329,7 @@
           <w:szCs w:val="28"/>
         </w:rPr>
       </w:pPr>
+      <w:bookmarkStart w:id="9" w:name="_Toc197369747"/>
       <w:proofErr w:type="spellStart"/>
       <w:r>
         <w:rPr>
@@ -14070,7 +15375,6 @@
         <w:t xml:space="preserve"> </w:t>
       </w:r>
       <w:proofErr w:type="spellStart"/>
-      <w:proofErr w:type="gramStart"/>
       <w:r>
         <w:rPr>
           <w:rFonts w:ascii="Times New Roman" w:hAnsi="Times New Roman" w:cs="Times New Roman"/>
@@ -14093,7 +15397,7 @@
         </w:rPr>
         <w:t xml:space="preserve"> модель</w:t>
       </w:r>
-      <w:proofErr w:type="gramEnd"/>
+      <w:bookmarkEnd w:id="9"/>
     </w:p>
     <w:p>
       <w:pPr>
@@ -14104,7 +15408,6 @@
           <w:rFonts w:ascii="Times New Roman" w:hAnsi="Times New Roman" w:cs="Times New Roman"/>
           <w:sz w:val="28"/>
           <w:szCs w:val="28"/>
-          <w:lang w:val="en-US"/>
         </w:rPr>
       </w:pPr>
       <w:r>
@@ -14735,31 +16038,7 @@
           <w:sz w:val="28"/>
           <w:szCs w:val="28"/>
         </w:rPr>
-        <w:t>диагностическом</w:t>
-      </w:r>
-      <w:r>
-        <w:rPr>
-          <w:rFonts w:ascii="Times New Roman" w:eastAsiaTheme="minorEastAsia" w:hAnsi="Times New Roman" w:cs="Times New Roman"/>
-          <w:sz w:val="28"/>
-          <w:szCs w:val="28"/>
-        </w:rPr>
-        <w:t xml:space="preserve"> </w:t>
-      </w:r>
-      <w:r>
-        <w:rPr>
-          <w:rFonts w:ascii="Times New Roman" w:eastAsiaTheme="minorEastAsia" w:hAnsi="Times New Roman" w:cs="Times New Roman"/>
-          <w:sz w:val="28"/>
-          <w:szCs w:val="28"/>
-        </w:rPr>
-        <w:t>классе</w:t>
-      </w:r>
-      <w:r>
-        <w:rPr>
-          <w:rFonts w:ascii="Times New Roman" w:eastAsiaTheme="minorEastAsia" w:hAnsi="Times New Roman" w:cs="Times New Roman"/>
-          <w:sz w:val="28"/>
-          <w:szCs w:val="28"/>
-        </w:rPr>
-        <w:t xml:space="preserve"> </w:t>
+        <w:t xml:space="preserve">диагностическом классе </w:t>
       </w:r>
       <w:r>
         <w:rPr>
@@ -14835,15 +16114,7 @@
           <w:sz w:val="28"/>
           <w:szCs w:val="28"/>
         </w:rPr>
-        <w:t>а</w:t>
-      </w:r>
-      <w:r>
-        <w:rPr>
-          <w:rFonts w:ascii="Times New Roman" w:hAnsi="Times New Roman" w:cs="Times New Roman"/>
-          <w:sz w:val="28"/>
-          <w:szCs w:val="28"/>
-        </w:rPr>
-        <w:t xml:space="preserve"> </w:t>
+        <w:t xml:space="preserve">а </w:t>
       </w:r>
       <w:r>
         <w:rPr>
@@ -14989,15 +16260,7 @@
             <w:sz w:val="28"/>
             <w:szCs w:val="28"/>
           </w:rPr>
-          <m:t>l=</m:t>
-        </m:r>
-        <m:r>
-          <w:rPr>
-            <w:rFonts w:ascii="Cambria Math" w:hAnsi="Cambria Math" w:cs="Times New Roman"/>
-            <w:sz w:val="28"/>
-            <w:szCs w:val="28"/>
-          </w:rPr>
-          <m:t>argmax(</m:t>
+          <m:t>l=argmax(</m:t>
         </m:r>
         <m:acc>
           <m:accPr>
@@ -16341,7 +17604,6 @@
           <w:rFonts w:ascii="Times New Roman" w:eastAsiaTheme="minorEastAsia" w:hAnsi="Times New Roman" w:cs="Times New Roman"/>
           <w:sz w:val="28"/>
           <w:szCs w:val="28"/>
-          <w:lang w:val="en-US"/>
         </w:rPr>
       </w:pPr>
       <w:r>
@@ -16666,15 +17928,7 @@
           <w:sz w:val="28"/>
           <w:szCs w:val="28"/>
         </w:rPr>
-        <w:t xml:space="preserve"> [13]</w:t>
-      </w:r>
-      <w:r>
-        <w:rPr>
-          <w:rFonts w:ascii="Times New Roman" w:hAnsi="Times New Roman" w:cs="Times New Roman"/>
-          <w:sz w:val="28"/>
-          <w:szCs w:val="28"/>
-        </w:rPr>
-        <w:t>.</w:t>
+        <w:t xml:space="preserve"> [13].</w:t>
       </w:r>
     </w:p>
     <w:p>
@@ -16708,6 +17962,7 @@
           <w:lang w:val="en-US"/>
         </w:rPr>
       </w:pPr>
+      <w:bookmarkStart w:id="10" w:name="_Toc197369748"/>
       <w:proofErr w:type="spellStart"/>
       <w:r>
         <w:rPr>
@@ -16734,7 +17989,6 @@
         <w:t xml:space="preserve"> </w:t>
       </w:r>
       <w:proofErr w:type="spellStart"/>
-      <w:proofErr w:type="gramStart"/>
       <w:r>
         <w:rPr>
           <w:rFonts w:ascii="Times New Roman" w:hAnsi="Times New Roman" w:cs="Times New Roman"/>
@@ -16747,7 +18001,6 @@
         <w:t>kNowledge</w:t>
       </w:r>
       <w:proofErr w:type="spellEnd"/>
-      <w:proofErr w:type="gramEnd"/>
       <w:r>
         <w:rPr>
           <w:rFonts w:ascii="Times New Roman" w:hAnsi="Times New Roman" w:cs="Times New Roman"/>
@@ -16759,6 +18012,7 @@
         </w:rPr>
         <w:t>-guided Attention networks</w:t>
       </w:r>
+      <w:bookmarkEnd w:id="10"/>
     </w:p>
     <w:p>
       <w:pPr>
@@ -17345,34 +18599,7 @@
           <w:sz w:val="28"/>
           <w:szCs w:val="28"/>
         </w:rPr>
-        <w:t>сложност</w:t>
-      </w:r>
-      <w:r>
-        <w:rPr>
-          <w:rFonts w:ascii="Times New Roman" w:hAnsi="Times New Roman" w:cs="Times New Roman"/>
-          <w:iCs/>
-          <w:sz w:val="28"/>
-          <w:szCs w:val="28"/>
-        </w:rPr>
-        <w:t>ью</w:t>
-      </w:r>
-      <w:r>
-        <w:rPr>
-          <w:rFonts w:ascii="Times New Roman" w:hAnsi="Times New Roman" w:cs="Times New Roman"/>
-          <w:iCs/>
-          <w:sz w:val="28"/>
-          <w:szCs w:val="28"/>
-        </w:rPr>
-        <w:t xml:space="preserve"> вычислений</w:t>
-      </w:r>
-      <w:r>
-        <w:rPr>
-          <w:rFonts w:ascii="Times New Roman" w:hAnsi="Times New Roman" w:cs="Times New Roman"/>
-          <w:iCs/>
-          <w:sz w:val="28"/>
-          <w:szCs w:val="28"/>
-        </w:rPr>
-        <w:t xml:space="preserve"> в </w:t>
+        <w:t xml:space="preserve">сложностью вычислений в </w:t>
       </w:r>
       <w:r>
         <w:rPr>
@@ -20753,7 +21980,6 @@
           <w:iCs/>
           <w:sz w:val="28"/>
           <w:szCs w:val="28"/>
-          <w:lang w:val="en-US"/>
         </w:rPr>
       </w:pPr>
       <w:r>
@@ -20849,7 +22075,6 @@
           <w:iCs/>
           <w:sz w:val="28"/>
           <w:szCs w:val="28"/>
-          <w:lang w:val="en-US"/>
         </w:rPr>
         <w:tab/>
       </w:r>
@@ -21278,6 +22503,7 @@
           <w:lang w:val="en-US"/>
         </w:rPr>
       </w:pPr>
+      <w:bookmarkStart w:id="11" w:name="_Toc197369749"/>
       <w:r>
         <w:rPr>
           <w:rFonts w:ascii="Times New Roman" w:hAnsi="Times New Roman" w:cs="Times New Roman"/>
@@ -21299,6 +22525,7 @@
         </w:rPr>
         <w:t>модель</w:t>
       </w:r>
+      <w:bookmarkEnd w:id="11"/>
     </w:p>
     <w:p>
       <w:pPr>
@@ -23120,7 +24347,6 @@
           <w:rFonts w:ascii="Times New Roman" w:hAnsi="Times New Roman" w:cs="Times New Roman"/>
           <w:sz w:val="28"/>
           <w:szCs w:val="28"/>
-          <w:lang w:val="en-US"/>
         </w:rPr>
       </w:pPr>
       <w:r>
@@ -23412,6 +24638,7 @@
           <w:szCs w:val="28"/>
         </w:rPr>
       </w:pPr>
+      <w:bookmarkStart w:id="12" w:name="_Toc197369750"/>
       <w:r>
         <w:rPr>
           <w:rFonts w:ascii="Times New Roman" w:hAnsi="Times New Roman" w:cs="Times New Roman"/>
@@ -23423,6 +24650,7 @@
         <w:lastRenderedPageBreak/>
         <w:t>Вычислительные эксперименты</w:t>
       </w:r>
+      <w:bookmarkEnd w:id="12"/>
       <w:r>
         <w:rPr>
           <w:rFonts w:ascii="Times New Roman" w:hAnsi="Times New Roman" w:cs="Times New Roman"/>
@@ -23701,6 +24929,7 @@
           <w:szCs w:val="28"/>
         </w:rPr>
       </w:pPr>
+      <w:bookmarkStart w:id="13" w:name="_Toc197369751"/>
       <w:r>
         <w:rPr>
           <w:rFonts w:ascii="Times New Roman" w:hAnsi="Times New Roman" w:cs="Times New Roman"/>
@@ -23711,6 +24940,7 @@
         </w:rPr>
         <w:t>Результаты эксперимента</w:t>
       </w:r>
+      <w:bookmarkEnd w:id="13"/>
     </w:p>
     <w:p>
       <w:pPr>
@@ -24487,6 +25717,7 @@
           <w:szCs w:val="28"/>
         </w:rPr>
       </w:pPr>
+      <w:bookmarkStart w:id="14" w:name="_Toc197369752"/>
       <w:r>
         <w:rPr>
           <w:rFonts w:ascii="Times New Roman" w:hAnsi="Times New Roman" w:cs="Times New Roman"/>
@@ -24497,6 +25728,7 @@
         </w:rPr>
         <w:t>Анализ полученных результатов</w:t>
       </w:r>
+      <w:bookmarkEnd w:id="14"/>
     </w:p>
     <w:p>
       <w:pPr>
@@ -26003,7 +27235,6 @@
           <w:bCs/>
           <w:sz w:val="32"/>
           <w:szCs w:val="32"/>
-          <w:lang w:val="en-US"/>
         </w:rPr>
       </w:pPr>
     </w:p>
@@ -26025,6 +27256,7 @@
           <w:szCs w:val="32"/>
         </w:rPr>
       </w:pPr>
+      <w:bookmarkStart w:id="15" w:name="_Toc197369753"/>
       <w:r>
         <w:rPr>
           <w:rFonts w:ascii="Times New Roman" w:hAnsi="Times New Roman" w:cs="Times New Roman"/>
@@ -26036,6 +27268,7 @@
         <w:lastRenderedPageBreak/>
         <w:t>Заключение</w:t>
       </w:r>
+      <w:bookmarkEnd w:id="15"/>
     </w:p>
     <w:p>
       <w:pPr>
@@ -26596,6 +27829,7 @@
           <w:szCs w:val="32"/>
         </w:rPr>
       </w:pPr>
+      <w:bookmarkStart w:id="16" w:name="_Toc197369754"/>
       <w:r>
         <w:rPr>
           <w:rFonts w:ascii="Times New Roman" w:hAnsi="Times New Roman" w:cs="Times New Roman"/>
@@ -26607,6 +27841,7 @@
         <w:lastRenderedPageBreak/>
         <w:t>Список литературы</w:t>
       </w:r>
+      <w:bookmarkEnd w:id="16"/>
     </w:p>
     <w:p>
       <w:pPr>
@@ -26630,27 +27865,7 @@
           <w:szCs w:val="28"/>
           <w:lang w:val="en-US"/>
         </w:rPr>
-        <w:t xml:space="preserve">Taback L., Marden E., Mason H.L. and Pipberger </w:t>
-      </w:r>
-      <w:proofErr w:type="gramStart"/>
-      <w:r>
-        <w:rPr>
-          <w:rFonts w:ascii="Times New Roman" w:hAnsi="Times New Roman" w:cs="Times New Roman"/>
-          <w:sz w:val="28"/>
-          <w:szCs w:val="28"/>
-          <w:lang w:val="en-US"/>
-        </w:rPr>
-        <w:t>H.V. :</w:t>
-      </w:r>
-      <w:proofErr w:type="gramEnd"/>
-      <w:r>
-        <w:rPr>
-          <w:rFonts w:ascii="Times New Roman" w:hAnsi="Times New Roman" w:cs="Times New Roman"/>
-          <w:sz w:val="28"/>
-          <w:szCs w:val="28"/>
-          <w:lang w:val="en-US"/>
-        </w:rPr>
-        <w:t> "Digital recording of electrocardiographic data for analysis by a digital computer". IRE Trans Med Electro 1959; </w:t>
+        <w:t>Taback L., Marden E., Mason H.L. and Pipberger H.V. : "Digital recording of electrocardiographic data for analysis by a digital computer". IRE Trans Med Electro 1959; </w:t>
       </w:r>
       <w:r>
         <w:rPr>
@@ -26792,27 +28007,7 @@
           <w:szCs w:val="28"/>
           <w:lang w:val="en-US"/>
         </w:rPr>
-        <w:t xml:space="preserve">F. F. Liu, C. Y. Liu*, L. N. Zhao, X. Y. Zhang, X. L. Wu, X. Y. Xu, </w:t>
-      </w:r>
-      <w:proofErr w:type="gramStart"/>
-      <w:r>
-        <w:rPr>
-          <w:rFonts w:ascii="Times New Roman" w:hAnsi="Times New Roman" w:cs="Times New Roman"/>
-          <w:sz w:val="28"/>
-          <w:szCs w:val="28"/>
-          <w:lang w:val="en-US"/>
-        </w:rPr>
-        <w:t>Y. L</w:t>
-      </w:r>
-      <w:proofErr w:type="gramEnd"/>
-      <w:r>
-        <w:rPr>
-          <w:rFonts w:ascii="Times New Roman" w:hAnsi="Times New Roman" w:cs="Times New Roman"/>
-          <w:sz w:val="28"/>
-          <w:szCs w:val="28"/>
-          <w:lang w:val="en-US"/>
-        </w:rPr>
-        <w:t xml:space="preserve">. Liu, C. Y. Ma, S. S. Wei, Z. Q. He, J. Q. Li and N. Y. Kwee. An open access database for evaluating the algorithms of ECG rhythm and morphology abnormal detection. Journal of Medical Imaging and Health Informatics, 2018, 8(7): 1368–1373. </w:t>
+        <w:t xml:space="preserve">F. F. Liu, C. Y. Liu*, L. N. Zhao, X. Y. Zhang, X. L. Wu, X. Y. Xu, Y. L. Liu, C. Y. Ma, S. S. Wei, Z. Q. He, J. Q. Li and N. Y. Kwee. An open access database for evaluating the algorithms of ECG rhythm and morphology abnormal detection. Journal of Medical Imaging and Health Informatics, 2018, 8(7): 1368–1373. </w:t>
       </w:r>
       <w:hyperlink r:id="rId18" w:history="1">
         <w:r>
@@ -28250,27 +29445,7 @@
           <w:szCs w:val="28"/>
           <w:lang w:val="en-US"/>
         </w:rPr>
-        <w:t xml:space="preserve"> Vis. </w:t>
-      </w:r>
-      <w:proofErr w:type="gramStart"/>
-      <w:r>
-        <w:rPr>
-          <w:rFonts w:ascii="Times New Roman" w:hAnsi="Times New Roman" w:cs="Times New Roman"/>
-          <w:sz w:val="28"/>
-          <w:szCs w:val="28"/>
-          <w:lang w:val="en-US"/>
-        </w:rPr>
-        <w:t>2020;128:336</w:t>
-      </w:r>
-      <w:proofErr w:type="gramEnd"/>
-      <w:r>
-        <w:rPr>
-          <w:rFonts w:ascii="Times New Roman" w:hAnsi="Times New Roman" w:cs="Times New Roman"/>
-          <w:sz w:val="28"/>
-          <w:szCs w:val="28"/>
-          <w:lang w:val="en-US"/>
-        </w:rPr>
-        <w:t xml:space="preserve">–59.  </w:t>
+        <w:t xml:space="preserve"> Vis. 2020;128:336–59.  </w:t>
       </w:r>
       <w:hyperlink r:id="rId29" w:history="1">
         <w:r>
@@ -34024,6 +35199,7 @@
   <w:style w:type="character" w:default="1" w:styleId="a0">
     <w:name w:val="Default Paragraph Font"/>
     <w:uiPriority w:val="1"/>
+    <w:semiHidden/>
     <w:unhideWhenUsed/>
   </w:style>
   <w:style w:type="table" w:default="1" w:styleId="a1">
@@ -34576,6 +35752,19 @@
       <w:spacing w:after="100"/>
     </w:pPr>
   </w:style>
+  <w:style w:type="paragraph" w:styleId="23">
+    <w:name w:val="toc 2"/>
+    <w:basedOn w:val="a"/>
+    <w:next w:val="a"/>
+    <w:autoRedefine/>
+    <w:uiPriority w:val="39"/>
+    <w:unhideWhenUsed/>
+    <w:rsid w:val="00E12984"/>
+    <w:pPr>
+      <w:spacing w:after="100"/>
+      <w:ind w:left="220"/>
+    </w:pPr>
+  </w:style>
 </w:styles>
 </file>
 

--- a/Курсовая.docx
+++ b/Курсовая.docx
@@ -512,6 +512,7 @@
                 <w:sz w:val="28"/>
                 <w:szCs w:val="28"/>
               </w:rPr>
+              <w:lastRenderedPageBreak/>
               <w:t>Нижний Новгород 2025</w:t>
             </w:r>
           </w:p>
@@ -537,6 +538,7 @@
                 <w:sz w:val="28"/>
                 <w:szCs w:val="28"/>
               </w:rPr>
+              <w:lastRenderedPageBreak/>
               <w:t>Научный руководитель</w:t>
             </w:r>
           </w:p>
@@ -642,7 +644,6 @@
           <w:sz w:val="32"/>
           <w:szCs w:val="32"/>
         </w:rPr>
-        <w:lastRenderedPageBreak/>
         <w:t>Аннотации</w:t>
       </w:r>
     </w:p>
@@ -979,6 +980,13 @@
     </w:p>
     <w:sdt>
       <w:sdtPr>
+        <w:rPr>
+          <w:rFonts w:asciiTheme="minorHAnsi" w:eastAsiaTheme="minorHAnsi" w:hAnsiTheme="minorHAnsi" w:cstheme="minorBidi"/>
+          <w:color w:val="auto"/>
+          <w:sz w:val="22"/>
+          <w:szCs w:val="22"/>
+          <w:lang w:eastAsia="en-US"/>
+        </w:rPr>
         <w:id w:val="-268542302"/>
         <w:docPartObj>
           <w:docPartGallery w:val="Table of Contents"/>
@@ -987,13 +995,8 @@
       </w:sdtPr>
       <w:sdtEndPr>
         <w:rPr>
-          <w:rFonts w:asciiTheme="minorHAnsi" w:eastAsiaTheme="minorHAnsi" w:hAnsiTheme="minorHAnsi" w:cstheme="minorBidi"/>
           <w:b/>
           <w:bCs/>
-          <w:color w:val="auto"/>
-          <w:sz w:val="22"/>
-          <w:szCs w:val="22"/>
-          <w:lang w:eastAsia="en-US"/>
         </w:rPr>
       </w:sdtEndPr>
       <w:sdtContent>
@@ -3226,6 +3229,7 @@
               <w:sz w:val="28"/>
               <w:szCs w:val="28"/>
             </w:rPr>
+            <w:lastRenderedPageBreak/>
             <w:fldChar w:fldCharType="end"/>
           </w:r>
         </w:p>
@@ -3314,7 +3318,6 @@
           <w:sz w:val="32"/>
           <w:szCs w:val="32"/>
         </w:rPr>
-        <w:lastRenderedPageBreak/>
         <w:t>Введение</w:t>
       </w:r>
       <w:bookmarkEnd w:id="0"/>
@@ -3476,7 +3479,46 @@
           <w:sz w:val="28"/>
           <w:szCs w:val="28"/>
         </w:rPr>
+        <w:fldChar w:fldCharType="begin"/>
+      </w:r>
+      <w:r>
+        <w:rPr>
+          <w:rFonts w:ascii="Times New Roman" w:hAnsi="Times New Roman" w:cs="Times New Roman"/>
+          <w:sz w:val="28"/>
+          <w:szCs w:val="28"/>
+        </w:rPr>
+        <w:instrText xml:space="preserve"> REF _Ref197370527 \r \h </w:instrText>
+      </w:r>
+      <w:r>
+        <w:rPr>
+          <w:rFonts w:ascii="Times New Roman" w:hAnsi="Times New Roman" w:cs="Times New Roman"/>
+          <w:sz w:val="28"/>
+          <w:szCs w:val="28"/>
+        </w:rPr>
+      </w:r>
+      <w:r>
+        <w:rPr>
+          <w:rFonts w:ascii="Times New Roman" w:hAnsi="Times New Roman" w:cs="Times New Roman"/>
+          <w:sz w:val="28"/>
+          <w:szCs w:val="28"/>
+        </w:rPr>
+        <w:fldChar w:fldCharType="separate"/>
+      </w:r>
+      <w:r>
+        <w:rPr>
+          <w:rFonts w:ascii="Times New Roman" w:hAnsi="Times New Roman" w:cs="Times New Roman"/>
+          <w:sz w:val="28"/>
+          <w:szCs w:val="28"/>
+        </w:rPr>
         <w:t>1</w:t>
+      </w:r>
+      <w:r>
+        <w:rPr>
+          <w:rFonts w:ascii="Times New Roman" w:hAnsi="Times New Roman" w:cs="Times New Roman"/>
+          <w:sz w:val="28"/>
+          <w:szCs w:val="28"/>
+        </w:rPr>
+        <w:fldChar w:fldCharType="end"/>
       </w:r>
       <w:r>
         <w:rPr>
@@ -3632,7 +3674,16 @@
           <w:sz w:val="28"/>
           <w:szCs w:val="28"/>
         </w:rPr>
-        <w:t xml:space="preserve"> машинного обучения мешает врачам быть уверенными в результатах диагностики, основанной на моделях машинного обучения.</w:t>
+        <w:t xml:space="preserve"> машинного обучения мешает врачам быть уверенными в результатах </w:t>
+      </w:r>
+      <w:r>
+        <w:rPr>
+          <w:rFonts w:ascii="Times New Roman" w:hAnsi="Times New Roman" w:cs="Times New Roman"/>
+          <w:sz w:val="28"/>
+          <w:szCs w:val="28"/>
+        </w:rPr>
+        <w:lastRenderedPageBreak/>
+        <w:t>диагностики, основанной на моделях машинного обучения.</w:t>
       </w:r>
       <w:r>
         <w:rPr>
@@ -3761,6 +3812,37 @@
           <w:sz w:val="28"/>
           <w:szCs w:val="28"/>
         </w:rPr>
+        <w:fldChar w:fldCharType="begin"/>
+      </w:r>
+      <w:r>
+        <w:rPr>
+          <w:rFonts w:ascii="Times New Roman" w:hAnsi="Times New Roman" w:cs="Times New Roman"/>
+          <w:sz w:val="28"/>
+          <w:szCs w:val="28"/>
+        </w:rPr>
+        <w:instrText xml:space="preserve"> REF _Ref197371530 \r \h </w:instrText>
+      </w:r>
+      <w:r>
+        <w:rPr>
+          <w:rFonts w:ascii="Times New Roman" w:hAnsi="Times New Roman" w:cs="Times New Roman"/>
+          <w:sz w:val="28"/>
+          <w:szCs w:val="28"/>
+        </w:rPr>
+      </w:r>
+      <w:r>
+        <w:rPr>
+          <w:rFonts w:ascii="Times New Roman" w:hAnsi="Times New Roman" w:cs="Times New Roman"/>
+          <w:sz w:val="28"/>
+          <w:szCs w:val="28"/>
+        </w:rPr>
+        <w:fldChar w:fldCharType="separate"/>
+      </w:r>
+      <w:r>
+        <w:rPr>
+          <w:rFonts w:ascii="Times New Roman" w:hAnsi="Times New Roman" w:cs="Times New Roman"/>
+          <w:sz w:val="28"/>
+          <w:szCs w:val="28"/>
+        </w:rPr>
         <w:t>2</w:t>
       </w:r>
       <w:r>
@@ -3769,6 +3851,14 @@
           <w:sz w:val="28"/>
           <w:szCs w:val="28"/>
         </w:rPr>
+        <w:fldChar w:fldCharType="end"/>
+      </w:r>
+      <w:r>
+        <w:rPr>
+          <w:rFonts w:ascii="Times New Roman" w:hAnsi="Times New Roman" w:cs="Times New Roman"/>
+          <w:sz w:val="28"/>
+          <w:szCs w:val="28"/>
+        </w:rPr>
         <w:t xml:space="preserve">]. Более того, эти методы интерпретации позволяют экспертам-людям </w:t>
       </w:r>
       <w:r>
@@ -3801,16 +3891,7 @@
           <w:sz w:val="28"/>
           <w:szCs w:val="28"/>
         </w:rPr>
-        <w:t xml:space="preserve"> модели, отлаживать и устранять неполадки в </w:t>
-      </w:r>
-      <w:r>
-        <w:rPr>
-          <w:rFonts w:ascii="Times New Roman" w:hAnsi="Times New Roman" w:cs="Times New Roman"/>
-          <w:sz w:val="28"/>
-          <w:szCs w:val="28"/>
-        </w:rPr>
-        <w:lastRenderedPageBreak/>
-        <w:t>модели</w:t>
+        <w:t xml:space="preserve"> модели, отлаживать и устранять неполадки в модели</w:t>
       </w:r>
       <w:r>
         <w:rPr>
@@ -3874,7 +3955,46 @@
           <w:sz w:val="28"/>
           <w:szCs w:val="28"/>
         </w:rPr>
-        <w:t>, и исследователи сосредоточены на внедрении методов, которые могут объяснить, как модель определяет или классифицирует аномалии в сфере здравоохранения [</w:t>
+        <w:t xml:space="preserve">, и исследователи сосредоточены на внедрении методов, которые могут объяснить, как модель определяет или классифицирует аномалии в сфере здравоохранения </w:t>
+      </w:r>
+      <w:r>
+        <w:rPr>
+          <w:rFonts w:ascii="Times New Roman" w:hAnsi="Times New Roman" w:cs="Times New Roman"/>
+          <w:sz w:val="28"/>
+          <w:szCs w:val="28"/>
+        </w:rPr>
+        <w:t>[</w:t>
+      </w:r>
+      <w:r>
+        <w:rPr>
+          <w:rFonts w:ascii="Times New Roman" w:hAnsi="Times New Roman" w:cs="Times New Roman"/>
+          <w:sz w:val="28"/>
+          <w:szCs w:val="28"/>
+        </w:rPr>
+        <w:fldChar w:fldCharType="begin"/>
+      </w:r>
+      <w:r>
+        <w:rPr>
+          <w:rFonts w:ascii="Times New Roman" w:hAnsi="Times New Roman" w:cs="Times New Roman"/>
+          <w:sz w:val="28"/>
+          <w:szCs w:val="28"/>
+        </w:rPr>
+        <w:instrText xml:space="preserve"> REF _Ref197371530 \r \h </w:instrText>
+      </w:r>
+      <w:r>
+        <w:rPr>
+          <w:rFonts w:ascii="Times New Roman" w:hAnsi="Times New Roman" w:cs="Times New Roman"/>
+          <w:sz w:val="28"/>
+          <w:szCs w:val="28"/>
+        </w:rPr>
+      </w:r>
+      <w:r>
+        <w:rPr>
+          <w:rFonts w:ascii="Times New Roman" w:hAnsi="Times New Roman" w:cs="Times New Roman"/>
+          <w:sz w:val="28"/>
+          <w:szCs w:val="28"/>
+        </w:rPr>
+        <w:fldChar w:fldCharType="separate"/>
       </w:r>
       <w:r>
         <w:rPr>
@@ -3890,7 +4010,15 @@
           <w:sz w:val="28"/>
           <w:szCs w:val="28"/>
         </w:rPr>
-        <w:t>].</w:t>
+        <w:fldChar w:fldCharType="end"/>
+      </w:r>
+      <w:r>
+        <w:rPr>
+          <w:rFonts w:ascii="Times New Roman" w:hAnsi="Times New Roman" w:cs="Times New Roman"/>
+          <w:sz w:val="28"/>
+          <w:szCs w:val="28"/>
+        </w:rPr>
+        <w:t>]</w:t>
       </w:r>
       <w:r>
         <w:rPr>
@@ -4163,7 +4291,16 @@
           <w:sz w:val="28"/>
           <w:szCs w:val="28"/>
         </w:rPr>
-        <w:t>ыявления морфологических нарушений</w:t>
+        <w:t xml:space="preserve">ыявления морфологических </w:t>
+      </w:r>
+      <w:r>
+        <w:rPr>
+          <w:rFonts w:ascii="Times New Roman" w:hAnsi="Times New Roman" w:cs="Times New Roman"/>
+          <w:sz w:val="28"/>
+          <w:szCs w:val="28"/>
+        </w:rPr>
+        <w:lastRenderedPageBreak/>
+        <w:t>нарушений</w:t>
       </w:r>
       <w:r>
         <w:rPr>
@@ -4251,7 +4388,46 @@
           <w:sz w:val="28"/>
           <w:szCs w:val="28"/>
         </w:rPr>
+        <w:fldChar w:fldCharType="begin"/>
+      </w:r>
+      <w:r>
+        <w:rPr>
+          <w:rFonts w:ascii="Times New Roman" w:hAnsi="Times New Roman" w:cs="Times New Roman"/>
+          <w:sz w:val="28"/>
+          <w:szCs w:val="28"/>
+        </w:rPr>
+        <w:instrText xml:space="preserve"> REF _Ref197371578 \r \h </w:instrText>
+      </w:r>
+      <w:r>
+        <w:rPr>
+          <w:rFonts w:ascii="Times New Roman" w:hAnsi="Times New Roman" w:cs="Times New Roman"/>
+          <w:sz w:val="28"/>
+          <w:szCs w:val="28"/>
+        </w:rPr>
+      </w:r>
+      <w:r>
+        <w:rPr>
+          <w:rFonts w:ascii="Times New Roman" w:hAnsi="Times New Roman" w:cs="Times New Roman"/>
+          <w:sz w:val="28"/>
+          <w:szCs w:val="28"/>
+        </w:rPr>
+        <w:fldChar w:fldCharType="separate"/>
+      </w:r>
+      <w:r>
+        <w:rPr>
+          <w:rFonts w:ascii="Times New Roman" w:hAnsi="Times New Roman" w:cs="Times New Roman"/>
+          <w:sz w:val="28"/>
+          <w:szCs w:val="28"/>
+        </w:rPr>
         <w:t>3</w:t>
+      </w:r>
+      <w:r>
+        <w:rPr>
+          <w:rFonts w:ascii="Times New Roman" w:hAnsi="Times New Roman" w:cs="Times New Roman"/>
+          <w:sz w:val="28"/>
+          <w:szCs w:val="28"/>
+        </w:rPr>
+        <w:fldChar w:fldCharType="end"/>
       </w:r>
       <w:r>
         <w:rPr>
@@ -4319,16 +4495,7 @@
           <w:sz w:val="28"/>
           <w:szCs w:val="28"/>
         </w:rPr>
-        <w:t xml:space="preserve">. В главе 4 </w:t>
-      </w:r>
-      <w:r>
-        <w:rPr>
-          <w:rFonts w:ascii="Times New Roman" w:hAnsi="Times New Roman" w:cs="Times New Roman"/>
-          <w:sz w:val="28"/>
-          <w:szCs w:val="28"/>
-        </w:rPr>
-        <w:lastRenderedPageBreak/>
-        <w:t xml:space="preserve">описаны модели глубинного обучения, в основе которых лежат рассмотренные ранее интерпретируемые методы. В главе 5 </w:t>
+        <w:t xml:space="preserve">. В главе 4 описаны модели глубинного обучения, в основе которых лежат рассмотренные ранее интерпретируемые методы. В главе 5 </w:t>
       </w:r>
       <w:r>
         <w:rPr>
@@ -4732,6 +4899,37 @@
           <w:sz w:val="28"/>
           <w:szCs w:val="28"/>
         </w:rPr>
+        <w:fldChar w:fldCharType="begin"/>
+      </w:r>
+      <w:r>
+        <w:rPr>
+          <w:rFonts w:ascii="Times New Roman" w:hAnsi="Times New Roman" w:cs="Times New Roman"/>
+          <w:sz w:val="28"/>
+          <w:szCs w:val="28"/>
+        </w:rPr>
+        <w:instrText xml:space="preserve"> REF _Ref197371631 \r \h </w:instrText>
+      </w:r>
+      <w:r>
+        <w:rPr>
+          <w:rFonts w:ascii="Times New Roman" w:hAnsi="Times New Roman" w:cs="Times New Roman"/>
+          <w:sz w:val="28"/>
+          <w:szCs w:val="28"/>
+        </w:rPr>
+      </w:r>
+      <w:r>
+        <w:rPr>
+          <w:rFonts w:ascii="Times New Roman" w:hAnsi="Times New Roman" w:cs="Times New Roman"/>
+          <w:sz w:val="28"/>
+          <w:szCs w:val="28"/>
+        </w:rPr>
+        <w:fldChar w:fldCharType="separate"/>
+      </w:r>
+      <w:r>
+        <w:rPr>
+          <w:rFonts w:ascii="Times New Roman" w:hAnsi="Times New Roman" w:cs="Times New Roman"/>
+          <w:sz w:val="28"/>
+          <w:szCs w:val="28"/>
+        </w:rPr>
         <w:t>4</w:t>
       </w:r>
       <w:r>
@@ -4740,6 +4938,14 @@
           <w:sz w:val="28"/>
           <w:szCs w:val="28"/>
         </w:rPr>
+        <w:fldChar w:fldCharType="end"/>
+      </w:r>
+      <w:r>
+        <w:rPr>
+          <w:rFonts w:ascii="Times New Roman" w:hAnsi="Times New Roman" w:cs="Times New Roman"/>
+          <w:sz w:val="28"/>
+          <w:szCs w:val="28"/>
+        </w:rPr>
         <w:t>]</w:t>
       </w:r>
       <w:r>
@@ -4748,7 +4954,15 @@
           <w:sz w:val="28"/>
           <w:szCs w:val="28"/>
         </w:rPr>
-        <w:t xml:space="preserve">. </w:t>
+        <w:t>.</w:t>
+      </w:r>
+      <w:r>
+        <w:rPr>
+          <w:rFonts w:ascii="Times New Roman" w:hAnsi="Times New Roman" w:cs="Times New Roman"/>
+          <w:sz w:val="28"/>
+          <w:szCs w:val="28"/>
+        </w:rPr>
+        <w:t xml:space="preserve"> </w:t>
       </w:r>
     </w:p>
     <w:p>
@@ -4968,6 +5182,37 @@
           <w:sz w:val="28"/>
           <w:szCs w:val="28"/>
         </w:rPr>
+        <w:fldChar w:fldCharType="begin"/>
+      </w:r>
+      <w:r>
+        <w:rPr>
+          <w:rFonts w:ascii="Times New Roman" w:hAnsi="Times New Roman" w:cs="Times New Roman"/>
+          <w:sz w:val="28"/>
+          <w:szCs w:val="28"/>
+        </w:rPr>
+        <w:instrText xml:space="preserve"> REF _Ref197375800 \r \h </w:instrText>
+      </w:r>
+      <w:r>
+        <w:rPr>
+          <w:rFonts w:ascii="Times New Roman" w:hAnsi="Times New Roman" w:cs="Times New Roman"/>
+          <w:sz w:val="28"/>
+          <w:szCs w:val="28"/>
+        </w:rPr>
+      </w:r>
+      <w:r>
+        <w:rPr>
+          <w:rFonts w:ascii="Times New Roman" w:hAnsi="Times New Roman" w:cs="Times New Roman"/>
+          <w:sz w:val="28"/>
+          <w:szCs w:val="28"/>
+        </w:rPr>
+        <w:fldChar w:fldCharType="separate"/>
+      </w:r>
+      <w:r>
+        <w:rPr>
+          <w:rFonts w:ascii="Times New Roman" w:hAnsi="Times New Roman" w:cs="Times New Roman"/>
+          <w:sz w:val="28"/>
+          <w:szCs w:val="28"/>
+        </w:rPr>
         <w:t>5</w:t>
       </w:r>
       <w:r>
@@ -4976,6 +5221,14 @@
           <w:sz w:val="28"/>
           <w:szCs w:val="28"/>
         </w:rPr>
+        <w:fldChar w:fldCharType="end"/>
+      </w:r>
+      <w:r>
+        <w:rPr>
+          <w:rFonts w:ascii="Times New Roman" w:hAnsi="Times New Roman" w:cs="Times New Roman"/>
+          <w:sz w:val="28"/>
+          <w:szCs w:val="28"/>
+        </w:rPr>
         <w:t>]</w:t>
       </w:r>
       <w:r>
@@ -5000,19 +5253,97 @@
           <w:sz w:val="28"/>
           <w:szCs w:val="28"/>
         </w:rPr>
-        <w:t xml:space="preserve">Пример нормального синусовый ритм представлен на рисунке 1. </w:t>
+        <w:t>Пример нормального синусовый ритм представлен на</w:t>
+      </w:r>
+      <w:r>
+        <w:rPr>
+          <w:rFonts w:ascii="Times New Roman" w:hAnsi="Times New Roman" w:cs="Times New Roman"/>
+          <w:sz w:val="28"/>
+          <w:szCs w:val="28"/>
+          <w:lang w:val="en-US"/>
+        </w:rPr>
+        <w:t xml:space="preserve"> </w:t>
+      </w:r>
+      <w:r>
+        <w:rPr>
+          <w:rFonts w:ascii="Times New Roman" w:hAnsi="Times New Roman" w:cs="Times New Roman"/>
+          <w:sz w:val="28"/>
+          <w:szCs w:val="28"/>
+        </w:rPr>
+        <w:t>рисунке</w:t>
+      </w:r>
+      <w:r>
+        <w:rPr>
+          <w:rFonts w:ascii="Times New Roman" w:hAnsi="Times New Roman" w:cs="Times New Roman"/>
+          <w:sz w:val="28"/>
+          <w:szCs w:val="28"/>
+        </w:rPr>
+        <w:t xml:space="preserve"> </w:t>
+      </w:r>
+      <w:r>
+        <w:rPr>
+          <w:rFonts w:ascii="Times New Roman" w:hAnsi="Times New Roman" w:cs="Times New Roman"/>
+          <w:sz w:val="28"/>
+          <w:szCs w:val="28"/>
+        </w:rPr>
+        <w:fldChar w:fldCharType="begin"/>
+      </w:r>
+      <w:r>
+        <w:rPr>
+          <w:rFonts w:ascii="Times New Roman" w:hAnsi="Times New Roman" w:cs="Times New Roman"/>
+          <w:sz w:val="28"/>
+          <w:szCs w:val="28"/>
+        </w:rPr>
+        <w:instrText xml:space="preserve"> REF _Ref197376606 </w:instrText>
+      </w:r>
+      <w:r>
+        <w:rPr>
+          <w:rFonts w:ascii="Times New Roman" w:hAnsi="Times New Roman" w:cs="Times New Roman"/>
+          <w:sz w:val="28"/>
+          <w:szCs w:val="28"/>
+          <w:lang w:val="en-US"/>
+        </w:rPr>
+        <w:instrText>\h \# \0</w:instrText>
+      </w:r>
+      <w:r>
+        <w:rPr>
+          <w:rFonts w:ascii="Times New Roman" w:hAnsi="Times New Roman" w:cs="Times New Roman"/>
+          <w:sz w:val="28"/>
+          <w:szCs w:val="28"/>
+        </w:rPr>
+      </w:r>
+      <w:r>
+        <w:rPr>
+          <w:rFonts w:ascii="Times New Roman" w:hAnsi="Times New Roman" w:cs="Times New Roman"/>
+          <w:sz w:val="28"/>
+          <w:szCs w:val="28"/>
+        </w:rPr>
+        <w:fldChar w:fldCharType="separate"/>
+      </w:r>
+      <w:r>
+        <w:rPr>
+          <w:rFonts w:ascii="Times New Roman" w:hAnsi="Times New Roman" w:cs="Times New Roman"/>
+          <w:sz w:val="28"/>
+          <w:szCs w:val="28"/>
+          <w:lang w:val="en-US"/>
+        </w:rPr>
+        <w:t>1</w:t>
+      </w:r>
+      <w:r>
+        <w:rPr>
+          <w:rFonts w:ascii="Times New Roman" w:hAnsi="Times New Roman" w:cs="Times New Roman"/>
+          <w:sz w:val="28"/>
+          <w:szCs w:val="28"/>
+        </w:rPr>
+        <w:fldChar w:fldCharType="end"/>
       </w:r>
     </w:p>
     <w:p>
       <w:pPr>
+        <w:keepNext/>
         <w:spacing w:line="360" w:lineRule="auto"/>
         <w:ind w:firstLine="709"/>
         <w:jc w:val="both"/>
-        <w:rPr>
-          <w:rFonts w:ascii="Times New Roman" w:hAnsi="Times New Roman" w:cs="Times New Roman"/>
-          <w:sz w:val="28"/>
-          <w:szCs w:val="28"/>
-        </w:rPr>
       </w:pPr>
       <w:r>
         <w:rPr>
@@ -5076,37 +5407,111 @@
           <w:szCs w:val="28"/>
         </w:rPr>
       </w:pPr>
-      <w:r>
-        <w:rPr>
-          <w:rFonts w:ascii="Times New Roman" w:hAnsi="Times New Roman" w:cs="Times New Roman"/>
-          <w:sz w:val="28"/>
-          <w:szCs w:val="28"/>
-        </w:rPr>
-        <w:t xml:space="preserve">Рис. 1. </w:t>
-      </w:r>
-      <w:r>
-        <w:rPr>
-          <w:rFonts w:ascii="Times New Roman" w:hAnsi="Times New Roman" w:cs="Times New Roman"/>
-          <w:sz w:val="28"/>
-          <w:szCs w:val="28"/>
-        </w:rPr>
-        <w:t>ЭКГ-кривая, показывающая синусовый ритм (нормальный): зубец P, комплекс QRS и зубец T чётко различимы</w:t>
-      </w:r>
-      <w:r>
-        <w:rPr>
-          <w:rFonts w:ascii="Times New Roman" w:hAnsi="Times New Roman" w:cs="Times New Roman"/>
-          <w:sz w:val="28"/>
-          <w:szCs w:val="28"/>
-        </w:rPr>
-        <w:t xml:space="preserve"> </w:t>
-      </w:r>
-      <w:r>
-        <w:rPr>
-          <w:rFonts w:ascii="Times New Roman" w:hAnsi="Times New Roman" w:cs="Times New Roman"/>
-          <w:sz w:val="28"/>
-          <w:szCs w:val="28"/>
-        </w:rPr>
-        <w:t>[</w:t>
+      <w:bookmarkStart w:id="3" w:name="_Ref197376606"/>
+      <w:r>
+        <w:rPr>
+          <w:rFonts w:ascii="Times New Roman" w:hAnsi="Times New Roman" w:cs="Times New Roman"/>
+          <w:sz w:val="28"/>
+          <w:szCs w:val="28"/>
+        </w:rPr>
+        <w:t xml:space="preserve">Рисунок </w:t>
+      </w:r>
+      <w:r>
+        <w:rPr>
+          <w:rFonts w:ascii="Times New Roman" w:hAnsi="Times New Roman" w:cs="Times New Roman"/>
+          <w:sz w:val="28"/>
+          <w:szCs w:val="28"/>
+        </w:rPr>
+        <w:fldChar w:fldCharType="begin"/>
+      </w:r>
+      <w:r>
+        <w:rPr>
+          <w:rFonts w:ascii="Times New Roman" w:hAnsi="Times New Roman" w:cs="Times New Roman"/>
+          <w:sz w:val="28"/>
+          <w:szCs w:val="28"/>
+        </w:rPr>
+        <w:instrText xml:space="preserve"> SEQ Рисунок \* ARABIC </w:instrText>
+      </w:r>
+      <w:r>
+        <w:rPr>
+          <w:rFonts w:ascii="Times New Roman" w:hAnsi="Times New Roman" w:cs="Times New Roman"/>
+          <w:sz w:val="28"/>
+          <w:szCs w:val="28"/>
+        </w:rPr>
+        <w:fldChar w:fldCharType="separate"/>
+      </w:r>
+      <w:r>
+        <w:rPr>
+          <w:rFonts w:ascii="Times New Roman" w:hAnsi="Times New Roman" w:cs="Times New Roman"/>
+          <w:noProof/>
+          <w:sz w:val="28"/>
+          <w:szCs w:val="28"/>
+        </w:rPr>
+        <w:t>1</w:t>
+      </w:r>
+      <w:r>
+        <w:rPr>
+          <w:rFonts w:ascii="Times New Roman" w:hAnsi="Times New Roman" w:cs="Times New Roman"/>
+          <w:sz w:val="28"/>
+          <w:szCs w:val="28"/>
+        </w:rPr>
+        <w:fldChar w:fldCharType="end"/>
+      </w:r>
+      <w:bookmarkEnd w:id="3"/>
+      <w:r>
+        <w:rPr>
+          <w:rFonts w:ascii="Times New Roman" w:hAnsi="Times New Roman" w:cs="Times New Roman"/>
+          <w:sz w:val="28"/>
+          <w:szCs w:val="28"/>
+        </w:rPr>
+        <w:t xml:space="preserve">: </w:t>
+      </w:r>
+      <w:r>
+        <w:rPr>
+          <w:rFonts w:ascii="Times New Roman" w:hAnsi="Times New Roman" w:cs="Times New Roman"/>
+          <w:sz w:val="28"/>
+          <w:szCs w:val="28"/>
+        </w:rPr>
+        <w:t>ЭКГ-кривая, показывающая синусовый ритм (нормальный): зубец P, комплекс QRS и зубец T чётко различимы [</w:t>
+      </w:r>
+      <w:r>
+        <w:rPr>
+          <w:rFonts w:ascii="Times New Roman" w:hAnsi="Times New Roman" w:cs="Times New Roman"/>
+          <w:sz w:val="28"/>
+          <w:szCs w:val="28"/>
+        </w:rPr>
+        <w:fldChar w:fldCharType="begin"/>
+      </w:r>
+      <w:r>
+        <w:rPr>
+          <w:rFonts w:ascii="Times New Roman" w:hAnsi="Times New Roman" w:cs="Times New Roman"/>
+          <w:sz w:val="28"/>
+          <w:szCs w:val="28"/>
+        </w:rPr>
+        <w:instrText xml:space="preserve"> REF _Ref197375800 \r \h </w:instrText>
+      </w:r>
+      <w:r>
+        <w:rPr>
+          <w:rFonts w:ascii="Times New Roman" w:hAnsi="Times New Roman" w:cs="Times New Roman"/>
+          <w:sz w:val="28"/>
+          <w:szCs w:val="28"/>
+        </w:rPr>
+      </w:r>
+      <w:r>
+        <w:rPr>
+          <w:rFonts w:ascii="Times New Roman" w:hAnsi="Times New Roman" w:cs="Times New Roman"/>
+          <w:sz w:val="28"/>
+          <w:szCs w:val="28"/>
+        </w:rPr>
+        <w:instrText xml:space="preserve"> \* MERGEFORMAT </w:instrText>
+      </w:r>
+      <w:r>
+        <w:rPr>
+          <w:rFonts w:ascii="Times New Roman" w:hAnsi="Times New Roman" w:cs="Times New Roman"/>
+          <w:sz w:val="28"/>
+          <w:szCs w:val="28"/>
+        </w:rPr>
+        <w:fldChar w:fldCharType="separate"/>
       </w:r>
       <w:r>
         <w:rPr>
@@ -5122,15 +5527,15 @@
           <w:sz w:val="28"/>
           <w:szCs w:val="28"/>
         </w:rPr>
-        <w:t>]</w:t>
-      </w:r>
-      <w:r>
-        <w:rPr>
-          <w:rFonts w:ascii="Times New Roman" w:hAnsi="Times New Roman" w:cs="Times New Roman"/>
-          <w:sz w:val="28"/>
-          <w:szCs w:val="28"/>
-        </w:rPr>
-        <w:t>.</w:t>
+        <w:fldChar w:fldCharType="end"/>
+      </w:r>
+      <w:r>
+        <w:rPr>
+          <w:rFonts w:ascii="Times New Roman" w:hAnsi="Times New Roman" w:cs="Times New Roman"/>
+          <w:sz w:val="28"/>
+          <w:szCs w:val="28"/>
+        </w:rPr>
+        <w:t>].</w:t>
       </w:r>
     </w:p>
     <w:p>
@@ -5166,15 +5571,7 @@
           <w:sz w:val="28"/>
           <w:szCs w:val="28"/>
         </w:rPr>
-        <w:t xml:space="preserve">аритмией. Важными моментами при </w:t>
-      </w:r>
-      <w:r>
-        <w:rPr>
-          <w:rFonts w:ascii="Times New Roman" w:hAnsi="Times New Roman" w:cs="Times New Roman"/>
-          <w:sz w:val="28"/>
-          <w:szCs w:val="28"/>
-        </w:rPr>
-        <w:t xml:space="preserve">диагностике аритмии являются частота и форма зубца P, частота </w:t>
+        <w:t xml:space="preserve">аритмией. Важными моментами </w:t>
       </w:r>
       <w:r>
         <w:rPr>
@@ -5183,7 +5580,15 @@
           <w:szCs w:val="28"/>
         </w:rPr>
         <w:lastRenderedPageBreak/>
-        <w:t>комплекса QRS и связь между зубцом P и комплексом QRS.</w:t>
+        <w:t xml:space="preserve">при </w:t>
+      </w:r>
+      <w:r>
+        <w:rPr>
+          <w:rFonts w:ascii="Times New Roman" w:hAnsi="Times New Roman" w:cs="Times New Roman"/>
+          <w:sz w:val="28"/>
+          <w:szCs w:val="28"/>
+        </w:rPr>
+        <w:t>диагностике аритмии являются частота и форма зубца P, частота комплекса QRS и связь между зубцом P и комплексом QRS.</w:t>
       </w:r>
       <w:r>
         <w:rPr>
@@ -5199,7 +5604,72 @@
           <w:sz w:val="28"/>
           <w:szCs w:val="28"/>
         </w:rPr>
-        <w:t xml:space="preserve">На рисунке 2 представлена ЭКГ-кривая при аномальном сердцебиении. Можно заметить, что </w:t>
+        <w:t xml:space="preserve">На рисунке </w:t>
+      </w:r>
+      <w:r>
+        <w:rPr>
+          <w:rFonts w:ascii="Times New Roman" w:hAnsi="Times New Roman" w:cs="Times New Roman"/>
+          <w:sz w:val="28"/>
+          <w:szCs w:val="28"/>
+        </w:rPr>
+        <w:fldChar w:fldCharType="begin"/>
+      </w:r>
+      <w:r>
+        <w:rPr>
+          <w:rFonts w:ascii="Times New Roman" w:hAnsi="Times New Roman" w:cs="Times New Roman"/>
+          <w:sz w:val="28"/>
+          <w:szCs w:val="28"/>
+        </w:rPr>
+        <w:instrText xml:space="preserve"> REF _Ref197377126 \</w:instrText>
+      </w:r>
+      <w:r>
+        <w:rPr>
+          <w:rFonts w:ascii="Times New Roman" w:hAnsi="Times New Roman" w:cs="Times New Roman"/>
+          <w:sz w:val="28"/>
+          <w:szCs w:val="28"/>
+          <w:lang w:val="en-US"/>
+        </w:rPr>
+        <w:instrText>h \# \0</w:instrText>
+      </w:r>
+      <w:r>
+        <w:rPr>
+          <w:rFonts w:ascii="Times New Roman" w:hAnsi="Times New Roman" w:cs="Times New Roman"/>
+          <w:sz w:val="28"/>
+          <w:szCs w:val="28"/>
+        </w:rPr>
+      </w:r>
+      <w:r>
+        <w:rPr>
+          <w:rFonts w:ascii="Times New Roman" w:hAnsi="Times New Roman" w:cs="Times New Roman"/>
+          <w:sz w:val="28"/>
+          <w:szCs w:val="28"/>
+        </w:rPr>
+        <w:fldChar w:fldCharType="separate"/>
+      </w:r>
+      <w:r>
+        <w:rPr>
+          <w:rFonts w:ascii="Times New Roman" w:hAnsi="Times New Roman" w:cs="Times New Roman"/>
+          <w:sz w:val="28"/>
+          <w:szCs w:val="28"/>
+          <w:lang w:val="en-US"/>
+        </w:rPr>
+        <w:t>2</w:t>
+      </w:r>
+      <w:r>
+        <w:rPr>
+          <w:rFonts w:ascii="Times New Roman" w:hAnsi="Times New Roman" w:cs="Times New Roman"/>
+          <w:sz w:val="28"/>
+          <w:szCs w:val="28"/>
+        </w:rPr>
+        <w:fldChar w:fldCharType="end"/>
+      </w:r>
+      <w:r>
+        <w:rPr>
+          <w:rFonts w:ascii="Times New Roman" w:hAnsi="Times New Roman" w:cs="Times New Roman"/>
+          <w:sz w:val="28"/>
+          <w:szCs w:val="28"/>
+        </w:rPr>
+        <w:t xml:space="preserve"> представлена ЭКГ-кривая при аномальном сердцебиении. Можно заметить, что </w:t>
       </w:r>
       <w:r>
         <w:rPr>
@@ -5319,7 +5789,46 @@
           <w:sz w:val="28"/>
           <w:szCs w:val="28"/>
         </w:rPr>
-        <w:t xml:space="preserve"> [</w:t>
+        <w:t xml:space="preserve"> </w:t>
+      </w:r>
+      <w:r>
+        <w:rPr>
+          <w:rFonts w:ascii="Times New Roman" w:hAnsi="Times New Roman" w:cs="Times New Roman"/>
+          <w:sz w:val="28"/>
+          <w:szCs w:val="28"/>
+        </w:rPr>
+        <w:t>[</w:t>
+      </w:r>
+      <w:r>
+        <w:rPr>
+          <w:rFonts w:ascii="Times New Roman" w:hAnsi="Times New Roman" w:cs="Times New Roman"/>
+          <w:sz w:val="28"/>
+          <w:szCs w:val="28"/>
+        </w:rPr>
+        <w:fldChar w:fldCharType="begin"/>
+      </w:r>
+      <w:r>
+        <w:rPr>
+          <w:rFonts w:ascii="Times New Roman" w:hAnsi="Times New Roman" w:cs="Times New Roman"/>
+          <w:sz w:val="28"/>
+          <w:szCs w:val="28"/>
+        </w:rPr>
+        <w:instrText xml:space="preserve"> REF _Ref197375800 \r \h </w:instrText>
+      </w:r>
+      <w:r>
+        <w:rPr>
+          <w:rFonts w:ascii="Times New Roman" w:hAnsi="Times New Roman" w:cs="Times New Roman"/>
+          <w:sz w:val="28"/>
+          <w:szCs w:val="28"/>
+        </w:rPr>
+      </w:r>
+      <w:r>
+        <w:rPr>
+          <w:rFonts w:ascii="Times New Roman" w:hAnsi="Times New Roman" w:cs="Times New Roman"/>
+          <w:sz w:val="28"/>
+          <w:szCs w:val="28"/>
+        </w:rPr>
+        <w:fldChar w:fldCharType="separate"/>
       </w:r>
       <w:r>
         <w:rPr>
@@ -5328,6 +5837,14 @@
           <w:szCs w:val="28"/>
         </w:rPr>
         <w:t>5</w:t>
+      </w:r>
+      <w:r>
+        <w:rPr>
+          <w:rFonts w:ascii="Times New Roman" w:hAnsi="Times New Roman" w:cs="Times New Roman"/>
+          <w:sz w:val="28"/>
+          <w:szCs w:val="28"/>
+        </w:rPr>
+        <w:fldChar w:fldCharType="end"/>
       </w:r>
       <w:r>
         <w:rPr>
@@ -5348,15 +5865,10 @@
     </w:p>
     <w:p>
       <w:pPr>
+        <w:keepNext/>
         <w:spacing w:line="360" w:lineRule="auto"/>
         <w:ind w:firstLine="709"/>
         <w:jc w:val="both"/>
-        <w:rPr>
-          <w:rFonts w:ascii="Times New Roman" w:hAnsi="Times New Roman" w:cs="Times New Roman"/>
-          <w:sz w:val="28"/>
-          <w:szCs w:val="28"/>
-          <w:lang w:val="en-US"/>
-        </w:rPr>
       </w:pPr>
       <w:r>
         <w:rPr>
@@ -5421,21 +5933,111 @@
           <w:szCs w:val="28"/>
         </w:rPr>
       </w:pPr>
-      <w:r>
-        <w:rPr>
-          <w:rFonts w:ascii="Times New Roman" w:hAnsi="Times New Roman" w:cs="Times New Roman"/>
-          <w:sz w:val="28"/>
-          <w:szCs w:val="28"/>
-        </w:rPr>
-        <w:t>Рис. 2. ЭКГ-кривая, показывающая аномальное сердцебиение: волна P нечётко различима</w:t>
-      </w:r>
-      <w:r>
-        <w:rPr>
-          <w:rFonts w:ascii="Times New Roman" w:hAnsi="Times New Roman" w:cs="Times New Roman"/>
-          <w:sz w:val="28"/>
-          <w:szCs w:val="28"/>
-        </w:rPr>
-        <w:t xml:space="preserve"> [</w:t>
+      <w:bookmarkStart w:id="4" w:name="_Ref197377126"/>
+      <w:r>
+        <w:rPr>
+          <w:rFonts w:ascii="Times New Roman" w:hAnsi="Times New Roman" w:cs="Times New Roman"/>
+          <w:sz w:val="28"/>
+          <w:szCs w:val="28"/>
+        </w:rPr>
+        <w:t xml:space="preserve">Рисунок </w:t>
+      </w:r>
+      <w:r>
+        <w:rPr>
+          <w:rFonts w:ascii="Times New Roman" w:hAnsi="Times New Roman" w:cs="Times New Roman"/>
+          <w:sz w:val="28"/>
+          <w:szCs w:val="28"/>
+        </w:rPr>
+        <w:fldChar w:fldCharType="begin"/>
+      </w:r>
+      <w:r>
+        <w:rPr>
+          <w:rFonts w:ascii="Times New Roman" w:hAnsi="Times New Roman" w:cs="Times New Roman"/>
+          <w:sz w:val="28"/>
+          <w:szCs w:val="28"/>
+        </w:rPr>
+        <w:instrText xml:space="preserve"> SEQ Рисунок \* ARABIC </w:instrText>
+      </w:r>
+      <w:r>
+        <w:rPr>
+          <w:rFonts w:ascii="Times New Roman" w:hAnsi="Times New Roman" w:cs="Times New Roman"/>
+          <w:sz w:val="28"/>
+          <w:szCs w:val="28"/>
+        </w:rPr>
+        <w:fldChar w:fldCharType="separate"/>
+      </w:r>
+      <w:r>
+        <w:rPr>
+          <w:rFonts w:ascii="Times New Roman" w:hAnsi="Times New Roman" w:cs="Times New Roman"/>
+          <w:noProof/>
+          <w:sz w:val="28"/>
+          <w:szCs w:val="28"/>
+        </w:rPr>
+        <w:t>2</w:t>
+      </w:r>
+      <w:r>
+        <w:rPr>
+          <w:rFonts w:ascii="Times New Roman" w:hAnsi="Times New Roman" w:cs="Times New Roman"/>
+          <w:sz w:val="28"/>
+          <w:szCs w:val="28"/>
+        </w:rPr>
+        <w:fldChar w:fldCharType="end"/>
+      </w:r>
+      <w:bookmarkEnd w:id="4"/>
+      <w:r>
+        <w:rPr>
+          <w:rFonts w:ascii="Times New Roman" w:hAnsi="Times New Roman" w:cs="Times New Roman"/>
+          <w:sz w:val="28"/>
+          <w:szCs w:val="28"/>
+        </w:rPr>
+        <w:t xml:space="preserve">: </w:t>
+      </w:r>
+      <w:r>
+        <w:rPr>
+          <w:rFonts w:ascii="Times New Roman" w:hAnsi="Times New Roman" w:cs="Times New Roman"/>
+          <w:sz w:val="28"/>
+          <w:szCs w:val="28"/>
+        </w:rPr>
+        <w:t>ЭКГ-кривая, показывающая аномальное сердцебиение: волна P нечётко различима [</w:t>
+      </w:r>
+      <w:r>
+        <w:rPr>
+          <w:rFonts w:ascii="Times New Roman" w:hAnsi="Times New Roman" w:cs="Times New Roman"/>
+          <w:sz w:val="28"/>
+          <w:szCs w:val="28"/>
+        </w:rPr>
+        <w:fldChar w:fldCharType="begin"/>
+      </w:r>
+      <w:r>
+        <w:rPr>
+          <w:rFonts w:ascii="Times New Roman" w:hAnsi="Times New Roman" w:cs="Times New Roman"/>
+          <w:sz w:val="28"/>
+          <w:szCs w:val="28"/>
+        </w:rPr>
+        <w:instrText xml:space="preserve"> REF _Ref197375800 \r \h </w:instrText>
+      </w:r>
+      <w:r>
+        <w:rPr>
+          <w:rFonts w:ascii="Times New Roman" w:hAnsi="Times New Roman" w:cs="Times New Roman"/>
+          <w:sz w:val="28"/>
+          <w:szCs w:val="28"/>
+        </w:rPr>
+      </w:r>
+      <w:r>
+        <w:rPr>
+          <w:rFonts w:ascii="Times New Roman" w:hAnsi="Times New Roman" w:cs="Times New Roman"/>
+          <w:sz w:val="28"/>
+          <w:szCs w:val="28"/>
+        </w:rPr>
+        <w:instrText xml:space="preserve"> \* MERGEFORMAT </w:instrText>
+      </w:r>
+      <w:r>
+        <w:rPr>
+          <w:rFonts w:ascii="Times New Roman" w:hAnsi="Times New Roman" w:cs="Times New Roman"/>
+          <w:sz w:val="28"/>
+          <w:szCs w:val="28"/>
+        </w:rPr>
+        <w:fldChar w:fldCharType="separate"/>
       </w:r>
       <w:r>
         <w:rPr>
@@ -5451,15 +6053,15 @@
           <w:sz w:val="28"/>
           <w:szCs w:val="28"/>
         </w:rPr>
-        <w:t>]</w:t>
-      </w:r>
-      <w:r>
-        <w:rPr>
-          <w:rFonts w:ascii="Times New Roman" w:hAnsi="Times New Roman" w:cs="Times New Roman"/>
-          <w:sz w:val="28"/>
-          <w:szCs w:val="28"/>
-        </w:rPr>
-        <w:t>.</w:t>
+        <w:fldChar w:fldCharType="end"/>
+      </w:r>
+      <w:r>
+        <w:rPr>
+          <w:rFonts w:ascii="Times New Roman" w:hAnsi="Times New Roman" w:cs="Times New Roman"/>
+          <w:sz w:val="28"/>
+          <w:szCs w:val="28"/>
+        </w:rPr>
+        <w:t>].</w:t>
       </w:r>
     </w:p>
     <w:p>
@@ -5965,7 +6567,46 @@
           <w:sz w:val="28"/>
           <w:szCs w:val="28"/>
         </w:rPr>
+        <w:fldChar w:fldCharType="begin"/>
+      </w:r>
+      <w:r>
+        <w:rPr>
+          <w:rFonts w:ascii="Times New Roman" w:hAnsi="Times New Roman" w:cs="Times New Roman"/>
+          <w:sz w:val="28"/>
+          <w:szCs w:val="28"/>
+        </w:rPr>
+        <w:instrText xml:space="preserve"> REF _Ref197371631 \r \h </w:instrText>
+      </w:r>
+      <w:r>
+        <w:rPr>
+          <w:rFonts w:ascii="Times New Roman" w:hAnsi="Times New Roman" w:cs="Times New Roman"/>
+          <w:sz w:val="28"/>
+          <w:szCs w:val="28"/>
+        </w:rPr>
+      </w:r>
+      <w:r>
+        <w:rPr>
+          <w:rFonts w:ascii="Times New Roman" w:hAnsi="Times New Roman" w:cs="Times New Roman"/>
+          <w:sz w:val="28"/>
+          <w:szCs w:val="28"/>
+        </w:rPr>
+        <w:fldChar w:fldCharType="separate"/>
+      </w:r>
+      <w:r>
+        <w:rPr>
+          <w:rFonts w:ascii="Times New Roman" w:hAnsi="Times New Roman" w:cs="Times New Roman"/>
+          <w:sz w:val="28"/>
+          <w:szCs w:val="28"/>
+        </w:rPr>
         <w:t>4</w:t>
+      </w:r>
+      <w:r>
+        <w:rPr>
+          <w:rFonts w:ascii="Times New Roman" w:hAnsi="Times New Roman" w:cs="Times New Roman"/>
+          <w:sz w:val="28"/>
+          <w:szCs w:val="28"/>
+        </w:rPr>
+        <w:fldChar w:fldCharType="end"/>
       </w:r>
       <w:r>
         <w:rPr>
@@ -6002,7 +6643,7 @@
           <w:szCs w:val="28"/>
         </w:rPr>
       </w:pPr>
-      <w:bookmarkStart w:id="3" w:name="_Toc197369741"/>
+      <w:bookmarkStart w:id="5" w:name="_Toc197369741"/>
       <w:r>
         <w:rPr>
           <w:rFonts w:ascii="Times New Roman" w:hAnsi="Times New Roman" w:cs="Times New Roman"/>
@@ -6013,7 +6654,7 @@
         </w:rPr>
         <w:t>Набор данных для диагностики ЭКГ</w:t>
       </w:r>
-      <w:bookmarkEnd w:id="3"/>
+      <w:bookmarkEnd w:id="5"/>
     </w:p>
     <w:p>
       <w:pPr>
@@ -6032,6 +6673,7 @@
           <w:sz w:val="28"/>
           <w:szCs w:val="28"/>
         </w:rPr>
+        <w:lastRenderedPageBreak/>
         <w:t xml:space="preserve">Для задач классификации аритмий по ЭКГ на основе глубинного обучения существует </w:t>
       </w:r>
       <w:r>
@@ -6040,16 +6682,7 @@
           <w:sz w:val="28"/>
           <w:szCs w:val="28"/>
         </w:rPr>
-        <w:t xml:space="preserve">большое количество наборов данных, которые </w:t>
-      </w:r>
-      <w:r>
-        <w:rPr>
-          <w:rFonts w:ascii="Times New Roman" w:hAnsi="Times New Roman" w:cs="Times New Roman"/>
-          <w:sz w:val="28"/>
-          <w:szCs w:val="28"/>
-        </w:rPr>
-        <w:lastRenderedPageBreak/>
-        <w:t>используются для обучения и валидации модели машинного обучения.</w:t>
+        <w:t>большое количество наборов данных, которые используются для обучения и валидации модели машинного обучения.</w:t>
       </w:r>
       <w:r>
         <w:rPr>
@@ -6190,7 +6823,46 @@
           <w:sz w:val="28"/>
           <w:szCs w:val="28"/>
         </w:rPr>
+        <w:fldChar w:fldCharType="begin"/>
+      </w:r>
+      <w:r>
+        <w:rPr>
+          <w:rFonts w:ascii="Times New Roman" w:hAnsi="Times New Roman" w:cs="Times New Roman"/>
+          <w:sz w:val="28"/>
+          <w:szCs w:val="28"/>
+        </w:rPr>
+        <w:instrText xml:space="preserve"> REF _Ref197371578 \r \h </w:instrText>
+      </w:r>
+      <w:r>
+        <w:rPr>
+          <w:rFonts w:ascii="Times New Roman" w:hAnsi="Times New Roman" w:cs="Times New Roman"/>
+          <w:sz w:val="28"/>
+          <w:szCs w:val="28"/>
+        </w:rPr>
+      </w:r>
+      <w:r>
+        <w:rPr>
+          <w:rFonts w:ascii="Times New Roman" w:hAnsi="Times New Roman" w:cs="Times New Roman"/>
+          <w:sz w:val="28"/>
+          <w:szCs w:val="28"/>
+        </w:rPr>
+        <w:fldChar w:fldCharType="separate"/>
+      </w:r>
+      <w:r>
+        <w:rPr>
+          <w:rFonts w:ascii="Times New Roman" w:hAnsi="Times New Roman" w:cs="Times New Roman"/>
+          <w:sz w:val="28"/>
+          <w:szCs w:val="28"/>
+        </w:rPr>
         <w:t>3</w:t>
+      </w:r>
+      <w:r>
+        <w:rPr>
+          <w:rFonts w:ascii="Times New Roman" w:hAnsi="Times New Roman" w:cs="Times New Roman"/>
+          <w:sz w:val="28"/>
+          <w:szCs w:val="28"/>
+        </w:rPr>
+        <w:fldChar w:fldCharType="end"/>
       </w:r>
       <w:r>
         <w:rPr>
@@ -6352,7 +7024,78 @@
           <w:sz w:val="28"/>
           <w:szCs w:val="28"/>
         </w:rPr>
-        <w:t xml:space="preserve"> [3].</w:t>
+        <w:t xml:space="preserve"> </w:t>
+      </w:r>
+      <w:r>
+        <w:rPr>
+          <w:rFonts w:ascii="Times New Roman" w:hAnsi="Times New Roman" w:cs="Times New Roman"/>
+          <w:sz w:val="28"/>
+          <w:szCs w:val="28"/>
+        </w:rPr>
+        <w:t>[</w:t>
+      </w:r>
+      <w:r>
+        <w:rPr>
+          <w:rFonts w:ascii="Times New Roman" w:hAnsi="Times New Roman" w:cs="Times New Roman"/>
+          <w:sz w:val="28"/>
+          <w:szCs w:val="28"/>
+        </w:rPr>
+        <w:fldChar w:fldCharType="begin"/>
+      </w:r>
+      <w:r>
+        <w:rPr>
+          <w:rFonts w:ascii="Times New Roman" w:hAnsi="Times New Roman" w:cs="Times New Roman"/>
+          <w:sz w:val="28"/>
+          <w:szCs w:val="28"/>
+        </w:rPr>
+        <w:instrText xml:space="preserve"> REF _Ref197371578 \r \h </w:instrText>
+      </w:r>
+      <w:r>
+        <w:rPr>
+          <w:rFonts w:ascii="Times New Roman" w:hAnsi="Times New Roman" w:cs="Times New Roman"/>
+          <w:sz w:val="28"/>
+          <w:szCs w:val="28"/>
+        </w:rPr>
+      </w:r>
+      <w:r>
+        <w:rPr>
+          <w:rFonts w:ascii="Times New Roman" w:hAnsi="Times New Roman" w:cs="Times New Roman"/>
+          <w:sz w:val="28"/>
+          <w:szCs w:val="28"/>
+        </w:rPr>
+        <w:fldChar w:fldCharType="separate"/>
+      </w:r>
+      <w:r>
+        <w:rPr>
+          <w:rFonts w:ascii="Times New Roman" w:hAnsi="Times New Roman" w:cs="Times New Roman"/>
+          <w:sz w:val="28"/>
+          <w:szCs w:val="28"/>
+        </w:rPr>
+        <w:t>3</w:t>
+      </w:r>
+      <w:r>
+        <w:rPr>
+          <w:rFonts w:ascii="Times New Roman" w:hAnsi="Times New Roman" w:cs="Times New Roman"/>
+          <w:sz w:val="28"/>
+          <w:szCs w:val="28"/>
+        </w:rPr>
+        <w:fldChar w:fldCharType="end"/>
+      </w:r>
+      <w:r>
+        <w:rPr>
+          <w:rFonts w:ascii="Times New Roman" w:hAnsi="Times New Roman" w:cs="Times New Roman"/>
+          <w:sz w:val="28"/>
+          <w:szCs w:val="28"/>
+        </w:rPr>
+        <w:t>]</w:t>
+      </w:r>
+      <w:r>
+        <w:rPr>
+          <w:rFonts w:ascii="Times New Roman" w:hAnsi="Times New Roman" w:cs="Times New Roman"/>
+          <w:sz w:val="28"/>
+          <w:szCs w:val="28"/>
+        </w:rPr>
+        <w:t>.</w:t>
       </w:r>
     </w:p>
     <w:p>
@@ -6437,7 +7180,46 @@
           <w:sz w:val="28"/>
           <w:szCs w:val="28"/>
         </w:rPr>
+        <w:fldChar w:fldCharType="begin"/>
+      </w:r>
+      <w:r>
+        <w:rPr>
+          <w:rFonts w:ascii="Times New Roman" w:hAnsi="Times New Roman" w:cs="Times New Roman"/>
+          <w:sz w:val="28"/>
+          <w:szCs w:val="28"/>
+        </w:rPr>
+        <w:instrText xml:space="preserve"> REF _Ref197371578 \r \h </w:instrText>
+      </w:r>
+      <w:r>
+        <w:rPr>
+          <w:rFonts w:ascii="Times New Roman" w:hAnsi="Times New Roman" w:cs="Times New Roman"/>
+          <w:sz w:val="28"/>
+          <w:szCs w:val="28"/>
+        </w:rPr>
+      </w:r>
+      <w:r>
+        <w:rPr>
+          <w:rFonts w:ascii="Times New Roman" w:hAnsi="Times New Roman" w:cs="Times New Roman"/>
+          <w:sz w:val="28"/>
+          <w:szCs w:val="28"/>
+        </w:rPr>
+        <w:fldChar w:fldCharType="separate"/>
+      </w:r>
+      <w:r>
+        <w:rPr>
+          <w:rFonts w:ascii="Times New Roman" w:hAnsi="Times New Roman" w:cs="Times New Roman"/>
+          <w:sz w:val="28"/>
+          <w:szCs w:val="28"/>
+        </w:rPr>
         <w:t>3</w:t>
+      </w:r>
+      <w:r>
+        <w:rPr>
+          <w:rFonts w:ascii="Times New Roman" w:hAnsi="Times New Roman" w:cs="Times New Roman"/>
+          <w:sz w:val="28"/>
+          <w:szCs w:val="28"/>
+        </w:rPr>
+        <w:fldChar w:fldCharType="end"/>
       </w:r>
       <w:r>
         <w:rPr>
@@ -6810,7 +7592,87 @@
           <w:sz w:val="28"/>
           <w:szCs w:val="28"/>
         </w:rPr>
-        <w:t>Более подробно распределение данных по классам представлена в таблице 1</w:t>
+        <w:t>Более подробно распределение данных по классам представлена в</w:t>
+      </w:r>
+      <w:r>
+        <w:rPr>
+          <w:rFonts w:ascii="Times New Roman" w:hAnsi="Times New Roman" w:cs="Times New Roman"/>
+          <w:sz w:val="28"/>
+          <w:szCs w:val="28"/>
+        </w:rPr>
+        <w:t xml:space="preserve"> таблице </w:t>
+      </w:r>
+      <w:r>
+        <w:rPr>
+          <w:rFonts w:ascii="Times New Roman" w:hAnsi="Times New Roman" w:cs="Times New Roman"/>
+          <w:sz w:val="28"/>
+          <w:szCs w:val="28"/>
+        </w:rPr>
+        <w:fldChar w:fldCharType="begin"/>
+      </w:r>
+      <w:r>
+        <w:rPr>
+          <w:rFonts w:ascii="Times New Roman" w:hAnsi="Times New Roman" w:cs="Times New Roman"/>
+          <w:sz w:val="28"/>
+          <w:szCs w:val="28"/>
+        </w:rPr>
+        <w:instrText xml:space="preserve"> REF _Ref197376935 </w:instrText>
+      </w:r>
+      <w:r>
+        <w:rPr>
+          <w:rFonts w:ascii="Times New Roman" w:hAnsi="Times New Roman" w:cs="Times New Roman"/>
+          <w:sz w:val="28"/>
+          <w:szCs w:val="28"/>
+        </w:rPr>
+        <w:instrText>\</w:instrText>
+      </w:r>
+      <w:r>
+        <w:rPr>
+          <w:rFonts w:ascii="Times New Roman" w:hAnsi="Times New Roman" w:cs="Times New Roman"/>
+          <w:sz w:val="28"/>
+          <w:szCs w:val="28"/>
+          <w:lang w:val="en-US"/>
+        </w:rPr>
+        <w:instrText>h</w:instrText>
+      </w:r>
+      <w:r>
+        <w:rPr>
+          <w:rFonts w:ascii="Times New Roman" w:hAnsi="Times New Roman" w:cs="Times New Roman"/>
+          <w:sz w:val="28"/>
+          <w:szCs w:val="28"/>
+        </w:rPr>
+        <w:instrText xml:space="preserve"> \# \0</w:instrText>
+      </w:r>
+      <w:r>
+        <w:rPr>
+          <w:rFonts w:ascii="Times New Roman" w:hAnsi="Times New Roman" w:cs="Times New Roman"/>
+          <w:sz w:val="28"/>
+          <w:szCs w:val="28"/>
+        </w:rPr>
+      </w:r>
+      <w:r>
+        <w:rPr>
+          <w:rFonts w:ascii="Times New Roman" w:hAnsi="Times New Roman" w:cs="Times New Roman"/>
+          <w:sz w:val="28"/>
+          <w:szCs w:val="28"/>
+        </w:rPr>
+        <w:fldChar w:fldCharType="separate"/>
+      </w:r>
+      <w:r>
+        <w:rPr>
+          <w:rFonts w:ascii="Times New Roman" w:hAnsi="Times New Roman" w:cs="Times New Roman"/>
+          <w:sz w:val="28"/>
+          <w:szCs w:val="28"/>
+        </w:rPr>
+        <w:t>1</w:t>
+      </w:r>
+      <w:r>
+        <w:rPr>
+          <w:rFonts w:ascii="Times New Roman" w:hAnsi="Times New Roman" w:cs="Times New Roman"/>
+          <w:sz w:val="28"/>
+          <w:szCs w:val="28"/>
+        </w:rPr>
+        <w:fldChar w:fldCharType="end"/>
       </w:r>
       <w:r>
         <w:rPr>
@@ -6870,7 +7732,6 @@
                 <w:sz w:val="28"/>
                 <w:szCs w:val="28"/>
               </w:rPr>
-              <w:lastRenderedPageBreak/>
               <w:t>№</w:t>
             </w:r>
           </w:p>
@@ -7678,6 +8539,7 @@
           </w:tcPr>
           <w:p>
             <w:pPr>
+              <w:keepNext/>
               <w:spacing w:line="360" w:lineRule="auto"/>
               <w:ind w:firstLine="709"/>
               <w:jc w:val="both"/>
@@ -7703,7 +8565,7 @@
     </w:tbl>
     <w:p>
       <w:pPr>
-        <w:spacing w:before="240" w:line="360" w:lineRule="auto"/>
+        <w:spacing w:line="360" w:lineRule="auto"/>
         <w:ind w:firstLine="709"/>
         <w:jc w:val="both"/>
         <w:rPr>
@@ -7712,29 +8574,64 @@
           <w:szCs w:val="28"/>
         </w:rPr>
       </w:pPr>
-      <w:r>
-        <w:rPr>
-          <w:rFonts w:ascii="Times New Roman" w:hAnsi="Times New Roman" w:cs="Times New Roman"/>
-          <w:sz w:val="28"/>
-          <w:szCs w:val="28"/>
-        </w:rPr>
-        <w:t xml:space="preserve">Таблица 1. </w:t>
-      </w:r>
-      <w:r>
-        <w:rPr>
-          <w:rFonts w:ascii="Times New Roman" w:hAnsi="Times New Roman" w:cs="Times New Roman"/>
-          <w:sz w:val="28"/>
-          <w:szCs w:val="28"/>
-        </w:rPr>
-        <w:t xml:space="preserve">Распределение записей по классам в </w:t>
-      </w:r>
-      <w:r>
-        <w:rPr>
-          <w:rFonts w:ascii="Times New Roman" w:hAnsi="Times New Roman" w:cs="Times New Roman"/>
-          <w:sz w:val="28"/>
-          <w:szCs w:val="28"/>
-        </w:rPr>
-        <w:t>(</w:t>
+      <w:bookmarkStart w:id="6" w:name="_Ref197376935"/>
+      <w:r>
+        <w:rPr>
+          <w:rFonts w:ascii="Times New Roman" w:hAnsi="Times New Roman" w:cs="Times New Roman"/>
+          <w:sz w:val="28"/>
+          <w:szCs w:val="28"/>
+        </w:rPr>
+        <w:t xml:space="preserve">Таблица </w:t>
+      </w:r>
+      <w:r>
+        <w:rPr>
+          <w:rFonts w:ascii="Times New Roman" w:hAnsi="Times New Roman" w:cs="Times New Roman"/>
+          <w:sz w:val="28"/>
+          <w:szCs w:val="28"/>
+        </w:rPr>
+        <w:fldChar w:fldCharType="begin"/>
+      </w:r>
+      <w:r>
+        <w:rPr>
+          <w:rFonts w:ascii="Times New Roman" w:hAnsi="Times New Roman" w:cs="Times New Roman"/>
+          <w:sz w:val="28"/>
+          <w:szCs w:val="28"/>
+        </w:rPr>
+        <w:instrText xml:space="preserve"> SEQ Таблица \* ARABIC </w:instrText>
+      </w:r>
+      <w:r>
+        <w:rPr>
+          <w:rFonts w:ascii="Times New Roman" w:hAnsi="Times New Roman" w:cs="Times New Roman"/>
+          <w:sz w:val="28"/>
+          <w:szCs w:val="28"/>
+        </w:rPr>
+        <w:fldChar w:fldCharType="separate"/>
+      </w:r>
+      <w:r>
+        <w:rPr>
+          <w:rFonts w:ascii="Times New Roman" w:hAnsi="Times New Roman" w:cs="Times New Roman"/>
+          <w:noProof/>
+          <w:sz w:val="28"/>
+          <w:szCs w:val="28"/>
+        </w:rPr>
+        <w:t>1</w:t>
+      </w:r>
+      <w:r>
+        <w:rPr>
+          <w:rFonts w:ascii="Times New Roman" w:hAnsi="Times New Roman" w:cs="Times New Roman"/>
+          <w:sz w:val="28"/>
+          <w:szCs w:val="28"/>
+        </w:rPr>
+        <w:fldChar w:fldCharType="end"/>
+      </w:r>
+      <w:bookmarkEnd w:id="6"/>
+      <w:r>
+        <w:rPr>
+          <w:rFonts w:ascii="Times New Roman" w:hAnsi="Times New Roman" w:cs="Times New Roman"/>
+          <w:sz w:val="28"/>
+          <w:szCs w:val="28"/>
+        </w:rPr>
+        <w:t>: Распределение записей по классам в (</w:t>
       </w:r>
       <w:r>
         <w:rPr>
@@ -7751,15 +8648,7 @@
           <w:sz w:val="28"/>
           <w:szCs w:val="28"/>
         </w:rPr>
-        <w:t>2018)</w:t>
-      </w:r>
-      <w:r>
-        <w:rPr>
-          <w:rFonts w:ascii="Times New Roman" w:hAnsi="Times New Roman" w:cs="Times New Roman"/>
-          <w:sz w:val="28"/>
-          <w:szCs w:val="28"/>
-        </w:rPr>
-        <w:t>.</w:t>
+        <w:t>2018).</w:t>
       </w:r>
     </w:p>
     <w:p>
@@ -7854,7 +8743,7 @@
           <w:szCs w:val="32"/>
         </w:rPr>
       </w:pPr>
-      <w:bookmarkStart w:id="4" w:name="_Toc197369742"/>
+      <w:bookmarkStart w:id="7" w:name="_Toc197369742"/>
       <w:r>
         <w:rPr>
           <w:rFonts w:ascii="Times New Roman" w:hAnsi="Times New Roman" w:cs="Times New Roman"/>
@@ -7887,7 +8776,7 @@
         </w:rPr>
         <w:t>)</w:t>
       </w:r>
-      <w:bookmarkEnd w:id="4"/>
+      <w:bookmarkEnd w:id="7"/>
     </w:p>
     <w:p>
       <w:pPr>
@@ -7931,7 +8820,62 @@
           <w:sz w:val="28"/>
           <w:szCs w:val="28"/>
         </w:rPr>
-        <w:t xml:space="preserve">существуют различные способы представления результата интерпретируемого метода, которые могут представлять пользователю полезную информацию. Некоторые методы представления результатов включают в себя релевантность признаков, визуального объяснения и объяснения на основе примеров.  Согласно исследовательской работе [6], одними из наиболее распространённых методов </w:t>
+        <w:t>существуют различные способы представления результата интерпретируемого метода, которые могут представлять пользователю полезную информацию. Некоторые методы представления результатов включают в себя релевантность признаков, визуального объяснения и объяснения на основе примеров.  Согласно исследовательской работе [</w:t>
+      </w:r>
+      <w:r>
+        <w:rPr>
+          <w:rFonts w:ascii="Times New Roman" w:hAnsi="Times New Roman" w:cs="Times New Roman"/>
+          <w:sz w:val="28"/>
+          <w:szCs w:val="28"/>
+        </w:rPr>
+        <w:fldChar w:fldCharType="begin"/>
+      </w:r>
+      <w:r>
+        <w:rPr>
+          <w:rFonts w:ascii="Times New Roman" w:hAnsi="Times New Roman" w:cs="Times New Roman"/>
+          <w:sz w:val="28"/>
+          <w:szCs w:val="28"/>
+        </w:rPr>
+        <w:instrText xml:space="preserve"> REF _Ref197375362 \r \h </w:instrText>
+      </w:r>
+      <w:r>
+        <w:rPr>
+          <w:rFonts w:ascii="Times New Roman" w:hAnsi="Times New Roman" w:cs="Times New Roman"/>
+          <w:sz w:val="28"/>
+          <w:szCs w:val="28"/>
+        </w:rPr>
+      </w:r>
+      <w:r>
+        <w:rPr>
+          <w:rFonts w:ascii="Times New Roman" w:hAnsi="Times New Roman" w:cs="Times New Roman"/>
+          <w:sz w:val="28"/>
+          <w:szCs w:val="28"/>
+        </w:rPr>
+        <w:fldChar w:fldCharType="separate"/>
+      </w:r>
+      <w:r>
+        <w:rPr>
+          <w:rFonts w:ascii="Times New Roman" w:hAnsi="Times New Roman" w:cs="Times New Roman"/>
+          <w:sz w:val="28"/>
+          <w:szCs w:val="28"/>
+        </w:rPr>
+        <w:t>6</w:t>
+      </w:r>
+      <w:r>
+        <w:rPr>
+          <w:rFonts w:ascii="Times New Roman" w:hAnsi="Times New Roman" w:cs="Times New Roman"/>
+          <w:sz w:val="28"/>
+          <w:szCs w:val="28"/>
+        </w:rPr>
+        <w:fldChar w:fldCharType="end"/>
+      </w:r>
+      <w:r>
+        <w:rPr>
+          <w:rFonts w:ascii="Times New Roman" w:hAnsi="Times New Roman" w:cs="Times New Roman"/>
+          <w:sz w:val="28"/>
+          <w:szCs w:val="28"/>
+        </w:rPr>
+        <w:t xml:space="preserve">], одними из наиболее распространённых методов </w:t>
       </w:r>
       <w:r>
         <w:rPr>
@@ -8195,7 +9139,7 @@
           <w:lang w:val="en-US"/>
         </w:rPr>
       </w:pPr>
-      <w:bookmarkStart w:id="5" w:name="_Toc197369743"/>
+      <w:bookmarkStart w:id="8" w:name="_Toc197369743"/>
       <w:proofErr w:type="spellStart"/>
       <w:r>
         <w:rPr>
@@ -8221,6 +9165,7 @@
         <w:t xml:space="preserve"> Additive </w:t>
       </w:r>
       <w:proofErr w:type="spellStart"/>
+      <w:proofErr w:type="gramStart"/>
       <w:r>
         <w:rPr>
           <w:rFonts w:ascii="Times New Roman" w:hAnsi="Times New Roman" w:cs="Times New Roman"/>
@@ -8232,8 +9177,9 @@
         </w:rPr>
         <w:t>exPlanations</w:t>
       </w:r>
-      <w:bookmarkEnd w:id="5"/>
+      <w:bookmarkEnd w:id="8"/>
       <w:proofErr w:type="spellEnd"/>
+      <w:proofErr w:type="gramEnd"/>
     </w:p>
     <w:p>
       <w:pPr>
@@ -8304,8 +9250,18 @@
           <w:sz w:val="28"/>
           <w:szCs w:val="28"/>
         </w:rPr>
-        <w:t>).</w:t>
-      </w:r>
+        <w:t>)</w:t>
+      </w:r>
+      <w:proofErr w:type="gramStart"/>
+      <w:r>
+        <w:rPr>
+          <w:rFonts w:ascii="Times New Roman" w:hAnsi="Times New Roman" w:cs="Times New Roman"/>
+          <w:sz w:val="28"/>
+          <w:szCs w:val="28"/>
+        </w:rPr>
+        <w:t>.</w:t>
+      </w:r>
+      <w:proofErr w:type="gramEnd"/>
       <w:r>
         <w:rPr>
           <w:rFonts w:ascii="Times New Roman" w:hAnsi="Times New Roman" w:cs="Times New Roman"/>
@@ -8322,6 +9278,7 @@
         </w:rPr>
         <w:t xml:space="preserve">и требуется объяснить её вывод для конкретного входа </w:t>
       </w:r>
+      <w:proofErr w:type="gramStart"/>
       <w:r>
         <w:rPr>
           <w:rFonts w:ascii="Cambria Math" w:hAnsi="Cambria Math" w:cs="Cambria Math"/>
@@ -8344,7 +9301,16 @@
           <w:sz w:val="28"/>
           <w:szCs w:val="28"/>
         </w:rPr>
-        <w:t>=(</w:t>
+        <w:t>=</w:t>
+      </w:r>
+      <w:proofErr w:type="gramEnd"/>
+      <w:r>
+        <w:rPr>
+          <w:rFonts w:ascii="Times New Roman" w:hAnsi="Times New Roman" w:cs="Times New Roman"/>
+          <w:sz w:val="28"/>
+          <w:szCs w:val="28"/>
+        </w:rPr>
+        <w:t>(</w:t>
       </w:r>
       <w:r>
         <w:rPr>
@@ -8418,7 +9384,86 @@
           <w:sz w:val="28"/>
           <w:szCs w:val="28"/>
         </w:rPr>
-        <w:t xml:space="preserve"> Из [7] известно определение объясняющей модели </w:t>
+        <w:t xml:space="preserve"> Из </w:t>
+      </w:r>
+      <w:r>
+        <w:rPr>
+          <w:rFonts w:ascii="Times New Roman" w:eastAsiaTheme="minorEastAsia" w:hAnsi="Times New Roman" w:cs="Times New Roman"/>
+          <w:iCs/>
+          <w:sz w:val="28"/>
+          <w:szCs w:val="28"/>
+        </w:rPr>
+        <w:t>[</w:t>
+      </w:r>
+      <w:r>
+        <w:rPr>
+          <w:rFonts w:ascii="Times New Roman" w:eastAsiaTheme="minorEastAsia" w:hAnsi="Times New Roman" w:cs="Times New Roman"/>
+          <w:iCs/>
+          <w:sz w:val="28"/>
+          <w:szCs w:val="28"/>
+        </w:rPr>
+        <w:fldChar w:fldCharType="begin"/>
+      </w:r>
+      <w:r>
+        <w:rPr>
+          <w:rFonts w:ascii="Times New Roman" w:eastAsiaTheme="minorEastAsia" w:hAnsi="Times New Roman" w:cs="Times New Roman"/>
+          <w:iCs/>
+          <w:sz w:val="28"/>
+          <w:szCs w:val="28"/>
+        </w:rPr>
+        <w:instrText xml:space="preserve"> REF _Ref197375329 \r \h </w:instrText>
+      </w:r>
+      <w:r>
+        <w:rPr>
+          <w:rFonts w:ascii="Times New Roman" w:eastAsiaTheme="minorEastAsia" w:hAnsi="Times New Roman" w:cs="Times New Roman"/>
+          <w:iCs/>
+          <w:sz w:val="28"/>
+          <w:szCs w:val="28"/>
+        </w:rPr>
+      </w:r>
+      <w:r>
+        <w:rPr>
+          <w:rFonts w:ascii="Times New Roman" w:eastAsiaTheme="minorEastAsia" w:hAnsi="Times New Roman" w:cs="Times New Roman"/>
+          <w:iCs/>
+          <w:sz w:val="28"/>
+          <w:szCs w:val="28"/>
+        </w:rPr>
+        <w:fldChar w:fldCharType="separate"/>
+      </w:r>
+      <w:r>
+        <w:rPr>
+          <w:rFonts w:ascii="Times New Roman" w:eastAsiaTheme="minorEastAsia" w:hAnsi="Times New Roman" w:cs="Times New Roman"/>
+          <w:iCs/>
+          <w:sz w:val="28"/>
+          <w:szCs w:val="28"/>
+        </w:rPr>
+        <w:t>7</w:t>
+      </w:r>
+      <w:r>
+        <w:rPr>
+          <w:rFonts w:ascii="Times New Roman" w:eastAsiaTheme="minorEastAsia" w:hAnsi="Times New Roman" w:cs="Times New Roman"/>
+          <w:iCs/>
+          <w:sz w:val="28"/>
+          <w:szCs w:val="28"/>
+        </w:rPr>
+        <w:fldChar w:fldCharType="end"/>
+      </w:r>
+      <w:r>
+        <w:rPr>
+          <w:rFonts w:ascii="Times New Roman" w:eastAsiaTheme="minorEastAsia" w:hAnsi="Times New Roman" w:cs="Times New Roman"/>
+          <w:iCs/>
+          <w:sz w:val="28"/>
+          <w:szCs w:val="28"/>
+        </w:rPr>
+        <w:t>]</w:t>
+      </w:r>
+      <w:r>
+        <w:rPr>
+          <w:rFonts w:ascii="Times New Roman" w:hAnsi="Times New Roman" w:cs="Times New Roman"/>
+          <w:sz w:val="28"/>
+          <w:szCs w:val="28"/>
+        </w:rPr>
+        <w:t xml:space="preserve"> известно определение объясняющей модели </w:t>
       </w:r>
       <w:r>
         <w:rPr>
@@ -8991,6 +10036,7 @@
         </w:rPr>
         <w:t>)</w:t>
       </w:r>
+      <w:proofErr w:type="gramStart"/>
       <w:r>
         <w:rPr>
           <w:rFonts w:ascii="Times New Roman" w:hAnsi="Times New Roman" w:cs="Times New Roman"/>
@@ -8999,6 +10045,7 @@
         </w:rPr>
         <w:t>.</w:t>
       </w:r>
+      <w:proofErr w:type="gramEnd"/>
       <w:r>
         <w:rPr>
           <w:rFonts w:ascii="Times New Roman" w:hAnsi="Times New Roman" w:cs="Times New Roman"/>
@@ -9133,6 +10180,7 @@
         </w:rPr>
         <w:t>𝐹</w:t>
       </w:r>
+      <w:proofErr w:type="gramStart"/>
       <w:r>
         <w:rPr>
           <w:rFonts w:ascii="Times New Roman" w:hAnsi="Times New Roman" w:cs="Times New Roman"/>
@@ -9141,6 +10189,7 @@
         </w:rPr>
         <w:t>={</w:t>
       </w:r>
+      <w:proofErr w:type="gramEnd"/>
       <w:r>
         <w:rPr>
           <w:rFonts w:ascii="Cambria Math" w:hAnsi="Cambria Math" w:cs="Cambria Math"/>
@@ -9207,6 +10256,7 @@
         </w:rPr>
         <w:t xml:space="preserve"> </w:t>
       </w:r>
+      <w:proofErr w:type="gramStart"/>
       <w:r>
         <w:rPr>
           <w:rFonts w:ascii="Times New Roman" w:hAnsi="Times New Roman" w:cs="Times New Roman"/>
@@ -9232,6 +10282,7 @@
         </w:rPr>
         <w:t>𝑘</w:t>
       </w:r>
+      <w:proofErr w:type="gramEnd"/>
       <w:r>
         <w:rPr>
           <w:rFonts w:ascii="Times New Roman" w:hAnsi="Times New Roman" w:cs="Times New Roman"/>
@@ -9395,7 +10446,78 @@
           <w:sz w:val="28"/>
           <w:szCs w:val="28"/>
         </w:rPr>
-        <w:t>вычисляется по следующему алгоритму [7]</w:t>
+        <w:t xml:space="preserve">вычисляется по следующему алгоритму </w:t>
+      </w:r>
+      <w:r>
+        <w:rPr>
+          <w:rFonts w:ascii="Times New Roman" w:eastAsiaTheme="minorEastAsia" w:hAnsi="Times New Roman" w:cs="Times New Roman"/>
+          <w:iCs/>
+          <w:sz w:val="28"/>
+          <w:szCs w:val="28"/>
+        </w:rPr>
+        <w:t>[</w:t>
+      </w:r>
+      <w:r>
+        <w:rPr>
+          <w:rFonts w:ascii="Times New Roman" w:eastAsiaTheme="minorEastAsia" w:hAnsi="Times New Roman" w:cs="Times New Roman"/>
+          <w:iCs/>
+          <w:sz w:val="28"/>
+          <w:szCs w:val="28"/>
+        </w:rPr>
+        <w:fldChar w:fldCharType="begin"/>
+      </w:r>
+      <w:r>
+        <w:rPr>
+          <w:rFonts w:ascii="Times New Roman" w:eastAsiaTheme="minorEastAsia" w:hAnsi="Times New Roman" w:cs="Times New Roman"/>
+          <w:iCs/>
+          <w:sz w:val="28"/>
+          <w:szCs w:val="28"/>
+        </w:rPr>
+        <w:instrText xml:space="preserve"> REF _Ref197375329 \r \h </w:instrText>
+      </w:r>
+      <w:r>
+        <w:rPr>
+          <w:rFonts w:ascii="Times New Roman" w:eastAsiaTheme="minorEastAsia" w:hAnsi="Times New Roman" w:cs="Times New Roman"/>
+          <w:iCs/>
+          <w:sz w:val="28"/>
+          <w:szCs w:val="28"/>
+        </w:rPr>
+      </w:r>
+      <w:r>
+        <w:rPr>
+          <w:rFonts w:ascii="Times New Roman" w:eastAsiaTheme="minorEastAsia" w:hAnsi="Times New Roman" w:cs="Times New Roman"/>
+          <w:iCs/>
+          <w:sz w:val="28"/>
+          <w:szCs w:val="28"/>
+        </w:rPr>
+        <w:fldChar w:fldCharType="separate"/>
+      </w:r>
+      <w:r>
+        <w:rPr>
+          <w:rFonts w:ascii="Times New Roman" w:eastAsiaTheme="minorEastAsia" w:hAnsi="Times New Roman" w:cs="Times New Roman"/>
+          <w:iCs/>
+          <w:sz w:val="28"/>
+          <w:szCs w:val="28"/>
+        </w:rPr>
+        <w:t>7</w:t>
+      </w:r>
+      <w:r>
+        <w:rPr>
+          <w:rFonts w:ascii="Times New Roman" w:eastAsiaTheme="minorEastAsia" w:hAnsi="Times New Roman" w:cs="Times New Roman"/>
+          <w:iCs/>
+          <w:sz w:val="28"/>
+          <w:szCs w:val="28"/>
+        </w:rPr>
+        <w:fldChar w:fldCharType="end"/>
+      </w:r>
+      <w:r>
+        <w:rPr>
+          <w:rFonts w:ascii="Times New Roman" w:eastAsiaTheme="minorEastAsia" w:hAnsi="Times New Roman" w:cs="Times New Roman"/>
+          <w:iCs/>
+          <w:sz w:val="28"/>
+          <w:szCs w:val="28"/>
+        </w:rPr>
+        <w:t>]</w:t>
       </w:r>
       <w:r>
         <w:rPr>
@@ -9881,7 +11003,78 @@
           <w:sz w:val="28"/>
           <w:szCs w:val="28"/>
         </w:rPr>
-        <w:t>считается по следующему уравнению [7]</w:t>
+        <w:t xml:space="preserve">считается по следующему уравнению </w:t>
+      </w:r>
+      <w:r>
+        <w:rPr>
+          <w:rFonts w:ascii="Times New Roman" w:eastAsiaTheme="minorEastAsia" w:hAnsi="Times New Roman" w:cs="Times New Roman"/>
+          <w:iCs/>
+          <w:sz w:val="28"/>
+          <w:szCs w:val="28"/>
+        </w:rPr>
+        <w:t>[</w:t>
+      </w:r>
+      <w:r>
+        <w:rPr>
+          <w:rFonts w:ascii="Times New Roman" w:eastAsiaTheme="minorEastAsia" w:hAnsi="Times New Roman" w:cs="Times New Roman"/>
+          <w:iCs/>
+          <w:sz w:val="28"/>
+          <w:szCs w:val="28"/>
+        </w:rPr>
+        <w:fldChar w:fldCharType="begin"/>
+      </w:r>
+      <w:r>
+        <w:rPr>
+          <w:rFonts w:ascii="Times New Roman" w:eastAsiaTheme="minorEastAsia" w:hAnsi="Times New Roman" w:cs="Times New Roman"/>
+          <w:iCs/>
+          <w:sz w:val="28"/>
+          <w:szCs w:val="28"/>
+        </w:rPr>
+        <w:instrText xml:space="preserve"> REF _Ref197375329 \r \h </w:instrText>
+      </w:r>
+      <w:r>
+        <w:rPr>
+          <w:rFonts w:ascii="Times New Roman" w:eastAsiaTheme="minorEastAsia" w:hAnsi="Times New Roman" w:cs="Times New Roman"/>
+          <w:iCs/>
+          <w:sz w:val="28"/>
+          <w:szCs w:val="28"/>
+        </w:rPr>
+      </w:r>
+      <w:r>
+        <w:rPr>
+          <w:rFonts w:ascii="Times New Roman" w:eastAsiaTheme="minorEastAsia" w:hAnsi="Times New Roman" w:cs="Times New Roman"/>
+          <w:iCs/>
+          <w:sz w:val="28"/>
+          <w:szCs w:val="28"/>
+        </w:rPr>
+        <w:fldChar w:fldCharType="separate"/>
+      </w:r>
+      <w:r>
+        <w:rPr>
+          <w:rFonts w:ascii="Times New Roman" w:eastAsiaTheme="minorEastAsia" w:hAnsi="Times New Roman" w:cs="Times New Roman"/>
+          <w:iCs/>
+          <w:sz w:val="28"/>
+          <w:szCs w:val="28"/>
+        </w:rPr>
+        <w:t>7</w:t>
+      </w:r>
+      <w:r>
+        <w:rPr>
+          <w:rFonts w:ascii="Times New Roman" w:eastAsiaTheme="minorEastAsia" w:hAnsi="Times New Roman" w:cs="Times New Roman"/>
+          <w:iCs/>
+          <w:sz w:val="28"/>
+          <w:szCs w:val="28"/>
+        </w:rPr>
+        <w:fldChar w:fldCharType="end"/>
+      </w:r>
+      <w:r>
+        <w:rPr>
+          <w:rFonts w:ascii="Times New Roman" w:eastAsiaTheme="minorEastAsia" w:hAnsi="Times New Roman" w:cs="Times New Roman"/>
+          <w:iCs/>
+          <w:sz w:val="28"/>
+          <w:szCs w:val="28"/>
+        </w:rPr>
+        <w:t>]</w:t>
       </w:r>
       <w:r>
         <w:rPr>
@@ -10701,7 +11894,69 @@
           <w:sz w:val="28"/>
           <w:szCs w:val="28"/>
         </w:rPr>
-        <w:t>[7]</w:t>
+        <w:t>[</w:t>
+      </w:r>
+      <w:r>
+        <w:rPr>
+          <w:rFonts w:ascii="Times New Roman" w:eastAsiaTheme="minorEastAsia" w:hAnsi="Times New Roman" w:cs="Times New Roman"/>
+          <w:iCs/>
+          <w:sz w:val="28"/>
+          <w:szCs w:val="28"/>
+        </w:rPr>
+        <w:fldChar w:fldCharType="begin"/>
+      </w:r>
+      <w:r>
+        <w:rPr>
+          <w:rFonts w:ascii="Times New Roman" w:eastAsiaTheme="minorEastAsia" w:hAnsi="Times New Roman" w:cs="Times New Roman"/>
+          <w:iCs/>
+          <w:sz w:val="28"/>
+          <w:szCs w:val="28"/>
+        </w:rPr>
+        <w:instrText xml:space="preserve"> REF _Ref197375329 \r \h </w:instrText>
+      </w:r>
+      <w:r>
+        <w:rPr>
+          <w:rFonts w:ascii="Times New Roman" w:eastAsiaTheme="minorEastAsia" w:hAnsi="Times New Roman" w:cs="Times New Roman"/>
+          <w:iCs/>
+          <w:sz w:val="28"/>
+          <w:szCs w:val="28"/>
+        </w:rPr>
+      </w:r>
+      <w:r>
+        <w:rPr>
+          <w:rFonts w:ascii="Times New Roman" w:eastAsiaTheme="minorEastAsia" w:hAnsi="Times New Roman" w:cs="Times New Roman"/>
+          <w:iCs/>
+          <w:sz w:val="28"/>
+          <w:szCs w:val="28"/>
+        </w:rPr>
+        <w:fldChar w:fldCharType="separate"/>
+      </w:r>
+      <w:r>
+        <w:rPr>
+          <w:rFonts w:ascii="Times New Roman" w:eastAsiaTheme="minorEastAsia" w:hAnsi="Times New Roman" w:cs="Times New Roman"/>
+          <w:iCs/>
+          <w:sz w:val="28"/>
+          <w:szCs w:val="28"/>
+        </w:rPr>
+        <w:t>7</w:t>
+      </w:r>
+      <w:r>
+        <w:rPr>
+          <w:rFonts w:ascii="Times New Roman" w:eastAsiaTheme="minorEastAsia" w:hAnsi="Times New Roman" w:cs="Times New Roman"/>
+          <w:iCs/>
+          <w:sz w:val="28"/>
+          <w:szCs w:val="28"/>
+        </w:rPr>
+        <w:fldChar w:fldCharType="end"/>
+      </w:r>
+      <w:r>
+        <w:rPr>
+          <w:rFonts w:ascii="Times New Roman" w:eastAsiaTheme="minorEastAsia" w:hAnsi="Times New Roman" w:cs="Times New Roman"/>
+          <w:iCs/>
+          <w:sz w:val="28"/>
+          <w:szCs w:val="28"/>
+        </w:rPr>
+        <w:t>]</w:t>
       </w:r>
       <w:r>
         <w:rPr>
@@ -10775,7 +12030,69 @@
           <w:sz w:val="28"/>
           <w:szCs w:val="28"/>
         </w:rPr>
-        <w:t>[8]. Иными</w:t>
+        <w:t>[</w:t>
+      </w:r>
+      <w:r>
+        <w:rPr>
+          <w:rFonts w:ascii="Times New Roman" w:eastAsiaTheme="minorEastAsia" w:hAnsi="Times New Roman" w:cs="Times New Roman"/>
+          <w:iCs/>
+          <w:sz w:val="28"/>
+          <w:szCs w:val="28"/>
+        </w:rPr>
+        <w:fldChar w:fldCharType="begin"/>
+      </w:r>
+      <w:r>
+        <w:rPr>
+          <w:rFonts w:ascii="Times New Roman" w:eastAsiaTheme="minorEastAsia" w:hAnsi="Times New Roman" w:cs="Times New Roman"/>
+          <w:iCs/>
+          <w:sz w:val="28"/>
+          <w:szCs w:val="28"/>
+        </w:rPr>
+        <w:instrText xml:space="preserve"> REF _Ref197375597 \r \h </w:instrText>
+      </w:r>
+      <w:r>
+        <w:rPr>
+          <w:rFonts w:ascii="Times New Roman" w:eastAsiaTheme="minorEastAsia" w:hAnsi="Times New Roman" w:cs="Times New Roman"/>
+          <w:iCs/>
+          <w:sz w:val="28"/>
+          <w:szCs w:val="28"/>
+        </w:rPr>
+      </w:r>
+      <w:r>
+        <w:rPr>
+          <w:rFonts w:ascii="Times New Roman" w:eastAsiaTheme="minorEastAsia" w:hAnsi="Times New Roman" w:cs="Times New Roman"/>
+          <w:iCs/>
+          <w:sz w:val="28"/>
+          <w:szCs w:val="28"/>
+        </w:rPr>
+        <w:fldChar w:fldCharType="separate"/>
+      </w:r>
+      <w:r>
+        <w:rPr>
+          <w:rFonts w:ascii="Times New Roman" w:eastAsiaTheme="minorEastAsia" w:hAnsi="Times New Roman" w:cs="Times New Roman"/>
+          <w:iCs/>
+          <w:sz w:val="28"/>
+          <w:szCs w:val="28"/>
+        </w:rPr>
+        <w:t>8</w:t>
+      </w:r>
+      <w:r>
+        <w:rPr>
+          <w:rFonts w:ascii="Times New Roman" w:eastAsiaTheme="minorEastAsia" w:hAnsi="Times New Roman" w:cs="Times New Roman"/>
+          <w:iCs/>
+          <w:sz w:val="28"/>
+          <w:szCs w:val="28"/>
+        </w:rPr>
+        <w:fldChar w:fldCharType="end"/>
+      </w:r>
+      <w:r>
+        <w:rPr>
+          <w:rFonts w:ascii="Times New Roman" w:eastAsiaTheme="minorEastAsia" w:hAnsi="Times New Roman" w:cs="Times New Roman"/>
+          <w:iCs/>
+          <w:sz w:val="28"/>
+          <w:szCs w:val="28"/>
+        </w:rPr>
+        <w:t>]. Иными</w:t>
       </w:r>
       <w:r>
         <w:rPr>
@@ -10889,7 +12206,7 @@
           <w:lang w:val="en-US"/>
         </w:rPr>
       </w:pPr>
-      <w:bookmarkStart w:id="6" w:name="_Toc197369744"/>
+      <w:bookmarkStart w:id="9" w:name="_Toc197369744"/>
       <w:r>
         <w:rPr>
           <w:rFonts w:ascii="Times New Roman" w:hAnsi="Times New Roman" w:cs="Times New Roman"/>
@@ -10901,7 +12218,7 @@
         </w:rPr>
         <w:t>Attention Mechanism</w:t>
       </w:r>
-      <w:bookmarkEnd w:id="6"/>
+      <w:bookmarkEnd w:id="9"/>
     </w:p>
     <w:p>
       <w:pPr>
@@ -10965,6 +12282,7 @@
         </w:rPr>
         <w:t>AM</w:t>
       </w:r>
+      <w:proofErr w:type="gramStart"/>
       <w:r>
         <w:rPr>
           <w:rFonts w:ascii="Times New Roman" w:hAnsi="Times New Roman" w:cs="Times New Roman"/>
@@ -11007,6 +12325,7 @@
         </w:rPr>
         <w:t>encoder</w:t>
       </w:r>
+      <w:proofErr w:type="gramEnd"/>
       <w:r>
         <w:rPr>
           <w:rFonts w:ascii="Times New Roman" w:hAnsi="Times New Roman" w:cs="Times New Roman"/>
@@ -11018,10 +12337,81 @@
       <w:r>
         <w:rPr>
           <w:rFonts w:ascii="Times New Roman" w:hAnsi="Times New Roman" w:cs="Times New Roman"/>
-          <w:sz w:val="28"/>
-          <w:szCs w:val="28"/>
-        </w:rPr>
-        <w:t xml:space="preserve">[9]. Следовательно, </w:t>
+          <w:iCs/>
+          <w:sz w:val="28"/>
+          <w:szCs w:val="28"/>
+        </w:rPr>
+        <w:t>[</w:t>
+      </w:r>
+      <w:r>
+        <w:rPr>
+          <w:rFonts w:ascii="Times New Roman" w:hAnsi="Times New Roman" w:cs="Times New Roman"/>
+          <w:iCs/>
+          <w:sz w:val="28"/>
+          <w:szCs w:val="28"/>
+        </w:rPr>
+        <w:fldChar w:fldCharType="begin"/>
+      </w:r>
+      <w:r>
+        <w:rPr>
+          <w:rFonts w:ascii="Times New Roman" w:hAnsi="Times New Roman" w:cs="Times New Roman"/>
+          <w:iCs/>
+          <w:sz w:val="28"/>
+          <w:szCs w:val="28"/>
+        </w:rPr>
+        <w:instrText xml:space="preserve"> REF _Ref197375204 \r \h </w:instrText>
+      </w:r>
+      <w:r>
+        <w:rPr>
+          <w:rFonts w:ascii="Times New Roman" w:hAnsi="Times New Roman" w:cs="Times New Roman"/>
+          <w:iCs/>
+          <w:sz w:val="28"/>
+          <w:szCs w:val="28"/>
+        </w:rPr>
+      </w:r>
+      <w:r>
+        <w:rPr>
+          <w:rFonts w:ascii="Times New Roman" w:hAnsi="Times New Roman" w:cs="Times New Roman"/>
+          <w:iCs/>
+          <w:sz w:val="28"/>
+          <w:szCs w:val="28"/>
+        </w:rPr>
+        <w:fldChar w:fldCharType="separate"/>
+      </w:r>
+      <w:r>
+        <w:rPr>
+          <w:rFonts w:ascii="Times New Roman" w:hAnsi="Times New Roman" w:cs="Times New Roman"/>
+          <w:iCs/>
+          <w:sz w:val="28"/>
+          <w:szCs w:val="28"/>
+        </w:rPr>
+        <w:t>9</w:t>
+      </w:r>
+      <w:r>
+        <w:rPr>
+          <w:rFonts w:ascii="Times New Roman" w:hAnsi="Times New Roman" w:cs="Times New Roman"/>
+          <w:iCs/>
+          <w:sz w:val="28"/>
+          <w:szCs w:val="28"/>
+        </w:rPr>
+        <w:fldChar w:fldCharType="end"/>
+      </w:r>
+      <w:r>
+        <w:rPr>
+          <w:rFonts w:ascii="Times New Roman" w:hAnsi="Times New Roman" w:cs="Times New Roman"/>
+          <w:iCs/>
+          <w:sz w:val="28"/>
+          <w:szCs w:val="28"/>
+        </w:rPr>
+        <w:t xml:space="preserve">]. </w:t>
+      </w:r>
+      <w:r>
+        <w:rPr>
+          <w:rFonts w:ascii="Times New Roman" w:hAnsi="Times New Roman" w:cs="Times New Roman"/>
+          <w:sz w:val="28"/>
+          <w:szCs w:val="28"/>
+        </w:rPr>
+        <w:t xml:space="preserve">Следовательно, </w:t>
       </w:r>
       <w:r>
         <w:rPr>
@@ -11070,7 +12460,39 @@
           <w:sz w:val="28"/>
           <w:szCs w:val="28"/>
         </w:rPr>
-        <w:t xml:space="preserve">применён в задачах классификации аритмий на основе сигналов ЭКГ, поскольку сигнал ЭКГ представляется как одномерный временной ряд. В данной задаче </w:t>
+        <w:t xml:space="preserve">применён в задачах классификации аритмий на основе сигналов ЭКГ, поскольку сигнал ЭКГ </w:t>
+      </w:r>
+      <w:r>
+        <w:rPr>
+          <w:rFonts w:ascii="Times New Roman" w:hAnsi="Times New Roman" w:cs="Times New Roman"/>
+          <w:sz w:val="28"/>
+          <w:szCs w:val="28"/>
+        </w:rPr>
+        <w:t xml:space="preserve">зачастую </w:t>
+      </w:r>
+      <w:r>
+        <w:rPr>
+          <w:rFonts w:ascii="Times New Roman" w:hAnsi="Times New Roman" w:cs="Times New Roman"/>
+          <w:sz w:val="28"/>
+          <w:szCs w:val="28"/>
+        </w:rPr>
+        <w:t>представля</w:t>
+      </w:r>
+      <w:r>
+        <w:rPr>
+          <w:rFonts w:ascii="Times New Roman" w:hAnsi="Times New Roman" w:cs="Times New Roman"/>
+          <w:sz w:val="28"/>
+          <w:szCs w:val="28"/>
+        </w:rPr>
+        <w:t>ют</w:t>
+      </w:r>
+      <w:r>
+        <w:rPr>
+          <w:rFonts w:ascii="Times New Roman" w:hAnsi="Times New Roman" w:cs="Times New Roman"/>
+          <w:sz w:val="28"/>
+          <w:szCs w:val="28"/>
+        </w:rPr>
+        <w:t xml:space="preserve"> как одномерный временной ряд. В данной задаче </w:t>
       </w:r>
       <w:r>
         <w:rPr>
@@ -11103,6 +12525,37 @@
           <w:sz w:val="28"/>
           <w:szCs w:val="28"/>
         </w:rPr>
+        <w:fldChar w:fldCharType="begin"/>
+      </w:r>
+      <w:r>
+        <w:rPr>
+          <w:rFonts w:ascii="Times New Roman" w:hAnsi="Times New Roman" w:cs="Times New Roman"/>
+          <w:sz w:val="28"/>
+          <w:szCs w:val="28"/>
+        </w:rPr>
+        <w:instrText xml:space="preserve"> REF _Ref197375204 \r \h </w:instrText>
+      </w:r>
+      <w:r>
+        <w:rPr>
+          <w:rFonts w:ascii="Times New Roman" w:hAnsi="Times New Roman" w:cs="Times New Roman"/>
+          <w:sz w:val="28"/>
+          <w:szCs w:val="28"/>
+        </w:rPr>
+      </w:r>
+      <w:r>
+        <w:rPr>
+          <w:rFonts w:ascii="Times New Roman" w:hAnsi="Times New Roman" w:cs="Times New Roman"/>
+          <w:sz w:val="28"/>
+          <w:szCs w:val="28"/>
+        </w:rPr>
+        <w:fldChar w:fldCharType="separate"/>
+      </w:r>
+      <w:r>
+        <w:rPr>
+          <w:rFonts w:ascii="Times New Roman" w:hAnsi="Times New Roman" w:cs="Times New Roman"/>
+          <w:sz w:val="28"/>
+          <w:szCs w:val="28"/>
+        </w:rPr>
         <w:t>9</w:t>
       </w:r>
       <w:r>
@@ -11111,6 +12564,14 @@
           <w:sz w:val="28"/>
           <w:szCs w:val="28"/>
         </w:rPr>
+        <w:fldChar w:fldCharType="end"/>
+      </w:r>
+      <w:r>
+        <w:rPr>
+          <w:rFonts w:ascii="Times New Roman" w:hAnsi="Times New Roman" w:cs="Times New Roman"/>
+          <w:sz w:val="28"/>
+          <w:szCs w:val="28"/>
+        </w:rPr>
         <w:t>,</w:t>
       </w:r>
       <w:r>
@@ -11127,6 +12588,37 @@
           <w:sz w:val="28"/>
           <w:szCs w:val="28"/>
         </w:rPr>
+        <w:fldChar w:fldCharType="begin"/>
+      </w:r>
+      <w:r>
+        <w:rPr>
+          <w:rFonts w:ascii="Times New Roman" w:hAnsi="Times New Roman" w:cs="Times New Roman"/>
+          <w:sz w:val="28"/>
+          <w:szCs w:val="28"/>
+        </w:rPr>
+        <w:instrText xml:space="preserve"> REF _Ref197375070 \r \h </w:instrText>
+      </w:r>
+      <w:r>
+        <w:rPr>
+          <w:rFonts w:ascii="Times New Roman" w:hAnsi="Times New Roman" w:cs="Times New Roman"/>
+          <w:sz w:val="28"/>
+          <w:szCs w:val="28"/>
+        </w:rPr>
+      </w:r>
+      <w:r>
+        <w:rPr>
+          <w:rFonts w:ascii="Times New Roman" w:hAnsi="Times New Roman" w:cs="Times New Roman"/>
+          <w:sz w:val="28"/>
+          <w:szCs w:val="28"/>
+        </w:rPr>
+        <w:fldChar w:fldCharType="separate"/>
+      </w:r>
+      <w:r>
+        <w:rPr>
+          <w:rFonts w:ascii="Times New Roman" w:hAnsi="Times New Roman" w:cs="Times New Roman"/>
+          <w:sz w:val="28"/>
+          <w:szCs w:val="28"/>
+        </w:rPr>
         <w:t>10</w:t>
       </w:r>
       <w:r>
@@ -11135,6 +12627,14 @@
           <w:sz w:val="28"/>
           <w:szCs w:val="28"/>
         </w:rPr>
+        <w:fldChar w:fldCharType="end"/>
+      </w:r>
+      <w:r>
+        <w:rPr>
+          <w:rFonts w:ascii="Times New Roman" w:hAnsi="Times New Roman" w:cs="Times New Roman"/>
+          <w:sz w:val="28"/>
+          <w:szCs w:val="28"/>
+        </w:rPr>
         <w:t>]</w:t>
       </w:r>
       <w:r>
@@ -11143,7 +12643,15 @@
           <w:sz w:val="28"/>
           <w:szCs w:val="28"/>
         </w:rPr>
-        <w:t>. Также</w:t>
+        <w:t xml:space="preserve">. </w:t>
+      </w:r>
+      <w:r>
+        <w:rPr>
+          <w:rFonts w:ascii="Times New Roman" w:hAnsi="Times New Roman" w:cs="Times New Roman"/>
+          <w:sz w:val="28"/>
+          <w:szCs w:val="28"/>
+        </w:rPr>
+        <w:t>Более того,</w:t>
       </w:r>
       <w:r>
         <w:rPr>
@@ -11241,7 +12749,62 @@
           <w:sz w:val="28"/>
           <w:szCs w:val="28"/>
         </w:rPr>
-        <w:t>специализированные предметные знания для лучшего учёта вклада каждого сегмента сигнала ЭКГ в конечную модель классификации [10].</w:t>
+        <w:t>специализированные предметные знания для лучшего учёта вклада каждого сегмента сигнала ЭКГ в конечную модель классификации [</w:t>
+      </w:r>
+      <w:r>
+        <w:rPr>
+          <w:rFonts w:ascii="Times New Roman" w:hAnsi="Times New Roman" w:cs="Times New Roman"/>
+          <w:sz w:val="28"/>
+          <w:szCs w:val="28"/>
+        </w:rPr>
+        <w:fldChar w:fldCharType="begin"/>
+      </w:r>
+      <w:r>
+        <w:rPr>
+          <w:rFonts w:ascii="Times New Roman" w:hAnsi="Times New Roman" w:cs="Times New Roman"/>
+          <w:sz w:val="28"/>
+          <w:szCs w:val="28"/>
+        </w:rPr>
+        <w:instrText xml:space="preserve"> REF _Ref197375070 \r \h </w:instrText>
+      </w:r>
+      <w:r>
+        <w:rPr>
+          <w:rFonts w:ascii="Times New Roman" w:hAnsi="Times New Roman" w:cs="Times New Roman"/>
+          <w:sz w:val="28"/>
+          <w:szCs w:val="28"/>
+        </w:rPr>
+      </w:r>
+      <w:r>
+        <w:rPr>
+          <w:rFonts w:ascii="Times New Roman" w:hAnsi="Times New Roman" w:cs="Times New Roman"/>
+          <w:sz w:val="28"/>
+          <w:szCs w:val="28"/>
+        </w:rPr>
+        <w:fldChar w:fldCharType="separate"/>
+      </w:r>
+      <w:r>
+        <w:rPr>
+          <w:rFonts w:ascii="Times New Roman" w:hAnsi="Times New Roman" w:cs="Times New Roman"/>
+          <w:sz w:val="28"/>
+          <w:szCs w:val="28"/>
+        </w:rPr>
+        <w:t>10</w:t>
+      </w:r>
+      <w:r>
+        <w:rPr>
+          <w:rFonts w:ascii="Times New Roman" w:hAnsi="Times New Roman" w:cs="Times New Roman"/>
+          <w:sz w:val="28"/>
+          <w:szCs w:val="28"/>
+        </w:rPr>
+        <w:fldChar w:fldCharType="end"/>
+      </w:r>
+      <w:r>
+        <w:rPr>
+          <w:rFonts w:ascii="Times New Roman" w:hAnsi="Times New Roman" w:cs="Times New Roman"/>
+          <w:sz w:val="28"/>
+          <w:szCs w:val="28"/>
+        </w:rPr>
+        <w:t>].</w:t>
       </w:r>
     </w:p>
     <w:p>
@@ -11261,7 +12824,62 @@
           <w:sz w:val="28"/>
           <w:szCs w:val="28"/>
         </w:rPr>
-        <w:t xml:space="preserve">Согласно [11], </w:t>
+        <w:t>Согласно [</w:t>
+      </w:r>
+      <w:r>
+        <w:rPr>
+          <w:rFonts w:ascii="Times New Roman" w:hAnsi="Times New Roman" w:cs="Times New Roman"/>
+          <w:sz w:val="28"/>
+          <w:szCs w:val="28"/>
+        </w:rPr>
+        <w:fldChar w:fldCharType="begin"/>
+      </w:r>
+      <w:r>
+        <w:rPr>
+          <w:rFonts w:ascii="Times New Roman" w:hAnsi="Times New Roman" w:cs="Times New Roman"/>
+          <w:sz w:val="28"/>
+          <w:szCs w:val="28"/>
+        </w:rPr>
+        <w:instrText xml:space="preserve"> REF _Ref197375548 \r \h </w:instrText>
+      </w:r>
+      <w:r>
+        <w:rPr>
+          <w:rFonts w:ascii="Times New Roman" w:hAnsi="Times New Roman" w:cs="Times New Roman"/>
+          <w:sz w:val="28"/>
+          <w:szCs w:val="28"/>
+        </w:rPr>
+      </w:r>
+      <w:r>
+        <w:rPr>
+          <w:rFonts w:ascii="Times New Roman" w:hAnsi="Times New Roman" w:cs="Times New Roman"/>
+          <w:sz w:val="28"/>
+          <w:szCs w:val="28"/>
+        </w:rPr>
+        <w:fldChar w:fldCharType="separate"/>
+      </w:r>
+      <w:r>
+        <w:rPr>
+          <w:rFonts w:ascii="Times New Roman" w:hAnsi="Times New Roman" w:cs="Times New Roman"/>
+          <w:sz w:val="28"/>
+          <w:szCs w:val="28"/>
+        </w:rPr>
+        <w:t>11</w:t>
+      </w:r>
+      <w:r>
+        <w:rPr>
+          <w:rFonts w:ascii="Times New Roman" w:hAnsi="Times New Roman" w:cs="Times New Roman"/>
+          <w:sz w:val="28"/>
+          <w:szCs w:val="28"/>
+        </w:rPr>
+        <w:fldChar w:fldCharType="end"/>
+      </w:r>
+      <w:r>
+        <w:rPr>
+          <w:rFonts w:ascii="Times New Roman" w:hAnsi="Times New Roman" w:cs="Times New Roman"/>
+          <w:sz w:val="28"/>
+          <w:szCs w:val="28"/>
+        </w:rPr>
+        <w:t xml:space="preserve">], </w:t>
       </w:r>
       <w:r>
         <w:rPr>
@@ -11879,7 +13497,7 @@
     <w:p>
       <w:pPr>
         <w:pStyle w:val="ac"/>
-        <w:spacing w:line="360" w:lineRule="auto"/>
+        <w:spacing w:before="240" w:line="360" w:lineRule="auto"/>
         <w:jc w:val="both"/>
         <w:rPr>
           <w:rFonts w:ascii="Times New Roman" w:eastAsiaTheme="minorEastAsia" w:hAnsi="Times New Roman" w:cs="Times New Roman"/>
@@ -12572,7 +14190,69 @@
           <w:sz w:val="28"/>
           <w:szCs w:val="28"/>
         </w:rPr>
-        <w:t>интерпретируемого метода является высокая сложность вычислений, которая нуждается в оптимизации [9].</w:t>
+        <w:t>интерпретируемого метода является высокая сложность вычислений, которая нуждается в оптимизации [</w:t>
+      </w:r>
+      <w:r>
+        <w:rPr>
+          <w:rFonts w:ascii="Times New Roman" w:hAnsi="Times New Roman" w:cs="Times New Roman"/>
+          <w:iCs/>
+          <w:sz w:val="28"/>
+          <w:szCs w:val="28"/>
+        </w:rPr>
+        <w:fldChar w:fldCharType="begin"/>
+      </w:r>
+      <w:r>
+        <w:rPr>
+          <w:rFonts w:ascii="Times New Roman" w:hAnsi="Times New Roman" w:cs="Times New Roman"/>
+          <w:iCs/>
+          <w:sz w:val="28"/>
+          <w:szCs w:val="28"/>
+        </w:rPr>
+        <w:instrText xml:space="preserve"> REF _Ref197375204 \r \h </w:instrText>
+      </w:r>
+      <w:r>
+        <w:rPr>
+          <w:rFonts w:ascii="Times New Roman" w:hAnsi="Times New Roman" w:cs="Times New Roman"/>
+          <w:iCs/>
+          <w:sz w:val="28"/>
+          <w:szCs w:val="28"/>
+        </w:rPr>
+      </w:r>
+      <w:r>
+        <w:rPr>
+          <w:rFonts w:ascii="Times New Roman" w:hAnsi="Times New Roman" w:cs="Times New Roman"/>
+          <w:iCs/>
+          <w:sz w:val="28"/>
+          <w:szCs w:val="28"/>
+        </w:rPr>
+        <w:fldChar w:fldCharType="separate"/>
+      </w:r>
+      <w:r>
+        <w:rPr>
+          <w:rFonts w:ascii="Times New Roman" w:hAnsi="Times New Roman" w:cs="Times New Roman"/>
+          <w:iCs/>
+          <w:sz w:val="28"/>
+          <w:szCs w:val="28"/>
+        </w:rPr>
+        <w:t>9</w:t>
+      </w:r>
+      <w:r>
+        <w:rPr>
+          <w:rFonts w:ascii="Times New Roman" w:hAnsi="Times New Roman" w:cs="Times New Roman"/>
+          <w:iCs/>
+          <w:sz w:val="28"/>
+          <w:szCs w:val="28"/>
+        </w:rPr>
+        <w:fldChar w:fldCharType="end"/>
+      </w:r>
+      <w:r>
+        <w:rPr>
+          <w:rFonts w:ascii="Times New Roman" w:hAnsi="Times New Roman" w:cs="Times New Roman"/>
+          <w:iCs/>
+          <w:sz w:val="28"/>
+          <w:szCs w:val="28"/>
+        </w:rPr>
+        <w:t>].</w:t>
       </w:r>
     </w:p>
     <w:p>
@@ -12595,7 +14275,7 @@
           <w:lang w:val="en-US"/>
         </w:rPr>
       </w:pPr>
-      <w:bookmarkStart w:id="7" w:name="_Toc197369745"/>
+      <w:bookmarkStart w:id="10" w:name="_Toc197369745"/>
       <w:r>
         <w:rPr>
           <w:rFonts w:ascii="Times New Roman" w:hAnsi="Times New Roman" w:cs="Times New Roman"/>
@@ -12607,7 +14287,7 @@
         </w:rPr>
         <w:t>Class Activation Mapping</w:t>
       </w:r>
-      <w:bookmarkEnd w:id="7"/>
+      <w:bookmarkEnd w:id="10"/>
     </w:p>
     <w:p>
       <w:pPr>
@@ -12628,7 +14308,78 @@
           <w:sz w:val="28"/>
           <w:szCs w:val="28"/>
         </w:rPr>
-        <w:t>Предложенный в статье [12]</w:t>
+        <w:t xml:space="preserve">Предложенный в статье </w:t>
+      </w:r>
+      <w:r>
+        <w:rPr>
+          <w:rFonts w:ascii="Times New Roman" w:hAnsi="Times New Roman" w:cs="Times New Roman"/>
+          <w:iCs/>
+          <w:sz w:val="28"/>
+          <w:szCs w:val="28"/>
+        </w:rPr>
+        <w:t>[</w:t>
+      </w:r>
+      <w:r>
+        <w:rPr>
+          <w:rFonts w:ascii="Times New Roman" w:hAnsi="Times New Roman" w:cs="Times New Roman"/>
+          <w:iCs/>
+          <w:sz w:val="28"/>
+          <w:szCs w:val="28"/>
+        </w:rPr>
+        <w:fldChar w:fldCharType="begin"/>
+      </w:r>
+      <w:r>
+        <w:rPr>
+          <w:rFonts w:ascii="Times New Roman" w:hAnsi="Times New Roman" w:cs="Times New Roman"/>
+          <w:iCs/>
+          <w:sz w:val="28"/>
+          <w:szCs w:val="28"/>
+        </w:rPr>
+        <w:instrText xml:space="preserve"> REF _Ref197375403 \r \h </w:instrText>
+      </w:r>
+      <w:r>
+        <w:rPr>
+          <w:rFonts w:ascii="Times New Roman" w:hAnsi="Times New Roman" w:cs="Times New Roman"/>
+          <w:iCs/>
+          <w:sz w:val="28"/>
+          <w:szCs w:val="28"/>
+        </w:rPr>
+      </w:r>
+      <w:r>
+        <w:rPr>
+          <w:rFonts w:ascii="Times New Roman" w:hAnsi="Times New Roman" w:cs="Times New Roman"/>
+          <w:iCs/>
+          <w:sz w:val="28"/>
+          <w:szCs w:val="28"/>
+        </w:rPr>
+        <w:fldChar w:fldCharType="separate"/>
+      </w:r>
+      <w:r>
+        <w:rPr>
+          <w:rFonts w:ascii="Times New Roman" w:hAnsi="Times New Roman" w:cs="Times New Roman"/>
+          <w:iCs/>
+          <w:sz w:val="28"/>
+          <w:szCs w:val="28"/>
+        </w:rPr>
+        <w:t>12</w:t>
+      </w:r>
+      <w:r>
+        <w:rPr>
+          <w:rFonts w:ascii="Times New Roman" w:hAnsi="Times New Roman" w:cs="Times New Roman"/>
+          <w:iCs/>
+          <w:sz w:val="28"/>
+          <w:szCs w:val="28"/>
+        </w:rPr>
+        <w:fldChar w:fldCharType="end"/>
+      </w:r>
+      <w:r>
+        <w:rPr>
+          <w:rFonts w:ascii="Times New Roman" w:hAnsi="Times New Roman" w:cs="Times New Roman"/>
+          <w:iCs/>
+          <w:sz w:val="28"/>
+          <w:szCs w:val="28"/>
+        </w:rPr>
+        <w:t>]</w:t>
       </w:r>
       <w:r>
         <w:rPr>
@@ -12953,7 +14704,69 @@
           <w:sz w:val="28"/>
           <w:szCs w:val="28"/>
         </w:rPr>
-        <w:t>[12]</w:t>
+        <w:t>[</w:t>
+      </w:r>
+      <w:r>
+        <w:rPr>
+          <w:rFonts w:ascii="Times New Roman" w:hAnsi="Times New Roman" w:cs="Times New Roman"/>
+          <w:iCs/>
+          <w:sz w:val="28"/>
+          <w:szCs w:val="28"/>
+        </w:rPr>
+        <w:fldChar w:fldCharType="begin"/>
+      </w:r>
+      <w:r>
+        <w:rPr>
+          <w:rFonts w:ascii="Times New Roman" w:hAnsi="Times New Roman" w:cs="Times New Roman"/>
+          <w:iCs/>
+          <w:sz w:val="28"/>
+          <w:szCs w:val="28"/>
+        </w:rPr>
+        <w:instrText xml:space="preserve"> REF _Ref197375403 \r \h </w:instrText>
+      </w:r>
+      <w:r>
+        <w:rPr>
+          <w:rFonts w:ascii="Times New Roman" w:hAnsi="Times New Roman" w:cs="Times New Roman"/>
+          <w:iCs/>
+          <w:sz w:val="28"/>
+          <w:szCs w:val="28"/>
+        </w:rPr>
+      </w:r>
+      <w:r>
+        <w:rPr>
+          <w:rFonts w:ascii="Times New Roman" w:hAnsi="Times New Roman" w:cs="Times New Roman"/>
+          <w:iCs/>
+          <w:sz w:val="28"/>
+          <w:szCs w:val="28"/>
+        </w:rPr>
+        <w:fldChar w:fldCharType="separate"/>
+      </w:r>
+      <w:r>
+        <w:rPr>
+          <w:rFonts w:ascii="Times New Roman" w:hAnsi="Times New Roman" w:cs="Times New Roman"/>
+          <w:iCs/>
+          <w:sz w:val="28"/>
+          <w:szCs w:val="28"/>
+        </w:rPr>
+        <w:t>12</w:t>
+      </w:r>
+      <w:r>
+        <w:rPr>
+          <w:rFonts w:ascii="Times New Roman" w:hAnsi="Times New Roman" w:cs="Times New Roman"/>
+          <w:iCs/>
+          <w:sz w:val="28"/>
+          <w:szCs w:val="28"/>
+        </w:rPr>
+        <w:fldChar w:fldCharType="end"/>
+      </w:r>
+      <w:r>
+        <w:rPr>
+          <w:rFonts w:ascii="Times New Roman" w:hAnsi="Times New Roman" w:cs="Times New Roman"/>
+          <w:iCs/>
+          <w:sz w:val="28"/>
+          <w:szCs w:val="28"/>
+        </w:rPr>
+        <w:t>]</w:t>
       </w:r>
       <w:r>
         <w:rPr>
@@ -14346,7 +16159,70 @@
           <w:sz w:val="28"/>
           <w:szCs w:val="28"/>
         </w:rPr>
-        <w:t xml:space="preserve">[6], в сигнале ЭКГ, который выражается как одномерный временной ряд, </w:t>
+        <w:t>[</w:t>
+      </w:r>
+      <w:r>
+        <w:rPr>
+          <w:rFonts w:ascii="Times New Roman" w:hAnsi="Times New Roman" w:cs="Times New Roman"/>
+          <w:sz w:val="28"/>
+          <w:szCs w:val="28"/>
+        </w:rPr>
+        <w:fldChar w:fldCharType="begin"/>
+      </w:r>
+      <w:r>
+        <w:rPr>
+          <w:rFonts w:ascii="Times New Roman" w:hAnsi="Times New Roman" w:cs="Times New Roman"/>
+          <w:sz w:val="28"/>
+          <w:szCs w:val="28"/>
+        </w:rPr>
+        <w:instrText xml:space="preserve"> REF _Ref197375362 \r \h </w:instrText>
+      </w:r>
+      <w:r>
+        <w:rPr>
+          <w:rFonts w:ascii="Times New Roman" w:hAnsi="Times New Roman" w:cs="Times New Roman"/>
+          <w:sz w:val="28"/>
+          <w:szCs w:val="28"/>
+        </w:rPr>
+      </w:r>
+      <w:r>
+        <w:rPr>
+          <w:rFonts w:ascii="Times New Roman" w:hAnsi="Times New Roman" w:cs="Times New Roman"/>
+          <w:sz w:val="28"/>
+          <w:szCs w:val="28"/>
+        </w:rPr>
+        <w:fldChar w:fldCharType="separate"/>
+      </w:r>
+      <w:r>
+        <w:rPr>
+          <w:rFonts w:ascii="Times New Roman" w:hAnsi="Times New Roman" w:cs="Times New Roman"/>
+          <w:sz w:val="28"/>
+          <w:szCs w:val="28"/>
+        </w:rPr>
+        <w:t>6</w:t>
+      </w:r>
+      <w:r>
+        <w:rPr>
+          <w:rFonts w:ascii="Times New Roman" w:hAnsi="Times New Roman" w:cs="Times New Roman"/>
+          <w:sz w:val="28"/>
+          <w:szCs w:val="28"/>
+        </w:rPr>
+        <w:fldChar w:fldCharType="end"/>
+      </w:r>
+      <w:r>
+        <w:rPr>
+          <w:rFonts w:ascii="Times New Roman" w:hAnsi="Times New Roman" w:cs="Times New Roman"/>
+          <w:sz w:val="28"/>
+          <w:szCs w:val="28"/>
+        </w:rPr>
+        <w:t>]</w:t>
+      </w:r>
+      <w:r>
+        <w:rPr>
+          <w:rFonts w:ascii="Times New Roman" w:hAnsi="Times New Roman" w:cs="Times New Roman"/>
+          <w:sz w:val="28"/>
+          <w:szCs w:val="28"/>
+        </w:rPr>
+        <w:t xml:space="preserve">, в сигнале ЭКГ, который выражается как одномерный временной ряд, </w:t>
       </w:r>
       <w:r>
         <w:rPr>
@@ -15158,7 +17034,62 @@
           <w:sz w:val="28"/>
           <w:szCs w:val="28"/>
         </w:rPr>
-        <w:t>[6].</w:t>
+        <w:t>[</w:t>
+      </w:r>
+      <w:r>
+        <w:rPr>
+          <w:rFonts w:ascii="Times New Roman" w:hAnsi="Times New Roman" w:cs="Times New Roman"/>
+          <w:sz w:val="28"/>
+          <w:szCs w:val="28"/>
+        </w:rPr>
+        <w:fldChar w:fldCharType="begin"/>
+      </w:r>
+      <w:r>
+        <w:rPr>
+          <w:rFonts w:ascii="Times New Roman" w:hAnsi="Times New Roman" w:cs="Times New Roman"/>
+          <w:sz w:val="28"/>
+          <w:szCs w:val="28"/>
+        </w:rPr>
+        <w:instrText xml:space="preserve"> REF _Ref197375362 \r \h </w:instrText>
+      </w:r>
+      <w:r>
+        <w:rPr>
+          <w:rFonts w:ascii="Times New Roman" w:hAnsi="Times New Roman" w:cs="Times New Roman"/>
+          <w:sz w:val="28"/>
+          <w:szCs w:val="28"/>
+        </w:rPr>
+      </w:r>
+      <w:r>
+        <w:rPr>
+          <w:rFonts w:ascii="Times New Roman" w:hAnsi="Times New Roman" w:cs="Times New Roman"/>
+          <w:sz w:val="28"/>
+          <w:szCs w:val="28"/>
+        </w:rPr>
+        <w:fldChar w:fldCharType="separate"/>
+      </w:r>
+      <w:r>
+        <w:rPr>
+          <w:rFonts w:ascii="Times New Roman" w:hAnsi="Times New Roman" w:cs="Times New Roman"/>
+          <w:sz w:val="28"/>
+          <w:szCs w:val="28"/>
+        </w:rPr>
+        <w:t>6</w:t>
+      </w:r>
+      <w:r>
+        <w:rPr>
+          <w:rFonts w:ascii="Times New Roman" w:hAnsi="Times New Roman" w:cs="Times New Roman"/>
+          <w:sz w:val="28"/>
+          <w:szCs w:val="28"/>
+        </w:rPr>
+        <w:fldChar w:fldCharType="end"/>
+      </w:r>
+      <w:r>
+        <w:rPr>
+          <w:rFonts w:ascii="Times New Roman" w:hAnsi="Times New Roman" w:cs="Times New Roman"/>
+          <w:sz w:val="28"/>
+          <w:szCs w:val="28"/>
+        </w:rPr>
+        <w:t>].</w:t>
       </w:r>
     </w:p>
     <w:p>
@@ -15261,7 +17192,7 @@
           <w:szCs w:val="32"/>
         </w:rPr>
       </w:pPr>
-      <w:bookmarkStart w:id="8" w:name="_Toc197369746"/>
+      <w:bookmarkStart w:id="11" w:name="_Toc197369746"/>
       <w:r>
         <w:rPr>
           <w:rFonts w:ascii="Times New Roman" w:hAnsi="Times New Roman" w:cs="Times New Roman"/>
@@ -15273,7 +17204,7 @@
         <w:lastRenderedPageBreak/>
         <w:t>Модели глубинного обучения</w:t>
       </w:r>
-      <w:bookmarkEnd w:id="8"/>
+      <w:bookmarkEnd w:id="11"/>
     </w:p>
     <w:p>
       <w:pPr>
@@ -15329,7 +17260,7 @@
           <w:szCs w:val="28"/>
         </w:rPr>
       </w:pPr>
-      <w:bookmarkStart w:id="9" w:name="_Toc197369747"/>
+      <w:bookmarkStart w:id="12" w:name="_Toc197369747"/>
       <w:proofErr w:type="spellStart"/>
       <w:r>
         <w:rPr>
@@ -15375,6 +17306,7 @@
         <w:t xml:space="preserve"> </w:t>
       </w:r>
       <w:proofErr w:type="spellStart"/>
+      <w:proofErr w:type="gramStart"/>
       <w:r>
         <w:rPr>
           <w:rFonts w:ascii="Times New Roman" w:hAnsi="Times New Roman" w:cs="Times New Roman"/>
@@ -15397,7 +17329,8 @@
         </w:rPr>
         <w:t xml:space="preserve"> модель</w:t>
       </w:r>
-      <w:bookmarkEnd w:id="9"/>
+      <w:bookmarkEnd w:id="12"/>
+      <w:proofErr w:type="gramEnd"/>
     </w:p>
     <w:p>
       <w:pPr>
@@ -15416,7 +17349,70 @@
           <w:sz w:val="28"/>
           <w:szCs w:val="28"/>
         </w:rPr>
-        <w:t>В работе [13]</w:t>
+        <w:t xml:space="preserve">В работе </w:t>
+      </w:r>
+      <w:r>
+        <w:rPr>
+          <w:rFonts w:ascii="Times New Roman" w:hAnsi="Times New Roman" w:cs="Times New Roman"/>
+          <w:sz w:val="28"/>
+          <w:szCs w:val="28"/>
+        </w:rPr>
+        <w:t>[</w:t>
+      </w:r>
+      <w:r>
+        <w:rPr>
+          <w:rFonts w:ascii="Times New Roman" w:hAnsi="Times New Roman" w:cs="Times New Roman"/>
+          <w:sz w:val="28"/>
+          <w:szCs w:val="28"/>
+        </w:rPr>
+        <w:fldChar w:fldCharType="begin"/>
+      </w:r>
+      <w:r>
+        <w:rPr>
+          <w:rFonts w:ascii="Times New Roman" w:hAnsi="Times New Roman" w:cs="Times New Roman"/>
+          <w:sz w:val="28"/>
+          <w:szCs w:val="28"/>
+        </w:rPr>
+        <w:instrText xml:space="preserve"> REF _Ref197374839 \r \h </w:instrText>
+      </w:r>
+      <w:r>
+        <w:rPr>
+          <w:rFonts w:ascii="Times New Roman" w:hAnsi="Times New Roman" w:cs="Times New Roman"/>
+          <w:sz w:val="28"/>
+          <w:szCs w:val="28"/>
+        </w:rPr>
+      </w:r>
+      <w:r>
+        <w:rPr>
+          <w:rFonts w:ascii="Times New Roman" w:hAnsi="Times New Roman" w:cs="Times New Roman"/>
+          <w:sz w:val="28"/>
+          <w:szCs w:val="28"/>
+        </w:rPr>
+        <w:fldChar w:fldCharType="separate"/>
+      </w:r>
+      <w:r>
+        <w:rPr>
+          <w:rFonts w:ascii="Times New Roman" w:hAnsi="Times New Roman" w:cs="Times New Roman"/>
+          <w:sz w:val="28"/>
+          <w:szCs w:val="28"/>
+        </w:rPr>
+        <w:t>13</w:t>
+      </w:r>
+      <w:r>
+        <w:rPr>
+          <w:rFonts w:ascii="Times New Roman" w:hAnsi="Times New Roman" w:cs="Times New Roman"/>
+          <w:sz w:val="28"/>
+          <w:szCs w:val="28"/>
+        </w:rPr>
+        <w:fldChar w:fldCharType="end"/>
+      </w:r>
+      <w:r>
+        <w:rPr>
+          <w:rFonts w:ascii="Times New Roman" w:hAnsi="Times New Roman" w:cs="Times New Roman"/>
+          <w:sz w:val="28"/>
+          <w:szCs w:val="28"/>
+        </w:rPr>
+        <w:t>]</w:t>
       </w:r>
       <w:r>
         <w:rPr>
@@ -15500,7 +17496,76 @@
           <w:sz w:val="28"/>
           <w:szCs w:val="28"/>
         </w:rPr>
-        <w:t xml:space="preserve"> классификации аритмий по данным ЭКГ в 12 отделениях. Обзор архитектуры модели продемонстрирована на рисунке 1.</w:t>
+        <w:t xml:space="preserve"> классификации аритмий по данным ЭКГ в 12 отделениях. Обзор архитектуры модели продемонстрирована на рисунке </w:t>
+      </w:r>
+      <w:r>
+        <w:rPr>
+          <w:rFonts w:ascii="Times New Roman" w:hAnsi="Times New Roman" w:cs="Times New Roman"/>
+          <w:sz w:val="28"/>
+          <w:szCs w:val="28"/>
+          <w:lang w:val="en-US"/>
+        </w:rPr>
+        <w:fldChar w:fldCharType="begin"/>
+      </w:r>
+      <w:r>
+        <w:rPr>
+          <w:rFonts w:ascii="Times New Roman" w:hAnsi="Times New Roman" w:cs="Times New Roman"/>
+          <w:sz w:val="28"/>
+          <w:szCs w:val="28"/>
+        </w:rPr>
+        <w:instrText xml:space="preserve"> REF _Ref197377370 </w:instrText>
+      </w:r>
+      <w:r>
+        <w:rPr>
+          <w:rFonts w:ascii="Times New Roman" w:hAnsi="Times New Roman" w:cs="Times New Roman"/>
+          <w:sz w:val="28"/>
+          <w:szCs w:val="28"/>
+          <w:lang w:val="en-US"/>
+        </w:rPr>
+        <w:instrText>\h \# \0</w:instrText>
+      </w:r>
+      <w:r>
+        <w:rPr>
+          <w:rFonts w:ascii="Times New Roman" w:hAnsi="Times New Roman" w:cs="Times New Roman"/>
+          <w:sz w:val="28"/>
+          <w:szCs w:val="28"/>
+          <w:lang w:val="en-US"/>
+        </w:rPr>
+      </w:r>
+      <w:r>
+        <w:rPr>
+          <w:rFonts w:ascii="Times New Roman" w:hAnsi="Times New Roman" w:cs="Times New Roman"/>
+          <w:sz w:val="28"/>
+          <w:szCs w:val="28"/>
+          <w:lang w:val="en-US"/>
+        </w:rPr>
+        <w:fldChar w:fldCharType="separate"/>
+      </w:r>
+      <w:r>
+        <w:rPr>
+          <w:rFonts w:ascii="Times New Roman" w:hAnsi="Times New Roman" w:cs="Times New Roman"/>
+          <w:sz w:val="28"/>
+          <w:szCs w:val="28"/>
+          <w:lang w:val="en-US"/>
+        </w:rPr>
+        <w:t>3</w:t>
+      </w:r>
+      <w:r>
+        <w:rPr>
+          <w:rFonts w:ascii="Times New Roman" w:hAnsi="Times New Roman" w:cs="Times New Roman"/>
+          <w:sz w:val="28"/>
+          <w:szCs w:val="28"/>
+          <w:lang w:val="en-US"/>
+        </w:rPr>
+        <w:fldChar w:fldCharType="end"/>
+      </w:r>
+      <w:r>
+        <w:rPr>
+          <w:rFonts w:ascii="Times New Roman" w:hAnsi="Times New Roman" w:cs="Times New Roman"/>
+          <w:sz w:val="28"/>
+          <w:szCs w:val="28"/>
+        </w:rPr>
+        <w:t>.</w:t>
       </w:r>
     </w:p>
     <w:p>
@@ -15578,7 +17643,62 @@
           <w:sz w:val="28"/>
           <w:szCs w:val="28"/>
         </w:rPr>
-        <w:t>[13]</w:t>
+        <w:t>[</w:t>
+      </w:r>
+      <w:r>
+        <w:rPr>
+          <w:rFonts w:ascii="Times New Roman" w:hAnsi="Times New Roman" w:cs="Times New Roman"/>
+          <w:sz w:val="28"/>
+          <w:szCs w:val="28"/>
+        </w:rPr>
+        <w:fldChar w:fldCharType="begin"/>
+      </w:r>
+      <w:r>
+        <w:rPr>
+          <w:rFonts w:ascii="Times New Roman" w:hAnsi="Times New Roman" w:cs="Times New Roman"/>
+          <w:sz w:val="28"/>
+          <w:szCs w:val="28"/>
+        </w:rPr>
+        <w:instrText xml:space="preserve"> REF _Ref197374839 \r \h </w:instrText>
+      </w:r>
+      <w:r>
+        <w:rPr>
+          <w:rFonts w:ascii="Times New Roman" w:hAnsi="Times New Roman" w:cs="Times New Roman"/>
+          <w:sz w:val="28"/>
+          <w:szCs w:val="28"/>
+        </w:rPr>
+      </w:r>
+      <w:r>
+        <w:rPr>
+          <w:rFonts w:ascii="Times New Roman" w:hAnsi="Times New Roman" w:cs="Times New Roman"/>
+          <w:sz w:val="28"/>
+          <w:szCs w:val="28"/>
+        </w:rPr>
+        <w:fldChar w:fldCharType="separate"/>
+      </w:r>
+      <w:r>
+        <w:rPr>
+          <w:rFonts w:ascii="Times New Roman" w:hAnsi="Times New Roman" w:cs="Times New Roman"/>
+          <w:sz w:val="28"/>
+          <w:szCs w:val="28"/>
+        </w:rPr>
+        <w:t>13</w:t>
+      </w:r>
+      <w:r>
+        <w:rPr>
+          <w:rFonts w:ascii="Times New Roman" w:hAnsi="Times New Roman" w:cs="Times New Roman"/>
+          <w:sz w:val="28"/>
+          <w:szCs w:val="28"/>
+        </w:rPr>
+        <w:fldChar w:fldCharType="end"/>
+      </w:r>
+      <w:r>
+        <w:rPr>
+          <w:rFonts w:ascii="Times New Roman" w:hAnsi="Times New Roman" w:cs="Times New Roman"/>
+          <w:sz w:val="28"/>
+          <w:szCs w:val="28"/>
+        </w:rPr>
+        <w:t>]</w:t>
       </w:r>
       <w:r>
         <w:rPr>
@@ -15675,7 +17795,62 @@
           <w:sz w:val="28"/>
           <w:szCs w:val="28"/>
         </w:rPr>
-        <w:t>[7]</w:t>
+        <w:t>[</w:t>
+      </w:r>
+      <w:r>
+        <w:rPr>
+          <w:rFonts w:ascii="Times New Roman" w:hAnsi="Times New Roman" w:cs="Times New Roman"/>
+          <w:sz w:val="28"/>
+          <w:szCs w:val="28"/>
+        </w:rPr>
+        <w:fldChar w:fldCharType="begin"/>
+      </w:r>
+      <w:r>
+        <w:rPr>
+          <w:rFonts w:ascii="Times New Roman" w:hAnsi="Times New Roman" w:cs="Times New Roman"/>
+          <w:sz w:val="28"/>
+          <w:szCs w:val="28"/>
+        </w:rPr>
+        <w:instrText xml:space="preserve"> REF _Ref197375329 \r \h </w:instrText>
+      </w:r>
+      <w:r>
+        <w:rPr>
+          <w:rFonts w:ascii="Times New Roman" w:hAnsi="Times New Roman" w:cs="Times New Roman"/>
+          <w:sz w:val="28"/>
+          <w:szCs w:val="28"/>
+        </w:rPr>
+      </w:r>
+      <w:r>
+        <w:rPr>
+          <w:rFonts w:ascii="Times New Roman" w:hAnsi="Times New Roman" w:cs="Times New Roman"/>
+          <w:sz w:val="28"/>
+          <w:szCs w:val="28"/>
+        </w:rPr>
+        <w:fldChar w:fldCharType="separate"/>
+      </w:r>
+      <w:r>
+        <w:rPr>
+          <w:rFonts w:ascii="Times New Roman" w:hAnsi="Times New Roman" w:cs="Times New Roman"/>
+          <w:sz w:val="28"/>
+          <w:szCs w:val="28"/>
+        </w:rPr>
+        <w:t>7</w:t>
+      </w:r>
+      <w:r>
+        <w:rPr>
+          <w:rFonts w:ascii="Times New Roman" w:hAnsi="Times New Roman" w:cs="Times New Roman"/>
+          <w:sz w:val="28"/>
+          <w:szCs w:val="28"/>
+        </w:rPr>
+        <w:fldChar w:fldCharType="end"/>
+      </w:r>
+      <w:r>
+        <w:rPr>
+          <w:rFonts w:ascii="Times New Roman" w:hAnsi="Times New Roman" w:cs="Times New Roman"/>
+          <w:sz w:val="28"/>
+          <w:szCs w:val="28"/>
+        </w:rPr>
+        <w:t>]</w:t>
       </w:r>
       <w:r>
         <w:rPr>
@@ -15696,15 +17871,11 @@
     </w:p>
     <w:p>
       <w:pPr>
+        <w:keepNext/>
         <w:widowControl w:val="0"/>
         <w:spacing w:line="360" w:lineRule="auto"/>
         <w:ind w:firstLine="709"/>
         <w:jc w:val="both"/>
-        <w:rPr>
-          <w:rFonts w:ascii="Times New Roman" w:hAnsi="Times New Roman" w:cs="Times New Roman"/>
-          <w:sz w:val="28"/>
-          <w:szCs w:val="28"/>
-        </w:rPr>
       </w:pPr>
       <w:r>
         <w:rPr>
@@ -16186,45 +18357,135 @@
           <w:szCs w:val="28"/>
         </w:rPr>
       </w:pPr>
-      <w:r>
-        <w:rPr>
-          <w:rFonts w:ascii="Times New Roman" w:hAnsi="Times New Roman" w:cs="Times New Roman"/>
-          <w:sz w:val="28"/>
-          <w:szCs w:val="28"/>
-        </w:rPr>
-        <w:t>Рисунок 1</w:t>
-      </w:r>
-      <w:r>
-        <w:rPr>
-          <w:rFonts w:ascii="Times New Roman" w:hAnsi="Times New Roman" w:cs="Times New Roman"/>
-          <w:sz w:val="28"/>
-          <w:szCs w:val="28"/>
-        </w:rPr>
-        <w:t>.</w:t>
-      </w:r>
-      <w:r>
-        <w:rPr>
-          <w:rFonts w:ascii="Times New Roman" w:hAnsi="Times New Roman" w:cs="Times New Roman"/>
-          <w:sz w:val="28"/>
-          <w:szCs w:val="28"/>
-        </w:rPr>
-        <w:t xml:space="preserve"> Архитектура глубокой нейронной сети для диагностики аритмии сердца </w:t>
-      </w:r>
-      <w:r>
-        <w:rPr>
-          <w:rFonts w:ascii="Times New Roman" w:hAnsi="Times New Roman" w:cs="Times New Roman"/>
-          <w:sz w:val="28"/>
-          <w:szCs w:val="28"/>
-        </w:rPr>
-        <w:t>[13]</w:t>
-      </w:r>
-      <w:r>
-        <w:rPr>
-          <w:rFonts w:ascii="Times New Roman" w:hAnsi="Times New Roman" w:cs="Times New Roman"/>
-          <w:sz w:val="28"/>
-          <w:szCs w:val="28"/>
-        </w:rPr>
-        <w:t>.</w:t>
+      <w:bookmarkStart w:id="13" w:name="_Ref197377370"/>
+      <w:r>
+        <w:rPr>
+          <w:rFonts w:ascii="Times New Roman" w:hAnsi="Times New Roman" w:cs="Times New Roman"/>
+          <w:sz w:val="28"/>
+          <w:szCs w:val="28"/>
+        </w:rPr>
+        <w:t xml:space="preserve">Рисунок </w:t>
+      </w:r>
+      <w:r>
+        <w:rPr>
+          <w:rFonts w:ascii="Times New Roman" w:hAnsi="Times New Roman" w:cs="Times New Roman"/>
+          <w:sz w:val="28"/>
+          <w:szCs w:val="28"/>
+        </w:rPr>
+        <w:fldChar w:fldCharType="begin"/>
+      </w:r>
+      <w:r>
+        <w:rPr>
+          <w:rFonts w:ascii="Times New Roman" w:hAnsi="Times New Roman" w:cs="Times New Roman"/>
+          <w:sz w:val="28"/>
+          <w:szCs w:val="28"/>
+        </w:rPr>
+        <w:instrText xml:space="preserve"> SEQ Рисунок \* ARABIC </w:instrText>
+      </w:r>
+      <w:r>
+        <w:rPr>
+          <w:rFonts w:ascii="Times New Roman" w:hAnsi="Times New Roman" w:cs="Times New Roman"/>
+          <w:sz w:val="28"/>
+          <w:szCs w:val="28"/>
+        </w:rPr>
+        <w:fldChar w:fldCharType="separate"/>
+      </w:r>
+      <w:r>
+        <w:rPr>
+          <w:rFonts w:ascii="Times New Roman" w:hAnsi="Times New Roman" w:cs="Times New Roman"/>
+          <w:noProof/>
+          <w:sz w:val="28"/>
+          <w:szCs w:val="28"/>
+        </w:rPr>
+        <w:t>3</w:t>
+      </w:r>
+      <w:r>
+        <w:rPr>
+          <w:rFonts w:ascii="Times New Roman" w:hAnsi="Times New Roman" w:cs="Times New Roman"/>
+          <w:sz w:val="28"/>
+          <w:szCs w:val="28"/>
+        </w:rPr>
+        <w:fldChar w:fldCharType="end"/>
+      </w:r>
+      <w:bookmarkEnd w:id="13"/>
+      <w:r>
+        <w:rPr>
+          <w:rFonts w:ascii="Times New Roman" w:hAnsi="Times New Roman" w:cs="Times New Roman"/>
+          <w:sz w:val="28"/>
+          <w:szCs w:val="28"/>
+        </w:rPr>
+        <w:t xml:space="preserve">: Архитектура глубокой нейронной сети для диагностики аритмии сердца </w:t>
+      </w:r>
+      <w:r>
+        <w:rPr>
+          <w:rFonts w:ascii="Times New Roman" w:hAnsi="Times New Roman" w:cs="Times New Roman"/>
+          <w:sz w:val="28"/>
+          <w:szCs w:val="28"/>
+        </w:rPr>
+        <w:t>[</w:t>
+      </w:r>
+      <w:r>
+        <w:rPr>
+          <w:rFonts w:ascii="Times New Roman" w:hAnsi="Times New Roman" w:cs="Times New Roman"/>
+          <w:sz w:val="28"/>
+          <w:szCs w:val="28"/>
+        </w:rPr>
+        <w:fldChar w:fldCharType="begin"/>
+      </w:r>
+      <w:r>
+        <w:rPr>
+          <w:rFonts w:ascii="Times New Roman" w:hAnsi="Times New Roman" w:cs="Times New Roman"/>
+          <w:sz w:val="28"/>
+          <w:szCs w:val="28"/>
+        </w:rPr>
+        <w:instrText xml:space="preserve"> REF _Ref197374839 \r \h </w:instrText>
+      </w:r>
+      <w:r>
+        <w:rPr>
+          <w:rFonts w:ascii="Times New Roman" w:hAnsi="Times New Roman" w:cs="Times New Roman"/>
+          <w:sz w:val="28"/>
+          <w:szCs w:val="28"/>
+        </w:rPr>
+      </w:r>
+      <w:r>
+        <w:rPr>
+          <w:rFonts w:ascii="Times New Roman" w:hAnsi="Times New Roman" w:cs="Times New Roman"/>
+          <w:sz w:val="28"/>
+          <w:szCs w:val="28"/>
+        </w:rPr>
+        <w:instrText xml:space="preserve"> \* MERGEFORMAT </w:instrText>
+      </w:r>
+      <w:r>
+        <w:rPr>
+          <w:rFonts w:ascii="Times New Roman" w:hAnsi="Times New Roman" w:cs="Times New Roman"/>
+          <w:sz w:val="28"/>
+          <w:szCs w:val="28"/>
+        </w:rPr>
+        <w:fldChar w:fldCharType="separate"/>
+      </w:r>
+      <w:r>
+        <w:rPr>
+          <w:rFonts w:ascii="Times New Roman" w:hAnsi="Times New Roman" w:cs="Times New Roman"/>
+          <w:sz w:val="28"/>
+          <w:szCs w:val="28"/>
+        </w:rPr>
+        <w:t>13</w:t>
+      </w:r>
+      <w:r>
+        <w:rPr>
+          <w:rFonts w:ascii="Times New Roman" w:hAnsi="Times New Roman" w:cs="Times New Roman"/>
+          <w:sz w:val="28"/>
+          <w:szCs w:val="28"/>
+        </w:rPr>
+        <w:fldChar w:fldCharType="end"/>
+      </w:r>
+      <w:r>
+        <w:rPr>
+          <w:rFonts w:ascii="Times New Roman" w:hAnsi="Times New Roman" w:cs="Times New Roman"/>
+          <w:sz w:val="28"/>
+          <w:szCs w:val="28"/>
+        </w:rPr>
+        <w:t>].</w:t>
       </w:r>
     </w:p>
     <w:p>
@@ -16395,15 +18656,62 @@
           <w:sz w:val="28"/>
           <w:szCs w:val="28"/>
         </w:rPr>
-        <w:t>[13]</w:t>
-      </w:r>
-      <w:r>
-        <w:rPr>
-          <w:rFonts w:ascii="Times New Roman" w:eastAsiaTheme="minorEastAsia" w:hAnsi="Times New Roman" w:cs="Times New Roman"/>
-          <w:sz w:val="28"/>
-          <w:szCs w:val="28"/>
-        </w:rPr>
-        <w:t>.</w:t>
+        <w:t>[</w:t>
+      </w:r>
+      <w:r>
+        <w:rPr>
+          <w:rFonts w:ascii="Times New Roman" w:hAnsi="Times New Roman" w:cs="Times New Roman"/>
+          <w:sz w:val="28"/>
+          <w:szCs w:val="28"/>
+        </w:rPr>
+        <w:fldChar w:fldCharType="begin"/>
+      </w:r>
+      <w:r>
+        <w:rPr>
+          <w:rFonts w:ascii="Times New Roman" w:hAnsi="Times New Roman" w:cs="Times New Roman"/>
+          <w:sz w:val="28"/>
+          <w:szCs w:val="28"/>
+        </w:rPr>
+        <w:instrText xml:space="preserve"> REF _Ref197374839 \r \h </w:instrText>
+      </w:r>
+      <w:r>
+        <w:rPr>
+          <w:rFonts w:ascii="Times New Roman" w:hAnsi="Times New Roman" w:cs="Times New Roman"/>
+          <w:sz w:val="28"/>
+          <w:szCs w:val="28"/>
+        </w:rPr>
+      </w:r>
+      <w:r>
+        <w:rPr>
+          <w:rFonts w:ascii="Times New Roman" w:hAnsi="Times New Roman" w:cs="Times New Roman"/>
+          <w:sz w:val="28"/>
+          <w:szCs w:val="28"/>
+        </w:rPr>
+        <w:fldChar w:fldCharType="separate"/>
+      </w:r>
+      <w:r>
+        <w:rPr>
+          <w:rFonts w:ascii="Times New Roman" w:hAnsi="Times New Roman" w:cs="Times New Roman"/>
+          <w:sz w:val="28"/>
+          <w:szCs w:val="28"/>
+        </w:rPr>
+        <w:t>13</w:t>
+      </w:r>
+      <w:r>
+        <w:rPr>
+          <w:rFonts w:ascii="Times New Roman" w:hAnsi="Times New Roman" w:cs="Times New Roman"/>
+          <w:sz w:val="28"/>
+          <w:szCs w:val="28"/>
+        </w:rPr>
+        <w:fldChar w:fldCharType="end"/>
+      </w:r>
+      <w:r>
+        <w:rPr>
+          <w:rFonts w:ascii="Times New Roman" w:hAnsi="Times New Roman" w:cs="Times New Roman"/>
+          <w:sz w:val="28"/>
+          <w:szCs w:val="28"/>
+        </w:rPr>
+        <w:t>].</w:t>
       </w:r>
     </w:p>
     <w:p>
@@ -16622,7 +18930,62 @@
           <w:sz w:val="28"/>
           <w:szCs w:val="28"/>
         </w:rPr>
-        <w:t>[13]</w:t>
+        <w:t>[</w:t>
+      </w:r>
+      <w:r>
+        <w:rPr>
+          <w:rFonts w:ascii="Times New Roman" w:hAnsi="Times New Roman" w:cs="Times New Roman"/>
+          <w:sz w:val="28"/>
+          <w:szCs w:val="28"/>
+        </w:rPr>
+        <w:fldChar w:fldCharType="begin"/>
+      </w:r>
+      <w:r>
+        <w:rPr>
+          <w:rFonts w:ascii="Times New Roman" w:hAnsi="Times New Roman" w:cs="Times New Roman"/>
+          <w:sz w:val="28"/>
+          <w:szCs w:val="28"/>
+        </w:rPr>
+        <w:instrText xml:space="preserve"> REF _Ref197374839 \r \h </w:instrText>
+      </w:r>
+      <w:r>
+        <w:rPr>
+          <w:rFonts w:ascii="Times New Roman" w:hAnsi="Times New Roman" w:cs="Times New Roman"/>
+          <w:sz w:val="28"/>
+          <w:szCs w:val="28"/>
+        </w:rPr>
+      </w:r>
+      <w:r>
+        <w:rPr>
+          <w:rFonts w:ascii="Times New Roman" w:hAnsi="Times New Roman" w:cs="Times New Roman"/>
+          <w:sz w:val="28"/>
+          <w:szCs w:val="28"/>
+        </w:rPr>
+        <w:fldChar w:fldCharType="separate"/>
+      </w:r>
+      <w:r>
+        <w:rPr>
+          <w:rFonts w:ascii="Times New Roman" w:hAnsi="Times New Roman" w:cs="Times New Roman"/>
+          <w:sz w:val="28"/>
+          <w:szCs w:val="28"/>
+        </w:rPr>
+        <w:t>13</w:t>
+      </w:r>
+      <w:r>
+        <w:rPr>
+          <w:rFonts w:ascii="Times New Roman" w:hAnsi="Times New Roman" w:cs="Times New Roman"/>
+          <w:sz w:val="28"/>
+          <w:szCs w:val="28"/>
+        </w:rPr>
+        <w:fldChar w:fldCharType="end"/>
+      </w:r>
+      <w:r>
+        <w:rPr>
+          <w:rFonts w:ascii="Times New Roman" w:hAnsi="Times New Roman" w:cs="Times New Roman"/>
+          <w:sz w:val="28"/>
+          <w:szCs w:val="28"/>
+        </w:rPr>
+        <w:t>]</w:t>
       </w:r>
       <w:r>
         <w:rPr>
@@ -17796,15 +20159,62 @@
           <w:sz w:val="28"/>
           <w:szCs w:val="28"/>
         </w:rPr>
-        <w:t>[13]</w:t>
-      </w:r>
-      <w:r>
-        <w:rPr>
-          <w:rFonts w:ascii="Times New Roman" w:eastAsiaTheme="minorEastAsia" w:hAnsi="Times New Roman" w:cs="Times New Roman"/>
-          <w:sz w:val="28"/>
-          <w:szCs w:val="28"/>
-        </w:rPr>
-        <w:t>.</w:t>
+        <w:t>[</w:t>
+      </w:r>
+      <w:r>
+        <w:rPr>
+          <w:rFonts w:ascii="Times New Roman" w:hAnsi="Times New Roman" w:cs="Times New Roman"/>
+          <w:sz w:val="28"/>
+          <w:szCs w:val="28"/>
+        </w:rPr>
+        <w:fldChar w:fldCharType="begin"/>
+      </w:r>
+      <w:r>
+        <w:rPr>
+          <w:rFonts w:ascii="Times New Roman" w:hAnsi="Times New Roman" w:cs="Times New Roman"/>
+          <w:sz w:val="28"/>
+          <w:szCs w:val="28"/>
+        </w:rPr>
+        <w:instrText xml:space="preserve"> REF _Ref197374839 \r \h </w:instrText>
+      </w:r>
+      <w:r>
+        <w:rPr>
+          <w:rFonts w:ascii="Times New Roman" w:hAnsi="Times New Roman" w:cs="Times New Roman"/>
+          <w:sz w:val="28"/>
+          <w:szCs w:val="28"/>
+        </w:rPr>
+      </w:r>
+      <w:r>
+        <w:rPr>
+          <w:rFonts w:ascii="Times New Roman" w:hAnsi="Times New Roman" w:cs="Times New Roman"/>
+          <w:sz w:val="28"/>
+          <w:szCs w:val="28"/>
+        </w:rPr>
+        <w:fldChar w:fldCharType="separate"/>
+      </w:r>
+      <w:r>
+        <w:rPr>
+          <w:rFonts w:ascii="Times New Roman" w:hAnsi="Times New Roman" w:cs="Times New Roman"/>
+          <w:sz w:val="28"/>
+          <w:szCs w:val="28"/>
+        </w:rPr>
+        <w:t>13</w:t>
+      </w:r>
+      <w:r>
+        <w:rPr>
+          <w:rFonts w:ascii="Times New Roman" w:hAnsi="Times New Roman" w:cs="Times New Roman"/>
+          <w:sz w:val="28"/>
+          <w:szCs w:val="28"/>
+        </w:rPr>
+        <w:fldChar w:fldCharType="end"/>
+      </w:r>
+      <w:r>
+        <w:rPr>
+          <w:rFonts w:ascii="Times New Roman" w:hAnsi="Times New Roman" w:cs="Times New Roman"/>
+          <w:sz w:val="28"/>
+          <w:szCs w:val="28"/>
+        </w:rPr>
+        <w:t>].</w:t>
       </w:r>
     </w:p>
     <w:p>
@@ -17824,18 +20234,94 @@
           <w:sz w:val="28"/>
           <w:szCs w:val="28"/>
         </w:rPr>
-        <w:t>Общий алгоритм интерпретации как на уровне отдельного пациента, так и популяции в целом демонстрирует рисунок 2.</w:t>
+        <w:t xml:space="preserve">Общий алгоритм интерпретации как на уровне отдельного пациента, так и популяции в целом демонстрирует рисунок </w:t>
+      </w:r>
+      <w:r>
+        <w:rPr>
+          <w:rFonts w:ascii="Times New Roman" w:eastAsiaTheme="minorEastAsia" w:hAnsi="Times New Roman" w:cs="Times New Roman"/>
+          <w:sz w:val="28"/>
+          <w:szCs w:val="28"/>
+        </w:rPr>
+        <w:fldChar w:fldCharType="begin"/>
+      </w:r>
+      <w:r>
+        <w:rPr>
+          <w:rFonts w:ascii="Times New Roman" w:eastAsiaTheme="minorEastAsia" w:hAnsi="Times New Roman" w:cs="Times New Roman"/>
+          <w:sz w:val="28"/>
+          <w:szCs w:val="28"/>
+        </w:rPr>
+        <w:instrText xml:space="preserve"> REF _Ref197377474 </w:instrText>
+      </w:r>
+      <w:r>
+        <w:rPr>
+          <w:rFonts w:ascii="Times New Roman" w:eastAsiaTheme="minorEastAsia" w:hAnsi="Times New Roman" w:cs="Times New Roman"/>
+          <w:sz w:val="28"/>
+          <w:szCs w:val="28"/>
+        </w:rPr>
+        <w:instrText>\</w:instrText>
+      </w:r>
+      <w:r>
+        <w:rPr>
+          <w:rFonts w:ascii="Times New Roman" w:eastAsiaTheme="minorEastAsia" w:hAnsi="Times New Roman" w:cs="Times New Roman"/>
+          <w:sz w:val="28"/>
+          <w:szCs w:val="28"/>
+          <w:lang w:val="en-US"/>
+        </w:rPr>
+        <w:instrText>h</w:instrText>
+      </w:r>
+      <w:r>
+        <w:rPr>
+          <w:rFonts w:ascii="Times New Roman" w:eastAsiaTheme="minorEastAsia" w:hAnsi="Times New Roman" w:cs="Times New Roman"/>
+          <w:sz w:val="28"/>
+          <w:szCs w:val="28"/>
+        </w:rPr>
+        <w:instrText xml:space="preserve"> \# \0</w:instrText>
+      </w:r>
+      <w:r>
+        <w:rPr>
+          <w:rFonts w:ascii="Times New Roman" w:eastAsiaTheme="minorEastAsia" w:hAnsi="Times New Roman" w:cs="Times New Roman"/>
+          <w:sz w:val="28"/>
+          <w:szCs w:val="28"/>
+        </w:rPr>
+      </w:r>
+      <w:r>
+        <w:rPr>
+          <w:rFonts w:ascii="Times New Roman" w:eastAsiaTheme="minorEastAsia" w:hAnsi="Times New Roman" w:cs="Times New Roman"/>
+          <w:sz w:val="28"/>
+          <w:szCs w:val="28"/>
+        </w:rPr>
+        <w:fldChar w:fldCharType="separate"/>
+      </w:r>
+      <w:r>
+        <w:rPr>
+          <w:rFonts w:ascii="Times New Roman" w:eastAsiaTheme="minorEastAsia" w:hAnsi="Times New Roman" w:cs="Times New Roman"/>
+          <w:sz w:val="28"/>
+          <w:szCs w:val="28"/>
+        </w:rPr>
+        <w:t>4</w:t>
+      </w:r>
+      <w:r>
+        <w:rPr>
+          <w:rFonts w:ascii="Times New Roman" w:eastAsiaTheme="minorEastAsia" w:hAnsi="Times New Roman" w:cs="Times New Roman"/>
+          <w:sz w:val="28"/>
+          <w:szCs w:val="28"/>
+        </w:rPr>
+        <w:fldChar w:fldCharType="end"/>
+      </w:r>
+      <w:r>
+        <w:rPr>
+          <w:rFonts w:ascii="Times New Roman" w:eastAsiaTheme="minorEastAsia" w:hAnsi="Times New Roman" w:cs="Times New Roman"/>
+          <w:sz w:val="28"/>
+          <w:szCs w:val="28"/>
+        </w:rPr>
+        <w:t>.</w:t>
       </w:r>
     </w:p>
     <w:p>
       <w:pPr>
+        <w:keepNext/>
         <w:spacing w:line="360" w:lineRule="auto"/>
         <w:jc w:val="both"/>
-        <w:rPr>
-          <w:rFonts w:ascii="Times New Roman" w:hAnsi="Times New Roman" w:cs="Times New Roman"/>
-          <w:sz w:val="28"/>
-          <w:szCs w:val="28"/>
-        </w:rPr>
       </w:pPr>
       <w:r>
         <w:rPr>
@@ -17896,8 +20382,10 @@
           <w:rFonts w:ascii="Times New Roman" w:hAnsi="Times New Roman" w:cs="Times New Roman"/>
           <w:sz w:val="28"/>
           <w:szCs w:val="28"/>
-        </w:rPr>
-      </w:pPr>
+          <w:lang w:val="en-US"/>
+        </w:rPr>
+      </w:pPr>
+      <w:bookmarkStart w:id="14" w:name="_Ref197377474"/>
       <w:r>
         <w:rPr>
           <w:rFonts w:ascii="Times New Roman" w:hAnsi="Times New Roman" w:cs="Times New Roman"/>
@@ -17912,34 +20400,156 @@
           <w:sz w:val="28"/>
           <w:szCs w:val="28"/>
         </w:rPr>
-        <w:t>2.</w:t>
-      </w:r>
-      <w:r>
-        <w:rPr>
-          <w:rFonts w:ascii="Times New Roman" w:hAnsi="Times New Roman" w:cs="Times New Roman"/>
-          <w:sz w:val="28"/>
-          <w:szCs w:val="28"/>
-        </w:rPr>
-        <w:t xml:space="preserve"> Интерпретируемость модели глубокого обучения как на уровне пациента, так и на уровне популяции с использованием значений SHAP</w:t>
-      </w:r>
-      <w:r>
-        <w:rPr>
-          <w:rFonts w:ascii="Times New Roman" w:hAnsi="Times New Roman" w:cs="Times New Roman"/>
-          <w:sz w:val="28"/>
-          <w:szCs w:val="28"/>
-        </w:rPr>
-        <w:t xml:space="preserve"> [13].</w:t>
+        <w:fldChar w:fldCharType="begin"/>
+      </w:r>
+      <w:r>
+        <w:rPr>
+          <w:rFonts w:ascii="Times New Roman" w:hAnsi="Times New Roman" w:cs="Times New Roman"/>
+          <w:sz w:val="28"/>
+          <w:szCs w:val="28"/>
+        </w:rPr>
+        <w:instrText xml:space="preserve"> SEQ Рисунок \* ARABIC </w:instrText>
+      </w:r>
+      <w:r>
+        <w:rPr>
+          <w:rFonts w:ascii="Times New Roman" w:hAnsi="Times New Roman" w:cs="Times New Roman"/>
+          <w:sz w:val="28"/>
+          <w:szCs w:val="28"/>
+        </w:rPr>
+        <w:fldChar w:fldCharType="separate"/>
+      </w:r>
+      <w:r>
+        <w:rPr>
+          <w:rFonts w:ascii="Times New Roman" w:hAnsi="Times New Roman" w:cs="Times New Roman"/>
+          <w:noProof/>
+          <w:sz w:val="28"/>
+          <w:szCs w:val="28"/>
+        </w:rPr>
+        <w:t>4</w:t>
+      </w:r>
+      <w:r>
+        <w:rPr>
+          <w:rFonts w:ascii="Times New Roman" w:hAnsi="Times New Roman" w:cs="Times New Roman"/>
+          <w:sz w:val="28"/>
+          <w:szCs w:val="28"/>
+        </w:rPr>
+        <w:fldChar w:fldCharType="end"/>
+      </w:r>
+      <w:bookmarkEnd w:id="14"/>
+      <w:r>
+        <w:rPr>
+          <w:rFonts w:ascii="Times New Roman" w:hAnsi="Times New Roman" w:cs="Times New Roman"/>
+          <w:sz w:val="28"/>
+          <w:szCs w:val="28"/>
+        </w:rPr>
+        <w:t xml:space="preserve">: Интерпретируемость модели глубокого обучения как на уровне пациента, так и на уровне популяции с использованием значений </w:t>
+      </w:r>
+      <w:r>
+        <w:rPr>
+          <w:rFonts w:ascii="Times New Roman" w:hAnsi="Times New Roman" w:cs="Times New Roman"/>
+          <w:sz w:val="28"/>
+          <w:szCs w:val="28"/>
+          <w:lang w:val="en-US"/>
+        </w:rPr>
+        <w:t>SHAP</w:t>
+      </w:r>
+      <w:r>
+        <w:rPr>
+          <w:rFonts w:ascii="Times New Roman" w:hAnsi="Times New Roman" w:cs="Times New Roman"/>
+          <w:sz w:val="28"/>
+          <w:szCs w:val="28"/>
+        </w:rPr>
+        <w:t xml:space="preserve"> </w:t>
+      </w:r>
+      <w:r>
+        <w:rPr>
+          <w:rFonts w:ascii="Times New Roman" w:hAnsi="Times New Roman" w:cs="Times New Roman"/>
+          <w:sz w:val="28"/>
+          <w:szCs w:val="28"/>
+        </w:rPr>
+        <w:t>[</w:t>
+      </w:r>
+      <w:r>
+        <w:rPr>
+          <w:rFonts w:ascii="Times New Roman" w:hAnsi="Times New Roman" w:cs="Times New Roman"/>
+          <w:sz w:val="28"/>
+          <w:szCs w:val="28"/>
+        </w:rPr>
+        <w:fldChar w:fldCharType="begin"/>
+      </w:r>
+      <w:r>
+        <w:rPr>
+          <w:rFonts w:ascii="Times New Roman" w:hAnsi="Times New Roman" w:cs="Times New Roman"/>
+          <w:sz w:val="28"/>
+          <w:szCs w:val="28"/>
+        </w:rPr>
+        <w:instrText xml:space="preserve"> REF _Ref197374839 \r \h </w:instrText>
+      </w:r>
+      <w:r>
+        <w:rPr>
+          <w:rFonts w:ascii="Times New Roman" w:hAnsi="Times New Roman" w:cs="Times New Roman"/>
+          <w:sz w:val="28"/>
+          <w:szCs w:val="28"/>
+        </w:rPr>
+      </w:r>
+      <w:r>
+        <w:rPr>
+          <w:rFonts w:ascii="Times New Roman" w:hAnsi="Times New Roman" w:cs="Times New Roman"/>
+          <w:sz w:val="28"/>
+          <w:szCs w:val="28"/>
+        </w:rPr>
+        <w:instrText xml:space="preserve"> \* MERGEFORMAT </w:instrText>
+      </w:r>
+      <w:r>
+        <w:rPr>
+          <w:rFonts w:ascii="Times New Roman" w:hAnsi="Times New Roman" w:cs="Times New Roman"/>
+          <w:sz w:val="28"/>
+          <w:szCs w:val="28"/>
+        </w:rPr>
+        <w:fldChar w:fldCharType="separate"/>
+      </w:r>
+      <w:r>
+        <w:rPr>
+          <w:rFonts w:ascii="Times New Roman" w:hAnsi="Times New Roman" w:cs="Times New Roman"/>
+          <w:sz w:val="28"/>
+          <w:szCs w:val="28"/>
+        </w:rPr>
+        <w:t>1</w:t>
+      </w:r>
+      <w:r>
+        <w:rPr>
+          <w:rFonts w:ascii="Times New Roman" w:hAnsi="Times New Roman" w:cs="Times New Roman"/>
+          <w:sz w:val="28"/>
+          <w:szCs w:val="28"/>
+        </w:rPr>
+        <w:t>3</w:t>
+      </w:r>
+      <w:r>
+        <w:rPr>
+          <w:rFonts w:ascii="Times New Roman" w:hAnsi="Times New Roman" w:cs="Times New Roman"/>
+          <w:sz w:val="28"/>
+          <w:szCs w:val="28"/>
+        </w:rPr>
+        <w:fldChar w:fldCharType="end"/>
+      </w:r>
+      <w:r>
+        <w:rPr>
+          <w:rFonts w:ascii="Times New Roman" w:hAnsi="Times New Roman" w:cs="Times New Roman"/>
+          <w:sz w:val="28"/>
+          <w:szCs w:val="28"/>
+        </w:rPr>
+        <w:t>].</w:t>
       </w:r>
     </w:p>
     <w:p>
       <w:pPr>
         <w:spacing w:line="360" w:lineRule="auto"/>
         <w:ind w:firstLine="709"/>
-        <w:jc w:val="both"/>
-        <w:rPr>
-          <w:rFonts w:ascii="Times New Roman" w:hAnsi="Times New Roman" w:cs="Times New Roman"/>
-          <w:sz w:val="28"/>
-          <w:szCs w:val="28"/>
+        <w:rPr>
+          <w:rFonts w:ascii="Times New Roman" w:hAnsi="Times New Roman" w:cs="Times New Roman"/>
+          <w:sz w:val="28"/>
+          <w:szCs w:val="28"/>
+          <w:lang w:val="en-US"/>
         </w:rPr>
       </w:pPr>
     </w:p>
@@ -17962,7 +20572,7 @@
           <w:lang w:val="en-US"/>
         </w:rPr>
       </w:pPr>
-      <w:bookmarkStart w:id="10" w:name="_Toc197369748"/>
+      <w:bookmarkStart w:id="15" w:name="_Toc197369748"/>
       <w:proofErr w:type="spellStart"/>
       <w:r>
         <w:rPr>
@@ -17989,6 +20599,7 @@
         <w:t xml:space="preserve"> </w:t>
       </w:r>
       <w:proofErr w:type="spellStart"/>
+      <w:proofErr w:type="gramStart"/>
       <w:r>
         <w:rPr>
           <w:rFonts w:ascii="Times New Roman" w:hAnsi="Times New Roman" w:cs="Times New Roman"/>
@@ -18001,6 +20612,7 @@
         <w:t>kNowledge</w:t>
       </w:r>
       <w:proofErr w:type="spellEnd"/>
+      <w:proofErr w:type="gramEnd"/>
       <w:r>
         <w:rPr>
           <w:rFonts w:ascii="Times New Roman" w:hAnsi="Times New Roman" w:cs="Times New Roman"/>
@@ -18012,7 +20624,7 @@
         </w:rPr>
         <w:t>-guided Attention networks</w:t>
       </w:r>
-      <w:bookmarkEnd w:id="10"/>
+      <w:bookmarkEnd w:id="15"/>
     </w:p>
     <w:p>
       <w:pPr>
@@ -18031,7 +20643,78 @@
           <w:sz w:val="28"/>
           <w:szCs w:val="28"/>
         </w:rPr>
-        <w:t xml:space="preserve">В работе [10] была введена модель глубинного обучения </w:t>
+        <w:t xml:space="preserve">В работе </w:t>
+      </w:r>
+      <w:r>
+        <w:rPr>
+          <w:rFonts w:ascii="Times New Roman" w:eastAsiaTheme="minorEastAsia" w:hAnsi="Times New Roman" w:cs="Times New Roman"/>
+          <w:sz w:val="28"/>
+          <w:szCs w:val="28"/>
+        </w:rPr>
+        <w:t>[</w:t>
+      </w:r>
+      <w:r>
+        <w:rPr>
+          <w:rFonts w:ascii="Times New Roman" w:eastAsiaTheme="minorEastAsia" w:hAnsi="Times New Roman" w:cs="Times New Roman"/>
+          <w:sz w:val="28"/>
+          <w:szCs w:val="28"/>
+        </w:rPr>
+        <w:fldChar w:fldCharType="begin"/>
+      </w:r>
+      <w:r>
+        <w:rPr>
+          <w:rFonts w:ascii="Times New Roman" w:eastAsiaTheme="minorEastAsia" w:hAnsi="Times New Roman" w:cs="Times New Roman"/>
+          <w:sz w:val="28"/>
+          <w:szCs w:val="28"/>
+        </w:rPr>
+        <w:instrText xml:space="preserve"> REF _Ref197375070 \r \h </w:instrText>
+      </w:r>
+      <w:r>
+        <w:rPr>
+          <w:rFonts w:ascii="Times New Roman" w:eastAsiaTheme="minorEastAsia" w:hAnsi="Times New Roman" w:cs="Times New Roman"/>
+          <w:sz w:val="28"/>
+          <w:szCs w:val="28"/>
+        </w:rPr>
+      </w:r>
+      <w:r>
+        <w:rPr>
+          <w:rFonts w:ascii="Times New Roman" w:eastAsiaTheme="minorEastAsia" w:hAnsi="Times New Roman" w:cs="Times New Roman"/>
+          <w:sz w:val="28"/>
+          <w:szCs w:val="28"/>
+        </w:rPr>
+        <w:fldChar w:fldCharType="separate"/>
+      </w:r>
+      <w:r>
+        <w:rPr>
+          <w:rFonts w:ascii="Times New Roman" w:eastAsiaTheme="minorEastAsia" w:hAnsi="Times New Roman" w:cs="Times New Roman"/>
+          <w:sz w:val="28"/>
+          <w:szCs w:val="28"/>
+        </w:rPr>
+        <w:t>10</w:t>
+      </w:r>
+      <w:r>
+        <w:rPr>
+          <w:rFonts w:ascii="Times New Roman" w:eastAsiaTheme="minorEastAsia" w:hAnsi="Times New Roman" w:cs="Times New Roman"/>
+          <w:sz w:val="28"/>
+          <w:szCs w:val="28"/>
+        </w:rPr>
+        <w:fldChar w:fldCharType="end"/>
+      </w:r>
+      <w:r>
+        <w:rPr>
+          <w:rFonts w:ascii="Times New Roman" w:eastAsiaTheme="minorEastAsia" w:hAnsi="Times New Roman" w:cs="Times New Roman"/>
+          <w:sz w:val="28"/>
+          <w:szCs w:val="28"/>
+        </w:rPr>
+        <w:t>]</w:t>
+      </w:r>
+      <w:r>
+        <w:rPr>
+          <w:rFonts w:ascii="Times New Roman" w:hAnsi="Times New Roman" w:cs="Times New Roman"/>
+          <w:sz w:val="28"/>
+          <w:szCs w:val="28"/>
+        </w:rPr>
+        <w:t xml:space="preserve"> была введена модель глубинного обучения </w:t>
       </w:r>
       <w:proofErr w:type="spellStart"/>
       <w:r>
@@ -18654,7 +21337,69 @@
           <w:sz w:val="28"/>
           <w:szCs w:val="28"/>
         </w:rPr>
-        <w:t xml:space="preserve"> [9]</w:t>
+        <w:t xml:space="preserve"> [</w:t>
+      </w:r>
+      <w:r>
+        <w:rPr>
+          <w:rFonts w:ascii="Times New Roman" w:hAnsi="Times New Roman" w:cs="Times New Roman"/>
+          <w:iCs/>
+          <w:sz w:val="28"/>
+          <w:szCs w:val="28"/>
+        </w:rPr>
+        <w:fldChar w:fldCharType="begin"/>
+      </w:r>
+      <w:r>
+        <w:rPr>
+          <w:rFonts w:ascii="Times New Roman" w:hAnsi="Times New Roman" w:cs="Times New Roman"/>
+          <w:iCs/>
+          <w:sz w:val="28"/>
+          <w:szCs w:val="28"/>
+        </w:rPr>
+        <w:instrText xml:space="preserve"> REF _Ref197375204 \r \h </w:instrText>
+      </w:r>
+      <w:r>
+        <w:rPr>
+          <w:rFonts w:ascii="Times New Roman" w:hAnsi="Times New Roman" w:cs="Times New Roman"/>
+          <w:iCs/>
+          <w:sz w:val="28"/>
+          <w:szCs w:val="28"/>
+        </w:rPr>
+      </w:r>
+      <w:r>
+        <w:rPr>
+          <w:rFonts w:ascii="Times New Roman" w:hAnsi="Times New Roman" w:cs="Times New Roman"/>
+          <w:iCs/>
+          <w:sz w:val="28"/>
+          <w:szCs w:val="28"/>
+        </w:rPr>
+        <w:fldChar w:fldCharType="separate"/>
+      </w:r>
+      <w:r>
+        <w:rPr>
+          <w:rFonts w:ascii="Times New Roman" w:hAnsi="Times New Roman" w:cs="Times New Roman"/>
+          <w:iCs/>
+          <w:sz w:val="28"/>
+          <w:szCs w:val="28"/>
+        </w:rPr>
+        <w:t>9</w:t>
+      </w:r>
+      <w:r>
+        <w:rPr>
+          <w:rFonts w:ascii="Times New Roman" w:hAnsi="Times New Roman" w:cs="Times New Roman"/>
+          <w:iCs/>
+          <w:sz w:val="28"/>
+          <w:szCs w:val="28"/>
+        </w:rPr>
+        <w:fldChar w:fldCharType="end"/>
+      </w:r>
+      <w:r>
+        <w:rPr>
+          <w:rFonts w:ascii="Times New Roman" w:hAnsi="Times New Roman" w:cs="Times New Roman"/>
+          <w:iCs/>
+          <w:sz w:val="28"/>
+          <w:szCs w:val="28"/>
+        </w:rPr>
+        <w:t>]</w:t>
       </w:r>
       <w:r>
         <w:rPr>
@@ -19301,7 +22046,62 @@
           <w:sz w:val="28"/>
           <w:szCs w:val="28"/>
         </w:rPr>
-        <w:t>[10]</w:t>
+        <w:t>[</w:t>
+      </w:r>
+      <w:r>
+        <w:rPr>
+          <w:rFonts w:ascii="Times New Roman" w:eastAsiaTheme="minorEastAsia" w:hAnsi="Times New Roman" w:cs="Times New Roman"/>
+          <w:sz w:val="28"/>
+          <w:szCs w:val="28"/>
+        </w:rPr>
+        <w:fldChar w:fldCharType="begin"/>
+      </w:r>
+      <w:r>
+        <w:rPr>
+          <w:rFonts w:ascii="Times New Roman" w:eastAsiaTheme="minorEastAsia" w:hAnsi="Times New Roman" w:cs="Times New Roman"/>
+          <w:sz w:val="28"/>
+          <w:szCs w:val="28"/>
+        </w:rPr>
+        <w:instrText xml:space="preserve"> REF _Ref197375070 \r \h </w:instrText>
+      </w:r>
+      <w:r>
+        <w:rPr>
+          <w:rFonts w:ascii="Times New Roman" w:eastAsiaTheme="minorEastAsia" w:hAnsi="Times New Roman" w:cs="Times New Roman"/>
+          <w:sz w:val="28"/>
+          <w:szCs w:val="28"/>
+        </w:rPr>
+      </w:r>
+      <w:r>
+        <w:rPr>
+          <w:rFonts w:ascii="Times New Roman" w:eastAsiaTheme="minorEastAsia" w:hAnsi="Times New Roman" w:cs="Times New Roman"/>
+          <w:sz w:val="28"/>
+          <w:szCs w:val="28"/>
+        </w:rPr>
+        <w:fldChar w:fldCharType="separate"/>
+      </w:r>
+      <w:r>
+        <w:rPr>
+          <w:rFonts w:ascii="Times New Roman" w:eastAsiaTheme="minorEastAsia" w:hAnsi="Times New Roman" w:cs="Times New Roman"/>
+          <w:sz w:val="28"/>
+          <w:szCs w:val="28"/>
+        </w:rPr>
+        <w:t>10</w:t>
+      </w:r>
+      <w:r>
+        <w:rPr>
+          <w:rFonts w:ascii="Times New Roman" w:eastAsiaTheme="minorEastAsia" w:hAnsi="Times New Roman" w:cs="Times New Roman"/>
+          <w:sz w:val="28"/>
+          <w:szCs w:val="28"/>
+        </w:rPr>
+        <w:fldChar w:fldCharType="end"/>
+      </w:r>
+      <w:r>
+        <w:rPr>
+          <w:rFonts w:ascii="Times New Roman" w:eastAsiaTheme="minorEastAsia" w:hAnsi="Times New Roman" w:cs="Times New Roman"/>
+          <w:sz w:val="28"/>
+          <w:szCs w:val="28"/>
+        </w:rPr>
+        <w:t>]</w:t>
       </w:r>
       <w:r>
         <w:rPr>
@@ -19397,25 +22197,7 @@
           <w:sz w:val="28"/>
           <w:szCs w:val="28"/>
         </w:rPr>
-        <w:t xml:space="preserve"> проходит через одномерную </w:t>
-      </w:r>
-      <w:proofErr w:type="spellStart"/>
-      <w:r>
-        <w:rPr>
-          <w:rFonts w:ascii="Times New Roman" w:eastAsiaTheme="minorEastAsia" w:hAnsi="Times New Roman" w:cs="Times New Roman"/>
-          <w:sz w:val="28"/>
-          <w:szCs w:val="28"/>
-        </w:rPr>
-        <w:t>свёрточную</w:t>
-      </w:r>
-      <w:proofErr w:type="spellEnd"/>
-      <w:r>
-        <w:rPr>
-          <w:rFonts w:ascii="Times New Roman" w:eastAsiaTheme="minorEastAsia" w:hAnsi="Times New Roman" w:cs="Times New Roman"/>
-          <w:sz w:val="28"/>
-          <w:szCs w:val="28"/>
-        </w:rPr>
-        <w:t xml:space="preserve"> нейросеть, результатом которой являются признаки</w:t>
+        <w:t xml:space="preserve"> проходит через одномерную свёрточную нейросеть, результатом которой являются признаки</w:t>
       </w:r>
       <m:oMath>
         <m:r>
@@ -19701,7 +22483,79 @@
           <w:szCs w:val="28"/>
           <w:lang w:val="en-US"/>
         </w:rPr>
-        <w:t xml:space="preserve"> [10]:</w:t>
+        <w:t xml:space="preserve"> </w:t>
+      </w:r>
+      <w:r>
+        <w:rPr>
+          <w:rFonts w:ascii="Times New Roman" w:eastAsiaTheme="minorEastAsia" w:hAnsi="Times New Roman" w:cs="Times New Roman"/>
+          <w:sz w:val="28"/>
+          <w:szCs w:val="28"/>
+        </w:rPr>
+        <w:t>[</w:t>
+      </w:r>
+      <w:r>
+        <w:rPr>
+          <w:rFonts w:ascii="Times New Roman" w:eastAsiaTheme="minorEastAsia" w:hAnsi="Times New Roman" w:cs="Times New Roman"/>
+          <w:sz w:val="28"/>
+          <w:szCs w:val="28"/>
+        </w:rPr>
+        <w:fldChar w:fldCharType="begin"/>
+      </w:r>
+      <w:r>
+        <w:rPr>
+          <w:rFonts w:ascii="Times New Roman" w:eastAsiaTheme="minorEastAsia" w:hAnsi="Times New Roman" w:cs="Times New Roman"/>
+          <w:sz w:val="28"/>
+          <w:szCs w:val="28"/>
+        </w:rPr>
+        <w:instrText xml:space="preserve"> REF _Ref197375070 \r \h </w:instrText>
+      </w:r>
+      <w:r>
+        <w:rPr>
+          <w:rFonts w:ascii="Times New Roman" w:eastAsiaTheme="minorEastAsia" w:hAnsi="Times New Roman" w:cs="Times New Roman"/>
+          <w:sz w:val="28"/>
+          <w:szCs w:val="28"/>
+        </w:rPr>
+      </w:r>
+      <w:r>
+        <w:rPr>
+          <w:rFonts w:ascii="Times New Roman" w:eastAsiaTheme="minorEastAsia" w:hAnsi="Times New Roman" w:cs="Times New Roman"/>
+          <w:sz w:val="28"/>
+          <w:szCs w:val="28"/>
+        </w:rPr>
+        <w:fldChar w:fldCharType="separate"/>
+      </w:r>
+      <w:r>
+        <w:rPr>
+          <w:rFonts w:ascii="Times New Roman" w:eastAsiaTheme="minorEastAsia" w:hAnsi="Times New Roman" w:cs="Times New Roman"/>
+          <w:sz w:val="28"/>
+          <w:szCs w:val="28"/>
+        </w:rPr>
+        <w:t>10</w:t>
+      </w:r>
+      <w:r>
+        <w:rPr>
+          <w:rFonts w:ascii="Times New Roman" w:eastAsiaTheme="minorEastAsia" w:hAnsi="Times New Roman" w:cs="Times New Roman"/>
+          <w:sz w:val="28"/>
+          <w:szCs w:val="28"/>
+        </w:rPr>
+        <w:fldChar w:fldCharType="end"/>
+      </w:r>
+      <w:r>
+        <w:rPr>
+          <w:rFonts w:ascii="Times New Roman" w:eastAsiaTheme="minorEastAsia" w:hAnsi="Times New Roman" w:cs="Times New Roman"/>
+          <w:sz w:val="28"/>
+          <w:szCs w:val="28"/>
+        </w:rPr>
+        <w:t>]</w:t>
+      </w:r>
+      <w:r>
+        <w:rPr>
+          <w:rFonts w:ascii="Times New Roman" w:eastAsiaTheme="minorEastAsia" w:hAnsi="Times New Roman" w:cs="Times New Roman"/>
+          <w:sz w:val="28"/>
+          <w:szCs w:val="28"/>
+          <w:lang w:val="en-US"/>
+        </w:rPr>
+        <w:t>:</w:t>
       </w:r>
     </w:p>
     <w:p>
@@ -20724,19 +23578,82 @@
       <w:r>
         <w:rPr>
           <w:rFonts w:ascii="Times New Roman" w:eastAsiaTheme="minorEastAsia" w:hAnsi="Times New Roman" w:cs="Times New Roman"/>
+          <w:sz w:val="28"/>
+          <w:szCs w:val="28"/>
+        </w:rPr>
+        <w:t>[</w:t>
+      </w:r>
+      <w:r>
+        <w:rPr>
+          <w:rFonts w:ascii="Times New Roman" w:eastAsiaTheme="minorEastAsia" w:hAnsi="Times New Roman" w:cs="Times New Roman"/>
+          <w:sz w:val="28"/>
+          <w:szCs w:val="28"/>
+        </w:rPr>
+        <w:fldChar w:fldCharType="begin"/>
+      </w:r>
+      <w:r>
+        <w:rPr>
+          <w:rFonts w:ascii="Times New Roman" w:eastAsiaTheme="minorEastAsia" w:hAnsi="Times New Roman" w:cs="Times New Roman"/>
+          <w:sz w:val="28"/>
+          <w:szCs w:val="28"/>
+        </w:rPr>
+        <w:instrText xml:space="preserve"> REF _Ref197375070 \r \h </w:instrText>
+      </w:r>
+      <w:r>
+        <w:rPr>
+          <w:rFonts w:ascii="Times New Roman" w:eastAsiaTheme="minorEastAsia" w:hAnsi="Times New Roman" w:cs="Times New Roman"/>
+          <w:sz w:val="28"/>
+          <w:szCs w:val="28"/>
+        </w:rPr>
+      </w:r>
+      <w:r>
+        <w:rPr>
+          <w:rFonts w:ascii="Times New Roman" w:eastAsiaTheme="minorEastAsia" w:hAnsi="Times New Roman" w:cs="Times New Roman"/>
+          <w:sz w:val="28"/>
+          <w:szCs w:val="28"/>
+        </w:rPr>
+        <w:fldChar w:fldCharType="separate"/>
+      </w:r>
+      <w:r>
+        <w:rPr>
+          <w:rFonts w:ascii="Times New Roman" w:eastAsiaTheme="minorEastAsia" w:hAnsi="Times New Roman" w:cs="Times New Roman"/>
+          <w:sz w:val="28"/>
+          <w:szCs w:val="28"/>
+        </w:rPr>
+        <w:t>10</w:t>
+      </w:r>
+      <w:r>
+        <w:rPr>
+          <w:rFonts w:ascii="Times New Roman" w:eastAsiaTheme="minorEastAsia" w:hAnsi="Times New Roman" w:cs="Times New Roman"/>
+          <w:sz w:val="28"/>
+          <w:szCs w:val="28"/>
+        </w:rPr>
+        <w:fldChar w:fldCharType="end"/>
+      </w:r>
+      <w:r>
+        <w:rPr>
+          <w:rFonts w:ascii="Times New Roman" w:eastAsiaTheme="minorEastAsia" w:hAnsi="Times New Roman" w:cs="Times New Roman"/>
+          <w:sz w:val="28"/>
+          <w:szCs w:val="28"/>
+        </w:rPr>
+        <w:t>]</w:t>
+      </w:r>
+      <w:r>
+        <w:rPr>
+          <w:rFonts w:ascii="Times New Roman" w:eastAsiaTheme="minorEastAsia" w:hAnsi="Times New Roman" w:cs="Times New Roman"/>
           <w:iCs/>
           <w:sz w:val="28"/>
           <w:szCs w:val="28"/>
         </w:rPr>
-        <w:t>[10]</w:t>
-      </w:r>
-      <w:r>
-        <w:rPr>
-          <w:rFonts w:ascii="Times New Roman" w:eastAsiaTheme="minorEastAsia" w:hAnsi="Times New Roman" w:cs="Times New Roman"/>
-          <w:sz w:val="28"/>
-          <w:szCs w:val="28"/>
-        </w:rPr>
-        <w:t xml:space="preserve">. </w:t>
+        <w:t>.</w:t>
+      </w:r>
+      <w:r>
+        <w:rPr>
+          <w:rFonts w:ascii="Times New Roman" w:eastAsiaTheme="minorEastAsia" w:hAnsi="Times New Roman" w:cs="Times New Roman"/>
+          <w:sz w:val="28"/>
+          <w:szCs w:val="28"/>
+        </w:rPr>
+        <w:t xml:space="preserve"> </w:t>
       </w:r>
     </w:p>
     <w:p>
@@ -21790,7 +24707,71 @@
           <w:sz w:val="28"/>
           <w:szCs w:val="28"/>
         </w:rPr>
-        <w:t>[10].</w:t>
+        <w:t>[</w:t>
+      </w:r>
+      <w:r>
+        <w:rPr>
+          <w:rFonts w:ascii="Times New Roman" w:eastAsiaTheme="minorEastAsia" w:hAnsi="Times New Roman" w:cs="Times New Roman"/>
+          <w:sz w:val="28"/>
+          <w:szCs w:val="28"/>
+        </w:rPr>
+        <w:fldChar w:fldCharType="begin"/>
+      </w:r>
+      <w:r>
+        <w:rPr>
+          <w:rFonts w:ascii="Times New Roman" w:eastAsiaTheme="minorEastAsia" w:hAnsi="Times New Roman" w:cs="Times New Roman"/>
+          <w:sz w:val="28"/>
+          <w:szCs w:val="28"/>
+        </w:rPr>
+        <w:instrText xml:space="preserve"> REF _Ref197375070 \r \h </w:instrText>
+      </w:r>
+      <w:r>
+        <w:rPr>
+          <w:rFonts w:ascii="Times New Roman" w:eastAsiaTheme="minorEastAsia" w:hAnsi="Times New Roman" w:cs="Times New Roman"/>
+          <w:sz w:val="28"/>
+          <w:szCs w:val="28"/>
+        </w:rPr>
+      </w:r>
+      <w:r>
+        <w:rPr>
+          <w:rFonts w:ascii="Times New Roman" w:eastAsiaTheme="minorEastAsia" w:hAnsi="Times New Roman" w:cs="Times New Roman"/>
+          <w:sz w:val="28"/>
+          <w:szCs w:val="28"/>
+        </w:rPr>
+        <w:fldChar w:fldCharType="separate"/>
+      </w:r>
+      <w:r>
+        <w:rPr>
+          <w:rFonts w:ascii="Times New Roman" w:eastAsiaTheme="minorEastAsia" w:hAnsi="Times New Roman" w:cs="Times New Roman"/>
+          <w:sz w:val="28"/>
+          <w:szCs w:val="28"/>
+        </w:rPr>
+        <w:t>10</w:t>
+      </w:r>
+      <w:r>
+        <w:rPr>
+          <w:rFonts w:ascii="Times New Roman" w:eastAsiaTheme="minorEastAsia" w:hAnsi="Times New Roman" w:cs="Times New Roman"/>
+          <w:sz w:val="28"/>
+          <w:szCs w:val="28"/>
+        </w:rPr>
+        <w:fldChar w:fldCharType="end"/>
+      </w:r>
+      <w:r>
+        <w:rPr>
+          <w:rFonts w:ascii="Times New Roman" w:eastAsiaTheme="minorEastAsia" w:hAnsi="Times New Roman" w:cs="Times New Roman"/>
+          <w:sz w:val="28"/>
+          <w:szCs w:val="28"/>
+        </w:rPr>
+        <w:t>]</w:t>
+      </w:r>
+      <w:r>
+        <w:rPr>
+          <w:rFonts w:ascii="Times New Roman" w:eastAsiaTheme="minorEastAsia" w:hAnsi="Times New Roman" w:cs="Times New Roman"/>
+          <w:iCs/>
+          <w:sz w:val="28"/>
+          <w:szCs w:val="28"/>
+        </w:rPr>
+        <w:t>.</w:t>
       </w:r>
     </w:p>
     <w:p>
@@ -22441,7 +25422,79 @@
           <w:sz w:val="28"/>
           <w:szCs w:val="28"/>
         </w:rPr>
-        <w:t xml:space="preserve"> – вес класса [10]. </w:t>
+        <w:t xml:space="preserve"> – вес класса </w:t>
+      </w:r>
+      <w:r>
+        <w:rPr>
+          <w:rFonts w:ascii="Times New Roman" w:eastAsiaTheme="minorEastAsia" w:hAnsi="Times New Roman" w:cs="Times New Roman"/>
+          <w:sz w:val="28"/>
+          <w:szCs w:val="28"/>
+        </w:rPr>
+        <w:t>[</w:t>
+      </w:r>
+      <w:r>
+        <w:rPr>
+          <w:rFonts w:ascii="Times New Roman" w:eastAsiaTheme="minorEastAsia" w:hAnsi="Times New Roman" w:cs="Times New Roman"/>
+          <w:sz w:val="28"/>
+          <w:szCs w:val="28"/>
+        </w:rPr>
+        <w:fldChar w:fldCharType="begin"/>
+      </w:r>
+      <w:r>
+        <w:rPr>
+          <w:rFonts w:ascii="Times New Roman" w:eastAsiaTheme="minorEastAsia" w:hAnsi="Times New Roman" w:cs="Times New Roman"/>
+          <w:sz w:val="28"/>
+          <w:szCs w:val="28"/>
+        </w:rPr>
+        <w:instrText xml:space="preserve"> REF _Ref197375070 \r \h </w:instrText>
+      </w:r>
+      <w:r>
+        <w:rPr>
+          <w:rFonts w:ascii="Times New Roman" w:eastAsiaTheme="minorEastAsia" w:hAnsi="Times New Roman" w:cs="Times New Roman"/>
+          <w:sz w:val="28"/>
+          <w:szCs w:val="28"/>
+        </w:rPr>
+      </w:r>
+      <w:r>
+        <w:rPr>
+          <w:rFonts w:ascii="Times New Roman" w:eastAsiaTheme="minorEastAsia" w:hAnsi="Times New Roman" w:cs="Times New Roman"/>
+          <w:sz w:val="28"/>
+          <w:szCs w:val="28"/>
+        </w:rPr>
+        <w:fldChar w:fldCharType="separate"/>
+      </w:r>
+      <w:r>
+        <w:rPr>
+          <w:rFonts w:ascii="Times New Roman" w:eastAsiaTheme="minorEastAsia" w:hAnsi="Times New Roman" w:cs="Times New Roman"/>
+          <w:sz w:val="28"/>
+          <w:szCs w:val="28"/>
+        </w:rPr>
+        <w:t>10</w:t>
+      </w:r>
+      <w:r>
+        <w:rPr>
+          <w:rFonts w:ascii="Times New Roman" w:eastAsiaTheme="minorEastAsia" w:hAnsi="Times New Roman" w:cs="Times New Roman"/>
+          <w:sz w:val="28"/>
+          <w:szCs w:val="28"/>
+        </w:rPr>
+        <w:fldChar w:fldCharType="end"/>
+      </w:r>
+      <w:r>
+        <w:rPr>
+          <w:rFonts w:ascii="Times New Roman" w:eastAsiaTheme="minorEastAsia" w:hAnsi="Times New Roman" w:cs="Times New Roman"/>
+          <w:sz w:val="28"/>
+          <w:szCs w:val="28"/>
+        </w:rPr>
+        <w:t>]</w:t>
+      </w:r>
+      <w:r>
+        <w:rPr>
+          <w:rFonts w:ascii="Times New Roman" w:eastAsiaTheme="minorEastAsia" w:hAnsi="Times New Roman" w:cs="Times New Roman"/>
+          <w:iCs/>
+          <w:sz w:val="28"/>
+          <w:szCs w:val="28"/>
+        </w:rPr>
+        <w:t>.</w:t>
       </w:r>
     </w:p>
     <w:p>
@@ -22472,7 +25525,62 @@
           <w:sz w:val="28"/>
           <w:szCs w:val="28"/>
         </w:rPr>
-        <w:t>[10]</w:t>
+        <w:t>[</w:t>
+      </w:r>
+      <w:r>
+        <w:rPr>
+          <w:rFonts w:ascii="Times New Roman" w:eastAsiaTheme="minorEastAsia" w:hAnsi="Times New Roman" w:cs="Times New Roman"/>
+          <w:sz w:val="28"/>
+          <w:szCs w:val="28"/>
+        </w:rPr>
+        <w:fldChar w:fldCharType="begin"/>
+      </w:r>
+      <w:r>
+        <w:rPr>
+          <w:rFonts w:ascii="Times New Roman" w:eastAsiaTheme="minorEastAsia" w:hAnsi="Times New Roman" w:cs="Times New Roman"/>
+          <w:sz w:val="28"/>
+          <w:szCs w:val="28"/>
+        </w:rPr>
+        <w:instrText xml:space="preserve"> REF _Ref197375070 \r \h </w:instrText>
+      </w:r>
+      <w:r>
+        <w:rPr>
+          <w:rFonts w:ascii="Times New Roman" w:eastAsiaTheme="minorEastAsia" w:hAnsi="Times New Roman" w:cs="Times New Roman"/>
+          <w:sz w:val="28"/>
+          <w:szCs w:val="28"/>
+        </w:rPr>
+      </w:r>
+      <w:r>
+        <w:rPr>
+          <w:rFonts w:ascii="Times New Roman" w:eastAsiaTheme="minorEastAsia" w:hAnsi="Times New Roman" w:cs="Times New Roman"/>
+          <w:sz w:val="28"/>
+          <w:szCs w:val="28"/>
+        </w:rPr>
+        <w:fldChar w:fldCharType="separate"/>
+      </w:r>
+      <w:r>
+        <w:rPr>
+          <w:rFonts w:ascii="Times New Roman" w:eastAsiaTheme="minorEastAsia" w:hAnsi="Times New Roman" w:cs="Times New Roman"/>
+          <w:sz w:val="28"/>
+          <w:szCs w:val="28"/>
+        </w:rPr>
+        <w:t>10</w:t>
+      </w:r>
+      <w:r>
+        <w:rPr>
+          <w:rFonts w:ascii="Times New Roman" w:eastAsiaTheme="minorEastAsia" w:hAnsi="Times New Roman" w:cs="Times New Roman"/>
+          <w:sz w:val="28"/>
+          <w:szCs w:val="28"/>
+        </w:rPr>
+        <w:fldChar w:fldCharType="end"/>
+      </w:r>
+      <w:r>
+        <w:rPr>
+          <w:rFonts w:ascii="Times New Roman" w:eastAsiaTheme="minorEastAsia" w:hAnsi="Times New Roman" w:cs="Times New Roman"/>
+          <w:sz w:val="28"/>
+          <w:szCs w:val="28"/>
+        </w:rPr>
+        <w:t>]</w:t>
       </w:r>
       <w:r>
         <w:rPr>
@@ -22503,7 +25611,7 @@
           <w:lang w:val="en-US"/>
         </w:rPr>
       </w:pPr>
-      <w:bookmarkStart w:id="11" w:name="_Toc197369749"/>
+      <w:bookmarkStart w:id="16" w:name="_Toc197369749"/>
       <w:r>
         <w:rPr>
           <w:rFonts w:ascii="Times New Roman" w:hAnsi="Times New Roman" w:cs="Times New Roman"/>
@@ -22525,7 +25633,7 @@
         </w:rPr>
         <w:t>модель</w:t>
       </w:r>
-      <w:bookmarkEnd w:id="11"/>
+      <w:bookmarkEnd w:id="16"/>
     </w:p>
     <w:p>
       <w:pPr>
@@ -22552,6 +25660,69 @@
           <w:sz w:val="28"/>
           <w:szCs w:val="28"/>
         </w:rPr>
+        <w:t xml:space="preserve"> [</w:t>
+      </w:r>
+      <w:r>
+        <w:rPr>
+          <w:rFonts w:ascii="Times New Roman" w:hAnsi="Times New Roman" w:cs="Times New Roman"/>
+          <w:sz w:val="28"/>
+          <w:szCs w:val="28"/>
+        </w:rPr>
+        <w:fldChar w:fldCharType="begin"/>
+      </w:r>
+      <w:r>
+        <w:rPr>
+          <w:rFonts w:ascii="Times New Roman" w:hAnsi="Times New Roman" w:cs="Times New Roman"/>
+          <w:sz w:val="28"/>
+          <w:szCs w:val="28"/>
+        </w:rPr>
+        <w:instrText xml:space="preserve"> REF _Ref197374995 \r \h </w:instrText>
+      </w:r>
+      <w:r>
+        <w:rPr>
+          <w:rFonts w:ascii="Times New Roman" w:hAnsi="Times New Roman" w:cs="Times New Roman"/>
+          <w:sz w:val="28"/>
+          <w:szCs w:val="28"/>
+        </w:rPr>
+      </w:r>
+      <w:r>
+        <w:rPr>
+          <w:rFonts w:ascii="Times New Roman" w:hAnsi="Times New Roman" w:cs="Times New Roman"/>
+          <w:sz w:val="28"/>
+          <w:szCs w:val="28"/>
+        </w:rPr>
+        <w:fldChar w:fldCharType="separate"/>
+      </w:r>
+      <w:r>
+        <w:rPr>
+          <w:rFonts w:ascii="Times New Roman" w:hAnsi="Times New Roman" w:cs="Times New Roman"/>
+          <w:sz w:val="28"/>
+          <w:szCs w:val="28"/>
+        </w:rPr>
+        <w:t>14</w:t>
+      </w:r>
+      <w:r>
+        <w:rPr>
+          <w:rFonts w:ascii="Times New Roman" w:hAnsi="Times New Roman" w:cs="Times New Roman"/>
+          <w:sz w:val="28"/>
+          <w:szCs w:val="28"/>
+        </w:rPr>
+        <w:fldChar w:fldCharType="end"/>
+      </w:r>
+      <w:r>
+        <w:rPr>
+          <w:rFonts w:ascii="Times New Roman" w:hAnsi="Times New Roman" w:cs="Times New Roman"/>
+          <w:sz w:val="28"/>
+          <w:szCs w:val="28"/>
+        </w:rPr>
+        <w:t>]</w:t>
+      </w:r>
+      <w:r>
+        <w:rPr>
+          <w:rFonts w:ascii="Times New Roman" w:hAnsi="Times New Roman" w:cs="Times New Roman"/>
+          <w:sz w:val="28"/>
+          <w:szCs w:val="28"/>
+        </w:rPr>
         <w:t xml:space="preserve"> </w:t>
       </w:r>
       <w:r>
@@ -22560,22 +25731,6 @@
           <w:sz w:val="28"/>
           <w:szCs w:val="28"/>
         </w:rPr>
-        <w:t>[14]</w:t>
-      </w:r>
-      <w:r>
-        <w:rPr>
-          <w:rFonts w:ascii="Times New Roman" w:hAnsi="Times New Roman" w:cs="Times New Roman"/>
-          <w:sz w:val="28"/>
-          <w:szCs w:val="28"/>
-        </w:rPr>
-        <w:t xml:space="preserve"> </w:t>
-      </w:r>
-      <w:r>
-        <w:rPr>
-          <w:rFonts w:ascii="Times New Roman" w:hAnsi="Times New Roman" w:cs="Times New Roman"/>
-          <w:sz w:val="28"/>
-          <w:szCs w:val="28"/>
-        </w:rPr>
         <w:t>была представлена</w:t>
       </w:r>
       <w:r>
@@ -22690,7 +25845,76 @@
           <w:sz w:val="28"/>
           <w:szCs w:val="28"/>
         </w:rPr>
-        <w:t>модели представлена на рисунке 6.</w:t>
+        <w:t xml:space="preserve">модели представлена на рисунке </w:t>
+      </w:r>
+      <w:r>
+        <w:rPr>
+          <w:rFonts w:ascii="Times New Roman" w:hAnsi="Times New Roman" w:cs="Times New Roman"/>
+          <w:sz w:val="28"/>
+          <w:szCs w:val="28"/>
+          <w:lang w:val="en-US"/>
+        </w:rPr>
+        <w:fldChar w:fldCharType="begin"/>
+      </w:r>
+      <w:r>
+        <w:rPr>
+          <w:rFonts w:ascii="Times New Roman" w:hAnsi="Times New Roman" w:cs="Times New Roman"/>
+          <w:sz w:val="28"/>
+          <w:szCs w:val="28"/>
+        </w:rPr>
+        <w:instrText xml:space="preserve"> REF _Ref197377759 </w:instrText>
+      </w:r>
+      <w:r>
+        <w:rPr>
+          <w:rFonts w:ascii="Times New Roman" w:hAnsi="Times New Roman" w:cs="Times New Roman"/>
+          <w:sz w:val="28"/>
+          <w:szCs w:val="28"/>
+          <w:lang w:val="en-US"/>
+        </w:rPr>
+        <w:instrText>\h \# \0</w:instrText>
+      </w:r>
+      <w:r>
+        <w:rPr>
+          <w:rFonts w:ascii="Times New Roman" w:hAnsi="Times New Roman" w:cs="Times New Roman"/>
+          <w:sz w:val="28"/>
+          <w:szCs w:val="28"/>
+          <w:lang w:val="en-US"/>
+        </w:rPr>
+      </w:r>
+      <w:r>
+        <w:rPr>
+          <w:rFonts w:ascii="Times New Roman" w:hAnsi="Times New Roman" w:cs="Times New Roman"/>
+          <w:sz w:val="28"/>
+          <w:szCs w:val="28"/>
+          <w:lang w:val="en-US"/>
+        </w:rPr>
+        <w:fldChar w:fldCharType="separate"/>
+      </w:r>
+      <w:r>
+        <w:rPr>
+          <w:rFonts w:ascii="Times New Roman" w:hAnsi="Times New Roman" w:cs="Times New Roman"/>
+          <w:sz w:val="28"/>
+          <w:szCs w:val="28"/>
+          <w:lang w:val="en-US"/>
+        </w:rPr>
+        <w:t>5</w:t>
+      </w:r>
+      <w:r>
+        <w:rPr>
+          <w:rFonts w:ascii="Times New Roman" w:hAnsi="Times New Roman" w:cs="Times New Roman"/>
+          <w:sz w:val="28"/>
+          <w:szCs w:val="28"/>
+          <w:lang w:val="en-US"/>
+        </w:rPr>
+        <w:fldChar w:fldCharType="end"/>
+      </w:r>
+      <w:r>
+        <w:rPr>
+          <w:rFonts w:ascii="Times New Roman" w:hAnsi="Times New Roman" w:cs="Times New Roman"/>
+          <w:sz w:val="28"/>
+          <w:szCs w:val="28"/>
+        </w:rPr>
+        <w:t>.</w:t>
       </w:r>
     </w:p>
     <w:p>
@@ -22885,7 +26109,62 @@
           <w:sz w:val="28"/>
           <w:szCs w:val="28"/>
         </w:rPr>
-        <w:t>[15]</w:t>
+        <w:t>[</w:t>
+      </w:r>
+      <w:r>
+        <w:rPr>
+          <w:rFonts w:ascii="Times New Roman" w:hAnsi="Times New Roman" w:cs="Times New Roman"/>
+          <w:sz w:val="28"/>
+          <w:szCs w:val="28"/>
+        </w:rPr>
+        <w:fldChar w:fldCharType="begin"/>
+      </w:r>
+      <w:r>
+        <w:rPr>
+          <w:rFonts w:ascii="Times New Roman" w:hAnsi="Times New Roman" w:cs="Times New Roman"/>
+          <w:sz w:val="28"/>
+          <w:szCs w:val="28"/>
+        </w:rPr>
+        <w:instrText xml:space="preserve"> REF _Ref197375031 \r \h </w:instrText>
+      </w:r>
+      <w:r>
+        <w:rPr>
+          <w:rFonts w:ascii="Times New Roman" w:hAnsi="Times New Roman" w:cs="Times New Roman"/>
+          <w:sz w:val="28"/>
+          <w:szCs w:val="28"/>
+        </w:rPr>
+      </w:r>
+      <w:r>
+        <w:rPr>
+          <w:rFonts w:ascii="Times New Roman" w:hAnsi="Times New Roman" w:cs="Times New Roman"/>
+          <w:sz w:val="28"/>
+          <w:szCs w:val="28"/>
+        </w:rPr>
+        <w:fldChar w:fldCharType="separate"/>
+      </w:r>
+      <w:r>
+        <w:rPr>
+          <w:rFonts w:ascii="Times New Roman" w:hAnsi="Times New Roman" w:cs="Times New Roman"/>
+          <w:sz w:val="28"/>
+          <w:szCs w:val="28"/>
+        </w:rPr>
+        <w:t>15</w:t>
+      </w:r>
+      <w:r>
+        <w:rPr>
+          <w:rFonts w:ascii="Times New Roman" w:hAnsi="Times New Roman" w:cs="Times New Roman"/>
+          <w:sz w:val="28"/>
+          <w:szCs w:val="28"/>
+        </w:rPr>
+        <w:fldChar w:fldCharType="end"/>
+      </w:r>
+      <w:r>
+        <w:rPr>
+          <w:rFonts w:ascii="Times New Roman" w:hAnsi="Times New Roman" w:cs="Times New Roman"/>
+          <w:sz w:val="28"/>
+          <w:szCs w:val="28"/>
+        </w:rPr>
+        <w:t>]</w:t>
       </w:r>
       <w:r>
         <w:rPr>
@@ -22894,14 +26173,6 @@
           <w:szCs w:val="28"/>
         </w:rPr>
         <w:t>.</w:t>
-      </w:r>
-      <w:r>
-        <w:rPr>
-          <w:rFonts w:ascii="Times New Roman" w:hAnsi="Times New Roman" w:cs="Times New Roman"/>
-          <w:sz w:val="28"/>
-          <w:szCs w:val="28"/>
-        </w:rPr>
-        <w:t xml:space="preserve"> </w:t>
       </w:r>
     </w:p>
     <w:p>
@@ -23125,15 +26396,10 @@
     </w:p>
     <w:p>
       <w:pPr>
+        <w:keepNext/>
         <w:spacing w:line="360" w:lineRule="auto"/>
         <w:ind w:firstLine="709"/>
         <w:jc w:val="both"/>
-        <w:rPr>
-          <w:rFonts w:ascii="Times New Roman" w:hAnsi="Times New Roman" w:cs="Times New Roman"/>
-          <w:sz w:val="28"/>
-          <w:szCs w:val="28"/>
-          <w:lang w:val="en-US"/>
-        </w:rPr>
       </w:pPr>
       <w:r>
         <w:rPr>
@@ -23199,29 +26465,73 @@
           <w:szCs w:val="28"/>
         </w:rPr>
       </w:pPr>
-      <w:r>
-        <w:rPr>
-          <w:rFonts w:ascii="Times New Roman" w:hAnsi="Times New Roman" w:cs="Times New Roman"/>
-          <w:sz w:val="28"/>
-          <w:szCs w:val="28"/>
-        </w:rPr>
-        <w:t xml:space="preserve">Рисунок 6 </w:t>
-      </w:r>
-      <w:r>
-        <w:rPr>
-          <w:rFonts w:ascii="Times New Roman" w:hAnsi="Times New Roman" w:cs="Times New Roman"/>
-          <w:sz w:val="28"/>
-          <w:szCs w:val="28"/>
-        </w:rPr>
-        <w:t>Схематическое представление архитектуры 1DCNN</w:t>
-      </w:r>
-      <w:r>
-        <w:rPr>
-          <w:rFonts w:ascii="Times New Roman" w:hAnsi="Times New Roman" w:cs="Times New Roman"/>
-          <w:sz w:val="28"/>
-          <w:szCs w:val="28"/>
-        </w:rPr>
-        <w:t xml:space="preserve"> [14]</w:t>
+      <w:bookmarkStart w:id="17" w:name="_Ref197377759"/>
+      <w:r>
+        <w:rPr>
+          <w:rFonts w:ascii="Times New Roman" w:hAnsi="Times New Roman" w:cs="Times New Roman"/>
+          <w:sz w:val="28"/>
+          <w:szCs w:val="28"/>
+        </w:rPr>
+        <w:t xml:space="preserve">Рисунок </w:t>
+      </w:r>
+      <w:r>
+        <w:rPr>
+          <w:rFonts w:ascii="Times New Roman" w:hAnsi="Times New Roman" w:cs="Times New Roman"/>
+          <w:sz w:val="28"/>
+          <w:szCs w:val="28"/>
+        </w:rPr>
+        <w:fldChar w:fldCharType="begin"/>
+      </w:r>
+      <w:r>
+        <w:rPr>
+          <w:rFonts w:ascii="Times New Roman" w:hAnsi="Times New Roman" w:cs="Times New Roman"/>
+          <w:sz w:val="28"/>
+          <w:szCs w:val="28"/>
+        </w:rPr>
+        <w:instrText xml:space="preserve"> SEQ Рисунок \* ARABIC </w:instrText>
+      </w:r>
+      <w:r>
+        <w:rPr>
+          <w:rFonts w:ascii="Times New Roman" w:hAnsi="Times New Roman" w:cs="Times New Roman"/>
+          <w:sz w:val="28"/>
+          <w:szCs w:val="28"/>
+        </w:rPr>
+        <w:fldChar w:fldCharType="separate"/>
+      </w:r>
+      <w:r>
+        <w:rPr>
+          <w:rFonts w:ascii="Times New Roman" w:hAnsi="Times New Roman" w:cs="Times New Roman"/>
+          <w:noProof/>
+          <w:sz w:val="28"/>
+          <w:szCs w:val="28"/>
+        </w:rPr>
+        <w:t>5</w:t>
+      </w:r>
+      <w:r>
+        <w:rPr>
+          <w:rFonts w:ascii="Times New Roman" w:hAnsi="Times New Roman" w:cs="Times New Roman"/>
+          <w:sz w:val="28"/>
+          <w:szCs w:val="28"/>
+        </w:rPr>
+        <w:fldChar w:fldCharType="end"/>
+      </w:r>
+      <w:bookmarkEnd w:id="17"/>
+      <w:r>
+        <w:rPr>
+          <w:rFonts w:ascii="Times New Roman" w:hAnsi="Times New Roman" w:cs="Times New Roman"/>
+          <w:sz w:val="28"/>
+          <w:szCs w:val="28"/>
+        </w:rPr>
+        <w:t>: Схематическое представление архитектуры 1</w:t>
+      </w:r>
+      <w:r>
+        <w:rPr>
+          <w:rFonts w:ascii="Times New Roman" w:hAnsi="Times New Roman" w:cs="Times New Roman"/>
+          <w:sz w:val="28"/>
+          <w:szCs w:val="28"/>
+          <w:lang w:val="en-US"/>
+        </w:rPr>
+        <w:t>DCNN</w:t>
       </w:r>
       <w:r>
         <w:rPr>
@@ -23230,6 +26540,85 @@
           <w:szCs w:val="28"/>
         </w:rPr>
         <w:t xml:space="preserve"> </w:t>
+      </w:r>
+      <w:r>
+        <w:rPr>
+          <w:rFonts w:ascii="Times New Roman" w:hAnsi="Times New Roman" w:cs="Times New Roman"/>
+          <w:sz w:val="28"/>
+          <w:szCs w:val="28"/>
+        </w:rPr>
+        <w:t>[</w:t>
+      </w:r>
+      <w:r>
+        <w:rPr>
+          <w:rFonts w:ascii="Times New Roman" w:hAnsi="Times New Roman" w:cs="Times New Roman"/>
+          <w:sz w:val="28"/>
+          <w:szCs w:val="28"/>
+        </w:rPr>
+        <w:fldChar w:fldCharType="begin"/>
+      </w:r>
+      <w:r>
+        <w:rPr>
+          <w:rFonts w:ascii="Times New Roman" w:hAnsi="Times New Roman" w:cs="Times New Roman"/>
+          <w:sz w:val="28"/>
+          <w:szCs w:val="28"/>
+        </w:rPr>
+        <w:instrText xml:space="preserve"> REF _Ref197374995 \r \h </w:instrText>
+      </w:r>
+      <w:r>
+        <w:rPr>
+          <w:rFonts w:ascii="Times New Roman" w:hAnsi="Times New Roman" w:cs="Times New Roman"/>
+          <w:sz w:val="28"/>
+          <w:szCs w:val="28"/>
+        </w:rPr>
+      </w:r>
+      <w:r>
+        <w:rPr>
+          <w:rFonts w:ascii="Times New Roman" w:hAnsi="Times New Roman" w:cs="Times New Roman"/>
+          <w:sz w:val="28"/>
+          <w:szCs w:val="28"/>
+        </w:rPr>
+        <w:instrText xml:space="preserve"> \* MERGEFORMAT </w:instrText>
+      </w:r>
+      <w:r>
+        <w:rPr>
+          <w:rFonts w:ascii="Times New Roman" w:hAnsi="Times New Roman" w:cs="Times New Roman"/>
+          <w:sz w:val="28"/>
+          <w:szCs w:val="28"/>
+        </w:rPr>
+        <w:fldChar w:fldCharType="separate"/>
+      </w:r>
+      <w:r>
+        <w:rPr>
+          <w:rFonts w:ascii="Times New Roman" w:hAnsi="Times New Roman" w:cs="Times New Roman"/>
+          <w:sz w:val="28"/>
+          <w:szCs w:val="28"/>
+        </w:rPr>
+        <w:t>1</w:t>
+      </w:r>
+      <w:r>
+        <w:rPr>
+          <w:rFonts w:ascii="Times New Roman" w:hAnsi="Times New Roman" w:cs="Times New Roman"/>
+          <w:sz w:val="28"/>
+          <w:szCs w:val="28"/>
+        </w:rPr>
+        <w:t>4</w:t>
+      </w:r>
+      <w:r>
+        <w:rPr>
+          <w:rFonts w:ascii="Times New Roman" w:hAnsi="Times New Roman" w:cs="Times New Roman"/>
+          <w:sz w:val="28"/>
+          <w:szCs w:val="28"/>
+        </w:rPr>
+        <w:fldChar w:fldCharType="end"/>
+      </w:r>
+      <w:r>
+        <w:rPr>
+          <w:rFonts w:ascii="Times New Roman" w:hAnsi="Times New Roman" w:cs="Times New Roman"/>
+          <w:sz w:val="28"/>
+          <w:szCs w:val="28"/>
+        </w:rPr>
+        <w:t>].</w:t>
       </w:r>
     </w:p>
     <w:p>
@@ -23888,6 +27277,7 @@
           <w:i/>
           <w:sz w:val="28"/>
           <w:szCs w:val="28"/>
+          <w:lang w:val="en-US"/>
         </w:rPr>
       </w:pPr>
       <m:oMathPara>
@@ -24112,11 +27502,82 @@
         <w:ind w:firstLine="709"/>
         <w:jc w:val="both"/>
         <w:rPr>
-          <w:rFonts w:ascii="Times New Roman" w:hAnsi="Times New Roman" w:cs="Times New Roman"/>
-          <w:sz w:val="28"/>
-          <w:szCs w:val="28"/>
-        </w:rPr>
-      </w:pPr>
+          <w:rFonts w:ascii="Times New Roman" w:eastAsiaTheme="minorEastAsia" w:hAnsi="Times New Roman" w:cs="Times New Roman"/>
+          <w:sz w:val="28"/>
+          <w:szCs w:val="28"/>
+        </w:rPr>
+      </w:pPr>
+      <w:r>
+        <w:rPr>
+          <w:rFonts w:ascii="Times New Roman" w:hAnsi="Times New Roman" w:cs="Times New Roman"/>
+          <w:sz w:val="28"/>
+          <w:szCs w:val="28"/>
+        </w:rPr>
+        <w:t>В результате исключается области, снижающие уверенность модели в выбранном классе [</w:t>
+      </w:r>
+      <w:r>
+        <w:rPr>
+          <w:rFonts w:ascii="Times New Roman" w:hAnsi="Times New Roman" w:cs="Times New Roman"/>
+          <w:sz w:val="28"/>
+          <w:szCs w:val="28"/>
+        </w:rPr>
+        <w:fldChar w:fldCharType="begin"/>
+      </w:r>
+      <w:r>
+        <w:rPr>
+          <w:rFonts w:ascii="Times New Roman" w:hAnsi="Times New Roman" w:cs="Times New Roman"/>
+          <w:sz w:val="28"/>
+          <w:szCs w:val="28"/>
+        </w:rPr>
+        <w:instrText xml:space="preserve"> REF _Ref197375031 \r \h </w:instrText>
+      </w:r>
+      <w:r>
+        <w:rPr>
+          <w:rFonts w:ascii="Times New Roman" w:hAnsi="Times New Roman" w:cs="Times New Roman"/>
+          <w:sz w:val="28"/>
+          <w:szCs w:val="28"/>
+        </w:rPr>
+      </w:r>
+      <w:r>
+        <w:rPr>
+          <w:rFonts w:ascii="Times New Roman" w:hAnsi="Times New Roman" w:cs="Times New Roman"/>
+          <w:sz w:val="28"/>
+          <w:szCs w:val="28"/>
+        </w:rPr>
+        <w:fldChar w:fldCharType="separate"/>
+      </w:r>
+      <w:r>
+        <w:rPr>
+          <w:rFonts w:ascii="Times New Roman" w:hAnsi="Times New Roman" w:cs="Times New Roman"/>
+          <w:sz w:val="28"/>
+          <w:szCs w:val="28"/>
+        </w:rPr>
+        <w:t>15</w:t>
+      </w:r>
+      <w:r>
+        <w:rPr>
+          <w:rFonts w:ascii="Times New Roman" w:hAnsi="Times New Roman" w:cs="Times New Roman"/>
+          <w:sz w:val="28"/>
+          <w:szCs w:val="28"/>
+        </w:rPr>
+        <w:fldChar w:fldCharType="end"/>
+      </w:r>
+      <w:r>
+        <w:rPr>
+          <w:rFonts w:ascii="Times New Roman" w:hAnsi="Times New Roman" w:cs="Times New Roman"/>
+          <w:sz w:val="28"/>
+          <w:szCs w:val="28"/>
+        </w:rPr>
+        <w:t>]</w:t>
+      </w:r>
+      <w:r>
+        <w:rPr>
+          <w:rFonts w:ascii="Times New Roman" w:hAnsi="Times New Roman" w:cs="Times New Roman"/>
+          <w:sz w:val="28"/>
+          <w:szCs w:val="28"/>
+        </w:rPr>
+        <w:t>.</w:t>
+      </w:r>
     </w:p>
     <w:p>
       <w:pPr>
@@ -24124,26 +27585,190 @@
         <w:ind w:firstLine="709"/>
         <w:jc w:val="both"/>
         <w:rPr>
-          <w:rFonts w:ascii="Times New Roman" w:eastAsiaTheme="minorEastAsia" w:hAnsi="Times New Roman" w:cs="Times New Roman"/>
-          <w:sz w:val="28"/>
-          <w:szCs w:val="28"/>
-        </w:rPr>
-      </w:pPr>
-      <w:r>
-        <w:rPr>
-          <w:rFonts w:ascii="Times New Roman" w:hAnsi="Times New Roman" w:cs="Times New Roman"/>
-          <w:sz w:val="28"/>
-          <w:szCs w:val="28"/>
-        </w:rPr>
-        <w:t>В результате исключается области, снижающие уверенность модели в выбранном классе [15]</w:t>
-      </w:r>
-      <w:r>
-        <w:rPr>
-          <w:rFonts w:ascii="Times New Roman" w:hAnsi="Times New Roman" w:cs="Times New Roman"/>
-          <w:sz w:val="28"/>
-          <w:szCs w:val="28"/>
-        </w:rPr>
-        <w:t>.</w:t>
+          <w:rFonts w:ascii="Times New Roman" w:hAnsi="Times New Roman" w:cs="Times New Roman"/>
+          <w:sz w:val="28"/>
+          <w:szCs w:val="28"/>
+        </w:rPr>
+      </w:pPr>
+      <w:r>
+        <w:rPr>
+          <w:rFonts w:ascii="Times New Roman" w:hAnsi="Times New Roman" w:cs="Times New Roman"/>
+          <w:sz w:val="28"/>
+          <w:szCs w:val="28"/>
+        </w:rPr>
+        <w:t>В</w:t>
+      </w:r>
+      <w:r>
+        <w:rPr>
+          <w:rFonts w:ascii="Times New Roman" w:hAnsi="Times New Roman" w:cs="Times New Roman"/>
+          <w:sz w:val="28"/>
+          <w:szCs w:val="28"/>
+        </w:rPr>
+        <w:t xml:space="preserve"> </w:t>
+      </w:r>
+      <w:r>
+        <w:rPr>
+          <w:rFonts w:ascii="Times New Roman" w:hAnsi="Times New Roman" w:cs="Times New Roman"/>
+          <w:sz w:val="28"/>
+          <w:szCs w:val="28"/>
+        </w:rPr>
+        <w:t xml:space="preserve">рассматриваемой модели метод </w:t>
+      </w:r>
+      <w:r>
+        <w:rPr>
+          <w:rFonts w:ascii="Times New Roman" w:hAnsi="Times New Roman" w:cs="Times New Roman"/>
+          <w:sz w:val="28"/>
+          <w:szCs w:val="28"/>
+          <w:lang w:val="en-US"/>
+        </w:rPr>
+        <w:t>Grad</w:t>
+      </w:r>
+      <w:r>
+        <w:rPr>
+          <w:rFonts w:ascii="Times New Roman" w:hAnsi="Times New Roman" w:cs="Times New Roman"/>
+          <w:sz w:val="28"/>
+          <w:szCs w:val="28"/>
+        </w:rPr>
+        <w:t>-</w:t>
+      </w:r>
+      <w:r>
+        <w:rPr>
+          <w:rFonts w:ascii="Times New Roman" w:hAnsi="Times New Roman" w:cs="Times New Roman"/>
+          <w:sz w:val="28"/>
+          <w:szCs w:val="28"/>
+          <w:lang w:val="en-US"/>
+        </w:rPr>
+        <w:t>CAM</w:t>
+      </w:r>
+      <w:r>
+        <w:rPr>
+          <w:rFonts w:ascii="Times New Roman" w:hAnsi="Times New Roman" w:cs="Times New Roman"/>
+          <w:sz w:val="28"/>
+          <w:szCs w:val="28"/>
+        </w:rPr>
+        <w:t xml:space="preserve"> используется для построения взвешенной карты активации, отражающей важность различных признаков ЭКГ. При этом особое внимание уделяется градиентам по отношению к картам активации из первого </w:t>
+      </w:r>
+      <w:proofErr w:type="spellStart"/>
+      <w:r>
+        <w:rPr>
+          <w:rFonts w:ascii="Times New Roman" w:hAnsi="Times New Roman" w:cs="Times New Roman"/>
+          <w:sz w:val="28"/>
+          <w:szCs w:val="28"/>
+        </w:rPr>
+        <w:t>свёрточного</w:t>
+      </w:r>
+      <w:proofErr w:type="spellEnd"/>
+      <w:r>
+        <w:rPr>
+          <w:rFonts w:ascii="Times New Roman" w:hAnsi="Times New Roman" w:cs="Times New Roman"/>
+          <w:sz w:val="28"/>
+          <w:szCs w:val="28"/>
+        </w:rPr>
+        <w:t xml:space="preserve"> слоя модели. Большой</w:t>
+      </w:r>
+      <w:r>
+        <w:rPr>
+          <w:rFonts w:ascii="Times New Roman" w:hAnsi="Times New Roman" w:cs="Times New Roman"/>
+          <w:sz w:val="28"/>
+          <w:szCs w:val="28"/>
+        </w:rPr>
+        <w:t xml:space="preserve"> </w:t>
+      </w:r>
+      <w:r>
+        <w:rPr>
+          <w:rFonts w:ascii="Times New Roman" w:hAnsi="Times New Roman" w:cs="Times New Roman"/>
+          <w:sz w:val="28"/>
+          <w:szCs w:val="28"/>
+        </w:rPr>
+        <w:t>градиент</w:t>
+      </w:r>
+      <w:r>
+        <w:rPr>
+          <w:rFonts w:ascii="Times New Roman" w:hAnsi="Times New Roman" w:cs="Times New Roman"/>
+          <w:sz w:val="28"/>
+          <w:szCs w:val="28"/>
+        </w:rPr>
+        <w:t xml:space="preserve"> </w:t>
+      </w:r>
+      <w:r>
+        <w:rPr>
+          <w:rFonts w:ascii="Times New Roman" w:hAnsi="Times New Roman" w:cs="Times New Roman"/>
+          <w:sz w:val="28"/>
+          <w:szCs w:val="28"/>
+        </w:rPr>
+        <w:t>у</w:t>
+      </w:r>
+      <w:r>
+        <w:rPr>
+          <w:rFonts w:ascii="Times New Roman" w:hAnsi="Times New Roman" w:cs="Times New Roman"/>
+          <w:sz w:val="28"/>
+          <w:szCs w:val="28"/>
+        </w:rPr>
+        <w:t xml:space="preserve"> </w:t>
+      </w:r>
+      <w:r>
+        <w:rPr>
+          <w:rFonts w:ascii="Times New Roman" w:hAnsi="Times New Roman" w:cs="Times New Roman"/>
+          <w:sz w:val="28"/>
+          <w:szCs w:val="28"/>
+        </w:rPr>
+        <w:t>карты</w:t>
+      </w:r>
+      <w:r>
+        <w:rPr>
+          <w:rFonts w:ascii="Times New Roman" w:hAnsi="Times New Roman" w:cs="Times New Roman"/>
+          <w:sz w:val="28"/>
+          <w:szCs w:val="28"/>
+        </w:rPr>
+        <w:t xml:space="preserve"> </w:t>
+      </w:r>
+      <w:r>
+        <w:rPr>
+          <w:rFonts w:ascii="Times New Roman" w:hAnsi="Times New Roman" w:cs="Times New Roman"/>
+          <w:sz w:val="28"/>
+          <w:szCs w:val="28"/>
+        </w:rPr>
+        <w:t>активации</w:t>
+      </w:r>
+      <w:r>
+        <w:rPr>
+          <w:rFonts w:ascii="Times New Roman" w:hAnsi="Times New Roman" w:cs="Times New Roman"/>
+          <w:sz w:val="28"/>
+          <w:szCs w:val="28"/>
+        </w:rPr>
+        <w:t xml:space="preserve"> </w:t>
+      </w:r>
+      <w:r>
+        <w:rPr>
+          <w:rFonts w:ascii="Times New Roman" w:hAnsi="Times New Roman" w:cs="Times New Roman"/>
+          <w:sz w:val="28"/>
+          <w:szCs w:val="28"/>
+        </w:rPr>
+        <w:t>подразумевает</w:t>
+      </w:r>
+      <w:r>
+        <w:rPr>
+          <w:rFonts w:ascii="Times New Roman" w:hAnsi="Times New Roman" w:cs="Times New Roman"/>
+          <w:sz w:val="28"/>
+          <w:szCs w:val="28"/>
+        </w:rPr>
+        <w:t xml:space="preserve"> </w:t>
+      </w:r>
+      <w:r>
+        <w:rPr>
+          <w:rFonts w:ascii="Times New Roman" w:hAnsi="Times New Roman" w:cs="Times New Roman"/>
+          <w:sz w:val="28"/>
+          <w:szCs w:val="28"/>
+        </w:rPr>
+        <w:t xml:space="preserve">высокое влияние фильтров на решение. </w:t>
+      </w:r>
+      <w:r>
+        <w:rPr>
+          <w:rFonts w:ascii="Times New Roman" w:hAnsi="Times New Roman" w:cs="Times New Roman"/>
+          <w:sz w:val="28"/>
+          <w:szCs w:val="28"/>
+        </w:rPr>
+        <w:t>Все градиенты, связанные с отрицательными значениями на картах активации, обнуляются. Затем для каждого фильтра вычисляется среднее значение градиента, которое используется как вес. Каждая карта активации умножается на соответствующий вес, и все карты суммируются для получения итоговой тепловой карты. Полученная карта нормализуется между 0 и 1.</w:t>
       </w:r>
     </w:p>
     <w:p>
@@ -24163,7 +27788,7 @@
           <w:sz w:val="28"/>
           <w:szCs w:val="28"/>
         </w:rPr>
-        <w:t>В</w:t>
+        <w:t>Для</w:t>
       </w:r>
       <w:r>
         <w:rPr>
@@ -24179,7 +27804,55 @@
           <w:sz w:val="28"/>
           <w:szCs w:val="28"/>
         </w:rPr>
-        <w:t xml:space="preserve">рассматриваемой модели метод </w:t>
+        <w:t>того</w:t>
+      </w:r>
+      <w:r>
+        <w:rPr>
+          <w:rFonts w:ascii="Times New Roman" w:hAnsi="Times New Roman" w:cs="Times New Roman"/>
+          <w:sz w:val="28"/>
+          <w:szCs w:val="28"/>
+        </w:rPr>
+        <w:t xml:space="preserve">, </w:t>
+      </w:r>
+      <w:r>
+        <w:rPr>
+          <w:rFonts w:ascii="Times New Roman" w:hAnsi="Times New Roman" w:cs="Times New Roman"/>
+          <w:sz w:val="28"/>
+          <w:szCs w:val="28"/>
+        </w:rPr>
+        <w:t>чтобы</w:t>
+      </w:r>
+      <w:r>
+        <w:rPr>
+          <w:rFonts w:ascii="Times New Roman" w:hAnsi="Times New Roman" w:cs="Times New Roman"/>
+          <w:sz w:val="28"/>
+          <w:szCs w:val="28"/>
+        </w:rPr>
+        <w:t xml:space="preserve"> </w:t>
+      </w:r>
+      <w:r>
+        <w:rPr>
+          <w:rFonts w:ascii="Times New Roman" w:hAnsi="Times New Roman" w:cs="Times New Roman"/>
+          <w:sz w:val="28"/>
+          <w:szCs w:val="28"/>
+        </w:rPr>
+        <w:t>связать</w:t>
+      </w:r>
+      <w:r>
+        <w:rPr>
+          <w:rFonts w:ascii="Times New Roman" w:hAnsi="Times New Roman" w:cs="Times New Roman"/>
+          <w:sz w:val="28"/>
+          <w:szCs w:val="28"/>
+        </w:rPr>
+        <w:t xml:space="preserve"> </w:t>
+      </w:r>
+      <w:r>
+        <w:rPr>
+          <w:rFonts w:ascii="Times New Roman" w:hAnsi="Times New Roman" w:cs="Times New Roman"/>
+          <w:sz w:val="28"/>
+          <w:szCs w:val="28"/>
+        </w:rPr>
+        <w:t xml:space="preserve">активность на </w:t>
       </w:r>
       <w:r>
         <w:rPr>
@@ -24213,32 +27886,6 @@
           <w:sz w:val="28"/>
           <w:szCs w:val="28"/>
         </w:rPr>
-        <w:t xml:space="preserve"> используется для построения взвешенной карты активации, отражающей важность различных признаков ЭКГ. При этом особое внимание уделяется градиентам по отношению к картам активации из первого </w:t>
-      </w:r>
-      <w:proofErr w:type="spellStart"/>
-      <w:r>
-        <w:rPr>
-          <w:rFonts w:ascii="Times New Roman" w:hAnsi="Times New Roman" w:cs="Times New Roman"/>
-          <w:sz w:val="28"/>
-          <w:szCs w:val="28"/>
-        </w:rPr>
-        <w:t>свёрточного</w:t>
-      </w:r>
-      <w:proofErr w:type="spellEnd"/>
-      <w:r>
-        <w:rPr>
-          <w:rFonts w:ascii="Times New Roman" w:hAnsi="Times New Roman" w:cs="Times New Roman"/>
-          <w:sz w:val="28"/>
-          <w:szCs w:val="28"/>
-        </w:rPr>
-        <w:t xml:space="preserve"> слоя модели. Большой</w:t>
-      </w:r>
-      <w:r>
-        <w:rPr>
-          <w:rFonts w:ascii="Times New Roman" w:hAnsi="Times New Roman" w:cs="Times New Roman"/>
-          <w:sz w:val="28"/>
-          <w:szCs w:val="28"/>
-        </w:rPr>
         <w:t xml:space="preserve"> </w:t>
       </w:r>
       <w:r>
@@ -24247,7 +27894,7 @@
           <w:sz w:val="28"/>
           <w:szCs w:val="28"/>
         </w:rPr>
-        <w:t>градиент</w:t>
+        <w:t>карте с различными сегментами ЭКГ (волнами P, комплексами QRS, сегментами S и волнами T),</w:t>
       </w:r>
       <w:r>
         <w:rPr>
@@ -24263,7 +27910,15 @@
           <w:sz w:val="28"/>
           <w:szCs w:val="28"/>
         </w:rPr>
-        <w:t>у</w:t>
+        <w:t>используется отведение I</w:t>
+      </w:r>
+      <w:r>
+        <w:rPr>
+          <w:rFonts w:ascii="Times New Roman" w:hAnsi="Times New Roman" w:cs="Times New Roman"/>
+          <w:sz w:val="28"/>
+          <w:szCs w:val="28"/>
+        </w:rPr>
+        <w:t xml:space="preserve"> как эталонное. Это</w:t>
       </w:r>
       <w:r>
         <w:rPr>
@@ -24279,7 +27934,7 @@
           <w:sz w:val="28"/>
           <w:szCs w:val="28"/>
         </w:rPr>
-        <w:t>карты</w:t>
+        <w:t>отведение</w:t>
       </w:r>
       <w:r>
         <w:rPr>
@@ -24295,7 +27950,33 @@
           <w:sz w:val="28"/>
           <w:szCs w:val="28"/>
         </w:rPr>
-        <w:t>активации</w:t>
+        <w:t xml:space="preserve">применяется к взвешенной </w:t>
+      </w:r>
+      <w:r>
+        <w:rPr>
+          <w:rFonts w:ascii="Times New Roman" w:hAnsi="Times New Roman" w:cs="Times New Roman"/>
+          <w:sz w:val="28"/>
+          <w:szCs w:val="28"/>
+          <w:lang w:val="en-US"/>
+        </w:rPr>
+        <w:t>Grad</w:t>
+      </w:r>
+      <w:r>
+        <w:rPr>
+          <w:rFonts w:ascii="Times New Roman" w:hAnsi="Times New Roman" w:cs="Times New Roman"/>
+          <w:sz w:val="28"/>
+          <w:szCs w:val="28"/>
+        </w:rPr>
+        <w:t>-</w:t>
+      </w:r>
+      <w:r>
+        <w:rPr>
+          <w:rFonts w:ascii="Times New Roman" w:hAnsi="Times New Roman" w:cs="Times New Roman"/>
+          <w:sz w:val="28"/>
+          <w:szCs w:val="28"/>
+          <w:lang w:val="en-US"/>
+        </w:rPr>
+        <w:t>CAM</w:t>
       </w:r>
       <w:r>
         <w:rPr>
@@ -24311,7 +27992,41 @@
           <w:sz w:val="28"/>
           <w:szCs w:val="28"/>
         </w:rPr>
-        <w:t>подразумевает</w:t>
+        <w:t>карте</w:t>
+      </w:r>
+      <w:r>
+        <w:rPr>
+          <w:rFonts w:ascii="Times New Roman" w:hAnsi="Times New Roman" w:cs="Times New Roman"/>
+          <w:sz w:val="28"/>
+          <w:szCs w:val="28"/>
+        </w:rPr>
+        <w:t xml:space="preserve"> для извлечения значений, которые соответствуют различным участкам ЭКГ. Далее из каждого сегмента выбираются максимальные значения, с помощью которых вычисляется оценка </w:t>
+      </w:r>
+      <w:r>
+        <w:rPr>
+          <w:rFonts w:ascii="Times New Roman" w:hAnsi="Times New Roman" w:cs="Times New Roman"/>
+          <w:sz w:val="28"/>
+          <w:szCs w:val="28"/>
+          <w:lang w:val="en-US"/>
+        </w:rPr>
+        <w:t>Grad</w:t>
+      </w:r>
+      <w:r>
+        <w:rPr>
+          <w:rFonts w:ascii="Times New Roman" w:hAnsi="Times New Roman" w:cs="Times New Roman"/>
+          <w:sz w:val="28"/>
+          <w:szCs w:val="28"/>
+        </w:rPr>
+        <w:t>-</w:t>
+      </w:r>
+      <w:r>
+        <w:rPr>
+          <w:rFonts w:ascii="Times New Roman" w:hAnsi="Times New Roman" w:cs="Times New Roman"/>
+          <w:sz w:val="28"/>
+          <w:szCs w:val="28"/>
+          <w:lang w:val="en-US"/>
+        </w:rPr>
+        <w:t>CAM</w:t>
       </w:r>
       <w:r>
         <w:rPr>
@@ -24327,297 +28042,88 @@
           <w:sz w:val="28"/>
           <w:szCs w:val="28"/>
         </w:rPr>
-        <w:t xml:space="preserve">высокое влияние фильтров на решение. </w:t>
-      </w:r>
-      <w:r>
-        <w:rPr>
-          <w:rFonts w:ascii="Times New Roman" w:hAnsi="Times New Roman" w:cs="Times New Roman"/>
-          <w:sz w:val="28"/>
-          <w:szCs w:val="28"/>
-        </w:rPr>
-        <w:t>Все градиенты, связанные с отрицательными значениями на картах активации, обнуляются. Затем для каждого фильтра вычисляется среднее значение градиента, которое используется как вес. Каждая карта активации умножается на соответствующий вес, и все карты суммируются для получения итоговой тепловой карты. Полученная карта нормализуется между 0 и 1.</w:t>
+        <w:t>—</w:t>
+      </w:r>
+      <w:r>
+        <w:rPr>
+          <w:rFonts w:ascii="Times New Roman" w:hAnsi="Times New Roman" w:cs="Times New Roman"/>
+          <w:sz w:val="28"/>
+          <w:szCs w:val="28"/>
+        </w:rPr>
+        <w:t xml:space="preserve"> среднее значение максимумов для каждого типа волны [</w:t>
+      </w:r>
+      <w:r>
+        <w:rPr>
+          <w:rFonts w:ascii="Times New Roman" w:hAnsi="Times New Roman" w:cs="Times New Roman"/>
+          <w:sz w:val="28"/>
+          <w:szCs w:val="28"/>
+        </w:rPr>
+        <w:fldChar w:fldCharType="begin"/>
+      </w:r>
+      <w:r>
+        <w:rPr>
+          <w:rFonts w:ascii="Times New Roman" w:hAnsi="Times New Roman" w:cs="Times New Roman"/>
+          <w:sz w:val="28"/>
+          <w:szCs w:val="28"/>
+        </w:rPr>
+        <w:instrText xml:space="preserve"> REF _Ref197374995 \r \h </w:instrText>
+      </w:r>
+      <w:r>
+        <w:rPr>
+          <w:rFonts w:ascii="Times New Roman" w:hAnsi="Times New Roman" w:cs="Times New Roman"/>
+          <w:sz w:val="28"/>
+          <w:szCs w:val="28"/>
+        </w:rPr>
+      </w:r>
+      <w:r>
+        <w:rPr>
+          <w:rFonts w:ascii="Times New Roman" w:hAnsi="Times New Roman" w:cs="Times New Roman"/>
+          <w:sz w:val="28"/>
+          <w:szCs w:val="28"/>
+        </w:rPr>
+        <w:fldChar w:fldCharType="separate"/>
+      </w:r>
+      <w:r>
+        <w:rPr>
+          <w:rFonts w:ascii="Times New Roman" w:hAnsi="Times New Roman" w:cs="Times New Roman"/>
+          <w:sz w:val="28"/>
+          <w:szCs w:val="28"/>
+        </w:rPr>
+        <w:t>14</w:t>
+      </w:r>
+      <w:r>
+        <w:rPr>
+          <w:rFonts w:ascii="Times New Roman" w:hAnsi="Times New Roman" w:cs="Times New Roman"/>
+          <w:sz w:val="28"/>
+          <w:szCs w:val="28"/>
+        </w:rPr>
+        <w:fldChar w:fldCharType="end"/>
+      </w:r>
+      <w:r>
+        <w:rPr>
+          <w:rFonts w:ascii="Times New Roman" w:hAnsi="Times New Roman" w:cs="Times New Roman"/>
+          <w:sz w:val="28"/>
+          <w:szCs w:val="28"/>
+        </w:rPr>
+        <w:t>].</w:t>
       </w:r>
     </w:p>
     <w:p>
       <w:pPr>
-        <w:spacing w:before="240" w:line="360" w:lineRule="auto"/>
-        <w:ind w:firstLine="709"/>
-        <w:jc w:val="both"/>
-        <w:rPr>
-          <w:rFonts w:ascii="Times New Roman" w:hAnsi="Times New Roman" w:cs="Times New Roman"/>
-          <w:sz w:val="28"/>
-          <w:szCs w:val="28"/>
-        </w:rPr>
-      </w:pPr>
-      <w:r>
-        <w:rPr>
-          <w:rFonts w:ascii="Times New Roman" w:hAnsi="Times New Roman" w:cs="Times New Roman"/>
-          <w:sz w:val="28"/>
-          <w:szCs w:val="28"/>
-        </w:rPr>
-        <w:t>Для</w:t>
-      </w:r>
-      <w:r>
-        <w:rPr>
-          <w:rFonts w:ascii="Times New Roman" w:hAnsi="Times New Roman" w:cs="Times New Roman"/>
-          <w:sz w:val="28"/>
-          <w:szCs w:val="28"/>
-        </w:rPr>
-        <w:t xml:space="preserve"> </w:t>
-      </w:r>
-      <w:r>
-        <w:rPr>
-          <w:rFonts w:ascii="Times New Roman" w:hAnsi="Times New Roman" w:cs="Times New Roman"/>
-          <w:sz w:val="28"/>
-          <w:szCs w:val="28"/>
-        </w:rPr>
-        <w:t>того</w:t>
-      </w:r>
-      <w:r>
-        <w:rPr>
-          <w:rFonts w:ascii="Times New Roman" w:hAnsi="Times New Roman" w:cs="Times New Roman"/>
-          <w:sz w:val="28"/>
-          <w:szCs w:val="28"/>
-        </w:rPr>
-        <w:t xml:space="preserve">, </w:t>
-      </w:r>
-      <w:r>
-        <w:rPr>
-          <w:rFonts w:ascii="Times New Roman" w:hAnsi="Times New Roman" w:cs="Times New Roman"/>
-          <w:sz w:val="28"/>
-          <w:szCs w:val="28"/>
-        </w:rPr>
-        <w:t>чтобы</w:t>
-      </w:r>
-      <w:r>
-        <w:rPr>
-          <w:rFonts w:ascii="Times New Roman" w:hAnsi="Times New Roman" w:cs="Times New Roman"/>
-          <w:sz w:val="28"/>
-          <w:szCs w:val="28"/>
-        </w:rPr>
-        <w:t xml:space="preserve"> </w:t>
-      </w:r>
-      <w:r>
-        <w:rPr>
-          <w:rFonts w:ascii="Times New Roman" w:hAnsi="Times New Roman" w:cs="Times New Roman"/>
-          <w:sz w:val="28"/>
-          <w:szCs w:val="28"/>
-        </w:rPr>
-        <w:t>связать</w:t>
-      </w:r>
-      <w:r>
-        <w:rPr>
-          <w:rFonts w:ascii="Times New Roman" w:hAnsi="Times New Roman" w:cs="Times New Roman"/>
-          <w:sz w:val="28"/>
-          <w:szCs w:val="28"/>
-        </w:rPr>
-        <w:t xml:space="preserve"> </w:t>
-      </w:r>
-      <w:r>
-        <w:rPr>
-          <w:rFonts w:ascii="Times New Roman" w:hAnsi="Times New Roman" w:cs="Times New Roman"/>
-          <w:sz w:val="28"/>
-          <w:szCs w:val="28"/>
-        </w:rPr>
-        <w:t xml:space="preserve">активность на </w:t>
-      </w:r>
-      <w:r>
         <w:rPr>
           <w:rFonts w:ascii="Times New Roman" w:hAnsi="Times New Roman" w:cs="Times New Roman"/>
           <w:sz w:val="28"/>
           <w:szCs w:val="28"/>
           <w:lang w:val="en-US"/>
         </w:rPr>
-        <w:t>Grad</w:t>
-      </w:r>
-      <w:r>
-        <w:rPr>
-          <w:rFonts w:ascii="Times New Roman" w:hAnsi="Times New Roman" w:cs="Times New Roman"/>
-          <w:sz w:val="28"/>
-          <w:szCs w:val="28"/>
-        </w:rPr>
-        <w:t>-</w:t>
-      </w:r>
-      <w:r>
-        <w:rPr>
-          <w:rFonts w:ascii="Times New Roman" w:hAnsi="Times New Roman" w:cs="Times New Roman"/>
-          <w:sz w:val="28"/>
-          <w:szCs w:val="28"/>
-          <w:lang w:val="en-US"/>
-        </w:rPr>
-        <w:t>CAM</w:t>
-      </w:r>
-      <w:r>
-        <w:rPr>
-          <w:rFonts w:ascii="Times New Roman" w:hAnsi="Times New Roman" w:cs="Times New Roman"/>
-          <w:sz w:val="28"/>
-          <w:szCs w:val="28"/>
-        </w:rPr>
-        <w:t xml:space="preserve"> </w:t>
-      </w:r>
-      <w:r>
-        <w:rPr>
-          <w:rFonts w:ascii="Times New Roman" w:hAnsi="Times New Roman" w:cs="Times New Roman"/>
-          <w:sz w:val="28"/>
-          <w:szCs w:val="28"/>
-        </w:rPr>
-        <w:t>карте с различными сегментами ЭКГ (волнами P, комплексами QRS, сегментами S и волнами T),</w:t>
-      </w:r>
-      <w:r>
-        <w:rPr>
-          <w:rFonts w:ascii="Times New Roman" w:hAnsi="Times New Roman" w:cs="Times New Roman"/>
-          <w:sz w:val="28"/>
-          <w:szCs w:val="28"/>
-        </w:rPr>
-        <w:t xml:space="preserve"> </w:t>
-      </w:r>
-      <w:r>
-        <w:rPr>
-          <w:rFonts w:ascii="Times New Roman" w:hAnsi="Times New Roman" w:cs="Times New Roman"/>
-          <w:sz w:val="28"/>
-          <w:szCs w:val="28"/>
-        </w:rPr>
-        <w:t>используется отведение I</w:t>
-      </w:r>
-      <w:r>
-        <w:rPr>
-          <w:rFonts w:ascii="Times New Roman" w:hAnsi="Times New Roman" w:cs="Times New Roman"/>
-          <w:sz w:val="28"/>
-          <w:szCs w:val="28"/>
-        </w:rPr>
-        <w:t xml:space="preserve"> как эталонное. Это</w:t>
-      </w:r>
-      <w:r>
-        <w:rPr>
-          <w:rFonts w:ascii="Times New Roman" w:hAnsi="Times New Roman" w:cs="Times New Roman"/>
-          <w:sz w:val="28"/>
-          <w:szCs w:val="28"/>
-        </w:rPr>
-        <w:t xml:space="preserve"> </w:t>
-      </w:r>
-      <w:r>
-        <w:rPr>
-          <w:rFonts w:ascii="Times New Roman" w:hAnsi="Times New Roman" w:cs="Times New Roman"/>
-          <w:sz w:val="28"/>
-          <w:szCs w:val="28"/>
-        </w:rPr>
-        <w:t>отведение</w:t>
-      </w:r>
-      <w:r>
-        <w:rPr>
-          <w:rFonts w:ascii="Times New Roman" w:hAnsi="Times New Roman" w:cs="Times New Roman"/>
-          <w:sz w:val="28"/>
-          <w:szCs w:val="28"/>
-        </w:rPr>
-        <w:t xml:space="preserve"> </w:t>
-      </w:r>
-      <w:r>
-        <w:rPr>
-          <w:rFonts w:ascii="Times New Roman" w:hAnsi="Times New Roman" w:cs="Times New Roman"/>
-          <w:sz w:val="28"/>
-          <w:szCs w:val="28"/>
-        </w:rPr>
-        <w:t xml:space="preserve">применяется к взвешенной </w:t>
-      </w:r>
-      <w:r>
-        <w:rPr>
-          <w:rFonts w:ascii="Times New Roman" w:hAnsi="Times New Roman" w:cs="Times New Roman"/>
-          <w:sz w:val="28"/>
-          <w:szCs w:val="28"/>
-          <w:lang w:val="en-US"/>
-        </w:rPr>
-        <w:t>Grad</w:t>
-      </w:r>
-      <w:r>
-        <w:rPr>
-          <w:rFonts w:ascii="Times New Roman" w:hAnsi="Times New Roman" w:cs="Times New Roman"/>
-          <w:sz w:val="28"/>
-          <w:szCs w:val="28"/>
-        </w:rPr>
-        <w:t>-</w:t>
-      </w:r>
-      <w:r>
-        <w:rPr>
-          <w:rFonts w:ascii="Times New Roman" w:hAnsi="Times New Roman" w:cs="Times New Roman"/>
-          <w:sz w:val="28"/>
-          <w:szCs w:val="28"/>
-          <w:lang w:val="en-US"/>
-        </w:rPr>
-        <w:t>CAM</w:t>
-      </w:r>
-      <w:r>
-        <w:rPr>
-          <w:rFonts w:ascii="Times New Roman" w:hAnsi="Times New Roman" w:cs="Times New Roman"/>
-          <w:sz w:val="28"/>
-          <w:szCs w:val="28"/>
-        </w:rPr>
-        <w:t xml:space="preserve"> </w:t>
-      </w:r>
-      <w:r>
-        <w:rPr>
-          <w:rFonts w:ascii="Times New Roman" w:hAnsi="Times New Roman" w:cs="Times New Roman"/>
-          <w:sz w:val="28"/>
-          <w:szCs w:val="28"/>
-        </w:rPr>
-        <w:t>карте</w:t>
-      </w:r>
-      <w:r>
-        <w:rPr>
-          <w:rFonts w:ascii="Times New Roman" w:hAnsi="Times New Roman" w:cs="Times New Roman"/>
-          <w:sz w:val="28"/>
-          <w:szCs w:val="28"/>
-        </w:rPr>
-        <w:t xml:space="preserve"> для извлечения значений, которые соответствуют различным участкам ЭКГ. Далее из каждого сегмента выбираются максимальные значения, с помощью которых вычисляется оценка </w:t>
-      </w:r>
-      <w:r>
-        <w:rPr>
-          <w:rFonts w:ascii="Times New Roman" w:hAnsi="Times New Roman" w:cs="Times New Roman"/>
-          <w:sz w:val="28"/>
-          <w:szCs w:val="28"/>
-          <w:lang w:val="en-US"/>
-        </w:rPr>
-        <w:t>Grad</w:t>
-      </w:r>
-      <w:r>
-        <w:rPr>
-          <w:rFonts w:ascii="Times New Roman" w:hAnsi="Times New Roman" w:cs="Times New Roman"/>
-          <w:sz w:val="28"/>
-          <w:szCs w:val="28"/>
-        </w:rPr>
-        <w:t>-</w:t>
-      </w:r>
-      <w:r>
-        <w:rPr>
-          <w:rFonts w:ascii="Times New Roman" w:hAnsi="Times New Roman" w:cs="Times New Roman"/>
-          <w:sz w:val="28"/>
-          <w:szCs w:val="28"/>
-          <w:lang w:val="en-US"/>
-        </w:rPr>
-        <w:t>CAM</w:t>
-      </w:r>
-      <w:r>
-        <w:rPr>
-          <w:rFonts w:ascii="Times New Roman" w:hAnsi="Times New Roman" w:cs="Times New Roman"/>
-          <w:sz w:val="28"/>
-          <w:szCs w:val="28"/>
-        </w:rPr>
-        <w:t xml:space="preserve"> </w:t>
-      </w:r>
-      <w:r>
-        <w:rPr>
-          <w:rFonts w:ascii="Times New Roman" w:hAnsi="Times New Roman" w:cs="Times New Roman"/>
-          <w:sz w:val="28"/>
-          <w:szCs w:val="28"/>
-        </w:rPr>
-        <w:t>—</w:t>
-      </w:r>
-      <w:r>
-        <w:rPr>
-          <w:rFonts w:ascii="Times New Roman" w:hAnsi="Times New Roman" w:cs="Times New Roman"/>
-          <w:sz w:val="28"/>
-          <w:szCs w:val="28"/>
-        </w:rPr>
-        <w:t xml:space="preserve"> среднее значение максимумов для каждого типа волны [14].</w:t>
+      </w:pPr>
+      <w:r>
+        <w:rPr>
+          <w:rFonts w:ascii="Times New Roman" w:hAnsi="Times New Roman" w:cs="Times New Roman"/>
+          <w:sz w:val="28"/>
+          <w:szCs w:val="28"/>
+        </w:rPr>
+        <w:br w:type="page"/>
       </w:r>
     </w:p>
     <w:p>
@@ -24638,7 +28144,7 @@
           <w:szCs w:val="28"/>
         </w:rPr>
       </w:pPr>
-      <w:bookmarkStart w:id="12" w:name="_Toc197369750"/>
+      <w:bookmarkStart w:id="18" w:name="_Toc197369750"/>
       <w:r>
         <w:rPr>
           <w:rFonts w:ascii="Times New Roman" w:hAnsi="Times New Roman" w:cs="Times New Roman"/>
@@ -24650,7 +28156,7 @@
         <w:lastRenderedPageBreak/>
         <w:t>Вычислительные эксперименты</w:t>
       </w:r>
-      <w:bookmarkEnd w:id="12"/>
+      <w:bookmarkEnd w:id="18"/>
       <w:r>
         <w:rPr>
           <w:rFonts w:ascii="Times New Roman" w:hAnsi="Times New Roman" w:cs="Times New Roman"/>
@@ -24712,7 +28218,62 @@
           <w:sz w:val="28"/>
           <w:szCs w:val="28"/>
         </w:rPr>
-        <w:t>[3].</w:t>
+        <w:t>[</w:t>
+      </w:r>
+      <w:r>
+        <w:rPr>
+          <w:rFonts w:ascii="Times New Roman" w:hAnsi="Times New Roman" w:cs="Times New Roman"/>
+          <w:sz w:val="28"/>
+          <w:szCs w:val="28"/>
+        </w:rPr>
+        <w:fldChar w:fldCharType="begin"/>
+      </w:r>
+      <w:r>
+        <w:rPr>
+          <w:rFonts w:ascii="Times New Roman" w:hAnsi="Times New Roman" w:cs="Times New Roman"/>
+          <w:sz w:val="28"/>
+          <w:szCs w:val="28"/>
+        </w:rPr>
+        <w:instrText xml:space="preserve"> REF _Ref197371578 \r \h </w:instrText>
+      </w:r>
+      <w:r>
+        <w:rPr>
+          <w:rFonts w:ascii="Times New Roman" w:hAnsi="Times New Roman" w:cs="Times New Roman"/>
+          <w:sz w:val="28"/>
+          <w:szCs w:val="28"/>
+        </w:rPr>
+      </w:r>
+      <w:r>
+        <w:rPr>
+          <w:rFonts w:ascii="Times New Roman" w:hAnsi="Times New Roman" w:cs="Times New Roman"/>
+          <w:sz w:val="28"/>
+          <w:szCs w:val="28"/>
+        </w:rPr>
+        <w:fldChar w:fldCharType="separate"/>
+      </w:r>
+      <w:r>
+        <w:rPr>
+          <w:rFonts w:ascii="Times New Roman" w:hAnsi="Times New Roman" w:cs="Times New Roman"/>
+          <w:sz w:val="28"/>
+          <w:szCs w:val="28"/>
+        </w:rPr>
+        <w:t>3</w:t>
+      </w:r>
+      <w:r>
+        <w:rPr>
+          <w:rFonts w:ascii="Times New Roman" w:hAnsi="Times New Roman" w:cs="Times New Roman"/>
+          <w:sz w:val="28"/>
+          <w:szCs w:val="28"/>
+        </w:rPr>
+        <w:fldChar w:fldCharType="end"/>
+      </w:r>
+      <w:r>
+        <w:rPr>
+          <w:rFonts w:ascii="Times New Roman" w:hAnsi="Times New Roman" w:cs="Times New Roman"/>
+          <w:sz w:val="28"/>
+          <w:szCs w:val="28"/>
+        </w:rPr>
+        <w:t>].</w:t>
       </w:r>
     </w:p>
     <w:p>
@@ -24929,7 +28490,7 @@
           <w:szCs w:val="28"/>
         </w:rPr>
       </w:pPr>
-      <w:bookmarkStart w:id="13" w:name="_Toc197369751"/>
+      <w:bookmarkStart w:id="19" w:name="_Toc197369751"/>
       <w:r>
         <w:rPr>
           <w:rFonts w:ascii="Times New Roman" w:hAnsi="Times New Roman" w:cs="Times New Roman"/>
@@ -24940,7 +28501,7 @@
         </w:rPr>
         <w:t>Результаты эксперимента</w:t>
       </w:r>
-      <w:bookmarkEnd w:id="13"/>
+      <w:bookmarkEnd w:id="19"/>
     </w:p>
     <w:p>
       <w:pPr>
@@ -24983,7 +28544,79 @@
           <w:sz w:val="28"/>
           <w:szCs w:val="28"/>
         </w:rPr>
-        <w:t xml:space="preserve"> были получены метрики классификации, представленные в таблице 2.</w:t>
+        <w:t xml:space="preserve"> были получены метрики классификации, представленные в таблице </w:t>
+      </w:r>
+      <w:r>
+        <w:rPr>
+          <w:rFonts w:ascii="Times New Roman" w:hAnsi="Times New Roman" w:cs="Times New Roman"/>
+          <w:sz w:val="28"/>
+          <w:szCs w:val="28"/>
+        </w:rPr>
+        <w:fldChar w:fldCharType="begin"/>
+      </w:r>
+      <w:r>
+        <w:rPr>
+          <w:rFonts w:ascii="Times New Roman" w:hAnsi="Times New Roman" w:cs="Times New Roman"/>
+          <w:sz w:val="28"/>
+          <w:szCs w:val="28"/>
+        </w:rPr>
+        <w:instrText xml:space="preserve"> REF _Ref197377669 \</w:instrText>
+      </w:r>
+      <w:r>
+        <w:rPr>
+          <w:rFonts w:ascii="Times New Roman" w:hAnsi="Times New Roman" w:cs="Times New Roman"/>
+          <w:sz w:val="28"/>
+          <w:szCs w:val="28"/>
+          <w:lang w:val="en-US"/>
+        </w:rPr>
+        <w:instrText>h</w:instrText>
+      </w:r>
+      <w:r>
+        <w:rPr>
+          <w:rFonts w:ascii="Times New Roman" w:hAnsi="Times New Roman" w:cs="Times New Roman"/>
+          <w:sz w:val="28"/>
+          <w:szCs w:val="28"/>
+        </w:rPr>
+        <w:instrText xml:space="preserve"> \# \0</w:instrText>
+      </w:r>
+      <w:r>
+        <w:rPr>
+          <w:rFonts w:ascii="Times New Roman" w:hAnsi="Times New Roman" w:cs="Times New Roman"/>
+          <w:sz w:val="28"/>
+          <w:szCs w:val="28"/>
+        </w:rPr>
+      </w:r>
+      <w:r>
+        <w:rPr>
+          <w:rFonts w:ascii="Times New Roman" w:hAnsi="Times New Roman" w:cs="Times New Roman"/>
+          <w:sz w:val="28"/>
+          <w:szCs w:val="28"/>
+        </w:rPr>
+        <w:fldChar w:fldCharType="separate"/>
+      </w:r>
+      <w:r>
+        <w:rPr>
+          <w:rFonts w:ascii="Times New Roman" w:hAnsi="Times New Roman" w:cs="Times New Roman"/>
+          <w:sz w:val="28"/>
+          <w:szCs w:val="28"/>
+        </w:rPr>
+        <w:t>2</w:t>
+      </w:r>
+      <w:r>
+        <w:rPr>
+          <w:rFonts w:ascii="Times New Roman" w:hAnsi="Times New Roman" w:cs="Times New Roman"/>
+          <w:sz w:val="28"/>
+          <w:szCs w:val="28"/>
+        </w:rPr>
+        <w:fldChar w:fldCharType="end"/>
+      </w:r>
+      <w:r>
+        <w:rPr>
+          <w:rFonts w:ascii="Times New Roman" w:hAnsi="Times New Roman" w:cs="Times New Roman"/>
+          <w:sz w:val="28"/>
+          <w:szCs w:val="28"/>
+        </w:rPr>
+        <w:t>.</w:t>
       </w:r>
       <w:r>
         <w:rPr>
@@ -25651,6 +29284,7 @@
           </w:tcPr>
           <w:p>
             <w:pPr>
+              <w:keepNext/>
               <w:spacing w:line="360" w:lineRule="auto"/>
               <w:jc w:val="both"/>
               <w:rPr>
@@ -25673,7 +29307,7 @@
     </w:tbl>
     <w:p>
       <w:pPr>
-        <w:spacing w:before="240" w:line="360" w:lineRule="auto"/>
+        <w:spacing w:line="360" w:lineRule="auto"/>
         <w:ind w:firstLine="709"/>
         <w:jc w:val="both"/>
         <w:rPr>
@@ -25682,21 +29316,72 @@
           <w:szCs w:val="28"/>
         </w:rPr>
       </w:pPr>
-      <w:r>
-        <w:rPr>
-          <w:rFonts w:ascii="Times New Roman" w:hAnsi="Times New Roman" w:cs="Times New Roman"/>
-          <w:sz w:val="28"/>
-          <w:szCs w:val="28"/>
-        </w:rPr>
-        <w:t>Таблица 2. Результаты экспериментов на тестовой выборк</w:t>
-      </w:r>
-      <w:r>
-        <w:rPr>
-          <w:rFonts w:ascii="Times New Roman" w:hAnsi="Times New Roman" w:cs="Times New Roman"/>
-          <w:sz w:val="28"/>
-          <w:szCs w:val="28"/>
-        </w:rPr>
-        <w:t>е</w:t>
+      <w:bookmarkStart w:id="20" w:name="_Ref197377669"/>
+      <w:r>
+        <w:rPr>
+          <w:rFonts w:ascii="Times New Roman" w:hAnsi="Times New Roman" w:cs="Times New Roman"/>
+          <w:sz w:val="28"/>
+          <w:szCs w:val="28"/>
+        </w:rPr>
+        <w:t xml:space="preserve">Таблица </w:t>
+      </w:r>
+      <w:r>
+        <w:rPr>
+          <w:rFonts w:ascii="Times New Roman" w:hAnsi="Times New Roman" w:cs="Times New Roman"/>
+          <w:sz w:val="28"/>
+          <w:szCs w:val="28"/>
+        </w:rPr>
+        <w:fldChar w:fldCharType="begin"/>
+      </w:r>
+      <w:r>
+        <w:rPr>
+          <w:rFonts w:ascii="Times New Roman" w:hAnsi="Times New Roman" w:cs="Times New Roman"/>
+          <w:sz w:val="28"/>
+          <w:szCs w:val="28"/>
+        </w:rPr>
+        <w:instrText xml:space="preserve"> SEQ Таблица \* ARABIC </w:instrText>
+      </w:r>
+      <w:r>
+        <w:rPr>
+          <w:rFonts w:ascii="Times New Roman" w:hAnsi="Times New Roman" w:cs="Times New Roman"/>
+          <w:sz w:val="28"/>
+          <w:szCs w:val="28"/>
+        </w:rPr>
+        <w:fldChar w:fldCharType="separate"/>
+      </w:r>
+      <w:r>
+        <w:rPr>
+          <w:rFonts w:ascii="Times New Roman" w:hAnsi="Times New Roman" w:cs="Times New Roman"/>
+          <w:noProof/>
+          <w:sz w:val="28"/>
+          <w:szCs w:val="28"/>
+        </w:rPr>
+        <w:t>2</w:t>
+      </w:r>
+      <w:r>
+        <w:rPr>
+          <w:rFonts w:ascii="Times New Roman" w:hAnsi="Times New Roman" w:cs="Times New Roman"/>
+          <w:sz w:val="28"/>
+          <w:szCs w:val="28"/>
+        </w:rPr>
+        <w:fldChar w:fldCharType="end"/>
+      </w:r>
+      <w:bookmarkEnd w:id="20"/>
+      <w:r>
+        <w:rPr>
+          <w:rFonts w:ascii="Times New Roman" w:hAnsi="Times New Roman" w:cs="Times New Roman"/>
+          <w:sz w:val="28"/>
+          <w:szCs w:val="28"/>
+        </w:rPr>
+        <w:t>: Результаты экспериментов на тестовой выборке</w:t>
+      </w:r>
+      <w:r>
+        <w:rPr>
+          <w:rFonts w:ascii="Times New Roman" w:hAnsi="Times New Roman" w:cs="Times New Roman"/>
+          <w:sz w:val="28"/>
+          <w:szCs w:val="28"/>
+        </w:rPr>
+        <w:t>.</w:t>
       </w:r>
     </w:p>
     <w:p>
@@ -25717,7 +29402,7 @@
           <w:szCs w:val="28"/>
         </w:rPr>
       </w:pPr>
-      <w:bookmarkStart w:id="14" w:name="_Toc197369752"/>
+      <w:bookmarkStart w:id="21" w:name="_Toc197369752"/>
       <w:r>
         <w:rPr>
           <w:rFonts w:ascii="Times New Roman" w:hAnsi="Times New Roman" w:cs="Times New Roman"/>
@@ -25728,7 +29413,7 @@
         </w:rPr>
         <w:t>Анализ полученных результатов</w:t>
       </w:r>
-      <w:bookmarkEnd w:id="14"/>
+      <w:bookmarkEnd w:id="21"/>
     </w:p>
     <w:p>
       <w:pPr>
@@ -25954,19 +29639,150 @@
           <w:sz w:val="28"/>
           <w:szCs w:val="28"/>
         </w:rPr>
-        <w:t xml:space="preserve"> [3] представлен на рисунке 7. </w:t>
+        <w:t xml:space="preserve"> [</w:t>
+      </w:r>
+      <w:r>
+        <w:rPr>
+          <w:rFonts w:ascii="Times New Roman" w:hAnsi="Times New Roman" w:cs="Times New Roman"/>
+          <w:sz w:val="28"/>
+          <w:szCs w:val="28"/>
+        </w:rPr>
+        <w:fldChar w:fldCharType="begin"/>
+      </w:r>
+      <w:r>
+        <w:rPr>
+          <w:rFonts w:ascii="Times New Roman" w:hAnsi="Times New Roman" w:cs="Times New Roman"/>
+          <w:sz w:val="28"/>
+          <w:szCs w:val="28"/>
+        </w:rPr>
+        <w:instrText xml:space="preserve"> REF _Ref197371578 \r \h </w:instrText>
+      </w:r>
+      <w:r>
+        <w:rPr>
+          <w:rFonts w:ascii="Times New Roman" w:hAnsi="Times New Roman" w:cs="Times New Roman"/>
+          <w:sz w:val="28"/>
+          <w:szCs w:val="28"/>
+        </w:rPr>
+      </w:r>
+      <w:r>
+        <w:rPr>
+          <w:rFonts w:ascii="Times New Roman" w:hAnsi="Times New Roman" w:cs="Times New Roman"/>
+          <w:sz w:val="28"/>
+          <w:szCs w:val="28"/>
+        </w:rPr>
+        <w:fldChar w:fldCharType="separate"/>
+      </w:r>
+      <w:r>
+        <w:rPr>
+          <w:rFonts w:ascii="Times New Roman" w:hAnsi="Times New Roman" w:cs="Times New Roman"/>
+          <w:sz w:val="28"/>
+          <w:szCs w:val="28"/>
+        </w:rPr>
+        <w:t>3</w:t>
+      </w:r>
+      <w:r>
+        <w:rPr>
+          <w:rFonts w:ascii="Times New Roman" w:hAnsi="Times New Roman" w:cs="Times New Roman"/>
+          <w:sz w:val="28"/>
+          <w:szCs w:val="28"/>
+        </w:rPr>
+        <w:fldChar w:fldCharType="end"/>
+      </w:r>
+      <w:r>
+        <w:rPr>
+          <w:rFonts w:ascii="Times New Roman" w:hAnsi="Times New Roman" w:cs="Times New Roman"/>
+          <w:sz w:val="28"/>
+          <w:szCs w:val="28"/>
+        </w:rPr>
+        <w:t xml:space="preserve">] представлен на рисунке </w:t>
+      </w:r>
+      <w:r>
+        <w:rPr>
+          <w:rFonts w:ascii="Times New Roman" w:hAnsi="Times New Roman" w:cs="Times New Roman"/>
+          <w:sz w:val="28"/>
+          <w:szCs w:val="28"/>
+        </w:rPr>
+        <w:fldChar w:fldCharType="begin"/>
+      </w:r>
+      <w:r>
+        <w:rPr>
+          <w:rFonts w:ascii="Times New Roman" w:hAnsi="Times New Roman" w:cs="Times New Roman"/>
+          <w:sz w:val="28"/>
+          <w:szCs w:val="28"/>
+        </w:rPr>
+        <w:instrText xml:space="preserve"> REF _Ref197377900 </w:instrText>
+      </w:r>
+      <w:r>
+        <w:rPr>
+          <w:rFonts w:ascii="Times New Roman" w:hAnsi="Times New Roman" w:cs="Times New Roman"/>
+          <w:sz w:val="28"/>
+          <w:szCs w:val="28"/>
+        </w:rPr>
+        <w:instrText>\</w:instrText>
+      </w:r>
+      <w:r>
+        <w:rPr>
+          <w:rFonts w:ascii="Times New Roman" w:hAnsi="Times New Roman" w:cs="Times New Roman"/>
+          <w:sz w:val="28"/>
+          <w:szCs w:val="28"/>
+          <w:lang w:val="en-US"/>
+        </w:rPr>
+        <w:instrText>h</w:instrText>
+      </w:r>
+      <w:r>
+        <w:rPr>
+          <w:rFonts w:ascii="Times New Roman" w:hAnsi="Times New Roman" w:cs="Times New Roman"/>
+          <w:sz w:val="28"/>
+          <w:szCs w:val="28"/>
+        </w:rPr>
+        <w:instrText xml:space="preserve"> \# \0</w:instrText>
+      </w:r>
+      <w:r>
+        <w:rPr>
+          <w:rFonts w:ascii="Times New Roman" w:hAnsi="Times New Roman" w:cs="Times New Roman"/>
+          <w:sz w:val="28"/>
+          <w:szCs w:val="28"/>
+        </w:rPr>
+      </w:r>
+      <w:r>
+        <w:rPr>
+          <w:rFonts w:ascii="Times New Roman" w:hAnsi="Times New Roman" w:cs="Times New Roman"/>
+          <w:sz w:val="28"/>
+          <w:szCs w:val="28"/>
+        </w:rPr>
+        <w:fldChar w:fldCharType="separate"/>
+      </w:r>
+      <w:r>
+        <w:rPr>
+          <w:rFonts w:ascii="Times New Roman" w:hAnsi="Times New Roman" w:cs="Times New Roman"/>
+          <w:sz w:val="28"/>
+          <w:szCs w:val="28"/>
+        </w:rPr>
+        <w:t>6</w:t>
+      </w:r>
+      <w:r>
+        <w:rPr>
+          <w:rFonts w:ascii="Times New Roman" w:hAnsi="Times New Roman" w:cs="Times New Roman"/>
+          <w:sz w:val="28"/>
+          <w:szCs w:val="28"/>
+        </w:rPr>
+        <w:fldChar w:fldCharType="end"/>
+      </w:r>
+      <w:r>
+        <w:rPr>
+          <w:rFonts w:ascii="Times New Roman" w:hAnsi="Times New Roman" w:cs="Times New Roman"/>
+          <w:sz w:val="28"/>
+          <w:szCs w:val="28"/>
+        </w:rPr>
+        <w:t xml:space="preserve">. </w:t>
       </w:r>
     </w:p>
     <w:p>
       <w:pPr>
+        <w:keepNext/>
         <w:spacing w:before="240" w:line="360" w:lineRule="auto"/>
         <w:ind w:firstLine="284"/>
         <w:jc w:val="both"/>
-        <w:rPr>
-          <w:rFonts w:ascii="Times New Roman" w:hAnsi="Times New Roman" w:cs="Times New Roman"/>
-          <w:sz w:val="28"/>
-          <w:szCs w:val="28"/>
-        </w:rPr>
       </w:pPr>
       <w:r>
         <w:rPr>
@@ -26030,6 +29846,7 @@
           <w:szCs w:val="28"/>
         </w:rPr>
       </w:pPr>
+      <w:bookmarkStart w:id="22" w:name="_Ref197377900"/>
       <w:r>
         <w:rPr>
           <w:rFonts w:ascii="Times New Roman" w:hAnsi="Times New Roman" w:cs="Times New Roman"/>
@@ -26044,15 +29861,49 @@
           <w:sz w:val="28"/>
           <w:szCs w:val="28"/>
         </w:rPr>
-        <w:t>7.</w:t>
-      </w:r>
-      <w:r>
-        <w:rPr>
-          <w:rFonts w:ascii="Times New Roman" w:hAnsi="Times New Roman" w:cs="Times New Roman"/>
-          <w:sz w:val="28"/>
-          <w:szCs w:val="28"/>
-        </w:rPr>
-        <w:t xml:space="preserve"> Объяснение результатов прогнозирования для пациента №4</w:t>
+        <w:fldChar w:fldCharType="begin"/>
+      </w:r>
+      <w:r>
+        <w:rPr>
+          <w:rFonts w:ascii="Times New Roman" w:hAnsi="Times New Roman" w:cs="Times New Roman"/>
+          <w:sz w:val="28"/>
+          <w:szCs w:val="28"/>
+        </w:rPr>
+        <w:instrText xml:space="preserve"> SEQ Рисунок \* ARABIC </w:instrText>
+      </w:r>
+      <w:r>
+        <w:rPr>
+          <w:rFonts w:ascii="Times New Roman" w:hAnsi="Times New Roman" w:cs="Times New Roman"/>
+          <w:sz w:val="28"/>
+          <w:szCs w:val="28"/>
+        </w:rPr>
+        <w:fldChar w:fldCharType="separate"/>
+      </w:r>
+      <w:r>
+        <w:rPr>
+          <w:rFonts w:ascii="Times New Roman" w:hAnsi="Times New Roman" w:cs="Times New Roman"/>
+          <w:noProof/>
+          <w:sz w:val="28"/>
+          <w:szCs w:val="28"/>
+        </w:rPr>
+        <w:t>6</w:t>
+      </w:r>
+      <w:r>
+        <w:rPr>
+          <w:rFonts w:ascii="Times New Roman" w:hAnsi="Times New Roman" w:cs="Times New Roman"/>
+          <w:sz w:val="28"/>
+          <w:szCs w:val="28"/>
+        </w:rPr>
+        <w:fldChar w:fldCharType="end"/>
+      </w:r>
+      <w:bookmarkEnd w:id="22"/>
+      <w:r>
+        <w:rPr>
+          <w:rFonts w:ascii="Times New Roman" w:hAnsi="Times New Roman" w:cs="Times New Roman"/>
+          <w:sz w:val="28"/>
+          <w:szCs w:val="28"/>
+        </w:rPr>
+        <w:t>: Объяснение результатов прогнозирования для пациента №4</w:t>
       </w:r>
     </w:p>
     <w:p>
@@ -26064,15 +29915,71 @@
           <w:rFonts w:ascii="Times New Roman" w:hAnsi="Times New Roman" w:cs="Times New Roman"/>
           <w:sz w:val="28"/>
           <w:szCs w:val="28"/>
-        </w:rPr>
-      </w:pPr>
-      <w:r>
-        <w:rPr>
-          <w:rFonts w:ascii="Times New Roman" w:hAnsi="Times New Roman" w:cs="Times New Roman"/>
-          <w:sz w:val="28"/>
-          <w:szCs w:val="28"/>
-        </w:rPr>
-        <w:t xml:space="preserve">Однако, согласно авторам данной модели [13], </w:t>
+          <w:lang w:val="en-US"/>
+        </w:rPr>
+      </w:pPr>
+      <w:r>
+        <w:rPr>
+          <w:rFonts w:ascii="Times New Roman" w:hAnsi="Times New Roman" w:cs="Times New Roman"/>
+          <w:sz w:val="28"/>
+          <w:szCs w:val="28"/>
+        </w:rPr>
+        <w:t>Однако, согласно авторам данной модели [</w:t>
+      </w:r>
+      <w:r>
+        <w:rPr>
+          <w:rFonts w:ascii="Times New Roman" w:hAnsi="Times New Roman" w:cs="Times New Roman"/>
+          <w:sz w:val="28"/>
+          <w:szCs w:val="28"/>
+        </w:rPr>
+        <w:fldChar w:fldCharType="begin"/>
+      </w:r>
+      <w:r>
+        <w:rPr>
+          <w:rFonts w:ascii="Times New Roman" w:hAnsi="Times New Roman" w:cs="Times New Roman"/>
+          <w:sz w:val="28"/>
+          <w:szCs w:val="28"/>
+        </w:rPr>
+        <w:instrText xml:space="preserve"> REF _Ref197374839 \r \h </w:instrText>
+      </w:r>
+      <w:r>
+        <w:rPr>
+          <w:rFonts w:ascii="Times New Roman" w:hAnsi="Times New Roman" w:cs="Times New Roman"/>
+          <w:sz w:val="28"/>
+          <w:szCs w:val="28"/>
+        </w:rPr>
+      </w:r>
+      <w:r>
+        <w:rPr>
+          <w:rFonts w:ascii="Times New Roman" w:hAnsi="Times New Roman" w:cs="Times New Roman"/>
+          <w:sz w:val="28"/>
+          <w:szCs w:val="28"/>
+        </w:rPr>
+        <w:fldChar w:fldCharType="separate"/>
+      </w:r>
+      <w:r>
+        <w:rPr>
+          <w:rFonts w:ascii="Times New Roman" w:hAnsi="Times New Roman" w:cs="Times New Roman"/>
+          <w:sz w:val="28"/>
+          <w:szCs w:val="28"/>
+        </w:rPr>
+        <w:t>13</w:t>
+      </w:r>
+      <w:r>
+        <w:rPr>
+          <w:rFonts w:ascii="Times New Roman" w:hAnsi="Times New Roman" w:cs="Times New Roman"/>
+          <w:sz w:val="28"/>
+          <w:szCs w:val="28"/>
+        </w:rPr>
+        <w:fldChar w:fldCharType="end"/>
+      </w:r>
+      <w:r>
+        <w:rPr>
+          <w:rFonts w:ascii="Times New Roman" w:hAnsi="Times New Roman" w:cs="Times New Roman"/>
+          <w:sz w:val="28"/>
+          <w:szCs w:val="28"/>
+        </w:rPr>
+        <w:t xml:space="preserve">], </w:t>
       </w:r>
       <w:r>
         <w:rPr>
@@ -26129,7 +30036,71 @@
           <w:sz w:val="28"/>
           <w:szCs w:val="28"/>
         </w:rPr>
-        <w:t>8</w:t>
+        <w:fldChar w:fldCharType="begin"/>
+      </w:r>
+      <w:r>
+        <w:rPr>
+          <w:rFonts w:ascii="Times New Roman" w:hAnsi="Times New Roman" w:cs="Times New Roman"/>
+          <w:sz w:val="28"/>
+          <w:szCs w:val="28"/>
+        </w:rPr>
+        <w:instrText xml:space="preserve"> REF _Ref197378000 </w:instrText>
+      </w:r>
+      <w:r>
+        <w:rPr>
+          <w:rFonts w:ascii="Times New Roman" w:hAnsi="Times New Roman" w:cs="Times New Roman"/>
+          <w:sz w:val="28"/>
+          <w:szCs w:val="28"/>
+        </w:rPr>
+        <w:instrText>\</w:instrText>
+      </w:r>
+      <w:r>
+        <w:rPr>
+          <w:rFonts w:ascii="Times New Roman" w:hAnsi="Times New Roman" w:cs="Times New Roman"/>
+          <w:sz w:val="28"/>
+          <w:szCs w:val="28"/>
+          <w:lang w:val="en-US"/>
+        </w:rPr>
+        <w:instrText>h</w:instrText>
+      </w:r>
+      <w:r>
+        <w:rPr>
+          <w:rFonts w:ascii="Times New Roman" w:hAnsi="Times New Roman" w:cs="Times New Roman"/>
+          <w:sz w:val="28"/>
+          <w:szCs w:val="28"/>
+        </w:rPr>
+        <w:instrText xml:space="preserve"> \# \0</w:instrText>
+      </w:r>
+      <w:r>
+        <w:rPr>
+          <w:rFonts w:ascii="Times New Roman" w:hAnsi="Times New Roman" w:cs="Times New Roman"/>
+          <w:sz w:val="28"/>
+          <w:szCs w:val="28"/>
+        </w:rPr>
+      </w:r>
+      <w:r>
+        <w:rPr>
+          <w:rFonts w:ascii="Times New Roman" w:hAnsi="Times New Roman" w:cs="Times New Roman"/>
+          <w:sz w:val="28"/>
+          <w:szCs w:val="28"/>
+        </w:rPr>
+        <w:fldChar w:fldCharType="separate"/>
+      </w:r>
+      <w:r>
+        <w:rPr>
+          <w:rFonts w:ascii="Times New Roman" w:hAnsi="Times New Roman" w:cs="Times New Roman"/>
+          <w:sz w:val="28"/>
+          <w:szCs w:val="28"/>
+        </w:rPr>
+        <w:t>7</w:t>
+      </w:r>
+      <w:r>
+        <w:rPr>
+          <w:rFonts w:ascii="Times New Roman" w:hAnsi="Times New Roman" w:cs="Times New Roman"/>
+          <w:sz w:val="28"/>
+          <w:szCs w:val="28"/>
+        </w:rPr>
+        <w:fldChar w:fldCharType="end"/>
       </w:r>
       <w:r>
         <w:rPr>
@@ -26224,14 +30195,98 @@
     </w:p>
     <w:p>
       <w:pPr>
+        <w:spacing w:before="240" w:line="360" w:lineRule="auto"/>
+        <w:ind w:firstLine="709"/>
+        <w:jc w:val="both"/>
+        <w:rPr>
+          <w:rFonts w:ascii="Times New Roman" w:hAnsi="Times New Roman" w:cs="Times New Roman"/>
+          <w:sz w:val="28"/>
+          <w:szCs w:val="28"/>
+        </w:rPr>
+      </w:pPr>
+      <w:r>
+        <w:rPr>
+          <w:rFonts w:ascii="Times New Roman" w:hAnsi="Times New Roman" w:cs="Times New Roman"/>
+          <w:sz w:val="28"/>
+          <w:szCs w:val="28"/>
+        </w:rPr>
+        <w:t xml:space="preserve">Модели </w:t>
+      </w:r>
+      <w:r>
+        <w:rPr>
+          <w:rFonts w:ascii="Times New Roman" w:hAnsi="Times New Roman" w:cs="Times New Roman"/>
+          <w:sz w:val="28"/>
+          <w:szCs w:val="28"/>
+          <w:lang w:val="en-US"/>
+        </w:rPr>
+        <w:t>MINA</w:t>
+      </w:r>
+      <w:r>
+        <w:rPr>
+          <w:rFonts w:ascii="Times New Roman" w:hAnsi="Times New Roman" w:cs="Times New Roman"/>
+          <w:sz w:val="28"/>
+          <w:szCs w:val="28"/>
+        </w:rPr>
+        <w:t xml:space="preserve"> </w:t>
+      </w:r>
+      <w:r>
+        <w:rPr>
+          <w:rFonts w:ascii="Times New Roman" w:hAnsi="Times New Roman" w:cs="Times New Roman"/>
+          <w:sz w:val="28"/>
+          <w:szCs w:val="28"/>
+        </w:rPr>
+        <w:t xml:space="preserve">на основе </w:t>
+      </w:r>
+      <w:r>
+        <w:rPr>
+          <w:rFonts w:ascii="Times New Roman" w:hAnsi="Times New Roman" w:cs="Times New Roman"/>
+          <w:sz w:val="28"/>
+          <w:szCs w:val="28"/>
+          <w:lang w:val="en-US"/>
+        </w:rPr>
+        <w:t>AM</w:t>
+      </w:r>
+      <w:r>
+        <w:rPr>
+          <w:rFonts w:ascii="Times New Roman" w:hAnsi="Times New Roman" w:cs="Times New Roman"/>
+          <w:sz w:val="28"/>
+          <w:szCs w:val="28"/>
+        </w:rPr>
+        <w:t xml:space="preserve"> показывает самые наихудшие результаты по всем метрикам. Модель тяжело справляется с </w:t>
+      </w:r>
+      <w:proofErr w:type="spellStart"/>
+      <w:r>
+        <w:rPr>
+          <w:rFonts w:ascii="Times New Roman" w:hAnsi="Times New Roman" w:cs="Times New Roman"/>
+          <w:sz w:val="28"/>
+          <w:szCs w:val="28"/>
+        </w:rPr>
+        <w:t>многоклассовой</w:t>
+      </w:r>
+      <w:proofErr w:type="spellEnd"/>
+      <w:r>
+        <w:rPr>
+          <w:rFonts w:ascii="Times New Roman" w:hAnsi="Times New Roman" w:cs="Times New Roman"/>
+          <w:sz w:val="28"/>
+          <w:szCs w:val="28"/>
+        </w:rPr>
+        <w:t xml:space="preserve"> классификацией большинства классов, поскольку модель изначально была</w:t>
+      </w:r>
+      <w:r>
+        <w:rPr>
+          <w:rFonts w:ascii="Times New Roman" w:hAnsi="Times New Roman" w:cs="Times New Roman"/>
+          <w:sz w:val="28"/>
+          <w:szCs w:val="28"/>
+        </w:rPr>
+        <w:t xml:space="preserve"> </w:t>
+      </w:r>
+    </w:p>
+    <w:p>
+      <w:pPr>
+        <w:keepNext/>
         <w:spacing w:before="240" w:line="360" w:lineRule="auto"/>
         <w:ind w:firstLine="284"/>
         <w:jc w:val="both"/>
-        <w:rPr>
-          <w:rFonts w:ascii="Times New Roman" w:hAnsi="Times New Roman" w:cs="Times New Roman"/>
-          <w:sz w:val="28"/>
-          <w:szCs w:val="28"/>
-        </w:rPr>
       </w:pPr>
       <w:r>
         <w:rPr>
@@ -26296,21 +30351,268 @@
           <w:szCs w:val="28"/>
         </w:rPr>
       </w:pPr>
-      <w:r>
-        <w:rPr>
-          <w:rFonts w:ascii="Times New Roman" w:hAnsi="Times New Roman" w:cs="Times New Roman"/>
-          <w:sz w:val="28"/>
-          <w:szCs w:val="28"/>
-        </w:rPr>
-        <w:t xml:space="preserve">Рисунок 8. </w:t>
-      </w:r>
-      <w:r>
-        <w:rPr>
-          <w:rFonts w:ascii="Times New Roman" w:hAnsi="Times New Roman" w:cs="Times New Roman"/>
-          <w:sz w:val="28"/>
-          <w:szCs w:val="28"/>
-        </w:rPr>
-        <w:t>Неудачные случаи, когда модель дает неверные прогнозы (основная истина → неверный прогноз)</w:t>
+      <w:bookmarkStart w:id="23" w:name="_Ref197378000"/>
+      <w:r>
+        <w:rPr>
+          <w:rFonts w:ascii="Times New Roman" w:hAnsi="Times New Roman" w:cs="Times New Roman"/>
+          <w:sz w:val="28"/>
+          <w:szCs w:val="28"/>
+        </w:rPr>
+        <w:t xml:space="preserve">Рисунок </w:t>
+      </w:r>
+      <w:r>
+        <w:rPr>
+          <w:rFonts w:ascii="Times New Roman" w:hAnsi="Times New Roman" w:cs="Times New Roman"/>
+          <w:sz w:val="28"/>
+          <w:szCs w:val="28"/>
+        </w:rPr>
+        <w:fldChar w:fldCharType="begin"/>
+      </w:r>
+      <w:r>
+        <w:rPr>
+          <w:rFonts w:ascii="Times New Roman" w:hAnsi="Times New Roman" w:cs="Times New Roman"/>
+          <w:sz w:val="28"/>
+          <w:szCs w:val="28"/>
+        </w:rPr>
+        <w:instrText xml:space="preserve"> SEQ Рисунок \* ARABIC </w:instrText>
+      </w:r>
+      <w:r>
+        <w:rPr>
+          <w:rFonts w:ascii="Times New Roman" w:hAnsi="Times New Roman" w:cs="Times New Roman"/>
+          <w:sz w:val="28"/>
+          <w:szCs w:val="28"/>
+        </w:rPr>
+        <w:fldChar w:fldCharType="separate"/>
+      </w:r>
+      <w:r>
+        <w:rPr>
+          <w:rFonts w:ascii="Times New Roman" w:hAnsi="Times New Roman" w:cs="Times New Roman"/>
+          <w:noProof/>
+          <w:sz w:val="28"/>
+          <w:szCs w:val="28"/>
+        </w:rPr>
+        <w:t>7</w:t>
+      </w:r>
+      <w:r>
+        <w:rPr>
+          <w:rFonts w:ascii="Times New Roman" w:hAnsi="Times New Roman" w:cs="Times New Roman"/>
+          <w:sz w:val="28"/>
+          <w:szCs w:val="28"/>
+        </w:rPr>
+        <w:fldChar w:fldCharType="end"/>
+      </w:r>
+      <w:bookmarkEnd w:id="23"/>
+      <w:r>
+        <w:rPr>
+          <w:rFonts w:ascii="Times New Roman" w:hAnsi="Times New Roman" w:cs="Times New Roman"/>
+          <w:sz w:val="28"/>
+          <w:szCs w:val="28"/>
+        </w:rPr>
+        <w:t xml:space="preserve">: Неудачные случаи, когда модель дает неверные прогнозы (основная истина → неверный прогноз) </w:t>
+      </w:r>
+      <w:r>
+        <w:rPr>
+          <w:rFonts w:ascii="Times New Roman" w:hAnsi="Times New Roman" w:cs="Times New Roman"/>
+          <w:sz w:val="28"/>
+          <w:szCs w:val="28"/>
+        </w:rPr>
+        <w:t>[</w:t>
+      </w:r>
+      <w:r>
+        <w:rPr>
+          <w:rFonts w:ascii="Times New Roman" w:hAnsi="Times New Roman" w:cs="Times New Roman"/>
+          <w:sz w:val="28"/>
+          <w:szCs w:val="28"/>
+        </w:rPr>
+        <w:fldChar w:fldCharType="begin"/>
+      </w:r>
+      <w:r>
+        <w:rPr>
+          <w:rFonts w:ascii="Times New Roman" w:hAnsi="Times New Roman" w:cs="Times New Roman"/>
+          <w:sz w:val="28"/>
+          <w:szCs w:val="28"/>
+        </w:rPr>
+        <w:instrText xml:space="preserve"> REF _Ref197374839 \r \h </w:instrText>
+      </w:r>
+      <w:r>
+        <w:rPr>
+          <w:rFonts w:ascii="Times New Roman" w:hAnsi="Times New Roman" w:cs="Times New Roman"/>
+          <w:sz w:val="28"/>
+          <w:szCs w:val="28"/>
+        </w:rPr>
+      </w:r>
+      <w:r>
+        <w:rPr>
+          <w:rFonts w:ascii="Times New Roman" w:hAnsi="Times New Roman" w:cs="Times New Roman"/>
+          <w:sz w:val="28"/>
+          <w:szCs w:val="28"/>
+        </w:rPr>
+        <w:instrText xml:space="preserve"> \* MERGEFORMAT </w:instrText>
+      </w:r>
+      <w:r>
+        <w:rPr>
+          <w:rFonts w:ascii="Times New Roman" w:hAnsi="Times New Roman" w:cs="Times New Roman"/>
+          <w:sz w:val="28"/>
+          <w:szCs w:val="28"/>
+        </w:rPr>
+        <w:fldChar w:fldCharType="separate"/>
+      </w:r>
+      <w:r>
+        <w:rPr>
+          <w:rFonts w:ascii="Times New Roman" w:hAnsi="Times New Roman" w:cs="Times New Roman"/>
+          <w:sz w:val="28"/>
+          <w:szCs w:val="28"/>
+        </w:rPr>
+        <w:t>1</w:t>
+      </w:r>
+      <w:r>
+        <w:rPr>
+          <w:rFonts w:ascii="Times New Roman" w:hAnsi="Times New Roman" w:cs="Times New Roman"/>
+          <w:sz w:val="28"/>
+          <w:szCs w:val="28"/>
+        </w:rPr>
+        <w:t>3</w:t>
+      </w:r>
+      <w:r>
+        <w:rPr>
+          <w:rFonts w:ascii="Times New Roman" w:hAnsi="Times New Roman" w:cs="Times New Roman"/>
+          <w:sz w:val="28"/>
+          <w:szCs w:val="28"/>
+        </w:rPr>
+        <w:fldChar w:fldCharType="end"/>
+      </w:r>
+      <w:r>
+        <w:rPr>
+          <w:rFonts w:ascii="Times New Roman" w:hAnsi="Times New Roman" w:cs="Times New Roman"/>
+          <w:sz w:val="28"/>
+          <w:szCs w:val="28"/>
+        </w:rPr>
+        <w:t>]</w:t>
+      </w:r>
+      <w:r>
+        <w:rPr>
+          <w:rFonts w:ascii="Times New Roman" w:hAnsi="Times New Roman" w:cs="Times New Roman"/>
+          <w:sz w:val="28"/>
+          <w:szCs w:val="28"/>
+        </w:rPr>
+        <w:t>.</w:t>
+      </w:r>
+    </w:p>
+    <w:p>
+      <w:pPr>
+        <w:spacing w:before="240" w:line="360" w:lineRule="auto"/>
+        <w:jc w:val="both"/>
+        <w:rPr>
+          <w:rFonts w:ascii="Times New Roman" w:hAnsi="Times New Roman" w:cs="Times New Roman"/>
+          <w:sz w:val="28"/>
+          <w:szCs w:val="28"/>
+        </w:rPr>
+      </w:pPr>
+      <w:r>
+        <w:rPr>
+          <w:rFonts w:ascii="Times New Roman" w:hAnsi="Times New Roman" w:cs="Times New Roman"/>
+          <w:sz w:val="28"/>
+          <w:szCs w:val="28"/>
+        </w:rPr>
+        <w:t>разработана</w:t>
+      </w:r>
+      <w:r>
+        <w:rPr>
+          <w:rFonts w:ascii="Times New Roman" w:hAnsi="Times New Roman" w:cs="Times New Roman"/>
+          <w:sz w:val="28"/>
+          <w:szCs w:val="28"/>
+        </w:rPr>
+        <w:t xml:space="preserve"> под бинарную классификацию. </w:t>
+      </w:r>
+      <w:r>
+        <w:rPr>
+          <w:rFonts w:ascii="Times New Roman" w:hAnsi="Times New Roman" w:cs="Times New Roman"/>
+          <w:sz w:val="28"/>
+          <w:szCs w:val="28"/>
+        </w:rPr>
+        <w:t xml:space="preserve">Блок </w:t>
+      </w:r>
+      <w:r>
+        <w:rPr>
+          <w:rFonts w:ascii="Times New Roman" w:hAnsi="Times New Roman" w:cs="Times New Roman"/>
+          <w:sz w:val="28"/>
+          <w:szCs w:val="28"/>
+        </w:rPr>
+        <w:t xml:space="preserve">LSTM не дал преимуществ, так как при несбалансированности классов </w:t>
+      </w:r>
+      <w:proofErr w:type="spellStart"/>
+      <w:r>
+        <w:rPr>
+          <w:rFonts w:ascii="Times New Roman" w:hAnsi="Times New Roman" w:cs="Times New Roman"/>
+          <w:sz w:val="28"/>
+          <w:szCs w:val="28"/>
+        </w:rPr>
+        <w:t>батчи</w:t>
+      </w:r>
+      <w:proofErr w:type="spellEnd"/>
+      <w:r>
+        <w:rPr>
+          <w:rFonts w:ascii="Times New Roman" w:hAnsi="Times New Roman" w:cs="Times New Roman"/>
+          <w:sz w:val="28"/>
+          <w:szCs w:val="28"/>
+        </w:rPr>
+        <w:t xml:space="preserve"> часто не содержат примеры редких классов, а обучение LSTM особенно чувствительно к отсутствию последовательных, репрезентативных примеров. В результате модель плохо захватывает временные зависимости, характерные для малочисленных классов.</w:t>
+      </w:r>
+    </w:p>
+    <w:p>
+      <w:pPr>
+        <w:spacing w:line="360" w:lineRule="auto"/>
+        <w:ind w:firstLine="709"/>
+        <w:jc w:val="both"/>
+        <w:rPr>
+          <w:rFonts w:ascii="Times New Roman" w:hAnsi="Times New Roman" w:cs="Times New Roman"/>
+          <w:sz w:val="28"/>
+          <w:szCs w:val="28"/>
+        </w:rPr>
+      </w:pPr>
+      <w:r>
+        <w:rPr>
+          <w:rFonts w:ascii="Times New Roman" w:hAnsi="Times New Roman" w:cs="Times New Roman"/>
+          <w:sz w:val="28"/>
+          <w:szCs w:val="28"/>
+        </w:rPr>
+        <w:lastRenderedPageBreak/>
+        <w:t xml:space="preserve">Модель на основе 1D CNN с использованием интерпретируемого метода </w:t>
+      </w:r>
+      <w:proofErr w:type="spellStart"/>
+      <w:r>
+        <w:rPr>
+          <w:rFonts w:ascii="Times New Roman" w:hAnsi="Times New Roman" w:cs="Times New Roman"/>
+          <w:sz w:val="28"/>
+          <w:szCs w:val="28"/>
+        </w:rPr>
+        <w:t>Grad</w:t>
+      </w:r>
+      <w:proofErr w:type="spellEnd"/>
+      <w:r>
+        <w:rPr>
+          <w:rFonts w:ascii="Times New Roman" w:hAnsi="Times New Roman" w:cs="Times New Roman"/>
+          <w:sz w:val="28"/>
+          <w:szCs w:val="28"/>
+        </w:rPr>
+        <w:t xml:space="preserve">-CAM продемонстрировала высокие значения всех основных показателей качества. Эти показатели значительно превосходят результаты модели </w:t>
+      </w:r>
+      <w:r>
+        <w:rPr>
+          <w:rFonts w:ascii="Times New Roman" w:hAnsi="Times New Roman" w:cs="Times New Roman"/>
+          <w:sz w:val="28"/>
+          <w:szCs w:val="28"/>
+        </w:rPr>
+        <w:t xml:space="preserve">на основе </w:t>
+      </w:r>
+      <w:r>
+        <w:rPr>
+          <w:rFonts w:ascii="Times New Roman" w:hAnsi="Times New Roman" w:cs="Times New Roman"/>
+          <w:sz w:val="28"/>
+          <w:szCs w:val="28"/>
+          <w:lang w:val="en-US"/>
+        </w:rPr>
+        <w:t>AM</w:t>
       </w:r>
       <w:r>
         <w:rPr>
@@ -26326,7 +30628,47 @@
           <w:sz w:val="28"/>
           <w:szCs w:val="28"/>
         </w:rPr>
-        <w:t>[13]</w:t>
+        <w:t>и лишь незначительно уступают модели</w:t>
+      </w:r>
+      <w:r>
+        <w:rPr>
+          <w:rFonts w:ascii="Times New Roman" w:hAnsi="Times New Roman" w:cs="Times New Roman"/>
+          <w:sz w:val="28"/>
+          <w:szCs w:val="28"/>
+        </w:rPr>
+        <w:t xml:space="preserve">, </w:t>
+      </w:r>
+      <w:r>
+        <w:rPr>
+          <w:rFonts w:ascii="Times New Roman" w:hAnsi="Times New Roman" w:cs="Times New Roman"/>
+          <w:sz w:val="28"/>
+          <w:szCs w:val="28"/>
+        </w:rPr>
+        <w:t>использующую в качестве</w:t>
+      </w:r>
+      <w:r>
+        <w:rPr>
+          <w:rFonts w:ascii="Times New Roman" w:hAnsi="Times New Roman" w:cs="Times New Roman"/>
+          <w:sz w:val="28"/>
+          <w:szCs w:val="28"/>
+        </w:rPr>
+        <w:t xml:space="preserve"> интерпретируемой метод</w:t>
+      </w:r>
+      <w:r>
+        <w:rPr>
+          <w:rFonts w:ascii="Times New Roman" w:hAnsi="Times New Roman" w:cs="Times New Roman"/>
+          <w:sz w:val="28"/>
+          <w:szCs w:val="28"/>
+        </w:rPr>
+        <w:t>а машинного обучения метод</w:t>
+      </w:r>
+      <w:r>
+        <w:rPr>
+          <w:rFonts w:ascii="Times New Roman" w:hAnsi="Times New Roman" w:cs="Times New Roman"/>
+          <w:sz w:val="28"/>
+          <w:szCs w:val="28"/>
+        </w:rPr>
+        <w:t xml:space="preserve"> SHAP.</w:t>
       </w:r>
     </w:p>
     <w:p>
@@ -26346,7 +30688,15 @@
           <w:sz w:val="28"/>
           <w:szCs w:val="28"/>
         </w:rPr>
-        <w:t xml:space="preserve">Модели </w:t>
+        <w:t>Метрики</w:t>
+      </w:r>
+      <w:r>
+        <w:rPr>
+          <w:rFonts w:ascii="Times New Roman" w:hAnsi="Times New Roman" w:cs="Times New Roman"/>
+          <w:sz w:val="28"/>
+          <w:szCs w:val="28"/>
+        </w:rPr>
+        <w:t xml:space="preserve"> </w:t>
       </w:r>
       <w:r>
         <w:rPr>
@@ -26355,7 +30705,66 @@
           <w:szCs w:val="28"/>
           <w:lang w:val="en-US"/>
         </w:rPr>
-        <w:t>MINA</w:t>
+        <w:t>Recall</w:t>
+      </w:r>
+      <w:r>
+        <w:rPr>
+          <w:rFonts w:ascii="Times New Roman" w:hAnsi="Times New Roman" w:cs="Times New Roman"/>
+          <w:sz w:val="28"/>
+          <w:szCs w:val="28"/>
+        </w:rPr>
+        <w:t xml:space="preserve">, </w:t>
+      </w:r>
+      <w:r>
+        <w:rPr>
+          <w:rFonts w:ascii="Times New Roman" w:hAnsi="Times New Roman" w:cs="Times New Roman"/>
+          <w:sz w:val="28"/>
+          <w:szCs w:val="28"/>
+          <w:lang w:val="en-US"/>
+        </w:rPr>
+        <w:t>Precision</w:t>
+      </w:r>
+      <w:r>
+        <w:rPr>
+          <w:rFonts w:ascii="Times New Roman" w:hAnsi="Times New Roman" w:cs="Times New Roman"/>
+          <w:sz w:val="28"/>
+          <w:szCs w:val="28"/>
+        </w:rPr>
+        <w:t xml:space="preserve"> и </w:t>
+      </w:r>
+      <w:r>
+        <w:rPr>
+          <w:rFonts w:ascii="Times New Roman" w:hAnsi="Times New Roman" w:cs="Times New Roman"/>
+          <w:sz w:val="28"/>
+          <w:szCs w:val="28"/>
+          <w:lang w:val="en-US"/>
+        </w:rPr>
+        <w:t>F</w:t>
+      </w:r>
+      <w:r>
+        <w:rPr>
+          <w:rFonts w:ascii="Times New Roman" w:hAnsi="Times New Roman" w:cs="Times New Roman"/>
+          <w:sz w:val="28"/>
+          <w:szCs w:val="28"/>
+        </w:rPr>
+        <w:t>1</w:t>
+      </w:r>
+      <w:r>
+        <w:rPr>
+          <w:rFonts w:ascii="Times New Roman" w:hAnsi="Times New Roman" w:cs="Times New Roman"/>
+          <w:sz w:val="28"/>
+          <w:szCs w:val="28"/>
+        </w:rPr>
+        <w:t>-</w:t>
+      </w:r>
+      <w:r>
+        <w:rPr>
+          <w:rFonts w:ascii="Times New Roman" w:hAnsi="Times New Roman" w:cs="Times New Roman"/>
+          <w:sz w:val="28"/>
+          <w:szCs w:val="28"/>
+          <w:lang w:val="en-US"/>
+        </w:rPr>
+        <w:t>score</w:t>
       </w:r>
       <w:r>
         <w:rPr>
@@ -26371,428 +30780,233 @@
           <w:sz w:val="28"/>
           <w:szCs w:val="28"/>
         </w:rPr>
-        <w:t xml:space="preserve">на основе </w:t>
-      </w:r>
-      <w:r>
-        <w:rPr>
-          <w:rFonts w:ascii="Times New Roman" w:hAnsi="Times New Roman" w:cs="Times New Roman"/>
+        <w:t>указывают на устойчивость этой архитектуры к классовому дисбалансу: модель способна адекватно классифицировать как доминирующие, так и редкие классы, не теряя при этом способности к обобщению. Высокий показатель AUC указывает на надежное различение между всеми девятью классами, включая те, которые представлены в обучающей выборке значительно меньшим количеством примеров.</w:t>
+      </w:r>
+      <w:r>
+        <w:rPr>
+          <w:rFonts w:ascii="Times New Roman" w:hAnsi="Times New Roman" w:cs="Times New Roman"/>
+          <w:sz w:val="28"/>
+          <w:szCs w:val="28"/>
+        </w:rPr>
+        <w:t xml:space="preserve"> </w:t>
+      </w:r>
+      <w:r>
+        <w:rPr>
+          <w:rFonts w:ascii="Times New Roman" w:hAnsi="Times New Roman" w:cs="Times New Roman"/>
+          <w:sz w:val="28"/>
+          <w:szCs w:val="28"/>
+        </w:rPr>
+        <w:t xml:space="preserve">Также модель продемонстрировала графическое </w:t>
+      </w:r>
+      <w:r>
+        <w:rPr>
+          <w:rFonts w:ascii="Times New Roman" w:eastAsiaTheme="minorEastAsia" w:hAnsi="Times New Roman" w:cs="Times New Roman"/>
+          <w:sz w:val="28"/>
+          <w:szCs w:val="28"/>
+        </w:rPr>
+        <w:t xml:space="preserve">объяснение результата прогнозирования модели с помощью </w:t>
+      </w:r>
+      <w:r>
+        <w:rPr>
+          <w:rFonts w:ascii="Times New Roman" w:eastAsiaTheme="minorEastAsia" w:hAnsi="Times New Roman" w:cs="Times New Roman"/>
           <w:sz w:val="28"/>
           <w:szCs w:val="28"/>
           <w:lang w:val="en-US"/>
         </w:rPr>
-        <w:t>AM</w:t>
-      </w:r>
-      <w:r>
-        <w:rPr>
-          <w:rFonts w:ascii="Times New Roman" w:hAnsi="Times New Roman" w:cs="Times New Roman"/>
-          <w:sz w:val="28"/>
-          <w:szCs w:val="28"/>
-        </w:rPr>
-        <w:t xml:space="preserve"> показывает самые наихудшие результаты по всем метрикам. Модель тяжело справляется с </w:t>
-      </w:r>
-      <w:proofErr w:type="spellStart"/>
-      <w:r>
-        <w:rPr>
-          <w:rFonts w:ascii="Times New Roman" w:hAnsi="Times New Roman" w:cs="Times New Roman"/>
-          <w:sz w:val="28"/>
-          <w:szCs w:val="28"/>
-        </w:rPr>
-        <w:t>многоклассовой</w:t>
-      </w:r>
-      <w:proofErr w:type="spellEnd"/>
-      <w:r>
-        <w:rPr>
-          <w:rFonts w:ascii="Times New Roman" w:hAnsi="Times New Roman" w:cs="Times New Roman"/>
-          <w:sz w:val="28"/>
-          <w:szCs w:val="28"/>
-        </w:rPr>
-        <w:t xml:space="preserve"> классификацией большинства классов, поскольку модель изначально была</w:t>
-      </w:r>
-      <w:r>
-        <w:rPr>
-          <w:rFonts w:ascii="Times New Roman" w:hAnsi="Times New Roman" w:cs="Times New Roman"/>
-          <w:sz w:val="28"/>
-          <w:szCs w:val="28"/>
-        </w:rPr>
-        <w:t xml:space="preserve"> </w:t>
-      </w:r>
-      <w:r>
-        <w:rPr>
-          <w:rFonts w:ascii="Times New Roman" w:hAnsi="Times New Roman" w:cs="Times New Roman"/>
-          <w:sz w:val="28"/>
-          <w:szCs w:val="28"/>
-        </w:rPr>
-        <w:t>разработана</w:t>
-      </w:r>
-      <w:r>
-        <w:rPr>
-          <w:rFonts w:ascii="Times New Roman" w:hAnsi="Times New Roman" w:cs="Times New Roman"/>
-          <w:sz w:val="28"/>
-          <w:szCs w:val="28"/>
-        </w:rPr>
-        <w:t xml:space="preserve"> под бинарную классификацию. </w:t>
-      </w:r>
-      <w:r>
-        <w:rPr>
-          <w:rFonts w:ascii="Times New Roman" w:hAnsi="Times New Roman" w:cs="Times New Roman"/>
-          <w:sz w:val="28"/>
-          <w:szCs w:val="28"/>
-        </w:rPr>
-        <w:t xml:space="preserve">Блок </w:t>
-      </w:r>
-      <w:r>
-        <w:rPr>
-          <w:rFonts w:ascii="Times New Roman" w:hAnsi="Times New Roman" w:cs="Times New Roman"/>
-          <w:sz w:val="28"/>
-          <w:szCs w:val="28"/>
-        </w:rPr>
-        <w:t xml:space="preserve">LSTM не дал преимуществ, так как при несбалансированности классов </w:t>
-      </w:r>
-      <w:proofErr w:type="spellStart"/>
-      <w:r>
-        <w:rPr>
-          <w:rFonts w:ascii="Times New Roman" w:hAnsi="Times New Roman" w:cs="Times New Roman"/>
-          <w:sz w:val="28"/>
-          <w:szCs w:val="28"/>
-        </w:rPr>
-        <w:t>батчи</w:t>
-      </w:r>
-      <w:proofErr w:type="spellEnd"/>
-      <w:r>
-        <w:rPr>
-          <w:rFonts w:ascii="Times New Roman" w:hAnsi="Times New Roman" w:cs="Times New Roman"/>
-          <w:sz w:val="28"/>
-          <w:szCs w:val="28"/>
-        </w:rPr>
-        <w:t xml:space="preserve"> часто не содержат примеры редких классов, а обучение LSTM особенно чувствительно к отсутствию </w:t>
-      </w:r>
-      <w:r>
-        <w:rPr>
-          <w:rFonts w:ascii="Times New Roman" w:hAnsi="Times New Roman" w:cs="Times New Roman"/>
-          <w:sz w:val="28"/>
-          <w:szCs w:val="28"/>
-        </w:rPr>
-        <w:lastRenderedPageBreak/>
-        <w:t>последовательных, репрезентативных примеров. В результате модель плохо захватывает временные зависимости, характерные для малочисленных классов.</w:t>
+        <w:t>Grad</w:t>
+      </w:r>
+      <w:r>
+        <w:rPr>
+          <w:rFonts w:ascii="Times New Roman" w:eastAsiaTheme="minorEastAsia" w:hAnsi="Times New Roman" w:cs="Times New Roman"/>
+          <w:sz w:val="28"/>
+          <w:szCs w:val="28"/>
+        </w:rPr>
+        <w:t>-</w:t>
+      </w:r>
+      <w:r>
+        <w:rPr>
+          <w:rFonts w:ascii="Times New Roman" w:eastAsiaTheme="minorEastAsia" w:hAnsi="Times New Roman" w:cs="Times New Roman"/>
+          <w:sz w:val="28"/>
+          <w:szCs w:val="28"/>
+          <w:lang w:val="en-US"/>
+        </w:rPr>
+        <w:t>CAM</w:t>
+      </w:r>
+      <w:r>
+        <w:rPr>
+          <w:rFonts w:ascii="Times New Roman" w:eastAsiaTheme="minorEastAsia" w:hAnsi="Times New Roman" w:cs="Times New Roman"/>
+          <w:sz w:val="28"/>
+          <w:szCs w:val="28"/>
+        </w:rPr>
+        <w:t xml:space="preserve">. Пример данного объяснение результата прогнозирования ЭКГ-сигнала пациента с номером 1 из набора данных </w:t>
+      </w:r>
+      <w:r>
+        <w:rPr>
+          <w:rFonts w:ascii="Times New Roman" w:hAnsi="Times New Roman" w:cs="Times New Roman"/>
+          <w:sz w:val="28"/>
+          <w:szCs w:val="28"/>
+          <w:lang w:val="en-US"/>
+        </w:rPr>
+        <w:t>CPSC</w:t>
+      </w:r>
+      <w:r>
+        <w:rPr>
+          <w:rFonts w:ascii="Times New Roman" w:hAnsi="Times New Roman" w:cs="Times New Roman"/>
+          <w:sz w:val="28"/>
+          <w:szCs w:val="28"/>
+        </w:rPr>
+        <w:t>2018</w:t>
+      </w:r>
+      <w:r>
+        <w:rPr>
+          <w:rFonts w:ascii="Times New Roman" w:hAnsi="Times New Roman" w:cs="Times New Roman"/>
+          <w:sz w:val="28"/>
+          <w:szCs w:val="28"/>
+        </w:rPr>
+        <w:t xml:space="preserve"> [</w:t>
+      </w:r>
+      <w:r>
+        <w:rPr>
+          <w:rFonts w:ascii="Times New Roman" w:hAnsi="Times New Roman" w:cs="Times New Roman"/>
+          <w:sz w:val="28"/>
+          <w:szCs w:val="28"/>
+        </w:rPr>
+        <w:fldChar w:fldCharType="begin"/>
+      </w:r>
+      <w:r>
+        <w:rPr>
+          <w:rFonts w:ascii="Times New Roman" w:hAnsi="Times New Roman" w:cs="Times New Roman"/>
+          <w:sz w:val="28"/>
+          <w:szCs w:val="28"/>
+        </w:rPr>
+        <w:instrText xml:space="preserve"> REF _Ref197371578 \r \h </w:instrText>
+      </w:r>
+      <w:r>
+        <w:rPr>
+          <w:rFonts w:ascii="Times New Roman" w:hAnsi="Times New Roman" w:cs="Times New Roman"/>
+          <w:sz w:val="28"/>
+          <w:szCs w:val="28"/>
+        </w:rPr>
+      </w:r>
+      <w:r>
+        <w:rPr>
+          <w:rFonts w:ascii="Times New Roman" w:hAnsi="Times New Roman" w:cs="Times New Roman"/>
+          <w:sz w:val="28"/>
+          <w:szCs w:val="28"/>
+        </w:rPr>
+        <w:fldChar w:fldCharType="separate"/>
+      </w:r>
+      <w:r>
+        <w:rPr>
+          <w:rFonts w:ascii="Times New Roman" w:hAnsi="Times New Roman" w:cs="Times New Roman"/>
+          <w:sz w:val="28"/>
+          <w:szCs w:val="28"/>
+        </w:rPr>
+        <w:t>3</w:t>
+      </w:r>
+      <w:r>
+        <w:rPr>
+          <w:rFonts w:ascii="Times New Roman" w:hAnsi="Times New Roman" w:cs="Times New Roman"/>
+          <w:sz w:val="28"/>
+          <w:szCs w:val="28"/>
+        </w:rPr>
+        <w:fldChar w:fldCharType="end"/>
+      </w:r>
+      <w:r>
+        <w:rPr>
+          <w:rFonts w:ascii="Times New Roman" w:hAnsi="Times New Roman" w:cs="Times New Roman"/>
+          <w:sz w:val="28"/>
+          <w:szCs w:val="28"/>
+        </w:rPr>
+        <w:t xml:space="preserve">] представлен на рисунке </w:t>
+      </w:r>
+      <w:r>
+        <w:rPr>
+          <w:rFonts w:ascii="Times New Roman" w:hAnsi="Times New Roman" w:cs="Times New Roman"/>
+          <w:sz w:val="28"/>
+          <w:szCs w:val="28"/>
+        </w:rPr>
+        <w:fldChar w:fldCharType="begin"/>
+      </w:r>
+      <w:r>
+        <w:rPr>
+          <w:rFonts w:ascii="Times New Roman" w:hAnsi="Times New Roman" w:cs="Times New Roman"/>
+          <w:sz w:val="28"/>
+          <w:szCs w:val="28"/>
+        </w:rPr>
+        <w:instrText xml:space="preserve"> REF _Ref197378159 </w:instrText>
+      </w:r>
+      <w:r>
+        <w:rPr>
+          <w:rFonts w:ascii="Times New Roman" w:hAnsi="Times New Roman" w:cs="Times New Roman"/>
+          <w:sz w:val="28"/>
+          <w:szCs w:val="28"/>
+        </w:rPr>
+        <w:instrText>\</w:instrText>
+      </w:r>
+      <w:r>
+        <w:rPr>
+          <w:rFonts w:ascii="Times New Roman" w:hAnsi="Times New Roman" w:cs="Times New Roman"/>
+          <w:sz w:val="28"/>
+          <w:szCs w:val="28"/>
+          <w:lang w:val="en-US"/>
+        </w:rPr>
+        <w:instrText>h</w:instrText>
+      </w:r>
+      <w:r>
+        <w:rPr>
+          <w:rFonts w:ascii="Times New Roman" w:hAnsi="Times New Roman" w:cs="Times New Roman"/>
+          <w:sz w:val="28"/>
+          <w:szCs w:val="28"/>
+        </w:rPr>
+        <w:instrText xml:space="preserve"> \# \0</w:instrText>
+      </w:r>
+      <w:r>
+        <w:rPr>
+          <w:rFonts w:ascii="Times New Roman" w:hAnsi="Times New Roman" w:cs="Times New Roman"/>
+          <w:sz w:val="28"/>
+          <w:szCs w:val="28"/>
+        </w:rPr>
+      </w:r>
+      <w:r>
+        <w:rPr>
+          <w:rFonts w:ascii="Times New Roman" w:hAnsi="Times New Roman" w:cs="Times New Roman"/>
+          <w:sz w:val="28"/>
+          <w:szCs w:val="28"/>
+        </w:rPr>
+        <w:fldChar w:fldCharType="separate"/>
+      </w:r>
+      <w:r>
+        <w:rPr>
+          <w:rFonts w:ascii="Times New Roman" w:hAnsi="Times New Roman" w:cs="Times New Roman"/>
+          <w:sz w:val="28"/>
+          <w:szCs w:val="28"/>
+        </w:rPr>
+        <w:t>8</w:t>
+      </w:r>
+      <w:r>
+        <w:rPr>
+          <w:rFonts w:ascii="Times New Roman" w:hAnsi="Times New Roman" w:cs="Times New Roman"/>
+          <w:sz w:val="28"/>
+          <w:szCs w:val="28"/>
+        </w:rPr>
+        <w:fldChar w:fldCharType="end"/>
+      </w:r>
+      <w:r>
+        <w:rPr>
+          <w:rFonts w:ascii="Times New Roman" w:hAnsi="Times New Roman" w:cs="Times New Roman"/>
+          <w:sz w:val="28"/>
+          <w:szCs w:val="28"/>
+        </w:rPr>
+        <w:t xml:space="preserve">. </w:t>
       </w:r>
     </w:p>
     <w:p>
       <w:pPr>
-        <w:spacing w:line="360" w:lineRule="auto"/>
-        <w:ind w:firstLine="709"/>
-        <w:jc w:val="both"/>
-        <w:rPr>
-          <w:rFonts w:ascii="Times New Roman" w:hAnsi="Times New Roman" w:cs="Times New Roman"/>
-          <w:sz w:val="28"/>
-          <w:szCs w:val="28"/>
-        </w:rPr>
-      </w:pPr>
-      <w:r>
-        <w:rPr>
-          <w:rFonts w:ascii="Times New Roman" w:hAnsi="Times New Roman" w:cs="Times New Roman"/>
-          <w:sz w:val="28"/>
-          <w:szCs w:val="28"/>
-        </w:rPr>
-        <w:t xml:space="preserve">Модель на основе 1D CNN с использованием интерпретируемого метода </w:t>
-      </w:r>
-      <w:proofErr w:type="spellStart"/>
-      <w:r>
-        <w:rPr>
-          <w:rFonts w:ascii="Times New Roman" w:hAnsi="Times New Roman" w:cs="Times New Roman"/>
-          <w:sz w:val="28"/>
-          <w:szCs w:val="28"/>
-        </w:rPr>
-        <w:t>Grad</w:t>
-      </w:r>
-      <w:proofErr w:type="spellEnd"/>
-      <w:r>
-        <w:rPr>
-          <w:rFonts w:ascii="Times New Roman" w:hAnsi="Times New Roman" w:cs="Times New Roman"/>
-          <w:sz w:val="28"/>
-          <w:szCs w:val="28"/>
-        </w:rPr>
-        <w:t xml:space="preserve">-CAM продемонстрировала высокие значения всех основных показателей качества. Эти показатели значительно превосходят результаты модели </w:t>
-      </w:r>
-      <w:r>
-        <w:rPr>
-          <w:rFonts w:ascii="Times New Roman" w:hAnsi="Times New Roman" w:cs="Times New Roman"/>
-          <w:sz w:val="28"/>
-          <w:szCs w:val="28"/>
-        </w:rPr>
-        <w:t xml:space="preserve">на основе </w:t>
-      </w:r>
-      <w:r>
-        <w:rPr>
-          <w:rFonts w:ascii="Times New Roman" w:hAnsi="Times New Roman" w:cs="Times New Roman"/>
-          <w:sz w:val="28"/>
-          <w:szCs w:val="28"/>
-          <w:lang w:val="en-US"/>
-        </w:rPr>
-        <w:t>AM</w:t>
-      </w:r>
-      <w:r>
-        <w:rPr>
-          <w:rFonts w:ascii="Times New Roman" w:hAnsi="Times New Roman" w:cs="Times New Roman"/>
-          <w:sz w:val="28"/>
-          <w:szCs w:val="28"/>
-        </w:rPr>
-        <w:t xml:space="preserve"> </w:t>
-      </w:r>
-      <w:r>
-        <w:rPr>
-          <w:rFonts w:ascii="Times New Roman" w:hAnsi="Times New Roman" w:cs="Times New Roman"/>
-          <w:sz w:val="28"/>
-          <w:szCs w:val="28"/>
-        </w:rPr>
-        <w:t>и лишь незначительно уступают модели</w:t>
-      </w:r>
-      <w:r>
-        <w:rPr>
-          <w:rFonts w:ascii="Times New Roman" w:hAnsi="Times New Roman" w:cs="Times New Roman"/>
-          <w:sz w:val="28"/>
-          <w:szCs w:val="28"/>
-        </w:rPr>
-        <w:t xml:space="preserve">, </w:t>
-      </w:r>
-      <w:r>
-        <w:rPr>
-          <w:rFonts w:ascii="Times New Roman" w:hAnsi="Times New Roman" w:cs="Times New Roman"/>
-          <w:sz w:val="28"/>
-          <w:szCs w:val="28"/>
-        </w:rPr>
-        <w:t>использующую в качестве</w:t>
-      </w:r>
-      <w:r>
-        <w:rPr>
-          <w:rFonts w:ascii="Times New Roman" w:hAnsi="Times New Roman" w:cs="Times New Roman"/>
-          <w:sz w:val="28"/>
-          <w:szCs w:val="28"/>
-        </w:rPr>
-        <w:t xml:space="preserve"> интерпретируемой метод</w:t>
-      </w:r>
-      <w:r>
-        <w:rPr>
-          <w:rFonts w:ascii="Times New Roman" w:hAnsi="Times New Roman" w:cs="Times New Roman"/>
-          <w:sz w:val="28"/>
-          <w:szCs w:val="28"/>
-        </w:rPr>
-        <w:t>а машинного обучения метод</w:t>
-      </w:r>
-      <w:r>
-        <w:rPr>
-          <w:rFonts w:ascii="Times New Roman" w:hAnsi="Times New Roman" w:cs="Times New Roman"/>
-          <w:sz w:val="28"/>
-          <w:szCs w:val="28"/>
-        </w:rPr>
-        <w:t xml:space="preserve"> SHAP.</w:t>
-      </w:r>
-    </w:p>
-    <w:p>
-      <w:pPr>
-        <w:spacing w:before="240" w:line="360" w:lineRule="auto"/>
-        <w:ind w:firstLine="709"/>
-        <w:jc w:val="both"/>
-        <w:rPr>
-          <w:rFonts w:ascii="Times New Roman" w:hAnsi="Times New Roman" w:cs="Times New Roman"/>
-          <w:sz w:val="28"/>
-          <w:szCs w:val="28"/>
-        </w:rPr>
-      </w:pPr>
-      <w:r>
-        <w:rPr>
-          <w:rFonts w:ascii="Times New Roman" w:hAnsi="Times New Roman" w:cs="Times New Roman"/>
-          <w:sz w:val="28"/>
-          <w:szCs w:val="28"/>
-        </w:rPr>
-        <w:t>Метрики</w:t>
-      </w:r>
-      <w:r>
-        <w:rPr>
-          <w:rFonts w:ascii="Times New Roman" w:hAnsi="Times New Roman" w:cs="Times New Roman"/>
-          <w:sz w:val="28"/>
-          <w:szCs w:val="28"/>
-        </w:rPr>
-        <w:t xml:space="preserve"> </w:t>
-      </w:r>
-      <w:r>
-        <w:rPr>
-          <w:rFonts w:ascii="Times New Roman" w:hAnsi="Times New Roman" w:cs="Times New Roman"/>
-          <w:sz w:val="28"/>
-          <w:szCs w:val="28"/>
-          <w:lang w:val="en-US"/>
-        </w:rPr>
-        <w:t>Recall</w:t>
-      </w:r>
-      <w:r>
-        <w:rPr>
-          <w:rFonts w:ascii="Times New Roman" w:hAnsi="Times New Roman" w:cs="Times New Roman"/>
-          <w:sz w:val="28"/>
-          <w:szCs w:val="28"/>
-        </w:rPr>
-        <w:t xml:space="preserve">, </w:t>
-      </w:r>
-      <w:r>
-        <w:rPr>
-          <w:rFonts w:ascii="Times New Roman" w:hAnsi="Times New Roman" w:cs="Times New Roman"/>
-          <w:sz w:val="28"/>
-          <w:szCs w:val="28"/>
-          <w:lang w:val="en-US"/>
-        </w:rPr>
-        <w:t>Precision</w:t>
-      </w:r>
-      <w:r>
-        <w:rPr>
-          <w:rFonts w:ascii="Times New Roman" w:hAnsi="Times New Roman" w:cs="Times New Roman"/>
-          <w:sz w:val="28"/>
-          <w:szCs w:val="28"/>
-        </w:rPr>
-        <w:t xml:space="preserve"> и </w:t>
-      </w:r>
-      <w:r>
-        <w:rPr>
-          <w:rFonts w:ascii="Times New Roman" w:hAnsi="Times New Roman" w:cs="Times New Roman"/>
-          <w:sz w:val="28"/>
-          <w:szCs w:val="28"/>
-          <w:lang w:val="en-US"/>
-        </w:rPr>
-        <w:t>F</w:t>
-      </w:r>
-      <w:r>
-        <w:rPr>
-          <w:rFonts w:ascii="Times New Roman" w:hAnsi="Times New Roman" w:cs="Times New Roman"/>
-          <w:sz w:val="28"/>
-          <w:szCs w:val="28"/>
-        </w:rPr>
-        <w:t>1</w:t>
-      </w:r>
-      <w:r>
-        <w:rPr>
-          <w:rFonts w:ascii="Times New Roman" w:hAnsi="Times New Roman" w:cs="Times New Roman"/>
-          <w:sz w:val="28"/>
-          <w:szCs w:val="28"/>
-        </w:rPr>
-        <w:t>-</w:t>
-      </w:r>
-      <w:r>
-        <w:rPr>
-          <w:rFonts w:ascii="Times New Roman" w:hAnsi="Times New Roman" w:cs="Times New Roman"/>
-          <w:sz w:val="28"/>
-          <w:szCs w:val="28"/>
-          <w:lang w:val="en-US"/>
-        </w:rPr>
-        <w:t>score</w:t>
-      </w:r>
-      <w:r>
-        <w:rPr>
-          <w:rFonts w:ascii="Times New Roman" w:hAnsi="Times New Roman" w:cs="Times New Roman"/>
-          <w:sz w:val="28"/>
-          <w:szCs w:val="28"/>
-        </w:rPr>
-        <w:t xml:space="preserve"> </w:t>
-      </w:r>
-      <w:r>
-        <w:rPr>
-          <w:rFonts w:ascii="Times New Roman" w:hAnsi="Times New Roman" w:cs="Times New Roman"/>
-          <w:sz w:val="28"/>
-          <w:szCs w:val="28"/>
-        </w:rPr>
-        <w:t>указывают на устойчивость этой архитектуры к классовому дисбалансу: модель способна адекватно классифицировать как доминирующие, так и редкие классы, не теряя при этом способности к обобщению. Высокий показатель AUC указывает на надежное различение между всеми девятью классами, включая те, которые представлены в обучающей выборке значительно меньшим количеством примеров.</w:t>
-      </w:r>
-      <w:r>
-        <w:rPr>
-          <w:rFonts w:ascii="Times New Roman" w:hAnsi="Times New Roman" w:cs="Times New Roman"/>
-          <w:sz w:val="28"/>
-          <w:szCs w:val="28"/>
-        </w:rPr>
-        <w:t xml:space="preserve"> </w:t>
-      </w:r>
-      <w:r>
-        <w:rPr>
-          <w:rFonts w:ascii="Times New Roman" w:hAnsi="Times New Roman" w:cs="Times New Roman"/>
-          <w:sz w:val="28"/>
-          <w:szCs w:val="28"/>
-        </w:rPr>
-        <w:t xml:space="preserve">Также модель продемонстрировала графическое </w:t>
-      </w:r>
-      <w:r>
-        <w:rPr>
-          <w:rFonts w:ascii="Times New Roman" w:eastAsiaTheme="minorEastAsia" w:hAnsi="Times New Roman" w:cs="Times New Roman"/>
-          <w:sz w:val="28"/>
-          <w:szCs w:val="28"/>
-        </w:rPr>
-        <w:t xml:space="preserve">объяснение результата прогнозирования модели с помощью </w:t>
-      </w:r>
-      <w:r>
-        <w:rPr>
-          <w:rFonts w:ascii="Times New Roman" w:eastAsiaTheme="minorEastAsia" w:hAnsi="Times New Roman" w:cs="Times New Roman"/>
-          <w:sz w:val="28"/>
-          <w:szCs w:val="28"/>
-          <w:lang w:val="en-US"/>
-        </w:rPr>
-        <w:t>Grad</w:t>
-      </w:r>
-      <w:r>
-        <w:rPr>
-          <w:rFonts w:ascii="Times New Roman" w:eastAsiaTheme="minorEastAsia" w:hAnsi="Times New Roman" w:cs="Times New Roman"/>
-          <w:sz w:val="28"/>
-          <w:szCs w:val="28"/>
-        </w:rPr>
-        <w:t>-</w:t>
-      </w:r>
-      <w:r>
-        <w:rPr>
-          <w:rFonts w:ascii="Times New Roman" w:eastAsiaTheme="minorEastAsia" w:hAnsi="Times New Roman" w:cs="Times New Roman"/>
-          <w:sz w:val="28"/>
-          <w:szCs w:val="28"/>
-          <w:lang w:val="en-US"/>
-        </w:rPr>
-        <w:t>CAM</w:t>
-      </w:r>
-      <w:r>
-        <w:rPr>
-          <w:rFonts w:ascii="Times New Roman" w:eastAsiaTheme="minorEastAsia" w:hAnsi="Times New Roman" w:cs="Times New Roman"/>
-          <w:sz w:val="28"/>
-          <w:szCs w:val="28"/>
-        </w:rPr>
-        <w:t xml:space="preserve">. Пример данного объяснение результата прогнозирования ЭКГ-сигнала пациента с номером 1 из набора данных </w:t>
-      </w:r>
-      <w:r>
-        <w:rPr>
-          <w:rFonts w:ascii="Times New Roman" w:hAnsi="Times New Roman" w:cs="Times New Roman"/>
-          <w:sz w:val="28"/>
-          <w:szCs w:val="28"/>
-          <w:lang w:val="en-US"/>
-        </w:rPr>
-        <w:t>CPSC</w:t>
-      </w:r>
-      <w:r>
-        <w:rPr>
-          <w:rFonts w:ascii="Times New Roman" w:hAnsi="Times New Roman" w:cs="Times New Roman"/>
-          <w:sz w:val="28"/>
-          <w:szCs w:val="28"/>
-        </w:rPr>
-        <w:t>2018</w:t>
-      </w:r>
-      <w:r>
-        <w:rPr>
-          <w:rFonts w:ascii="Times New Roman" w:hAnsi="Times New Roman" w:cs="Times New Roman"/>
-          <w:sz w:val="28"/>
-          <w:szCs w:val="28"/>
-        </w:rPr>
-        <w:t xml:space="preserve"> [3] представлен на рисунке 9. </w:t>
-      </w:r>
-    </w:p>
-    <w:p>
-      <w:pPr>
+        <w:keepNext/>
         <w:spacing w:line="360" w:lineRule="auto"/>
         <w:ind w:firstLine="284"/>
         <w:jc w:val="both"/>
-        <w:rPr>
-          <w:rFonts w:ascii="Times New Roman" w:hAnsi="Times New Roman" w:cs="Times New Roman"/>
-          <w:sz w:val="28"/>
-          <w:szCs w:val="28"/>
-          <w:lang w:val="en-US"/>
-        </w:rPr>
       </w:pPr>
       <w:r>
         <w:rPr>
@@ -26854,15 +31068,67 @@
           <w:rFonts w:ascii="Times New Roman" w:hAnsi="Times New Roman" w:cs="Times New Roman"/>
           <w:sz w:val="28"/>
           <w:szCs w:val="28"/>
-        </w:rPr>
-      </w:pPr>
-      <w:r>
-        <w:rPr>
-          <w:rFonts w:ascii="Times New Roman" w:hAnsi="Times New Roman" w:cs="Times New Roman"/>
-          <w:sz w:val="28"/>
-          <w:szCs w:val="28"/>
-        </w:rPr>
-        <w:t>Рисунок 9. Объяснение результатов прогнозирования для пациента №1</w:t>
+          <w:lang w:val="en-US"/>
+        </w:rPr>
+      </w:pPr>
+      <w:bookmarkStart w:id="24" w:name="_Ref197378159"/>
+      <w:r>
+        <w:rPr>
+          <w:rFonts w:ascii="Times New Roman" w:hAnsi="Times New Roman" w:cs="Times New Roman"/>
+          <w:sz w:val="28"/>
+          <w:szCs w:val="28"/>
+        </w:rPr>
+        <w:t xml:space="preserve">Рисунок </w:t>
+      </w:r>
+      <w:r>
+        <w:rPr>
+          <w:rFonts w:ascii="Times New Roman" w:hAnsi="Times New Roman" w:cs="Times New Roman"/>
+          <w:sz w:val="28"/>
+          <w:szCs w:val="28"/>
+        </w:rPr>
+        <w:fldChar w:fldCharType="begin"/>
+      </w:r>
+      <w:r>
+        <w:rPr>
+          <w:rFonts w:ascii="Times New Roman" w:hAnsi="Times New Roman" w:cs="Times New Roman"/>
+          <w:sz w:val="28"/>
+          <w:szCs w:val="28"/>
+        </w:rPr>
+        <w:instrText xml:space="preserve"> SEQ Рисунок \* ARABIC </w:instrText>
+      </w:r>
+      <w:r>
+        <w:rPr>
+          <w:rFonts w:ascii="Times New Roman" w:hAnsi="Times New Roman" w:cs="Times New Roman"/>
+          <w:sz w:val="28"/>
+          <w:szCs w:val="28"/>
+        </w:rPr>
+        <w:fldChar w:fldCharType="separate"/>
+      </w:r>
+      <w:r>
+        <w:rPr>
+          <w:rFonts w:ascii="Times New Roman" w:hAnsi="Times New Roman" w:cs="Times New Roman"/>
+          <w:noProof/>
+          <w:sz w:val="28"/>
+          <w:szCs w:val="28"/>
+        </w:rPr>
+        <w:t>8</w:t>
+      </w:r>
+      <w:r>
+        <w:rPr>
+          <w:rFonts w:ascii="Times New Roman" w:hAnsi="Times New Roman" w:cs="Times New Roman"/>
+          <w:sz w:val="28"/>
+          <w:szCs w:val="28"/>
+        </w:rPr>
+        <w:fldChar w:fldCharType="end"/>
+      </w:r>
+      <w:bookmarkEnd w:id="24"/>
+      <w:r>
+        <w:rPr>
+          <w:rFonts w:ascii="Times New Roman" w:hAnsi="Times New Roman" w:cs="Times New Roman"/>
+          <w:sz w:val="28"/>
+          <w:szCs w:val="28"/>
+        </w:rPr>
+        <w:t>: Объяснение результатов прогнозирования для пациента №1.</w:t>
       </w:r>
     </w:p>
     <w:p>
@@ -26882,92 +31148,100 @@
           <w:sz w:val="28"/>
           <w:szCs w:val="28"/>
         </w:rPr>
+        <w:t xml:space="preserve">Несмотря на то, что </w:t>
+      </w:r>
+      <w:proofErr w:type="spellStart"/>
+      <w:r>
+        <w:rPr>
+          <w:rFonts w:ascii="Times New Roman" w:hAnsi="Times New Roman" w:cs="Times New Roman"/>
+          <w:sz w:val="28"/>
+          <w:szCs w:val="28"/>
+        </w:rPr>
+        <w:t>Grad</w:t>
+      </w:r>
+      <w:proofErr w:type="spellEnd"/>
+      <w:r>
+        <w:rPr>
+          <w:rFonts w:ascii="Times New Roman" w:hAnsi="Times New Roman" w:cs="Times New Roman"/>
+          <w:sz w:val="28"/>
+          <w:szCs w:val="28"/>
+        </w:rPr>
+        <w:t xml:space="preserve">-CAM изначально разрабатывался </w:t>
+      </w:r>
+      <w:r>
+        <w:rPr>
+          <w:rFonts w:ascii="Times New Roman" w:hAnsi="Times New Roman" w:cs="Times New Roman"/>
+          <w:sz w:val="28"/>
+          <w:szCs w:val="28"/>
+        </w:rPr>
+        <w:t xml:space="preserve">для </w:t>
+      </w:r>
+      <w:r>
+        <w:rPr>
+          <w:rFonts w:ascii="Times New Roman" w:hAnsi="Times New Roman" w:cs="Times New Roman"/>
+          <w:sz w:val="28"/>
+          <w:szCs w:val="28"/>
+        </w:rPr>
+        <w:t>задач</w:t>
+      </w:r>
+      <w:r>
+        <w:rPr>
+          <w:rFonts w:ascii="Times New Roman" w:hAnsi="Times New Roman" w:cs="Times New Roman"/>
+          <w:sz w:val="28"/>
+          <w:szCs w:val="28"/>
+        </w:rPr>
+        <w:t xml:space="preserve"> </w:t>
+      </w:r>
+      <w:r>
+        <w:rPr>
+          <w:rFonts w:ascii="Times New Roman" w:hAnsi="Times New Roman" w:cs="Times New Roman"/>
+          <w:sz w:val="28"/>
+          <w:szCs w:val="28"/>
+        </w:rPr>
+        <w:t xml:space="preserve">компьютерного зрения, его адаптация к одномерным </w:t>
+      </w:r>
+      <w:proofErr w:type="spellStart"/>
+      <w:r>
+        <w:rPr>
+          <w:rFonts w:ascii="Times New Roman" w:hAnsi="Times New Roman" w:cs="Times New Roman"/>
+          <w:sz w:val="28"/>
+          <w:szCs w:val="28"/>
+        </w:rPr>
+        <w:t>св</w:t>
+      </w:r>
+      <w:r>
+        <w:rPr>
+          <w:rFonts w:ascii="Times New Roman" w:hAnsi="Times New Roman" w:cs="Times New Roman"/>
+          <w:sz w:val="28"/>
+          <w:szCs w:val="28"/>
+        </w:rPr>
+        <w:t>ё</w:t>
+      </w:r>
+      <w:r>
+        <w:rPr>
+          <w:rFonts w:ascii="Times New Roman" w:hAnsi="Times New Roman" w:cs="Times New Roman"/>
+          <w:sz w:val="28"/>
+          <w:szCs w:val="28"/>
+        </w:rPr>
+        <w:t>рточным</w:t>
+      </w:r>
+      <w:proofErr w:type="spellEnd"/>
+      <w:r>
+        <w:rPr>
+          <w:rFonts w:ascii="Times New Roman" w:hAnsi="Times New Roman" w:cs="Times New Roman"/>
+          <w:sz w:val="28"/>
+          <w:szCs w:val="28"/>
+        </w:rPr>
+        <w:t xml:space="preserve"> </w:t>
+      </w:r>
+      <w:r>
+        <w:rPr>
+          <w:rFonts w:ascii="Times New Roman" w:hAnsi="Times New Roman" w:cs="Times New Roman"/>
+          <w:sz w:val="28"/>
+          <w:szCs w:val="28"/>
+        </w:rPr>
         <w:lastRenderedPageBreak/>
-        <w:t xml:space="preserve">Несмотря на то, что </w:t>
-      </w:r>
-      <w:proofErr w:type="spellStart"/>
-      <w:r>
-        <w:rPr>
-          <w:rFonts w:ascii="Times New Roman" w:hAnsi="Times New Roman" w:cs="Times New Roman"/>
-          <w:sz w:val="28"/>
-          <w:szCs w:val="28"/>
-        </w:rPr>
-        <w:t>Grad</w:t>
-      </w:r>
-      <w:proofErr w:type="spellEnd"/>
-      <w:r>
-        <w:rPr>
-          <w:rFonts w:ascii="Times New Roman" w:hAnsi="Times New Roman" w:cs="Times New Roman"/>
-          <w:sz w:val="28"/>
-          <w:szCs w:val="28"/>
-        </w:rPr>
-        <w:t xml:space="preserve">-CAM изначально разрабатывался </w:t>
-      </w:r>
-      <w:r>
-        <w:rPr>
-          <w:rFonts w:ascii="Times New Roman" w:hAnsi="Times New Roman" w:cs="Times New Roman"/>
-          <w:sz w:val="28"/>
-          <w:szCs w:val="28"/>
-        </w:rPr>
-        <w:t xml:space="preserve">для </w:t>
-      </w:r>
-      <w:r>
-        <w:rPr>
-          <w:rFonts w:ascii="Times New Roman" w:hAnsi="Times New Roman" w:cs="Times New Roman"/>
-          <w:sz w:val="28"/>
-          <w:szCs w:val="28"/>
-        </w:rPr>
-        <w:t>задач</w:t>
-      </w:r>
-      <w:r>
-        <w:rPr>
-          <w:rFonts w:ascii="Times New Roman" w:hAnsi="Times New Roman" w:cs="Times New Roman"/>
-          <w:sz w:val="28"/>
-          <w:szCs w:val="28"/>
-        </w:rPr>
-        <w:t xml:space="preserve"> </w:t>
-      </w:r>
-      <w:r>
-        <w:rPr>
-          <w:rFonts w:ascii="Times New Roman" w:hAnsi="Times New Roman" w:cs="Times New Roman"/>
-          <w:sz w:val="28"/>
-          <w:szCs w:val="28"/>
-        </w:rPr>
-        <w:t xml:space="preserve">компьютерного зрения, его адаптация к одномерным </w:t>
-      </w:r>
-      <w:proofErr w:type="spellStart"/>
-      <w:r>
-        <w:rPr>
-          <w:rFonts w:ascii="Times New Roman" w:hAnsi="Times New Roman" w:cs="Times New Roman"/>
-          <w:sz w:val="28"/>
-          <w:szCs w:val="28"/>
-        </w:rPr>
-        <w:t>св</w:t>
-      </w:r>
-      <w:r>
-        <w:rPr>
-          <w:rFonts w:ascii="Times New Roman" w:hAnsi="Times New Roman" w:cs="Times New Roman"/>
-          <w:sz w:val="28"/>
-          <w:szCs w:val="28"/>
-        </w:rPr>
-        <w:t>ё</w:t>
-      </w:r>
-      <w:r>
-        <w:rPr>
-          <w:rFonts w:ascii="Times New Roman" w:hAnsi="Times New Roman" w:cs="Times New Roman"/>
-          <w:sz w:val="28"/>
-          <w:szCs w:val="28"/>
-        </w:rPr>
-        <w:t>рточным</w:t>
-      </w:r>
-      <w:proofErr w:type="spellEnd"/>
-      <w:r>
-        <w:rPr>
-          <w:rFonts w:ascii="Times New Roman" w:hAnsi="Times New Roman" w:cs="Times New Roman"/>
-          <w:sz w:val="28"/>
-          <w:szCs w:val="28"/>
-        </w:rPr>
-        <w:t xml:space="preserve"> архитектурам (1D CNN) </w:t>
+        <w:t xml:space="preserve">архитектурам (1D CNN) </w:t>
       </w:r>
       <w:r>
         <w:rPr>
@@ -27237,6 +31511,28 @@
           <w:szCs w:val="32"/>
         </w:rPr>
       </w:pPr>
+    </w:p>
+    <w:p>
+      <w:pPr>
+        <w:rPr>
+          <w:rFonts w:ascii="Times New Roman" w:hAnsi="Times New Roman" w:cs="Times New Roman"/>
+          <w:b/>
+          <w:bCs/>
+          <w:sz w:val="32"/>
+          <w:szCs w:val="32"/>
+          <w:lang w:val="en-US"/>
+        </w:rPr>
+      </w:pPr>
+      <w:r>
+        <w:rPr>
+          <w:rFonts w:ascii="Times New Roman" w:hAnsi="Times New Roman" w:cs="Times New Roman"/>
+          <w:b/>
+          <w:bCs/>
+          <w:sz w:val="32"/>
+          <w:szCs w:val="32"/>
+        </w:rPr>
+        <w:br w:type="page"/>
+      </w:r>
     </w:p>
     <w:p>
       <w:pPr>
@@ -27256,7 +31552,7 @@
           <w:szCs w:val="32"/>
         </w:rPr>
       </w:pPr>
-      <w:bookmarkStart w:id="15" w:name="_Toc197369753"/>
+      <w:bookmarkStart w:id="25" w:name="_Toc197369753"/>
       <w:r>
         <w:rPr>
           <w:rFonts w:ascii="Times New Roman" w:hAnsi="Times New Roman" w:cs="Times New Roman"/>
@@ -27268,7 +31564,7 @@
         <w:lastRenderedPageBreak/>
         <w:t>Заключение</w:t>
       </w:r>
-      <w:bookmarkEnd w:id="15"/>
+      <w:bookmarkEnd w:id="25"/>
     </w:p>
     <w:p>
       <w:pPr>
@@ -27605,7 +31901,62 @@
           <w:sz w:val="28"/>
           <w:szCs w:val="28"/>
         </w:rPr>
-        <w:t xml:space="preserve"> [3]</w:t>
+        <w:t xml:space="preserve"> [</w:t>
+      </w:r>
+      <w:r>
+        <w:rPr>
+          <w:rFonts w:ascii="Times New Roman" w:hAnsi="Times New Roman" w:cs="Times New Roman"/>
+          <w:sz w:val="28"/>
+          <w:szCs w:val="28"/>
+        </w:rPr>
+        <w:fldChar w:fldCharType="begin"/>
+      </w:r>
+      <w:r>
+        <w:rPr>
+          <w:rFonts w:ascii="Times New Roman" w:hAnsi="Times New Roman" w:cs="Times New Roman"/>
+          <w:sz w:val="28"/>
+          <w:szCs w:val="28"/>
+        </w:rPr>
+        <w:instrText xml:space="preserve"> REF _Ref197371578 \r \h </w:instrText>
+      </w:r>
+      <w:r>
+        <w:rPr>
+          <w:rFonts w:ascii="Times New Roman" w:hAnsi="Times New Roman" w:cs="Times New Roman"/>
+          <w:sz w:val="28"/>
+          <w:szCs w:val="28"/>
+        </w:rPr>
+      </w:r>
+      <w:r>
+        <w:rPr>
+          <w:rFonts w:ascii="Times New Roman" w:hAnsi="Times New Roman" w:cs="Times New Roman"/>
+          <w:sz w:val="28"/>
+          <w:szCs w:val="28"/>
+        </w:rPr>
+        <w:fldChar w:fldCharType="separate"/>
+      </w:r>
+      <w:r>
+        <w:rPr>
+          <w:rFonts w:ascii="Times New Roman" w:hAnsi="Times New Roman" w:cs="Times New Roman"/>
+          <w:sz w:val="28"/>
+          <w:szCs w:val="28"/>
+        </w:rPr>
+        <w:t>3</w:t>
+      </w:r>
+      <w:r>
+        <w:rPr>
+          <w:rFonts w:ascii="Times New Roman" w:hAnsi="Times New Roman" w:cs="Times New Roman"/>
+          <w:sz w:val="28"/>
+          <w:szCs w:val="28"/>
+        </w:rPr>
+        <w:fldChar w:fldCharType="end"/>
+      </w:r>
+      <w:r>
+        <w:rPr>
+          <w:rFonts w:ascii="Times New Roman" w:hAnsi="Times New Roman" w:cs="Times New Roman"/>
+          <w:sz w:val="28"/>
+          <w:szCs w:val="28"/>
+        </w:rPr>
+        <w:t>]</w:t>
       </w:r>
       <w:r>
         <w:rPr>
@@ -27829,7 +32180,7 @@
           <w:szCs w:val="32"/>
         </w:rPr>
       </w:pPr>
-      <w:bookmarkStart w:id="16" w:name="_Toc197369754"/>
+      <w:bookmarkStart w:id="26" w:name="_Toc197369754"/>
       <w:r>
         <w:rPr>
           <w:rFonts w:ascii="Times New Roman" w:hAnsi="Times New Roman" w:cs="Times New Roman"/>
@@ -27841,7 +32192,7 @@
         <w:lastRenderedPageBreak/>
         <w:t>Список литературы</w:t>
       </w:r>
-      <w:bookmarkEnd w:id="16"/>
+      <w:bookmarkEnd w:id="26"/>
     </w:p>
     <w:p>
       <w:pPr>
@@ -27858,6 +32209,7 @@
           <w:lang w:val="en-US"/>
         </w:rPr>
       </w:pPr>
+      <w:bookmarkStart w:id="27" w:name="_Ref197370527"/>
       <w:r>
         <w:rPr>
           <w:rFonts w:ascii="Times New Roman" w:hAnsi="Times New Roman" w:cs="Times New Roman"/>
@@ -27865,7 +32217,27 @@
           <w:szCs w:val="28"/>
           <w:lang w:val="en-US"/>
         </w:rPr>
-        <w:t>Taback L., Marden E., Mason H.L. and Pipberger H.V. : "Digital recording of electrocardiographic data for analysis by a digital computer". IRE Trans Med Electro 1959; </w:t>
+        <w:t xml:space="preserve">Taback L., Marden E., Mason H.L. and Pipberger </w:t>
+      </w:r>
+      <w:proofErr w:type="gramStart"/>
+      <w:r>
+        <w:rPr>
+          <w:rFonts w:ascii="Times New Roman" w:hAnsi="Times New Roman" w:cs="Times New Roman"/>
+          <w:sz w:val="28"/>
+          <w:szCs w:val="28"/>
+          <w:lang w:val="en-US"/>
+        </w:rPr>
+        <w:t>H.V. :</w:t>
+      </w:r>
+      <w:proofErr w:type="gramEnd"/>
+      <w:r>
+        <w:rPr>
+          <w:rFonts w:ascii="Times New Roman" w:hAnsi="Times New Roman" w:cs="Times New Roman"/>
+          <w:sz w:val="28"/>
+          <w:szCs w:val="28"/>
+          <w:lang w:val="en-US"/>
+        </w:rPr>
+        <w:t> "Digital recording of electrocardiographic data for analysis by a digital computer". IRE Trans Med Electro 1959; </w:t>
       </w:r>
       <w:r>
         <w:rPr>
@@ -27887,6 +32259,7 @@
         </w:rPr>
         <w:t>: 167.</w:t>
       </w:r>
+      <w:bookmarkEnd w:id="27"/>
     </w:p>
     <w:p>
       <w:pPr>
@@ -27903,6 +32276,7 @@
           <w:lang w:val="en-US"/>
         </w:rPr>
       </w:pPr>
+      <w:bookmarkStart w:id="28" w:name="_Ref197371530"/>
       <w:r>
         <w:rPr>
           <w:rFonts w:ascii="Times New Roman" w:hAnsi="Times New Roman" w:cs="Times New Roman"/>
@@ -27970,7 +32344,33 @@
           <w:szCs w:val="28"/>
           <w:lang w:val="en-US"/>
         </w:rPr>
-        <w:t>, 2439.  </w:t>
+        <w:t>, 2439.</w:t>
+      </w:r>
+      <w:r>
+        <w:rPr>
+          <w:rFonts w:ascii="Times New Roman" w:hAnsi="Times New Roman" w:cs="Times New Roman"/>
+          <w:sz w:val="28"/>
+          <w:szCs w:val="28"/>
+        </w:rPr>
+        <w:t xml:space="preserve"> </w:t>
+      </w:r>
+      <w:r>
+        <w:rPr>
+          <w:rFonts w:ascii="Times New Roman" w:hAnsi="Times New Roman" w:cs="Times New Roman"/>
+          <w:sz w:val="28"/>
+          <w:szCs w:val="28"/>
+          <w:lang w:val="en-US"/>
+        </w:rPr>
+        <w:t>URL:</w:t>
+      </w:r>
+      <w:r>
+        <w:rPr>
+          <w:rFonts w:ascii="Times New Roman" w:hAnsi="Times New Roman" w:cs="Times New Roman"/>
+          <w:sz w:val="28"/>
+          <w:szCs w:val="28"/>
+          <w:lang w:val="en-US"/>
+        </w:rPr>
+        <w:t xml:space="preserve">  </w:t>
       </w:r>
       <w:hyperlink r:id="rId17" w:history="1">
         <w:r>
@@ -27984,6 +32384,7 @@
           <w:t>https://doi.org/10.3390/sym13122439</w:t>
         </w:r>
       </w:hyperlink>
+      <w:bookmarkEnd w:id="28"/>
     </w:p>
     <w:p>
       <w:pPr>
@@ -28000,6 +32401,7 @@
           <w:lang w:val="en-US"/>
         </w:rPr>
       </w:pPr>
+      <w:bookmarkStart w:id="29" w:name="_Ref197371578"/>
       <w:r>
         <w:rPr>
           <w:rFonts w:ascii="Times New Roman" w:hAnsi="Times New Roman" w:cs="Times New Roman"/>
@@ -28007,7 +32409,36 @@
           <w:szCs w:val="28"/>
           <w:lang w:val="en-US"/>
         </w:rPr>
-        <w:t xml:space="preserve">F. F. Liu, C. Y. Liu*, L. N. Zhao, X. Y. Zhang, X. L. Wu, X. Y. Xu, Y. L. Liu, C. Y. Ma, S. S. Wei, Z. Q. He, J. Q. Li and N. Y. Kwee. An open access database for evaluating the algorithms of ECG rhythm and morphology abnormal detection. Journal of Medical Imaging and Health Informatics, 2018, 8(7): 1368–1373. </w:t>
+        <w:t xml:space="preserve">F. F. Liu, C. Y. Liu*, L. N. Zhao, X. Y. Zhang, X. L. Wu, X. Y. Xu, </w:t>
+      </w:r>
+      <w:proofErr w:type="gramStart"/>
+      <w:r>
+        <w:rPr>
+          <w:rFonts w:ascii="Times New Roman" w:hAnsi="Times New Roman" w:cs="Times New Roman"/>
+          <w:sz w:val="28"/>
+          <w:szCs w:val="28"/>
+          <w:lang w:val="en-US"/>
+        </w:rPr>
+        <w:t>Y. L</w:t>
+      </w:r>
+      <w:proofErr w:type="gramEnd"/>
+      <w:r>
+        <w:rPr>
+          <w:rFonts w:ascii="Times New Roman" w:hAnsi="Times New Roman" w:cs="Times New Roman"/>
+          <w:sz w:val="28"/>
+          <w:szCs w:val="28"/>
+          <w:lang w:val="en-US"/>
+        </w:rPr>
+        <w:t xml:space="preserve">. Liu, C. Y. Ma, S. S. Wei, Z. Q. He, J. Q. Li and N. Y. Kwee. An open access database for evaluating the algorithms of ECG rhythm and morphology abnormal detection. Journal of Medical Imaging and Health Informatics, 2018, 8(7): 1368–1373. </w:t>
+      </w:r>
+      <w:r>
+        <w:rPr>
+          <w:rFonts w:ascii="Times New Roman" w:hAnsi="Times New Roman" w:cs="Times New Roman"/>
+          <w:sz w:val="28"/>
+          <w:szCs w:val="28"/>
+          <w:lang w:val="en-US"/>
+        </w:rPr>
+        <w:t xml:space="preserve">URL: </w:t>
       </w:r>
       <w:hyperlink r:id="rId18" w:history="1">
         <w:r>
@@ -28021,6 +32452,7 @@
           <w:t>http://2018.icbeb.org/file/2018X_Feifei_An%20Open%20Access%20Database%20for%20Evaluating%20ECG%20abnormal%20classificaition%20algorithm.pdf</w:t>
         </w:r>
       </w:hyperlink>
+      <w:bookmarkEnd w:id="29"/>
     </w:p>
     <w:p>
       <w:pPr>
@@ -28037,6 +32469,7 @@
           <w:lang w:val="en-US"/>
         </w:rPr>
       </w:pPr>
+      <w:bookmarkStart w:id="30" w:name="_Ref197371631"/>
       <w:r>
         <w:rPr>
           <w:rFonts w:ascii="Times New Roman" w:hAnsi="Times New Roman" w:cs="Times New Roman"/>
@@ -28094,6 +32527,15 @@
           <w:lang w:val="en-US"/>
         </w:rPr>
         <w:t xml:space="preserve"> </w:t>
+      </w:r>
+      <w:r>
+        <w:rPr>
+          <w:rFonts w:ascii="Times New Roman" w:hAnsi="Times New Roman" w:cs="Times New Roman"/>
+          <w:sz w:val="28"/>
+          <w:szCs w:val="28"/>
+          <w:lang w:val="en-US"/>
+        </w:rPr>
+        <w:t xml:space="preserve">URL: </w:t>
       </w:r>
       <w:hyperlink r:id="rId19" w:history="1">
         <w:r>
@@ -28107,6 +32549,7 @@
           <w:t>https://www.intechopen.com/chapters/81360</w:t>
         </w:r>
       </w:hyperlink>
+      <w:bookmarkEnd w:id="30"/>
       <w:r>
         <w:rPr>
           <w:rFonts w:ascii="Times New Roman" w:hAnsi="Times New Roman" w:cs="Times New Roman"/>
@@ -28132,6 +32575,7 @@
           <w:lang w:val="en-US"/>
         </w:rPr>
       </w:pPr>
+      <w:bookmarkStart w:id="31" w:name="_Ref197375800"/>
       <w:r>
         <w:rPr>
           <w:rFonts w:ascii="Times New Roman" w:hAnsi="Times New Roman" w:cs="Times New Roman"/>
@@ -28213,6 +32657,15 @@
           <w:lang w:val="en-US"/>
         </w:rPr>
         <w:t xml:space="preserve">, 106521. </w:t>
+      </w:r>
+      <w:r>
+        <w:rPr>
+          <w:rFonts w:ascii="Times New Roman" w:hAnsi="Times New Roman" w:cs="Times New Roman"/>
+          <w:sz w:val="28"/>
+          <w:szCs w:val="28"/>
+          <w:lang w:val="en-US"/>
+        </w:rPr>
+        <w:t xml:space="preserve">URL: </w:t>
       </w:r>
       <w:hyperlink r:id="rId20" w:history="1">
         <w:r>
@@ -28226,6 +32679,7 @@
           <w:t>https://www.sciencedirect.com/science/article/pii/S0169260721005952?via%3Dihub</w:t>
         </w:r>
       </w:hyperlink>
+      <w:bookmarkEnd w:id="31"/>
     </w:p>
     <w:p>
       <w:pPr>
@@ -28242,6 +32696,7 @@
           <w:lang w:val="en-US"/>
         </w:rPr>
       </w:pPr>
+      <w:bookmarkStart w:id="32" w:name="_Ref197375362"/>
       <w:r>
         <w:rPr>
           <w:rFonts w:ascii="Times New Roman" w:hAnsi="Times New Roman" w:cs="Times New Roman"/>
@@ -28330,6 +32785,15 @@
           <w:lang w:val="en-US"/>
         </w:rPr>
         <w:t xml:space="preserve">, 111. </w:t>
+      </w:r>
+      <w:r>
+        <w:rPr>
+          <w:rFonts w:ascii="Times New Roman" w:hAnsi="Times New Roman" w:cs="Times New Roman"/>
+          <w:sz w:val="28"/>
+          <w:szCs w:val="28"/>
+          <w:lang w:val="en-US"/>
+        </w:rPr>
+        <w:t xml:space="preserve">URL: </w:t>
       </w:r>
       <w:hyperlink r:id="rId21" w:history="1">
         <w:r>
@@ -28343,6 +32807,7 @@
           <w:t>https://doi.org/10.3390/diagnostics13010111</w:t>
         </w:r>
       </w:hyperlink>
+      <w:bookmarkEnd w:id="32"/>
     </w:p>
     <w:p>
       <w:pPr>
@@ -28368,6 +32833,7 @@
         </w:rPr>
         <w:t xml:space="preserve"> </w:t>
       </w:r>
+      <w:bookmarkStart w:id="33" w:name="_Ref197375329"/>
       <w:r>
         <w:rPr>
           <w:rFonts w:ascii="Times New Roman" w:hAnsi="Times New Roman" w:cs="Times New Roman"/>
@@ -28619,6 +33085,15 @@
           <w:lang w:val="en-US"/>
         </w:rPr>
         <w:t xml:space="preserve"> </w:t>
+      </w:r>
+      <w:r>
+        <w:rPr>
+          <w:rFonts w:ascii="Times New Roman" w:hAnsi="Times New Roman" w:cs="Times New Roman"/>
+          <w:sz w:val="28"/>
+          <w:szCs w:val="28"/>
+          <w:lang w:val="en-US"/>
+        </w:rPr>
+        <w:t xml:space="preserve">URL: </w:t>
       </w:r>
       <w:hyperlink r:id="rId22" w:history="1">
         <w:r>
@@ -28632,6 +33107,7 @@
           <w:t>https://proceedings.neurips.cc/paper/2017/file/8a20a8621978632d76c43dfd28b67767-Paper.pdf</w:t>
         </w:r>
       </w:hyperlink>
+      <w:bookmarkEnd w:id="33"/>
     </w:p>
     <w:p>
       <w:pPr>
@@ -28648,6 +33124,7 @@
           <w:lang w:val="en-US"/>
         </w:rPr>
       </w:pPr>
+      <w:bookmarkStart w:id="34" w:name="_Ref197375597"/>
       <w:r>
         <w:rPr>
           <w:rFonts w:ascii="Times New Roman" w:hAnsi="Times New Roman" w:cs="Times New Roman"/>
@@ -28686,6 +33163,15 @@
         </w:rPr>
         <w:lastRenderedPageBreak/>
         <w:t xml:space="preserve">Society, New York, NY, USA, 7–9 February 2020; pp. 180–186 </w:t>
+      </w:r>
+      <w:r>
+        <w:rPr>
+          <w:rFonts w:ascii="Times New Roman" w:hAnsi="Times New Roman" w:cs="Times New Roman"/>
+          <w:sz w:val="28"/>
+          <w:szCs w:val="28"/>
+          <w:lang w:val="en-US"/>
+        </w:rPr>
+        <w:t xml:space="preserve">URL: </w:t>
       </w:r>
       <w:hyperlink r:id="rId23" w:history="1">
         <w:r>
@@ -28699,6 +33185,7 @@
           <w:t>https://doi.org/10.1145/3375627.3375830</w:t>
         </w:r>
       </w:hyperlink>
+      <w:bookmarkEnd w:id="34"/>
     </w:p>
     <w:p>
       <w:pPr>
@@ -28715,6 +33202,7 @@
           <w:lang w:val="en-US"/>
         </w:rPr>
       </w:pPr>
+      <w:bookmarkStart w:id="35" w:name="_Ref197375204"/>
       <w:r>
         <w:rPr>
           <w:rFonts w:ascii="Times New Roman" w:hAnsi="Times New Roman" w:cs="Times New Roman"/>
@@ -28743,6 +33231,15 @@
           <w:lang w:val="en-US"/>
         </w:rPr>
         <w:t xml:space="preserve">-Attention Neural Network," in IEEE Access, vol. 7, pp. 109870-109883, 2019. </w:t>
+      </w:r>
+      <w:r>
+        <w:rPr>
+          <w:rFonts w:ascii="Times New Roman" w:hAnsi="Times New Roman" w:cs="Times New Roman"/>
+          <w:sz w:val="28"/>
+          <w:szCs w:val="28"/>
+          <w:lang w:val="en-US"/>
+        </w:rPr>
+        <w:t xml:space="preserve">URL: </w:t>
       </w:r>
       <w:hyperlink r:id="rId24" w:anchor="references" w:history="1">
         <w:r>
@@ -28756,6 +33253,7 @@
           <w:t>https://ieeexplore.ieee.org/document/8790681/references#references</w:t>
         </w:r>
       </w:hyperlink>
+      <w:bookmarkEnd w:id="35"/>
     </w:p>
     <w:p>
       <w:pPr>
@@ -28781,6 +33279,7 @@
         </w:rPr>
         <w:t xml:space="preserve"> </w:t>
       </w:r>
+      <w:bookmarkStart w:id="36" w:name="_Ref197375070"/>
       <w:r>
         <w:rPr>
           <w:rFonts w:ascii="Times New Roman" w:hAnsi="Times New Roman" w:cs="Times New Roman"/>
@@ -28798,6 +33297,15 @@
           <w:lang w:val="en-US"/>
         </w:rPr>
         <w:t xml:space="preserve"> </w:t>
+      </w:r>
+      <w:r>
+        <w:rPr>
+          <w:rFonts w:ascii="Times New Roman" w:hAnsi="Times New Roman" w:cs="Times New Roman"/>
+          <w:sz w:val="28"/>
+          <w:szCs w:val="28"/>
+          <w:lang w:val="en-US"/>
+        </w:rPr>
+        <w:t xml:space="preserve">URL: </w:t>
       </w:r>
       <w:hyperlink r:id="rId25" w:history="1">
         <w:r>
@@ -28811,6 +33319,7 @@
           <w:t>https://www.ijcai.org/proceedings/2019/816</w:t>
         </w:r>
       </w:hyperlink>
+      <w:bookmarkEnd w:id="36"/>
     </w:p>
     <w:p>
       <w:pPr>
@@ -28836,6 +33345,7 @@
         </w:rPr>
         <w:t xml:space="preserve"> </w:t>
       </w:r>
+      <w:bookmarkStart w:id="37" w:name="_Ref197375548"/>
       <w:proofErr w:type="spellStart"/>
       <w:r>
         <w:rPr>
@@ -28856,6 +33366,7 @@
         </w:rPr>
         <w:t>, D.; Cho, K.; Bengio, Y. Neural Machine Translation by Jointly Learning to Align and Translate. In Proceedings of the 3rd International Conference on Learning Representations, ICLR 2015, San Diego, CA, USA, 7–9 May 2015; Conference Track Proceedings.</w:t>
       </w:r>
+      <w:bookmarkEnd w:id="37"/>
     </w:p>
     <w:p>
       <w:pPr>
@@ -28881,6 +33392,7 @@
         </w:rPr>
         <w:t xml:space="preserve"> </w:t>
       </w:r>
+      <w:bookmarkStart w:id="38" w:name="_Ref197375403"/>
       <w:r>
         <w:rPr>
           <w:rFonts w:ascii="Times New Roman" w:hAnsi="Times New Roman" w:cs="Times New Roman"/>
@@ -28909,6 +33421,15 @@
           <w:lang w:val="en-US"/>
         </w:rPr>
         <w:t xml:space="preserve">, A.; Oliva, A.; Torralba, A. Learning Deep Features for Discriminative Localization. In Proceedings of the 2016 IEEE Conference on Computer Vision and Pattern Recognition (CVPR), Las Vegas, NV, USA, 27–30 June 2016. </w:t>
+      </w:r>
+      <w:r>
+        <w:rPr>
+          <w:rFonts w:ascii="Times New Roman" w:hAnsi="Times New Roman" w:cs="Times New Roman"/>
+          <w:sz w:val="28"/>
+          <w:szCs w:val="28"/>
+          <w:lang w:val="en-US"/>
+        </w:rPr>
+        <w:t xml:space="preserve">URL: </w:t>
       </w:r>
       <w:hyperlink r:id="rId26" w:history="1">
         <w:r>
@@ -28922,6 +33443,7 @@
           <w:t>https://ieeexplore.ieee.org/document/7780688</w:t>
         </w:r>
       </w:hyperlink>
+      <w:bookmarkEnd w:id="38"/>
     </w:p>
     <w:p>
       <w:pPr>
@@ -28935,17 +33457,19 @@
           <w:rFonts w:ascii="Times New Roman" w:hAnsi="Times New Roman" w:cs="Times New Roman"/>
           <w:sz w:val="28"/>
           <w:szCs w:val="28"/>
-        </w:rPr>
-      </w:pPr>
-      <w:r>
-        <w:rPr>
-          <w:rFonts w:ascii="Times New Roman" w:hAnsi="Times New Roman" w:cs="Times New Roman"/>
-          <w:sz w:val="28"/>
-          <w:szCs w:val="28"/>
           <w:lang w:val="en-US"/>
         </w:rPr>
+      </w:pPr>
+      <w:r>
+        <w:rPr>
+          <w:rFonts w:ascii="Times New Roman" w:hAnsi="Times New Roman" w:cs="Times New Roman"/>
+          <w:sz w:val="28"/>
+          <w:szCs w:val="28"/>
+          <w:lang w:val="en-US"/>
+        </w:rPr>
         <w:t xml:space="preserve"> </w:t>
       </w:r>
+      <w:bookmarkStart w:id="39" w:name="_Ref197374839"/>
       <w:r>
         <w:rPr>
           <w:rFonts w:ascii="Times New Roman" w:hAnsi="Times New Roman" w:cs="Times New Roman"/>
@@ -29025,6 +33549,15 @@
           <w:lang w:val="en-US"/>
         </w:rPr>
         <w:t xml:space="preserve"> </w:t>
+      </w:r>
+      <w:r>
+        <w:rPr>
+          <w:rFonts w:ascii="Times New Roman" w:hAnsi="Times New Roman" w:cs="Times New Roman"/>
+          <w:sz w:val="28"/>
+          <w:szCs w:val="28"/>
+          <w:lang w:val="en-US"/>
+        </w:rPr>
+        <w:t xml:space="preserve">URL: </w:t>
       </w:r>
       <w:hyperlink r:id="rId27" w:history="1">
         <w:r>
@@ -29035,207 +33568,10 @@
             <w:szCs w:val="28"/>
             <w:lang w:val="en-US"/>
           </w:rPr>
-          <w:t>https</w:t>
+          <w:t>https://www.cell.com/iscience/fulltext/S2589-0042(21)00341-2?ref=https://giter.vip</w:t>
         </w:r>
-        <w:r>
-          <w:rPr>
-            <w:rStyle w:val="ad"/>
-            <w:rFonts w:ascii="Times New Roman" w:hAnsi="Times New Roman" w:cs="Times New Roman"/>
-            <w:sz w:val="28"/>
-            <w:szCs w:val="28"/>
-          </w:rPr>
-          <w:t>://</w:t>
-        </w:r>
-        <w:r>
-          <w:rPr>
-            <w:rStyle w:val="ad"/>
-            <w:rFonts w:ascii="Times New Roman" w:hAnsi="Times New Roman" w:cs="Times New Roman"/>
-            <w:sz w:val="28"/>
-            <w:szCs w:val="28"/>
-            <w:lang w:val="en-US"/>
-          </w:rPr>
-          <w:t>www</w:t>
-        </w:r>
-        <w:r>
-          <w:rPr>
-            <w:rStyle w:val="ad"/>
-            <w:rFonts w:ascii="Times New Roman" w:hAnsi="Times New Roman" w:cs="Times New Roman"/>
-            <w:sz w:val="28"/>
-            <w:szCs w:val="28"/>
-          </w:rPr>
-          <w:t>.</w:t>
-        </w:r>
-        <w:r>
-          <w:rPr>
-            <w:rStyle w:val="ad"/>
-            <w:rFonts w:ascii="Times New Roman" w:hAnsi="Times New Roman" w:cs="Times New Roman"/>
-            <w:sz w:val="28"/>
-            <w:szCs w:val="28"/>
-            <w:lang w:val="en-US"/>
-          </w:rPr>
-          <w:t>cell</w:t>
-        </w:r>
-        <w:r>
-          <w:rPr>
-            <w:rStyle w:val="ad"/>
-            <w:rFonts w:ascii="Times New Roman" w:hAnsi="Times New Roman" w:cs="Times New Roman"/>
-            <w:sz w:val="28"/>
-            <w:szCs w:val="28"/>
-          </w:rPr>
-          <w:t>.</w:t>
-        </w:r>
-        <w:r>
-          <w:rPr>
-            <w:rStyle w:val="ad"/>
-            <w:rFonts w:ascii="Times New Roman" w:hAnsi="Times New Roman" w:cs="Times New Roman"/>
-            <w:sz w:val="28"/>
-            <w:szCs w:val="28"/>
-            <w:lang w:val="en-US"/>
-          </w:rPr>
-          <w:t>com</w:t>
-        </w:r>
-        <w:r>
-          <w:rPr>
-            <w:rStyle w:val="ad"/>
-            <w:rFonts w:ascii="Times New Roman" w:hAnsi="Times New Roman" w:cs="Times New Roman"/>
-            <w:sz w:val="28"/>
-            <w:szCs w:val="28"/>
-          </w:rPr>
-          <w:t>/</w:t>
-        </w:r>
-        <w:proofErr w:type="spellStart"/>
-        <w:r>
-          <w:rPr>
-            <w:rStyle w:val="ad"/>
-            <w:rFonts w:ascii="Times New Roman" w:hAnsi="Times New Roman" w:cs="Times New Roman"/>
-            <w:sz w:val="28"/>
-            <w:szCs w:val="28"/>
-            <w:lang w:val="en-US"/>
-          </w:rPr>
-          <w:t>iscience</w:t>
-        </w:r>
-        <w:proofErr w:type="spellEnd"/>
-        <w:r>
-          <w:rPr>
-            <w:rStyle w:val="ad"/>
-            <w:rFonts w:ascii="Times New Roman" w:hAnsi="Times New Roman" w:cs="Times New Roman"/>
-            <w:sz w:val="28"/>
-            <w:szCs w:val="28"/>
-          </w:rPr>
-          <w:t>/</w:t>
-        </w:r>
-        <w:proofErr w:type="spellStart"/>
-        <w:r>
-          <w:rPr>
-            <w:rStyle w:val="ad"/>
-            <w:rFonts w:ascii="Times New Roman" w:hAnsi="Times New Roman" w:cs="Times New Roman"/>
-            <w:sz w:val="28"/>
-            <w:szCs w:val="28"/>
-            <w:lang w:val="en-US"/>
-          </w:rPr>
-          <w:t>fulltext</w:t>
-        </w:r>
-        <w:proofErr w:type="spellEnd"/>
-        <w:r>
-          <w:rPr>
-            <w:rStyle w:val="ad"/>
-            <w:rFonts w:ascii="Times New Roman" w:hAnsi="Times New Roman" w:cs="Times New Roman"/>
-            <w:sz w:val="28"/>
-            <w:szCs w:val="28"/>
-          </w:rPr>
-          <w:t>/</w:t>
-        </w:r>
-        <w:r>
-          <w:rPr>
-            <w:rStyle w:val="ad"/>
-            <w:rFonts w:ascii="Times New Roman" w:hAnsi="Times New Roman" w:cs="Times New Roman"/>
-            <w:sz w:val="28"/>
-            <w:szCs w:val="28"/>
-            <w:lang w:val="en-US"/>
-          </w:rPr>
-          <w:t>S</w:t>
-        </w:r>
-        <w:r>
-          <w:rPr>
-            <w:rStyle w:val="ad"/>
-            <w:rFonts w:ascii="Times New Roman" w:hAnsi="Times New Roman" w:cs="Times New Roman"/>
-            <w:sz w:val="28"/>
-            <w:szCs w:val="28"/>
-          </w:rPr>
-          <w:t>2589-0042(21)00341-2?</w:t>
-        </w:r>
-        <w:r>
-          <w:rPr>
-            <w:rStyle w:val="ad"/>
-            <w:rFonts w:ascii="Times New Roman" w:hAnsi="Times New Roman" w:cs="Times New Roman"/>
-            <w:sz w:val="28"/>
-            <w:szCs w:val="28"/>
-            <w:lang w:val="en-US"/>
-          </w:rPr>
-          <w:t>ref</w:t>
-        </w:r>
-        <w:r>
-          <w:rPr>
-            <w:rStyle w:val="ad"/>
-            <w:rFonts w:ascii="Times New Roman" w:hAnsi="Times New Roman" w:cs="Times New Roman"/>
-            <w:sz w:val="28"/>
-            <w:szCs w:val="28"/>
-          </w:rPr>
-          <w:t>=</w:t>
-        </w:r>
-        <w:r>
-          <w:rPr>
-            <w:rStyle w:val="ad"/>
-            <w:rFonts w:ascii="Times New Roman" w:hAnsi="Times New Roman" w:cs="Times New Roman"/>
-            <w:sz w:val="28"/>
-            <w:szCs w:val="28"/>
-            <w:lang w:val="en-US"/>
-          </w:rPr>
-          <w:t>https</w:t>
-        </w:r>
-        <w:r>
-          <w:rPr>
-            <w:rStyle w:val="ad"/>
-            <w:rFonts w:ascii="Times New Roman" w:hAnsi="Times New Roman" w:cs="Times New Roman"/>
-            <w:sz w:val="28"/>
-            <w:szCs w:val="28"/>
-          </w:rPr>
-          <w:t>://</w:t>
-        </w:r>
-        <w:proofErr w:type="spellStart"/>
-        <w:r>
-          <w:rPr>
-            <w:rStyle w:val="ad"/>
-            <w:rFonts w:ascii="Times New Roman" w:hAnsi="Times New Roman" w:cs="Times New Roman"/>
-            <w:sz w:val="28"/>
-            <w:szCs w:val="28"/>
-            <w:lang w:val="en-US"/>
-          </w:rPr>
-          <w:t>giter</w:t>
-        </w:r>
-        <w:proofErr w:type="spellEnd"/>
-        <w:r>
-          <w:rPr>
-            <w:rStyle w:val="ad"/>
-            <w:rFonts w:ascii="Times New Roman" w:hAnsi="Times New Roman" w:cs="Times New Roman"/>
-            <w:sz w:val="28"/>
-            <w:szCs w:val="28"/>
-          </w:rPr>
-          <w:t>.</w:t>
-        </w:r>
-        <w:proofErr w:type="spellStart"/>
-        <w:r>
-          <w:rPr>
-            <w:rStyle w:val="ad"/>
-            <w:rFonts w:ascii="Times New Roman" w:hAnsi="Times New Roman" w:cs="Times New Roman"/>
-            <w:sz w:val="28"/>
-            <w:szCs w:val="28"/>
-            <w:lang w:val="en-US"/>
-          </w:rPr>
-          <w:t>vip</w:t>
-        </w:r>
-        <w:proofErr w:type="spellEnd"/>
       </w:hyperlink>
+      <w:bookmarkEnd w:id="39"/>
     </w:p>
     <w:p>
       <w:pPr>
@@ -29252,6 +33588,7 @@
           <w:lang w:val="en-US"/>
         </w:rPr>
       </w:pPr>
+      <w:bookmarkStart w:id="40" w:name="_Ref197374995"/>
       <w:r>
         <w:rPr>
           <w:rFonts w:ascii="Times New Roman" w:hAnsi="Times New Roman" w:cs="Times New Roman"/>
@@ -29360,6 +33697,15 @@
           <w:lang w:val="en-US"/>
         </w:rPr>
         <w:t>, 162 (2022). </w:t>
+      </w:r>
+      <w:r>
+        <w:rPr>
+          <w:rFonts w:ascii="Times New Roman" w:hAnsi="Times New Roman" w:cs="Times New Roman"/>
+          <w:sz w:val="28"/>
+          <w:szCs w:val="28"/>
+          <w:lang w:val="en-US"/>
+        </w:rPr>
+        <w:t xml:space="preserve">URL: </w:t>
       </w:r>
       <w:hyperlink r:id="rId28" w:history="1">
         <w:r>
@@ -29373,6 +33719,7 @@
           <w:t>https://doi.org/10.1186/s12916-022-02350-z</w:t>
         </w:r>
       </w:hyperlink>
+      <w:bookmarkEnd w:id="40"/>
       <w:r>
         <w:rPr>
           <w:rFonts w:ascii="Times New Roman" w:hAnsi="Times New Roman" w:cs="Times New Roman"/>
@@ -29398,6 +33745,7 @@
           <w:lang w:val="en-US"/>
         </w:rPr>
       </w:pPr>
+      <w:bookmarkStart w:id="41" w:name="_Ref197375031"/>
       <w:r>
         <w:rPr>
           <w:rFonts w:ascii="Times New Roman" w:hAnsi="Times New Roman" w:cs="Times New Roman"/>
@@ -29445,7 +33793,36 @@
           <w:szCs w:val="28"/>
           <w:lang w:val="en-US"/>
         </w:rPr>
-        <w:t xml:space="preserve"> Vis. 2020;128:336–59.  </w:t>
+        <w:t xml:space="preserve"> Vis. </w:t>
+      </w:r>
+      <w:proofErr w:type="gramStart"/>
+      <w:r>
+        <w:rPr>
+          <w:rFonts w:ascii="Times New Roman" w:hAnsi="Times New Roman" w:cs="Times New Roman"/>
+          <w:sz w:val="28"/>
+          <w:szCs w:val="28"/>
+          <w:lang w:val="en-US"/>
+        </w:rPr>
+        <w:t>2020;128:336</w:t>
+      </w:r>
+      <w:proofErr w:type="gramEnd"/>
+      <w:r>
+        <w:rPr>
+          <w:rFonts w:ascii="Times New Roman" w:hAnsi="Times New Roman" w:cs="Times New Roman"/>
+          <w:sz w:val="28"/>
+          <w:szCs w:val="28"/>
+          <w:lang w:val="en-US"/>
+        </w:rPr>
+        <w:t xml:space="preserve">–59.  </w:t>
+      </w:r>
+      <w:r>
+        <w:rPr>
+          <w:rFonts w:ascii="Times New Roman" w:hAnsi="Times New Roman" w:cs="Times New Roman"/>
+          <w:sz w:val="28"/>
+          <w:szCs w:val="28"/>
+          <w:lang w:val="en-US"/>
+        </w:rPr>
+        <w:t xml:space="preserve">URL: </w:t>
       </w:r>
       <w:hyperlink r:id="rId29" w:history="1">
         <w:r>
@@ -29459,6 +33836,7 @@
           <w:t>https://link.springer.com/article/10.1007/S11263-019-01228-7</w:t>
         </w:r>
       </w:hyperlink>
+      <w:bookmarkEnd w:id="41"/>
       <w:r>
         <w:rPr>
           <w:rFonts w:ascii="Times New Roman" w:hAnsi="Times New Roman" w:cs="Times New Roman"/>
@@ -34994,7 +39372,7 @@
   <w:style w:type="paragraph" w:default="1" w:styleId="a">
     <w:name w:val="Normal"/>
     <w:qFormat/>
-    <w:rsid w:val="009F5C3B"/>
+    <w:rsid w:val="0075503B"/>
     <w:rPr>
       <w:kern w:val="0"/>
       <w14:ligatures w14:val="none"/>
@@ -35199,7 +39577,6 @@
   <w:style w:type="character" w:default="1" w:styleId="a0">
     <w:name w:val="Default Paragraph Font"/>
     <w:uiPriority w:val="1"/>
-    <w:semiHidden/>
     <w:unhideWhenUsed/>
   </w:style>
   <w:style w:type="table" w:default="1" w:styleId="a1">
@@ -35765,6 +40142,25 @@
       <w:ind w:left="220"/>
     </w:pPr>
   </w:style>
+  <w:style w:type="paragraph" w:styleId="afb">
+    <w:name w:val="caption"/>
+    <w:basedOn w:val="a"/>
+    <w:next w:val="a"/>
+    <w:uiPriority w:val="35"/>
+    <w:unhideWhenUsed/>
+    <w:qFormat/>
+    <w:rsid w:val="00F56D69"/>
+    <w:pPr>
+      <w:spacing w:after="200" w:line="240" w:lineRule="auto"/>
+    </w:pPr>
+    <w:rPr>
+      <w:i/>
+      <w:iCs/>
+      <w:color w:val="44546A" w:themeColor="text2"/>
+      <w:sz w:val="18"/>
+      <w:szCs w:val="18"/>
+    </w:rPr>
+  </w:style>
 </w:styles>
 </file>
 

--- a/Курсовая.docx
+++ b/Курсовая.docx
@@ -512,7 +512,6 @@
                 <w:sz w:val="28"/>
                 <w:szCs w:val="28"/>
               </w:rPr>
-              <w:lastRenderedPageBreak/>
               <w:t>Нижний Новгород 2025</w:t>
             </w:r>
           </w:p>
@@ -538,7 +537,6 @@
                 <w:sz w:val="28"/>
                 <w:szCs w:val="28"/>
               </w:rPr>
-              <w:lastRenderedPageBreak/>
               <w:t>Научный руководитель</w:t>
             </w:r>
           </w:p>
@@ -601,23 +599,13 @@
                 <w:szCs w:val="28"/>
               </w:rPr>
             </w:pPr>
-            <w:proofErr w:type="spellStart"/>
             <w:r>
               <w:rPr>
                 <w:rFonts w:ascii="Times New Roman" w:hAnsi="Times New Roman" w:cs="Times New Roman"/>
                 <w:sz w:val="28"/>
                 <w:szCs w:val="28"/>
               </w:rPr>
-              <w:t>Бурашников</w:t>
-            </w:r>
-            <w:proofErr w:type="spellEnd"/>
-            <w:r>
-              <w:rPr>
-                <w:rFonts w:ascii="Times New Roman" w:hAnsi="Times New Roman" w:cs="Times New Roman"/>
-                <w:sz w:val="28"/>
-                <w:szCs w:val="28"/>
-              </w:rPr>
-              <w:t xml:space="preserve"> Е.П.</w:t>
+              <w:t>Бурашников Е.П.</w:t>
             </w:r>
           </w:p>
         </w:tc>
@@ -644,6 +632,7 @@
           <w:sz w:val="32"/>
           <w:szCs w:val="32"/>
         </w:rPr>
+        <w:lastRenderedPageBreak/>
         <w:t>Аннотации</w:t>
       </w:r>
     </w:p>
@@ -723,7 +712,6 @@
         <w:t xml:space="preserve"> Код и дополнительные материалы доступны по адресу: </w:t>
       </w:r>
       <w:hyperlink r:id="rId8" w:history="1">
-        <w:proofErr w:type="spellStart"/>
         <w:r>
           <w:rPr>
             <w:rStyle w:val="ad"/>
@@ -733,7 +721,6 @@
           </w:rPr>
           <w:t>GitHub</w:t>
         </w:r>
-        <w:proofErr w:type="spellEnd"/>
       </w:hyperlink>
       <w:r>
         <w:rPr>
@@ -3229,7 +3216,6 @@
               <w:sz w:val="28"/>
               <w:szCs w:val="28"/>
             </w:rPr>
-            <w:lastRenderedPageBreak/>
             <w:fldChar w:fldCharType="end"/>
           </w:r>
         </w:p>
@@ -3318,6 +3304,7 @@
           <w:sz w:val="32"/>
           <w:szCs w:val="32"/>
         </w:rPr>
+        <w:lastRenderedPageBreak/>
         <w:t>Введение</w:t>
       </w:r>
       <w:bookmarkEnd w:id="0"/>
@@ -3674,7 +3661,215 @@
           <w:sz w:val="28"/>
           <w:szCs w:val="28"/>
         </w:rPr>
-        <w:t xml:space="preserve"> машинного обучения мешает врачам быть уверенными в результатах </w:t>
+        <w:t xml:space="preserve"> машинного обучения мешает врачам быть уверенными в результатах диагностики, основанной на моделях машинного обучения.</w:t>
+      </w:r>
+      <w:r>
+        <w:rPr>
+          <w:rFonts w:ascii="Times New Roman" w:hAnsi="Times New Roman" w:cs="Times New Roman"/>
+          <w:sz w:val="28"/>
+          <w:szCs w:val="28"/>
+        </w:rPr>
+        <w:t xml:space="preserve"> Медицинские специалисты не могут полностью доверять </w:t>
+      </w:r>
+      <w:r>
+        <w:rPr>
+          <w:rFonts w:ascii="Times New Roman" w:hAnsi="Times New Roman" w:cs="Times New Roman"/>
+          <w:sz w:val="28"/>
+          <w:szCs w:val="28"/>
+        </w:rPr>
+        <w:t>“</w:t>
+      </w:r>
+      <w:r>
+        <w:rPr>
+          <w:rFonts w:ascii="Times New Roman" w:hAnsi="Times New Roman" w:cs="Times New Roman"/>
+          <w:sz w:val="28"/>
+          <w:szCs w:val="28"/>
+        </w:rPr>
+        <w:t>черным ящикам</w:t>
+      </w:r>
+      <w:r>
+        <w:rPr>
+          <w:rFonts w:ascii="Times New Roman" w:hAnsi="Times New Roman" w:cs="Times New Roman"/>
+          <w:sz w:val="28"/>
+          <w:szCs w:val="28"/>
+        </w:rPr>
+        <w:t>”</w:t>
+      </w:r>
+      <w:r>
+        <w:rPr>
+          <w:rFonts w:ascii="Times New Roman" w:hAnsi="Times New Roman" w:cs="Times New Roman"/>
+          <w:sz w:val="28"/>
+          <w:szCs w:val="28"/>
+        </w:rPr>
+        <w:t>, не понимая причин, исходя из которых модель принимает решения</w:t>
+      </w:r>
+      <w:r>
+        <w:rPr>
+          <w:rFonts w:ascii="Times New Roman" w:hAnsi="Times New Roman" w:cs="Times New Roman"/>
+          <w:sz w:val="28"/>
+          <w:szCs w:val="28"/>
+        </w:rPr>
+        <w:t>.</w:t>
+      </w:r>
+      <w:r>
+        <w:rPr>
+          <w:rFonts w:ascii="Times New Roman" w:hAnsi="Times New Roman" w:cs="Times New Roman"/>
+          <w:sz w:val="28"/>
+          <w:szCs w:val="28"/>
+        </w:rPr>
+        <w:t> </w:t>
+      </w:r>
+      <w:r>
+        <w:rPr>
+          <w:rFonts w:ascii="Times New Roman" w:hAnsi="Times New Roman" w:cs="Times New Roman"/>
+          <w:sz w:val="28"/>
+          <w:szCs w:val="28"/>
+        </w:rPr>
+        <w:t xml:space="preserve"> Поэтому были разработаны интерпретируемые методы машинного обучения</w:t>
+      </w:r>
+      <w:r>
+        <w:rPr>
+          <w:rFonts w:ascii="Times New Roman" w:hAnsi="Times New Roman" w:cs="Times New Roman"/>
+          <w:sz w:val="28"/>
+          <w:szCs w:val="28"/>
+        </w:rPr>
+        <w:t>, которых также называют объяснимым искусственным интеллектом (</w:t>
+      </w:r>
+      <w:r>
+        <w:rPr>
+          <w:rFonts w:ascii="Times New Roman" w:hAnsi="Times New Roman" w:cs="Times New Roman"/>
+          <w:sz w:val="28"/>
+          <w:szCs w:val="28"/>
+          <w:lang w:val="en-US"/>
+        </w:rPr>
+        <w:t>XAI</w:t>
+      </w:r>
+      <w:r>
+        <w:rPr>
+          <w:rFonts w:ascii="Times New Roman" w:hAnsi="Times New Roman" w:cs="Times New Roman"/>
+          <w:sz w:val="28"/>
+          <w:szCs w:val="28"/>
+        </w:rPr>
+        <w:t>)</w:t>
+      </w:r>
+      <w:r>
+        <w:rPr>
+          <w:rFonts w:ascii="Times New Roman" w:hAnsi="Times New Roman" w:cs="Times New Roman"/>
+          <w:sz w:val="28"/>
+          <w:szCs w:val="28"/>
+        </w:rPr>
+        <w:t xml:space="preserve">, способные </w:t>
+      </w:r>
+      <w:r>
+        <w:rPr>
+          <w:rFonts w:ascii="Times New Roman" w:hAnsi="Times New Roman" w:cs="Times New Roman"/>
+          <w:sz w:val="28"/>
+          <w:szCs w:val="28"/>
+        </w:rPr>
+        <w:t>предоставля</w:t>
+      </w:r>
+      <w:r>
+        <w:rPr>
+          <w:rFonts w:ascii="Times New Roman" w:hAnsi="Times New Roman" w:cs="Times New Roman"/>
+          <w:sz w:val="28"/>
+          <w:szCs w:val="28"/>
+        </w:rPr>
+        <w:t>ть</w:t>
+      </w:r>
+      <w:r>
+        <w:rPr>
+          <w:rFonts w:ascii="Times New Roman" w:hAnsi="Times New Roman" w:cs="Times New Roman"/>
+          <w:sz w:val="28"/>
+          <w:szCs w:val="28"/>
+        </w:rPr>
+        <w:t xml:space="preserve"> доказательства правильности результатов конкретной модели [</w:t>
+      </w:r>
+      <w:r>
+        <w:rPr>
+          <w:rFonts w:ascii="Times New Roman" w:hAnsi="Times New Roman" w:cs="Times New Roman"/>
+          <w:sz w:val="28"/>
+          <w:szCs w:val="28"/>
+        </w:rPr>
+        <w:fldChar w:fldCharType="begin"/>
+      </w:r>
+      <w:r>
+        <w:rPr>
+          <w:rFonts w:ascii="Times New Roman" w:hAnsi="Times New Roman" w:cs="Times New Roman"/>
+          <w:sz w:val="28"/>
+          <w:szCs w:val="28"/>
+        </w:rPr>
+        <w:instrText xml:space="preserve"> REF _Ref197371530 \r \h </w:instrText>
+      </w:r>
+      <w:r>
+        <w:rPr>
+          <w:rFonts w:ascii="Times New Roman" w:hAnsi="Times New Roman" w:cs="Times New Roman"/>
+          <w:sz w:val="28"/>
+          <w:szCs w:val="28"/>
+        </w:rPr>
+      </w:r>
+      <w:r>
+        <w:rPr>
+          <w:rFonts w:ascii="Times New Roman" w:hAnsi="Times New Roman" w:cs="Times New Roman"/>
+          <w:sz w:val="28"/>
+          <w:szCs w:val="28"/>
+        </w:rPr>
+        <w:fldChar w:fldCharType="separate"/>
+      </w:r>
+      <w:r>
+        <w:rPr>
+          <w:rFonts w:ascii="Times New Roman" w:hAnsi="Times New Roman" w:cs="Times New Roman"/>
+          <w:sz w:val="28"/>
+          <w:szCs w:val="28"/>
+        </w:rPr>
+        <w:t>2</w:t>
+      </w:r>
+      <w:r>
+        <w:rPr>
+          <w:rFonts w:ascii="Times New Roman" w:hAnsi="Times New Roman" w:cs="Times New Roman"/>
+          <w:sz w:val="28"/>
+          <w:szCs w:val="28"/>
+        </w:rPr>
+        <w:fldChar w:fldCharType="end"/>
+      </w:r>
+      <w:r>
+        <w:rPr>
+          <w:rFonts w:ascii="Times New Roman" w:hAnsi="Times New Roman" w:cs="Times New Roman"/>
+          <w:sz w:val="28"/>
+          <w:szCs w:val="28"/>
+        </w:rPr>
+        <w:t xml:space="preserve">]. Более того, эти методы интерпретации позволяют экспертам-людям </w:t>
+      </w:r>
+      <w:r>
+        <w:rPr>
+          <w:rFonts w:ascii="Times New Roman" w:hAnsi="Times New Roman" w:cs="Times New Roman"/>
+          <w:sz w:val="28"/>
+          <w:szCs w:val="28"/>
+        </w:rPr>
+        <w:t>проверять</w:t>
+      </w:r>
+      <w:r>
+        <w:rPr>
+          <w:rFonts w:ascii="Times New Roman" w:hAnsi="Times New Roman" w:cs="Times New Roman"/>
+          <w:sz w:val="28"/>
+          <w:szCs w:val="28"/>
+        </w:rPr>
+        <w:t xml:space="preserve"> результат</w:t>
+      </w:r>
+      <w:r>
+        <w:rPr>
+          <w:rFonts w:ascii="Times New Roman" w:hAnsi="Times New Roman" w:cs="Times New Roman"/>
+          <w:sz w:val="28"/>
+          <w:szCs w:val="28"/>
+        </w:rPr>
+        <w:t>ы</w:t>
+      </w:r>
+      <w:r>
+        <w:rPr>
+          <w:rFonts w:ascii="Times New Roman" w:hAnsi="Times New Roman" w:cs="Times New Roman"/>
+          <w:sz w:val="28"/>
+          <w:szCs w:val="28"/>
+        </w:rPr>
+        <w:t xml:space="preserve"> модели, отлаживать и устранять неполадки в </w:t>
       </w:r>
       <w:r>
         <w:rPr>
@@ -3683,215 +3878,7 @@
           <w:szCs w:val="28"/>
         </w:rPr>
         <w:lastRenderedPageBreak/>
-        <w:t>диагностики, основанной на моделях машинного обучения.</w:t>
-      </w:r>
-      <w:r>
-        <w:rPr>
-          <w:rFonts w:ascii="Times New Roman" w:hAnsi="Times New Roman" w:cs="Times New Roman"/>
-          <w:sz w:val="28"/>
-          <w:szCs w:val="28"/>
-        </w:rPr>
-        <w:t xml:space="preserve"> Медицинские специалисты не могут полностью доверять </w:t>
-      </w:r>
-      <w:r>
-        <w:rPr>
-          <w:rFonts w:ascii="Times New Roman" w:hAnsi="Times New Roman" w:cs="Times New Roman"/>
-          <w:sz w:val="28"/>
-          <w:szCs w:val="28"/>
-        </w:rPr>
-        <w:t>“</w:t>
-      </w:r>
-      <w:r>
-        <w:rPr>
-          <w:rFonts w:ascii="Times New Roman" w:hAnsi="Times New Roman" w:cs="Times New Roman"/>
-          <w:sz w:val="28"/>
-          <w:szCs w:val="28"/>
-        </w:rPr>
-        <w:t>черным ящикам</w:t>
-      </w:r>
-      <w:r>
-        <w:rPr>
-          <w:rFonts w:ascii="Times New Roman" w:hAnsi="Times New Roman" w:cs="Times New Roman"/>
-          <w:sz w:val="28"/>
-          <w:szCs w:val="28"/>
-        </w:rPr>
-        <w:t>”</w:t>
-      </w:r>
-      <w:r>
-        <w:rPr>
-          <w:rFonts w:ascii="Times New Roman" w:hAnsi="Times New Roman" w:cs="Times New Roman"/>
-          <w:sz w:val="28"/>
-          <w:szCs w:val="28"/>
-        </w:rPr>
-        <w:t>, не понимая причин, исходя из которых модель принимает решения</w:t>
-      </w:r>
-      <w:r>
-        <w:rPr>
-          <w:rFonts w:ascii="Times New Roman" w:hAnsi="Times New Roman" w:cs="Times New Roman"/>
-          <w:sz w:val="28"/>
-          <w:szCs w:val="28"/>
-        </w:rPr>
-        <w:t>.</w:t>
-      </w:r>
-      <w:r>
-        <w:rPr>
-          <w:rFonts w:ascii="Times New Roman" w:hAnsi="Times New Roman" w:cs="Times New Roman"/>
-          <w:sz w:val="28"/>
-          <w:szCs w:val="28"/>
-        </w:rPr>
-        <w:t> </w:t>
-      </w:r>
-      <w:r>
-        <w:rPr>
-          <w:rFonts w:ascii="Times New Roman" w:hAnsi="Times New Roman" w:cs="Times New Roman"/>
-          <w:sz w:val="28"/>
-          <w:szCs w:val="28"/>
-        </w:rPr>
-        <w:t xml:space="preserve"> Поэтому были разработаны интерпретируемые методы машинного обучения</w:t>
-      </w:r>
-      <w:r>
-        <w:rPr>
-          <w:rFonts w:ascii="Times New Roman" w:hAnsi="Times New Roman" w:cs="Times New Roman"/>
-          <w:sz w:val="28"/>
-          <w:szCs w:val="28"/>
-        </w:rPr>
-        <w:t>, которых также называют объяснимым искусственным интеллектом (</w:t>
-      </w:r>
-      <w:r>
-        <w:rPr>
-          <w:rFonts w:ascii="Times New Roman" w:hAnsi="Times New Roman" w:cs="Times New Roman"/>
-          <w:sz w:val="28"/>
-          <w:szCs w:val="28"/>
-          <w:lang w:val="en-US"/>
-        </w:rPr>
-        <w:t>XAI</w:t>
-      </w:r>
-      <w:r>
-        <w:rPr>
-          <w:rFonts w:ascii="Times New Roman" w:hAnsi="Times New Roman" w:cs="Times New Roman"/>
-          <w:sz w:val="28"/>
-          <w:szCs w:val="28"/>
-        </w:rPr>
-        <w:t>)</w:t>
-      </w:r>
-      <w:r>
-        <w:rPr>
-          <w:rFonts w:ascii="Times New Roman" w:hAnsi="Times New Roman" w:cs="Times New Roman"/>
-          <w:sz w:val="28"/>
-          <w:szCs w:val="28"/>
-        </w:rPr>
-        <w:t xml:space="preserve">, способные </w:t>
-      </w:r>
-      <w:r>
-        <w:rPr>
-          <w:rFonts w:ascii="Times New Roman" w:hAnsi="Times New Roman" w:cs="Times New Roman"/>
-          <w:sz w:val="28"/>
-          <w:szCs w:val="28"/>
-        </w:rPr>
-        <w:t>предоставля</w:t>
-      </w:r>
-      <w:r>
-        <w:rPr>
-          <w:rFonts w:ascii="Times New Roman" w:hAnsi="Times New Roman" w:cs="Times New Roman"/>
-          <w:sz w:val="28"/>
-          <w:szCs w:val="28"/>
-        </w:rPr>
-        <w:t>ть</w:t>
-      </w:r>
-      <w:r>
-        <w:rPr>
-          <w:rFonts w:ascii="Times New Roman" w:hAnsi="Times New Roman" w:cs="Times New Roman"/>
-          <w:sz w:val="28"/>
-          <w:szCs w:val="28"/>
-        </w:rPr>
-        <w:t xml:space="preserve"> доказательства правильности результатов конкретной модели [</w:t>
-      </w:r>
-      <w:r>
-        <w:rPr>
-          <w:rFonts w:ascii="Times New Roman" w:hAnsi="Times New Roman" w:cs="Times New Roman"/>
-          <w:sz w:val="28"/>
-          <w:szCs w:val="28"/>
-        </w:rPr>
-        <w:fldChar w:fldCharType="begin"/>
-      </w:r>
-      <w:r>
-        <w:rPr>
-          <w:rFonts w:ascii="Times New Roman" w:hAnsi="Times New Roman" w:cs="Times New Roman"/>
-          <w:sz w:val="28"/>
-          <w:szCs w:val="28"/>
-        </w:rPr>
-        <w:instrText xml:space="preserve"> REF _Ref197371530 \r \h </w:instrText>
-      </w:r>
-      <w:r>
-        <w:rPr>
-          <w:rFonts w:ascii="Times New Roman" w:hAnsi="Times New Roman" w:cs="Times New Roman"/>
-          <w:sz w:val="28"/>
-          <w:szCs w:val="28"/>
-        </w:rPr>
-      </w:r>
-      <w:r>
-        <w:rPr>
-          <w:rFonts w:ascii="Times New Roman" w:hAnsi="Times New Roman" w:cs="Times New Roman"/>
-          <w:sz w:val="28"/>
-          <w:szCs w:val="28"/>
-        </w:rPr>
-        <w:fldChar w:fldCharType="separate"/>
-      </w:r>
-      <w:r>
-        <w:rPr>
-          <w:rFonts w:ascii="Times New Roman" w:hAnsi="Times New Roman" w:cs="Times New Roman"/>
-          <w:sz w:val="28"/>
-          <w:szCs w:val="28"/>
-        </w:rPr>
-        <w:t>2</w:t>
-      </w:r>
-      <w:r>
-        <w:rPr>
-          <w:rFonts w:ascii="Times New Roman" w:hAnsi="Times New Roman" w:cs="Times New Roman"/>
-          <w:sz w:val="28"/>
-          <w:szCs w:val="28"/>
-        </w:rPr>
-        <w:fldChar w:fldCharType="end"/>
-      </w:r>
-      <w:r>
-        <w:rPr>
-          <w:rFonts w:ascii="Times New Roman" w:hAnsi="Times New Roman" w:cs="Times New Roman"/>
-          <w:sz w:val="28"/>
-          <w:szCs w:val="28"/>
-        </w:rPr>
-        <w:t xml:space="preserve">]. Более того, эти методы интерпретации позволяют экспертам-людям </w:t>
-      </w:r>
-      <w:r>
-        <w:rPr>
-          <w:rFonts w:ascii="Times New Roman" w:hAnsi="Times New Roman" w:cs="Times New Roman"/>
-          <w:sz w:val="28"/>
-          <w:szCs w:val="28"/>
-        </w:rPr>
-        <w:t>проверять</w:t>
-      </w:r>
-      <w:r>
-        <w:rPr>
-          <w:rFonts w:ascii="Times New Roman" w:hAnsi="Times New Roman" w:cs="Times New Roman"/>
-          <w:sz w:val="28"/>
-          <w:szCs w:val="28"/>
-        </w:rPr>
-        <w:t xml:space="preserve"> результат</w:t>
-      </w:r>
-      <w:r>
-        <w:rPr>
-          <w:rFonts w:ascii="Times New Roman" w:hAnsi="Times New Roman" w:cs="Times New Roman"/>
-          <w:sz w:val="28"/>
-          <w:szCs w:val="28"/>
-        </w:rPr>
-        <w:t>ы</w:t>
-      </w:r>
-      <w:r>
-        <w:rPr>
-          <w:rFonts w:ascii="Times New Roman" w:hAnsi="Times New Roman" w:cs="Times New Roman"/>
-          <w:sz w:val="28"/>
-          <w:szCs w:val="28"/>
-        </w:rPr>
-        <w:t xml:space="preserve"> модели, отлаживать и устранять неполадки в модели</w:t>
+        <w:t>модели</w:t>
       </w:r>
       <w:r>
         <w:rPr>
@@ -4291,16 +4278,7 @@
           <w:sz w:val="28"/>
           <w:szCs w:val="28"/>
         </w:rPr>
-        <w:t xml:space="preserve">ыявления морфологических </w:t>
-      </w:r>
-      <w:r>
-        <w:rPr>
-          <w:rFonts w:ascii="Times New Roman" w:hAnsi="Times New Roman" w:cs="Times New Roman"/>
-          <w:sz w:val="28"/>
-          <w:szCs w:val="28"/>
-        </w:rPr>
-        <w:lastRenderedPageBreak/>
-        <w:t>нарушений</w:t>
+        <w:t>ыявления морфологических нарушений</w:t>
       </w:r>
       <w:r>
         <w:rPr>
@@ -4495,7 +4473,16 @@
           <w:sz w:val="28"/>
           <w:szCs w:val="28"/>
         </w:rPr>
-        <w:t xml:space="preserve">. В главе 4 описаны модели глубинного обучения, в основе которых лежат рассмотренные ранее интерпретируемые методы. В главе 5 </w:t>
+        <w:t xml:space="preserve">. В главе 4 </w:t>
+      </w:r>
+      <w:r>
+        <w:rPr>
+          <w:rFonts w:ascii="Times New Roman" w:hAnsi="Times New Roman" w:cs="Times New Roman"/>
+          <w:sz w:val="28"/>
+          <w:szCs w:val="28"/>
+        </w:rPr>
+        <w:lastRenderedPageBreak/>
+        <w:t xml:space="preserve">описаны модели глубинного обучения, в основе которых лежат рассмотренные ранее интерпретируемые методы. В главе 5 </w:t>
       </w:r>
       <w:r>
         <w:rPr>
@@ -5343,7 +5330,7 @@
         <w:keepNext/>
         <w:spacing w:line="360" w:lineRule="auto"/>
         <w:ind w:firstLine="709"/>
-        <w:jc w:val="both"/>
+        <w:jc w:val="center"/>
       </w:pPr>
       <w:r>
         <w:rPr>
@@ -5464,15 +5451,7 @@
           <w:sz w:val="28"/>
           <w:szCs w:val="28"/>
         </w:rPr>
-        <w:t xml:space="preserve">: </w:t>
-      </w:r>
-      <w:r>
-        <w:rPr>
-          <w:rFonts w:ascii="Times New Roman" w:hAnsi="Times New Roman" w:cs="Times New Roman"/>
-          <w:sz w:val="28"/>
-          <w:szCs w:val="28"/>
-        </w:rPr>
-        <w:t>ЭКГ-кривая, показывающая синусовый ритм (нормальный): зубец P, комплекс QRS и зубец T чётко различимы [</w:t>
+        <w:t>: ЭКГ-кривая, показывающая синусовый ритм (нормальный): зубец P, комплекс QRS и зубец T чётко различимы [</w:t>
       </w:r>
       <w:r>
         <w:rPr>
@@ -5488,22 +5467,14 @@
           <w:sz w:val="28"/>
           <w:szCs w:val="28"/>
         </w:rPr>
-        <w:instrText xml:space="preserve"> REF _Ref197375800 \r \h </w:instrText>
-      </w:r>
-      <w:r>
-        <w:rPr>
-          <w:rFonts w:ascii="Times New Roman" w:hAnsi="Times New Roman" w:cs="Times New Roman"/>
-          <w:sz w:val="28"/>
-          <w:szCs w:val="28"/>
-        </w:rPr>
-      </w:r>
-      <w:r>
-        <w:rPr>
-          <w:rFonts w:ascii="Times New Roman" w:hAnsi="Times New Roman" w:cs="Times New Roman"/>
-          <w:sz w:val="28"/>
-          <w:szCs w:val="28"/>
-        </w:rPr>
-        <w:instrText xml:space="preserve"> \* MERGEFORMAT </w:instrText>
+        <w:instrText xml:space="preserve"> REF _Ref197375800 \r \h  \* MERGEFORMAT </w:instrText>
+      </w:r>
+      <w:r>
+        <w:rPr>
+          <w:rFonts w:ascii="Times New Roman" w:hAnsi="Times New Roman" w:cs="Times New Roman"/>
+          <w:sz w:val="28"/>
+          <w:szCs w:val="28"/>
+        </w:rPr>
       </w:r>
       <w:r>
         <w:rPr>
@@ -5571,7 +5542,15 @@
           <w:sz w:val="28"/>
           <w:szCs w:val="28"/>
         </w:rPr>
-        <w:t xml:space="preserve">аритмией. Важными моментами </w:t>
+        <w:t xml:space="preserve">аритмией. Важными моментами при </w:t>
+      </w:r>
+      <w:r>
+        <w:rPr>
+          <w:rFonts w:ascii="Times New Roman" w:hAnsi="Times New Roman" w:cs="Times New Roman"/>
+          <w:sz w:val="28"/>
+          <w:szCs w:val="28"/>
+        </w:rPr>
+        <w:t xml:space="preserve">диагностике аритмии являются частота и форма зубца P, частота </w:t>
       </w:r>
       <w:r>
         <w:rPr>
@@ -5580,15 +5559,7 @@
           <w:szCs w:val="28"/>
         </w:rPr>
         <w:lastRenderedPageBreak/>
-        <w:t xml:space="preserve">при </w:t>
-      </w:r>
-      <w:r>
-        <w:rPr>
-          <w:rFonts w:ascii="Times New Roman" w:hAnsi="Times New Roman" w:cs="Times New Roman"/>
-          <w:sz w:val="28"/>
-          <w:szCs w:val="28"/>
-        </w:rPr>
-        <w:t>диагностике аритмии являются частота и форма зубца P, частота комплекса QRS и связь между зубцом P и комплексом QRS.</w:t>
+        <w:t>комплекса QRS и связь между зубцом P и комплексом QRS.</w:t>
       </w:r>
       <w:r>
         <w:rPr>
@@ -5629,7 +5600,15 @@
           <w:szCs w:val="28"/>
           <w:lang w:val="en-US"/>
         </w:rPr>
-        <w:instrText>h \# \0</w:instrText>
+        <w:instrText>h</w:instrText>
+      </w:r>
+      <w:r>
+        <w:rPr>
+          <w:rFonts w:ascii="Times New Roman" w:hAnsi="Times New Roman" w:cs="Times New Roman"/>
+          <w:sz w:val="28"/>
+          <w:szCs w:val="28"/>
+        </w:rPr>
+        <w:instrText xml:space="preserve"> \# \0</w:instrText>
       </w:r>
       <w:r>
         <w:rPr>
@@ -5651,7 +5630,6 @@
           <w:rFonts w:ascii="Times New Roman" w:hAnsi="Times New Roman" w:cs="Times New Roman"/>
           <w:sz w:val="28"/>
           <w:szCs w:val="28"/>
-          <w:lang w:val="en-US"/>
         </w:rPr>
         <w:t>2</w:t>
       </w:r>
@@ -5868,7 +5846,7 @@
         <w:keepNext/>
         <w:spacing w:line="360" w:lineRule="auto"/>
         <w:ind w:firstLine="709"/>
-        <w:jc w:val="both"/>
+        <w:jc w:val="center"/>
       </w:pPr>
       <w:r>
         <w:rPr>
@@ -5990,15 +5968,7 @@
           <w:sz w:val="28"/>
           <w:szCs w:val="28"/>
         </w:rPr>
-        <w:t xml:space="preserve">: </w:t>
-      </w:r>
-      <w:r>
-        <w:rPr>
-          <w:rFonts w:ascii="Times New Roman" w:hAnsi="Times New Roman" w:cs="Times New Roman"/>
-          <w:sz w:val="28"/>
-          <w:szCs w:val="28"/>
-        </w:rPr>
-        <w:t>ЭКГ-кривая, показывающая аномальное сердцебиение: волна P нечётко различима [</w:t>
+        <w:t>: ЭКГ-кривая, показывающая аномальное сердцебиение: волна P нечётко различима [</w:t>
       </w:r>
       <w:r>
         <w:rPr>
@@ -6014,22 +5984,14 @@
           <w:sz w:val="28"/>
           <w:szCs w:val="28"/>
         </w:rPr>
-        <w:instrText xml:space="preserve"> REF _Ref197375800 \r \h </w:instrText>
-      </w:r>
-      <w:r>
-        <w:rPr>
-          <w:rFonts w:ascii="Times New Roman" w:hAnsi="Times New Roman" w:cs="Times New Roman"/>
-          <w:sz w:val="28"/>
-          <w:szCs w:val="28"/>
-        </w:rPr>
-      </w:r>
-      <w:r>
-        <w:rPr>
-          <w:rFonts w:ascii="Times New Roman" w:hAnsi="Times New Roman" w:cs="Times New Roman"/>
-          <w:sz w:val="28"/>
-          <w:szCs w:val="28"/>
-        </w:rPr>
-        <w:instrText xml:space="preserve"> \* MERGEFORMAT </w:instrText>
+        <w:instrText xml:space="preserve"> REF _Ref197375800 \r \h  \* MERGEFORMAT </w:instrText>
+      </w:r>
+      <w:r>
+        <w:rPr>
+          <w:rFonts w:ascii="Times New Roman" w:hAnsi="Times New Roman" w:cs="Times New Roman"/>
+          <w:sz w:val="28"/>
+          <w:szCs w:val="28"/>
+        </w:rPr>
       </w:r>
       <w:r>
         <w:rPr>
@@ -6166,7 +6128,6 @@
         </w:rPr>
         <w:t xml:space="preserve">, </w:t>
       </w:r>
-      <w:proofErr w:type="spellStart"/>
       <w:r>
         <w:rPr>
           <w:rFonts w:ascii="Times New Roman" w:hAnsi="Times New Roman" w:cs="Times New Roman"/>
@@ -6176,7 +6137,6 @@
         </w:rPr>
         <w:t>aVF</w:t>
       </w:r>
-      <w:proofErr w:type="spellEnd"/>
       <w:r>
         <w:rPr>
           <w:rFonts w:ascii="Times New Roman" w:hAnsi="Times New Roman" w:cs="Times New Roman"/>
@@ -6185,7 +6145,6 @@
         </w:rPr>
         <w:t xml:space="preserve">, </w:t>
       </w:r>
-      <w:proofErr w:type="spellStart"/>
       <w:r>
         <w:rPr>
           <w:rFonts w:ascii="Times New Roman" w:hAnsi="Times New Roman" w:cs="Times New Roman"/>
@@ -6195,7 +6154,6 @@
         </w:rPr>
         <w:t>aVR</w:t>
       </w:r>
-      <w:proofErr w:type="spellEnd"/>
       <w:r>
         <w:rPr>
           <w:rFonts w:ascii="Times New Roman" w:hAnsi="Times New Roman" w:cs="Times New Roman"/>
@@ -6204,7 +6162,6 @@
         </w:rPr>
         <w:t xml:space="preserve">, </w:t>
       </w:r>
-      <w:proofErr w:type="spellStart"/>
       <w:r>
         <w:rPr>
           <w:rFonts w:ascii="Times New Roman" w:hAnsi="Times New Roman" w:cs="Times New Roman"/>
@@ -6214,7 +6171,6 @@
         </w:rPr>
         <w:t>aVL</w:t>
       </w:r>
-      <w:proofErr w:type="spellEnd"/>
       <w:r>
         <w:rPr>
           <w:rFonts w:ascii="Times New Roman" w:hAnsi="Times New Roman" w:cs="Times New Roman"/>
@@ -6376,7 +6332,6 @@
         </w:rPr>
         <w:t xml:space="preserve">, </w:t>
       </w:r>
-      <w:proofErr w:type="spellStart"/>
       <w:r>
         <w:rPr>
           <w:rFonts w:ascii="Times New Roman" w:hAnsi="Times New Roman" w:cs="Times New Roman"/>
@@ -6386,7 +6341,6 @@
         </w:rPr>
         <w:t>aVR</w:t>
       </w:r>
-      <w:proofErr w:type="spellEnd"/>
       <w:r>
         <w:rPr>
           <w:rFonts w:ascii="Times New Roman" w:hAnsi="Times New Roman" w:cs="Times New Roman"/>
@@ -6395,7 +6349,6 @@
         </w:rPr>
         <w:t xml:space="preserve">, </w:t>
       </w:r>
-      <w:proofErr w:type="spellStart"/>
       <w:r>
         <w:rPr>
           <w:rFonts w:ascii="Times New Roman" w:hAnsi="Times New Roman" w:cs="Times New Roman"/>
@@ -6405,7 +6358,6 @@
         </w:rPr>
         <w:t>aVL</w:t>
       </w:r>
-      <w:proofErr w:type="spellEnd"/>
       <w:r>
         <w:rPr>
           <w:rFonts w:ascii="Times New Roman" w:hAnsi="Times New Roman" w:cs="Times New Roman"/>
@@ -6414,7 +6366,6 @@
         </w:rPr>
         <w:t xml:space="preserve"> и </w:t>
       </w:r>
-      <w:proofErr w:type="spellStart"/>
       <w:r>
         <w:rPr>
           <w:rFonts w:ascii="Times New Roman" w:hAnsi="Times New Roman" w:cs="Times New Roman"/>
@@ -6424,32 +6375,13 @@
         </w:rPr>
         <w:t>aVF</w:t>
       </w:r>
-      <w:proofErr w:type="spellEnd"/>
-      <w:r>
-        <w:rPr>
-          <w:rFonts w:ascii="Times New Roman" w:hAnsi="Times New Roman" w:cs="Times New Roman"/>
-          <w:sz w:val="28"/>
-          <w:szCs w:val="28"/>
-        </w:rPr>
-        <w:t xml:space="preserve">, а отведения от </w:t>
-      </w:r>
-      <w:proofErr w:type="spellStart"/>
-      <w:r>
-        <w:rPr>
-          <w:rFonts w:ascii="Times New Roman" w:hAnsi="Times New Roman" w:cs="Times New Roman"/>
-          <w:sz w:val="28"/>
-          <w:szCs w:val="28"/>
-        </w:rPr>
-        <w:t>прекардиальных</w:t>
-      </w:r>
-      <w:proofErr w:type="spellEnd"/>
-      <w:r>
-        <w:rPr>
-          <w:rFonts w:ascii="Times New Roman" w:hAnsi="Times New Roman" w:cs="Times New Roman"/>
-          <w:sz w:val="28"/>
-          <w:szCs w:val="28"/>
-        </w:rPr>
-        <w:t xml:space="preserve"> отведений — это </w:t>
+      <w:r>
+        <w:rPr>
+          <w:rFonts w:ascii="Times New Roman" w:hAnsi="Times New Roman" w:cs="Times New Roman"/>
+          <w:sz w:val="28"/>
+          <w:szCs w:val="28"/>
+        </w:rPr>
+        <w:t xml:space="preserve">, а отведения от прекардиальных отведений — это </w:t>
       </w:r>
       <w:r>
         <w:rPr>
@@ -6673,16 +6605,24 @@
           <w:sz w:val="28"/>
           <w:szCs w:val="28"/>
         </w:rPr>
+        <w:t xml:space="preserve">Для задач классификации аритмий по ЭКГ на основе глубинного обучения существует </w:t>
+      </w:r>
+      <w:r>
+        <w:rPr>
+          <w:rFonts w:ascii="Times New Roman" w:hAnsi="Times New Roman" w:cs="Times New Roman"/>
+          <w:sz w:val="28"/>
+          <w:szCs w:val="28"/>
+        </w:rPr>
+        <w:t xml:space="preserve">большое количество наборов данных, которые </w:t>
+      </w:r>
+      <w:r>
+        <w:rPr>
+          <w:rFonts w:ascii="Times New Roman" w:hAnsi="Times New Roman" w:cs="Times New Roman"/>
+          <w:sz w:val="28"/>
+          <w:szCs w:val="28"/>
+        </w:rPr>
         <w:lastRenderedPageBreak/>
-        <w:t xml:space="preserve">Для задач классификации аритмий по ЭКГ на основе глубинного обучения существует </w:t>
-      </w:r>
-      <w:r>
-        <w:rPr>
-          <w:rFonts w:ascii="Times New Roman" w:hAnsi="Times New Roman" w:cs="Times New Roman"/>
-          <w:sz w:val="28"/>
-          <w:szCs w:val="28"/>
-        </w:rPr>
-        <w:t>большое количество наборов данных, которые используются для обучения и валидации модели машинного обучения.</w:t>
+        <w:t>используются для обучения и валидации модели машинного обучения.</w:t>
       </w:r>
       <w:r>
         <w:rPr>
@@ -6988,43 +6928,7 @@
           <w:sz w:val="28"/>
           <w:szCs w:val="28"/>
         </w:rPr>
-        <w:t xml:space="preserve"> и сопровождаются метаинформацией о поле и возрасте пациента. В отдельных случаях записи аннотированы несколькими патологиями, что позволяет использовать методы </w:t>
-      </w:r>
-      <w:proofErr w:type="spellStart"/>
-      <w:r>
-        <w:rPr>
-          <w:rFonts w:ascii="Times New Roman" w:hAnsi="Times New Roman" w:cs="Times New Roman"/>
-          <w:sz w:val="28"/>
-          <w:szCs w:val="28"/>
-        </w:rPr>
-        <w:t>многоклассовой</w:t>
-      </w:r>
-      <w:proofErr w:type="spellEnd"/>
-      <w:r>
-        <w:rPr>
-          <w:rFonts w:ascii="Times New Roman" w:hAnsi="Times New Roman" w:cs="Times New Roman"/>
-          <w:sz w:val="28"/>
-          <w:szCs w:val="28"/>
-        </w:rPr>
-        <w:t xml:space="preserve"> классификации и мульти-</w:t>
-      </w:r>
-      <w:proofErr w:type="spellStart"/>
-      <w:r>
-        <w:rPr>
-          <w:rFonts w:ascii="Times New Roman" w:hAnsi="Times New Roman" w:cs="Times New Roman"/>
-          <w:sz w:val="28"/>
-          <w:szCs w:val="28"/>
-        </w:rPr>
-        <w:t>лейблинга</w:t>
-      </w:r>
-      <w:proofErr w:type="spellEnd"/>
-      <w:r>
-        <w:rPr>
-          <w:rFonts w:ascii="Times New Roman" w:hAnsi="Times New Roman" w:cs="Times New Roman"/>
-          <w:sz w:val="28"/>
-          <w:szCs w:val="28"/>
-        </w:rPr>
-        <w:t xml:space="preserve"> </w:t>
+        <w:t xml:space="preserve"> и сопровождаются метаинформацией о поле и возрасте пациента. В отдельных случаях записи аннотированы несколькими патологиями, что позволяет использовать методы многоклассовой классификации и мульти-лейблинга </w:t>
       </w:r>
       <w:r>
         <w:rPr>
@@ -7682,18 +7586,56 @@
         </w:rPr>
         <w:t>.</w:t>
       </w:r>
-    </w:p>
-    <w:p>
-      <w:pPr>
-        <w:spacing w:line="360" w:lineRule="auto"/>
-        <w:ind w:firstLine="709"/>
-        <w:jc w:val="both"/>
-        <w:rPr>
-          <w:rFonts w:ascii="Times New Roman" w:hAnsi="Times New Roman" w:cs="Times New Roman"/>
-          <w:sz w:val="28"/>
-          <w:szCs w:val="28"/>
-        </w:rPr>
-      </w:pPr>
+      <w:r>
+        <w:rPr>
+          <w:rFonts w:ascii="Times New Roman" w:hAnsi="Times New Roman" w:cs="Times New Roman"/>
+          <w:sz w:val="28"/>
+          <w:szCs w:val="28"/>
+        </w:rPr>
+        <w:t xml:space="preserve"> </w:t>
+      </w:r>
+      <w:r>
+        <w:rPr>
+          <w:rFonts w:ascii="Times New Roman" w:hAnsi="Times New Roman" w:cs="Times New Roman"/>
+          <w:sz w:val="28"/>
+          <w:szCs w:val="28"/>
+        </w:rPr>
+        <w:t xml:space="preserve">Стоит заметить, что данная выборка является несбалансированной по количеству записей в различных классах. К примеру, класс </w:t>
+      </w:r>
+      <w:r>
+        <w:rPr>
+          <w:rFonts w:ascii="Times New Roman" w:hAnsi="Times New Roman" w:cs="Times New Roman"/>
+          <w:sz w:val="28"/>
+          <w:szCs w:val="28"/>
+          <w:lang w:val="en-US"/>
+        </w:rPr>
+        <w:t>RBBB</w:t>
+      </w:r>
+      <w:r>
+        <w:rPr>
+          <w:rFonts w:ascii="Times New Roman" w:hAnsi="Times New Roman" w:cs="Times New Roman"/>
+          <w:sz w:val="28"/>
+          <w:szCs w:val="28"/>
+        </w:rPr>
+        <w:t xml:space="preserve"> более чем в 8 раз превосходит класс </w:t>
+      </w:r>
+      <w:r>
+        <w:rPr>
+          <w:rFonts w:ascii="Times New Roman" w:hAnsi="Times New Roman" w:cs="Times New Roman"/>
+          <w:sz w:val="28"/>
+          <w:szCs w:val="28"/>
+          <w:lang w:val="en-US"/>
+        </w:rPr>
+        <w:t>STE</w:t>
+      </w:r>
+      <w:r>
+        <w:rPr>
+          <w:rFonts w:ascii="Times New Roman" w:hAnsi="Times New Roman" w:cs="Times New Roman"/>
+          <w:sz w:val="28"/>
+          <w:szCs w:val="28"/>
+        </w:rPr>
+        <w:t xml:space="preserve"> по количеству записей ЭКГ.</w:t>
+      </w:r>
     </w:p>
     <w:tbl>
       <w:tblPr>
@@ -7722,6 +7664,8 @@
               <w:jc w:val="both"/>
               <w:rPr>
                 <w:rFonts w:ascii="Times New Roman" w:hAnsi="Times New Roman" w:cs="Times New Roman"/>
+                <w:b/>
+                <w:bCs/>
                 <w:sz w:val="28"/>
                 <w:szCs w:val="28"/>
               </w:rPr>
@@ -7729,10 +7673,13 @@
             <w:r>
               <w:rPr>
                 <w:rFonts w:ascii="Times New Roman" w:hAnsi="Times New Roman" w:cs="Times New Roman"/>
+                <w:b/>
+                <w:bCs/>
                 <w:sz w:val="28"/>
                 <w:szCs w:val="28"/>
               </w:rPr>
-              <w:t>№</w:t>
+              <w:lastRenderedPageBreak/>
+              <w:t>Индекс класса</w:t>
             </w:r>
           </w:p>
         </w:tc>
@@ -7747,6 +7694,8 @@
               <w:jc w:val="both"/>
               <w:rPr>
                 <w:rFonts w:ascii="Times New Roman" w:hAnsi="Times New Roman" w:cs="Times New Roman"/>
+                <w:b/>
+                <w:bCs/>
                 <w:sz w:val="28"/>
                 <w:szCs w:val="28"/>
               </w:rPr>
@@ -7754,6 +7703,8 @@
             <w:r>
               <w:rPr>
                 <w:rFonts w:ascii="Times New Roman" w:hAnsi="Times New Roman" w:cs="Times New Roman"/>
+                <w:b/>
+                <w:bCs/>
                 <w:sz w:val="28"/>
                 <w:szCs w:val="28"/>
               </w:rPr>
@@ -7772,6 +7723,8 @@
               <w:jc w:val="both"/>
               <w:rPr>
                 <w:rFonts w:ascii="Times New Roman" w:hAnsi="Times New Roman" w:cs="Times New Roman"/>
+                <w:b/>
+                <w:bCs/>
                 <w:sz w:val="28"/>
                 <w:szCs w:val="28"/>
               </w:rPr>
@@ -7779,6 +7732,8 @@
             <w:r>
               <w:rPr>
                 <w:rFonts w:ascii="Times New Roman" w:hAnsi="Times New Roman" w:cs="Times New Roman"/>
+                <w:b/>
+                <w:bCs/>
                 <w:sz w:val="28"/>
                 <w:szCs w:val="28"/>
               </w:rPr>
@@ -7802,16 +7757,16 @@
               <w:jc w:val="both"/>
               <w:rPr>
                 <w:rFonts w:ascii="Times New Roman" w:hAnsi="Times New Roman" w:cs="Times New Roman"/>
-                <w:sz w:val="28"/>
-                <w:szCs w:val="28"/>
+                <w:sz w:val="24"/>
+                <w:szCs w:val="24"/>
                 <w:lang w:val="en-US"/>
               </w:rPr>
             </w:pPr>
             <w:r>
               <w:rPr>
                 <w:rFonts w:ascii="Times New Roman" w:hAnsi="Times New Roman" w:cs="Times New Roman"/>
-                <w:sz w:val="28"/>
-                <w:szCs w:val="28"/>
+                <w:sz w:val="24"/>
+                <w:szCs w:val="24"/>
                 <w:lang w:val="en-US"/>
               </w:rPr>
               <w:t>0</w:t>
@@ -7829,16 +7784,16 @@
               <w:jc w:val="both"/>
               <w:rPr>
                 <w:rFonts w:ascii="Times New Roman" w:hAnsi="Times New Roman" w:cs="Times New Roman"/>
-                <w:sz w:val="28"/>
-                <w:szCs w:val="28"/>
+                <w:sz w:val="24"/>
+                <w:szCs w:val="24"/>
                 <w:lang w:val="en-US"/>
               </w:rPr>
             </w:pPr>
             <w:r>
               <w:rPr>
                 <w:rFonts w:ascii="Times New Roman" w:hAnsi="Times New Roman" w:cs="Times New Roman"/>
-                <w:sz w:val="28"/>
-                <w:szCs w:val="28"/>
+                <w:sz w:val="24"/>
+                <w:szCs w:val="24"/>
                 <w:lang w:val="en-US"/>
               </w:rPr>
               <w:t>N</w:t>
@@ -7856,16 +7811,16 @@
               <w:jc w:val="both"/>
               <w:rPr>
                 <w:rFonts w:ascii="Times New Roman" w:hAnsi="Times New Roman" w:cs="Times New Roman"/>
-                <w:sz w:val="28"/>
-                <w:szCs w:val="28"/>
+                <w:sz w:val="24"/>
+                <w:szCs w:val="24"/>
                 <w:lang w:val="en-US"/>
               </w:rPr>
             </w:pPr>
             <w:r>
               <w:rPr>
                 <w:rFonts w:ascii="Times New Roman" w:hAnsi="Times New Roman" w:cs="Times New Roman"/>
-                <w:sz w:val="28"/>
-                <w:szCs w:val="28"/>
+                <w:sz w:val="24"/>
+                <w:szCs w:val="24"/>
                 <w:lang w:val="en-US"/>
               </w:rPr>
               <w:t>918</w:t>
@@ -7888,16 +7843,16 @@
               <w:jc w:val="both"/>
               <w:rPr>
                 <w:rFonts w:ascii="Times New Roman" w:hAnsi="Times New Roman" w:cs="Times New Roman"/>
-                <w:sz w:val="28"/>
-                <w:szCs w:val="28"/>
+                <w:sz w:val="24"/>
+                <w:szCs w:val="24"/>
                 <w:lang w:val="en-US"/>
               </w:rPr>
             </w:pPr>
             <w:r>
               <w:rPr>
                 <w:rFonts w:ascii="Times New Roman" w:hAnsi="Times New Roman" w:cs="Times New Roman"/>
-                <w:sz w:val="28"/>
-                <w:szCs w:val="28"/>
+                <w:sz w:val="24"/>
+                <w:szCs w:val="24"/>
                 <w:lang w:val="en-US"/>
               </w:rPr>
               <w:t>1</w:t>
@@ -7915,16 +7870,16 @@
               <w:jc w:val="both"/>
               <w:rPr>
                 <w:rFonts w:ascii="Times New Roman" w:hAnsi="Times New Roman" w:cs="Times New Roman"/>
-                <w:sz w:val="28"/>
-                <w:szCs w:val="28"/>
+                <w:sz w:val="24"/>
+                <w:szCs w:val="24"/>
                 <w:lang w:val="en-US"/>
               </w:rPr>
             </w:pPr>
             <w:r>
               <w:rPr>
                 <w:rFonts w:ascii="Times New Roman" w:hAnsi="Times New Roman" w:cs="Times New Roman"/>
-                <w:sz w:val="28"/>
-                <w:szCs w:val="28"/>
+                <w:sz w:val="24"/>
+                <w:szCs w:val="24"/>
                 <w:lang w:val="en-US"/>
               </w:rPr>
               <w:t>AF</w:t>
@@ -7942,16 +7897,16 @@
               <w:jc w:val="both"/>
               <w:rPr>
                 <w:rFonts w:ascii="Times New Roman" w:hAnsi="Times New Roman" w:cs="Times New Roman"/>
-                <w:sz w:val="28"/>
-                <w:szCs w:val="28"/>
+                <w:sz w:val="24"/>
+                <w:szCs w:val="24"/>
                 <w:lang w:val="en-US"/>
               </w:rPr>
             </w:pPr>
             <w:r>
               <w:rPr>
                 <w:rFonts w:ascii="Times New Roman" w:hAnsi="Times New Roman" w:cs="Times New Roman"/>
-                <w:sz w:val="28"/>
-                <w:szCs w:val="28"/>
+                <w:sz w:val="24"/>
+                <w:szCs w:val="24"/>
                 <w:lang w:val="en-US"/>
               </w:rPr>
               <w:t>1098</w:t>
@@ -7974,16 +7929,16 @@
               <w:jc w:val="both"/>
               <w:rPr>
                 <w:rFonts w:ascii="Times New Roman" w:hAnsi="Times New Roman" w:cs="Times New Roman"/>
-                <w:sz w:val="28"/>
-                <w:szCs w:val="28"/>
+                <w:sz w:val="24"/>
+                <w:szCs w:val="24"/>
                 <w:lang w:val="en-US"/>
               </w:rPr>
             </w:pPr>
             <w:r>
               <w:rPr>
                 <w:rFonts w:ascii="Times New Roman" w:hAnsi="Times New Roman" w:cs="Times New Roman"/>
-                <w:sz w:val="28"/>
-                <w:szCs w:val="28"/>
+                <w:sz w:val="24"/>
+                <w:szCs w:val="24"/>
                 <w:lang w:val="en-US"/>
               </w:rPr>
               <w:t>2</w:t>
@@ -8001,16 +7956,16 @@
               <w:jc w:val="both"/>
               <w:rPr>
                 <w:rFonts w:ascii="Times New Roman" w:hAnsi="Times New Roman" w:cs="Times New Roman"/>
-                <w:sz w:val="28"/>
-                <w:szCs w:val="28"/>
+                <w:sz w:val="24"/>
+                <w:szCs w:val="24"/>
                 <w:lang w:val="en-US"/>
               </w:rPr>
             </w:pPr>
             <w:r>
               <w:rPr>
                 <w:rFonts w:ascii="Times New Roman" w:hAnsi="Times New Roman" w:cs="Times New Roman"/>
-                <w:sz w:val="28"/>
-                <w:szCs w:val="28"/>
+                <w:sz w:val="24"/>
+                <w:szCs w:val="24"/>
                 <w:lang w:val="en-US"/>
               </w:rPr>
               <w:t>I-AVB</w:t>
@@ -8028,16 +7983,16 @@
               <w:jc w:val="both"/>
               <w:rPr>
                 <w:rFonts w:ascii="Times New Roman" w:hAnsi="Times New Roman" w:cs="Times New Roman"/>
-                <w:sz w:val="28"/>
-                <w:szCs w:val="28"/>
+                <w:sz w:val="24"/>
+                <w:szCs w:val="24"/>
                 <w:lang w:val="en-US"/>
               </w:rPr>
             </w:pPr>
             <w:r>
               <w:rPr>
                 <w:rFonts w:ascii="Times New Roman" w:hAnsi="Times New Roman" w:cs="Times New Roman"/>
-                <w:sz w:val="28"/>
-                <w:szCs w:val="28"/>
+                <w:sz w:val="24"/>
+                <w:szCs w:val="24"/>
                 <w:lang w:val="en-US"/>
               </w:rPr>
               <w:t>704</w:t>
@@ -8060,16 +8015,16 @@
               <w:jc w:val="both"/>
               <w:rPr>
                 <w:rFonts w:ascii="Times New Roman" w:hAnsi="Times New Roman" w:cs="Times New Roman"/>
-                <w:sz w:val="28"/>
-                <w:szCs w:val="28"/>
+                <w:sz w:val="24"/>
+                <w:szCs w:val="24"/>
                 <w:lang w:val="en-US"/>
               </w:rPr>
             </w:pPr>
             <w:r>
               <w:rPr>
                 <w:rFonts w:ascii="Times New Roman" w:hAnsi="Times New Roman" w:cs="Times New Roman"/>
-                <w:sz w:val="28"/>
-                <w:szCs w:val="28"/>
+                <w:sz w:val="24"/>
+                <w:szCs w:val="24"/>
                 <w:lang w:val="en-US"/>
               </w:rPr>
               <w:t>3</w:t>
@@ -8087,16 +8042,16 @@
               <w:jc w:val="both"/>
               <w:rPr>
                 <w:rFonts w:ascii="Times New Roman" w:hAnsi="Times New Roman" w:cs="Times New Roman"/>
-                <w:sz w:val="28"/>
-                <w:szCs w:val="28"/>
+                <w:sz w:val="24"/>
+                <w:szCs w:val="24"/>
                 <w:lang w:val="en-US"/>
               </w:rPr>
             </w:pPr>
             <w:r>
               <w:rPr>
                 <w:rFonts w:ascii="Times New Roman" w:hAnsi="Times New Roman" w:cs="Times New Roman"/>
-                <w:sz w:val="28"/>
-                <w:szCs w:val="28"/>
+                <w:sz w:val="24"/>
+                <w:szCs w:val="24"/>
                 <w:lang w:val="en-US"/>
               </w:rPr>
               <w:t>LBBB</w:t>
@@ -8114,16 +8069,16 @@
               <w:jc w:val="both"/>
               <w:rPr>
                 <w:rFonts w:ascii="Times New Roman" w:hAnsi="Times New Roman" w:cs="Times New Roman"/>
-                <w:sz w:val="28"/>
-                <w:szCs w:val="28"/>
+                <w:sz w:val="24"/>
+                <w:szCs w:val="24"/>
                 <w:lang w:val="en-US"/>
               </w:rPr>
             </w:pPr>
             <w:r>
               <w:rPr>
                 <w:rFonts w:ascii="Times New Roman" w:hAnsi="Times New Roman" w:cs="Times New Roman"/>
-                <w:sz w:val="28"/>
-                <w:szCs w:val="28"/>
+                <w:sz w:val="24"/>
+                <w:szCs w:val="24"/>
                 <w:lang w:val="en-US"/>
               </w:rPr>
               <w:t>207</w:t>
@@ -8146,16 +8101,16 @@
               <w:jc w:val="both"/>
               <w:rPr>
                 <w:rFonts w:ascii="Times New Roman" w:hAnsi="Times New Roman" w:cs="Times New Roman"/>
-                <w:sz w:val="28"/>
-                <w:szCs w:val="28"/>
+                <w:sz w:val="24"/>
+                <w:szCs w:val="24"/>
                 <w:lang w:val="en-US"/>
               </w:rPr>
             </w:pPr>
             <w:r>
               <w:rPr>
                 <w:rFonts w:ascii="Times New Roman" w:hAnsi="Times New Roman" w:cs="Times New Roman"/>
-                <w:sz w:val="28"/>
-                <w:szCs w:val="28"/>
+                <w:sz w:val="24"/>
+                <w:szCs w:val="24"/>
                 <w:lang w:val="en-US"/>
               </w:rPr>
               <w:t>4</w:t>
@@ -8173,16 +8128,16 @@
               <w:jc w:val="both"/>
               <w:rPr>
                 <w:rFonts w:ascii="Times New Roman" w:hAnsi="Times New Roman" w:cs="Times New Roman"/>
-                <w:sz w:val="28"/>
-                <w:szCs w:val="28"/>
+                <w:sz w:val="24"/>
+                <w:szCs w:val="24"/>
                 <w:lang w:val="en-US"/>
               </w:rPr>
             </w:pPr>
             <w:r>
               <w:rPr>
                 <w:rFonts w:ascii="Times New Roman" w:hAnsi="Times New Roman" w:cs="Times New Roman"/>
-                <w:sz w:val="28"/>
-                <w:szCs w:val="28"/>
+                <w:sz w:val="24"/>
+                <w:szCs w:val="24"/>
                 <w:lang w:val="en-US"/>
               </w:rPr>
               <w:t>RBBB</w:t>
@@ -8200,16 +8155,16 @@
               <w:jc w:val="both"/>
               <w:rPr>
                 <w:rFonts w:ascii="Times New Roman" w:hAnsi="Times New Roman" w:cs="Times New Roman"/>
-                <w:sz w:val="28"/>
-                <w:szCs w:val="28"/>
+                <w:sz w:val="24"/>
+                <w:szCs w:val="24"/>
                 <w:lang w:val="en-US"/>
               </w:rPr>
             </w:pPr>
             <w:r>
               <w:rPr>
                 <w:rFonts w:ascii="Times New Roman" w:hAnsi="Times New Roman" w:cs="Times New Roman"/>
-                <w:sz w:val="28"/>
-                <w:szCs w:val="28"/>
+                <w:sz w:val="24"/>
+                <w:szCs w:val="24"/>
                 <w:lang w:val="en-US"/>
               </w:rPr>
               <w:t>1695</w:t>
@@ -8232,16 +8187,16 @@
               <w:jc w:val="both"/>
               <w:rPr>
                 <w:rFonts w:ascii="Times New Roman" w:hAnsi="Times New Roman" w:cs="Times New Roman"/>
-                <w:sz w:val="28"/>
-                <w:szCs w:val="28"/>
+                <w:sz w:val="24"/>
+                <w:szCs w:val="24"/>
                 <w:lang w:val="en-US"/>
               </w:rPr>
             </w:pPr>
             <w:r>
               <w:rPr>
                 <w:rFonts w:ascii="Times New Roman" w:hAnsi="Times New Roman" w:cs="Times New Roman"/>
-                <w:sz w:val="28"/>
-                <w:szCs w:val="28"/>
+                <w:sz w:val="24"/>
+                <w:szCs w:val="24"/>
                 <w:lang w:val="en-US"/>
               </w:rPr>
               <w:t>5</w:t>
@@ -8259,16 +8214,16 @@
               <w:jc w:val="both"/>
               <w:rPr>
                 <w:rFonts w:ascii="Times New Roman" w:hAnsi="Times New Roman" w:cs="Times New Roman"/>
-                <w:sz w:val="28"/>
-                <w:szCs w:val="28"/>
+                <w:sz w:val="24"/>
+                <w:szCs w:val="24"/>
                 <w:lang w:val="en-US"/>
               </w:rPr>
             </w:pPr>
             <w:r>
               <w:rPr>
                 <w:rFonts w:ascii="Times New Roman" w:hAnsi="Times New Roman" w:cs="Times New Roman"/>
-                <w:sz w:val="28"/>
-                <w:szCs w:val="28"/>
+                <w:sz w:val="24"/>
+                <w:szCs w:val="24"/>
                 <w:lang w:val="en-US"/>
               </w:rPr>
               <w:t>PAC</w:t>
@@ -8286,16 +8241,16 @@
               <w:jc w:val="both"/>
               <w:rPr>
                 <w:rFonts w:ascii="Times New Roman" w:hAnsi="Times New Roman" w:cs="Times New Roman"/>
-                <w:sz w:val="28"/>
-                <w:szCs w:val="28"/>
+                <w:sz w:val="24"/>
+                <w:szCs w:val="24"/>
                 <w:lang w:val="en-US"/>
               </w:rPr>
             </w:pPr>
             <w:r>
               <w:rPr>
                 <w:rFonts w:ascii="Times New Roman" w:hAnsi="Times New Roman" w:cs="Times New Roman"/>
-                <w:sz w:val="28"/>
-                <w:szCs w:val="28"/>
+                <w:sz w:val="24"/>
+                <w:szCs w:val="24"/>
                 <w:lang w:val="en-US"/>
               </w:rPr>
               <w:t>556</w:t>
@@ -8318,16 +8273,16 @@
               <w:jc w:val="both"/>
               <w:rPr>
                 <w:rFonts w:ascii="Times New Roman" w:hAnsi="Times New Roman" w:cs="Times New Roman"/>
-                <w:sz w:val="28"/>
-                <w:szCs w:val="28"/>
+                <w:sz w:val="24"/>
+                <w:szCs w:val="24"/>
                 <w:lang w:val="en-US"/>
               </w:rPr>
             </w:pPr>
             <w:r>
               <w:rPr>
                 <w:rFonts w:ascii="Times New Roman" w:hAnsi="Times New Roman" w:cs="Times New Roman"/>
-                <w:sz w:val="28"/>
-                <w:szCs w:val="28"/>
+                <w:sz w:val="24"/>
+                <w:szCs w:val="24"/>
                 <w:lang w:val="en-US"/>
               </w:rPr>
               <w:t>6</w:t>
@@ -8345,16 +8300,16 @@
               <w:jc w:val="both"/>
               <w:rPr>
                 <w:rFonts w:ascii="Times New Roman" w:hAnsi="Times New Roman" w:cs="Times New Roman"/>
-                <w:sz w:val="28"/>
-                <w:szCs w:val="28"/>
+                <w:sz w:val="24"/>
+                <w:szCs w:val="24"/>
                 <w:lang w:val="en-US"/>
               </w:rPr>
             </w:pPr>
             <w:r>
               <w:rPr>
                 <w:rFonts w:ascii="Times New Roman" w:hAnsi="Times New Roman" w:cs="Times New Roman"/>
-                <w:sz w:val="28"/>
-                <w:szCs w:val="28"/>
+                <w:sz w:val="24"/>
+                <w:szCs w:val="24"/>
                 <w:lang w:val="en-US"/>
               </w:rPr>
               <w:t>PVC</w:t>
@@ -8372,16 +8327,16 @@
               <w:jc w:val="both"/>
               <w:rPr>
                 <w:rFonts w:ascii="Times New Roman" w:hAnsi="Times New Roman" w:cs="Times New Roman"/>
-                <w:sz w:val="28"/>
-                <w:szCs w:val="28"/>
+                <w:sz w:val="24"/>
+                <w:szCs w:val="24"/>
                 <w:lang w:val="en-US"/>
               </w:rPr>
             </w:pPr>
             <w:r>
               <w:rPr>
                 <w:rFonts w:ascii="Times New Roman" w:hAnsi="Times New Roman" w:cs="Times New Roman"/>
-                <w:sz w:val="28"/>
-                <w:szCs w:val="28"/>
+                <w:sz w:val="24"/>
+                <w:szCs w:val="24"/>
                 <w:lang w:val="en-US"/>
               </w:rPr>
               <w:t>672</w:t>
@@ -8404,16 +8359,16 @@
               <w:jc w:val="both"/>
               <w:rPr>
                 <w:rFonts w:ascii="Times New Roman" w:hAnsi="Times New Roman" w:cs="Times New Roman"/>
-                <w:sz w:val="28"/>
-                <w:szCs w:val="28"/>
+                <w:sz w:val="24"/>
+                <w:szCs w:val="24"/>
                 <w:lang w:val="en-US"/>
               </w:rPr>
             </w:pPr>
             <w:r>
               <w:rPr>
                 <w:rFonts w:ascii="Times New Roman" w:hAnsi="Times New Roman" w:cs="Times New Roman"/>
-                <w:sz w:val="28"/>
-                <w:szCs w:val="28"/>
+                <w:sz w:val="24"/>
+                <w:szCs w:val="24"/>
                 <w:lang w:val="en-US"/>
               </w:rPr>
               <w:t>7</w:t>
@@ -8431,16 +8386,16 @@
               <w:jc w:val="both"/>
               <w:rPr>
                 <w:rFonts w:ascii="Times New Roman" w:hAnsi="Times New Roman" w:cs="Times New Roman"/>
-                <w:sz w:val="28"/>
-                <w:szCs w:val="28"/>
+                <w:sz w:val="24"/>
+                <w:szCs w:val="24"/>
                 <w:lang w:val="en-US"/>
               </w:rPr>
             </w:pPr>
             <w:r>
               <w:rPr>
                 <w:rFonts w:ascii="Times New Roman" w:hAnsi="Times New Roman" w:cs="Times New Roman"/>
-                <w:sz w:val="28"/>
-                <w:szCs w:val="28"/>
+                <w:sz w:val="24"/>
+                <w:szCs w:val="24"/>
                 <w:lang w:val="en-US"/>
               </w:rPr>
               <w:t>STD</w:t>
@@ -8458,16 +8413,16 @@
               <w:jc w:val="both"/>
               <w:rPr>
                 <w:rFonts w:ascii="Times New Roman" w:hAnsi="Times New Roman" w:cs="Times New Roman"/>
-                <w:sz w:val="28"/>
-                <w:szCs w:val="28"/>
+                <w:sz w:val="24"/>
+                <w:szCs w:val="24"/>
                 <w:lang w:val="en-US"/>
               </w:rPr>
             </w:pPr>
             <w:r>
               <w:rPr>
                 <w:rFonts w:ascii="Times New Roman" w:hAnsi="Times New Roman" w:cs="Times New Roman"/>
-                <w:sz w:val="28"/>
-                <w:szCs w:val="28"/>
+                <w:sz w:val="24"/>
+                <w:szCs w:val="24"/>
                 <w:lang w:val="en-US"/>
               </w:rPr>
               <w:t>825</w:t>
@@ -8490,16 +8445,16 @@
               <w:jc w:val="both"/>
               <w:rPr>
                 <w:rFonts w:ascii="Times New Roman" w:hAnsi="Times New Roman" w:cs="Times New Roman"/>
-                <w:sz w:val="28"/>
-                <w:szCs w:val="28"/>
+                <w:sz w:val="24"/>
+                <w:szCs w:val="24"/>
                 <w:lang w:val="en-US"/>
               </w:rPr>
             </w:pPr>
             <w:r>
               <w:rPr>
                 <w:rFonts w:ascii="Times New Roman" w:hAnsi="Times New Roman" w:cs="Times New Roman"/>
-                <w:sz w:val="28"/>
-                <w:szCs w:val="28"/>
+                <w:sz w:val="24"/>
+                <w:szCs w:val="24"/>
                 <w:lang w:val="en-US"/>
               </w:rPr>
               <w:t>8</w:t>
@@ -8517,16 +8472,16 @@
               <w:jc w:val="both"/>
               <w:rPr>
                 <w:rFonts w:ascii="Times New Roman" w:hAnsi="Times New Roman" w:cs="Times New Roman"/>
-                <w:sz w:val="28"/>
-                <w:szCs w:val="28"/>
+                <w:sz w:val="24"/>
+                <w:szCs w:val="24"/>
                 <w:lang w:val="en-US"/>
               </w:rPr>
             </w:pPr>
             <w:r>
               <w:rPr>
                 <w:rFonts w:ascii="Times New Roman" w:hAnsi="Times New Roman" w:cs="Times New Roman"/>
-                <w:sz w:val="28"/>
-                <w:szCs w:val="28"/>
+                <w:sz w:val="24"/>
+                <w:szCs w:val="24"/>
                 <w:lang w:val="en-US"/>
               </w:rPr>
               <w:t>STE</w:t>
@@ -8545,16 +8500,16 @@
               <w:jc w:val="both"/>
               <w:rPr>
                 <w:rFonts w:ascii="Times New Roman" w:hAnsi="Times New Roman" w:cs="Times New Roman"/>
-                <w:sz w:val="28"/>
-                <w:szCs w:val="28"/>
+                <w:sz w:val="24"/>
+                <w:szCs w:val="24"/>
                 <w:lang w:val="en-US"/>
               </w:rPr>
             </w:pPr>
             <w:r>
               <w:rPr>
                 <w:rFonts w:ascii="Times New Roman" w:hAnsi="Times New Roman" w:cs="Times New Roman"/>
-                <w:sz w:val="28"/>
-                <w:szCs w:val="28"/>
+                <w:sz w:val="24"/>
+                <w:szCs w:val="24"/>
                 <w:lang w:val="en-US"/>
               </w:rPr>
               <w:t>202</w:t>
@@ -8650,72 +8605,6 @@
         </w:rPr>
         <w:t>2018).</w:t>
       </w:r>
-    </w:p>
-    <w:p>
-      <w:pPr>
-        <w:spacing w:line="360" w:lineRule="auto"/>
-        <w:ind w:firstLine="709"/>
-        <w:jc w:val="both"/>
-        <w:rPr>
-          <w:rFonts w:ascii="Times New Roman" w:hAnsi="Times New Roman" w:cs="Times New Roman"/>
-          <w:sz w:val="28"/>
-          <w:szCs w:val="28"/>
-        </w:rPr>
-      </w:pPr>
-      <w:r>
-        <w:rPr>
-          <w:rFonts w:ascii="Times New Roman" w:hAnsi="Times New Roman" w:cs="Times New Roman"/>
-          <w:sz w:val="28"/>
-          <w:szCs w:val="28"/>
-        </w:rPr>
-        <w:t xml:space="preserve">Стоит заметить, что данная выборка является несбалансированной по количеству записей в различных классах. К примеру, класс </w:t>
-      </w:r>
-      <w:r>
-        <w:rPr>
-          <w:rFonts w:ascii="Times New Roman" w:hAnsi="Times New Roman" w:cs="Times New Roman"/>
-          <w:sz w:val="28"/>
-          <w:szCs w:val="28"/>
-          <w:lang w:val="en-US"/>
-        </w:rPr>
-        <w:t>RBBB</w:t>
-      </w:r>
-      <w:r>
-        <w:rPr>
-          <w:rFonts w:ascii="Times New Roman" w:hAnsi="Times New Roman" w:cs="Times New Roman"/>
-          <w:sz w:val="28"/>
-          <w:szCs w:val="28"/>
-        </w:rPr>
-        <w:t xml:space="preserve"> более чем в 8 раз превосходит класс </w:t>
-      </w:r>
-      <w:r>
-        <w:rPr>
-          <w:rFonts w:ascii="Times New Roman" w:hAnsi="Times New Roman" w:cs="Times New Roman"/>
-          <w:sz w:val="28"/>
-          <w:szCs w:val="28"/>
-          <w:lang w:val="en-US"/>
-        </w:rPr>
-        <w:t>STE</w:t>
-      </w:r>
-      <w:r>
-        <w:rPr>
-          <w:rFonts w:ascii="Times New Roman" w:hAnsi="Times New Roman" w:cs="Times New Roman"/>
-          <w:sz w:val="28"/>
-          <w:szCs w:val="28"/>
-        </w:rPr>
-        <w:t xml:space="preserve"> по количеству записей ЭКГ.</w:t>
-      </w:r>
-    </w:p>
-    <w:p>
-      <w:pPr>
-        <w:spacing w:before="240" w:line="360" w:lineRule="auto"/>
-        <w:ind w:firstLine="709"/>
-        <w:jc w:val="both"/>
-        <w:rPr>
-          <w:rFonts w:ascii="Times New Roman" w:hAnsi="Times New Roman" w:cs="Times New Roman"/>
-          <w:sz w:val="28"/>
-          <w:szCs w:val="28"/>
-        </w:rPr>
-      </w:pPr>
       <w:r>
         <w:rPr>
           <w:rFonts w:ascii="Times New Roman" w:hAnsi="Times New Roman" w:cs="Times New Roman"/>
@@ -8894,7 +8783,6 @@
         </w:rPr>
         <w:t xml:space="preserve"> являются </w:t>
       </w:r>
-      <w:proofErr w:type="spellStart"/>
       <w:r>
         <w:rPr>
           <w:rFonts w:ascii="Times New Roman" w:hAnsi="Times New Roman" w:cs="Times New Roman"/>
@@ -8904,7 +8792,6 @@
         </w:rPr>
         <w:t>SHapley</w:t>
       </w:r>
-      <w:proofErr w:type="spellEnd"/>
       <w:r>
         <w:rPr>
           <w:rFonts w:ascii="Times New Roman" w:hAnsi="Times New Roman" w:cs="Times New Roman"/>
@@ -8930,7 +8817,6 @@
         </w:rPr>
         <w:t xml:space="preserve"> </w:t>
       </w:r>
-      <w:proofErr w:type="spellStart"/>
       <w:r>
         <w:rPr>
           <w:rFonts w:ascii="Times New Roman" w:hAnsi="Times New Roman" w:cs="Times New Roman"/>
@@ -8940,7 +8826,6 @@
         </w:rPr>
         <w:t>exPlanations</w:t>
       </w:r>
-      <w:proofErr w:type="spellEnd"/>
       <w:r>
         <w:rPr>
           <w:rFonts w:ascii="Times New Roman" w:hAnsi="Times New Roman" w:cs="Times New Roman"/>
@@ -9140,7 +9025,6 @@
         </w:rPr>
       </w:pPr>
       <w:bookmarkStart w:id="8" w:name="_Toc197369743"/>
-      <w:proofErr w:type="spellStart"/>
       <w:r>
         <w:rPr>
           <w:rFonts w:ascii="Times New Roman" w:hAnsi="Times New Roman" w:cs="Times New Roman"/>
@@ -9150,9 +9034,9 @@
           <w:szCs w:val="28"/>
           <w:lang w:val="en-US"/>
         </w:rPr>
-        <w:t>SHapley</w:t>
-      </w:r>
-      <w:proofErr w:type="spellEnd"/>
+        <w:t xml:space="preserve">SHapley Additive </w:t>
+      </w:r>
+      <w:proofErr w:type="gramStart"/>
       <w:r>
         <w:rPr>
           <w:rFonts w:ascii="Times New Roman" w:hAnsi="Times New Roman" w:cs="Times New Roman"/>
@@ -9162,23 +9046,9 @@
           <w:szCs w:val="28"/>
           <w:lang w:val="en-US"/>
         </w:rPr>
-        <w:t xml:space="preserve"> Additive </w:t>
-      </w:r>
-      <w:proofErr w:type="spellStart"/>
-      <w:proofErr w:type="gramStart"/>
-      <w:r>
-        <w:rPr>
-          <w:rFonts w:ascii="Times New Roman" w:hAnsi="Times New Roman" w:cs="Times New Roman"/>
-          <w:b/>
-          <w:bCs/>
-          <w:sz w:val="28"/>
-          <w:szCs w:val="28"/>
-          <w:lang w:val="en-US"/>
-        </w:rPr>
         <w:t>exPlanations</w:t>
       </w:r>
       <w:bookmarkEnd w:id="8"/>
-      <w:proofErr w:type="spellEnd"/>
       <w:proofErr w:type="gramEnd"/>
     </w:p>
     <w:p>
@@ -9963,7 +9833,6 @@
         </w:rPr>
         <w:t xml:space="preserve">Одним из наиболее известных и часто используемых в моделях является </w:t>
       </w:r>
-      <w:proofErr w:type="spellStart"/>
       <w:r>
         <w:rPr>
           <w:rFonts w:ascii="Times New Roman" w:hAnsi="Times New Roman" w:cs="Times New Roman"/>
@@ -9973,7 +9842,6 @@
         </w:rPr>
         <w:t>SHapley</w:t>
       </w:r>
-      <w:proofErr w:type="spellEnd"/>
       <w:r>
         <w:rPr>
           <w:rFonts w:ascii="Times New Roman" w:hAnsi="Times New Roman" w:cs="Times New Roman"/>
@@ -9999,7 +9867,6 @@
         </w:rPr>
         <w:t xml:space="preserve"> </w:t>
       </w:r>
-      <w:proofErr w:type="spellStart"/>
       <w:r>
         <w:rPr>
           <w:rFonts w:ascii="Times New Roman" w:hAnsi="Times New Roman" w:cs="Times New Roman"/>
@@ -10010,7 +9877,6 @@
         <w:lastRenderedPageBreak/>
         <w:t>exPlanations</w:t>
       </w:r>
-      <w:proofErr w:type="spellEnd"/>
       <w:r>
         <w:rPr>
           <w:rFonts w:ascii="Times New Roman" w:hAnsi="Times New Roman" w:cs="Times New Roman"/>
@@ -10567,7 +10433,6 @@
         </w:rPr>
         <w:t>𝑋</w:t>
       </w:r>
-      <w:proofErr w:type="spellStart"/>
       <w:r>
         <w:rPr>
           <w:rFonts w:ascii="Cambria Math" w:hAnsi="Cambria Math" w:cs="Cambria Math"/>
@@ -10578,7 +10443,6 @@
         </w:rPr>
         <w:t>i</w:t>
       </w:r>
-      <w:proofErr w:type="spellEnd"/>
       <w:r>
         <w:rPr>
           <w:rFonts w:ascii="Cambria Math" w:hAnsi="Cambria Math" w:cs="Cambria Math"/>
@@ -14613,27 +14477,7 @@
           <w:sz w:val="28"/>
           <w:szCs w:val="28"/>
         </w:rPr>
-        <w:t xml:space="preserve"> в последнем </w:t>
-      </w:r>
-      <w:proofErr w:type="spellStart"/>
-      <w:r>
-        <w:rPr>
-          <w:rFonts w:ascii="Times New Roman" w:hAnsi="Times New Roman" w:cs="Times New Roman"/>
-          <w:iCs/>
-          <w:sz w:val="28"/>
-          <w:szCs w:val="28"/>
-        </w:rPr>
-        <w:t>свёрточном</w:t>
-      </w:r>
-      <w:proofErr w:type="spellEnd"/>
-      <w:r>
-        <w:rPr>
-          <w:rFonts w:ascii="Times New Roman" w:hAnsi="Times New Roman" w:cs="Times New Roman"/>
-          <w:iCs/>
-          <w:sz w:val="28"/>
-          <w:szCs w:val="28"/>
-        </w:rPr>
-        <w:t xml:space="preserve"> слое в конечный предсказанный результат для класса </w:t>
+        <w:t xml:space="preserve"> в последнем свёрточном слое в конечный предсказанный результат для класса </w:t>
       </w:r>
       <m:oMath>
         <m:sSup>
@@ -15317,7 +15161,6 @@
         </w:rPr>
         <w:t xml:space="preserve">; </w:t>
       </w:r>
-      <w:proofErr w:type="spellStart"/>
       <w:r>
         <w:rPr>
           <w:rFonts w:ascii="Cambria Math" w:eastAsiaTheme="minorEastAsia" w:hAnsi="Cambria Math" w:cs="Times New Roman"/>
@@ -15328,7 +15171,6 @@
         </w:rPr>
         <w:t>i</w:t>
       </w:r>
-      <w:proofErr w:type="spellEnd"/>
       <w:r>
         <w:rPr>
           <w:rFonts w:ascii="Cambria Math" w:eastAsiaTheme="minorEastAsia" w:hAnsi="Cambria Math" w:cs="Times New Roman"/>
@@ -16856,27 +16698,7 @@
           <w:sz w:val="28"/>
           <w:szCs w:val="28"/>
         </w:rPr>
-        <w:t xml:space="preserve">интерпретации результатов классификации сигналов ЭКГ при помощи </w:t>
-      </w:r>
-      <w:proofErr w:type="spellStart"/>
-      <w:r>
-        <w:rPr>
-          <w:rFonts w:ascii="Times New Roman" w:eastAsiaTheme="minorEastAsia" w:hAnsi="Times New Roman" w:cs="Times New Roman"/>
-          <w:iCs/>
-          <w:sz w:val="28"/>
-          <w:szCs w:val="28"/>
-        </w:rPr>
-        <w:t>свёрточных</w:t>
-      </w:r>
-      <w:proofErr w:type="spellEnd"/>
-      <w:r>
-        <w:rPr>
-          <w:rFonts w:ascii="Times New Roman" w:eastAsiaTheme="minorEastAsia" w:hAnsi="Times New Roman" w:cs="Times New Roman"/>
-          <w:iCs/>
-          <w:sz w:val="28"/>
-          <w:szCs w:val="28"/>
-        </w:rPr>
-        <w:t xml:space="preserve"> нейросетей. В</w:t>
+        <w:t>интерпретации результатов классификации сигналов ЭКГ при помощи свёрточных нейросетей. В</w:t>
       </w:r>
       <w:r>
         <w:rPr>
@@ -17261,7 +17083,6 @@
         </w:rPr>
       </w:pPr>
       <w:bookmarkStart w:id="12" w:name="_Toc197369747"/>
-      <w:proofErr w:type="spellStart"/>
       <w:r>
         <w:rPr>
           <w:rFonts w:ascii="Times New Roman" w:hAnsi="Times New Roman" w:cs="Times New Roman"/>
@@ -17273,7 +17094,6 @@
         </w:rPr>
         <w:t>SHapley</w:t>
       </w:r>
-      <w:proofErr w:type="spellEnd"/>
       <w:r>
         <w:rPr>
           <w:rFonts w:ascii="Times New Roman" w:hAnsi="Times New Roman" w:cs="Times New Roman"/>
@@ -17305,7 +17125,6 @@
         </w:rPr>
         <w:t xml:space="preserve"> </w:t>
       </w:r>
-      <w:proofErr w:type="spellStart"/>
       <w:proofErr w:type="gramStart"/>
       <w:r>
         <w:rPr>
@@ -17318,7 +17137,6 @@
         </w:rPr>
         <w:t>exPlanations</w:t>
       </w:r>
-      <w:proofErr w:type="spellEnd"/>
       <w:r>
         <w:rPr>
           <w:rFonts w:ascii="Times New Roman" w:hAnsi="Times New Roman" w:cs="Times New Roman"/>
@@ -17478,25 +17296,7 @@
           <w:sz w:val="28"/>
           <w:szCs w:val="28"/>
         </w:rPr>
-        <w:t xml:space="preserve">для автоматической </w:t>
-      </w:r>
-      <w:proofErr w:type="spellStart"/>
-      <w:r>
-        <w:rPr>
-          <w:rFonts w:ascii="Times New Roman" w:hAnsi="Times New Roman" w:cs="Times New Roman"/>
-          <w:sz w:val="28"/>
-          <w:szCs w:val="28"/>
-        </w:rPr>
-        <w:t>многоклассовой</w:t>
-      </w:r>
-      <w:proofErr w:type="spellEnd"/>
-      <w:r>
-        <w:rPr>
-          <w:rFonts w:ascii="Times New Roman" w:hAnsi="Times New Roman" w:cs="Times New Roman"/>
-          <w:sz w:val="28"/>
-          <w:szCs w:val="28"/>
-        </w:rPr>
-        <w:t xml:space="preserve"> классификации аритмий по данным ЭКГ в 12 отделениях. Обзор архитектуры модели продемонстрирована на рисунке </w:t>
+        <w:t xml:space="preserve">для автоматической многоклассовой классификации аритмий по данным ЭКГ в 12 отделениях. Обзор архитектуры модели продемонстрирована на рисунке </w:t>
       </w:r>
       <w:r>
         <w:rPr>
@@ -17520,9 +17320,25 @@
           <w:rFonts w:ascii="Times New Roman" w:hAnsi="Times New Roman" w:cs="Times New Roman"/>
           <w:sz w:val="28"/>
           <w:szCs w:val="28"/>
+        </w:rPr>
+        <w:instrText>\</w:instrText>
+      </w:r>
+      <w:r>
+        <w:rPr>
+          <w:rFonts w:ascii="Times New Roman" w:hAnsi="Times New Roman" w:cs="Times New Roman"/>
+          <w:sz w:val="28"/>
+          <w:szCs w:val="28"/>
           <w:lang w:val="en-US"/>
         </w:rPr>
-        <w:instrText>\h \# \0</w:instrText>
+        <w:instrText>h</w:instrText>
+      </w:r>
+      <w:r>
+        <w:rPr>
+          <w:rFonts w:ascii="Times New Roman" w:hAnsi="Times New Roman" w:cs="Times New Roman"/>
+          <w:sz w:val="28"/>
+          <w:szCs w:val="28"/>
+        </w:rPr>
+        <w:instrText xml:space="preserve"> \# \0</w:instrText>
       </w:r>
       <w:r>
         <w:rPr>
@@ -17546,7 +17362,6 @@
           <w:rFonts w:ascii="Times New Roman" w:hAnsi="Times New Roman" w:cs="Times New Roman"/>
           <w:sz w:val="28"/>
           <w:szCs w:val="28"/>
-          <w:lang w:val="en-US"/>
         </w:rPr>
         <w:t>3</w:t>
       </w:r>
@@ -17609,25 +17424,7 @@
           <w:sz w:val="28"/>
           <w:szCs w:val="28"/>
         </w:rPr>
-        <w:t xml:space="preserve"> необработанные данные ЭКГ (12 отведений, продолжительность 30 с, частота дискретизации 500 Гц), использует одномерные </w:t>
-      </w:r>
-      <w:proofErr w:type="spellStart"/>
-      <w:r>
-        <w:rPr>
-          <w:rFonts w:ascii="Times New Roman" w:hAnsi="Times New Roman" w:cs="Times New Roman"/>
-          <w:sz w:val="28"/>
-          <w:szCs w:val="28"/>
-        </w:rPr>
-        <w:t>свёрточные</w:t>
-      </w:r>
-      <w:proofErr w:type="spellEnd"/>
-      <w:r>
-        <w:rPr>
-          <w:rFonts w:ascii="Times New Roman" w:hAnsi="Times New Roman" w:cs="Times New Roman"/>
-          <w:sz w:val="28"/>
-          <w:szCs w:val="28"/>
-        </w:rPr>
-        <w:t xml:space="preserve"> нейронные сети для извлечения глубинных признаков и выдаёт результаты прогнозирования для 9 диагностических классов</w:t>
+        <w:t xml:space="preserve"> необработанные данные ЭКГ (12 отведений, продолжительность 30 с, частота дискретизации 500 Гц), использует одномерные свёрточные нейронные сети для извлечения глубинных признаков и выдаёт результаты прогнозирования для 9 диагностических классов</w:t>
       </w:r>
       <w:r>
         <w:rPr>
@@ -17944,54 +17741,16 @@
           <w:sz w:val="28"/>
           <w:szCs w:val="28"/>
         </w:rPr>
-        <w:t xml:space="preserve">С помощью градиентного </w:t>
-      </w:r>
-      <w:proofErr w:type="spellStart"/>
-      <w:r>
-        <w:rPr>
-          <w:rFonts w:ascii="Times New Roman" w:eastAsiaTheme="minorEastAsia" w:hAnsi="Times New Roman" w:cs="Times New Roman"/>
-          <w:sz w:val="28"/>
-          <w:szCs w:val="28"/>
-        </w:rPr>
-        <w:t>объяснителя</w:t>
-      </w:r>
-      <w:proofErr w:type="spellEnd"/>
-      <w:r>
-        <w:rPr>
-          <w:rFonts w:ascii="Times New Roman" w:eastAsiaTheme="minorEastAsia" w:hAnsi="Times New Roman" w:cs="Times New Roman"/>
-          <w:sz w:val="28"/>
-          <w:szCs w:val="28"/>
-        </w:rPr>
-        <w:t xml:space="preserve"> (</w:t>
-      </w:r>
-      <w:proofErr w:type="spellStart"/>
-      <w:r>
-        <w:rPr>
-          <w:rFonts w:ascii="Times New Roman" w:eastAsiaTheme="minorEastAsia" w:hAnsi="Times New Roman" w:cs="Times New Roman"/>
-          <w:sz w:val="28"/>
-          <w:szCs w:val="28"/>
-        </w:rPr>
-        <w:t>gradient</w:t>
-      </w:r>
-      <w:proofErr w:type="spellEnd"/>
-      <w:r>
-        <w:rPr>
-          <w:rFonts w:ascii="Times New Roman" w:eastAsiaTheme="minorEastAsia" w:hAnsi="Times New Roman" w:cs="Times New Roman"/>
-          <w:sz w:val="28"/>
-          <w:szCs w:val="28"/>
-        </w:rPr>
-        <w:t xml:space="preserve"> </w:t>
-      </w:r>
-      <w:proofErr w:type="spellStart"/>
-      <w:r>
-        <w:rPr>
-          <w:rFonts w:ascii="Times New Roman" w:eastAsiaTheme="minorEastAsia" w:hAnsi="Times New Roman" w:cs="Times New Roman"/>
-          <w:sz w:val="28"/>
-          <w:szCs w:val="28"/>
-        </w:rPr>
-        <w:t>explainer</w:t>
-      </w:r>
-      <w:proofErr w:type="spellEnd"/>
+        <w:t>С помощью градиентного объяснителя (</w:t>
+      </w:r>
+      <w:r>
+        <w:rPr>
+          <w:rFonts w:ascii="Times New Roman" w:eastAsiaTheme="minorEastAsia" w:hAnsi="Times New Roman" w:cs="Times New Roman"/>
+          <w:sz w:val="28"/>
+          <w:szCs w:val="28"/>
+        </w:rPr>
+        <w:t>gradient explainer</w:t>
+      </w:r>
       <w:r>
         <w:rPr>
           <w:rFonts w:ascii="Times New Roman" w:eastAsiaTheme="minorEastAsia" w:hAnsi="Times New Roman" w:cs="Times New Roman"/>
@@ -18296,18 +18055,12 @@
         <w:t>сердечной</w:t>
       </w:r>
       <w:r>
-        <w:rPr>
-          <w:rFonts w:ascii="Times New Roman" w:hAnsi="Times New Roman" w:cs="Times New Roman"/>
-          <w:noProof/>
-          <w:sz w:val="28"/>
-          <w:szCs w:val="28"/>
-        </w:rPr>
         <w:lastRenderedPageBreak/>
         <w:drawing>
-          <wp:inline distT="0" distB="0" distL="0" distR="0" wp14:anchorId="47C66D31" wp14:editId="4E14F155">
-            <wp:extent cx="2916316" cy="4533900"/>
+          <wp:inline distT="0" distB="0" distL="0" distR="0" wp14:anchorId="3F482C30" wp14:editId="0F7F5491">
+            <wp:extent cx="5665468" cy="4783273"/>
             <wp:effectExtent l="0" t="0" r="0" b="0"/>
-            <wp:docPr id="429715437" name="Рисунок 1" descr="Изображение выглядит как текст, снимок экрана, диаграмма, линия&#10;&#10;Контент, сгенерированный ИИ, может содержать ошибки."/>
+            <wp:docPr id="314081405" name="Рисунок 3" descr="Изображение выглядит как текст, снимок экрана, диаграмма, Параллельный&#10;&#10;Контент, сгенерированный ИИ, может содержать ошибки."/>
             <wp:cNvGraphicFramePr>
               <a:graphicFrameLocks xmlns:a="http://schemas.openxmlformats.org/drawingml/2006/main" noChangeAspect="1"/>
             </wp:cNvGraphicFramePr>
@@ -18315,7 +18068,7 @@
               <a:graphicData uri="http://schemas.openxmlformats.org/drawingml/2006/picture">
                 <pic:pic xmlns:pic="http://schemas.openxmlformats.org/drawingml/2006/picture">
                   <pic:nvPicPr>
-                    <pic:cNvPr id="429715437" name="Рисунок 1" descr="Изображение выглядит как текст, снимок экрана, диаграмма, линия&#10;&#10;Контент, сгенерированный ИИ, может содержать ошибки."/>
+                    <pic:cNvPr id="314081405" name="Рисунок 3" descr="Изображение выглядит как текст, снимок экрана, диаграмма, Параллельный&#10;&#10;Контент, сгенерированный ИИ, может содержать ошибки."/>
                     <pic:cNvPicPr/>
                   </pic:nvPicPr>
                   <pic:blipFill>
@@ -18333,7 +18086,7 @@
                   <pic:spPr>
                     <a:xfrm>
                       <a:off x="0" y="0"/>
-                      <a:ext cx="2929790" cy="4554848"/>
+                      <a:ext cx="5665468" cy="4783273"/>
                     </a:xfrm>
                     <a:prstGeom prst="rect">
                       <a:avLst/>
@@ -18414,15 +18167,7 @@
           <w:sz w:val="28"/>
           <w:szCs w:val="28"/>
         </w:rPr>
-        <w:t xml:space="preserve">: Архитектура глубокой нейронной сети для диагностики аритмии сердца </w:t>
-      </w:r>
-      <w:r>
-        <w:rPr>
-          <w:rFonts w:ascii="Times New Roman" w:hAnsi="Times New Roman" w:cs="Times New Roman"/>
-          <w:sz w:val="28"/>
-          <w:szCs w:val="28"/>
-        </w:rPr>
-        <w:t>[</w:t>
+        <w:t>: Архитектура глубокой нейронной сети для диагностики аритмии сердца [</w:t>
       </w:r>
       <w:r>
         <w:rPr>
@@ -18438,22 +18183,14 @@
           <w:sz w:val="28"/>
           <w:szCs w:val="28"/>
         </w:rPr>
-        <w:instrText xml:space="preserve"> REF _Ref197374839 \r \h </w:instrText>
-      </w:r>
-      <w:r>
-        <w:rPr>
-          <w:rFonts w:ascii="Times New Roman" w:hAnsi="Times New Roman" w:cs="Times New Roman"/>
-          <w:sz w:val="28"/>
-          <w:szCs w:val="28"/>
-        </w:rPr>
-      </w:r>
-      <w:r>
-        <w:rPr>
-          <w:rFonts w:ascii="Times New Roman" w:hAnsi="Times New Roman" w:cs="Times New Roman"/>
-          <w:sz w:val="28"/>
-          <w:szCs w:val="28"/>
-        </w:rPr>
-        <w:instrText xml:space="preserve"> \* MERGEFORMAT </w:instrText>
+        <w:instrText xml:space="preserve"> REF _Ref197374839 \r \h  \* MERGEFORMAT </w:instrText>
+      </w:r>
+      <w:r>
+        <w:rPr>
+          <w:rFonts w:ascii="Times New Roman" w:hAnsi="Times New Roman" w:cs="Times New Roman"/>
+          <w:sz w:val="28"/>
+          <w:szCs w:val="28"/>
+        </w:rPr>
       </w:r>
       <w:r>
         <w:rPr>
@@ -20382,17 +20119,83 @@
           <w:rFonts w:ascii="Times New Roman" w:hAnsi="Times New Roman" w:cs="Times New Roman"/>
           <w:sz w:val="28"/>
           <w:szCs w:val="28"/>
+        </w:rPr>
+      </w:pPr>
+      <w:bookmarkStart w:id="14" w:name="_Ref197377474"/>
+      <w:r>
+        <w:rPr>
+          <w:rFonts w:ascii="Times New Roman" w:hAnsi="Times New Roman" w:cs="Times New Roman"/>
+          <w:sz w:val="28"/>
+          <w:szCs w:val="28"/>
+        </w:rPr>
+        <w:t xml:space="preserve">Рисунок </w:t>
+      </w:r>
+      <w:r>
+        <w:rPr>
+          <w:rFonts w:ascii="Times New Roman" w:hAnsi="Times New Roman" w:cs="Times New Roman"/>
+          <w:sz w:val="28"/>
+          <w:szCs w:val="28"/>
+        </w:rPr>
+        <w:fldChar w:fldCharType="begin"/>
+      </w:r>
+      <w:r>
+        <w:rPr>
+          <w:rFonts w:ascii="Times New Roman" w:hAnsi="Times New Roman" w:cs="Times New Roman"/>
+          <w:sz w:val="28"/>
+          <w:szCs w:val="28"/>
+        </w:rPr>
+        <w:instrText xml:space="preserve"> SEQ Рисунок \* ARABIC </w:instrText>
+      </w:r>
+      <w:r>
+        <w:rPr>
+          <w:rFonts w:ascii="Times New Roman" w:hAnsi="Times New Roman" w:cs="Times New Roman"/>
+          <w:sz w:val="28"/>
+          <w:szCs w:val="28"/>
+        </w:rPr>
+        <w:fldChar w:fldCharType="separate"/>
+      </w:r>
+      <w:r>
+        <w:rPr>
+          <w:rFonts w:ascii="Times New Roman" w:hAnsi="Times New Roman" w:cs="Times New Roman"/>
+          <w:noProof/>
+          <w:sz w:val="28"/>
+          <w:szCs w:val="28"/>
+        </w:rPr>
+        <w:t>4</w:t>
+      </w:r>
+      <w:r>
+        <w:rPr>
+          <w:rFonts w:ascii="Times New Roman" w:hAnsi="Times New Roman" w:cs="Times New Roman"/>
+          <w:sz w:val="28"/>
+          <w:szCs w:val="28"/>
+        </w:rPr>
+        <w:fldChar w:fldCharType="end"/>
+      </w:r>
+      <w:bookmarkEnd w:id="14"/>
+      <w:r>
+        <w:rPr>
+          <w:rFonts w:ascii="Times New Roman" w:hAnsi="Times New Roman" w:cs="Times New Roman"/>
+          <w:sz w:val="28"/>
+          <w:szCs w:val="28"/>
+        </w:rPr>
+        <w:t xml:space="preserve">: Интерпретируемость модели глубокого обучения как на уровне пациента, так и на уровне популяции с использованием значений </w:t>
+      </w:r>
+      <w:r>
+        <w:rPr>
+          <w:rFonts w:ascii="Times New Roman" w:hAnsi="Times New Roman" w:cs="Times New Roman"/>
+          <w:sz w:val="28"/>
+          <w:szCs w:val="28"/>
           <w:lang w:val="en-US"/>
         </w:rPr>
-      </w:pPr>
-      <w:bookmarkStart w:id="14" w:name="_Ref197377474"/>
-      <w:r>
-        <w:rPr>
-          <w:rFonts w:ascii="Times New Roman" w:hAnsi="Times New Roman" w:cs="Times New Roman"/>
-          <w:sz w:val="28"/>
-          <w:szCs w:val="28"/>
-        </w:rPr>
-        <w:t xml:space="preserve">Рисунок </w:t>
+        <w:t>SHAP</w:t>
+      </w:r>
+      <w:r>
+        <w:rPr>
+          <w:rFonts w:ascii="Times New Roman" w:hAnsi="Times New Roman" w:cs="Times New Roman"/>
+          <w:sz w:val="28"/>
+          <w:szCs w:val="28"/>
+        </w:rPr>
+        <w:t xml:space="preserve"> [</w:t>
       </w:r>
       <w:r>
         <w:rPr>
@@ -20408,7 +20211,14 @@
           <w:sz w:val="28"/>
           <w:szCs w:val="28"/>
         </w:rPr>
-        <w:instrText xml:space="preserve"> SEQ Рисунок \* ARABIC </w:instrText>
+        <w:instrText xml:space="preserve"> REF _Ref197374839 \r \h  \* MERGEFORMAT </w:instrText>
+      </w:r>
+      <w:r>
+        <w:rPr>
+          <w:rFonts w:ascii="Times New Roman" w:hAnsi="Times New Roman" w:cs="Times New Roman"/>
+          <w:sz w:val="28"/>
+          <w:szCs w:val="28"/>
+        </w:rPr>
       </w:r>
       <w:r>
         <w:rPr>
@@ -20421,108 +20231,10 @@
       <w:r>
         <w:rPr>
           <w:rFonts w:ascii="Times New Roman" w:hAnsi="Times New Roman" w:cs="Times New Roman"/>
-          <w:noProof/>
-          <w:sz w:val="28"/>
-          <w:szCs w:val="28"/>
-        </w:rPr>
-        <w:t>4</w:t>
-      </w:r>
-      <w:r>
-        <w:rPr>
-          <w:rFonts w:ascii="Times New Roman" w:hAnsi="Times New Roman" w:cs="Times New Roman"/>
-          <w:sz w:val="28"/>
-          <w:szCs w:val="28"/>
-        </w:rPr>
-        <w:fldChar w:fldCharType="end"/>
-      </w:r>
-      <w:bookmarkEnd w:id="14"/>
-      <w:r>
-        <w:rPr>
-          <w:rFonts w:ascii="Times New Roman" w:hAnsi="Times New Roman" w:cs="Times New Roman"/>
-          <w:sz w:val="28"/>
-          <w:szCs w:val="28"/>
-        </w:rPr>
-        <w:t xml:space="preserve">: Интерпретируемость модели глубокого обучения как на уровне пациента, так и на уровне популяции с использованием значений </w:t>
-      </w:r>
-      <w:r>
-        <w:rPr>
-          <w:rFonts w:ascii="Times New Roman" w:hAnsi="Times New Roman" w:cs="Times New Roman"/>
-          <w:sz w:val="28"/>
-          <w:szCs w:val="28"/>
-          <w:lang w:val="en-US"/>
-        </w:rPr>
-        <w:t>SHAP</w:t>
-      </w:r>
-      <w:r>
-        <w:rPr>
-          <w:rFonts w:ascii="Times New Roman" w:hAnsi="Times New Roman" w:cs="Times New Roman"/>
-          <w:sz w:val="28"/>
-          <w:szCs w:val="28"/>
-        </w:rPr>
-        <w:t xml:space="preserve"> </w:t>
-      </w:r>
-      <w:r>
-        <w:rPr>
-          <w:rFonts w:ascii="Times New Roman" w:hAnsi="Times New Roman" w:cs="Times New Roman"/>
-          <w:sz w:val="28"/>
-          <w:szCs w:val="28"/>
-        </w:rPr>
-        <w:t>[</w:t>
-      </w:r>
-      <w:r>
-        <w:rPr>
-          <w:rFonts w:ascii="Times New Roman" w:hAnsi="Times New Roman" w:cs="Times New Roman"/>
-          <w:sz w:val="28"/>
-          <w:szCs w:val="28"/>
-        </w:rPr>
-        <w:fldChar w:fldCharType="begin"/>
-      </w:r>
-      <w:r>
-        <w:rPr>
-          <w:rFonts w:ascii="Times New Roman" w:hAnsi="Times New Roman" w:cs="Times New Roman"/>
-          <w:sz w:val="28"/>
-          <w:szCs w:val="28"/>
-        </w:rPr>
-        <w:instrText xml:space="preserve"> REF _Ref197374839 \r \h </w:instrText>
-      </w:r>
-      <w:r>
-        <w:rPr>
-          <w:rFonts w:ascii="Times New Roman" w:hAnsi="Times New Roman" w:cs="Times New Roman"/>
-          <w:sz w:val="28"/>
-          <w:szCs w:val="28"/>
-        </w:rPr>
-      </w:r>
-      <w:r>
-        <w:rPr>
-          <w:rFonts w:ascii="Times New Roman" w:hAnsi="Times New Roman" w:cs="Times New Roman"/>
-          <w:sz w:val="28"/>
-          <w:szCs w:val="28"/>
-        </w:rPr>
-        <w:instrText xml:space="preserve"> \* MERGEFORMAT </w:instrText>
-      </w:r>
-      <w:r>
-        <w:rPr>
-          <w:rFonts w:ascii="Times New Roman" w:hAnsi="Times New Roman" w:cs="Times New Roman"/>
-          <w:sz w:val="28"/>
-          <w:szCs w:val="28"/>
-        </w:rPr>
-        <w:fldChar w:fldCharType="separate"/>
-      </w:r>
-      <w:r>
-        <w:rPr>
-          <w:rFonts w:ascii="Times New Roman" w:hAnsi="Times New Roman" w:cs="Times New Roman"/>
-          <w:sz w:val="28"/>
-          <w:szCs w:val="28"/>
-        </w:rPr>
-        <w:t>1</w:t>
-      </w:r>
-      <w:r>
-        <w:rPr>
-          <w:rFonts w:ascii="Times New Roman" w:hAnsi="Times New Roman" w:cs="Times New Roman"/>
-          <w:sz w:val="28"/>
-          <w:szCs w:val="28"/>
-        </w:rPr>
-        <w:t>3</w:t>
+          <w:sz w:val="28"/>
+          <w:szCs w:val="28"/>
+        </w:rPr>
+        <w:t>13</w:t>
       </w:r>
       <w:r>
         <w:rPr>
@@ -20549,7 +20261,6 @@
           <w:rFonts w:ascii="Times New Roman" w:hAnsi="Times New Roman" w:cs="Times New Roman"/>
           <w:sz w:val="28"/>
           <w:szCs w:val="28"/>
-          <w:lang w:val="en-US"/>
         </w:rPr>
       </w:pPr>
     </w:p>
@@ -20573,7 +20284,6 @@
         </w:rPr>
       </w:pPr>
       <w:bookmarkStart w:id="15" w:name="_Toc197369748"/>
-      <w:proofErr w:type="spellStart"/>
       <w:r>
         <w:rPr>
           <w:rFonts w:ascii="Times New Roman" w:hAnsi="Times New Roman" w:cs="Times New Roman"/>
@@ -20584,9 +20294,9 @@
           <w:lang w:val="en-US"/>
         </w:rPr>
         <w:lastRenderedPageBreak/>
-        <w:t>MultIlevel</w:t>
-      </w:r>
-      <w:proofErr w:type="spellEnd"/>
+        <w:t xml:space="preserve">MultIlevel </w:t>
+      </w:r>
+      <w:proofErr w:type="gramStart"/>
       <w:r>
         <w:rPr>
           <w:rFonts w:ascii="Times New Roman" w:hAnsi="Times New Roman" w:cs="Times New Roman"/>
@@ -20596,22 +20306,8 @@
           <w:szCs w:val="28"/>
           <w:lang w:val="en-US"/>
         </w:rPr>
-        <w:t xml:space="preserve"> </w:t>
-      </w:r>
-      <w:proofErr w:type="spellStart"/>
-      <w:proofErr w:type="gramStart"/>
-      <w:r>
-        <w:rPr>
-          <w:rFonts w:ascii="Times New Roman" w:hAnsi="Times New Roman" w:cs="Times New Roman"/>
-          <w:b/>
-          <w:bCs/>
-          <w:sz w:val="28"/>
-          <w:szCs w:val="28"/>
-          <w:lang w:val="en-US"/>
-        </w:rPr>
         <w:t>kNowledge</w:t>
       </w:r>
-      <w:proofErr w:type="spellEnd"/>
       <w:proofErr w:type="gramEnd"/>
       <w:r>
         <w:rPr>
@@ -20716,7 +20412,6 @@
         </w:rPr>
         <w:t xml:space="preserve"> была введена модель глубинного обучения </w:t>
       </w:r>
-      <w:proofErr w:type="spellStart"/>
       <w:r>
         <w:rPr>
           <w:rFonts w:ascii="Times New Roman" w:hAnsi="Times New Roman" w:cs="Times New Roman"/>
@@ -20725,7 +20420,6 @@
         </w:rPr>
         <w:t>MultIlevel</w:t>
       </w:r>
-      <w:proofErr w:type="spellEnd"/>
       <w:r>
         <w:rPr>
           <w:rFonts w:ascii="Times New Roman" w:hAnsi="Times New Roman" w:cs="Times New Roman"/>
@@ -20734,7 +20428,6 @@
         </w:rPr>
         <w:t xml:space="preserve"> </w:t>
       </w:r>
-      <w:proofErr w:type="spellStart"/>
       <w:r>
         <w:rPr>
           <w:rFonts w:ascii="Times New Roman" w:hAnsi="Times New Roman" w:cs="Times New Roman"/>
@@ -20744,7 +20437,6 @@
         </w:rPr>
         <w:t>kNowledge</w:t>
       </w:r>
-      <w:proofErr w:type="spellEnd"/>
       <w:r>
         <w:rPr>
           <w:rFonts w:ascii="Times New Roman" w:hAnsi="Times New Roman" w:cs="Times New Roman"/>
@@ -21487,43 +21179,7 @@
           <w:sz w:val="28"/>
           <w:szCs w:val="28"/>
         </w:rPr>
-        <w:t xml:space="preserve"> </w:t>
-      </w:r>
-      <w:proofErr w:type="spellStart"/>
-      <w:r>
-        <w:rPr>
-          <w:rFonts w:ascii="Times New Roman" w:hAnsi="Times New Roman" w:cs="Times New Roman"/>
-          <w:sz w:val="28"/>
-          <w:szCs w:val="28"/>
-        </w:rPr>
-        <w:t>Finite</w:t>
-      </w:r>
-      <w:proofErr w:type="spellEnd"/>
-      <w:r>
-        <w:rPr>
-          <w:rFonts w:ascii="Times New Roman" w:hAnsi="Times New Roman" w:cs="Times New Roman"/>
-          <w:sz w:val="28"/>
-          <w:szCs w:val="28"/>
-        </w:rPr>
-        <w:t xml:space="preserve"> </w:t>
-      </w:r>
-      <w:proofErr w:type="spellStart"/>
-      <w:r>
-        <w:rPr>
-          <w:rFonts w:ascii="Times New Roman" w:hAnsi="Times New Roman" w:cs="Times New Roman"/>
-          <w:sz w:val="28"/>
-          <w:szCs w:val="28"/>
-        </w:rPr>
-        <w:t>Impulse</w:t>
-      </w:r>
-      <w:proofErr w:type="spellEnd"/>
-      <w:r>
-        <w:rPr>
-          <w:rFonts w:ascii="Times New Roman" w:hAnsi="Times New Roman" w:cs="Times New Roman"/>
-          <w:sz w:val="28"/>
-          <w:szCs w:val="28"/>
-        </w:rPr>
-        <w:t xml:space="preserve"> Response (FIR)</w:t>
+        <w:t xml:space="preserve"> Finite Impulse Response (FIR)</w:t>
       </w:r>
       <w:r>
         <w:rPr>
@@ -21844,7 +21500,6 @@
         </w:rPr>
         <w:t xml:space="preserve"> </w:t>
       </w:r>
-      <w:proofErr w:type="spellStart"/>
       <w:r>
         <w:rPr>
           <w:rFonts w:ascii="Cambria Math" w:eastAsiaTheme="minorEastAsia" w:hAnsi="Cambria Math" w:cs="Times New Roman"/>
@@ -21856,7 +21511,6 @@
         </w:rPr>
         <w:t>i</w:t>
       </w:r>
-      <w:proofErr w:type="spellEnd"/>
       <w:r>
         <w:rPr>
           <w:rFonts w:ascii="Times New Roman" w:eastAsiaTheme="minorEastAsia" w:hAnsi="Times New Roman" w:cs="Times New Roman"/>
@@ -22812,27 +22466,7 @@
           <w:sz w:val="28"/>
           <w:szCs w:val="28"/>
         </w:rPr>
-        <w:t>Для оценки изменений в сердечном ритме используется двунаправленная LSTM-сеть (</w:t>
-      </w:r>
-      <w:proofErr w:type="spellStart"/>
-      <w:r>
-        <w:rPr>
-          <w:rFonts w:ascii="Times New Roman" w:eastAsiaTheme="minorEastAsia" w:hAnsi="Times New Roman" w:cs="Times New Roman"/>
-          <w:iCs/>
-          <w:sz w:val="28"/>
-          <w:szCs w:val="28"/>
-        </w:rPr>
-        <w:t>Bi</w:t>
-      </w:r>
-      <w:proofErr w:type="spellEnd"/>
-      <w:r>
-        <w:rPr>
-          <w:rFonts w:ascii="Times New Roman" w:eastAsiaTheme="minorEastAsia" w:hAnsi="Times New Roman" w:cs="Times New Roman"/>
-          <w:iCs/>
-          <w:sz w:val="28"/>
-          <w:szCs w:val="28"/>
-        </w:rPr>
-        <w:t>-LSTM)</w:t>
+        <w:t>Для оценки изменений в сердечном ритме используется двунаправленная LSTM-сеть (Bi-LSTM)</w:t>
       </w:r>
       <w:r>
         <w:rPr>
@@ -23345,7 +22979,6 @@
         </w:rPr>
         <w:t xml:space="preserve"> получается путём конкатенация прямого и обратного проходов </w:t>
       </w:r>
-      <w:proofErr w:type="spellStart"/>
       <w:r>
         <w:rPr>
           <w:rFonts w:ascii="Times New Roman" w:eastAsiaTheme="minorEastAsia" w:hAnsi="Times New Roman" w:cs="Times New Roman"/>
@@ -23353,17 +22986,7 @@
           <w:sz w:val="28"/>
           <w:szCs w:val="28"/>
         </w:rPr>
-        <w:t>Bi</w:t>
-      </w:r>
-      <w:proofErr w:type="spellEnd"/>
-      <w:r>
-        <w:rPr>
-          <w:rFonts w:ascii="Times New Roman" w:eastAsiaTheme="minorEastAsia" w:hAnsi="Times New Roman" w:cs="Times New Roman"/>
-          <w:iCs/>
-          <w:sz w:val="28"/>
-          <w:szCs w:val="28"/>
-        </w:rPr>
-        <w:t>-LSTM</w:t>
+        <w:t>Bi-LSTM</w:t>
       </w:r>
       <w:r>
         <w:rPr>
@@ -24638,36 +24261,8 @@
           <w:sz w:val="28"/>
           <w:szCs w:val="28"/>
         </w:rPr>
-        <w:t xml:space="preserve">Power </w:t>
-      </w:r>
-      <w:proofErr w:type="spellStart"/>
-      <w:r>
-        <w:rPr>
-          <w:rFonts w:ascii="Times New Roman" w:eastAsiaTheme="minorEastAsia" w:hAnsi="Times New Roman" w:cs="Times New Roman"/>
-          <w:sz w:val="28"/>
-          <w:szCs w:val="28"/>
-        </w:rPr>
-        <w:t>Spectral</w:t>
-      </w:r>
-      <w:proofErr w:type="spellEnd"/>
-      <w:r>
-        <w:rPr>
-          <w:rFonts w:ascii="Times New Roman" w:eastAsiaTheme="minorEastAsia" w:hAnsi="Times New Roman" w:cs="Times New Roman"/>
-          <w:sz w:val="28"/>
-          <w:szCs w:val="28"/>
-        </w:rPr>
-        <w:t xml:space="preserve"> </w:t>
-      </w:r>
-      <w:proofErr w:type="spellStart"/>
-      <w:r>
-        <w:rPr>
-          <w:rFonts w:ascii="Times New Roman" w:eastAsiaTheme="minorEastAsia" w:hAnsi="Times New Roman" w:cs="Times New Roman"/>
-          <w:sz w:val="28"/>
-          <w:szCs w:val="28"/>
-        </w:rPr>
-        <w:t>Density</w:t>
-      </w:r>
-      <w:proofErr w:type="spellEnd"/>
+        <w:t>Power Spectral Density</w:t>
+      </w:r>
       <w:r>
         <w:rPr>
           <w:rFonts w:ascii="Times New Roman" w:eastAsiaTheme="minorEastAsia" w:hAnsi="Times New Roman" w:cs="Times New Roman"/>
@@ -25068,7 +24663,6 @@
         </w:rPr>
         <w:t xml:space="preserve">Обучение модели осуществляется с помощью взвешенной функции потерь </w:t>
       </w:r>
-      <w:proofErr w:type="spellStart"/>
       <w:r>
         <w:rPr>
           <w:rFonts w:ascii="Times New Roman" w:eastAsiaTheme="minorEastAsia" w:hAnsi="Times New Roman" w:cs="Times New Roman"/>
@@ -25078,7 +24672,6 @@
         </w:rPr>
         <w:t>cross-entropy</w:t>
       </w:r>
-      <w:proofErr w:type="spellEnd"/>
       <w:r>
         <w:rPr>
           <w:rFonts w:ascii="Times New Roman" w:eastAsiaTheme="minorEastAsia" w:hAnsi="Times New Roman" w:cs="Times New Roman"/>
@@ -25755,25 +25348,7 @@
           <w:sz w:val="28"/>
           <w:szCs w:val="28"/>
         </w:rPr>
-        <w:t xml:space="preserve"> одномерной </w:t>
-      </w:r>
-      <w:proofErr w:type="spellStart"/>
-      <w:r>
-        <w:rPr>
-          <w:rFonts w:ascii="Times New Roman" w:hAnsi="Times New Roman" w:cs="Times New Roman"/>
-          <w:sz w:val="28"/>
-          <w:szCs w:val="28"/>
-        </w:rPr>
-        <w:t>свёрточной</w:t>
-      </w:r>
-      <w:proofErr w:type="spellEnd"/>
-      <w:r>
-        <w:rPr>
-          <w:rFonts w:ascii="Times New Roman" w:hAnsi="Times New Roman" w:cs="Times New Roman"/>
-          <w:sz w:val="28"/>
-          <w:szCs w:val="28"/>
-        </w:rPr>
-        <w:t xml:space="preserve"> нейронной сети (1DCNN), состоящ</w:t>
+        <w:t xml:space="preserve"> одномерной свёрточной нейронной сети (1DCNN), состоящ</w:t>
       </w:r>
       <w:r>
         <w:rPr>
@@ -25869,9 +25444,25 @@
           <w:rFonts w:ascii="Times New Roman" w:hAnsi="Times New Roman" w:cs="Times New Roman"/>
           <w:sz w:val="28"/>
           <w:szCs w:val="28"/>
+        </w:rPr>
+        <w:instrText>\</w:instrText>
+      </w:r>
+      <w:r>
+        <w:rPr>
+          <w:rFonts w:ascii="Times New Roman" w:hAnsi="Times New Roman" w:cs="Times New Roman"/>
+          <w:sz w:val="28"/>
+          <w:szCs w:val="28"/>
           <w:lang w:val="en-US"/>
         </w:rPr>
-        <w:instrText>\h \# \0</w:instrText>
+        <w:instrText>h</w:instrText>
+      </w:r>
+      <w:r>
+        <w:rPr>
+          <w:rFonts w:ascii="Times New Roman" w:hAnsi="Times New Roman" w:cs="Times New Roman"/>
+          <w:sz w:val="28"/>
+          <w:szCs w:val="28"/>
+        </w:rPr>
+        <w:instrText xml:space="preserve"> \# \0</w:instrText>
       </w:r>
       <w:r>
         <w:rPr>
@@ -25895,7 +25486,6 @@
           <w:rFonts w:ascii="Times New Roman" w:hAnsi="Times New Roman" w:cs="Times New Roman"/>
           <w:sz w:val="28"/>
           <w:szCs w:val="28"/>
-          <w:lang w:val="en-US"/>
         </w:rPr>
         <w:t>5</w:t>
       </w:r>
@@ -26227,25 +25817,7 @@
           <w:sz w:val="28"/>
           <w:szCs w:val="28"/>
         </w:rPr>
-        <w:t xml:space="preserve"> связана с использованием градиентов, распространяющихся назад от интересующего класса к последнему </w:t>
-      </w:r>
-      <w:proofErr w:type="spellStart"/>
-      <w:r>
-        <w:rPr>
-          <w:rFonts w:ascii="Times New Roman" w:hAnsi="Times New Roman" w:cs="Times New Roman"/>
-          <w:sz w:val="28"/>
-          <w:szCs w:val="28"/>
-        </w:rPr>
-        <w:t>свёрточному</w:t>
-      </w:r>
-      <w:proofErr w:type="spellEnd"/>
-      <w:r>
-        <w:rPr>
-          <w:rFonts w:ascii="Times New Roman" w:hAnsi="Times New Roman" w:cs="Times New Roman"/>
-          <w:sz w:val="28"/>
-          <w:szCs w:val="28"/>
-        </w:rPr>
-        <w:t xml:space="preserve"> слою нейронной сети. Градиенты</w:t>
+        <w:t xml:space="preserve"> связана с использованием градиентов, распространяющихся назад от интересующего класса к последнему свёрточному слою нейронной сети. Градиенты</w:t>
       </w:r>
       <w:r>
         <w:rPr>
@@ -26539,15 +26111,7 @@
           <w:sz w:val="28"/>
           <w:szCs w:val="28"/>
         </w:rPr>
-        <w:t xml:space="preserve"> </w:t>
-      </w:r>
-      <w:r>
-        <w:rPr>
-          <w:rFonts w:ascii="Times New Roman" w:hAnsi="Times New Roman" w:cs="Times New Roman"/>
-          <w:sz w:val="28"/>
-          <w:szCs w:val="28"/>
-        </w:rPr>
-        <w:t>[</w:t>
+        <w:t xml:space="preserve"> [</w:t>
       </w:r>
       <w:r>
         <w:rPr>
@@ -26563,22 +26127,14 @@
           <w:sz w:val="28"/>
           <w:szCs w:val="28"/>
         </w:rPr>
-        <w:instrText xml:space="preserve"> REF _Ref197374995 \r \h </w:instrText>
-      </w:r>
-      <w:r>
-        <w:rPr>
-          <w:rFonts w:ascii="Times New Roman" w:hAnsi="Times New Roman" w:cs="Times New Roman"/>
-          <w:sz w:val="28"/>
-          <w:szCs w:val="28"/>
-        </w:rPr>
-      </w:r>
-      <w:r>
-        <w:rPr>
-          <w:rFonts w:ascii="Times New Roman" w:hAnsi="Times New Roman" w:cs="Times New Roman"/>
-          <w:sz w:val="28"/>
-          <w:szCs w:val="28"/>
-        </w:rPr>
-        <w:instrText xml:space="preserve"> \* MERGEFORMAT </w:instrText>
+        <w:instrText xml:space="preserve"> REF _Ref197374995 \r \h  \* MERGEFORMAT </w:instrText>
+      </w:r>
+      <w:r>
+        <w:rPr>
+          <w:rFonts w:ascii="Times New Roman" w:hAnsi="Times New Roman" w:cs="Times New Roman"/>
+          <w:sz w:val="28"/>
+          <w:szCs w:val="28"/>
+        </w:rPr>
       </w:r>
       <w:r>
         <w:rPr>
@@ -26594,15 +26150,7 @@
           <w:sz w:val="28"/>
           <w:szCs w:val="28"/>
         </w:rPr>
-        <w:t>1</w:t>
-      </w:r>
-      <w:r>
-        <w:rPr>
-          <w:rFonts w:ascii="Times New Roman" w:hAnsi="Times New Roman" w:cs="Times New Roman"/>
-          <w:sz w:val="28"/>
-          <w:szCs w:val="28"/>
-        </w:rPr>
-        <w:t>4</w:t>
+        <w:t>14</w:t>
       </w:r>
       <w:r>
         <w:rPr>
@@ -27240,7 +26788,6 @@
         </w:rPr>
         <w:t xml:space="preserve"> и на результат применяется функция </w:t>
       </w:r>
-      <w:proofErr w:type="spellStart"/>
       <w:r>
         <w:rPr>
           <w:rFonts w:ascii="Times New Roman" w:hAnsi="Times New Roman" w:cs="Times New Roman"/>
@@ -27250,7 +26797,6 @@
         </w:rPr>
         <w:t>ReLU</w:t>
       </w:r>
-      <w:proofErr w:type="spellEnd"/>
       <w:r>
         <w:rPr>
           <w:rFonts w:ascii="Times New Roman" w:hAnsi="Times New Roman" w:cs="Times New Roman"/>
@@ -27646,25 +27192,7 @@
           <w:sz w:val="28"/>
           <w:szCs w:val="28"/>
         </w:rPr>
-        <w:t xml:space="preserve"> используется для построения взвешенной карты активации, отражающей важность различных признаков ЭКГ. При этом особое внимание уделяется градиентам по отношению к картам активации из первого </w:t>
-      </w:r>
-      <w:proofErr w:type="spellStart"/>
-      <w:r>
-        <w:rPr>
-          <w:rFonts w:ascii="Times New Roman" w:hAnsi="Times New Roman" w:cs="Times New Roman"/>
-          <w:sz w:val="28"/>
-          <w:szCs w:val="28"/>
-        </w:rPr>
-        <w:t>свёрточного</w:t>
-      </w:r>
-      <w:proofErr w:type="spellEnd"/>
-      <w:r>
-        <w:rPr>
-          <w:rFonts w:ascii="Times New Roman" w:hAnsi="Times New Roman" w:cs="Times New Roman"/>
-          <w:sz w:val="28"/>
-          <w:szCs w:val="28"/>
-        </w:rPr>
-        <w:t xml:space="preserve"> слоя модели. Большой</w:t>
+        <w:t xml:space="preserve"> используется для построения взвешенной карты активации, отражающей важность различных признаков ЭКГ. При этом особое внимание уделяется градиентам по отношению к картам активации из первого свёрточного слоя модели. Большой</w:t>
       </w:r>
       <w:r>
         <w:rPr>
@@ -28114,7 +27642,6 @@
           <w:rFonts w:ascii="Times New Roman" w:hAnsi="Times New Roman" w:cs="Times New Roman"/>
           <w:sz w:val="28"/>
           <w:szCs w:val="28"/>
-          <w:lang w:val="en-US"/>
         </w:rPr>
       </w:pPr>
       <w:r>
@@ -28674,12 +28201,12 @@
         <w:tblLook w:val="04A0" w:firstRow="1" w:lastRow="0" w:firstColumn="1" w:lastColumn="0" w:noHBand="0" w:noVBand="1"/>
       </w:tblPr>
       <w:tblGrid>
-        <w:gridCol w:w="1517"/>
-        <w:gridCol w:w="1758"/>
-        <w:gridCol w:w="1536"/>
-        <w:gridCol w:w="1515"/>
-        <w:gridCol w:w="1509"/>
-        <w:gridCol w:w="1509"/>
+        <w:gridCol w:w="1499"/>
+        <w:gridCol w:w="1872"/>
+        <w:gridCol w:w="1531"/>
+        <w:gridCol w:w="1493"/>
+        <w:gridCol w:w="1471"/>
+        <w:gridCol w:w="1478"/>
       </w:tblGrid>
       <w:tr>
         <w:tc>
@@ -28692,6 +28219,8 @@
               <w:jc w:val="both"/>
               <w:rPr>
                 <w:rFonts w:ascii="Times New Roman" w:hAnsi="Times New Roman" w:cs="Times New Roman"/>
+                <w:b/>
+                <w:bCs/>
                 <w:sz w:val="28"/>
                 <w:szCs w:val="28"/>
               </w:rPr>
@@ -28699,6 +28228,8 @@
             <w:r>
               <w:rPr>
                 <w:rFonts w:ascii="Times New Roman" w:hAnsi="Times New Roman" w:cs="Times New Roman"/>
+                <w:b/>
+                <w:bCs/>
                 <w:sz w:val="28"/>
                 <w:szCs w:val="28"/>
               </w:rPr>
@@ -28716,6 +28247,8 @@
               <w:jc w:val="both"/>
               <w:rPr>
                 <w:rFonts w:ascii="Times New Roman" w:hAnsi="Times New Roman" w:cs="Times New Roman"/>
+                <w:b/>
+                <w:bCs/>
                 <w:sz w:val="28"/>
                 <w:szCs w:val="28"/>
               </w:rPr>
@@ -28723,6 +28256,8 @@
             <w:r>
               <w:rPr>
                 <w:rFonts w:ascii="Times New Roman" w:hAnsi="Times New Roman" w:cs="Times New Roman"/>
+                <w:b/>
+                <w:bCs/>
                 <w:sz w:val="28"/>
                 <w:szCs w:val="28"/>
               </w:rPr>
@@ -28740,6 +28275,8 @@
               <w:jc w:val="both"/>
               <w:rPr>
                 <w:rFonts w:ascii="Times New Roman" w:hAnsi="Times New Roman" w:cs="Times New Roman"/>
+                <w:b/>
+                <w:bCs/>
                 <w:sz w:val="28"/>
                 <w:szCs w:val="28"/>
                 <w:lang w:val="en-US"/>
@@ -28748,6 +28285,8 @@
             <w:r>
               <w:rPr>
                 <w:rFonts w:ascii="Times New Roman" w:hAnsi="Times New Roman" w:cs="Times New Roman"/>
+                <w:b/>
+                <w:bCs/>
                 <w:sz w:val="28"/>
                 <w:szCs w:val="28"/>
                 <w:lang w:val="en-US"/>
@@ -28766,6 +28305,8 @@
               <w:jc w:val="both"/>
               <w:rPr>
                 <w:rFonts w:ascii="Times New Roman" w:hAnsi="Times New Roman" w:cs="Times New Roman"/>
+                <w:b/>
+                <w:bCs/>
                 <w:sz w:val="28"/>
                 <w:szCs w:val="28"/>
                 <w:lang w:val="en-US"/>
@@ -28774,6 +28315,8 @@
             <w:r>
               <w:rPr>
                 <w:rFonts w:ascii="Times New Roman" w:hAnsi="Times New Roman" w:cs="Times New Roman"/>
+                <w:b/>
+                <w:bCs/>
                 <w:sz w:val="28"/>
                 <w:szCs w:val="28"/>
                 <w:lang w:val="en-US"/>
@@ -28792,6 +28335,8 @@
               <w:jc w:val="both"/>
               <w:rPr>
                 <w:rFonts w:ascii="Times New Roman" w:hAnsi="Times New Roman" w:cs="Times New Roman"/>
+                <w:b/>
+                <w:bCs/>
                 <w:sz w:val="28"/>
                 <w:szCs w:val="28"/>
                 <w:lang w:val="en-US"/>
@@ -28800,6 +28345,8 @@
             <w:r>
               <w:rPr>
                 <w:rFonts w:ascii="Times New Roman" w:hAnsi="Times New Roman" w:cs="Times New Roman"/>
+                <w:b/>
+                <w:bCs/>
                 <w:sz w:val="28"/>
                 <w:szCs w:val="28"/>
                 <w:lang w:val="en-US"/>
@@ -28818,6 +28365,8 @@
               <w:jc w:val="both"/>
               <w:rPr>
                 <w:rFonts w:ascii="Times New Roman" w:hAnsi="Times New Roman" w:cs="Times New Roman"/>
+                <w:b/>
+                <w:bCs/>
                 <w:sz w:val="28"/>
                 <w:szCs w:val="28"/>
                 <w:lang w:val="en-US"/>
@@ -28826,6 +28375,8 @@
             <w:r>
               <w:rPr>
                 <w:rFonts w:ascii="Times New Roman" w:hAnsi="Times New Roman" w:cs="Times New Roman"/>
+                <w:b/>
+                <w:bCs/>
                 <w:sz w:val="28"/>
                 <w:szCs w:val="28"/>
                 <w:lang w:val="en-US"/>
@@ -28846,15 +28397,15 @@
               <w:jc w:val="both"/>
               <w:rPr>
                 <w:rFonts w:ascii="Times New Roman" w:hAnsi="Times New Roman" w:cs="Times New Roman"/>
-                <w:sz w:val="28"/>
-                <w:szCs w:val="28"/>
+                <w:sz w:val="24"/>
+                <w:szCs w:val="24"/>
               </w:rPr>
             </w:pPr>
             <w:r>
               <w:rPr>
                 <w:rFonts w:ascii="Times New Roman" w:hAnsi="Times New Roman" w:cs="Times New Roman"/>
-                <w:sz w:val="28"/>
-                <w:szCs w:val="28"/>
+                <w:sz w:val="24"/>
+                <w:szCs w:val="24"/>
               </w:rPr>
               <w:t>SHAP</w:t>
             </w:r>
@@ -28870,15 +28421,15 @@
               <w:jc w:val="both"/>
               <w:rPr>
                 <w:rFonts w:ascii="Times New Roman" w:hAnsi="Times New Roman" w:cs="Times New Roman"/>
-                <w:sz w:val="28"/>
-                <w:szCs w:val="28"/>
+                <w:sz w:val="24"/>
+                <w:szCs w:val="24"/>
               </w:rPr>
             </w:pPr>
             <w:r>
               <w:rPr>
                 <w:rFonts w:ascii="Times New Roman" w:hAnsi="Times New Roman" w:cs="Times New Roman"/>
-                <w:sz w:val="28"/>
-                <w:szCs w:val="28"/>
+                <w:sz w:val="24"/>
+                <w:szCs w:val="24"/>
               </w:rPr>
               <w:t>1D CNN</w:t>
             </w:r>
@@ -28894,15 +28445,15 @@
               <w:jc w:val="both"/>
               <w:rPr>
                 <w:rFonts w:ascii="Times New Roman" w:hAnsi="Times New Roman" w:cs="Times New Roman"/>
-                <w:sz w:val="28"/>
-                <w:szCs w:val="28"/>
+                <w:sz w:val="24"/>
+                <w:szCs w:val="24"/>
               </w:rPr>
             </w:pPr>
             <w:r>
               <w:rPr>
                 <w:rFonts w:ascii="Times New Roman" w:hAnsi="Times New Roman" w:cs="Times New Roman"/>
-                <w:sz w:val="28"/>
-                <w:szCs w:val="28"/>
+                <w:sz w:val="24"/>
+                <w:szCs w:val="24"/>
               </w:rPr>
               <w:t>0.805</w:t>
             </w:r>
@@ -28918,15 +28469,15 @@
               <w:jc w:val="both"/>
               <w:rPr>
                 <w:rFonts w:ascii="Times New Roman" w:hAnsi="Times New Roman" w:cs="Times New Roman"/>
-                <w:sz w:val="28"/>
-                <w:szCs w:val="28"/>
+                <w:sz w:val="24"/>
+                <w:szCs w:val="24"/>
               </w:rPr>
             </w:pPr>
             <w:r>
               <w:rPr>
                 <w:rFonts w:ascii="Times New Roman" w:hAnsi="Times New Roman" w:cs="Times New Roman"/>
-                <w:sz w:val="28"/>
-                <w:szCs w:val="28"/>
+                <w:sz w:val="24"/>
+                <w:szCs w:val="24"/>
               </w:rPr>
               <w:t>0.809</w:t>
             </w:r>
@@ -28942,15 +28493,15 @@
               <w:jc w:val="both"/>
               <w:rPr>
                 <w:rFonts w:ascii="Times New Roman" w:hAnsi="Times New Roman" w:cs="Times New Roman"/>
-                <w:sz w:val="28"/>
-                <w:szCs w:val="28"/>
+                <w:sz w:val="24"/>
+                <w:szCs w:val="24"/>
               </w:rPr>
             </w:pPr>
             <w:r>
               <w:rPr>
                 <w:rFonts w:ascii="Times New Roman" w:hAnsi="Times New Roman" w:cs="Times New Roman"/>
-                <w:sz w:val="28"/>
-                <w:szCs w:val="28"/>
+                <w:sz w:val="24"/>
+                <w:szCs w:val="24"/>
               </w:rPr>
               <w:t>0.788</w:t>
             </w:r>
@@ -28966,15 +28517,15 @@
               <w:jc w:val="both"/>
               <w:rPr>
                 <w:rFonts w:ascii="Times New Roman" w:hAnsi="Times New Roman" w:cs="Times New Roman"/>
-                <w:sz w:val="28"/>
-                <w:szCs w:val="28"/>
+                <w:sz w:val="24"/>
+                <w:szCs w:val="24"/>
               </w:rPr>
             </w:pPr>
             <w:r>
               <w:rPr>
                 <w:rFonts w:ascii="Times New Roman" w:hAnsi="Times New Roman" w:cs="Times New Roman"/>
-                <w:sz w:val="28"/>
-                <w:szCs w:val="28"/>
+                <w:sz w:val="24"/>
+                <w:szCs w:val="24"/>
               </w:rPr>
               <w:t>0.981</w:t>
             </w:r>
@@ -28992,16 +28543,16 @@
               <w:jc w:val="both"/>
               <w:rPr>
                 <w:rFonts w:ascii="Times New Roman" w:hAnsi="Times New Roman" w:cs="Times New Roman"/>
-                <w:sz w:val="28"/>
-                <w:szCs w:val="28"/>
+                <w:sz w:val="24"/>
+                <w:szCs w:val="24"/>
                 <w:lang w:val="en-US"/>
               </w:rPr>
             </w:pPr>
             <w:r>
               <w:rPr>
                 <w:rFonts w:ascii="Times New Roman" w:hAnsi="Times New Roman" w:cs="Times New Roman"/>
-                <w:sz w:val="28"/>
-                <w:szCs w:val="28"/>
+                <w:sz w:val="24"/>
+                <w:szCs w:val="24"/>
                 <w:lang w:val="en-US"/>
               </w:rPr>
               <w:t>AM</w:t>
@@ -29018,40 +28569,40 @@
               <w:jc w:val="both"/>
               <w:rPr>
                 <w:rFonts w:ascii="Times New Roman" w:hAnsi="Times New Roman" w:cs="Times New Roman"/>
-                <w:sz w:val="28"/>
-                <w:szCs w:val="28"/>
+                <w:sz w:val="24"/>
+                <w:szCs w:val="24"/>
                 <w:lang w:val="en-US"/>
               </w:rPr>
             </w:pPr>
             <w:r>
               <w:rPr>
                 <w:rFonts w:ascii="Times New Roman" w:hAnsi="Times New Roman" w:cs="Times New Roman"/>
-                <w:sz w:val="28"/>
-                <w:szCs w:val="28"/>
+                <w:sz w:val="24"/>
+                <w:szCs w:val="24"/>
               </w:rPr>
               <w:t>1D</w:t>
             </w:r>
             <w:r>
               <w:rPr>
                 <w:rFonts w:ascii="Times New Roman" w:hAnsi="Times New Roman" w:cs="Times New Roman"/>
-                <w:sz w:val="28"/>
-                <w:szCs w:val="28"/>
+                <w:sz w:val="24"/>
+                <w:szCs w:val="24"/>
               </w:rPr>
               <w:t xml:space="preserve"> </w:t>
             </w:r>
             <w:r>
               <w:rPr>
                 <w:rFonts w:ascii="Times New Roman" w:hAnsi="Times New Roman" w:cs="Times New Roman"/>
-                <w:sz w:val="28"/>
-                <w:szCs w:val="28"/>
+                <w:sz w:val="24"/>
+                <w:szCs w:val="24"/>
               </w:rPr>
               <w:t>CNN</w:t>
             </w:r>
             <w:r>
               <w:rPr>
                 <w:rFonts w:ascii="Times New Roman" w:hAnsi="Times New Roman" w:cs="Times New Roman"/>
-                <w:sz w:val="28"/>
-                <w:szCs w:val="28"/>
+                <w:sz w:val="24"/>
+                <w:szCs w:val="24"/>
                 <w:lang w:val="en-US"/>
               </w:rPr>
               <w:t xml:space="preserve"> + LSTM</w:t>
@@ -29068,15 +28619,15 @@
               <w:jc w:val="both"/>
               <w:rPr>
                 <w:rFonts w:ascii="Times New Roman" w:hAnsi="Times New Roman" w:cs="Times New Roman"/>
-                <w:sz w:val="28"/>
-                <w:szCs w:val="28"/>
+                <w:sz w:val="24"/>
+                <w:szCs w:val="24"/>
               </w:rPr>
             </w:pPr>
             <w:r>
               <w:rPr>
                 <w:rFonts w:ascii="Times New Roman" w:hAnsi="Times New Roman" w:cs="Times New Roman"/>
-                <w:sz w:val="28"/>
-                <w:szCs w:val="28"/>
+                <w:sz w:val="24"/>
+                <w:szCs w:val="24"/>
               </w:rPr>
               <w:t>0.465</w:t>
             </w:r>
@@ -29092,15 +28643,15 @@
               <w:jc w:val="both"/>
               <w:rPr>
                 <w:rFonts w:ascii="Times New Roman" w:hAnsi="Times New Roman" w:cs="Times New Roman"/>
-                <w:sz w:val="28"/>
-                <w:szCs w:val="28"/>
+                <w:sz w:val="24"/>
+                <w:szCs w:val="24"/>
               </w:rPr>
             </w:pPr>
             <w:r>
               <w:rPr>
                 <w:rFonts w:ascii="Times New Roman" w:hAnsi="Times New Roman" w:cs="Times New Roman"/>
-                <w:sz w:val="28"/>
-                <w:szCs w:val="28"/>
+                <w:sz w:val="24"/>
+                <w:szCs w:val="24"/>
               </w:rPr>
               <w:t>0.423</w:t>
             </w:r>
@@ -29116,15 +28667,15 @@
               <w:jc w:val="both"/>
               <w:rPr>
                 <w:rFonts w:ascii="Times New Roman" w:hAnsi="Times New Roman" w:cs="Times New Roman"/>
-                <w:sz w:val="28"/>
-                <w:szCs w:val="28"/>
+                <w:sz w:val="24"/>
+                <w:szCs w:val="24"/>
               </w:rPr>
             </w:pPr>
             <w:r>
               <w:rPr>
                 <w:rFonts w:ascii="Times New Roman" w:hAnsi="Times New Roman" w:cs="Times New Roman"/>
-                <w:sz w:val="28"/>
-                <w:szCs w:val="28"/>
+                <w:sz w:val="24"/>
+                <w:szCs w:val="24"/>
               </w:rPr>
               <w:t>0.429</w:t>
             </w:r>
@@ -29140,15 +28691,15 @@
               <w:jc w:val="both"/>
               <w:rPr>
                 <w:rFonts w:ascii="Times New Roman" w:hAnsi="Times New Roman" w:cs="Times New Roman"/>
-                <w:sz w:val="28"/>
-                <w:szCs w:val="28"/>
+                <w:sz w:val="24"/>
+                <w:szCs w:val="24"/>
               </w:rPr>
             </w:pPr>
             <w:r>
               <w:rPr>
                 <w:rFonts w:ascii="Times New Roman" w:hAnsi="Times New Roman" w:cs="Times New Roman"/>
-                <w:sz w:val="28"/>
-                <w:szCs w:val="28"/>
+                <w:sz w:val="24"/>
+                <w:szCs w:val="24"/>
               </w:rPr>
               <w:t>0.838</w:t>
             </w:r>
@@ -29166,16 +28717,16 @@
               <w:jc w:val="both"/>
               <w:rPr>
                 <w:rFonts w:ascii="Times New Roman" w:hAnsi="Times New Roman" w:cs="Times New Roman"/>
-                <w:sz w:val="28"/>
-                <w:szCs w:val="28"/>
+                <w:sz w:val="24"/>
+                <w:szCs w:val="24"/>
                 <w:lang w:val="en-US"/>
               </w:rPr>
             </w:pPr>
             <w:r>
               <w:rPr>
                 <w:rFonts w:ascii="Times New Roman" w:hAnsi="Times New Roman" w:cs="Times New Roman"/>
-                <w:sz w:val="28"/>
-                <w:szCs w:val="28"/>
+                <w:sz w:val="24"/>
+                <w:szCs w:val="24"/>
                 <w:lang w:val="en-US"/>
               </w:rPr>
               <w:t>Grad-CAM</w:t>
@@ -29192,15 +28743,15 @@
               <w:jc w:val="both"/>
               <w:rPr>
                 <w:rFonts w:ascii="Times New Roman" w:hAnsi="Times New Roman" w:cs="Times New Roman"/>
-                <w:sz w:val="28"/>
-                <w:szCs w:val="28"/>
+                <w:sz w:val="24"/>
+                <w:szCs w:val="24"/>
               </w:rPr>
             </w:pPr>
             <w:r>
               <w:rPr>
                 <w:rFonts w:ascii="Times New Roman" w:hAnsi="Times New Roman" w:cs="Times New Roman"/>
-                <w:sz w:val="28"/>
-                <w:szCs w:val="28"/>
+                <w:sz w:val="24"/>
+                <w:szCs w:val="24"/>
               </w:rPr>
               <w:t>1D CNN</w:t>
             </w:r>
@@ -29216,15 +28767,15 @@
               <w:jc w:val="both"/>
               <w:rPr>
                 <w:rFonts w:ascii="Times New Roman" w:hAnsi="Times New Roman" w:cs="Times New Roman"/>
-                <w:sz w:val="28"/>
-                <w:szCs w:val="28"/>
+                <w:sz w:val="24"/>
+                <w:szCs w:val="24"/>
               </w:rPr>
             </w:pPr>
             <w:r>
               <w:rPr>
                 <w:rFonts w:ascii="Times New Roman" w:hAnsi="Times New Roman" w:cs="Times New Roman"/>
-                <w:sz w:val="28"/>
-                <w:szCs w:val="28"/>
+                <w:sz w:val="24"/>
+                <w:szCs w:val="24"/>
               </w:rPr>
               <w:t>0.727</w:t>
             </w:r>
@@ -29240,15 +28791,15 @@
               <w:jc w:val="both"/>
               <w:rPr>
                 <w:rFonts w:ascii="Times New Roman" w:hAnsi="Times New Roman" w:cs="Times New Roman"/>
-                <w:sz w:val="28"/>
-                <w:szCs w:val="28"/>
+                <w:sz w:val="24"/>
+                <w:szCs w:val="24"/>
               </w:rPr>
             </w:pPr>
             <w:r>
               <w:rPr>
                 <w:rFonts w:ascii="Times New Roman" w:hAnsi="Times New Roman" w:cs="Times New Roman"/>
-                <w:sz w:val="28"/>
-                <w:szCs w:val="28"/>
+                <w:sz w:val="24"/>
+                <w:szCs w:val="24"/>
               </w:rPr>
               <w:t>0.703</w:t>
             </w:r>
@@ -29264,15 +28815,15 @@
               <w:jc w:val="both"/>
               <w:rPr>
                 <w:rFonts w:ascii="Times New Roman" w:hAnsi="Times New Roman" w:cs="Times New Roman"/>
-                <w:sz w:val="28"/>
-                <w:szCs w:val="28"/>
+                <w:sz w:val="24"/>
+                <w:szCs w:val="24"/>
               </w:rPr>
             </w:pPr>
             <w:r>
               <w:rPr>
                 <w:rFonts w:ascii="Times New Roman" w:hAnsi="Times New Roman" w:cs="Times New Roman"/>
-                <w:sz w:val="28"/>
-                <w:szCs w:val="28"/>
+                <w:sz w:val="24"/>
+                <w:szCs w:val="24"/>
               </w:rPr>
               <w:t>0.667</w:t>
             </w:r>
@@ -29289,15 +28840,15 @@
               <w:jc w:val="both"/>
               <w:rPr>
                 <w:rFonts w:ascii="Times New Roman" w:hAnsi="Times New Roman" w:cs="Times New Roman"/>
-                <w:sz w:val="28"/>
-                <w:szCs w:val="28"/>
+                <w:sz w:val="24"/>
+                <w:szCs w:val="24"/>
               </w:rPr>
             </w:pPr>
             <w:r>
               <w:rPr>
                 <w:rFonts w:ascii="Times New Roman" w:hAnsi="Times New Roman" w:cs="Times New Roman"/>
-                <w:sz w:val="28"/>
-                <w:szCs w:val="28"/>
+                <w:sz w:val="24"/>
+                <w:szCs w:val="24"/>
               </w:rPr>
               <w:t>0.935</w:t>
             </w:r>
@@ -29597,23 +29148,15 @@
           <w:sz w:val="28"/>
           <w:szCs w:val="28"/>
         </w:rPr>
-        <w:t xml:space="preserve"> помог модели в подборе релевантных признаков, что положительно </w:t>
-      </w:r>
-      <w:r>
-        <w:rPr>
-          <w:rFonts w:ascii="Times New Roman" w:hAnsi="Times New Roman" w:cs="Times New Roman"/>
+        <w:t xml:space="preserve"> помог модели в подборе релевантных признаков, что положительно сказалось на производительности модели. Также модель представила </w:t>
+      </w:r>
+      <w:r>
+        <w:rPr>
+          <w:rFonts w:ascii="Times New Roman" w:eastAsiaTheme="minorEastAsia" w:hAnsi="Times New Roman" w:cs="Times New Roman"/>
           <w:sz w:val="28"/>
           <w:szCs w:val="28"/>
         </w:rPr>
         <w:lastRenderedPageBreak/>
-        <w:t xml:space="preserve">сказалось на производительности модели. Также модель представила </w:t>
-      </w:r>
-      <w:r>
-        <w:rPr>
-          <w:rFonts w:ascii="Times New Roman" w:eastAsiaTheme="minorEastAsia" w:hAnsi="Times New Roman" w:cs="Times New Roman"/>
-          <w:sz w:val="28"/>
-          <w:szCs w:val="28"/>
-        </w:rPr>
         <w:t xml:space="preserve">объяснение результата прогнозирования модели как для отдельных пациентов, так и для популяции в целом. Пример объяснение результата прогнозирования ЭКГ-сигнала пациента с номером 4 из набора данных </w:t>
       </w:r>
       <w:r>
@@ -29915,16 +29458,119 @@
           <w:rFonts w:ascii="Times New Roman" w:hAnsi="Times New Roman" w:cs="Times New Roman"/>
           <w:sz w:val="28"/>
           <w:szCs w:val="28"/>
+        </w:rPr>
+      </w:pPr>
+      <w:r>
+        <w:rPr>
+          <w:rFonts w:ascii="Times New Roman" w:hAnsi="Times New Roman" w:cs="Times New Roman"/>
+          <w:sz w:val="28"/>
+          <w:szCs w:val="28"/>
+        </w:rPr>
+        <w:t>Однако, согласно авторам данной модели [</w:t>
+      </w:r>
+      <w:r>
+        <w:rPr>
+          <w:rFonts w:ascii="Times New Roman" w:hAnsi="Times New Roman" w:cs="Times New Roman"/>
+          <w:sz w:val="28"/>
+          <w:szCs w:val="28"/>
+        </w:rPr>
+        <w:fldChar w:fldCharType="begin"/>
+      </w:r>
+      <w:r>
+        <w:rPr>
+          <w:rFonts w:ascii="Times New Roman" w:hAnsi="Times New Roman" w:cs="Times New Roman"/>
+          <w:sz w:val="28"/>
+          <w:szCs w:val="28"/>
+        </w:rPr>
+        <w:instrText xml:space="preserve"> REF _Ref197374839 \r \h </w:instrText>
+      </w:r>
+      <w:r>
+        <w:rPr>
+          <w:rFonts w:ascii="Times New Roman" w:hAnsi="Times New Roman" w:cs="Times New Roman"/>
+          <w:sz w:val="28"/>
+          <w:szCs w:val="28"/>
+        </w:rPr>
+      </w:r>
+      <w:r>
+        <w:rPr>
+          <w:rFonts w:ascii="Times New Roman" w:hAnsi="Times New Roman" w:cs="Times New Roman"/>
+          <w:sz w:val="28"/>
+          <w:szCs w:val="28"/>
+        </w:rPr>
+        <w:fldChar w:fldCharType="separate"/>
+      </w:r>
+      <w:r>
+        <w:rPr>
+          <w:rFonts w:ascii="Times New Roman" w:hAnsi="Times New Roman" w:cs="Times New Roman"/>
+          <w:sz w:val="28"/>
+          <w:szCs w:val="28"/>
+        </w:rPr>
+        <w:t>13</w:t>
+      </w:r>
+      <w:r>
+        <w:rPr>
+          <w:rFonts w:ascii="Times New Roman" w:hAnsi="Times New Roman" w:cs="Times New Roman"/>
+          <w:sz w:val="28"/>
+          <w:szCs w:val="28"/>
+        </w:rPr>
+        <w:fldChar w:fldCharType="end"/>
+      </w:r>
+      <w:r>
+        <w:rPr>
+          <w:rFonts w:ascii="Times New Roman" w:hAnsi="Times New Roman" w:cs="Times New Roman"/>
+          <w:sz w:val="28"/>
+          <w:szCs w:val="28"/>
+        </w:rPr>
+        <w:t xml:space="preserve">], </w:t>
+      </w:r>
+      <w:r>
+        <w:rPr>
+          <w:rFonts w:ascii="Times New Roman" w:hAnsi="Times New Roman" w:cs="Times New Roman"/>
+          <w:sz w:val="28"/>
+          <w:szCs w:val="28"/>
+        </w:rPr>
+        <w:t xml:space="preserve">модель не является безошибочной и метод </w:t>
+      </w:r>
+      <w:r>
+        <w:rPr>
+          <w:rFonts w:ascii="Times New Roman" w:hAnsi="Times New Roman" w:cs="Times New Roman"/>
+          <w:sz w:val="28"/>
+          <w:szCs w:val="28"/>
           <w:lang w:val="en-US"/>
         </w:rPr>
-      </w:pPr>
-      <w:r>
-        <w:rPr>
-          <w:rFonts w:ascii="Times New Roman" w:hAnsi="Times New Roman" w:cs="Times New Roman"/>
-          <w:sz w:val="28"/>
-          <w:szCs w:val="28"/>
-        </w:rPr>
-        <w:t>Однако, согласно авторам данной модели [</w:t>
+        <w:t>SHAP</w:t>
+      </w:r>
+      <w:r>
+        <w:rPr>
+          <w:rFonts w:ascii="Times New Roman" w:hAnsi="Times New Roman" w:cs="Times New Roman"/>
+          <w:sz w:val="28"/>
+          <w:szCs w:val="28"/>
+        </w:rPr>
+        <w:t xml:space="preserve"> иногда может выдавать неверные интерпретации. На</w:t>
+      </w:r>
+      <w:r>
+        <w:rPr>
+          <w:rFonts w:ascii="Times New Roman" w:hAnsi="Times New Roman" w:cs="Times New Roman"/>
+          <w:sz w:val="28"/>
+          <w:szCs w:val="28"/>
+        </w:rPr>
+        <w:t xml:space="preserve"> </w:t>
+      </w:r>
+      <w:r>
+        <w:rPr>
+          <w:rFonts w:ascii="Times New Roman" w:hAnsi="Times New Roman" w:cs="Times New Roman"/>
+          <w:sz w:val="28"/>
+          <w:szCs w:val="28"/>
+        </w:rPr>
+        <w:t>рисунке</w:t>
+      </w:r>
+      <w:r>
+        <w:rPr>
+          <w:rFonts w:ascii="Times New Roman" w:hAnsi="Times New Roman" w:cs="Times New Roman"/>
+          <w:sz w:val="28"/>
+          <w:szCs w:val="28"/>
+        </w:rPr>
+        <w:t xml:space="preserve"> </w:t>
       </w:r>
       <w:r>
         <w:rPr>
@@ -29940,7 +29586,32 @@
           <w:sz w:val="28"/>
           <w:szCs w:val="28"/>
         </w:rPr>
-        <w:instrText xml:space="preserve"> REF _Ref197374839 \r \h </w:instrText>
+        <w:instrText xml:space="preserve"> REF _Ref197378000 </w:instrText>
+      </w:r>
+      <w:r>
+        <w:rPr>
+          <w:rFonts w:ascii="Times New Roman" w:hAnsi="Times New Roman" w:cs="Times New Roman"/>
+          <w:sz w:val="28"/>
+          <w:szCs w:val="28"/>
+        </w:rPr>
+        <w:instrText>\</w:instrText>
+      </w:r>
+      <w:r>
+        <w:rPr>
+          <w:rFonts w:ascii="Times New Roman" w:hAnsi="Times New Roman" w:cs="Times New Roman"/>
+          <w:sz w:val="28"/>
+          <w:szCs w:val="28"/>
+          <w:lang w:val="en-US"/>
+        </w:rPr>
+        <w:instrText>h</w:instrText>
+      </w:r>
+      <w:r>
+        <w:rPr>
+          <w:rFonts w:ascii="Times New Roman" w:hAnsi="Times New Roman" w:cs="Times New Roman"/>
+          <w:sz w:val="28"/>
+          <w:szCs w:val="28"/>
+        </w:rPr>
+        <w:instrText xml:space="preserve"> \# \0</w:instrText>
       </w:r>
       <w:r>
         <w:rPr>
@@ -29963,7 +29634,7 @@
           <w:sz w:val="28"/>
           <w:szCs w:val="28"/>
         </w:rPr>
-        <w:t>13</w:t>
+        <w:t>7</w:t>
       </w:r>
       <w:r>
         <w:rPr>
@@ -29979,39 +29650,6 @@
           <w:sz w:val="28"/>
           <w:szCs w:val="28"/>
         </w:rPr>
-        <w:t xml:space="preserve">], </w:t>
-      </w:r>
-      <w:r>
-        <w:rPr>
-          <w:rFonts w:ascii="Times New Roman" w:hAnsi="Times New Roman" w:cs="Times New Roman"/>
-          <w:sz w:val="28"/>
-          <w:szCs w:val="28"/>
-        </w:rPr>
-        <w:t xml:space="preserve">модель не является безошибочной и метод </w:t>
-      </w:r>
-      <w:r>
-        <w:rPr>
-          <w:rFonts w:ascii="Times New Roman" w:hAnsi="Times New Roman" w:cs="Times New Roman"/>
-          <w:sz w:val="28"/>
-          <w:szCs w:val="28"/>
-          <w:lang w:val="en-US"/>
-        </w:rPr>
-        <w:t>SHAP</w:t>
-      </w:r>
-      <w:r>
-        <w:rPr>
-          <w:rFonts w:ascii="Times New Roman" w:hAnsi="Times New Roman" w:cs="Times New Roman"/>
-          <w:sz w:val="28"/>
-          <w:szCs w:val="28"/>
-        </w:rPr>
-        <w:t xml:space="preserve"> иногда может выдавать неверные интерпретации. На</w:t>
-      </w:r>
-      <w:r>
-        <w:rPr>
-          <w:rFonts w:ascii="Times New Roman" w:hAnsi="Times New Roman" w:cs="Times New Roman"/>
-          <w:sz w:val="28"/>
-          <w:szCs w:val="28"/>
-        </w:rPr>
         <w:t xml:space="preserve"> </w:t>
       </w:r>
       <w:r>
@@ -30020,7 +29658,7 @@
           <w:sz w:val="28"/>
           <w:szCs w:val="28"/>
         </w:rPr>
-        <w:t>рисунке</w:t>
+        <w:t>представлен</w:t>
       </w:r>
       <w:r>
         <w:rPr>
@@ -30036,71 +29674,7 @@
           <w:sz w:val="28"/>
           <w:szCs w:val="28"/>
         </w:rPr>
-        <w:fldChar w:fldCharType="begin"/>
-      </w:r>
-      <w:r>
-        <w:rPr>
-          <w:rFonts w:ascii="Times New Roman" w:hAnsi="Times New Roman" w:cs="Times New Roman"/>
-          <w:sz w:val="28"/>
-          <w:szCs w:val="28"/>
-        </w:rPr>
-        <w:instrText xml:space="preserve"> REF _Ref197378000 </w:instrText>
-      </w:r>
-      <w:r>
-        <w:rPr>
-          <w:rFonts w:ascii="Times New Roman" w:hAnsi="Times New Roman" w:cs="Times New Roman"/>
-          <w:sz w:val="28"/>
-          <w:szCs w:val="28"/>
-        </w:rPr>
-        <w:instrText>\</w:instrText>
-      </w:r>
-      <w:r>
-        <w:rPr>
-          <w:rFonts w:ascii="Times New Roman" w:hAnsi="Times New Roman" w:cs="Times New Roman"/>
-          <w:sz w:val="28"/>
-          <w:szCs w:val="28"/>
-          <w:lang w:val="en-US"/>
-        </w:rPr>
-        <w:instrText>h</w:instrText>
-      </w:r>
-      <w:r>
-        <w:rPr>
-          <w:rFonts w:ascii="Times New Roman" w:hAnsi="Times New Roman" w:cs="Times New Roman"/>
-          <w:sz w:val="28"/>
-          <w:szCs w:val="28"/>
-        </w:rPr>
-        <w:instrText xml:space="preserve"> \# \0</w:instrText>
-      </w:r>
-      <w:r>
-        <w:rPr>
-          <w:rFonts w:ascii="Times New Roman" w:hAnsi="Times New Roman" w:cs="Times New Roman"/>
-          <w:sz w:val="28"/>
-          <w:szCs w:val="28"/>
-        </w:rPr>
-      </w:r>
-      <w:r>
-        <w:rPr>
-          <w:rFonts w:ascii="Times New Roman" w:hAnsi="Times New Roman" w:cs="Times New Roman"/>
-          <w:sz w:val="28"/>
-          <w:szCs w:val="28"/>
-        </w:rPr>
-        <w:fldChar w:fldCharType="separate"/>
-      </w:r>
-      <w:r>
-        <w:rPr>
-          <w:rFonts w:ascii="Times New Roman" w:hAnsi="Times New Roman" w:cs="Times New Roman"/>
-          <w:sz w:val="28"/>
-          <w:szCs w:val="28"/>
-        </w:rPr>
-        <w:t>7</w:t>
-      </w:r>
-      <w:r>
-        <w:rPr>
-          <w:rFonts w:ascii="Times New Roman" w:hAnsi="Times New Roman" w:cs="Times New Roman"/>
-          <w:sz w:val="28"/>
-          <w:szCs w:val="28"/>
-        </w:rPr>
-        <w:fldChar w:fldCharType="end"/>
+        <w:t>один</w:t>
       </w:r>
       <w:r>
         <w:rPr>
@@ -30116,7 +29690,7 @@
           <w:sz w:val="28"/>
           <w:szCs w:val="28"/>
         </w:rPr>
-        <w:t>представлен</w:t>
+        <w:t>из</w:t>
       </w:r>
       <w:r>
         <w:rPr>
@@ -30132,38 +29706,6 @@
           <w:sz w:val="28"/>
           <w:szCs w:val="28"/>
         </w:rPr>
-        <w:t>один</w:t>
-      </w:r>
-      <w:r>
-        <w:rPr>
-          <w:rFonts w:ascii="Times New Roman" w:hAnsi="Times New Roman" w:cs="Times New Roman"/>
-          <w:sz w:val="28"/>
-          <w:szCs w:val="28"/>
-        </w:rPr>
-        <w:t xml:space="preserve"> </w:t>
-      </w:r>
-      <w:r>
-        <w:rPr>
-          <w:rFonts w:ascii="Times New Roman" w:hAnsi="Times New Roman" w:cs="Times New Roman"/>
-          <w:sz w:val="28"/>
-          <w:szCs w:val="28"/>
-        </w:rPr>
-        <w:t>из</w:t>
-      </w:r>
-      <w:r>
-        <w:rPr>
-          <w:rFonts w:ascii="Times New Roman" w:hAnsi="Times New Roman" w:cs="Times New Roman"/>
-          <w:sz w:val="28"/>
-          <w:szCs w:val="28"/>
-        </w:rPr>
-        <w:t xml:space="preserve"> </w:t>
-      </w:r>
-      <w:r>
-        <w:rPr>
-          <w:rFonts w:ascii="Times New Roman" w:hAnsi="Times New Roman" w:cs="Times New Roman"/>
-          <w:sz w:val="28"/>
-          <w:szCs w:val="28"/>
-        </w:rPr>
         <w:t>неудачных случаев интерпретации</w:t>
       </w:r>
       <w:r>
@@ -30172,25 +29714,7 @@
           <w:sz w:val="28"/>
           <w:szCs w:val="28"/>
         </w:rPr>
-        <w:t xml:space="preserve">: ЭКГ показывает незначительный подъем сегмента ST в V1-V3 с понижением сегмента ST во II, III и </w:t>
-      </w:r>
-      <w:proofErr w:type="spellStart"/>
-      <w:r>
-        <w:rPr>
-          <w:rFonts w:ascii="Times New Roman" w:hAnsi="Times New Roman" w:cs="Times New Roman"/>
-          <w:sz w:val="28"/>
-          <w:szCs w:val="28"/>
-        </w:rPr>
-        <w:t>aVF</w:t>
-      </w:r>
-      <w:proofErr w:type="spellEnd"/>
-      <w:r>
-        <w:rPr>
-          <w:rFonts w:ascii="Times New Roman" w:hAnsi="Times New Roman" w:cs="Times New Roman"/>
-          <w:sz w:val="28"/>
-          <w:szCs w:val="28"/>
-        </w:rPr>
-        <w:t>, что свидетельствует о плохой оксигенации сердечной мышцы.</w:t>
+        <w:t>: ЭКГ показывает незначительный подъем сегмента ST в V1-V3 с понижением сегмента ST во II, III и aVF, что свидетельствует о плохой оксигенации сердечной мышцы.</w:t>
       </w:r>
     </w:p>
     <w:p>
@@ -30252,25 +29776,7 @@
           <w:sz w:val="28"/>
           <w:szCs w:val="28"/>
         </w:rPr>
-        <w:t xml:space="preserve"> показывает самые наихудшие результаты по всем метрикам. Модель тяжело справляется с </w:t>
-      </w:r>
-      <w:proofErr w:type="spellStart"/>
-      <w:r>
-        <w:rPr>
-          <w:rFonts w:ascii="Times New Roman" w:hAnsi="Times New Roman" w:cs="Times New Roman"/>
-          <w:sz w:val="28"/>
-          <w:szCs w:val="28"/>
-        </w:rPr>
-        <w:t>многоклассовой</w:t>
-      </w:r>
-      <w:proofErr w:type="spellEnd"/>
-      <w:r>
-        <w:rPr>
-          <w:rFonts w:ascii="Times New Roman" w:hAnsi="Times New Roman" w:cs="Times New Roman"/>
-          <w:sz w:val="28"/>
-          <w:szCs w:val="28"/>
-        </w:rPr>
-        <w:t xml:space="preserve"> классификацией большинства классов, поскольку модель изначально была</w:t>
+        <w:t xml:space="preserve"> показывает самые наихудшие результаты по всем метрикам. Модель тяжело справляется с многоклассовой классификацией большинства классов, поскольку модель изначально была</w:t>
       </w:r>
       <w:r>
         <w:rPr>
@@ -30408,15 +29914,7 @@
           <w:sz w:val="28"/>
           <w:szCs w:val="28"/>
         </w:rPr>
-        <w:t xml:space="preserve">: Неудачные случаи, когда модель дает неверные прогнозы (основная истина → неверный прогноз) </w:t>
-      </w:r>
-      <w:r>
-        <w:rPr>
-          <w:rFonts w:ascii="Times New Roman" w:hAnsi="Times New Roman" w:cs="Times New Roman"/>
-          <w:sz w:val="28"/>
-          <w:szCs w:val="28"/>
-        </w:rPr>
-        <w:t>[</w:t>
+        <w:t>: Неудачные случаи, когда модель дает неверные прогнозы (основная истина → неверный прогноз) [</w:t>
       </w:r>
       <w:r>
         <w:rPr>
@@ -30432,22 +29930,14 @@
           <w:sz w:val="28"/>
           <w:szCs w:val="28"/>
         </w:rPr>
-        <w:instrText xml:space="preserve"> REF _Ref197374839 \r \h </w:instrText>
-      </w:r>
-      <w:r>
-        <w:rPr>
-          <w:rFonts w:ascii="Times New Roman" w:hAnsi="Times New Roman" w:cs="Times New Roman"/>
-          <w:sz w:val="28"/>
-          <w:szCs w:val="28"/>
-        </w:rPr>
-      </w:r>
-      <w:r>
-        <w:rPr>
-          <w:rFonts w:ascii="Times New Roman" w:hAnsi="Times New Roman" w:cs="Times New Roman"/>
-          <w:sz w:val="28"/>
-          <w:szCs w:val="28"/>
-        </w:rPr>
-        <w:instrText xml:space="preserve"> \* MERGEFORMAT </w:instrText>
+        <w:instrText xml:space="preserve"> REF _Ref197374839 \r \h  \* MERGEFORMAT </w:instrText>
+      </w:r>
+      <w:r>
+        <w:rPr>
+          <w:rFonts w:ascii="Times New Roman" w:hAnsi="Times New Roman" w:cs="Times New Roman"/>
+          <w:sz w:val="28"/>
+          <w:szCs w:val="28"/>
+        </w:rPr>
       </w:r>
       <w:r>
         <w:rPr>
@@ -30463,15 +29953,7 @@
           <w:sz w:val="28"/>
           <w:szCs w:val="28"/>
         </w:rPr>
-        <w:t>1</w:t>
-      </w:r>
-      <w:r>
-        <w:rPr>
-          <w:rFonts w:ascii="Times New Roman" w:hAnsi="Times New Roman" w:cs="Times New Roman"/>
-          <w:sz w:val="28"/>
-          <w:szCs w:val="28"/>
-        </w:rPr>
-        <w:t>3</w:t>
+        <w:t>13</w:t>
       </w:r>
       <w:r>
         <w:rPr>
@@ -30487,15 +29969,7 @@
           <w:sz w:val="28"/>
           <w:szCs w:val="28"/>
         </w:rPr>
-        <w:t>]</w:t>
-      </w:r>
-      <w:r>
-        <w:rPr>
-          <w:rFonts w:ascii="Times New Roman" w:hAnsi="Times New Roman" w:cs="Times New Roman"/>
-          <w:sz w:val="28"/>
-          <w:szCs w:val="28"/>
-        </w:rPr>
-        <w:t>.</w:t>
+        <w:t>].</w:t>
       </w:r>
     </w:p>
     <w:p>
@@ -30538,25 +30012,7 @@
           <w:sz w:val="28"/>
           <w:szCs w:val="28"/>
         </w:rPr>
-        <w:t xml:space="preserve">LSTM не дал преимуществ, так как при несбалансированности классов </w:t>
-      </w:r>
-      <w:proofErr w:type="spellStart"/>
-      <w:r>
-        <w:rPr>
-          <w:rFonts w:ascii="Times New Roman" w:hAnsi="Times New Roman" w:cs="Times New Roman"/>
-          <w:sz w:val="28"/>
-          <w:szCs w:val="28"/>
-        </w:rPr>
-        <w:t>батчи</w:t>
-      </w:r>
-      <w:proofErr w:type="spellEnd"/>
-      <w:r>
-        <w:rPr>
-          <w:rFonts w:ascii="Times New Roman" w:hAnsi="Times New Roman" w:cs="Times New Roman"/>
-          <w:sz w:val="28"/>
-          <w:szCs w:val="28"/>
-        </w:rPr>
-        <w:t xml:space="preserve"> часто не содержат примеры редких классов, а обучение LSTM особенно чувствительно к отсутствию последовательных, репрезентативных примеров. В результате модель плохо захватывает временные зависимости, характерные для малочисленных классов.</w:t>
+        <w:t>LSTM не дал преимуществ, так как при несбалансированности классов батчи часто не содержат примеры редких классов, а обучение LSTM особенно чувствительно к отсутствию последовательных, репрезентативных примеров. В результате модель плохо захватывает временные зависимости, характерные для малочисленных классов.</w:t>
       </w:r>
     </w:p>
     <w:p>
@@ -30577,25 +30033,7 @@
           <w:szCs w:val="28"/>
         </w:rPr>
         <w:lastRenderedPageBreak/>
-        <w:t xml:space="preserve">Модель на основе 1D CNN с использованием интерпретируемого метода </w:t>
-      </w:r>
-      <w:proofErr w:type="spellStart"/>
-      <w:r>
-        <w:rPr>
-          <w:rFonts w:ascii="Times New Roman" w:hAnsi="Times New Roman" w:cs="Times New Roman"/>
-          <w:sz w:val="28"/>
-          <w:szCs w:val="28"/>
-        </w:rPr>
-        <w:t>Grad</w:t>
-      </w:r>
-      <w:proofErr w:type="spellEnd"/>
-      <w:r>
-        <w:rPr>
-          <w:rFonts w:ascii="Times New Roman" w:hAnsi="Times New Roman" w:cs="Times New Roman"/>
-          <w:sz w:val="28"/>
-          <w:szCs w:val="28"/>
-        </w:rPr>
-        <w:t xml:space="preserve">-CAM продемонстрировала высокие значения всех основных показателей качества. Эти показатели значительно превосходят результаты модели </w:t>
+        <w:t xml:space="preserve">Модель на основе 1D CNN с использованием интерпретируемого метода Grad-CAM продемонстрировала высокие значения всех основных показателей качества. Эти показатели значительно превосходят результаты модели </w:t>
       </w:r>
       <w:r>
         <w:rPr>
@@ -31068,7 +30506,6 @@
           <w:rFonts w:ascii="Times New Roman" w:hAnsi="Times New Roman" w:cs="Times New Roman"/>
           <w:sz w:val="28"/>
           <w:szCs w:val="28"/>
-          <w:lang w:val="en-US"/>
         </w:rPr>
       </w:pPr>
       <w:bookmarkStart w:id="24" w:name="_Ref197378159"/>
@@ -31148,25 +30585,7 @@
           <w:sz w:val="28"/>
           <w:szCs w:val="28"/>
         </w:rPr>
-        <w:t xml:space="preserve">Несмотря на то, что </w:t>
-      </w:r>
-      <w:proofErr w:type="spellStart"/>
-      <w:r>
-        <w:rPr>
-          <w:rFonts w:ascii="Times New Roman" w:hAnsi="Times New Roman" w:cs="Times New Roman"/>
-          <w:sz w:val="28"/>
-          <w:szCs w:val="28"/>
-        </w:rPr>
-        <w:t>Grad</w:t>
-      </w:r>
-      <w:proofErr w:type="spellEnd"/>
-      <w:r>
-        <w:rPr>
-          <w:rFonts w:ascii="Times New Roman" w:hAnsi="Times New Roman" w:cs="Times New Roman"/>
-          <w:sz w:val="28"/>
-          <w:szCs w:val="28"/>
-        </w:rPr>
-        <w:t xml:space="preserve">-CAM изначально разрабатывался </w:t>
+        <w:t xml:space="preserve">Несмотря на то, что Grad-CAM изначально разрабатывался </w:t>
       </w:r>
       <w:r>
         <w:rPr>
@@ -31198,16 +30617,7 @@
           <w:sz w:val="28"/>
           <w:szCs w:val="28"/>
         </w:rPr>
-        <w:t xml:space="preserve">компьютерного зрения, его адаптация к одномерным </w:t>
-      </w:r>
-      <w:proofErr w:type="spellStart"/>
-      <w:r>
-        <w:rPr>
-          <w:rFonts w:ascii="Times New Roman" w:hAnsi="Times New Roman" w:cs="Times New Roman"/>
-          <w:sz w:val="28"/>
-          <w:szCs w:val="28"/>
-        </w:rPr>
-        <w:t>св</w:t>
+        <w:t>компьютерного зрения, его адаптация к одномерным св</w:t>
       </w:r>
       <w:r>
         <w:rPr>
@@ -31223,16 +30633,7 @@
           <w:sz w:val="28"/>
           <w:szCs w:val="28"/>
         </w:rPr>
-        <w:t>рточным</w:t>
-      </w:r>
-      <w:proofErr w:type="spellEnd"/>
-      <w:r>
-        <w:rPr>
-          <w:rFonts w:ascii="Times New Roman" w:hAnsi="Times New Roman" w:cs="Times New Roman"/>
-          <w:sz w:val="28"/>
-          <w:szCs w:val="28"/>
-        </w:rPr>
-        <w:t xml:space="preserve"> </w:t>
+        <w:t xml:space="preserve">рточным </w:t>
       </w:r>
       <w:r>
         <w:rPr>
@@ -31520,7 +30921,6 @@
           <w:bCs/>
           <w:sz w:val="32"/>
           <w:szCs w:val="32"/>
-          <w:lang w:val="en-US"/>
         </w:rPr>
       </w:pPr>
       <w:r>
@@ -31762,25 +31162,7 @@
           <w:sz w:val="28"/>
           <w:szCs w:val="28"/>
         </w:rPr>
-        <w:t xml:space="preserve">(Precision, </w:t>
-      </w:r>
-      <w:proofErr w:type="spellStart"/>
-      <w:r>
-        <w:rPr>
-          <w:rFonts w:ascii="Times New Roman" w:hAnsi="Times New Roman" w:cs="Times New Roman"/>
-          <w:sz w:val="28"/>
-          <w:szCs w:val="28"/>
-        </w:rPr>
-        <w:t>Recall</w:t>
-      </w:r>
-      <w:proofErr w:type="spellEnd"/>
-      <w:r>
-        <w:rPr>
-          <w:rFonts w:ascii="Times New Roman" w:hAnsi="Times New Roman" w:cs="Times New Roman"/>
-          <w:sz w:val="28"/>
-          <w:szCs w:val="28"/>
-        </w:rPr>
-        <w:t>, F1-score, AUC)</w:t>
+        <w:t>(Precision, Recall, F1-score, AUC)</w:t>
       </w:r>
       <w:r>
         <w:rPr>
@@ -32497,27 +31879,7 @@
           <w:szCs w:val="28"/>
           <w:lang w:val="en-US"/>
         </w:rPr>
-        <w:t xml:space="preserve">; </w:t>
-      </w:r>
-      <w:proofErr w:type="spellStart"/>
-      <w:r>
-        <w:rPr>
-          <w:rFonts w:ascii="Times New Roman" w:hAnsi="Times New Roman" w:cs="Times New Roman"/>
-          <w:sz w:val="28"/>
-          <w:szCs w:val="28"/>
-          <w:lang w:val="en-US"/>
-        </w:rPr>
-        <w:t>IntechOpen</w:t>
-      </w:r>
-      <w:proofErr w:type="spellEnd"/>
-      <w:r>
-        <w:rPr>
-          <w:rFonts w:ascii="Times New Roman" w:hAnsi="Times New Roman" w:cs="Times New Roman"/>
-          <w:sz w:val="28"/>
-          <w:szCs w:val="28"/>
-          <w:lang w:val="en-US"/>
-        </w:rPr>
-        <w:t>: London, UK, 2022.</w:t>
+        <w:t>; IntechOpen: London, UK, 2022.</w:t>
       </w:r>
       <w:r>
         <w:rPr>
@@ -32585,7 +31947,6 @@
         </w:rPr>
         <w:t>Park, J.; An, J.; Kim, J.; Jung, S.; Gil, Y.; Jang, Y.; Lee, K.; Young Oh, I. Study on the use of standard 12-lead ECG data for rhythm-type ECG classification problems. </w:t>
       </w:r>
-      <w:proofErr w:type="spellStart"/>
       <w:r>
         <w:rPr>
           <w:rFonts w:ascii="Times New Roman" w:hAnsi="Times New Roman" w:cs="Times New Roman"/>
@@ -32595,19 +31956,7 @@
           <w:szCs w:val="28"/>
           <w:lang w:val="en-US"/>
         </w:rPr>
-        <w:t>Comput</w:t>
-      </w:r>
-      <w:proofErr w:type="spellEnd"/>
-      <w:r>
-        <w:rPr>
-          <w:rFonts w:ascii="Times New Roman" w:hAnsi="Times New Roman" w:cs="Times New Roman"/>
-          <w:i/>
-          <w:iCs/>
-          <w:sz w:val="28"/>
-          <w:szCs w:val="28"/>
-          <w:lang w:val="en-US"/>
-        </w:rPr>
-        <w:t>. Methods Programs Biomed.</w:t>
+        <w:t>Comput. Methods Programs Biomed.</w:t>
       </w:r>
       <w:r>
         <w:rPr>
@@ -32704,27 +32053,7 @@
           <w:szCs w:val="28"/>
           <w:lang w:val="en-US"/>
         </w:rPr>
-        <w:t xml:space="preserve">Ayano, Y.M.; Schwenker, F.; Dufera, B.D.; </w:t>
-      </w:r>
-      <w:proofErr w:type="spellStart"/>
-      <w:r>
-        <w:rPr>
-          <w:rFonts w:ascii="Times New Roman" w:hAnsi="Times New Roman" w:cs="Times New Roman"/>
-          <w:sz w:val="28"/>
-          <w:szCs w:val="28"/>
-          <w:lang w:val="en-US"/>
-        </w:rPr>
-        <w:t>Debelee</w:t>
-      </w:r>
-      <w:proofErr w:type="spellEnd"/>
-      <w:r>
-        <w:rPr>
-          <w:rFonts w:ascii="Times New Roman" w:hAnsi="Times New Roman" w:cs="Times New Roman"/>
-          <w:sz w:val="28"/>
-          <w:szCs w:val="28"/>
-          <w:lang w:val="en-US"/>
-        </w:rPr>
-        <w:t>, T.G. Interpretable Machine Learning Techniques in ECG-Based Heart Disease Classification: A Systematic Review. </w:t>
+        <w:t>Ayano, Y.M.; Schwenker, F.; Dufera, B.D.; Debelee, T.G. Interpretable Machine Learning Techniques in ECG-Based Heart Disease Classification: A Systematic Review. </w:t>
       </w:r>
       <w:r>
         <w:rPr>
@@ -33132,27 +32461,7 @@
           <w:szCs w:val="28"/>
           <w:lang w:val="en-US"/>
         </w:rPr>
-        <w:t xml:space="preserve">Slack, D.; Hilgard, S.; Jia, E.; Singh, S.; </w:t>
-      </w:r>
-      <w:proofErr w:type="spellStart"/>
-      <w:r>
-        <w:rPr>
-          <w:rFonts w:ascii="Times New Roman" w:hAnsi="Times New Roman" w:cs="Times New Roman"/>
-          <w:sz w:val="28"/>
-          <w:szCs w:val="28"/>
-          <w:lang w:val="en-US"/>
-        </w:rPr>
-        <w:t>Lakkaraju</w:t>
-      </w:r>
-      <w:proofErr w:type="spellEnd"/>
-      <w:r>
-        <w:rPr>
-          <w:rFonts w:ascii="Times New Roman" w:hAnsi="Times New Roman" w:cs="Times New Roman"/>
-          <w:sz w:val="28"/>
-          <w:szCs w:val="28"/>
-          <w:lang w:val="en-US"/>
-        </w:rPr>
-        <w:t xml:space="preserve">, H. Fooling LIME and SHAP. In Proceedings of the AAAI/ACM Conference on AI, Ethics and </w:t>
+        <w:t xml:space="preserve">Slack, D.; Hilgard, S.; Jia, E.; Singh, S.; Lakkaraju, H. Fooling LIME and SHAP. In Proceedings of the AAAI/ACM Conference on AI, Ethics and </w:t>
       </w:r>
       <w:r>
         <w:rPr>
@@ -33210,27 +32519,7 @@
           <w:szCs w:val="28"/>
           <w:lang w:val="en-US"/>
         </w:rPr>
-        <w:t xml:space="preserve">R. Li, X. Zhang, H. Dai, B. Zhou and Z. Wang, "Interpretability Analysis of Heartbeat Classification Based on Heartbeat Activity’s Global Sequence Features and </w:t>
-      </w:r>
-      <w:proofErr w:type="spellStart"/>
-      <w:r>
-        <w:rPr>
-          <w:rFonts w:ascii="Times New Roman" w:hAnsi="Times New Roman" w:cs="Times New Roman"/>
-          <w:sz w:val="28"/>
-          <w:szCs w:val="28"/>
-          <w:lang w:val="en-US"/>
-        </w:rPr>
-        <w:t>BiLSTM</w:t>
-      </w:r>
-      <w:proofErr w:type="spellEnd"/>
-      <w:r>
-        <w:rPr>
-          <w:rFonts w:ascii="Times New Roman" w:hAnsi="Times New Roman" w:cs="Times New Roman"/>
-          <w:sz w:val="28"/>
-          <w:szCs w:val="28"/>
-          <w:lang w:val="en-US"/>
-        </w:rPr>
-        <w:t xml:space="preserve">-Attention Neural Network," in IEEE Access, vol. 7, pp. 109870-109883, 2019. </w:t>
+        <w:t xml:space="preserve">R. Li, X. Zhang, H. Dai, B. Zhou and Z. Wang, "Interpretability Analysis of Heartbeat Classification Based on Heartbeat Activity’s Global Sequence Features and BiLSTM-Attention Neural Network," in IEEE Access, vol. 7, pp. 109870-109883, 2019. </w:t>
       </w:r>
       <w:r>
         <w:rPr>
@@ -33346,7 +32635,6 @@
         <w:t xml:space="preserve"> </w:t>
       </w:r>
       <w:bookmarkStart w:id="37" w:name="_Ref197375548"/>
-      <w:proofErr w:type="spellStart"/>
       <w:r>
         <w:rPr>
           <w:rFonts w:ascii="Times New Roman" w:hAnsi="Times New Roman" w:cs="Times New Roman"/>
@@ -33354,17 +32642,7 @@
           <w:szCs w:val="28"/>
           <w:lang w:val="en-US"/>
         </w:rPr>
-        <w:t>Bahdanau</w:t>
-      </w:r>
-      <w:proofErr w:type="spellEnd"/>
-      <w:r>
-        <w:rPr>
-          <w:rFonts w:ascii="Times New Roman" w:hAnsi="Times New Roman" w:cs="Times New Roman"/>
-          <w:sz w:val="28"/>
-          <w:szCs w:val="28"/>
-          <w:lang w:val="en-US"/>
-        </w:rPr>
-        <w:t>, D.; Cho, K.; Bengio, Y. Neural Machine Translation by Jointly Learning to Align and Translate. In Proceedings of the 3rd International Conference on Learning Representations, ICLR 2015, San Diego, CA, USA, 7–9 May 2015; Conference Track Proceedings.</w:t>
+        <w:t>Bahdanau, D.; Cho, K.; Bengio, Y. Neural Machine Translation by Jointly Learning to Align and Translate. In Proceedings of the 3rd International Conference on Learning Representations, ICLR 2015, San Diego, CA, USA, 7–9 May 2015; Conference Track Proceedings.</w:t>
       </w:r>
       <w:bookmarkEnd w:id="37"/>
     </w:p>
@@ -33400,27 +32678,7 @@
           <w:szCs w:val="28"/>
           <w:lang w:val="en-US"/>
         </w:rPr>
-        <w:t xml:space="preserve">Zhou, B.; Khosla, A.; </w:t>
-      </w:r>
-      <w:proofErr w:type="spellStart"/>
-      <w:r>
-        <w:rPr>
-          <w:rFonts w:ascii="Times New Roman" w:hAnsi="Times New Roman" w:cs="Times New Roman"/>
-          <w:sz w:val="28"/>
-          <w:szCs w:val="28"/>
-          <w:lang w:val="en-US"/>
-        </w:rPr>
-        <w:t>Lapedriza</w:t>
-      </w:r>
-      <w:proofErr w:type="spellEnd"/>
-      <w:r>
-        <w:rPr>
-          <w:rFonts w:ascii="Times New Roman" w:hAnsi="Times New Roman" w:cs="Times New Roman"/>
-          <w:sz w:val="28"/>
-          <w:szCs w:val="28"/>
-          <w:lang w:val="en-US"/>
-        </w:rPr>
-        <w:t xml:space="preserve">, A.; Oliva, A.; Torralba, A. Learning Deep Features for Discriminative Localization. In Proceedings of the 2016 IEEE Conference on Computer Vision and Pattern Recognition (CVPR), Las Vegas, NV, USA, 27–30 June 2016. </w:t>
+        <w:t xml:space="preserve">Zhou, B.; Khosla, A.; Lapedriza, A.; Oliva, A.; Torralba, A. Learning Deep Features for Discriminative Localization. In Proceedings of the 2016 IEEE Conference on Computer Vision and Pattern Recognition (CVPR), Las Vegas, NV, USA, 27–30 June 2016. </w:t>
       </w:r>
       <w:r>
         <w:rPr>
@@ -33479,7 +32737,6 @@
         </w:rPr>
         <w:t>Zhang, D.; Yang, S.; Yuan, X.; Zhang, P. Interpretable deep learning for automatic diagnosis of 12-lead electrocardiogram. </w:t>
       </w:r>
-      <w:proofErr w:type="spellStart"/>
       <w:r>
         <w:rPr>
           <w:rFonts w:ascii="Times New Roman" w:hAnsi="Times New Roman" w:cs="Times New Roman"/>
@@ -33491,7 +32748,6 @@
         </w:rPr>
         <w:t>iScience</w:t>
       </w:r>
-      <w:proofErr w:type="spellEnd"/>
       <w:r>
         <w:rPr>
           <w:rFonts w:ascii="Times New Roman" w:hAnsi="Times New Roman" w:cs="Times New Roman"/>
@@ -33596,47 +32852,7 @@
           <w:szCs w:val="28"/>
           <w:lang w:val="en-US"/>
         </w:rPr>
-        <w:t xml:space="preserve">Aufiero, S., </w:t>
-      </w:r>
-      <w:proofErr w:type="spellStart"/>
-      <w:r>
-        <w:rPr>
-          <w:rFonts w:ascii="Times New Roman" w:hAnsi="Times New Roman" w:cs="Times New Roman"/>
-          <w:sz w:val="28"/>
-          <w:szCs w:val="28"/>
-          <w:lang w:val="en-US"/>
-        </w:rPr>
-        <w:t>Bleijendaal</w:t>
-      </w:r>
-      <w:proofErr w:type="spellEnd"/>
-      <w:r>
-        <w:rPr>
-          <w:rFonts w:ascii="Times New Roman" w:hAnsi="Times New Roman" w:cs="Times New Roman"/>
-          <w:sz w:val="28"/>
-          <w:szCs w:val="28"/>
-          <w:lang w:val="en-US"/>
-        </w:rPr>
-        <w:t xml:space="preserve">, H., </w:t>
-      </w:r>
-      <w:proofErr w:type="spellStart"/>
-      <w:r>
-        <w:rPr>
-          <w:rFonts w:ascii="Times New Roman" w:hAnsi="Times New Roman" w:cs="Times New Roman"/>
-          <w:sz w:val="28"/>
-          <w:szCs w:val="28"/>
-          <w:lang w:val="en-US"/>
-        </w:rPr>
-        <w:t>Robyns</w:t>
-      </w:r>
-      <w:proofErr w:type="spellEnd"/>
-      <w:r>
-        <w:rPr>
-          <w:rFonts w:ascii="Times New Roman" w:hAnsi="Times New Roman" w:cs="Times New Roman"/>
-          <w:sz w:val="28"/>
-          <w:szCs w:val="28"/>
-          <w:lang w:val="en-US"/>
-        </w:rPr>
-        <w:t>, T. </w:t>
+        <w:t>Aufiero, S., Bleijendaal, H., Robyns, T. </w:t>
       </w:r>
       <w:r>
         <w:rPr>
@@ -33753,47 +32969,7 @@
           <w:szCs w:val="28"/>
           <w:lang w:val="en-US"/>
         </w:rPr>
-        <w:t xml:space="preserve">Selvaraju RR, Cogswell M, Das A, </w:t>
-      </w:r>
-      <w:proofErr w:type="spellStart"/>
-      <w:r>
-        <w:rPr>
-          <w:rFonts w:ascii="Times New Roman" w:hAnsi="Times New Roman" w:cs="Times New Roman"/>
-          <w:sz w:val="28"/>
-          <w:szCs w:val="28"/>
-          <w:lang w:val="en-US"/>
-        </w:rPr>
-        <w:t>Vedantam</w:t>
-      </w:r>
-      <w:proofErr w:type="spellEnd"/>
-      <w:r>
-        <w:rPr>
-          <w:rFonts w:ascii="Times New Roman" w:hAnsi="Times New Roman" w:cs="Times New Roman"/>
-          <w:sz w:val="28"/>
-          <w:szCs w:val="28"/>
-          <w:lang w:val="en-US"/>
-        </w:rPr>
-        <w:t xml:space="preserve"> R, Parikh D, Batra D. Grad-CAM: visual explanations from deep networks via gradient-based localization. Int J </w:t>
-      </w:r>
-      <w:proofErr w:type="spellStart"/>
-      <w:r>
-        <w:rPr>
-          <w:rFonts w:ascii="Times New Roman" w:hAnsi="Times New Roman" w:cs="Times New Roman"/>
-          <w:sz w:val="28"/>
-          <w:szCs w:val="28"/>
-          <w:lang w:val="en-US"/>
-        </w:rPr>
-        <w:t>Comput</w:t>
-      </w:r>
-      <w:proofErr w:type="spellEnd"/>
-      <w:r>
-        <w:rPr>
-          <w:rFonts w:ascii="Times New Roman" w:hAnsi="Times New Roman" w:cs="Times New Roman"/>
-          <w:sz w:val="28"/>
-          <w:szCs w:val="28"/>
-          <w:lang w:val="en-US"/>
-        </w:rPr>
-        <w:t xml:space="preserve"> Vis. </w:t>
+        <w:t xml:space="preserve">Selvaraju RR, Cogswell M, Das A, Vedantam R, Parikh D, Batra D. Grad-CAM: visual explanations from deep networks via gradient-based localization. Int J Comput Vis. </w:t>
       </w:r>
       <w:proofErr w:type="gramStart"/>
       <w:r>
@@ -39372,7 +38548,7 @@
   <w:style w:type="paragraph" w:default="1" w:styleId="a">
     <w:name w:val="Normal"/>
     <w:qFormat/>
-    <w:rsid w:val="0075503B"/>
+    <w:rsid w:val="00F371A2"/>
     <w:rPr>
       <w:kern w:val="0"/>
       <w14:ligatures w14:val="none"/>
